--- a/2. Etapa de elaboración/Iteración 1/Especificación de requerimientos/SRS_Vesta Risk Manager_T-Code.docx
+++ b/2. Etapa de elaboración/Iteración 1/Especificación de requerimientos/SRS_Vesta Risk Manager_T-Code.docx
@@ -430,7 +430,15 @@
         <w:pStyle w:val="Sinespaciado"/>
       </w:pPr>
       <w:r>
-        <w:t xml:space="preserve">Agustín Collareda, Cintia </w:t>
+        <w:t xml:space="preserve">Agustín </w:t>
+      </w:r>
+      <w:proofErr w:type="spellStart"/>
+      <w:r>
+        <w:t>Collareda</w:t>
+      </w:r>
+      <w:proofErr w:type="spellEnd"/>
+      <w:r>
+        <w:t xml:space="preserve">, Cintia </w:t>
       </w:r>
       <w:proofErr w:type="spellStart"/>
       <w:r>
@@ -6159,34 +6167,20 @@
         <w:rPr>
           <w:lang w:eastAsia="ar-SA"/>
         </w:rPr>
-        <w:t xml:space="preserve"> y </w:t>
-      </w:r>
-      <w:commentRangeStart w:id="49"/>
+        <w:t xml:space="preserve"> y haya al menos un riesgo cargado</w:t>
+      </w:r>
       <w:r>
         <w:rPr>
           <w:lang w:eastAsia="ar-SA"/>
         </w:rPr>
-        <w:t>haya al menos un riesgo cargado</w:t>
-      </w:r>
+        <w:t>.</w:t>
+      </w:r>
+    </w:p>
+    <w:p>
       <w:r>
         <w:rPr>
           <w:lang w:eastAsia="ar-SA"/>
         </w:rPr>
-        <w:t>.</w:t>
-      </w:r>
-      <w:commentRangeEnd w:id="49"/>
-      <w:r>
-        <w:rPr>
-          <w:rStyle w:val="Refdecomentario"/>
-        </w:rPr>
-        <w:commentReference w:id="49"/>
-      </w:r>
-    </w:p>
-    <w:p>
-      <w:r>
-        <w:rPr>
-          <w:lang w:eastAsia="ar-SA"/>
-        </w:rPr>
         <w:t xml:space="preserve">Descripción: </w:t>
       </w:r>
       <w:r>
@@ -6197,21 +6191,21 @@
       <w:pPr>
         <w:pStyle w:val="PSI-Ttulo2"/>
       </w:pPr>
-      <w:bookmarkStart w:id="50" w:name="_Toc177376292"/>
+      <w:bookmarkStart w:id="49" w:name="_Toc177376292"/>
       <w:r>
         <w:t>Caso de Uso 6: Administrar categorías de riesgos.</w:t>
       </w:r>
+      <w:bookmarkEnd w:id="49"/>
+    </w:p>
+    <w:p>
+      <w:pPr>
+        <w:pStyle w:val="PSI-Ttulo3"/>
+      </w:pPr>
+      <w:bookmarkStart w:id="50" w:name="_Toc177376293"/>
+      <w:r>
+        <w:t>Actores</w:t>
+      </w:r>
       <w:bookmarkEnd w:id="50"/>
-    </w:p>
-    <w:p>
-      <w:pPr>
-        <w:pStyle w:val="PSI-Ttulo3"/>
-      </w:pPr>
-      <w:bookmarkStart w:id="51" w:name="_Toc177376293"/>
-      <w:r>
-        <w:t>Actores</w:t>
-      </w:r>
-      <w:bookmarkEnd w:id="51"/>
     </w:p>
     <w:p>
       <w:pPr>
@@ -6229,73 +6223,73 @@
       <w:pPr>
         <w:pStyle w:val="PSI-Ttulo3"/>
       </w:pPr>
-      <w:bookmarkStart w:id="52" w:name="_Toc177376294"/>
+      <w:bookmarkStart w:id="51" w:name="_Toc177376294"/>
       <w:r>
         <w:t>Descripción</w:t>
       </w:r>
+      <w:bookmarkEnd w:id="51"/>
+    </w:p>
+    <w:p>
+      <w:pPr>
+        <w:rPr>
+          <w:lang w:eastAsia="ar-SA"/>
+        </w:rPr>
+      </w:pPr>
+      <w:r>
+        <w:rPr>
+          <w:lang w:eastAsia="ar-SA"/>
+        </w:rPr>
+        <w:t>Precondición:</w:t>
+      </w:r>
+      <w:r>
+        <w:rPr>
+          <w:lang w:eastAsia="ar-SA"/>
+        </w:rPr>
+        <w:t xml:space="preserve"> </w:t>
+      </w:r>
+      <w:r>
+        <w:rPr>
+          <w:lang w:eastAsia="ar-SA"/>
+        </w:rPr>
+        <w:t>Realizar el Caso de uso 1 y estar vinculado al proyecto.</w:t>
+      </w:r>
+    </w:p>
+    <w:p>
+      <w:r>
+        <w:rPr>
+          <w:lang w:eastAsia="ar-SA"/>
+        </w:rPr>
+        <w:t xml:space="preserve">Descripción: </w:t>
+      </w:r>
+      <w:r>
+        <w:t>El actor puede crear categorías de riesgos y modificar las existentes. Cada categoría cuenta con un nombre y una descripción.</w:t>
+      </w:r>
+    </w:p>
+    <w:p>
+      <w:pPr>
+        <w:pStyle w:val="PSI-Ttulo2"/>
+      </w:pPr>
+      <w:bookmarkStart w:id="52" w:name="_Toc177376295"/>
+      <w:r>
+        <w:t xml:space="preserve">Caso de Uso 7: </w:t>
+      </w:r>
+      <w:r>
+        <w:t>Realizar evaluación de riesgo</w:t>
+      </w:r>
+      <w:r>
+        <w:t>.</w:t>
+      </w:r>
       <w:bookmarkEnd w:id="52"/>
     </w:p>
     <w:p>
       <w:pPr>
-        <w:rPr>
-          <w:lang w:eastAsia="ar-SA"/>
-        </w:rPr>
-      </w:pPr>
-      <w:r>
-        <w:rPr>
-          <w:lang w:eastAsia="ar-SA"/>
-        </w:rPr>
-        <w:t>Precondición:</w:t>
-      </w:r>
-      <w:r>
-        <w:rPr>
-          <w:lang w:eastAsia="ar-SA"/>
-        </w:rPr>
-        <w:t xml:space="preserve"> </w:t>
-      </w:r>
-      <w:r>
-        <w:rPr>
-          <w:lang w:eastAsia="ar-SA"/>
-        </w:rPr>
-        <w:t>Realizar el Caso de uso 1 y estar vinculado al proyecto.</w:t>
-      </w:r>
-    </w:p>
-    <w:p>
-      <w:r>
-        <w:rPr>
-          <w:lang w:eastAsia="ar-SA"/>
-        </w:rPr>
-        <w:t xml:space="preserve">Descripción: </w:t>
-      </w:r>
-      <w:r>
-        <w:t>El actor puede crear categorías de riesgos y modificar las existentes. Cada categoría cuenta con un nombre y una descripción.</w:t>
-      </w:r>
-    </w:p>
-    <w:p>
-      <w:pPr>
-        <w:pStyle w:val="PSI-Ttulo2"/>
-      </w:pPr>
-      <w:bookmarkStart w:id="53" w:name="_Toc177376295"/>
-      <w:r>
-        <w:t xml:space="preserve">Caso de Uso 7: </w:t>
-      </w:r>
-      <w:r>
-        <w:t>Realizar evaluación de riesgo</w:t>
-      </w:r>
-      <w:r>
-        <w:t>.</w:t>
+        <w:pStyle w:val="PSI-Ttulo3"/>
+      </w:pPr>
+      <w:bookmarkStart w:id="53" w:name="_Toc177376296"/>
+      <w:r>
+        <w:t>Actores</w:t>
       </w:r>
       <w:bookmarkEnd w:id="53"/>
-    </w:p>
-    <w:p>
-      <w:pPr>
-        <w:pStyle w:val="PSI-Ttulo3"/>
-      </w:pPr>
-      <w:bookmarkStart w:id="54" w:name="_Toc177376296"/>
-      <w:r>
-        <w:t>Actores</w:t>
-      </w:r>
-      <w:bookmarkEnd w:id="54"/>
     </w:p>
     <w:p>
       <w:pPr>
@@ -6325,11 +6319,11 @@
       <w:pPr>
         <w:pStyle w:val="PSI-Ttulo3"/>
       </w:pPr>
-      <w:bookmarkStart w:id="55" w:name="_Toc177376297"/>
+      <w:bookmarkStart w:id="54" w:name="_Toc177376297"/>
       <w:r>
         <w:t>Descripción</w:t>
       </w:r>
-      <w:bookmarkEnd w:id="55"/>
+      <w:bookmarkEnd w:id="54"/>
     </w:p>
     <w:p>
       <w:pPr>
@@ -6439,7 +6433,7 @@
       <w:pPr>
         <w:pStyle w:val="PSI-Ttulo2"/>
       </w:pPr>
-      <w:bookmarkStart w:id="56" w:name="_Toc177376298"/>
+      <w:bookmarkStart w:id="55" w:name="_Toc177376298"/>
       <w:r>
         <w:lastRenderedPageBreak/>
         <w:t>Caso de Uso 8: Añadir</w:t>
@@ -6450,17 +6444,17 @@
       <w:r>
         <w:t>plan de acción.</w:t>
       </w:r>
+      <w:bookmarkEnd w:id="55"/>
+    </w:p>
+    <w:p>
+      <w:pPr>
+        <w:pStyle w:val="PSI-Ttulo3"/>
+      </w:pPr>
+      <w:bookmarkStart w:id="56" w:name="_Toc177376299"/>
+      <w:r>
+        <w:t>Actores</w:t>
+      </w:r>
       <w:bookmarkEnd w:id="56"/>
-    </w:p>
-    <w:p>
-      <w:pPr>
-        <w:pStyle w:val="PSI-Ttulo3"/>
-      </w:pPr>
-      <w:bookmarkStart w:id="57" w:name="_Toc177376299"/>
-      <w:r>
-        <w:t>Actores</w:t>
-      </w:r>
-      <w:bookmarkEnd w:id="57"/>
     </w:p>
     <w:p>
       <w:pPr>
@@ -6490,136 +6484,136 @@
       <w:pPr>
         <w:pStyle w:val="PSI-Ttulo3"/>
       </w:pPr>
-      <w:bookmarkStart w:id="58" w:name="_Toc177376300"/>
+      <w:bookmarkStart w:id="57" w:name="_Toc177376300"/>
       <w:r>
         <w:t>Descripción</w:t>
       </w:r>
+      <w:bookmarkEnd w:id="57"/>
+    </w:p>
+    <w:p>
+      <w:pPr>
+        <w:rPr>
+          <w:lang w:eastAsia="ar-SA"/>
+        </w:rPr>
+      </w:pPr>
+      <w:r>
+        <w:rPr>
+          <w:lang w:eastAsia="ar-SA"/>
+        </w:rPr>
+        <w:t>Precondición:</w:t>
+      </w:r>
+      <w:r>
+        <w:rPr>
+          <w:lang w:eastAsia="ar-SA"/>
+        </w:rPr>
+        <w:t xml:space="preserve"> </w:t>
+      </w:r>
+      <w:r>
+        <w:rPr>
+          <w:lang w:eastAsia="ar-SA"/>
+        </w:rPr>
+        <w:t>Realizar el Caso de uso 1</w:t>
+      </w:r>
+      <w:r>
+        <w:rPr>
+          <w:lang w:eastAsia="ar-SA"/>
+        </w:rPr>
+        <w:t xml:space="preserve">, </w:t>
+      </w:r>
+      <w:r>
+        <w:rPr>
+          <w:lang w:eastAsia="ar-SA"/>
+        </w:rPr>
+        <w:t>estar vinculado al proyecto</w:t>
+      </w:r>
+      <w:r>
+        <w:rPr>
+          <w:lang w:eastAsia="ar-SA"/>
+        </w:rPr>
+        <w:t xml:space="preserve"> y haya al menos un riesgo cargado</w:t>
+      </w:r>
+      <w:r>
+        <w:rPr>
+          <w:lang w:eastAsia="ar-SA"/>
+        </w:rPr>
+        <w:t>.</w:t>
+      </w:r>
+    </w:p>
+    <w:p>
+      <w:r>
+        <w:rPr>
+          <w:lang w:eastAsia="ar-SA"/>
+        </w:rPr>
+        <w:t xml:space="preserve">Descripción: </w:t>
+      </w:r>
+      <w:r>
+        <w:t xml:space="preserve">Los actores </w:t>
+      </w:r>
+      <w:r>
+        <w:t xml:space="preserve">pueden crear </w:t>
+      </w:r>
+      <w:r>
+        <w:t>planes de minimización, de mitigación y/o contingencia,</w:t>
+      </w:r>
+      <w:r>
+        <w:t xml:space="preserve"> </w:t>
+      </w:r>
+      <w:r>
+        <w:t>asociados a los riesgos</w:t>
+      </w:r>
+      <w:r>
+        <w:t xml:space="preserve">, estas deben tener </w:t>
+      </w:r>
+      <w:r>
+        <w:t>título</w:t>
+      </w:r>
+      <w:r>
+        <w:t xml:space="preserve">, </w:t>
+      </w:r>
+      <w:r>
+        <w:t>tipo de estrategia a seguir</w:t>
+      </w:r>
+      <w:r>
+        <w:t>, fecha de creación y finalización</w:t>
+      </w:r>
+      <w:r>
+        <w:t xml:space="preserve"> y una serie de actividades que se deben realizar para seguir el plan.</w:t>
+      </w:r>
+    </w:p>
+    <w:p>
+      <w:pPr>
+        <w:pStyle w:val="PSI-Ttulo2"/>
+      </w:pPr>
+      <w:bookmarkStart w:id="58" w:name="_Toc177376301"/>
+      <w:r>
+        <w:t xml:space="preserve">Caso de Uso </w:t>
+      </w:r>
+      <w:r>
+        <w:t>9</w:t>
+      </w:r>
+      <w:r>
+        <w:t>:</w:t>
+      </w:r>
+      <w:r>
+        <w:t xml:space="preserve"> Modificar</w:t>
+      </w:r>
+      <w:r>
+        <w:t xml:space="preserve"> </w:t>
+      </w:r>
+      <w:r>
+        <w:t>plan de acción.</w:t>
+      </w:r>
       <w:bookmarkEnd w:id="58"/>
     </w:p>
     <w:p>
       <w:pPr>
-        <w:rPr>
-          <w:lang w:eastAsia="ar-SA"/>
-        </w:rPr>
-      </w:pPr>
-      <w:r>
-        <w:rPr>
-          <w:lang w:eastAsia="ar-SA"/>
-        </w:rPr>
-        <w:t>Precondición:</w:t>
-      </w:r>
-      <w:r>
-        <w:rPr>
-          <w:lang w:eastAsia="ar-SA"/>
-        </w:rPr>
-        <w:t xml:space="preserve"> </w:t>
-      </w:r>
-      <w:r>
-        <w:rPr>
-          <w:lang w:eastAsia="ar-SA"/>
-        </w:rPr>
-        <w:t>Realizar el Caso de uso 1</w:t>
-      </w:r>
-      <w:r>
-        <w:rPr>
-          <w:lang w:eastAsia="ar-SA"/>
-        </w:rPr>
-        <w:t xml:space="preserve">, </w:t>
-      </w:r>
-      <w:r>
-        <w:rPr>
-          <w:lang w:eastAsia="ar-SA"/>
-        </w:rPr>
-        <w:t>estar vinculado al proyecto</w:t>
-      </w:r>
-      <w:r>
-        <w:rPr>
-          <w:lang w:eastAsia="ar-SA"/>
-        </w:rPr>
-        <w:t xml:space="preserve"> y haya al menos un riesgo cargado</w:t>
-      </w:r>
-      <w:r>
-        <w:rPr>
-          <w:lang w:eastAsia="ar-SA"/>
-        </w:rPr>
-        <w:t>.</w:t>
-      </w:r>
-    </w:p>
-    <w:p>
-      <w:r>
-        <w:rPr>
-          <w:lang w:eastAsia="ar-SA"/>
-        </w:rPr>
-        <w:t xml:space="preserve">Descripción: </w:t>
-      </w:r>
-      <w:r>
-        <w:t xml:space="preserve">Los actores </w:t>
-      </w:r>
-      <w:r>
-        <w:t xml:space="preserve">pueden crear </w:t>
-      </w:r>
-      <w:r>
-        <w:t>planes de minimización, de mitigación y/o contingencia,</w:t>
-      </w:r>
-      <w:r>
-        <w:t xml:space="preserve"> </w:t>
-      </w:r>
-      <w:r>
-        <w:t>asociados a los riesgos</w:t>
-      </w:r>
-      <w:r>
-        <w:t xml:space="preserve">, estas deben tener </w:t>
-      </w:r>
-      <w:r>
-        <w:t>título</w:t>
-      </w:r>
-      <w:r>
-        <w:t xml:space="preserve">, </w:t>
-      </w:r>
-      <w:r>
-        <w:t>tipo de estrategia a seguir</w:t>
-      </w:r>
-      <w:r>
-        <w:t>, fecha de creación y finalización</w:t>
-      </w:r>
-      <w:r>
-        <w:t xml:space="preserve"> y una serie de actividades que se deben realizar para seguir el plan.</w:t>
-      </w:r>
-    </w:p>
-    <w:p>
-      <w:pPr>
-        <w:pStyle w:val="PSI-Ttulo2"/>
-      </w:pPr>
-      <w:bookmarkStart w:id="59" w:name="_Toc177376301"/>
-      <w:r>
-        <w:t xml:space="preserve">Caso de Uso </w:t>
-      </w:r>
-      <w:r>
-        <w:t>9</w:t>
-      </w:r>
-      <w:r>
-        <w:t>:</w:t>
-      </w:r>
-      <w:r>
-        <w:t xml:space="preserve"> Modificar</w:t>
-      </w:r>
-      <w:r>
-        <w:t xml:space="preserve"> </w:t>
-      </w:r>
-      <w:r>
-        <w:t>plan de acción.</w:t>
+        <w:pStyle w:val="PSI-Ttulo3"/>
+      </w:pPr>
+      <w:bookmarkStart w:id="59" w:name="_Toc177376302"/>
+      <w:r>
+        <w:t>Actores</w:t>
       </w:r>
       <w:bookmarkEnd w:id="59"/>
-    </w:p>
-    <w:p>
-      <w:pPr>
-        <w:pStyle w:val="PSI-Ttulo3"/>
-      </w:pPr>
-      <w:bookmarkStart w:id="60" w:name="_Toc177376302"/>
-      <w:r>
-        <w:t>Actores</w:t>
-      </w:r>
-      <w:bookmarkEnd w:id="60"/>
     </w:p>
     <w:p>
       <w:pPr>
@@ -6637,118 +6631,118 @@
       <w:pPr>
         <w:pStyle w:val="PSI-Ttulo3"/>
       </w:pPr>
-      <w:bookmarkStart w:id="61" w:name="_Toc177376303"/>
+      <w:bookmarkStart w:id="60" w:name="_Toc177376303"/>
       <w:r>
         <w:t>Descripción</w:t>
       </w:r>
+      <w:bookmarkEnd w:id="60"/>
+    </w:p>
+    <w:p>
+      <w:pPr>
+        <w:rPr>
+          <w:lang w:eastAsia="ar-SA"/>
+        </w:rPr>
+      </w:pPr>
+      <w:r>
+        <w:rPr>
+          <w:lang w:eastAsia="ar-SA"/>
+        </w:rPr>
+        <w:t>Precondición:</w:t>
+      </w:r>
+      <w:r>
+        <w:rPr>
+          <w:lang w:eastAsia="ar-SA"/>
+        </w:rPr>
+        <w:t xml:space="preserve"> </w:t>
+      </w:r>
+      <w:r>
+        <w:rPr>
+          <w:lang w:eastAsia="ar-SA"/>
+        </w:rPr>
+        <w:t>Realizar el Caso de uso 1</w:t>
+      </w:r>
+      <w:r>
+        <w:rPr>
+          <w:lang w:eastAsia="ar-SA"/>
+        </w:rPr>
+        <w:t xml:space="preserve">, </w:t>
+      </w:r>
+      <w:r>
+        <w:rPr>
+          <w:lang w:eastAsia="ar-SA"/>
+        </w:rPr>
+        <w:t>estar vinculado al proyecto</w:t>
+      </w:r>
+      <w:r>
+        <w:rPr>
+          <w:lang w:eastAsia="ar-SA"/>
+        </w:rPr>
+        <w:t xml:space="preserve"> y haya al menos un riesgo cargado</w:t>
+      </w:r>
+      <w:r>
+        <w:rPr>
+          <w:lang w:eastAsia="ar-SA"/>
+        </w:rPr>
+        <w:t>.</w:t>
+      </w:r>
+    </w:p>
+    <w:p>
+      <w:r>
+        <w:rPr>
+          <w:lang w:eastAsia="ar-SA"/>
+        </w:rPr>
+        <w:t xml:space="preserve">Descripción: </w:t>
+      </w:r>
+      <w:r>
+        <w:rPr>
+          <w:lang w:eastAsia="ar-SA"/>
+        </w:rPr>
+        <w:t>E</w:t>
+      </w:r>
+      <w:r>
+        <w:t>l</w:t>
+      </w:r>
+      <w:r>
+        <w:t xml:space="preserve"> actor </w:t>
+      </w:r>
+      <w:r>
+        <w:t xml:space="preserve">puede </w:t>
+      </w:r>
+      <w:r>
+        <w:t>modificar y/o eliminar los</w:t>
+      </w:r>
+      <w:r>
+        <w:t xml:space="preserve"> </w:t>
+      </w:r>
+      <w:r>
+        <w:t>planes asociados a los riesgos.</w:t>
+      </w:r>
+    </w:p>
+    <w:p>
+      <w:pPr>
+        <w:pStyle w:val="PSI-Ttulo2"/>
+      </w:pPr>
+      <w:bookmarkStart w:id="61" w:name="_Toc177376304"/>
+      <w:r>
+        <w:t xml:space="preserve">Caso de Uso 10: </w:t>
+      </w:r>
+      <w:r>
+        <w:t>Programar evaluación de riesgo</w:t>
+      </w:r>
+      <w:r>
+        <w:t>.</w:t>
+      </w:r>
       <w:bookmarkEnd w:id="61"/>
     </w:p>
     <w:p>
       <w:pPr>
-        <w:rPr>
-          <w:lang w:eastAsia="ar-SA"/>
-        </w:rPr>
-      </w:pPr>
-      <w:r>
-        <w:rPr>
-          <w:lang w:eastAsia="ar-SA"/>
-        </w:rPr>
-        <w:t>Precondición:</w:t>
-      </w:r>
-      <w:r>
-        <w:rPr>
-          <w:lang w:eastAsia="ar-SA"/>
-        </w:rPr>
-        <w:t xml:space="preserve"> </w:t>
-      </w:r>
-      <w:r>
-        <w:rPr>
-          <w:lang w:eastAsia="ar-SA"/>
-        </w:rPr>
-        <w:t>Realizar el Caso de uso 1</w:t>
-      </w:r>
-      <w:r>
-        <w:rPr>
-          <w:lang w:eastAsia="ar-SA"/>
-        </w:rPr>
-        <w:t xml:space="preserve">, </w:t>
-      </w:r>
-      <w:r>
-        <w:rPr>
-          <w:lang w:eastAsia="ar-SA"/>
-        </w:rPr>
-        <w:t>estar vinculado al proyecto</w:t>
-      </w:r>
-      <w:r>
-        <w:rPr>
-          <w:lang w:eastAsia="ar-SA"/>
-        </w:rPr>
-        <w:t xml:space="preserve"> y haya al menos un riesgo cargado</w:t>
-      </w:r>
-      <w:r>
-        <w:rPr>
-          <w:lang w:eastAsia="ar-SA"/>
-        </w:rPr>
-        <w:t>.</w:t>
-      </w:r>
-    </w:p>
-    <w:p>
-      <w:r>
-        <w:rPr>
-          <w:lang w:eastAsia="ar-SA"/>
-        </w:rPr>
-        <w:t xml:space="preserve">Descripción: </w:t>
-      </w:r>
-      <w:r>
-        <w:rPr>
-          <w:lang w:eastAsia="ar-SA"/>
-        </w:rPr>
-        <w:t>E</w:t>
-      </w:r>
-      <w:r>
-        <w:t>l</w:t>
-      </w:r>
-      <w:r>
-        <w:t xml:space="preserve"> actor </w:t>
-      </w:r>
-      <w:r>
-        <w:t xml:space="preserve">puede </w:t>
-      </w:r>
-      <w:r>
-        <w:t>modificar y/o eliminar los</w:t>
-      </w:r>
-      <w:r>
-        <w:t xml:space="preserve"> </w:t>
-      </w:r>
-      <w:r>
-        <w:t>planes asociados a los riesgos.</w:t>
-      </w:r>
-    </w:p>
-    <w:p>
-      <w:pPr>
-        <w:pStyle w:val="PSI-Ttulo2"/>
-      </w:pPr>
-      <w:bookmarkStart w:id="62" w:name="_Toc177376304"/>
-      <w:r>
-        <w:t xml:space="preserve">Caso de Uso 10: </w:t>
-      </w:r>
-      <w:r>
-        <w:t>Programar evaluación de riesgo</w:t>
-      </w:r>
-      <w:r>
-        <w:t>.</w:t>
+        <w:pStyle w:val="PSI-Ttulo3"/>
+      </w:pPr>
+      <w:bookmarkStart w:id="62" w:name="_Toc177376305"/>
+      <w:r>
+        <w:t>Actores</w:t>
       </w:r>
       <w:bookmarkEnd w:id="62"/>
-    </w:p>
-    <w:p>
-      <w:pPr>
-        <w:pStyle w:val="PSI-Ttulo3"/>
-      </w:pPr>
-      <w:bookmarkStart w:id="63" w:name="_Toc177376305"/>
-      <w:r>
-        <w:t>Actores</w:t>
-      </w:r>
-      <w:bookmarkEnd w:id="63"/>
     </w:p>
     <w:p>
       <w:pPr>
@@ -6766,11 +6760,11 @@
       <w:pPr>
         <w:pStyle w:val="PSI-Ttulo3"/>
       </w:pPr>
-      <w:bookmarkStart w:id="64" w:name="_Toc177376306"/>
+      <w:bookmarkStart w:id="63" w:name="_Toc177376306"/>
       <w:r>
         <w:t>Descripción</w:t>
       </w:r>
-      <w:bookmarkEnd w:id="64"/>
+      <w:bookmarkEnd w:id="63"/>
     </w:p>
     <w:p>
       <w:pPr>
@@ -7253,123 +7247,123 @@
       <w:pPr>
         <w:pStyle w:val="PSI-Ttulo1"/>
       </w:pPr>
-      <w:bookmarkStart w:id="65" w:name="_Toc235007272"/>
-      <w:bookmarkStart w:id="66" w:name="_Toc235009559"/>
-      <w:bookmarkStart w:id="67" w:name="_Toc177376307"/>
+      <w:bookmarkStart w:id="64" w:name="_Toc235007272"/>
+      <w:bookmarkStart w:id="65" w:name="_Toc235009559"/>
+      <w:bookmarkStart w:id="66" w:name="_Toc177376307"/>
       <w:r>
         <w:t>Diagrama</w:t>
       </w:r>
+      <w:bookmarkEnd w:id="64"/>
       <w:bookmarkEnd w:id="65"/>
+      <w:r>
+        <w:t xml:space="preserve"> de Casos de Uso</w:t>
+      </w:r>
       <w:bookmarkEnd w:id="66"/>
-      <w:r>
-        <w:t xml:space="preserve"> de Casos de Uso</w:t>
+    </w:p>
+    <w:p>
+      <w:pPr>
+        <w:pStyle w:val="PSI-Comentario"/>
+      </w:pPr>
+      <w:bookmarkStart w:id="67" w:name="_Toc235007273"/>
+      <w:r>
+        <w:t>[</w:t>
+      </w:r>
+      <w:r>
+        <w:t>En   este   aparta</w:t>
+      </w:r>
+      <w:r>
+        <w:t>do   se   deben   reflejar   los   diagramas</w:t>
+      </w:r>
+      <w:r>
+        <w:t xml:space="preserve">   de   casos   de   uso   inicial</w:t>
+      </w:r>
+      <w:r>
+        <w:t>es</w:t>
+      </w:r>
+      <w:r>
+        <w:t xml:space="preserve">   del   sistema.   </w:t>
+      </w:r>
+      <w:proofErr w:type="gramStart"/>
+      <w:r>
+        <w:t>Los  diagramas</w:t>
+      </w:r>
+      <w:proofErr w:type="gramEnd"/>
+      <w:r>
+        <w:t xml:space="preserve"> de casos de uso son una representación gráfica de una parte o  todos  los actores y casos de uso del sistema, incluyendo sus interacciones y estos pueden ser desarrollados en una herramienta de modelado visual. La construcción del Diagrama de Casos de Uso se inicia con la elaboración del Diagrama de Casos de Uso Inicial, el refinamiento del mismo puede contemplarse en iteraciones posteriores</w:t>
+      </w:r>
+      <w:proofErr w:type="gramStart"/>
+      <w:r>
+        <w:t>.</w:t>
+      </w:r>
+      <w:r>
+        <w:t xml:space="preserve"> ]</w:t>
       </w:r>
       <w:bookmarkEnd w:id="67"/>
-    </w:p>
-    <w:p>
-      <w:pPr>
-        <w:pStyle w:val="PSI-Comentario"/>
-      </w:pPr>
-      <w:bookmarkStart w:id="68" w:name="_Toc235007273"/>
-      <w:r>
-        <w:t>[</w:t>
-      </w:r>
-      <w:r>
-        <w:t>En   este   aparta</w:t>
-      </w:r>
-      <w:r>
-        <w:t>do   se   deben   reflejar   los   diagramas</w:t>
-      </w:r>
-      <w:r>
-        <w:t xml:space="preserve">   de   casos   de   uso   inicial</w:t>
-      </w:r>
-      <w:r>
-        <w:t>es</w:t>
-      </w:r>
-      <w:r>
-        <w:t xml:space="preserve">   del   sistema.   </w:t>
-      </w:r>
-      <w:proofErr w:type="gramStart"/>
-      <w:r>
-        <w:t>Los  diagramas</w:t>
-      </w:r>
       <w:proofErr w:type="gramEnd"/>
-      <w:r>
-        <w:t xml:space="preserve"> de casos de uso son una representación gráfica de una parte o  todos  los actores y casos de uso del sistema, incluyendo sus interacciones y estos pueden ser desarrollados en una herramienta de modelado visual. La construcción del Diagrama de Casos de Uso se inicia con la elaboración del Diagrama de Casos de Uso Inicial, el refinamiento del mismo puede contemplarse en iteraciones posteriores</w:t>
-      </w:r>
-      <w:proofErr w:type="gramStart"/>
-      <w:r>
-        <w:t>.</w:t>
-      </w:r>
-      <w:r>
-        <w:t xml:space="preserve"> ]</w:t>
+    </w:p>
+    <w:p>
+      <w:pPr>
+        <w:pStyle w:val="PSI-Ttulo1"/>
+      </w:pPr>
+    </w:p>
+    <w:p>
+      <w:pPr>
+        <w:pStyle w:val="PSI-Ttulo1"/>
+      </w:pPr>
+      <w:bookmarkStart w:id="68" w:name="_Toc235007274"/>
+      <w:bookmarkStart w:id="69" w:name="_Toc235009560"/>
+      <w:bookmarkStart w:id="70" w:name="_Toc177376308"/>
+      <w:r>
+        <w:t>Requerimientos Técnicos</w:t>
       </w:r>
       <w:bookmarkEnd w:id="68"/>
-      <w:proofErr w:type="gramEnd"/>
-    </w:p>
-    <w:p>
-      <w:pPr>
-        <w:pStyle w:val="PSI-Ttulo1"/>
-      </w:pPr>
-    </w:p>
-    <w:p>
-      <w:pPr>
-        <w:pStyle w:val="PSI-Ttulo1"/>
-      </w:pPr>
-      <w:bookmarkStart w:id="69" w:name="_Toc235007274"/>
-      <w:bookmarkStart w:id="70" w:name="_Toc235009560"/>
-      <w:bookmarkStart w:id="71" w:name="_Toc177376308"/>
-      <w:r>
-        <w:t>Requerimientos Técnicos</w:t>
-      </w:r>
       <w:bookmarkEnd w:id="69"/>
       <w:bookmarkEnd w:id="70"/>
+    </w:p>
+    <w:p>
+      <w:pPr>
+        <w:pStyle w:val="infoblue"/>
+        <w:rPr>
+          <w:lang w:val="es-AR"/>
+        </w:rPr>
+      </w:pPr>
+      <w:r>
+        <w:rPr>
+          <w:lang w:val="es-AR"/>
+        </w:rPr>
+        <w:t xml:space="preserve">[En esta sección se describen los requerimientos técnicos, tales como sistema operativo, plataforma de arquitectura, por </w:t>
+      </w:r>
+      <w:proofErr w:type="gramStart"/>
+      <w:r>
+        <w:rPr>
+          <w:lang w:val="es-AR"/>
+        </w:rPr>
+        <w:t>ejemplo</w:t>
+      </w:r>
+      <w:proofErr w:type="gramEnd"/>
+      <w:r>
+        <w:rPr>
+          <w:lang w:val="es-AR"/>
+        </w:rPr>
+        <w:t xml:space="preserve"> WebSphere, .NET, etc.]</w:t>
+      </w:r>
+    </w:p>
+    <w:p>
+      <w:pPr>
+        <w:pStyle w:val="PSI-Ttulo1"/>
+      </w:pPr>
+      <w:r>
+        <w:br/>
+      </w:r>
+      <w:bookmarkStart w:id="71" w:name="_Toc235007275"/>
+      <w:bookmarkStart w:id="72" w:name="_Toc235009561"/>
+      <w:bookmarkStart w:id="73" w:name="_Toc177376309"/>
+      <w:r>
+        <w:t>Requerimientos Funcionales</w:t>
+      </w:r>
       <w:bookmarkEnd w:id="71"/>
-    </w:p>
-    <w:p>
-      <w:pPr>
-        <w:pStyle w:val="infoblue"/>
-        <w:rPr>
-          <w:lang w:val="es-AR"/>
-        </w:rPr>
-      </w:pPr>
-      <w:r>
-        <w:rPr>
-          <w:lang w:val="es-AR"/>
-        </w:rPr>
-        <w:t xml:space="preserve">[En esta sección se describen los requerimientos técnicos, tales como sistema operativo, plataforma de arquitectura, por </w:t>
-      </w:r>
-      <w:proofErr w:type="gramStart"/>
-      <w:r>
-        <w:rPr>
-          <w:lang w:val="es-AR"/>
-        </w:rPr>
-        <w:t>ejemplo</w:t>
-      </w:r>
-      <w:proofErr w:type="gramEnd"/>
-      <w:r>
-        <w:rPr>
-          <w:lang w:val="es-AR"/>
-        </w:rPr>
-        <w:t xml:space="preserve"> WebSphere, .NET, etc.]</w:t>
-      </w:r>
-    </w:p>
-    <w:p>
-      <w:pPr>
-        <w:pStyle w:val="PSI-Ttulo1"/>
-      </w:pPr>
-      <w:r>
-        <w:br/>
-      </w:r>
-      <w:bookmarkStart w:id="72" w:name="_Toc235007275"/>
-      <w:bookmarkStart w:id="73" w:name="_Toc235009561"/>
-      <w:bookmarkStart w:id="74" w:name="_Toc177376309"/>
-      <w:r>
-        <w:t>Requerimientos Funcionales</w:t>
-      </w:r>
       <w:bookmarkEnd w:id="72"/>
       <w:bookmarkEnd w:id="73"/>
-      <w:bookmarkEnd w:id="74"/>
     </w:p>
     <w:p>
       <w:pPr>
@@ -7582,16 +7576,7 @@
               <w:pStyle w:val="PSI-ComentarioenTabla"/>
             </w:pPr>
             <w:r>
-              <w:t>Los administradores del sistema podrán registrar el nombre y email</w:t>
-            </w:r>
-            <w:r>
-              <w:t>, vinculado a una cuenta de Google,</w:t>
-            </w:r>
-            <w:r>
-              <w:t xml:space="preserve"> de los usuarios que tendrán acceso al sistema.</w:t>
-            </w:r>
-            <w:r>
-              <w:t xml:space="preserve"> El nombre será ingresado opcionalmente.</w:t>
+              <w:t>Los administradores del sistema podrán registrar el nombre y email, vinculado a una cuenta de Google, de los usuarios que tendrán acceso al sistema. El nombre será ingresado opcionalmente.</w:t>
             </w:r>
           </w:p>
         </w:tc>
@@ -8222,10 +8207,7 @@
               <w:pStyle w:val="PSI-ComentarioenTabla"/>
             </w:pPr>
             <w:r>
-              <w:t>RF</w:t>
-            </w:r>
-            <w:r>
-              <w:t>4</w:t>
+              <w:t>RF4</w:t>
             </w:r>
           </w:p>
         </w:tc>
@@ -12425,185 +12407,185 @@
       <w:pPr>
         <w:pStyle w:val="PSI-Ttulo1"/>
       </w:pPr>
-      <w:bookmarkStart w:id="75" w:name="_Toc235007276"/>
-      <w:bookmarkStart w:id="76" w:name="_Toc235009562"/>
-      <w:bookmarkStart w:id="77" w:name="_Toc177376310"/>
+      <w:bookmarkStart w:id="74" w:name="_Toc235007276"/>
+      <w:bookmarkStart w:id="75" w:name="_Toc235009562"/>
+      <w:bookmarkStart w:id="76" w:name="_Toc177376310"/>
       <w:r>
         <w:t>Requerimientos No Funcionales</w:t>
       </w:r>
+      <w:bookmarkEnd w:id="74"/>
       <w:bookmarkEnd w:id="75"/>
       <w:bookmarkEnd w:id="76"/>
+    </w:p>
+    <w:p>
+      <w:pPr>
+        <w:pStyle w:val="PSI-Comentario"/>
+        <w:rPr>
+          <w:lang w:val="es-ES"/>
+        </w:rPr>
+      </w:pPr>
+      <w:r>
+        <w:rPr>
+          <w:lang w:val="es-ES"/>
+        </w:rPr>
+        <w:t>[</w:t>
+      </w:r>
+      <w:proofErr w:type="gramStart"/>
+      <w:r>
+        <w:t>Describa  los</w:t>
+      </w:r>
+      <w:proofErr w:type="gramEnd"/>
+      <w:r>
+        <w:t xml:space="preserve">  requerimientos no  funcionales  para  este documento.  </w:t>
+      </w:r>
+      <w:proofErr w:type="gramStart"/>
+      <w:r>
+        <w:t>Los  requerimientos</w:t>
+      </w:r>
+      <w:proofErr w:type="gramEnd"/>
+      <w:r>
+        <w:t xml:space="preserve"> no  funcionales tienen que ver con las características que de una u otra forma puedan l</w:t>
+      </w:r>
+      <w:r>
+        <w:t xml:space="preserve">imitar el sistema como son: el </w:t>
+      </w:r>
+      <w:r>
+        <w:t>rendimiento   (en   tiempo   y   espacio),   confiabilidad,   interfaces,   fiabilida</w:t>
+      </w:r>
+      <w:r>
+        <w:t xml:space="preserve">d   (robustez   del   sistema, </w:t>
+      </w:r>
+      <w:r>
+        <w:t>disponibilidad de equipo), mantenimiento, seguridad, portabilidad, estándares, etc.]</w:t>
+      </w:r>
+    </w:p>
+    <w:p>
+      <w:pPr>
+        <w:pStyle w:val="PSI-Comentario"/>
+      </w:pPr>
+    </w:p>
+    <w:p>
+      <w:pPr>
+        <w:pStyle w:val="PSI-Ttulo2"/>
+      </w:pPr>
+      <w:bookmarkStart w:id="77" w:name="_Toc235007277"/>
+      <w:bookmarkStart w:id="78" w:name="_Toc235009563"/>
+      <w:bookmarkStart w:id="79" w:name="_Toc177376311"/>
+      <w:r>
+        <w:t>Usabilidad</w:t>
+      </w:r>
       <w:bookmarkEnd w:id="77"/>
-    </w:p>
-    <w:p>
-      <w:pPr>
-        <w:pStyle w:val="PSI-Comentario"/>
-        <w:rPr>
-          <w:lang w:val="es-ES"/>
-        </w:rPr>
-      </w:pPr>
-      <w:r>
-        <w:rPr>
-          <w:lang w:val="es-ES"/>
-        </w:rPr>
-        <w:t>[</w:t>
-      </w:r>
-      <w:proofErr w:type="gramStart"/>
-      <w:r>
-        <w:t>Describa  los</w:t>
-      </w:r>
-      <w:proofErr w:type="gramEnd"/>
-      <w:r>
-        <w:t xml:space="preserve">  requerimientos no  funcionales  para  este documento.  </w:t>
-      </w:r>
-      <w:proofErr w:type="gramStart"/>
-      <w:r>
-        <w:t>Los  requerimientos</w:t>
-      </w:r>
-      <w:proofErr w:type="gramEnd"/>
-      <w:r>
-        <w:t xml:space="preserve"> no  funcionales tienen que ver con las características que de una u otra forma puedan l</w:t>
-      </w:r>
-      <w:r>
-        <w:t xml:space="preserve">imitar el sistema como son: el </w:t>
-      </w:r>
-      <w:r>
-        <w:t>rendimiento   (en   tiempo   y   espacio),   confiabilidad,   interfaces,   fiabilida</w:t>
-      </w:r>
-      <w:r>
-        <w:t xml:space="preserve">d   (robustez   del   sistema, </w:t>
-      </w:r>
-      <w:r>
-        <w:t>disponibilidad de equipo), mantenimiento, seguridad, portabilidad, estándares, etc.]</w:t>
-      </w:r>
-    </w:p>
-    <w:p>
-      <w:pPr>
-        <w:pStyle w:val="PSI-Comentario"/>
-      </w:pPr>
-    </w:p>
-    <w:p>
-      <w:pPr>
-        <w:pStyle w:val="PSI-Ttulo2"/>
-      </w:pPr>
-      <w:bookmarkStart w:id="78" w:name="_Toc235007277"/>
-      <w:bookmarkStart w:id="79" w:name="_Toc235009563"/>
-      <w:bookmarkStart w:id="80" w:name="_Toc177376311"/>
-      <w:r>
-        <w:t>Usabilidad</w:t>
-      </w:r>
       <w:bookmarkEnd w:id="78"/>
       <w:bookmarkEnd w:id="79"/>
+    </w:p>
+    <w:p>
+      <w:pPr>
+        <w:pStyle w:val="PSI-Comentario"/>
+      </w:pPr>
+      <w:r>
+        <w:t xml:space="preserve"> [</w:t>
+      </w:r>
+      <w:r>
+        <w:t xml:space="preserve">En este apartado se debe incluir la lista de todos los requerimientos que afecten la usabilidad. Esto debe incluir: el tiempo que se tomará un usuario en aprender a utilizar el sistema y se podría </w:t>
+      </w:r>
+      <w:proofErr w:type="gramStart"/>
+      <w:r>
+        <w:t>explicar  por</w:t>
+      </w:r>
+      <w:proofErr w:type="gramEnd"/>
+      <w:r>
+        <w:t xml:space="preserve"> qué debe ser rápido el aprendizaje, los tiempos medibles de tarea para las tareas típicas y los</w:t>
+      </w:r>
+      <w:r>
+        <w:t xml:space="preserve"> </w:t>
+      </w:r>
+      <w:r>
+        <w:t>requerimiento</w:t>
+      </w:r>
+      <w:r>
+        <w:t>s para concordar con estándares</w:t>
+      </w:r>
+      <w:r>
+        <w:t>.</w:t>
+      </w:r>
+      <w:r>
+        <w:t>]</w:t>
+      </w:r>
+    </w:p>
+    <w:p>
+      <w:pPr>
+        <w:pStyle w:val="PSI-Comentario"/>
+      </w:pPr>
+    </w:p>
+    <w:p>
+      <w:pPr>
+        <w:pStyle w:val="PSI-Ttulo2"/>
+      </w:pPr>
+      <w:bookmarkStart w:id="80" w:name="_Toc235007278"/>
+      <w:bookmarkStart w:id="81" w:name="_Toc235009564"/>
+      <w:bookmarkStart w:id="82" w:name="_Toc177376312"/>
+      <w:r>
+        <w:t>Confiabilidad</w:t>
+      </w:r>
       <w:bookmarkEnd w:id="80"/>
-    </w:p>
-    <w:p>
-      <w:pPr>
-        <w:pStyle w:val="PSI-Comentario"/>
-      </w:pPr>
-      <w:r>
-        <w:t xml:space="preserve"> [</w:t>
-      </w:r>
-      <w:r>
-        <w:t xml:space="preserve">En este apartado se debe incluir la lista de todos los requerimientos que afecten la usabilidad. Esto debe incluir: el tiempo que se tomará un usuario en aprender a utilizar el sistema y se podría </w:t>
-      </w:r>
-      <w:proofErr w:type="gramStart"/>
-      <w:r>
-        <w:t>explicar  por</w:t>
-      </w:r>
-      <w:proofErr w:type="gramEnd"/>
-      <w:r>
-        <w:t xml:space="preserve"> qué debe ser rápido el aprendizaje, los tiempos medibles de tarea para las tareas típicas y los</w:t>
-      </w:r>
-      <w:r>
-        <w:t xml:space="preserve"> </w:t>
-      </w:r>
-      <w:r>
-        <w:t>requerimiento</w:t>
-      </w:r>
-      <w:r>
-        <w:t>s para concordar con estándares</w:t>
-      </w:r>
-      <w:r>
-        <w:t>.</w:t>
-      </w:r>
-      <w:r>
-        <w:t>]</w:t>
-      </w:r>
-    </w:p>
-    <w:p>
-      <w:pPr>
-        <w:pStyle w:val="PSI-Comentario"/>
-      </w:pPr>
-    </w:p>
-    <w:p>
-      <w:pPr>
-        <w:pStyle w:val="PSI-Ttulo2"/>
-      </w:pPr>
-      <w:bookmarkStart w:id="81" w:name="_Toc235007278"/>
-      <w:bookmarkStart w:id="82" w:name="_Toc235009564"/>
-      <w:bookmarkStart w:id="83" w:name="_Toc177376312"/>
-      <w:r>
-        <w:t>Confiabilidad</w:t>
-      </w:r>
       <w:bookmarkEnd w:id="81"/>
       <w:bookmarkEnd w:id="82"/>
+    </w:p>
+    <w:p>
+      <w:pPr>
+        <w:pStyle w:val="PSI-Comentario"/>
+      </w:pPr>
+      <w:r>
+        <w:t xml:space="preserve"> [</w:t>
+      </w:r>
+      <w:r>
+        <w:t>Aquí se deben detallar los requerimientos de confiabilidad del sistema. Describa las características</w:t>
+      </w:r>
+      <w:r>
+        <w:t xml:space="preserve"> </w:t>
+      </w:r>
+      <w:r>
+        <w:t xml:space="preserve">de confiabilidad </w:t>
+      </w:r>
+      <w:proofErr w:type="gramStart"/>
+      <w:r>
+        <w:t>explicando  la</w:t>
+      </w:r>
+      <w:proofErr w:type="gramEnd"/>
+      <w:r>
+        <w:t xml:space="preserve"> posibilidad del  sistema de  realizar   la</w:t>
+      </w:r>
+      <w:r>
+        <w:t xml:space="preserve">s  funciones para  las que  fue </w:t>
+      </w:r>
+      <w:r>
+        <w:t>diseñado sin presentar fallos. Entre estos requerimientos puede me</w:t>
+      </w:r>
+      <w:r>
+        <w:t xml:space="preserve">ncionar características como la </w:t>
+      </w:r>
+      <w:r>
+        <w:t>disponibilidad, el porcentaje de fallas máximo, etc.]</w:t>
+      </w:r>
+    </w:p>
+    <w:p>
+      <w:pPr>
+        <w:pStyle w:val="PSI-Comentario"/>
+      </w:pPr>
+    </w:p>
+    <w:p>
+      <w:pPr>
+        <w:pStyle w:val="PSI-Ttulo2"/>
+      </w:pPr>
+      <w:bookmarkStart w:id="83" w:name="_Toc235007279"/>
+      <w:bookmarkStart w:id="84" w:name="_Toc235009565"/>
+      <w:bookmarkStart w:id="85" w:name="_Toc177376313"/>
+      <w:r>
+        <w:t>Seguridad</w:t>
+      </w:r>
       <w:bookmarkEnd w:id="83"/>
-    </w:p>
-    <w:p>
-      <w:pPr>
-        <w:pStyle w:val="PSI-Comentario"/>
-      </w:pPr>
-      <w:r>
-        <w:t xml:space="preserve"> [</w:t>
-      </w:r>
-      <w:r>
-        <w:t>Aquí se deben detallar los requerimientos de confiabilidad del sistema. Describa las características</w:t>
-      </w:r>
-      <w:r>
-        <w:t xml:space="preserve"> </w:t>
-      </w:r>
-      <w:r>
-        <w:t xml:space="preserve">de confiabilidad </w:t>
-      </w:r>
-      <w:proofErr w:type="gramStart"/>
-      <w:r>
-        <w:t>explicando  la</w:t>
-      </w:r>
-      <w:proofErr w:type="gramEnd"/>
-      <w:r>
-        <w:t xml:space="preserve"> posibilidad del  sistema de  realizar   la</w:t>
-      </w:r>
-      <w:r>
-        <w:t xml:space="preserve">s  funciones para  las que  fue </w:t>
-      </w:r>
-      <w:r>
-        <w:t>diseñado sin presentar fallos. Entre estos requerimientos puede me</w:t>
-      </w:r>
-      <w:r>
-        <w:t xml:space="preserve">ncionar características como la </w:t>
-      </w:r>
-      <w:r>
-        <w:t>disponibilidad, el porcentaje de fallas máximo, etc.]</w:t>
-      </w:r>
-    </w:p>
-    <w:p>
-      <w:pPr>
-        <w:pStyle w:val="PSI-Comentario"/>
-      </w:pPr>
-    </w:p>
-    <w:p>
-      <w:pPr>
-        <w:pStyle w:val="PSI-Ttulo2"/>
-      </w:pPr>
-      <w:bookmarkStart w:id="84" w:name="_Toc235007279"/>
-      <w:bookmarkStart w:id="85" w:name="_Toc235009565"/>
-      <w:bookmarkStart w:id="86" w:name="_Toc177376313"/>
-      <w:r>
-        <w:t>Seguridad</w:t>
-      </w:r>
       <w:bookmarkEnd w:id="84"/>
       <w:bookmarkEnd w:id="85"/>
-      <w:bookmarkEnd w:id="86"/>
     </w:p>
     <w:p>
       <w:pPr>
@@ -12666,408 +12648,408 @@
       <w:r>
         <w:t xml:space="preserve"> </w:t>
       </w:r>
-      <w:bookmarkStart w:id="87" w:name="_Toc235007280"/>
-      <w:bookmarkStart w:id="88" w:name="_Toc235009566"/>
-      <w:bookmarkStart w:id="89" w:name="_Toc177376314"/>
+      <w:bookmarkStart w:id="86" w:name="_Toc235007280"/>
+      <w:bookmarkStart w:id="87" w:name="_Toc235009566"/>
+      <w:bookmarkStart w:id="88" w:name="_Toc177376314"/>
       <w:r>
         <w:t>Eficiencia</w:t>
       </w:r>
+      <w:bookmarkEnd w:id="86"/>
       <w:bookmarkEnd w:id="87"/>
       <w:bookmarkEnd w:id="88"/>
+    </w:p>
+    <w:p>
+      <w:pPr>
+        <w:pStyle w:val="PSI-Comentario"/>
+      </w:pPr>
+      <w:r>
+        <w:t>[</w:t>
+      </w:r>
+      <w:r>
+        <w:t xml:space="preserve">En </w:t>
+      </w:r>
+      <w:proofErr w:type="gramStart"/>
+      <w:r>
+        <w:t>este  apartado</w:t>
+      </w:r>
+      <w:proofErr w:type="gramEnd"/>
+      <w:r>
+        <w:t xml:space="preserve">  se debe ver   reflejado  las características  de ef</w:t>
+      </w:r>
+      <w:r>
+        <w:t xml:space="preserve">iciencia del  sistema.  Se debe </w:t>
+      </w:r>
+      <w:r>
+        <w:t>especificar: el tiempo de respuesta para una transacción (promedio), capacidad (número de clientes y   transacciones</w:t>
+      </w:r>
+      <w:proofErr w:type="gramStart"/>
+      <w:r>
+        <w:t xml:space="preserve">),   </w:t>
+      </w:r>
+      <w:proofErr w:type="gramEnd"/>
+      <w:r>
+        <w:t xml:space="preserve">rendimiento   del   procesamiento   (Ej.   </w:t>
+      </w:r>
+      <w:r>
+        <w:t>Transacciones</w:t>
+      </w:r>
+      <w:r>
+        <w:t xml:space="preserve">   po</w:t>
+      </w:r>
+      <w:r>
+        <w:t xml:space="preserve">r   </w:t>
+      </w:r>
+      <w:proofErr w:type="gramStart"/>
+      <w:r>
+        <w:t xml:space="preserve">segundo)   </w:t>
+      </w:r>
+      <w:proofErr w:type="gramEnd"/>
+      <w:r>
+        <w:t xml:space="preserve">y   cuando   el </w:t>
+      </w:r>
+      <w:r>
+        <w:t>sistema se ha degradado cuál es el modo aceptable de operación. ]</w:t>
+      </w:r>
+    </w:p>
+    <w:p>
+      <w:pPr>
+        <w:pStyle w:val="PSI-Comentario"/>
+      </w:pPr>
+    </w:p>
+    <w:p>
+      <w:pPr>
+        <w:pStyle w:val="PSI-Ttulo2"/>
+      </w:pPr>
+      <w:bookmarkStart w:id="89" w:name="_Toc235007281"/>
+      <w:bookmarkStart w:id="90" w:name="_Toc235009567"/>
+      <w:bookmarkStart w:id="91" w:name="_Toc177376315"/>
+      <w:r>
+        <w:t>Interfaces</w:t>
+      </w:r>
       <w:bookmarkEnd w:id="89"/>
-    </w:p>
-    <w:p>
-      <w:pPr>
-        <w:pStyle w:val="PSI-Comentario"/>
-      </w:pPr>
-      <w:r>
-        <w:t>[</w:t>
-      </w:r>
-      <w:r>
-        <w:t xml:space="preserve">En </w:t>
-      </w:r>
-      <w:proofErr w:type="gramStart"/>
-      <w:r>
-        <w:t>este  apartado</w:t>
-      </w:r>
-      <w:proofErr w:type="gramEnd"/>
-      <w:r>
-        <w:t xml:space="preserve">  se debe ver   reflejado  las características  de ef</w:t>
-      </w:r>
-      <w:r>
-        <w:t xml:space="preserve">iciencia del  sistema.  Se debe </w:t>
-      </w:r>
-      <w:r>
-        <w:t>especificar: el tiempo de respuesta para una transacción (promedio), capacidad (número de clientes y   transacciones</w:t>
-      </w:r>
-      <w:proofErr w:type="gramStart"/>
-      <w:r>
-        <w:t xml:space="preserve">),   </w:t>
-      </w:r>
-      <w:proofErr w:type="gramEnd"/>
-      <w:r>
-        <w:t xml:space="preserve">rendimiento   del   procesamiento   (Ej.   </w:t>
-      </w:r>
-      <w:r>
-        <w:t>Transacciones</w:t>
-      </w:r>
-      <w:r>
-        <w:t xml:space="preserve">   po</w:t>
-      </w:r>
-      <w:r>
-        <w:t xml:space="preserve">r   </w:t>
-      </w:r>
-      <w:proofErr w:type="gramStart"/>
-      <w:r>
-        <w:t xml:space="preserve">segundo)   </w:t>
-      </w:r>
-      <w:proofErr w:type="gramEnd"/>
-      <w:r>
-        <w:t xml:space="preserve">y   cuando   el </w:t>
-      </w:r>
-      <w:r>
-        <w:t>sistema se ha degradado cuál es el modo aceptable de operación. ]</w:t>
-      </w:r>
-    </w:p>
-    <w:p>
-      <w:pPr>
-        <w:pStyle w:val="PSI-Comentario"/>
-      </w:pPr>
-    </w:p>
-    <w:p>
-      <w:pPr>
-        <w:pStyle w:val="PSI-Ttulo2"/>
-      </w:pPr>
-      <w:bookmarkStart w:id="90" w:name="_Toc235007281"/>
-      <w:bookmarkStart w:id="91" w:name="_Toc235009567"/>
-      <w:bookmarkStart w:id="92" w:name="_Toc177376315"/>
-      <w:r>
-        <w:t>Interfaces</w:t>
-      </w:r>
       <w:bookmarkEnd w:id="90"/>
       <w:bookmarkEnd w:id="91"/>
+    </w:p>
+    <w:p>
+      <w:pPr>
+        <w:pStyle w:val="PSI-Comentario"/>
+      </w:pPr>
+      <w:r>
+        <w:t xml:space="preserve">[En </w:t>
+      </w:r>
+      <w:r>
+        <w:t>este apartado se definen las interfaces que debe apoyar la aplicación, como son: las interfaces de usuario, interfaces de software, etc.</w:t>
+      </w:r>
+      <w:r>
+        <w:t>]</w:t>
+      </w:r>
+    </w:p>
+    <w:p>
+      <w:pPr>
+        <w:pStyle w:val="PSI-Comentario"/>
+      </w:pPr>
+    </w:p>
+    <w:p>
+      <w:pPr>
+        <w:pStyle w:val="PSI-Ttulo3"/>
+      </w:pPr>
+      <w:bookmarkStart w:id="92" w:name="_Toc235007282"/>
+      <w:bookmarkStart w:id="93" w:name="_Toc235009568"/>
+      <w:bookmarkStart w:id="94" w:name="_Toc177376316"/>
+      <w:r>
+        <w:t>Interfaces de Usuario</w:t>
+      </w:r>
       <w:bookmarkEnd w:id="92"/>
-    </w:p>
-    <w:p>
-      <w:pPr>
-        <w:pStyle w:val="PSI-Comentario"/>
-      </w:pPr>
-      <w:r>
-        <w:t xml:space="preserve">[En </w:t>
-      </w:r>
-      <w:r>
-        <w:t>este apartado se definen las interfaces que debe apoyar la aplicación, como son: las interfaces de usuario, interfaces de software, etc.</w:t>
-      </w:r>
-      <w:r>
-        <w:t>]</w:t>
-      </w:r>
-    </w:p>
-    <w:p>
-      <w:pPr>
-        <w:pStyle w:val="PSI-Comentario"/>
-      </w:pPr>
-    </w:p>
-    <w:p>
-      <w:pPr>
-        <w:pStyle w:val="PSI-Ttulo3"/>
-      </w:pPr>
-      <w:bookmarkStart w:id="93" w:name="_Toc235007282"/>
-      <w:bookmarkStart w:id="94" w:name="_Toc235009568"/>
-      <w:bookmarkStart w:id="95" w:name="_Toc177376316"/>
-      <w:r>
-        <w:t>Interfaces de Usuario</w:t>
-      </w:r>
       <w:bookmarkEnd w:id="93"/>
       <w:bookmarkEnd w:id="94"/>
+    </w:p>
+    <w:p>
+      <w:pPr>
+        <w:pStyle w:val="PSI-Comentario"/>
+      </w:pPr>
+      <w:r>
+        <w:t xml:space="preserve"> [Esta sección describe las interfaces de usuario que se deben implementar. Incluye las características lógicas de cada interface entre el producto de software y el usuario que son necesarias para lograr los requerimientos del software, por ejemplo, formatos de pantalla, contenido de reportes y menús, o disponibilidad de teclas de función. </w:t>
+      </w:r>
+      <w:proofErr w:type="gramStart"/>
+      <w:r>
+        <w:t>Además</w:t>
+      </w:r>
+      <w:proofErr w:type="gramEnd"/>
+      <w:r>
+        <w:t xml:space="preserve"> incluye aspectos para optimizar la interface, que puede ser una lista de cómo debe aparecer el sistema al usuario o como no debe aparecer, por ejemplo, que aparezcan mensajes de error cortos o largos.]</w:t>
+      </w:r>
+    </w:p>
+    <w:p>
+      <w:pPr>
+        <w:pStyle w:val="PSI-Comentario"/>
+      </w:pPr>
+    </w:p>
+    <w:p>
+      <w:pPr>
+        <w:pStyle w:val="PSI-Ttulo3"/>
+      </w:pPr>
+      <w:bookmarkStart w:id="95" w:name="_Toc235007283"/>
+      <w:bookmarkStart w:id="96" w:name="_Toc235009569"/>
+      <w:bookmarkStart w:id="97" w:name="_Toc177376317"/>
+      <w:r>
+        <w:t>Interfaces de Software</w:t>
+      </w:r>
       <w:bookmarkEnd w:id="95"/>
-    </w:p>
-    <w:p>
-      <w:pPr>
-        <w:pStyle w:val="PSI-Comentario"/>
-      </w:pPr>
-      <w:r>
-        <w:t xml:space="preserve"> [Esta sección describe las interfaces de usuario que se deben implementar. Incluye las características lógicas de cada interface entre el producto de software y el usuario que son necesarias para lograr los requerimientos del software, por ejemplo, formatos de pantalla, contenido de reportes y menús, o disponibilidad de teclas de función. </w:t>
-      </w:r>
-      <w:proofErr w:type="gramStart"/>
-      <w:r>
-        <w:t>Además</w:t>
-      </w:r>
-      <w:proofErr w:type="gramEnd"/>
-      <w:r>
-        <w:t xml:space="preserve"> incluye aspectos para optimizar la interface, que puede ser una lista de cómo debe aparecer el sistema al usuario o como no debe aparecer, por ejemplo, que aparezcan mensajes de error cortos o largos.]</w:t>
-      </w:r>
-    </w:p>
-    <w:p>
-      <w:pPr>
-        <w:pStyle w:val="PSI-Comentario"/>
-      </w:pPr>
-    </w:p>
-    <w:p>
-      <w:pPr>
-        <w:pStyle w:val="PSI-Ttulo3"/>
-      </w:pPr>
-      <w:bookmarkStart w:id="96" w:name="_Toc235007283"/>
-      <w:bookmarkStart w:id="97" w:name="_Toc235009569"/>
-      <w:bookmarkStart w:id="98" w:name="_Toc177376317"/>
-      <w:r>
-        <w:t>Interfaces de Software</w:t>
-      </w:r>
       <w:bookmarkEnd w:id="96"/>
       <w:bookmarkEnd w:id="97"/>
+    </w:p>
+    <w:p>
+      <w:pPr>
+        <w:pStyle w:val="PSI-Comentario"/>
+      </w:pPr>
+      <w:r>
+        <w:t>[</w:t>
+      </w:r>
+      <w:r>
+        <w:t>En esta sección se deben</w:t>
+      </w:r>
+      <w:r>
+        <w:t xml:space="preserve"> </w:t>
+      </w:r>
+      <w:proofErr w:type="gramStart"/>
+      <w:r>
+        <w:t>describir  las</w:t>
+      </w:r>
+      <w:proofErr w:type="gramEnd"/>
+      <w:r>
+        <w:t xml:space="preserve">  interfaces de software hacia otros componentes del  sistema. Pueden</w:t>
+      </w:r>
+      <w:r>
+        <w:t xml:space="preserve"> </w:t>
+      </w:r>
+      <w:r>
+        <w:t>ser: componentes comprados, reutilizados</w:t>
+      </w:r>
+      <w:r>
+        <w:t xml:space="preserve">, etc. </w:t>
+      </w:r>
+    </w:p>
+    <w:p>
+      <w:pPr>
+        <w:pStyle w:val="PSI-Comentario"/>
+      </w:pPr>
+      <w:r>
+        <w:t>Para cada interface se debe indicar: propósito de la interface con el producto de software</w:t>
+      </w:r>
+      <w:proofErr w:type="gramStart"/>
+      <w:r>
+        <w:t xml:space="preserve">. </w:t>
+      </w:r>
+      <w:r>
+        <w:t>]</w:t>
+      </w:r>
+      <w:proofErr w:type="gramEnd"/>
+    </w:p>
+    <w:p>
+      <w:pPr>
+        <w:pStyle w:val="PSI-Comentario"/>
+      </w:pPr>
+    </w:p>
+    <w:p>
+      <w:pPr>
+        <w:pStyle w:val="PSI-Ttulo3"/>
+      </w:pPr>
+      <w:bookmarkStart w:id="98" w:name="_Toc235007284"/>
+      <w:bookmarkStart w:id="99" w:name="_Toc235009570"/>
+      <w:bookmarkStart w:id="100" w:name="_Toc177376318"/>
+      <w:r>
+        <w:t>Interfaces de Hardware</w:t>
+      </w:r>
       <w:bookmarkEnd w:id="98"/>
-    </w:p>
-    <w:p>
-      <w:pPr>
-        <w:pStyle w:val="PSI-Comentario"/>
-      </w:pPr>
-      <w:r>
-        <w:t>[</w:t>
-      </w:r>
-      <w:r>
-        <w:t>En esta sección se deben</w:t>
-      </w:r>
-      <w:r>
-        <w:t xml:space="preserve"> </w:t>
-      </w:r>
-      <w:proofErr w:type="gramStart"/>
-      <w:r>
-        <w:t>describir  las</w:t>
-      </w:r>
-      <w:proofErr w:type="gramEnd"/>
-      <w:r>
-        <w:t xml:space="preserve">  interfaces de software hacia otros componentes del  sistema. Pueden</w:t>
-      </w:r>
-      <w:r>
-        <w:t xml:space="preserve"> </w:t>
-      </w:r>
-      <w:r>
-        <w:t>ser: componentes comprados, reutilizados</w:t>
-      </w:r>
-      <w:r>
-        <w:t xml:space="preserve">, etc. </w:t>
-      </w:r>
-    </w:p>
-    <w:p>
-      <w:pPr>
-        <w:pStyle w:val="PSI-Comentario"/>
-      </w:pPr>
-      <w:r>
-        <w:t>Para cada interface se debe indicar: propósito de la interface con el producto de software</w:t>
-      </w:r>
-      <w:proofErr w:type="gramStart"/>
-      <w:r>
-        <w:t xml:space="preserve">. </w:t>
-      </w:r>
-      <w:r>
-        <w:t>]</w:t>
-      </w:r>
-      <w:proofErr w:type="gramEnd"/>
-    </w:p>
-    <w:p>
-      <w:pPr>
-        <w:pStyle w:val="PSI-Comentario"/>
-      </w:pPr>
-    </w:p>
-    <w:p>
-      <w:pPr>
-        <w:pStyle w:val="PSI-Ttulo3"/>
-      </w:pPr>
-      <w:bookmarkStart w:id="99" w:name="_Toc235007284"/>
-      <w:bookmarkStart w:id="100" w:name="_Toc235009570"/>
-      <w:bookmarkStart w:id="101" w:name="_Toc177376318"/>
-      <w:r>
-        <w:t>Interfaces de Hardware</w:t>
-      </w:r>
       <w:bookmarkEnd w:id="99"/>
       <w:bookmarkEnd w:id="100"/>
+    </w:p>
+    <w:p>
+      <w:pPr>
+        <w:pStyle w:val="PSI-Comentario"/>
+      </w:pPr>
+      <w:r>
+        <w:t>[</w:t>
+      </w:r>
+      <w:r>
+        <w:t>Esta Sección</w:t>
+      </w:r>
+      <w:r>
+        <w:t xml:space="preserve"> describe </w:t>
+      </w:r>
+      <w:r>
+        <w:t xml:space="preserve">las características de las interfaces entre el producto Software y los </w:t>
+      </w:r>
+      <w:r>
+        <w:t>com</w:t>
+      </w:r>
+      <w:r>
+        <w:t xml:space="preserve">ponentes </w:t>
+      </w:r>
+      <w:r>
+        <w:t xml:space="preserve">de hardware </w:t>
+      </w:r>
+      <w:r>
+        <w:t xml:space="preserve">del sistema. </w:t>
+      </w:r>
+      <w:r>
+        <w:t>Incluye características de configuración, dispositivos que se deben soportar, como deben ser soportados y protocolos</w:t>
+      </w:r>
+      <w:proofErr w:type="gramStart"/>
+      <w:r>
+        <w:t>.</w:t>
+      </w:r>
+      <w:r>
+        <w:t xml:space="preserve"> </w:t>
+      </w:r>
+      <w:r>
+        <w:t>]</w:t>
+      </w:r>
+      <w:proofErr w:type="gramEnd"/>
+    </w:p>
+    <w:p>
+      <w:pPr>
+        <w:pStyle w:val="PSI-Comentario"/>
+      </w:pPr>
+    </w:p>
+    <w:p>
+      <w:pPr>
+        <w:pStyle w:val="PSI-Ttulo3"/>
+      </w:pPr>
+      <w:bookmarkStart w:id="101" w:name="_Toc235007285"/>
+      <w:bookmarkStart w:id="102" w:name="_Toc235009571"/>
+      <w:bookmarkStart w:id="103" w:name="_Toc177376319"/>
+      <w:r>
+        <w:t>Interfaces de Comunicaciones</w:t>
+      </w:r>
       <w:bookmarkEnd w:id="101"/>
-    </w:p>
-    <w:p>
-      <w:pPr>
-        <w:pStyle w:val="PSI-Comentario"/>
-      </w:pPr>
-      <w:r>
-        <w:t>[</w:t>
-      </w:r>
-      <w:r>
-        <w:t>Esta Sección</w:t>
-      </w:r>
-      <w:r>
-        <w:t xml:space="preserve"> describe </w:t>
-      </w:r>
-      <w:r>
-        <w:t xml:space="preserve">las características de las interfaces entre el producto Software y los </w:t>
-      </w:r>
-      <w:r>
-        <w:t>com</w:t>
-      </w:r>
-      <w:r>
-        <w:t xml:space="preserve">ponentes </w:t>
-      </w:r>
-      <w:r>
-        <w:t xml:space="preserve">de hardware </w:t>
-      </w:r>
-      <w:r>
-        <w:t xml:space="preserve">del sistema. </w:t>
-      </w:r>
-      <w:r>
-        <w:t>Incluye características de configuración, dispositivos que se deben soportar, como deben ser soportados y protocolos</w:t>
-      </w:r>
-      <w:proofErr w:type="gramStart"/>
-      <w:r>
-        <w:t>.</w:t>
-      </w:r>
-      <w:r>
-        <w:t xml:space="preserve"> </w:t>
-      </w:r>
-      <w:r>
-        <w:t>]</w:t>
-      </w:r>
-      <w:proofErr w:type="gramEnd"/>
-    </w:p>
-    <w:p>
-      <w:pPr>
-        <w:pStyle w:val="PSI-Comentario"/>
-      </w:pPr>
-    </w:p>
-    <w:p>
-      <w:pPr>
-        <w:pStyle w:val="PSI-Ttulo3"/>
-      </w:pPr>
-      <w:bookmarkStart w:id="102" w:name="_Toc235007285"/>
-      <w:bookmarkStart w:id="103" w:name="_Toc235009571"/>
-      <w:bookmarkStart w:id="104" w:name="_Toc177376319"/>
-      <w:r>
-        <w:t>Interfaces de Comunicaciones</w:t>
-      </w:r>
       <w:bookmarkEnd w:id="102"/>
       <w:bookmarkEnd w:id="103"/>
+    </w:p>
+    <w:p>
+      <w:pPr>
+        <w:pStyle w:val="PSI-Comentario"/>
+      </w:pPr>
+      <w:r>
+        <w:t xml:space="preserve">[Se debe definir las interfaces de comunicaciones a los demás sistemas o dispositivos como:  </w:t>
+      </w:r>
+    </w:p>
+    <w:p>
+      <w:pPr>
+        <w:pStyle w:val="PSI-Comentario"/>
+      </w:pPr>
+      <w:r>
+        <w:t>Redes</w:t>
+      </w:r>
+      <w:r>
+        <w:t xml:space="preserve"> LAN y dispositivos seriales remotos</w:t>
+      </w:r>
+      <w:r>
+        <w:t>, etc.</w:t>
+      </w:r>
+      <w:r>
+        <w:t>]</w:t>
+      </w:r>
+    </w:p>
+    <w:p>
+      <w:pPr>
+        <w:pStyle w:val="PSI-Comentario"/>
+      </w:pPr>
+    </w:p>
+    <w:p>
+      <w:pPr>
+        <w:pStyle w:val="PSI-Ttulo2"/>
+      </w:pPr>
+      <w:bookmarkStart w:id="104" w:name="_Toc235007286"/>
+      <w:bookmarkStart w:id="105" w:name="_Toc235009572"/>
+      <w:bookmarkStart w:id="106" w:name="_Toc177376320"/>
+      <w:r>
+        <w:t>Restricción de Diseño</w:t>
+      </w:r>
       <w:bookmarkEnd w:id="104"/>
-    </w:p>
-    <w:p>
-      <w:pPr>
-        <w:pStyle w:val="PSI-Comentario"/>
-      </w:pPr>
-      <w:r>
-        <w:t xml:space="preserve">[Se debe definir las interfaces de comunicaciones a los demás sistemas o dispositivos como:  </w:t>
-      </w:r>
-    </w:p>
-    <w:p>
-      <w:pPr>
-        <w:pStyle w:val="PSI-Comentario"/>
-      </w:pPr>
-      <w:r>
-        <w:t>Redes</w:t>
-      </w:r>
-      <w:r>
-        <w:t xml:space="preserve"> LAN y dispositivos seriales remotos</w:t>
-      </w:r>
-      <w:r>
-        <w:t>, etc.</w:t>
-      </w:r>
-      <w:r>
-        <w:t>]</w:t>
-      </w:r>
-    </w:p>
-    <w:p>
-      <w:pPr>
-        <w:pStyle w:val="PSI-Comentario"/>
-      </w:pPr>
-    </w:p>
-    <w:p>
-      <w:pPr>
-        <w:pStyle w:val="PSI-Ttulo2"/>
-      </w:pPr>
-      <w:bookmarkStart w:id="105" w:name="_Toc235007286"/>
-      <w:bookmarkStart w:id="106" w:name="_Toc235009572"/>
-      <w:bookmarkStart w:id="107" w:name="_Toc177376320"/>
-      <w:r>
-        <w:t>Restricción de Diseño</w:t>
-      </w:r>
       <w:bookmarkEnd w:id="105"/>
       <w:bookmarkEnd w:id="106"/>
+    </w:p>
+    <w:p>
+      <w:pPr>
+        <w:pStyle w:val="PSI-Comentario"/>
+      </w:pPr>
+      <w:r>
+        <w:t>[</w:t>
+      </w:r>
+      <w:r>
+        <w:t xml:space="preserve">En este apartado se debe indicar cualquier limitación de diseño </w:t>
+      </w:r>
+      <w:r>
+        <w:t>que se han tomado y que deben cumplirse. Por ejemplo:</w:t>
+      </w:r>
+      <w:r>
+        <w:t xml:space="preserve"> lenguajes de </w:t>
+      </w:r>
+      <w:r>
+        <w:t>programación</w:t>
+      </w:r>
+      <w:r>
+        <w:t>, requerimientos de proceso d</w:t>
+      </w:r>
+      <w:r>
+        <w:t xml:space="preserve">e </w:t>
+      </w:r>
+      <w:proofErr w:type="gramStart"/>
+      <w:r>
+        <w:t>software,  herramientas</w:t>
+      </w:r>
+      <w:proofErr w:type="gramEnd"/>
+      <w:r>
+        <w:t xml:space="preserve"> </w:t>
+      </w:r>
+      <w:r>
+        <w:t>de</w:t>
+      </w:r>
+      <w:r>
+        <w:t xml:space="preserve"> </w:t>
+      </w:r>
+      <w:r>
+        <w:t xml:space="preserve">desarrollo, </w:t>
+      </w:r>
+      <w:r>
+        <w:t xml:space="preserve">limitaciones de hardware, librerías, </w:t>
+      </w:r>
+      <w:r>
+        <w:t>componente</w:t>
+      </w:r>
+      <w:r>
+        <w:t>s comprados, etc.</w:t>
+      </w:r>
+      <w:r>
+        <w:t>]</w:t>
+      </w:r>
+    </w:p>
+    <w:p>
+      <w:pPr>
+        <w:pStyle w:val="PSI-Comentario"/>
+      </w:pPr>
+    </w:p>
+    <w:p>
+      <w:pPr>
+        <w:pStyle w:val="PSI-Ttulo1"/>
+      </w:pPr>
+      <w:bookmarkStart w:id="107" w:name="_Toc15572353"/>
+      <w:bookmarkStart w:id="108" w:name="_Toc227336277"/>
+      <w:bookmarkStart w:id="109" w:name="_Toc235007287"/>
+      <w:bookmarkStart w:id="110" w:name="_Toc235009573"/>
+      <w:bookmarkStart w:id="111" w:name="_Toc177376321"/>
+      <w:r>
+        <w:t>Requerimientos de Licencia</w:t>
+      </w:r>
       <w:bookmarkEnd w:id="107"/>
-    </w:p>
-    <w:p>
-      <w:pPr>
-        <w:pStyle w:val="PSI-Comentario"/>
-      </w:pPr>
-      <w:r>
-        <w:t>[</w:t>
-      </w:r>
-      <w:r>
-        <w:t xml:space="preserve">En este apartado se debe indicar cualquier limitación de diseño </w:t>
-      </w:r>
-      <w:r>
-        <w:t>que se han tomado y que deben cumplirse. Por ejemplo:</w:t>
-      </w:r>
-      <w:r>
-        <w:t xml:space="preserve"> lenguajes de </w:t>
-      </w:r>
-      <w:r>
-        <w:t>programación</w:t>
-      </w:r>
-      <w:r>
-        <w:t>, requerimientos de proceso d</w:t>
-      </w:r>
-      <w:r>
-        <w:t xml:space="preserve">e </w:t>
-      </w:r>
-      <w:proofErr w:type="gramStart"/>
-      <w:r>
-        <w:t>software,  herramientas</w:t>
-      </w:r>
-      <w:proofErr w:type="gramEnd"/>
-      <w:r>
-        <w:t xml:space="preserve"> </w:t>
-      </w:r>
-      <w:r>
-        <w:t>de</w:t>
-      </w:r>
-      <w:r>
-        <w:t xml:space="preserve"> </w:t>
-      </w:r>
-      <w:r>
-        <w:t xml:space="preserve">desarrollo, </w:t>
-      </w:r>
-      <w:r>
-        <w:t xml:space="preserve">limitaciones de hardware, librerías, </w:t>
-      </w:r>
-      <w:r>
-        <w:t>componente</w:t>
-      </w:r>
-      <w:r>
-        <w:t>s comprados, etc.</w:t>
-      </w:r>
-      <w:r>
-        <w:t>]</w:t>
-      </w:r>
-    </w:p>
-    <w:p>
-      <w:pPr>
-        <w:pStyle w:val="PSI-Comentario"/>
-      </w:pPr>
-    </w:p>
-    <w:p>
-      <w:pPr>
-        <w:pStyle w:val="PSI-Ttulo1"/>
-      </w:pPr>
-      <w:bookmarkStart w:id="108" w:name="_Toc15572353"/>
-      <w:bookmarkStart w:id="109" w:name="_Toc227336277"/>
-      <w:bookmarkStart w:id="110" w:name="_Toc235007287"/>
-      <w:bookmarkStart w:id="111" w:name="_Toc235009573"/>
-      <w:bookmarkStart w:id="112" w:name="_Toc177376321"/>
-      <w:r>
-        <w:t>Requerimientos de Licencia</w:t>
-      </w:r>
       <w:bookmarkEnd w:id="108"/>
+      <w:r>
+        <w:t>s</w:t>
+      </w:r>
       <w:bookmarkEnd w:id="109"/>
-      <w:r>
-        <w:t>s</w:t>
-      </w:r>
       <w:bookmarkEnd w:id="110"/>
       <w:bookmarkEnd w:id="111"/>
-      <w:bookmarkEnd w:id="112"/>
     </w:p>
     <w:p>
       <w:pPr>
@@ -13130,9 +13112,9 @@
       <w:pPr>
         <w:pStyle w:val="PSI-Ttulo1"/>
       </w:pPr>
-      <w:bookmarkStart w:id="113" w:name="_Toc235007288"/>
-      <w:bookmarkStart w:id="114" w:name="_Toc235009574"/>
-      <w:bookmarkStart w:id="115" w:name="_Toc177376322"/>
+      <w:bookmarkStart w:id="112" w:name="_Toc235007288"/>
+      <w:bookmarkStart w:id="113" w:name="_Toc235009574"/>
+      <w:bookmarkStart w:id="114" w:name="_Toc177376322"/>
       <w:r>
         <w:t xml:space="preserve">Requerimientos </w:t>
       </w:r>
@@ -13140,137 +13122,183 @@
       <w:r>
         <w:t>de  Documentación</w:t>
       </w:r>
+      <w:bookmarkEnd w:id="112"/>
       <w:bookmarkEnd w:id="113"/>
       <w:bookmarkEnd w:id="114"/>
+      <w:proofErr w:type="gramEnd"/>
+    </w:p>
+    <w:p>
+      <w:pPr>
+        <w:pStyle w:val="PSI-Comentario"/>
+      </w:pPr>
+      <w:r>
+        <w:t xml:space="preserve">[En </w:t>
+      </w:r>
+      <w:r>
+        <w:t>esta sección se especifica el tipo de documentación que se requiere, el contenido y el formato.</w:t>
+      </w:r>
+      <w:r>
+        <w:t>]</w:t>
+      </w:r>
+    </w:p>
+    <w:p>
+      <w:pPr>
+        <w:pStyle w:val="PSI-Comentario"/>
+      </w:pPr>
+    </w:p>
+    <w:p>
+      <w:pPr>
+        <w:pStyle w:val="PSI-Ttulo2"/>
+      </w:pPr>
+      <w:bookmarkStart w:id="115" w:name="_Toc235007289"/>
+      <w:bookmarkStart w:id="116" w:name="_Toc235009575"/>
+      <w:bookmarkStart w:id="117" w:name="_Toc177376323"/>
+      <w:proofErr w:type="gramStart"/>
+      <w:r>
+        <w:t xml:space="preserve">Manual </w:t>
+      </w:r>
+      <w:r>
+        <w:t xml:space="preserve"> de</w:t>
+      </w:r>
+      <w:proofErr w:type="gramEnd"/>
+      <w:r>
+        <w:t xml:space="preserve"> Usuario</w:t>
+      </w:r>
       <w:bookmarkEnd w:id="115"/>
-      <w:proofErr w:type="gramEnd"/>
-    </w:p>
-    <w:p>
-      <w:pPr>
-        <w:pStyle w:val="PSI-Comentario"/>
-      </w:pPr>
-      <w:r>
-        <w:t xml:space="preserve">[En </w:t>
-      </w:r>
-      <w:r>
-        <w:t>esta sección se especifica el tipo de documentación que se requiere, el contenido y el formato.</w:t>
-      </w:r>
-      <w:r>
-        <w:t>]</w:t>
-      </w:r>
-    </w:p>
-    <w:p>
-      <w:pPr>
-        <w:pStyle w:val="PSI-Comentario"/>
-      </w:pPr>
-    </w:p>
-    <w:p>
-      <w:pPr>
-        <w:pStyle w:val="PSI-Ttulo2"/>
-      </w:pPr>
-      <w:bookmarkStart w:id="116" w:name="_Toc235007289"/>
-      <w:bookmarkStart w:id="117" w:name="_Toc235009575"/>
-      <w:bookmarkStart w:id="118" w:name="_Toc177376323"/>
-      <w:proofErr w:type="gramStart"/>
-      <w:r>
-        <w:t xml:space="preserve">Manual </w:t>
-      </w:r>
-      <w:r>
-        <w:t xml:space="preserve"> de</w:t>
-      </w:r>
-      <w:proofErr w:type="gramEnd"/>
-      <w:r>
-        <w:t xml:space="preserve"> Usuario</w:t>
-      </w:r>
       <w:bookmarkEnd w:id="116"/>
       <w:bookmarkEnd w:id="117"/>
+    </w:p>
+    <w:p>
+      <w:pPr>
+        <w:pStyle w:val="PSI-Comentario"/>
+      </w:pPr>
+      <w:r>
+        <w:t>[</w:t>
+      </w:r>
+      <w:r>
+        <w:t xml:space="preserve">En esta sección </w:t>
+      </w:r>
+      <w:r>
+        <w:t xml:space="preserve">se debe </w:t>
+      </w:r>
+      <w:r>
+        <w:t>describ</w:t>
+      </w:r>
+      <w:r>
+        <w:t>ir</w:t>
+      </w:r>
+      <w:r>
+        <w:t xml:space="preserve"> el propósito y contenido del Manual de Usuario. Especifique el largo deseado, nivel de detalle, necesidad de índice, glosario de términos, tutoriales o manual de referencia estratégica, etc. Especifique ta</w:t>
+      </w:r>
+      <w:r>
+        <w:t>mbién restricciones de formato</w:t>
+      </w:r>
+      <w:proofErr w:type="gramStart"/>
+      <w:r>
+        <w:t>.</w:t>
+      </w:r>
+      <w:r>
+        <w:t xml:space="preserve"> </w:t>
+      </w:r>
+      <w:r>
+        <w:t>]</w:t>
+      </w:r>
+      <w:proofErr w:type="gramEnd"/>
+    </w:p>
+    <w:p>
+      <w:pPr>
+        <w:pStyle w:val="PSI-Comentario"/>
+      </w:pPr>
+    </w:p>
+    <w:p>
+      <w:pPr>
+        <w:pStyle w:val="PSI-Ttulo2"/>
+      </w:pPr>
+      <w:bookmarkStart w:id="118" w:name="_Toc235007290"/>
+      <w:bookmarkStart w:id="119" w:name="_Toc235009576"/>
+      <w:bookmarkStart w:id="120" w:name="_Toc177376324"/>
+      <w:r>
+        <w:t>Ayuda en Línea</w:t>
+      </w:r>
       <w:bookmarkEnd w:id="118"/>
-    </w:p>
-    <w:p>
-      <w:pPr>
-        <w:pStyle w:val="PSI-Comentario"/>
-      </w:pPr>
-      <w:r>
-        <w:t>[</w:t>
-      </w:r>
-      <w:r>
-        <w:t xml:space="preserve">En esta sección </w:t>
-      </w:r>
-      <w:r>
-        <w:t xml:space="preserve">se debe </w:t>
-      </w:r>
-      <w:r>
-        <w:t>describ</w:t>
-      </w:r>
-      <w:r>
-        <w:t>ir</w:t>
-      </w:r>
-      <w:r>
-        <w:t xml:space="preserve"> el propósito y contenido del Manual de Usuario. Especifique el largo deseado, nivel de detalle, necesidad de índice, glosario de términos, tutoriales o manual de referencia estratégica, etc. Especifique ta</w:t>
-      </w:r>
-      <w:r>
-        <w:t>mbién restricciones de formato</w:t>
-      </w:r>
-      <w:proofErr w:type="gramStart"/>
-      <w:r>
-        <w:t>.</w:t>
-      </w:r>
-      <w:r>
-        <w:t xml:space="preserve"> </w:t>
-      </w:r>
-      <w:r>
-        <w:t>]</w:t>
-      </w:r>
-      <w:proofErr w:type="gramEnd"/>
-    </w:p>
-    <w:p>
-      <w:pPr>
-        <w:pStyle w:val="PSI-Comentario"/>
-      </w:pPr>
-    </w:p>
-    <w:p>
-      <w:pPr>
-        <w:pStyle w:val="PSI-Ttulo2"/>
-      </w:pPr>
-      <w:bookmarkStart w:id="119" w:name="_Toc235007290"/>
-      <w:bookmarkStart w:id="120" w:name="_Toc235009576"/>
-      <w:bookmarkStart w:id="121" w:name="_Toc177376324"/>
-      <w:r>
-        <w:t>Ayuda en Línea</w:t>
-      </w:r>
       <w:bookmarkEnd w:id="119"/>
       <w:bookmarkEnd w:id="120"/>
+    </w:p>
+    <w:p>
+      <w:pPr>
+        <w:pStyle w:val="PSI-Comentario"/>
+      </w:pPr>
+      <w:r>
+        <w:t>[</w:t>
+      </w:r>
+      <w:r>
+        <w:t xml:space="preserve">En esta sección </w:t>
+      </w:r>
+      <w:r>
+        <w:t xml:space="preserve">se debe </w:t>
+      </w:r>
+      <w:proofErr w:type="gramStart"/>
+      <w:r>
+        <w:t>indicar  si</w:t>
+      </w:r>
+      <w:proofErr w:type="gramEnd"/>
+      <w:r>
+        <w:t xml:space="preserve"> el sistema </w:t>
+      </w:r>
+      <w:r>
+        <w:t>inclu</w:t>
+      </w:r>
+      <w:r>
+        <w:t>irá</w:t>
+      </w:r>
+      <w:r>
+        <w:t xml:space="preserve"> un sistema de ayuda en línea.]</w:t>
+      </w:r>
+    </w:p>
+    <w:p>
+      <w:pPr>
+        <w:pStyle w:val="PSI-Comentario"/>
+      </w:pPr>
+    </w:p>
+    <w:p>
+      <w:pPr>
+        <w:pStyle w:val="PSI-Ttulo2"/>
+      </w:pPr>
+      <w:bookmarkStart w:id="121" w:name="_Toc95287984"/>
+      <w:bookmarkStart w:id="122" w:name="_Toc235007291"/>
+      <w:bookmarkStart w:id="123" w:name="_Toc235009577"/>
+      <w:bookmarkStart w:id="124" w:name="_Toc177376325"/>
+      <w:r>
+        <w:t xml:space="preserve">Guías de </w:t>
+      </w:r>
+      <w:proofErr w:type="gramStart"/>
+      <w:r>
+        <w:t>instalación</w:t>
+      </w:r>
+      <w:r>
+        <w:t xml:space="preserve">  y</w:t>
+      </w:r>
+      <w:proofErr w:type="gramEnd"/>
+      <w:r>
+        <w:t xml:space="preserve"> </w:t>
+      </w:r>
       <w:bookmarkEnd w:id="121"/>
+      <w:bookmarkEnd w:id="122"/>
+      <w:r>
+        <w:t>C</w:t>
+      </w:r>
+      <w:r>
+        <w:t>onfiguración.</w:t>
+      </w:r>
+      <w:bookmarkEnd w:id="123"/>
+      <w:bookmarkEnd w:id="124"/>
     </w:p>
     <w:p>
       <w:pPr>
         <w:pStyle w:val="PSI-Comentario"/>
       </w:pPr>
       <w:r>
-        <w:t>[</w:t>
-      </w:r>
-      <w:r>
-        <w:t xml:space="preserve">En esta sección </w:t>
-      </w:r>
-      <w:r>
-        <w:t xml:space="preserve">se debe </w:t>
-      </w:r>
-      <w:proofErr w:type="gramStart"/>
-      <w:r>
-        <w:t>indicar  si</w:t>
-      </w:r>
-      <w:proofErr w:type="gramEnd"/>
-      <w:r>
-        <w:t xml:space="preserve"> el sistema </w:t>
-      </w:r>
-      <w:r>
-        <w:t>inclu</w:t>
-      </w:r>
-      <w:r>
-        <w:t>irá</w:t>
-      </w:r>
-      <w:r>
-        <w:t xml:space="preserve"> un sistema de ayuda en línea.]</w:t>
+        <w:t>[En esta sección especifique si el sistema de software contendrá instrucciones para instalación y configuración.]</w:t>
       </w:r>
     </w:p>
     <w:p>
@@ -13282,117 +13310,71 @@
       <w:pPr>
         <w:pStyle w:val="PSI-Ttulo2"/>
       </w:pPr>
-      <w:bookmarkStart w:id="122" w:name="_Toc95287984"/>
-      <w:bookmarkStart w:id="123" w:name="_Toc235007291"/>
-      <w:bookmarkStart w:id="124" w:name="_Toc235009577"/>
-      <w:bookmarkStart w:id="125" w:name="_Toc177376325"/>
-      <w:r>
-        <w:t xml:space="preserve">Guías de </w:t>
-      </w:r>
-      <w:proofErr w:type="gramStart"/>
-      <w:r>
-        <w:t>instalación</w:t>
-      </w:r>
-      <w:r>
-        <w:t xml:space="preserve">  y</w:t>
-      </w:r>
-      <w:proofErr w:type="gramEnd"/>
-      <w:r>
-        <w:t xml:space="preserve"> </w:t>
-      </w:r>
-      <w:bookmarkEnd w:id="122"/>
-      <w:bookmarkEnd w:id="123"/>
-      <w:r>
-        <w:t>C</w:t>
-      </w:r>
-      <w:r>
-        <w:t>onfiguración.</w:t>
-      </w:r>
-      <w:bookmarkEnd w:id="124"/>
+      <w:bookmarkStart w:id="125" w:name="_Toc95287985"/>
+      <w:bookmarkStart w:id="126" w:name="_Toc235007292"/>
+      <w:bookmarkStart w:id="127" w:name="_Toc235009578"/>
+      <w:bookmarkStart w:id="128" w:name="_Toc177376326"/>
+      <w:r>
+        <w:t>Etiquetado y empaquetado</w:t>
+      </w:r>
       <w:bookmarkEnd w:id="125"/>
-    </w:p>
-    <w:p>
-      <w:pPr>
-        <w:pStyle w:val="PSI-Comentario"/>
-      </w:pPr>
-      <w:r>
-        <w:t>[En esta sección especifique si el sistema de software contendrá instrucciones para instalación y configuración.]</w:t>
-      </w:r>
-    </w:p>
-    <w:p>
-      <w:pPr>
-        <w:pStyle w:val="PSI-Comentario"/>
-      </w:pPr>
-    </w:p>
-    <w:p>
-      <w:pPr>
-        <w:pStyle w:val="PSI-Ttulo2"/>
-      </w:pPr>
-      <w:bookmarkStart w:id="126" w:name="_Toc95287985"/>
-      <w:bookmarkStart w:id="127" w:name="_Toc235007292"/>
-      <w:bookmarkStart w:id="128" w:name="_Toc235009578"/>
-      <w:bookmarkStart w:id="129" w:name="_Toc177376326"/>
-      <w:r>
-        <w:t>Etiquetado y empaquetado</w:t>
-      </w:r>
       <w:bookmarkEnd w:id="126"/>
       <w:bookmarkEnd w:id="127"/>
       <w:bookmarkEnd w:id="128"/>
+    </w:p>
+    <w:p>
+      <w:pPr>
+        <w:pStyle w:val="PSI-Comentario"/>
+      </w:pPr>
+      <w:r>
+        <w:t xml:space="preserve">[El estado del arte de las aplicaciones de hoy proporciona un aspecto consistente que comienza con el paquete del producto y se manifiesta a través de los menús de la instalación, las pantallas del sistema, los sistemas de ayuda, los diálogos con el usuario, etc. Esta sección define las necesidades y tipos de etiquetas a para ser incorporado en el código, por ejemplo, derechos de propiedad literaria y avisos patentes, logotipos corporativos, iconos estandarizados y otros elementos gráficos, etc.]  </w:t>
+      </w:r>
+    </w:p>
+    <w:p>
+      <w:pPr>
+        <w:pStyle w:val="PSI-Comentario"/>
+      </w:pPr>
+    </w:p>
+    <w:p>
+      <w:pPr>
+        <w:pStyle w:val="PSI-Ttulo1"/>
+      </w:pPr>
+      <w:bookmarkStart w:id="129" w:name="_Toc235007293"/>
+      <w:bookmarkStart w:id="130" w:name="_Toc235009579"/>
+      <w:bookmarkStart w:id="131" w:name="_Toc177376327"/>
+      <w:r>
+        <w:t>Características No Soportadas</w:t>
+      </w:r>
       <w:bookmarkEnd w:id="129"/>
-    </w:p>
-    <w:p>
-      <w:pPr>
-        <w:pStyle w:val="PSI-Comentario"/>
-      </w:pPr>
-      <w:r>
-        <w:t xml:space="preserve">[El estado del arte de las aplicaciones de hoy proporciona un aspecto consistente que comienza con el paquete del producto y se manifiesta a través de los menús de la instalación, las pantallas del sistema, los sistemas de ayuda, los diálogos con el usuario, etc. Esta sección define las necesidades y tipos de etiquetas a para ser incorporado en el código, por ejemplo, derechos de propiedad literaria y avisos patentes, logotipos corporativos, iconos estandarizados y otros elementos gráficos, etc.]  </w:t>
-      </w:r>
-    </w:p>
-    <w:p>
-      <w:pPr>
-        <w:pStyle w:val="PSI-Comentario"/>
-      </w:pPr>
-    </w:p>
-    <w:p>
-      <w:pPr>
-        <w:pStyle w:val="PSI-Ttulo1"/>
-      </w:pPr>
-      <w:bookmarkStart w:id="130" w:name="_Toc235007293"/>
-      <w:bookmarkStart w:id="131" w:name="_Toc235009579"/>
-      <w:bookmarkStart w:id="132" w:name="_Toc177376327"/>
-      <w:r>
-        <w:t>Características No Soportadas</w:t>
-      </w:r>
       <w:bookmarkEnd w:id="130"/>
       <w:bookmarkEnd w:id="131"/>
+    </w:p>
+    <w:p>
+      <w:pPr>
+        <w:pStyle w:val="PSI-Comentario"/>
+      </w:pPr>
+      <w:r>
+        <w:t>[En esta sección se debe especificar todos aquellos requerimientos candidatos que no serán implementados en el proyecto. Como así también funcionalidad que no será implementada y no fueron relevadas como requerimientos candidatos]</w:t>
+      </w:r>
+    </w:p>
+    <w:p>
+      <w:pPr>
+        <w:pStyle w:val="PSI-Comentario"/>
+      </w:pPr>
+    </w:p>
+    <w:p>
+      <w:pPr>
+        <w:pStyle w:val="PSI-Ttulo1"/>
+      </w:pPr>
+      <w:bookmarkStart w:id="132" w:name="_Toc235007294"/>
+      <w:bookmarkStart w:id="133" w:name="_Toc235009580"/>
+      <w:bookmarkStart w:id="134" w:name="_Toc177376328"/>
+      <w:r>
+        <w:t>Estándares Aplicables</w:t>
+      </w:r>
       <w:bookmarkEnd w:id="132"/>
-    </w:p>
-    <w:p>
-      <w:pPr>
-        <w:pStyle w:val="PSI-Comentario"/>
-      </w:pPr>
-      <w:r>
-        <w:t>[En esta sección se debe especificar todos aquellos requerimientos candidatos que no serán implementados en el proyecto. Como así también funcionalidad que no será implementada y no fueron relevadas como requerimientos candidatos]</w:t>
-      </w:r>
-    </w:p>
-    <w:p>
-      <w:pPr>
-        <w:pStyle w:val="PSI-Comentario"/>
-      </w:pPr>
-    </w:p>
-    <w:p>
-      <w:pPr>
-        <w:pStyle w:val="PSI-Ttulo1"/>
-      </w:pPr>
-      <w:bookmarkStart w:id="133" w:name="_Toc235007294"/>
-      <w:bookmarkStart w:id="134" w:name="_Toc235009580"/>
-      <w:bookmarkStart w:id="135" w:name="_Toc177376328"/>
-      <w:r>
-        <w:t>Estándares Aplicables</w:t>
-      </w:r>
       <w:bookmarkEnd w:id="133"/>
       <w:bookmarkEnd w:id="134"/>
-      <w:bookmarkEnd w:id="135"/>
     </w:p>
     <w:p>
       <w:pPr>
@@ -13458,43 +13440,24 @@
       </w:r>
     </w:p>
   </w:comment>
-  <w:comment w:id="49" w:author="Agustin Collareda" w:date="2024-09-16T16:15:00Z" w:initials="AC">
-    <w:p>
-      <w:pPr>
-        <w:pStyle w:val="Textocomentario"/>
-      </w:pPr>
-      <w:r>
-        <w:rPr>
-          <w:rStyle w:val="Refdecomentario"/>
-        </w:rPr>
-        <w:annotationRef/>
-      </w:r>
-      <w:r>
-        <w:t>Esto solo es necesario si se quiere eliminar el riesgo. El CU es más amplio que eso.</w:t>
-      </w:r>
-    </w:p>
-  </w:comment>
 </w:comments>
 </file>
 
 <file path=word/commentsExtended.xml><?xml version="1.0" encoding="utf-8"?>
 <w15:commentsEx xmlns:wpc="http://schemas.microsoft.com/office/word/2010/wordprocessingCanvas" xmlns:cx="http://schemas.microsoft.com/office/drawing/2014/chartex" xmlns:cx1="http://schemas.microsoft.com/office/drawing/2015/9/8/chartex" xmlns:cx2="http://schemas.microsoft.com/office/drawing/2015/10/21/chartex" xmlns:cx3="http://schemas.microsoft.com/office/drawing/2016/5/9/chartex" xmlns:cx4="http://schemas.microsoft.com/office/drawing/2016/5/10/chartex" xmlns:cx5="http://schemas.microsoft.com/office/drawing/2016/5/11/chartex" xmlns:cx6="http://schemas.microsoft.com/office/drawing/2016/5/12/chartex" xmlns:cx7="http://schemas.microsoft.com/office/drawing/2016/5/13/chartex" xmlns:cx8="http://schemas.microsoft.com/office/drawing/2016/5/14/chartex" xmlns:mc="http://schemas.openxmlformats.org/markup-compatibility/2006" xmlns:aink="http://schemas.microsoft.com/office/drawing/2016/ink" xmlns:am3d="http://schemas.microsoft.com/office/drawing/2017/model3d" xmlns:o="urn:schemas-microsoft-com:office:office" xmlns:oel="http://schemas.microsoft.com/office/2019/extlst" xmlns:r="http://schemas.openxmlformats.org/officeDocument/2006/relationships" xmlns:m="http://schemas.openxmlformats.org/officeDocument/2006/math" xmlns:v="urn:schemas-microsoft-com:vml" xmlns:wp14="http://schemas.microsoft.com/office/word/2010/wordprocessingDrawing" xmlns:wp="http://schemas.openxmlformats.org/drawingml/2006/wordprocessingDrawing" xmlns:w10="urn:schemas-microsoft-com:office:word" xmlns:w="http://schemas.openxmlformats.org/wordprocessingml/2006/main" xmlns:w14="http://schemas.microsoft.com/office/word/2010/wordml" xmlns:w15="http://schemas.microsoft.com/office/word/2012/wordml" xmlns:w16cex="http://schemas.microsoft.com/office/word/2018/wordml/cex" xmlns:w16cid="http://schemas.microsoft.com/office/word/2016/wordml/cid" xmlns:w16="http://schemas.microsoft.com/office/word/2018/wordml" xmlns:w16du="http://schemas.microsoft.com/office/word/2023/wordml/word16du" xmlns:w16sdtdh="http://schemas.microsoft.com/office/word/2020/wordml/sdtdatahash" xmlns:w16se="http://schemas.microsoft.com/office/word/2015/wordml/symex" xmlns:wpg="http://schemas.microsoft.com/office/word/2010/wordprocessingGroup" xmlns:wpi="http://schemas.microsoft.com/office/word/2010/wordprocessingInk" xmlns:wne="http://schemas.microsoft.com/office/word/2006/wordml" xmlns:wps="http://schemas.microsoft.com/office/word/2010/wordprocessingShape" mc:Ignorable="w14 w15 w16se w16cid w16 w16cex w16sdtdh w16du wp14">
   <w15:commentEx w15:paraId="6C8D76DC" w15:done="0"/>
-  <w15:commentEx w15:paraId="02CA8272" w15:done="0"/>
 </w15:commentsEx>
 </file>
 
 <file path=word/commentsExtensible.xml><?xml version="1.0" encoding="utf-8"?>
 <w16cex:commentsExtensible xmlns:wpc="http://schemas.microsoft.com/office/word/2010/wordprocessingCanvas" xmlns:cx="http://schemas.microsoft.com/office/drawing/2014/chartex" xmlns:cx1="http://schemas.microsoft.com/office/drawing/2015/9/8/chartex" xmlns:cx2="http://schemas.microsoft.com/office/drawing/2015/10/21/chartex" xmlns:cx3="http://schemas.microsoft.com/office/drawing/2016/5/9/chartex" xmlns:cx4="http://schemas.microsoft.com/office/drawing/2016/5/10/chartex" xmlns:cx5="http://schemas.microsoft.com/office/drawing/2016/5/11/chartex" xmlns:cx6="http://schemas.microsoft.com/office/drawing/2016/5/12/chartex" xmlns:cx7="http://schemas.microsoft.com/office/drawing/2016/5/13/chartex" xmlns:cx8="http://schemas.microsoft.com/office/drawing/2016/5/14/chartex" xmlns:cr="http://schemas.microsoft.com/office/comments/2020/reactions" xmlns:mc="http://schemas.openxmlformats.org/markup-compatibility/2006" xmlns:aink="http://schemas.microsoft.com/office/drawing/2016/ink" xmlns:am3d="http://schemas.microsoft.com/office/drawing/2017/model3d" xmlns:o="urn:schemas-microsoft-com:office:office" xmlns:oel="http://schemas.microsoft.com/office/2019/extlst" xmlns:r="http://schemas.openxmlformats.org/officeDocument/2006/relationships" xmlns:m="http://schemas.openxmlformats.org/officeDocument/2006/math" xmlns:v="urn:schemas-microsoft-com:vml" xmlns:wp14="http://schemas.microsoft.com/office/word/2010/wordprocessingDrawing" xmlns:wp="http://schemas.openxmlformats.org/drawingml/2006/wordprocessingDrawing" xmlns:w10="urn:schemas-microsoft-com:office:word" xmlns:w="http://schemas.openxmlformats.org/wordprocessingml/2006/main" xmlns:w14="http://schemas.microsoft.com/office/word/2010/wordml" xmlns:w15="http://schemas.microsoft.com/office/word/2012/wordml" xmlns:w16cex="http://schemas.microsoft.com/office/word/2018/wordml/cex" xmlns:w16cid="http://schemas.microsoft.com/office/word/2016/wordml/cid" xmlns:w16="http://schemas.microsoft.com/office/word/2018/wordml" xmlns:w16du="http://schemas.microsoft.com/office/word/2023/wordml/word16du" xmlns:w16sdtdh="http://schemas.microsoft.com/office/word/2020/wordml/sdtdatahash" xmlns:w16se="http://schemas.microsoft.com/office/word/2015/wordml/symex" xmlns:wpg="http://schemas.microsoft.com/office/word/2010/wordprocessingGroup" xmlns:wpi="http://schemas.microsoft.com/office/word/2010/wordprocessingInk" xmlns:wne="http://schemas.microsoft.com/office/word/2006/wordml" xmlns:wps="http://schemas.microsoft.com/office/word/2010/wordprocessingShape" mc:Ignorable="w14 w15 w16se w16cid w16 w16cex w16sdtdh cr w16du wp14">
   <w16cex:commentExtensible w16cex:durableId="020B7AB7" w16cex:dateUtc="2024-09-16T19:17:00Z"/>
-  <w16cex:commentExtensible w16cex:durableId="715CEE7C" w16cex:dateUtc="2024-09-16T19:15:00Z"/>
 </w16cex:commentsExtensible>
 </file>
 
 <file path=word/commentsIds.xml><?xml version="1.0" encoding="utf-8"?>
 <w16cid:commentsIds xmlns:wpc="http://schemas.microsoft.com/office/word/2010/wordprocessingCanvas" xmlns:cx="http://schemas.microsoft.com/office/drawing/2014/chartex" xmlns:cx1="http://schemas.microsoft.com/office/drawing/2015/9/8/chartex" xmlns:cx2="http://schemas.microsoft.com/office/drawing/2015/10/21/chartex" xmlns:cx3="http://schemas.microsoft.com/office/drawing/2016/5/9/chartex" xmlns:cx4="http://schemas.microsoft.com/office/drawing/2016/5/10/chartex" xmlns:cx5="http://schemas.microsoft.com/office/drawing/2016/5/11/chartex" xmlns:cx6="http://schemas.microsoft.com/office/drawing/2016/5/12/chartex" xmlns:cx7="http://schemas.microsoft.com/office/drawing/2016/5/13/chartex" xmlns:cx8="http://schemas.microsoft.com/office/drawing/2016/5/14/chartex" xmlns:mc="http://schemas.openxmlformats.org/markup-compatibility/2006" xmlns:aink="http://schemas.microsoft.com/office/drawing/2016/ink" xmlns:am3d="http://schemas.microsoft.com/office/drawing/2017/model3d" xmlns:o="urn:schemas-microsoft-com:office:office" xmlns:oel="http://schemas.microsoft.com/office/2019/extlst" xmlns:r="http://schemas.openxmlformats.org/officeDocument/2006/relationships" xmlns:m="http://schemas.openxmlformats.org/officeDocument/2006/math" xmlns:v="urn:schemas-microsoft-com:vml" xmlns:wp14="http://schemas.microsoft.com/office/word/2010/wordprocessingDrawing" xmlns:wp="http://schemas.openxmlformats.org/drawingml/2006/wordprocessingDrawing" xmlns:w10="urn:schemas-microsoft-com:office:word" xmlns:w="http://schemas.openxmlformats.org/wordprocessingml/2006/main" xmlns:w14="http://schemas.microsoft.com/office/word/2010/wordml" xmlns:w15="http://schemas.microsoft.com/office/word/2012/wordml" xmlns:w16cex="http://schemas.microsoft.com/office/word/2018/wordml/cex" xmlns:w16cid="http://schemas.microsoft.com/office/word/2016/wordml/cid" xmlns:w16="http://schemas.microsoft.com/office/word/2018/wordml" xmlns:w16du="http://schemas.microsoft.com/office/word/2023/wordml/word16du" xmlns:w16sdtdh="http://schemas.microsoft.com/office/word/2020/wordml/sdtdatahash" xmlns:w16se="http://schemas.microsoft.com/office/word/2015/wordml/symex" xmlns:wpg="http://schemas.microsoft.com/office/word/2010/wordprocessingGroup" xmlns:wpi="http://schemas.microsoft.com/office/word/2010/wordprocessingInk" xmlns:wne="http://schemas.microsoft.com/office/word/2006/wordml" xmlns:wps="http://schemas.microsoft.com/office/word/2010/wordprocessingShape" mc:Ignorable="w14 w15 w16se w16cid w16 w16cex w16sdtdh w16du wp14">
   <w16cid:commentId w16cid:paraId="6C8D76DC" w16cid:durableId="020B7AB7"/>
-  <w16cid:commentId w16cid:paraId="02CA8272" w16cid:durableId="715CEE7C"/>
 </w16cid:commentsIds>
 </file>
 
@@ -13900,7 +13863,21 @@
       <w:rPr>
         <w:lang w:val="es-AR"/>
       </w:rPr>
-      <w:t xml:space="preserve">Agustín Collareda, Cintia </w:t>
+      <w:t xml:space="preserve">Agustín </w:t>
+    </w:r>
+    <w:proofErr w:type="spellStart"/>
+    <w:r>
+      <w:rPr>
+        <w:lang w:val="es-AR"/>
+      </w:rPr>
+      <w:t>Collareda</w:t>
+    </w:r>
+    <w:proofErr w:type="spellEnd"/>
+    <w:r>
+      <w:rPr>
+        <w:lang w:val="es-AR"/>
+      </w:rPr>
+      <w:t xml:space="preserve">, Cintia </w:t>
     </w:r>
     <w:proofErr w:type="spellStart"/>
     <w:r>

--- a/2. Etapa de elaboración/Iteración 1/Especificación de requerimientos/SRS_Vesta Risk Manager_T-Code.docx
+++ b/2. Etapa de elaboración/Iteración 1/Especificación de requerimientos/SRS_Vesta Risk Manager_T-Code.docx
@@ -430,15 +430,7 @@
         <w:pStyle w:val="Sinespaciado"/>
       </w:pPr>
       <w:r>
-        <w:t xml:space="preserve">Agustín </w:t>
-      </w:r>
-      <w:proofErr w:type="spellStart"/>
-      <w:r>
-        <w:t>Collareda</w:t>
-      </w:r>
-      <w:proofErr w:type="spellEnd"/>
-      <w:r>
-        <w:t xml:space="preserve">, Cintia </w:t>
+        <w:t xml:space="preserve">Agustín Collareda, Cintia </w:t>
       </w:r>
       <w:proofErr w:type="spellStart"/>
       <w:r>
@@ -5317,29 +5309,6 @@
     <w:p>
       <w:pPr>
         <w:pStyle w:val="PSI-Comentario"/>
-        <w:rPr>
-          <w:lang w:val="es-ES"/>
-        </w:rPr>
-      </w:pPr>
-      <w:r>
-        <w:rPr>
-          <w:lang w:val="es-ES"/>
-        </w:rPr>
-        <w:t>[</w:t>
-      </w:r>
-      <w:r>
-        <w:t>La Introducción debe proporcionar un panorama completo de la Especificación de Requerimientos.</w:t>
-      </w:r>
-      <w:r>
-        <w:rPr>
-          <w:lang w:val="es-ES"/>
-        </w:rPr>
-        <w:t>]</w:t>
-      </w:r>
-    </w:p>
-    <w:p>
-      <w:pPr>
-        <w:pStyle w:val="PSI-Comentario"/>
       </w:pPr>
     </w:p>
     <w:p>
@@ -5370,22 +5339,61 @@
         <w:rPr>
           <w:lang w:val="es-ES"/>
         </w:rPr>
-        <w:t>[</w:t>
-      </w:r>
-      <w:r>
-        <w:t>Desc</w:t>
-      </w:r>
-      <w:r>
-        <w:t>ribe completamente el comportamiento externo de la aplicación o sistema identificado. También describe requerimientos no funcionales, restricciones de diseño y factores</w:t>
-      </w:r>
-      <w:r>
-        <w:t xml:space="preserve"> necesarios que provean una descripción compresiva de los requerimientos para el software.</w:t>
+        <w:t xml:space="preserve">El propósito del documento de especificación de requerimientos de software es </w:t>
       </w:r>
       <w:r>
         <w:rPr>
           <w:lang w:val="es-ES"/>
         </w:rPr>
-        <w:t>]</w:t>
+        <w:t>proporcionar una descripción integral del comportamiento externo de</w:t>
+      </w:r>
+      <w:r>
+        <w:rPr>
+          <w:lang w:val="es-ES"/>
+        </w:rPr>
+        <w:t>l sistema</w:t>
+      </w:r>
+      <w:r>
+        <w:rPr>
+          <w:lang w:val="es-ES"/>
+        </w:rPr>
+        <w:t xml:space="preserve">, así como detallar los requerimientos no funcionales, las restricciones de diseño y los factores necesarios que contribuyen a una comprensión clara de los requerimientos </w:t>
+      </w:r>
+      <w:r>
+        <w:rPr>
+          <w:lang w:val="es-ES"/>
+        </w:rPr>
+        <w:t>d</w:t>
+      </w:r>
+      <w:r>
+        <w:rPr>
+          <w:lang w:val="es-ES"/>
+        </w:rPr>
+        <w:t>e</w:t>
+      </w:r>
+      <w:r>
+        <w:rPr>
+          <w:lang w:val="es-ES"/>
+        </w:rPr>
+        <w:t>l</w:t>
+      </w:r>
+      <w:r>
+        <w:rPr>
+          <w:lang w:val="es-ES"/>
+        </w:rPr>
+        <w:t xml:space="preserve"> </w:t>
+      </w:r>
+      <w:r>
+        <w:rPr>
+          <w:lang w:val="es-ES"/>
+        </w:rPr>
+        <w:t>sistema</w:t>
+      </w:r>
+      <w:r>
+        <w:rPr>
+          <w:lang w:val="es-ES"/>
+        </w:rPr>
+        <w:t>.</w:t>
       </w:r>
     </w:p>
     <w:p>
@@ -5412,25 +5420,25 @@
         <w:pStyle w:val="PSI-Comentario"/>
       </w:pPr>
       <w:r>
-        <w:rPr>
-          <w:lang w:val="es-ES"/>
-        </w:rPr>
-        <w:t>[</w:t>
-      </w:r>
-      <w:r>
-        <w:t>Desc</w:t>
-      </w:r>
-      <w:r>
-        <w:t xml:space="preserve">ribe </w:t>
-      </w:r>
-      <w:r>
-        <w:t>el contenido del resto del documento y explica cómo está organizado el mismo.</w:t>
-      </w:r>
-      <w:r>
-        <w:rPr>
-          <w:lang w:val="es-ES"/>
-        </w:rPr>
-        <w:t>]</w:t>
+        <w:t>En este documento se presenta el diagrama de casos de uso del sistema, que tiene como objetivo representar de forma simple y gráfica</w:t>
+      </w:r>
+      <w:r>
+        <w:t xml:space="preserve"> el funcionamiento del sistema para facilitar la comprensión del mismo a los distintos interesados del proyecto. </w:t>
+      </w:r>
+      <w:r>
+        <w:t xml:space="preserve">Asimismo, se incluyen detalles sobre las características y </w:t>
+      </w:r>
+      <w:r>
+        <w:t>r</w:t>
+      </w:r>
+      <w:r>
+        <w:t>estriccione</w:t>
+      </w:r>
+      <w:r>
+        <w:t>s</w:t>
+      </w:r>
+      <w:r>
+        <w:t xml:space="preserve"> del sistema, abordando estos aspectos desde un nivel técnico más profundo para asegurar una comprensión completa y precisa.</w:t>
       </w:r>
     </w:p>
     <w:p>
@@ -5454,39 +5462,6 @@
     </w:p>
     <w:p>
       <w:pPr>
-        <w:pStyle w:val="PSI-Comentario"/>
-        <w:rPr>
-          <w:lang w:val="es-ES"/>
-        </w:rPr>
-      </w:pPr>
-      <w:r>
-        <w:rPr>
-          <w:lang w:val="es-ES"/>
-        </w:rPr>
-        <w:t>[</w:t>
-      </w:r>
-      <w:r>
-        <w:t>Esta sección describe los factores generales que afectan el producto y sus requerimientos. La misma no establece los requerimientos específicos. En cambio, proporciona una base para los requerimientos específicos que se definen en detalle en la sección “Requerimientos Específicos”</w:t>
-      </w:r>
-      <w:proofErr w:type="gramStart"/>
-      <w:r>
-        <w:t>.</w:t>
-      </w:r>
-      <w:r>
-        <w:rPr>
-          <w:lang w:val="es-ES"/>
-        </w:rPr>
-        <w:t xml:space="preserve"> ]</w:t>
-      </w:r>
-      <w:proofErr w:type="gramEnd"/>
-    </w:p>
-    <w:p>
-      <w:pPr>
-        <w:pStyle w:val="PSI-Comentario"/>
-      </w:pPr>
-    </w:p>
-    <w:p>
-      <w:pPr>
         <w:pStyle w:val="PSI-Ttulo2"/>
       </w:pPr>
       <w:bookmarkStart w:id="15" w:name="_Toc235007268"/>
@@ -5502,18 +5477,85 @@
     <w:p>
       <w:pPr>
         <w:pStyle w:val="PSI-Comentario"/>
-        <w:rPr>
-          <w:lang w:val="es-ES"/>
-        </w:rPr>
-      </w:pPr>
-      <w:r>
-        <w:t>[Describe la funcionalidad más importante que el software debe realizar.</w:t>
-      </w:r>
-      <w:r>
-        <w:rPr>
-          <w:lang w:val="es-ES"/>
-        </w:rPr>
-        <w:t>]</w:t>
+      </w:pPr>
+      <w:r>
+        <w:t>El sistema actuará como una herramienta fundamental para optimizar las actividades del proceso de gestión de riesgos en distintos proyectos. Las funcionalidades clave incluyen:</w:t>
+      </w:r>
+    </w:p>
+    <w:p>
+      <w:pPr>
+        <w:pStyle w:val="PSI-Comentario"/>
+        <w:numPr>
+          <w:ilvl w:val="0"/>
+          <w:numId w:val="17"/>
+        </w:numPr>
+      </w:pPr>
+      <w:r>
+        <w:rPr>
+          <w:b/>
+          <w:bCs/>
+        </w:rPr>
+        <w:t>Identificación de Riesgos</w:t>
+      </w:r>
+      <w:r>
+        <w:t>: Permitir a los usuarios identificar y clasificar riesgos potenciales en los proyectos.</w:t>
+      </w:r>
+    </w:p>
+    <w:p>
+      <w:pPr>
+        <w:pStyle w:val="PSI-Comentario"/>
+        <w:numPr>
+          <w:ilvl w:val="0"/>
+          <w:numId w:val="17"/>
+        </w:numPr>
+      </w:pPr>
+      <w:r>
+        <w:rPr>
+          <w:b/>
+          <w:bCs/>
+        </w:rPr>
+        <w:t>Evaluación de Riesgos</w:t>
+      </w:r>
+      <w:r>
+        <w:t>: Facilitar la evaluación cuantitativa y cualitativa de los riesgos identificados.</w:t>
+      </w:r>
+    </w:p>
+    <w:p>
+      <w:pPr>
+        <w:pStyle w:val="PSI-Comentario"/>
+        <w:numPr>
+          <w:ilvl w:val="0"/>
+          <w:numId w:val="17"/>
+        </w:numPr>
+      </w:pPr>
+      <w:r>
+        <w:rPr>
+          <w:b/>
+          <w:bCs/>
+        </w:rPr>
+        <w:t>Planificación de Respuestas</w:t>
+      </w:r>
+      <w:r>
+        <w:t>: Proporcionar opciones para desarrollar estrategias de mitigación y respuesta a los riesgos.</w:t>
+      </w:r>
+    </w:p>
+    <w:p>
+      <w:pPr>
+        <w:pStyle w:val="PSI-Comentario"/>
+        <w:numPr>
+          <w:ilvl w:val="0"/>
+          <w:numId w:val="17"/>
+        </w:numPr>
+      </w:pPr>
+      <w:r>
+        <w:rPr>
+          <w:b/>
+          <w:bCs/>
+        </w:rPr>
+        <w:t>Monitoreo y Seguimiento</w:t>
+      </w:r>
+      <w:r>
+        <w:t>: Habilitar el seguimiento continuo de los riesgos y la efectividad de las respuestas implementadas.</w:t>
       </w:r>
     </w:p>
     <w:p>
@@ -5529,6 +5571,7 @@
       <w:bookmarkStart w:id="19" w:name="_Toc235009555"/>
       <w:bookmarkStart w:id="20" w:name="_Toc177376274"/>
       <w:r>
+        <w:lastRenderedPageBreak/>
         <w:t>Característica del Usuario</w:t>
       </w:r>
       <w:bookmarkEnd w:id="18"/>
@@ -5538,18 +5581,53 @@
     <w:p>
       <w:pPr>
         <w:pStyle w:val="PSI-Comentario"/>
-        <w:rPr>
-          <w:lang w:val="es-ES"/>
-        </w:rPr>
-      </w:pPr>
-      <w:r>
-        <w:t>[En esta sección se describen las características generales de los usuarios del producto incluyendo nivel educacional, experiencia y especialización técnica.</w:t>
-      </w:r>
-      <w:r>
-        <w:rPr>
-          <w:lang w:val="es-ES"/>
-        </w:rPr>
-        <w:t>]</w:t>
+      </w:pPr>
+      <w:r>
+        <w:t>El usuario del sistema posee un conocimiento que varía desde básico hasta amplio sobre el proceso de desarrollo de proyectos de</w:t>
+      </w:r>
+      <w:r>
+        <w:t xml:space="preserve"> diversas áreas</w:t>
+      </w:r>
+      <w:r>
+        <w:t>. Esto incluye:</w:t>
+      </w:r>
+    </w:p>
+    <w:p>
+      <w:pPr>
+        <w:pStyle w:val="PSI-Comentario"/>
+        <w:numPr>
+          <w:ilvl w:val="0"/>
+          <w:numId w:val="18"/>
+        </w:numPr>
+      </w:pPr>
+      <w:r>
+        <w:rPr>
+          <w:b/>
+          <w:bCs/>
+        </w:rPr>
+        <w:t>Estudiantes</w:t>
+      </w:r>
+      <w:r>
+        <w:t>: Aquellos que están en proceso de aprendizaje y necesitan herramientas que les ayuden a comprender y aplicar la gestión de riesgos.</w:t>
+      </w:r>
+    </w:p>
+    <w:p>
+      <w:pPr>
+        <w:pStyle w:val="PSI-Comentario"/>
+        <w:numPr>
+          <w:ilvl w:val="0"/>
+          <w:numId w:val="18"/>
+        </w:numPr>
+      </w:pPr>
+      <w:r>
+        <w:rPr>
+          <w:b/>
+          <w:bCs/>
+        </w:rPr>
+        <w:t>Profesionales</w:t>
+      </w:r>
+      <w:r>
+        <w:t>: Personas con experiencia en el área que buscan optimizar sus procesos y mejorar la gestión de riesgos en sus proyectos.</w:t>
       </w:r>
     </w:p>
     <w:p>
@@ -5574,7 +5652,7 @@
         <w:pStyle w:val="PSI-Comentario"/>
       </w:pPr>
       <w:r>
-        <w:t>[Describe el problema esencial que actualmente confronta la comunidad usuaria.]</w:t>
+        <w:t>En el contexto especifico en el que se desarrolla el sistema, los usuarios (estudiantes) realizan la gestión de riesgos de manera manual, utilizando como herramientas plantillas de Excel proporcionadas por la metodología PSI. Si bien estar herramientas son útiles, es de interés para el Cliente facilitar el aprendizaje sobre la gestión de riesgos y optimizar sus actividades por medio de una solución de software.</w:t>
       </w:r>
     </w:p>
     <w:p>
@@ -5802,6 +5880,7 @@
     <w:p>
       <w:pPr>
         <w:rPr>
+          <w:u w:val="single"/>
           <w:lang w:eastAsia="ar-SA"/>
         </w:rPr>
       </w:pPr>
@@ -5809,26 +5888,26 @@
         <w:rPr>
           <w:lang w:eastAsia="ar-SA"/>
         </w:rPr>
+        <w:lastRenderedPageBreak/>
         <w:t xml:space="preserve">Descripción: El actor </w:t>
       </w:r>
       <w:r>
         <w:rPr>
           <w:lang w:eastAsia="ar-SA"/>
         </w:rPr>
-        <w:t>puede registrar a los usuarios que tendrán acceso al sistema y seleccionar su rol (</w:t>
-      </w:r>
-      <w:commentRangeStart w:id="39"/>
+        <w:t xml:space="preserve">puede registrar a los usuarios que tendrán acceso al sistema y seleccionar su </w:t>
+      </w:r>
       <w:r>
         <w:rPr>
           <w:lang w:eastAsia="ar-SA"/>
         </w:rPr>
-        <w:t xml:space="preserve">administrador, </w:t>
+        <w:t>perfil de usuario</w:t>
       </w:r>
       <w:r>
         <w:rPr>
           <w:lang w:eastAsia="ar-SA"/>
         </w:rPr>
-        <w:t xml:space="preserve">líder del proyecto, </w:t>
+        <w:t xml:space="preserve"> (administrador, </w:t>
       </w:r>
       <w:r>
         <w:rPr>
@@ -5836,17 +5915,22 @@
         </w:rPr>
         <w:t>desarrollador</w:t>
       </w:r>
-      <w:commentRangeEnd w:id="39"/>
-      <w:r>
-        <w:rPr>
-          <w:rStyle w:val="Refdecomentario"/>
-        </w:rPr>
-        <w:commentReference w:id="39"/>
-      </w:r>
       <w:r>
         <w:rPr>
           <w:lang w:eastAsia="ar-SA"/>
         </w:rPr>
+        <w:t xml:space="preserve">, </w:t>
+      </w:r>
+      <w:r>
+        <w:rPr>
+          <w:lang w:eastAsia="ar-SA"/>
+        </w:rPr>
+        <w:t>espectador</w:t>
+      </w:r>
+      <w:r>
+        <w:rPr>
+          <w:lang w:eastAsia="ar-SA"/>
+        </w:rPr>
         <w:t>). También podrá quitar el acceso a usuarios ya registrados</w:t>
       </w:r>
       <w:r>
@@ -5866,21 +5950,21 @@
       <w:pPr>
         <w:pStyle w:val="PSI-Ttulo2"/>
       </w:pPr>
-      <w:bookmarkStart w:id="40" w:name="_Toc177376283"/>
+      <w:bookmarkStart w:id="39" w:name="_Toc177376283"/>
       <w:r>
         <w:t>Caso de Uso 3: Administrar proyectos.</w:t>
       </w:r>
+      <w:bookmarkEnd w:id="39"/>
+    </w:p>
+    <w:p>
+      <w:pPr>
+        <w:pStyle w:val="PSI-Ttulo3"/>
+      </w:pPr>
+      <w:bookmarkStart w:id="40" w:name="_Toc177376284"/>
+      <w:r>
+        <w:t>Actores</w:t>
+      </w:r>
       <w:bookmarkEnd w:id="40"/>
-    </w:p>
-    <w:p>
-      <w:pPr>
-        <w:pStyle w:val="PSI-Ttulo3"/>
-      </w:pPr>
-      <w:bookmarkStart w:id="41" w:name="_Toc177376284"/>
-      <w:r>
-        <w:t>Actores</w:t>
-      </w:r>
-      <w:bookmarkEnd w:id="41"/>
     </w:p>
     <w:p>
       <w:pPr>
@@ -5898,106 +5982,106 @@
       <w:pPr>
         <w:pStyle w:val="PSI-Ttulo3"/>
       </w:pPr>
-      <w:bookmarkStart w:id="42" w:name="_Toc177376285"/>
+      <w:bookmarkStart w:id="41" w:name="_Toc177376285"/>
       <w:r>
         <w:t>Descripción</w:t>
       </w:r>
+      <w:bookmarkEnd w:id="41"/>
+    </w:p>
+    <w:p>
+      <w:pPr>
+        <w:rPr>
+          <w:lang w:eastAsia="ar-SA"/>
+        </w:rPr>
+      </w:pPr>
+      <w:r>
+        <w:rPr>
+          <w:lang w:eastAsia="ar-SA"/>
+        </w:rPr>
+        <w:t>Precondición:</w:t>
+      </w:r>
+      <w:r>
+        <w:rPr>
+          <w:lang w:eastAsia="ar-SA"/>
+        </w:rPr>
+        <w:t xml:space="preserve"> </w:t>
+      </w:r>
+      <w:r>
+        <w:rPr>
+          <w:lang w:eastAsia="ar-SA"/>
+        </w:rPr>
+        <w:t>Realizar el Caso de uso 1.</w:t>
+      </w:r>
+    </w:p>
+    <w:p>
+      <w:r>
+        <w:rPr>
+          <w:lang w:eastAsia="ar-SA"/>
+        </w:rPr>
+        <w:t xml:space="preserve">Descripción: El actor </w:t>
+      </w:r>
+      <w:r>
+        <w:rPr>
+          <w:lang w:eastAsia="ar-SA"/>
+        </w:rPr>
+        <w:t>puede crear proyectos y modificar su información (nombre, descripción, participantes, fecha de inicio, fecha de finalización</w:t>
+      </w:r>
+      <w:r>
+        <w:rPr>
+          <w:lang w:eastAsia="ar-SA"/>
+        </w:rPr>
+        <w:t xml:space="preserve"> y estado, este </w:t>
+      </w:r>
+      <w:r>
+        <w:rPr>
+          <w:lang w:eastAsia="ar-SA"/>
+        </w:rPr>
+        <w:t>último</w:t>
+      </w:r>
+      <w:r>
+        <w:rPr>
+          <w:lang w:eastAsia="ar-SA"/>
+        </w:rPr>
+        <w:t xml:space="preserve"> puede ser </w:t>
+      </w:r>
+      <w:r>
+        <w:rPr>
+          <w:lang w:eastAsia="ar-SA"/>
+        </w:rPr>
+        <w:t>activo e inactivo</w:t>
+      </w:r>
+      <w:r>
+        <w:rPr>
+          <w:lang w:eastAsia="ar-SA"/>
+        </w:rPr>
+        <w:t xml:space="preserve">).  </w:t>
+      </w:r>
+    </w:p>
+    <w:p>
+      <w:pPr>
+        <w:pStyle w:val="PSI-Ttulo2"/>
+      </w:pPr>
+      <w:bookmarkStart w:id="42" w:name="_Toc177376286"/>
+      <w:r>
+        <w:t xml:space="preserve">Caso de Uso 4: </w:t>
+      </w:r>
+      <w:r>
+        <w:t>Añadir</w:t>
+      </w:r>
+      <w:r>
+        <w:t xml:space="preserve"> lista de riesgos.</w:t>
+      </w:r>
       <w:bookmarkEnd w:id="42"/>
     </w:p>
     <w:p>
       <w:pPr>
-        <w:rPr>
-          <w:lang w:eastAsia="ar-SA"/>
-        </w:rPr>
-      </w:pPr>
-      <w:r>
-        <w:rPr>
-          <w:lang w:eastAsia="ar-SA"/>
-        </w:rPr>
-        <w:t>Precondición:</w:t>
-      </w:r>
-      <w:r>
-        <w:rPr>
-          <w:lang w:eastAsia="ar-SA"/>
-        </w:rPr>
-        <w:t xml:space="preserve"> </w:t>
-      </w:r>
-      <w:r>
-        <w:rPr>
-          <w:lang w:eastAsia="ar-SA"/>
-        </w:rPr>
-        <w:t>Realizar el Caso de uso 1.</w:t>
-      </w:r>
-    </w:p>
-    <w:p>
-      <w:r>
-        <w:rPr>
-          <w:lang w:eastAsia="ar-SA"/>
-        </w:rPr>
-        <w:t xml:space="preserve">Descripción: El actor </w:t>
-      </w:r>
-      <w:r>
-        <w:rPr>
-          <w:lang w:eastAsia="ar-SA"/>
-        </w:rPr>
-        <w:t>puede crear proyectos y modificar su información (nombre, descripción, participantes, fecha de inicio, fecha de finalización</w:t>
-      </w:r>
-      <w:r>
-        <w:rPr>
-          <w:lang w:eastAsia="ar-SA"/>
-        </w:rPr>
-        <w:t xml:space="preserve"> y estado, este </w:t>
-      </w:r>
-      <w:r>
-        <w:rPr>
-          <w:lang w:eastAsia="ar-SA"/>
-        </w:rPr>
-        <w:t>último</w:t>
-      </w:r>
-      <w:r>
-        <w:rPr>
-          <w:lang w:eastAsia="ar-SA"/>
-        </w:rPr>
-        <w:t xml:space="preserve"> puede ser </w:t>
-      </w:r>
-      <w:r>
-        <w:rPr>
-          <w:lang w:eastAsia="ar-SA"/>
-        </w:rPr>
-        <w:t>activo e inactivo</w:t>
-      </w:r>
-      <w:r>
-        <w:rPr>
-          <w:lang w:eastAsia="ar-SA"/>
-        </w:rPr>
-        <w:t xml:space="preserve">).  </w:t>
-      </w:r>
-    </w:p>
-    <w:p>
-      <w:pPr>
-        <w:pStyle w:val="PSI-Ttulo2"/>
-      </w:pPr>
-      <w:bookmarkStart w:id="43" w:name="_Toc177376286"/>
-      <w:r>
-        <w:t xml:space="preserve">Caso de Uso 4: </w:t>
-      </w:r>
-      <w:r>
-        <w:t>Añadir</w:t>
-      </w:r>
-      <w:r>
-        <w:t xml:space="preserve"> lista de riesgos.</w:t>
+        <w:pStyle w:val="PSI-Ttulo3"/>
+      </w:pPr>
+      <w:bookmarkStart w:id="43" w:name="_Toc177376287"/>
+      <w:r>
+        <w:t>Actores</w:t>
       </w:r>
       <w:bookmarkEnd w:id="43"/>
-    </w:p>
-    <w:p>
-      <w:pPr>
-        <w:pStyle w:val="PSI-Ttulo3"/>
-      </w:pPr>
-      <w:bookmarkStart w:id="44" w:name="_Toc177376287"/>
-      <w:r>
-        <w:t>Actores</w:t>
-      </w:r>
-      <w:bookmarkEnd w:id="44"/>
     </w:p>
     <w:p>
       <w:pPr>
@@ -6030,80 +6114,79 @@
       <w:pPr>
         <w:pStyle w:val="PSI-Ttulo3"/>
       </w:pPr>
-      <w:bookmarkStart w:id="45" w:name="_Toc177376288"/>
-      <w:r>
-        <w:lastRenderedPageBreak/>
+      <w:bookmarkStart w:id="44" w:name="_Toc177376288"/>
+      <w:r>
         <w:t>Descripción</w:t>
       </w:r>
+      <w:bookmarkEnd w:id="44"/>
+    </w:p>
+    <w:p>
+      <w:pPr>
+        <w:rPr>
+          <w:lang w:eastAsia="ar-SA"/>
+        </w:rPr>
+      </w:pPr>
+      <w:r>
+        <w:rPr>
+          <w:lang w:eastAsia="ar-SA"/>
+        </w:rPr>
+        <w:t>Precondición:</w:t>
+      </w:r>
+      <w:r>
+        <w:rPr>
+          <w:lang w:eastAsia="ar-SA"/>
+        </w:rPr>
+        <w:t xml:space="preserve"> </w:t>
+      </w:r>
+      <w:r>
+        <w:rPr>
+          <w:lang w:eastAsia="ar-SA"/>
+        </w:rPr>
+        <w:t>Realizar el Caso de uso 1</w:t>
+      </w:r>
+      <w:r>
+        <w:rPr>
+          <w:lang w:eastAsia="ar-SA"/>
+        </w:rPr>
+        <w:t xml:space="preserve"> y estar vinculado al proyecto</w:t>
+      </w:r>
+      <w:r>
+        <w:rPr>
+          <w:lang w:eastAsia="ar-SA"/>
+        </w:rPr>
+        <w:t>.</w:t>
+      </w:r>
+    </w:p>
+    <w:p>
+      <w:r>
+        <w:rPr>
+          <w:lang w:eastAsia="ar-SA"/>
+        </w:rPr>
+        <w:t xml:space="preserve">Descripción: </w:t>
+      </w:r>
+      <w:r>
+        <w:t>Los actores pueden añadir riesgos a la lista de riesgos. Estos cuentan con un identificador único, nombre, descripción, responsables, fecha de creación, categoría y atributos de evaluación.</w:t>
+      </w:r>
+    </w:p>
+    <w:p>
+      <w:pPr>
+        <w:pStyle w:val="PSI-Ttulo2"/>
+      </w:pPr>
+      <w:bookmarkStart w:id="45" w:name="_Toc177376289"/>
+      <w:r>
+        <w:t>Caso de Uso 5: Modificar lista de riesgos.</w:t>
+      </w:r>
       <w:bookmarkEnd w:id="45"/>
     </w:p>
     <w:p>
       <w:pPr>
-        <w:rPr>
-          <w:lang w:eastAsia="ar-SA"/>
-        </w:rPr>
-      </w:pPr>
-      <w:r>
-        <w:rPr>
-          <w:lang w:eastAsia="ar-SA"/>
-        </w:rPr>
-        <w:t>Precondición:</w:t>
-      </w:r>
-      <w:r>
-        <w:rPr>
-          <w:lang w:eastAsia="ar-SA"/>
-        </w:rPr>
-        <w:t xml:space="preserve"> </w:t>
-      </w:r>
-      <w:r>
-        <w:rPr>
-          <w:lang w:eastAsia="ar-SA"/>
-        </w:rPr>
-        <w:t>Realizar el Caso de uso 1</w:t>
-      </w:r>
-      <w:r>
-        <w:rPr>
-          <w:lang w:eastAsia="ar-SA"/>
-        </w:rPr>
-        <w:t xml:space="preserve"> y estar vinculado al proyecto</w:t>
-      </w:r>
-      <w:r>
-        <w:rPr>
-          <w:lang w:eastAsia="ar-SA"/>
-        </w:rPr>
-        <w:t>.</w:t>
-      </w:r>
-    </w:p>
-    <w:p>
-      <w:r>
-        <w:rPr>
-          <w:lang w:eastAsia="ar-SA"/>
-        </w:rPr>
-        <w:t xml:space="preserve">Descripción: </w:t>
-      </w:r>
-      <w:r>
-        <w:t>Los actores pueden añadir riesgos a la lista de riesgos. Estos cuentan con un identificador único, nombre, descripción, responsables, fecha de creación, categoría y atributos de evaluación.</w:t>
-      </w:r>
-    </w:p>
-    <w:p>
-      <w:pPr>
-        <w:pStyle w:val="PSI-Ttulo2"/>
-      </w:pPr>
-      <w:bookmarkStart w:id="46" w:name="_Toc177376289"/>
-      <w:r>
-        <w:t>Caso de Uso 5: Modificar lista de riesgos.</w:t>
+        <w:pStyle w:val="PSI-Ttulo3"/>
+      </w:pPr>
+      <w:bookmarkStart w:id="46" w:name="_Toc177376290"/>
+      <w:r>
+        <w:t>Actores</w:t>
       </w:r>
       <w:bookmarkEnd w:id="46"/>
-    </w:p>
-    <w:p>
-      <w:pPr>
-        <w:pStyle w:val="PSI-Ttulo3"/>
-      </w:pPr>
-      <w:bookmarkStart w:id="47" w:name="_Toc177376290"/>
-      <w:r>
-        <w:t>Actores</w:t>
-      </w:r>
-      <w:bookmarkEnd w:id="47"/>
     </w:p>
     <w:p>
       <w:pPr>
@@ -6121,91 +6204,91 @@
       <w:pPr>
         <w:pStyle w:val="PSI-Ttulo3"/>
       </w:pPr>
-      <w:bookmarkStart w:id="48" w:name="_Toc177376291"/>
+      <w:bookmarkStart w:id="47" w:name="_Toc177376291"/>
       <w:r>
         <w:t>Descripción</w:t>
       </w:r>
+      <w:bookmarkEnd w:id="47"/>
+    </w:p>
+    <w:p>
+      <w:pPr>
+        <w:rPr>
+          <w:lang w:eastAsia="ar-SA"/>
+        </w:rPr>
+      </w:pPr>
+      <w:r>
+        <w:rPr>
+          <w:lang w:eastAsia="ar-SA"/>
+        </w:rPr>
+        <w:t>Precondición:</w:t>
+      </w:r>
+      <w:r>
+        <w:rPr>
+          <w:lang w:eastAsia="ar-SA"/>
+        </w:rPr>
+        <w:t xml:space="preserve"> </w:t>
+      </w:r>
+      <w:r>
+        <w:rPr>
+          <w:lang w:eastAsia="ar-SA"/>
+        </w:rPr>
+        <w:t>Realizar el Caso de uso 1</w:t>
+      </w:r>
+      <w:r>
+        <w:rPr>
+          <w:lang w:eastAsia="ar-SA"/>
+        </w:rPr>
+        <w:t xml:space="preserve">, </w:t>
+      </w:r>
+      <w:r>
+        <w:rPr>
+          <w:lang w:eastAsia="ar-SA"/>
+        </w:rPr>
+        <w:t>estar vinculado al proyecto</w:t>
+      </w:r>
+      <w:r>
+        <w:rPr>
+          <w:lang w:eastAsia="ar-SA"/>
+        </w:rPr>
+        <w:t xml:space="preserve"> y haya al menos un riesgo cargado</w:t>
+      </w:r>
+      <w:r>
+        <w:rPr>
+          <w:lang w:eastAsia="ar-SA"/>
+        </w:rPr>
+        <w:t>.</w:t>
+      </w:r>
+    </w:p>
+    <w:p>
+      <w:r>
+        <w:rPr>
+          <w:lang w:eastAsia="ar-SA"/>
+        </w:rPr>
+        <w:t xml:space="preserve">Descripción: </w:t>
+      </w:r>
+      <w:r>
+        <w:t>El actor puede modificar y/o eliminar los riesgos de una lista de riesgo.</w:t>
+      </w:r>
+    </w:p>
+    <w:p>
+      <w:pPr>
+        <w:pStyle w:val="PSI-Ttulo2"/>
+      </w:pPr>
+      <w:bookmarkStart w:id="48" w:name="_Toc177376292"/>
+      <w:r>
+        <w:t>Caso de Uso 6: Administrar categorías de riesgos.</w:t>
+      </w:r>
       <w:bookmarkEnd w:id="48"/>
     </w:p>
     <w:p>
       <w:pPr>
-        <w:rPr>
-          <w:lang w:eastAsia="ar-SA"/>
-        </w:rPr>
-      </w:pPr>
-      <w:r>
-        <w:rPr>
-          <w:lang w:eastAsia="ar-SA"/>
-        </w:rPr>
-        <w:t>Precondición:</w:t>
-      </w:r>
-      <w:r>
-        <w:rPr>
-          <w:lang w:eastAsia="ar-SA"/>
-        </w:rPr>
-        <w:t xml:space="preserve"> </w:t>
-      </w:r>
-      <w:r>
-        <w:rPr>
-          <w:lang w:eastAsia="ar-SA"/>
-        </w:rPr>
-        <w:t>Realizar el Caso de uso 1</w:t>
-      </w:r>
-      <w:r>
-        <w:rPr>
-          <w:lang w:eastAsia="ar-SA"/>
-        </w:rPr>
-        <w:t xml:space="preserve">, </w:t>
-      </w:r>
-      <w:r>
-        <w:rPr>
-          <w:lang w:eastAsia="ar-SA"/>
-        </w:rPr>
-        <w:t>estar vinculado al proyecto</w:t>
-      </w:r>
-      <w:r>
-        <w:rPr>
-          <w:lang w:eastAsia="ar-SA"/>
-        </w:rPr>
-        <w:t xml:space="preserve"> y haya al menos un riesgo cargado</w:t>
-      </w:r>
-      <w:r>
-        <w:rPr>
-          <w:lang w:eastAsia="ar-SA"/>
-        </w:rPr>
-        <w:t>.</w:t>
-      </w:r>
-    </w:p>
-    <w:p>
-      <w:r>
-        <w:rPr>
-          <w:lang w:eastAsia="ar-SA"/>
-        </w:rPr>
-        <w:t xml:space="preserve">Descripción: </w:t>
-      </w:r>
-      <w:r>
-        <w:t>El actor puede modificar y/o eliminar los riesgos de una lista de riesgo.</w:t>
-      </w:r>
-    </w:p>
-    <w:p>
-      <w:pPr>
-        <w:pStyle w:val="PSI-Ttulo2"/>
-      </w:pPr>
-      <w:bookmarkStart w:id="49" w:name="_Toc177376292"/>
-      <w:r>
-        <w:t>Caso de Uso 6: Administrar categorías de riesgos.</w:t>
+        <w:pStyle w:val="PSI-Ttulo3"/>
+      </w:pPr>
+      <w:bookmarkStart w:id="49" w:name="_Toc177376293"/>
+      <w:r>
+        <w:t>Actores</w:t>
       </w:r>
       <w:bookmarkEnd w:id="49"/>
-    </w:p>
-    <w:p>
-      <w:pPr>
-        <w:pStyle w:val="PSI-Ttulo3"/>
-      </w:pPr>
-      <w:bookmarkStart w:id="50" w:name="_Toc177376293"/>
-      <w:r>
-        <w:t>Actores</w:t>
-      </w:r>
-      <w:bookmarkEnd w:id="50"/>
     </w:p>
     <w:p>
       <w:pPr>
@@ -6223,73 +6306,74 @@
       <w:pPr>
         <w:pStyle w:val="PSI-Ttulo3"/>
       </w:pPr>
-      <w:bookmarkStart w:id="51" w:name="_Toc177376294"/>
-      <w:r>
+      <w:bookmarkStart w:id="50" w:name="_Toc177376294"/>
+      <w:r>
+        <w:lastRenderedPageBreak/>
         <w:t>Descripción</w:t>
       </w:r>
+      <w:bookmarkEnd w:id="50"/>
+    </w:p>
+    <w:p>
+      <w:pPr>
+        <w:rPr>
+          <w:lang w:eastAsia="ar-SA"/>
+        </w:rPr>
+      </w:pPr>
+      <w:r>
+        <w:rPr>
+          <w:lang w:eastAsia="ar-SA"/>
+        </w:rPr>
+        <w:t>Precondición:</w:t>
+      </w:r>
+      <w:r>
+        <w:rPr>
+          <w:lang w:eastAsia="ar-SA"/>
+        </w:rPr>
+        <w:t xml:space="preserve"> </w:t>
+      </w:r>
+      <w:r>
+        <w:rPr>
+          <w:lang w:eastAsia="ar-SA"/>
+        </w:rPr>
+        <w:t>Realizar el Caso de uso 1 y estar vinculado al proyecto.</w:t>
+      </w:r>
+    </w:p>
+    <w:p>
+      <w:r>
+        <w:rPr>
+          <w:lang w:eastAsia="ar-SA"/>
+        </w:rPr>
+        <w:t xml:space="preserve">Descripción: </w:t>
+      </w:r>
+      <w:r>
+        <w:t>El actor puede crear categorías de riesgos y modificar las existentes. Cada categoría cuenta con un nombre y una descripción.</w:t>
+      </w:r>
+    </w:p>
+    <w:p>
+      <w:pPr>
+        <w:pStyle w:val="PSI-Ttulo2"/>
+      </w:pPr>
+      <w:bookmarkStart w:id="51" w:name="_Toc177376295"/>
+      <w:r>
+        <w:t xml:space="preserve">Caso de Uso 7: </w:t>
+      </w:r>
+      <w:r>
+        <w:t>Realizar evaluación de riesgo</w:t>
+      </w:r>
+      <w:r>
+        <w:t>.</w:t>
+      </w:r>
       <w:bookmarkEnd w:id="51"/>
     </w:p>
     <w:p>
       <w:pPr>
-        <w:rPr>
-          <w:lang w:eastAsia="ar-SA"/>
-        </w:rPr>
-      </w:pPr>
-      <w:r>
-        <w:rPr>
-          <w:lang w:eastAsia="ar-SA"/>
-        </w:rPr>
-        <w:t>Precondición:</w:t>
-      </w:r>
-      <w:r>
-        <w:rPr>
-          <w:lang w:eastAsia="ar-SA"/>
-        </w:rPr>
-        <w:t xml:space="preserve"> </w:t>
-      </w:r>
-      <w:r>
-        <w:rPr>
-          <w:lang w:eastAsia="ar-SA"/>
-        </w:rPr>
-        <w:t>Realizar el Caso de uso 1 y estar vinculado al proyecto.</w:t>
-      </w:r>
-    </w:p>
-    <w:p>
-      <w:r>
-        <w:rPr>
-          <w:lang w:eastAsia="ar-SA"/>
-        </w:rPr>
-        <w:t xml:space="preserve">Descripción: </w:t>
-      </w:r>
-      <w:r>
-        <w:t>El actor puede crear categorías de riesgos y modificar las existentes. Cada categoría cuenta con un nombre y una descripción.</w:t>
-      </w:r>
-    </w:p>
-    <w:p>
-      <w:pPr>
-        <w:pStyle w:val="PSI-Ttulo2"/>
-      </w:pPr>
-      <w:bookmarkStart w:id="52" w:name="_Toc177376295"/>
-      <w:r>
-        <w:t xml:space="preserve">Caso de Uso 7: </w:t>
-      </w:r>
-      <w:r>
-        <w:t>Realizar evaluación de riesgo</w:t>
-      </w:r>
-      <w:r>
-        <w:t>.</w:t>
+        <w:pStyle w:val="PSI-Ttulo3"/>
+      </w:pPr>
+      <w:bookmarkStart w:id="52" w:name="_Toc177376296"/>
+      <w:r>
+        <w:t>Actores</w:t>
       </w:r>
       <w:bookmarkEnd w:id="52"/>
-    </w:p>
-    <w:p>
-      <w:pPr>
-        <w:pStyle w:val="PSI-Ttulo3"/>
-      </w:pPr>
-      <w:bookmarkStart w:id="53" w:name="_Toc177376296"/>
-      <w:r>
-        <w:t>Actores</w:t>
-      </w:r>
-      <w:bookmarkEnd w:id="53"/>
     </w:p>
     <w:p>
       <w:pPr>
@@ -6319,142 +6403,141 @@
       <w:pPr>
         <w:pStyle w:val="PSI-Ttulo3"/>
       </w:pPr>
-      <w:bookmarkStart w:id="54" w:name="_Toc177376297"/>
+      <w:bookmarkStart w:id="53" w:name="_Toc177376297"/>
       <w:r>
         <w:t>Descripción</w:t>
       </w:r>
+      <w:bookmarkEnd w:id="53"/>
+    </w:p>
+    <w:p>
+      <w:pPr>
+        <w:rPr>
+          <w:lang w:eastAsia="ar-SA"/>
+        </w:rPr>
+      </w:pPr>
+      <w:r>
+        <w:rPr>
+          <w:lang w:eastAsia="ar-SA"/>
+        </w:rPr>
+        <w:t>Precondición:</w:t>
+      </w:r>
+      <w:r>
+        <w:rPr>
+          <w:lang w:eastAsia="ar-SA"/>
+        </w:rPr>
+        <w:t xml:space="preserve"> </w:t>
+      </w:r>
+      <w:r>
+        <w:rPr>
+          <w:lang w:eastAsia="ar-SA"/>
+        </w:rPr>
+        <w:t>Realizar el Caso de uso 1</w:t>
+      </w:r>
+      <w:r>
+        <w:rPr>
+          <w:lang w:eastAsia="ar-SA"/>
+        </w:rPr>
+        <w:t xml:space="preserve">, </w:t>
+      </w:r>
+      <w:r>
+        <w:rPr>
+          <w:lang w:eastAsia="ar-SA"/>
+        </w:rPr>
+        <w:t>estar vinculado al proyecto</w:t>
+      </w:r>
+      <w:r>
+        <w:rPr>
+          <w:lang w:eastAsia="ar-SA"/>
+        </w:rPr>
+        <w:t xml:space="preserve"> y haya al menos un riesgo cargado</w:t>
+      </w:r>
+      <w:r>
+        <w:rPr>
+          <w:lang w:eastAsia="ar-SA"/>
+        </w:rPr>
+        <w:t>.</w:t>
+      </w:r>
+    </w:p>
+    <w:p>
+      <w:pPr>
+        <w:pStyle w:val="PSI-Comentario"/>
+        <w:rPr>
+          <w:lang w:eastAsia="ar-SA"/>
+        </w:rPr>
+      </w:pPr>
+      <w:r>
+        <w:rPr>
+          <w:lang w:eastAsia="ar-SA"/>
+        </w:rPr>
+        <w:t>[No creo que solo el actor vinculado pueda realizar evaluaciones, los demás usuarios deberían poder hacerlo]</w:t>
+      </w:r>
+    </w:p>
+    <w:p>
+      <w:r>
+        <w:rPr>
+          <w:lang w:eastAsia="ar-SA"/>
+        </w:rPr>
+        <w:t xml:space="preserve">Descripción: </w:t>
+      </w:r>
+      <w:r>
+        <w:t>Los</w:t>
+      </w:r>
+      <w:r>
+        <w:t xml:space="preserve"> actor</w:t>
+      </w:r>
+      <w:r>
+        <w:t>es</w:t>
+      </w:r>
+      <w:r>
+        <w:t xml:space="preserve"> </w:t>
+      </w:r>
+      <w:r>
+        <w:t>puede</w:t>
+      </w:r>
+      <w:r>
+        <w:t>n</w:t>
+      </w:r>
+      <w:r>
+        <w:t xml:space="preserve"> realizar evaluaciones de los riesgos. Luego, el sistema actualizara la prioridad del riesgo en base a la</w:t>
+      </w:r>
+      <w:r>
+        <w:t xml:space="preserve"> </w:t>
+      </w:r>
+      <w:r>
+        <w:t>última evaluación</w:t>
+      </w:r>
+      <w:r>
+        <w:t xml:space="preserve"> realizada</w:t>
+      </w:r>
+      <w:r>
+        <w:t>.</w:t>
+      </w:r>
+    </w:p>
+    <w:p>
+      <w:pPr>
+        <w:pStyle w:val="PSI-Ttulo2"/>
+      </w:pPr>
+      <w:bookmarkStart w:id="54" w:name="_Toc177376298"/>
+      <w:r>
+        <w:t>Caso de Uso 8: Añadir</w:t>
+      </w:r>
+      <w:r>
+        <w:t xml:space="preserve"> </w:t>
+      </w:r>
+      <w:r>
+        <w:t>plan de acción.</w:t>
+      </w:r>
       <w:bookmarkEnd w:id="54"/>
     </w:p>
     <w:p>
       <w:pPr>
-        <w:rPr>
-          <w:lang w:eastAsia="ar-SA"/>
-        </w:rPr>
-      </w:pPr>
-      <w:r>
-        <w:rPr>
-          <w:lang w:eastAsia="ar-SA"/>
-        </w:rPr>
-        <w:t>Precondición:</w:t>
-      </w:r>
-      <w:r>
-        <w:rPr>
-          <w:lang w:eastAsia="ar-SA"/>
-        </w:rPr>
-        <w:t xml:space="preserve"> </w:t>
-      </w:r>
-      <w:r>
-        <w:rPr>
-          <w:lang w:eastAsia="ar-SA"/>
-        </w:rPr>
-        <w:t>Realizar el Caso de uso 1</w:t>
-      </w:r>
-      <w:r>
-        <w:rPr>
-          <w:lang w:eastAsia="ar-SA"/>
-        </w:rPr>
-        <w:t xml:space="preserve">, </w:t>
-      </w:r>
-      <w:r>
-        <w:rPr>
-          <w:lang w:eastAsia="ar-SA"/>
-        </w:rPr>
-        <w:t>estar vinculado al proyecto</w:t>
-      </w:r>
-      <w:r>
-        <w:rPr>
-          <w:lang w:eastAsia="ar-SA"/>
-        </w:rPr>
-        <w:t xml:space="preserve"> y haya al menos un riesgo cargado</w:t>
-      </w:r>
-      <w:r>
-        <w:rPr>
-          <w:lang w:eastAsia="ar-SA"/>
-        </w:rPr>
-        <w:t>.</w:t>
-      </w:r>
-    </w:p>
-    <w:p>
-      <w:pPr>
-        <w:pStyle w:val="PSI-Comentario"/>
-        <w:rPr>
-          <w:lang w:eastAsia="ar-SA"/>
-        </w:rPr>
-      </w:pPr>
-      <w:r>
-        <w:rPr>
-          <w:lang w:eastAsia="ar-SA"/>
-        </w:rPr>
-        <w:t>[No creo que solo el actor vinculado pueda realizar evaluaciones, los demás usuarios deberían poder hacerlo]</w:t>
-      </w:r>
-    </w:p>
-    <w:p>
-      <w:r>
-        <w:rPr>
-          <w:lang w:eastAsia="ar-SA"/>
-        </w:rPr>
-        <w:t xml:space="preserve">Descripción: </w:t>
-      </w:r>
-      <w:r>
-        <w:t>Los</w:t>
-      </w:r>
-      <w:r>
-        <w:t xml:space="preserve"> actor</w:t>
-      </w:r>
-      <w:r>
-        <w:t>es</w:t>
-      </w:r>
-      <w:r>
-        <w:t xml:space="preserve"> </w:t>
-      </w:r>
-      <w:r>
-        <w:t>puede</w:t>
-      </w:r>
-      <w:r>
-        <w:t>n</w:t>
-      </w:r>
-      <w:r>
-        <w:t xml:space="preserve"> realizar evaluaciones de los riesgos. Luego, el sistema actualizara la prioridad del riesgo en base a la</w:t>
-      </w:r>
-      <w:r>
-        <w:t xml:space="preserve"> </w:t>
-      </w:r>
-      <w:r>
-        <w:t>última evaluación</w:t>
-      </w:r>
-      <w:r>
-        <w:t xml:space="preserve"> realizada</w:t>
-      </w:r>
-      <w:r>
-        <w:t>.</w:t>
-      </w:r>
-    </w:p>
-    <w:p>
-      <w:pPr>
-        <w:pStyle w:val="PSI-Ttulo2"/>
-      </w:pPr>
-      <w:bookmarkStart w:id="55" w:name="_Toc177376298"/>
-      <w:r>
-        <w:lastRenderedPageBreak/>
-        <w:t>Caso de Uso 8: Añadir</w:t>
-      </w:r>
-      <w:r>
-        <w:t xml:space="preserve"> </w:t>
-      </w:r>
-      <w:r>
-        <w:t>plan de acción.</w:t>
+        <w:pStyle w:val="PSI-Ttulo3"/>
+      </w:pPr>
+      <w:bookmarkStart w:id="55" w:name="_Toc177376299"/>
+      <w:r>
+        <w:t>Actores</w:t>
       </w:r>
       <w:bookmarkEnd w:id="55"/>
-    </w:p>
-    <w:p>
-      <w:pPr>
-        <w:pStyle w:val="PSI-Ttulo3"/>
-      </w:pPr>
-      <w:bookmarkStart w:id="56" w:name="_Toc177376299"/>
-      <w:r>
-        <w:t>Actores</w:t>
-      </w:r>
-      <w:bookmarkEnd w:id="56"/>
     </w:p>
     <w:p>
       <w:pPr>
@@ -6484,136 +6567,136 @@
       <w:pPr>
         <w:pStyle w:val="PSI-Ttulo3"/>
       </w:pPr>
-      <w:bookmarkStart w:id="57" w:name="_Toc177376300"/>
+      <w:bookmarkStart w:id="56" w:name="_Toc177376300"/>
       <w:r>
         <w:t>Descripción</w:t>
       </w:r>
+      <w:bookmarkEnd w:id="56"/>
+    </w:p>
+    <w:p>
+      <w:pPr>
+        <w:rPr>
+          <w:lang w:eastAsia="ar-SA"/>
+        </w:rPr>
+      </w:pPr>
+      <w:r>
+        <w:rPr>
+          <w:lang w:eastAsia="ar-SA"/>
+        </w:rPr>
+        <w:t>Precondición:</w:t>
+      </w:r>
+      <w:r>
+        <w:rPr>
+          <w:lang w:eastAsia="ar-SA"/>
+        </w:rPr>
+        <w:t xml:space="preserve"> </w:t>
+      </w:r>
+      <w:r>
+        <w:rPr>
+          <w:lang w:eastAsia="ar-SA"/>
+        </w:rPr>
+        <w:t>Realizar el Caso de uso 1</w:t>
+      </w:r>
+      <w:r>
+        <w:rPr>
+          <w:lang w:eastAsia="ar-SA"/>
+        </w:rPr>
+        <w:t xml:space="preserve">, </w:t>
+      </w:r>
+      <w:r>
+        <w:rPr>
+          <w:lang w:eastAsia="ar-SA"/>
+        </w:rPr>
+        <w:t>estar vinculado al proyecto</w:t>
+      </w:r>
+      <w:r>
+        <w:rPr>
+          <w:lang w:eastAsia="ar-SA"/>
+        </w:rPr>
+        <w:t xml:space="preserve"> y haya al menos un riesgo cargado</w:t>
+      </w:r>
+      <w:r>
+        <w:rPr>
+          <w:lang w:eastAsia="ar-SA"/>
+        </w:rPr>
+        <w:t>.</w:t>
+      </w:r>
+    </w:p>
+    <w:p>
+      <w:r>
+        <w:rPr>
+          <w:lang w:eastAsia="ar-SA"/>
+        </w:rPr>
+        <w:t xml:space="preserve">Descripción: </w:t>
+      </w:r>
+      <w:r>
+        <w:t xml:space="preserve">Los actores </w:t>
+      </w:r>
+      <w:r>
+        <w:t xml:space="preserve">pueden crear </w:t>
+      </w:r>
+      <w:r>
+        <w:t>planes de minimización, de mitigación y/o contingencia,</w:t>
+      </w:r>
+      <w:r>
+        <w:t xml:space="preserve"> </w:t>
+      </w:r>
+      <w:r>
+        <w:t>asociados a los riesgos</w:t>
+      </w:r>
+      <w:r>
+        <w:t xml:space="preserve">, estas deben tener </w:t>
+      </w:r>
+      <w:r>
+        <w:t>título</w:t>
+      </w:r>
+      <w:r>
+        <w:t xml:space="preserve">, </w:t>
+      </w:r>
+      <w:r>
+        <w:t>tipo de estrategia a seguir</w:t>
+      </w:r>
+      <w:r>
+        <w:t>, fecha de creación y finalización</w:t>
+      </w:r>
+      <w:r>
+        <w:t xml:space="preserve"> y una serie de actividades que se deben realizar para seguir el plan.</w:t>
+      </w:r>
+    </w:p>
+    <w:p>
+      <w:pPr>
+        <w:pStyle w:val="PSI-Ttulo2"/>
+      </w:pPr>
+      <w:bookmarkStart w:id="57" w:name="_Toc177376301"/>
+      <w:r>
+        <w:t xml:space="preserve">Caso de Uso </w:t>
+      </w:r>
+      <w:r>
+        <w:t>9</w:t>
+      </w:r>
+      <w:r>
+        <w:t>:</w:t>
+      </w:r>
+      <w:r>
+        <w:t xml:space="preserve"> Modificar</w:t>
+      </w:r>
+      <w:r>
+        <w:t xml:space="preserve"> </w:t>
+      </w:r>
+      <w:r>
+        <w:t>plan de acción.</w:t>
+      </w:r>
       <w:bookmarkEnd w:id="57"/>
     </w:p>
     <w:p>
       <w:pPr>
-        <w:rPr>
-          <w:lang w:eastAsia="ar-SA"/>
-        </w:rPr>
-      </w:pPr>
-      <w:r>
-        <w:rPr>
-          <w:lang w:eastAsia="ar-SA"/>
-        </w:rPr>
-        <w:t>Precondición:</w:t>
-      </w:r>
-      <w:r>
-        <w:rPr>
-          <w:lang w:eastAsia="ar-SA"/>
-        </w:rPr>
-        <w:t xml:space="preserve"> </w:t>
-      </w:r>
-      <w:r>
-        <w:rPr>
-          <w:lang w:eastAsia="ar-SA"/>
-        </w:rPr>
-        <w:t>Realizar el Caso de uso 1</w:t>
-      </w:r>
-      <w:r>
-        <w:rPr>
-          <w:lang w:eastAsia="ar-SA"/>
-        </w:rPr>
-        <w:t xml:space="preserve">, </w:t>
-      </w:r>
-      <w:r>
-        <w:rPr>
-          <w:lang w:eastAsia="ar-SA"/>
-        </w:rPr>
-        <w:t>estar vinculado al proyecto</w:t>
-      </w:r>
-      <w:r>
-        <w:rPr>
-          <w:lang w:eastAsia="ar-SA"/>
-        </w:rPr>
-        <w:t xml:space="preserve"> y haya al menos un riesgo cargado</w:t>
-      </w:r>
-      <w:r>
-        <w:rPr>
-          <w:lang w:eastAsia="ar-SA"/>
-        </w:rPr>
-        <w:t>.</w:t>
-      </w:r>
-    </w:p>
-    <w:p>
-      <w:r>
-        <w:rPr>
-          <w:lang w:eastAsia="ar-SA"/>
-        </w:rPr>
-        <w:t xml:space="preserve">Descripción: </w:t>
-      </w:r>
-      <w:r>
-        <w:t xml:space="preserve">Los actores </w:t>
-      </w:r>
-      <w:r>
-        <w:t xml:space="preserve">pueden crear </w:t>
-      </w:r>
-      <w:r>
-        <w:t>planes de minimización, de mitigación y/o contingencia,</w:t>
-      </w:r>
-      <w:r>
-        <w:t xml:space="preserve"> </w:t>
-      </w:r>
-      <w:r>
-        <w:t>asociados a los riesgos</w:t>
-      </w:r>
-      <w:r>
-        <w:t xml:space="preserve">, estas deben tener </w:t>
-      </w:r>
-      <w:r>
-        <w:t>título</w:t>
-      </w:r>
-      <w:r>
-        <w:t xml:space="preserve">, </w:t>
-      </w:r>
-      <w:r>
-        <w:t>tipo de estrategia a seguir</w:t>
-      </w:r>
-      <w:r>
-        <w:t>, fecha de creación y finalización</w:t>
-      </w:r>
-      <w:r>
-        <w:t xml:space="preserve"> y una serie de actividades que se deben realizar para seguir el plan.</w:t>
-      </w:r>
-    </w:p>
-    <w:p>
-      <w:pPr>
-        <w:pStyle w:val="PSI-Ttulo2"/>
-      </w:pPr>
-      <w:bookmarkStart w:id="58" w:name="_Toc177376301"/>
-      <w:r>
-        <w:t xml:space="preserve">Caso de Uso </w:t>
-      </w:r>
-      <w:r>
-        <w:t>9</w:t>
-      </w:r>
-      <w:r>
-        <w:t>:</w:t>
-      </w:r>
-      <w:r>
-        <w:t xml:space="preserve"> Modificar</w:t>
-      </w:r>
-      <w:r>
-        <w:t xml:space="preserve"> </w:t>
-      </w:r>
-      <w:r>
-        <w:t>plan de acción.</w:t>
+        <w:pStyle w:val="PSI-Ttulo3"/>
+      </w:pPr>
+      <w:bookmarkStart w:id="58" w:name="_Toc177376302"/>
+      <w:r>
+        <w:t>Actores</w:t>
       </w:r>
       <w:bookmarkEnd w:id="58"/>
-    </w:p>
-    <w:p>
-      <w:pPr>
-        <w:pStyle w:val="PSI-Ttulo3"/>
-      </w:pPr>
-      <w:bookmarkStart w:id="59" w:name="_Toc177376302"/>
-      <w:r>
-        <w:t>Actores</w:t>
-      </w:r>
-      <w:bookmarkEnd w:id="59"/>
     </w:p>
     <w:p>
       <w:pPr>
@@ -6631,118 +6714,119 @@
       <w:pPr>
         <w:pStyle w:val="PSI-Ttulo3"/>
       </w:pPr>
-      <w:bookmarkStart w:id="60" w:name="_Toc177376303"/>
+      <w:bookmarkStart w:id="59" w:name="_Toc177376303"/>
       <w:r>
         <w:t>Descripción</w:t>
       </w:r>
+      <w:bookmarkEnd w:id="59"/>
+    </w:p>
+    <w:p>
+      <w:pPr>
+        <w:rPr>
+          <w:lang w:eastAsia="ar-SA"/>
+        </w:rPr>
+      </w:pPr>
+      <w:r>
+        <w:rPr>
+          <w:lang w:eastAsia="ar-SA"/>
+        </w:rPr>
+        <w:t>Precondición:</w:t>
+      </w:r>
+      <w:r>
+        <w:rPr>
+          <w:lang w:eastAsia="ar-SA"/>
+        </w:rPr>
+        <w:t xml:space="preserve"> </w:t>
+      </w:r>
+      <w:r>
+        <w:rPr>
+          <w:lang w:eastAsia="ar-SA"/>
+        </w:rPr>
+        <w:t>Realizar el Caso de uso 1</w:t>
+      </w:r>
+      <w:r>
+        <w:rPr>
+          <w:lang w:eastAsia="ar-SA"/>
+        </w:rPr>
+        <w:t xml:space="preserve">, </w:t>
+      </w:r>
+      <w:r>
+        <w:rPr>
+          <w:lang w:eastAsia="ar-SA"/>
+        </w:rPr>
+        <w:t>estar vinculado al proyecto</w:t>
+      </w:r>
+      <w:r>
+        <w:rPr>
+          <w:lang w:eastAsia="ar-SA"/>
+        </w:rPr>
+        <w:t xml:space="preserve"> y haya al menos un riesgo cargado</w:t>
+      </w:r>
+      <w:r>
+        <w:rPr>
+          <w:lang w:eastAsia="ar-SA"/>
+        </w:rPr>
+        <w:t>.</w:t>
+      </w:r>
+    </w:p>
+    <w:p>
+      <w:r>
+        <w:rPr>
+          <w:lang w:eastAsia="ar-SA"/>
+        </w:rPr>
+        <w:lastRenderedPageBreak/>
+        <w:t xml:space="preserve">Descripción: </w:t>
+      </w:r>
+      <w:r>
+        <w:rPr>
+          <w:lang w:eastAsia="ar-SA"/>
+        </w:rPr>
+        <w:t>E</w:t>
+      </w:r>
+      <w:r>
+        <w:t>l</w:t>
+      </w:r>
+      <w:r>
+        <w:t xml:space="preserve"> actor </w:t>
+      </w:r>
+      <w:r>
+        <w:t xml:space="preserve">puede </w:t>
+      </w:r>
+      <w:r>
+        <w:t>modificar y/o eliminar los</w:t>
+      </w:r>
+      <w:r>
+        <w:t xml:space="preserve"> </w:t>
+      </w:r>
+      <w:r>
+        <w:t>planes asociados a los riesgos.</w:t>
+      </w:r>
+    </w:p>
+    <w:p>
+      <w:pPr>
+        <w:pStyle w:val="PSI-Ttulo2"/>
+      </w:pPr>
+      <w:bookmarkStart w:id="60" w:name="_Toc177376304"/>
+      <w:r>
+        <w:t xml:space="preserve">Caso de Uso 10: </w:t>
+      </w:r>
+      <w:r>
+        <w:t>Programar evaluación de riesgo</w:t>
+      </w:r>
+      <w:r>
+        <w:t>.</w:t>
+      </w:r>
       <w:bookmarkEnd w:id="60"/>
     </w:p>
     <w:p>
       <w:pPr>
-        <w:rPr>
-          <w:lang w:eastAsia="ar-SA"/>
-        </w:rPr>
-      </w:pPr>
-      <w:r>
-        <w:rPr>
-          <w:lang w:eastAsia="ar-SA"/>
-        </w:rPr>
-        <w:t>Precondición:</w:t>
-      </w:r>
-      <w:r>
-        <w:rPr>
-          <w:lang w:eastAsia="ar-SA"/>
-        </w:rPr>
-        <w:t xml:space="preserve"> </w:t>
-      </w:r>
-      <w:r>
-        <w:rPr>
-          <w:lang w:eastAsia="ar-SA"/>
-        </w:rPr>
-        <w:t>Realizar el Caso de uso 1</w:t>
-      </w:r>
-      <w:r>
-        <w:rPr>
-          <w:lang w:eastAsia="ar-SA"/>
-        </w:rPr>
-        <w:t xml:space="preserve">, </w:t>
-      </w:r>
-      <w:r>
-        <w:rPr>
-          <w:lang w:eastAsia="ar-SA"/>
-        </w:rPr>
-        <w:t>estar vinculado al proyecto</w:t>
-      </w:r>
-      <w:r>
-        <w:rPr>
-          <w:lang w:eastAsia="ar-SA"/>
-        </w:rPr>
-        <w:t xml:space="preserve"> y haya al menos un riesgo cargado</w:t>
-      </w:r>
-      <w:r>
-        <w:rPr>
-          <w:lang w:eastAsia="ar-SA"/>
-        </w:rPr>
-        <w:t>.</w:t>
-      </w:r>
-    </w:p>
-    <w:p>
-      <w:r>
-        <w:rPr>
-          <w:lang w:eastAsia="ar-SA"/>
-        </w:rPr>
-        <w:t xml:space="preserve">Descripción: </w:t>
-      </w:r>
-      <w:r>
-        <w:rPr>
-          <w:lang w:eastAsia="ar-SA"/>
-        </w:rPr>
-        <w:t>E</w:t>
-      </w:r>
-      <w:r>
-        <w:t>l</w:t>
-      </w:r>
-      <w:r>
-        <w:t xml:space="preserve"> actor </w:t>
-      </w:r>
-      <w:r>
-        <w:t xml:space="preserve">puede </w:t>
-      </w:r>
-      <w:r>
-        <w:t>modificar y/o eliminar los</w:t>
-      </w:r>
-      <w:r>
-        <w:t xml:space="preserve"> </w:t>
-      </w:r>
-      <w:r>
-        <w:t>planes asociados a los riesgos.</w:t>
-      </w:r>
-    </w:p>
-    <w:p>
-      <w:pPr>
-        <w:pStyle w:val="PSI-Ttulo2"/>
-      </w:pPr>
-      <w:bookmarkStart w:id="61" w:name="_Toc177376304"/>
-      <w:r>
-        <w:t xml:space="preserve">Caso de Uso 10: </w:t>
-      </w:r>
-      <w:r>
-        <w:t>Programar evaluación de riesgo</w:t>
-      </w:r>
-      <w:r>
-        <w:t>.</w:t>
+        <w:pStyle w:val="PSI-Ttulo3"/>
+      </w:pPr>
+      <w:bookmarkStart w:id="61" w:name="_Toc177376305"/>
+      <w:r>
+        <w:t>Actores</w:t>
       </w:r>
       <w:bookmarkEnd w:id="61"/>
-    </w:p>
-    <w:p>
-      <w:pPr>
-        <w:pStyle w:val="PSI-Ttulo3"/>
-      </w:pPr>
-      <w:bookmarkStart w:id="62" w:name="_Toc177376305"/>
-      <w:r>
-        <w:t>Actores</w:t>
-      </w:r>
-      <w:bookmarkEnd w:id="62"/>
     </w:p>
     <w:p>
       <w:pPr>
@@ -6760,11 +6844,11 @@
       <w:pPr>
         <w:pStyle w:val="PSI-Ttulo3"/>
       </w:pPr>
-      <w:bookmarkStart w:id="63" w:name="_Toc177376306"/>
+      <w:bookmarkStart w:id="62" w:name="_Toc177376306"/>
       <w:r>
         <w:t>Descripción</w:t>
       </w:r>
-      <w:bookmarkEnd w:id="63"/>
+      <w:bookmarkEnd w:id="62"/>
     </w:p>
     <w:p>
       <w:pPr>
@@ -6886,7 +6970,6 @@
         <w:pStyle w:val="PSI-Ttulo3"/>
       </w:pPr>
       <w:r>
-        <w:lastRenderedPageBreak/>
         <w:t>Descripción</w:t>
       </w:r>
     </w:p>
@@ -7163,6 +7246,7 @@
         <w:pStyle w:val="PSI-Ttulo3"/>
       </w:pPr>
       <w:r>
+        <w:lastRenderedPageBreak/>
         <w:t>Descripción</w:t>
       </w:r>
     </w:p>
@@ -7242,128 +7326,86 @@
       </w:r>
     </w:p>
     <w:p/>
-    <w:p/>
     <w:p>
       <w:pPr>
         <w:pStyle w:val="PSI-Ttulo1"/>
       </w:pPr>
-      <w:bookmarkStart w:id="64" w:name="_Toc235007272"/>
-      <w:bookmarkStart w:id="65" w:name="_Toc235009559"/>
-      <w:bookmarkStart w:id="66" w:name="_Toc177376307"/>
+      <w:bookmarkStart w:id="63" w:name="_Toc235007272"/>
+      <w:bookmarkStart w:id="64" w:name="_Toc235009559"/>
+      <w:bookmarkStart w:id="65" w:name="_Toc177376307"/>
       <w:r>
         <w:t>Diagrama</w:t>
       </w:r>
+      <w:bookmarkEnd w:id="63"/>
       <w:bookmarkEnd w:id="64"/>
+      <w:r>
+        <w:t xml:space="preserve"> de Casos de Uso</w:t>
+      </w:r>
       <w:bookmarkEnd w:id="65"/>
-      <w:r>
-        <w:t xml:space="preserve"> de Casos de Uso</w:t>
+    </w:p>
+    <w:p>
+      <w:pPr>
+        <w:pStyle w:val="PSI-Comentario"/>
+      </w:pPr>
+      <w:bookmarkStart w:id="66" w:name="_Toc235007273"/>
+      <w:r>
+        <w:t>[</w:t>
+      </w:r>
+      <w:r>
+        <w:t>En   este   aparta</w:t>
+      </w:r>
+      <w:r>
+        <w:t>do   se   deben   reflejar   los   diagramas</w:t>
+      </w:r>
+      <w:r>
+        <w:t xml:space="preserve">   de   casos   de   uso   inicial</w:t>
+      </w:r>
+      <w:r>
+        <w:t>es</w:t>
+      </w:r>
+      <w:r>
+        <w:t xml:space="preserve">   del   sistema.   </w:t>
+      </w:r>
+      <w:r>
+        <w:t>Los diagramas</w:t>
+      </w:r>
+      <w:r>
+        <w:t xml:space="preserve"> de casos de uso son una representación gráfica de una parte </w:t>
+      </w:r>
+      <w:proofErr w:type="gramStart"/>
+      <w:r>
+        <w:t>o  todos</w:t>
+      </w:r>
+      <w:proofErr w:type="gramEnd"/>
+      <w:r>
+        <w:t xml:space="preserve">  los actores y casos de uso del sistema, incluyendo sus interacciones y estos pueden ser desarrollados en una herramienta de modelado visual. La construcción del Diagrama de Casos de Uso se inicia con la elaboración del Diagrama de Casos de Uso Inicial, el refinamiento del mismo puede contemplarse en iteraciones posteriores</w:t>
+      </w:r>
+      <w:proofErr w:type="gramStart"/>
+      <w:r>
+        <w:t>.</w:t>
+      </w:r>
+      <w:r>
+        <w:t xml:space="preserve"> ]</w:t>
       </w:r>
       <w:bookmarkEnd w:id="66"/>
-    </w:p>
-    <w:p>
-      <w:pPr>
-        <w:pStyle w:val="PSI-Comentario"/>
-      </w:pPr>
-      <w:bookmarkStart w:id="67" w:name="_Toc235007273"/>
-      <w:r>
-        <w:t>[</w:t>
-      </w:r>
-      <w:r>
-        <w:t>En   este   aparta</w:t>
-      </w:r>
-      <w:r>
-        <w:t>do   se   deben   reflejar   los   diagramas</w:t>
-      </w:r>
-      <w:r>
-        <w:t xml:space="preserve">   de   casos   de   uso   inicial</w:t>
-      </w:r>
-      <w:r>
-        <w:t>es</w:t>
-      </w:r>
-      <w:r>
-        <w:t xml:space="preserve">   del   sistema.   </w:t>
-      </w:r>
-      <w:proofErr w:type="gramStart"/>
-      <w:r>
-        <w:t>Los  diagramas</w:t>
-      </w:r>
       <w:proofErr w:type="gramEnd"/>
-      <w:r>
-        <w:t xml:space="preserve"> de casos de uso son una representación gráfica de una parte o  todos  los actores y casos de uso del sistema, incluyendo sus interacciones y estos pueden ser desarrollados en una herramienta de modelado visual. La construcción del Diagrama de Casos de Uso se inicia con la elaboración del Diagrama de Casos de Uso Inicial, el refinamiento del mismo puede contemplarse en iteraciones posteriores</w:t>
-      </w:r>
-      <w:proofErr w:type="gramStart"/>
-      <w:r>
-        <w:t>.</w:t>
-      </w:r>
-      <w:r>
-        <w:t xml:space="preserve"> ]</w:t>
+    </w:p>
+    <w:p>
+      <w:pPr>
+        <w:pStyle w:val="PSI-Ttulo1"/>
+      </w:pPr>
+      <w:r>
+        <w:br/>
+      </w:r>
+      <w:bookmarkStart w:id="67" w:name="_Toc235007275"/>
+      <w:bookmarkStart w:id="68" w:name="_Toc235009561"/>
+      <w:bookmarkStart w:id="69" w:name="_Toc177376309"/>
+      <w:r>
+        <w:t>Requerimientos Funcionales</w:t>
       </w:r>
       <w:bookmarkEnd w:id="67"/>
-      <w:proofErr w:type="gramEnd"/>
-    </w:p>
-    <w:p>
-      <w:pPr>
-        <w:pStyle w:val="PSI-Ttulo1"/>
-      </w:pPr>
-    </w:p>
-    <w:p>
-      <w:pPr>
-        <w:pStyle w:val="PSI-Ttulo1"/>
-      </w:pPr>
-      <w:bookmarkStart w:id="68" w:name="_Toc235007274"/>
-      <w:bookmarkStart w:id="69" w:name="_Toc235009560"/>
-      <w:bookmarkStart w:id="70" w:name="_Toc177376308"/>
-      <w:r>
-        <w:t>Requerimientos Técnicos</w:t>
-      </w:r>
       <w:bookmarkEnd w:id="68"/>
       <w:bookmarkEnd w:id="69"/>
-      <w:bookmarkEnd w:id="70"/>
-    </w:p>
-    <w:p>
-      <w:pPr>
-        <w:pStyle w:val="infoblue"/>
-        <w:rPr>
-          <w:lang w:val="es-AR"/>
-        </w:rPr>
-      </w:pPr>
-      <w:r>
-        <w:rPr>
-          <w:lang w:val="es-AR"/>
-        </w:rPr>
-        <w:t xml:space="preserve">[En esta sección se describen los requerimientos técnicos, tales como sistema operativo, plataforma de arquitectura, por </w:t>
-      </w:r>
-      <w:proofErr w:type="gramStart"/>
-      <w:r>
-        <w:rPr>
-          <w:lang w:val="es-AR"/>
-        </w:rPr>
-        <w:t>ejemplo</w:t>
-      </w:r>
-      <w:proofErr w:type="gramEnd"/>
-      <w:r>
-        <w:rPr>
-          <w:lang w:val="es-AR"/>
-        </w:rPr>
-        <w:t xml:space="preserve"> WebSphere, .NET, etc.]</w:t>
-      </w:r>
-    </w:p>
-    <w:p>
-      <w:pPr>
-        <w:pStyle w:val="PSI-Ttulo1"/>
-      </w:pPr>
-      <w:r>
-        <w:br/>
-      </w:r>
-      <w:bookmarkStart w:id="71" w:name="_Toc235007275"/>
-      <w:bookmarkStart w:id="72" w:name="_Toc235009561"/>
-      <w:bookmarkStart w:id="73" w:name="_Toc177376309"/>
-      <w:r>
-        <w:t>Requerimientos Funcionales</w:t>
-      </w:r>
-      <w:bookmarkEnd w:id="71"/>
-      <w:bookmarkEnd w:id="72"/>
-      <w:bookmarkEnd w:id="73"/>
     </w:p>
     <w:p>
       <w:pPr>
@@ -7373,19 +7415,10 @@
         </w:rPr>
       </w:pPr>
       <w:r>
-        <w:rPr>
-          <w:lang w:val="es-ES"/>
-        </w:rPr>
-        <w:t>[</w:t>
-      </w:r>
-      <w:r>
-        <w:t>Los requerimientos funcionales de un sistema describen la funcionalidad o los servicios que se espera que éste provea. En este apartado se debe describir lo que el sistema tendrá que hacer, los factores que afectan al producto y satisfacen los requerimientos. Se debe completar la siguiente tabla</w:t>
-      </w:r>
-      <w:r>
-        <w:rPr>
-          <w:lang w:val="es-ES"/>
-        </w:rPr>
-        <w:t>.</w:t>
+        <w:t>En este apartado se describ</w:t>
+      </w:r>
+      <w:r>
+        <w:t>en las funcionalidades y servicios que deben ser provistos por el sistema.</w:t>
       </w:r>
     </w:p>
     <w:p>
@@ -7442,8 +7475,14 @@
           <w:p>
             <w:pPr>
               <w:pStyle w:val="PSI-ComentarioenTabla"/>
-            </w:pPr>
-            <w:r>
+              <w:rPr>
+                <w:i w:val="0"/>
+              </w:rPr>
+            </w:pPr>
+            <w:r>
+              <w:rPr>
+                <w:i w:val="0"/>
+              </w:rPr>
               <w:t>1</w:t>
             </w:r>
           </w:p>
@@ -7477,8 +7516,14 @@
           <w:p>
             <w:pPr>
               <w:pStyle w:val="PSI-ComentarioenTabla"/>
-            </w:pPr>
-            <w:r>
+              <w:rPr>
+                <w:i w:val="0"/>
+              </w:rPr>
+            </w:pPr>
+            <w:r>
+              <w:rPr>
+                <w:i w:val="0"/>
+              </w:rPr>
               <w:t>Registrar usuarios</w:t>
             </w:r>
           </w:p>
@@ -7512,8 +7557,14 @@
           <w:p>
             <w:pPr>
               <w:pStyle w:val="PSI-ComentarioenTabla"/>
-            </w:pPr>
-            <w:r>
+              <w:rPr>
+                <w:i w:val="0"/>
+              </w:rPr>
+            </w:pPr>
+            <w:r>
+              <w:rPr>
+                <w:i w:val="0"/>
+              </w:rPr>
               <w:t>RF1</w:t>
             </w:r>
           </w:p>
@@ -7553,8 +7604,14 @@
           <w:p>
             <w:pPr>
               <w:pStyle w:val="PSI-ComentarioenTabla"/>
-            </w:pPr>
-            <w:r>
+              <w:rPr>
+                <w:i w:val="0"/>
+              </w:rPr>
+            </w:pPr>
+            <w:r>
+              <w:rPr>
+                <w:i w:val="0"/>
+              </w:rPr>
               <w:t>El sistema permitirá a los usuarios registrar el nombre y email de los usuarios que tendrán acceso al sistema.</w:t>
             </w:r>
           </w:p>
@@ -7574,8 +7631,14 @@
           <w:p>
             <w:pPr>
               <w:pStyle w:val="PSI-ComentarioenTabla"/>
-            </w:pPr>
-            <w:r>
+              <w:rPr>
+                <w:i w:val="0"/>
+              </w:rPr>
+            </w:pPr>
+            <w:r>
+              <w:rPr>
+                <w:i w:val="0"/>
+              </w:rPr>
               <w:t>Los administradores del sistema podrán registrar el nombre y email, vinculado a una cuenta de Google, de los usuarios que tendrán acceso al sistema. El nombre será ingresado opcionalmente.</w:t>
             </w:r>
           </w:p>
@@ -7592,12 +7655,15 @@
           <w:p>
             <w:pPr>
               <w:pStyle w:val="PSI-ComentarioenTabla"/>
-            </w:pPr>
-            <w:r>
-              <w:t xml:space="preserve">La prioridad es: </w:t>
-            </w:r>
-            <w:r>
-              <w:t>Alta</w:t>
+              <w:rPr>
+                <w:i w:val="0"/>
+              </w:rPr>
+            </w:pPr>
+            <w:r>
+              <w:rPr>
+                <w:i w:val="0"/>
+              </w:rPr>
+              <w:t>La prioridad es: Alta</w:t>
             </w:r>
           </w:p>
         </w:tc>
@@ -7608,6 +7674,7 @@
         <w:pStyle w:val="PSI-Ttulo1"/>
         <w:rPr>
           <w:rFonts w:eastAsia="Calibri"/>
+          <w:color w:val="auto"/>
         </w:rPr>
       </w:pPr>
     </w:p>
@@ -7657,8 +7724,14 @@
           <w:p>
             <w:pPr>
               <w:pStyle w:val="PSI-ComentarioenTabla"/>
-            </w:pPr>
-            <w:r>
+              <w:rPr>
+                <w:i w:val="0"/>
+              </w:rPr>
+            </w:pPr>
+            <w:r>
+              <w:rPr>
+                <w:i w:val="0"/>
+              </w:rPr>
               <w:t>2</w:t>
             </w:r>
           </w:p>
@@ -7692,11 +7765,20 @@
           <w:p>
             <w:pPr>
               <w:pStyle w:val="PSI-ComentarioenTabla"/>
-            </w:pPr>
-            <w:r>
+              <w:rPr>
+                <w:i w:val="0"/>
+              </w:rPr>
+            </w:pPr>
+            <w:r>
+              <w:rPr>
+                <w:i w:val="0"/>
+              </w:rPr>
               <w:t xml:space="preserve">Asignar </w:t>
             </w:r>
             <w:r>
+              <w:rPr>
+                <w:i w:val="0"/>
+              </w:rPr>
               <w:t>perfil de usuario</w:t>
             </w:r>
           </w:p>
@@ -7730,8 +7812,14 @@
           <w:p>
             <w:pPr>
               <w:pStyle w:val="PSI-ComentarioenTabla"/>
-            </w:pPr>
-            <w:r>
+              <w:rPr>
+                <w:i w:val="0"/>
+              </w:rPr>
+            </w:pPr>
+            <w:r>
+              <w:rPr>
+                <w:i w:val="0"/>
+              </w:rPr>
               <w:t>RF2</w:t>
             </w:r>
           </w:p>
@@ -7757,6 +7845,7 @@
               <w:rPr>
                 <w:lang w:val="es-AR"/>
               </w:rPr>
+              <w:lastRenderedPageBreak/>
               <w:t>Características:</w:t>
             </w:r>
           </w:p>
@@ -7771,9 +7860,27 @@
           <w:p>
             <w:pPr>
               <w:pStyle w:val="PSI-ComentarioenTabla"/>
-            </w:pPr>
-            <w:r>
-              <w:t>El sistema permitirá a los usuarios asignar los roles de los usuarios.</w:t>
+              <w:rPr>
+                <w:i w:val="0"/>
+              </w:rPr>
+            </w:pPr>
+            <w:r>
+              <w:rPr>
+                <w:i w:val="0"/>
+              </w:rPr>
+              <w:t xml:space="preserve">El sistema permitirá a los usuarios asignar los </w:t>
+            </w:r>
+            <w:r>
+              <w:rPr>
+                <w:i w:val="0"/>
+              </w:rPr>
+              <w:t>perfiles</w:t>
+            </w:r>
+            <w:r>
+              <w:rPr>
+                <w:i w:val="0"/>
+              </w:rPr>
+              <w:t xml:space="preserve"> de los usuarios.</w:t>
             </w:r>
           </w:p>
         </w:tc>
@@ -7792,51 +7899,92 @@
           <w:p>
             <w:pPr>
               <w:pStyle w:val="PSI-ComentarioenTabla"/>
-            </w:pPr>
-            <w:r>
+              <w:rPr>
+                <w:i w:val="0"/>
+              </w:rPr>
+            </w:pPr>
+            <w:r>
+              <w:rPr>
+                <w:i w:val="0"/>
+              </w:rPr>
               <w:t>Los administradores pueden asignar para cada usuario registrado en el sistema un perfil de usuario.</w:t>
             </w:r>
           </w:p>
           <w:p>
             <w:pPr>
               <w:pStyle w:val="PSI-ComentarioenTabla"/>
-            </w:pPr>
-            <w:r>
+              <w:rPr>
+                <w:i w:val="0"/>
+              </w:rPr>
+            </w:pPr>
+            <w:r>
+              <w:rPr>
+                <w:i w:val="0"/>
+              </w:rPr>
               <w:t xml:space="preserve">Administrador </w:t>
             </w:r>
             <w:r>
+              <w:rPr>
+                <w:i w:val="0"/>
+              </w:rPr>
               <w:sym w:font="Wingdings" w:char="F0E0"/>
             </w:r>
             <w:r>
+              <w:rPr>
+                <w:i w:val="0"/>
+              </w:rPr>
               <w:t xml:space="preserve"> Acceso total a las funciones del sistema.</w:t>
             </w:r>
           </w:p>
           <w:p>
             <w:pPr>
               <w:pStyle w:val="PSI-ComentarioenTabla"/>
-            </w:pPr>
-            <w:r>
+              <w:rPr>
+                <w:i w:val="0"/>
+              </w:rPr>
+            </w:pPr>
+            <w:r>
+              <w:rPr>
+                <w:i w:val="0"/>
+              </w:rPr>
               <w:t xml:space="preserve">Desarrollador </w:t>
             </w:r>
             <w:r>
+              <w:rPr>
+                <w:i w:val="0"/>
+              </w:rPr>
               <w:sym w:font="Wingdings" w:char="F0E0"/>
             </w:r>
             <w:r>
+              <w:rPr>
+                <w:i w:val="0"/>
+              </w:rPr>
               <w:t xml:space="preserve"> Puede ser asignado a un proyecto y realizar funciones dentro de los proyectos a los que fue asignado.</w:t>
             </w:r>
           </w:p>
           <w:p>
             <w:pPr>
               <w:pStyle w:val="PSI-ComentarioenTabla"/>
-            </w:pPr>
-            <w:r>
-              <w:lastRenderedPageBreak/>
+              <w:rPr>
+                <w:i w:val="0"/>
+              </w:rPr>
+            </w:pPr>
+            <w:r>
+              <w:rPr>
+                <w:i w:val="0"/>
+              </w:rPr>
               <w:t xml:space="preserve">Espectador </w:t>
             </w:r>
             <w:r>
+              <w:rPr>
+                <w:i w:val="0"/>
+              </w:rPr>
               <w:sym w:font="Wingdings" w:char="F0E0"/>
             </w:r>
             <w:r>
+              <w:rPr>
+                <w:i w:val="0"/>
+              </w:rPr>
               <w:t xml:space="preserve"> Puede visualizar los proyectos.</w:t>
             </w:r>
           </w:p>
@@ -7853,12 +8001,20 @@
           <w:p>
             <w:pPr>
               <w:pStyle w:val="PSI-ComentarioenTabla"/>
-            </w:pPr>
-            <w:r>
-              <w:lastRenderedPageBreak/>
+              <w:rPr>
+                <w:i w:val="0"/>
+              </w:rPr>
+            </w:pPr>
+            <w:r>
+              <w:rPr>
+                <w:i w:val="0"/>
+              </w:rPr>
               <w:t xml:space="preserve">La prioridad es: </w:t>
             </w:r>
             <w:r>
+              <w:rPr>
+                <w:i w:val="0"/>
+              </w:rPr>
               <w:t>Alta</w:t>
             </w:r>
           </w:p>
@@ -7870,6 +8026,7 @@
         <w:pStyle w:val="PSI-Ttulo1"/>
         <w:rPr>
           <w:rFonts w:eastAsia="Calibri"/>
+          <w:color w:val="auto"/>
         </w:rPr>
       </w:pPr>
     </w:p>
@@ -7919,8 +8076,14 @@
           <w:p>
             <w:pPr>
               <w:pStyle w:val="PSI-ComentarioenTabla"/>
-            </w:pPr>
-            <w:r>
+              <w:rPr>
+                <w:i w:val="0"/>
+              </w:rPr>
+            </w:pPr>
+            <w:r>
+              <w:rPr>
+                <w:i w:val="0"/>
+              </w:rPr>
               <w:t>3</w:t>
             </w:r>
           </w:p>
@@ -7954,8 +8117,14 @@
           <w:p>
             <w:pPr>
               <w:pStyle w:val="PSI-ComentarioenTabla"/>
-            </w:pPr>
-            <w:r>
+              <w:rPr>
+                <w:i w:val="0"/>
+              </w:rPr>
+            </w:pPr>
+            <w:r>
+              <w:rPr>
+                <w:i w:val="0"/>
+              </w:rPr>
               <w:t>Iniciar sesión</w:t>
             </w:r>
           </w:p>
@@ -7989,8 +8158,14 @@
           <w:p>
             <w:pPr>
               <w:pStyle w:val="PSI-ComentarioenTabla"/>
-            </w:pPr>
-            <w:r>
+              <w:rPr>
+                <w:i w:val="0"/>
+              </w:rPr>
+            </w:pPr>
+            <w:r>
+              <w:rPr>
+                <w:i w:val="0"/>
+              </w:rPr>
               <w:t>RF3</w:t>
             </w:r>
           </w:p>
@@ -8030,8 +8205,14 @@
           <w:p>
             <w:pPr>
               <w:pStyle w:val="PSI-ComentarioenTabla"/>
-            </w:pPr>
-            <w:r>
+              <w:rPr>
+                <w:i w:val="0"/>
+              </w:rPr>
+            </w:pPr>
+            <w:r>
+              <w:rPr>
+                <w:i w:val="0"/>
+              </w:rPr>
               <w:t>El sistema permitirá a los usuarios iniciar sesión con su cuenta de Google.</w:t>
             </w:r>
           </w:p>
@@ -8051,8 +8232,14 @@
           <w:p>
             <w:pPr>
               <w:pStyle w:val="PSI-ComentarioenTabla"/>
-            </w:pPr>
-            <w:r>
+              <w:rPr>
+                <w:i w:val="0"/>
+              </w:rPr>
+            </w:pPr>
+            <w:r>
+              <w:rPr>
+                <w:i w:val="0"/>
+              </w:rPr>
               <w:t>Los usuarios que hayan sido registrador previamente en el sistema por un administrador pueden iniciar sesión utilizando su cuenta de Google.</w:t>
             </w:r>
           </w:p>
@@ -8069,12 +8256,15 @@
           <w:p>
             <w:pPr>
               <w:pStyle w:val="PSI-ComentarioenTabla"/>
-            </w:pPr>
-            <w:r>
-              <w:t xml:space="preserve">La prioridad es: </w:t>
-            </w:r>
-            <w:r>
-              <w:t>Alta</w:t>
+              <w:rPr>
+                <w:i w:val="0"/>
+              </w:rPr>
+            </w:pPr>
+            <w:r>
+              <w:rPr>
+                <w:i w:val="0"/>
+              </w:rPr>
+              <w:t>La prioridad es: Alta</w:t>
             </w:r>
           </w:p>
         </w:tc>
@@ -8085,6 +8275,7 @@
         <w:pStyle w:val="PSI-Ttulo1"/>
         <w:rPr>
           <w:rFonts w:eastAsia="Calibri"/>
+          <w:color w:val="auto"/>
           <w:lang w:val="es-ES"/>
         </w:rPr>
       </w:pPr>
@@ -8135,8 +8326,14 @@
           <w:p>
             <w:pPr>
               <w:pStyle w:val="PSI-ComentarioenTabla"/>
-            </w:pPr>
-            <w:r>
+              <w:rPr>
+                <w:i w:val="0"/>
+              </w:rPr>
+            </w:pPr>
+            <w:r>
+              <w:rPr>
+                <w:i w:val="0"/>
+              </w:rPr>
               <w:t>4</w:t>
             </w:r>
           </w:p>
@@ -8170,8 +8367,14 @@
           <w:p>
             <w:pPr>
               <w:pStyle w:val="PSI-ComentarioenTabla"/>
-            </w:pPr>
-            <w:r>
+              <w:rPr>
+                <w:i w:val="0"/>
+              </w:rPr>
+            </w:pPr>
+            <w:r>
+              <w:rPr>
+                <w:i w:val="0"/>
+              </w:rPr>
               <w:t>Crear proyecto</w:t>
             </w:r>
           </w:p>
@@ -8205,8 +8408,14 @@
           <w:p>
             <w:pPr>
               <w:pStyle w:val="PSI-ComentarioenTabla"/>
-            </w:pPr>
-            <w:r>
+              <w:rPr>
+                <w:i w:val="0"/>
+              </w:rPr>
+            </w:pPr>
+            <w:r>
+              <w:rPr>
+                <w:i w:val="0"/>
+              </w:rPr>
               <w:t>RF4</w:t>
             </w:r>
           </w:p>
@@ -8246,8 +8455,14 @@
           <w:p>
             <w:pPr>
               <w:pStyle w:val="PSI-ComentarioenTabla"/>
-            </w:pPr>
-            <w:r>
+              <w:rPr>
+                <w:i w:val="0"/>
+              </w:rPr>
+            </w:pPr>
+            <w:r>
+              <w:rPr>
+                <w:i w:val="0"/>
+              </w:rPr>
               <w:t>El sistema permitirá a los usuarios crear proyectos.</w:t>
             </w:r>
           </w:p>
@@ -8267,14 +8482,26 @@
           <w:p>
             <w:pPr>
               <w:pStyle w:val="PSI-ComentarioenTabla"/>
-            </w:pPr>
-            <w:r>
+              <w:rPr>
+                <w:i w:val="0"/>
+              </w:rPr>
+            </w:pPr>
+            <w:r>
+              <w:rPr>
+                <w:i w:val="0"/>
+              </w:rPr>
               <w:t>Los administradores del sistema podrán crear proyectos. Para cada proyecto se debe registrar nombre y descripción</w:t>
             </w:r>
             <w:r>
+              <w:rPr>
+                <w:i w:val="0"/>
+              </w:rPr>
               <w:t xml:space="preserve"> del proyecto</w:t>
             </w:r>
             <w:r>
+              <w:rPr>
+                <w:i w:val="0"/>
+              </w:rPr>
               <w:t>.</w:t>
             </w:r>
           </w:p>
@@ -8291,12 +8518,15 @@
           <w:p>
             <w:pPr>
               <w:pStyle w:val="PSI-ComentarioenTabla"/>
-            </w:pPr>
-            <w:r>
-              <w:t xml:space="preserve">La prioridad es: </w:t>
-            </w:r>
-            <w:r>
-              <w:t>Alta</w:t>
+              <w:rPr>
+                <w:i w:val="0"/>
+              </w:rPr>
+            </w:pPr>
+            <w:r>
+              <w:rPr>
+                <w:i w:val="0"/>
+              </w:rPr>
+              <w:t>La prioridad es: Alta</w:t>
             </w:r>
           </w:p>
         </w:tc>
@@ -8307,6 +8537,7 @@
         <w:pStyle w:val="PSI-Ttulo1"/>
         <w:rPr>
           <w:rFonts w:eastAsia="Calibri"/>
+          <w:color w:val="auto"/>
           <w:lang w:val="es-ES"/>
         </w:rPr>
       </w:pPr>
@@ -8357,8 +8588,14 @@
           <w:p>
             <w:pPr>
               <w:pStyle w:val="PSI-ComentarioenTabla"/>
-            </w:pPr>
-            <w:r>
+              <w:rPr>
+                <w:i w:val="0"/>
+              </w:rPr>
+            </w:pPr>
+            <w:r>
+              <w:rPr>
+                <w:i w:val="0"/>
+              </w:rPr>
               <w:t>5</w:t>
             </w:r>
           </w:p>
@@ -8381,6 +8618,7 @@
               <w:rPr>
                 <w:lang w:val="es-AR"/>
               </w:rPr>
+              <w:lastRenderedPageBreak/>
               <w:t>Nombre del Requerimiento:</w:t>
             </w:r>
           </w:p>
@@ -8392,8 +8630,14 @@
           <w:p>
             <w:pPr>
               <w:pStyle w:val="PSI-ComentarioenTabla"/>
-            </w:pPr>
-            <w:r>
+              <w:rPr>
+                <w:i w:val="0"/>
+              </w:rPr>
+            </w:pPr>
+            <w:r>
+              <w:rPr>
+                <w:i w:val="0"/>
+              </w:rPr>
               <w:t>Asignar participantes</w:t>
             </w:r>
           </w:p>
@@ -8427,8 +8671,14 @@
           <w:p>
             <w:pPr>
               <w:pStyle w:val="PSI-ComentarioenTabla"/>
-            </w:pPr>
-            <w:r>
+              <w:rPr>
+                <w:i w:val="0"/>
+              </w:rPr>
+            </w:pPr>
+            <w:r>
+              <w:rPr>
+                <w:i w:val="0"/>
+              </w:rPr>
               <w:t>RF5</w:t>
             </w:r>
           </w:p>
@@ -8468,15 +8718,15 @@
           <w:p>
             <w:pPr>
               <w:pStyle w:val="PSI-ComentarioenTabla"/>
-            </w:pPr>
-            <w:r>
-              <w:t xml:space="preserve">El sistema permitirá a los usuarios asignar los </w:t>
-            </w:r>
-            <w:r>
-              <w:t xml:space="preserve">usuarios </w:t>
-            </w:r>
-            <w:r>
-              <w:t>participantes de un proyecto.</w:t>
+              <w:rPr>
+                <w:i w:val="0"/>
+              </w:rPr>
+            </w:pPr>
+            <w:r>
+              <w:rPr>
+                <w:i w:val="0"/>
+              </w:rPr>
+              <w:t>El sistema permitirá a los usuarios asignar los usuarios participantes de un proyecto.</w:t>
             </w:r>
           </w:p>
         </w:tc>
@@ -8495,13 +8745,15 @@
           <w:p>
             <w:pPr>
               <w:pStyle w:val="PSI-ComentarioenTabla"/>
-            </w:pPr>
-            <w:r>
-              <w:t xml:space="preserve">Los administradores podrán asignar a los usuarios participantes de un proyecto ya creado y definir su rol dentro del proyecto (líder de proyecto o participante). Un mismo </w:t>
-            </w:r>
-            <w:r>
-              <w:lastRenderedPageBreak/>
-              <w:t>usuario puede estar asignado a múltiples proyectos con roles diferentes. Los usuarios con el perfil de espectador no pueden participar de los proyectos.</w:t>
+              <w:rPr>
+                <w:i w:val="0"/>
+              </w:rPr>
+            </w:pPr>
+            <w:r>
+              <w:rPr>
+                <w:i w:val="0"/>
+              </w:rPr>
+              <w:t>Los administradores podrán asignar a los usuarios participantes de un proyecto ya creado y definir su rol dentro del proyecto (líder de proyecto o participante). Un mismo usuario puede estar asignado a múltiples proyectos con roles diferentes. Los usuarios con el perfil de espectador no pueden participar de los proyectos.</w:t>
             </w:r>
           </w:p>
         </w:tc>
@@ -8517,20 +8769,15 @@
           <w:p>
             <w:pPr>
               <w:pStyle w:val="PSI-ComentarioenTabla"/>
-            </w:pPr>
-            <w:r>
-              <w:rPr>
-                <w:b/>
-                <w:color w:val="auto"/>
-              </w:rPr>
-              <w:lastRenderedPageBreak/>
-              <w:t>La prioridad es</w:t>
-            </w:r>
-            <w:r>
-              <w:t xml:space="preserve">: </w:t>
-            </w:r>
-            <w:r>
-              <w:t>Alta</w:t>
+              <w:rPr>
+                <w:i w:val="0"/>
+              </w:rPr>
+            </w:pPr>
+            <w:r>
+              <w:rPr>
+                <w:i w:val="0"/>
+              </w:rPr>
+              <w:t>La prioridad es: Alta</w:t>
             </w:r>
           </w:p>
         </w:tc>
@@ -8541,6 +8788,7 @@
         <w:pStyle w:val="PSI-Ttulo1"/>
         <w:rPr>
           <w:rFonts w:eastAsia="Calibri"/>
+          <w:color w:val="auto"/>
           <w:lang w:val="es-ES"/>
         </w:rPr>
       </w:pPr>
@@ -8591,8 +8839,14 @@
           <w:p>
             <w:pPr>
               <w:pStyle w:val="PSI-ComentarioenTabla"/>
-            </w:pPr>
-            <w:r>
+              <w:rPr>
+                <w:i w:val="0"/>
+              </w:rPr>
+            </w:pPr>
+            <w:r>
+              <w:rPr>
+                <w:i w:val="0"/>
+              </w:rPr>
               <w:t>6</w:t>
             </w:r>
           </w:p>
@@ -8626,8 +8880,14 @@
           <w:p>
             <w:pPr>
               <w:pStyle w:val="PSI-ComentarioenTabla"/>
-            </w:pPr>
-            <w:r>
+              <w:rPr>
+                <w:i w:val="0"/>
+              </w:rPr>
+            </w:pPr>
+            <w:r>
+              <w:rPr>
+                <w:i w:val="0"/>
+              </w:rPr>
               <w:t>Modificar información de proyecto</w:t>
             </w:r>
           </w:p>
@@ -8661,8 +8921,14 @@
           <w:p>
             <w:pPr>
               <w:pStyle w:val="PSI-ComentarioenTabla"/>
-            </w:pPr>
-            <w:r>
+              <w:rPr>
+                <w:i w:val="0"/>
+              </w:rPr>
+            </w:pPr>
+            <w:r>
+              <w:rPr>
+                <w:i w:val="0"/>
+              </w:rPr>
               <w:t>RF6</w:t>
             </w:r>
           </w:p>
@@ -8702,8 +8968,14 @@
           <w:p>
             <w:pPr>
               <w:pStyle w:val="PSI-ComentarioenTabla"/>
-            </w:pPr>
-            <w:r>
+              <w:rPr>
+                <w:i w:val="0"/>
+              </w:rPr>
+            </w:pPr>
+            <w:r>
+              <w:rPr>
+                <w:i w:val="0"/>
+              </w:rPr>
               <w:t>El sistema permitirá a los usuarios modificar la información del proyecto</w:t>
             </w:r>
           </w:p>
@@ -8723,11 +8995,20 @@
           <w:p>
             <w:pPr>
               <w:pStyle w:val="PSI-ComentarioenTabla"/>
-            </w:pPr>
-            <w:r>
+              <w:rPr>
+                <w:i w:val="0"/>
+              </w:rPr>
+            </w:pPr>
+            <w:r>
+              <w:rPr>
+                <w:i w:val="0"/>
+              </w:rPr>
               <w:t>Los administradores o lideres de proyecto podrán modificar el nombre</w:t>
             </w:r>
             <w:r>
+              <w:rPr>
+                <w:i w:val="0"/>
+              </w:rPr>
               <w:t xml:space="preserve"> y descripción de un proyecto.</w:t>
             </w:r>
           </w:p>
@@ -8744,18 +9025,20 @@
           <w:p>
             <w:pPr>
               <w:pStyle w:val="PSI-ComentarioenTabla"/>
-            </w:pPr>
-            <w:r>
-              <w:rPr>
-                <w:b/>
-                <w:color w:val="auto"/>
-              </w:rPr>
-              <w:t>La prioridad es</w:t>
-            </w:r>
-            <w:r>
-              <w:t xml:space="preserve">: </w:t>
-            </w:r>
-            <w:r>
+              <w:rPr>
+                <w:i w:val="0"/>
+              </w:rPr>
+            </w:pPr>
+            <w:r>
+              <w:rPr>
+                <w:i w:val="0"/>
+              </w:rPr>
+              <w:t xml:space="preserve">La prioridad es: </w:t>
+            </w:r>
+            <w:r>
+              <w:rPr>
+                <w:i w:val="0"/>
+              </w:rPr>
               <w:t>Media</w:t>
             </w:r>
           </w:p>
@@ -8767,6 +9050,7 @@
         <w:pStyle w:val="PSI-Ttulo1"/>
         <w:rPr>
           <w:rFonts w:eastAsia="Calibri"/>
+          <w:color w:val="auto"/>
         </w:rPr>
       </w:pPr>
     </w:p>
@@ -8816,8 +9100,14 @@
           <w:p>
             <w:pPr>
               <w:pStyle w:val="PSI-ComentarioenTabla"/>
-            </w:pPr>
-            <w:r>
+              <w:rPr>
+                <w:i w:val="0"/>
+              </w:rPr>
+            </w:pPr>
+            <w:r>
+              <w:rPr>
+                <w:i w:val="0"/>
+              </w:rPr>
               <w:t>7</w:t>
             </w:r>
           </w:p>
@@ -8851,8 +9141,14 @@
           <w:p>
             <w:pPr>
               <w:pStyle w:val="PSI-ComentarioenTabla"/>
-            </w:pPr>
-            <w:r>
+              <w:rPr>
+                <w:i w:val="0"/>
+              </w:rPr>
+            </w:pPr>
+            <w:r>
+              <w:rPr>
+                <w:i w:val="0"/>
+              </w:rPr>
               <w:t>Añadir riesgos</w:t>
             </w:r>
           </w:p>
@@ -8886,8 +9182,14 @@
           <w:p>
             <w:pPr>
               <w:pStyle w:val="PSI-ComentarioenTabla"/>
-            </w:pPr>
-            <w:r>
+              <w:rPr>
+                <w:i w:val="0"/>
+              </w:rPr>
+            </w:pPr>
+            <w:r>
+              <w:rPr>
+                <w:i w:val="0"/>
+              </w:rPr>
               <w:t>RF7</w:t>
             </w:r>
           </w:p>
@@ -8927,8 +9229,14 @@
           <w:p>
             <w:pPr>
               <w:pStyle w:val="PSI-ComentarioenTabla"/>
-            </w:pPr>
-            <w:r>
+              <w:rPr>
+                <w:i w:val="0"/>
+              </w:rPr>
+            </w:pPr>
+            <w:r>
+              <w:rPr>
+                <w:i w:val="0"/>
+              </w:rPr>
               <w:t>El sistema permitirá a los usuarios cargar riesgos a un listado de riesgos del proyecto.</w:t>
             </w:r>
           </w:p>
@@ -8948,8 +9256,14 @@
           <w:p>
             <w:pPr>
               <w:pStyle w:val="PSI-ComentarioenTabla"/>
-            </w:pPr>
-            <w:r>
+              <w:rPr>
+                <w:i w:val="0"/>
+              </w:rPr>
+            </w:pPr>
+            <w:r>
+              <w:rPr>
+                <w:i w:val="0"/>
+              </w:rPr>
               <w:t>Los usuarios participantes de un proyecto podrán agregar riesgos a un listado de riesgos asociado a ese proyecto. Cada riesgo tendrá un ID único (asignado por el sistema), nombre, descripción, categoría y responsable.</w:t>
             </w:r>
           </w:p>
@@ -8967,30 +9281,22 @@
             <w:pPr>
               <w:pStyle w:val="PSI-ComentarioenTabla"/>
               <w:rPr>
+                <w:i w:val="0"/>
                 <w:u w:val="single"/>
               </w:rPr>
             </w:pPr>
             <w:r>
               <w:rPr>
-                <w:b/>
-                <w:color w:val="auto"/>
-              </w:rPr>
-              <w:t>La prioridad es</w:t>
-            </w:r>
-            <w:r>
-              <w:t xml:space="preserve">: </w:t>
-            </w:r>
-            <w:proofErr w:type="spellStart"/>
-            <w:r>
+                <w:i w:val="0"/>
+              </w:rPr>
+              <w:t xml:space="preserve">La prioridad es: </w:t>
+            </w:r>
+            <w:r>
+              <w:rPr>
+                <w:i w:val="0"/>
+              </w:rPr>
               <w:t>Alta</w:t>
             </w:r>
-            <w:r>
-              <w:rPr>
-                <w:u w:val="single"/>
-              </w:rPr>
-              <w:t>S</w:t>
-            </w:r>
-            <w:proofErr w:type="spellEnd"/>
           </w:p>
         </w:tc>
       </w:tr>
@@ -9000,6 +9306,7 @@
         <w:pStyle w:val="PSI-Ttulo1"/>
         <w:rPr>
           <w:rFonts w:eastAsia="Calibri"/>
+          <w:color w:val="auto"/>
           <w:lang w:val="es-ES"/>
         </w:rPr>
       </w:pPr>
@@ -9050,8 +9357,14 @@
           <w:p>
             <w:pPr>
               <w:pStyle w:val="PSI-ComentarioenTabla"/>
-            </w:pPr>
-            <w:r>
+              <w:rPr>
+                <w:i w:val="0"/>
+              </w:rPr>
+            </w:pPr>
+            <w:r>
+              <w:rPr>
+                <w:i w:val="0"/>
+              </w:rPr>
               <w:t>8</w:t>
             </w:r>
           </w:p>
@@ -9074,6 +9387,7 @@
               <w:rPr>
                 <w:lang w:val="es-AR"/>
               </w:rPr>
+              <w:lastRenderedPageBreak/>
               <w:t>Nombre del Requerimiento:</w:t>
             </w:r>
           </w:p>
@@ -9085,17 +9399,15 @@
           <w:p>
             <w:pPr>
               <w:pStyle w:val="PSI-ComentarioenTabla"/>
-            </w:pPr>
-            <w:r>
-              <w:t xml:space="preserve">[Colocar el </w:t>
-            </w:r>
-            <w:proofErr w:type="gramStart"/>
-            <w:r>
-              <w:t>nombre  del</w:t>
-            </w:r>
-            <w:proofErr w:type="gramEnd"/>
-            <w:r>
-              <w:t xml:space="preserve"> requerimiento funcional.]</w:t>
+              <w:rPr>
+                <w:i w:val="0"/>
+              </w:rPr>
+            </w:pPr>
+            <w:r>
+              <w:rPr>
+                <w:i w:val="0"/>
+              </w:rPr>
+              <w:t>Modificar riesgos</w:t>
             </w:r>
           </w:p>
         </w:tc>
@@ -9128,8 +9440,14 @@
           <w:p>
             <w:pPr>
               <w:pStyle w:val="PSI-ComentarioenTabla"/>
-            </w:pPr>
-            <w:r>
+              <w:rPr>
+                <w:i w:val="0"/>
+              </w:rPr>
+            </w:pPr>
+            <w:r>
+              <w:rPr>
+                <w:i w:val="0"/>
+              </w:rPr>
               <w:t>RF8</w:t>
             </w:r>
           </w:p>
@@ -9169,17 +9487,15 @@
           <w:p>
             <w:pPr>
               <w:pStyle w:val="PSI-ComentarioenTabla"/>
-            </w:pPr>
-            <w:r>
-              <w:t xml:space="preserve">[Estas características fueron previamente definidas   en el documento Visión del Sistema. Estas características son las que generan cada uno </w:t>
-            </w:r>
-            <w:proofErr w:type="gramStart"/>
-            <w:r>
-              <w:t>de  los</w:t>
-            </w:r>
-            <w:proofErr w:type="gramEnd"/>
-            <w:r>
-              <w:t xml:space="preserve">  requerimientos que se expresarán en esta tabla. ]</w:t>
+              <w:rPr>
+                <w:i w:val="0"/>
+              </w:rPr>
+            </w:pPr>
+            <w:r>
+              <w:rPr>
+                <w:i w:val="0"/>
+              </w:rPr>
+              <w:t>El sistema permitirá a los usuarios modificar y eliminar los riesgos en la lista de riesgos.</w:t>
             </w:r>
           </w:p>
         </w:tc>
@@ -9198,18 +9514,15 @@
           <w:p>
             <w:pPr>
               <w:pStyle w:val="PSI-ComentarioenTabla"/>
-            </w:pPr>
-            <w:r>
-              <w:lastRenderedPageBreak/>
-              <w:t>[</w:t>
-            </w:r>
-            <w:proofErr w:type="gramStart"/>
-            <w:r>
-              <w:t>Aquí  se</w:t>
-            </w:r>
-            <w:proofErr w:type="gramEnd"/>
-            <w:r>
-              <w:t xml:space="preserve"> debe de realizar  una descripción del  requerimiento  funcional.  Se debe colocar   información suficiente de tal manera que sirva de ayuda para el desarrollador del sistema. Cualquier representación gráfica debe ser anexada en este apartado. ]</w:t>
+              <w:rPr>
+                <w:i w:val="0"/>
+              </w:rPr>
+            </w:pPr>
+            <w:r>
+              <w:rPr>
+                <w:i w:val="0"/>
+              </w:rPr>
+              <w:t>Los lideres de un proyecto podrán modificar o eliminar los riesgos de la lista de riesgos del proyecto.</w:t>
             </w:r>
           </w:p>
         </w:tc>
@@ -9225,32 +9538,49 @@
           <w:p>
             <w:pPr>
               <w:pStyle w:val="PSI-ComentarioenTabla"/>
-            </w:pPr>
-            <w:r>
+              <w:rPr>
+                <w:i w:val="0"/>
+              </w:rPr>
+            </w:pPr>
+            <w:r>
+              <w:rPr>
+                <w:i w:val="0"/>
+              </w:rPr>
               <w:t>Atributo: Prioridad</w:t>
             </w:r>
           </w:p>
           <w:p>
             <w:pPr>
               <w:pStyle w:val="PSI-ComentarioenTabla"/>
-            </w:pPr>
-            <w:r>
+              <w:rPr>
+                <w:i w:val="0"/>
+              </w:rPr>
+            </w:pPr>
+            <w:r>
+              <w:rPr>
+                <w:i w:val="0"/>
+              </w:rPr>
               <w:t>• Alta /Media Alta / Media / Media Baja / Baja</w:t>
             </w:r>
           </w:p>
           <w:p>
             <w:pPr>
               <w:pStyle w:val="PSI-ComentarioenTabla"/>
-            </w:pPr>
-            <w:r>
-              <w:rPr>
-                <w:b/>
-                <w:color w:val="auto"/>
-              </w:rPr>
-              <w:t>La prioridad es</w:t>
-            </w:r>
-            <w:r>
-              <w:t>: &lt;colocar una de las opciones&gt;</w:t>
+              <w:rPr>
+                <w:i w:val="0"/>
+              </w:rPr>
+            </w:pPr>
+            <w:r>
+              <w:rPr>
+                <w:i w:val="0"/>
+              </w:rPr>
+              <w:t xml:space="preserve">La prioridad es: </w:t>
+            </w:r>
+            <w:r>
+              <w:rPr>
+                <w:i w:val="0"/>
+              </w:rPr>
+              <w:t>Alta</w:t>
             </w:r>
           </w:p>
         </w:tc>
@@ -9261,6 +9591,7 @@
         <w:pStyle w:val="PSI-Ttulo1"/>
         <w:rPr>
           <w:rFonts w:eastAsia="Calibri"/>
+          <w:color w:val="auto"/>
           <w:lang w:val="es-ES"/>
         </w:rPr>
       </w:pPr>
@@ -9311,8 +9642,14 @@
           <w:p>
             <w:pPr>
               <w:pStyle w:val="PSI-ComentarioenTabla"/>
-            </w:pPr>
-            <w:r>
+              <w:rPr>
+                <w:i w:val="0"/>
+              </w:rPr>
+            </w:pPr>
+            <w:r>
+              <w:rPr>
+                <w:i w:val="0"/>
+              </w:rPr>
               <w:t>9</w:t>
             </w:r>
           </w:p>
@@ -9346,18 +9683,25 @@
           <w:p>
             <w:pPr>
               <w:pStyle w:val="PSI-ComentarioenTabla"/>
-            </w:pPr>
-            <w:r>
-              <w:t xml:space="preserve">[Colocar el </w:t>
-            </w:r>
-            <w:proofErr w:type="gramStart"/>
-            <w:r>
-              <w:t>nombre  del</w:t>
-            </w:r>
-            <w:proofErr w:type="gramEnd"/>
-            <w:r>
-              <w:t xml:space="preserve"> requerimiento funcional.]</w:t>
-            </w:r>
+              <w:rPr>
+                <w:i w:val="0"/>
+                <w:u w:val="single"/>
+              </w:rPr>
+            </w:pPr>
+            <w:r>
+              <w:rPr>
+                <w:i w:val="0"/>
+              </w:rPr>
+              <w:t xml:space="preserve">Añadir, modificar y eliminar </w:t>
+            </w:r>
+            <w:proofErr w:type="spellStart"/>
+            <w:r>
+              <w:rPr>
+                <w:i w:val="0"/>
+              </w:rPr>
+              <w:t>categorias</w:t>
+            </w:r>
+            <w:proofErr w:type="spellEnd"/>
           </w:p>
         </w:tc>
       </w:tr>
@@ -9389,8 +9733,14 @@
           <w:p>
             <w:pPr>
               <w:pStyle w:val="PSI-ComentarioenTabla"/>
-            </w:pPr>
-            <w:r>
+              <w:rPr>
+                <w:i w:val="0"/>
+              </w:rPr>
+            </w:pPr>
+            <w:r>
+              <w:rPr>
+                <w:i w:val="0"/>
+              </w:rPr>
               <w:t>RF9</w:t>
             </w:r>
           </w:p>
@@ -9430,17 +9780,15 @@
           <w:p>
             <w:pPr>
               <w:pStyle w:val="PSI-ComentarioenTabla"/>
-            </w:pPr>
-            <w:r>
-              <w:t xml:space="preserve">[Estas características fueron previamente definidas   en el documento Visión del Sistema. Estas características son las que generan cada uno </w:t>
-            </w:r>
-            <w:proofErr w:type="gramStart"/>
-            <w:r>
-              <w:t>de  los</w:t>
-            </w:r>
-            <w:proofErr w:type="gramEnd"/>
-            <w:r>
-              <w:t xml:space="preserve">  requerimientos que se expresarán en esta tabla. ]</w:t>
+              <w:rPr>
+                <w:i w:val="0"/>
+              </w:rPr>
+            </w:pPr>
+            <w:r>
+              <w:rPr>
+                <w:i w:val="0"/>
+              </w:rPr>
+              <w:t>El sistema permitirá a los usuarios añadir, eliminar y modificar categorías de riesgos.</w:t>
             </w:r>
           </w:p>
         </w:tc>
@@ -9459,17 +9807,15 @@
           <w:p>
             <w:pPr>
               <w:pStyle w:val="PSI-ComentarioenTabla"/>
-            </w:pPr>
-            <w:r>
-              <w:t>[</w:t>
-            </w:r>
-            <w:proofErr w:type="gramStart"/>
-            <w:r>
-              <w:t>Aquí  se</w:t>
-            </w:r>
-            <w:proofErr w:type="gramEnd"/>
-            <w:r>
-              <w:t xml:space="preserve"> debe de realizar  una descripción del  requerimiento  funcional.  Se debe colocar   información suficiente de tal manera que sirva de ayuda para el desarrollador del sistema. Cualquier representación gráfica debe ser anexada en este apartado. ]</w:t>
+              <w:rPr>
+                <w:i w:val="0"/>
+              </w:rPr>
+            </w:pPr>
+            <w:r>
+              <w:rPr>
+                <w:i w:val="0"/>
+              </w:rPr>
+              <w:t>Los lideres de un proyecto podrán agregar nuevas categorías de riesgos, especificando su nombre y descripción, o eliminar/modificar las ya existentes.</w:t>
             </w:r>
           </w:p>
         </w:tc>
@@ -9485,31 +9831,49 @@
           <w:p>
             <w:pPr>
               <w:pStyle w:val="PSI-ComentarioenTabla"/>
-            </w:pPr>
-            <w:r>
+              <w:rPr>
+                <w:i w:val="0"/>
+              </w:rPr>
+            </w:pPr>
+            <w:r>
+              <w:rPr>
+                <w:i w:val="0"/>
+              </w:rPr>
               <w:t>Atributo: Prioridad</w:t>
             </w:r>
           </w:p>
           <w:p>
             <w:pPr>
               <w:pStyle w:val="PSI-ComentarioenTabla"/>
-            </w:pPr>
-            <w:r>
+              <w:rPr>
+                <w:i w:val="0"/>
+              </w:rPr>
+            </w:pPr>
+            <w:r>
+              <w:rPr>
+                <w:i w:val="0"/>
+              </w:rPr>
               <w:t>• Alta /Media Alta / Media / Media Baja / Baja</w:t>
             </w:r>
           </w:p>
           <w:p>
             <w:pPr>
               <w:pStyle w:val="PSI-ComentarioenTabla"/>
+              <w:rPr>
+                <w:i w:val="0"/>
+              </w:rPr>
             </w:pPr>
             <w:r>
               <w:rPr>
                 <w:b/>
-                <w:color w:val="auto"/>
+                <w:i w:val="0"/>
               </w:rPr>
               <w:t>La prioridad es</w:t>
             </w:r>
             <w:r>
+              <w:rPr>
+                <w:i w:val="0"/>
+              </w:rPr>
               <w:t>: &lt;colocar una de las opciones&gt;</w:t>
             </w:r>
           </w:p>
@@ -9521,6 +9885,7 @@
         <w:pStyle w:val="PSI-Ttulo1"/>
         <w:rPr>
           <w:rFonts w:eastAsia="Calibri"/>
+          <w:color w:val="auto"/>
           <w:lang w:val="es-ES"/>
         </w:rPr>
       </w:pPr>
@@ -9571,8 +9936,14 @@
           <w:p>
             <w:pPr>
               <w:pStyle w:val="PSI-ComentarioenTabla"/>
-            </w:pPr>
-            <w:r>
+              <w:rPr>
+                <w:i w:val="0"/>
+              </w:rPr>
+            </w:pPr>
+            <w:r>
+              <w:rPr>
+                <w:i w:val="0"/>
+              </w:rPr>
               <w:t>10</w:t>
             </w:r>
           </w:p>
@@ -9606,17 +9977,15 @@
           <w:p>
             <w:pPr>
               <w:pStyle w:val="PSI-ComentarioenTabla"/>
-            </w:pPr>
-            <w:r>
-              <w:t xml:space="preserve">[Colocar el </w:t>
-            </w:r>
-            <w:proofErr w:type="gramStart"/>
-            <w:r>
-              <w:t>nombre  del</w:t>
-            </w:r>
-            <w:proofErr w:type="gramEnd"/>
-            <w:r>
-              <w:t xml:space="preserve"> requerimiento funcional.]</w:t>
+              <w:rPr>
+                <w:i w:val="0"/>
+              </w:rPr>
+            </w:pPr>
+            <w:r>
+              <w:rPr>
+                <w:i w:val="0"/>
+              </w:rPr>
+              <w:t>Evaluar riesgo</w:t>
             </w:r>
           </w:p>
         </w:tc>
@@ -9649,8 +10018,14 @@
           <w:p>
             <w:pPr>
               <w:pStyle w:val="PSI-ComentarioenTabla"/>
-            </w:pPr>
-            <w:r>
+              <w:rPr>
+                <w:i w:val="0"/>
+              </w:rPr>
+            </w:pPr>
+            <w:r>
+              <w:rPr>
+                <w:i w:val="0"/>
+              </w:rPr>
               <w:t>RF10</w:t>
             </w:r>
           </w:p>
@@ -9690,17 +10065,15 @@
           <w:p>
             <w:pPr>
               <w:pStyle w:val="PSI-ComentarioenTabla"/>
-            </w:pPr>
-            <w:r>
-              <w:t xml:space="preserve">[Estas características fueron previamente definidas   en el documento Visión del Sistema. Estas características son las que generan cada uno </w:t>
-            </w:r>
-            <w:proofErr w:type="gramStart"/>
-            <w:r>
-              <w:t>de  los</w:t>
-            </w:r>
-            <w:proofErr w:type="gramEnd"/>
-            <w:r>
-              <w:t xml:space="preserve">  requerimientos que se expresarán en esta tabla. ]</w:t>
+              <w:rPr>
+                <w:i w:val="0"/>
+              </w:rPr>
+            </w:pPr>
+            <w:r>
+              <w:rPr>
+                <w:i w:val="0"/>
+              </w:rPr>
+              <w:t>El sistema permitirá a los usuarios realizar evaluaciones de los riesgos.</w:t>
             </w:r>
           </w:p>
         </w:tc>
@@ -9719,18 +10092,44 @@
           <w:p>
             <w:pPr>
               <w:pStyle w:val="PSI-ComentarioenTabla"/>
-            </w:pPr>
-            <w:r>
-              <w:lastRenderedPageBreak/>
-              <w:t>[</w:t>
-            </w:r>
-            <w:proofErr w:type="gramStart"/>
-            <w:r>
-              <w:t>Aquí  se</w:t>
-            </w:r>
-            <w:proofErr w:type="gramEnd"/>
-            <w:r>
-              <w:t xml:space="preserve"> debe de realizar  una descripción del  requerimiento  funcional.  Se debe colocar   información suficiente de tal manera que sirva de ayuda para el desarrollador del sistema. Cualquier representación gráfica debe ser anexada en este apartado. ]</w:t>
+              <w:rPr>
+                <w:i w:val="0"/>
+                <w:u w:val="single"/>
+              </w:rPr>
+            </w:pPr>
+            <w:r>
+              <w:rPr>
+                <w:i w:val="0"/>
+              </w:rPr>
+              <w:t xml:space="preserve">Los participantes de un proyecto podrán realizar una evaluación de un riesgo, especificando impacto y probabilidad, y describiendo el proceso de evaluación que se </w:t>
+            </w:r>
+            <w:proofErr w:type="spellStart"/>
+            <w:r>
+              <w:rPr>
+                <w:i w:val="0"/>
+              </w:rPr>
+              <w:t>llevo</w:t>
+            </w:r>
+            <w:proofErr w:type="spellEnd"/>
+            <w:r>
+              <w:rPr>
+                <w:i w:val="0"/>
+              </w:rPr>
+              <w:t xml:space="preserve"> a cabo, los cambios que sufrió ese riesgo con respecto a la </w:t>
+            </w:r>
+            <w:proofErr w:type="spellStart"/>
+            <w:r>
+              <w:rPr>
+                <w:i w:val="0"/>
+              </w:rPr>
+              <w:t>ultima</w:t>
+            </w:r>
+            <w:proofErr w:type="spellEnd"/>
+            <w:r>
+              <w:rPr>
+                <w:i w:val="0"/>
+              </w:rPr>
+              <w:t xml:space="preserve"> modificación y la efectividad de los planes de acción asociados a ese riesgo (si los hubiera).</w:t>
             </w:r>
           </w:p>
         </w:tc>
@@ -9746,32 +10145,22 @@
           <w:p>
             <w:pPr>
               <w:pStyle w:val="PSI-ComentarioenTabla"/>
-            </w:pPr>
-            <w:r>
-              <w:t>Atributo: Prioridad</w:t>
-            </w:r>
-          </w:p>
-          <w:p>
-            <w:pPr>
-              <w:pStyle w:val="PSI-ComentarioenTabla"/>
-            </w:pPr>
-            <w:r>
-              <w:t>• Alta /Media Alta / Media / Media Baja / Baja</w:t>
-            </w:r>
-          </w:p>
-          <w:p>
-            <w:pPr>
-              <w:pStyle w:val="PSI-ComentarioenTabla"/>
-            </w:pPr>
-            <w:r>
-              <w:rPr>
-                <w:b/>
-                <w:color w:val="auto"/>
-              </w:rPr>
-              <w:t>La prioridad es</w:t>
-            </w:r>
-            <w:r>
-              <w:t>: &lt;colocar una de las opciones&gt;</w:t>
+              <w:rPr>
+                <w:i w:val="0"/>
+              </w:rPr>
+            </w:pPr>
+            <w:r>
+              <w:rPr>
+                <w:i w:val="0"/>
+              </w:rPr>
+              <w:lastRenderedPageBreak/>
+              <w:t xml:space="preserve">La prioridad es: </w:t>
+            </w:r>
+            <w:r>
+              <w:rPr>
+                <w:i w:val="0"/>
+              </w:rPr>
+              <w:t>Alta</w:t>
             </w:r>
           </w:p>
         </w:tc>
@@ -9782,6 +10171,7 @@
         <w:pStyle w:val="PSI-Ttulo1"/>
         <w:rPr>
           <w:rFonts w:eastAsia="Calibri"/>
+          <w:color w:val="auto"/>
           <w:lang w:val="es-ES"/>
         </w:rPr>
       </w:pPr>
@@ -9832,8 +10222,14 @@
           <w:p>
             <w:pPr>
               <w:pStyle w:val="PSI-ComentarioenTabla"/>
-            </w:pPr>
-            <w:r>
+              <w:rPr>
+                <w:i w:val="0"/>
+              </w:rPr>
+            </w:pPr>
+            <w:r>
+              <w:rPr>
+                <w:i w:val="0"/>
+              </w:rPr>
               <w:t>11</w:t>
             </w:r>
           </w:p>
@@ -9867,17 +10263,15 @@
           <w:p>
             <w:pPr>
               <w:pStyle w:val="PSI-ComentarioenTabla"/>
-            </w:pPr>
-            <w:r>
-              <w:t xml:space="preserve">[Colocar el </w:t>
-            </w:r>
-            <w:proofErr w:type="gramStart"/>
-            <w:r>
-              <w:t>nombre  del</w:t>
-            </w:r>
-            <w:proofErr w:type="gramEnd"/>
-            <w:r>
-              <w:t xml:space="preserve"> requerimiento funcional.]</w:t>
+              <w:rPr>
+                <w:i w:val="0"/>
+              </w:rPr>
+            </w:pPr>
+            <w:r>
+              <w:rPr>
+                <w:i w:val="0"/>
+              </w:rPr>
+              <w:t>Mostrar riesgos prioritarios</w:t>
             </w:r>
           </w:p>
         </w:tc>
@@ -9910,8 +10304,14 @@
           <w:p>
             <w:pPr>
               <w:pStyle w:val="PSI-ComentarioenTabla"/>
-            </w:pPr>
-            <w:r>
+              <w:rPr>
+                <w:i w:val="0"/>
+              </w:rPr>
+            </w:pPr>
+            <w:r>
+              <w:rPr>
+                <w:i w:val="0"/>
+              </w:rPr>
               <w:t>RF11</w:t>
             </w:r>
           </w:p>
@@ -9951,17 +10351,15 @@
           <w:p>
             <w:pPr>
               <w:pStyle w:val="PSI-ComentarioenTabla"/>
-            </w:pPr>
-            <w:r>
-              <w:t xml:space="preserve">[Estas características fueron previamente definidas   en el documento Visión del Sistema. Estas características son las que generan cada uno </w:t>
-            </w:r>
-            <w:proofErr w:type="gramStart"/>
-            <w:r>
-              <w:t>de  los</w:t>
-            </w:r>
-            <w:proofErr w:type="gramEnd"/>
-            <w:r>
-              <w:t xml:space="preserve">  requerimientos que se expresarán en esta tabla. ]</w:t>
+              <w:rPr>
+                <w:i w:val="0"/>
+              </w:rPr>
+            </w:pPr>
+            <w:r>
+              <w:rPr>
+                <w:i w:val="0"/>
+              </w:rPr>
+              <w:t>El sistema deberá presentar una lista de riesgos prioritarios en base a las evaluaciones realizadas</w:t>
             </w:r>
           </w:p>
         </w:tc>
@@ -9980,18 +10378,10 @@
           <w:p>
             <w:pPr>
               <w:pStyle w:val="PSI-ComentarioenTabla"/>
-            </w:pPr>
-            <w:r>
-              <w:t>[</w:t>
-            </w:r>
-            <w:proofErr w:type="gramStart"/>
-            <w:r>
-              <w:t>Aquí  se</w:t>
-            </w:r>
-            <w:proofErr w:type="gramEnd"/>
-            <w:r>
-              <w:t xml:space="preserve"> debe de realizar  una descripción del  requerimiento  funcional.  Se debe colocar   información suficiente de tal manera que sirva de ayuda para el desarrollador del sistema. Cualquier representación gráfica debe ser anexada en este apartado. ]</w:t>
-            </w:r>
+              <w:rPr>
+                <w:i w:val="0"/>
+              </w:rPr>
+            </w:pPr>
           </w:p>
         </w:tc>
       </w:tr>
@@ -10006,31 +10396,49 @@
           <w:p>
             <w:pPr>
               <w:pStyle w:val="PSI-ComentarioenTabla"/>
-            </w:pPr>
-            <w:r>
+              <w:rPr>
+                <w:i w:val="0"/>
+              </w:rPr>
+            </w:pPr>
+            <w:r>
+              <w:rPr>
+                <w:i w:val="0"/>
+              </w:rPr>
               <w:t>Atributo: Prioridad</w:t>
             </w:r>
           </w:p>
           <w:p>
             <w:pPr>
               <w:pStyle w:val="PSI-ComentarioenTabla"/>
-            </w:pPr>
-            <w:r>
+              <w:rPr>
+                <w:i w:val="0"/>
+              </w:rPr>
+            </w:pPr>
+            <w:r>
+              <w:rPr>
+                <w:i w:val="0"/>
+              </w:rPr>
               <w:t>• Alta /Media Alta / Media / Media Baja / Baja</w:t>
             </w:r>
           </w:p>
           <w:p>
             <w:pPr>
               <w:pStyle w:val="PSI-ComentarioenTabla"/>
+              <w:rPr>
+                <w:i w:val="0"/>
+              </w:rPr>
             </w:pPr>
             <w:r>
               <w:rPr>
                 <w:b/>
-                <w:color w:val="auto"/>
+                <w:i w:val="0"/>
               </w:rPr>
               <w:t>La prioridad es</w:t>
             </w:r>
             <w:r>
+              <w:rPr>
+                <w:i w:val="0"/>
+              </w:rPr>
               <w:t>: &lt;colocar una de las opciones&gt;</w:t>
             </w:r>
           </w:p>
@@ -10042,6 +10450,7 @@
         <w:pStyle w:val="PSI-Ttulo1"/>
         <w:rPr>
           <w:rFonts w:eastAsia="Calibri"/>
+          <w:color w:val="auto"/>
           <w:lang w:val="es-ES"/>
         </w:rPr>
       </w:pPr>
@@ -10092,8 +10501,14 @@
           <w:p>
             <w:pPr>
               <w:pStyle w:val="PSI-ComentarioenTabla"/>
-            </w:pPr>
-            <w:r>
+              <w:rPr>
+                <w:i w:val="0"/>
+              </w:rPr>
+            </w:pPr>
+            <w:r>
+              <w:rPr>
+                <w:i w:val="0"/>
+              </w:rPr>
               <w:t>12</w:t>
             </w:r>
           </w:p>
@@ -10127,17 +10542,15 @@
           <w:p>
             <w:pPr>
               <w:pStyle w:val="PSI-ComentarioenTabla"/>
-            </w:pPr>
-            <w:r>
-              <w:t xml:space="preserve">[Colocar el </w:t>
-            </w:r>
-            <w:proofErr w:type="gramStart"/>
-            <w:r>
-              <w:t>nombre  del</w:t>
-            </w:r>
-            <w:proofErr w:type="gramEnd"/>
-            <w:r>
-              <w:t xml:space="preserve"> requerimiento funcional.]</w:t>
+              <w:rPr>
+                <w:i w:val="0"/>
+              </w:rPr>
+            </w:pPr>
+            <w:r>
+              <w:rPr>
+                <w:i w:val="0"/>
+              </w:rPr>
+              <w:t>Generar planes</w:t>
             </w:r>
           </w:p>
         </w:tc>
@@ -10170,8 +10583,14 @@
           <w:p>
             <w:pPr>
               <w:pStyle w:val="PSI-ComentarioenTabla"/>
-            </w:pPr>
-            <w:r>
+              <w:rPr>
+                <w:i w:val="0"/>
+              </w:rPr>
+            </w:pPr>
+            <w:r>
+              <w:rPr>
+                <w:i w:val="0"/>
+              </w:rPr>
               <w:t>RF12</w:t>
             </w:r>
           </w:p>
@@ -10211,17 +10630,15 @@
           <w:p>
             <w:pPr>
               <w:pStyle w:val="PSI-ComentarioenTabla"/>
-            </w:pPr>
-            <w:r>
-              <w:t xml:space="preserve">[Estas características fueron previamente definidas   en el documento Visión del Sistema. Estas características son las que generan cada uno </w:t>
-            </w:r>
-            <w:proofErr w:type="gramStart"/>
-            <w:r>
-              <w:t>de  los</w:t>
-            </w:r>
-            <w:proofErr w:type="gramEnd"/>
-            <w:r>
-              <w:t xml:space="preserve">  requerimientos que se expresarán en esta tabla. ]</w:t>
+              <w:rPr>
+                <w:i w:val="0"/>
+              </w:rPr>
+            </w:pPr>
+            <w:r>
+              <w:rPr>
+                <w:i w:val="0"/>
+              </w:rPr>
+              <w:t>El sistema permitirá generar planes de mitigación y contingencia contra los riesgos del proyecto</w:t>
             </w:r>
           </w:p>
         </w:tc>
@@ -10240,18 +10657,15 @@
           <w:p>
             <w:pPr>
               <w:pStyle w:val="PSI-ComentarioenTabla"/>
-            </w:pPr>
-            <w:r>
-              <w:lastRenderedPageBreak/>
-              <w:t>[</w:t>
-            </w:r>
-            <w:proofErr w:type="gramStart"/>
-            <w:r>
-              <w:t>Aquí  se</w:t>
-            </w:r>
-            <w:proofErr w:type="gramEnd"/>
-            <w:r>
-              <w:t xml:space="preserve"> debe de realizar  una descripción del  requerimiento  funcional.  Se debe colocar   información suficiente de tal manera que sirva de ayuda para el desarrollador del sistema. Cualquier representación gráfica debe ser anexada en este apartado. ]</w:t>
+              <w:rPr>
+                <w:i w:val="0"/>
+              </w:rPr>
+            </w:pPr>
+            <w:r>
+              <w:rPr>
+                <w:i w:val="0"/>
+              </w:rPr>
+              <w:t>Los participantes de un proyecto podrán generar un plan de contingencia o mitigación y asociarlo a un riesgo.</w:t>
             </w:r>
           </w:p>
         </w:tc>
@@ -10267,32 +10681,21 @@
           <w:p>
             <w:pPr>
               <w:pStyle w:val="PSI-ComentarioenTabla"/>
-            </w:pPr>
-            <w:r>
-              <w:t>Atributo: Prioridad</w:t>
-            </w:r>
-          </w:p>
-          <w:p>
-            <w:pPr>
-              <w:pStyle w:val="PSI-ComentarioenTabla"/>
-            </w:pPr>
-            <w:r>
-              <w:t>• Alta /Media Alta / Media / Media Baja / Baja</w:t>
-            </w:r>
-          </w:p>
-          <w:p>
-            <w:pPr>
-              <w:pStyle w:val="PSI-ComentarioenTabla"/>
-            </w:pPr>
-            <w:r>
-              <w:rPr>
-                <w:b/>
-                <w:color w:val="auto"/>
-              </w:rPr>
-              <w:t>La prioridad es</w:t>
-            </w:r>
-            <w:r>
-              <w:t>: &lt;colocar una de las opciones&gt;</w:t>
+              <w:rPr>
+                <w:i w:val="0"/>
+              </w:rPr>
+            </w:pPr>
+            <w:r>
+              <w:rPr>
+                <w:i w:val="0"/>
+              </w:rPr>
+              <w:t xml:space="preserve">La prioridad es: </w:t>
+            </w:r>
+            <w:r>
+              <w:rPr>
+                <w:i w:val="0"/>
+              </w:rPr>
+              <w:t>Alta</w:t>
             </w:r>
           </w:p>
         </w:tc>
@@ -10303,6 +10706,7 @@
         <w:pStyle w:val="PSI-Ttulo1"/>
         <w:rPr>
           <w:rFonts w:eastAsia="Calibri"/>
+          <w:color w:val="auto"/>
           <w:lang w:val="es-ES"/>
         </w:rPr>
       </w:pPr>
@@ -10353,8 +10757,14 @@
           <w:p>
             <w:pPr>
               <w:pStyle w:val="PSI-ComentarioenTabla"/>
-            </w:pPr>
-            <w:r>
+              <w:rPr>
+                <w:i w:val="0"/>
+              </w:rPr>
+            </w:pPr>
+            <w:r>
+              <w:rPr>
+                <w:i w:val="0"/>
+              </w:rPr>
               <w:t>13</w:t>
             </w:r>
           </w:p>
@@ -10388,17 +10798,16 @@
           <w:p>
             <w:pPr>
               <w:pStyle w:val="PSI-ComentarioenTabla"/>
-            </w:pPr>
-            <w:r>
-              <w:t xml:space="preserve">[Colocar el </w:t>
-            </w:r>
-            <w:proofErr w:type="gramStart"/>
-            <w:r>
-              <w:t>nombre  del</w:t>
-            </w:r>
-            <w:proofErr w:type="gramEnd"/>
-            <w:r>
-              <w:t xml:space="preserve"> requerimiento funcional.]</w:t>
+              <w:rPr>
+                <w:i w:val="0"/>
+                <w:u w:val="single"/>
+              </w:rPr>
+            </w:pPr>
+            <w:r>
+              <w:rPr>
+                <w:i w:val="0"/>
+              </w:rPr>
+              <w:t>Programar evaluación</w:t>
             </w:r>
           </w:p>
         </w:tc>
@@ -10431,8 +10840,14 @@
           <w:p>
             <w:pPr>
               <w:pStyle w:val="PSI-ComentarioenTabla"/>
-            </w:pPr>
-            <w:r>
+              <w:rPr>
+                <w:i w:val="0"/>
+              </w:rPr>
+            </w:pPr>
+            <w:r>
+              <w:rPr>
+                <w:i w:val="0"/>
+              </w:rPr>
               <w:t>RF13</w:t>
             </w:r>
           </w:p>
@@ -10472,17 +10887,15 @@
           <w:p>
             <w:pPr>
               <w:pStyle w:val="PSI-ComentarioenTabla"/>
-            </w:pPr>
-            <w:r>
-              <w:t xml:space="preserve">[Estas características fueron previamente definidas   en el documento Visión del Sistema. Estas características son las que generan cada uno </w:t>
-            </w:r>
-            <w:proofErr w:type="gramStart"/>
-            <w:r>
-              <w:t>de  los</w:t>
-            </w:r>
-            <w:proofErr w:type="gramEnd"/>
-            <w:r>
-              <w:t xml:space="preserve">  requerimientos que se expresarán en esta tabla. ]</w:t>
+              <w:rPr>
+                <w:i w:val="0"/>
+              </w:rPr>
+            </w:pPr>
+            <w:r>
+              <w:rPr>
+                <w:i w:val="0"/>
+              </w:rPr>
+              <w:t>El sistema permitirá a los usuarios especificar cuando se realizará la próxima evaluación de los riesgos para un riesgo en particular o para un conjunto de riesgos.</w:t>
             </w:r>
           </w:p>
         </w:tc>
@@ -10501,17 +10914,16 @@
           <w:p>
             <w:pPr>
               <w:pStyle w:val="PSI-ComentarioenTabla"/>
-            </w:pPr>
-            <w:r>
-              <w:t>[</w:t>
-            </w:r>
-            <w:proofErr w:type="gramStart"/>
-            <w:r>
-              <w:t>Aquí  se</w:t>
-            </w:r>
-            <w:proofErr w:type="gramEnd"/>
-            <w:r>
-              <w:t xml:space="preserve"> debe de realizar  una descripción del  requerimiento  funcional.  Se debe colocar   información suficiente de tal manera que sirva de ayuda para el desarrollador del sistema. Cualquier representación gráfica debe ser anexada en este apartado. ]</w:t>
+              <w:rPr>
+                <w:i w:val="0"/>
+              </w:rPr>
+            </w:pPr>
+            <w:r>
+              <w:rPr>
+                <w:i w:val="0"/>
+              </w:rPr>
+              <w:lastRenderedPageBreak/>
+              <w:t>Los lideres de un proyecto podrán seleccionar las fechas en las que todos los riesgos deberán ser reevaluados. Opcionalmente, luego de la evaluación de un riesgo individual, el participante que realiza la evaluación puede programar una próxima evaluación para una fecha anterior a la programada por los líderes del proyecto.</w:t>
             </w:r>
           </w:p>
         </w:tc>
@@ -10527,32 +10939,22 @@
           <w:p>
             <w:pPr>
               <w:pStyle w:val="PSI-ComentarioenTabla"/>
-            </w:pPr>
-            <w:r>
-              <w:t>Atributo: Prioridad</w:t>
-            </w:r>
-          </w:p>
-          <w:p>
-            <w:pPr>
-              <w:pStyle w:val="PSI-ComentarioenTabla"/>
-            </w:pPr>
-            <w:r>
-              <w:t>• Alta /Media Alta / Media / Media Baja / Baja</w:t>
-            </w:r>
-          </w:p>
-          <w:p>
-            <w:pPr>
-              <w:pStyle w:val="PSI-ComentarioenTabla"/>
-            </w:pPr>
-            <w:r>
-              <w:rPr>
-                <w:b/>
-                <w:color w:val="auto"/>
-              </w:rPr>
-              <w:t>La prioridad es</w:t>
-            </w:r>
-            <w:r>
-              <w:t>: &lt;colocar una de las opciones&gt;</w:t>
+              <w:rPr>
+                <w:i w:val="0"/>
+                <w:u w:val="single"/>
+              </w:rPr>
+            </w:pPr>
+            <w:r>
+              <w:rPr>
+                <w:i w:val="0"/>
+              </w:rPr>
+              <w:t xml:space="preserve">La prioridad es: </w:t>
+            </w:r>
+            <w:r>
+              <w:rPr>
+                <w:i w:val="0"/>
+              </w:rPr>
+              <w:t>Media</w:t>
             </w:r>
           </w:p>
         </w:tc>
@@ -10563,6 +10965,7 @@
         <w:pStyle w:val="PSI-Ttulo1"/>
         <w:rPr>
           <w:rFonts w:eastAsia="Calibri"/>
+          <w:color w:val="auto"/>
           <w:lang w:val="es-ES"/>
         </w:rPr>
       </w:pPr>
@@ -10613,8 +11016,14 @@
           <w:p>
             <w:pPr>
               <w:pStyle w:val="PSI-ComentarioenTabla"/>
-            </w:pPr>
-            <w:r>
+              <w:rPr>
+                <w:i w:val="0"/>
+              </w:rPr>
+            </w:pPr>
+            <w:r>
+              <w:rPr>
+                <w:i w:val="0"/>
+              </w:rPr>
               <w:t>14</w:t>
             </w:r>
           </w:p>
@@ -10648,17 +11057,21 @@
           <w:p>
             <w:pPr>
               <w:pStyle w:val="PSI-ComentarioenTabla"/>
-            </w:pPr>
-            <w:r>
-              <w:t xml:space="preserve">[Colocar el </w:t>
-            </w:r>
-            <w:proofErr w:type="gramStart"/>
-            <w:r>
-              <w:t>nombre  del</w:t>
-            </w:r>
-            <w:proofErr w:type="gramEnd"/>
-            <w:r>
-              <w:t xml:space="preserve"> requerimiento funcional.]</w:t>
+              <w:rPr>
+                <w:i w:val="0"/>
+              </w:rPr>
+            </w:pPr>
+            <w:r>
+              <w:rPr>
+                <w:i w:val="0"/>
+              </w:rPr>
+              <w:t xml:space="preserve">Marcar </w:t>
+            </w:r>
+            <w:r>
+              <w:rPr>
+                <w:i w:val="0"/>
+              </w:rPr>
+              <w:t>evaluación pendiente</w:t>
             </w:r>
           </w:p>
         </w:tc>
@@ -10691,8 +11104,14 @@
           <w:p>
             <w:pPr>
               <w:pStyle w:val="PSI-ComentarioenTabla"/>
-            </w:pPr>
-            <w:r>
+              <w:rPr>
+                <w:i w:val="0"/>
+              </w:rPr>
+            </w:pPr>
+            <w:r>
+              <w:rPr>
+                <w:i w:val="0"/>
+              </w:rPr>
               <w:t>RF14</w:t>
             </w:r>
           </w:p>
@@ -10732,17 +11151,21 @@
           <w:p>
             <w:pPr>
               <w:pStyle w:val="PSI-ComentarioenTabla"/>
-            </w:pPr>
-            <w:r>
-              <w:t xml:space="preserve">[Estas características fueron previamente definidas   en el documento Visión del Sistema. Estas características son las que generan cada uno </w:t>
-            </w:r>
-            <w:proofErr w:type="gramStart"/>
-            <w:r>
-              <w:t>de  los</w:t>
-            </w:r>
-            <w:proofErr w:type="gramEnd"/>
-            <w:r>
-              <w:t xml:space="preserve">  requerimientos que se expresarán en esta tabla. ]</w:t>
+              <w:rPr>
+                <w:i w:val="0"/>
+              </w:rPr>
+            </w:pPr>
+            <w:r>
+              <w:rPr>
+                <w:i w:val="0"/>
+              </w:rPr>
+              <w:t>El sistema marcara visualmente los riesgos que tengan una evaluación</w:t>
+            </w:r>
+            <w:r>
+              <w:rPr>
+                <w:i w:val="0"/>
+              </w:rPr>
+              <w:t xml:space="preserve"> pendiente.</w:t>
             </w:r>
           </w:p>
         </w:tc>
@@ -10761,18 +11184,21 @@
           <w:p>
             <w:pPr>
               <w:pStyle w:val="PSI-ComentarioenTabla"/>
-            </w:pPr>
-            <w:r>
-              <w:lastRenderedPageBreak/>
-              <w:t>[</w:t>
-            </w:r>
-            <w:proofErr w:type="gramStart"/>
-            <w:r>
-              <w:t>Aquí  se</w:t>
-            </w:r>
-            <w:proofErr w:type="gramEnd"/>
-            <w:r>
-              <w:t xml:space="preserve"> debe de realizar  una descripción del  requerimiento  funcional.  Se debe colocar   información suficiente de tal manera que sirva de ayuda para el desarrollador del sistema. Cualquier representación gráfica debe ser anexada en este apartado. ]</w:t>
+              <w:rPr>
+                <w:i w:val="0"/>
+              </w:rPr>
+            </w:pPr>
+            <w:r>
+              <w:rPr>
+                <w:i w:val="0"/>
+              </w:rPr>
+              <w:t>El sistema mostrara una marca visual en aquellos riesgos sobre los que sea necesario realizar una evaluación (riesgos nuevos o que no se hayan reevaluado luego de cierta fecha programada)</w:t>
+            </w:r>
+            <w:r>
+              <w:rPr>
+                <w:i w:val="0"/>
+              </w:rPr>
+              <w:t>.</w:t>
             </w:r>
           </w:p>
         </w:tc>
@@ -10788,32 +11214,21 @@
           <w:p>
             <w:pPr>
               <w:pStyle w:val="PSI-ComentarioenTabla"/>
-            </w:pPr>
-            <w:r>
-              <w:t>Atributo: Prioridad</w:t>
-            </w:r>
-          </w:p>
-          <w:p>
-            <w:pPr>
-              <w:pStyle w:val="PSI-ComentarioenTabla"/>
-            </w:pPr>
-            <w:r>
-              <w:t>• Alta /Media Alta / Media / Media Baja / Baja</w:t>
-            </w:r>
-          </w:p>
-          <w:p>
-            <w:pPr>
-              <w:pStyle w:val="PSI-ComentarioenTabla"/>
-            </w:pPr>
-            <w:r>
-              <w:rPr>
-                <w:b/>
-                <w:color w:val="auto"/>
-              </w:rPr>
-              <w:t>La prioridad es</w:t>
-            </w:r>
-            <w:r>
-              <w:t>: &lt;colocar una de las opciones&gt;</w:t>
+              <w:rPr>
+                <w:i w:val="0"/>
+              </w:rPr>
+            </w:pPr>
+            <w:r>
+              <w:rPr>
+                <w:i w:val="0"/>
+              </w:rPr>
+              <w:t xml:space="preserve">La prioridad es: </w:t>
+            </w:r>
+            <w:r>
+              <w:rPr>
+                <w:i w:val="0"/>
+              </w:rPr>
+              <w:t>Media</w:t>
             </w:r>
           </w:p>
         </w:tc>
@@ -10824,6 +11239,7 @@
         <w:pStyle w:val="PSI-Ttulo1"/>
         <w:rPr>
           <w:rFonts w:eastAsia="Calibri"/>
+          <w:color w:val="auto"/>
           <w:lang w:val="es-ES"/>
         </w:rPr>
       </w:pPr>
@@ -10874,8 +11290,14 @@
           <w:p>
             <w:pPr>
               <w:pStyle w:val="PSI-ComentarioenTabla"/>
-            </w:pPr>
-            <w:r>
+              <w:rPr>
+                <w:i w:val="0"/>
+              </w:rPr>
+            </w:pPr>
+            <w:r>
+              <w:rPr>
+                <w:i w:val="0"/>
+              </w:rPr>
               <w:t>15</w:t>
             </w:r>
           </w:p>
@@ -10909,17 +11331,15 @@
           <w:p>
             <w:pPr>
               <w:pStyle w:val="PSI-ComentarioenTabla"/>
-            </w:pPr>
-            <w:r>
-              <w:t xml:space="preserve">[Colocar el </w:t>
-            </w:r>
-            <w:proofErr w:type="gramStart"/>
-            <w:r>
-              <w:t>nombre  del</w:t>
-            </w:r>
-            <w:proofErr w:type="gramEnd"/>
-            <w:r>
-              <w:t xml:space="preserve"> requerimiento funcional.]</w:t>
+              <w:rPr>
+                <w:i w:val="0"/>
+              </w:rPr>
+            </w:pPr>
+            <w:r>
+              <w:rPr>
+                <w:i w:val="0"/>
+              </w:rPr>
+              <w:t>Marcar planificación pendiente</w:t>
             </w:r>
           </w:p>
         </w:tc>
@@ -10952,8 +11372,14 @@
           <w:p>
             <w:pPr>
               <w:pStyle w:val="PSI-ComentarioenTabla"/>
-            </w:pPr>
-            <w:r>
+              <w:rPr>
+                <w:i w:val="0"/>
+              </w:rPr>
+            </w:pPr>
+            <w:r>
+              <w:rPr>
+                <w:i w:val="0"/>
+              </w:rPr>
               <w:t>RF15</w:t>
             </w:r>
           </w:p>
@@ -10993,17 +11419,15 @@
           <w:p>
             <w:pPr>
               <w:pStyle w:val="PSI-ComentarioenTabla"/>
-            </w:pPr>
-            <w:r>
-              <w:t xml:space="preserve">[Estas características fueron previamente definidas   en el documento Visión del Sistema. Estas características son las que generan cada uno </w:t>
-            </w:r>
-            <w:proofErr w:type="gramStart"/>
-            <w:r>
-              <w:t>de  los</w:t>
-            </w:r>
-            <w:proofErr w:type="gramEnd"/>
-            <w:r>
-              <w:t xml:space="preserve">  requerimientos que se expresarán en esta tabla. ]</w:t>
+              <w:rPr>
+                <w:i w:val="0"/>
+              </w:rPr>
+            </w:pPr>
+            <w:r>
+              <w:rPr>
+                <w:i w:val="0"/>
+              </w:rPr>
+              <w:t>El sistema marcara los riesgos prioritarios sobre los que no se hayan realizado planes de contingencia y/o mitigación.</w:t>
             </w:r>
           </w:p>
         </w:tc>
@@ -11022,17 +11446,16 @@
           <w:p>
             <w:pPr>
               <w:pStyle w:val="PSI-ComentarioenTabla"/>
-            </w:pPr>
-            <w:r>
-              <w:t>[</w:t>
-            </w:r>
-            <w:proofErr w:type="gramStart"/>
-            <w:r>
-              <w:t>Aquí  se</w:t>
-            </w:r>
-            <w:proofErr w:type="gramEnd"/>
-            <w:r>
-              <w:t xml:space="preserve"> debe de realizar  una descripción del  requerimiento  funcional.  Se debe colocar   información suficiente de tal manera que sirva de ayuda para el desarrollador del sistema. Cualquier representación gráfica debe ser anexada en este apartado. ]</w:t>
+              <w:rPr>
+                <w:i w:val="0"/>
+                <w:u w:val="single"/>
+              </w:rPr>
+            </w:pPr>
+            <w:r>
+              <w:rPr>
+                <w:i w:val="0"/>
+              </w:rPr>
+              <w:t>El sistema mostrara una marca visual sobre aquellos riesgos prioritarios que no tengan asociado un plan de acción.</w:t>
             </w:r>
           </w:p>
         </w:tc>
@@ -11048,32 +11471,21 @@
           <w:p>
             <w:pPr>
               <w:pStyle w:val="PSI-ComentarioenTabla"/>
-            </w:pPr>
-            <w:r>
-              <w:t>Atributo: Prioridad</w:t>
-            </w:r>
-          </w:p>
-          <w:p>
-            <w:pPr>
-              <w:pStyle w:val="PSI-ComentarioenTabla"/>
-            </w:pPr>
-            <w:r>
-              <w:t>• Alta /Media Alta / Media / Media Baja / Baja</w:t>
-            </w:r>
-          </w:p>
-          <w:p>
-            <w:pPr>
-              <w:pStyle w:val="PSI-ComentarioenTabla"/>
-            </w:pPr>
-            <w:r>
-              <w:rPr>
-                <w:b/>
-                <w:color w:val="auto"/>
-              </w:rPr>
-              <w:t>La prioridad es</w:t>
-            </w:r>
-            <w:r>
-              <w:t>: &lt;colocar una de las opciones&gt;</w:t>
+              <w:rPr>
+                <w:i w:val="0"/>
+              </w:rPr>
+            </w:pPr>
+            <w:r>
+              <w:rPr>
+                <w:i w:val="0"/>
+              </w:rPr>
+              <w:t xml:space="preserve">La prioridad es: </w:t>
+            </w:r>
+            <w:r>
+              <w:rPr>
+                <w:i w:val="0"/>
+              </w:rPr>
+              <w:t>Media</w:t>
             </w:r>
           </w:p>
         </w:tc>
@@ -11084,6 +11496,7 @@
         <w:pStyle w:val="PSI-Ttulo1"/>
         <w:rPr>
           <w:rFonts w:eastAsia="Calibri"/>
+          <w:color w:val="auto"/>
           <w:lang w:val="es-ES"/>
         </w:rPr>
       </w:pPr>
@@ -11134,8 +11547,14 @@
           <w:p>
             <w:pPr>
               <w:pStyle w:val="PSI-ComentarioenTabla"/>
-            </w:pPr>
-            <w:r>
+              <w:rPr>
+                <w:i w:val="0"/>
+              </w:rPr>
+            </w:pPr>
+            <w:r>
+              <w:rPr>
+                <w:i w:val="0"/>
+              </w:rPr>
               <w:t>16</w:t>
             </w:r>
           </w:p>
@@ -11169,17 +11588,15 @@
           <w:p>
             <w:pPr>
               <w:pStyle w:val="PSI-ComentarioenTabla"/>
-            </w:pPr>
-            <w:r>
-              <w:t xml:space="preserve">[Colocar el </w:t>
-            </w:r>
-            <w:proofErr w:type="gramStart"/>
-            <w:r>
-              <w:t>nombre  del</w:t>
-            </w:r>
-            <w:proofErr w:type="gramEnd"/>
-            <w:r>
-              <w:t xml:space="preserve"> requerimiento funcional.]</w:t>
+              <w:rPr>
+                <w:i w:val="0"/>
+              </w:rPr>
+            </w:pPr>
+            <w:r>
+              <w:rPr>
+                <w:i w:val="0"/>
+              </w:rPr>
+              <w:t>Generar informe</w:t>
             </w:r>
           </w:p>
         </w:tc>
@@ -11212,8 +11629,14 @@
           <w:p>
             <w:pPr>
               <w:pStyle w:val="PSI-ComentarioenTabla"/>
-            </w:pPr>
-            <w:r>
+              <w:rPr>
+                <w:i w:val="0"/>
+              </w:rPr>
+            </w:pPr>
+            <w:r>
+              <w:rPr>
+                <w:i w:val="0"/>
+              </w:rPr>
               <w:t>RF16</w:t>
             </w:r>
           </w:p>
@@ -11239,6 +11662,7 @@
               <w:rPr>
                 <w:lang w:val="es-AR"/>
               </w:rPr>
+              <w:lastRenderedPageBreak/>
               <w:t>Características:</w:t>
             </w:r>
           </w:p>
@@ -11253,17 +11677,15 @@
           <w:p>
             <w:pPr>
               <w:pStyle w:val="PSI-ComentarioenTabla"/>
-            </w:pPr>
-            <w:r>
-              <w:t xml:space="preserve">[Estas características fueron previamente definidas   en el documento Visión del Sistema. Estas características son las que generan cada uno </w:t>
-            </w:r>
-            <w:proofErr w:type="gramStart"/>
-            <w:r>
-              <w:t>de  los</w:t>
-            </w:r>
-            <w:proofErr w:type="gramEnd"/>
-            <w:r>
-              <w:t xml:space="preserve">  requerimientos que se expresarán en esta tabla. ]</w:t>
+              <w:rPr>
+                <w:i w:val="0"/>
+              </w:rPr>
+            </w:pPr>
+            <w:r>
+              <w:rPr>
+                <w:i w:val="0"/>
+              </w:rPr>
+              <w:t>El sistema permitirá a los usuarios generar informes.</w:t>
             </w:r>
           </w:p>
         </w:tc>
@@ -11282,18 +11704,29 @@
           <w:p>
             <w:pPr>
               <w:pStyle w:val="PSI-ComentarioenTabla"/>
-            </w:pPr>
-            <w:r>
-              <w:lastRenderedPageBreak/>
-              <w:t>[</w:t>
-            </w:r>
-            <w:proofErr w:type="gramStart"/>
-            <w:r>
-              <w:t>Aquí  se</w:t>
-            </w:r>
-            <w:proofErr w:type="gramEnd"/>
-            <w:r>
-              <w:t xml:space="preserve"> debe de realizar  una descripción del  requerimiento  funcional.  Se debe colocar   información suficiente de tal manera que sirva de ayuda para el desarrollador del sistema. Cualquier representación gráfica debe ser anexada en este apartado. ]</w:t>
+              <w:rPr>
+                <w:i w:val="0"/>
+              </w:rPr>
+            </w:pPr>
+            <w:r>
+              <w:rPr>
+                <w:i w:val="0"/>
+              </w:rPr>
+              <w:t xml:space="preserve">Los participantes de un proyecto podrán generar informes de incidencia especificando que riesgos se materializaron y </w:t>
+            </w:r>
+            <w:proofErr w:type="spellStart"/>
+            <w:r>
+              <w:rPr>
+                <w:i w:val="0"/>
+              </w:rPr>
+              <w:t>cuales</w:t>
+            </w:r>
+            <w:proofErr w:type="spellEnd"/>
+            <w:r>
+              <w:rPr>
+                <w:i w:val="0"/>
+              </w:rPr>
+              <w:t xml:space="preserve"> fueron sus consecuencias sobre el proyecto.</w:t>
             </w:r>
           </w:p>
         </w:tc>
@@ -11309,32 +11742,21 @@
           <w:p>
             <w:pPr>
               <w:pStyle w:val="PSI-ComentarioenTabla"/>
-            </w:pPr>
-            <w:r>
-              <w:t>Atributo: Prioridad</w:t>
-            </w:r>
-          </w:p>
-          <w:p>
-            <w:pPr>
-              <w:pStyle w:val="PSI-ComentarioenTabla"/>
-            </w:pPr>
-            <w:r>
-              <w:t>• Alta /Media Alta / Media / Media Baja / Baja</w:t>
-            </w:r>
-          </w:p>
-          <w:p>
-            <w:pPr>
-              <w:pStyle w:val="PSI-ComentarioenTabla"/>
-            </w:pPr>
-            <w:r>
-              <w:rPr>
-                <w:b/>
-                <w:color w:val="auto"/>
-              </w:rPr>
-              <w:t>La prioridad es</w:t>
-            </w:r>
-            <w:r>
-              <w:t>: &lt;colocar una de las opciones&gt;</w:t>
+              <w:rPr>
+                <w:i w:val="0"/>
+              </w:rPr>
+            </w:pPr>
+            <w:r>
+              <w:rPr>
+                <w:i w:val="0"/>
+              </w:rPr>
+              <w:t xml:space="preserve">La prioridad es: </w:t>
+            </w:r>
+            <w:r>
+              <w:rPr>
+                <w:i w:val="0"/>
+              </w:rPr>
+              <w:t>Media</w:t>
             </w:r>
           </w:p>
         </w:tc>
@@ -11345,6 +11767,7 @@
         <w:pStyle w:val="PSI-Ttulo1"/>
         <w:rPr>
           <w:rFonts w:eastAsia="Calibri"/>
+          <w:color w:val="auto"/>
           <w:lang w:val="es-ES"/>
         </w:rPr>
       </w:pPr>
@@ -11395,8 +11818,14 @@
           <w:p>
             <w:pPr>
               <w:pStyle w:val="PSI-ComentarioenTabla"/>
-            </w:pPr>
-            <w:r>
+              <w:rPr>
+                <w:i w:val="0"/>
+              </w:rPr>
+            </w:pPr>
+            <w:r>
+              <w:rPr>
+                <w:i w:val="0"/>
+              </w:rPr>
               <w:t>17</w:t>
             </w:r>
           </w:p>
@@ -11430,18 +11859,24 @@
           <w:p>
             <w:pPr>
               <w:pStyle w:val="PSI-ComentarioenTabla"/>
-            </w:pPr>
-            <w:r>
-              <w:t xml:space="preserve">[Colocar el </w:t>
-            </w:r>
-            <w:proofErr w:type="gramStart"/>
-            <w:r>
-              <w:t>nombre  del</w:t>
-            </w:r>
-            <w:proofErr w:type="gramEnd"/>
-            <w:r>
-              <w:t xml:space="preserve"> requerimiento funcional.]</w:t>
-            </w:r>
+              <w:rPr>
+                <w:i w:val="0"/>
+              </w:rPr>
+            </w:pPr>
+            <w:r>
+              <w:rPr>
+                <w:i w:val="0"/>
+              </w:rPr>
+              <w:t xml:space="preserve">Presentar resúmenes y </w:t>
+            </w:r>
+            <w:proofErr w:type="spellStart"/>
+            <w:r>
+              <w:rPr>
+                <w:i w:val="0"/>
+              </w:rPr>
+              <w:t>graficos</w:t>
+            </w:r>
+            <w:proofErr w:type="spellEnd"/>
           </w:p>
         </w:tc>
       </w:tr>
@@ -11473,8 +11908,14 @@
           <w:p>
             <w:pPr>
               <w:pStyle w:val="PSI-ComentarioenTabla"/>
-            </w:pPr>
-            <w:r>
+              <w:rPr>
+                <w:i w:val="0"/>
+              </w:rPr>
+            </w:pPr>
+            <w:r>
+              <w:rPr>
+                <w:i w:val="0"/>
+              </w:rPr>
               <w:t>RF17</w:t>
             </w:r>
           </w:p>
@@ -11514,17 +11955,15 @@
           <w:p>
             <w:pPr>
               <w:pStyle w:val="PSI-ComentarioenTabla"/>
-            </w:pPr>
-            <w:r>
-              <w:t xml:space="preserve">[Estas características fueron previamente definidas   en el documento Visión del Sistema. Estas características son las que generan cada uno </w:t>
-            </w:r>
-            <w:proofErr w:type="gramStart"/>
-            <w:r>
-              <w:t>de  los</w:t>
-            </w:r>
-            <w:proofErr w:type="gramEnd"/>
-            <w:r>
-              <w:t xml:space="preserve">  requerimientos que se expresarán en esta tabla. ]</w:t>
+              <w:rPr>
+                <w:i w:val="0"/>
+              </w:rPr>
+            </w:pPr>
+            <w:r>
+              <w:rPr>
+                <w:i w:val="0"/>
+              </w:rPr>
+              <w:t>El sistema será capaz de presentar gráficos y resúmenes sobre la gestión de riesgo realizada.</w:t>
             </w:r>
           </w:p>
         </w:tc>
@@ -11543,17 +11982,15 @@
           <w:p>
             <w:pPr>
               <w:pStyle w:val="PSI-ComentarioenTabla"/>
-            </w:pPr>
-            <w:r>
-              <w:t>[</w:t>
-            </w:r>
-            <w:proofErr w:type="gramStart"/>
-            <w:r>
-              <w:t>Aquí  se</w:t>
-            </w:r>
-            <w:proofErr w:type="gramEnd"/>
-            <w:r>
-              <w:t xml:space="preserve"> debe de realizar  una descripción del  requerimiento  funcional.  Se debe colocar   información suficiente de tal manera que sirva de ayuda para el desarrollador del sistema. Cualquier representación gráfica debe ser anexada en este apartado. ]</w:t>
+              <w:rPr>
+                <w:i w:val="0"/>
+              </w:rPr>
+            </w:pPr>
+            <w:r>
+              <w:rPr>
+                <w:i w:val="0"/>
+              </w:rPr>
+              <w:t>El sistema presentara gráficos estadísticos y medidas de resumen sobre la gestión de riesgos realizada.</w:t>
             </w:r>
           </w:p>
         </w:tc>
@@ -11569,32 +12006,21 @@
           <w:p>
             <w:pPr>
               <w:pStyle w:val="PSI-ComentarioenTabla"/>
-            </w:pPr>
-            <w:r>
-              <w:t>Atributo: Prioridad</w:t>
-            </w:r>
-          </w:p>
-          <w:p>
-            <w:pPr>
-              <w:pStyle w:val="PSI-ComentarioenTabla"/>
-            </w:pPr>
-            <w:r>
-              <w:t>• Alta /Media Alta / Media / Media Baja / Baja</w:t>
-            </w:r>
-          </w:p>
-          <w:p>
-            <w:pPr>
-              <w:pStyle w:val="PSI-ComentarioenTabla"/>
-            </w:pPr>
-            <w:r>
-              <w:rPr>
-                <w:b/>
-                <w:color w:val="auto"/>
-              </w:rPr>
-              <w:t>La prioridad es</w:t>
-            </w:r>
-            <w:r>
-              <w:t>: &lt;colocar una de las opciones&gt;</w:t>
+              <w:rPr>
+                <w:i w:val="0"/>
+              </w:rPr>
+            </w:pPr>
+            <w:r>
+              <w:rPr>
+                <w:i w:val="0"/>
+              </w:rPr>
+              <w:t xml:space="preserve">La prioridad es: </w:t>
+            </w:r>
+            <w:r>
+              <w:rPr>
+                <w:i w:val="0"/>
+              </w:rPr>
+              <w:t>Media baja</w:t>
             </w:r>
           </w:p>
         </w:tc>
@@ -11605,6 +12031,7 @@
         <w:pStyle w:val="PSI-Ttulo1"/>
         <w:rPr>
           <w:rFonts w:eastAsia="Calibri"/>
+          <w:color w:val="auto"/>
           <w:lang w:val="es-ES"/>
         </w:rPr>
       </w:pPr>
@@ -11655,8 +12082,14 @@
           <w:p>
             <w:pPr>
               <w:pStyle w:val="PSI-ComentarioenTabla"/>
-            </w:pPr>
-            <w:r>
+              <w:rPr>
+                <w:i w:val="0"/>
+              </w:rPr>
+            </w:pPr>
+            <w:r>
+              <w:rPr>
+                <w:i w:val="0"/>
+              </w:rPr>
               <w:t>18</w:t>
             </w:r>
           </w:p>
@@ -11690,17 +12123,16 @@
           <w:p>
             <w:pPr>
               <w:pStyle w:val="PSI-ComentarioenTabla"/>
-            </w:pPr>
-            <w:r>
-              <w:t xml:space="preserve">[Colocar el </w:t>
-            </w:r>
-            <w:proofErr w:type="gramStart"/>
-            <w:r>
-              <w:t>nombre  del</w:t>
-            </w:r>
-            <w:proofErr w:type="gramEnd"/>
-            <w:r>
-              <w:t xml:space="preserve"> requerimiento funcional.]</w:t>
+              <w:rPr>
+                <w:i w:val="0"/>
+                <w:u w:val="single"/>
+              </w:rPr>
+            </w:pPr>
+            <w:r>
+              <w:rPr>
+                <w:i w:val="0"/>
+              </w:rPr>
+              <w:t>Presentar evolución de riesgos</w:t>
             </w:r>
           </w:p>
         </w:tc>
@@ -11733,8 +12165,14 @@
           <w:p>
             <w:pPr>
               <w:pStyle w:val="PSI-ComentarioenTabla"/>
-            </w:pPr>
-            <w:r>
+              <w:rPr>
+                <w:i w:val="0"/>
+              </w:rPr>
+            </w:pPr>
+            <w:r>
+              <w:rPr>
+                <w:i w:val="0"/>
+              </w:rPr>
               <w:t>RF18</w:t>
             </w:r>
           </w:p>
@@ -11774,17 +12212,15 @@
           <w:p>
             <w:pPr>
               <w:pStyle w:val="PSI-ComentarioenTabla"/>
-            </w:pPr>
-            <w:r>
-              <w:t xml:space="preserve">[Estas características fueron previamente definidas   en el documento Visión del Sistema. Estas características son las que generan cada uno </w:t>
-            </w:r>
-            <w:proofErr w:type="gramStart"/>
-            <w:r>
-              <w:t>de  los</w:t>
-            </w:r>
-            <w:proofErr w:type="gramEnd"/>
-            <w:r>
-              <w:t xml:space="preserve">  requerimientos que se expresarán en esta tabla. ]</w:t>
+              <w:rPr>
+                <w:i w:val="0"/>
+              </w:rPr>
+            </w:pPr>
+            <w:r>
+              <w:rPr>
+                <w:i w:val="0"/>
+              </w:rPr>
+              <w:t>El sistema será capaz de presentar la evolución de los riesgos y acciones tomadas durante cada iteración.</w:t>
             </w:r>
           </w:p>
         </w:tc>
@@ -11803,18 +12239,15 @@
           <w:p>
             <w:pPr>
               <w:pStyle w:val="PSI-ComentarioenTabla"/>
-            </w:pPr>
-            <w:r>
-              <w:lastRenderedPageBreak/>
-              <w:t>[</w:t>
-            </w:r>
-            <w:proofErr w:type="gramStart"/>
-            <w:r>
-              <w:t>Aquí  se</w:t>
-            </w:r>
-            <w:proofErr w:type="gramEnd"/>
-            <w:r>
-              <w:t xml:space="preserve"> debe de realizar  una descripción del  requerimiento  funcional.  Se debe colocar   información suficiente de tal manera que sirva de ayuda para el desarrollador del sistema. Cualquier representación gráfica debe ser anexada en este apartado. ]</w:t>
+              <w:rPr>
+                <w:i w:val="0"/>
+              </w:rPr>
+            </w:pPr>
+            <w:r>
+              <w:rPr>
+                <w:i w:val="0"/>
+              </w:rPr>
+              <w:t>El sistema mostrara un registro sobre la variación en la probabilidad e impacto de cada riesgo y las acciones tomadas para contrarrestarlos.</w:t>
             </w:r>
           </w:p>
         </w:tc>
@@ -11830,32 +12263,21 @@
           <w:p>
             <w:pPr>
               <w:pStyle w:val="PSI-ComentarioenTabla"/>
-            </w:pPr>
-            <w:r>
-              <w:t>Atributo: Prioridad</w:t>
-            </w:r>
-          </w:p>
-          <w:p>
-            <w:pPr>
-              <w:pStyle w:val="PSI-ComentarioenTabla"/>
-            </w:pPr>
-            <w:r>
-              <w:t>• Alta /Media Alta / Media / Media Baja / Baja</w:t>
-            </w:r>
-          </w:p>
-          <w:p>
-            <w:pPr>
-              <w:pStyle w:val="PSI-ComentarioenTabla"/>
-            </w:pPr>
-            <w:r>
-              <w:rPr>
-                <w:b/>
-                <w:color w:val="auto"/>
-              </w:rPr>
-              <w:t>La prioridad es</w:t>
-            </w:r>
-            <w:r>
-              <w:t>: &lt;colocar una de las opciones&gt;</w:t>
+              <w:rPr>
+                <w:i w:val="0"/>
+              </w:rPr>
+            </w:pPr>
+            <w:r>
+              <w:rPr>
+                <w:i w:val="0"/>
+              </w:rPr>
+              <w:t xml:space="preserve">La prioridad es: </w:t>
+            </w:r>
+            <w:r>
+              <w:rPr>
+                <w:i w:val="0"/>
+              </w:rPr>
+              <w:t>Media baja</w:t>
             </w:r>
           </w:p>
         </w:tc>
@@ -11866,6 +12288,7 @@
         <w:pStyle w:val="PSI-Ttulo1"/>
         <w:rPr>
           <w:rFonts w:eastAsia="Calibri"/>
+          <w:color w:val="auto"/>
           <w:lang w:val="es-ES"/>
         </w:rPr>
       </w:pPr>
@@ -11916,8 +12339,14 @@
           <w:p>
             <w:pPr>
               <w:pStyle w:val="PSI-ComentarioenTabla"/>
-            </w:pPr>
-            <w:r>
+              <w:rPr>
+                <w:i w:val="0"/>
+              </w:rPr>
+            </w:pPr>
+            <w:r>
+              <w:rPr>
+                <w:i w:val="0"/>
+              </w:rPr>
               <w:t>19</w:t>
             </w:r>
           </w:p>
@@ -11951,17 +12380,15 @@
           <w:p>
             <w:pPr>
               <w:pStyle w:val="PSI-ComentarioenTabla"/>
-            </w:pPr>
-            <w:r>
-              <w:t xml:space="preserve">[Colocar el </w:t>
-            </w:r>
-            <w:proofErr w:type="gramStart"/>
-            <w:r>
-              <w:t>nombre  del</w:t>
-            </w:r>
-            <w:proofErr w:type="gramEnd"/>
-            <w:r>
-              <w:t xml:space="preserve"> requerimiento funcional.]</w:t>
+              <w:rPr>
+                <w:i w:val="0"/>
+              </w:rPr>
+            </w:pPr>
+            <w:r>
+              <w:rPr>
+                <w:i w:val="0"/>
+              </w:rPr>
+              <w:t>Exportar informes, resúmenes y gráficos</w:t>
             </w:r>
           </w:p>
         </w:tc>
@@ -11994,8 +12421,14 @@
           <w:p>
             <w:pPr>
               <w:pStyle w:val="PSI-ComentarioenTabla"/>
-            </w:pPr>
-            <w:r>
+              <w:rPr>
+                <w:i w:val="0"/>
+              </w:rPr>
+            </w:pPr>
+            <w:r>
+              <w:rPr>
+                <w:i w:val="0"/>
+              </w:rPr>
               <w:t>RF19</w:t>
             </w:r>
           </w:p>
@@ -12021,6 +12454,7 @@
               <w:rPr>
                 <w:lang w:val="es-AR"/>
               </w:rPr>
+              <w:lastRenderedPageBreak/>
               <w:t>Características:</w:t>
             </w:r>
           </w:p>
@@ -12035,17 +12469,15 @@
           <w:p>
             <w:pPr>
               <w:pStyle w:val="PSI-ComentarioenTabla"/>
-            </w:pPr>
-            <w:r>
-              <w:t xml:space="preserve">[Estas características fueron previamente definidas   en el documento Visión del Sistema. Estas características son las que generan cada uno </w:t>
-            </w:r>
-            <w:proofErr w:type="gramStart"/>
-            <w:r>
-              <w:t>de  los</w:t>
-            </w:r>
-            <w:proofErr w:type="gramEnd"/>
-            <w:r>
-              <w:t xml:space="preserve">  requerimientos que se expresarán en esta tabla. ]</w:t>
+              <w:rPr>
+                <w:i w:val="0"/>
+              </w:rPr>
+            </w:pPr>
+            <w:r>
+              <w:rPr>
+                <w:i w:val="0"/>
+              </w:rPr>
+              <w:t>El sistema permitirá a los usuarios exportar informes, resúmenes y gráficos realizados.</w:t>
             </w:r>
           </w:p>
         </w:tc>
@@ -12064,17 +12496,29 @@
           <w:p>
             <w:pPr>
               <w:pStyle w:val="PSI-ComentarioenTabla"/>
-            </w:pPr>
-            <w:r>
-              <w:t>[</w:t>
-            </w:r>
-            <w:proofErr w:type="gramStart"/>
-            <w:r>
-              <w:t>Aquí  se</w:t>
-            </w:r>
-            <w:proofErr w:type="gramEnd"/>
-            <w:r>
-              <w:t xml:space="preserve"> debe de realizar  una descripción del  requerimiento  funcional.  Se debe colocar   información suficiente de tal manera que sirva de ayuda para el desarrollador del sistema. Cualquier representación gráfica debe ser anexada en este apartado. ]</w:t>
+              <w:rPr>
+                <w:i w:val="0"/>
+              </w:rPr>
+            </w:pPr>
+            <w:r>
+              <w:rPr>
+                <w:i w:val="0"/>
+              </w:rPr>
+              <w:t xml:space="preserve">El sistema permitirá a los participantes de un proyecto exportar gráficos y resúmenes realizados por el sistema, así como los informes generados por los usuarios, en formato </w:t>
+            </w:r>
+            <w:proofErr w:type="spellStart"/>
+            <w:r>
+              <w:rPr>
+                <w:i w:val="0"/>
+              </w:rPr>
+              <w:t>pdf</w:t>
+            </w:r>
+            <w:proofErr w:type="spellEnd"/>
+            <w:r>
+              <w:rPr>
+                <w:i w:val="0"/>
+              </w:rPr>
+              <w:t>.</w:t>
             </w:r>
           </w:p>
         </w:tc>
@@ -12090,32 +12534,27 @@
           <w:p>
             <w:pPr>
               <w:pStyle w:val="PSI-ComentarioenTabla"/>
-            </w:pPr>
-            <w:r>
-              <w:t>Atributo: Prioridad</w:t>
-            </w:r>
-          </w:p>
-          <w:p>
-            <w:pPr>
-              <w:pStyle w:val="PSI-ComentarioenTabla"/>
-            </w:pPr>
-            <w:r>
-              <w:t>• Alta /Media Alta / Media / Media Baja / Baja</w:t>
-            </w:r>
-          </w:p>
-          <w:p>
-            <w:pPr>
-              <w:pStyle w:val="PSI-ComentarioenTabla"/>
-            </w:pPr>
-            <w:r>
-              <w:rPr>
-                <w:b/>
-                <w:color w:val="auto"/>
-              </w:rPr>
-              <w:t>La prioridad es</w:t>
-            </w:r>
-            <w:r>
-              <w:t>: &lt;colocar una de las opciones&gt;</w:t>
+              <w:rPr>
+                <w:i w:val="0"/>
+              </w:rPr>
+            </w:pPr>
+            <w:r>
+              <w:rPr>
+                <w:i w:val="0"/>
+              </w:rPr>
+              <w:t xml:space="preserve">La prioridad es: </w:t>
+            </w:r>
+            <w:r>
+              <w:rPr>
+                <w:i w:val="0"/>
+              </w:rPr>
+              <w:t>B</w:t>
+            </w:r>
+            <w:r>
+              <w:rPr>
+                <w:i w:val="0"/>
+              </w:rPr>
+              <w:t>aja</w:t>
             </w:r>
           </w:p>
         </w:tc>
@@ -12130,510 +12569,311 @@
         </w:rPr>
       </w:pPr>
     </w:p>
-    <w:tbl>
-      <w:tblPr>
-        <w:tblW w:w="8094" w:type="dxa"/>
-        <w:tblInd w:w="250" w:type="dxa"/>
-        <w:tblBorders>
-          <w:top w:val="single" w:sz="4" w:space="0" w:color="000000"/>
-          <w:left w:val="single" w:sz="4" w:space="0" w:color="000000"/>
-          <w:bottom w:val="single" w:sz="4" w:space="0" w:color="000000"/>
-          <w:right w:val="single" w:sz="4" w:space="0" w:color="000000"/>
-          <w:insideH w:val="single" w:sz="4" w:space="0" w:color="000000"/>
-          <w:insideV w:val="single" w:sz="4" w:space="0" w:color="000000"/>
-        </w:tblBorders>
-        <w:tblLook w:val="04A0" w:firstRow="1" w:lastRow="0" w:firstColumn="1" w:lastColumn="0" w:noHBand="0" w:noVBand="1"/>
-      </w:tblPr>
-      <w:tblGrid>
-        <w:gridCol w:w="3402"/>
-        <w:gridCol w:w="4692"/>
-      </w:tblGrid>
-      <w:tr>
-        <w:tc>
-          <w:tcPr>
-            <w:tcW w:w="3402" w:type="dxa"/>
-            <w:shd w:val="clear" w:color="auto" w:fill="F2F2F2"/>
-            <w:vAlign w:val="center"/>
-          </w:tcPr>
-          <w:p>
-            <w:pPr>
-              <w:rPr>
-                <w:lang w:val="es-AR"/>
-              </w:rPr>
-            </w:pPr>
-            <w:r>
-              <w:rPr>
-                <w:lang w:val="es-AR"/>
-              </w:rPr>
-              <w:t>ID del Requerimiento:</w:t>
-            </w:r>
-          </w:p>
-        </w:tc>
-        <w:tc>
-          <w:tcPr>
-            <w:tcW w:w="4692" w:type="dxa"/>
-          </w:tcPr>
-          <w:p>
-            <w:pPr>
-              <w:pStyle w:val="PSI-ComentarioenTabla"/>
-            </w:pPr>
-            <w:r>
-              <w:t>[Colocar el ID del requerimiento funcional.]</w:t>
-            </w:r>
-          </w:p>
-        </w:tc>
-      </w:tr>
-      <w:tr>
-        <w:tc>
-          <w:tcPr>
-            <w:tcW w:w="3402" w:type="dxa"/>
-            <w:shd w:val="clear" w:color="auto" w:fill="F2F2F2"/>
-            <w:vAlign w:val="center"/>
-          </w:tcPr>
-          <w:p>
-            <w:pPr>
-              <w:rPr>
-                <w:lang w:val="es-AR"/>
-              </w:rPr>
-            </w:pPr>
-            <w:r>
-              <w:rPr>
-                <w:lang w:val="es-AR"/>
-              </w:rPr>
-              <w:t>Nombre del Requerimiento:</w:t>
-            </w:r>
-          </w:p>
-        </w:tc>
-        <w:tc>
-          <w:tcPr>
-            <w:tcW w:w="4692" w:type="dxa"/>
-          </w:tcPr>
-          <w:p>
-            <w:pPr>
-              <w:pStyle w:val="PSI-ComentarioenTabla"/>
-            </w:pPr>
-            <w:r>
-              <w:t xml:space="preserve">[Colocar el </w:t>
-            </w:r>
-            <w:proofErr w:type="gramStart"/>
-            <w:r>
-              <w:t>nombre  del</w:t>
-            </w:r>
-            <w:proofErr w:type="gramEnd"/>
-            <w:r>
-              <w:t xml:space="preserve"> requerimiento funcional.]</w:t>
-            </w:r>
-          </w:p>
-        </w:tc>
-      </w:tr>
-      <w:tr>
-        <w:tc>
-          <w:tcPr>
-            <w:tcW w:w="3402" w:type="dxa"/>
-            <w:shd w:val="clear" w:color="auto" w:fill="F2F2F2"/>
-            <w:vAlign w:val="center"/>
-          </w:tcPr>
-          <w:p>
-            <w:pPr>
-              <w:rPr>
-                <w:lang w:val="es-AR"/>
-              </w:rPr>
-            </w:pPr>
-            <w:r>
-              <w:rPr>
-                <w:lang w:val="es-AR"/>
-              </w:rPr>
-              <w:t>Identificación del Requerimiento:</w:t>
-            </w:r>
-          </w:p>
-        </w:tc>
-        <w:tc>
-          <w:tcPr>
-            <w:tcW w:w="4692" w:type="dxa"/>
-          </w:tcPr>
-          <w:p>
-            <w:pPr>
-              <w:pStyle w:val="PSI-ComentarioenTabla"/>
-            </w:pPr>
-            <w:r>
-              <w:t xml:space="preserve">[Identificación del   </w:t>
-            </w:r>
-            <w:proofErr w:type="gramStart"/>
-            <w:r>
-              <w:t>requerimiento  funcional</w:t>
-            </w:r>
-            <w:proofErr w:type="gramEnd"/>
-            <w:r>
-              <w:t xml:space="preserve">   (con un número o un conjunto de caracteres que debe verse reflejado en el apartado de definición, acrónimos y abreviaturas).]</w:t>
-            </w:r>
-          </w:p>
-        </w:tc>
-      </w:tr>
-      <w:tr>
-        <w:tc>
-          <w:tcPr>
-            <w:tcW w:w="3402" w:type="dxa"/>
-            <w:tcBorders>
-              <w:bottom w:val="single" w:sz="4" w:space="0" w:color="000000"/>
-            </w:tcBorders>
-            <w:shd w:val="clear" w:color="auto" w:fill="F2F2F2"/>
-            <w:vAlign w:val="center"/>
-          </w:tcPr>
-          <w:p>
-            <w:pPr>
-              <w:rPr>
-                <w:lang w:val="es-AR"/>
-              </w:rPr>
-            </w:pPr>
-            <w:r>
-              <w:rPr>
-                <w:lang w:val="es-AR"/>
-              </w:rPr>
-              <w:t>Características:</w:t>
-            </w:r>
-          </w:p>
-        </w:tc>
-        <w:tc>
-          <w:tcPr>
-            <w:tcW w:w="4692" w:type="dxa"/>
-            <w:tcBorders>
-              <w:bottom w:val="single" w:sz="4" w:space="0" w:color="000000"/>
-            </w:tcBorders>
-          </w:tcPr>
-          <w:p>
-            <w:pPr>
-              <w:pStyle w:val="PSI-ComentarioenTabla"/>
-            </w:pPr>
-            <w:r>
-              <w:t xml:space="preserve">[Estas características fueron previamente definidas   en el documento Visión del Sistema. Estas características son las que generan cada </w:t>
-            </w:r>
-            <w:r>
-              <w:lastRenderedPageBreak/>
-              <w:t xml:space="preserve">uno </w:t>
-            </w:r>
-            <w:proofErr w:type="gramStart"/>
-            <w:r>
-              <w:t>de  los</w:t>
-            </w:r>
-            <w:proofErr w:type="gramEnd"/>
-            <w:r>
-              <w:t xml:space="preserve">  requerimientos que se expresarán en esta tabla. ]</w:t>
-            </w:r>
-          </w:p>
-        </w:tc>
-      </w:tr>
-      <w:tr>
-        <w:tc>
-          <w:tcPr>
-            <w:tcW w:w="8094" w:type="dxa"/>
-            <w:gridSpan w:val="2"/>
-            <w:tcBorders>
-              <w:bottom w:val="single" w:sz="4" w:space="0" w:color="000000"/>
-            </w:tcBorders>
-            <w:shd w:val="clear" w:color="auto" w:fill="FFFFFF"/>
-            <w:vAlign w:val="center"/>
-          </w:tcPr>
-          <w:p>
-            <w:pPr>
-              <w:pStyle w:val="PSI-ComentarioenTabla"/>
-            </w:pPr>
-            <w:r>
-              <w:lastRenderedPageBreak/>
-              <w:t>[</w:t>
-            </w:r>
-            <w:proofErr w:type="gramStart"/>
-            <w:r>
-              <w:t>Aquí  se</w:t>
-            </w:r>
-            <w:proofErr w:type="gramEnd"/>
-            <w:r>
-              <w:t xml:space="preserve"> debe de realizar  una descripción del  requerimiento  funcional.  Se debe colocar   información suficiente de tal manera que sirva de ayuda para el desarrollador del sistema. Cualquier representación gráfica debe ser anexada en este apartado. ]</w:t>
-            </w:r>
-          </w:p>
-        </w:tc>
-      </w:tr>
-      <w:tr>
-        <w:tc>
-          <w:tcPr>
-            <w:tcW w:w="8094" w:type="dxa"/>
-            <w:gridSpan w:val="2"/>
-            <w:shd w:val="clear" w:color="auto" w:fill="FFFFFF"/>
-            <w:vAlign w:val="center"/>
-          </w:tcPr>
-          <w:p>
-            <w:pPr>
-              <w:pStyle w:val="PSI-ComentarioenTabla"/>
-            </w:pPr>
-            <w:r>
-              <w:t>Atributo: Prioridad</w:t>
-            </w:r>
-          </w:p>
-          <w:p>
-            <w:pPr>
-              <w:pStyle w:val="PSI-ComentarioenTabla"/>
-            </w:pPr>
-            <w:r>
-              <w:t>• Alta /Media Alta / Media / Media Baja / Baja</w:t>
-            </w:r>
-          </w:p>
-          <w:p>
-            <w:pPr>
-              <w:pStyle w:val="PSI-ComentarioenTabla"/>
-            </w:pPr>
-            <w:r>
-              <w:rPr>
-                <w:b/>
-                <w:color w:val="auto"/>
-              </w:rPr>
-              <w:t>La prioridad es</w:t>
-            </w:r>
-            <w:r>
-              <w:t>: &lt;colocar una de las opciones&gt;</w:t>
-            </w:r>
-          </w:p>
-        </w:tc>
-      </w:tr>
-    </w:tbl>
     <w:p>
       <w:pPr>
         <w:pStyle w:val="PSI-Ttulo1"/>
-        <w:rPr>
-          <w:rFonts w:eastAsia="Calibri"/>
+      </w:pPr>
+      <w:bookmarkStart w:id="70" w:name="_Toc235007276"/>
+      <w:bookmarkStart w:id="71" w:name="_Toc235009562"/>
+      <w:bookmarkStart w:id="72" w:name="_Toc177376310"/>
+      <w:r>
+        <w:t>Requerimientos No Funcionales</w:t>
+      </w:r>
+      <w:bookmarkEnd w:id="70"/>
+      <w:bookmarkEnd w:id="71"/>
+      <w:bookmarkEnd w:id="72"/>
+    </w:p>
+    <w:p>
+      <w:pPr>
+        <w:pStyle w:val="PSI-Comentario"/>
+        <w:rPr>
+          <w:u w:val="single"/>
+        </w:rPr>
+      </w:pPr>
+      <w:r>
+        <w:rPr>
           <w:lang w:val="es-ES"/>
         </w:rPr>
-      </w:pPr>
-    </w:p>
-    <w:p>
-      <w:pPr>
-        <w:pStyle w:val="PSI-Ttulo1"/>
-      </w:pPr>
-      <w:bookmarkStart w:id="74" w:name="_Toc235007276"/>
-      <w:bookmarkStart w:id="75" w:name="_Toc235009562"/>
-      <w:bookmarkStart w:id="76" w:name="_Toc177376310"/>
-      <w:r>
-        <w:t>Requerimientos No Funcionales</w:t>
-      </w:r>
+        <w:t>En este apartado se describen las características y restricciones que deberá cumplir el sistema durante su funcionamiento.</w:t>
+      </w:r>
+    </w:p>
+    <w:p>
+      <w:pPr>
+        <w:pStyle w:val="PSI-Ttulo2"/>
+      </w:pPr>
+      <w:bookmarkStart w:id="73" w:name="_Toc235007277"/>
+      <w:bookmarkStart w:id="74" w:name="_Toc235009563"/>
+      <w:bookmarkStart w:id="75" w:name="_Toc177376311"/>
+      <w:r>
+        <w:t>Usabilidad</w:t>
+      </w:r>
+      <w:bookmarkEnd w:id="73"/>
       <w:bookmarkEnd w:id="74"/>
       <w:bookmarkEnd w:id="75"/>
+    </w:p>
+    <w:p>
+      <w:pPr>
+        <w:pStyle w:val="PSI-Comentario"/>
+      </w:pPr>
+      <w:r>
+        <w:t xml:space="preserve"> [</w:t>
+      </w:r>
+      <w:r>
+        <w:t xml:space="preserve">En este apartado se debe incluir la lista de todos los requerimientos que afecten la usabilidad. Esto debe incluir: el tiempo que se tomará un usuario en aprender a utilizar el sistema y se podría </w:t>
+      </w:r>
+      <w:proofErr w:type="gramStart"/>
+      <w:r>
+        <w:t>explicar  por</w:t>
+      </w:r>
+      <w:proofErr w:type="gramEnd"/>
+      <w:r>
+        <w:t xml:space="preserve"> qué debe ser rápido el aprendizaje, los tiempos medibles de tarea para las tareas típicas y los</w:t>
+      </w:r>
+      <w:r>
+        <w:t xml:space="preserve"> </w:t>
+      </w:r>
+      <w:r>
+        <w:t>requerimiento</w:t>
+      </w:r>
+      <w:r>
+        <w:t>s para concordar con estándares</w:t>
+      </w:r>
+      <w:r>
+        <w:t>.</w:t>
+      </w:r>
+      <w:r>
+        <w:t>]</w:t>
+      </w:r>
+    </w:p>
+    <w:p>
+      <w:pPr>
+        <w:pStyle w:val="PSI-Comentario"/>
+      </w:pPr>
+    </w:p>
+    <w:p>
+      <w:pPr>
+        <w:pStyle w:val="PSI-Ttulo2"/>
+      </w:pPr>
+      <w:bookmarkStart w:id="76" w:name="_Toc235007278"/>
+      <w:bookmarkStart w:id="77" w:name="_Toc235009564"/>
+      <w:bookmarkStart w:id="78" w:name="_Toc177376312"/>
+      <w:r>
+        <w:t>Confiabilidad</w:t>
+      </w:r>
       <w:bookmarkEnd w:id="76"/>
-    </w:p>
-    <w:p>
-      <w:pPr>
-        <w:pStyle w:val="PSI-Comentario"/>
-        <w:rPr>
-          <w:lang w:val="es-ES"/>
-        </w:rPr>
-      </w:pPr>
-      <w:r>
-        <w:rPr>
-          <w:lang w:val="es-ES"/>
-        </w:rPr>
-        <w:t>[</w:t>
-      </w:r>
-      <w:proofErr w:type="gramStart"/>
-      <w:r>
-        <w:t>Describa  los</w:t>
-      </w:r>
-      <w:proofErr w:type="gramEnd"/>
-      <w:r>
-        <w:t xml:space="preserve">  requerimientos no  funcionales  para  este documento.  </w:t>
-      </w:r>
-      <w:proofErr w:type="gramStart"/>
-      <w:r>
-        <w:t>Los  requerimientos</w:t>
-      </w:r>
-      <w:proofErr w:type="gramEnd"/>
-      <w:r>
-        <w:t xml:space="preserve"> no  funcionales tienen que ver con las características que de una u otra forma puedan l</w:t>
-      </w:r>
-      <w:r>
-        <w:t xml:space="preserve">imitar el sistema como son: el </w:t>
-      </w:r>
-      <w:r>
-        <w:t>rendimiento   (en   tiempo   y   espacio),   confiabilidad,   interfaces,   fiabilida</w:t>
-      </w:r>
-      <w:r>
-        <w:t xml:space="preserve">d   (robustez   del   sistema, </w:t>
-      </w:r>
-      <w:r>
-        <w:t>disponibilidad de equipo), mantenimiento, seguridad, portabilidad, estándares, etc.]</w:t>
-      </w:r>
-    </w:p>
-    <w:p>
-      <w:pPr>
-        <w:pStyle w:val="PSI-Comentario"/>
-      </w:pPr>
-    </w:p>
-    <w:p>
-      <w:pPr>
-        <w:pStyle w:val="PSI-Ttulo2"/>
-      </w:pPr>
-      <w:bookmarkStart w:id="77" w:name="_Toc235007277"/>
-      <w:bookmarkStart w:id="78" w:name="_Toc235009563"/>
-      <w:bookmarkStart w:id="79" w:name="_Toc177376311"/>
-      <w:r>
-        <w:t>Usabilidad</w:t>
-      </w:r>
       <w:bookmarkEnd w:id="77"/>
       <w:bookmarkEnd w:id="78"/>
+    </w:p>
+    <w:p>
+      <w:pPr>
+        <w:pStyle w:val="PSI-Comentario"/>
+      </w:pPr>
+      <w:r>
+        <w:t xml:space="preserve"> [</w:t>
+      </w:r>
+      <w:r>
+        <w:t>Aquí se deben detallar los requerimientos de confiabilidad del sistema. Describa las características</w:t>
+      </w:r>
+      <w:r>
+        <w:t xml:space="preserve"> </w:t>
+      </w:r>
+      <w:r>
+        <w:t xml:space="preserve">de confiabilidad </w:t>
+      </w:r>
+      <w:proofErr w:type="gramStart"/>
+      <w:r>
+        <w:t>explicando  la</w:t>
+      </w:r>
+      <w:proofErr w:type="gramEnd"/>
+      <w:r>
+        <w:t xml:space="preserve"> posibilidad del  sistema de  realizar   la</w:t>
+      </w:r>
+      <w:r>
+        <w:t xml:space="preserve">s  funciones para  las que  fue </w:t>
+      </w:r>
+      <w:r>
+        <w:t>diseñado sin presentar fallos. Entre estos requerimientos puede me</w:t>
+      </w:r>
+      <w:r>
+        <w:t xml:space="preserve">ncionar características como la </w:t>
+      </w:r>
+      <w:r>
+        <w:t>disponibilidad, el porcentaje de fallas máximo, etc.]</w:t>
+      </w:r>
+    </w:p>
+    <w:p>
+      <w:pPr>
+        <w:pStyle w:val="PSI-Comentario"/>
+      </w:pPr>
+    </w:p>
+    <w:p>
+      <w:pPr>
+        <w:pStyle w:val="PSI-Ttulo2"/>
+      </w:pPr>
+      <w:bookmarkStart w:id="79" w:name="_Toc235007279"/>
+      <w:bookmarkStart w:id="80" w:name="_Toc235009565"/>
+      <w:bookmarkStart w:id="81" w:name="_Toc177376313"/>
+      <w:r>
+        <w:t>Seguridad</w:t>
+      </w:r>
       <w:bookmarkEnd w:id="79"/>
-    </w:p>
-    <w:p>
-      <w:pPr>
-        <w:pStyle w:val="PSI-Comentario"/>
-      </w:pPr>
-      <w:r>
-        <w:t xml:space="preserve"> [</w:t>
-      </w:r>
-      <w:r>
-        <w:t xml:space="preserve">En este apartado se debe incluir la lista de todos los requerimientos que afecten la usabilidad. Esto debe incluir: el tiempo que se tomará un usuario en aprender a utilizar el sistema y se podría </w:t>
-      </w:r>
-      <w:proofErr w:type="gramStart"/>
-      <w:r>
-        <w:t>explicar  por</w:t>
-      </w:r>
-      <w:proofErr w:type="gramEnd"/>
-      <w:r>
-        <w:t xml:space="preserve"> qué debe ser rápido el aprendizaje, los tiempos medibles de tarea para las tareas típicas y los</w:t>
-      </w:r>
-      <w:r>
-        <w:t xml:space="preserve"> </w:t>
-      </w:r>
-      <w:r>
-        <w:t>requerimiento</w:t>
-      </w:r>
-      <w:r>
-        <w:t>s para concordar con estándares</w:t>
-      </w:r>
-      <w:r>
-        <w:t>.</w:t>
-      </w:r>
-      <w:r>
-        <w:t>]</w:t>
-      </w:r>
-    </w:p>
-    <w:p>
-      <w:pPr>
-        <w:pStyle w:val="PSI-Comentario"/>
-      </w:pPr>
-    </w:p>
-    <w:p>
-      <w:pPr>
-        <w:pStyle w:val="PSI-Ttulo2"/>
-      </w:pPr>
-      <w:bookmarkStart w:id="80" w:name="_Toc235007278"/>
-      <w:bookmarkStart w:id="81" w:name="_Toc235009564"/>
-      <w:bookmarkStart w:id="82" w:name="_Toc177376312"/>
-      <w:r>
-        <w:t>Confiabilidad</w:t>
-      </w:r>
       <w:bookmarkEnd w:id="80"/>
       <w:bookmarkEnd w:id="81"/>
-      <w:bookmarkEnd w:id="82"/>
     </w:p>
     <w:p>
       <w:pPr>
         <w:pStyle w:val="PSI-Comentario"/>
       </w:pPr>
       <w:r>
-        <w:t xml:space="preserve"> [</w:t>
-      </w:r>
-      <w:r>
-        <w:t>Aquí se deben detallar los requerimientos de confiabilidad del sistema. Describa las características</w:t>
+        <w:br/>
+      </w:r>
+      <w:r>
+        <w:t>[</w:t>
+      </w:r>
+      <w:proofErr w:type="gramStart"/>
+      <w:r>
+        <w:t>Aquí  se</w:t>
+      </w:r>
+      <w:proofErr w:type="gramEnd"/>
+      <w:r>
+        <w:t xml:space="preserve"> deben detallar  los requerimientos de seguridad del  sistema.  </w:t>
+      </w:r>
+      <w:proofErr w:type="gramStart"/>
+      <w:r>
+        <w:t>Esto  incluye</w:t>
+      </w:r>
+      <w:proofErr w:type="gramEnd"/>
+      <w:r>
+        <w:t xml:space="preserve"> si el  acceso al</w:t>
       </w:r>
       <w:r>
         <w:t xml:space="preserve"> </w:t>
       </w:r>
       <w:r>
-        <w:t xml:space="preserve">de confiabilidad </w:t>
-      </w:r>
-      <w:proofErr w:type="gramStart"/>
-      <w:r>
-        <w:t>explicando  la</w:t>
-      </w:r>
-      <w:proofErr w:type="gramEnd"/>
-      <w:r>
-        <w:t xml:space="preserve"> posibilidad del  sistema de  realizar   la</w:t>
-      </w:r>
-      <w:r>
-        <w:t xml:space="preserve">s  funciones para  las que  fue </w:t>
-      </w:r>
-      <w:r>
-        <w:t>diseñado sin presentar fallos. Entre estos requerimientos puede me</w:t>
-      </w:r>
-      <w:r>
-        <w:t xml:space="preserve">ncionar características como la </w:t>
-      </w:r>
-      <w:r>
-        <w:t>disponibilidad, el porcentaje de fallas máximo, etc.]</w:t>
+        <w:t>sistema   será   controlado   con   nombres   de   usuario   y   contraseñas,   q</w:t>
+      </w:r>
+      <w:r>
+        <w:t xml:space="preserve">ue   solo   los   usuarios   con </w:t>
+      </w:r>
+      <w:r>
+        <w:t>privilegios de administrador podrán acceder a las funciones administr</w:t>
+      </w:r>
+      <w:r>
+        <w:t xml:space="preserve">ativas y los usuarios normales </w:t>
+      </w:r>
+      <w:r>
+        <w:t>no podrán. ]</w:t>
       </w:r>
     </w:p>
     <w:p>
       <w:pPr>
         <w:pStyle w:val="PSI-Comentario"/>
-      </w:pPr>
-    </w:p>
+        <w:numPr>
+          <w:ilvl w:val="0"/>
+          <w:numId w:val="16"/>
+        </w:numPr>
+      </w:pPr>
+      <w:r>
+        <w:t>El sistema no permitirá el acceso al sistema por parte de usuarios no registrados previamente por los administradores.</w:t>
+      </w:r>
+    </w:p>
+    <w:p>
+      <w:pPr>
+        <w:pStyle w:val="PSI-Comentario"/>
+        <w:numPr>
+          <w:ilvl w:val="0"/>
+          <w:numId w:val="16"/>
+        </w:numPr>
+      </w:pPr>
+      <w:bookmarkStart w:id="82" w:name="_Hlk177563886"/>
+      <w:r>
+        <w:t>El sistema no permitirá que usuarios no asociados como participantes de un proyecto puedan realizarle modificaciones.</w:t>
+      </w:r>
+    </w:p>
+    <w:p>
+      <w:pPr>
+        <w:pStyle w:val="PSI-Comentario"/>
+        <w:numPr>
+          <w:ilvl w:val="0"/>
+          <w:numId w:val="16"/>
+        </w:numPr>
+      </w:pPr>
+      <w:bookmarkStart w:id="83" w:name="_Hlk177563954"/>
+      <w:r>
+        <w:lastRenderedPageBreak/>
+        <w:t>El sistema solo permitirá a los administradores del sistema registrar o eliminar usuarios y crear proyectos.</w:t>
+      </w:r>
+    </w:p>
+    <w:bookmarkEnd w:id="82"/>
+    <w:bookmarkEnd w:id="83"/>
     <w:p>
       <w:pPr>
         <w:pStyle w:val="PSI-Ttulo2"/>
       </w:pPr>
-      <w:bookmarkStart w:id="83" w:name="_Toc235007279"/>
-      <w:bookmarkStart w:id="84" w:name="_Toc235009565"/>
-      <w:bookmarkStart w:id="85" w:name="_Toc177376313"/>
-      <w:r>
-        <w:t>Seguridad</w:t>
-      </w:r>
-      <w:bookmarkEnd w:id="83"/>
+      <w:r>
+        <w:t xml:space="preserve"> </w:t>
+      </w:r>
+      <w:bookmarkStart w:id="84" w:name="_Toc235007280"/>
+      <w:bookmarkStart w:id="85" w:name="_Toc235009566"/>
+      <w:bookmarkStart w:id="86" w:name="_Toc177376314"/>
+      <w:r>
+        <w:t>Eficiencia</w:t>
+      </w:r>
       <w:bookmarkEnd w:id="84"/>
       <w:bookmarkEnd w:id="85"/>
+      <w:bookmarkEnd w:id="86"/>
     </w:p>
     <w:p>
       <w:pPr>
         <w:pStyle w:val="PSI-Comentario"/>
       </w:pPr>
       <w:r>
-        <w:br/>
-      </w:r>
-      <w:r>
         <w:t>[</w:t>
       </w:r>
+      <w:r>
+        <w:t xml:space="preserve">En </w:t>
+      </w:r>
       <w:proofErr w:type="gramStart"/>
       <w:r>
-        <w:t>Aquí  se</w:t>
+        <w:t>este  apartado</w:t>
       </w:r>
       <w:proofErr w:type="gramEnd"/>
       <w:r>
-        <w:t xml:space="preserve"> deben detallar  los requerimientos de seguridad del  sistema.  </w:t>
+        <w:t xml:space="preserve">  se debe ver   reflejado  las características  de ef</w:t>
+      </w:r>
+      <w:r>
+        <w:t xml:space="preserve">iciencia del  sistema.  Se debe </w:t>
+      </w:r>
+      <w:r>
+        <w:t>especificar: el tiempo de respuesta para una transacción (promedio), capacidad (número de clientes y   transacciones</w:t>
       </w:r>
       <w:proofErr w:type="gramStart"/>
       <w:r>
-        <w:t>Esto  incluye</w:t>
+        <w:t xml:space="preserve">),   </w:t>
       </w:r>
       <w:proofErr w:type="gramEnd"/>
       <w:r>
-        <w:t xml:space="preserve"> si el  acceso al</w:t>
-      </w:r>
-      <w:r>
-        <w:t xml:space="preserve"> </w:t>
-      </w:r>
-      <w:r>
-        <w:t>sistema   será   controlado   con   nombres   de   usuario   y   contraseñas,   q</w:t>
-      </w:r>
-      <w:r>
-        <w:t xml:space="preserve">ue   </w:t>
-      </w:r>
-      <w:r>
-        <w:lastRenderedPageBreak/>
-        <w:t xml:space="preserve">solo   los   usuarios   con </w:t>
-      </w:r>
-      <w:r>
-        <w:t>privilegios de administrador podrán acceder a las funciones administr</w:t>
-      </w:r>
-      <w:r>
-        <w:t xml:space="preserve">ativas y los usuarios normales </w:t>
-      </w:r>
-      <w:r>
-        <w:t>no podrán. ]</w:t>
+        <w:t xml:space="preserve">rendimiento   del   procesamiento   (Ej.   </w:t>
+      </w:r>
+      <w:r>
+        <w:t>Transacciones</w:t>
+      </w:r>
+      <w:r>
+        <w:t xml:space="preserve">   po</w:t>
+      </w:r>
+      <w:r>
+        <w:t xml:space="preserve">r   </w:t>
+      </w:r>
+      <w:proofErr w:type="gramStart"/>
+      <w:r>
+        <w:t xml:space="preserve">segundo)   </w:t>
+      </w:r>
+      <w:proofErr w:type="gramEnd"/>
+      <w:r>
+        <w:t xml:space="preserve">y   cuando   el </w:t>
+      </w:r>
+      <w:r>
+        <w:t>sistema se ha degradado cuál es el modo aceptable de operación. ]</w:t>
       </w:r>
     </w:p>
     <w:p>
@@ -12645,70 +12885,28 @@
       <w:pPr>
         <w:pStyle w:val="PSI-Ttulo2"/>
       </w:pPr>
-      <w:r>
-        <w:t xml:space="preserve"> </w:t>
-      </w:r>
-      <w:bookmarkStart w:id="86" w:name="_Toc235007280"/>
-      <w:bookmarkStart w:id="87" w:name="_Toc235009566"/>
-      <w:bookmarkStart w:id="88" w:name="_Toc177376314"/>
-      <w:r>
-        <w:t>Eficiencia</w:t>
-      </w:r>
-      <w:bookmarkEnd w:id="86"/>
+      <w:bookmarkStart w:id="87" w:name="_Toc235007281"/>
+      <w:bookmarkStart w:id="88" w:name="_Toc235009567"/>
+      <w:bookmarkStart w:id="89" w:name="_Toc177376315"/>
+      <w:r>
+        <w:t>Interfaces</w:t>
+      </w:r>
       <w:bookmarkEnd w:id="87"/>
       <w:bookmarkEnd w:id="88"/>
+      <w:bookmarkEnd w:id="89"/>
     </w:p>
     <w:p>
       <w:pPr>
         <w:pStyle w:val="PSI-Comentario"/>
       </w:pPr>
       <w:r>
-        <w:t>[</w:t>
-      </w:r>
-      <w:r>
-        <w:t xml:space="preserve">En </w:t>
-      </w:r>
-      <w:proofErr w:type="gramStart"/>
-      <w:r>
-        <w:t>este  apartado</w:t>
-      </w:r>
-      <w:proofErr w:type="gramEnd"/>
-      <w:r>
-        <w:t xml:space="preserve">  se debe ver   reflejado  las características  de ef</w:t>
-      </w:r>
-      <w:r>
-        <w:t xml:space="preserve">iciencia del  sistema.  Se debe </w:t>
-      </w:r>
-      <w:r>
-        <w:t>especificar: el tiempo de respuesta para una transacción (promedio), capacidad (número de clientes y   transacciones</w:t>
-      </w:r>
-      <w:proofErr w:type="gramStart"/>
-      <w:r>
-        <w:t xml:space="preserve">),   </w:t>
-      </w:r>
-      <w:proofErr w:type="gramEnd"/>
-      <w:r>
-        <w:t xml:space="preserve">rendimiento   del   procesamiento   (Ej.   </w:t>
-      </w:r>
-      <w:r>
-        <w:t>Transacciones</w:t>
-      </w:r>
-      <w:r>
-        <w:t xml:space="preserve">   po</w:t>
-      </w:r>
-      <w:r>
-        <w:t xml:space="preserve">r   </w:t>
-      </w:r>
-      <w:proofErr w:type="gramStart"/>
-      <w:r>
-        <w:t xml:space="preserve">segundo)   </w:t>
-      </w:r>
-      <w:proofErr w:type="gramEnd"/>
-      <w:r>
-        <w:t xml:space="preserve">y   cuando   el </w:t>
-      </w:r>
-      <w:r>
-        <w:t>sistema se ha degradado cuál es el modo aceptable de operación. ]</w:t>
+        <w:t xml:space="preserve">[En </w:t>
+      </w:r>
+      <w:r>
+        <w:t>este apartado se definen las interfaces que debe apoyar la aplicación, como son: las interfaces de usuario, interfaces de software, etc.</w:t>
+      </w:r>
+      <w:r>
+        <w:t>]</w:t>
       </w:r>
     </w:p>
     <w:p>
@@ -12718,30 +12916,32 @@
     </w:p>
     <w:p>
       <w:pPr>
-        <w:pStyle w:val="PSI-Ttulo2"/>
-      </w:pPr>
-      <w:bookmarkStart w:id="89" w:name="_Toc235007281"/>
-      <w:bookmarkStart w:id="90" w:name="_Toc235009567"/>
-      <w:bookmarkStart w:id="91" w:name="_Toc177376315"/>
-      <w:r>
-        <w:t>Interfaces</w:t>
-      </w:r>
-      <w:bookmarkEnd w:id="89"/>
+        <w:pStyle w:val="PSI-Ttulo3"/>
+      </w:pPr>
+      <w:bookmarkStart w:id="90" w:name="_Toc235007282"/>
+      <w:bookmarkStart w:id="91" w:name="_Toc235009568"/>
+      <w:bookmarkStart w:id="92" w:name="_Toc177376316"/>
+      <w:r>
+        <w:t>Interfaces de Usuario</w:t>
+      </w:r>
       <w:bookmarkEnd w:id="90"/>
       <w:bookmarkEnd w:id="91"/>
+      <w:bookmarkEnd w:id="92"/>
     </w:p>
     <w:p>
       <w:pPr>
         <w:pStyle w:val="PSI-Comentario"/>
       </w:pPr>
       <w:r>
-        <w:t xml:space="preserve">[En </w:t>
-      </w:r>
-      <w:r>
-        <w:t>este apartado se definen las interfaces que debe apoyar la aplicación, como son: las interfaces de usuario, interfaces de software, etc.</w:t>
-      </w:r>
-      <w:r>
-        <w:t>]</w:t>
+        <w:t xml:space="preserve"> [Esta sección describe las interfaces de usuario que se deben implementar. Incluye las características lógicas de cada interface entre el producto de software y el usuario que son necesarias para lograr los requerimientos del software, por ejemplo, formatos de pantalla, contenido de reportes y menús, o disponibilidad de teclas de función. </w:t>
+      </w:r>
+      <w:proofErr w:type="gramStart"/>
+      <w:r>
+        <w:t>Además</w:t>
+      </w:r>
+      <w:proofErr w:type="gramEnd"/>
+      <w:r>
+        <w:t xml:space="preserve"> incluye aspectos para optimizar la interface, que puede ser una lista de cómo debe aparecer el sistema al usuario o como no debe aparecer, por ejemplo, que aparezcan mensajes de error cortos o largos.]</w:t>
       </w:r>
     </w:p>
     <w:p>
@@ -12753,50 +12953,81 @@
       <w:pPr>
         <w:pStyle w:val="PSI-Ttulo3"/>
       </w:pPr>
-      <w:bookmarkStart w:id="92" w:name="_Toc235007282"/>
-      <w:bookmarkStart w:id="93" w:name="_Toc235009568"/>
-      <w:bookmarkStart w:id="94" w:name="_Toc177376316"/>
-      <w:r>
-        <w:t>Interfaces de Usuario</w:t>
-      </w:r>
-      <w:bookmarkEnd w:id="92"/>
+      <w:bookmarkStart w:id="93" w:name="_Toc235007283"/>
+      <w:bookmarkStart w:id="94" w:name="_Toc235009569"/>
+      <w:bookmarkStart w:id="95" w:name="_Toc177376317"/>
+      <w:r>
+        <w:t>Interfaces de Software</w:t>
+      </w:r>
       <w:bookmarkEnd w:id="93"/>
       <w:bookmarkEnd w:id="94"/>
+      <w:bookmarkEnd w:id="95"/>
     </w:p>
     <w:p>
       <w:pPr>
         <w:pStyle w:val="PSI-Comentario"/>
       </w:pPr>
       <w:r>
-        <w:t xml:space="preserve"> [Esta sección describe las interfaces de usuario que se deben implementar. Incluye las características lógicas de cada interface entre el producto de software y el usuario que son necesarias para lograr los requerimientos del software, por ejemplo, formatos de pantalla, contenido de reportes y menús, o disponibilidad de teclas de función. </w:t>
+        <w:t>[</w:t>
+      </w:r>
+      <w:r>
+        <w:t>En esta sección se deben</w:t>
+      </w:r>
+      <w:r>
+        <w:t xml:space="preserve"> </w:t>
       </w:r>
       <w:proofErr w:type="gramStart"/>
       <w:r>
-        <w:t>Además</w:t>
+        <w:t>describir  las</w:t>
       </w:r>
       <w:proofErr w:type="gramEnd"/>
       <w:r>
-        <w:t xml:space="preserve"> incluye aspectos para optimizar la interface, que puede ser una lista de cómo debe aparecer el sistema al usuario o como no debe aparecer, por ejemplo, que aparezcan mensajes de error cortos o largos.]</w:t>
+        <w:t xml:space="preserve">  interfaces de software hacia otros componentes del  sistema. Pueden</w:t>
+      </w:r>
+      <w:r>
+        <w:t xml:space="preserve"> </w:t>
+      </w:r>
+      <w:r>
+        <w:t>ser: componentes comprados, reutilizados</w:t>
+      </w:r>
+      <w:r>
+        <w:t xml:space="preserve">, etc. </w:t>
       </w:r>
     </w:p>
     <w:p>
       <w:pPr>
         <w:pStyle w:val="PSI-Comentario"/>
       </w:pPr>
+      <w:r>
+        <w:t>Para cada interface se debe indicar: propósito de la interface con el producto de software</w:t>
+      </w:r>
+      <w:proofErr w:type="gramStart"/>
+      <w:r>
+        <w:t xml:space="preserve">. </w:t>
+      </w:r>
+      <w:r>
+        <w:t>]</w:t>
+      </w:r>
+      <w:proofErr w:type="gramEnd"/>
+    </w:p>
+    <w:p>
+      <w:pPr>
+        <w:pStyle w:val="PSI-Comentario"/>
+      </w:pPr>
     </w:p>
     <w:p>
       <w:pPr>
         <w:pStyle w:val="PSI-Ttulo3"/>
       </w:pPr>
-      <w:bookmarkStart w:id="95" w:name="_Toc235007283"/>
-      <w:bookmarkStart w:id="96" w:name="_Toc235009569"/>
-      <w:bookmarkStart w:id="97" w:name="_Toc177376317"/>
-      <w:r>
-        <w:t>Interfaces de Software</w:t>
-      </w:r>
-      <w:bookmarkEnd w:id="95"/>
+      <w:bookmarkStart w:id="96" w:name="_Toc235007284"/>
+      <w:bookmarkStart w:id="97" w:name="_Toc235009570"/>
+      <w:bookmarkStart w:id="98" w:name="_Toc177376318"/>
+      <w:r>
+        <w:t>Interfaces de Hardware</w:t>
+      </w:r>
       <w:bookmarkEnd w:id="96"/>
       <w:bookmarkEnd w:id="97"/>
+      <w:bookmarkEnd w:id="98"/>
     </w:p>
     <w:p>
       <w:pPr>
@@ -12806,106 +13037,85 @@
         <w:t>[</w:t>
       </w:r>
       <w:r>
-        <w:t>En esta sección se deben</w:t>
+        <w:t>Esta Sección</w:t>
+      </w:r>
+      <w:r>
+        <w:t xml:space="preserve"> describe </w:t>
+      </w:r>
+      <w:r>
+        <w:t xml:space="preserve">las características de las interfaces entre el producto Software y los </w:t>
+      </w:r>
+      <w:r>
+        <w:t>com</w:t>
+      </w:r>
+      <w:r>
+        <w:t xml:space="preserve">ponentes </w:t>
+      </w:r>
+      <w:r>
+        <w:t xml:space="preserve">de hardware </w:t>
+      </w:r>
+      <w:r>
+        <w:t xml:space="preserve">del sistema. </w:t>
+      </w:r>
+      <w:r>
+        <w:t>Incluye características de configuración, dispositivos que se deben soportar, como deben ser soportados y protocolos</w:t>
+      </w:r>
+      <w:proofErr w:type="gramStart"/>
+      <w:r>
+        <w:t>.</w:t>
       </w:r>
       <w:r>
         <w:t xml:space="preserve"> </w:t>
       </w:r>
-      <w:proofErr w:type="gramStart"/>
-      <w:r>
-        <w:t>describir  las</w:t>
+      <w:r>
+        <w:t>]</w:t>
       </w:r>
       <w:proofErr w:type="gramEnd"/>
-      <w:r>
-        <w:t xml:space="preserve">  interfaces de software hacia otros componentes del  sistema. Pueden</w:t>
-      </w:r>
-      <w:r>
-        <w:t xml:space="preserve"> </w:t>
-      </w:r>
-      <w:r>
-        <w:t>ser: componentes comprados, reutilizados</w:t>
-      </w:r>
-      <w:r>
-        <w:t xml:space="preserve">, etc. </w:t>
-      </w:r>
     </w:p>
     <w:p>
       <w:pPr>
         <w:pStyle w:val="PSI-Comentario"/>
       </w:pPr>
-      <w:r>
-        <w:t>Para cada interface se debe indicar: propósito de la interface con el producto de software</w:t>
-      </w:r>
-      <w:proofErr w:type="gramStart"/>
-      <w:r>
-        <w:t xml:space="preserve">. </w:t>
-      </w:r>
-      <w:r>
-        <w:t>]</w:t>
-      </w:r>
-      <w:proofErr w:type="gramEnd"/>
-    </w:p>
-    <w:p>
-      <w:pPr>
-        <w:pStyle w:val="PSI-Comentario"/>
-      </w:pPr>
     </w:p>
     <w:p>
       <w:pPr>
         <w:pStyle w:val="PSI-Ttulo3"/>
       </w:pPr>
-      <w:bookmarkStart w:id="98" w:name="_Toc235007284"/>
-      <w:bookmarkStart w:id="99" w:name="_Toc235009570"/>
-      <w:bookmarkStart w:id="100" w:name="_Toc177376318"/>
-      <w:r>
-        <w:t>Interfaces de Hardware</w:t>
-      </w:r>
-      <w:bookmarkEnd w:id="98"/>
+      <w:bookmarkStart w:id="99" w:name="_Toc235007285"/>
+      <w:bookmarkStart w:id="100" w:name="_Toc235009571"/>
+      <w:bookmarkStart w:id="101" w:name="_Toc177376319"/>
+      <w:r>
+        <w:lastRenderedPageBreak/>
+        <w:t>Interfaces de Comunicaciones</w:t>
+      </w:r>
       <w:bookmarkEnd w:id="99"/>
       <w:bookmarkEnd w:id="100"/>
+      <w:bookmarkEnd w:id="101"/>
     </w:p>
     <w:p>
       <w:pPr>
         <w:pStyle w:val="PSI-Comentario"/>
       </w:pPr>
       <w:r>
-        <w:t>[</w:t>
-      </w:r>
-      <w:r>
-        <w:t>Esta Sección</w:t>
-      </w:r>
-      <w:r>
-        <w:t xml:space="preserve"> describe </w:t>
-      </w:r>
-      <w:r>
-        <w:t xml:space="preserve">las características de las interfaces entre el producto Software y los </w:t>
-      </w:r>
-      <w:r>
-        <w:t>com</w:t>
-      </w:r>
-      <w:r>
-        <w:t xml:space="preserve">ponentes </w:t>
-      </w:r>
-      <w:r>
-        <w:t xml:space="preserve">de hardware </w:t>
-      </w:r>
-      <w:r>
-        <w:t xml:space="preserve">del sistema. </w:t>
-      </w:r>
-      <w:r>
-        <w:t>Incluye características de configuración, dispositivos que se deben soportar, como deben ser soportados y protocolos</w:t>
-      </w:r>
-      <w:proofErr w:type="gramStart"/>
-      <w:r>
-        <w:t>.</w:t>
-      </w:r>
-      <w:r>
-        <w:t xml:space="preserve"> </w:t>
+        <w:t xml:space="preserve">[Se debe definir las interfaces de comunicaciones a los demás sistemas o dispositivos como:  </w:t>
+      </w:r>
+    </w:p>
+    <w:p>
+      <w:pPr>
+        <w:pStyle w:val="PSI-Comentario"/>
+      </w:pPr>
+      <w:r>
+        <w:t>Redes</w:t>
+      </w:r>
+      <w:r>
+        <w:t xml:space="preserve"> LAN y dispositivos seriales remotos</w:t>
+      </w:r>
+      <w:r>
+        <w:t>, etc.</w:t>
       </w:r>
       <w:r>
         <w:t>]</w:t>
       </w:r>
-      <w:proofErr w:type="gramEnd"/>
     </w:p>
     <w:p>
       <w:pPr>
@@ -12914,41 +13124,89 @@
     </w:p>
     <w:p>
       <w:pPr>
-        <w:pStyle w:val="PSI-Ttulo3"/>
-      </w:pPr>
-      <w:bookmarkStart w:id="101" w:name="_Toc235007285"/>
-      <w:bookmarkStart w:id="102" w:name="_Toc235009571"/>
-      <w:bookmarkStart w:id="103" w:name="_Toc177376319"/>
-      <w:r>
-        <w:t>Interfaces de Comunicaciones</w:t>
-      </w:r>
-      <w:bookmarkEnd w:id="101"/>
+        <w:pStyle w:val="PSI-Ttulo2"/>
+      </w:pPr>
+      <w:bookmarkStart w:id="102" w:name="_Toc235007286"/>
+      <w:bookmarkStart w:id="103" w:name="_Toc235009572"/>
+      <w:bookmarkStart w:id="104" w:name="_Toc177376320"/>
+      <w:r>
+        <w:t>Restricción de Diseño</w:t>
+      </w:r>
       <w:bookmarkEnd w:id="102"/>
       <w:bookmarkEnd w:id="103"/>
+      <w:bookmarkEnd w:id="104"/>
     </w:p>
     <w:p>
       <w:pPr>
         <w:pStyle w:val="PSI-Comentario"/>
       </w:pPr>
       <w:r>
-        <w:t xml:space="preserve">[Se debe definir las interfaces de comunicaciones a los demás sistemas o dispositivos como:  </w:t>
+        <w:t>[</w:t>
+      </w:r>
+      <w:r>
+        <w:t xml:space="preserve">En este apartado se debe indicar cualquier limitación de diseño </w:t>
+      </w:r>
+      <w:r>
+        <w:t>que se han tomado y que deben cumplirse. Por ejemplo:</w:t>
+      </w:r>
+      <w:r>
+        <w:t xml:space="preserve"> lenguajes de </w:t>
+      </w:r>
+      <w:r>
+        <w:t>programación</w:t>
+      </w:r>
+      <w:r>
+        <w:t>, requerimientos de proceso d</w:t>
+      </w:r>
+      <w:r>
+        <w:t xml:space="preserve">e </w:t>
+      </w:r>
+      <w:r>
+        <w:t>software, herramientas</w:t>
+      </w:r>
+      <w:r>
+        <w:t xml:space="preserve"> </w:t>
+      </w:r>
+      <w:r>
+        <w:t>de</w:t>
+      </w:r>
+      <w:r>
+        <w:t xml:space="preserve"> </w:t>
+      </w:r>
+      <w:r>
+        <w:t xml:space="preserve">desarrollo, </w:t>
+      </w:r>
+      <w:r>
+        <w:t xml:space="preserve">limitaciones de hardware, librerías, </w:t>
+      </w:r>
+      <w:r>
+        <w:t>componente</w:t>
+      </w:r>
+      <w:r>
+        <w:t>s comprados, etc.</w:t>
+      </w:r>
+      <w:r>
+        <w:t>]</w:t>
       </w:r>
     </w:p>
     <w:p>
       <w:pPr>
         <w:pStyle w:val="PSI-Comentario"/>
-      </w:pPr>
-      <w:r>
-        <w:t>Redes</w:t>
-      </w:r>
-      <w:r>
-        <w:t xml:space="preserve"> LAN y dispositivos seriales remotos</w:t>
-      </w:r>
-      <w:r>
-        <w:t>, etc.</w:t>
-      </w:r>
-      <w:r>
-        <w:t>]</w:t>
+        <w:numPr>
+          <w:ilvl w:val="0"/>
+          <w:numId w:val="15"/>
+        </w:numPr>
+      </w:pPr>
+      <w:r>
+        <w:t xml:space="preserve">El sistema deberá ser integrado con </w:t>
+      </w:r>
+      <w:proofErr w:type="spellStart"/>
+      <w:r>
+        <w:t>UARGflow</w:t>
+      </w:r>
+      <w:proofErr w:type="spellEnd"/>
+      <w:r>
+        <w:t xml:space="preserve"> para el inicio de sesión de los usuarios.</w:t>
       </w:r>
     </w:p>
     <w:p>
@@ -12958,376 +13216,440 @@
     </w:p>
     <w:p>
       <w:pPr>
-        <w:pStyle w:val="PSI-Ttulo2"/>
-      </w:pPr>
-      <w:bookmarkStart w:id="104" w:name="_Toc235007286"/>
-      <w:bookmarkStart w:id="105" w:name="_Toc235009572"/>
-      <w:bookmarkStart w:id="106" w:name="_Toc177376320"/>
-      <w:r>
-        <w:t>Restricción de Diseño</w:t>
-      </w:r>
-      <w:bookmarkEnd w:id="104"/>
+        <w:pStyle w:val="PSI-Ttulo1"/>
+      </w:pPr>
+      <w:bookmarkStart w:id="105" w:name="_Toc15572353"/>
+      <w:bookmarkStart w:id="106" w:name="_Toc227336277"/>
+      <w:bookmarkStart w:id="107" w:name="_Toc235007287"/>
+      <w:bookmarkStart w:id="108" w:name="_Toc235009573"/>
+      <w:bookmarkStart w:id="109" w:name="_Toc177376321"/>
+      <w:r>
+        <w:t>Requerimientos de Licencia</w:t>
+      </w:r>
       <w:bookmarkEnd w:id="105"/>
       <w:bookmarkEnd w:id="106"/>
-    </w:p>
-    <w:p>
-      <w:pPr>
-        <w:pStyle w:val="PSI-Comentario"/>
-      </w:pPr>
-      <w:r>
-        <w:t>[</w:t>
-      </w:r>
-      <w:r>
-        <w:t xml:space="preserve">En este apartado se debe indicar cualquier limitación de diseño </w:t>
-      </w:r>
-      <w:r>
-        <w:t>que se han tomado y que deben cumplirse. Por ejemplo:</w:t>
-      </w:r>
-      <w:r>
-        <w:t xml:space="preserve"> lenguajes de </w:t>
-      </w:r>
-      <w:r>
-        <w:t>programación</w:t>
-      </w:r>
-      <w:r>
-        <w:t>, requerimientos de proceso d</w:t>
-      </w:r>
-      <w:r>
-        <w:t xml:space="preserve">e </w:t>
-      </w:r>
-      <w:proofErr w:type="gramStart"/>
-      <w:r>
-        <w:t>software,  herramientas</w:t>
-      </w:r>
-      <w:proofErr w:type="gramEnd"/>
-      <w:r>
-        <w:t xml:space="preserve"> </w:t>
-      </w:r>
-      <w:r>
-        <w:t>de</w:t>
-      </w:r>
-      <w:r>
-        <w:t xml:space="preserve"> </w:t>
-      </w:r>
-      <w:r>
-        <w:t xml:space="preserve">desarrollo, </w:t>
-      </w:r>
-      <w:r>
-        <w:t xml:space="preserve">limitaciones de hardware, librerías, </w:t>
-      </w:r>
-      <w:r>
-        <w:t>componente</w:t>
-      </w:r>
-      <w:r>
-        <w:t>s comprados, etc.</w:t>
-      </w:r>
-      <w:r>
-        <w:t>]</w:t>
-      </w:r>
-    </w:p>
-    <w:p>
-      <w:pPr>
-        <w:pStyle w:val="PSI-Comentario"/>
-      </w:pPr>
-    </w:p>
-    <w:p>
-      <w:pPr>
-        <w:pStyle w:val="PSI-Ttulo1"/>
-      </w:pPr>
-      <w:bookmarkStart w:id="107" w:name="_Toc15572353"/>
-      <w:bookmarkStart w:id="108" w:name="_Toc227336277"/>
-      <w:bookmarkStart w:id="109" w:name="_Toc235007287"/>
-      <w:bookmarkStart w:id="110" w:name="_Toc235009573"/>
-      <w:bookmarkStart w:id="111" w:name="_Toc177376321"/>
-      <w:r>
-        <w:t>Requerimientos de Licencia</w:t>
+      <w:r>
+        <w:t>s</w:t>
       </w:r>
       <w:bookmarkEnd w:id="107"/>
       <w:bookmarkEnd w:id="108"/>
-      <w:r>
-        <w:t>s</w:t>
-      </w:r>
       <w:bookmarkEnd w:id="109"/>
+    </w:p>
+    <w:p>
+      <w:pPr>
+        <w:pStyle w:val="MNormal"/>
+        <w:numPr>
+          <w:ilvl w:val="0"/>
+          <w:numId w:val="15"/>
+        </w:numPr>
+        <w:rPr>
+          <w:lang w:val="es-AR"/>
+        </w:rPr>
+      </w:pPr>
+      <w:r>
+        <w:rPr>
+          <w:b/>
+          <w:bCs/>
+          <w:lang w:val="es-AR"/>
+        </w:rPr>
+        <w:t>Tipo de Licencia</w:t>
+      </w:r>
+      <w:r>
+        <w:rPr>
+          <w:lang w:val="es-AR"/>
+        </w:rPr>
+        <w:t>: La licencia permite su uso, modificación y distribució</w:t>
+      </w:r>
+      <w:r>
+        <w:rPr>
+          <w:lang w:val="es-AR"/>
+        </w:rPr>
+        <w:t>n</w:t>
+      </w:r>
+      <w:r>
+        <w:rPr>
+          <w:lang w:val="es-AR"/>
+        </w:rPr>
+        <w:t>.</w:t>
+      </w:r>
+    </w:p>
+    <w:p>
+      <w:pPr>
+        <w:pStyle w:val="MNormal"/>
+        <w:numPr>
+          <w:ilvl w:val="0"/>
+          <w:numId w:val="15"/>
+        </w:numPr>
+        <w:rPr>
+          <w:lang w:val="es-AR"/>
+        </w:rPr>
+      </w:pPr>
+      <w:r>
+        <w:rPr>
+          <w:b/>
+          <w:bCs/>
+          <w:lang w:val="es-AR"/>
+        </w:rPr>
+        <w:t>Restricciones de Uso</w:t>
+      </w:r>
+      <w:r>
+        <w:rPr>
+          <w:lang w:val="es-AR"/>
+        </w:rPr>
+        <w:t>:</w:t>
+      </w:r>
+    </w:p>
+    <w:p>
+      <w:pPr>
+        <w:pStyle w:val="MNormal"/>
+        <w:numPr>
+          <w:ilvl w:val="1"/>
+          <w:numId w:val="15"/>
+        </w:numPr>
+        <w:rPr>
+          <w:lang w:val="es-AR"/>
+        </w:rPr>
+      </w:pPr>
+      <w:r>
+        <w:rPr>
+          <w:lang w:val="es-AR"/>
+        </w:rPr>
+        <w:t>P</w:t>
+      </w:r>
+      <w:r>
+        <w:rPr>
+          <w:lang w:val="es-AR"/>
+        </w:rPr>
+        <w:t>ermite el uso educativo y comercial.</w:t>
+      </w:r>
+    </w:p>
+    <w:p>
+      <w:pPr>
+        <w:pStyle w:val="MNormal"/>
+        <w:numPr>
+          <w:ilvl w:val="1"/>
+          <w:numId w:val="15"/>
+        </w:numPr>
+        <w:rPr>
+          <w:lang w:val="es-AR"/>
+        </w:rPr>
+      </w:pPr>
+      <w:r>
+        <w:rPr>
+          <w:lang w:val="es-AR"/>
+        </w:rPr>
+        <w:t>Se permiten todas las instalaciones deseadas en los dispositivos del usuario.</w:t>
+      </w:r>
+    </w:p>
+    <w:p>
+      <w:pPr>
+        <w:pStyle w:val="MNormal"/>
+        <w:numPr>
+          <w:ilvl w:val="0"/>
+          <w:numId w:val="15"/>
+        </w:numPr>
+        <w:rPr>
+          <w:lang w:val="es-AR"/>
+        </w:rPr>
+      </w:pPr>
+      <w:r>
+        <w:rPr>
+          <w:b/>
+          <w:bCs/>
+          <w:lang w:val="es-AR"/>
+        </w:rPr>
+        <w:t>Duración de la Licencia</w:t>
+      </w:r>
+      <w:r>
+        <w:rPr>
+          <w:lang w:val="es-AR"/>
+        </w:rPr>
+        <w:t>: La licencia es perpetua</w:t>
+      </w:r>
+      <w:r>
+        <w:rPr>
+          <w:lang w:val="es-AR"/>
+        </w:rPr>
+        <w:t>, sin necesidad de renovación.</w:t>
+      </w:r>
+    </w:p>
+    <w:p>
+      <w:pPr>
+        <w:pStyle w:val="MNormal"/>
+        <w:numPr>
+          <w:ilvl w:val="0"/>
+          <w:numId w:val="15"/>
+        </w:numPr>
+        <w:rPr>
+          <w:lang w:val="es-AR"/>
+        </w:rPr>
+      </w:pPr>
+      <w:r>
+        <w:rPr>
+          <w:b/>
+          <w:bCs/>
+          <w:lang w:val="es-AR"/>
+        </w:rPr>
+        <w:t>Cumplimiento y Auditoría</w:t>
+      </w:r>
+      <w:r>
+        <w:rPr>
+          <w:lang w:val="es-AR"/>
+        </w:rPr>
+        <w:t>: No se realizarán auditorías del software.</w:t>
+      </w:r>
+    </w:p>
+    <w:p>
+      <w:pPr>
+        <w:pStyle w:val="MNormal"/>
+        <w:numPr>
+          <w:ilvl w:val="0"/>
+          <w:numId w:val="15"/>
+        </w:numPr>
+      </w:pPr>
+      <w:r>
+        <w:rPr>
+          <w:b/>
+          <w:bCs/>
+          <w:lang w:val="es-AR"/>
+        </w:rPr>
+        <w:t>Soporte y Actualizaciones</w:t>
+      </w:r>
+      <w:r>
+        <w:rPr>
+          <w:lang w:val="es-AR"/>
+        </w:rPr>
+        <w:t>: No se brindará soporte técnico ni actualizaciones del software.</w:t>
+      </w:r>
+    </w:p>
+    <w:p>
+      <w:pPr>
+        <w:pStyle w:val="PSI-Comentario"/>
+      </w:pPr>
+    </w:p>
+    <w:p>
+      <w:pPr>
+        <w:pStyle w:val="PSI-Ttulo1"/>
+      </w:pPr>
+      <w:bookmarkStart w:id="110" w:name="_Toc235007288"/>
+      <w:bookmarkStart w:id="111" w:name="_Toc235009574"/>
+      <w:bookmarkStart w:id="112" w:name="_Toc177376322"/>
+      <w:r>
+        <w:t xml:space="preserve">Requerimientos </w:t>
+      </w:r>
       <w:bookmarkEnd w:id="110"/>
       <w:bookmarkEnd w:id="111"/>
-    </w:p>
-    <w:p>
-      <w:pPr>
-        <w:pStyle w:val="MNormal"/>
-      </w:pPr>
-      <w:r>
-        <w:rPr>
-          <w:rFonts w:eastAsia="Calibri"/>
-          <w:lang w:val="es-AR"/>
-        </w:rPr>
-        <w:t>[Defin</w:t>
-      </w:r>
-      <w:r>
-        <w:rPr>
-          <w:rFonts w:eastAsia="Calibri"/>
-          <w:lang w:val="es-AR"/>
-        </w:rPr>
-        <w:t xml:space="preserve">ir </w:t>
-      </w:r>
-      <w:proofErr w:type="gramStart"/>
-      <w:r>
-        <w:rPr>
-          <w:rFonts w:eastAsia="Calibri"/>
-          <w:lang w:val="es-AR"/>
-        </w:rPr>
-        <w:t xml:space="preserve">los </w:t>
-      </w:r>
-      <w:r>
-        <w:rPr>
-          <w:rFonts w:eastAsia="Calibri"/>
-          <w:lang w:val="es-AR"/>
-        </w:rPr>
-        <w:t xml:space="preserve"> requerimientos</w:t>
-      </w:r>
-      <w:proofErr w:type="gramEnd"/>
-      <w:r>
-        <w:rPr>
-          <w:rFonts w:eastAsia="Calibri"/>
-          <w:lang w:val="es-AR"/>
-        </w:rPr>
-        <w:t xml:space="preserve"> de autorización o restricción de uso que debe tener el</w:t>
-      </w:r>
-      <w:r>
-        <w:t xml:space="preserve"> </w:t>
-      </w:r>
-      <w:r>
-        <w:rPr>
-          <w:rFonts w:eastAsia="Calibri"/>
-          <w:lang w:val="es-AR"/>
-        </w:rPr>
-        <w:t>software.]</w:t>
+      <w:bookmarkEnd w:id="112"/>
+      <w:r>
+        <w:t>de Documentación</w:t>
       </w:r>
     </w:p>
     <w:p>
       <w:pPr>
         <w:pStyle w:val="PSI-Comentario"/>
       </w:pPr>
-    </w:p>
-    <w:p>
-      <w:pPr>
-        <w:pStyle w:val="PSI-Ttulo1"/>
-      </w:pPr>
-      <w:bookmarkStart w:id="112" w:name="_Toc235007288"/>
-      <w:bookmarkStart w:id="113" w:name="_Toc235009574"/>
-      <w:bookmarkStart w:id="114" w:name="_Toc177376322"/>
-      <w:r>
-        <w:t xml:space="preserve">Requerimientos </w:t>
-      </w:r>
-      <w:proofErr w:type="gramStart"/>
-      <w:r>
-        <w:t>de  Documentación</w:t>
-      </w:r>
-      <w:bookmarkEnd w:id="112"/>
+      <w:r>
+        <w:t xml:space="preserve">[En </w:t>
+      </w:r>
+      <w:r>
+        <w:t>esta sección se especifica el tipo de documentación que se requiere, el contenido y el formato.</w:t>
+      </w:r>
+      <w:r>
+        <w:t>]</w:t>
+      </w:r>
+    </w:p>
+    <w:p>
+      <w:pPr>
+        <w:pStyle w:val="PSI-Comentario"/>
+      </w:pPr>
+    </w:p>
+    <w:p>
+      <w:pPr>
+        <w:pStyle w:val="PSI-Comentario"/>
+      </w:pPr>
+    </w:p>
+    <w:p>
+      <w:pPr>
+        <w:pStyle w:val="PSI-Ttulo2"/>
+      </w:pPr>
+      <w:bookmarkStart w:id="113" w:name="_Toc235007289"/>
+      <w:bookmarkStart w:id="114" w:name="_Toc235009575"/>
+      <w:bookmarkStart w:id="115" w:name="_Toc177376323"/>
+      <w:r>
+        <w:t xml:space="preserve">Manual </w:t>
+      </w:r>
+      <w:r>
+        <w:t>de</w:t>
+      </w:r>
+      <w:r>
+        <w:t xml:space="preserve"> Usuario</w:t>
+      </w:r>
       <w:bookmarkEnd w:id="113"/>
       <w:bookmarkEnd w:id="114"/>
+      <w:bookmarkEnd w:id="115"/>
+    </w:p>
+    <w:p>
+      <w:pPr>
+        <w:pStyle w:val="PSI-Comentario"/>
+      </w:pPr>
+      <w:r>
+        <w:t>[</w:t>
+      </w:r>
+      <w:r>
+        <w:t xml:space="preserve">En esta sección </w:t>
+      </w:r>
+      <w:r>
+        <w:t xml:space="preserve">se debe </w:t>
+      </w:r>
+      <w:r>
+        <w:t>describ</w:t>
+      </w:r>
+      <w:r>
+        <w:t>ir</w:t>
+      </w:r>
+      <w:r>
+        <w:t xml:space="preserve"> el propósito y contenido del Manual de Usuario. Especifique el largo deseado, nivel de detalle, necesidad de índice, glosario de términos, tutoriales o manual de referencia estratégica, etc. Especifique ta</w:t>
+      </w:r>
+      <w:r>
+        <w:t>mbién restricciones de formato</w:t>
+      </w:r>
+      <w:proofErr w:type="gramStart"/>
+      <w:r>
+        <w:t>.</w:t>
+      </w:r>
+      <w:r>
+        <w:t xml:space="preserve"> </w:t>
+      </w:r>
+      <w:r>
+        <w:t>]</w:t>
+      </w:r>
       <w:proofErr w:type="gramEnd"/>
     </w:p>
     <w:p>
       <w:pPr>
         <w:pStyle w:val="PSI-Comentario"/>
       </w:pPr>
-      <w:r>
-        <w:t xml:space="preserve">[En </w:t>
-      </w:r>
-      <w:r>
-        <w:t>esta sección se especifica el tipo de documentación que se requiere, el contenido y el formato.</w:t>
-      </w:r>
-      <w:r>
-        <w:t>]</w:t>
-      </w:r>
-    </w:p>
-    <w:p>
-      <w:pPr>
-        <w:pStyle w:val="PSI-Comentario"/>
-      </w:pPr>
     </w:p>
     <w:p>
       <w:pPr>
         <w:pStyle w:val="PSI-Ttulo2"/>
       </w:pPr>
-      <w:bookmarkStart w:id="115" w:name="_Toc235007289"/>
-      <w:bookmarkStart w:id="116" w:name="_Toc235009575"/>
-      <w:bookmarkStart w:id="117" w:name="_Toc177376323"/>
-      <w:proofErr w:type="gramStart"/>
-      <w:r>
-        <w:t xml:space="preserve">Manual </w:t>
-      </w:r>
-      <w:r>
-        <w:t xml:space="preserve"> de</w:t>
-      </w:r>
-      <w:proofErr w:type="gramEnd"/>
-      <w:r>
-        <w:t xml:space="preserve"> Usuario</w:t>
-      </w:r>
-      <w:bookmarkEnd w:id="115"/>
+      <w:bookmarkStart w:id="116" w:name="_Toc235007290"/>
+      <w:bookmarkStart w:id="117" w:name="_Toc235009576"/>
+      <w:bookmarkStart w:id="118" w:name="_Toc177376324"/>
+      <w:r>
+        <w:t>Ayuda en Línea</w:t>
+      </w:r>
       <w:bookmarkEnd w:id="116"/>
       <w:bookmarkEnd w:id="117"/>
+      <w:bookmarkEnd w:id="118"/>
     </w:p>
     <w:p>
       <w:pPr>
         <w:pStyle w:val="PSI-Comentario"/>
       </w:pPr>
       <w:r>
-        <w:t>[</w:t>
-      </w:r>
-      <w:r>
-        <w:t xml:space="preserve">En esta sección </w:t>
-      </w:r>
-      <w:r>
-        <w:t xml:space="preserve">se debe </w:t>
-      </w:r>
-      <w:r>
-        <w:t>describ</w:t>
-      </w:r>
-      <w:r>
-        <w:t>ir</w:t>
-      </w:r>
-      <w:r>
-        <w:t xml:space="preserve"> el propósito y contenido del Manual de Usuario. Especifique el largo deseado, nivel de detalle, necesidad de índice, glosario de términos, tutoriales o manual de referencia estratégica, etc. Especifique ta</w:t>
-      </w:r>
-      <w:r>
-        <w:t>mbién restricciones de formato</w:t>
-      </w:r>
-      <w:proofErr w:type="gramStart"/>
-      <w:r>
-        <w:t>.</w:t>
+        <w:t>No incluirá sistema de ayuda en línea.</w:t>
+      </w:r>
+    </w:p>
+    <w:p>
+      <w:pPr>
+        <w:pStyle w:val="PSI-Comentario"/>
+      </w:pPr>
+    </w:p>
+    <w:p>
+      <w:pPr>
+        <w:pStyle w:val="PSI-Ttulo2"/>
+      </w:pPr>
+      <w:bookmarkStart w:id="119" w:name="_Toc95287984"/>
+      <w:bookmarkStart w:id="120" w:name="_Toc235007291"/>
+      <w:bookmarkStart w:id="121" w:name="_Toc235009577"/>
+      <w:bookmarkStart w:id="122" w:name="_Toc177376325"/>
+      <w:r>
+        <w:t xml:space="preserve">Guías de </w:t>
+      </w:r>
+      <w:r>
+        <w:t>instalación</w:t>
+      </w:r>
+      <w:r>
+        <w:t xml:space="preserve"> y</w:t>
       </w:r>
       <w:r>
         <w:t xml:space="preserve"> </w:t>
       </w:r>
-      <w:r>
-        <w:t>]</w:t>
-      </w:r>
-      <w:proofErr w:type="gramEnd"/>
-    </w:p>
-    <w:p>
-      <w:pPr>
-        <w:pStyle w:val="PSI-Comentario"/>
-      </w:pPr>
-    </w:p>
-    <w:p>
-      <w:pPr>
-        <w:pStyle w:val="PSI-Ttulo2"/>
-      </w:pPr>
-      <w:bookmarkStart w:id="118" w:name="_Toc235007290"/>
-      <w:bookmarkStart w:id="119" w:name="_Toc235009576"/>
-      <w:bookmarkStart w:id="120" w:name="_Toc177376324"/>
-      <w:r>
-        <w:t>Ayuda en Línea</w:t>
-      </w:r>
-      <w:bookmarkEnd w:id="118"/>
       <w:bookmarkEnd w:id="119"/>
       <w:bookmarkEnd w:id="120"/>
-    </w:p>
-    <w:p>
-      <w:pPr>
-        <w:pStyle w:val="PSI-Comentario"/>
-      </w:pPr>
-      <w:r>
-        <w:t>[</w:t>
-      </w:r>
-      <w:r>
-        <w:t xml:space="preserve">En esta sección </w:t>
-      </w:r>
-      <w:r>
-        <w:t xml:space="preserve">se debe </w:t>
-      </w:r>
-      <w:proofErr w:type="gramStart"/>
-      <w:r>
-        <w:t>indicar  si</w:t>
-      </w:r>
-      <w:proofErr w:type="gramEnd"/>
-      <w:r>
-        <w:t xml:space="preserve"> el sistema </w:t>
-      </w:r>
-      <w:r>
-        <w:t>inclu</w:t>
-      </w:r>
-      <w:r>
-        <w:t>irá</w:t>
-      </w:r>
-      <w:r>
-        <w:t xml:space="preserve"> un sistema de ayuda en línea.]</w:t>
-      </w:r>
-    </w:p>
-    <w:p>
-      <w:pPr>
-        <w:pStyle w:val="PSI-Comentario"/>
-      </w:pPr>
-    </w:p>
-    <w:p>
-      <w:pPr>
-        <w:pStyle w:val="PSI-Ttulo2"/>
-      </w:pPr>
-      <w:bookmarkStart w:id="121" w:name="_Toc95287984"/>
-      <w:bookmarkStart w:id="122" w:name="_Toc235007291"/>
-      <w:bookmarkStart w:id="123" w:name="_Toc235009577"/>
-      <w:bookmarkStart w:id="124" w:name="_Toc177376325"/>
-      <w:r>
-        <w:t xml:space="preserve">Guías de </w:t>
-      </w:r>
-      <w:proofErr w:type="gramStart"/>
-      <w:r>
-        <w:t>instalación</w:t>
-      </w:r>
-      <w:r>
-        <w:t xml:space="preserve">  y</w:t>
-      </w:r>
-      <w:proofErr w:type="gramEnd"/>
-      <w:r>
-        <w:t xml:space="preserve"> </w:t>
+      <w:r>
+        <w:t>C</w:t>
+      </w:r>
+      <w:r>
+        <w:t>onfiguración.</w:t>
       </w:r>
       <w:bookmarkEnd w:id="121"/>
       <w:bookmarkEnd w:id="122"/>
-      <w:r>
-        <w:t>C</w:t>
-      </w:r>
-      <w:r>
-        <w:t>onfiguración.</w:t>
+    </w:p>
+    <w:p>
+      <w:pPr>
+        <w:pStyle w:val="PSI-Comentario"/>
+      </w:pPr>
+      <w:r>
+        <w:t>El sistema incluirá un manual de instalación que explicará detalladamente, paso por paso, como instalar el programa.</w:t>
+      </w:r>
+    </w:p>
+    <w:p>
+      <w:pPr>
+        <w:pStyle w:val="PSI-Comentario"/>
+      </w:pPr>
+    </w:p>
+    <w:p>
+      <w:pPr>
+        <w:pStyle w:val="PSI-Ttulo2"/>
+      </w:pPr>
+      <w:bookmarkStart w:id="123" w:name="_Toc95287985"/>
+      <w:bookmarkStart w:id="124" w:name="_Toc235007292"/>
+      <w:bookmarkStart w:id="125" w:name="_Toc235009578"/>
+      <w:bookmarkStart w:id="126" w:name="_Toc177376326"/>
+      <w:r>
+        <w:t>Etiquetado y empaquetado</w:t>
       </w:r>
       <w:bookmarkEnd w:id="123"/>
       <w:bookmarkEnd w:id="124"/>
-    </w:p>
-    <w:p>
-      <w:pPr>
-        <w:pStyle w:val="PSI-Comentario"/>
-      </w:pPr>
-      <w:r>
-        <w:t>[En esta sección especifique si el sistema de software contendrá instrucciones para instalación y configuración.]</w:t>
-      </w:r>
-    </w:p>
-    <w:p>
-      <w:pPr>
-        <w:pStyle w:val="PSI-Comentario"/>
-      </w:pPr>
-    </w:p>
-    <w:p>
-      <w:pPr>
-        <w:pStyle w:val="PSI-Ttulo2"/>
-      </w:pPr>
-      <w:bookmarkStart w:id="125" w:name="_Toc95287985"/>
-      <w:bookmarkStart w:id="126" w:name="_Toc235007292"/>
-      <w:bookmarkStart w:id="127" w:name="_Toc235009578"/>
-      <w:bookmarkStart w:id="128" w:name="_Toc177376326"/>
-      <w:r>
-        <w:t>Etiquetado y empaquetado</w:t>
-      </w:r>
       <w:bookmarkEnd w:id="125"/>
       <w:bookmarkEnd w:id="126"/>
+    </w:p>
+    <w:p>
+      <w:pPr>
+        <w:pStyle w:val="PSI-Comentario"/>
+      </w:pPr>
+      <w:r>
+        <w:t xml:space="preserve">[El estado del arte de las aplicaciones de hoy proporciona un aspecto consistente que comienza con el paquete del producto y se manifiesta a través de los menús de la instalación, las pantallas del sistema, los sistemas de ayuda, los diálogos con el usuario, etc. Esta sección define las necesidades y tipos de etiquetas a para ser incorporado en el código, por ejemplo, derechos de propiedad literaria y avisos patentes, logotipos corporativos, iconos estandarizados y otros elementos gráficos, etc.]  </w:t>
+      </w:r>
+    </w:p>
+    <w:p>
+      <w:pPr>
+        <w:pStyle w:val="PSI-Comentario"/>
+      </w:pPr>
+    </w:p>
+    <w:p>
+      <w:pPr>
+        <w:pStyle w:val="PSI-Ttulo1"/>
+      </w:pPr>
+      <w:bookmarkStart w:id="127" w:name="_Toc235007293"/>
+      <w:bookmarkStart w:id="128" w:name="_Toc235009579"/>
+      <w:bookmarkStart w:id="129" w:name="_Toc177376327"/>
+      <w:r>
+        <w:t>Características No Soportadas</w:t>
+      </w:r>
       <w:bookmarkEnd w:id="127"/>
       <w:bookmarkEnd w:id="128"/>
+      <w:bookmarkEnd w:id="129"/>
     </w:p>
     <w:p>
       <w:pPr>
         <w:pStyle w:val="PSI-Comentario"/>
       </w:pPr>
       <w:r>
-        <w:t xml:space="preserve">[El estado del arte de las aplicaciones de hoy proporciona un aspecto consistente que comienza con el paquete del producto y se manifiesta a través de los menús de la instalación, las pantallas del sistema, los sistemas de ayuda, los diálogos con el usuario, etc. Esta sección define las necesidades y tipos de etiquetas a para ser incorporado en el código, por ejemplo, derechos de propiedad literaria y avisos patentes, logotipos corporativos, iconos estandarizados y otros elementos gráficos, etc.]  </w:t>
+        <w:t>[En esta sección se debe especificar todos aquellos requerimientos candidatos que no serán implementados en el proyecto. Como así también funcionalidad que no será implementada y no fueron relevadas como requerimientos candidatos]</w:t>
       </w:r>
     </w:p>
     <w:p>
@@ -13339,82 +13661,71 @@
       <w:pPr>
         <w:pStyle w:val="PSI-Ttulo1"/>
       </w:pPr>
-      <w:bookmarkStart w:id="129" w:name="_Toc235007293"/>
-      <w:bookmarkStart w:id="130" w:name="_Toc235009579"/>
-      <w:bookmarkStart w:id="131" w:name="_Toc177376327"/>
-      <w:r>
-        <w:t>Características No Soportadas</w:t>
-      </w:r>
-      <w:bookmarkEnd w:id="129"/>
+      <w:bookmarkStart w:id="130" w:name="_Toc235007294"/>
+      <w:bookmarkStart w:id="131" w:name="_Toc235009580"/>
+      <w:bookmarkStart w:id="132" w:name="_Toc177376328"/>
+      <w:r>
+        <w:t>Estándares Aplicables</w:t>
+      </w:r>
       <w:bookmarkEnd w:id="130"/>
       <w:bookmarkEnd w:id="131"/>
+      <w:bookmarkEnd w:id="132"/>
     </w:p>
     <w:p>
       <w:pPr>
         <w:pStyle w:val="PSI-Comentario"/>
       </w:pPr>
       <w:r>
-        <w:t>[En esta sección se debe especificar todos aquellos requerimientos candidatos que no serán implementados en el proyecto. Como así también funcionalidad que no será implementada y no fueron relevadas como requerimientos candidatos]</w:t>
-      </w:r>
-    </w:p>
-    <w:p>
-      <w:pPr>
-        <w:pStyle w:val="PSI-Comentario"/>
-      </w:pPr>
+        <w:t>[</w:t>
+      </w:r>
+      <w:r>
+        <w:t xml:space="preserve">En este apartado se debe </w:t>
+      </w:r>
+      <w:r>
+        <w:t>describir por referencia</w:t>
+      </w:r>
+      <w:r>
+        <w:t xml:space="preserve"> </w:t>
+      </w:r>
+      <w:r>
+        <w:t>cualquier estándar</w:t>
+      </w:r>
+      <w:r>
+        <w:t xml:space="preserve"> aplicable</w:t>
+      </w:r>
+      <w:r>
+        <w:t xml:space="preserve"> </w:t>
+      </w:r>
+      <w:r>
+        <w:t>y las</w:t>
+      </w:r>
+      <w:r>
+        <w:t xml:space="preserve"> secciones </w:t>
+      </w:r>
+      <w:r>
+        <w:t>específicas de dichos   estándares que se apliquen al sistema, como son: estándares de calidad</w:t>
+      </w:r>
+      <w:r>
+        <w:t xml:space="preserve">, </w:t>
+      </w:r>
+      <w:r>
+        <w:t xml:space="preserve">aspectos   </w:t>
+      </w:r>
+      <w:r>
+        <w:t>legales, estándares</w:t>
+      </w:r>
+      <w:r>
+        <w:t xml:space="preserve">   de   seguridad   de   la información, compatibilidad del sistema operativo, etc.]</w:t>
+      </w:r>
     </w:p>
     <w:p>
       <w:pPr>
         <w:pStyle w:val="PSI-Ttulo1"/>
       </w:pPr>
-      <w:bookmarkStart w:id="132" w:name="_Toc235007294"/>
-      <w:bookmarkStart w:id="133" w:name="_Toc235009580"/>
-      <w:bookmarkStart w:id="134" w:name="_Toc177376328"/>
-      <w:r>
-        <w:t>Estándares Aplicables</w:t>
-      </w:r>
-      <w:bookmarkEnd w:id="132"/>
-      <w:bookmarkEnd w:id="133"/>
-      <w:bookmarkEnd w:id="134"/>
-    </w:p>
-    <w:p>
-      <w:pPr>
-        <w:pStyle w:val="PSI-Comentario"/>
-      </w:pPr>
-      <w:r>
-        <w:t>[</w:t>
-      </w:r>
-      <w:r>
-        <w:t xml:space="preserve">En este apartado se debe </w:t>
-      </w:r>
-      <w:proofErr w:type="gramStart"/>
-      <w:r>
-        <w:t>describir  por</w:t>
-      </w:r>
-      <w:proofErr w:type="gramEnd"/>
-      <w:r>
-        <w:t xml:space="preserve">  referencia cualquier  estánd</w:t>
-      </w:r>
-      <w:r>
-        <w:t xml:space="preserve">ar  aplicable y  las secciones </w:t>
-      </w:r>
-      <w:r>
-        <w:t>específicas de dichos   estándares que se apliquen al sistema, como son: estándares de calidad</w:t>
-      </w:r>
-      <w:r>
-        <w:t xml:space="preserve">, </w:t>
-      </w:r>
-      <w:r>
-        <w:t>aspectos   legales,   estándares   de   seguridad   de   la información, compatibilidad del sistema operativo, etc.]</w:t>
-      </w:r>
-    </w:p>
-    <w:p>
-      <w:pPr>
-        <w:pStyle w:val="PSI-Ttulo1"/>
-      </w:pPr>
     </w:p>
     <w:sectPr>
-      <w:headerReference w:type="default" r:id="rId16"/>
-      <w:footerReference w:type="default" r:id="rId17"/>
+      <w:headerReference w:type="default" r:id="rId12"/>
+      <w:footerReference w:type="default" r:id="rId13"/>
       <w:pgSz w:w="11906" w:h="16838"/>
       <w:pgMar w:top="1537" w:right="2268" w:bottom="1418" w:left="1701" w:header="567" w:footer="573" w:gutter="0"/>
       <w:cols w:space="708"/>
@@ -13423,42 +13734,6 @@
     </w:sectPr>
   </w:body>
 </w:document>
-</file>
-
-<file path=word/comments.xml><?xml version="1.0" encoding="utf-8"?>
-<w:comments xmlns:wpc="http://schemas.microsoft.com/office/word/2010/wordprocessingCanvas" xmlns:cx="http://schemas.microsoft.com/office/drawing/2014/chartex" xmlns:cx1="http://schemas.microsoft.com/office/drawing/2015/9/8/chartex" xmlns:cx2="http://schemas.microsoft.com/office/drawing/2015/10/21/chartex" xmlns:cx3="http://schemas.microsoft.com/office/drawing/2016/5/9/chartex" xmlns:cx4="http://schemas.microsoft.com/office/drawing/2016/5/10/chartex" xmlns:cx5="http://schemas.microsoft.com/office/drawing/2016/5/11/chartex" xmlns:cx6="http://schemas.microsoft.com/office/drawing/2016/5/12/chartex" xmlns:cx7="http://schemas.microsoft.com/office/drawing/2016/5/13/chartex" xmlns:cx8="http://schemas.microsoft.com/office/drawing/2016/5/14/chartex" xmlns:mc="http://schemas.openxmlformats.org/markup-compatibility/2006" xmlns:aink="http://schemas.microsoft.com/office/drawing/2016/ink" xmlns:am3d="http://schemas.microsoft.com/office/drawing/2017/model3d" xmlns:o="urn:schemas-microsoft-com:office:office" xmlns:oel="http://schemas.microsoft.com/office/2019/extlst" xmlns:r="http://schemas.openxmlformats.org/officeDocument/2006/relationships" xmlns:m="http://schemas.openxmlformats.org/officeDocument/2006/math" xmlns:v="urn:schemas-microsoft-com:vml" xmlns:wp14="http://schemas.microsoft.com/office/word/2010/wordprocessingDrawing" xmlns:wp="http://schemas.openxmlformats.org/drawingml/2006/wordprocessingDrawing" xmlns:w10="urn:schemas-microsoft-com:office:word" xmlns:w="http://schemas.openxmlformats.org/wordprocessingml/2006/main" xmlns:w14="http://schemas.microsoft.com/office/word/2010/wordml" xmlns:w15="http://schemas.microsoft.com/office/word/2012/wordml" xmlns:w16cex="http://schemas.microsoft.com/office/word/2018/wordml/cex" xmlns:w16cid="http://schemas.microsoft.com/office/word/2016/wordml/cid" xmlns:w16="http://schemas.microsoft.com/office/word/2018/wordml" xmlns:w16du="http://schemas.microsoft.com/office/word/2023/wordml/word16du" xmlns:w16sdtdh="http://schemas.microsoft.com/office/word/2020/wordml/sdtdatahash" xmlns:w16se="http://schemas.microsoft.com/office/word/2015/wordml/symex" xmlns:wpg="http://schemas.microsoft.com/office/word/2010/wordprocessingGroup" xmlns:wpi="http://schemas.microsoft.com/office/word/2010/wordprocessingInk" xmlns:wne="http://schemas.microsoft.com/office/word/2006/wordml" xmlns:wps="http://schemas.microsoft.com/office/word/2010/wordprocessingShape" mc:Ignorable="w14 w15 w16se w16cid w16 w16cex w16sdtdh w16du wp14">
-  <w:comment w:id="39" w:author="Agustin Collareda" w:date="2024-09-16T16:17:00Z" w:initials="AC">
-    <w:p>
-      <w:pPr>
-        <w:pStyle w:val="Textocomentario"/>
-      </w:pPr>
-      <w:r>
-        <w:rPr>
-          <w:rStyle w:val="Refdecomentario"/>
-        </w:rPr>
-        <w:annotationRef/>
-      </w:r>
-    </w:p>
-  </w:comment>
-</w:comments>
-</file>
-
-<file path=word/commentsExtended.xml><?xml version="1.0" encoding="utf-8"?>
-<w15:commentsEx xmlns:wpc="http://schemas.microsoft.com/office/word/2010/wordprocessingCanvas" xmlns:cx="http://schemas.microsoft.com/office/drawing/2014/chartex" xmlns:cx1="http://schemas.microsoft.com/office/drawing/2015/9/8/chartex" xmlns:cx2="http://schemas.microsoft.com/office/drawing/2015/10/21/chartex" xmlns:cx3="http://schemas.microsoft.com/office/drawing/2016/5/9/chartex" xmlns:cx4="http://schemas.microsoft.com/office/drawing/2016/5/10/chartex" xmlns:cx5="http://schemas.microsoft.com/office/drawing/2016/5/11/chartex" xmlns:cx6="http://schemas.microsoft.com/office/drawing/2016/5/12/chartex" xmlns:cx7="http://schemas.microsoft.com/office/drawing/2016/5/13/chartex" xmlns:cx8="http://schemas.microsoft.com/office/drawing/2016/5/14/chartex" xmlns:mc="http://schemas.openxmlformats.org/markup-compatibility/2006" xmlns:aink="http://schemas.microsoft.com/office/drawing/2016/ink" xmlns:am3d="http://schemas.microsoft.com/office/drawing/2017/model3d" xmlns:o="urn:schemas-microsoft-com:office:office" xmlns:oel="http://schemas.microsoft.com/office/2019/extlst" xmlns:r="http://schemas.openxmlformats.org/officeDocument/2006/relationships" xmlns:m="http://schemas.openxmlformats.org/officeDocument/2006/math" xmlns:v="urn:schemas-microsoft-com:vml" xmlns:wp14="http://schemas.microsoft.com/office/word/2010/wordprocessingDrawing" xmlns:wp="http://schemas.openxmlformats.org/drawingml/2006/wordprocessingDrawing" xmlns:w10="urn:schemas-microsoft-com:office:word" xmlns:w="http://schemas.openxmlformats.org/wordprocessingml/2006/main" xmlns:w14="http://schemas.microsoft.com/office/word/2010/wordml" xmlns:w15="http://schemas.microsoft.com/office/word/2012/wordml" xmlns:w16cex="http://schemas.microsoft.com/office/word/2018/wordml/cex" xmlns:w16cid="http://schemas.microsoft.com/office/word/2016/wordml/cid" xmlns:w16="http://schemas.microsoft.com/office/word/2018/wordml" xmlns:w16du="http://schemas.microsoft.com/office/word/2023/wordml/word16du" xmlns:w16sdtdh="http://schemas.microsoft.com/office/word/2020/wordml/sdtdatahash" xmlns:w16se="http://schemas.microsoft.com/office/word/2015/wordml/symex" xmlns:wpg="http://schemas.microsoft.com/office/word/2010/wordprocessingGroup" xmlns:wpi="http://schemas.microsoft.com/office/word/2010/wordprocessingInk" xmlns:wne="http://schemas.microsoft.com/office/word/2006/wordml" xmlns:wps="http://schemas.microsoft.com/office/word/2010/wordprocessingShape" mc:Ignorable="w14 w15 w16se w16cid w16 w16cex w16sdtdh w16du wp14">
-  <w15:commentEx w15:paraId="6C8D76DC" w15:done="0"/>
-</w15:commentsEx>
-</file>
-
-<file path=word/commentsExtensible.xml><?xml version="1.0" encoding="utf-8"?>
-<w16cex:commentsExtensible xmlns:wpc="http://schemas.microsoft.com/office/word/2010/wordprocessingCanvas" xmlns:cx="http://schemas.microsoft.com/office/drawing/2014/chartex" xmlns:cx1="http://schemas.microsoft.com/office/drawing/2015/9/8/chartex" xmlns:cx2="http://schemas.microsoft.com/office/drawing/2015/10/21/chartex" xmlns:cx3="http://schemas.microsoft.com/office/drawing/2016/5/9/chartex" xmlns:cx4="http://schemas.microsoft.com/office/drawing/2016/5/10/chartex" xmlns:cx5="http://schemas.microsoft.com/office/drawing/2016/5/11/chartex" xmlns:cx6="http://schemas.microsoft.com/office/drawing/2016/5/12/chartex" xmlns:cx7="http://schemas.microsoft.com/office/drawing/2016/5/13/chartex" xmlns:cx8="http://schemas.microsoft.com/office/drawing/2016/5/14/chartex" xmlns:cr="http://schemas.microsoft.com/office/comments/2020/reactions" xmlns:mc="http://schemas.openxmlformats.org/markup-compatibility/2006" xmlns:aink="http://schemas.microsoft.com/office/drawing/2016/ink" xmlns:am3d="http://schemas.microsoft.com/office/drawing/2017/model3d" xmlns:o="urn:schemas-microsoft-com:office:office" xmlns:oel="http://schemas.microsoft.com/office/2019/extlst" xmlns:r="http://schemas.openxmlformats.org/officeDocument/2006/relationships" xmlns:m="http://schemas.openxmlformats.org/officeDocument/2006/math" xmlns:v="urn:schemas-microsoft-com:vml" xmlns:wp14="http://schemas.microsoft.com/office/word/2010/wordprocessingDrawing" xmlns:wp="http://schemas.openxmlformats.org/drawingml/2006/wordprocessingDrawing" xmlns:w10="urn:schemas-microsoft-com:office:word" xmlns:w="http://schemas.openxmlformats.org/wordprocessingml/2006/main" xmlns:w14="http://schemas.microsoft.com/office/word/2010/wordml" xmlns:w15="http://schemas.microsoft.com/office/word/2012/wordml" xmlns:w16cex="http://schemas.microsoft.com/office/word/2018/wordml/cex" xmlns:w16cid="http://schemas.microsoft.com/office/word/2016/wordml/cid" xmlns:w16="http://schemas.microsoft.com/office/word/2018/wordml" xmlns:w16du="http://schemas.microsoft.com/office/word/2023/wordml/word16du" xmlns:w16sdtdh="http://schemas.microsoft.com/office/word/2020/wordml/sdtdatahash" xmlns:w16se="http://schemas.microsoft.com/office/word/2015/wordml/symex" xmlns:wpg="http://schemas.microsoft.com/office/word/2010/wordprocessingGroup" xmlns:wpi="http://schemas.microsoft.com/office/word/2010/wordprocessingInk" xmlns:wne="http://schemas.microsoft.com/office/word/2006/wordml" xmlns:wps="http://schemas.microsoft.com/office/word/2010/wordprocessingShape" mc:Ignorable="w14 w15 w16se w16cid w16 w16cex w16sdtdh cr w16du wp14">
-  <w16cex:commentExtensible w16cex:durableId="020B7AB7" w16cex:dateUtc="2024-09-16T19:17:00Z"/>
-</w16cex:commentsExtensible>
-</file>
-
-<file path=word/commentsIds.xml><?xml version="1.0" encoding="utf-8"?>
-<w16cid:commentsIds xmlns:wpc="http://schemas.microsoft.com/office/word/2010/wordprocessingCanvas" xmlns:cx="http://schemas.microsoft.com/office/drawing/2014/chartex" xmlns:cx1="http://schemas.microsoft.com/office/drawing/2015/9/8/chartex" xmlns:cx2="http://schemas.microsoft.com/office/drawing/2015/10/21/chartex" xmlns:cx3="http://schemas.microsoft.com/office/drawing/2016/5/9/chartex" xmlns:cx4="http://schemas.microsoft.com/office/drawing/2016/5/10/chartex" xmlns:cx5="http://schemas.microsoft.com/office/drawing/2016/5/11/chartex" xmlns:cx6="http://schemas.microsoft.com/office/drawing/2016/5/12/chartex" xmlns:cx7="http://schemas.microsoft.com/office/drawing/2016/5/13/chartex" xmlns:cx8="http://schemas.microsoft.com/office/drawing/2016/5/14/chartex" xmlns:mc="http://schemas.openxmlformats.org/markup-compatibility/2006" xmlns:aink="http://schemas.microsoft.com/office/drawing/2016/ink" xmlns:am3d="http://schemas.microsoft.com/office/drawing/2017/model3d" xmlns:o="urn:schemas-microsoft-com:office:office" xmlns:oel="http://schemas.microsoft.com/office/2019/extlst" xmlns:r="http://schemas.openxmlformats.org/officeDocument/2006/relationships" xmlns:m="http://schemas.openxmlformats.org/officeDocument/2006/math" xmlns:v="urn:schemas-microsoft-com:vml" xmlns:wp14="http://schemas.microsoft.com/office/word/2010/wordprocessingDrawing" xmlns:wp="http://schemas.openxmlformats.org/drawingml/2006/wordprocessingDrawing" xmlns:w10="urn:schemas-microsoft-com:office:word" xmlns:w="http://schemas.openxmlformats.org/wordprocessingml/2006/main" xmlns:w14="http://schemas.microsoft.com/office/word/2010/wordml" xmlns:w15="http://schemas.microsoft.com/office/word/2012/wordml" xmlns:w16cex="http://schemas.microsoft.com/office/word/2018/wordml/cex" xmlns:w16cid="http://schemas.microsoft.com/office/word/2016/wordml/cid" xmlns:w16="http://schemas.microsoft.com/office/word/2018/wordml" xmlns:w16du="http://schemas.microsoft.com/office/word/2023/wordml/word16du" xmlns:w16sdtdh="http://schemas.microsoft.com/office/word/2020/wordml/sdtdatahash" xmlns:w16se="http://schemas.microsoft.com/office/word/2015/wordml/symex" xmlns:wpg="http://schemas.microsoft.com/office/word/2010/wordprocessingGroup" xmlns:wpi="http://schemas.microsoft.com/office/word/2010/wordprocessingInk" xmlns:wne="http://schemas.microsoft.com/office/word/2006/wordml" xmlns:wps="http://schemas.microsoft.com/office/word/2010/wordprocessingShape" mc:Ignorable="w14 w15 w16se w16cid w16 w16cex w16sdtdh w16du wp14">
-  <w16cid:commentId w16cid:paraId="6C8D76DC" w16cid:durableId="020B7AB7"/>
-</w16cid:commentsIds>
 </file>
 
 <file path=word/endnotes.xml><?xml version="1.0" encoding="utf-8"?>
@@ -13863,21 +14138,7 @@
       <w:rPr>
         <w:lang w:val="es-AR"/>
       </w:rPr>
-      <w:t xml:space="preserve">Agustín </w:t>
-    </w:r>
-    <w:proofErr w:type="spellStart"/>
-    <w:r>
-      <w:rPr>
-        <w:lang w:val="es-AR"/>
-      </w:rPr>
-      <w:t>Collareda</w:t>
-    </w:r>
-    <w:proofErr w:type="spellEnd"/>
-    <w:r>
-      <w:rPr>
-        <w:lang w:val="es-AR"/>
-      </w:rPr>
-      <w:t xml:space="preserve">, Cintia </w:t>
+      <w:t xml:space="preserve">Agustín Collareda, Cintia </w:t>
     </w:r>
     <w:proofErr w:type="spellStart"/>
     <w:r>
@@ -15203,6 +15464,232 @@
     </w:lvl>
   </w:abstractNum>
   <w:abstractNum w:abstractNumId="6" w15:restartNumberingAfterBreak="0">
+    <w:nsid w:val="28FC7902"/>
+    <w:multiLevelType w:val="hybridMultilevel"/>
+    <w:tmpl w:val="22403FB0"/>
+    <w:lvl w:ilvl="0" w:tplc="2C0A0001">
+      <w:start w:val="1"/>
+      <w:numFmt w:val="bullet"/>
+      <w:lvlText w:val=""/>
+      <w:lvlJc w:val="left"/>
+      <w:pPr>
+        <w:ind w:left="829" w:hanging="360"/>
+      </w:pPr>
+      <w:rPr>
+        <w:rFonts w:ascii="Symbol" w:hAnsi="Symbol" w:hint="default"/>
+      </w:rPr>
+    </w:lvl>
+    <w:lvl w:ilvl="1" w:tplc="2C0A0003">
+      <w:start w:val="1"/>
+      <w:numFmt w:val="bullet"/>
+      <w:lvlText w:val="o"/>
+      <w:lvlJc w:val="left"/>
+      <w:pPr>
+        <w:ind w:left="1549" w:hanging="360"/>
+      </w:pPr>
+      <w:rPr>
+        <w:rFonts w:ascii="Courier New" w:hAnsi="Courier New" w:cs="Courier New" w:hint="default"/>
+      </w:rPr>
+    </w:lvl>
+    <w:lvl w:ilvl="2" w:tplc="2C0A0005" w:tentative="1">
+      <w:start w:val="1"/>
+      <w:numFmt w:val="bullet"/>
+      <w:lvlText w:val=""/>
+      <w:lvlJc w:val="left"/>
+      <w:pPr>
+        <w:ind w:left="2269" w:hanging="360"/>
+      </w:pPr>
+      <w:rPr>
+        <w:rFonts w:ascii="Wingdings" w:hAnsi="Wingdings" w:hint="default"/>
+      </w:rPr>
+    </w:lvl>
+    <w:lvl w:ilvl="3" w:tplc="2C0A0001" w:tentative="1">
+      <w:start w:val="1"/>
+      <w:numFmt w:val="bullet"/>
+      <w:lvlText w:val=""/>
+      <w:lvlJc w:val="left"/>
+      <w:pPr>
+        <w:ind w:left="2989" w:hanging="360"/>
+      </w:pPr>
+      <w:rPr>
+        <w:rFonts w:ascii="Symbol" w:hAnsi="Symbol" w:hint="default"/>
+      </w:rPr>
+    </w:lvl>
+    <w:lvl w:ilvl="4" w:tplc="2C0A0003" w:tentative="1">
+      <w:start w:val="1"/>
+      <w:numFmt w:val="bullet"/>
+      <w:lvlText w:val="o"/>
+      <w:lvlJc w:val="left"/>
+      <w:pPr>
+        <w:ind w:left="3709" w:hanging="360"/>
+      </w:pPr>
+      <w:rPr>
+        <w:rFonts w:ascii="Courier New" w:hAnsi="Courier New" w:cs="Courier New" w:hint="default"/>
+      </w:rPr>
+    </w:lvl>
+    <w:lvl w:ilvl="5" w:tplc="2C0A0005" w:tentative="1">
+      <w:start w:val="1"/>
+      <w:numFmt w:val="bullet"/>
+      <w:lvlText w:val=""/>
+      <w:lvlJc w:val="left"/>
+      <w:pPr>
+        <w:ind w:left="4429" w:hanging="360"/>
+      </w:pPr>
+      <w:rPr>
+        <w:rFonts w:ascii="Wingdings" w:hAnsi="Wingdings" w:hint="default"/>
+      </w:rPr>
+    </w:lvl>
+    <w:lvl w:ilvl="6" w:tplc="2C0A0001" w:tentative="1">
+      <w:start w:val="1"/>
+      <w:numFmt w:val="bullet"/>
+      <w:lvlText w:val=""/>
+      <w:lvlJc w:val="left"/>
+      <w:pPr>
+        <w:ind w:left="5149" w:hanging="360"/>
+      </w:pPr>
+      <w:rPr>
+        <w:rFonts w:ascii="Symbol" w:hAnsi="Symbol" w:hint="default"/>
+      </w:rPr>
+    </w:lvl>
+    <w:lvl w:ilvl="7" w:tplc="2C0A0003" w:tentative="1">
+      <w:start w:val="1"/>
+      <w:numFmt w:val="bullet"/>
+      <w:lvlText w:val="o"/>
+      <w:lvlJc w:val="left"/>
+      <w:pPr>
+        <w:ind w:left="5869" w:hanging="360"/>
+      </w:pPr>
+      <w:rPr>
+        <w:rFonts w:ascii="Courier New" w:hAnsi="Courier New" w:cs="Courier New" w:hint="default"/>
+      </w:rPr>
+    </w:lvl>
+    <w:lvl w:ilvl="8" w:tplc="2C0A0005" w:tentative="1">
+      <w:start w:val="1"/>
+      <w:numFmt w:val="bullet"/>
+      <w:lvlText w:val=""/>
+      <w:lvlJc w:val="left"/>
+      <w:pPr>
+        <w:ind w:left="6589" w:hanging="360"/>
+      </w:pPr>
+      <w:rPr>
+        <w:rFonts w:ascii="Wingdings" w:hAnsi="Wingdings" w:hint="default"/>
+      </w:rPr>
+    </w:lvl>
+  </w:abstractNum>
+  <w:abstractNum w:abstractNumId="7" w15:restartNumberingAfterBreak="0">
+    <w:nsid w:val="29666E10"/>
+    <w:multiLevelType w:val="hybridMultilevel"/>
+    <w:tmpl w:val="7A52FCBA"/>
+    <w:lvl w:ilvl="0" w:tplc="2C0A0001">
+      <w:start w:val="1"/>
+      <w:numFmt w:val="bullet"/>
+      <w:lvlText w:val=""/>
+      <w:lvlJc w:val="left"/>
+      <w:pPr>
+        <w:ind w:left="829" w:hanging="360"/>
+      </w:pPr>
+      <w:rPr>
+        <w:rFonts w:ascii="Symbol" w:hAnsi="Symbol" w:hint="default"/>
+      </w:rPr>
+    </w:lvl>
+    <w:lvl w:ilvl="1" w:tplc="2C0A0003" w:tentative="1">
+      <w:start w:val="1"/>
+      <w:numFmt w:val="bullet"/>
+      <w:lvlText w:val="o"/>
+      <w:lvlJc w:val="left"/>
+      <w:pPr>
+        <w:ind w:left="1549" w:hanging="360"/>
+      </w:pPr>
+      <w:rPr>
+        <w:rFonts w:ascii="Courier New" w:hAnsi="Courier New" w:cs="Courier New" w:hint="default"/>
+      </w:rPr>
+    </w:lvl>
+    <w:lvl w:ilvl="2" w:tplc="2C0A0005" w:tentative="1">
+      <w:start w:val="1"/>
+      <w:numFmt w:val="bullet"/>
+      <w:lvlText w:val=""/>
+      <w:lvlJc w:val="left"/>
+      <w:pPr>
+        <w:ind w:left="2269" w:hanging="360"/>
+      </w:pPr>
+      <w:rPr>
+        <w:rFonts w:ascii="Wingdings" w:hAnsi="Wingdings" w:hint="default"/>
+      </w:rPr>
+    </w:lvl>
+    <w:lvl w:ilvl="3" w:tplc="2C0A0001" w:tentative="1">
+      <w:start w:val="1"/>
+      <w:numFmt w:val="bullet"/>
+      <w:lvlText w:val=""/>
+      <w:lvlJc w:val="left"/>
+      <w:pPr>
+        <w:ind w:left="2989" w:hanging="360"/>
+      </w:pPr>
+      <w:rPr>
+        <w:rFonts w:ascii="Symbol" w:hAnsi="Symbol" w:hint="default"/>
+      </w:rPr>
+    </w:lvl>
+    <w:lvl w:ilvl="4" w:tplc="2C0A0003" w:tentative="1">
+      <w:start w:val="1"/>
+      <w:numFmt w:val="bullet"/>
+      <w:lvlText w:val="o"/>
+      <w:lvlJc w:val="left"/>
+      <w:pPr>
+        <w:ind w:left="3709" w:hanging="360"/>
+      </w:pPr>
+      <w:rPr>
+        <w:rFonts w:ascii="Courier New" w:hAnsi="Courier New" w:cs="Courier New" w:hint="default"/>
+      </w:rPr>
+    </w:lvl>
+    <w:lvl w:ilvl="5" w:tplc="2C0A0005" w:tentative="1">
+      <w:start w:val="1"/>
+      <w:numFmt w:val="bullet"/>
+      <w:lvlText w:val=""/>
+      <w:lvlJc w:val="left"/>
+      <w:pPr>
+        <w:ind w:left="4429" w:hanging="360"/>
+      </w:pPr>
+      <w:rPr>
+        <w:rFonts w:ascii="Wingdings" w:hAnsi="Wingdings" w:hint="default"/>
+      </w:rPr>
+    </w:lvl>
+    <w:lvl w:ilvl="6" w:tplc="2C0A0001" w:tentative="1">
+      <w:start w:val="1"/>
+      <w:numFmt w:val="bullet"/>
+      <w:lvlText w:val=""/>
+      <w:lvlJc w:val="left"/>
+      <w:pPr>
+        <w:ind w:left="5149" w:hanging="360"/>
+      </w:pPr>
+      <w:rPr>
+        <w:rFonts w:ascii="Symbol" w:hAnsi="Symbol" w:hint="default"/>
+      </w:rPr>
+    </w:lvl>
+    <w:lvl w:ilvl="7" w:tplc="2C0A0003" w:tentative="1">
+      <w:start w:val="1"/>
+      <w:numFmt w:val="bullet"/>
+      <w:lvlText w:val="o"/>
+      <w:lvlJc w:val="left"/>
+      <w:pPr>
+        <w:ind w:left="5869" w:hanging="360"/>
+      </w:pPr>
+      <w:rPr>
+        <w:rFonts w:ascii="Courier New" w:hAnsi="Courier New" w:cs="Courier New" w:hint="default"/>
+      </w:rPr>
+    </w:lvl>
+    <w:lvl w:ilvl="8" w:tplc="2C0A0005" w:tentative="1">
+      <w:start w:val="1"/>
+      <w:numFmt w:val="bullet"/>
+      <w:lvlText w:val=""/>
+      <w:lvlJc w:val="left"/>
+      <w:pPr>
+        <w:ind w:left="6589" w:hanging="360"/>
+      </w:pPr>
+      <w:rPr>
+        <w:rFonts w:ascii="Wingdings" w:hAnsi="Wingdings" w:hint="default"/>
+      </w:rPr>
+    </w:lvl>
+  </w:abstractNum>
+  <w:abstractNum w:abstractNumId="8" w15:restartNumberingAfterBreak="0">
     <w:nsid w:val="487036EC"/>
     <w:multiLevelType w:val="hybridMultilevel"/>
     <w:tmpl w:val="BDFE724A"/>
@@ -15288,7 +15775,156 @@
       </w:pPr>
     </w:lvl>
   </w:abstractNum>
-  <w:abstractNum w:abstractNumId="7" w15:restartNumberingAfterBreak="0">
+  <w:abstractNum w:abstractNumId="9" w15:restartNumberingAfterBreak="0">
+    <w:nsid w:val="50BB5514"/>
+    <w:multiLevelType w:val="multilevel"/>
+    <w:tmpl w:val="2B247C24"/>
+    <w:lvl w:ilvl="0">
+      <w:start w:val="1"/>
+      <w:numFmt w:val="bullet"/>
+      <w:lvlText w:val=""/>
+      <w:lvlJc w:val="left"/>
+      <w:pPr>
+        <w:tabs>
+          <w:tab w:val="num" w:pos="720"/>
+        </w:tabs>
+        <w:ind w:left="720" w:hanging="360"/>
+      </w:pPr>
+      <w:rPr>
+        <w:rFonts w:ascii="Symbol" w:hAnsi="Symbol" w:hint="default"/>
+        <w:sz w:val="20"/>
+      </w:rPr>
+    </w:lvl>
+    <w:lvl w:ilvl="1" w:tentative="1">
+      <w:start w:val="1"/>
+      <w:numFmt w:val="bullet"/>
+      <w:lvlText w:val="o"/>
+      <w:lvlJc w:val="left"/>
+      <w:pPr>
+        <w:tabs>
+          <w:tab w:val="num" w:pos="1440"/>
+        </w:tabs>
+        <w:ind w:left="1440" w:hanging="360"/>
+      </w:pPr>
+      <w:rPr>
+        <w:rFonts w:ascii="Courier New" w:hAnsi="Courier New" w:hint="default"/>
+        <w:sz w:val="20"/>
+      </w:rPr>
+    </w:lvl>
+    <w:lvl w:ilvl="2" w:tentative="1">
+      <w:start w:val="1"/>
+      <w:numFmt w:val="bullet"/>
+      <w:lvlText w:val=""/>
+      <w:lvlJc w:val="left"/>
+      <w:pPr>
+        <w:tabs>
+          <w:tab w:val="num" w:pos="2160"/>
+        </w:tabs>
+        <w:ind w:left="2160" w:hanging="360"/>
+      </w:pPr>
+      <w:rPr>
+        <w:rFonts w:ascii="Wingdings" w:hAnsi="Wingdings" w:hint="default"/>
+        <w:sz w:val="20"/>
+      </w:rPr>
+    </w:lvl>
+    <w:lvl w:ilvl="3" w:tentative="1">
+      <w:start w:val="1"/>
+      <w:numFmt w:val="bullet"/>
+      <w:lvlText w:val=""/>
+      <w:lvlJc w:val="left"/>
+      <w:pPr>
+        <w:tabs>
+          <w:tab w:val="num" w:pos="2880"/>
+        </w:tabs>
+        <w:ind w:left="2880" w:hanging="360"/>
+      </w:pPr>
+      <w:rPr>
+        <w:rFonts w:ascii="Wingdings" w:hAnsi="Wingdings" w:hint="default"/>
+        <w:sz w:val="20"/>
+      </w:rPr>
+    </w:lvl>
+    <w:lvl w:ilvl="4" w:tentative="1">
+      <w:start w:val="1"/>
+      <w:numFmt w:val="bullet"/>
+      <w:lvlText w:val=""/>
+      <w:lvlJc w:val="left"/>
+      <w:pPr>
+        <w:tabs>
+          <w:tab w:val="num" w:pos="3600"/>
+        </w:tabs>
+        <w:ind w:left="3600" w:hanging="360"/>
+      </w:pPr>
+      <w:rPr>
+        <w:rFonts w:ascii="Wingdings" w:hAnsi="Wingdings" w:hint="default"/>
+        <w:sz w:val="20"/>
+      </w:rPr>
+    </w:lvl>
+    <w:lvl w:ilvl="5" w:tentative="1">
+      <w:start w:val="1"/>
+      <w:numFmt w:val="bullet"/>
+      <w:lvlText w:val=""/>
+      <w:lvlJc w:val="left"/>
+      <w:pPr>
+        <w:tabs>
+          <w:tab w:val="num" w:pos="4320"/>
+        </w:tabs>
+        <w:ind w:left="4320" w:hanging="360"/>
+      </w:pPr>
+      <w:rPr>
+        <w:rFonts w:ascii="Wingdings" w:hAnsi="Wingdings" w:hint="default"/>
+        <w:sz w:val="20"/>
+      </w:rPr>
+    </w:lvl>
+    <w:lvl w:ilvl="6" w:tentative="1">
+      <w:start w:val="1"/>
+      <w:numFmt w:val="bullet"/>
+      <w:lvlText w:val=""/>
+      <w:lvlJc w:val="left"/>
+      <w:pPr>
+        <w:tabs>
+          <w:tab w:val="num" w:pos="5040"/>
+        </w:tabs>
+        <w:ind w:left="5040" w:hanging="360"/>
+      </w:pPr>
+      <w:rPr>
+        <w:rFonts w:ascii="Wingdings" w:hAnsi="Wingdings" w:hint="default"/>
+        <w:sz w:val="20"/>
+      </w:rPr>
+    </w:lvl>
+    <w:lvl w:ilvl="7" w:tentative="1">
+      <w:start w:val="1"/>
+      <w:numFmt w:val="bullet"/>
+      <w:lvlText w:val=""/>
+      <w:lvlJc w:val="left"/>
+      <w:pPr>
+        <w:tabs>
+          <w:tab w:val="num" w:pos="5760"/>
+        </w:tabs>
+        <w:ind w:left="5760" w:hanging="360"/>
+      </w:pPr>
+      <w:rPr>
+        <w:rFonts w:ascii="Wingdings" w:hAnsi="Wingdings" w:hint="default"/>
+        <w:sz w:val="20"/>
+      </w:rPr>
+    </w:lvl>
+    <w:lvl w:ilvl="8" w:tentative="1">
+      <w:start w:val="1"/>
+      <w:numFmt w:val="bullet"/>
+      <w:lvlText w:val=""/>
+      <w:lvlJc w:val="left"/>
+      <w:pPr>
+        <w:tabs>
+          <w:tab w:val="num" w:pos="6480"/>
+        </w:tabs>
+        <w:ind w:left="6480" w:hanging="360"/>
+      </w:pPr>
+      <w:rPr>
+        <w:rFonts w:ascii="Wingdings" w:hAnsi="Wingdings" w:hint="default"/>
+        <w:sz w:val="20"/>
+      </w:rPr>
+    </w:lvl>
+  </w:abstractNum>
+  <w:abstractNum w:abstractNumId="10" w15:restartNumberingAfterBreak="0">
     <w:nsid w:val="52D90BB8"/>
     <w:multiLevelType w:val="hybridMultilevel"/>
     <w:tmpl w:val="1D2461DE"/>
@@ -15402,7 +16038,120 @@
       </w:rPr>
     </w:lvl>
   </w:abstractNum>
-  <w:abstractNum w:abstractNumId="8" w15:restartNumberingAfterBreak="0">
+  <w:abstractNum w:abstractNumId="11" w15:restartNumberingAfterBreak="0">
+    <w:nsid w:val="57C32546"/>
+    <w:multiLevelType w:val="hybridMultilevel"/>
+    <w:tmpl w:val="394EC70A"/>
+    <w:lvl w:ilvl="0" w:tplc="2C0A0001">
+      <w:start w:val="1"/>
+      <w:numFmt w:val="bullet"/>
+      <w:lvlText w:val=""/>
+      <w:lvlJc w:val="left"/>
+      <w:pPr>
+        <w:ind w:left="829" w:hanging="360"/>
+      </w:pPr>
+      <w:rPr>
+        <w:rFonts w:ascii="Symbol" w:hAnsi="Symbol" w:hint="default"/>
+      </w:rPr>
+    </w:lvl>
+    <w:lvl w:ilvl="1" w:tplc="2C0A0003" w:tentative="1">
+      <w:start w:val="1"/>
+      <w:numFmt w:val="bullet"/>
+      <w:lvlText w:val="o"/>
+      <w:lvlJc w:val="left"/>
+      <w:pPr>
+        <w:ind w:left="1549" w:hanging="360"/>
+      </w:pPr>
+      <w:rPr>
+        <w:rFonts w:ascii="Courier New" w:hAnsi="Courier New" w:cs="Courier New" w:hint="default"/>
+      </w:rPr>
+    </w:lvl>
+    <w:lvl w:ilvl="2" w:tplc="2C0A0005" w:tentative="1">
+      <w:start w:val="1"/>
+      <w:numFmt w:val="bullet"/>
+      <w:lvlText w:val=""/>
+      <w:lvlJc w:val="left"/>
+      <w:pPr>
+        <w:ind w:left="2269" w:hanging="360"/>
+      </w:pPr>
+      <w:rPr>
+        <w:rFonts w:ascii="Wingdings" w:hAnsi="Wingdings" w:hint="default"/>
+      </w:rPr>
+    </w:lvl>
+    <w:lvl w:ilvl="3" w:tplc="2C0A0001" w:tentative="1">
+      <w:start w:val="1"/>
+      <w:numFmt w:val="bullet"/>
+      <w:lvlText w:val=""/>
+      <w:lvlJc w:val="left"/>
+      <w:pPr>
+        <w:ind w:left="2989" w:hanging="360"/>
+      </w:pPr>
+      <w:rPr>
+        <w:rFonts w:ascii="Symbol" w:hAnsi="Symbol" w:hint="default"/>
+      </w:rPr>
+    </w:lvl>
+    <w:lvl w:ilvl="4" w:tplc="2C0A0003" w:tentative="1">
+      <w:start w:val="1"/>
+      <w:numFmt w:val="bullet"/>
+      <w:lvlText w:val="o"/>
+      <w:lvlJc w:val="left"/>
+      <w:pPr>
+        <w:ind w:left="3709" w:hanging="360"/>
+      </w:pPr>
+      <w:rPr>
+        <w:rFonts w:ascii="Courier New" w:hAnsi="Courier New" w:cs="Courier New" w:hint="default"/>
+      </w:rPr>
+    </w:lvl>
+    <w:lvl w:ilvl="5" w:tplc="2C0A0005" w:tentative="1">
+      <w:start w:val="1"/>
+      <w:numFmt w:val="bullet"/>
+      <w:lvlText w:val=""/>
+      <w:lvlJc w:val="left"/>
+      <w:pPr>
+        <w:ind w:left="4429" w:hanging="360"/>
+      </w:pPr>
+      <w:rPr>
+        <w:rFonts w:ascii="Wingdings" w:hAnsi="Wingdings" w:hint="default"/>
+      </w:rPr>
+    </w:lvl>
+    <w:lvl w:ilvl="6" w:tplc="2C0A0001" w:tentative="1">
+      <w:start w:val="1"/>
+      <w:numFmt w:val="bullet"/>
+      <w:lvlText w:val=""/>
+      <w:lvlJc w:val="left"/>
+      <w:pPr>
+        <w:ind w:left="5149" w:hanging="360"/>
+      </w:pPr>
+      <w:rPr>
+        <w:rFonts w:ascii="Symbol" w:hAnsi="Symbol" w:hint="default"/>
+      </w:rPr>
+    </w:lvl>
+    <w:lvl w:ilvl="7" w:tplc="2C0A0003" w:tentative="1">
+      <w:start w:val="1"/>
+      <w:numFmt w:val="bullet"/>
+      <w:lvlText w:val="o"/>
+      <w:lvlJc w:val="left"/>
+      <w:pPr>
+        <w:ind w:left="5869" w:hanging="360"/>
+      </w:pPr>
+      <w:rPr>
+        <w:rFonts w:ascii="Courier New" w:hAnsi="Courier New" w:cs="Courier New" w:hint="default"/>
+      </w:rPr>
+    </w:lvl>
+    <w:lvl w:ilvl="8" w:tplc="2C0A0005" w:tentative="1">
+      <w:start w:val="1"/>
+      <w:numFmt w:val="bullet"/>
+      <w:lvlText w:val=""/>
+      <w:lvlJc w:val="left"/>
+      <w:pPr>
+        <w:ind w:left="6589" w:hanging="360"/>
+      </w:pPr>
+      <w:rPr>
+        <w:rFonts w:ascii="Wingdings" w:hAnsi="Wingdings" w:hint="default"/>
+      </w:rPr>
+    </w:lvl>
+  </w:abstractNum>
+  <w:abstractNum w:abstractNumId="12" w15:restartNumberingAfterBreak="0">
     <w:nsid w:val="63AB5DE6"/>
     <w:multiLevelType w:val="hybridMultilevel"/>
     <w:tmpl w:val="380A430A"/>
@@ -15514,7 +16263,7 @@
       </w:rPr>
     </w:lvl>
   </w:abstractNum>
-  <w:abstractNum w:abstractNumId="9" w15:restartNumberingAfterBreak="0">
+  <w:abstractNum w:abstractNumId="13" w15:restartNumberingAfterBreak="0">
     <w:nsid w:val="708E589C"/>
     <w:multiLevelType w:val="multilevel"/>
     <w:tmpl w:val="381042DE"/>
@@ -15654,7 +16403,156 @@
       </w:rPr>
     </w:lvl>
   </w:abstractNum>
-  <w:abstractNum w:abstractNumId="10" w15:restartNumberingAfterBreak="0">
+  <w:abstractNum w:abstractNumId="14" w15:restartNumberingAfterBreak="0">
+    <w:nsid w:val="7DC96402"/>
+    <w:multiLevelType w:val="multilevel"/>
+    <w:tmpl w:val="EB64E2D6"/>
+    <w:lvl w:ilvl="0">
+      <w:start w:val="1"/>
+      <w:numFmt w:val="bullet"/>
+      <w:lvlText w:val=""/>
+      <w:lvlJc w:val="left"/>
+      <w:pPr>
+        <w:tabs>
+          <w:tab w:val="num" w:pos="720"/>
+        </w:tabs>
+        <w:ind w:left="720" w:hanging="360"/>
+      </w:pPr>
+      <w:rPr>
+        <w:rFonts w:ascii="Symbol" w:hAnsi="Symbol" w:hint="default"/>
+        <w:sz w:val="20"/>
+      </w:rPr>
+    </w:lvl>
+    <w:lvl w:ilvl="1" w:tentative="1">
+      <w:start w:val="1"/>
+      <w:numFmt w:val="bullet"/>
+      <w:lvlText w:val="o"/>
+      <w:lvlJc w:val="left"/>
+      <w:pPr>
+        <w:tabs>
+          <w:tab w:val="num" w:pos="1440"/>
+        </w:tabs>
+        <w:ind w:left="1440" w:hanging="360"/>
+      </w:pPr>
+      <w:rPr>
+        <w:rFonts w:ascii="Courier New" w:hAnsi="Courier New" w:hint="default"/>
+        <w:sz w:val="20"/>
+      </w:rPr>
+    </w:lvl>
+    <w:lvl w:ilvl="2" w:tentative="1">
+      <w:start w:val="1"/>
+      <w:numFmt w:val="bullet"/>
+      <w:lvlText w:val=""/>
+      <w:lvlJc w:val="left"/>
+      <w:pPr>
+        <w:tabs>
+          <w:tab w:val="num" w:pos="2160"/>
+        </w:tabs>
+        <w:ind w:left="2160" w:hanging="360"/>
+      </w:pPr>
+      <w:rPr>
+        <w:rFonts w:ascii="Wingdings" w:hAnsi="Wingdings" w:hint="default"/>
+        <w:sz w:val="20"/>
+      </w:rPr>
+    </w:lvl>
+    <w:lvl w:ilvl="3" w:tentative="1">
+      <w:start w:val="1"/>
+      <w:numFmt w:val="bullet"/>
+      <w:lvlText w:val=""/>
+      <w:lvlJc w:val="left"/>
+      <w:pPr>
+        <w:tabs>
+          <w:tab w:val="num" w:pos="2880"/>
+        </w:tabs>
+        <w:ind w:left="2880" w:hanging="360"/>
+      </w:pPr>
+      <w:rPr>
+        <w:rFonts w:ascii="Wingdings" w:hAnsi="Wingdings" w:hint="default"/>
+        <w:sz w:val="20"/>
+      </w:rPr>
+    </w:lvl>
+    <w:lvl w:ilvl="4" w:tentative="1">
+      <w:start w:val="1"/>
+      <w:numFmt w:val="bullet"/>
+      <w:lvlText w:val=""/>
+      <w:lvlJc w:val="left"/>
+      <w:pPr>
+        <w:tabs>
+          <w:tab w:val="num" w:pos="3600"/>
+        </w:tabs>
+        <w:ind w:left="3600" w:hanging="360"/>
+      </w:pPr>
+      <w:rPr>
+        <w:rFonts w:ascii="Wingdings" w:hAnsi="Wingdings" w:hint="default"/>
+        <w:sz w:val="20"/>
+      </w:rPr>
+    </w:lvl>
+    <w:lvl w:ilvl="5" w:tentative="1">
+      <w:start w:val="1"/>
+      <w:numFmt w:val="bullet"/>
+      <w:lvlText w:val=""/>
+      <w:lvlJc w:val="left"/>
+      <w:pPr>
+        <w:tabs>
+          <w:tab w:val="num" w:pos="4320"/>
+        </w:tabs>
+        <w:ind w:left="4320" w:hanging="360"/>
+      </w:pPr>
+      <w:rPr>
+        <w:rFonts w:ascii="Wingdings" w:hAnsi="Wingdings" w:hint="default"/>
+        <w:sz w:val="20"/>
+      </w:rPr>
+    </w:lvl>
+    <w:lvl w:ilvl="6" w:tentative="1">
+      <w:start w:val="1"/>
+      <w:numFmt w:val="bullet"/>
+      <w:lvlText w:val=""/>
+      <w:lvlJc w:val="left"/>
+      <w:pPr>
+        <w:tabs>
+          <w:tab w:val="num" w:pos="5040"/>
+        </w:tabs>
+        <w:ind w:left="5040" w:hanging="360"/>
+      </w:pPr>
+      <w:rPr>
+        <w:rFonts w:ascii="Wingdings" w:hAnsi="Wingdings" w:hint="default"/>
+        <w:sz w:val="20"/>
+      </w:rPr>
+    </w:lvl>
+    <w:lvl w:ilvl="7" w:tentative="1">
+      <w:start w:val="1"/>
+      <w:numFmt w:val="bullet"/>
+      <w:lvlText w:val=""/>
+      <w:lvlJc w:val="left"/>
+      <w:pPr>
+        <w:tabs>
+          <w:tab w:val="num" w:pos="5760"/>
+        </w:tabs>
+        <w:ind w:left="5760" w:hanging="360"/>
+      </w:pPr>
+      <w:rPr>
+        <w:rFonts w:ascii="Wingdings" w:hAnsi="Wingdings" w:hint="default"/>
+        <w:sz w:val="20"/>
+      </w:rPr>
+    </w:lvl>
+    <w:lvl w:ilvl="8" w:tentative="1">
+      <w:start w:val="1"/>
+      <w:numFmt w:val="bullet"/>
+      <w:lvlText w:val=""/>
+      <w:lvlJc w:val="left"/>
+      <w:pPr>
+        <w:tabs>
+          <w:tab w:val="num" w:pos="6480"/>
+        </w:tabs>
+        <w:ind w:left="6480" w:hanging="360"/>
+      </w:pPr>
+      <w:rPr>
+        <w:rFonts w:ascii="Wingdings" w:hAnsi="Wingdings" w:hint="default"/>
+        <w:sz w:val="20"/>
+      </w:rPr>
+    </w:lvl>
+  </w:abstractNum>
+  <w:abstractNum w:abstractNumId="15" w15:restartNumberingAfterBreak="0">
     <w:nsid w:val="7DD64906"/>
     <w:multiLevelType w:val="hybridMultilevel"/>
     <w:tmpl w:val="795E7434"/>
@@ -15772,13 +16670,13 @@
     <w:abstractNumId w:val="5"/>
   </w:num>
   <w:num w:numId="2" w16cid:durableId="320699222">
-    <w:abstractNumId w:val="6"/>
+    <w:abstractNumId w:val="8"/>
   </w:num>
   <w:num w:numId="3" w16cid:durableId="1416048486">
-    <w:abstractNumId w:val="6"/>
+    <w:abstractNumId w:val="8"/>
   </w:num>
   <w:num w:numId="4" w16cid:durableId="392119944">
-    <w:abstractNumId w:val="6"/>
+    <w:abstractNumId w:val="8"/>
   </w:num>
   <w:num w:numId="5" w16cid:durableId="358089925">
     <w:abstractNumId w:val="1"/>
@@ -15793,29 +16691,36 @@
     <w:abstractNumId w:val="0"/>
   </w:num>
   <w:num w:numId="9" w16cid:durableId="132334614">
-    <w:abstractNumId w:val="9"/>
+    <w:abstractNumId w:val="13"/>
   </w:num>
   <w:num w:numId="10" w16cid:durableId="1160776839">
-    <w:abstractNumId w:val="10"/>
+    <w:abstractNumId w:val="15"/>
   </w:num>
   <w:num w:numId="11" w16cid:durableId="1312103750">
     <w:abstractNumId w:val="4"/>
   </w:num>
   <w:num w:numId="12" w16cid:durableId="1025984277">
+    <w:abstractNumId w:val="10"/>
+  </w:num>
+  <w:num w:numId="13" w16cid:durableId="1576167316">
+    <w:abstractNumId w:val="12"/>
+  </w:num>
+  <w:num w:numId="14" w16cid:durableId="1837383232">
+    <w:abstractNumId w:val="11"/>
+  </w:num>
+  <w:num w:numId="15" w16cid:durableId="1633560268">
+    <w:abstractNumId w:val="6"/>
+  </w:num>
+  <w:num w:numId="16" w16cid:durableId="718821909">
     <w:abstractNumId w:val="7"/>
   </w:num>
-  <w:num w:numId="13" w16cid:durableId="1576167316">
-    <w:abstractNumId w:val="8"/>
+  <w:num w:numId="17" w16cid:durableId="1431467264">
+    <w:abstractNumId w:val="14"/>
+  </w:num>
+  <w:num w:numId="18" w16cid:durableId="197358777">
+    <w:abstractNumId w:val="9"/>
   </w:num>
 </w:numbering>
-</file>
-
-<file path=word/people.xml><?xml version="1.0" encoding="utf-8"?>
-<w15:people xmlns:wpc="http://schemas.microsoft.com/office/word/2010/wordprocessingCanvas" xmlns:cx="http://schemas.microsoft.com/office/drawing/2014/chartex" xmlns:cx1="http://schemas.microsoft.com/office/drawing/2015/9/8/chartex" xmlns:cx2="http://schemas.microsoft.com/office/drawing/2015/10/21/chartex" xmlns:cx3="http://schemas.microsoft.com/office/drawing/2016/5/9/chartex" xmlns:cx4="http://schemas.microsoft.com/office/drawing/2016/5/10/chartex" xmlns:cx5="http://schemas.microsoft.com/office/drawing/2016/5/11/chartex" xmlns:cx6="http://schemas.microsoft.com/office/drawing/2016/5/12/chartex" xmlns:cx7="http://schemas.microsoft.com/office/drawing/2016/5/13/chartex" xmlns:cx8="http://schemas.microsoft.com/office/drawing/2016/5/14/chartex" xmlns:mc="http://schemas.openxmlformats.org/markup-compatibility/2006" xmlns:aink="http://schemas.microsoft.com/office/drawing/2016/ink" xmlns:am3d="http://schemas.microsoft.com/office/drawing/2017/model3d" xmlns:o="urn:schemas-microsoft-com:office:office" xmlns:oel="http://schemas.microsoft.com/office/2019/extlst" xmlns:r="http://schemas.openxmlformats.org/officeDocument/2006/relationships" xmlns:m="http://schemas.openxmlformats.org/officeDocument/2006/math" xmlns:v="urn:schemas-microsoft-com:vml" xmlns:wp14="http://schemas.microsoft.com/office/word/2010/wordprocessingDrawing" xmlns:wp="http://schemas.openxmlformats.org/drawingml/2006/wordprocessingDrawing" xmlns:w10="urn:schemas-microsoft-com:office:word" xmlns:w="http://schemas.openxmlformats.org/wordprocessingml/2006/main" xmlns:w14="http://schemas.microsoft.com/office/word/2010/wordml" xmlns:w15="http://schemas.microsoft.com/office/word/2012/wordml" xmlns:w16cex="http://schemas.microsoft.com/office/word/2018/wordml/cex" xmlns:w16cid="http://schemas.microsoft.com/office/word/2016/wordml/cid" xmlns:w16="http://schemas.microsoft.com/office/word/2018/wordml" xmlns:w16du="http://schemas.microsoft.com/office/word/2023/wordml/word16du" xmlns:w16sdtdh="http://schemas.microsoft.com/office/word/2020/wordml/sdtdatahash" xmlns:w16se="http://schemas.microsoft.com/office/word/2015/wordml/symex" xmlns:wpg="http://schemas.microsoft.com/office/word/2010/wordprocessingGroup" xmlns:wpi="http://schemas.microsoft.com/office/word/2010/wordprocessingInk" xmlns:wne="http://schemas.microsoft.com/office/word/2006/wordml" xmlns:wps="http://schemas.microsoft.com/office/word/2010/wordprocessingShape" mc:Ignorable="w14 w15 w16se w16cid w16 w16cex w16sdtdh w16du wp14">
-  <w15:person w15:author="Agustin Collareda">
-    <w15:presenceInfo w15:providerId="Windows Live" w15:userId="45e4728b33cff1ec"/>
-  </w15:person>
-</w15:people>
 </file>
 
 <file path=word/styles.xml><?xml version="1.0" encoding="utf-8"?>
@@ -16312,7 +17217,6 @@
   <w:style w:type="character" w:default="1" w:styleId="Fuentedeprrafopredeter">
     <w:name w:val="Default Paragraph Font"/>
     <w:uiPriority w:val="1"/>
-    <w:semiHidden/>
     <w:unhideWhenUsed/>
   </w:style>
   <w:style w:type="table" w:default="1" w:styleId="Tablanormal">
@@ -16341,7 +17245,7 @@
     <w:basedOn w:val="Normal"/>
     <w:autoRedefine/>
     <w:qFormat/>
-    <w:rsid w:val="000F4F97"/>
+    <w:rsid w:val="00E63285"/>
     <w:pPr>
       <w:tabs>
         <w:tab w:val="left" w:pos="0"/>
@@ -16349,8 +17253,7 @@
       <w:ind w:left="115" w:hanging="6"/>
     </w:pPr>
     <w:rPr>
-      <w:i/>
-      <w:color w:val="548DD4"/>
+      <w:iCs/>
       <w:lang w:val="es-AR"/>
     </w:rPr>
   </w:style>
@@ -16361,8 +17264,8 @@
     <w:qFormat/>
     <w:rsid w:val="00D44C0F"/>
     <w:rPr>
-      <w:i w:val="0"/>
-      <w:iCs/>
+      <w:i/>
+      <w:iCs w:val="0"/>
     </w:rPr>
   </w:style>
   <w:style w:type="paragraph" w:customStyle="1" w:styleId="PSI-DescripcindelDocumentos">

--- a/2. Etapa de elaboración/Iteración 1/Especificación de requerimientos/SRS_Vesta Risk Manager_T-Code.docx
+++ b/2. Etapa de elaboración/Iteración 1/Especificación de requerimientos/SRS_Vesta Risk Manager_T-Code.docx
@@ -1,6 +1,6 @@
 
 <file path=word/document.xml><?xml version="1.0" encoding="utf-8"?>
-<w:document xmlns:wpc="http://schemas.microsoft.com/office/word/2010/wordprocessingCanvas" xmlns:cx="http://schemas.microsoft.com/office/drawing/2014/chartex" xmlns:cx1="http://schemas.microsoft.com/office/drawing/2015/9/8/chartex" xmlns:cx2="http://schemas.microsoft.com/office/drawing/2015/10/21/chartex" xmlns:cx3="http://schemas.microsoft.com/office/drawing/2016/5/9/chartex" xmlns:cx4="http://schemas.microsoft.com/office/drawing/2016/5/10/chartex" xmlns:cx5="http://schemas.microsoft.com/office/drawing/2016/5/11/chartex" xmlns:cx6="http://schemas.microsoft.com/office/drawing/2016/5/12/chartex" xmlns:cx7="http://schemas.microsoft.com/office/drawing/2016/5/13/chartex" xmlns:cx8="http://schemas.microsoft.com/office/drawing/2016/5/14/chartex" xmlns:mc="http://schemas.openxmlformats.org/markup-compatibility/2006" xmlns:aink="http://schemas.microsoft.com/office/drawing/2016/ink" xmlns:am3d="http://schemas.microsoft.com/office/drawing/2017/model3d" xmlns:o="urn:schemas-microsoft-com:office:office" xmlns:oel="http://schemas.microsoft.com/office/2019/extlst" xmlns:r="http://schemas.openxmlformats.org/officeDocument/2006/relationships" xmlns:m="http://schemas.openxmlformats.org/officeDocument/2006/math" xmlns:v="urn:schemas-microsoft-com:vml" xmlns:wp14="http://schemas.microsoft.com/office/word/2010/wordprocessingDrawing" xmlns:wp="http://schemas.openxmlformats.org/drawingml/2006/wordprocessingDrawing" xmlns:w10="urn:schemas-microsoft-com:office:word" xmlns:w="http://schemas.openxmlformats.org/wordprocessingml/2006/main" xmlns:w14="http://schemas.microsoft.com/office/word/2010/wordml" xmlns:w15="http://schemas.microsoft.com/office/word/2012/wordml" xmlns:w16cex="http://schemas.microsoft.com/office/word/2018/wordml/cex" xmlns:w16cid="http://schemas.microsoft.com/office/word/2016/wordml/cid" xmlns:w16="http://schemas.microsoft.com/office/word/2018/wordml" xmlns:w16du="http://schemas.microsoft.com/office/word/2023/wordml/word16du" xmlns:w16sdtdh="http://schemas.microsoft.com/office/word/2020/wordml/sdtdatahash" xmlns:w16se="http://schemas.microsoft.com/office/word/2015/wordml/symex" xmlns:wpg="http://schemas.microsoft.com/office/word/2010/wordprocessingGroup" xmlns:wpi="http://schemas.microsoft.com/office/word/2010/wordprocessingInk" xmlns:wne="http://schemas.microsoft.com/office/word/2006/wordml" xmlns:wps="http://schemas.microsoft.com/office/word/2010/wordprocessingShape" mc:Ignorable="w14 w15 w16se w16cid w16 w16cex w16sdtdh w16du wp14">
+<w:document xmlns:wpc="http://schemas.microsoft.com/office/word/2010/wordprocessingCanvas" xmlns:mc="http://schemas.openxmlformats.org/markup-compatibility/2006" xmlns:o="urn:schemas-microsoft-com:office:office" xmlns:r="http://schemas.openxmlformats.org/officeDocument/2006/relationships" xmlns:m="http://schemas.openxmlformats.org/officeDocument/2006/math" xmlns:v="urn:schemas-microsoft-com:vml" xmlns:wp14="http://schemas.microsoft.com/office/word/2010/wordprocessingDrawing" xmlns:wp="http://schemas.openxmlformats.org/drawingml/2006/wordprocessingDrawing" xmlns:w10="urn:schemas-microsoft-com:office:word" xmlns:w="http://schemas.openxmlformats.org/wordprocessingml/2006/main" xmlns:w14="http://schemas.microsoft.com/office/word/2010/wordml" xmlns:w15="http://schemas.microsoft.com/office/word/2012/wordml" xmlns:wpg="http://schemas.microsoft.com/office/word/2010/wordprocessingGroup" xmlns:wpi="http://schemas.microsoft.com/office/word/2010/wordprocessingInk" xmlns:wne="http://schemas.microsoft.com/office/word/2006/wordml" xmlns:wps="http://schemas.microsoft.com/office/word/2010/wordprocessingShape" mc:Ignorable="w14 w15 wp14">
   <w:body>
     <w:p>
       <w:pPr>
@@ -34,6 +34,7 @@
       <w:r>
         <w:rPr>
           <w:noProof/>
+          <w:lang w:val="es-AR" w:eastAsia="es-AR"/>
         </w:rPr>
         <mc:AlternateContent>
           <mc:Choice Requires="wps">
@@ -94,7 +95,7 @@
               </wp:anchor>
             </w:drawing>
           </mc:Choice>
-          <mc:Fallback>
+          <mc:Fallback xmlns:w16se="http://schemas.microsoft.com/office/word/2015/wordml/symex" xmlns:w16sdtdh="http://schemas.microsoft.com/office/word/2020/wordml/sdtdatahash" xmlns:w16du="http://schemas.microsoft.com/office/word/2023/wordml/word16du" xmlns:w16="http://schemas.microsoft.com/office/word/2018/wordml" xmlns:w16cid="http://schemas.microsoft.com/office/word/2016/wordml/cid" xmlns:w16cex="http://schemas.microsoft.com/office/word/2018/wordml/cex" xmlns:oel="http://schemas.microsoft.com/office/2019/extlst" xmlns:am3d="http://schemas.microsoft.com/office/drawing/2017/model3d" xmlns:aink="http://schemas.microsoft.com/office/drawing/2016/ink" xmlns:cx8="http://schemas.microsoft.com/office/drawing/2016/5/14/chartex" xmlns:cx7="http://schemas.microsoft.com/office/drawing/2016/5/13/chartex" xmlns:cx6="http://schemas.microsoft.com/office/drawing/2016/5/12/chartex" xmlns:cx5="http://schemas.microsoft.com/office/drawing/2016/5/11/chartex" xmlns:cx4="http://schemas.microsoft.com/office/drawing/2016/5/10/chartex" xmlns:cx3="http://schemas.microsoft.com/office/drawing/2016/5/9/chartex" xmlns:cx2="http://schemas.microsoft.com/office/drawing/2015/10/21/chartex" xmlns:cx1="http://schemas.microsoft.com/office/drawing/2015/9/8/chartex" xmlns:cx="http://schemas.microsoft.com/office/drawing/2014/chartex">
             <w:pict>
               <v:rect w14:anchorId="26CC0622" id="Rectangle 6" o:spid="_x0000_s1026" style="position:absolute;margin-left:0;margin-top:0;width:623.8pt;height:67.75pt;z-index:251653632;visibility:visible;mso-wrap-style:square;mso-width-percent:1050;mso-height-percent:900;mso-wrap-distance-left:9pt;mso-wrap-distance-top:0;mso-wrap-distance-right:9pt;mso-wrap-distance-bottom:0;mso-position-horizontal:center;mso-position-horizontal-relative:page;mso-position-vertical:bottom;mso-position-vertical-relative:page;mso-width-percent:1050;mso-height-percent:900;mso-width-relative:page;mso-height-relative:top-margin-area;v-text-anchor:top" o:gfxdata="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" o:allowincell="f" fillcolor="#4bacc6" strokecolor="#31849b">
                 <w10:wrap anchorx="page" anchory="page"/>
@@ -106,6 +107,7 @@
       <w:r>
         <w:rPr>
           <w:noProof/>
+          <w:lang w:val="es-AR" w:eastAsia="es-AR"/>
         </w:rPr>
         <mc:AlternateContent>
           <mc:Choice Requires="wps">
@@ -166,7 +168,7 @@
               </wp:anchor>
             </w:drawing>
           </mc:Choice>
-          <mc:Fallback>
+          <mc:Fallback xmlns:w16se="http://schemas.microsoft.com/office/word/2015/wordml/symex" xmlns:w16sdtdh="http://schemas.microsoft.com/office/word/2020/wordml/sdtdatahash" xmlns:w16du="http://schemas.microsoft.com/office/word/2023/wordml/word16du" xmlns:w16="http://schemas.microsoft.com/office/word/2018/wordml" xmlns:w16cid="http://schemas.microsoft.com/office/word/2016/wordml/cid" xmlns:w16cex="http://schemas.microsoft.com/office/word/2018/wordml/cex" xmlns:oel="http://schemas.microsoft.com/office/2019/extlst" xmlns:am3d="http://schemas.microsoft.com/office/drawing/2017/model3d" xmlns:aink="http://schemas.microsoft.com/office/drawing/2016/ink" xmlns:cx8="http://schemas.microsoft.com/office/drawing/2016/5/14/chartex" xmlns:cx7="http://schemas.microsoft.com/office/drawing/2016/5/13/chartex" xmlns:cx6="http://schemas.microsoft.com/office/drawing/2016/5/12/chartex" xmlns:cx5="http://schemas.microsoft.com/office/drawing/2016/5/11/chartex" xmlns:cx4="http://schemas.microsoft.com/office/drawing/2016/5/10/chartex" xmlns:cx3="http://schemas.microsoft.com/office/drawing/2016/5/9/chartex" xmlns:cx2="http://schemas.microsoft.com/office/drawing/2015/10/21/chartex" xmlns:cx1="http://schemas.microsoft.com/office/drawing/2015/9/8/chartex" xmlns:cx="http://schemas.microsoft.com/office/drawing/2014/chartex">
             <w:pict>
               <v:rect w14:anchorId="275A12F2" id="Rectangle 9" o:spid="_x0000_s1026" style="position:absolute;margin-left:38.95pt;margin-top:-20.65pt;width:7.15pt;height:882.2pt;z-index:251656704;visibility:visible;mso-wrap-style:square;mso-width-percent:0;mso-height-percent:1050;mso-wrap-distance-left:9pt;mso-wrap-distance-top:0;mso-wrap-distance-right:9pt;mso-wrap-distance-bottom:0;mso-position-horizontal:absolute;mso-position-horizontal-relative:page;mso-position-vertical:absolute;mso-position-vertical-relative:page;mso-width-percent:0;mso-height-percent:1050;mso-width-relative:page;mso-height-relative:page;v-text-anchor:top" o:gfxdata="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" o:allowincell="f" strokecolor="#31849b">
                 <w10:wrap anchorx="page" anchory="page"/>
@@ -178,6 +180,7 @@
       <w:r>
         <w:rPr>
           <w:noProof/>
+          <w:lang w:val="es-AR" w:eastAsia="es-AR"/>
         </w:rPr>
         <mc:AlternateContent>
           <mc:Choice Requires="wps">
@@ -238,7 +241,7 @@
               </wp:anchor>
             </w:drawing>
           </mc:Choice>
-          <mc:Fallback>
+          <mc:Fallback xmlns:w16se="http://schemas.microsoft.com/office/word/2015/wordml/symex" xmlns:w16sdtdh="http://schemas.microsoft.com/office/word/2020/wordml/sdtdatahash" xmlns:w16du="http://schemas.microsoft.com/office/word/2023/wordml/word16du" xmlns:w16="http://schemas.microsoft.com/office/word/2018/wordml" xmlns:w16cid="http://schemas.microsoft.com/office/word/2016/wordml/cid" xmlns:w16cex="http://schemas.microsoft.com/office/word/2018/wordml/cex" xmlns:oel="http://schemas.microsoft.com/office/2019/extlst" xmlns:am3d="http://schemas.microsoft.com/office/drawing/2017/model3d" xmlns:aink="http://schemas.microsoft.com/office/drawing/2016/ink" xmlns:cx8="http://schemas.microsoft.com/office/drawing/2016/5/14/chartex" xmlns:cx7="http://schemas.microsoft.com/office/drawing/2016/5/13/chartex" xmlns:cx6="http://schemas.microsoft.com/office/drawing/2016/5/12/chartex" xmlns:cx5="http://schemas.microsoft.com/office/drawing/2016/5/11/chartex" xmlns:cx4="http://schemas.microsoft.com/office/drawing/2016/5/10/chartex" xmlns:cx3="http://schemas.microsoft.com/office/drawing/2016/5/9/chartex" xmlns:cx2="http://schemas.microsoft.com/office/drawing/2015/10/21/chartex" xmlns:cx1="http://schemas.microsoft.com/office/drawing/2015/9/8/chartex" xmlns:cx="http://schemas.microsoft.com/office/drawing/2014/chartex">
             <w:pict>
               <v:rect w14:anchorId="347F0FA8" id="Rectangle 8" o:spid="_x0000_s1026" style="position:absolute;margin-left:535pt;margin-top:-20.65pt;width:7.15pt;height:882.2pt;z-index:251655680;visibility:visible;mso-wrap-style:square;mso-width-percent:0;mso-height-percent:1050;mso-wrap-distance-left:9pt;mso-wrap-distance-top:0;mso-wrap-distance-right:9pt;mso-wrap-distance-bottom:0;mso-position-horizontal:absolute;mso-position-horizontal-relative:page;mso-position-vertical:absolute;mso-position-vertical-relative:page;mso-width-percent:0;mso-height-percent:1050;mso-width-relative:page;mso-height-relative:page;v-text-anchor:top" o:gfxdata="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" o:allowincell="f" strokecolor="#31849b">
                 <w10:wrap anchorx="page" anchory="page"/>
@@ -250,6 +253,7 @@
       <w:r>
         <w:rPr>
           <w:noProof/>
+          <w:lang w:val="es-AR" w:eastAsia="es-AR"/>
         </w:rPr>
         <mc:AlternateContent>
           <mc:Choice Requires="wps">
@@ -310,7 +314,7 @@
               </wp:anchor>
             </w:drawing>
           </mc:Choice>
-          <mc:Fallback>
+          <mc:Fallback xmlns:w16se="http://schemas.microsoft.com/office/word/2015/wordml/symex" xmlns:w16sdtdh="http://schemas.microsoft.com/office/word/2020/wordml/sdtdatahash" xmlns:w16du="http://schemas.microsoft.com/office/word/2023/wordml/word16du" xmlns:w16="http://schemas.microsoft.com/office/word/2018/wordml" xmlns:w16cid="http://schemas.microsoft.com/office/word/2016/wordml/cid" xmlns:w16cex="http://schemas.microsoft.com/office/word/2018/wordml/cex" xmlns:oel="http://schemas.microsoft.com/office/2019/extlst" xmlns:am3d="http://schemas.microsoft.com/office/drawing/2017/model3d" xmlns:aink="http://schemas.microsoft.com/office/drawing/2016/ink" xmlns:cx8="http://schemas.microsoft.com/office/drawing/2016/5/14/chartex" xmlns:cx7="http://schemas.microsoft.com/office/drawing/2016/5/13/chartex" xmlns:cx6="http://schemas.microsoft.com/office/drawing/2016/5/12/chartex" xmlns:cx5="http://schemas.microsoft.com/office/drawing/2016/5/11/chartex" xmlns:cx4="http://schemas.microsoft.com/office/drawing/2016/5/10/chartex" xmlns:cx3="http://schemas.microsoft.com/office/drawing/2016/5/9/chartex" xmlns:cx2="http://schemas.microsoft.com/office/drawing/2015/10/21/chartex" xmlns:cx1="http://schemas.microsoft.com/office/drawing/2015/9/8/chartex" xmlns:cx="http://schemas.microsoft.com/office/drawing/2014/chartex">
             <w:pict>
               <v:rect w14:anchorId="3E889617" id="Rectangle 7" o:spid="_x0000_s1026" style="position:absolute;margin-left:-14.45pt;margin-top:.4pt;width:623.8pt;height:67.75pt;z-index:251654656;visibility:visible;mso-wrap-style:square;mso-width-percent:1050;mso-height-percent:900;mso-wrap-distance-left:9pt;mso-wrap-distance-top:0;mso-wrap-distance-right:9pt;mso-wrap-distance-bottom:0;mso-position-horizontal:absolute;mso-position-horizontal-relative:page;mso-position-vertical:absolute;mso-position-vertical-relative:page;mso-width-percent:1050;mso-height-percent:900;mso-width-relative:page;mso-height-relative:top-margin-area;v-text-anchor:top" o:gfxdata="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" o:allowincell="f" fillcolor="#4bacc6" strokecolor="#31849b">
                 <w10:wrap anchorx="page" anchory="page"/>
@@ -402,43 +406,35 @@
         <w:rPr>
           <w:lang w:val="es-AR"/>
         </w:rPr>
-        <w:t>T-</w:t>
+        <w:t>T-Code</w:t>
+      </w:r>
+      <w:r>
+        <w:rPr>
+          <w:lang w:val="es-AR"/>
+        </w:rPr>
+        <w:t xml:space="preserve">  </w:t>
+      </w:r>
+      <w:r>
+        <w:rPr>
+          <w:lang w:val="es-AR"/>
+        </w:rPr>
+        <w:t xml:space="preserve"> </w:t>
+      </w:r>
+    </w:p>
+    <w:p>
+      <w:pPr>
+        <w:pStyle w:val="Sinespaciado"/>
+      </w:pPr>
+      <w:r>
+        <w:t xml:space="preserve">Agustín </w:t>
       </w:r>
       <w:proofErr w:type="spellStart"/>
       <w:r>
-        <w:rPr>
-          <w:lang w:val="es-AR"/>
-        </w:rPr>
-        <w:t>Code</w:t>
+        <w:t>Collareda</w:t>
       </w:r>
       <w:proofErr w:type="spellEnd"/>
       <w:r>
-        <w:rPr>
-          <w:lang w:val="es-AR"/>
-        </w:rPr>
-        <w:t xml:space="preserve">  </w:t>
-      </w:r>
-      <w:r>
-        <w:rPr>
-          <w:lang w:val="es-AR"/>
-        </w:rPr>
-        <w:t xml:space="preserve"> </w:t>
-      </w:r>
-    </w:p>
-    <w:p>
-      <w:pPr>
-        <w:pStyle w:val="Sinespaciado"/>
-      </w:pPr>
-      <w:r>
-        <w:t xml:space="preserve">Agustín Collareda, Cintia </w:t>
-      </w:r>
-      <w:proofErr w:type="spellStart"/>
-      <w:r>
-        <w:t>Hernandez</w:t>
-      </w:r>
-      <w:proofErr w:type="spellEnd"/>
-      <w:r>
-        <w:t xml:space="preserve"> y Hugo Frey</w:t>
+        <w:t>, Cintia Hernandez y Hugo Frey</w:t>
       </w:r>
     </w:p>
     <w:p/>
@@ -449,6 +445,7 @@
       <w:r>
         <w:rPr>
           <w:noProof/>
+          <w:lang w:eastAsia="es-AR"/>
         </w:rPr>
         <w:drawing>
           <wp:anchor distT="0" distB="0" distL="114300" distR="114300" simplePos="0" relativeHeight="251662848" behindDoc="0" locked="0" layoutInCell="1" allowOverlap="1" wp14:anchorId="7CE65213" wp14:editId="0641976B">
@@ -509,6 +506,7 @@
       <w:r>
         <w:rPr>
           <w:noProof/>
+          <w:lang w:eastAsia="es-AR"/>
         </w:rPr>
         <w:drawing>
           <wp:anchor distT="128016" distB="315468" distL="254508" distR="443103" simplePos="0" relativeHeight="251657728" behindDoc="0" locked="0" layoutInCell="1" allowOverlap="1" wp14:anchorId="5022BADE" wp14:editId="7D86AC3A">
@@ -581,6 +579,7 @@
       <w:r>
         <w:rPr>
           <w:noProof/>
+          <w:lang w:eastAsia="es-AR"/>
         </w:rPr>
         <w:lastRenderedPageBreak/>
         <mc:AlternateContent>
@@ -663,13 +662,7 @@
                           </w:p>
                           <w:p>
                             <w:r>
-                              <w:t>En el siguiente documento se controla la evolución</w:t>
-                            </w:r>
-                            <w:r>
-                              <w:t xml:space="preserve"> del sistema durante todo el ci</w:t>
-                            </w:r>
-                            <w:r>
-                              <w:t xml:space="preserve">clo de desarrollo el proyecto, cuando las nuevas características son añadidas o modificadas al artefacto de visión, son aclarados dentro del mismo. </w:t>
+                              <w:t xml:space="preserve">En el siguiente documento se controla la evolución del sistema durante todo el ciclo de desarrollo el proyecto, cuando las nuevas características son añadidas o modificadas al artefacto de visión, son aclarados dentro del mismo. </w:t>
                             </w:r>
                           </w:p>
                           <w:p>
@@ -700,7 +693,7 @@
                 <v:stroke joinstyle="miter"/>
                 <v:path gradientshapeok="t" o:connecttype="rect"/>
               </v:shapetype>
-              <v:shape id="Text Box 20" o:spid="_x0000_s1026" type="#_x0000_t202" style="position:absolute;left:0;text-align:left;margin-left:281.7pt;margin-top:5.3pt;width:161.25pt;height:577.65pt;z-index:251661824;visibility:visible;mso-wrap-style:square;mso-width-percent:0;mso-height-percent:0;mso-wrap-distance-left:9pt;mso-wrap-distance-top:0;mso-wrap-distance-right:9pt;mso-wrap-distance-bottom:0;mso-position-horizontal:absolute;mso-position-horizontal-relative:margin;mso-position-vertical:absolute;mso-position-vertical-relative:margin;mso-width-percent:0;mso-height-percent:0;mso-width-relative:page;mso-height-relative:page;v-text-anchor:top" o:gfxdata="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" strokecolor="#31849b">
+              <v:shape id="Text Box 20" o:spid="_x0000_s1026" type="#_x0000_t202" style="position:absolute;left:0;text-align:left;margin-left:281.7pt;margin-top:5.3pt;width:161.25pt;height:577.65pt;z-index:251661824;visibility:visible;mso-wrap-style:square;mso-width-percent:0;mso-height-percent:0;mso-wrap-distance-left:9pt;mso-wrap-distance-top:0;mso-wrap-distance-right:9pt;mso-wrap-distance-bottom:0;mso-position-horizontal:absolute;mso-position-horizontal-relative:margin;mso-position-vertical:absolute;mso-position-vertical-relative:margin;mso-width-percent:0;mso-height-percent:0;mso-width-relative:page;mso-height-relative:page;v-text-anchor:top" o:gfxdata="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" strokecolor="#31849b">
                 <v:textbox>
                   <w:txbxContent>
                     <w:p>
@@ -737,13 +730,7 @@
                     </w:p>
                     <w:p>
                       <w:r>
-                        <w:t>En el siguiente documento se controla la evolución</w:t>
-                      </w:r>
-                      <w:r>
-                        <w:t xml:space="preserve"> del sistema durante todo el ci</w:t>
-                      </w:r>
-                      <w:r>
-                        <w:t xml:space="preserve">clo de desarrollo el proyecto, cuando las nuevas características son añadidas o modificadas al artefacto de visión, son aclarados dentro del mismo. </w:t>
+                        <w:t xml:space="preserve">En el siguiente documento se controla la evolución del sistema durante todo el ciclo de desarrollo el proyecto, cuando las nuevas características son añadidas o modificadas al artefacto de visión, son aclarados dentro del mismo. </w:t>
                       </w:r>
                     </w:p>
                     <w:p>
@@ -770,7 +757,7 @@
       <w:r>
         <w:rPr>
           <w:noProof/>
-          <w:lang w:eastAsia="es-ES"/>
+          <w:lang w:eastAsia="es-AR"/>
         </w:rPr>
         <mc:AlternateContent>
           <mc:Choice Requires="wps">
@@ -831,7 +818,7 @@
               </wp:anchor>
             </w:drawing>
           </mc:Choice>
-          <mc:Fallback>
+          <mc:Fallback xmlns:w16se="http://schemas.microsoft.com/office/word/2015/wordml/symex" xmlns:w16sdtdh="http://schemas.microsoft.com/office/word/2020/wordml/sdtdatahash" xmlns:w16du="http://schemas.microsoft.com/office/word/2023/wordml/word16du" xmlns:w16="http://schemas.microsoft.com/office/word/2018/wordml" xmlns:w16cid="http://schemas.microsoft.com/office/word/2016/wordml/cid" xmlns:w16cex="http://schemas.microsoft.com/office/word/2018/wordml/cex" xmlns:oel="http://schemas.microsoft.com/office/2019/extlst" xmlns:am3d="http://schemas.microsoft.com/office/drawing/2017/model3d" xmlns:aink="http://schemas.microsoft.com/office/drawing/2016/ink" xmlns:cx8="http://schemas.microsoft.com/office/drawing/2016/5/14/chartex" xmlns:cx7="http://schemas.microsoft.com/office/drawing/2016/5/13/chartex" xmlns:cx6="http://schemas.microsoft.com/office/drawing/2016/5/12/chartex" xmlns:cx5="http://schemas.microsoft.com/office/drawing/2016/5/11/chartex" xmlns:cx4="http://schemas.microsoft.com/office/drawing/2016/5/10/chartex" xmlns:cx3="http://schemas.microsoft.com/office/drawing/2016/5/9/chartex" xmlns:cx2="http://schemas.microsoft.com/office/drawing/2015/10/21/chartex" xmlns:cx1="http://schemas.microsoft.com/office/drawing/2015/9/8/chartex" xmlns:cx="http://schemas.microsoft.com/office/drawing/2014/chartex">
             <w:pict>
               <v:rect w14:anchorId="59A4064B" id="Rectangle 17" o:spid="_x0000_s1026" style="position:absolute;margin-left:315.7pt;margin-top:-76.25pt;width:195.35pt;height:844.9pt;z-index:-251656704;visibility:visible;mso-wrap-style:square;mso-width-percent:0;mso-height-percent:0;mso-wrap-distance-left:9pt;mso-wrap-distance-top:0;mso-wrap-distance-right:9pt;mso-wrap-distance-bottom:0;mso-position-horizontal:absolute;mso-position-horizontal-relative:margin;mso-position-vertical:absolute;mso-position-vertical-relative:margin;mso-width-percent:0;mso-height-percent:0;mso-width-relative:page;mso-height-relative:page;v-text-anchor:top" o:gfxdata="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" fillcolor="#4bacc6" strokecolor="#31849b">
                 <w10:wrap type="square" anchorx="margin" anchory="margin"/>
@@ -851,6 +838,7 @@
       <w:r>
         <w:rPr>
           <w:noProof/>
+          <w:lang w:val="es-AR" w:eastAsia="es-AR"/>
         </w:rPr>
         <w:drawing>
           <wp:anchor distT="42672" distB="232410" distL="144780" distR="371094" simplePos="0" relativeHeight="251660800" behindDoc="0" locked="0" layoutInCell="1" allowOverlap="1" wp14:anchorId="3A746EFD" wp14:editId="7A5B1FF3">
@@ -918,7 +906,7 @@
     </w:p>
     <w:p>
       <w:pPr>
-        <w:pStyle w:val="TtulodeTDC"/>
+        <w:pStyle w:val="TtulodeTDC1"/>
       </w:pPr>
       <w:r>
         <w:lastRenderedPageBreak/>
@@ -933,11 +921,9 @@
           <w:b w:val="0"/>
           <w:bCs w:val="0"/>
           <w:noProof/>
-          <w:kern w:val="2"/>
-          <w:sz w:val="24"/>
-          <w:szCs w:val="24"/>
+          <w:sz w:val="22"/>
+          <w:szCs w:val="22"/>
           <w:lang w:val="es-AR" w:eastAsia="es-AR"/>
-          <w14:ligatures w14:val="standardContextual"/>
         </w:rPr>
       </w:pPr>
       <w:r>
@@ -949,7 +935,7 @@
       <w:r>
         <w:fldChar w:fldCharType="separate"/>
       </w:r>
-      <w:hyperlink w:anchor="_Toc177376269" w:history="1">
+      <w:hyperlink w:anchor="_Toc177583350" w:history="1">
         <w:r>
           <w:rPr>
             <w:rStyle w:val="Hipervnculo"/>
@@ -976,7 +962,7 @@
             <w:noProof/>
             <w:webHidden/>
           </w:rPr>
-          <w:instrText xml:space="preserve"> PAGEREF _Toc177376269 \h </w:instrText>
+          <w:instrText xml:space="preserve"> PAGEREF _Toc177583350 \h </w:instrText>
         </w:r>
         <w:r>
           <w:rPr>
@@ -1015,14 +1001,12 @@
           <w:i w:val="0"/>
           <w:iCs w:val="0"/>
           <w:noProof/>
-          <w:kern w:val="2"/>
-          <w:sz w:val="24"/>
-          <w:szCs w:val="24"/>
+          <w:sz w:val="22"/>
+          <w:szCs w:val="22"/>
           <w:lang w:val="es-AR" w:eastAsia="es-AR"/>
-          <w14:ligatures w14:val="standardContextual"/>
-        </w:rPr>
-      </w:pPr>
-      <w:hyperlink w:anchor="_Toc177376270" w:history="1">
+        </w:rPr>
+      </w:pPr>
+      <w:hyperlink w:anchor="_Toc177583351" w:history="1">
         <w:r>
           <w:rPr>
             <w:rStyle w:val="Hipervnculo"/>
@@ -1049,7 +1033,7 @@
             <w:noProof/>
             <w:webHidden/>
           </w:rPr>
-          <w:instrText xml:space="preserve"> PAGEREF _Toc177376270 \h </w:instrText>
+          <w:instrText xml:space="preserve"> PAGEREF _Toc177583351 \h </w:instrText>
         </w:r>
         <w:r>
           <w:rPr>
@@ -1088,14 +1072,12 @@
           <w:i w:val="0"/>
           <w:iCs w:val="0"/>
           <w:noProof/>
-          <w:kern w:val="2"/>
-          <w:sz w:val="24"/>
-          <w:szCs w:val="24"/>
+          <w:sz w:val="22"/>
+          <w:szCs w:val="22"/>
           <w:lang w:val="es-AR" w:eastAsia="es-AR"/>
-          <w14:ligatures w14:val="standardContextual"/>
-        </w:rPr>
-      </w:pPr>
-      <w:hyperlink w:anchor="_Toc177376271" w:history="1">
+        </w:rPr>
+      </w:pPr>
+      <w:hyperlink w:anchor="_Toc177583352" w:history="1">
         <w:r>
           <w:rPr>
             <w:rStyle w:val="Hipervnculo"/>
@@ -1122,7 +1104,7 @@
             <w:noProof/>
             <w:webHidden/>
           </w:rPr>
-          <w:instrText xml:space="preserve"> PAGEREF _Toc177376271 \h </w:instrText>
+          <w:instrText xml:space="preserve"> PAGEREF _Toc177583352 \h </w:instrText>
         </w:r>
         <w:r>
           <w:rPr>
@@ -1161,14 +1143,12 @@
           <w:b w:val="0"/>
           <w:bCs w:val="0"/>
           <w:noProof/>
-          <w:kern w:val="2"/>
-          <w:sz w:val="24"/>
-          <w:szCs w:val="24"/>
+          <w:sz w:val="22"/>
+          <w:szCs w:val="22"/>
           <w:lang w:val="es-AR" w:eastAsia="es-AR"/>
-          <w14:ligatures w14:val="standardContextual"/>
-        </w:rPr>
-      </w:pPr>
-      <w:hyperlink w:anchor="_Toc177376272" w:history="1">
+        </w:rPr>
+      </w:pPr>
+      <w:hyperlink w:anchor="_Toc177583353" w:history="1">
         <w:r>
           <w:rPr>
             <w:rStyle w:val="Hipervnculo"/>
@@ -1195,7 +1175,7 @@
             <w:noProof/>
             <w:webHidden/>
           </w:rPr>
-          <w:instrText xml:space="preserve"> PAGEREF _Toc177376272 \h </w:instrText>
+          <w:instrText xml:space="preserve"> PAGEREF _Toc177583353 \h </w:instrText>
         </w:r>
         <w:r>
           <w:rPr>
@@ -1234,14 +1214,12 @@
           <w:i w:val="0"/>
           <w:iCs w:val="0"/>
           <w:noProof/>
-          <w:kern w:val="2"/>
-          <w:sz w:val="24"/>
-          <w:szCs w:val="24"/>
+          <w:sz w:val="22"/>
+          <w:szCs w:val="22"/>
           <w:lang w:val="es-AR" w:eastAsia="es-AR"/>
-          <w14:ligatures w14:val="standardContextual"/>
-        </w:rPr>
-      </w:pPr>
-      <w:hyperlink w:anchor="_Toc177376273" w:history="1">
+        </w:rPr>
+      </w:pPr>
+      <w:hyperlink w:anchor="_Toc177583354" w:history="1">
         <w:r>
           <w:rPr>
             <w:rStyle w:val="Hipervnculo"/>
@@ -1268,7 +1246,7 @@
             <w:noProof/>
             <w:webHidden/>
           </w:rPr>
-          <w:instrText xml:space="preserve"> PAGEREF _Toc177376273 \h </w:instrText>
+          <w:instrText xml:space="preserve"> PAGEREF _Toc177583354 \h </w:instrText>
         </w:r>
         <w:r>
           <w:rPr>
@@ -1307,14 +1285,12 @@
           <w:i w:val="0"/>
           <w:iCs w:val="0"/>
           <w:noProof/>
-          <w:kern w:val="2"/>
-          <w:sz w:val="24"/>
-          <w:szCs w:val="24"/>
+          <w:sz w:val="22"/>
+          <w:szCs w:val="22"/>
           <w:lang w:val="es-AR" w:eastAsia="es-AR"/>
-          <w14:ligatures w14:val="standardContextual"/>
-        </w:rPr>
-      </w:pPr>
-      <w:hyperlink w:anchor="_Toc177376274" w:history="1">
+        </w:rPr>
+      </w:pPr>
+      <w:hyperlink w:anchor="_Toc177583355" w:history="1">
         <w:r>
           <w:rPr>
             <w:rStyle w:val="Hipervnculo"/>
@@ -1341,7 +1317,7 @@
             <w:noProof/>
             <w:webHidden/>
           </w:rPr>
-          <w:instrText xml:space="preserve"> PAGEREF _Toc177376274 \h </w:instrText>
+          <w:instrText xml:space="preserve"> PAGEREF _Toc177583355 \h </w:instrText>
         </w:r>
         <w:r>
           <w:rPr>
@@ -1361,7 +1337,7 @@
             <w:noProof/>
             <w:webHidden/>
           </w:rPr>
-          <w:t>5</w:t>
+          <w:t>6</w:t>
         </w:r>
         <w:r>
           <w:rPr>
@@ -1380,14 +1356,12 @@
           <w:i w:val="0"/>
           <w:iCs w:val="0"/>
           <w:noProof/>
-          <w:kern w:val="2"/>
-          <w:sz w:val="24"/>
-          <w:szCs w:val="24"/>
+          <w:sz w:val="22"/>
+          <w:szCs w:val="22"/>
           <w:lang w:val="es-AR" w:eastAsia="es-AR"/>
-          <w14:ligatures w14:val="standardContextual"/>
-        </w:rPr>
-      </w:pPr>
-      <w:hyperlink w:anchor="_Toc177376275" w:history="1">
+        </w:rPr>
+      </w:pPr>
+      <w:hyperlink w:anchor="_Toc177583356" w:history="1">
         <w:r>
           <w:rPr>
             <w:rStyle w:val="Hipervnculo"/>
@@ -1414,7 +1388,7 @@
             <w:noProof/>
             <w:webHidden/>
           </w:rPr>
-          <w:instrText xml:space="preserve"> PAGEREF _Toc177376275 \h </w:instrText>
+          <w:instrText xml:space="preserve"> PAGEREF _Toc177583356 \h </w:instrText>
         </w:r>
         <w:r>
           <w:rPr>
@@ -1434,7 +1408,7 @@
             <w:noProof/>
             <w:webHidden/>
           </w:rPr>
-          <w:t>5</w:t>
+          <w:t>6</w:t>
         </w:r>
         <w:r>
           <w:rPr>
@@ -1453,14 +1427,12 @@
           <w:b w:val="0"/>
           <w:bCs w:val="0"/>
           <w:noProof/>
-          <w:kern w:val="2"/>
-          <w:sz w:val="24"/>
-          <w:szCs w:val="24"/>
+          <w:sz w:val="22"/>
+          <w:szCs w:val="22"/>
           <w:lang w:val="es-AR" w:eastAsia="es-AR"/>
-          <w14:ligatures w14:val="standardContextual"/>
-        </w:rPr>
-      </w:pPr>
-      <w:hyperlink w:anchor="_Toc177376276" w:history="1">
+        </w:rPr>
+      </w:pPr>
+      <w:hyperlink w:anchor="_Toc177583357" w:history="1">
         <w:r>
           <w:rPr>
             <w:rStyle w:val="Hipervnculo"/>
@@ -1487,7 +1459,7 @@
             <w:noProof/>
             <w:webHidden/>
           </w:rPr>
-          <w:instrText xml:space="preserve"> PAGEREF _Toc177376276 \h </w:instrText>
+          <w:instrText xml:space="preserve"> PAGEREF _Toc177583357 \h </w:instrText>
         </w:r>
         <w:r>
           <w:rPr>
@@ -1526,14 +1498,12 @@
           <w:i w:val="0"/>
           <w:iCs w:val="0"/>
           <w:noProof/>
-          <w:kern w:val="2"/>
-          <w:sz w:val="24"/>
-          <w:szCs w:val="24"/>
+          <w:sz w:val="22"/>
+          <w:szCs w:val="22"/>
           <w:lang w:val="es-AR" w:eastAsia="es-AR"/>
-          <w14:ligatures w14:val="standardContextual"/>
-        </w:rPr>
-      </w:pPr>
-      <w:hyperlink w:anchor="_Toc177376277" w:history="1">
+        </w:rPr>
+      </w:pPr>
+      <w:hyperlink w:anchor="_Toc177583358" w:history="1">
         <w:r>
           <w:rPr>
             <w:rStyle w:val="Hipervnculo"/>
@@ -1560,7 +1530,7 @@
             <w:noProof/>
             <w:webHidden/>
           </w:rPr>
-          <w:instrText xml:space="preserve"> PAGEREF _Toc177376277 \h </w:instrText>
+          <w:instrText xml:space="preserve"> PAGEREF _Toc177583358 \h </w:instrText>
         </w:r>
         <w:r>
           <w:rPr>
@@ -1597,14 +1567,12 @@
         <w:rPr>
           <w:rFonts w:asciiTheme="minorHAnsi" w:eastAsiaTheme="minorEastAsia" w:hAnsiTheme="minorHAnsi" w:cstheme="minorBidi"/>
           <w:noProof/>
-          <w:kern w:val="2"/>
-          <w:sz w:val="24"/>
-          <w:szCs w:val="24"/>
+          <w:sz w:val="22"/>
+          <w:szCs w:val="22"/>
           <w:lang w:val="es-AR" w:eastAsia="es-AR"/>
-          <w14:ligatures w14:val="standardContextual"/>
-        </w:rPr>
-      </w:pPr>
-      <w:hyperlink w:anchor="_Toc177376278" w:history="1">
+        </w:rPr>
+      </w:pPr>
+      <w:hyperlink w:anchor="_Toc177583359" w:history="1">
         <w:r>
           <w:rPr>
             <w:rStyle w:val="Hipervnculo"/>
@@ -1631,7 +1599,7 @@
             <w:noProof/>
             <w:webHidden/>
           </w:rPr>
-          <w:instrText xml:space="preserve"> PAGEREF _Toc177376278 \h </w:instrText>
+          <w:instrText xml:space="preserve"> PAGEREF _Toc177583359 \h </w:instrText>
         </w:r>
         <w:r>
           <w:rPr>
@@ -1668,14 +1636,12 @@
         <w:rPr>
           <w:rFonts w:asciiTheme="minorHAnsi" w:eastAsiaTheme="minorEastAsia" w:hAnsiTheme="minorHAnsi" w:cstheme="minorBidi"/>
           <w:noProof/>
-          <w:kern w:val="2"/>
-          <w:sz w:val="24"/>
-          <w:szCs w:val="24"/>
+          <w:sz w:val="22"/>
+          <w:szCs w:val="22"/>
           <w:lang w:val="es-AR" w:eastAsia="es-AR"/>
-          <w14:ligatures w14:val="standardContextual"/>
-        </w:rPr>
-      </w:pPr>
-      <w:hyperlink w:anchor="_Toc177376279" w:history="1">
+        </w:rPr>
+      </w:pPr>
+      <w:hyperlink w:anchor="_Toc177583360" w:history="1">
         <w:r>
           <w:rPr>
             <w:rStyle w:val="Hipervnculo"/>
@@ -1702,7 +1668,7 @@
             <w:noProof/>
             <w:webHidden/>
           </w:rPr>
-          <w:instrText xml:space="preserve"> PAGEREF _Toc177376279 \h </w:instrText>
+          <w:instrText xml:space="preserve"> PAGEREF _Toc177583360 \h </w:instrText>
         </w:r>
         <w:r>
           <w:rPr>
@@ -1741,14 +1707,12 @@
           <w:i w:val="0"/>
           <w:iCs w:val="0"/>
           <w:noProof/>
-          <w:kern w:val="2"/>
-          <w:sz w:val="24"/>
-          <w:szCs w:val="24"/>
+          <w:sz w:val="22"/>
+          <w:szCs w:val="22"/>
           <w:lang w:val="es-AR" w:eastAsia="es-AR"/>
-          <w14:ligatures w14:val="standardContextual"/>
-        </w:rPr>
-      </w:pPr>
-      <w:hyperlink w:anchor="_Toc177376280" w:history="1">
+        </w:rPr>
+      </w:pPr>
+      <w:hyperlink w:anchor="_Toc177583361" w:history="1">
         <w:r>
           <w:rPr>
             <w:rStyle w:val="Hipervnculo"/>
@@ -1775,7 +1739,7 @@
             <w:noProof/>
             <w:webHidden/>
           </w:rPr>
-          <w:instrText xml:space="preserve"> PAGEREF _Toc177376280 \h </w:instrText>
+          <w:instrText xml:space="preserve"> PAGEREF _Toc177583361 \h </w:instrText>
         </w:r>
         <w:r>
           <w:rPr>
@@ -1812,14 +1776,12 @@
         <w:rPr>
           <w:rFonts w:asciiTheme="minorHAnsi" w:eastAsiaTheme="minorEastAsia" w:hAnsiTheme="minorHAnsi" w:cstheme="minorBidi"/>
           <w:noProof/>
-          <w:kern w:val="2"/>
-          <w:sz w:val="24"/>
-          <w:szCs w:val="24"/>
+          <w:sz w:val="22"/>
+          <w:szCs w:val="22"/>
           <w:lang w:val="es-AR" w:eastAsia="es-AR"/>
-          <w14:ligatures w14:val="standardContextual"/>
-        </w:rPr>
-      </w:pPr>
-      <w:hyperlink w:anchor="_Toc177376281" w:history="1">
+        </w:rPr>
+      </w:pPr>
+      <w:hyperlink w:anchor="_Toc177583362" w:history="1">
         <w:r>
           <w:rPr>
             <w:rStyle w:val="Hipervnculo"/>
@@ -1846,7 +1808,7 @@
             <w:noProof/>
             <w:webHidden/>
           </w:rPr>
-          <w:instrText xml:space="preserve"> PAGEREF _Toc177376281 \h </w:instrText>
+          <w:instrText xml:space="preserve"> PAGEREF _Toc177583362 \h </w:instrText>
         </w:r>
         <w:r>
           <w:rPr>
@@ -1883,14 +1845,12 @@
         <w:rPr>
           <w:rFonts w:asciiTheme="minorHAnsi" w:eastAsiaTheme="minorEastAsia" w:hAnsiTheme="minorHAnsi" w:cstheme="minorBidi"/>
           <w:noProof/>
-          <w:kern w:val="2"/>
-          <w:sz w:val="24"/>
-          <w:szCs w:val="24"/>
+          <w:sz w:val="22"/>
+          <w:szCs w:val="22"/>
           <w:lang w:val="es-AR" w:eastAsia="es-AR"/>
-          <w14:ligatures w14:val="standardContextual"/>
-        </w:rPr>
-      </w:pPr>
-      <w:hyperlink w:anchor="_Toc177376282" w:history="1">
+        </w:rPr>
+      </w:pPr>
+      <w:hyperlink w:anchor="_Toc177583363" w:history="1">
         <w:r>
           <w:rPr>
             <w:rStyle w:val="Hipervnculo"/>
@@ -1917,7 +1877,7 @@
             <w:noProof/>
             <w:webHidden/>
           </w:rPr>
-          <w:instrText xml:space="preserve"> PAGEREF _Toc177376282 \h </w:instrText>
+          <w:instrText xml:space="preserve"> PAGEREF _Toc177583363 \h </w:instrText>
         </w:r>
         <w:r>
           <w:rPr>
@@ -1956,14 +1916,12 @@
           <w:i w:val="0"/>
           <w:iCs w:val="0"/>
           <w:noProof/>
-          <w:kern w:val="2"/>
-          <w:sz w:val="24"/>
-          <w:szCs w:val="24"/>
+          <w:sz w:val="22"/>
+          <w:szCs w:val="22"/>
           <w:lang w:val="es-AR" w:eastAsia="es-AR"/>
-          <w14:ligatures w14:val="standardContextual"/>
-        </w:rPr>
-      </w:pPr>
-      <w:hyperlink w:anchor="_Toc177376283" w:history="1">
+        </w:rPr>
+      </w:pPr>
+      <w:hyperlink w:anchor="_Toc177583364" w:history="1">
         <w:r>
           <w:rPr>
             <w:rStyle w:val="Hipervnculo"/>
@@ -1990,7 +1948,7 @@
             <w:noProof/>
             <w:webHidden/>
           </w:rPr>
-          <w:instrText xml:space="preserve"> PAGEREF _Toc177376283 \h </w:instrText>
+          <w:instrText xml:space="preserve"> PAGEREF _Toc177583364 \h </w:instrText>
         </w:r>
         <w:r>
           <w:rPr>
@@ -2010,7 +1968,7 @@
             <w:noProof/>
             <w:webHidden/>
           </w:rPr>
-          <w:t>6</w:t>
+          <w:t>7</w:t>
         </w:r>
         <w:r>
           <w:rPr>
@@ -2027,14 +1985,12 @@
         <w:rPr>
           <w:rFonts w:asciiTheme="minorHAnsi" w:eastAsiaTheme="minorEastAsia" w:hAnsiTheme="minorHAnsi" w:cstheme="minorBidi"/>
           <w:noProof/>
-          <w:kern w:val="2"/>
-          <w:sz w:val="24"/>
-          <w:szCs w:val="24"/>
+          <w:sz w:val="22"/>
+          <w:szCs w:val="22"/>
           <w:lang w:val="es-AR" w:eastAsia="es-AR"/>
-          <w14:ligatures w14:val="standardContextual"/>
-        </w:rPr>
-      </w:pPr>
-      <w:hyperlink w:anchor="_Toc177376284" w:history="1">
+        </w:rPr>
+      </w:pPr>
+      <w:hyperlink w:anchor="_Toc177583365" w:history="1">
         <w:r>
           <w:rPr>
             <w:rStyle w:val="Hipervnculo"/>
@@ -2061,7 +2017,7 @@
             <w:noProof/>
             <w:webHidden/>
           </w:rPr>
-          <w:instrText xml:space="preserve"> PAGEREF _Toc177376284 \h </w:instrText>
+          <w:instrText xml:space="preserve"> PAGEREF _Toc177583365 \h </w:instrText>
         </w:r>
         <w:r>
           <w:rPr>
@@ -2081,7 +2037,7 @@
             <w:noProof/>
             <w:webHidden/>
           </w:rPr>
-          <w:t>6</w:t>
+          <w:t>7</w:t>
         </w:r>
         <w:r>
           <w:rPr>
@@ -2098,14 +2054,12 @@
         <w:rPr>
           <w:rFonts w:asciiTheme="minorHAnsi" w:eastAsiaTheme="minorEastAsia" w:hAnsiTheme="minorHAnsi" w:cstheme="minorBidi"/>
           <w:noProof/>
-          <w:kern w:val="2"/>
-          <w:sz w:val="24"/>
-          <w:szCs w:val="24"/>
+          <w:sz w:val="22"/>
+          <w:szCs w:val="22"/>
           <w:lang w:val="es-AR" w:eastAsia="es-AR"/>
-          <w14:ligatures w14:val="standardContextual"/>
-        </w:rPr>
-      </w:pPr>
-      <w:hyperlink w:anchor="_Toc177376285" w:history="1">
+        </w:rPr>
+      </w:pPr>
+      <w:hyperlink w:anchor="_Toc177583366" w:history="1">
         <w:r>
           <w:rPr>
             <w:rStyle w:val="Hipervnculo"/>
@@ -2132,7 +2086,7 @@
             <w:noProof/>
             <w:webHidden/>
           </w:rPr>
-          <w:instrText xml:space="preserve"> PAGEREF _Toc177376285 \h </w:instrText>
+          <w:instrText xml:space="preserve"> PAGEREF _Toc177583366 \h </w:instrText>
         </w:r>
         <w:r>
           <w:rPr>
@@ -2152,7 +2106,7 @@
             <w:noProof/>
             <w:webHidden/>
           </w:rPr>
-          <w:t>6</w:t>
+          <w:t>7</w:t>
         </w:r>
         <w:r>
           <w:rPr>
@@ -2171,14 +2125,12 @@
           <w:i w:val="0"/>
           <w:iCs w:val="0"/>
           <w:noProof/>
-          <w:kern w:val="2"/>
-          <w:sz w:val="24"/>
-          <w:szCs w:val="24"/>
+          <w:sz w:val="22"/>
+          <w:szCs w:val="22"/>
           <w:lang w:val="es-AR" w:eastAsia="es-AR"/>
-          <w14:ligatures w14:val="standardContextual"/>
-        </w:rPr>
-      </w:pPr>
-      <w:hyperlink w:anchor="_Toc177376286" w:history="1">
+        </w:rPr>
+      </w:pPr>
+      <w:hyperlink w:anchor="_Toc177583367" w:history="1">
         <w:r>
           <w:rPr>
             <w:rStyle w:val="Hipervnculo"/>
@@ -2205,7 +2157,7 @@
             <w:noProof/>
             <w:webHidden/>
           </w:rPr>
-          <w:instrText xml:space="preserve"> PAGEREF _Toc177376286 \h </w:instrText>
+          <w:instrText xml:space="preserve"> PAGEREF _Toc177583367 \h </w:instrText>
         </w:r>
         <w:r>
           <w:rPr>
@@ -2225,7 +2177,7 @@
             <w:noProof/>
             <w:webHidden/>
           </w:rPr>
-          <w:t>6</w:t>
+          <w:t>7</w:t>
         </w:r>
         <w:r>
           <w:rPr>
@@ -2242,14 +2194,12 @@
         <w:rPr>
           <w:rFonts w:asciiTheme="minorHAnsi" w:eastAsiaTheme="minorEastAsia" w:hAnsiTheme="minorHAnsi" w:cstheme="minorBidi"/>
           <w:noProof/>
-          <w:kern w:val="2"/>
-          <w:sz w:val="24"/>
-          <w:szCs w:val="24"/>
+          <w:sz w:val="22"/>
+          <w:szCs w:val="22"/>
           <w:lang w:val="es-AR" w:eastAsia="es-AR"/>
-          <w14:ligatures w14:val="standardContextual"/>
-        </w:rPr>
-      </w:pPr>
-      <w:hyperlink w:anchor="_Toc177376287" w:history="1">
+        </w:rPr>
+      </w:pPr>
+      <w:hyperlink w:anchor="_Toc177583368" w:history="1">
         <w:r>
           <w:rPr>
             <w:rStyle w:val="Hipervnculo"/>
@@ -2276,7 +2226,7 @@
             <w:noProof/>
             <w:webHidden/>
           </w:rPr>
-          <w:instrText xml:space="preserve"> PAGEREF _Toc177376287 \h </w:instrText>
+          <w:instrText xml:space="preserve"> PAGEREF _Toc177583368 \h </w:instrText>
         </w:r>
         <w:r>
           <w:rPr>
@@ -2296,7 +2246,7 @@
             <w:noProof/>
             <w:webHidden/>
           </w:rPr>
-          <w:t>6</w:t>
+          <w:t>7</w:t>
         </w:r>
         <w:r>
           <w:rPr>
@@ -2313,14 +2263,12 @@
         <w:rPr>
           <w:rFonts w:asciiTheme="minorHAnsi" w:eastAsiaTheme="minorEastAsia" w:hAnsiTheme="minorHAnsi" w:cstheme="minorBidi"/>
           <w:noProof/>
-          <w:kern w:val="2"/>
-          <w:sz w:val="24"/>
-          <w:szCs w:val="24"/>
+          <w:sz w:val="22"/>
+          <w:szCs w:val="22"/>
           <w:lang w:val="es-AR" w:eastAsia="es-AR"/>
-          <w14:ligatures w14:val="standardContextual"/>
-        </w:rPr>
-      </w:pPr>
-      <w:hyperlink w:anchor="_Toc177376288" w:history="1">
+        </w:rPr>
+      </w:pPr>
+      <w:hyperlink w:anchor="_Toc177583369" w:history="1">
         <w:r>
           <w:rPr>
             <w:rStyle w:val="Hipervnculo"/>
@@ -2347,7 +2295,7 @@
             <w:noProof/>
             <w:webHidden/>
           </w:rPr>
-          <w:instrText xml:space="preserve"> PAGEREF _Toc177376288 \h </w:instrText>
+          <w:instrText xml:space="preserve"> PAGEREF _Toc177583369 \h </w:instrText>
         </w:r>
         <w:r>
           <w:rPr>
@@ -2386,14 +2334,12 @@
           <w:i w:val="0"/>
           <w:iCs w:val="0"/>
           <w:noProof/>
-          <w:kern w:val="2"/>
-          <w:sz w:val="24"/>
-          <w:szCs w:val="24"/>
+          <w:sz w:val="22"/>
+          <w:szCs w:val="22"/>
           <w:lang w:val="es-AR" w:eastAsia="es-AR"/>
-          <w14:ligatures w14:val="standardContextual"/>
-        </w:rPr>
-      </w:pPr>
-      <w:hyperlink w:anchor="_Toc177376289" w:history="1">
+        </w:rPr>
+      </w:pPr>
+      <w:hyperlink w:anchor="_Toc177583370" w:history="1">
         <w:r>
           <w:rPr>
             <w:rStyle w:val="Hipervnculo"/>
@@ -2420,7 +2366,7 @@
             <w:noProof/>
             <w:webHidden/>
           </w:rPr>
-          <w:instrText xml:space="preserve"> PAGEREF _Toc177376289 \h </w:instrText>
+          <w:instrText xml:space="preserve"> PAGEREF _Toc177583370 \h </w:instrText>
         </w:r>
         <w:r>
           <w:rPr>
@@ -2457,14 +2403,12 @@
         <w:rPr>
           <w:rFonts w:asciiTheme="minorHAnsi" w:eastAsiaTheme="minorEastAsia" w:hAnsiTheme="minorHAnsi" w:cstheme="minorBidi"/>
           <w:noProof/>
-          <w:kern w:val="2"/>
-          <w:sz w:val="24"/>
-          <w:szCs w:val="24"/>
+          <w:sz w:val="22"/>
+          <w:szCs w:val="22"/>
           <w:lang w:val="es-AR" w:eastAsia="es-AR"/>
-          <w14:ligatures w14:val="standardContextual"/>
-        </w:rPr>
-      </w:pPr>
-      <w:hyperlink w:anchor="_Toc177376290" w:history="1">
+        </w:rPr>
+      </w:pPr>
+      <w:hyperlink w:anchor="_Toc177583371" w:history="1">
         <w:r>
           <w:rPr>
             <w:rStyle w:val="Hipervnculo"/>
@@ -2491,7 +2435,7 @@
             <w:noProof/>
             <w:webHidden/>
           </w:rPr>
-          <w:instrText xml:space="preserve"> PAGEREF _Toc177376290 \h </w:instrText>
+          <w:instrText xml:space="preserve"> PAGEREF _Toc177583371 \h </w:instrText>
         </w:r>
         <w:r>
           <w:rPr>
@@ -2528,14 +2472,12 @@
         <w:rPr>
           <w:rFonts w:asciiTheme="minorHAnsi" w:eastAsiaTheme="minorEastAsia" w:hAnsiTheme="minorHAnsi" w:cstheme="minorBidi"/>
           <w:noProof/>
-          <w:kern w:val="2"/>
-          <w:sz w:val="24"/>
-          <w:szCs w:val="24"/>
+          <w:sz w:val="22"/>
+          <w:szCs w:val="22"/>
           <w:lang w:val="es-AR" w:eastAsia="es-AR"/>
-          <w14:ligatures w14:val="standardContextual"/>
-        </w:rPr>
-      </w:pPr>
-      <w:hyperlink w:anchor="_Toc177376291" w:history="1">
+        </w:rPr>
+      </w:pPr>
+      <w:hyperlink w:anchor="_Toc177583372" w:history="1">
         <w:r>
           <w:rPr>
             <w:rStyle w:val="Hipervnculo"/>
@@ -2562,7 +2504,7 @@
             <w:noProof/>
             <w:webHidden/>
           </w:rPr>
-          <w:instrText xml:space="preserve"> PAGEREF _Toc177376291 \h </w:instrText>
+          <w:instrText xml:space="preserve"> PAGEREF _Toc177583372 \h </w:instrText>
         </w:r>
         <w:r>
           <w:rPr>
@@ -2601,14 +2543,12 @@
           <w:i w:val="0"/>
           <w:iCs w:val="0"/>
           <w:noProof/>
-          <w:kern w:val="2"/>
-          <w:sz w:val="24"/>
-          <w:szCs w:val="24"/>
+          <w:sz w:val="22"/>
+          <w:szCs w:val="22"/>
           <w:lang w:val="es-AR" w:eastAsia="es-AR"/>
-          <w14:ligatures w14:val="standardContextual"/>
-        </w:rPr>
-      </w:pPr>
-      <w:hyperlink w:anchor="_Toc177376292" w:history="1">
+        </w:rPr>
+      </w:pPr>
+      <w:hyperlink w:anchor="_Toc177583373" w:history="1">
         <w:r>
           <w:rPr>
             <w:rStyle w:val="Hipervnculo"/>
@@ -2635,7 +2575,7 @@
             <w:noProof/>
             <w:webHidden/>
           </w:rPr>
-          <w:instrText xml:space="preserve"> PAGEREF _Toc177376292 \h </w:instrText>
+          <w:instrText xml:space="preserve"> PAGEREF _Toc177583373 \h </w:instrText>
         </w:r>
         <w:r>
           <w:rPr>
@@ -2672,14 +2612,12 @@
         <w:rPr>
           <w:rFonts w:asciiTheme="minorHAnsi" w:eastAsiaTheme="minorEastAsia" w:hAnsiTheme="minorHAnsi" w:cstheme="minorBidi"/>
           <w:noProof/>
-          <w:kern w:val="2"/>
-          <w:sz w:val="24"/>
-          <w:szCs w:val="24"/>
+          <w:sz w:val="22"/>
+          <w:szCs w:val="22"/>
           <w:lang w:val="es-AR" w:eastAsia="es-AR"/>
-          <w14:ligatures w14:val="standardContextual"/>
-        </w:rPr>
-      </w:pPr>
-      <w:hyperlink w:anchor="_Toc177376293" w:history="1">
+        </w:rPr>
+      </w:pPr>
+      <w:hyperlink w:anchor="_Toc177583374" w:history="1">
         <w:r>
           <w:rPr>
             <w:rStyle w:val="Hipervnculo"/>
@@ -2706,7 +2644,7 @@
             <w:noProof/>
             <w:webHidden/>
           </w:rPr>
-          <w:instrText xml:space="preserve"> PAGEREF _Toc177376293 \h </w:instrText>
+          <w:instrText xml:space="preserve"> PAGEREF _Toc177583374 \h </w:instrText>
         </w:r>
         <w:r>
           <w:rPr>
@@ -2743,14 +2681,12 @@
         <w:rPr>
           <w:rFonts w:asciiTheme="minorHAnsi" w:eastAsiaTheme="minorEastAsia" w:hAnsiTheme="minorHAnsi" w:cstheme="minorBidi"/>
           <w:noProof/>
-          <w:kern w:val="2"/>
-          <w:sz w:val="24"/>
-          <w:szCs w:val="24"/>
+          <w:sz w:val="22"/>
+          <w:szCs w:val="22"/>
           <w:lang w:val="es-AR" w:eastAsia="es-AR"/>
-          <w14:ligatures w14:val="standardContextual"/>
-        </w:rPr>
-      </w:pPr>
-      <w:hyperlink w:anchor="_Toc177376294" w:history="1">
+        </w:rPr>
+      </w:pPr>
+      <w:hyperlink w:anchor="_Toc177583375" w:history="1">
         <w:r>
           <w:rPr>
             <w:rStyle w:val="Hipervnculo"/>
@@ -2777,7 +2713,7 @@
             <w:noProof/>
             <w:webHidden/>
           </w:rPr>
-          <w:instrText xml:space="preserve"> PAGEREF _Toc177376294 \h </w:instrText>
+          <w:instrText xml:space="preserve"> PAGEREF _Toc177583375 \h </w:instrText>
         </w:r>
         <w:r>
           <w:rPr>
@@ -2797,7 +2733,7 @@
             <w:noProof/>
             <w:webHidden/>
           </w:rPr>
-          <w:t>7</w:t>
+          <w:t>8</w:t>
         </w:r>
         <w:r>
           <w:rPr>
@@ -2816,14 +2752,12 @@
           <w:i w:val="0"/>
           <w:iCs w:val="0"/>
           <w:noProof/>
-          <w:kern w:val="2"/>
-          <w:sz w:val="24"/>
-          <w:szCs w:val="24"/>
+          <w:sz w:val="22"/>
+          <w:szCs w:val="22"/>
           <w:lang w:val="es-AR" w:eastAsia="es-AR"/>
-          <w14:ligatures w14:val="standardContextual"/>
-        </w:rPr>
-      </w:pPr>
-      <w:hyperlink w:anchor="_Toc177376295" w:history="1">
+        </w:rPr>
+      </w:pPr>
+      <w:hyperlink w:anchor="_Toc177583376" w:history="1">
         <w:r>
           <w:rPr>
             <w:rStyle w:val="Hipervnculo"/>
@@ -2850,7 +2784,7 @@
             <w:noProof/>
             <w:webHidden/>
           </w:rPr>
-          <w:instrText xml:space="preserve"> PAGEREF _Toc177376295 \h </w:instrText>
+          <w:instrText xml:space="preserve"> PAGEREF _Toc177583376 \h </w:instrText>
         </w:r>
         <w:r>
           <w:rPr>
@@ -2870,7 +2804,7 @@
             <w:noProof/>
             <w:webHidden/>
           </w:rPr>
-          <w:t>7</w:t>
+          <w:t>8</w:t>
         </w:r>
         <w:r>
           <w:rPr>
@@ -2887,14 +2821,12 @@
         <w:rPr>
           <w:rFonts w:asciiTheme="minorHAnsi" w:eastAsiaTheme="minorEastAsia" w:hAnsiTheme="minorHAnsi" w:cstheme="minorBidi"/>
           <w:noProof/>
-          <w:kern w:val="2"/>
-          <w:sz w:val="24"/>
-          <w:szCs w:val="24"/>
+          <w:sz w:val="22"/>
+          <w:szCs w:val="22"/>
           <w:lang w:val="es-AR" w:eastAsia="es-AR"/>
-          <w14:ligatures w14:val="standardContextual"/>
-        </w:rPr>
-      </w:pPr>
-      <w:hyperlink w:anchor="_Toc177376296" w:history="1">
+        </w:rPr>
+      </w:pPr>
+      <w:hyperlink w:anchor="_Toc177583377" w:history="1">
         <w:r>
           <w:rPr>
             <w:rStyle w:val="Hipervnculo"/>
@@ -2921,7 +2853,7 @@
             <w:noProof/>
             <w:webHidden/>
           </w:rPr>
-          <w:instrText xml:space="preserve"> PAGEREF _Toc177376296 \h </w:instrText>
+          <w:instrText xml:space="preserve"> PAGEREF _Toc177583377 \h </w:instrText>
         </w:r>
         <w:r>
           <w:rPr>
@@ -2941,7 +2873,7 @@
             <w:noProof/>
             <w:webHidden/>
           </w:rPr>
-          <w:t>7</w:t>
+          <w:t>8</w:t>
         </w:r>
         <w:r>
           <w:rPr>
@@ -2958,14 +2890,12 @@
         <w:rPr>
           <w:rFonts w:asciiTheme="minorHAnsi" w:eastAsiaTheme="minorEastAsia" w:hAnsiTheme="minorHAnsi" w:cstheme="minorBidi"/>
           <w:noProof/>
-          <w:kern w:val="2"/>
-          <w:sz w:val="24"/>
-          <w:szCs w:val="24"/>
+          <w:sz w:val="22"/>
+          <w:szCs w:val="22"/>
           <w:lang w:val="es-AR" w:eastAsia="es-AR"/>
-          <w14:ligatures w14:val="standardContextual"/>
-        </w:rPr>
-      </w:pPr>
-      <w:hyperlink w:anchor="_Toc177376297" w:history="1">
+        </w:rPr>
+      </w:pPr>
+      <w:hyperlink w:anchor="_Toc177583378" w:history="1">
         <w:r>
           <w:rPr>
             <w:rStyle w:val="Hipervnculo"/>
@@ -2992,7 +2922,7 @@
             <w:noProof/>
             <w:webHidden/>
           </w:rPr>
-          <w:instrText xml:space="preserve"> PAGEREF _Toc177376297 \h </w:instrText>
+          <w:instrText xml:space="preserve"> PAGEREF _Toc177583378 \h </w:instrText>
         </w:r>
         <w:r>
           <w:rPr>
@@ -3012,7 +2942,7 @@
             <w:noProof/>
             <w:webHidden/>
           </w:rPr>
-          <w:t>7</w:t>
+          <w:t>8</w:t>
         </w:r>
         <w:r>
           <w:rPr>
@@ -3031,14 +2961,12 @@
           <w:i w:val="0"/>
           <w:iCs w:val="0"/>
           <w:noProof/>
-          <w:kern w:val="2"/>
-          <w:sz w:val="24"/>
-          <w:szCs w:val="24"/>
+          <w:sz w:val="22"/>
+          <w:szCs w:val="22"/>
           <w:lang w:val="es-AR" w:eastAsia="es-AR"/>
-          <w14:ligatures w14:val="standardContextual"/>
-        </w:rPr>
-      </w:pPr>
-      <w:hyperlink w:anchor="_Toc177376298" w:history="1">
+        </w:rPr>
+      </w:pPr>
+      <w:hyperlink w:anchor="_Toc177583379" w:history="1">
         <w:r>
           <w:rPr>
             <w:rStyle w:val="Hipervnculo"/>
@@ -3065,7 +2993,7 @@
             <w:noProof/>
             <w:webHidden/>
           </w:rPr>
-          <w:instrText xml:space="preserve"> PAGEREF _Toc177376298 \h </w:instrText>
+          <w:instrText xml:space="preserve"> PAGEREF _Toc177583379 \h </w:instrText>
         </w:r>
         <w:r>
           <w:rPr>
@@ -3102,14 +3030,12 @@
         <w:rPr>
           <w:rFonts w:asciiTheme="minorHAnsi" w:eastAsiaTheme="minorEastAsia" w:hAnsiTheme="minorHAnsi" w:cstheme="minorBidi"/>
           <w:noProof/>
-          <w:kern w:val="2"/>
-          <w:sz w:val="24"/>
-          <w:szCs w:val="24"/>
+          <w:sz w:val="22"/>
+          <w:szCs w:val="22"/>
           <w:lang w:val="es-AR" w:eastAsia="es-AR"/>
-          <w14:ligatures w14:val="standardContextual"/>
-        </w:rPr>
-      </w:pPr>
-      <w:hyperlink w:anchor="_Toc177376299" w:history="1">
+        </w:rPr>
+      </w:pPr>
+      <w:hyperlink w:anchor="_Toc177583380" w:history="1">
         <w:r>
           <w:rPr>
             <w:rStyle w:val="Hipervnculo"/>
@@ -3136,7 +3062,7 @@
             <w:noProof/>
             <w:webHidden/>
           </w:rPr>
-          <w:instrText xml:space="preserve"> PAGEREF _Toc177376299 \h </w:instrText>
+          <w:instrText xml:space="preserve"> PAGEREF _Toc177583380 \h </w:instrText>
         </w:r>
         <w:r>
           <w:rPr>
@@ -3173,14 +3099,12 @@
         <w:rPr>
           <w:rFonts w:asciiTheme="minorHAnsi" w:eastAsiaTheme="minorEastAsia" w:hAnsiTheme="minorHAnsi" w:cstheme="minorBidi"/>
           <w:noProof/>
-          <w:kern w:val="2"/>
-          <w:sz w:val="24"/>
-          <w:szCs w:val="24"/>
+          <w:sz w:val="22"/>
+          <w:szCs w:val="22"/>
           <w:lang w:val="es-AR" w:eastAsia="es-AR"/>
-          <w14:ligatures w14:val="standardContextual"/>
-        </w:rPr>
-      </w:pPr>
-      <w:hyperlink w:anchor="_Toc177376300" w:history="1">
+        </w:rPr>
+      </w:pPr>
+      <w:hyperlink w:anchor="_Toc177583381" w:history="1">
         <w:r>
           <w:rPr>
             <w:rStyle w:val="Hipervnculo"/>
@@ -3207,7 +3131,7 @@
             <w:noProof/>
             <w:webHidden/>
           </w:rPr>
-          <w:instrText xml:space="preserve"> PAGEREF _Toc177376300 \h </w:instrText>
+          <w:instrText xml:space="preserve"> PAGEREF _Toc177583381 \h </w:instrText>
         </w:r>
         <w:r>
           <w:rPr>
@@ -3246,14 +3170,12 @@
           <w:i w:val="0"/>
           <w:iCs w:val="0"/>
           <w:noProof/>
-          <w:kern w:val="2"/>
-          <w:sz w:val="24"/>
-          <w:szCs w:val="24"/>
+          <w:sz w:val="22"/>
+          <w:szCs w:val="22"/>
           <w:lang w:val="es-AR" w:eastAsia="es-AR"/>
-          <w14:ligatures w14:val="standardContextual"/>
-        </w:rPr>
-      </w:pPr>
-      <w:hyperlink w:anchor="_Toc177376301" w:history="1">
+        </w:rPr>
+      </w:pPr>
+      <w:hyperlink w:anchor="_Toc177583382" w:history="1">
         <w:r>
           <w:rPr>
             <w:rStyle w:val="Hipervnculo"/>
@@ -3280,7 +3202,7 @@
             <w:noProof/>
             <w:webHidden/>
           </w:rPr>
-          <w:instrText xml:space="preserve"> PAGEREF _Toc177376301 \h </w:instrText>
+          <w:instrText xml:space="preserve"> PAGEREF _Toc177583382 \h </w:instrText>
         </w:r>
         <w:r>
           <w:rPr>
@@ -3317,14 +3239,12 @@
         <w:rPr>
           <w:rFonts w:asciiTheme="minorHAnsi" w:eastAsiaTheme="minorEastAsia" w:hAnsiTheme="minorHAnsi" w:cstheme="minorBidi"/>
           <w:noProof/>
-          <w:kern w:val="2"/>
-          <w:sz w:val="24"/>
-          <w:szCs w:val="24"/>
+          <w:sz w:val="22"/>
+          <w:szCs w:val="22"/>
           <w:lang w:val="es-AR" w:eastAsia="es-AR"/>
-          <w14:ligatures w14:val="standardContextual"/>
-        </w:rPr>
-      </w:pPr>
-      <w:hyperlink w:anchor="_Toc177376302" w:history="1">
+        </w:rPr>
+      </w:pPr>
+      <w:hyperlink w:anchor="_Toc177583383" w:history="1">
         <w:r>
           <w:rPr>
             <w:rStyle w:val="Hipervnculo"/>
@@ -3351,7 +3271,7 @@
             <w:noProof/>
             <w:webHidden/>
           </w:rPr>
-          <w:instrText xml:space="preserve"> PAGEREF _Toc177376302 \h </w:instrText>
+          <w:instrText xml:space="preserve"> PAGEREF _Toc177583383 \h </w:instrText>
         </w:r>
         <w:r>
           <w:rPr>
@@ -3388,14 +3308,12 @@
         <w:rPr>
           <w:rFonts w:asciiTheme="minorHAnsi" w:eastAsiaTheme="minorEastAsia" w:hAnsiTheme="minorHAnsi" w:cstheme="minorBidi"/>
           <w:noProof/>
-          <w:kern w:val="2"/>
-          <w:sz w:val="24"/>
-          <w:szCs w:val="24"/>
+          <w:sz w:val="22"/>
+          <w:szCs w:val="22"/>
           <w:lang w:val="es-AR" w:eastAsia="es-AR"/>
-          <w14:ligatures w14:val="standardContextual"/>
-        </w:rPr>
-      </w:pPr>
-      <w:hyperlink w:anchor="_Toc177376303" w:history="1">
+        </w:rPr>
+      </w:pPr>
+      <w:hyperlink w:anchor="_Toc177583384" w:history="1">
         <w:r>
           <w:rPr>
             <w:rStyle w:val="Hipervnculo"/>
@@ -3422,7 +3340,7 @@
             <w:noProof/>
             <w:webHidden/>
           </w:rPr>
-          <w:instrText xml:space="preserve"> PAGEREF _Toc177376303 \h </w:instrText>
+          <w:instrText xml:space="preserve"> PAGEREF _Toc177583384 \h </w:instrText>
         </w:r>
         <w:r>
           <w:rPr>
@@ -3461,14 +3379,12 @@
           <w:i w:val="0"/>
           <w:iCs w:val="0"/>
           <w:noProof/>
-          <w:kern w:val="2"/>
-          <w:sz w:val="24"/>
-          <w:szCs w:val="24"/>
+          <w:sz w:val="22"/>
+          <w:szCs w:val="22"/>
           <w:lang w:val="es-AR" w:eastAsia="es-AR"/>
-          <w14:ligatures w14:val="standardContextual"/>
-        </w:rPr>
-      </w:pPr>
-      <w:hyperlink w:anchor="_Toc177376304" w:history="1">
+        </w:rPr>
+      </w:pPr>
+      <w:hyperlink w:anchor="_Toc177583385" w:history="1">
         <w:r>
           <w:rPr>
             <w:rStyle w:val="Hipervnculo"/>
@@ -3495,7 +3411,7 @@
             <w:noProof/>
             <w:webHidden/>
           </w:rPr>
-          <w:instrText xml:space="preserve"> PAGEREF _Toc177376304 \h </w:instrText>
+          <w:instrText xml:space="preserve"> PAGEREF _Toc177583385 \h </w:instrText>
         </w:r>
         <w:r>
           <w:rPr>
@@ -3515,7 +3431,7 @@
             <w:noProof/>
             <w:webHidden/>
           </w:rPr>
-          <w:t>8</w:t>
+          <w:t>9</w:t>
         </w:r>
         <w:r>
           <w:rPr>
@@ -3532,14 +3448,12 @@
         <w:rPr>
           <w:rFonts w:asciiTheme="minorHAnsi" w:eastAsiaTheme="minorEastAsia" w:hAnsiTheme="minorHAnsi" w:cstheme="minorBidi"/>
           <w:noProof/>
-          <w:kern w:val="2"/>
-          <w:sz w:val="24"/>
-          <w:szCs w:val="24"/>
+          <w:sz w:val="22"/>
+          <w:szCs w:val="22"/>
           <w:lang w:val="es-AR" w:eastAsia="es-AR"/>
-          <w14:ligatures w14:val="standardContextual"/>
-        </w:rPr>
-      </w:pPr>
-      <w:hyperlink w:anchor="_Toc177376305" w:history="1">
+        </w:rPr>
+      </w:pPr>
+      <w:hyperlink w:anchor="_Toc177583386" w:history="1">
         <w:r>
           <w:rPr>
             <w:rStyle w:val="Hipervnculo"/>
@@ -3566,7 +3480,7 @@
             <w:noProof/>
             <w:webHidden/>
           </w:rPr>
-          <w:instrText xml:space="preserve"> PAGEREF _Toc177376305 \h </w:instrText>
+          <w:instrText xml:space="preserve"> PAGEREF _Toc177583386 \h </w:instrText>
         </w:r>
         <w:r>
           <w:rPr>
@@ -3586,7 +3500,7 @@
             <w:noProof/>
             <w:webHidden/>
           </w:rPr>
-          <w:t>8</w:t>
+          <w:t>9</w:t>
         </w:r>
         <w:r>
           <w:rPr>
@@ -3603,14 +3517,12 @@
         <w:rPr>
           <w:rFonts w:asciiTheme="minorHAnsi" w:eastAsiaTheme="minorEastAsia" w:hAnsiTheme="minorHAnsi" w:cstheme="minorBidi"/>
           <w:noProof/>
-          <w:kern w:val="2"/>
-          <w:sz w:val="24"/>
-          <w:szCs w:val="24"/>
+          <w:sz w:val="22"/>
+          <w:szCs w:val="22"/>
           <w:lang w:val="es-AR" w:eastAsia="es-AR"/>
-          <w14:ligatures w14:val="standardContextual"/>
-        </w:rPr>
-      </w:pPr>
-      <w:hyperlink w:anchor="_Toc177376306" w:history="1">
+        </w:rPr>
+      </w:pPr>
+      <w:hyperlink w:anchor="_Toc177583387" w:history="1">
         <w:r>
           <w:rPr>
             <w:rStyle w:val="Hipervnculo"/>
@@ -3637,7 +3549,7 @@
             <w:noProof/>
             <w:webHidden/>
           </w:rPr>
-          <w:instrText xml:space="preserve"> PAGEREF _Toc177376306 \h </w:instrText>
+          <w:instrText xml:space="preserve"> PAGEREF _Toc177583387 \h </w:instrText>
         </w:r>
         <w:r>
           <w:rPr>
@@ -3657,7 +3569,634 @@
             <w:noProof/>
             <w:webHidden/>
           </w:rPr>
-          <w:t>8</w:t>
+          <w:t>9</w:t>
+        </w:r>
+        <w:r>
+          <w:rPr>
+            <w:noProof/>
+            <w:webHidden/>
+          </w:rPr>
+          <w:fldChar w:fldCharType="end"/>
+        </w:r>
+      </w:hyperlink>
+    </w:p>
+    <w:p>
+      <w:pPr>
+        <w:pStyle w:val="TDC2"/>
+        <w:rPr>
+          <w:rFonts w:asciiTheme="minorHAnsi" w:eastAsiaTheme="minorEastAsia" w:hAnsiTheme="minorHAnsi" w:cstheme="minorBidi"/>
+          <w:i w:val="0"/>
+          <w:iCs w:val="0"/>
+          <w:noProof/>
+          <w:sz w:val="22"/>
+          <w:szCs w:val="22"/>
+          <w:lang w:val="es-AR" w:eastAsia="es-AR"/>
+        </w:rPr>
+      </w:pPr>
+      <w:hyperlink w:anchor="_Toc177583388" w:history="1">
+        <w:r>
+          <w:rPr>
+            <w:rStyle w:val="Hipervnculo"/>
+            <w:noProof/>
+          </w:rPr>
+          <w:t>Caso de Uso 11: Realizar informes.</w:t>
+        </w:r>
+        <w:r>
+          <w:rPr>
+            <w:noProof/>
+            <w:webHidden/>
+          </w:rPr>
+          <w:tab/>
+        </w:r>
+        <w:r>
+          <w:rPr>
+            <w:noProof/>
+            <w:webHidden/>
+          </w:rPr>
+          <w:fldChar w:fldCharType="begin"/>
+        </w:r>
+        <w:r>
+          <w:rPr>
+            <w:noProof/>
+            <w:webHidden/>
+          </w:rPr>
+          <w:instrText xml:space="preserve"> PAGEREF _Toc177583388 \h </w:instrText>
+        </w:r>
+        <w:r>
+          <w:rPr>
+            <w:noProof/>
+            <w:webHidden/>
+          </w:rPr>
+        </w:r>
+        <w:r>
+          <w:rPr>
+            <w:noProof/>
+            <w:webHidden/>
+          </w:rPr>
+          <w:fldChar w:fldCharType="separate"/>
+        </w:r>
+        <w:r>
+          <w:rPr>
+            <w:noProof/>
+            <w:webHidden/>
+          </w:rPr>
+          <w:t>9</w:t>
+        </w:r>
+        <w:r>
+          <w:rPr>
+            <w:noProof/>
+            <w:webHidden/>
+          </w:rPr>
+          <w:fldChar w:fldCharType="end"/>
+        </w:r>
+      </w:hyperlink>
+    </w:p>
+    <w:p>
+      <w:pPr>
+        <w:pStyle w:val="TDC3"/>
+        <w:rPr>
+          <w:rFonts w:asciiTheme="minorHAnsi" w:eastAsiaTheme="minorEastAsia" w:hAnsiTheme="minorHAnsi" w:cstheme="minorBidi"/>
+          <w:noProof/>
+          <w:sz w:val="22"/>
+          <w:szCs w:val="22"/>
+          <w:lang w:val="es-AR" w:eastAsia="es-AR"/>
+        </w:rPr>
+      </w:pPr>
+      <w:hyperlink w:anchor="_Toc177583389" w:history="1">
+        <w:r>
+          <w:rPr>
+            <w:rStyle w:val="Hipervnculo"/>
+            <w:noProof/>
+          </w:rPr>
+          <w:t>Actores</w:t>
+        </w:r>
+        <w:r>
+          <w:rPr>
+            <w:noProof/>
+            <w:webHidden/>
+          </w:rPr>
+          <w:tab/>
+        </w:r>
+        <w:r>
+          <w:rPr>
+            <w:noProof/>
+            <w:webHidden/>
+          </w:rPr>
+          <w:fldChar w:fldCharType="begin"/>
+        </w:r>
+        <w:r>
+          <w:rPr>
+            <w:noProof/>
+            <w:webHidden/>
+          </w:rPr>
+          <w:instrText xml:space="preserve"> PAGEREF _Toc177583389 \h </w:instrText>
+        </w:r>
+        <w:r>
+          <w:rPr>
+            <w:noProof/>
+            <w:webHidden/>
+          </w:rPr>
+        </w:r>
+        <w:r>
+          <w:rPr>
+            <w:noProof/>
+            <w:webHidden/>
+          </w:rPr>
+          <w:fldChar w:fldCharType="separate"/>
+        </w:r>
+        <w:r>
+          <w:rPr>
+            <w:noProof/>
+            <w:webHidden/>
+          </w:rPr>
+          <w:t>9</w:t>
+        </w:r>
+        <w:r>
+          <w:rPr>
+            <w:noProof/>
+            <w:webHidden/>
+          </w:rPr>
+          <w:fldChar w:fldCharType="end"/>
+        </w:r>
+      </w:hyperlink>
+    </w:p>
+    <w:p>
+      <w:pPr>
+        <w:pStyle w:val="TDC3"/>
+        <w:rPr>
+          <w:rFonts w:asciiTheme="minorHAnsi" w:eastAsiaTheme="minorEastAsia" w:hAnsiTheme="minorHAnsi" w:cstheme="minorBidi"/>
+          <w:noProof/>
+          <w:sz w:val="22"/>
+          <w:szCs w:val="22"/>
+          <w:lang w:val="es-AR" w:eastAsia="es-AR"/>
+        </w:rPr>
+      </w:pPr>
+      <w:hyperlink w:anchor="_Toc177583390" w:history="1">
+        <w:r>
+          <w:rPr>
+            <w:rStyle w:val="Hipervnculo"/>
+            <w:noProof/>
+          </w:rPr>
+          <w:t>Descripción</w:t>
+        </w:r>
+        <w:r>
+          <w:rPr>
+            <w:noProof/>
+            <w:webHidden/>
+          </w:rPr>
+          <w:tab/>
+        </w:r>
+        <w:r>
+          <w:rPr>
+            <w:noProof/>
+            <w:webHidden/>
+          </w:rPr>
+          <w:fldChar w:fldCharType="begin"/>
+        </w:r>
+        <w:r>
+          <w:rPr>
+            <w:noProof/>
+            <w:webHidden/>
+          </w:rPr>
+          <w:instrText xml:space="preserve"> PAGEREF _Toc177583390 \h </w:instrText>
+        </w:r>
+        <w:r>
+          <w:rPr>
+            <w:noProof/>
+            <w:webHidden/>
+          </w:rPr>
+        </w:r>
+        <w:r>
+          <w:rPr>
+            <w:noProof/>
+            <w:webHidden/>
+          </w:rPr>
+          <w:fldChar w:fldCharType="separate"/>
+        </w:r>
+        <w:r>
+          <w:rPr>
+            <w:noProof/>
+            <w:webHidden/>
+          </w:rPr>
+          <w:t>9</w:t>
+        </w:r>
+        <w:r>
+          <w:rPr>
+            <w:noProof/>
+            <w:webHidden/>
+          </w:rPr>
+          <w:fldChar w:fldCharType="end"/>
+        </w:r>
+      </w:hyperlink>
+    </w:p>
+    <w:p>
+      <w:pPr>
+        <w:pStyle w:val="TDC2"/>
+        <w:rPr>
+          <w:rFonts w:asciiTheme="minorHAnsi" w:eastAsiaTheme="minorEastAsia" w:hAnsiTheme="minorHAnsi" w:cstheme="minorBidi"/>
+          <w:i w:val="0"/>
+          <w:iCs w:val="0"/>
+          <w:noProof/>
+          <w:sz w:val="22"/>
+          <w:szCs w:val="22"/>
+          <w:lang w:val="es-AR" w:eastAsia="es-AR"/>
+        </w:rPr>
+      </w:pPr>
+      <w:hyperlink w:anchor="_Toc177583391" w:history="1">
+        <w:r>
+          <w:rPr>
+            <w:rStyle w:val="Hipervnculo"/>
+            <w:noProof/>
+          </w:rPr>
+          <w:t>Caso de Uso 12: Exportar archivos.</w:t>
+        </w:r>
+        <w:r>
+          <w:rPr>
+            <w:noProof/>
+            <w:webHidden/>
+          </w:rPr>
+          <w:tab/>
+        </w:r>
+        <w:r>
+          <w:rPr>
+            <w:noProof/>
+            <w:webHidden/>
+          </w:rPr>
+          <w:fldChar w:fldCharType="begin"/>
+        </w:r>
+        <w:r>
+          <w:rPr>
+            <w:noProof/>
+            <w:webHidden/>
+          </w:rPr>
+          <w:instrText xml:space="preserve"> PAGEREF _Toc177583391 \h </w:instrText>
+        </w:r>
+        <w:r>
+          <w:rPr>
+            <w:noProof/>
+            <w:webHidden/>
+          </w:rPr>
+        </w:r>
+        <w:r>
+          <w:rPr>
+            <w:noProof/>
+            <w:webHidden/>
+          </w:rPr>
+          <w:fldChar w:fldCharType="separate"/>
+        </w:r>
+        <w:r>
+          <w:rPr>
+            <w:noProof/>
+            <w:webHidden/>
+          </w:rPr>
+          <w:t>9</w:t>
+        </w:r>
+        <w:r>
+          <w:rPr>
+            <w:noProof/>
+            <w:webHidden/>
+          </w:rPr>
+          <w:fldChar w:fldCharType="end"/>
+        </w:r>
+      </w:hyperlink>
+    </w:p>
+    <w:p>
+      <w:pPr>
+        <w:pStyle w:val="TDC3"/>
+        <w:rPr>
+          <w:rFonts w:asciiTheme="minorHAnsi" w:eastAsiaTheme="minorEastAsia" w:hAnsiTheme="minorHAnsi" w:cstheme="minorBidi"/>
+          <w:noProof/>
+          <w:sz w:val="22"/>
+          <w:szCs w:val="22"/>
+          <w:lang w:val="es-AR" w:eastAsia="es-AR"/>
+        </w:rPr>
+      </w:pPr>
+      <w:hyperlink w:anchor="_Toc177583392" w:history="1">
+        <w:r>
+          <w:rPr>
+            <w:rStyle w:val="Hipervnculo"/>
+            <w:noProof/>
+          </w:rPr>
+          <w:t>Actores</w:t>
+        </w:r>
+        <w:r>
+          <w:rPr>
+            <w:noProof/>
+            <w:webHidden/>
+          </w:rPr>
+          <w:tab/>
+        </w:r>
+        <w:r>
+          <w:rPr>
+            <w:noProof/>
+            <w:webHidden/>
+          </w:rPr>
+          <w:fldChar w:fldCharType="begin"/>
+        </w:r>
+        <w:r>
+          <w:rPr>
+            <w:noProof/>
+            <w:webHidden/>
+          </w:rPr>
+          <w:instrText xml:space="preserve"> PAGEREF _Toc177583392 \h </w:instrText>
+        </w:r>
+        <w:r>
+          <w:rPr>
+            <w:noProof/>
+            <w:webHidden/>
+          </w:rPr>
+        </w:r>
+        <w:r>
+          <w:rPr>
+            <w:noProof/>
+            <w:webHidden/>
+          </w:rPr>
+          <w:fldChar w:fldCharType="separate"/>
+        </w:r>
+        <w:r>
+          <w:rPr>
+            <w:noProof/>
+            <w:webHidden/>
+          </w:rPr>
+          <w:t>9</w:t>
+        </w:r>
+        <w:r>
+          <w:rPr>
+            <w:noProof/>
+            <w:webHidden/>
+          </w:rPr>
+          <w:fldChar w:fldCharType="end"/>
+        </w:r>
+      </w:hyperlink>
+    </w:p>
+    <w:p>
+      <w:pPr>
+        <w:pStyle w:val="TDC3"/>
+        <w:rPr>
+          <w:rFonts w:asciiTheme="minorHAnsi" w:eastAsiaTheme="minorEastAsia" w:hAnsiTheme="minorHAnsi" w:cstheme="minorBidi"/>
+          <w:noProof/>
+          <w:sz w:val="22"/>
+          <w:szCs w:val="22"/>
+          <w:lang w:val="es-AR" w:eastAsia="es-AR"/>
+        </w:rPr>
+      </w:pPr>
+      <w:hyperlink w:anchor="_Toc177583393" w:history="1">
+        <w:r>
+          <w:rPr>
+            <w:rStyle w:val="Hipervnculo"/>
+            <w:noProof/>
+          </w:rPr>
+          <w:t>Descripción</w:t>
+        </w:r>
+        <w:r>
+          <w:rPr>
+            <w:noProof/>
+            <w:webHidden/>
+          </w:rPr>
+          <w:tab/>
+        </w:r>
+        <w:r>
+          <w:rPr>
+            <w:noProof/>
+            <w:webHidden/>
+          </w:rPr>
+          <w:fldChar w:fldCharType="begin"/>
+        </w:r>
+        <w:r>
+          <w:rPr>
+            <w:noProof/>
+            <w:webHidden/>
+          </w:rPr>
+          <w:instrText xml:space="preserve"> PAGEREF _Toc177583393 \h </w:instrText>
+        </w:r>
+        <w:r>
+          <w:rPr>
+            <w:noProof/>
+            <w:webHidden/>
+          </w:rPr>
+        </w:r>
+        <w:r>
+          <w:rPr>
+            <w:noProof/>
+            <w:webHidden/>
+          </w:rPr>
+          <w:fldChar w:fldCharType="separate"/>
+        </w:r>
+        <w:r>
+          <w:rPr>
+            <w:noProof/>
+            <w:webHidden/>
+          </w:rPr>
+          <w:t>9</w:t>
+        </w:r>
+        <w:r>
+          <w:rPr>
+            <w:noProof/>
+            <w:webHidden/>
+          </w:rPr>
+          <w:fldChar w:fldCharType="end"/>
+        </w:r>
+      </w:hyperlink>
+    </w:p>
+    <w:p>
+      <w:pPr>
+        <w:pStyle w:val="TDC2"/>
+        <w:rPr>
+          <w:rFonts w:asciiTheme="minorHAnsi" w:eastAsiaTheme="minorEastAsia" w:hAnsiTheme="minorHAnsi" w:cstheme="minorBidi"/>
+          <w:i w:val="0"/>
+          <w:iCs w:val="0"/>
+          <w:noProof/>
+          <w:sz w:val="22"/>
+          <w:szCs w:val="22"/>
+          <w:lang w:val="es-AR" w:eastAsia="es-AR"/>
+        </w:rPr>
+      </w:pPr>
+      <w:hyperlink w:anchor="_Toc177583394" w:history="1">
+        <w:r>
+          <w:rPr>
+            <w:rStyle w:val="Hipervnculo"/>
+            <w:noProof/>
+          </w:rPr>
+          <w:t>Caso de Uso 13: Realizar análisis de riesgo.</w:t>
+        </w:r>
+        <w:r>
+          <w:rPr>
+            <w:noProof/>
+            <w:webHidden/>
+          </w:rPr>
+          <w:tab/>
+        </w:r>
+        <w:r>
+          <w:rPr>
+            <w:noProof/>
+            <w:webHidden/>
+          </w:rPr>
+          <w:fldChar w:fldCharType="begin"/>
+        </w:r>
+        <w:r>
+          <w:rPr>
+            <w:noProof/>
+            <w:webHidden/>
+          </w:rPr>
+          <w:instrText xml:space="preserve"> PAGEREF _Toc177583394 \h </w:instrText>
+        </w:r>
+        <w:r>
+          <w:rPr>
+            <w:noProof/>
+            <w:webHidden/>
+          </w:rPr>
+        </w:r>
+        <w:r>
+          <w:rPr>
+            <w:noProof/>
+            <w:webHidden/>
+          </w:rPr>
+          <w:fldChar w:fldCharType="separate"/>
+        </w:r>
+        <w:r>
+          <w:rPr>
+            <w:noProof/>
+            <w:webHidden/>
+          </w:rPr>
+          <w:t>9</w:t>
+        </w:r>
+        <w:r>
+          <w:rPr>
+            <w:noProof/>
+            <w:webHidden/>
+          </w:rPr>
+          <w:fldChar w:fldCharType="end"/>
+        </w:r>
+      </w:hyperlink>
+    </w:p>
+    <w:p>
+      <w:pPr>
+        <w:pStyle w:val="TDC3"/>
+        <w:rPr>
+          <w:rFonts w:asciiTheme="minorHAnsi" w:eastAsiaTheme="minorEastAsia" w:hAnsiTheme="minorHAnsi" w:cstheme="minorBidi"/>
+          <w:noProof/>
+          <w:sz w:val="22"/>
+          <w:szCs w:val="22"/>
+          <w:lang w:val="es-AR" w:eastAsia="es-AR"/>
+        </w:rPr>
+      </w:pPr>
+      <w:hyperlink w:anchor="_Toc177583395" w:history="1">
+        <w:r>
+          <w:rPr>
+            <w:rStyle w:val="Hipervnculo"/>
+            <w:noProof/>
+          </w:rPr>
+          <w:t>Actores</w:t>
+        </w:r>
+        <w:r>
+          <w:rPr>
+            <w:noProof/>
+            <w:webHidden/>
+          </w:rPr>
+          <w:tab/>
+        </w:r>
+        <w:r>
+          <w:rPr>
+            <w:noProof/>
+            <w:webHidden/>
+          </w:rPr>
+          <w:fldChar w:fldCharType="begin"/>
+        </w:r>
+        <w:r>
+          <w:rPr>
+            <w:noProof/>
+            <w:webHidden/>
+          </w:rPr>
+          <w:instrText xml:space="preserve"> PAGEREF _Toc177583395 \h </w:instrText>
+        </w:r>
+        <w:r>
+          <w:rPr>
+            <w:noProof/>
+            <w:webHidden/>
+          </w:rPr>
+        </w:r>
+        <w:r>
+          <w:rPr>
+            <w:noProof/>
+            <w:webHidden/>
+          </w:rPr>
+          <w:fldChar w:fldCharType="separate"/>
+        </w:r>
+        <w:r>
+          <w:rPr>
+            <w:noProof/>
+            <w:webHidden/>
+          </w:rPr>
+          <w:t>9</w:t>
+        </w:r>
+        <w:r>
+          <w:rPr>
+            <w:noProof/>
+            <w:webHidden/>
+          </w:rPr>
+          <w:fldChar w:fldCharType="end"/>
+        </w:r>
+      </w:hyperlink>
+    </w:p>
+    <w:p>
+      <w:pPr>
+        <w:pStyle w:val="TDC3"/>
+        <w:rPr>
+          <w:rFonts w:asciiTheme="minorHAnsi" w:eastAsiaTheme="minorEastAsia" w:hAnsiTheme="minorHAnsi" w:cstheme="minorBidi"/>
+          <w:noProof/>
+          <w:sz w:val="22"/>
+          <w:szCs w:val="22"/>
+          <w:lang w:val="es-AR" w:eastAsia="es-AR"/>
+        </w:rPr>
+      </w:pPr>
+      <w:hyperlink w:anchor="_Toc177583396" w:history="1">
+        <w:r>
+          <w:rPr>
+            <w:rStyle w:val="Hipervnculo"/>
+            <w:noProof/>
+          </w:rPr>
+          <w:t>Descripción</w:t>
+        </w:r>
+        <w:r>
+          <w:rPr>
+            <w:noProof/>
+            <w:webHidden/>
+          </w:rPr>
+          <w:tab/>
+        </w:r>
+        <w:r>
+          <w:rPr>
+            <w:noProof/>
+            <w:webHidden/>
+          </w:rPr>
+          <w:fldChar w:fldCharType="begin"/>
+        </w:r>
+        <w:r>
+          <w:rPr>
+            <w:noProof/>
+            <w:webHidden/>
+          </w:rPr>
+          <w:instrText xml:space="preserve"> PAGEREF _Toc177583396 \h </w:instrText>
+        </w:r>
+        <w:r>
+          <w:rPr>
+            <w:noProof/>
+            <w:webHidden/>
+          </w:rPr>
+        </w:r>
+        <w:r>
+          <w:rPr>
+            <w:noProof/>
+            <w:webHidden/>
+          </w:rPr>
+          <w:fldChar w:fldCharType="separate"/>
+        </w:r>
+        <w:r>
+          <w:rPr>
+            <w:noProof/>
+            <w:webHidden/>
+          </w:rPr>
+          <w:t>10</w:t>
         </w:r>
         <w:r>
           <w:rPr>
@@ -3676,14 +4215,12 @@
           <w:b w:val="0"/>
           <w:bCs w:val="0"/>
           <w:noProof/>
-          <w:kern w:val="2"/>
-          <w:sz w:val="24"/>
-          <w:szCs w:val="24"/>
+          <w:sz w:val="22"/>
+          <w:szCs w:val="22"/>
           <w:lang w:val="es-AR" w:eastAsia="es-AR"/>
-          <w14:ligatures w14:val="standardContextual"/>
-        </w:rPr>
-      </w:pPr>
-      <w:hyperlink w:anchor="_Toc177376307" w:history="1">
+        </w:rPr>
+      </w:pPr>
+      <w:hyperlink w:anchor="_Toc177583397" w:history="1">
         <w:r>
           <w:rPr>
             <w:rStyle w:val="Hipervnculo"/>
@@ -3710,7 +4247,7 @@
             <w:noProof/>
             <w:webHidden/>
           </w:rPr>
-          <w:instrText xml:space="preserve"> PAGEREF _Toc177376307 \h </w:instrText>
+          <w:instrText xml:space="preserve"> PAGEREF _Toc177583397 \h </w:instrText>
         </w:r>
         <w:r>
           <w:rPr>
@@ -3730,7 +4267,7 @@
             <w:noProof/>
             <w:webHidden/>
           </w:rPr>
-          <w:t>8</w:t>
+          <w:t>10</w:t>
         </w:r>
         <w:r>
           <w:rPr>
@@ -3749,20 +4286,18 @@
           <w:b w:val="0"/>
           <w:bCs w:val="0"/>
           <w:noProof/>
-          <w:kern w:val="2"/>
-          <w:sz w:val="24"/>
-          <w:szCs w:val="24"/>
+          <w:sz w:val="22"/>
+          <w:szCs w:val="22"/>
           <w:lang w:val="es-AR" w:eastAsia="es-AR"/>
-          <w14:ligatures w14:val="standardContextual"/>
-        </w:rPr>
-      </w:pPr>
-      <w:hyperlink w:anchor="_Toc177376308" w:history="1">
+        </w:rPr>
+      </w:pPr>
+      <w:hyperlink w:anchor="_Toc177583398" w:history="1">
         <w:r>
           <w:rPr>
             <w:rStyle w:val="Hipervnculo"/>
             <w:noProof/>
           </w:rPr>
-          <w:t>Requerimientos Técnicos</w:t>
+          <w:t>Requerimientos Funcionales</w:t>
         </w:r>
         <w:r>
           <w:rPr>
@@ -3783,7 +4318,7 @@
             <w:noProof/>
             <w:webHidden/>
           </w:rPr>
-          <w:instrText xml:space="preserve"> PAGEREF _Toc177376308 \h </w:instrText>
+          <w:instrText xml:space="preserve"> PAGEREF _Toc177583398 \h </w:instrText>
         </w:r>
         <w:r>
           <w:rPr>
@@ -3803,7 +4338,7 @@
             <w:noProof/>
             <w:webHidden/>
           </w:rPr>
-          <w:t>9</w:t>
+          <w:t>10</w:t>
         </w:r>
         <w:r>
           <w:rPr>
@@ -3822,20 +4357,18 @@
           <w:b w:val="0"/>
           <w:bCs w:val="0"/>
           <w:noProof/>
-          <w:kern w:val="2"/>
-          <w:sz w:val="24"/>
-          <w:szCs w:val="24"/>
+          <w:sz w:val="22"/>
+          <w:szCs w:val="22"/>
           <w:lang w:val="es-AR" w:eastAsia="es-AR"/>
-          <w14:ligatures w14:val="standardContextual"/>
-        </w:rPr>
-      </w:pPr>
-      <w:hyperlink w:anchor="_Toc177376309" w:history="1">
+        </w:rPr>
+      </w:pPr>
+      <w:hyperlink w:anchor="_Toc177583399" w:history="1">
         <w:r>
           <w:rPr>
             <w:rStyle w:val="Hipervnculo"/>
             <w:noProof/>
           </w:rPr>
-          <w:t>Requerimientos Funcionales</w:t>
+          <w:t>Requerimientos No Funcionales</w:t>
         </w:r>
         <w:r>
           <w:rPr>
@@ -3856,7 +4389,7 @@
             <w:noProof/>
             <w:webHidden/>
           </w:rPr>
-          <w:instrText xml:space="preserve"> PAGEREF _Toc177376309 \h </w:instrText>
+          <w:instrText xml:space="preserve"> PAGEREF _Toc177583399 \h </w:instrText>
         </w:r>
         <w:r>
           <w:rPr>
@@ -3876,7 +4409,709 @@
             <w:noProof/>
             <w:webHidden/>
           </w:rPr>
-          <w:t>9</w:t>
+          <w:t>17</w:t>
+        </w:r>
+        <w:r>
+          <w:rPr>
+            <w:noProof/>
+            <w:webHidden/>
+          </w:rPr>
+          <w:fldChar w:fldCharType="end"/>
+        </w:r>
+      </w:hyperlink>
+    </w:p>
+    <w:p>
+      <w:pPr>
+        <w:pStyle w:val="TDC2"/>
+        <w:rPr>
+          <w:rFonts w:asciiTheme="minorHAnsi" w:eastAsiaTheme="minorEastAsia" w:hAnsiTheme="minorHAnsi" w:cstheme="minorBidi"/>
+          <w:i w:val="0"/>
+          <w:iCs w:val="0"/>
+          <w:noProof/>
+          <w:sz w:val="22"/>
+          <w:szCs w:val="22"/>
+          <w:lang w:val="es-AR" w:eastAsia="es-AR"/>
+        </w:rPr>
+      </w:pPr>
+      <w:hyperlink w:anchor="_Toc177583400" w:history="1">
+        <w:r>
+          <w:rPr>
+            <w:rStyle w:val="Hipervnculo"/>
+            <w:noProof/>
+          </w:rPr>
+          <w:t>Usabilidad</w:t>
+        </w:r>
+        <w:r>
+          <w:rPr>
+            <w:noProof/>
+            <w:webHidden/>
+          </w:rPr>
+          <w:tab/>
+        </w:r>
+        <w:r>
+          <w:rPr>
+            <w:noProof/>
+            <w:webHidden/>
+          </w:rPr>
+          <w:fldChar w:fldCharType="begin"/>
+        </w:r>
+        <w:r>
+          <w:rPr>
+            <w:noProof/>
+            <w:webHidden/>
+          </w:rPr>
+          <w:instrText xml:space="preserve"> PAGEREF _Toc177583400 \h </w:instrText>
+        </w:r>
+        <w:r>
+          <w:rPr>
+            <w:noProof/>
+            <w:webHidden/>
+          </w:rPr>
+        </w:r>
+        <w:r>
+          <w:rPr>
+            <w:noProof/>
+            <w:webHidden/>
+          </w:rPr>
+          <w:fldChar w:fldCharType="separate"/>
+        </w:r>
+        <w:r>
+          <w:rPr>
+            <w:noProof/>
+            <w:webHidden/>
+          </w:rPr>
+          <w:t>17</w:t>
+        </w:r>
+        <w:r>
+          <w:rPr>
+            <w:noProof/>
+            <w:webHidden/>
+          </w:rPr>
+          <w:fldChar w:fldCharType="end"/>
+        </w:r>
+      </w:hyperlink>
+    </w:p>
+    <w:p>
+      <w:pPr>
+        <w:pStyle w:val="TDC2"/>
+        <w:rPr>
+          <w:rFonts w:asciiTheme="minorHAnsi" w:eastAsiaTheme="minorEastAsia" w:hAnsiTheme="minorHAnsi" w:cstheme="minorBidi"/>
+          <w:i w:val="0"/>
+          <w:iCs w:val="0"/>
+          <w:noProof/>
+          <w:sz w:val="22"/>
+          <w:szCs w:val="22"/>
+          <w:lang w:val="es-AR" w:eastAsia="es-AR"/>
+        </w:rPr>
+      </w:pPr>
+      <w:hyperlink w:anchor="_Toc177583401" w:history="1">
+        <w:r>
+          <w:rPr>
+            <w:rStyle w:val="Hipervnculo"/>
+            <w:noProof/>
+          </w:rPr>
+          <w:t>Confiabilidad</w:t>
+        </w:r>
+        <w:r>
+          <w:rPr>
+            <w:noProof/>
+            <w:webHidden/>
+          </w:rPr>
+          <w:tab/>
+        </w:r>
+        <w:r>
+          <w:rPr>
+            <w:noProof/>
+            <w:webHidden/>
+          </w:rPr>
+          <w:fldChar w:fldCharType="begin"/>
+        </w:r>
+        <w:r>
+          <w:rPr>
+            <w:noProof/>
+            <w:webHidden/>
+          </w:rPr>
+          <w:instrText xml:space="preserve"> PAGEREF _Toc177583401 \h </w:instrText>
+        </w:r>
+        <w:r>
+          <w:rPr>
+            <w:noProof/>
+            <w:webHidden/>
+          </w:rPr>
+        </w:r>
+        <w:r>
+          <w:rPr>
+            <w:noProof/>
+            <w:webHidden/>
+          </w:rPr>
+          <w:fldChar w:fldCharType="separate"/>
+        </w:r>
+        <w:r>
+          <w:rPr>
+            <w:noProof/>
+            <w:webHidden/>
+          </w:rPr>
+          <w:t>17</w:t>
+        </w:r>
+        <w:r>
+          <w:rPr>
+            <w:noProof/>
+            <w:webHidden/>
+          </w:rPr>
+          <w:fldChar w:fldCharType="end"/>
+        </w:r>
+      </w:hyperlink>
+    </w:p>
+    <w:p>
+      <w:pPr>
+        <w:pStyle w:val="TDC2"/>
+        <w:rPr>
+          <w:rFonts w:asciiTheme="minorHAnsi" w:eastAsiaTheme="minorEastAsia" w:hAnsiTheme="minorHAnsi" w:cstheme="minorBidi"/>
+          <w:i w:val="0"/>
+          <w:iCs w:val="0"/>
+          <w:noProof/>
+          <w:sz w:val="22"/>
+          <w:szCs w:val="22"/>
+          <w:lang w:val="es-AR" w:eastAsia="es-AR"/>
+        </w:rPr>
+      </w:pPr>
+      <w:hyperlink w:anchor="_Toc177583402" w:history="1">
+        <w:r>
+          <w:rPr>
+            <w:rStyle w:val="Hipervnculo"/>
+            <w:noProof/>
+          </w:rPr>
+          <w:t>Seguridad</w:t>
+        </w:r>
+        <w:r>
+          <w:rPr>
+            <w:noProof/>
+            <w:webHidden/>
+          </w:rPr>
+          <w:tab/>
+        </w:r>
+        <w:r>
+          <w:rPr>
+            <w:noProof/>
+            <w:webHidden/>
+          </w:rPr>
+          <w:fldChar w:fldCharType="begin"/>
+        </w:r>
+        <w:r>
+          <w:rPr>
+            <w:noProof/>
+            <w:webHidden/>
+          </w:rPr>
+          <w:instrText xml:space="preserve"> PAGEREF _Toc177583402 \h </w:instrText>
+        </w:r>
+        <w:r>
+          <w:rPr>
+            <w:noProof/>
+            <w:webHidden/>
+          </w:rPr>
+        </w:r>
+        <w:r>
+          <w:rPr>
+            <w:noProof/>
+            <w:webHidden/>
+          </w:rPr>
+          <w:fldChar w:fldCharType="separate"/>
+        </w:r>
+        <w:r>
+          <w:rPr>
+            <w:noProof/>
+            <w:webHidden/>
+          </w:rPr>
+          <w:t>17</w:t>
+        </w:r>
+        <w:r>
+          <w:rPr>
+            <w:noProof/>
+            <w:webHidden/>
+          </w:rPr>
+          <w:fldChar w:fldCharType="end"/>
+        </w:r>
+      </w:hyperlink>
+    </w:p>
+    <w:p>
+      <w:pPr>
+        <w:pStyle w:val="TDC2"/>
+        <w:rPr>
+          <w:rFonts w:asciiTheme="minorHAnsi" w:eastAsiaTheme="minorEastAsia" w:hAnsiTheme="minorHAnsi" w:cstheme="minorBidi"/>
+          <w:i w:val="0"/>
+          <w:iCs w:val="0"/>
+          <w:noProof/>
+          <w:sz w:val="22"/>
+          <w:szCs w:val="22"/>
+          <w:lang w:val="es-AR" w:eastAsia="es-AR"/>
+        </w:rPr>
+      </w:pPr>
+      <w:hyperlink w:anchor="_Toc177583403" w:history="1">
+        <w:r>
+          <w:rPr>
+            <w:rStyle w:val="Hipervnculo"/>
+            <w:noProof/>
+          </w:rPr>
+          <w:t>Eficiencia</w:t>
+        </w:r>
+        <w:r>
+          <w:rPr>
+            <w:noProof/>
+            <w:webHidden/>
+          </w:rPr>
+          <w:tab/>
+        </w:r>
+        <w:r>
+          <w:rPr>
+            <w:noProof/>
+            <w:webHidden/>
+          </w:rPr>
+          <w:fldChar w:fldCharType="begin"/>
+        </w:r>
+        <w:r>
+          <w:rPr>
+            <w:noProof/>
+            <w:webHidden/>
+          </w:rPr>
+          <w:instrText xml:space="preserve"> PAGEREF _Toc177583403 \h </w:instrText>
+        </w:r>
+        <w:r>
+          <w:rPr>
+            <w:noProof/>
+            <w:webHidden/>
+          </w:rPr>
+        </w:r>
+        <w:r>
+          <w:rPr>
+            <w:noProof/>
+            <w:webHidden/>
+          </w:rPr>
+          <w:fldChar w:fldCharType="separate"/>
+        </w:r>
+        <w:r>
+          <w:rPr>
+            <w:noProof/>
+            <w:webHidden/>
+          </w:rPr>
+          <w:t>18</w:t>
+        </w:r>
+        <w:r>
+          <w:rPr>
+            <w:noProof/>
+            <w:webHidden/>
+          </w:rPr>
+          <w:fldChar w:fldCharType="end"/>
+        </w:r>
+      </w:hyperlink>
+    </w:p>
+    <w:p>
+      <w:pPr>
+        <w:pStyle w:val="TDC2"/>
+        <w:rPr>
+          <w:rFonts w:asciiTheme="minorHAnsi" w:eastAsiaTheme="minorEastAsia" w:hAnsiTheme="minorHAnsi" w:cstheme="minorBidi"/>
+          <w:i w:val="0"/>
+          <w:iCs w:val="0"/>
+          <w:noProof/>
+          <w:sz w:val="22"/>
+          <w:szCs w:val="22"/>
+          <w:lang w:val="es-AR" w:eastAsia="es-AR"/>
+        </w:rPr>
+      </w:pPr>
+      <w:hyperlink w:anchor="_Toc177583404" w:history="1">
+        <w:r>
+          <w:rPr>
+            <w:rStyle w:val="Hipervnculo"/>
+            <w:noProof/>
+          </w:rPr>
+          <w:t>Interfaces</w:t>
+        </w:r>
+        <w:r>
+          <w:rPr>
+            <w:noProof/>
+            <w:webHidden/>
+          </w:rPr>
+          <w:tab/>
+        </w:r>
+        <w:r>
+          <w:rPr>
+            <w:noProof/>
+            <w:webHidden/>
+          </w:rPr>
+          <w:fldChar w:fldCharType="begin"/>
+        </w:r>
+        <w:r>
+          <w:rPr>
+            <w:noProof/>
+            <w:webHidden/>
+          </w:rPr>
+          <w:instrText xml:space="preserve"> PAGEREF _Toc177583404 \h </w:instrText>
+        </w:r>
+        <w:r>
+          <w:rPr>
+            <w:noProof/>
+            <w:webHidden/>
+          </w:rPr>
+        </w:r>
+        <w:r>
+          <w:rPr>
+            <w:noProof/>
+            <w:webHidden/>
+          </w:rPr>
+          <w:fldChar w:fldCharType="separate"/>
+        </w:r>
+        <w:r>
+          <w:rPr>
+            <w:noProof/>
+            <w:webHidden/>
+          </w:rPr>
+          <w:t>18</w:t>
+        </w:r>
+        <w:r>
+          <w:rPr>
+            <w:noProof/>
+            <w:webHidden/>
+          </w:rPr>
+          <w:fldChar w:fldCharType="end"/>
+        </w:r>
+      </w:hyperlink>
+    </w:p>
+    <w:p>
+      <w:pPr>
+        <w:pStyle w:val="TDC3"/>
+        <w:rPr>
+          <w:rFonts w:asciiTheme="minorHAnsi" w:eastAsiaTheme="minorEastAsia" w:hAnsiTheme="minorHAnsi" w:cstheme="minorBidi"/>
+          <w:noProof/>
+          <w:sz w:val="22"/>
+          <w:szCs w:val="22"/>
+          <w:lang w:val="es-AR" w:eastAsia="es-AR"/>
+        </w:rPr>
+      </w:pPr>
+      <w:hyperlink w:anchor="_Toc177583405" w:history="1">
+        <w:r>
+          <w:rPr>
+            <w:rStyle w:val="Hipervnculo"/>
+            <w:noProof/>
+          </w:rPr>
+          <w:t>Interfaces de Usuario</w:t>
+        </w:r>
+        <w:r>
+          <w:rPr>
+            <w:noProof/>
+            <w:webHidden/>
+          </w:rPr>
+          <w:tab/>
+        </w:r>
+        <w:r>
+          <w:rPr>
+            <w:noProof/>
+            <w:webHidden/>
+          </w:rPr>
+          <w:fldChar w:fldCharType="begin"/>
+        </w:r>
+        <w:r>
+          <w:rPr>
+            <w:noProof/>
+            <w:webHidden/>
+          </w:rPr>
+          <w:instrText xml:space="preserve"> PAGEREF _Toc177583405 \h </w:instrText>
+        </w:r>
+        <w:r>
+          <w:rPr>
+            <w:noProof/>
+            <w:webHidden/>
+          </w:rPr>
+        </w:r>
+        <w:r>
+          <w:rPr>
+            <w:noProof/>
+            <w:webHidden/>
+          </w:rPr>
+          <w:fldChar w:fldCharType="separate"/>
+        </w:r>
+        <w:r>
+          <w:rPr>
+            <w:noProof/>
+            <w:webHidden/>
+          </w:rPr>
+          <w:t>18</w:t>
+        </w:r>
+        <w:r>
+          <w:rPr>
+            <w:noProof/>
+            <w:webHidden/>
+          </w:rPr>
+          <w:fldChar w:fldCharType="end"/>
+        </w:r>
+      </w:hyperlink>
+    </w:p>
+    <w:p>
+      <w:pPr>
+        <w:pStyle w:val="TDC3"/>
+        <w:rPr>
+          <w:rFonts w:asciiTheme="minorHAnsi" w:eastAsiaTheme="minorEastAsia" w:hAnsiTheme="minorHAnsi" w:cstheme="minorBidi"/>
+          <w:noProof/>
+          <w:sz w:val="22"/>
+          <w:szCs w:val="22"/>
+          <w:lang w:val="es-AR" w:eastAsia="es-AR"/>
+        </w:rPr>
+      </w:pPr>
+      <w:hyperlink w:anchor="_Toc177583406" w:history="1">
+        <w:r>
+          <w:rPr>
+            <w:rStyle w:val="Hipervnculo"/>
+            <w:noProof/>
+          </w:rPr>
+          <w:t>Interfaces de Software</w:t>
+        </w:r>
+        <w:r>
+          <w:rPr>
+            <w:noProof/>
+            <w:webHidden/>
+          </w:rPr>
+          <w:tab/>
+        </w:r>
+        <w:r>
+          <w:rPr>
+            <w:noProof/>
+            <w:webHidden/>
+          </w:rPr>
+          <w:fldChar w:fldCharType="begin"/>
+        </w:r>
+        <w:r>
+          <w:rPr>
+            <w:noProof/>
+            <w:webHidden/>
+          </w:rPr>
+          <w:instrText xml:space="preserve"> PAGEREF _Toc177583406 \h </w:instrText>
+        </w:r>
+        <w:r>
+          <w:rPr>
+            <w:noProof/>
+            <w:webHidden/>
+          </w:rPr>
+        </w:r>
+        <w:r>
+          <w:rPr>
+            <w:noProof/>
+            <w:webHidden/>
+          </w:rPr>
+          <w:fldChar w:fldCharType="separate"/>
+        </w:r>
+        <w:r>
+          <w:rPr>
+            <w:noProof/>
+            <w:webHidden/>
+          </w:rPr>
+          <w:t>18</w:t>
+        </w:r>
+        <w:r>
+          <w:rPr>
+            <w:noProof/>
+            <w:webHidden/>
+          </w:rPr>
+          <w:fldChar w:fldCharType="end"/>
+        </w:r>
+      </w:hyperlink>
+    </w:p>
+    <w:p>
+      <w:pPr>
+        <w:pStyle w:val="TDC3"/>
+        <w:rPr>
+          <w:rFonts w:asciiTheme="minorHAnsi" w:eastAsiaTheme="minorEastAsia" w:hAnsiTheme="minorHAnsi" w:cstheme="minorBidi"/>
+          <w:noProof/>
+          <w:sz w:val="22"/>
+          <w:szCs w:val="22"/>
+          <w:lang w:val="es-AR" w:eastAsia="es-AR"/>
+        </w:rPr>
+      </w:pPr>
+      <w:hyperlink w:anchor="_Toc177583407" w:history="1">
+        <w:r>
+          <w:rPr>
+            <w:rStyle w:val="Hipervnculo"/>
+            <w:noProof/>
+          </w:rPr>
+          <w:t>Interfaces de Hardware</w:t>
+        </w:r>
+        <w:r>
+          <w:rPr>
+            <w:noProof/>
+            <w:webHidden/>
+          </w:rPr>
+          <w:tab/>
+        </w:r>
+        <w:r>
+          <w:rPr>
+            <w:noProof/>
+            <w:webHidden/>
+          </w:rPr>
+          <w:fldChar w:fldCharType="begin"/>
+        </w:r>
+        <w:r>
+          <w:rPr>
+            <w:noProof/>
+            <w:webHidden/>
+          </w:rPr>
+          <w:instrText xml:space="preserve"> PAGEREF _Toc177583407 \h </w:instrText>
+        </w:r>
+        <w:r>
+          <w:rPr>
+            <w:noProof/>
+            <w:webHidden/>
+          </w:rPr>
+        </w:r>
+        <w:r>
+          <w:rPr>
+            <w:noProof/>
+            <w:webHidden/>
+          </w:rPr>
+          <w:fldChar w:fldCharType="separate"/>
+        </w:r>
+        <w:r>
+          <w:rPr>
+            <w:noProof/>
+            <w:webHidden/>
+          </w:rPr>
+          <w:t>18</w:t>
+        </w:r>
+        <w:r>
+          <w:rPr>
+            <w:noProof/>
+            <w:webHidden/>
+          </w:rPr>
+          <w:fldChar w:fldCharType="end"/>
+        </w:r>
+      </w:hyperlink>
+    </w:p>
+    <w:p>
+      <w:pPr>
+        <w:pStyle w:val="TDC3"/>
+        <w:rPr>
+          <w:rFonts w:asciiTheme="minorHAnsi" w:eastAsiaTheme="minorEastAsia" w:hAnsiTheme="minorHAnsi" w:cstheme="minorBidi"/>
+          <w:noProof/>
+          <w:sz w:val="22"/>
+          <w:szCs w:val="22"/>
+          <w:lang w:val="es-AR" w:eastAsia="es-AR"/>
+        </w:rPr>
+      </w:pPr>
+      <w:hyperlink w:anchor="_Toc177583408" w:history="1">
+        <w:r>
+          <w:rPr>
+            <w:rStyle w:val="Hipervnculo"/>
+            <w:noProof/>
+          </w:rPr>
+          <w:t>Interfaces de Comunicaciones</w:t>
+        </w:r>
+        <w:r>
+          <w:rPr>
+            <w:noProof/>
+            <w:webHidden/>
+          </w:rPr>
+          <w:tab/>
+        </w:r>
+        <w:r>
+          <w:rPr>
+            <w:noProof/>
+            <w:webHidden/>
+          </w:rPr>
+          <w:fldChar w:fldCharType="begin"/>
+        </w:r>
+        <w:r>
+          <w:rPr>
+            <w:noProof/>
+            <w:webHidden/>
+          </w:rPr>
+          <w:instrText xml:space="preserve"> PAGEREF _Toc177583408 \h </w:instrText>
+        </w:r>
+        <w:r>
+          <w:rPr>
+            <w:noProof/>
+            <w:webHidden/>
+          </w:rPr>
+        </w:r>
+        <w:r>
+          <w:rPr>
+            <w:noProof/>
+            <w:webHidden/>
+          </w:rPr>
+          <w:fldChar w:fldCharType="separate"/>
+        </w:r>
+        <w:r>
+          <w:rPr>
+            <w:noProof/>
+            <w:webHidden/>
+          </w:rPr>
+          <w:t>19</w:t>
+        </w:r>
+        <w:r>
+          <w:rPr>
+            <w:noProof/>
+            <w:webHidden/>
+          </w:rPr>
+          <w:fldChar w:fldCharType="end"/>
+        </w:r>
+      </w:hyperlink>
+    </w:p>
+    <w:p>
+      <w:pPr>
+        <w:pStyle w:val="TDC2"/>
+        <w:rPr>
+          <w:rFonts w:asciiTheme="minorHAnsi" w:eastAsiaTheme="minorEastAsia" w:hAnsiTheme="minorHAnsi" w:cstheme="minorBidi"/>
+          <w:i w:val="0"/>
+          <w:iCs w:val="0"/>
+          <w:noProof/>
+          <w:sz w:val="22"/>
+          <w:szCs w:val="22"/>
+          <w:lang w:val="es-AR" w:eastAsia="es-AR"/>
+        </w:rPr>
+      </w:pPr>
+      <w:hyperlink w:anchor="_Toc177583409" w:history="1">
+        <w:r>
+          <w:rPr>
+            <w:rStyle w:val="Hipervnculo"/>
+            <w:noProof/>
+          </w:rPr>
+          <w:t>Restricción de Diseño</w:t>
+        </w:r>
+        <w:r>
+          <w:rPr>
+            <w:noProof/>
+            <w:webHidden/>
+          </w:rPr>
+          <w:tab/>
+        </w:r>
+        <w:r>
+          <w:rPr>
+            <w:noProof/>
+            <w:webHidden/>
+          </w:rPr>
+          <w:fldChar w:fldCharType="begin"/>
+        </w:r>
+        <w:r>
+          <w:rPr>
+            <w:noProof/>
+            <w:webHidden/>
+          </w:rPr>
+          <w:instrText xml:space="preserve"> PAGEREF _Toc177583409 \h </w:instrText>
+        </w:r>
+        <w:r>
+          <w:rPr>
+            <w:noProof/>
+            <w:webHidden/>
+          </w:rPr>
+        </w:r>
+        <w:r>
+          <w:rPr>
+            <w:noProof/>
+            <w:webHidden/>
+          </w:rPr>
+          <w:fldChar w:fldCharType="separate"/>
+        </w:r>
+        <w:r>
+          <w:rPr>
+            <w:noProof/>
+            <w:webHidden/>
+          </w:rPr>
+          <w:t>19</w:t>
         </w:r>
         <w:r>
           <w:rPr>
@@ -3895,20 +5130,18 @@
           <w:b w:val="0"/>
           <w:bCs w:val="0"/>
           <w:noProof/>
-          <w:kern w:val="2"/>
-          <w:sz w:val="24"/>
-          <w:szCs w:val="24"/>
+          <w:sz w:val="22"/>
+          <w:szCs w:val="22"/>
           <w:lang w:val="es-AR" w:eastAsia="es-AR"/>
-          <w14:ligatures w14:val="standardContextual"/>
-        </w:rPr>
-      </w:pPr>
-      <w:hyperlink w:anchor="_Toc177376310" w:history="1">
+        </w:rPr>
+      </w:pPr>
+      <w:hyperlink w:anchor="_Toc177583410" w:history="1">
         <w:r>
           <w:rPr>
             <w:rStyle w:val="Hipervnculo"/>
             <w:noProof/>
           </w:rPr>
-          <w:t>Requerimientos No Funcionales</w:t>
+          <w:t>Requerimientos de Licencias</w:t>
         </w:r>
         <w:r>
           <w:rPr>
@@ -3929,7 +5162,7 @@
             <w:noProof/>
             <w:webHidden/>
           </w:rPr>
-          <w:instrText xml:space="preserve"> PAGEREF _Toc177376310 \h </w:instrText>
+          <w:instrText xml:space="preserve"> PAGEREF _Toc177583410 \h </w:instrText>
         </w:r>
         <w:r>
           <w:rPr>
@@ -3949,7 +5182,78 @@
             <w:noProof/>
             <w:webHidden/>
           </w:rPr>
-          <w:t>9</w:t>
+          <w:t>19</w:t>
+        </w:r>
+        <w:r>
+          <w:rPr>
+            <w:noProof/>
+            <w:webHidden/>
+          </w:rPr>
+          <w:fldChar w:fldCharType="end"/>
+        </w:r>
+      </w:hyperlink>
+    </w:p>
+    <w:p>
+      <w:pPr>
+        <w:pStyle w:val="TDC1"/>
+        <w:rPr>
+          <w:rFonts w:asciiTheme="minorHAnsi" w:eastAsiaTheme="minorEastAsia" w:hAnsiTheme="minorHAnsi" w:cstheme="minorBidi"/>
+          <w:b w:val="0"/>
+          <w:bCs w:val="0"/>
+          <w:noProof/>
+          <w:sz w:val="22"/>
+          <w:szCs w:val="22"/>
+          <w:lang w:val="es-AR" w:eastAsia="es-AR"/>
+        </w:rPr>
+      </w:pPr>
+      <w:hyperlink w:anchor="_Toc177583411" w:history="1">
+        <w:r>
+          <w:rPr>
+            <w:rStyle w:val="Hipervnculo"/>
+            <w:noProof/>
+          </w:rPr>
+          <w:t>Requerimientos de Documentación</w:t>
+        </w:r>
+        <w:r>
+          <w:rPr>
+            <w:noProof/>
+            <w:webHidden/>
+          </w:rPr>
+          <w:tab/>
+        </w:r>
+        <w:r>
+          <w:rPr>
+            <w:noProof/>
+            <w:webHidden/>
+          </w:rPr>
+          <w:fldChar w:fldCharType="begin"/>
+        </w:r>
+        <w:r>
+          <w:rPr>
+            <w:noProof/>
+            <w:webHidden/>
+          </w:rPr>
+          <w:instrText xml:space="preserve"> PAGEREF _Toc177583411 \h </w:instrText>
+        </w:r>
+        <w:r>
+          <w:rPr>
+            <w:noProof/>
+            <w:webHidden/>
+          </w:rPr>
+        </w:r>
+        <w:r>
+          <w:rPr>
+            <w:noProof/>
+            <w:webHidden/>
+          </w:rPr>
+          <w:fldChar w:fldCharType="separate"/>
+        </w:r>
+        <w:r>
+          <w:rPr>
+            <w:noProof/>
+            <w:webHidden/>
+          </w:rPr>
+          <w:t>19</w:t>
         </w:r>
         <w:r>
           <w:rPr>
@@ -3968,20 +5272,18 @@
           <w:i w:val="0"/>
           <w:iCs w:val="0"/>
           <w:noProof/>
-          <w:kern w:val="2"/>
-          <w:sz w:val="24"/>
-          <w:szCs w:val="24"/>
+          <w:sz w:val="22"/>
+          <w:szCs w:val="22"/>
           <w:lang w:val="es-AR" w:eastAsia="es-AR"/>
-          <w14:ligatures w14:val="standardContextual"/>
-        </w:rPr>
-      </w:pPr>
-      <w:hyperlink w:anchor="_Toc177376311" w:history="1">
+        </w:rPr>
+      </w:pPr>
+      <w:hyperlink w:anchor="_Toc177583412" w:history="1">
         <w:r>
           <w:rPr>
             <w:rStyle w:val="Hipervnculo"/>
             <w:noProof/>
           </w:rPr>
-          <w:t>Usabilidad</w:t>
+          <w:t>Manual de Usuario</w:t>
         </w:r>
         <w:r>
           <w:rPr>
@@ -4002,7 +5304,7 @@
             <w:noProof/>
             <w:webHidden/>
           </w:rPr>
-          <w:instrText xml:space="preserve"> PAGEREF _Toc177376311 \h </w:instrText>
+          <w:instrText xml:space="preserve"> PAGEREF _Toc177583412 \h </w:instrText>
         </w:r>
         <w:r>
           <w:rPr>
@@ -4022,7 +5324,7 @@
             <w:noProof/>
             <w:webHidden/>
           </w:rPr>
-          <w:t>10</w:t>
+          <w:t>19</w:t>
         </w:r>
         <w:r>
           <w:rPr>
@@ -4041,20 +5343,18 @@
           <w:i w:val="0"/>
           <w:iCs w:val="0"/>
           <w:noProof/>
-          <w:kern w:val="2"/>
-          <w:sz w:val="24"/>
-          <w:szCs w:val="24"/>
+          <w:sz w:val="22"/>
+          <w:szCs w:val="22"/>
           <w:lang w:val="es-AR" w:eastAsia="es-AR"/>
-          <w14:ligatures w14:val="standardContextual"/>
-        </w:rPr>
-      </w:pPr>
-      <w:hyperlink w:anchor="_Toc177376312" w:history="1">
+        </w:rPr>
+      </w:pPr>
+      <w:hyperlink w:anchor="_Toc177583413" w:history="1">
         <w:r>
           <w:rPr>
             <w:rStyle w:val="Hipervnculo"/>
             <w:noProof/>
           </w:rPr>
-          <w:t>Confiabilidad</w:t>
+          <w:t>Ayuda en Línea</w:t>
         </w:r>
         <w:r>
           <w:rPr>
@@ -4075,7 +5375,7 @@
             <w:noProof/>
             <w:webHidden/>
           </w:rPr>
-          <w:instrText xml:space="preserve"> PAGEREF _Toc177376312 \h </w:instrText>
+          <w:instrText xml:space="preserve"> PAGEREF _Toc177583413 \h </w:instrText>
         </w:r>
         <w:r>
           <w:rPr>
@@ -4095,7 +5395,7 @@
             <w:noProof/>
             <w:webHidden/>
           </w:rPr>
-          <w:t>10</w:t>
+          <w:t>20</w:t>
         </w:r>
         <w:r>
           <w:rPr>
@@ -4114,20 +5414,18 @@
           <w:i w:val="0"/>
           <w:iCs w:val="0"/>
           <w:noProof/>
-          <w:kern w:val="2"/>
-          <w:sz w:val="24"/>
-          <w:szCs w:val="24"/>
+          <w:sz w:val="22"/>
+          <w:szCs w:val="22"/>
           <w:lang w:val="es-AR" w:eastAsia="es-AR"/>
-          <w14:ligatures w14:val="standardContextual"/>
-        </w:rPr>
-      </w:pPr>
-      <w:hyperlink w:anchor="_Toc177376313" w:history="1">
+        </w:rPr>
+      </w:pPr>
+      <w:hyperlink w:anchor="_Toc177583414" w:history="1">
         <w:r>
           <w:rPr>
             <w:rStyle w:val="Hipervnculo"/>
             <w:noProof/>
           </w:rPr>
-          <w:t>Seguridad</w:t>
+          <w:t>Guías de instalación y Configuración.</w:t>
         </w:r>
         <w:r>
           <w:rPr>
@@ -4148,7 +5446,7 @@
             <w:noProof/>
             <w:webHidden/>
           </w:rPr>
-          <w:instrText xml:space="preserve"> PAGEREF _Toc177376313 \h </w:instrText>
+          <w:instrText xml:space="preserve"> PAGEREF _Toc177583414 \h </w:instrText>
         </w:r>
         <w:r>
           <w:rPr>
@@ -4168,7 +5466,7 @@
             <w:noProof/>
             <w:webHidden/>
           </w:rPr>
-          <w:t>10</w:t>
+          <w:t>20</w:t>
         </w:r>
         <w:r>
           <w:rPr>
@@ -4187,20 +5485,18 @@
           <w:i w:val="0"/>
           <w:iCs w:val="0"/>
           <w:noProof/>
-          <w:kern w:val="2"/>
-          <w:sz w:val="24"/>
-          <w:szCs w:val="24"/>
+          <w:sz w:val="22"/>
+          <w:szCs w:val="22"/>
           <w:lang w:val="es-AR" w:eastAsia="es-AR"/>
-          <w14:ligatures w14:val="standardContextual"/>
-        </w:rPr>
-      </w:pPr>
-      <w:hyperlink w:anchor="_Toc177376314" w:history="1">
+        </w:rPr>
+      </w:pPr>
+      <w:hyperlink w:anchor="_Toc177583415" w:history="1">
         <w:r>
           <w:rPr>
             <w:rStyle w:val="Hipervnculo"/>
             <w:noProof/>
           </w:rPr>
-          <w:t>Eficiencia</w:t>
+          <w:t>Etiquetado y empaquetado</w:t>
         </w:r>
         <w:r>
           <w:rPr>
@@ -4221,7 +5517,7 @@
             <w:noProof/>
             <w:webHidden/>
           </w:rPr>
-          <w:instrText xml:space="preserve"> PAGEREF _Toc177376314 \h </w:instrText>
+          <w:instrText xml:space="preserve"> PAGEREF _Toc177583415 \h </w:instrText>
         </w:r>
         <w:r>
           <w:rPr>
@@ -4241,437 +5537,7 @@
             <w:noProof/>
             <w:webHidden/>
           </w:rPr>
-          <w:t>10</w:t>
-        </w:r>
-        <w:r>
-          <w:rPr>
-            <w:noProof/>
-            <w:webHidden/>
-          </w:rPr>
-          <w:fldChar w:fldCharType="end"/>
-        </w:r>
-      </w:hyperlink>
-    </w:p>
-    <w:p>
-      <w:pPr>
-        <w:pStyle w:val="TDC2"/>
-        <w:rPr>
-          <w:rFonts w:asciiTheme="minorHAnsi" w:eastAsiaTheme="minorEastAsia" w:hAnsiTheme="minorHAnsi" w:cstheme="minorBidi"/>
-          <w:i w:val="0"/>
-          <w:iCs w:val="0"/>
-          <w:noProof/>
-          <w:kern w:val="2"/>
-          <w:sz w:val="24"/>
-          <w:szCs w:val="24"/>
-          <w:lang w:val="es-AR" w:eastAsia="es-AR"/>
-          <w14:ligatures w14:val="standardContextual"/>
-        </w:rPr>
-      </w:pPr>
-      <w:hyperlink w:anchor="_Toc177376315" w:history="1">
-        <w:r>
-          <w:rPr>
-            <w:rStyle w:val="Hipervnculo"/>
-            <w:noProof/>
-          </w:rPr>
-          <w:t>Interfaces</w:t>
-        </w:r>
-        <w:r>
-          <w:rPr>
-            <w:noProof/>
-            <w:webHidden/>
-          </w:rPr>
-          <w:tab/>
-        </w:r>
-        <w:r>
-          <w:rPr>
-            <w:noProof/>
-            <w:webHidden/>
-          </w:rPr>
-          <w:fldChar w:fldCharType="begin"/>
-        </w:r>
-        <w:r>
-          <w:rPr>
-            <w:noProof/>
-            <w:webHidden/>
-          </w:rPr>
-          <w:instrText xml:space="preserve"> PAGEREF _Toc177376315 \h </w:instrText>
-        </w:r>
-        <w:r>
-          <w:rPr>
-            <w:noProof/>
-            <w:webHidden/>
-          </w:rPr>
-        </w:r>
-        <w:r>
-          <w:rPr>
-            <w:noProof/>
-            <w:webHidden/>
-          </w:rPr>
-          <w:fldChar w:fldCharType="separate"/>
-        </w:r>
-        <w:r>
-          <w:rPr>
-            <w:noProof/>
-            <w:webHidden/>
-          </w:rPr>
-          <w:t>11</w:t>
-        </w:r>
-        <w:r>
-          <w:rPr>
-            <w:noProof/>
-            <w:webHidden/>
-          </w:rPr>
-          <w:fldChar w:fldCharType="end"/>
-        </w:r>
-      </w:hyperlink>
-    </w:p>
-    <w:p>
-      <w:pPr>
-        <w:pStyle w:val="TDC3"/>
-        <w:rPr>
-          <w:rFonts w:asciiTheme="minorHAnsi" w:eastAsiaTheme="minorEastAsia" w:hAnsiTheme="minorHAnsi" w:cstheme="minorBidi"/>
-          <w:noProof/>
-          <w:kern w:val="2"/>
-          <w:sz w:val="24"/>
-          <w:szCs w:val="24"/>
-          <w:lang w:val="es-AR" w:eastAsia="es-AR"/>
-          <w14:ligatures w14:val="standardContextual"/>
-        </w:rPr>
-      </w:pPr>
-      <w:hyperlink w:anchor="_Toc177376316" w:history="1">
-        <w:r>
-          <w:rPr>
-            <w:rStyle w:val="Hipervnculo"/>
-            <w:noProof/>
-          </w:rPr>
-          <w:t>Interfaces de Usuario</w:t>
-        </w:r>
-        <w:r>
-          <w:rPr>
-            <w:noProof/>
-            <w:webHidden/>
-          </w:rPr>
-          <w:tab/>
-        </w:r>
-        <w:r>
-          <w:rPr>
-            <w:noProof/>
-            <w:webHidden/>
-          </w:rPr>
-          <w:fldChar w:fldCharType="begin"/>
-        </w:r>
-        <w:r>
-          <w:rPr>
-            <w:noProof/>
-            <w:webHidden/>
-          </w:rPr>
-          <w:instrText xml:space="preserve"> PAGEREF _Toc177376316 \h </w:instrText>
-        </w:r>
-        <w:r>
-          <w:rPr>
-            <w:noProof/>
-            <w:webHidden/>
-          </w:rPr>
-        </w:r>
-        <w:r>
-          <w:rPr>
-            <w:noProof/>
-            <w:webHidden/>
-          </w:rPr>
-          <w:fldChar w:fldCharType="separate"/>
-        </w:r>
-        <w:r>
-          <w:rPr>
-            <w:noProof/>
-            <w:webHidden/>
-          </w:rPr>
-          <w:t>11</w:t>
-        </w:r>
-        <w:r>
-          <w:rPr>
-            <w:noProof/>
-            <w:webHidden/>
-          </w:rPr>
-          <w:fldChar w:fldCharType="end"/>
-        </w:r>
-      </w:hyperlink>
-    </w:p>
-    <w:p>
-      <w:pPr>
-        <w:pStyle w:val="TDC3"/>
-        <w:rPr>
-          <w:rFonts w:asciiTheme="minorHAnsi" w:eastAsiaTheme="minorEastAsia" w:hAnsiTheme="minorHAnsi" w:cstheme="minorBidi"/>
-          <w:noProof/>
-          <w:kern w:val="2"/>
-          <w:sz w:val="24"/>
-          <w:szCs w:val="24"/>
-          <w:lang w:val="es-AR" w:eastAsia="es-AR"/>
-          <w14:ligatures w14:val="standardContextual"/>
-        </w:rPr>
-      </w:pPr>
-      <w:hyperlink w:anchor="_Toc177376317" w:history="1">
-        <w:r>
-          <w:rPr>
-            <w:rStyle w:val="Hipervnculo"/>
-            <w:noProof/>
-          </w:rPr>
-          <w:t>Interfaces de Software</w:t>
-        </w:r>
-        <w:r>
-          <w:rPr>
-            <w:noProof/>
-            <w:webHidden/>
-          </w:rPr>
-          <w:tab/>
-        </w:r>
-        <w:r>
-          <w:rPr>
-            <w:noProof/>
-            <w:webHidden/>
-          </w:rPr>
-          <w:fldChar w:fldCharType="begin"/>
-        </w:r>
-        <w:r>
-          <w:rPr>
-            <w:noProof/>
-            <w:webHidden/>
-          </w:rPr>
-          <w:instrText xml:space="preserve"> PAGEREF _Toc177376317 \h </w:instrText>
-        </w:r>
-        <w:r>
-          <w:rPr>
-            <w:noProof/>
-            <w:webHidden/>
-          </w:rPr>
-        </w:r>
-        <w:r>
-          <w:rPr>
-            <w:noProof/>
-            <w:webHidden/>
-          </w:rPr>
-          <w:fldChar w:fldCharType="separate"/>
-        </w:r>
-        <w:r>
-          <w:rPr>
-            <w:noProof/>
-            <w:webHidden/>
-          </w:rPr>
-          <w:t>11</w:t>
-        </w:r>
-        <w:r>
-          <w:rPr>
-            <w:noProof/>
-            <w:webHidden/>
-          </w:rPr>
-          <w:fldChar w:fldCharType="end"/>
-        </w:r>
-      </w:hyperlink>
-    </w:p>
-    <w:p>
-      <w:pPr>
-        <w:pStyle w:val="TDC3"/>
-        <w:rPr>
-          <w:rFonts w:asciiTheme="minorHAnsi" w:eastAsiaTheme="minorEastAsia" w:hAnsiTheme="minorHAnsi" w:cstheme="minorBidi"/>
-          <w:noProof/>
-          <w:kern w:val="2"/>
-          <w:sz w:val="24"/>
-          <w:szCs w:val="24"/>
-          <w:lang w:val="es-AR" w:eastAsia="es-AR"/>
-          <w14:ligatures w14:val="standardContextual"/>
-        </w:rPr>
-      </w:pPr>
-      <w:hyperlink w:anchor="_Toc177376318" w:history="1">
-        <w:r>
-          <w:rPr>
-            <w:rStyle w:val="Hipervnculo"/>
-            <w:noProof/>
-          </w:rPr>
-          <w:t>Interfaces de Hardware</w:t>
-        </w:r>
-        <w:r>
-          <w:rPr>
-            <w:noProof/>
-            <w:webHidden/>
-          </w:rPr>
-          <w:tab/>
-        </w:r>
-        <w:r>
-          <w:rPr>
-            <w:noProof/>
-            <w:webHidden/>
-          </w:rPr>
-          <w:fldChar w:fldCharType="begin"/>
-        </w:r>
-        <w:r>
-          <w:rPr>
-            <w:noProof/>
-            <w:webHidden/>
-          </w:rPr>
-          <w:instrText xml:space="preserve"> PAGEREF _Toc177376318 \h </w:instrText>
-        </w:r>
-        <w:r>
-          <w:rPr>
-            <w:noProof/>
-            <w:webHidden/>
-          </w:rPr>
-        </w:r>
-        <w:r>
-          <w:rPr>
-            <w:noProof/>
-            <w:webHidden/>
-          </w:rPr>
-          <w:fldChar w:fldCharType="separate"/>
-        </w:r>
-        <w:r>
-          <w:rPr>
-            <w:noProof/>
-            <w:webHidden/>
-          </w:rPr>
-          <w:t>11</w:t>
-        </w:r>
-        <w:r>
-          <w:rPr>
-            <w:noProof/>
-            <w:webHidden/>
-          </w:rPr>
-          <w:fldChar w:fldCharType="end"/>
-        </w:r>
-      </w:hyperlink>
-    </w:p>
-    <w:p>
-      <w:pPr>
-        <w:pStyle w:val="TDC3"/>
-        <w:rPr>
-          <w:rFonts w:asciiTheme="minorHAnsi" w:eastAsiaTheme="minorEastAsia" w:hAnsiTheme="minorHAnsi" w:cstheme="minorBidi"/>
-          <w:noProof/>
-          <w:kern w:val="2"/>
-          <w:sz w:val="24"/>
-          <w:szCs w:val="24"/>
-          <w:lang w:val="es-AR" w:eastAsia="es-AR"/>
-          <w14:ligatures w14:val="standardContextual"/>
-        </w:rPr>
-      </w:pPr>
-      <w:hyperlink w:anchor="_Toc177376319" w:history="1">
-        <w:r>
-          <w:rPr>
-            <w:rStyle w:val="Hipervnculo"/>
-            <w:noProof/>
-          </w:rPr>
-          <w:t>Interfaces de Comunicaciones</w:t>
-        </w:r>
-        <w:r>
-          <w:rPr>
-            <w:noProof/>
-            <w:webHidden/>
-          </w:rPr>
-          <w:tab/>
-        </w:r>
-        <w:r>
-          <w:rPr>
-            <w:noProof/>
-            <w:webHidden/>
-          </w:rPr>
-          <w:fldChar w:fldCharType="begin"/>
-        </w:r>
-        <w:r>
-          <w:rPr>
-            <w:noProof/>
-            <w:webHidden/>
-          </w:rPr>
-          <w:instrText xml:space="preserve"> PAGEREF _Toc177376319 \h </w:instrText>
-        </w:r>
-        <w:r>
-          <w:rPr>
-            <w:noProof/>
-            <w:webHidden/>
-          </w:rPr>
-        </w:r>
-        <w:r>
-          <w:rPr>
-            <w:noProof/>
-            <w:webHidden/>
-          </w:rPr>
-          <w:fldChar w:fldCharType="separate"/>
-        </w:r>
-        <w:r>
-          <w:rPr>
-            <w:noProof/>
-            <w:webHidden/>
-          </w:rPr>
-          <w:t>11</w:t>
-        </w:r>
-        <w:r>
-          <w:rPr>
-            <w:noProof/>
-            <w:webHidden/>
-          </w:rPr>
-          <w:fldChar w:fldCharType="end"/>
-        </w:r>
-      </w:hyperlink>
-    </w:p>
-    <w:p>
-      <w:pPr>
-        <w:pStyle w:val="TDC2"/>
-        <w:rPr>
-          <w:rFonts w:asciiTheme="minorHAnsi" w:eastAsiaTheme="minorEastAsia" w:hAnsiTheme="minorHAnsi" w:cstheme="minorBidi"/>
-          <w:i w:val="0"/>
-          <w:iCs w:val="0"/>
-          <w:noProof/>
-          <w:kern w:val="2"/>
-          <w:sz w:val="24"/>
-          <w:szCs w:val="24"/>
-          <w:lang w:val="es-AR" w:eastAsia="es-AR"/>
-          <w14:ligatures w14:val="standardContextual"/>
-        </w:rPr>
-      </w:pPr>
-      <w:hyperlink w:anchor="_Toc177376320" w:history="1">
-        <w:r>
-          <w:rPr>
-            <w:rStyle w:val="Hipervnculo"/>
-            <w:noProof/>
-          </w:rPr>
-          <w:t>Restricción de Diseño</w:t>
-        </w:r>
-        <w:r>
-          <w:rPr>
-            <w:noProof/>
-            <w:webHidden/>
-          </w:rPr>
-          <w:tab/>
-        </w:r>
-        <w:r>
-          <w:rPr>
-            <w:noProof/>
-            <w:webHidden/>
-          </w:rPr>
-          <w:fldChar w:fldCharType="begin"/>
-        </w:r>
-        <w:r>
-          <w:rPr>
-            <w:noProof/>
-            <w:webHidden/>
-          </w:rPr>
-          <w:instrText xml:space="preserve"> PAGEREF _Toc177376320 \h </w:instrText>
-        </w:r>
-        <w:r>
-          <w:rPr>
-            <w:noProof/>
-            <w:webHidden/>
-          </w:rPr>
-        </w:r>
-        <w:r>
-          <w:rPr>
-            <w:noProof/>
-            <w:webHidden/>
-          </w:rPr>
-          <w:fldChar w:fldCharType="separate"/>
-        </w:r>
-        <w:r>
-          <w:rPr>
-            <w:noProof/>
-            <w:webHidden/>
-          </w:rPr>
-          <w:t>11</w:t>
+          <w:t>20</w:t>
         </w:r>
         <w:r>
           <w:rPr>
@@ -4690,20 +5556,18 @@
           <w:b w:val="0"/>
           <w:bCs w:val="0"/>
           <w:noProof/>
-          <w:kern w:val="2"/>
-          <w:sz w:val="24"/>
-          <w:szCs w:val="24"/>
+          <w:sz w:val="22"/>
+          <w:szCs w:val="22"/>
           <w:lang w:val="es-AR" w:eastAsia="es-AR"/>
-          <w14:ligatures w14:val="standardContextual"/>
-        </w:rPr>
-      </w:pPr>
-      <w:hyperlink w:anchor="_Toc177376321" w:history="1">
+        </w:rPr>
+      </w:pPr>
+      <w:hyperlink w:anchor="_Toc177583416" w:history="1">
         <w:r>
           <w:rPr>
             <w:rStyle w:val="Hipervnculo"/>
             <w:noProof/>
           </w:rPr>
-          <w:t>Requerimientos de Licencias</w:t>
+          <w:t>Características No Soportadas</w:t>
         </w:r>
         <w:r>
           <w:rPr>
@@ -4724,7 +5588,7 @@
             <w:noProof/>
             <w:webHidden/>
           </w:rPr>
-          <w:instrText xml:space="preserve"> PAGEREF _Toc177376321 \h </w:instrText>
+          <w:instrText xml:space="preserve"> PAGEREF _Toc177583416 \h </w:instrText>
         </w:r>
         <w:r>
           <w:rPr>
@@ -4744,7 +5608,7 @@
             <w:noProof/>
             <w:webHidden/>
           </w:rPr>
-          <w:t>12</w:t>
+          <w:t>20</w:t>
         </w:r>
         <w:r>
           <w:rPr>
@@ -4763,20 +5627,18 @@
           <w:b w:val="0"/>
           <w:bCs w:val="0"/>
           <w:noProof/>
-          <w:kern w:val="2"/>
-          <w:sz w:val="24"/>
-          <w:szCs w:val="24"/>
+          <w:sz w:val="22"/>
+          <w:szCs w:val="22"/>
           <w:lang w:val="es-AR" w:eastAsia="es-AR"/>
-          <w14:ligatures w14:val="standardContextual"/>
-        </w:rPr>
-      </w:pPr>
-      <w:hyperlink w:anchor="_Toc177376322" w:history="1">
+        </w:rPr>
+      </w:pPr>
+      <w:hyperlink w:anchor="_Toc177583417" w:history="1">
         <w:r>
           <w:rPr>
             <w:rStyle w:val="Hipervnculo"/>
             <w:noProof/>
           </w:rPr>
-          <w:t>Requerimientos de  Documentación</w:t>
+          <w:t>Estándares Aplicables</w:t>
         </w:r>
         <w:r>
           <w:rPr>
@@ -4797,7 +5659,7 @@
             <w:noProof/>
             <w:webHidden/>
           </w:rPr>
-          <w:instrText xml:space="preserve"> PAGEREF _Toc177376322 \h </w:instrText>
+          <w:instrText xml:space="preserve"> PAGEREF _Toc177583417 \h </w:instrText>
         </w:r>
         <w:r>
           <w:rPr>
@@ -4817,445 +5679,7 @@
             <w:noProof/>
             <w:webHidden/>
           </w:rPr>
-          <w:t>12</w:t>
-        </w:r>
-        <w:r>
-          <w:rPr>
-            <w:noProof/>
-            <w:webHidden/>
-          </w:rPr>
-          <w:fldChar w:fldCharType="end"/>
-        </w:r>
-      </w:hyperlink>
-    </w:p>
-    <w:p>
-      <w:pPr>
-        <w:pStyle w:val="TDC2"/>
-        <w:rPr>
-          <w:rFonts w:asciiTheme="minorHAnsi" w:eastAsiaTheme="minorEastAsia" w:hAnsiTheme="minorHAnsi" w:cstheme="minorBidi"/>
-          <w:i w:val="0"/>
-          <w:iCs w:val="0"/>
-          <w:noProof/>
-          <w:kern w:val="2"/>
-          <w:sz w:val="24"/>
-          <w:szCs w:val="24"/>
-          <w:lang w:val="es-AR" w:eastAsia="es-AR"/>
-          <w14:ligatures w14:val="standardContextual"/>
-        </w:rPr>
-      </w:pPr>
-      <w:hyperlink w:anchor="_Toc177376323" w:history="1">
-        <w:r>
-          <w:rPr>
-            <w:rStyle w:val="Hipervnculo"/>
-            <w:noProof/>
-          </w:rPr>
-          <w:t>Manual  de Usuario</w:t>
-        </w:r>
-        <w:r>
-          <w:rPr>
-            <w:noProof/>
-            <w:webHidden/>
-          </w:rPr>
-          <w:tab/>
-        </w:r>
-        <w:r>
-          <w:rPr>
-            <w:noProof/>
-            <w:webHidden/>
-          </w:rPr>
-          <w:fldChar w:fldCharType="begin"/>
-        </w:r>
-        <w:r>
-          <w:rPr>
-            <w:noProof/>
-            <w:webHidden/>
-          </w:rPr>
-          <w:instrText xml:space="preserve"> PAGEREF _Toc177376323 \h </w:instrText>
-        </w:r>
-        <w:r>
-          <w:rPr>
-            <w:noProof/>
-            <w:webHidden/>
-          </w:rPr>
-        </w:r>
-        <w:r>
-          <w:rPr>
-            <w:noProof/>
-            <w:webHidden/>
-          </w:rPr>
-          <w:fldChar w:fldCharType="separate"/>
-        </w:r>
-        <w:r>
-          <w:rPr>
-            <w:noProof/>
-            <w:webHidden/>
-          </w:rPr>
-          <w:t>12</w:t>
-        </w:r>
-        <w:r>
-          <w:rPr>
-            <w:noProof/>
-            <w:webHidden/>
-          </w:rPr>
-          <w:fldChar w:fldCharType="end"/>
-        </w:r>
-      </w:hyperlink>
-    </w:p>
-    <w:p>
-      <w:pPr>
-        <w:pStyle w:val="TDC2"/>
-        <w:rPr>
-          <w:rFonts w:asciiTheme="minorHAnsi" w:eastAsiaTheme="minorEastAsia" w:hAnsiTheme="minorHAnsi" w:cstheme="minorBidi"/>
-          <w:i w:val="0"/>
-          <w:iCs w:val="0"/>
-          <w:noProof/>
-          <w:kern w:val="2"/>
-          <w:sz w:val="24"/>
-          <w:szCs w:val="24"/>
-          <w:lang w:val="es-AR" w:eastAsia="es-AR"/>
-          <w14:ligatures w14:val="standardContextual"/>
-        </w:rPr>
-      </w:pPr>
-      <w:hyperlink w:anchor="_Toc177376324" w:history="1">
-        <w:r>
-          <w:rPr>
-            <w:rStyle w:val="Hipervnculo"/>
-            <w:noProof/>
-          </w:rPr>
-          <w:t>Ayuda en Línea</w:t>
-        </w:r>
-        <w:r>
-          <w:rPr>
-            <w:noProof/>
-            <w:webHidden/>
-          </w:rPr>
-          <w:tab/>
-        </w:r>
-        <w:r>
-          <w:rPr>
-            <w:noProof/>
-            <w:webHidden/>
-          </w:rPr>
-          <w:fldChar w:fldCharType="begin"/>
-        </w:r>
-        <w:r>
-          <w:rPr>
-            <w:noProof/>
-            <w:webHidden/>
-          </w:rPr>
-          <w:instrText xml:space="preserve"> PAGEREF _Toc177376324 \h </w:instrText>
-        </w:r>
-        <w:r>
-          <w:rPr>
-            <w:noProof/>
-            <w:webHidden/>
-          </w:rPr>
-        </w:r>
-        <w:r>
-          <w:rPr>
-            <w:noProof/>
-            <w:webHidden/>
-          </w:rPr>
-          <w:fldChar w:fldCharType="separate"/>
-        </w:r>
-        <w:r>
-          <w:rPr>
-            <w:noProof/>
-            <w:webHidden/>
-          </w:rPr>
-          <w:t>12</w:t>
-        </w:r>
-        <w:r>
-          <w:rPr>
-            <w:noProof/>
-            <w:webHidden/>
-          </w:rPr>
-          <w:fldChar w:fldCharType="end"/>
-        </w:r>
-      </w:hyperlink>
-    </w:p>
-    <w:p>
-      <w:pPr>
-        <w:pStyle w:val="TDC2"/>
-        <w:rPr>
-          <w:rFonts w:asciiTheme="minorHAnsi" w:eastAsiaTheme="minorEastAsia" w:hAnsiTheme="minorHAnsi" w:cstheme="minorBidi"/>
-          <w:i w:val="0"/>
-          <w:iCs w:val="0"/>
-          <w:noProof/>
-          <w:kern w:val="2"/>
-          <w:sz w:val="24"/>
-          <w:szCs w:val="24"/>
-          <w:lang w:val="es-AR" w:eastAsia="es-AR"/>
-          <w14:ligatures w14:val="standardContextual"/>
-        </w:rPr>
-      </w:pPr>
-      <w:hyperlink w:anchor="_Toc177376325" w:history="1">
-        <w:r>
-          <w:rPr>
-            <w:rStyle w:val="Hipervnculo"/>
-            <w:noProof/>
-          </w:rPr>
-          <w:t>Guías de instalación  y Configuración.</w:t>
-        </w:r>
-        <w:r>
-          <w:rPr>
-            <w:noProof/>
-            <w:webHidden/>
-          </w:rPr>
-          <w:tab/>
-        </w:r>
-        <w:r>
-          <w:rPr>
-            <w:noProof/>
-            <w:webHidden/>
-          </w:rPr>
-          <w:fldChar w:fldCharType="begin"/>
-        </w:r>
-        <w:r>
-          <w:rPr>
-            <w:noProof/>
-            <w:webHidden/>
-          </w:rPr>
-          <w:instrText xml:space="preserve"> PAGEREF _Toc177376325 \h </w:instrText>
-        </w:r>
-        <w:r>
-          <w:rPr>
-            <w:noProof/>
-            <w:webHidden/>
-          </w:rPr>
-        </w:r>
-        <w:r>
-          <w:rPr>
-            <w:noProof/>
-            <w:webHidden/>
-          </w:rPr>
-          <w:fldChar w:fldCharType="separate"/>
-        </w:r>
-        <w:r>
-          <w:rPr>
-            <w:noProof/>
-            <w:webHidden/>
-          </w:rPr>
-          <w:t>12</w:t>
-        </w:r>
-        <w:r>
-          <w:rPr>
-            <w:noProof/>
-            <w:webHidden/>
-          </w:rPr>
-          <w:fldChar w:fldCharType="end"/>
-        </w:r>
-      </w:hyperlink>
-    </w:p>
-    <w:p>
-      <w:pPr>
-        <w:pStyle w:val="TDC2"/>
-        <w:rPr>
-          <w:rFonts w:asciiTheme="minorHAnsi" w:eastAsiaTheme="minorEastAsia" w:hAnsiTheme="minorHAnsi" w:cstheme="minorBidi"/>
-          <w:i w:val="0"/>
-          <w:iCs w:val="0"/>
-          <w:noProof/>
-          <w:kern w:val="2"/>
-          <w:sz w:val="24"/>
-          <w:szCs w:val="24"/>
-          <w:lang w:val="es-AR" w:eastAsia="es-AR"/>
-          <w14:ligatures w14:val="standardContextual"/>
-        </w:rPr>
-      </w:pPr>
-      <w:hyperlink w:anchor="_Toc177376326" w:history="1">
-        <w:r>
-          <w:rPr>
-            <w:rStyle w:val="Hipervnculo"/>
-            <w:noProof/>
-          </w:rPr>
-          <w:t>Etiquetado y empaquetado</w:t>
-        </w:r>
-        <w:r>
-          <w:rPr>
-            <w:noProof/>
-            <w:webHidden/>
-          </w:rPr>
-          <w:tab/>
-        </w:r>
-        <w:r>
-          <w:rPr>
-            <w:noProof/>
-            <w:webHidden/>
-          </w:rPr>
-          <w:fldChar w:fldCharType="begin"/>
-        </w:r>
-        <w:r>
-          <w:rPr>
-            <w:noProof/>
-            <w:webHidden/>
-          </w:rPr>
-          <w:instrText xml:space="preserve"> PAGEREF _Toc177376326 \h </w:instrText>
-        </w:r>
-        <w:r>
-          <w:rPr>
-            <w:noProof/>
-            <w:webHidden/>
-          </w:rPr>
-        </w:r>
-        <w:r>
-          <w:rPr>
-            <w:noProof/>
-            <w:webHidden/>
-          </w:rPr>
-          <w:fldChar w:fldCharType="separate"/>
-        </w:r>
-        <w:r>
-          <w:rPr>
-            <w:noProof/>
-            <w:webHidden/>
-          </w:rPr>
-          <w:t>12</w:t>
-        </w:r>
-        <w:r>
-          <w:rPr>
-            <w:noProof/>
-            <w:webHidden/>
-          </w:rPr>
-          <w:fldChar w:fldCharType="end"/>
-        </w:r>
-      </w:hyperlink>
-    </w:p>
-    <w:p>
-      <w:pPr>
-        <w:pStyle w:val="TDC1"/>
-        <w:rPr>
-          <w:rFonts w:asciiTheme="minorHAnsi" w:eastAsiaTheme="minorEastAsia" w:hAnsiTheme="minorHAnsi" w:cstheme="minorBidi"/>
-          <w:b w:val="0"/>
-          <w:bCs w:val="0"/>
-          <w:noProof/>
-          <w:kern w:val="2"/>
-          <w:sz w:val="24"/>
-          <w:szCs w:val="24"/>
-          <w:lang w:val="es-AR" w:eastAsia="es-AR"/>
-          <w14:ligatures w14:val="standardContextual"/>
-        </w:rPr>
-      </w:pPr>
-      <w:hyperlink w:anchor="_Toc177376327" w:history="1">
-        <w:r>
-          <w:rPr>
-            <w:rStyle w:val="Hipervnculo"/>
-            <w:noProof/>
-          </w:rPr>
-          <w:t>Características No Soportadas</w:t>
-        </w:r>
-        <w:r>
-          <w:rPr>
-            <w:noProof/>
-            <w:webHidden/>
-          </w:rPr>
-          <w:tab/>
-        </w:r>
-        <w:r>
-          <w:rPr>
-            <w:noProof/>
-            <w:webHidden/>
-          </w:rPr>
-          <w:fldChar w:fldCharType="begin"/>
-        </w:r>
-        <w:r>
-          <w:rPr>
-            <w:noProof/>
-            <w:webHidden/>
-          </w:rPr>
-          <w:instrText xml:space="preserve"> PAGEREF _Toc177376327 \h </w:instrText>
-        </w:r>
-        <w:r>
-          <w:rPr>
-            <w:noProof/>
-            <w:webHidden/>
-          </w:rPr>
-        </w:r>
-        <w:r>
-          <w:rPr>
-            <w:noProof/>
-            <w:webHidden/>
-          </w:rPr>
-          <w:fldChar w:fldCharType="separate"/>
-        </w:r>
-        <w:r>
-          <w:rPr>
-            <w:noProof/>
-            <w:webHidden/>
-          </w:rPr>
-          <w:t>13</w:t>
-        </w:r>
-        <w:r>
-          <w:rPr>
-            <w:noProof/>
-            <w:webHidden/>
-          </w:rPr>
-          <w:fldChar w:fldCharType="end"/>
-        </w:r>
-      </w:hyperlink>
-    </w:p>
-    <w:p>
-      <w:pPr>
-        <w:pStyle w:val="TDC1"/>
-        <w:rPr>
-          <w:rFonts w:asciiTheme="minorHAnsi" w:eastAsiaTheme="minorEastAsia" w:hAnsiTheme="minorHAnsi" w:cstheme="minorBidi"/>
-          <w:b w:val="0"/>
-          <w:bCs w:val="0"/>
-          <w:noProof/>
-          <w:kern w:val="2"/>
-          <w:sz w:val="24"/>
-          <w:szCs w:val="24"/>
-          <w:lang w:val="es-AR" w:eastAsia="es-AR"/>
-          <w14:ligatures w14:val="standardContextual"/>
-        </w:rPr>
-      </w:pPr>
-      <w:hyperlink w:anchor="_Toc177376328" w:history="1">
-        <w:r>
-          <w:rPr>
-            <w:rStyle w:val="Hipervnculo"/>
-            <w:noProof/>
-          </w:rPr>
-          <w:t>Estándares Aplicables</w:t>
-        </w:r>
-        <w:r>
-          <w:rPr>
-            <w:noProof/>
-            <w:webHidden/>
-          </w:rPr>
-          <w:tab/>
-        </w:r>
-        <w:r>
-          <w:rPr>
-            <w:noProof/>
-            <w:webHidden/>
-          </w:rPr>
-          <w:fldChar w:fldCharType="begin"/>
-        </w:r>
-        <w:r>
-          <w:rPr>
-            <w:noProof/>
-            <w:webHidden/>
-          </w:rPr>
-          <w:instrText xml:space="preserve"> PAGEREF _Toc177376328 \h </w:instrText>
-        </w:r>
-        <w:r>
-          <w:rPr>
-            <w:noProof/>
-            <w:webHidden/>
-          </w:rPr>
-        </w:r>
-        <w:r>
-          <w:rPr>
-            <w:noProof/>
-            <w:webHidden/>
-          </w:rPr>
-          <w:fldChar w:fldCharType="separate"/>
-        </w:r>
-        <w:r>
-          <w:rPr>
-            <w:noProof/>
-            <w:webHidden/>
-          </w:rPr>
-          <w:t>13</w:t>
+          <w:t>20</w:t>
         </w:r>
         <w:r>
           <w:rPr>
@@ -5295,7 +5719,7 @@
       <w:bookmarkStart w:id="2" w:name="_Toc234647510"/>
       <w:bookmarkStart w:id="3" w:name="_Toc235007263"/>
       <w:bookmarkStart w:id="4" w:name="_Toc235009550"/>
-      <w:bookmarkStart w:id="5" w:name="_Toc177376269"/>
+      <w:bookmarkStart w:id="5" w:name="_Toc177583350"/>
       <w:r>
         <w:t>Introducción</w:t>
       </w:r>
@@ -5317,7 +5741,7 @@
       </w:pPr>
       <w:bookmarkStart w:id="6" w:name="_Toc235007264"/>
       <w:bookmarkStart w:id="7" w:name="_Toc235009551"/>
-      <w:bookmarkStart w:id="8" w:name="_Toc177376270"/>
+      <w:bookmarkStart w:id="8" w:name="_Toc177583351"/>
       <w:r>
         <w:t>Propósito</w:t>
       </w:r>
@@ -5407,7 +5831,7 @@
       </w:pPr>
       <w:bookmarkStart w:id="9" w:name="_Toc235007265"/>
       <w:bookmarkStart w:id="10" w:name="_Toc235009552"/>
-      <w:bookmarkStart w:id="11" w:name="_Toc177376271"/>
+      <w:bookmarkStart w:id="11" w:name="_Toc177583352"/>
       <w:r>
         <w:t>Visión General</w:t>
       </w:r>
@@ -5426,19 +5850,7 @@
         <w:t xml:space="preserve"> el funcionamiento del sistema para facilitar la comprensión del mismo a los distintos interesados del proyecto. </w:t>
       </w:r>
       <w:r>
-        <w:t xml:space="preserve">Asimismo, se incluyen detalles sobre las características y </w:t>
-      </w:r>
-      <w:r>
-        <w:t>r</w:t>
-      </w:r>
-      <w:r>
-        <w:t>estriccione</w:t>
-      </w:r>
-      <w:r>
-        <w:t>s</w:t>
-      </w:r>
-      <w:r>
-        <w:t xml:space="preserve"> del sistema, abordando estos aspectos desde un nivel técnico más profundo para asegurar una comprensión completa y precisa.</w:t>
+        <w:t>Asimismo, se incluyen detalles sobre las características y restricciones del sistema, abordando estos aspectos desde un nivel técnico más profundo para asegurar una comprensión completa y precisa.</w:t>
       </w:r>
     </w:p>
     <w:p>
@@ -5452,7 +5864,7 @@
       </w:pPr>
       <w:bookmarkStart w:id="12" w:name="_Toc235007266"/>
       <w:bookmarkStart w:id="13" w:name="_Toc235009553"/>
-      <w:bookmarkStart w:id="14" w:name="_Toc177376272"/>
+      <w:bookmarkStart w:id="14" w:name="_Toc177583353"/>
       <w:r>
         <w:t>Descripción General</w:t>
       </w:r>
@@ -5466,7 +5878,7 @@
       </w:pPr>
       <w:bookmarkStart w:id="15" w:name="_Toc235007268"/>
       <w:bookmarkStart w:id="16" w:name="_Toc235009554"/>
-      <w:bookmarkStart w:id="17" w:name="_Toc177376273"/>
+      <w:bookmarkStart w:id="17" w:name="_Toc177583354"/>
       <w:r>
         <w:t>Funciones del Producto</w:t>
       </w:r>
@@ -5569,7 +5981,7 @@
       </w:pPr>
       <w:bookmarkStart w:id="18" w:name="_Toc235007269"/>
       <w:bookmarkStart w:id="19" w:name="_Toc235009555"/>
-      <w:bookmarkStart w:id="20" w:name="_Toc177376274"/>
+      <w:bookmarkStart w:id="20" w:name="_Toc177583355"/>
       <w:r>
         <w:lastRenderedPageBreak/>
         <w:t>Característica del Usuario</w:t>
@@ -5640,7 +6052,7 @@
         <w:pStyle w:val="PSI-Ttulo2"/>
       </w:pPr>
       <w:bookmarkStart w:id="21" w:name="_Toc235009556"/>
-      <w:bookmarkStart w:id="22" w:name="_Toc177376275"/>
+      <w:bookmarkStart w:id="22" w:name="_Toc177583356"/>
       <w:r>
         <w:t>Enunciado del Problema del Cliente</w:t>
       </w:r>
@@ -5652,7 +6064,13 @@
         <w:pStyle w:val="PSI-Comentario"/>
       </w:pPr>
       <w:r>
-        <w:t>En el contexto especifico en el que se desarrolla el sistema, los usuarios (estudiantes) realizan la gestión de riesgos de manera manual, utilizando como herramientas plantillas de Excel proporcionadas por la metodología PSI. Si bien estar herramientas son útiles, es de interés para el Cliente facilitar el aprendizaje sobre la gestión de riesgos y optimizar sus actividades por medio de una solución de software.</w:t>
+        <w:t xml:space="preserve">En el contexto especifico en el que se desarrolla el sistema, los usuarios (estudiantes) realizan la gestión de riesgos de manera manual, utilizando como herramientas plantillas de Excel proporcionadas por la metodología </w:t>
+      </w:r>
+      <w:r>
+        <w:t>PSI. Si bien estas</w:t>
+      </w:r>
+      <w:r>
+        <w:t xml:space="preserve"> herramientas son útiles, es de interés para el Cliente facilitar el aprendizaje sobre la gestión de riesgos y optimizar sus actividades por medio de una solución de software.</w:t>
       </w:r>
     </w:p>
     <w:p>
@@ -5666,7 +6084,7 @@
       </w:pPr>
       <w:bookmarkStart w:id="23" w:name="_Toc235007270"/>
       <w:bookmarkStart w:id="24" w:name="_Toc235009557"/>
-      <w:bookmarkStart w:id="25" w:name="_Toc177376276"/>
+      <w:bookmarkStart w:id="25" w:name="_Toc177583357"/>
       <w:r>
         <w:t>Casos de Uso</w:t>
       </w:r>
@@ -5682,7 +6100,7 @@
       <w:bookmarkStart w:id="27" w:name="_Toc228266925"/>
       <w:bookmarkStart w:id="28" w:name="_Toc234682917"/>
       <w:bookmarkStart w:id="29" w:name="_Toc235346532"/>
-      <w:bookmarkStart w:id="30" w:name="_Toc177376277"/>
+      <w:bookmarkStart w:id="30" w:name="_Toc177583358"/>
       <w:r>
         <w:t>Caso de Uso 1</w:t>
       </w:r>
@@ -5699,7 +6117,7 @@
       <w:pPr>
         <w:pStyle w:val="PSI-Ttulo3"/>
       </w:pPr>
-      <w:bookmarkStart w:id="31" w:name="_Toc177376278"/>
+      <w:bookmarkStart w:id="31" w:name="_Toc177583359"/>
       <w:r>
         <w:t>Actores</w:t>
       </w:r>
@@ -5748,7 +6166,7 @@
       <w:bookmarkStart w:id="32" w:name="_Toc228266926"/>
       <w:bookmarkStart w:id="33" w:name="_Toc234682918"/>
       <w:bookmarkStart w:id="34" w:name="_Toc235346533"/>
-      <w:bookmarkStart w:id="35" w:name="_Toc177376279"/>
+      <w:bookmarkStart w:id="35" w:name="_Toc177583360"/>
       <w:r>
         <w:t>Descripción</w:t>
       </w:r>
@@ -5811,7 +6229,7 @@
       <w:pPr>
         <w:pStyle w:val="PSI-Ttulo2"/>
       </w:pPr>
-      <w:bookmarkStart w:id="36" w:name="_Toc177376280"/>
+      <w:bookmarkStart w:id="36" w:name="_Toc177583361"/>
       <w:r>
         <w:t>Caso de Uso 2</w:t>
       </w:r>
@@ -5824,7 +6242,7 @@
       <w:pPr>
         <w:pStyle w:val="PSI-Ttulo3"/>
       </w:pPr>
-      <w:bookmarkStart w:id="37" w:name="_Toc177376281"/>
+      <w:bookmarkStart w:id="37" w:name="_Toc177583362"/>
       <w:r>
         <w:t>Actores</w:t>
       </w:r>
@@ -5846,7 +6264,7 @@
       <w:pPr>
         <w:pStyle w:val="PSI-Ttulo3"/>
       </w:pPr>
-      <w:bookmarkStart w:id="38" w:name="_Toc177376282"/>
+      <w:bookmarkStart w:id="38" w:name="_Toc177583363"/>
       <w:r>
         <w:t>Descripción</w:t>
       </w:r>
@@ -5950,7 +6368,7 @@
       <w:pPr>
         <w:pStyle w:val="PSI-Ttulo2"/>
       </w:pPr>
-      <w:bookmarkStart w:id="39" w:name="_Toc177376283"/>
+      <w:bookmarkStart w:id="39" w:name="_Toc177583364"/>
       <w:r>
         <w:t>Caso de Uso 3: Administrar proyectos.</w:t>
       </w:r>
@@ -5960,7 +6378,7 @@
       <w:pPr>
         <w:pStyle w:val="PSI-Ttulo3"/>
       </w:pPr>
-      <w:bookmarkStart w:id="40" w:name="_Toc177376284"/>
+      <w:bookmarkStart w:id="40" w:name="_Toc177583365"/>
       <w:r>
         <w:t>Actores</w:t>
       </w:r>
@@ -5982,7 +6400,7 @@
       <w:pPr>
         <w:pStyle w:val="PSI-Ttulo3"/>
       </w:pPr>
-      <w:bookmarkStart w:id="41" w:name="_Toc177376285"/>
+      <w:bookmarkStart w:id="41" w:name="_Toc177583366"/>
       <w:r>
         <w:t>Descripción</w:t>
       </w:r>
@@ -6061,7 +6479,7 @@
       <w:pPr>
         <w:pStyle w:val="PSI-Ttulo2"/>
       </w:pPr>
-      <w:bookmarkStart w:id="42" w:name="_Toc177376286"/>
+      <w:bookmarkStart w:id="42" w:name="_Toc177583367"/>
       <w:r>
         <w:t xml:space="preserve">Caso de Uso 4: </w:t>
       </w:r>
@@ -6077,7 +6495,7 @@
       <w:pPr>
         <w:pStyle w:val="PSI-Ttulo3"/>
       </w:pPr>
-      <w:bookmarkStart w:id="43" w:name="_Toc177376287"/>
+      <w:bookmarkStart w:id="43" w:name="_Toc177583368"/>
       <w:r>
         <w:t>Actores</w:t>
       </w:r>
@@ -6114,7 +6532,7 @@
       <w:pPr>
         <w:pStyle w:val="PSI-Ttulo3"/>
       </w:pPr>
-      <w:bookmarkStart w:id="44" w:name="_Toc177376288"/>
+      <w:bookmarkStart w:id="44" w:name="_Toc177583369"/>
       <w:r>
         <w:t>Descripción</w:t>
       </w:r>
@@ -6148,12 +6566,18 @@
         <w:rPr>
           <w:lang w:eastAsia="ar-SA"/>
         </w:rPr>
-        <w:t xml:space="preserve"> y estar vinculado al proyecto</w:t>
+        <w:t xml:space="preserve"> y estar vinculado a un</w:t>
       </w:r>
       <w:r>
         <w:rPr>
           <w:lang w:eastAsia="ar-SA"/>
         </w:rPr>
+        <w:t xml:space="preserve"> proyecto</w:t>
+      </w:r>
+      <w:r>
+        <w:rPr>
+          <w:lang w:eastAsia="ar-SA"/>
+        </w:rPr>
         <w:t>.</w:t>
       </w:r>
     </w:p>
@@ -6172,7 +6596,7 @@
       <w:pPr>
         <w:pStyle w:val="PSI-Ttulo2"/>
       </w:pPr>
-      <w:bookmarkStart w:id="45" w:name="_Toc177376289"/>
+      <w:bookmarkStart w:id="45" w:name="_Toc177583370"/>
       <w:r>
         <w:t>Caso de Uso 5: Modificar lista de riesgos.</w:t>
       </w:r>
@@ -6182,7 +6606,7 @@
       <w:pPr>
         <w:pStyle w:val="PSI-Ttulo3"/>
       </w:pPr>
-      <w:bookmarkStart w:id="46" w:name="_Toc177376290"/>
+      <w:bookmarkStart w:id="46" w:name="_Toc177583371"/>
       <w:r>
         <w:t>Actores</w:t>
       </w:r>
@@ -6204,7 +6628,7 @@
       <w:pPr>
         <w:pStyle w:val="PSI-Ttulo3"/>
       </w:pPr>
-      <w:bookmarkStart w:id="47" w:name="_Toc177376291"/>
+      <w:bookmarkStart w:id="47" w:name="_Toc177583372"/>
       <w:r>
         <w:t>Descripción</w:t>
       </w:r>
@@ -6244,26 +6668,38 @@
         <w:rPr>
           <w:lang w:eastAsia="ar-SA"/>
         </w:rPr>
-        <w:t>estar vinculado al proyecto</w:t>
+        <w:t>estar vinculado a</w:t>
       </w:r>
       <w:r>
         <w:rPr>
           <w:lang w:eastAsia="ar-SA"/>
         </w:rPr>
-        <w:t xml:space="preserve"> y haya al menos un riesgo cargado</w:t>
+        <w:t xml:space="preserve"> un</w:t>
       </w:r>
       <w:r>
         <w:rPr>
           <w:lang w:eastAsia="ar-SA"/>
         </w:rPr>
-        <w:t>.</w:t>
-      </w:r>
-    </w:p>
-    <w:p>
+        <w:t xml:space="preserve"> proyecto</w:t>
+      </w:r>
       <w:r>
         <w:rPr>
           <w:lang w:eastAsia="ar-SA"/>
         </w:rPr>
+        <w:t xml:space="preserve"> </w:t>
+      </w:r>
+      <w:r>
+        <w:rPr>
+          <w:lang w:eastAsia="ar-SA"/>
+        </w:rPr>
+        <w:t>y debe haber al menos un riesgo cargado</w:t>
+      </w:r>
+    </w:p>
+    <w:p>
+      <w:r>
+        <w:rPr>
+          <w:lang w:eastAsia="ar-SA"/>
+        </w:rPr>
         <w:t xml:space="preserve">Descripción: </w:t>
       </w:r>
       <w:r>
@@ -6272,10 +6708,20 @@
     </w:p>
     <w:p>
       <w:pPr>
+        <w:spacing w:before="0" w:line="240" w:lineRule="auto"/>
+        <w:jc w:val="left"/>
+      </w:pPr>
+      <w:r>
+        <w:br w:type="page"/>
+      </w:r>
+    </w:p>
+    <w:p>
+      <w:pPr>
         <w:pStyle w:val="PSI-Ttulo2"/>
       </w:pPr>
-      <w:bookmarkStart w:id="48" w:name="_Toc177376292"/>
-      <w:r>
+      <w:bookmarkStart w:id="48" w:name="_Toc177583373"/>
+      <w:r>
+        <w:lastRenderedPageBreak/>
         <w:t>Caso de Uso 6: Administrar categorías de riesgos.</w:t>
       </w:r>
       <w:bookmarkEnd w:id="48"/>
@@ -6284,7 +6730,7 @@
       <w:pPr>
         <w:pStyle w:val="PSI-Ttulo3"/>
       </w:pPr>
-      <w:bookmarkStart w:id="49" w:name="_Toc177376293"/>
+      <w:bookmarkStart w:id="49" w:name="_Toc177583374"/>
       <w:r>
         <w:t>Actores</w:t>
       </w:r>
@@ -6306,9 +6752,8 @@
       <w:pPr>
         <w:pStyle w:val="PSI-Ttulo3"/>
       </w:pPr>
-      <w:bookmarkStart w:id="50" w:name="_Toc177376294"/>
-      <w:r>
-        <w:lastRenderedPageBreak/>
+      <w:bookmarkStart w:id="50" w:name="_Toc177583375"/>
+      <w:r>
         <w:t>Descripción</w:t>
       </w:r>
       <w:bookmarkEnd w:id="50"/>
@@ -6335,14 +6780,26 @@
         <w:rPr>
           <w:lang w:eastAsia="ar-SA"/>
         </w:rPr>
-        <w:t>Realizar el Caso de uso 1 y estar vinculado al proyecto.</w:t>
-      </w:r>
-    </w:p>
-    <w:p>
+        <w:t>Realizar el Ca</w:t>
+      </w:r>
       <w:r>
         <w:rPr>
           <w:lang w:eastAsia="ar-SA"/>
         </w:rPr>
+        <w:t>so de uso 1 y estar vinculado a un</w:t>
+      </w:r>
+      <w:r>
+        <w:rPr>
+          <w:lang w:eastAsia="ar-SA"/>
+        </w:rPr>
+        <w:t xml:space="preserve"> proyecto.</w:t>
+      </w:r>
+    </w:p>
+    <w:p>
+      <w:r>
+        <w:rPr>
+          <w:lang w:eastAsia="ar-SA"/>
+        </w:rPr>
         <w:t xml:space="preserve">Descripción: </w:t>
       </w:r>
       <w:r>
@@ -6353,7 +6810,7 @@
       <w:pPr>
         <w:pStyle w:val="PSI-Ttulo2"/>
       </w:pPr>
-      <w:bookmarkStart w:id="51" w:name="_Toc177376295"/>
+      <w:bookmarkStart w:id="51" w:name="_Toc177583376"/>
       <w:r>
         <w:t xml:space="preserve">Caso de Uso 7: </w:t>
       </w:r>
@@ -6369,7 +6826,7 @@
       <w:pPr>
         <w:pStyle w:val="PSI-Ttulo3"/>
       </w:pPr>
-      <w:bookmarkStart w:id="52" w:name="_Toc177376296"/>
+      <w:bookmarkStart w:id="52" w:name="_Toc177583377"/>
       <w:r>
         <w:t>Actores</w:t>
       </w:r>
@@ -6403,7 +6860,7 @@
       <w:pPr>
         <w:pStyle w:val="PSI-Ttulo3"/>
       </w:pPr>
-      <w:bookmarkStart w:id="53" w:name="_Toc177376297"/>
+      <w:bookmarkStart w:id="53" w:name="_Toc177583378"/>
       <w:r>
         <w:t>Descripción</w:t>
       </w:r>
@@ -6443,88 +6900,94 @@
         <w:rPr>
           <w:lang w:eastAsia="ar-SA"/>
         </w:rPr>
-        <w:t>estar vinculado al proyecto</w:t>
+        <w:t>estar vinculado a un</w:t>
       </w:r>
       <w:r>
         <w:rPr>
           <w:lang w:eastAsia="ar-SA"/>
         </w:rPr>
-        <w:t xml:space="preserve"> y haya al menos un riesgo cargado</w:t>
+        <w:t xml:space="preserve"> proyecto</w:t>
       </w:r>
       <w:r>
         <w:rPr>
           <w:lang w:eastAsia="ar-SA"/>
         </w:rPr>
+        <w:t xml:space="preserve"> </w:t>
+      </w:r>
+      <w:r>
+        <w:rPr>
+          <w:lang w:eastAsia="ar-SA"/>
+        </w:rPr>
+        <w:t>y debe haber al menos un riesgo cargado</w:t>
+      </w:r>
+    </w:p>
+    <w:p>
+      <w:pPr>
+        <w:pStyle w:val="PSI-Comentario"/>
+        <w:rPr>
+          <w:lang w:eastAsia="ar-SA"/>
+        </w:rPr>
+      </w:pPr>
+      <w:r>
+        <w:rPr>
+          <w:lang w:eastAsia="ar-SA"/>
+        </w:rPr>
+        <w:t>[No creo que solo el actor vinculado pueda realizar evaluaciones, los demás usuarios deberían poder hacerlo]</w:t>
+      </w:r>
+    </w:p>
+    <w:p>
+      <w:r>
+        <w:rPr>
+          <w:lang w:eastAsia="ar-SA"/>
+        </w:rPr>
+        <w:t xml:space="preserve">Descripción: </w:t>
+      </w:r>
+      <w:r>
+        <w:t>Los</w:t>
+      </w:r>
+      <w:r>
+        <w:t xml:space="preserve"> actor</w:t>
+      </w:r>
+      <w:r>
+        <w:t>es</w:t>
+      </w:r>
+      <w:r>
+        <w:t xml:space="preserve"> </w:t>
+      </w:r>
+      <w:r>
+        <w:t>puede</w:t>
+      </w:r>
+      <w:r>
+        <w:t>n</w:t>
+      </w:r>
+      <w:r>
+        <w:t xml:space="preserve"> realizar evaluaciones de los riesgos. Luego, el sistema actualizara la prioridad del riesgo en base a la</w:t>
+      </w:r>
+      <w:r>
+        <w:t xml:space="preserve"> </w:t>
+      </w:r>
+      <w:r>
+        <w:t>última evaluación</w:t>
+      </w:r>
+      <w:r>
+        <w:t xml:space="preserve"> realizada</w:t>
+      </w:r>
+      <w:r>
         <w:t>.</w:t>
       </w:r>
     </w:p>
     <w:p>
       <w:pPr>
-        <w:pStyle w:val="PSI-Comentario"/>
-        <w:rPr>
-          <w:lang w:eastAsia="ar-SA"/>
-        </w:rPr>
-      </w:pPr>
-      <w:r>
-        <w:rPr>
-          <w:lang w:eastAsia="ar-SA"/>
-        </w:rPr>
-        <w:t>[No creo que solo el actor vinculado pueda realizar evaluaciones, los demás usuarios deberían poder hacerlo]</w:t>
-      </w:r>
-    </w:p>
-    <w:p>
-      <w:r>
-        <w:rPr>
-          <w:lang w:eastAsia="ar-SA"/>
-        </w:rPr>
-        <w:t xml:space="preserve">Descripción: </w:t>
-      </w:r>
-      <w:r>
-        <w:t>Los</w:t>
-      </w:r>
-      <w:r>
-        <w:t xml:space="preserve"> actor</w:t>
-      </w:r>
-      <w:r>
-        <w:t>es</w:t>
+        <w:pStyle w:val="PSI-Ttulo2"/>
+      </w:pPr>
+      <w:bookmarkStart w:id="54" w:name="_Toc177583379"/>
+      <w:r>
+        <w:t>Caso de Uso 8: Añadir</w:t>
       </w:r>
       <w:r>
         <w:t xml:space="preserve"> </w:t>
       </w:r>
       <w:r>
-        <w:t>puede</w:t>
-      </w:r>
-      <w:r>
-        <w:t>n</w:t>
-      </w:r>
-      <w:r>
-        <w:t xml:space="preserve"> realizar evaluaciones de los riesgos. Luego, el sistema actualizara la prioridad del riesgo en base a la</w:t>
-      </w:r>
-      <w:r>
-        <w:t xml:space="preserve"> </w:t>
-      </w:r>
-      <w:r>
-        <w:t>última evaluación</w:t>
-      </w:r>
-      <w:r>
-        <w:t xml:space="preserve"> realizada</w:t>
-      </w:r>
-      <w:r>
-        <w:t>.</w:t>
-      </w:r>
-    </w:p>
-    <w:p>
-      <w:pPr>
-        <w:pStyle w:val="PSI-Ttulo2"/>
-      </w:pPr>
-      <w:bookmarkStart w:id="54" w:name="_Toc177376298"/>
-      <w:r>
-        <w:t>Caso de Uso 8: Añadir</w:t>
-      </w:r>
-      <w:r>
-        <w:t xml:space="preserve"> </w:t>
-      </w:r>
-      <w:r>
         <w:t>plan de acción.</w:t>
       </w:r>
       <w:bookmarkEnd w:id="54"/>
@@ -6533,7 +6996,7 @@
       <w:pPr>
         <w:pStyle w:val="PSI-Ttulo3"/>
       </w:pPr>
-      <w:bookmarkStart w:id="55" w:name="_Toc177376299"/>
+      <w:bookmarkStart w:id="55" w:name="_Toc177583380"/>
       <w:r>
         <w:t>Actores</w:t>
       </w:r>
@@ -6567,7 +7030,7 @@
       <w:pPr>
         <w:pStyle w:val="PSI-Ttulo3"/>
       </w:pPr>
-      <w:bookmarkStart w:id="56" w:name="_Toc177376300"/>
+      <w:bookmarkStart w:id="56" w:name="_Toc177583381"/>
       <w:r>
         <w:t>Descripción</w:t>
       </w:r>
@@ -6607,26 +7070,32 @@
         <w:rPr>
           <w:lang w:eastAsia="ar-SA"/>
         </w:rPr>
-        <w:t>estar vinculado al proyecto</w:t>
+        <w:t>estar vinculado a un</w:t>
       </w:r>
       <w:r>
         <w:rPr>
           <w:lang w:eastAsia="ar-SA"/>
         </w:rPr>
-        <w:t xml:space="preserve"> y haya al menos un riesgo cargado</w:t>
+        <w:t xml:space="preserve"> proyecto</w:t>
       </w:r>
       <w:r>
         <w:rPr>
           <w:lang w:eastAsia="ar-SA"/>
         </w:rPr>
-        <w:t>.</w:t>
-      </w:r>
-    </w:p>
-    <w:p>
+        <w:t xml:space="preserve"> </w:t>
+      </w:r>
       <w:r>
         <w:rPr>
           <w:lang w:eastAsia="ar-SA"/>
         </w:rPr>
+        <w:t>y debe haber al menos un riesgo cargado</w:t>
+      </w:r>
+    </w:p>
+    <w:p>
+      <w:r>
+        <w:rPr>
+          <w:lang w:eastAsia="ar-SA"/>
+        </w:rPr>
         <w:t xml:space="preserve">Descripción: </w:t>
       </w:r>
       <w:r>
@@ -6667,8 +7136,9 @@
       <w:pPr>
         <w:pStyle w:val="PSI-Ttulo2"/>
       </w:pPr>
-      <w:bookmarkStart w:id="57" w:name="_Toc177376301"/>
-      <w:r>
+      <w:bookmarkStart w:id="57" w:name="_Toc177583382"/>
+      <w:r>
+        <w:lastRenderedPageBreak/>
         <w:t xml:space="preserve">Caso de Uso </w:t>
       </w:r>
       <w:r>
@@ -6692,7 +7162,7 @@
       <w:pPr>
         <w:pStyle w:val="PSI-Ttulo3"/>
       </w:pPr>
-      <w:bookmarkStart w:id="58" w:name="_Toc177376302"/>
+      <w:bookmarkStart w:id="58" w:name="_Toc177583383"/>
       <w:r>
         <w:t>Actores</w:t>
       </w:r>
@@ -6714,7 +7184,7 @@
       <w:pPr>
         <w:pStyle w:val="PSI-Ttulo3"/>
       </w:pPr>
-      <w:bookmarkStart w:id="59" w:name="_Toc177376303"/>
+      <w:bookmarkStart w:id="59" w:name="_Toc177583384"/>
       <w:r>
         <w:t>Descripción</w:t>
       </w:r>
@@ -6754,75 +7224,86 @@
         <w:rPr>
           <w:lang w:eastAsia="ar-SA"/>
         </w:rPr>
-        <w:t>estar vinculado al proyecto</w:t>
+        <w:t>estar vinculado a</w:t>
       </w:r>
       <w:r>
         <w:rPr>
           <w:lang w:eastAsia="ar-SA"/>
         </w:rPr>
-        <w:t xml:space="preserve"> y haya al menos un riesgo cargado</w:t>
+        <w:t xml:space="preserve"> un</w:t>
       </w:r>
       <w:r>
         <w:rPr>
           <w:lang w:eastAsia="ar-SA"/>
         </w:rPr>
+        <w:t xml:space="preserve"> proyecto</w:t>
+      </w:r>
+      <w:r>
+        <w:rPr>
+          <w:lang w:eastAsia="ar-SA"/>
+        </w:rPr>
+        <w:t xml:space="preserve"> </w:t>
+      </w:r>
+      <w:r>
+        <w:rPr>
+          <w:lang w:eastAsia="ar-SA"/>
+        </w:rPr>
+        <w:t>y debe haber al menos un riesgo cargado</w:t>
+      </w:r>
+    </w:p>
+    <w:p>
+      <w:r>
+        <w:rPr>
+          <w:lang w:eastAsia="ar-SA"/>
+        </w:rPr>
+        <w:t xml:space="preserve">Descripción: </w:t>
+      </w:r>
+      <w:r>
+        <w:rPr>
+          <w:lang w:eastAsia="ar-SA"/>
+        </w:rPr>
+        <w:t>E</w:t>
+      </w:r>
+      <w:r>
+        <w:t>l</w:t>
+      </w:r>
+      <w:r>
+        <w:t xml:space="preserve"> actor </w:t>
+      </w:r>
+      <w:r>
+        <w:t xml:space="preserve">puede </w:t>
+      </w:r>
+      <w:r>
+        <w:t>modificar y/o eliminar los</w:t>
+      </w:r>
+      <w:r>
+        <w:t xml:space="preserve"> </w:t>
+      </w:r>
+      <w:r>
+        <w:t>planes asociados a los riesgos.</w:t>
+      </w:r>
+    </w:p>
+    <w:p>
+      <w:pPr>
+        <w:pStyle w:val="PSI-Ttulo2"/>
+      </w:pPr>
+      <w:bookmarkStart w:id="60" w:name="_Toc177583385"/>
+      <w:r>
+        <w:t xml:space="preserve">Caso de Uso 10: </w:t>
+      </w:r>
+      <w:r>
+        <w:t>Programar evaluación de riesgo</w:t>
+      </w:r>
+      <w:r>
         <w:t>.</w:t>
       </w:r>
-    </w:p>
-    <w:p>
-      <w:r>
-        <w:rPr>
-          <w:lang w:eastAsia="ar-SA"/>
-        </w:rPr>
-        <w:lastRenderedPageBreak/>
-        <w:t xml:space="preserve">Descripción: </w:t>
-      </w:r>
-      <w:r>
-        <w:rPr>
-          <w:lang w:eastAsia="ar-SA"/>
-        </w:rPr>
-        <w:t>E</w:t>
-      </w:r>
-      <w:r>
-        <w:t>l</w:t>
-      </w:r>
-      <w:r>
-        <w:t xml:space="preserve"> actor </w:t>
-      </w:r>
-      <w:r>
-        <w:t xml:space="preserve">puede </w:t>
-      </w:r>
-      <w:r>
-        <w:t>modificar y/o eliminar los</w:t>
-      </w:r>
-      <w:r>
-        <w:t xml:space="preserve"> </w:t>
-      </w:r>
-      <w:r>
-        <w:t>planes asociados a los riesgos.</w:t>
-      </w:r>
-    </w:p>
-    <w:p>
-      <w:pPr>
-        <w:pStyle w:val="PSI-Ttulo2"/>
-      </w:pPr>
-      <w:bookmarkStart w:id="60" w:name="_Toc177376304"/>
-      <w:r>
-        <w:t xml:space="preserve">Caso de Uso 10: </w:t>
-      </w:r>
-      <w:r>
-        <w:t>Programar evaluación de riesgo</w:t>
-      </w:r>
-      <w:r>
-        <w:t>.</w:t>
-      </w:r>
       <w:bookmarkEnd w:id="60"/>
     </w:p>
     <w:p>
       <w:pPr>
         <w:pStyle w:val="PSI-Ttulo3"/>
       </w:pPr>
-      <w:bookmarkStart w:id="61" w:name="_Toc177376305"/>
+      <w:bookmarkStart w:id="61" w:name="_Toc177583386"/>
       <w:r>
         <w:t>Actores</w:t>
       </w:r>
@@ -6844,7 +7325,7 @@
       <w:pPr>
         <w:pStyle w:val="PSI-Ttulo3"/>
       </w:pPr>
-      <w:bookmarkStart w:id="62" w:name="_Toc177376306"/>
+      <w:bookmarkStart w:id="62" w:name="_Toc177583387"/>
       <w:r>
         <w:t>Descripción</w:t>
       </w:r>
@@ -6884,62 +7365,72 @@
         <w:rPr>
           <w:lang w:eastAsia="ar-SA"/>
         </w:rPr>
-        <w:t>estar vinculado al proyecto</w:t>
+        <w:t>estar vinculado a un</w:t>
       </w:r>
       <w:r>
         <w:rPr>
           <w:lang w:eastAsia="ar-SA"/>
         </w:rPr>
-        <w:t xml:space="preserve"> y haya al menos un riesgo cargado</w:t>
+        <w:t xml:space="preserve"> proyecto</w:t>
       </w:r>
       <w:r>
         <w:rPr>
           <w:lang w:eastAsia="ar-SA"/>
         </w:rPr>
+        <w:t xml:space="preserve"> </w:t>
+      </w:r>
+      <w:r>
+        <w:rPr>
+          <w:lang w:eastAsia="ar-SA"/>
+        </w:rPr>
+        <w:t>y debe haber al menos un riesgo cargado</w:t>
+      </w:r>
+    </w:p>
+    <w:p>
+      <w:r>
+        <w:rPr>
+          <w:lang w:eastAsia="ar-SA"/>
+        </w:rPr>
+        <w:t>Descripción: E</w:t>
+      </w:r>
+      <w:r>
+        <w:t>l actor</w:t>
+      </w:r>
+      <w:r>
+        <w:t xml:space="preserve"> </w:t>
+      </w:r>
+      <w:r>
+        <w:t>puede definir la frecuencia con la que se realizaran reevaluaciones de los riesgos</w:t>
+      </w:r>
+      <w:r>
         <w:t>.</w:t>
       </w:r>
     </w:p>
     <w:p>
-      <w:r>
-        <w:rPr>
-          <w:lang w:eastAsia="ar-SA"/>
-        </w:rPr>
-        <w:t>Descripción: E</w:t>
-      </w:r>
-      <w:r>
-        <w:t>l actor</w:t>
-      </w:r>
-      <w:r>
-        <w:t xml:space="preserve"> </w:t>
-      </w:r>
-      <w:r>
-        <w:t>puede definir la frecuencia con la que se realizaran reevaluaciones de los riesgos</w:t>
+      <w:pPr>
+        <w:pStyle w:val="PSI-Ttulo2"/>
+      </w:pPr>
+      <w:bookmarkStart w:id="63" w:name="_Toc177583388"/>
+      <w:r>
+        <w:t xml:space="preserve">Caso de Uso 11: </w:t>
+      </w:r>
+      <w:r>
+        <w:t>Realizar informes</w:t>
       </w:r>
       <w:r>
         <w:t>.</w:t>
       </w:r>
-    </w:p>
-    <w:p>
-      <w:pPr>
-        <w:pStyle w:val="PSI-Ttulo2"/>
-      </w:pPr>
-      <w:r>
-        <w:t xml:space="preserve">Caso de Uso 11: </w:t>
-      </w:r>
-      <w:r>
-        <w:t>Realizar informes</w:t>
-      </w:r>
-      <w:r>
-        <w:t>.</w:t>
-      </w:r>
+      <w:bookmarkEnd w:id="63"/>
     </w:p>
     <w:p>
       <w:pPr>
         <w:pStyle w:val="PSI-Ttulo3"/>
       </w:pPr>
+      <w:bookmarkStart w:id="64" w:name="_Toc177583389"/>
       <w:r>
         <w:t>Actores</w:t>
       </w:r>
+      <w:bookmarkEnd w:id="64"/>
     </w:p>
     <w:p>
       <w:pPr>
@@ -6969,9 +7460,11 @@
       <w:pPr>
         <w:pStyle w:val="PSI-Ttulo3"/>
       </w:pPr>
+      <w:bookmarkStart w:id="65" w:name="_Toc177583390"/>
       <w:r>
         <w:t>Descripción</w:t>
       </w:r>
+      <w:bookmarkEnd w:id="65"/>
     </w:p>
     <w:p>
       <w:pPr>
@@ -7007,86 +7500,96 @@
         <w:rPr>
           <w:lang w:eastAsia="ar-SA"/>
         </w:rPr>
-        <w:t>estar vinculado al proyecto</w:t>
+        <w:t>estar vinculado a un</w:t>
       </w:r>
       <w:r>
         <w:rPr>
           <w:lang w:eastAsia="ar-SA"/>
         </w:rPr>
-        <w:t xml:space="preserve"> y haya al menos un riesgo cargado</w:t>
+        <w:t xml:space="preserve"> proyecto</w:t>
       </w:r>
       <w:r>
         <w:rPr>
           <w:lang w:eastAsia="ar-SA"/>
         </w:rPr>
+        <w:t xml:space="preserve"> </w:t>
+      </w:r>
+      <w:r>
+        <w:rPr>
+          <w:lang w:eastAsia="ar-SA"/>
+        </w:rPr>
+        <w:t>y debe haber al menos un riesgo cargado</w:t>
+      </w:r>
+    </w:p>
+    <w:p>
+      <w:r>
+        <w:rPr>
+          <w:lang w:eastAsia="ar-SA"/>
+        </w:rPr>
+        <w:t xml:space="preserve">Descripción: </w:t>
+      </w:r>
+      <w:r>
+        <w:rPr>
+          <w:lang w:eastAsia="ar-SA"/>
+        </w:rPr>
+        <w:t xml:space="preserve">Los </w:t>
+      </w:r>
+      <w:r>
+        <w:rPr>
+          <w:lang w:eastAsia="ar-SA"/>
+        </w:rPr>
+        <w:t>actores</w:t>
+      </w:r>
+      <w:r>
+        <w:rPr>
+          <w:lang w:eastAsia="ar-SA"/>
+        </w:rPr>
+        <w:t xml:space="preserve"> pueden </w:t>
+      </w:r>
+      <w:r>
+        <w:rPr>
+          <w:lang w:eastAsia="ar-SA"/>
+        </w:rPr>
+        <w:t>realizar</w:t>
+      </w:r>
+      <w:r>
+        <w:rPr>
+          <w:lang w:eastAsia="ar-SA"/>
+        </w:rPr>
+        <w:t xml:space="preserve"> distintos tipos de informes (por ejemplo, informes de incidencia de un riesgo)</w:t>
+      </w:r>
+      <w:r>
+        <w:rPr>
+          <w:lang w:eastAsia="ar-SA"/>
+        </w:rPr>
         <w:t>.</w:t>
       </w:r>
     </w:p>
     <w:p>
-      <w:r>
-        <w:rPr>
-          <w:lang w:eastAsia="ar-SA"/>
-        </w:rPr>
-        <w:t xml:space="preserve">Descripción: </w:t>
-      </w:r>
-      <w:r>
-        <w:rPr>
-          <w:lang w:eastAsia="ar-SA"/>
-        </w:rPr>
-        <w:t xml:space="preserve">Los </w:t>
-      </w:r>
-      <w:r>
-        <w:rPr>
-          <w:lang w:eastAsia="ar-SA"/>
-        </w:rPr>
-        <w:t>actores</w:t>
-      </w:r>
-      <w:r>
-        <w:rPr>
-          <w:lang w:eastAsia="ar-SA"/>
-        </w:rPr>
-        <w:t xml:space="preserve"> pueden </w:t>
-      </w:r>
-      <w:r>
-        <w:rPr>
-          <w:lang w:eastAsia="ar-SA"/>
-        </w:rPr>
-        <w:t>realizar</w:t>
-      </w:r>
-      <w:r>
-        <w:rPr>
-          <w:lang w:eastAsia="ar-SA"/>
-        </w:rPr>
-        <w:t xml:space="preserve"> distintos tipos de informes (por ejemplo, informes de incidencia de un riesgo)</w:t>
-      </w:r>
-      <w:r>
-        <w:rPr>
-          <w:lang w:eastAsia="ar-SA"/>
-        </w:rPr>
+      <w:pPr>
+        <w:pStyle w:val="PSI-Ttulo2"/>
+      </w:pPr>
+      <w:bookmarkStart w:id="66" w:name="_Toc177583391"/>
+      <w:r>
+        <w:t xml:space="preserve">Caso de Uso 12: </w:t>
+      </w:r>
+      <w:r>
+        <w:t>Exportar archivos</w:t>
+      </w:r>
+      <w:r>
         <w:t>.</w:t>
       </w:r>
-    </w:p>
-    <w:p>
-      <w:pPr>
-        <w:pStyle w:val="PSI-Ttulo2"/>
-      </w:pPr>
-      <w:r>
-        <w:t xml:space="preserve">Caso de Uso 12: </w:t>
-      </w:r>
-      <w:r>
-        <w:t>Exportar archivos</w:t>
-      </w:r>
-      <w:r>
-        <w:t>.</w:t>
-      </w:r>
+      <w:bookmarkEnd w:id="66"/>
     </w:p>
     <w:p>
       <w:pPr>
         <w:pStyle w:val="PSI-Ttulo3"/>
       </w:pPr>
+      <w:bookmarkStart w:id="67" w:name="_Toc177583392"/>
       <w:r>
         <w:t>Actores</w:t>
       </w:r>
+      <w:bookmarkEnd w:id="67"/>
     </w:p>
     <w:p>
       <w:pPr>
@@ -7128,9 +7631,12 @@
       <w:pPr>
         <w:pStyle w:val="PSI-Ttulo3"/>
       </w:pPr>
-      <w:r>
+      <w:bookmarkStart w:id="68" w:name="_Toc177583393"/>
+      <w:r>
+        <w:lastRenderedPageBreak/>
         <w:t>Descripción</w:t>
       </w:r>
+      <w:bookmarkEnd w:id="68"/>
     </w:p>
     <w:p>
       <w:pPr>
@@ -7154,14 +7660,50 @@
         <w:rPr>
           <w:lang w:eastAsia="ar-SA"/>
         </w:rPr>
-        <w:t>Realizar el Caso de uso 1, para los lideres del proyecto y desarrolladores, estos deberán estar vinculado al proyecto.</w:t>
-      </w:r>
-    </w:p>
-    <w:p>
+        <w:t xml:space="preserve">Realizar el Caso de uso 1, para los </w:t>
+      </w:r>
       <w:r>
         <w:rPr>
           <w:lang w:eastAsia="ar-SA"/>
         </w:rPr>
+        <w:t>líderes</w:t>
+      </w:r>
+      <w:r>
+        <w:rPr>
+          <w:lang w:eastAsia="ar-SA"/>
+        </w:rPr>
+        <w:t xml:space="preserve"> d</w:t>
+      </w:r>
+      <w:r>
+        <w:rPr>
+          <w:lang w:eastAsia="ar-SA"/>
+        </w:rPr>
+        <w:t xml:space="preserve">el proyecto y desarrolladores, además de </w:t>
+      </w:r>
+      <w:r>
+        <w:rPr>
+          <w:lang w:eastAsia="ar-SA"/>
+        </w:rPr>
+        <w:t>estar vinculado</w:t>
+      </w:r>
+      <w:r>
+        <w:rPr>
+          <w:lang w:eastAsia="ar-SA"/>
+        </w:rPr>
+        <w:t>s a un</w:t>
+      </w:r>
+      <w:r>
+        <w:rPr>
+          <w:lang w:eastAsia="ar-SA"/>
+        </w:rPr>
+        <w:t xml:space="preserve"> proyecto.</w:t>
+      </w:r>
+    </w:p>
+    <w:p>
+      <w:r>
+        <w:rPr>
+          <w:lang w:eastAsia="ar-SA"/>
+        </w:rPr>
         <w:t xml:space="preserve">Descripción: </w:t>
       </w:r>
       <w:r>
@@ -7199,6 +7741,7 @@
       <w:pPr>
         <w:pStyle w:val="PSI-Ttulo2"/>
       </w:pPr>
+      <w:bookmarkStart w:id="69" w:name="_Toc177583394"/>
       <w:r>
         <w:t xml:space="preserve">Caso de Uso 13: </w:t>
       </w:r>
@@ -7208,14 +7751,17 @@
       <w:r>
         <w:t>.</w:t>
       </w:r>
+      <w:bookmarkEnd w:id="69"/>
     </w:p>
     <w:p>
       <w:pPr>
         <w:pStyle w:val="PSI-Ttulo3"/>
       </w:pPr>
+      <w:bookmarkStart w:id="70" w:name="_Toc177583395"/>
       <w:r>
         <w:t>Actores</w:t>
       </w:r>
+      <w:bookmarkEnd w:id="70"/>
     </w:p>
     <w:p>
       <w:pPr>
@@ -7245,167 +7791,237 @@
       <w:pPr>
         <w:pStyle w:val="PSI-Ttulo3"/>
       </w:pPr>
+      <w:bookmarkStart w:id="71" w:name="_Toc177583396"/>
+      <w:r>
+        <w:t>Descripción</w:t>
+      </w:r>
+      <w:bookmarkEnd w:id="71"/>
+    </w:p>
+    <w:p>
+      <w:pPr>
+        <w:rPr>
+          <w:lang w:eastAsia="ar-SA"/>
+        </w:rPr>
+      </w:pPr>
+      <w:r>
+        <w:rPr>
+          <w:lang w:eastAsia="ar-SA"/>
+        </w:rPr>
+        <w:t>Precondición:</w:t>
+      </w:r>
+      <w:r>
+        <w:rPr>
+          <w:lang w:eastAsia="ar-SA"/>
+        </w:rPr>
+        <w:t xml:space="preserve"> </w:t>
+      </w:r>
+      <w:r>
+        <w:rPr>
+          <w:lang w:eastAsia="ar-SA"/>
+        </w:rPr>
+        <w:t>Realizar el C</w:t>
+      </w:r>
+      <w:r>
+        <w:rPr>
+          <w:lang w:eastAsia="ar-SA"/>
+        </w:rPr>
+        <w:t>aso de uso 1, estar vinculado a un</w:t>
+      </w:r>
+      <w:r>
+        <w:rPr>
+          <w:lang w:eastAsia="ar-SA"/>
+        </w:rPr>
+        <w:t xml:space="preserve"> proyecto y debe haber al menos un riesgo</w:t>
+      </w:r>
+      <w:r>
+        <w:rPr>
+          <w:lang w:eastAsia="ar-SA"/>
+        </w:rPr>
+        <w:t xml:space="preserve"> cargado</w:t>
+      </w:r>
+      <w:r>
+        <w:rPr>
+          <w:lang w:eastAsia="ar-SA"/>
+        </w:rPr>
+        <w:t>.</w:t>
+      </w:r>
+    </w:p>
+    <w:p>
+      <w:r>
+        <w:rPr>
+          <w:lang w:eastAsia="ar-SA"/>
+        </w:rPr>
+        <w:t xml:space="preserve">Descripción: </w:t>
+      </w:r>
+      <w:r>
+        <w:rPr>
+          <w:lang w:eastAsia="ar-SA"/>
+        </w:rPr>
+        <w:t xml:space="preserve">Los </w:t>
+      </w:r>
+      <w:r>
+        <w:rPr>
+          <w:lang w:eastAsia="ar-SA"/>
+        </w:rPr>
+        <w:t>actores</w:t>
+      </w:r>
+      <w:r>
+        <w:rPr>
+          <w:lang w:eastAsia="ar-SA"/>
+        </w:rPr>
+        <w:t xml:space="preserve"> podrán </w:t>
+      </w:r>
+      <w:r>
+        <w:rPr>
+          <w:lang w:eastAsia="ar-SA"/>
+        </w:rPr>
+        <w:t>solici</w:t>
+      </w:r>
+      <w:r>
+        <w:rPr>
+          <w:lang w:eastAsia="ar-SA"/>
+        </w:rPr>
+        <w:t xml:space="preserve">tar el análisis para visualizar los riesgos que necesiten una acción pendiente, es decir, </w:t>
+      </w:r>
+      <w:r>
+        <w:t xml:space="preserve">los riesgos que necesiten </w:t>
+      </w:r>
+      <w:r>
+        <w:t>una nueva evaluación o generar planes de mitigación y/o contingencia</w:t>
+      </w:r>
+      <w:r>
+        <w:rPr>
+          <w:lang w:eastAsia="ar-SA"/>
+        </w:rPr>
+        <w:t>.</w:t>
+      </w:r>
+    </w:p>
+    <w:p/>
+    <w:p>
+      <w:pPr>
+        <w:pStyle w:val="PSI-Ttulo1"/>
+      </w:pPr>
+      <w:bookmarkStart w:id="72" w:name="_Toc235007272"/>
+      <w:bookmarkStart w:id="73" w:name="_Toc235009559"/>
+      <w:bookmarkStart w:id="74" w:name="_Toc177583397"/>
+      <w:r>
+        <w:t>Diagrama</w:t>
+      </w:r>
+      <w:bookmarkEnd w:id="72"/>
+      <w:bookmarkEnd w:id="73"/>
+      <w:r>
+        <w:t xml:space="preserve"> de Casos de Uso</w:t>
+      </w:r>
+      <w:bookmarkEnd w:id="74"/>
+    </w:p>
+    <w:p>
+      <w:pPr>
+        <w:jc w:val="right"/>
+      </w:pPr>
+      <w:r>
+        <w:rPr>
+          <w:noProof/>
+          <w:lang w:val="es-AR" w:eastAsia="es-AR"/>
+        </w:rPr>
+        <w:drawing>
+          <wp:inline distT="0" distB="0" distL="0" distR="0" wp14:anchorId="4D2E221C" wp14:editId="238D8184">
+            <wp:extent cx="4532306" cy="3727450"/>
+            <wp:effectExtent l="0" t="0" r="1905" b="6350"/>
+            <wp:docPr id="1" name="Imagen 1" descr="C:\Users\Usuario\AppData\Local\Microsoft\Windows\INetCache\Content.Word\Diagrama de CU.drawio.png"/>
+            <wp:cNvGraphicFramePr>
+              <a:graphicFrameLocks xmlns:a="http://schemas.openxmlformats.org/drawingml/2006/main" noChangeAspect="1"/>
+            </wp:cNvGraphicFramePr>
+            <a:graphic xmlns:a="http://schemas.openxmlformats.org/drawingml/2006/main">
+              <a:graphicData uri="http://schemas.openxmlformats.org/drawingml/2006/picture">
+                <pic:pic xmlns:pic="http://schemas.openxmlformats.org/drawingml/2006/picture">
+                  <pic:nvPicPr>
+                    <pic:cNvPr id="0" name="Picture 3" descr="C:\Users\Usuario\AppData\Local\Microsoft\Windows\INetCache\Content.Word\Diagrama de CU.drawio.png"/>
+                    <pic:cNvPicPr>
+                      <a:picLocks noChangeAspect="1" noChangeArrowheads="1"/>
+                    </pic:cNvPicPr>
+                  </pic:nvPicPr>
+                  <pic:blipFill>
+                    <a:blip r:embed="rId12">
+                      <a:extLst>
+                        <a:ext uri="{28A0092B-C50C-407E-A947-70E740481C1C}">
+                          <a14:useLocalDpi xmlns:a14="http://schemas.microsoft.com/office/drawing/2010/main" val="0"/>
+                        </a:ext>
+                      </a:extLst>
+                    </a:blip>
+                    <a:srcRect/>
+                    <a:stretch>
+                      <a:fillRect/>
+                    </a:stretch>
+                  </pic:blipFill>
+                  <pic:spPr bwMode="auto">
+                    <a:xfrm>
+                      <a:off x="0" y="0"/>
+                      <a:ext cx="4533556" cy="3728478"/>
+                    </a:xfrm>
+                    <a:prstGeom prst="rect">
+                      <a:avLst/>
+                    </a:prstGeom>
+                    <a:noFill/>
+                    <a:ln>
+                      <a:noFill/>
+                    </a:ln>
+                  </pic:spPr>
+                </pic:pic>
+              </a:graphicData>
+            </a:graphic>
+          </wp:inline>
+        </w:drawing>
+      </w:r>
+    </w:p>
+    <w:p>
+      <w:pPr>
+        <w:pStyle w:val="MNormal"/>
+        <w:jc w:val="center"/>
+        <w:rPr>
+          <w:noProof/>
+        </w:rPr>
+      </w:pPr>
+      <w:r>
+        <w:rPr>
+          <w:b/>
+          <w:bCs/>
+          <w:noProof/>
+        </w:rPr>
+        <w:t>Fig. 1.1</w:t>
+      </w:r>
+      <w:r>
+        <w:rPr>
+          <w:noProof/>
+        </w:rPr>
+        <w:t>:</w:t>
+      </w:r>
+      <w:r>
+        <w:rPr>
+          <w:noProof/>
+        </w:rPr>
+        <w:t xml:space="preserve"> Diagrama de Casos de Uso</w:t>
+      </w:r>
+      <w:r>
+        <w:rPr>
+          <w:noProof/>
+        </w:rPr>
+        <w:t>.</w:t>
+      </w:r>
+    </w:p>
+    <w:p>
+      <w:pPr>
+        <w:pStyle w:val="PSI-Ttulo1"/>
+      </w:pPr>
+      <w:bookmarkStart w:id="75" w:name="_Toc235007275"/>
+      <w:bookmarkStart w:id="76" w:name="_Toc235009561"/>
+      <w:bookmarkStart w:id="77" w:name="_Toc177583398"/>
       <w:r>
         <w:lastRenderedPageBreak/>
-        <w:t>Descripción</w:t>
-      </w:r>
-    </w:p>
-    <w:p>
-      <w:pPr>
-        <w:rPr>
-          <w:lang w:eastAsia="ar-SA"/>
-        </w:rPr>
-      </w:pPr>
-      <w:r>
-        <w:rPr>
-          <w:lang w:eastAsia="ar-SA"/>
-        </w:rPr>
-        <w:t>Precondición:</w:t>
-      </w:r>
-      <w:r>
-        <w:rPr>
-          <w:lang w:eastAsia="ar-SA"/>
-        </w:rPr>
-        <w:t xml:space="preserve"> </w:t>
-      </w:r>
-      <w:r>
-        <w:rPr>
-          <w:lang w:eastAsia="ar-SA"/>
-        </w:rPr>
-        <w:t>Realizar el Caso de uso 1, estar vinculado al proyecto y debe haber al menos un riesgo.</w:t>
-      </w:r>
-    </w:p>
-    <w:p>
-      <w:r>
-        <w:rPr>
-          <w:lang w:eastAsia="ar-SA"/>
-        </w:rPr>
-        <w:t xml:space="preserve">Descripción: </w:t>
-      </w:r>
-      <w:r>
-        <w:rPr>
-          <w:lang w:eastAsia="ar-SA"/>
-        </w:rPr>
-        <w:t xml:space="preserve">Los </w:t>
-      </w:r>
-      <w:r>
-        <w:rPr>
-          <w:lang w:eastAsia="ar-SA"/>
-        </w:rPr>
-        <w:t>actores</w:t>
-      </w:r>
-      <w:r>
-        <w:rPr>
-          <w:lang w:eastAsia="ar-SA"/>
-        </w:rPr>
-        <w:t xml:space="preserve"> podrán </w:t>
-      </w:r>
-      <w:r>
-        <w:rPr>
-          <w:lang w:eastAsia="ar-SA"/>
-        </w:rPr>
-        <w:t>solici</w:t>
-      </w:r>
-      <w:r>
-        <w:rPr>
-          <w:lang w:eastAsia="ar-SA"/>
-        </w:rPr>
-        <w:t xml:space="preserve">tar el análisis para visualizar los riesgos que necesiten una acción pendiente, es decir, </w:t>
-      </w:r>
-      <w:r>
-        <w:t xml:space="preserve">los riesgos que necesiten </w:t>
-      </w:r>
-      <w:r>
-        <w:t>una nueva evaluación o generar planes de mitigación y/o contingencia</w:t>
-      </w:r>
-      <w:r>
-        <w:rPr>
-          <w:lang w:eastAsia="ar-SA"/>
-        </w:rPr>
-        <w:t>.</w:t>
-      </w:r>
-    </w:p>
-    <w:p/>
-    <w:p>
-      <w:pPr>
-        <w:pStyle w:val="PSI-Ttulo1"/>
-      </w:pPr>
-      <w:bookmarkStart w:id="63" w:name="_Toc235007272"/>
-      <w:bookmarkStart w:id="64" w:name="_Toc235009559"/>
-      <w:bookmarkStart w:id="65" w:name="_Toc177376307"/>
-      <w:r>
-        <w:t>Diagrama</w:t>
-      </w:r>
-      <w:bookmarkEnd w:id="63"/>
-      <w:bookmarkEnd w:id="64"/>
-      <w:r>
-        <w:t xml:space="preserve"> de Casos de Uso</w:t>
-      </w:r>
-      <w:bookmarkEnd w:id="65"/>
-    </w:p>
-    <w:p>
-      <w:pPr>
-        <w:pStyle w:val="PSI-Comentario"/>
-      </w:pPr>
-      <w:bookmarkStart w:id="66" w:name="_Toc235007273"/>
-      <w:r>
-        <w:t>[</w:t>
-      </w:r>
-      <w:r>
-        <w:t>En   este   aparta</w:t>
-      </w:r>
-      <w:r>
-        <w:t>do   se   deben   reflejar   los   diagramas</w:t>
-      </w:r>
-      <w:r>
-        <w:t xml:space="preserve">   de   casos   de   uso   inicial</w:t>
-      </w:r>
-      <w:r>
-        <w:t>es</w:t>
-      </w:r>
-      <w:r>
-        <w:t xml:space="preserve">   del   sistema.   </w:t>
-      </w:r>
-      <w:r>
-        <w:t>Los diagramas</w:t>
-      </w:r>
-      <w:r>
-        <w:t xml:space="preserve"> de casos de uso son una representación gráfica de una parte </w:t>
-      </w:r>
-      <w:proofErr w:type="gramStart"/>
-      <w:r>
-        <w:t>o  todos</w:t>
-      </w:r>
-      <w:proofErr w:type="gramEnd"/>
-      <w:r>
-        <w:t xml:space="preserve">  los actores y casos de uso del sistema, incluyendo sus interacciones y estos pueden ser desarrollados en una herramienta de modelado visual. La construcción del Diagrama de Casos de Uso se inicia con la elaboración del Diagrama de Casos de Uso Inicial, el refinamiento del mismo puede contemplarse en iteraciones posteriores</w:t>
-      </w:r>
-      <w:proofErr w:type="gramStart"/>
-      <w:r>
-        <w:t>.</w:t>
-      </w:r>
-      <w:r>
-        <w:t xml:space="preserve"> ]</w:t>
-      </w:r>
-      <w:bookmarkEnd w:id="66"/>
-      <w:proofErr w:type="gramEnd"/>
-    </w:p>
-    <w:p>
-      <w:pPr>
-        <w:pStyle w:val="PSI-Ttulo1"/>
-      </w:pPr>
-      <w:r>
-        <w:br/>
-      </w:r>
-      <w:bookmarkStart w:id="67" w:name="_Toc235007275"/>
-      <w:bookmarkStart w:id="68" w:name="_Toc235009561"/>
-      <w:bookmarkStart w:id="69" w:name="_Toc177376309"/>
-      <w:r>
         <w:t>Requerimientos Funcionales</w:t>
       </w:r>
-      <w:bookmarkEnd w:id="67"/>
-      <w:bookmarkEnd w:id="68"/>
-      <w:bookmarkEnd w:id="69"/>
+      <w:bookmarkEnd w:id="75"/>
+      <w:bookmarkEnd w:id="76"/>
+      <w:bookmarkEnd w:id="77"/>
     </w:p>
     <w:p>
       <w:pPr>
@@ -7526,6 +8142,12 @@
               </w:rPr>
               <w:t>Registrar usuarios</w:t>
             </w:r>
+            <w:r>
+              <w:rPr>
+                <w:i w:val="0"/>
+              </w:rPr>
+              <w:t>.</w:t>
+            </w:r>
           </w:p>
         </w:tc>
       </w:tr>
@@ -7664,6 +8286,12 @@
                 <w:i w:val="0"/>
               </w:rPr>
               <w:t>La prioridad es: Alta</w:t>
+            </w:r>
+            <w:r>
+              <w:rPr>
+                <w:i w:val="0"/>
+              </w:rPr>
+              <w:t>.</w:t>
             </w:r>
           </w:p>
         </w:tc>
@@ -7781,6 +8409,12 @@
               </w:rPr>
               <w:t>perfil de usuario</w:t>
             </w:r>
+            <w:r>
+              <w:rPr>
+                <w:i w:val="0"/>
+              </w:rPr>
+              <w:t>.</w:t>
+            </w:r>
           </w:p>
         </w:tc>
       </w:tr>
@@ -7845,7 +8479,6 @@
               <w:rPr>
                 <w:lang w:val="es-AR"/>
               </w:rPr>
-              <w:lastRenderedPageBreak/>
               <w:t>Características:</w:t>
             </w:r>
           </w:p>
@@ -7959,7 +8592,37 @@
               <w:rPr>
                 <w:i w:val="0"/>
               </w:rPr>
-              <w:t xml:space="preserve"> Puede ser asignado a un proyecto y realizar funciones dentro de los proyectos a los que fue asignado.</w:t>
+              <w:t xml:space="preserve"> Puede ser asignado a un</w:t>
+            </w:r>
+            <w:r>
+              <w:rPr>
+                <w:i w:val="0"/>
+              </w:rPr>
+              <w:t>o o más</w:t>
+            </w:r>
+            <w:r>
+              <w:rPr>
+                <w:i w:val="0"/>
+              </w:rPr>
+              <w:t xml:space="preserve"> proyecto</w:t>
+            </w:r>
+            <w:r>
+              <w:rPr>
+                <w:i w:val="0"/>
+              </w:rPr>
+              <w:t>s</w:t>
+            </w:r>
+            <w:r>
+              <w:rPr>
+                <w:i w:val="0"/>
+              </w:rPr>
+              <w:t xml:space="preserve"> y realizar funciones dentro de </w:t>
+            </w:r>
+            <w:r>
+              <w:rPr>
+                <w:i w:val="0"/>
+              </w:rPr>
+              <w:t>cada uno.</w:t>
             </w:r>
           </w:p>
           <w:p>
@@ -8016,6 +8679,12 @@
                 <w:i w:val="0"/>
               </w:rPr>
               <w:t>Alta</w:t>
+            </w:r>
+            <w:r>
+              <w:rPr>
+                <w:i w:val="0"/>
+              </w:rPr>
+              <w:t>.</w:t>
             </w:r>
           </w:p>
         </w:tc>
@@ -8127,6 +8796,12 @@
               </w:rPr>
               <w:t>Iniciar sesión</w:t>
             </w:r>
+            <w:r>
+              <w:rPr>
+                <w:i w:val="0"/>
+              </w:rPr>
+              <w:t>.</w:t>
+            </w:r>
           </w:p>
         </w:tc>
       </w:tr>
@@ -8147,6 +8822,7 @@
               <w:rPr>
                 <w:lang w:val="es-AR"/>
               </w:rPr>
+              <w:lastRenderedPageBreak/>
               <w:t>Identificación del Requerimiento:</w:t>
             </w:r>
           </w:p>
@@ -8240,7 +8916,19 @@
               <w:rPr>
                 <w:i w:val="0"/>
               </w:rPr>
-              <w:t>Los usuarios que hayan sido registrador previamente en el sistema por un administrador pueden iniciar sesión utilizando su cuenta de Google.</w:t>
+              <w:t>Los usu</w:t>
+            </w:r>
+            <w:r>
+              <w:rPr>
+                <w:i w:val="0"/>
+              </w:rPr>
+              <w:t>arios que hayan sido registrados</w:t>
+            </w:r>
+            <w:r>
+              <w:rPr>
+                <w:i w:val="0"/>
+              </w:rPr>
+              <w:t xml:space="preserve"> previamente en el sistema por un administrador pueden iniciar sesión utilizando su cuenta de Google.</w:t>
             </w:r>
           </w:p>
         </w:tc>
@@ -8265,6 +8953,12 @@
                 <w:i w:val="0"/>
               </w:rPr>
               <w:t>La prioridad es: Alta</w:t>
+            </w:r>
+            <w:r>
+              <w:rPr>
+                <w:i w:val="0"/>
+              </w:rPr>
+              <w:t>.</w:t>
             </w:r>
           </w:p>
         </w:tc>
@@ -8377,6 +9071,12 @@
               </w:rPr>
               <w:t>Crear proyecto</w:t>
             </w:r>
+            <w:r>
+              <w:rPr>
+                <w:i w:val="0"/>
+              </w:rPr>
+              <w:t>.</w:t>
+            </w:r>
           </w:p>
         </w:tc>
       </w:tr>
@@ -8527,6 +9227,12 @@
                 <w:i w:val="0"/>
               </w:rPr>
               <w:t>La prioridad es: Alta</w:t>
+            </w:r>
+            <w:r>
+              <w:rPr>
+                <w:i w:val="0"/>
+              </w:rPr>
+              <w:t>.</w:t>
             </w:r>
           </w:p>
         </w:tc>
@@ -8618,7 +9324,6 @@
               <w:rPr>
                 <w:lang w:val="es-AR"/>
               </w:rPr>
-              <w:lastRenderedPageBreak/>
               <w:t>Nombre del Requerimiento:</w:t>
             </w:r>
           </w:p>
@@ -8639,6 +9344,12 @@
                 <w:i w:val="0"/>
               </w:rPr>
               <w:t>Asignar participantes</w:t>
+            </w:r>
+            <w:r>
+              <w:rPr>
+                <w:i w:val="0"/>
+              </w:rPr>
+              <w:t>.</w:t>
             </w:r>
           </w:p>
         </w:tc>
@@ -8778,6 +9489,12 @@
                 <w:i w:val="0"/>
               </w:rPr>
               <w:t>La prioridad es: Alta</w:t>
+            </w:r>
+            <w:r>
+              <w:rPr>
+                <w:i w:val="0"/>
+              </w:rPr>
+              <w:t>.</w:t>
             </w:r>
           </w:p>
         </w:tc>
@@ -8890,6 +9607,12 @@
               </w:rPr>
               <w:t>Modificar información de proyecto</w:t>
             </w:r>
+            <w:r>
+              <w:rPr>
+                <w:i w:val="0"/>
+              </w:rPr>
+              <w:t>.</w:t>
+            </w:r>
           </w:p>
         </w:tc>
       </w:tr>
@@ -8910,6 +9633,7 @@
               <w:rPr>
                 <w:lang w:val="es-AR"/>
               </w:rPr>
+              <w:lastRenderedPageBreak/>
               <w:t>Identificación del Requerimiento:</w:t>
             </w:r>
           </w:p>
@@ -8977,6 +9701,12 @@
                 <w:i w:val="0"/>
               </w:rPr>
               <w:t>El sistema permitirá a los usuarios modificar la información del proyecto</w:t>
+            </w:r>
+            <w:r>
+              <w:rPr>
+                <w:i w:val="0"/>
+              </w:rPr>
+              <w:t>.</w:t>
             </w:r>
           </w:p>
         </w:tc>
@@ -9003,7 +9733,19 @@
               <w:rPr>
                 <w:i w:val="0"/>
               </w:rPr>
-              <w:t>Los administradores o lideres de proyecto podrán modificar el nombre</w:t>
+              <w:t xml:space="preserve">Los administradores o </w:t>
+            </w:r>
+            <w:r>
+              <w:rPr>
+                <w:i w:val="0"/>
+              </w:rPr>
+              <w:t>líderes</w:t>
+            </w:r>
+            <w:r>
+              <w:rPr>
+                <w:i w:val="0"/>
+              </w:rPr>
+              <w:t xml:space="preserve"> de proyecto podrán modificar el nombre</w:t>
             </w:r>
             <w:r>
               <w:rPr>
@@ -9040,6 +9782,12 @@
                 <w:i w:val="0"/>
               </w:rPr>
               <w:t>Media</w:t>
+            </w:r>
+            <w:r>
+              <w:rPr>
+                <w:i w:val="0"/>
+              </w:rPr>
+              <w:t>.</w:t>
             </w:r>
           </w:p>
         </w:tc>
@@ -9151,6 +9899,12 @@
               </w:rPr>
               <w:t>Añadir riesgos</w:t>
             </w:r>
+            <w:r>
+              <w:rPr>
+                <w:i w:val="0"/>
+              </w:rPr>
+              <w:t>.</w:t>
+            </w:r>
           </w:p>
         </w:tc>
       </w:tr>
@@ -9296,6 +10050,12 @@
                 <w:i w:val="0"/>
               </w:rPr>
               <w:t>Alta</w:t>
+            </w:r>
+            <w:r>
+              <w:rPr>
+                <w:i w:val="0"/>
+              </w:rPr>
+              <w:t>.</w:t>
             </w:r>
           </w:p>
         </w:tc>
@@ -9387,7 +10147,6 @@
               <w:rPr>
                 <w:lang w:val="es-AR"/>
               </w:rPr>
-              <w:lastRenderedPageBreak/>
               <w:t>Nombre del Requerimiento:</w:t>
             </w:r>
           </w:p>
@@ -9408,6 +10167,12 @@
                 <w:i w:val="0"/>
               </w:rPr>
               <w:t>Modificar riesgos</w:t>
+            </w:r>
+            <w:r>
+              <w:rPr>
+                <w:i w:val="0"/>
+              </w:rPr>
+              <w:t>.</w:t>
             </w:r>
           </w:p>
         </w:tc>
@@ -9522,7 +10287,19 @@
               <w:rPr>
                 <w:i w:val="0"/>
               </w:rPr>
-              <w:t>Los lideres de un proyecto podrán modificar o eliminar los riesgos de la lista de riesgos del proyecto.</w:t>
+              <w:t xml:space="preserve">Los </w:t>
+            </w:r>
+            <w:r>
+              <w:rPr>
+                <w:i w:val="0"/>
+              </w:rPr>
+              <w:t>líderes</w:t>
+            </w:r>
+            <w:r>
+              <w:rPr>
+                <w:i w:val="0"/>
+              </w:rPr>
+              <w:t xml:space="preserve"> de un proyecto podrán modificar o eliminar los riesgos de la lista de riesgos del proyecto.</w:t>
             </w:r>
           </w:p>
         </w:tc>
@@ -9548,6 +10325,12 @@
               </w:rPr>
               <w:t>Atributo: Prioridad</w:t>
             </w:r>
+            <w:r>
+              <w:rPr>
+                <w:i w:val="0"/>
+              </w:rPr>
+              <w:t>.</w:t>
+            </w:r>
           </w:p>
           <w:p>
             <w:pPr>
@@ -9560,7 +10343,25 @@
               <w:rPr>
                 <w:i w:val="0"/>
               </w:rPr>
-              <w:t>• Alta /Media Alta / Media / Media Baja / Baja</w:t>
+              <w:t>• Alta /</w:t>
+            </w:r>
+            <w:r>
+              <w:rPr>
+                <w:i w:val="0"/>
+              </w:rPr>
+              <w:t xml:space="preserve"> </w:t>
+            </w:r>
+            <w:r>
+              <w:rPr>
+                <w:i w:val="0"/>
+              </w:rPr>
+              <w:t>Media Alta / Media / Media Baja / Baja</w:t>
+            </w:r>
+            <w:r>
+              <w:rPr>
+                <w:i w:val="0"/>
+              </w:rPr>
+              <w:t>.</w:t>
             </w:r>
           </w:p>
           <w:p>
@@ -9581,11 +10382,27 @@
                 <w:i w:val="0"/>
               </w:rPr>
               <w:t>Alta</w:t>
+            </w:r>
+            <w:r>
+              <w:rPr>
+                <w:i w:val="0"/>
+              </w:rPr>
+              <w:t>.</w:t>
             </w:r>
           </w:p>
         </w:tc>
       </w:tr>
     </w:tbl>
+    <w:p>
+      <w:pPr>
+        <w:pStyle w:val="PSI-Ttulo1"/>
+        <w:rPr>
+          <w:rFonts w:eastAsia="Calibri"/>
+          <w:color w:val="auto"/>
+          <w:lang w:val="es-ES"/>
+        </w:rPr>
+      </w:pPr>
+    </w:p>
     <w:p>
       <w:pPr>
         <w:pStyle w:val="PSI-Ttulo1"/>
@@ -9694,14 +10511,12 @@
               </w:rPr>
               <w:t xml:space="preserve">Añadir, modificar y eliminar </w:t>
             </w:r>
-            <w:proofErr w:type="spellStart"/>
-            <w:r>
-              <w:rPr>
-                <w:i w:val="0"/>
-              </w:rPr>
-              <w:t>categorias</w:t>
-            </w:r>
-            <w:proofErr w:type="spellEnd"/>
+            <w:r>
+              <w:rPr>
+                <w:i w:val="0"/>
+              </w:rPr>
+              <w:t>categorías.</w:t>
+            </w:r>
           </w:p>
         </w:tc>
       </w:tr>
@@ -9815,7 +10630,19 @@
               <w:rPr>
                 <w:i w:val="0"/>
               </w:rPr>
-              <w:t>Los lideres de un proyecto podrán agregar nuevas categorías de riesgos, especificando su nombre y descripción, o eliminar/modificar las ya existentes.</w:t>
+              <w:t xml:space="preserve">Los </w:t>
+            </w:r>
+            <w:r>
+              <w:rPr>
+                <w:i w:val="0"/>
+              </w:rPr>
+              <w:t>líderes</w:t>
+            </w:r>
+            <w:r>
+              <w:rPr>
+                <w:i w:val="0"/>
+              </w:rPr>
+              <w:t xml:space="preserve"> de un proyecto podrán agregar nuevas categorías de riesgos, especificando su nombre y descripción, o eliminar/modificar las ya existentes.</w:t>
             </w:r>
           </w:p>
         </w:tc>
@@ -9841,6 +10668,12 @@
               </w:rPr>
               <w:t>Atributo: Prioridad</w:t>
             </w:r>
+            <w:r>
+              <w:rPr>
+                <w:i w:val="0"/>
+              </w:rPr>
+              <w:t>.</w:t>
+            </w:r>
           </w:p>
           <w:p>
             <w:pPr>
@@ -9855,6 +10688,12 @@
               </w:rPr>
               <w:t>• Alta /Media Alta / Media / Media Baja / Baja</w:t>
             </w:r>
+            <w:r>
+              <w:rPr>
+                <w:i w:val="0"/>
+              </w:rPr>
+              <w:t>.</w:t>
+            </w:r>
           </w:p>
           <w:p>
             <w:pPr>
@@ -9874,7 +10713,7 @@
               <w:rPr>
                 <w:i w:val="0"/>
               </w:rPr>
-              <w:t>: &lt;colocar una de las opciones&gt;</w:t>
+              <w:t>: Media.</w:t>
             </w:r>
           </w:p>
         </w:tc>
@@ -9987,6 +10826,12 @@
               </w:rPr>
               <w:t>Evaluar riesgo</w:t>
             </w:r>
+            <w:r>
+              <w:rPr>
+                <w:i w:val="0"/>
+              </w:rPr>
+              <w:t>.</w:t>
+            </w:r>
           </w:p>
         </w:tc>
       </w:tr>
@@ -10103,28 +10948,24 @@
               </w:rPr>
               <w:t xml:space="preserve">Los participantes de un proyecto podrán realizar una evaluación de un riesgo, especificando impacto y probabilidad, y describiendo el proceso de evaluación que se </w:t>
             </w:r>
-            <w:proofErr w:type="spellStart"/>
-            <w:r>
-              <w:rPr>
-                <w:i w:val="0"/>
-              </w:rPr>
-              <w:t>llevo</w:t>
-            </w:r>
-            <w:proofErr w:type="spellEnd"/>
+            <w:r>
+              <w:rPr>
+                <w:i w:val="0"/>
+              </w:rPr>
+              <w:t>llevó</w:t>
+            </w:r>
             <w:r>
               <w:rPr>
                 <w:i w:val="0"/>
               </w:rPr>
               <w:t xml:space="preserve"> a cabo, los cambios que sufrió ese riesgo con respecto a la </w:t>
             </w:r>
-            <w:proofErr w:type="spellStart"/>
-            <w:r>
-              <w:rPr>
-                <w:i w:val="0"/>
-              </w:rPr>
-              <w:t>ultima</w:t>
-            </w:r>
-            <w:proofErr w:type="spellEnd"/>
+            <w:r>
+              <w:rPr>
+                <w:i w:val="0"/>
+              </w:rPr>
+              <w:t>última</w:t>
+            </w:r>
             <w:r>
               <w:rPr>
                 <w:i w:val="0"/>
@@ -10153,7 +10994,6 @@
               <w:rPr>
                 <w:i w:val="0"/>
               </w:rPr>
-              <w:lastRenderedPageBreak/>
               <w:t xml:space="preserve">La prioridad es: </w:t>
             </w:r>
             <w:r>
@@ -10161,6 +11001,12 @@
                 <w:i w:val="0"/>
               </w:rPr>
               <w:t>Alta</w:t>
+            </w:r>
+            <w:r>
+              <w:rPr>
+                <w:i w:val="0"/>
+              </w:rPr>
+              <w:t>.</w:t>
             </w:r>
           </w:p>
         </w:tc>
@@ -10273,6 +11119,12 @@
               </w:rPr>
               <w:t>Mostrar riesgos prioritarios</w:t>
             </w:r>
+            <w:r>
+              <w:rPr>
+                <w:i w:val="0"/>
+              </w:rPr>
+              <w:t>.</w:t>
+            </w:r>
           </w:p>
         </w:tc>
       </w:tr>
@@ -10404,6 +11256,7 @@
               <w:rPr>
                 <w:i w:val="0"/>
               </w:rPr>
+              <w:lastRenderedPageBreak/>
               <w:t>Atributo: Prioridad</w:t>
             </w:r>
           </w:p>
@@ -10439,7 +11292,7 @@
               <w:rPr>
                 <w:i w:val="0"/>
               </w:rPr>
-              <w:t>: &lt;colocar una de las opciones&gt;</w:t>
+              <w:t>: Media Alta.</w:t>
             </w:r>
           </w:p>
         </w:tc>
@@ -10552,6 +11405,12 @@
               </w:rPr>
               <w:t>Generar planes</w:t>
             </w:r>
+            <w:r>
+              <w:rPr>
+                <w:i w:val="0"/>
+              </w:rPr>
+              <w:t>.</w:t>
+            </w:r>
           </w:p>
         </w:tc>
       </w:tr>
@@ -10639,6 +11498,12 @@
                 <w:i w:val="0"/>
               </w:rPr>
               <w:t>El sistema permitirá generar planes de mitigación y contingencia contra los riesgos del proyecto</w:t>
+            </w:r>
+            <w:r>
+              <w:rPr>
+                <w:i w:val="0"/>
+              </w:rPr>
+              <w:t>.</w:t>
             </w:r>
           </w:p>
         </w:tc>
@@ -10809,6 +11674,12 @@
               </w:rPr>
               <w:t>Programar evaluación</w:t>
             </w:r>
+            <w:r>
+              <w:rPr>
+                <w:i w:val="0"/>
+              </w:rPr>
+              <w:t>.</w:t>
+            </w:r>
           </w:p>
         </w:tc>
       </w:tr>
@@ -10895,7 +11766,19 @@
               <w:rPr>
                 <w:i w:val="0"/>
               </w:rPr>
-              <w:t>El sistema permitirá a los usuarios especificar cuando se realizará la próxima evaluación de los riesgos para un riesgo en particular o para un conjunto de riesgos.</w:t>
+              <w:t xml:space="preserve">El sistema permitirá a los usuarios especificar </w:t>
+            </w:r>
+            <w:r>
+              <w:rPr>
+                <w:i w:val="0"/>
+              </w:rPr>
+              <w:t>cuándo</w:t>
+            </w:r>
+            <w:r>
+              <w:rPr>
+                <w:i w:val="0"/>
+              </w:rPr>
+              <w:t xml:space="preserve"> se realizará la próxima evaluación de los riesgos para un riesgo en particular o para un conjunto de riesgos.</w:t>
             </w:r>
           </w:p>
         </w:tc>
@@ -10922,8 +11805,19 @@
               <w:rPr>
                 <w:i w:val="0"/>
               </w:rPr>
-              <w:lastRenderedPageBreak/>
-              <w:t>Los lideres de un proyecto podrán seleccionar las fechas en las que todos los riesgos deberán ser reevaluados. Opcionalmente, luego de la evaluación de un riesgo individual, el participante que realiza la evaluación puede programar una próxima evaluación para una fecha anterior a la programada por los líderes del proyecto.</w:t>
+              <w:t xml:space="preserve">Los </w:t>
+            </w:r>
+            <w:r>
+              <w:rPr>
+                <w:i w:val="0"/>
+              </w:rPr>
+              <w:t>líderes</w:t>
+            </w:r>
+            <w:r>
+              <w:rPr>
+                <w:i w:val="0"/>
+              </w:rPr>
+              <w:t xml:space="preserve"> de un proyecto podrán seleccionar las fechas en las que todos los riesgos deberán ser reevaluados. Opcionalmente, luego de la evaluación de un riesgo individual, el participante que realiza la evaluación puede programar una próxima evaluación para una fecha anterior a la programada por los líderes del proyecto.</w:t>
             </w:r>
           </w:p>
         </w:tc>
@@ -10955,6 +11849,12 @@
                 <w:i w:val="0"/>
               </w:rPr>
               <w:t>Media</w:t>
+            </w:r>
+            <w:r>
+              <w:rPr>
+                <w:i w:val="0"/>
+              </w:rPr>
+              <w:t>.</w:t>
             </w:r>
           </w:p>
         </w:tc>
@@ -11073,6 +11973,12 @@
               </w:rPr>
               <w:t>evaluación pendiente</w:t>
             </w:r>
+            <w:r>
+              <w:rPr>
+                <w:i w:val="0"/>
+              </w:rPr>
+              <w:t>.</w:t>
+            </w:r>
           </w:p>
         </w:tc>
       </w:tr>
@@ -11137,6 +12043,7 @@
               <w:rPr>
                 <w:lang w:val="es-AR"/>
               </w:rPr>
+              <w:lastRenderedPageBreak/>
               <w:t>Características:</w:t>
             </w:r>
           </w:p>
@@ -11192,7 +12099,31 @@
               <w:rPr>
                 <w:i w:val="0"/>
               </w:rPr>
-              <w:t>El sistema mostrara una marca visual en aquellos riesgos sobre los que sea necesario realizar una evaluación (riesgos nuevos o que no se hayan reevaluado luego de cierta fecha programada)</w:t>
+              <w:t>El sistema mostrara una marca visual en aquellos riesgos sobre los que sea necesario realizar una evaluación (</w:t>
+            </w:r>
+            <w:r>
+              <w:rPr>
+                <w:i w:val="0"/>
+              </w:rPr>
+              <w:t>riesgos nuevos o que no hayan sido</w:t>
+            </w:r>
+            <w:r>
+              <w:rPr>
+                <w:i w:val="0"/>
+              </w:rPr>
+              <w:t xml:space="preserve"> reevaluado</w:t>
+            </w:r>
+            <w:r>
+              <w:rPr>
+                <w:i w:val="0"/>
+              </w:rPr>
+              <w:t>s</w:t>
+            </w:r>
+            <w:r>
+              <w:rPr>
+                <w:i w:val="0"/>
+              </w:rPr>
+              <w:t xml:space="preserve"> luego de cierta fecha programada)</w:t>
             </w:r>
             <w:r>
               <w:rPr>
@@ -11229,6 +12160,12 @@
                 <w:i w:val="0"/>
               </w:rPr>
               <w:t>Media</w:t>
+            </w:r>
+            <w:r>
+              <w:rPr>
+                <w:i w:val="0"/>
+              </w:rPr>
+              <w:t>.</w:t>
             </w:r>
           </w:p>
         </w:tc>
@@ -11341,6 +12278,12 @@
               </w:rPr>
               <w:t>Marcar planificación pendiente</w:t>
             </w:r>
+            <w:r>
+              <w:rPr>
+                <w:i w:val="0"/>
+              </w:rPr>
+              <w:t>.</w:t>
+            </w:r>
           </w:p>
         </w:tc>
       </w:tr>
@@ -11427,7 +12370,13 @@
               <w:rPr>
                 <w:i w:val="0"/>
               </w:rPr>
-              <w:t>El sistema marcara los riesgos prioritarios sobre los que no se hayan realizado planes de contingencia y/o mitigación.</w:t>
+              <w:t>El sistema marcará</w:t>
+            </w:r>
+            <w:r>
+              <w:rPr>
+                <w:i w:val="0"/>
+              </w:rPr>
+              <w:t xml:space="preserve"> los riesgos prioritarios sobre los que no se hayan realizado planes de contingencia y/o mitigación.</w:t>
             </w:r>
           </w:p>
         </w:tc>
@@ -11455,7 +12404,13 @@
               <w:rPr>
                 <w:i w:val="0"/>
               </w:rPr>
-              <w:t>El sistema mostrara una marca visual sobre aquellos riesgos prioritarios que no tengan asociado un plan de acción.</w:t>
+              <w:t>El sistema mostrará</w:t>
+            </w:r>
+            <w:r>
+              <w:rPr>
+                <w:i w:val="0"/>
+              </w:rPr>
+              <w:t xml:space="preserve"> una marca visual sobre aquellos riesgos prioritarios que no tengan asociado un plan de acción.</w:t>
             </w:r>
           </w:p>
         </w:tc>
@@ -11486,6 +12441,12 @@
                 <w:i w:val="0"/>
               </w:rPr>
               <w:t>Media</w:t>
+            </w:r>
+            <w:r>
+              <w:rPr>
+                <w:i w:val="0"/>
+              </w:rPr>
+              <w:t>.</w:t>
             </w:r>
           </w:p>
         </w:tc>
@@ -11598,6 +12559,12 @@
               </w:rPr>
               <w:t>Generar informe</w:t>
             </w:r>
+            <w:r>
+              <w:rPr>
+                <w:i w:val="0"/>
+              </w:rPr>
+              <w:t>.</w:t>
+            </w:r>
           </w:p>
         </w:tc>
       </w:tr>
@@ -11662,7 +12629,6 @@
               <w:rPr>
                 <w:lang w:val="es-AR"/>
               </w:rPr>
-              <w:lastRenderedPageBreak/>
               <w:t>Características:</w:t>
             </w:r>
           </w:p>
@@ -11714,14 +12680,12 @@
               </w:rPr>
               <w:t xml:space="preserve">Los participantes de un proyecto podrán generar informes de incidencia especificando que riesgos se materializaron y </w:t>
             </w:r>
-            <w:proofErr w:type="spellStart"/>
-            <w:r>
-              <w:rPr>
-                <w:i w:val="0"/>
-              </w:rPr>
-              <w:t>cuales</w:t>
-            </w:r>
-            <w:proofErr w:type="spellEnd"/>
+            <w:r>
+              <w:rPr>
+                <w:i w:val="0"/>
+              </w:rPr>
+              <w:t>cuáles</w:t>
+            </w:r>
             <w:r>
               <w:rPr>
                 <w:i w:val="0"/>
@@ -11757,6 +12721,12 @@
                 <w:i w:val="0"/>
               </w:rPr>
               <w:t>Media</w:t>
+            </w:r>
+            <w:r>
+              <w:rPr>
+                <w:i w:val="0"/>
+              </w:rPr>
+              <w:t>.</w:t>
             </w:r>
           </w:p>
         </w:tc>
@@ -11869,14 +12839,18 @@
               </w:rPr>
               <w:t xml:space="preserve">Presentar resúmenes y </w:t>
             </w:r>
-            <w:proofErr w:type="spellStart"/>
-            <w:r>
-              <w:rPr>
-                <w:i w:val="0"/>
-              </w:rPr>
-              <w:t>graficos</w:t>
-            </w:r>
-            <w:proofErr w:type="spellEnd"/>
+            <w:r>
+              <w:rPr>
+                <w:i w:val="0"/>
+              </w:rPr>
+              <w:t>gráficos</w:t>
+            </w:r>
+            <w:r>
+              <w:rPr>
+                <w:i w:val="0"/>
+              </w:rPr>
+              <w:t>.</w:t>
+            </w:r>
           </w:p>
         </w:tc>
       </w:tr>
@@ -11941,6 +12915,7 @@
               <w:rPr>
                 <w:lang w:val="es-AR"/>
               </w:rPr>
+              <w:lastRenderedPageBreak/>
               <w:t>Características:</w:t>
             </w:r>
           </w:p>
@@ -12021,6 +12996,12 @@
                 <w:i w:val="0"/>
               </w:rPr>
               <w:t>Media baja</w:t>
+            </w:r>
+            <w:r>
+              <w:rPr>
+                <w:i w:val="0"/>
+              </w:rPr>
+              <w:t>.</w:t>
             </w:r>
           </w:p>
         </w:tc>
@@ -12134,6 +13115,12 @@
               </w:rPr>
               <w:t>Presentar evolución de riesgos</w:t>
             </w:r>
+            <w:r>
+              <w:rPr>
+                <w:i w:val="0"/>
+              </w:rPr>
+              <w:t>.</w:t>
+            </w:r>
           </w:p>
         </w:tc>
       </w:tr>
@@ -12247,7 +13234,19 @@
               <w:rPr>
                 <w:i w:val="0"/>
               </w:rPr>
-              <w:t>El sistema mostrara un registro sobre la variación en la probabilidad e impacto de cada riesgo y las acciones tomadas para contrarrestarlos.</w:t>
+              <w:t>El sistem</w:t>
+            </w:r>
+            <w:r>
+              <w:rPr>
+                <w:i w:val="0"/>
+              </w:rPr>
+              <w:t>a mostrará</w:t>
+            </w:r>
+            <w:r>
+              <w:rPr>
+                <w:i w:val="0"/>
+              </w:rPr>
+              <w:t xml:space="preserve"> un registro sobre la variación en la probabilidad e impacto de cada riesgo y las acciones tomadas para contrarrestarlos.</w:t>
             </w:r>
           </w:p>
         </w:tc>
@@ -12278,6 +13277,12 @@
                 <w:i w:val="0"/>
               </w:rPr>
               <w:t>Media baja</w:t>
+            </w:r>
+            <w:r>
+              <w:rPr>
+                <w:i w:val="0"/>
+              </w:rPr>
+              <w:t>.</w:t>
             </w:r>
           </w:p>
         </w:tc>
@@ -12390,6 +13395,12 @@
               </w:rPr>
               <w:t>Exportar informes, resúmenes y gráficos</w:t>
             </w:r>
+            <w:r>
+              <w:rPr>
+                <w:i w:val="0"/>
+              </w:rPr>
+              <w:t>.</w:t>
+            </w:r>
           </w:p>
         </w:tc>
       </w:tr>
@@ -12454,7 +13465,6 @@
               <w:rPr>
                 <w:lang w:val="es-AR"/>
               </w:rPr>
-              <w:lastRenderedPageBreak/>
               <w:t>Características:</w:t>
             </w:r>
           </w:p>
@@ -12504,21 +13514,7 @@
               <w:rPr>
                 <w:i w:val="0"/>
               </w:rPr>
-              <w:t xml:space="preserve">El sistema permitirá a los participantes de un proyecto exportar gráficos y resúmenes realizados por el sistema, así como los informes generados por los usuarios, en formato </w:t>
-            </w:r>
-            <w:proofErr w:type="spellStart"/>
-            <w:r>
-              <w:rPr>
-                <w:i w:val="0"/>
-              </w:rPr>
-              <w:t>pdf</w:t>
-            </w:r>
-            <w:proofErr w:type="spellEnd"/>
-            <w:r>
-              <w:rPr>
-                <w:i w:val="0"/>
-              </w:rPr>
-              <w:t>.</w:t>
+              <w:t>El sistema permitirá a los participantes de un proyecto exportar gráficos y resúmenes realizados por el sistema, así como los informes generados por los usuarios, en formato pdf.</w:t>
             </w:r>
           </w:p>
         </w:tc>
@@ -12556,6 +13552,12 @@
               </w:rPr>
               <w:t>aja</w:t>
             </w:r>
+            <w:r>
+              <w:rPr>
+                <w:i w:val="0"/>
+              </w:rPr>
+              <w:t>.</w:t>
+            </w:r>
           </w:p>
         </w:tc>
       </w:tr>
@@ -12573,178 +13575,150 @@
       <w:pPr>
         <w:pStyle w:val="PSI-Ttulo1"/>
       </w:pPr>
-      <w:bookmarkStart w:id="70" w:name="_Toc235007276"/>
-      <w:bookmarkStart w:id="71" w:name="_Toc235009562"/>
-      <w:bookmarkStart w:id="72" w:name="_Toc177376310"/>
+      <w:bookmarkStart w:id="78" w:name="_Toc235007276"/>
+      <w:bookmarkStart w:id="79" w:name="_Toc235009562"/>
+      <w:bookmarkStart w:id="80" w:name="_Toc177583399"/>
       <w:r>
         <w:t>Requerimientos No Funcionales</w:t>
       </w:r>
-      <w:bookmarkEnd w:id="70"/>
-      <w:bookmarkEnd w:id="71"/>
-      <w:bookmarkEnd w:id="72"/>
-    </w:p>
-    <w:p>
-      <w:pPr>
-        <w:pStyle w:val="PSI-Comentario"/>
-        <w:rPr>
-          <w:u w:val="single"/>
-        </w:rPr>
-      </w:pPr>
-      <w:r>
-        <w:rPr>
-          <w:lang w:val="es-ES"/>
-        </w:rPr>
-        <w:t>En este apartado se describen las características y restricciones que deberá cumplir el sistema durante su funcionamiento.</w:t>
-      </w:r>
-    </w:p>
-    <w:p>
-      <w:pPr>
-        <w:pStyle w:val="PSI-Ttulo2"/>
-      </w:pPr>
-      <w:bookmarkStart w:id="73" w:name="_Toc235007277"/>
-      <w:bookmarkStart w:id="74" w:name="_Toc235009563"/>
-      <w:bookmarkStart w:id="75" w:name="_Toc177376311"/>
-      <w:r>
-        <w:t>Usabilidad</w:t>
-      </w:r>
-      <w:bookmarkEnd w:id="73"/>
-      <w:bookmarkEnd w:id="74"/>
-      <w:bookmarkEnd w:id="75"/>
-    </w:p>
-    <w:p>
-      <w:pPr>
-        <w:pStyle w:val="PSI-Comentario"/>
-      </w:pPr>
-      <w:r>
-        <w:t xml:space="preserve"> [</w:t>
-      </w:r>
-      <w:r>
-        <w:t xml:space="preserve">En este apartado se debe incluir la lista de todos los requerimientos que afecten la usabilidad. Esto debe incluir: el tiempo que se tomará un usuario en aprender a utilizar el sistema y se podría </w:t>
-      </w:r>
-      <w:proofErr w:type="gramStart"/>
-      <w:r>
-        <w:t>explicar  por</w:t>
-      </w:r>
-      <w:proofErr w:type="gramEnd"/>
-      <w:r>
-        <w:t xml:space="preserve"> qué debe ser rápido el aprendizaje, los tiempos medibles de tarea para las tareas típicas y los</w:t>
-      </w:r>
-      <w:r>
-        <w:t xml:space="preserve"> </w:t>
-      </w:r>
-      <w:r>
-        <w:t>requerimiento</w:t>
-      </w:r>
-      <w:r>
-        <w:t>s para concordar con estándares</w:t>
-      </w:r>
-      <w:r>
-        <w:t>.</w:t>
-      </w:r>
-      <w:r>
-        <w:t>]</w:t>
-      </w:r>
-    </w:p>
-    <w:p>
-      <w:pPr>
-        <w:pStyle w:val="PSI-Comentario"/>
-      </w:pPr>
-    </w:p>
-    <w:p>
-      <w:pPr>
-        <w:pStyle w:val="PSI-Ttulo2"/>
-      </w:pPr>
-      <w:bookmarkStart w:id="76" w:name="_Toc235007278"/>
-      <w:bookmarkStart w:id="77" w:name="_Toc235009564"/>
-      <w:bookmarkStart w:id="78" w:name="_Toc177376312"/>
-      <w:r>
-        <w:t>Confiabilidad</w:t>
-      </w:r>
-      <w:bookmarkEnd w:id="76"/>
-      <w:bookmarkEnd w:id="77"/>
       <w:bookmarkEnd w:id="78"/>
-    </w:p>
-    <w:p>
-      <w:pPr>
-        <w:pStyle w:val="PSI-Comentario"/>
-      </w:pPr>
-      <w:r>
-        <w:t xml:space="preserve"> [</w:t>
-      </w:r>
-      <w:r>
-        <w:t>Aquí se deben detallar los requerimientos de confiabilidad del sistema. Describa las características</w:t>
-      </w:r>
-      <w:r>
-        <w:t xml:space="preserve"> </w:t>
-      </w:r>
-      <w:r>
-        <w:t xml:space="preserve">de confiabilidad </w:t>
-      </w:r>
-      <w:proofErr w:type="gramStart"/>
-      <w:r>
-        <w:t>explicando  la</w:t>
-      </w:r>
-      <w:proofErr w:type="gramEnd"/>
-      <w:r>
-        <w:t xml:space="preserve"> posibilidad del  sistema de  realizar   la</w:t>
-      </w:r>
-      <w:r>
-        <w:t xml:space="preserve">s  funciones para  las que  fue </w:t>
-      </w:r>
-      <w:r>
-        <w:t>diseñado sin presentar fallos. Entre estos requerimientos puede me</w:t>
-      </w:r>
-      <w:r>
-        <w:t xml:space="preserve">ncionar características como la </w:t>
-      </w:r>
-      <w:r>
-        <w:t>disponibilidad, el porcentaje de fallas máximo, etc.]</w:t>
-      </w:r>
-    </w:p>
-    <w:p>
-      <w:pPr>
-        <w:pStyle w:val="PSI-Comentario"/>
-      </w:pPr>
-    </w:p>
-    <w:p>
-      <w:pPr>
-        <w:pStyle w:val="PSI-Ttulo2"/>
-      </w:pPr>
-      <w:bookmarkStart w:id="79" w:name="_Toc235007279"/>
-      <w:bookmarkStart w:id="80" w:name="_Toc235009565"/>
-      <w:bookmarkStart w:id="81" w:name="_Toc177376313"/>
-      <w:r>
-        <w:t>Seguridad</w:t>
-      </w:r>
       <w:bookmarkEnd w:id="79"/>
       <w:bookmarkEnd w:id="80"/>
+    </w:p>
+    <w:p>
+      <w:pPr>
+        <w:pStyle w:val="PSI-Comentario"/>
+        <w:rPr>
+          <w:u w:val="single"/>
+        </w:rPr>
+      </w:pPr>
+      <w:r>
+        <w:rPr>
+          <w:lang w:val="es-ES"/>
+        </w:rPr>
+        <w:t>En este apartado se describen las características y restricciones que deberá cumplir el sistema durante su funcionamiento.</w:t>
+      </w:r>
+    </w:p>
+    <w:p>
+      <w:pPr>
+        <w:pStyle w:val="PSI-Ttulo2"/>
+      </w:pPr>
+      <w:bookmarkStart w:id="81" w:name="_Toc235007277"/>
+      <w:bookmarkStart w:id="82" w:name="_Toc235009563"/>
+      <w:bookmarkStart w:id="83" w:name="_Toc177583400"/>
+      <w:r>
+        <w:lastRenderedPageBreak/>
+        <w:t>Usabilidad</w:t>
+      </w:r>
       <w:bookmarkEnd w:id="81"/>
+      <w:bookmarkEnd w:id="82"/>
+      <w:bookmarkEnd w:id="83"/>
     </w:p>
     <w:p>
       <w:pPr>
         <w:pStyle w:val="PSI-Comentario"/>
       </w:pPr>
       <w:r>
+        <w:t xml:space="preserve"> [</w:t>
+      </w:r>
+      <w:r>
+        <w:t>En este apartado se debe incluir la lista de todos los requerimientos que afecten la usabilidad. Esto debe incluir: el tiempo que se tomará un usuario en aprender a utilizar el sistema y se podría explicar  por qué debe ser rápido el aprendizaje, los tiempos medibles de tarea para las tareas típicas y los</w:t>
+      </w:r>
+      <w:r>
+        <w:t xml:space="preserve"> </w:t>
+      </w:r>
+      <w:r>
+        <w:t>requerimiento</w:t>
+      </w:r>
+      <w:r>
+        <w:t>s para concordar con estándares</w:t>
+      </w:r>
+      <w:r>
+        <w:t>.</w:t>
+      </w:r>
+      <w:r>
+        <w:t>]</w:t>
+      </w:r>
+    </w:p>
+    <w:p>
+      <w:pPr>
+        <w:pStyle w:val="PSI-Comentario"/>
+      </w:pPr>
+    </w:p>
+    <w:p>
+      <w:pPr>
+        <w:pStyle w:val="PSI-Ttulo2"/>
+      </w:pPr>
+      <w:bookmarkStart w:id="84" w:name="_Toc235007278"/>
+      <w:bookmarkStart w:id="85" w:name="_Toc235009564"/>
+      <w:bookmarkStart w:id="86" w:name="_Toc177583401"/>
+      <w:r>
+        <w:t>Confiabilidad</w:t>
+      </w:r>
+      <w:bookmarkEnd w:id="84"/>
+      <w:bookmarkEnd w:id="85"/>
+      <w:bookmarkEnd w:id="86"/>
+    </w:p>
+    <w:p>
+      <w:pPr>
+        <w:pStyle w:val="PSI-Comentario"/>
+      </w:pPr>
+      <w:r>
+        <w:t xml:space="preserve"> [</w:t>
+      </w:r>
+      <w:r>
+        <w:t>Aquí se deben detallar los requerimientos de confiabilidad del sistema. Describa las características</w:t>
+      </w:r>
+      <w:r>
+        <w:t xml:space="preserve"> </w:t>
+      </w:r>
+      <w:r>
+        <w:t>de confiabilidad explicando  la posibilidad del  sistema de  realizar   la</w:t>
+      </w:r>
+      <w:r>
+        <w:t xml:space="preserve">s  funciones para  las que  fue </w:t>
+      </w:r>
+      <w:r>
+        <w:t>diseñado sin presentar fallos. Entre estos requerimientos puede me</w:t>
+      </w:r>
+      <w:r>
+        <w:t xml:space="preserve">ncionar características como la </w:t>
+      </w:r>
+      <w:r>
+        <w:t>disponibilidad, el porcentaje de fallas máximo, etc.]</w:t>
+      </w:r>
+    </w:p>
+    <w:p>
+      <w:pPr>
+        <w:pStyle w:val="PSI-Comentario"/>
+      </w:pPr>
+    </w:p>
+    <w:p>
+      <w:pPr>
+        <w:pStyle w:val="PSI-Ttulo2"/>
+      </w:pPr>
+      <w:bookmarkStart w:id="87" w:name="_Toc235007279"/>
+      <w:bookmarkStart w:id="88" w:name="_Toc235009565"/>
+      <w:bookmarkStart w:id="89" w:name="_Toc177583402"/>
+      <w:r>
+        <w:t>Seguridad</w:t>
+      </w:r>
+      <w:bookmarkEnd w:id="87"/>
+      <w:bookmarkEnd w:id="88"/>
+      <w:bookmarkEnd w:id="89"/>
+    </w:p>
+    <w:p>
+      <w:pPr>
+        <w:pStyle w:val="PSI-Comentario"/>
+      </w:pPr>
+      <w:r>
         <w:br/>
       </w:r>
       <w:r>
         <w:t>[</w:t>
       </w:r>
-      <w:proofErr w:type="gramStart"/>
-      <w:r>
-        <w:t>Aquí  se</w:t>
-      </w:r>
-      <w:proofErr w:type="gramEnd"/>
-      <w:r>
-        <w:t xml:space="preserve"> deben detallar  los requerimientos de seguridad del  sistema.  </w:t>
-      </w:r>
-      <w:proofErr w:type="gramStart"/>
-      <w:r>
-        <w:t>Esto  incluye</w:t>
-      </w:r>
-      <w:proofErr w:type="gramEnd"/>
-      <w:r>
-        <w:t xml:space="preserve"> si el  acceso al</w:t>
+      <w:r>
+        <w:t>Aquí  se deben detallar  los requerimientos de seguridad del  sistema.  Esto  incluye si el  acceso al</w:t>
       </w:r>
       <w:r>
         <w:t xml:space="preserve"> </w:t>
@@ -12785,7 +13759,7 @@
           <w:numId w:val="16"/>
         </w:numPr>
       </w:pPr>
-      <w:bookmarkStart w:id="82" w:name="_Hlk177563886"/>
+      <w:bookmarkStart w:id="90" w:name="_Hlk177563886"/>
       <w:r>
         <w:t>El sistema no permitirá que usuarios no asociados como participantes de un proyecto puedan realizarle modificaciones.</w:t>
       </w:r>
@@ -12798,14 +13772,13 @@
           <w:numId w:val="16"/>
         </w:numPr>
       </w:pPr>
-      <w:bookmarkStart w:id="83" w:name="_Hlk177563954"/>
-      <w:r>
-        <w:lastRenderedPageBreak/>
+      <w:bookmarkStart w:id="91" w:name="_Hlk177563954"/>
+      <w:r>
         <w:t>El sistema solo permitirá a los administradores del sistema registrar o eliminar usuarios y crear proyectos.</w:t>
       </w:r>
     </w:p>
-    <w:bookmarkEnd w:id="82"/>
-    <w:bookmarkEnd w:id="83"/>
+    <w:bookmarkEnd w:id="90"/>
+    <w:bookmarkEnd w:id="91"/>
     <w:p>
       <w:pPr>
         <w:pStyle w:val="PSI-Ttulo2"/>
@@ -12813,328 +13786,177 @@
       <w:r>
         <w:t xml:space="preserve"> </w:t>
       </w:r>
-      <w:bookmarkStart w:id="84" w:name="_Toc235007280"/>
-      <w:bookmarkStart w:id="85" w:name="_Toc235009566"/>
-      <w:bookmarkStart w:id="86" w:name="_Toc177376314"/>
+      <w:bookmarkStart w:id="92" w:name="_Toc235007280"/>
+      <w:bookmarkStart w:id="93" w:name="_Toc235009566"/>
+      <w:bookmarkStart w:id="94" w:name="_Toc177583403"/>
       <w:r>
         <w:t>Eficiencia</w:t>
       </w:r>
-      <w:bookmarkEnd w:id="84"/>
-      <w:bookmarkEnd w:id="85"/>
-      <w:bookmarkEnd w:id="86"/>
-    </w:p>
-    <w:p>
-      <w:pPr>
-        <w:pStyle w:val="PSI-Comentario"/>
-      </w:pPr>
-      <w:r>
-        <w:t>[</w:t>
-      </w:r>
-      <w:r>
-        <w:t xml:space="preserve">En </w:t>
-      </w:r>
-      <w:proofErr w:type="gramStart"/>
-      <w:r>
-        <w:t>este  apartado</w:t>
-      </w:r>
-      <w:proofErr w:type="gramEnd"/>
-      <w:r>
-        <w:t xml:space="preserve">  se debe ver   reflejado  las características  de ef</w:t>
-      </w:r>
-      <w:r>
-        <w:t xml:space="preserve">iciencia del  sistema.  Se debe </w:t>
-      </w:r>
-      <w:r>
-        <w:t>especificar: el tiempo de respuesta para una transacción (promedio), capacidad (número de clientes y   transacciones</w:t>
-      </w:r>
-      <w:proofErr w:type="gramStart"/>
-      <w:r>
-        <w:t xml:space="preserve">),   </w:t>
-      </w:r>
-      <w:proofErr w:type="gramEnd"/>
-      <w:r>
-        <w:t xml:space="preserve">rendimiento   del   procesamiento   (Ej.   </w:t>
-      </w:r>
-      <w:r>
-        <w:t>Transacciones</w:t>
-      </w:r>
-      <w:r>
-        <w:t xml:space="preserve">   po</w:t>
-      </w:r>
-      <w:r>
-        <w:t xml:space="preserve">r   </w:t>
-      </w:r>
-      <w:proofErr w:type="gramStart"/>
-      <w:r>
-        <w:t xml:space="preserve">segundo)   </w:t>
-      </w:r>
-      <w:proofErr w:type="gramEnd"/>
-      <w:r>
-        <w:t xml:space="preserve">y   cuando   el </w:t>
-      </w:r>
-      <w:r>
-        <w:t>sistema se ha degradado cuál es el modo aceptable de operación. ]</w:t>
-      </w:r>
-    </w:p>
-    <w:p>
-      <w:pPr>
-        <w:pStyle w:val="PSI-Comentario"/>
-      </w:pPr>
-    </w:p>
-    <w:p>
-      <w:pPr>
-        <w:pStyle w:val="PSI-Ttulo2"/>
-      </w:pPr>
-      <w:bookmarkStart w:id="87" w:name="_Toc235007281"/>
-      <w:bookmarkStart w:id="88" w:name="_Toc235009567"/>
-      <w:bookmarkStart w:id="89" w:name="_Toc177376315"/>
-      <w:r>
-        <w:t>Interfaces</w:t>
-      </w:r>
-      <w:bookmarkEnd w:id="87"/>
-      <w:bookmarkEnd w:id="88"/>
-      <w:bookmarkEnd w:id="89"/>
-    </w:p>
-    <w:p>
-      <w:pPr>
-        <w:pStyle w:val="PSI-Comentario"/>
-      </w:pPr>
-      <w:r>
-        <w:t xml:space="preserve">[En </w:t>
-      </w:r>
-      <w:r>
-        <w:t>este apartado se definen las interfaces que debe apoyar la aplicación, como son: las interfaces de usuario, interfaces de software, etc.</w:t>
-      </w:r>
-      <w:r>
-        <w:t>]</w:t>
-      </w:r>
-    </w:p>
-    <w:p>
-      <w:pPr>
-        <w:pStyle w:val="PSI-Comentario"/>
-      </w:pPr>
-    </w:p>
-    <w:p>
-      <w:pPr>
-        <w:pStyle w:val="PSI-Ttulo3"/>
-      </w:pPr>
-      <w:bookmarkStart w:id="90" w:name="_Toc235007282"/>
-      <w:bookmarkStart w:id="91" w:name="_Toc235009568"/>
-      <w:bookmarkStart w:id="92" w:name="_Toc177376316"/>
-      <w:r>
-        <w:t>Interfaces de Usuario</w:t>
-      </w:r>
-      <w:bookmarkEnd w:id="90"/>
-      <w:bookmarkEnd w:id="91"/>
       <w:bookmarkEnd w:id="92"/>
-    </w:p>
-    <w:p>
-      <w:pPr>
-        <w:pStyle w:val="PSI-Comentario"/>
-      </w:pPr>
-      <w:r>
-        <w:t xml:space="preserve"> [Esta sección describe las interfaces de usuario que se deben implementar. Incluye las características lógicas de cada interface entre el producto de software y el usuario que son necesarias para lograr los requerimientos del software, por ejemplo, formatos de pantalla, contenido de reportes y menús, o disponibilidad de teclas de función. </w:t>
-      </w:r>
-      <w:proofErr w:type="gramStart"/>
-      <w:r>
-        <w:t>Además</w:t>
-      </w:r>
-      <w:proofErr w:type="gramEnd"/>
-      <w:r>
-        <w:t xml:space="preserve"> incluye aspectos para optimizar la interface, que puede ser una lista de cómo debe aparecer el sistema al usuario o como no debe aparecer, por ejemplo, que aparezcan mensajes de error cortos o largos.]</w:t>
-      </w:r>
-    </w:p>
-    <w:p>
-      <w:pPr>
-        <w:pStyle w:val="PSI-Comentario"/>
-      </w:pPr>
-    </w:p>
-    <w:p>
-      <w:pPr>
-        <w:pStyle w:val="PSI-Ttulo3"/>
-      </w:pPr>
-      <w:bookmarkStart w:id="93" w:name="_Toc235007283"/>
-      <w:bookmarkStart w:id="94" w:name="_Toc235009569"/>
-      <w:bookmarkStart w:id="95" w:name="_Toc177376317"/>
-      <w:r>
-        <w:t>Interfaces de Software</w:t>
-      </w:r>
       <w:bookmarkEnd w:id="93"/>
       <w:bookmarkEnd w:id="94"/>
+    </w:p>
+    <w:p>
+      <w:pPr>
+        <w:pStyle w:val="PSI-Comentario"/>
+      </w:pPr>
+      <w:r>
+        <w:t>[</w:t>
+      </w:r>
+      <w:r>
+        <w:t>En este  apartado  se debe ver   reflejado  las características  de ef</w:t>
+      </w:r>
+      <w:r>
+        <w:t xml:space="preserve">iciencia del  sistema.  Se debe </w:t>
+      </w:r>
+      <w:r>
+        <w:t xml:space="preserve">especificar: el tiempo de respuesta para una transacción (promedio), capacidad (número de clientes y   transacciones),   rendimiento   del   procesamiento   (Ej.   </w:t>
+      </w:r>
+      <w:r>
+        <w:t>Transacciones</w:t>
+      </w:r>
+      <w:r>
+        <w:t xml:space="preserve">   po</w:t>
+      </w:r>
+      <w:r>
+        <w:t xml:space="preserve">r   segundo)   y   cuando   el </w:t>
+      </w:r>
+      <w:r>
+        <w:t>sistema se ha degradado cuál es el modo aceptable de operación. ]</w:t>
+      </w:r>
+    </w:p>
+    <w:p>
+      <w:pPr>
+        <w:pStyle w:val="PSI-Comentario"/>
+      </w:pPr>
+    </w:p>
+    <w:p>
+      <w:pPr>
+        <w:pStyle w:val="PSI-Ttulo2"/>
+      </w:pPr>
+      <w:bookmarkStart w:id="95" w:name="_Toc235007281"/>
+      <w:bookmarkStart w:id="96" w:name="_Toc235009567"/>
+      <w:bookmarkStart w:id="97" w:name="_Toc177583404"/>
+      <w:r>
+        <w:lastRenderedPageBreak/>
+        <w:t>Interfaces</w:t>
+      </w:r>
       <w:bookmarkEnd w:id="95"/>
-    </w:p>
-    <w:p>
-      <w:pPr>
-        <w:pStyle w:val="PSI-Comentario"/>
-      </w:pPr>
-      <w:r>
-        <w:t>[</w:t>
-      </w:r>
-      <w:r>
-        <w:t>En esta sección se deben</w:t>
-      </w:r>
-      <w:r>
-        <w:t xml:space="preserve"> </w:t>
-      </w:r>
-      <w:proofErr w:type="gramStart"/>
-      <w:r>
-        <w:t>describir  las</w:t>
-      </w:r>
-      <w:proofErr w:type="gramEnd"/>
-      <w:r>
-        <w:t xml:space="preserve">  interfaces de software hacia otros componentes del  sistema. Pueden</w:t>
-      </w:r>
-      <w:r>
-        <w:t xml:space="preserve"> </w:t>
-      </w:r>
-      <w:r>
-        <w:t>ser: componentes comprados, reutilizados</w:t>
-      </w:r>
-      <w:r>
-        <w:t xml:space="preserve">, etc. </w:t>
-      </w:r>
-    </w:p>
-    <w:p>
-      <w:pPr>
-        <w:pStyle w:val="PSI-Comentario"/>
-      </w:pPr>
-      <w:r>
-        <w:t>Para cada interface se debe indicar: propósito de la interface con el producto de software</w:t>
-      </w:r>
-      <w:proofErr w:type="gramStart"/>
-      <w:r>
-        <w:t xml:space="preserve">. </w:t>
-      </w:r>
-      <w:r>
-        <w:t>]</w:t>
-      </w:r>
-      <w:proofErr w:type="gramEnd"/>
-    </w:p>
-    <w:p>
-      <w:pPr>
-        <w:pStyle w:val="PSI-Comentario"/>
-      </w:pPr>
-    </w:p>
-    <w:p>
-      <w:pPr>
-        <w:pStyle w:val="PSI-Ttulo3"/>
-      </w:pPr>
-      <w:bookmarkStart w:id="96" w:name="_Toc235007284"/>
-      <w:bookmarkStart w:id="97" w:name="_Toc235009570"/>
-      <w:bookmarkStart w:id="98" w:name="_Toc177376318"/>
-      <w:r>
-        <w:t>Interfaces de Hardware</w:t>
-      </w:r>
       <w:bookmarkEnd w:id="96"/>
       <w:bookmarkEnd w:id="97"/>
+    </w:p>
+    <w:p>
+      <w:pPr>
+        <w:pStyle w:val="PSI-Comentario"/>
+      </w:pPr>
+      <w:r>
+        <w:t xml:space="preserve">[En </w:t>
+      </w:r>
+      <w:r>
+        <w:t>este apartado se definen las interfaces que debe apoyar la aplicación, como son: las interfaces de usuario, interfaces de software, etc.</w:t>
+      </w:r>
+      <w:r>
+        <w:t>]</w:t>
+      </w:r>
+    </w:p>
+    <w:p>
+      <w:pPr>
+        <w:pStyle w:val="PSI-Comentario"/>
+      </w:pPr>
+    </w:p>
+    <w:p>
+      <w:pPr>
+        <w:pStyle w:val="PSI-Ttulo3"/>
+      </w:pPr>
+      <w:bookmarkStart w:id="98" w:name="_Toc235007282"/>
+      <w:bookmarkStart w:id="99" w:name="_Toc235009568"/>
+      <w:bookmarkStart w:id="100" w:name="_Toc177583405"/>
+      <w:r>
+        <w:t>Interfaces de Usuario</w:t>
+      </w:r>
       <w:bookmarkEnd w:id="98"/>
-    </w:p>
-    <w:p>
-      <w:pPr>
-        <w:pStyle w:val="PSI-Comentario"/>
-      </w:pPr>
-      <w:r>
-        <w:t>[</w:t>
-      </w:r>
-      <w:r>
-        <w:t>Esta Sección</w:t>
-      </w:r>
-      <w:r>
-        <w:t xml:space="preserve"> describe </w:t>
-      </w:r>
-      <w:r>
-        <w:t xml:space="preserve">las características de las interfaces entre el producto Software y los </w:t>
-      </w:r>
-      <w:r>
-        <w:t>com</w:t>
-      </w:r>
-      <w:r>
-        <w:t xml:space="preserve">ponentes </w:t>
-      </w:r>
-      <w:r>
-        <w:t xml:space="preserve">de hardware </w:t>
-      </w:r>
-      <w:r>
-        <w:t xml:space="preserve">del sistema. </w:t>
-      </w:r>
-      <w:r>
-        <w:t>Incluye características de configuración, dispositivos que se deben soportar, como deben ser soportados y protocolos</w:t>
-      </w:r>
-      <w:proofErr w:type="gramStart"/>
-      <w:r>
-        <w:t>.</w:t>
-      </w:r>
-      <w:r>
-        <w:t xml:space="preserve"> </w:t>
-      </w:r>
-      <w:r>
-        <w:t>]</w:t>
-      </w:r>
-      <w:proofErr w:type="gramEnd"/>
-    </w:p>
-    <w:p>
-      <w:pPr>
-        <w:pStyle w:val="PSI-Comentario"/>
-      </w:pPr>
-    </w:p>
-    <w:p>
-      <w:pPr>
-        <w:pStyle w:val="PSI-Ttulo3"/>
-      </w:pPr>
-      <w:bookmarkStart w:id="99" w:name="_Toc235007285"/>
-      <w:bookmarkStart w:id="100" w:name="_Toc235009571"/>
-      <w:bookmarkStart w:id="101" w:name="_Toc177376319"/>
-      <w:r>
-        <w:lastRenderedPageBreak/>
-        <w:t>Interfaces de Comunicaciones</w:t>
-      </w:r>
       <w:bookmarkEnd w:id="99"/>
       <w:bookmarkEnd w:id="100"/>
+    </w:p>
+    <w:p>
+      <w:pPr>
+        <w:pStyle w:val="PSI-Comentario"/>
+      </w:pPr>
+      <w:r>
+        <w:t xml:space="preserve"> [Esta sección describe las interfaces de usuario que se deben implementar. Incluye las características lógicas de cada interface entre el producto de software y el usuario que son necesarias para lograr los requerimientos del software, por ejemplo, formatos de pantalla, contenido de reportes y menús, o disponibilidad de teclas de función. Además incluye aspectos para optimizar la interface, que puede ser una lista de cómo debe aparecer el sistema al usuario o como no debe aparecer, por ejemplo, que aparezcan mensajes de error cortos o largos.]</w:t>
+      </w:r>
+    </w:p>
+    <w:p>
+      <w:pPr>
+        <w:pStyle w:val="PSI-Comentario"/>
+      </w:pPr>
+    </w:p>
+    <w:p>
+      <w:pPr>
+        <w:pStyle w:val="PSI-Ttulo3"/>
+      </w:pPr>
+      <w:bookmarkStart w:id="101" w:name="_Toc235007283"/>
+      <w:bookmarkStart w:id="102" w:name="_Toc235009569"/>
+      <w:bookmarkStart w:id="103" w:name="_Toc177583406"/>
+      <w:r>
+        <w:t>Interfaces de Software</w:t>
+      </w:r>
       <w:bookmarkEnd w:id="101"/>
-    </w:p>
-    <w:p>
-      <w:pPr>
-        <w:pStyle w:val="PSI-Comentario"/>
-      </w:pPr>
-      <w:r>
-        <w:t xml:space="preserve">[Se debe definir las interfaces de comunicaciones a los demás sistemas o dispositivos como:  </w:t>
-      </w:r>
-    </w:p>
-    <w:p>
-      <w:pPr>
-        <w:pStyle w:val="PSI-Comentario"/>
-      </w:pPr>
-      <w:r>
-        <w:t>Redes</w:t>
-      </w:r>
-      <w:r>
-        <w:t xml:space="preserve"> LAN y dispositivos seriales remotos</w:t>
-      </w:r>
-      <w:r>
-        <w:t>, etc.</w:t>
-      </w:r>
-      <w:r>
-        <w:t>]</w:t>
-      </w:r>
-    </w:p>
-    <w:p>
-      <w:pPr>
-        <w:pStyle w:val="PSI-Comentario"/>
-      </w:pPr>
-    </w:p>
-    <w:p>
-      <w:pPr>
-        <w:pStyle w:val="PSI-Ttulo2"/>
-      </w:pPr>
-      <w:bookmarkStart w:id="102" w:name="_Toc235007286"/>
-      <w:bookmarkStart w:id="103" w:name="_Toc235009572"/>
-      <w:bookmarkStart w:id="104" w:name="_Toc177376320"/>
-      <w:r>
-        <w:t>Restricción de Diseño</w:t>
-      </w:r>
       <w:bookmarkEnd w:id="102"/>
       <w:bookmarkEnd w:id="103"/>
+    </w:p>
+    <w:p>
+      <w:pPr>
+        <w:pStyle w:val="PSI-Comentario"/>
+      </w:pPr>
+      <w:r>
+        <w:t>[</w:t>
+      </w:r>
+      <w:r>
+        <w:t>En esta sección se deben</w:t>
+      </w:r>
+      <w:r>
+        <w:t xml:space="preserve"> describir  las  interfaces de software hacia otros componentes del  sistema. Pueden</w:t>
+      </w:r>
+      <w:r>
+        <w:t xml:space="preserve"> </w:t>
+      </w:r>
+      <w:r>
+        <w:t>ser: componentes comprados, reutilizados</w:t>
+      </w:r>
+      <w:r>
+        <w:t xml:space="preserve">, etc. </w:t>
+      </w:r>
+    </w:p>
+    <w:p>
+      <w:pPr>
+        <w:pStyle w:val="PSI-Comentario"/>
+      </w:pPr>
+      <w:r>
+        <w:t xml:space="preserve">Para cada interface se debe indicar: propósito de la interface con el producto de software. </w:t>
+      </w:r>
+      <w:r>
+        <w:t>]</w:t>
+      </w:r>
+    </w:p>
+    <w:p>
+      <w:pPr>
+        <w:pStyle w:val="PSI-Comentario"/>
+      </w:pPr>
+    </w:p>
+    <w:p>
+      <w:pPr>
+        <w:pStyle w:val="PSI-Ttulo3"/>
+      </w:pPr>
+      <w:bookmarkStart w:id="104" w:name="_Toc235007284"/>
+      <w:bookmarkStart w:id="105" w:name="_Toc235009570"/>
+      <w:bookmarkStart w:id="106" w:name="_Toc177583407"/>
+      <w:r>
+        <w:t>Interfaces de Hardware</w:t>
+      </w:r>
       <w:bookmarkEnd w:id="104"/>
+      <w:bookmarkEnd w:id="105"/>
+      <w:bookmarkEnd w:id="106"/>
     </w:p>
     <w:p>
       <w:pPr>
@@ -13144,6 +13966,107 @@
         <w:t>[</w:t>
       </w:r>
       <w:r>
+        <w:t>Esta Sección</w:t>
+      </w:r>
+      <w:r>
+        <w:t xml:space="preserve"> describe </w:t>
+      </w:r>
+      <w:r>
+        <w:t xml:space="preserve">las características de las interfaces entre el producto Software y los </w:t>
+      </w:r>
+      <w:r>
+        <w:t>com</w:t>
+      </w:r>
+      <w:r>
+        <w:t xml:space="preserve">ponentes </w:t>
+      </w:r>
+      <w:r>
+        <w:t xml:space="preserve">de hardware </w:t>
+      </w:r>
+      <w:r>
+        <w:t xml:space="preserve">del sistema. </w:t>
+      </w:r>
+      <w:r>
+        <w:t>Incluye características de configuración, dispositivos que se deben soportar, como deben ser soportados y protocolos.</w:t>
+      </w:r>
+      <w:r>
+        <w:t xml:space="preserve"> </w:t>
+      </w:r>
+      <w:r>
+        <w:t>]</w:t>
+      </w:r>
+    </w:p>
+    <w:p>
+      <w:pPr>
+        <w:pStyle w:val="PSI-Comentario"/>
+      </w:pPr>
+    </w:p>
+    <w:p>
+      <w:pPr>
+        <w:pStyle w:val="PSI-Ttulo3"/>
+      </w:pPr>
+      <w:bookmarkStart w:id="107" w:name="_Toc235007285"/>
+      <w:bookmarkStart w:id="108" w:name="_Toc235009571"/>
+      <w:bookmarkStart w:id="109" w:name="_Toc177583408"/>
+      <w:r>
+        <w:t>Interfaces de Comunicaciones</w:t>
+      </w:r>
+      <w:bookmarkEnd w:id="107"/>
+      <w:bookmarkEnd w:id="108"/>
+      <w:bookmarkEnd w:id="109"/>
+    </w:p>
+    <w:p>
+      <w:pPr>
+        <w:pStyle w:val="PSI-Comentario"/>
+      </w:pPr>
+      <w:r>
+        <w:t xml:space="preserve">[Se debe definir las interfaces de comunicaciones a los demás sistemas o dispositivos como:  </w:t>
+      </w:r>
+    </w:p>
+    <w:p>
+      <w:pPr>
+        <w:pStyle w:val="PSI-Comentario"/>
+      </w:pPr>
+      <w:r>
+        <w:t>Redes</w:t>
+      </w:r>
+      <w:r>
+        <w:t xml:space="preserve"> LAN y dispositivos seriales remotos</w:t>
+      </w:r>
+      <w:r>
+        <w:t>, etc.</w:t>
+      </w:r>
+      <w:r>
+        <w:t>]</w:t>
+      </w:r>
+    </w:p>
+    <w:p>
+      <w:pPr>
+        <w:pStyle w:val="PSI-Comentario"/>
+      </w:pPr>
+    </w:p>
+    <w:p>
+      <w:pPr>
+        <w:pStyle w:val="PSI-Ttulo2"/>
+      </w:pPr>
+      <w:bookmarkStart w:id="110" w:name="_Toc235007286"/>
+      <w:bookmarkStart w:id="111" w:name="_Toc235009572"/>
+      <w:bookmarkStart w:id="112" w:name="_Toc177583409"/>
+      <w:r>
+        <w:t>Restricción de Diseño</w:t>
+      </w:r>
+      <w:bookmarkEnd w:id="110"/>
+      <w:bookmarkEnd w:id="111"/>
+      <w:bookmarkEnd w:id="112"/>
+    </w:p>
+    <w:p>
+      <w:pPr>
+        <w:pStyle w:val="PSI-Comentario"/>
+      </w:pPr>
+      <w:r>
+        <w:t>[</w:t>
+      </w:r>
+      <w:r>
         <w:t xml:space="preserve">En este apartado se debe indicar cualquier limitación de diseño </w:t>
       </w:r>
       <w:r>
@@ -13156,7 +14079,11 @@
         <w:t>programación</w:t>
       </w:r>
       <w:r>
-        <w:t>, requerimientos de proceso d</w:t>
+        <w:t xml:space="preserve">, requerimientos de </w:t>
+      </w:r>
+      <w:r>
+        <w:lastRenderedPageBreak/>
+        <w:t>proceso d</w:t>
       </w:r>
       <w:r>
         <w:t xml:space="preserve">e </w:t>
@@ -13218,26 +14145,26 @@
       <w:pPr>
         <w:pStyle w:val="PSI-Ttulo1"/>
       </w:pPr>
-      <w:bookmarkStart w:id="105" w:name="_Toc15572353"/>
-      <w:bookmarkStart w:id="106" w:name="_Toc227336277"/>
-      <w:bookmarkStart w:id="107" w:name="_Toc235007287"/>
-      <w:bookmarkStart w:id="108" w:name="_Toc235009573"/>
-      <w:bookmarkStart w:id="109" w:name="_Toc177376321"/>
+      <w:bookmarkStart w:id="113" w:name="_Toc15572353"/>
+      <w:bookmarkStart w:id="114" w:name="_Toc227336277"/>
+      <w:bookmarkStart w:id="115" w:name="_Toc235007287"/>
+      <w:bookmarkStart w:id="116" w:name="_Toc235009573"/>
+      <w:bookmarkStart w:id="117" w:name="_Toc177583410"/>
       <w:r>
         <w:t>Requerimientos de Licencia</w:t>
       </w:r>
-      <w:bookmarkEnd w:id="105"/>
-      <w:bookmarkEnd w:id="106"/>
+      <w:bookmarkEnd w:id="113"/>
+      <w:bookmarkEnd w:id="114"/>
       <w:r>
         <w:t>s</w:t>
       </w:r>
-      <w:bookmarkEnd w:id="107"/>
-      <w:bookmarkEnd w:id="108"/>
-      <w:bookmarkEnd w:id="109"/>
-    </w:p>
-    <w:p>
-      <w:pPr>
-        <w:pStyle w:val="MNormal"/>
+      <w:bookmarkEnd w:id="115"/>
+      <w:bookmarkEnd w:id="116"/>
+      <w:bookmarkEnd w:id="117"/>
+    </w:p>
+    <w:p>
+      <w:pPr>
+        <w:pStyle w:val="Prrafodelista"/>
         <w:numPr>
           <w:ilvl w:val="0"/>
           <w:numId w:val="15"/>
@@ -13258,24 +14185,12 @@
         <w:rPr>
           <w:lang w:val="es-AR"/>
         </w:rPr>
-        <w:t>: La licencia permite su uso, modificación y distribució</w:t>
-      </w:r>
-      <w:r>
-        <w:rPr>
-          <w:lang w:val="es-AR"/>
-        </w:rPr>
-        <w:t>n</w:t>
-      </w:r>
-      <w:r>
-        <w:rPr>
-          <w:lang w:val="es-AR"/>
-        </w:rPr>
-        <w:t>.</w:t>
-      </w:r>
-    </w:p>
-    <w:p>
-      <w:pPr>
-        <w:pStyle w:val="MNormal"/>
+        <w:t>: La licencia permite su uso, modificación y distribución.</w:t>
+      </w:r>
+    </w:p>
+    <w:p>
+      <w:pPr>
+        <w:pStyle w:val="Prrafodelista"/>
         <w:numPr>
           <w:ilvl w:val="0"/>
           <w:numId w:val="15"/>
@@ -13301,7 +14216,7 @@
     </w:p>
     <w:p>
       <w:pPr>
-        <w:pStyle w:val="MNormal"/>
+        <w:pStyle w:val="Prrafodelista"/>
         <w:numPr>
           <w:ilvl w:val="1"/>
           <w:numId w:val="15"/>
@@ -13314,18 +14229,12 @@
         <w:rPr>
           <w:lang w:val="es-AR"/>
         </w:rPr>
-        <w:t>P</w:t>
-      </w:r>
-      <w:r>
-        <w:rPr>
-          <w:lang w:val="es-AR"/>
-        </w:rPr>
-        <w:t>ermite el uso educativo y comercial.</w:t>
-      </w:r>
-    </w:p>
-    <w:p>
-      <w:pPr>
-        <w:pStyle w:val="MNormal"/>
+        <w:t>Permite el uso educativo y comercial.</w:t>
+      </w:r>
+    </w:p>
+    <w:p>
+      <w:pPr>
+        <w:pStyle w:val="Prrafodelista"/>
         <w:numPr>
           <w:ilvl w:val="1"/>
           <w:numId w:val="15"/>
@@ -13343,7 +14252,7 @@
     </w:p>
     <w:p>
       <w:pPr>
-        <w:pStyle w:val="MNormal"/>
+        <w:pStyle w:val="Prrafodelista"/>
         <w:numPr>
           <w:ilvl w:val="0"/>
           <w:numId w:val="15"/>
@@ -13364,18 +14273,12 @@
         <w:rPr>
           <w:lang w:val="es-AR"/>
         </w:rPr>
-        <w:t>: La licencia es perpetua</w:t>
-      </w:r>
-      <w:r>
-        <w:rPr>
-          <w:lang w:val="es-AR"/>
-        </w:rPr>
-        <w:t>, sin necesidad de renovación.</w:t>
-      </w:r>
-    </w:p>
-    <w:p>
-      <w:pPr>
-        <w:pStyle w:val="MNormal"/>
+        <w:t>: La licencia es perpetua, sin necesidad de renovación.</w:t>
+      </w:r>
+    </w:p>
+    <w:p>
+      <w:pPr>
+        <w:pStyle w:val="Prrafodelista"/>
         <w:numPr>
           <w:ilvl w:val="0"/>
           <w:numId w:val="15"/>
@@ -13401,7 +14304,7 @@
     </w:p>
     <w:p>
       <w:pPr>
-        <w:pStyle w:val="MNormal"/>
+        <w:pStyle w:val="Prrafodelista"/>
         <w:numPr>
           <w:ilvl w:val="0"/>
           <w:numId w:val="15"/>
@@ -13431,18 +14334,18 @@
       <w:pPr>
         <w:pStyle w:val="PSI-Ttulo1"/>
       </w:pPr>
-      <w:bookmarkStart w:id="110" w:name="_Toc235007288"/>
-      <w:bookmarkStart w:id="111" w:name="_Toc235009574"/>
-      <w:bookmarkStart w:id="112" w:name="_Toc177376322"/>
+      <w:bookmarkStart w:id="118" w:name="_Toc235007288"/>
+      <w:bookmarkStart w:id="119" w:name="_Toc235009574"/>
+      <w:bookmarkStart w:id="120" w:name="_Toc177583411"/>
       <w:r>
         <w:t xml:space="preserve">Requerimientos </w:t>
       </w:r>
-      <w:bookmarkEnd w:id="110"/>
-      <w:bookmarkEnd w:id="111"/>
-      <w:bookmarkEnd w:id="112"/>
+      <w:bookmarkEnd w:id="118"/>
+      <w:bookmarkEnd w:id="119"/>
       <w:r>
         <w:t>de Documentación</w:t>
       </w:r>
+      <w:bookmarkEnd w:id="120"/>
     </w:p>
     <w:p>
       <w:pPr>
@@ -13462,19 +14365,16 @@
       <w:pPr>
         <w:pStyle w:val="PSI-Comentario"/>
       </w:pPr>
-    </w:p>
-    <w:p>
-      <w:pPr>
-        <w:pStyle w:val="PSI-Comentario"/>
-      </w:pPr>
+      <w:bookmarkStart w:id="121" w:name="_GoBack"/>
+      <w:bookmarkEnd w:id="121"/>
     </w:p>
     <w:p>
       <w:pPr>
         <w:pStyle w:val="PSI-Ttulo2"/>
       </w:pPr>
-      <w:bookmarkStart w:id="113" w:name="_Toc235007289"/>
-      <w:bookmarkStart w:id="114" w:name="_Toc235009575"/>
-      <w:bookmarkStart w:id="115" w:name="_Toc177376323"/>
+      <w:bookmarkStart w:id="122" w:name="_Toc235007289"/>
+      <w:bookmarkStart w:id="123" w:name="_Toc235009575"/>
+      <w:bookmarkStart w:id="124" w:name="_Toc177583412"/>
       <w:r>
         <w:t xml:space="preserve">Manual </w:t>
       </w:r>
@@ -13484,145 +14384,70 @@
       <w:r>
         <w:t xml:space="preserve"> Usuario</w:t>
       </w:r>
-      <w:bookmarkEnd w:id="113"/>
-      <w:bookmarkEnd w:id="114"/>
-      <w:bookmarkEnd w:id="115"/>
-    </w:p>
-    <w:p>
-      <w:pPr>
-        <w:pStyle w:val="PSI-Comentario"/>
-      </w:pPr>
-      <w:r>
-        <w:t>[</w:t>
-      </w:r>
-      <w:r>
-        <w:t xml:space="preserve">En esta sección </w:t>
-      </w:r>
-      <w:r>
-        <w:t xml:space="preserve">se debe </w:t>
-      </w:r>
-      <w:r>
-        <w:t>describ</w:t>
-      </w:r>
-      <w:r>
-        <w:t>ir</w:t>
-      </w:r>
-      <w:r>
-        <w:t xml:space="preserve"> el propósito y contenido del Manual de Usuario. Especifique el largo deseado, nivel de detalle, necesidad de índice, glosario de términos, tutoriales o manual de referencia estratégica, etc. Especifique ta</w:t>
-      </w:r>
-      <w:r>
-        <w:t>mbién restricciones de formato</w:t>
-      </w:r>
-      <w:proofErr w:type="gramStart"/>
-      <w:r>
-        <w:t>.</w:t>
-      </w:r>
-      <w:r>
-        <w:t xml:space="preserve"> </w:t>
-      </w:r>
-      <w:r>
-        <w:t>]</w:t>
-      </w:r>
-      <w:proofErr w:type="gramEnd"/>
-    </w:p>
-    <w:p>
-      <w:pPr>
-        <w:pStyle w:val="PSI-Comentario"/>
-      </w:pPr>
-    </w:p>
-    <w:p>
-      <w:pPr>
-        <w:pStyle w:val="PSI-Ttulo2"/>
-      </w:pPr>
-      <w:bookmarkStart w:id="116" w:name="_Toc235007290"/>
-      <w:bookmarkStart w:id="117" w:name="_Toc235009576"/>
-      <w:bookmarkStart w:id="118" w:name="_Toc177376324"/>
-      <w:r>
-        <w:t>Ayuda en Línea</w:t>
-      </w:r>
-      <w:bookmarkEnd w:id="116"/>
-      <w:bookmarkEnd w:id="117"/>
-      <w:bookmarkEnd w:id="118"/>
-    </w:p>
-    <w:p>
-      <w:pPr>
-        <w:pStyle w:val="PSI-Comentario"/>
-      </w:pPr>
-      <w:r>
-        <w:t>No incluirá sistema de ayuda en línea.</w:t>
-      </w:r>
-    </w:p>
-    <w:p>
-      <w:pPr>
-        <w:pStyle w:val="PSI-Comentario"/>
-      </w:pPr>
-    </w:p>
-    <w:p>
-      <w:pPr>
-        <w:pStyle w:val="PSI-Ttulo2"/>
-      </w:pPr>
-      <w:bookmarkStart w:id="119" w:name="_Toc95287984"/>
-      <w:bookmarkStart w:id="120" w:name="_Toc235007291"/>
-      <w:bookmarkStart w:id="121" w:name="_Toc235009577"/>
-      <w:bookmarkStart w:id="122" w:name="_Toc177376325"/>
-      <w:r>
-        <w:t xml:space="preserve">Guías de </w:t>
-      </w:r>
-      <w:r>
-        <w:t>instalación</w:t>
-      </w:r>
-      <w:r>
-        <w:t xml:space="preserve"> y</w:t>
-      </w:r>
-      <w:r>
-        <w:t xml:space="preserve"> </w:t>
-      </w:r>
-      <w:bookmarkEnd w:id="119"/>
-      <w:bookmarkEnd w:id="120"/>
-      <w:r>
-        <w:t>C</w:t>
-      </w:r>
-      <w:r>
-        <w:t>onfiguración.</w:t>
-      </w:r>
-      <w:bookmarkEnd w:id="121"/>
       <w:bookmarkEnd w:id="122"/>
-    </w:p>
-    <w:p>
-      <w:pPr>
-        <w:pStyle w:val="PSI-Comentario"/>
-      </w:pPr>
-      <w:r>
-        <w:t>El sistema incluirá un manual de instalación que explicará detalladamente, paso por paso, como instalar el programa.</w:t>
-      </w:r>
-    </w:p>
-    <w:p>
-      <w:pPr>
-        <w:pStyle w:val="PSI-Comentario"/>
-      </w:pPr>
-    </w:p>
-    <w:p>
-      <w:pPr>
-        <w:pStyle w:val="PSI-Ttulo2"/>
-      </w:pPr>
-      <w:bookmarkStart w:id="123" w:name="_Toc95287985"/>
-      <w:bookmarkStart w:id="124" w:name="_Toc235007292"/>
-      <w:bookmarkStart w:id="125" w:name="_Toc235009578"/>
-      <w:bookmarkStart w:id="126" w:name="_Toc177376326"/>
-      <w:r>
-        <w:t>Etiquetado y empaquetado</w:t>
-      </w:r>
       <w:bookmarkEnd w:id="123"/>
       <w:bookmarkEnd w:id="124"/>
+    </w:p>
+    <w:p>
+      <w:pPr>
+        <w:pStyle w:val="PSI-Comentario"/>
+      </w:pPr>
+      <w:r>
+        <w:t>[</w:t>
+      </w:r>
+      <w:r>
+        <w:t xml:space="preserve">En esta sección </w:t>
+      </w:r>
+      <w:r>
+        <w:t xml:space="preserve">se debe </w:t>
+      </w:r>
+      <w:r>
+        <w:t>describ</w:t>
+      </w:r>
+      <w:r>
+        <w:t>ir</w:t>
+      </w:r>
+      <w:r>
+        <w:t xml:space="preserve"> el propósito y contenido del Manual de Usuario. Especifique el largo deseado, nivel de detalle, necesidad de índice, glosario de términos, tutoriales o manual de referencia estratégica, etc. Especifique ta</w:t>
+      </w:r>
+      <w:r>
+        <w:t>mbién restricciones de formato</w:t>
+      </w:r>
+      <w:r>
+        <w:t>.</w:t>
+      </w:r>
+      <w:r>
+        <w:t xml:space="preserve"> </w:t>
+      </w:r>
+      <w:r>
+        <w:t>]</w:t>
+      </w:r>
+    </w:p>
+    <w:p>
+      <w:pPr>
+        <w:pStyle w:val="PSI-Comentario"/>
+      </w:pPr>
+    </w:p>
+    <w:p>
+      <w:pPr>
+        <w:pStyle w:val="PSI-Ttulo2"/>
+      </w:pPr>
+      <w:bookmarkStart w:id="125" w:name="_Toc235007290"/>
+      <w:bookmarkStart w:id="126" w:name="_Toc235009576"/>
+      <w:bookmarkStart w:id="127" w:name="_Toc177583413"/>
+      <w:r>
+        <w:t>Ayuda en Línea</w:t>
+      </w:r>
       <w:bookmarkEnd w:id="125"/>
       <w:bookmarkEnd w:id="126"/>
+      <w:bookmarkEnd w:id="127"/>
     </w:p>
     <w:p>
       <w:pPr>
         <w:pStyle w:val="PSI-Comentario"/>
       </w:pPr>
       <w:r>
-        <w:t xml:space="preserve">[El estado del arte de las aplicaciones de hoy proporciona un aspecto consistente que comienza con el paquete del producto y se manifiesta a través de los menús de la instalación, las pantallas del sistema, los sistemas de ayuda, los diálogos con el usuario, etc. Esta sección define las necesidades y tipos de etiquetas a para ser incorporado en el código, por ejemplo, derechos de propiedad literaria y avisos patentes, logotipos corporativos, iconos estandarizados y otros elementos gráficos, etc.]  </w:t>
+        <w:t>No incluirá sistema de ayuda en línea.</w:t>
       </w:r>
     </w:p>
     <w:p>
@@ -13632,50 +14457,124 @@
     </w:p>
     <w:p>
       <w:pPr>
-        <w:pStyle w:val="PSI-Ttulo1"/>
-      </w:pPr>
-      <w:bookmarkStart w:id="127" w:name="_Toc235007293"/>
-      <w:bookmarkStart w:id="128" w:name="_Toc235009579"/>
-      <w:bookmarkStart w:id="129" w:name="_Toc177376327"/>
-      <w:r>
-        <w:t>Características No Soportadas</w:t>
-      </w:r>
-      <w:bookmarkEnd w:id="127"/>
+        <w:pStyle w:val="PSI-Ttulo2"/>
+      </w:pPr>
+      <w:bookmarkStart w:id="128" w:name="_Toc95287984"/>
+      <w:bookmarkStart w:id="129" w:name="_Toc235007291"/>
+      <w:bookmarkStart w:id="130" w:name="_Toc235009577"/>
+      <w:bookmarkStart w:id="131" w:name="_Toc177583414"/>
+      <w:r>
+        <w:t xml:space="preserve">Guías de </w:t>
+      </w:r>
+      <w:r>
+        <w:t>instalación</w:t>
+      </w:r>
+      <w:r>
+        <w:t xml:space="preserve"> y</w:t>
+      </w:r>
+      <w:r>
+        <w:t xml:space="preserve"> </w:t>
+      </w:r>
       <w:bookmarkEnd w:id="128"/>
       <w:bookmarkEnd w:id="129"/>
-    </w:p>
-    <w:p>
-      <w:pPr>
-        <w:pStyle w:val="PSI-Comentario"/>
-      </w:pPr>
-      <w:r>
-        <w:t>[En esta sección se debe especificar todos aquellos requerimientos candidatos que no serán implementados en el proyecto. Como así también funcionalidad que no será implementada y no fueron relevadas como requerimientos candidatos]</w:t>
-      </w:r>
-    </w:p>
-    <w:p>
-      <w:pPr>
-        <w:pStyle w:val="PSI-Comentario"/>
-      </w:pPr>
-    </w:p>
-    <w:p>
-      <w:pPr>
-        <w:pStyle w:val="PSI-Ttulo1"/>
-      </w:pPr>
-      <w:bookmarkStart w:id="130" w:name="_Toc235007294"/>
-      <w:bookmarkStart w:id="131" w:name="_Toc235009580"/>
-      <w:bookmarkStart w:id="132" w:name="_Toc177376328"/>
-      <w:r>
-        <w:t>Estándares Aplicables</w:t>
+      <w:r>
+        <w:t>C</w:t>
+      </w:r>
+      <w:r>
+        <w:t>onfiguración.</w:t>
       </w:r>
       <w:bookmarkEnd w:id="130"/>
       <w:bookmarkEnd w:id="131"/>
+    </w:p>
+    <w:p>
+      <w:pPr>
+        <w:pStyle w:val="PSI-Comentario"/>
+      </w:pPr>
+      <w:r>
+        <w:t>El sistema incluirá un manual de instalación que explicará detalladamente, paso por paso, como instalar el programa.</w:t>
+      </w:r>
+    </w:p>
+    <w:p>
+      <w:pPr>
+        <w:pStyle w:val="PSI-Comentario"/>
+      </w:pPr>
+    </w:p>
+    <w:p>
+      <w:pPr>
+        <w:pStyle w:val="PSI-Ttulo2"/>
+      </w:pPr>
+      <w:bookmarkStart w:id="132" w:name="_Toc95287985"/>
+      <w:bookmarkStart w:id="133" w:name="_Toc235007292"/>
+      <w:bookmarkStart w:id="134" w:name="_Toc235009578"/>
+      <w:bookmarkStart w:id="135" w:name="_Toc177583415"/>
+      <w:r>
+        <w:lastRenderedPageBreak/>
+        <w:t>Etiquetado y empaquetado</w:t>
+      </w:r>
       <w:bookmarkEnd w:id="132"/>
+      <w:bookmarkEnd w:id="133"/>
+      <w:bookmarkEnd w:id="134"/>
+      <w:bookmarkEnd w:id="135"/>
     </w:p>
     <w:p>
       <w:pPr>
         <w:pStyle w:val="PSI-Comentario"/>
       </w:pPr>
       <w:r>
+        <w:t xml:space="preserve">[El estado del arte de las aplicaciones de hoy proporciona un aspecto consistente que comienza con el paquete del producto y se manifiesta a través de los menús de la instalación, las pantallas del sistema, los sistemas de ayuda, los diálogos con el usuario, etc. Esta sección define las necesidades y tipos de etiquetas a para ser incorporado en el código, por ejemplo, derechos de propiedad literaria y avisos patentes, logotipos corporativos, iconos estandarizados y otros elementos gráficos, etc.]  </w:t>
+      </w:r>
+    </w:p>
+    <w:p>
+      <w:pPr>
+        <w:pStyle w:val="PSI-Comentario"/>
+      </w:pPr>
+    </w:p>
+    <w:p>
+      <w:pPr>
+        <w:pStyle w:val="PSI-Ttulo1"/>
+      </w:pPr>
+      <w:bookmarkStart w:id="136" w:name="_Toc235007293"/>
+      <w:bookmarkStart w:id="137" w:name="_Toc235009579"/>
+      <w:bookmarkStart w:id="138" w:name="_Toc177583416"/>
+      <w:r>
+        <w:t>Características No Soportadas</w:t>
+      </w:r>
+      <w:bookmarkEnd w:id="136"/>
+      <w:bookmarkEnd w:id="137"/>
+      <w:bookmarkEnd w:id="138"/>
+    </w:p>
+    <w:p>
+      <w:pPr>
+        <w:pStyle w:val="PSI-Comentario"/>
+      </w:pPr>
+      <w:r>
+        <w:t>[En esta sección se debe especificar todos aquellos requerimientos candidatos que no serán implementados en el proyecto. Como así también funcionalidad que no será implementada y no fueron relevadas como requerimientos candidatos]</w:t>
+      </w:r>
+    </w:p>
+    <w:p>
+      <w:pPr>
+        <w:pStyle w:val="PSI-Comentario"/>
+      </w:pPr>
+    </w:p>
+    <w:p>
+      <w:pPr>
+        <w:pStyle w:val="PSI-Ttulo1"/>
+      </w:pPr>
+      <w:bookmarkStart w:id="139" w:name="_Toc235007294"/>
+      <w:bookmarkStart w:id="140" w:name="_Toc235009580"/>
+      <w:bookmarkStart w:id="141" w:name="_Toc177583417"/>
+      <w:r>
+        <w:t>Estándares Aplicables</w:t>
+      </w:r>
+      <w:bookmarkEnd w:id="139"/>
+      <w:bookmarkEnd w:id="140"/>
+      <w:bookmarkEnd w:id="141"/>
+    </w:p>
+    <w:p>
+      <w:pPr>
+        <w:pStyle w:val="PSI-Comentario"/>
+      </w:pPr>
+      <w:r>
         <w:t>[</w:t>
       </w:r>
       <w:r>
@@ -13724,8 +14623,8 @@
       </w:pPr>
     </w:p>
     <w:sectPr>
-      <w:headerReference w:type="default" r:id="rId12"/>
-      <w:footerReference w:type="default" r:id="rId13"/>
+      <w:headerReference w:type="default" r:id="rId13"/>
+      <w:footerReference w:type="default" r:id="rId14"/>
       <w:pgSz w:w="11906" w:h="16838"/>
       <w:pgMar w:top="1537" w:right="2268" w:bottom="1418" w:left="1701" w:header="567" w:footer="573" w:gutter="0"/>
       <w:cols w:space="708"/>
@@ -13737,7 +14636,7 @@
 </file>
 
 <file path=word/endnotes.xml><?xml version="1.0" encoding="utf-8"?>
-<w:endnotes xmlns:wpc="http://schemas.microsoft.com/office/word/2010/wordprocessingCanvas" xmlns:cx="http://schemas.microsoft.com/office/drawing/2014/chartex" xmlns:cx1="http://schemas.microsoft.com/office/drawing/2015/9/8/chartex" xmlns:cx2="http://schemas.microsoft.com/office/drawing/2015/10/21/chartex" xmlns:cx3="http://schemas.microsoft.com/office/drawing/2016/5/9/chartex" xmlns:cx4="http://schemas.microsoft.com/office/drawing/2016/5/10/chartex" xmlns:cx5="http://schemas.microsoft.com/office/drawing/2016/5/11/chartex" xmlns:cx6="http://schemas.microsoft.com/office/drawing/2016/5/12/chartex" xmlns:cx7="http://schemas.microsoft.com/office/drawing/2016/5/13/chartex" xmlns:cx8="http://schemas.microsoft.com/office/drawing/2016/5/14/chartex" xmlns:mc="http://schemas.openxmlformats.org/markup-compatibility/2006" xmlns:aink="http://schemas.microsoft.com/office/drawing/2016/ink" xmlns:am3d="http://schemas.microsoft.com/office/drawing/2017/model3d" xmlns:o="urn:schemas-microsoft-com:office:office" xmlns:oel="http://schemas.microsoft.com/office/2019/extlst" xmlns:r="http://schemas.openxmlformats.org/officeDocument/2006/relationships" xmlns:m="http://schemas.openxmlformats.org/officeDocument/2006/math" xmlns:v="urn:schemas-microsoft-com:vml" xmlns:wp14="http://schemas.microsoft.com/office/word/2010/wordprocessingDrawing" xmlns:wp="http://schemas.openxmlformats.org/drawingml/2006/wordprocessingDrawing" xmlns:w10="urn:schemas-microsoft-com:office:word" xmlns:w="http://schemas.openxmlformats.org/wordprocessingml/2006/main" xmlns:w14="http://schemas.microsoft.com/office/word/2010/wordml" xmlns:w15="http://schemas.microsoft.com/office/word/2012/wordml" xmlns:w16cex="http://schemas.microsoft.com/office/word/2018/wordml/cex" xmlns:w16cid="http://schemas.microsoft.com/office/word/2016/wordml/cid" xmlns:w16="http://schemas.microsoft.com/office/word/2018/wordml" xmlns:w16du="http://schemas.microsoft.com/office/word/2023/wordml/word16du" xmlns:w16sdtdh="http://schemas.microsoft.com/office/word/2020/wordml/sdtdatahash" xmlns:w16se="http://schemas.microsoft.com/office/word/2015/wordml/symex" xmlns:wpg="http://schemas.microsoft.com/office/word/2010/wordprocessingGroup" xmlns:wpi="http://schemas.microsoft.com/office/word/2010/wordprocessingInk" xmlns:wne="http://schemas.microsoft.com/office/word/2006/wordml" xmlns:wps="http://schemas.microsoft.com/office/word/2010/wordprocessingShape" mc:Ignorable="w14 w15 w16se w16cid w16 w16cex w16sdtdh w16du wp14">
+<w:endnotes xmlns:wpc="http://schemas.microsoft.com/office/word/2010/wordprocessingCanvas" xmlns:mc="http://schemas.openxmlformats.org/markup-compatibility/2006" xmlns:o="urn:schemas-microsoft-com:office:office" xmlns:r="http://schemas.openxmlformats.org/officeDocument/2006/relationships" xmlns:m="http://schemas.openxmlformats.org/officeDocument/2006/math" xmlns:v="urn:schemas-microsoft-com:vml" xmlns:wp14="http://schemas.microsoft.com/office/word/2010/wordprocessingDrawing" xmlns:wp="http://schemas.openxmlformats.org/drawingml/2006/wordprocessingDrawing" xmlns:w10="urn:schemas-microsoft-com:office:word" xmlns:w="http://schemas.openxmlformats.org/wordprocessingml/2006/main" xmlns:w14="http://schemas.microsoft.com/office/word/2010/wordml" xmlns:w15="http://schemas.microsoft.com/office/word/2012/wordml" xmlns:wpg="http://schemas.microsoft.com/office/word/2010/wordprocessingGroup" xmlns:wpi="http://schemas.microsoft.com/office/word/2010/wordprocessingInk" xmlns:wne="http://schemas.microsoft.com/office/word/2006/wordml" xmlns:wps="http://schemas.microsoft.com/office/word/2010/wordprocessingShape" mc:Ignorable="w14 w15 wp14">
   <w:endnote w:type="separator" w:id="-1">
     <w:p>
       <w:r>
@@ -13758,32 +14657,18 @@
 </file>
 
 <file path=word/footer1.xml><?xml version="1.0" encoding="utf-8"?>
-<w:ftr xmlns:wpc="http://schemas.microsoft.com/office/word/2010/wordprocessingCanvas" xmlns:cx="http://schemas.microsoft.com/office/drawing/2014/chartex" xmlns:cx1="http://schemas.microsoft.com/office/drawing/2015/9/8/chartex" xmlns:cx2="http://schemas.microsoft.com/office/drawing/2015/10/21/chartex" xmlns:cx3="http://schemas.microsoft.com/office/drawing/2016/5/9/chartex" xmlns:cx4="http://schemas.microsoft.com/office/drawing/2016/5/10/chartex" xmlns:cx5="http://schemas.microsoft.com/office/drawing/2016/5/11/chartex" xmlns:cx6="http://schemas.microsoft.com/office/drawing/2016/5/12/chartex" xmlns:cx7="http://schemas.microsoft.com/office/drawing/2016/5/13/chartex" xmlns:cx8="http://schemas.microsoft.com/office/drawing/2016/5/14/chartex" xmlns:mc="http://schemas.openxmlformats.org/markup-compatibility/2006" xmlns:aink="http://schemas.microsoft.com/office/drawing/2016/ink" xmlns:am3d="http://schemas.microsoft.com/office/drawing/2017/model3d" xmlns:o="urn:schemas-microsoft-com:office:office" xmlns:oel="http://schemas.microsoft.com/office/2019/extlst" xmlns:r="http://schemas.openxmlformats.org/officeDocument/2006/relationships" xmlns:m="http://schemas.openxmlformats.org/officeDocument/2006/math" xmlns:v="urn:schemas-microsoft-com:vml" xmlns:wp14="http://schemas.microsoft.com/office/word/2010/wordprocessingDrawing" xmlns:wp="http://schemas.openxmlformats.org/drawingml/2006/wordprocessingDrawing" xmlns:w10="urn:schemas-microsoft-com:office:word" xmlns:w="http://schemas.openxmlformats.org/wordprocessingml/2006/main" xmlns:w14="http://schemas.microsoft.com/office/word/2010/wordml" xmlns:w15="http://schemas.microsoft.com/office/word/2012/wordml" xmlns:w16cex="http://schemas.microsoft.com/office/word/2018/wordml/cex" xmlns:w16cid="http://schemas.microsoft.com/office/word/2016/wordml/cid" xmlns:w16="http://schemas.microsoft.com/office/word/2018/wordml" xmlns:w16du="http://schemas.microsoft.com/office/word/2023/wordml/word16du" xmlns:w16sdtdh="http://schemas.microsoft.com/office/word/2020/wordml/sdtdatahash" xmlns:w16se="http://schemas.microsoft.com/office/word/2015/wordml/symex" xmlns:wpg="http://schemas.microsoft.com/office/word/2010/wordprocessingGroup" xmlns:wpi="http://schemas.microsoft.com/office/word/2010/wordprocessingInk" xmlns:wne="http://schemas.microsoft.com/office/word/2006/wordml" xmlns:wps="http://schemas.microsoft.com/office/word/2010/wordprocessingShape" mc:Ignorable="w14 w15 w16se w16cid w16 w16cex w16sdtdh w16du wp14">
+<w:ftr xmlns:wpc="http://schemas.microsoft.com/office/word/2010/wordprocessingCanvas" xmlns:mc="http://schemas.openxmlformats.org/markup-compatibility/2006" xmlns:o="urn:schemas-microsoft-com:office:office" xmlns:r="http://schemas.openxmlformats.org/officeDocument/2006/relationships" xmlns:m="http://schemas.openxmlformats.org/officeDocument/2006/math" xmlns:v="urn:schemas-microsoft-com:vml" xmlns:wp14="http://schemas.microsoft.com/office/word/2010/wordprocessingDrawing" xmlns:wp="http://schemas.openxmlformats.org/drawingml/2006/wordprocessingDrawing" xmlns:w10="urn:schemas-microsoft-com:office:word" xmlns:w="http://schemas.openxmlformats.org/wordprocessingml/2006/main" xmlns:w14="http://schemas.microsoft.com/office/word/2010/wordml" xmlns:w15="http://schemas.microsoft.com/office/word/2012/wordml" xmlns:wpg="http://schemas.microsoft.com/office/word/2010/wordprocessingGroup" xmlns:wpi="http://schemas.microsoft.com/office/word/2010/wordprocessingInk" xmlns:wne="http://schemas.microsoft.com/office/word/2006/wordml" xmlns:wps="http://schemas.microsoft.com/office/word/2010/wordprocessingShape" mc:Ignorable="w14 w15 wp14">
   <w:p>
     <w:r>
       <w:rPr>
         <w:lang w:val="es-AR"/>
       </w:rPr>
-      <w:t>T-</w:t>
-    </w:r>
-    <w:proofErr w:type="spellStart"/>
-    <w:r>
-      <w:rPr>
-        <w:lang w:val="es-AR"/>
-      </w:rPr>
-      <w:t>Code</w:t>
-    </w:r>
-    <w:proofErr w:type="spellEnd"/>
-    <w:r>
-      <w:rPr>
-        <w:lang w:val="es-AR"/>
-      </w:rPr>
-      <w:t xml:space="preserve">   </w:t>
+      <w:t xml:space="preserve">T-Code   </w:t>
     </w:r>
     <w:r>
       <w:rPr>
         <w:noProof/>
-        <w:lang w:eastAsia="es-ES"/>
+        <w:lang w:val="es-AR" w:eastAsia="es-AR"/>
       </w:rPr>
       <mc:AlternateContent>
         <mc:Choice Requires="wpg">
@@ -13902,7 +14787,7 @@
             </wp:anchor>
           </w:drawing>
         </mc:Choice>
-        <mc:Fallback>
+        <mc:Fallback xmlns:w16se="http://schemas.microsoft.com/office/word/2015/wordml/symex" xmlns:w16sdtdh="http://schemas.microsoft.com/office/word/2020/wordml/sdtdatahash" xmlns:w16du="http://schemas.microsoft.com/office/word/2023/wordml/word16du" xmlns:w16="http://schemas.microsoft.com/office/word/2018/wordml" xmlns:w16cid="http://schemas.microsoft.com/office/word/2016/wordml/cid" xmlns:w16cex="http://schemas.microsoft.com/office/word/2018/wordml/cex" xmlns:oel="http://schemas.microsoft.com/office/2019/extlst" xmlns:am3d="http://schemas.microsoft.com/office/drawing/2017/model3d" xmlns:aink="http://schemas.microsoft.com/office/drawing/2016/ink" xmlns:cx8="http://schemas.microsoft.com/office/drawing/2016/5/14/chartex" xmlns:cx7="http://schemas.microsoft.com/office/drawing/2016/5/13/chartex" xmlns:cx6="http://schemas.microsoft.com/office/drawing/2016/5/12/chartex" xmlns:cx5="http://schemas.microsoft.com/office/drawing/2016/5/11/chartex" xmlns:cx4="http://schemas.microsoft.com/office/drawing/2016/5/10/chartex" xmlns:cx3="http://schemas.microsoft.com/office/drawing/2016/5/9/chartex" xmlns:cx2="http://schemas.microsoft.com/office/drawing/2015/10/21/chartex" xmlns:cx1="http://schemas.microsoft.com/office/drawing/2015/9/8/chartex" xmlns:cx="http://schemas.microsoft.com/office/drawing/2014/chartex">
           <w:pict>
             <v:group w14:anchorId="7F404A2B" id="Group 27" o:spid="_x0000_s1026" style="position:absolute;margin-left:0;margin-top:0;width:593.7pt;height:63.8pt;flip:y;z-index:251656192;mso-width-percent:1000;mso-height-percent:900;mso-position-horizontal:center;mso-position-horizontal-relative:page;mso-position-vertical:bottom;mso-position-vertical-relative:page;mso-width-percent:1000;mso-height-percent:900;mso-height-relative:bottom-margin-area" coordorigin="8,9" coordsize="15823,1439" o:gfxdata="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" o:allowincell="f">
               <v:shapetype id="_x0000_t32" coordsize="21600,21600" o:spt="32" o:oned="t" path="m,l21600,21600e" filled="f">
@@ -13920,7 +14805,7 @@
     <w:r>
       <w:rPr>
         <w:noProof/>
-        <w:lang w:eastAsia="es-ES"/>
+        <w:lang w:val="es-AR" w:eastAsia="es-AR"/>
       </w:rPr>
       <mc:AlternateContent>
         <mc:Choice Requires="wps">
@@ -13981,7 +14866,7 @@
             </wp:anchor>
           </w:drawing>
         </mc:Choice>
-        <mc:Fallback>
+        <mc:Fallback xmlns:w16se="http://schemas.microsoft.com/office/word/2015/wordml/symex" xmlns:w16sdtdh="http://schemas.microsoft.com/office/word/2020/wordml/sdtdatahash" xmlns:w16du="http://schemas.microsoft.com/office/word/2023/wordml/word16du" xmlns:w16="http://schemas.microsoft.com/office/word/2018/wordml" xmlns:w16cid="http://schemas.microsoft.com/office/word/2016/wordml/cid" xmlns:w16cex="http://schemas.microsoft.com/office/word/2018/wordml/cex" xmlns:oel="http://schemas.microsoft.com/office/2019/extlst" xmlns:am3d="http://schemas.microsoft.com/office/drawing/2017/model3d" xmlns:aink="http://schemas.microsoft.com/office/drawing/2016/ink" xmlns:cx8="http://schemas.microsoft.com/office/drawing/2016/5/14/chartex" xmlns:cx7="http://schemas.microsoft.com/office/drawing/2016/5/13/chartex" xmlns:cx6="http://schemas.microsoft.com/office/drawing/2016/5/12/chartex" xmlns:cx5="http://schemas.microsoft.com/office/drawing/2016/5/11/chartex" xmlns:cx4="http://schemas.microsoft.com/office/drawing/2016/5/10/chartex" xmlns:cx3="http://schemas.microsoft.com/office/drawing/2016/5/9/chartex" xmlns:cx2="http://schemas.microsoft.com/office/drawing/2015/10/21/chartex" xmlns:cx1="http://schemas.microsoft.com/office/drawing/2015/9/8/chartex" xmlns:cx="http://schemas.microsoft.com/office/drawing/2014/chartex">
           <w:pict>
             <v:rect w14:anchorId="3313407C" id="Rectangle 26" o:spid="_x0000_s1026" style="position:absolute;margin-left:38.95pt;margin-top:778.5pt;width:7.15pt;height:62.3pt;z-index:251655168;visibility:visible;mso-wrap-style:square;mso-width-percent:0;mso-height-percent:900;mso-wrap-distance-left:9pt;mso-wrap-distance-top:0;mso-wrap-distance-right:9pt;mso-wrap-distance-bottom:0;mso-position-horizontal:absolute;mso-position-horizontal-relative:page;mso-position-vertical:absolute;mso-position-vertical-relative:page;mso-width-percent:0;mso-height-percent:900;mso-width-relative:page;mso-height-relative:bottom-margin-area;v-text-anchor:top" o:gfxdata="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" fillcolor="#4bacc6" strokecolor="#205867">
               <w10:wrap anchorx="page" anchory="page"/>
@@ -14030,7 +14915,7 @@
       <w:rPr>
         <w:noProof/>
       </w:rPr>
-      <w:t>11</w:t>
+      <w:t>21</w:t>
     </w:r>
     <w:r>
       <w:fldChar w:fldCharType="end"/>
@@ -14051,7 +14936,7 @@
       <w:rPr>
         <w:noProof/>
       </w:rPr>
-      <w:t>11</w:t>
+      <w:t>21</w:t>
     </w:r>
     <w:r>
       <w:fldChar w:fldCharType="end"/>
@@ -14059,7 +14944,7 @@
     <w:r>
       <w:rPr>
         <w:noProof/>
-        <w:lang w:eastAsia="zh-TW"/>
+        <w:lang w:val="es-AR" w:eastAsia="es-AR"/>
       </w:rPr>
       <mc:AlternateContent>
         <mc:Choice Requires="wps">
@@ -14120,7 +15005,7 @@
             </wp:anchor>
           </w:drawing>
         </mc:Choice>
-        <mc:Fallback>
+        <mc:Fallback xmlns:w16se="http://schemas.microsoft.com/office/word/2015/wordml/symex" xmlns:w16sdtdh="http://schemas.microsoft.com/office/word/2020/wordml/sdtdatahash" xmlns:w16du="http://schemas.microsoft.com/office/word/2023/wordml/word16du" xmlns:w16="http://schemas.microsoft.com/office/word/2018/wordml" xmlns:w16cid="http://schemas.microsoft.com/office/word/2016/wordml/cid" xmlns:w16cex="http://schemas.microsoft.com/office/word/2018/wordml/cex" xmlns:oel="http://schemas.microsoft.com/office/2019/extlst" xmlns:am3d="http://schemas.microsoft.com/office/drawing/2017/model3d" xmlns:aink="http://schemas.microsoft.com/office/drawing/2016/ink" xmlns:cx8="http://schemas.microsoft.com/office/drawing/2016/5/14/chartex" xmlns:cx7="http://schemas.microsoft.com/office/drawing/2016/5/13/chartex" xmlns:cx6="http://schemas.microsoft.com/office/drawing/2016/5/12/chartex" xmlns:cx5="http://schemas.microsoft.com/office/drawing/2016/5/11/chartex" xmlns:cx4="http://schemas.microsoft.com/office/drawing/2016/5/10/chartex" xmlns:cx3="http://schemas.microsoft.com/office/drawing/2016/5/9/chartex" xmlns:cx2="http://schemas.microsoft.com/office/drawing/2015/10/21/chartex" xmlns:cx1="http://schemas.microsoft.com/office/drawing/2015/9/8/chartex" xmlns:cx="http://schemas.microsoft.com/office/drawing/2014/chartex">
           <w:pict>
             <v:rect w14:anchorId="6FEFACF4" id="Rectangle 11" o:spid="_x0000_s1026" style="position:absolute;margin-left:535pt;margin-top:778.5pt;width:7.15pt;height:62.3pt;z-index:251654144;visibility:visible;mso-wrap-style:square;mso-width-percent:0;mso-height-percent:900;mso-wrap-distance-left:9pt;mso-wrap-distance-top:0;mso-wrap-distance-right:9pt;mso-wrap-distance-bottom:0;mso-position-horizontal:absolute;mso-position-horizontal-relative:page;mso-position-vertical:absolute;mso-position-vertical-relative:page;mso-width-percent:0;mso-height-percent:900;mso-width-relative:page;mso-height-relative:bottom-margin-area;v-text-anchor:top" o:gfxdata="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" fillcolor="#4bacc6" strokecolor="#205867">
               <w10:wrap anchorx="page" anchory="page"/>
@@ -14138,21 +15023,21 @@
       <w:rPr>
         <w:lang w:val="es-AR"/>
       </w:rPr>
-      <w:t xml:space="preserve">Agustín Collareda, Cintia </w:t>
+      <w:t xml:space="preserve">Agustín </w:t>
     </w:r>
     <w:proofErr w:type="spellStart"/>
     <w:r>
       <w:rPr>
         <w:lang w:val="es-AR"/>
       </w:rPr>
-      <w:t>Hernandez</w:t>
+      <w:t>Collareda</w:t>
     </w:r>
     <w:proofErr w:type="spellEnd"/>
     <w:r>
       <w:rPr>
         <w:lang w:val="es-AR"/>
       </w:rPr>
-      <w:t xml:space="preserve"> y </w:t>
+      <w:t xml:space="preserve">, Cintia Hernandez y </w:t>
     </w:r>
     <w:r>
       <w:rPr>
@@ -14165,7 +15050,7 @@
 </file>
 
 <file path=word/footnotes.xml><?xml version="1.0" encoding="utf-8"?>
-<w:footnotes xmlns:wpc="http://schemas.microsoft.com/office/word/2010/wordprocessingCanvas" xmlns:cx="http://schemas.microsoft.com/office/drawing/2014/chartex" xmlns:cx1="http://schemas.microsoft.com/office/drawing/2015/9/8/chartex" xmlns:cx2="http://schemas.microsoft.com/office/drawing/2015/10/21/chartex" xmlns:cx3="http://schemas.microsoft.com/office/drawing/2016/5/9/chartex" xmlns:cx4="http://schemas.microsoft.com/office/drawing/2016/5/10/chartex" xmlns:cx5="http://schemas.microsoft.com/office/drawing/2016/5/11/chartex" xmlns:cx6="http://schemas.microsoft.com/office/drawing/2016/5/12/chartex" xmlns:cx7="http://schemas.microsoft.com/office/drawing/2016/5/13/chartex" xmlns:cx8="http://schemas.microsoft.com/office/drawing/2016/5/14/chartex" xmlns:mc="http://schemas.openxmlformats.org/markup-compatibility/2006" xmlns:aink="http://schemas.microsoft.com/office/drawing/2016/ink" xmlns:am3d="http://schemas.microsoft.com/office/drawing/2017/model3d" xmlns:o="urn:schemas-microsoft-com:office:office" xmlns:oel="http://schemas.microsoft.com/office/2019/extlst" xmlns:r="http://schemas.openxmlformats.org/officeDocument/2006/relationships" xmlns:m="http://schemas.openxmlformats.org/officeDocument/2006/math" xmlns:v="urn:schemas-microsoft-com:vml" xmlns:wp14="http://schemas.microsoft.com/office/word/2010/wordprocessingDrawing" xmlns:wp="http://schemas.openxmlformats.org/drawingml/2006/wordprocessingDrawing" xmlns:w10="urn:schemas-microsoft-com:office:word" xmlns:w="http://schemas.openxmlformats.org/wordprocessingml/2006/main" xmlns:w14="http://schemas.microsoft.com/office/word/2010/wordml" xmlns:w15="http://schemas.microsoft.com/office/word/2012/wordml" xmlns:w16cex="http://schemas.microsoft.com/office/word/2018/wordml/cex" xmlns:w16cid="http://schemas.microsoft.com/office/word/2016/wordml/cid" xmlns:w16="http://schemas.microsoft.com/office/word/2018/wordml" xmlns:w16du="http://schemas.microsoft.com/office/word/2023/wordml/word16du" xmlns:w16sdtdh="http://schemas.microsoft.com/office/word/2020/wordml/sdtdatahash" xmlns:w16se="http://schemas.microsoft.com/office/word/2015/wordml/symex" xmlns:wpg="http://schemas.microsoft.com/office/word/2010/wordprocessingGroup" xmlns:wpi="http://schemas.microsoft.com/office/word/2010/wordprocessingInk" xmlns:wne="http://schemas.microsoft.com/office/word/2006/wordml" xmlns:wps="http://schemas.microsoft.com/office/word/2010/wordprocessingShape" mc:Ignorable="w14 w15 w16se w16cid w16 w16cex w16sdtdh w16du wp14">
+<w:footnotes xmlns:wpc="http://schemas.microsoft.com/office/word/2010/wordprocessingCanvas" xmlns:mc="http://schemas.openxmlformats.org/markup-compatibility/2006" xmlns:o="urn:schemas-microsoft-com:office:office" xmlns:r="http://schemas.openxmlformats.org/officeDocument/2006/relationships" xmlns:m="http://schemas.openxmlformats.org/officeDocument/2006/math" xmlns:v="urn:schemas-microsoft-com:vml" xmlns:wp14="http://schemas.microsoft.com/office/word/2010/wordprocessingDrawing" xmlns:wp="http://schemas.openxmlformats.org/drawingml/2006/wordprocessingDrawing" xmlns:w10="urn:schemas-microsoft-com:office:word" xmlns:w="http://schemas.openxmlformats.org/wordprocessingml/2006/main" xmlns:w14="http://schemas.microsoft.com/office/word/2010/wordml" xmlns:w15="http://schemas.microsoft.com/office/word/2012/wordml" xmlns:wpg="http://schemas.microsoft.com/office/word/2010/wordprocessingGroup" xmlns:wpi="http://schemas.microsoft.com/office/word/2010/wordprocessingInk" xmlns:wne="http://schemas.microsoft.com/office/word/2006/wordml" xmlns:wps="http://schemas.microsoft.com/office/word/2010/wordprocessingShape" mc:Ignorable="w14 w15 wp14">
   <w:footnote w:type="separator" w:id="-1">
     <w:p>
       <w:r>
@@ -14186,7 +15071,7 @@
 </file>
 
 <file path=word/header1.xml><?xml version="1.0" encoding="utf-8"?>
-<w:hdr xmlns:wpc="http://schemas.microsoft.com/office/word/2010/wordprocessingCanvas" xmlns:cx="http://schemas.microsoft.com/office/drawing/2014/chartex" xmlns:cx1="http://schemas.microsoft.com/office/drawing/2015/9/8/chartex" xmlns:cx2="http://schemas.microsoft.com/office/drawing/2015/10/21/chartex" xmlns:cx3="http://schemas.microsoft.com/office/drawing/2016/5/9/chartex" xmlns:cx4="http://schemas.microsoft.com/office/drawing/2016/5/10/chartex" xmlns:cx5="http://schemas.microsoft.com/office/drawing/2016/5/11/chartex" xmlns:cx6="http://schemas.microsoft.com/office/drawing/2016/5/12/chartex" xmlns:cx7="http://schemas.microsoft.com/office/drawing/2016/5/13/chartex" xmlns:cx8="http://schemas.microsoft.com/office/drawing/2016/5/14/chartex" xmlns:mc="http://schemas.openxmlformats.org/markup-compatibility/2006" xmlns:aink="http://schemas.microsoft.com/office/drawing/2016/ink" xmlns:am3d="http://schemas.microsoft.com/office/drawing/2017/model3d" xmlns:o="urn:schemas-microsoft-com:office:office" xmlns:oel="http://schemas.microsoft.com/office/2019/extlst" xmlns:r="http://schemas.openxmlformats.org/officeDocument/2006/relationships" xmlns:m="http://schemas.openxmlformats.org/officeDocument/2006/math" xmlns:v="urn:schemas-microsoft-com:vml" xmlns:wp14="http://schemas.microsoft.com/office/word/2010/wordprocessingDrawing" xmlns:wp="http://schemas.openxmlformats.org/drawingml/2006/wordprocessingDrawing" xmlns:w10="urn:schemas-microsoft-com:office:word" xmlns:w="http://schemas.openxmlformats.org/wordprocessingml/2006/main" xmlns:w14="http://schemas.microsoft.com/office/word/2010/wordml" xmlns:w15="http://schemas.microsoft.com/office/word/2012/wordml" xmlns:w16cex="http://schemas.microsoft.com/office/word/2018/wordml/cex" xmlns:w16cid="http://schemas.microsoft.com/office/word/2016/wordml/cid" xmlns:w16="http://schemas.microsoft.com/office/word/2018/wordml" xmlns:w16du="http://schemas.microsoft.com/office/word/2023/wordml/word16du" xmlns:w16sdtdh="http://schemas.microsoft.com/office/word/2020/wordml/sdtdatahash" xmlns:w16se="http://schemas.microsoft.com/office/word/2015/wordml/symex" xmlns:wpg="http://schemas.microsoft.com/office/word/2010/wordprocessingGroup" xmlns:wpi="http://schemas.microsoft.com/office/word/2010/wordprocessingInk" xmlns:wne="http://schemas.microsoft.com/office/word/2006/wordml" xmlns:wps="http://schemas.microsoft.com/office/word/2010/wordprocessingShape" mc:Ignorable="w14 w15 w16se w16cid w16 w16cex w16sdtdh w16du wp14">
+<w:hdr xmlns:wpc="http://schemas.microsoft.com/office/word/2010/wordprocessingCanvas" xmlns:mc="http://schemas.openxmlformats.org/markup-compatibility/2006" xmlns:o="urn:schemas-microsoft-com:office:office" xmlns:r="http://schemas.openxmlformats.org/officeDocument/2006/relationships" xmlns:m="http://schemas.openxmlformats.org/officeDocument/2006/math" xmlns:v="urn:schemas-microsoft-com:vml" xmlns:wp14="http://schemas.microsoft.com/office/word/2010/wordprocessingDrawing" xmlns:wp="http://schemas.openxmlformats.org/drawingml/2006/wordprocessingDrawing" xmlns:w10="urn:schemas-microsoft-com:office:word" xmlns:w="http://schemas.openxmlformats.org/wordprocessingml/2006/main" xmlns:w14="http://schemas.microsoft.com/office/word/2010/wordml" xmlns:w15="http://schemas.microsoft.com/office/word/2012/wordml" xmlns:wpg="http://schemas.microsoft.com/office/word/2010/wordprocessingGroup" xmlns:wpi="http://schemas.microsoft.com/office/word/2010/wordprocessingInk" xmlns:wne="http://schemas.microsoft.com/office/word/2006/wordml" xmlns:wps="http://schemas.microsoft.com/office/word/2010/wordprocessingShape" mc:Ignorable="w14 w15 wp14">
   <w:p>
     <w:pPr>
       <w:pStyle w:val="Encabezado"/>
@@ -14194,6 +15079,7 @@
     <w:r>
       <w:rPr>
         <w:noProof/>
+        <w:lang w:val="es-AR" w:eastAsia="es-AR"/>
       </w:rPr>
       <w:drawing>
         <wp:anchor distT="0" distB="0" distL="114300" distR="114300" simplePos="0" relativeHeight="251663360" behindDoc="0" locked="0" layoutInCell="1" allowOverlap="1" wp14:anchorId="3AF1F652" wp14:editId="793BCD58">
@@ -14265,6 +15151,7 @@
     <w:r>
       <w:rPr>
         <w:noProof/>
+        <w:lang w:val="es-AR" w:eastAsia="es-AR"/>
       </w:rPr>
       <w:drawing>
         <wp:anchor distT="0" distB="0" distL="114300" distR="114300" simplePos="0" relativeHeight="251660288" behindDoc="0" locked="0" layoutInCell="1" allowOverlap="1" wp14:anchorId="6B2233E8" wp14:editId="3973FBD5">
@@ -14332,7 +15219,7 @@
     <w:r>
       <w:rPr>
         <w:noProof/>
-        <w:lang w:eastAsia="es-ES"/>
+        <w:lang w:val="es-AR" w:eastAsia="es-AR"/>
       </w:rPr>
       <mc:AlternateContent>
         <mc:Choice Requires="wps">
@@ -14393,7 +15280,7 @@
             </wp:anchor>
           </w:drawing>
         </mc:Choice>
-        <mc:Fallback>
+        <mc:Fallback xmlns:w16se="http://schemas.microsoft.com/office/word/2015/wordml/symex" xmlns:w16sdtdh="http://schemas.microsoft.com/office/word/2020/wordml/sdtdatahash" xmlns:w16du="http://schemas.microsoft.com/office/word/2023/wordml/word16du" xmlns:w16="http://schemas.microsoft.com/office/word/2018/wordml" xmlns:w16cid="http://schemas.microsoft.com/office/word/2016/wordml/cid" xmlns:w16cex="http://schemas.microsoft.com/office/word/2018/wordml/cex" xmlns:oel="http://schemas.microsoft.com/office/2019/extlst" xmlns:am3d="http://schemas.microsoft.com/office/drawing/2017/model3d" xmlns:aink="http://schemas.microsoft.com/office/drawing/2016/ink" xmlns:cx8="http://schemas.microsoft.com/office/drawing/2016/5/14/chartex" xmlns:cx7="http://schemas.microsoft.com/office/drawing/2016/5/13/chartex" xmlns:cx6="http://schemas.microsoft.com/office/drawing/2016/5/12/chartex" xmlns:cx5="http://schemas.microsoft.com/office/drawing/2016/5/11/chartex" xmlns:cx4="http://schemas.microsoft.com/office/drawing/2016/5/10/chartex" xmlns:cx3="http://schemas.microsoft.com/office/drawing/2016/5/9/chartex" xmlns:cx2="http://schemas.microsoft.com/office/drawing/2015/10/21/chartex" xmlns:cx1="http://schemas.microsoft.com/office/drawing/2015/9/8/chartex" xmlns:cx="http://schemas.microsoft.com/office/drawing/2014/chartex">
           <w:pict>
             <v:rect w14:anchorId="71D10D73" id="Rectangle 41" o:spid="_x0000_s1026" style="position:absolute;margin-left:39.3pt;margin-top:.4pt;width:7.15pt;height:62.3pt;z-index:251659264;visibility:visible;mso-wrap-style:square;mso-width-percent:0;mso-height-percent:900;mso-wrap-distance-left:9pt;mso-wrap-distance-top:0;mso-wrap-distance-right:9pt;mso-wrap-distance-bottom:0;mso-position-horizontal:absolute;mso-position-horizontal-relative:page;mso-position-vertical:absolute;mso-position-vertical-relative:page;mso-width-percent:0;mso-height-percent:900;mso-width-relative:page;mso-height-relative:bottom-margin-area;v-text-anchor:top" o:gfxdata="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" fillcolor="#4bacc6" strokecolor="#205867">
               <w10:wrap anchorx="page" anchory="page"/>
@@ -14405,7 +15292,7 @@
     <w:r>
       <w:rPr>
         <w:noProof/>
-        <w:lang w:eastAsia="es-ES"/>
+        <w:lang w:val="es-AR" w:eastAsia="es-AR"/>
       </w:rPr>
       <mc:AlternateContent>
         <mc:Choice Requires="wps">
@@ -14466,7 +15353,7 @@
             </wp:anchor>
           </w:drawing>
         </mc:Choice>
-        <mc:Fallback>
+        <mc:Fallback xmlns:w16se="http://schemas.microsoft.com/office/word/2015/wordml/symex" xmlns:w16sdtdh="http://schemas.microsoft.com/office/word/2020/wordml/sdtdatahash" xmlns:w16du="http://schemas.microsoft.com/office/word/2023/wordml/word16du" xmlns:w16="http://schemas.microsoft.com/office/word/2018/wordml" xmlns:w16cid="http://schemas.microsoft.com/office/word/2016/wordml/cid" xmlns:w16cex="http://schemas.microsoft.com/office/word/2018/wordml/cex" xmlns:oel="http://schemas.microsoft.com/office/2019/extlst" xmlns:am3d="http://schemas.microsoft.com/office/drawing/2017/model3d" xmlns:aink="http://schemas.microsoft.com/office/drawing/2016/ink" xmlns:cx8="http://schemas.microsoft.com/office/drawing/2016/5/14/chartex" xmlns:cx7="http://schemas.microsoft.com/office/drawing/2016/5/13/chartex" xmlns:cx6="http://schemas.microsoft.com/office/drawing/2016/5/12/chartex" xmlns:cx5="http://schemas.microsoft.com/office/drawing/2016/5/11/chartex" xmlns:cx4="http://schemas.microsoft.com/office/drawing/2016/5/10/chartex" xmlns:cx3="http://schemas.microsoft.com/office/drawing/2016/5/9/chartex" xmlns:cx2="http://schemas.microsoft.com/office/drawing/2015/10/21/chartex" xmlns:cx1="http://schemas.microsoft.com/office/drawing/2015/9/8/chartex" xmlns:cx="http://schemas.microsoft.com/office/drawing/2014/chartex">
           <w:pict>
             <v:rect w14:anchorId="364D497C" id="Rectangle 34" o:spid="_x0000_s1026" style="position:absolute;margin-left:549.6pt;margin-top:.4pt;width:7.15pt;height:62.3pt;z-index:251657216;visibility:visible;mso-wrap-style:square;mso-width-percent:0;mso-height-percent:900;mso-wrap-distance-left:9pt;mso-wrap-distance-top:0;mso-wrap-distance-right:9pt;mso-wrap-distance-bottom:0;mso-position-horizontal:absolute;mso-position-horizontal-relative:page;mso-position-vertical:absolute;mso-position-vertical-relative:page;mso-width-percent:0;mso-height-percent:900;mso-width-relative:page;mso-height-relative:bottom-margin-area;v-text-anchor:top" o:gfxdata="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" fillcolor="#4bacc6" strokecolor="#205867">
               <w10:wrap anchorx="page" anchory="page"/>
@@ -14478,7 +15365,7 @@
     <w:r>
       <w:rPr>
         <w:noProof/>
-        <w:lang w:eastAsia="es-ES"/>
+        <w:lang w:val="es-AR" w:eastAsia="es-AR"/>
       </w:rPr>
       <mc:AlternateContent>
         <mc:Choice Requires="wpg">
@@ -14597,7 +15484,7 @@
             </wp:anchor>
           </w:drawing>
         </mc:Choice>
-        <mc:Fallback>
+        <mc:Fallback xmlns:w16se="http://schemas.microsoft.com/office/word/2015/wordml/symex" xmlns:w16sdtdh="http://schemas.microsoft.com/office/word/2020/wordml/sdtdatahash" xmlns:w16du="http://schemas.microsoft.com/office/word/2023/wordml/word16du" xmlns:w16="http://schemas.microsoft.com/office/word/2018/wordml" xmlns:w16cid="http://schemas.microsoft.com/office/word/2016/wordml/cid" xmlns:w16cex="http://schemas.microsoft.com/office/word/2018/wordml/cex" xmlns:oel="http://schemas.microsoft.com/office/2019/extlst" xmlns:am3d="http://schemas.microsoft.com/office/drawing/2017/model3d" xmlns:aink="http://schemas.microsoft.com/office/drawing/2016/ink" xmlns:cx8="http://schemas.microsoft.com/office/drawing/2016/5/14/chartex" xmlns:cx7="http://schemas.microsoft.com/office/drawing/2016/5/13/chartex" xmlns:cx6="http://schemas.microsoft.com/office/drawing/2016/5/12/chartex" xmlns:cx5="http://schemas.microsoft.com/office/drawing/2016/5/11/chartex" xmlns:cx4="http://schemas.microsoft.com/office/drawing/2016/5/10/chartex" xmlns:cx3="http://schemas.microsoft.com/office/drawing/2016/5/9/chartex" xmlns:cx2="http://schemas.microsoft.com/office/drawing/2015/10/21/chartex" xmlns:cx1="http://schemas.microsoft.com/office/drawing/2015/9/8/chartex" xmlns:cx="http://schemas.microsoft.com/office/drawing/2014/chartex">
           <w:pict>
             <v:group w14:anchorId="583E1BE7" id="Group 35" o:spid="_x0000_s1026" style="position:absolute;margin-left:0;margin-top:0;width:593.5pt;height:64.2pt;z-index:251658240;mso-width-percent:1000;mso-position-horizontal:center;mso-position-horizontal-relative:page;mso-position-vertical:top;mso-position-vertical-relative:page;mso-width-percent:1000;mso-height-relative:top-margin-area" coordorigin="8,9" coordsize="15823,1439" o:gfxdata="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">
               <v:shapetype id="_x0000_t32" coordsize="21600,21600" o:spt="32" o:oned="t" path="m,l21600,21600e" filled="f">
@@ -14631,8 +15518,8 @@
 </file>
 
 <file path=word/numbering.xml><?xml version="1.0" encoding="utf-8"?>
-<w:numbering xmlns:wpc="http://schemas.microsoft.com/office/word/2010/wordprocessingCanvas" xmlns:cx="http://schemas.microsoft.com/office/drawing/2014/chartex" xmlns:cx1="http://schemas.microsoft.com/office/drawing/2015/9/8/chartex" xmlns:cx2="http://schemas.microsoft.com/office/drawing/2015/10/21/chartex" xmlns:cx3="http://schemas.microsoft.com/office/drawing/2016/5/9/chartex" xmlns:cx4="http://schemas.microsoft.com/office/drawing/2016/5/10/chartex" xmlns:cx5="http://schemas.microsoft.com/office/drawing/2016/5/11/chartex" xmlns:cx6="http://schemas.microsoft.com/office/drawing/2016/5/12/chartex" xmlns:cx7="http://schemas.microsoft.com/office/drawing/2016/5/13/chartex" xmlns:cx8="http://schemas.microsoft.com/office/drawing/2016/5/14/chartex" xmlns:mc="http://schemas.openxmlformats.org/markup-compatibility/2006" xmlns:aink="http://schemas.microsoft.com/office/drawing/2016/ink" xmlns:am3d="http://schemas.microsoft.com/office/drawing/2017/model3d" xmlns:o="urn:schemas-microsoft-com:office:office" xmlns:oel="http://schemas.microsoft.com/office/2019/extlst" xmlns:r="http://schemas.openxmlformats.org/officeDocument/2006/relationships" xmlns:m="http://schemas.openxmlformats.org/officeDocument/2006/math" xmlns:v="urn:schemas-microsoft-com:vml" xmlns:wp14="http://schemas.microsoft.com/office/word/2010/wordprocessingDrawing" xmlns:wp="http://schemas.openxmlformats.org/drawingml/2006/wordprocessingDrawing" xmlns:w10="urn:schemas-microsoft-com:office:word" xmlns:w="http://schemas.openxmlformats.org/wordprocessingml/2006/main" xmlns:w14="http://schemas.microsoft.com/office/word/2010/wordml" xmlns:w15="http://schemas.microsoft.com/office/word/2012/wordml" xmlns:w16cex="http://schemas.microsoft.com/office/word/2018/wordml/cex" xmlns:w16cid="http://schemas.microsoft.com/office/word/2016/wordml/cid" xmlns:w16="http://schemas.microsoft.com/office/word/2018/wordml" xmlns:w16du="http://schemas.microsoft.com/office/word/2023/wordml/word16du" xmlns:w16sdtdh="http://schemas.microsoft.com/office/word/2020/wordml/sdtdatahash" xmlns:w16se="http://schemas.microsoft.com/office/word/2015/wordml/symex" xmlns:wpg="http://schemas.microsoft.com/office/word/2010/wordprocessingGroup" xmlns:wpi="http://schemas.microsoft.com/office/word/2010/wordprocessingInk" xmlns:wne="http://schemas.microsoft.com/office/word/2006/wordml" xmlns:wps="http://schemas.microsoft.com/office/word/2010/wordprocessingShape" mc:Ignorable="w14 w15 w16se w16cid w16 w16cex w16sdtdh w16du wp14">
-  <w:abstractNum w:abstractNumId="0" w15:restartNumberingAfterBreak="0">
+<w:numbering xmlns:wpc="http://schemas.microsoft.com/office/word/2010/wordprocessingCanvas" xmlns:mc="http://schemas.openxmlformats.org/markup-compatibility/2006" xmlns:o="urn:schemas-microsoft-com:office:office" xmlns:r="http://schemas.openxmlformats.org/officeDocument/2006/relationships" xmlns:m="http://schemas.openxmlformats.org/officeDocument/2006/math" xmlns:v="urn:schemas-microsoft-com:vml" xmlns:wp14="http://schemas.microsoft.com/office/word/2010/wordprocessingDrawing" xmlns:wp="http://schemas.openxmlformats.org/drawingml/2006/wordprocessingDrawing" xmlns:w10="urn:schemas-microsoft-com:office:word" xmlns:w="http://schemas.openxmlformats.org/wordprocessingml/2006/main" xmlns:w14="http://schemas.microsoft.com/office/word/2010/wordml" xmlns:w15="http://schemas.microsoft.com/office/word/2012/wordml" xmlns:wpg="http://schemas.microsoft.com/office/word/2010/wordprocessingGroup" xmlns:wpi="http://schemas.microsoft.com/office/word/2010/wordprocessingInk" xmlns:wne="http://schemas.microsoft.com/office/word/2006/wordml" xmlns:wps="http://schemas.microsoft.com/office/word/2010/wordprocessingShape" mc:Ignorable="w14 w15 wp14">
+  <w:abstractNum w:abstractNumId="0">
     <w:nsid w:val="00000003"/>
     <w:multiLevelType w:val="multilevel"/>
     <w:tmpl w:val="00000003"/>
@@ -14790,7 +15677,7 @@
       </w:rPr>
     </w:lvl>
   </w:abstractNum>
-  <w:abstractNum w:abstractNumId="1" w15:restartNumberingAfterBreak="0">
+  <w:abstractNum w:abstractNumId="1">
     <w:nsid w:val="00000004"/>
     <w:multiLevelType w:val="multilevel"/>
     <w:tmpl w:val="796A7516"/>
@@ -14948,7 +15835,7 @@
       </w:rPr>
     </w:lvl>
   </w:abstractNum>
-  <w:abstractNum w:abstractNumId="2" w15:restartNumberingAfterBreak="0">
+  <w:abstractNum w:abstractNumId="2">
     <w:nsid w:val="00000005"/>
     <w:multiLevelType w:val="multilevel"/>
     <w:tmpl w:val="00000005"/>
@@ -15106,7 +15993,7 @@
       </w:rPr>
     </w:lvl>
   </w:abstractNum>
-  <w:abstractNum w:abstractNumId="3" w15:restartNumberingAfterBreak="0">
+  <w:abstractNum w:abstractNumId="3">
     <w:nsid w:val="00000006"/>
     <w:multiLevelType w:val="multilevel"/>
     <w:tmpl w:val="00000006"/>
@@ -15264,7 +16151,7 @@
       </w:rPr>
     </w:lvl>
   </w:abstractNum>
-  <w:abstractNum w:abstractNumId="4" w15:restartNumberingAfterBreak="0">
+  <w:abstractNum w:abstractNumId="4">
     <w:nsid w:val="11EC450D"/>
     <w:multiLevelType w:val="hybridMultilevel"/>
     <w:tmpl w:val="8D1847A2"/>
@@ -15377,7 +16264,7 @@
       </w:rPr>
     </w:lvl>
   </w:abstractNum>
-  <w:abstractNum w:abstractNumId="5" w15:restartNumberingAfterBreak="0">
+  <w:abstractNum w:abstractNumId="5">
     <w:nsid w:val="255F5799"/>
     <w:multiLevelType w:val="hybridMultilevel"/>
     <w:tmpl w:val="B8F40458"/>
@@ -15463,10 +16350,10 @@
       </w:pPr>
     </w:lvl>
   </w:abstractNum>
-  <w:abstractNum w:abstractNumId="6" w15:restartNumberingAfterBreak="0">
+  <w:abstractNum w:abstractNumId="6">
     <w:nsid w:val="28FC7902"/>
     <w:multiLevelType w:val="hybridMultilevel"/>
-    <w:tmpl w:val="22403FB0"/>
+    <w:tmpl w:val="906AC62C"/>
     <w:lvl w:ilvl="0" w:tplc="2C0A0001">
       <w:start w:val="1"/>
       <w:numFmt w:val="bullet"/>
@@ -15576,7 +16463,7 @@
       </w:rPr>
     </w:lvl>
   </w:abstractNum>
-  <w:abstractNum w:abstractNumId="7" w15:restartNumberingAfterBreak="0">
+  <w:abstractNum w:abstractNumId="7">
     <w:nsid w:val="29666E10"/>
     <w:multiLevelType w:val="hybridMultilevel"/>
     <w:tmpl w:val="7A52FCBA"/>
@@ -15689,7 +16576,7 @@
       </w:rPr>
     </w:lvl>
   </w:abstractNum>
-  <w:abstractNum w:abstractNumId="8" w15:restartNumberingAfterBreak="0">
+  <w:abstractNum w:abstractNumId="8">
     <w:nsid w:val="487036EC"/>
     <w:multiLevelType w:val="hybridMultilevel"/>
     <w:tmpl w:val="BDFE724A"/>
@@ -15775,7 +16662,7 @@
       </w:pPr>
     </w:lvl>
   </w:abstractNum>
-  <w:abstractNum w:abstractNumId="9" w15:restartNumberingAfterBreak="0">
+  <w:abstractNum w:abstractNumId="9">
     <w:nsid w:val="50BB5514"/>
     <w:multiLevelType w:val="multilevel"/>
     <w:tmpl w:val="2B247C24"/>
@@ -15924,7 +16811,7 @@
       </w:rPr>
     </w:lvl>
   </w:abstractNum>
-  <w:abstractNum w:abstractNumId="10" w15:restartNumberingAfterBreak="0">
+  <w:abstractNum w:abstractNumId="10">
     <w:nsid w:val="52D90BB8"/>
     <w:multiLevelType w:val="hybridMultilevel"/>
     <w:tmpl w:val="1D2461DE"/>
@@ -16038,7 +16925,7 @@
       </w:rPr>
     </w:lvl>
   </w:abstractNum>
-  <w:abstractNum w:abstractNumId="11" w15:restartNumberingAfterBreak="0">
+  <w:abstractNum w:abstractNumId="11">
     <w:nsid w:val="57C32546"/>
     <w:multiLevelType w:val="hybridMultilevel"/>
     <w:tmpl w:val="394EC70A"/>
@@ -16151,7 +17038,7 @@
       </w:rPr>
     </w:lvl>
   </w:abstractNum>
-  <w:abstractNum w:abstractNumId="12" w15:restartNumberingAfterBreak="0">
+  <w:abstractNum w:abstractNumId="12">
     <w:nsid w:val="63AB5DE6"/>
     <w:multiLevelType w:val="hybridMultilevel"/>
     <w:tmpl w:val="380A430A"/>
@@ -16263,7 +17150,7 @@
       </w:rPr>
     </w:lvl>
   </w:abstractNum>
-  <w:abstractNum w:abstractNumId="13" w15:restartNumberingAfterBreak="0">
+  <w:abstractNum w:abstractNumId="13">
     <w:nsid w:val="708E589C"/>
     <w:multiLevelType w:val="multilevel"/>
     <w:tmpl w:val="381042DE"/>
@@ -16403,7 +17290,7 @@
       </w:rPr>
     </w:lvl>
   </w:abstractNum>
-  <w:abstractNum w:abstractNumId="14" w15:restartNumberingAfterBreak="0">
+  <w:abstractNum w:abstractNumId="14">
     <w:nsid w:val="7DC96402"/>
     <w:multiLevelType w:val="multilevel"/>
     <w:tmpl w:val="EB64E2D6"/>
@@ -16552,7 +17439,7 @@
       </w:rPr>
     </w:lvl>
   </w:abstractNum>
-  <w:abstractNum w:abstractNumId="15" w15:restartNumberingAfterBreak="0">
+  <w:abstractNum w:abstractNumId="15">
     <w:nsid w:val="7DD64906"/>
     <w:multiLevelType w:val="hybridMultilevel"/>
     <w:tmpl w:val="795E7434"/>
@@ -16666,65 +17553,65 @@
       </w:rPr>
     </w:lvl>
   </w:abstractNum>
-  <w:num w:numId="1" w16cid:durableId="645163955">
+  <w:num w:numId="1">
     <w:abstractNumId w:val="5"/>
   </w:num>
-  <w:num w:numId="2" w16cid:durableId="320699222">
+  <w:num w:numId="2">
     <w:abstractNumId w:val="8"/>
   </w:num>
-  <w:num w:numId="3" w16cid:durableId="1416048486">
+  <w:num w:numId="3">
     <w:abstractNumId w:val="8"/>
   </w:num>
-  <w:num w:numId="4" w16cid:durableId="392119944">
+  <w:num w:numId="4">
     <w:abstractNumId w:val="8"/>
   </w:num>
-  <w:num w:numId="5" w16cid:durableId="358089925">
+  <w:num w:numId="5">
     <w:abstractNumId w:val="1"/>
   </w:num>
-  <w:num w:numId="6" w16cid:durableId="778180005">
+  <w:num w:numId="6">
     <w:abstractNumId w:val="2"/>
   </w:num>
-  <w:num w:numId="7" w16cid:durableId="236405073">
+  <w:num w:numId="7">
     <w:abstractNumId w:val="3"/>
   </w:num>
-  <w:num w:numId="8" w16cid:durableId="16006688">
+  <w:num w:numId="8">
     <w:abstractNumId w:val="0"/>
   </w:num>
-  <w:num w:numId="9" w16cid:durableId="132334614">
+  <w:num w:numId="9">
     <w:abstractNumId w:val="13"/>
   </w:num>
-  <w:num w:numId="10" w16cid:durableId="1160776839">
+  <w:num w:numId="10">
     <w:abstractNumId w:val="15"/>
   </w:num>
-  <w:num w:numId="11" w16cid:durableId="1312103750">
+  <w:num w:numId="11">
     <w:abstractNumId w:val="4"/>
   </w:num>
-  <w:num w:numId="12" w16cid:durableId="1025984277">
+  <w:num w:numId="12">
     <w:abstractNumId w:val="10"/>
   </w:num>
-  <w:num w:numId="13" w16cid:durableId="1576167316">
+  <w:num w:numId="13">
     <w:abstractNumId w:val="12"/>
   </w:num>
-  <w:num w:numId="14" w16cid:durableId="1837383232">
+  <w:num w:numId="14">
     <w:abstractNumId w:val="11"/>
   </w:num>
-  <w:num w:numId="15" w16cid:durableId="1633560268">
+  <w:num w:numId="15">
     <w:abstractNumId w:val="6"/>
   </w:num>
-  <w:num w:numId="16" w16cid:durableId="718821909">
+  <w:num w:numId="16">
     <w:abstractNumId w:val="7"/>
   </w:num>
-  <w:num w:numId="17" w16cid:durableId="1431467264">
+  <w:num w:numId="17">
     <w:abstractNumId w:val="14"/>
   </w:num>
-  <w:num w:numId="18" w16cid:durableId="197358777">
+  <w:num w:numId="18">
     <w:abstractNumId w:val="9"/>
   </w:num>
 </w:numbering>
 </file>
 
 <file path=word/styles.xml><?xml version="1.0" encoding="utf-8"?>
-<w:styles xmlns:mc="http://schemas.openxmlformats.org/markup-compatibility/2006" xmlns:r="http://schemas.openxmlformats.org/officeDocument/2006/relationships" xmlns:w="http://schemas.openxmlformats.org/wordprocessingml/2006/main" xmlns:w14="http://schemas.microsoft.com/office/word/2010/wordml" xmlns:w15="http://schemas.microsoft.com/office/word/2012/wordml" xmlns:w16cex="http://schemas.microsoft.com/office/word/2018/wordml/cex" xmlns:w16cid="http://schemas.microsoft.com/office/word/2016/wordml/cid" xmlns:w16="http://schemas.microsoft.com/office/word/2018/wordml" xmlns:w16du="http://schemas.microsoft.com/office/word/2023/wordml/word16du" xmlns:w16sdtdh="http://schemas.microsoft.com/office/word/2020/wordml/sdtdatahash" xmlns:w16se="http://schemas.microsoft.com/office/word/2015/wordml/symex" mc:Ignorable="w14 w15 w16se w16cid w16 w16cex w16sdtdh w16du">
+<w:styles xmlns:mc="http://schemas.openxmlformats.org/markup-compatibility/2006" xmlns:r="http://schemas.openxmlformats.org/officeDocument/2006/relationships" xmlns:w="http://schemas.openxmlformats.org/wordprocessingml/2006/main" xmlns:w14="http://schemas.microsoft.com/office/word/2010/wordml" xmlns:w15="http://schemas.microsoft.com/office/word/2012/wordml" mc:Ignorable="w14 w15">
   <w:docDefaults>
     <w:rPrDefault>
       <w:rPr>
@@ -16734,7 +17621,7 @@
     </w:rPrDefault>
     <w:pPrDefault/>
   </w:docDefaults>
-  <w:latentStyles w:defLockedState="0" w:defUIPriority="99" w:defSemiHidden="0" w:defUnhideWhenUsed="0" w:defQFormat="0" w:count="376">
+  <w:latentStyles w:defLockedState="0" w:defUIPriority="99" w:defSemiHidden="0" w:defUnhideWhenUsed="0" w:defQFormat="0" w:count="371">
     <w:lsdException w:name="Normal" w:uiPriority="0" w:qFormat="1"/>
     <w:lsdException w:name="heading 1" w:uiPriority="0" w:qFormat="1"/>
     <w:lsdException w:name="heading 2" w:semiHidden="1" w:uiPriority="0" w:unhideWhenUsed="1" w:qFormat="1"/>
@@ -17106,11 +17993,6 @@
     <w:lsdException w:name="List Table 5 Dark Accent 6" w:uiPriority="50"/>
     <w:lsdException w:name="List Table 6 Colorful Accent 6" w:uiPriority="51"/>
     <w:lsdException w:name="List Table 7 Colorful Accent 6" w:uiPriority="52"/>
-    <w:lsdException w:name="Mention" w:semiHidden="1" w:unhideWhenUsed="1"/>
-    <w:lsdException w:name="Smart Hyperlink" w:semiHidden="1" w:unhideWhenUsed="1"/>
-    <w:lsdException w:name="Hashtag" w:semiHidden="1" w:unhideWhenUsed="1"/>
-    <w:lsdException w:name="Unresolved Mention" w:semiHidden="1" w:unhideWhenUsed="1"/>
-    <w:lsdException w:name="Smart Link" w:semiHidden="1" w:unhideWhenUsed="1"/>
   </w:latentStyles>
   <w:style w:type="paragraph" w:default="1" w:styleId="Normal">
     <w:name w:val="Normal"/>
@@ -17217,6 +18099,7 @@
   <w:style w:type="character" w:default="1" w:styleId="Fuentedeprrafopredeter">
     <w:name w:val="Default Paragraph Font"/>
     <w:uiPriority w:val="1"/>
+    <w:semiHidden/>
     <w:unhideWhenUsed/>
   </w:style>
   <w:style w:type="table" w:default="1" w:styleId="Tablanormal">
@@ -17606,8 +18489,8 @@
       <w:u w:val="single"/>
     </w:rPr>
   </w:style>
-  <w:style w:type="paragraph" w:customStyle="1" w:styleId="TtulodeTDC">
-    <w:name w:val="Título de TDC"/>
+  <w:style w:type="paragraph" w:customStyle="1" w:styleId="TtulodeTDC1">
+    <w:name w:val="Título de TDC1"/>
     <w:basedOn w:val="Ttulo1"/>
     <w:next w:val="Normal"/>
     <w:uiPriority w:val="39"/>
@@ -17776,11 +18659,11 @@
     <w:qFormat/>
     <w:rsid w:val="005F60BA"/>
   </w:style>
-  <w:style w:type="paragraph" w:styleId="Ttulo">
+  <w:style w:type="paragraph" w:styleId="Puesto">
     <w:name w:val="Title"/>
     <w:basedOn w:val="Normal"/>
     <w:next w:val="Normal"/>
-    <w:link w:val="TtuloCar"/>
+    <w:link w:val="PuestoCar"/>
     <w:uiPriority w:val="10"/>
     <w:qFormat/>
     <w:rsid w:val="009A3173"/>
@@ -17800,10 +18683,10 @@
       <w:szCs w:val="52"/>
     </w:rPr>
   </w:style>
-  <w:style w:type="character" w:customStyle="1" w:styleId="TtuloCar">
-    <w:name w:val="Título Car"/>
+  <w:style w:type="character" w:customStyle="1" w:styleId="PuestoCar">
+    <w:name w:val="Puesto Car"/>
     <w:basedOn w:val="Fuentedeprrafopredeter"/>
-    <w:link w:val="Ttulo"/>
+    <w:link w:val="Puesto"/>
     <w:uiPriority w:val="10"/>
     <w:rsid w:val="009A3173"/>
     <w:rPr>
@@ -17817,7 +18700,7 @@
   </w:style>
   <w:style w:type="paragraph" w:customStyle="1" w:styleId="PSI-Ttulo">
     <w:name w:val="PSI - Título"/>
-    <w:basedOn w:val="Ttulo"/>
+    <w:basedOn w:val="Puesto"/>
     <w:autoRedefine/>
     <w:qFormat/>
     <w:rsid w:val="009A3173"/>
@@ -17898,7 +18781,7 @@
       <w:contextualSpacing/>
     </w:pPr>
   </w:style>
-  <w:style w:type="paragraph" w:styleId="TtuloTDC">
+  <w:style w:type="paragraph" w:styleId="TtulodeTDC">
     <w:name w:val="TOC Heading"/>
     <w:basedOn w:val="Ttulo1"/>
     <w:next w:val="Normal"/>
@@ -18309,7 +19192,7 @@
 </file>
 
 <file path=customXml/itemProps2.xml><?xml version="1.0" encoding="utf-8"?>
-<ds:datastoreItem xmlns:ds="http://schemas.openxmlformats.org/officeDocument/2006/customXml" ds:itemID="{E00DDF17-2833-4921-9BB5-6AF7E838274A}">
+<ds:datastoreItem xmlns:ds="http://schemas.openxmlformats.org/officeDocument/2006/customXml" ds:itemID="{527850A3-F5DF-49B2-A1E8-CE69FD6922AA}">
   <ds:schemaRefs>
     <ds:schemaRef ds:uri="http://schemas.openxmlformats.org/officeDocument/2006/bibliography"/>
   </ds:schemaRefs>

--- a/2. Etapa de elaboración/Iteración 1/Especificación de requerimientos/SRS_Vesta Risk Manager_T-Code.docx
+++ b/2. Etapa de elaboración/Iteración 1/Especificación de requerimientos/SRS_Vesta Risk Manager_T-Code.docx
@@ -95,7 +95,7 @@
               </wp:anchor>
             </w:drawing>
           </mc:Choice>
-          <mc:Fallback xmlns:w16se="http://schemas.microsoft.com/office/word/2015/wordml/symex" xmlns:w16sdtdh="http://schemas.microsoft.com/office/word/2020/wordml/sdtdatahash" xmlns:w16du="http://schemas.microsoft.com/office/word/2023/wordml/word16du" xmlns:w16="http://schemas.microsoft.com/office/word/2018/wordml" xmlns:w16cid="http://schemas.microsoft.com/office/word/2016/wordml/cid" xmlns:w16cex="http://schemas.microsoft.com/office/word/2018/wordml/cex" xmlns:oel="http://schemas.microsoft.com/office/2019/extlst" xmlns:am3d="http://schemas.microsoft.com/office/drawing/2017/model3d" xmlns:aink="http://schemas.microsoft.com/office/drawing/2016/ink" xmlns:cx8="http://schemas.microsoft.com/office/drawing/2016/5/14/chartex" xmlns:cx7="http://schemas.microsoft.com/office/drawing/2016/5/13/chartex" xmlns:cx6="http://schemas.microsoft.com/office/drawing/2016/5/12/chartex" xmlns:cx5="http://schemas.microsoft.com/office/drawing/2016/5/11/chartex" xmlns:cx4="http://schemas.microsoft.com/office/drawing/2016/5/10/chartex" xmlns:cx3="http://schemas.microsoft.com/office/drawing/2016/5/9/chartex" xmlns:cx2="http://schemas.microsoft.com/office/drawing/2015/10/21/chartex" xmlns:cx1="http://schemas.microsoft.com/office/drawing/2015/9/8/chartex" xmlns:cx="http://schemas.microsoft.com/office/drawing/2014/chartex">
+          <mc:Fallback xmlns:cx="http://schemas.microsoft.com/office/drawing/2014/chartex" xmlns:cx1="http://schemas.microsoft.com/office/drawing/2015/9/8/chartex" xmlns:cx2="http://schemas.microsoft.com/office/drawing/2015/10/21/chartex" xmlns:cx3="http://schemas.microsoft.com/office/drawing/2016/5/9/chartex" xmlns:cx4="http://schemas.microsoft.com/office/drawing/2016/5/10/chartex" xmlns:cx5="http://schemas.microsoft.com/office/drawing/2016/5/11/chartex" xmlns:cx6="http://schemas.microsoft.com/office/drawing/2016/5/12/chartex" xmlns:cx7="http://schemas.microsoft.com/office/drawing/2016/5/13/chartex" xmlns:cx8="http://schemas.microsoft.com/office/drawing/2016/5/14/chartex" xmlns:aink="http://schemas.microsoft.com/office/drawing/2016/ink" xmlns:am3d="http://schemas.microsoft.com/office/drawing/2017/model3d" xmlns:oel="http://schemas.microsoft.com/office/2019/extlst" xmlns:w16cex="http://schemas.microsoft.com/office/word/2018/wordml/cex" xmlns:w16cid="http://schemas.microsoft.com/office/word/2016/wordml/cid" xmlns:w16="http://schemas.microsoft.com/office/word/2018/wordml" xmlns:w16du="http://schemas.microsoft.com/office/word/2023/wordml/word16du" xmlns:w16sdtdh="http://schemas.microsoft.com/office/word/2020/wordml/sdtdatahash" xmlns:w16se="http://schemas.microsoft.com/office/word/2015/wordml/symex">
             <w:pict>
               <v:rect w14:anchorId="26CC0622" id="Rectangle 6" o:spid="_x0000_s1026" style="position:absolute;margin-left:0;margin-top:0;width:623.8pt;height:67.75pt;z-index:251653632;visibility:visible;mso-wrap-style:square;mso-width-percent:1050;mso-height-percent:900;mso-wrap-distance-left:9pt;mso-wrap-distance-top:0;mso-wrap-distance-right:9pt;mso-wrap-distance-bottom:0;mso-position-horizontal:center;mso-position-horizontal-relative:page;mso-position-vertical:bottom;mso-position-vertical-relative:page;mso-width-percent:1050;mso-height-percent:900;mso-width-relative:page;mso-height-relative:top-margin-area;v-text-anchor:top" o:gfxdata="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" o:allowincell="f" fillcolor="#4bacc6" strokecolor="#31849b">
                 <w10:wrap anchorx="page" anchory="page"/>
@@ -168,7 +168,7 @@
               </wp:anchor>
             </w:drawing>
           </mc:Choice>
-          <mc:Fallback xmlns:w16se="http://schemas.microsoft.com/office/word/2015/wordml/symex" xmlns:w16sdtdh="http://schemas.microsoft.com/office/word/2020/wordml/sdtdatahash" xmlns:w16du="http://schemas.microsoft.com/office/word/2023/wordml/word16du" xmlns:w16="http://schemas.microsoft.com/office/word/2018/wordml" xmlns:w16cid="http://schemas.microsoft.com/office/word/2016/wordml/cid" xmlns:w16cex="http://schemas.microsoft.com/office/word/2018/wordml/cex" xmlns:oel="http://schemas.microsoft.com/office/2019/extlst" xmlns:am3d="http://schemas.microsoft.com/office/drawing/2017/model3d" xmlns:aink="http://schemas.microsoft.com/office/drawing/2016/ink" xmlns:cx8="http://schemas.microsoft.com/office/drawing/2016/5/14/chartex" xmlns:cx7="http://schemas.microsoft.com/office/drawing/2016/5/13/chartex" xmlns:cx6="http://schemas.microsoft.com/office/drawing/2016/5/12/chartex" xmlns:cx5="http://schemas.microsoft.com/office/drawing/2016/5/11/chartex" xmlns:cx4="http://schemas.microsoft.com/office/drawing/2016/5/10/chartex" xmlns:cx3="http://schemas.microsoft.com/office/drawing/2016/5/9/chartex" xmlns:cx2="http://schemas.microsoft.com/office/drawing/2015/10/21/chartex" xmlns:cx1="http://schemas.microsoft.com/office/drawing/2015/9/8/chartex" xmlns:cx="http://schemas.microsoft.com/office/drawing/2014/chartex">
+          <mc:Fallback xmlns:cx="http://schemas.microsoft.com/office/drawing/2014/chartex" xmlns:cx1="http://schemas.microsoft.com/office/drawing/2015/9/8/chartex" xmlns:cx2="http://schemas.microsoft.com/office/drawing/2015/10/21/chartex" xmlns:cx3="http://schemas.microsoft.com/office/drawing/2016/5/9/chartex" xmlns:cx4="http://schemas.microsoft.com/office/drawing/2016/5/10/chartex" xmlns:cx5="http://schemas.microsoft.com/office/drawing/2016/5/11/chartex" xmlns:cx6="http://schemas.microsoft.com/office/drawing/2016/5/12/chartex" xmlns:cx7="http://schemas.microsoft.com/office/drawing/2016/5/13/chartex" xmlns:cx8="http://schemas.microsoft.com/office/drawing/2016/5/14/chartex" xmlns:aink="http://schemas.microsoft.com/office/drawing/2016/ink" xmlns:am3d="http://schemas.microsoft.com/office/drawing/2017/model3d" xmlns:oel="http://schemas.microsoft.com/office/2019/extlst" xmlns:w16cex="http://schemas.microsoft.com/office/word/2018/wordml/cex" xmlns:w16cid="http://schemas.microsoft.com/office/word/2016/wordml/cid" xmlns:w16="http://schemas.microsoft.com/office/word/2018/wordml" xmlns:w16du="http://schemas.microsoft.com/office/word/2023/wordml/word16du" xmlns:w16sdtdh="http://schemas.microsoft.com/office/word/2020/wordml/sdtdatahash" xmlns:w16se="http://schemas.microsoft.com/office/word/2015/wordml/symex">
             <w:pict>
               <v:rect w14:anchorId="275A12F2" id="Rectangle 9" o:spid="_x0000_s1026" style="position:absolute;margin-left:38.95pt;margin-top:-20.65pt;width:7.15pt;height:882.2pt;z-index:251656704;visibility:visible;mso-wrap-style:square;mso-width-percent:0;mso-height-percent:1050;mso-wrap-distance-left:9pt;mso-wrap-distance-top:0;mso-wrap-distance-right:9pt;mso-wrap-distance-bottom:0;mso-position-horizontal:absolute;mso-position-horizontal-relative:page;mso-position-vertical:absolute;mso-position-vertical-relative:page;mso-width-percent:0;mso-height-percent:1050;mso-width-relative:page;mso-height-relative:page;v-text-anchor:top" o:gfxdata="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" o:allowincell="f" strokecolor="#31849b">
                 <w10:wrap anchorx="page" anchory="page"/>
@@ -241,7 +241,7 @@
               </wp:anchor>
             </w:drawing>
           </mc:Choice>
-          <mc:Fallback xmlns:w16se="http://schemas.microsoft.com/office/word/2015/wordml/symex" xmlns:w16sdtdh="http://schemas.microsoft.com/office/word/2020/wordml/sdtdatahash" xmlns:w16du="http://schemas.microsoft.com/office/word/2023/wordml/word16du" xmlns:w16="http://schemas.microsoft.com/office/word/2018/wordml" xmlns:w16cid="http://schemas.microsoft.com/office/word/2016/wordml/cid" xmlns:w16cex="http://schemas.microsoft.com/office/word/2018/wordml/cex" xmlns:oel="http://schemas.microsoft.com/office/2019/extlst" xmlns:am3d="http://schemas.microsoft.com/office/drawing/2017/model3d" xmlns:aink="http://schemas.microsoft.com/office/drawing/2016/ink" xmlns:cx8="http://schemas.microsoft.com/office/drawing/2016/5/14/chartex" xmlns:cx7="http://schemas.microsoft.com/office/drawing/2016/5/13/chartex" xmlns:cx6="http://schemas.microsoft.com/office/drawing/2016/5/12/chartex" xmlns:cx5="http://schemas.microsoft.com/office/drawing/2016/5/11/chartex" xmlns:cx4="http://schemas.microsoft.com/office/drawing/2016/5/10/chartex" xmlns:cx3="http://schemas.microsoft.com/office/drawing/2016/5/9/chartex" xmlns:cx2="http://schemas.microsoft.com/office/drawing/2015/10/21/chartex" xmlns:cx1="http://schemas.microsoft.com/office/drawing/2015/9/8/chartex" xmlns:cx="http://schemas.microsoft.com/office/drawing/2014/chartex">
+          <mc:Fallback xmlns:cx="http://schemas.microsoft.com/office/drawing/2014/chartex" xmlns:cx1="http://schemas.microsoft.com/office/drawing/2015/9/8/chartex" xmlns:cx2="http://schemas.microsoft.com/office/drawing/2015/10/21/chartex" xmlns:cx3="http://schemas.microsoft.com/office/drawing/2016/5/9/chartex" xmlns:cx4="http://schemas.microsoft.com/office/drawing/2016/5/10/chartex" xmlns:cx5="http://schemas.microsoft.com/office/drawing/2016/5/11/chartex" xmlns:cx6="http://schemas.microsoft.com/office/drawing/2016/5/12/chartex" xmlns:cx7="http://schemas.microsoft.com/office/drawing/2016/5/13/chartex" xmlns:cx8="http://schemas.microsoft.com/office/drawing/2016/5/14/chartex" xmlns:aink="http://schemas.microsoft.com/office/drawing/2016/ink" xmlns:am3d="http://schemas.microsoft.com/office/drawing/2017/model3d" xmlns:oel="http://schemas.microsoft.com/office/2019/extlst" xmlns:w16cex="http://schemas.microsoft.com/office/word/2018/wordml/cex" xmlns:w16cid="http://schemas.microsoft.com/office/word/2016/wordml/cid" xmlns:w16="http://schemas.microsoft.com/office/word/2018/wordml" xmlns:w16du="http://schemas.microsoft.com/office/word/2023/wordml/word16du" xmlns:w16sdtdh="http://schemas.microsoft.com/office/word/2020/wordml/sdtdatahash" xmlns:w16se="http://schemas.microsoft.com/office/word/2015/wordml/symex">
             <w:pict>
               <v:rect w14:anchorId="347F0FA8" id="Rectangle 8" o:spid="_x0000_s1026" style="position:absolute;margin-left:535pt;margin-top:-20.65pt;width:7.15pt;height:882.2pt;z-index:251655680;visibility:visible;mso-wrap-style:square;mso-width-percent:0;mso-height-percent:1050;mso-wrap-distance-left:9pt;mso-wrap-distance-top:0;mso-wrap-distance-right:9pt;mso-wrap-distance-bottom:0;mso-position-horizontal:absolute;mso-position-horizontal-relative:page;mso-position-vertical:absolute;mso-position-vertical-relative:page;mso-width-percent:0;mso-height-percent:1050;mso-width-relative:page;mso-height-relative:page;v-text-anchor:top" o:gfxdata="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" o:allowincell="f" strokecolor="#31849b">
                 <w10:wrap anchorx="page" anchory="page"/>
@@ -314,7 +314,7 @@
               </wp:anchor>
             </w:drawing>
           </mc:Choice>
-          <mc:Fallback xmlns:w16se="http://schemas.microsoft.com/office/word/2015/wordml/symex" xmlns:w16sdtdh="http://schemas.microsoft.com/office/word/2020/wordml/sdtdatahash" xmlns:w16du="http://schemas.microsoft.com/office/word/2023/wordml/word16du" xmlns:w16="http://schemas.microsoft.com/office/word/2018/wordml" xmlns:w16cid="http://schemas.microsoft.com/office/word/2016/wordml/cid" xmlns:w16cex="http://schemas.microsoft.com/office/word/2018/wordml/cex" xmlns:oel="http://schemas.microsoft.com/office/2019/extlst" xmlns:am3d="http://schemas.microsoft.com/office/drawing/2017/model3d" xmlns:aink="http://schemas.microsoft.com/office/drawing/2016/ink" xmlns:cx8="http://schemas.microsoft.com/office/drawing/2016/5/14/chartex" xmlns:cx7="http://schemas.microsoft.com/office/drawing/2016/5/13/chartex" xmlns:cx6="http://schemas.microsoft.com/office/drawing/2016/5/12/chartex" xmlns:cx5="http://schemas.microsoft.com/office/drawing/2016/5/11/chartex" xmlns:cx4="http://schemas.microsoft.com/office/drawing/2016/5/10/chartex" xmlns:cx3="http://schemas.microsoft.com/office/drawing/2016/5/9/chartex" xmlns:cx2="http://schemas.microsoft.com/office/drawing/2015/10/21/chartex" xmlns:cx1="http://schemas.microsoft.com/office/drawing/2015/9/8/chartex" xmlns:cx="http://schemas.microsoft.com/office/drawing/2014/chartex">
+          <mc:Fallback xmlns:cx="http://schemas.microsoft.com/office/drawing/2014/chartex" xmlns:cx1="http://schemas.microsoft.com/office/drawing/2015/9/8/chartex" xmlns:cx2="http://schemas.microsoft.com/office/drawing/2015/10/21/chartex" xmlns:cx3="http://schemas.microsoft.com/office/drawing/2016/5/9/chartex" xmlns:cx4="http://schemas.microsoft.com/office/drawing/2016/5/10/chartex" xmlns:cx5="http://schemas.microsoft.com/office/drawing/2016/5/11/chartex" xmlns:cx6="http://schemas.microsoft.com/office/drawing/2016/5/12/chartex" xmlns:cx7="http://schemas.microsoft.com/office/drawing/2016/5/13/chartex" xmlns:cx8="http://schemas.microsoft.com/office/drawing/2016/5/14/chartex" xmlns:aink="http://schemas.microsoft.com/office/drawing/2016/ink" xmlns:am3d="http://schemas.microsoft.com/office/drawing/2017/model3d" xmlns:oel="http://schemas.microsoft.com/office/2019/extlst" xmlns:w16cex="http://schemas.microsoft.com/office/word/2018/wordml/cex" xmlns:w16cid="http://schemas.microsoft.com/office/word/2016/wordml/cid" xmlns:w16="http://schemas.microsoft.com/office/word/2018/wordml" xmlns:w16du="http://schemas.microsoft.com/office/word/2023/wordml/word16du" xmlns:w16sdtdh="http://schemas.microsoft.com/office/word/2020/wordml/sdtdatahash" xmlns:w16se="http://schemas.microsoft.com/office/word/2015/wordml/symex">
             <w:pict>
               <v:rect w14:anchorId="3E889617" id="Rectangle 7" o:spid="_x0000_s1026" style="position:absolute;margin-left:-14.45pt;margin-top:.4pt;width:623.8pt;height:67.75pt;z-index:251654656;visibility:visible;mso-wrap-style:square;mso-width-percent:1050;mso-height-percent:900;mso-wrap-distance-left:9pt;mso-wrap-distance-top:0;mso-wrap-distance-right:9pt;mso-wrap-distance-bottom:0;mso-position-horizontal:absolute;mso-position-horizontal-relative:page;mso-position-vertical:absolute;mso-position-vertical-relative:page;mso-width-percent:1050;mso-height-percent:900;mso-width-relative:page;mso-height-relative:top-margin-area;v-text-anchor:top" o:gfxdata="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" o:allowincell="f" fillcolor="#4bacc6" strokecolor="#31849b">
                 <w10:wrap anchorx="page" anchory="page"/>
@@ -818,7 +818,7 @@
               </wp:anchor>
             </w:drawing>
           </mc:Choice>
-          <mc:Fallback xmlns:w16se="http://schemas.microsoft.com/office/word/2015/wordml/symex" xmlns:w16sdtdh="http://schemas.microsoft.com/office/word/2020/wordml/sdtdatahash" xmlns:w16du="http://schemas.microsoft.com/office/word/2023/wordml/word16du" xmlns:w16="http://schemas.microsoft.com/office/word/2018/wordml" xmlns:w16cid="http://schemas.microsoft.com/office/word/2016/wordml/cid" xmlns:w16cex="http://schemas.microsoft.com/office/word/2018/wordml/cex" xmlns:oel="http://schemas.microsoft.com/office/2019/extlst" xmlns:am3d="http://schemas.microsoft.com/office/drawing/2017/model3d" xmlns:aink="http://schemas.microsoft.com/office/drawing/2016/ink" xmlns:cx8="http://schemas.microsoft.com/office/drawing/2016/5/14/chartex" xmlns:cx7="http://schemas.microsoft.com/office/drawing/2016/5/13/chartex" xmlns:cx6="http://schemas.microsoft.com/office/drawing/2016/5/12/chartex" xmlns:cx5="http://schemas.microsoft.com/office/drawing/2016/5/11/chartex" xmlns:cx4="http://schemas.microsoft.com/office/drawing/2016/5/10/chartex" xmlns:cx3="http://schemas.microsoft.com/office/drawing/2016/5/9/chartex" xmlns:cx2="http://schemas.microsoft.com/office/drawing/2015/10/21/chartex" xmlns:cx1="http://schemas.microsoft.com/office/drawing/2015/9/8/chartex" xmlns:cx="http://schemas.microsoft.com/office/drawing/2014/chartex">
+          <mc:Fallback xmlns:cx="http://schemas.microsoft.com/office/drawing/2014/chartex" xmlns:cx1="http://schemas.microsoft.com/office/drawing/2015/9/8/chartex" xmlns:cx2="http://schemas.microsoft.com/office/drawing/2015/10/21/chartex" xmlns:cx3="http://schemas.microsoft.com/office/drawing/2016/5/9/chartex" xmlns:cx4="http://schemas.microsoft.com/office/drawing/2016/5/10/chartex" xmlns:cx5="http://schemas.microsoft.com/office/drawing/2016/5/11/chartex" xmlns:cx6="http://schemas.microsoft.com/office/drawing/2016/5/12/chartex" xmlns:cx7="http://schemas.microsoft.com/office/drawing/2016/5/13/chartex" xmlns:cx8="http://schemas.microsoft.com/office/drawing/2016/5/14/chartex" xmlns:aink="http://schemas.microsoft.com/office/drawing/2016/ink" xmlns:am3d="http://schemas.microsoft.com/office/drawing/2017/model3d" xmlns:oel="http://schemas.microsoft.com/office/2019/extlst" xmlns:w16cex="http://schemas.microsoft.com/office/word/2018/wordml/cex" xmlns:w16cid="http://schemas.microsoft.com/office/word/2016/wordml/cid" xmlns:w16="http://schemas.microsoft.com/office/word/2018/wordml" xmlns:w16du="http://schemas.microsoft.com/office/word/2023/wordml/word16du" xmlns:w16sdtdh="http://schemas.microsoft.com/office/word/2020/wordml/sdtdatahash" xmlns:w16se="http://schemas.microsoft.com/office/word/2015/wordml/symex">
             <w:pict>
               <v:rect w14:anchorId="59A4064B" id="Rectangle 17" o:spid="_x0000_s1026" style="position:absolute;margin-left:315.7pt;margin-top:-76.25pt;width:195.35pt;height:844.9pt;z-index:-251656704;visibility:visible;mso-wrap-style:square;mso-width-percent:0;mso-height-percent:0;mso-wrap-distance-left:9pt;mso-wrap-distance-top:0;mso-wrap-distance-right:9pt;mso-wrap-distance-bottom:0;mso-position-horizontal:absolute;mso-position-horizontal-relative:margin;mso-position-vertical:absolute;mso-position-vertical-relative:margin;mso-width-percent:0;mso-height-percent:0;mso-width-relative:page;mso-height-relative:page;v-text-anchor:top" o:gfxdata="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" fillcolor="#4bacc6" strokecolor="#31849b">
                 <w10:wrap type="square" anchorx="margin" anchory="margin"/>
@@ -7993,13 +7993,7 @@
         <w:rPr>
           <w:noProof/>
         </w:rPr>
-        <w:t>:</w:t>
-      </w:r>
-      <w:r>
-        <w:rPr>
-          <w:noProof/>
-        </w:rPr>
-        <w:t xml:space="preserve"> Diagrama de Casos de Uso</w:t>
+        <w:t>: Diagrama de Casos de Uso</w:t>
       </w:r>
       <w:r>
         <w:rPr>
@@ -14365,89 +14359,131 @@
       <w:pPr>
         <w:pStyle w:val="PSI-Comentario"/>
       </w:pPr>
-      <w:bookmarkStart w:id="121" w:name="_GoBack"/>
+    </w:p>
+    <w:p>
+      <w:pPr>
+        <w:pStyle w:val="PSI-Ttulo2"/>
+      </w:pPr>
+      <w:bookmarkStart w:id="121" w:name="_Toc235007289"/>
+      <w:bookmarkStart w:id="122" w:name="_Toc235009575"/>
+      <w:bookmarkStart w:id="123" w:name="_Toc177583412"/>
+      <w:r>
+        <w:t xml:space="preserve">Manual </w:t>
+      </w:r>
+      <w:r>
+        <w:t>de</w:t>
+      </w:r>
+      <w:r>
+        <w:t xml:space="preserve"> Usuario</w:t>
+      </w:r>
       <w:bookmarkEnd w:id="121"/>
-    </w:p>
-    <w:p>
-      <w:pPr>
-        <w:pStyle w:val="PSI-Ttulo2"/>
-      </w:pPr>
-      <w:bookmarkStart w:id="122" w:name="_Toc235007289"/>
-      <w:bookmarkStart w:id="123" w:name="_Toc235009575"/>
-      <w:bookmarkStart w:id="124" w:name="_Toc177583412"/>
-      <w:r>
-        <w:t xml:space="preserve">Manual </w:t>
-      </w:r>
-      <w:r>
-        <w:t>de</w:t>
-      </w:r>
-      <w:r>
-        <w:t xml:space="preserve"> Usuario</w:t>
-      </w:r>
       <w:bookmarkEnd w:id="122"/>
       <w:bookmarkEnd w:id="123"/>
+    </w:p>
+    <w:p>
+      <w:pPr>
+        <w:pStyle w:val="PSI-Comentario"/>
+      </w:pPr>
+      <w:r>
+        <w:t>[</w:t>
+      </w:r>
+      <w:r>
+        <w:t xml:space="preserve">En esta sección </w:t>
+      </w:r>
+      <w:r>
+        <w:t xml:space="preserve">se debe </w:t>
+      </w:r>
+      <w:r>
+        <w:t>describ</w:t>
+      </w:r>
+      <w:r>
+        <w:t>ir</w:t>
+      </w:r>
+      <w:r>
+        <w:t xml:space="preserve"> el propósito y contenido del Manual de Usuario. Especifique el largo deseado, nivel de detalle, necesidad de índice, glosario de términos, tutoriales o manual de referencia estratégica, etc. Especifique ta</w:t>
+      </w:r>
+      <w:r>
+        <w:t>mbién restricciones de formato</w:t>
+      </w:r>
+      <w:r>
+        <w:t>.</w:t>
+      </w:r>
+      <w:r>
+        <w:t xml:space="preserve"> </w:t>
+      </w:r>
+      <w:r>
+        <w:t>]</w:t>
+      </w:r>
+    </w:p>
+    <w:p>
+      <w:pPr>
+        <w:pStyle w:val="PSI-Comentario"/>
+      </w:pPr>
+    </w:p>
+    <w:p>
+      <w:pPr>
+        <w:pStyle w:val="PSI-Ttulo2"/>
+      </w:pPr>
+      <w:bookmarkStart w:id="124" w:name="_Toc235007290"/>
+      <w:bookmarkStart w:id="125" w:name="_Toc235009576"/>
+      <w:bookmarkStart w:id="126" w:name="_Toc177583413"/>
+      <w:r>
+        <w:t>Ayuda en Línea</w:t>
+      </w:r>
       <w:bookmarkEnd w:id="124"/>
-    </w:p>
-    <w:p>
-      <w:pPr>
-        <w:pStyle w:val="PSI-Comentario"/>
-      </w:pPr>
-      <w:r>
-        <w:t>[</w:t>
-      </w:r>
-      <w:r>
-        <w:t xml:space="preserve">En esta sección </w:t>
-      </w:r>
-      <w:r>
-        <w:t xml:space="preserve">se debe </w:t>
-      </w:r>
-      <w:r>
-        <w:t>describ</w:t>
-      </w:r>
-      <w:r>
-        <w:t>ir</w:t>
-      </w:r>
-      <w:r>
-        <w:t xml:space="preserve"> el propósito y contenido del Manual de Usuario. Especifique el largo deseado, nivel de detalle, necesidad de índice, glosario de términos, tutoriales o manual de referencia estratégica, etc. Especifique ta</w:t>
-      </w:r>
-      <w:r>
-        <w:t>mbién restricciones de formato</w:t>
-      </w:r>
-      <w:r>
-        <w:t>.</w:t>
-      </w:r>
-      <w:r>
-        <w:t xml:space="preserve"> </w:t>
-      </w:r>
-      <w:r>
-        <w:t>]</w:t>
-      </w:r>
-    </w:p>
-    <w:p>
-      <w:pPr>
-        <w:pStyle w:val="PSI-Comentario"/>
-      </w:pPr>
-    </w:p>
-    <w:p>
-      <w:pPr>
-        <w:pStyle w:val="PSI-Ttulo2"/>
-      </w:pPr>
-      <w:bookmarkStart w:id="125" w:name="_Toc235007290"/>
-      <w:bookmarkStart w:id="126" w:name="_Toc235009576"/>
-      <w:bookmarkStart w:id="127" w:name="_Toc177583413"/>
-      <w:r>
-        <w:t>Ayuda en Línea</w:t>
-      </w:r>
       <w:bookmarkEnd w:id="125"/>
       <w:bookmarkEnd w:id="126"/>
+    </w:p>
+    <w:p>
+      <w:pPr>
+        <w:pStyle w:val="PSI-Comentario"/>
+      </w:pPr>
+      <w:r>
+        <w:t>No incluirá sistema de ayuda en línea.</w:t>
+      </w:r>
+    </w:p>
+    <w:p>
+      <w:pPr>
+        <w:pStyle w:val="PSI-Comentario"/>
+      </w:pPr>
+    </w:p>
+    <w:p>
+      <w:pPr>
+        <w:pStyle w:val="PSI-Ttulo2"/>
+      </w:pPr>
+      <w:bookmarkStart w:id="127" w:name="_Toc95287984"/>
+      <w:bookmarkStart w:id="128" w:name="_Toc235007291"/>
+      <w:bookmarkStart w:id="129" w:name="_Toc235009577"/>
+      <w:bookmarkStart w:id="130" w:name="_Toc177583414"/>
+      <w:r>
+        <w:t xml:space="preserve">Guías de </w:t>
+      </w:r>
+      <w:r>
+        <w:t>instalación</w:t>
+      </w:r>
+      <w:r>
+        <w:t xml:space="preserve"> y</w:t>
+      </w:r>
+      <w:r>
+        <w:t xml:space="preserve"> </w:t>
+      </w:r>
       <w:bookmarkEnd w:id="127"/>
+      <w:bookmarkEnd w:id="128"/>
+      <w:r>
+        <w:t>C</w:t>
+      </w:r>
+      <w:r>
+        <w:t>onfiguración.</w:t>
+      </w:r>
+      <w:bookmarkEnd w:id="129"/>
+      <w:bookmarkEnd w:id="130"/>
     </w:p>
     <w:p>
       <w:pPr>
         <w:pStyle w:val="PSI-Comentario"/>
       </w:pPr>
       <w:r>
-        <w:t>No incluirá sistema de ayuda en línea.</w:t>
+        <w:t>El sistema incluirá un manual de instalación que explicará detalladamente, paso por paso, como instalar el programa.</w:t>
       </w:r>
     </w:p>
     <w:p>
@@ -14459,97 +14495,156 @@
       <w:pPr>
         <w:pStyle w:val="PSI-Ttulo2"/>
       </w:pPr>
-      <w:bookmarkStart w:id="128" w:name="_Toc95287984"/>
-      <w:bookmarkStart w:id="129" w:name="_Toc235007291"/>
-      <w:bookmarkStart w:id="130" w:name="_Toc235009577"/>
-      <w:bookmarkStart w:id="131" w:name="_Toc177583414"/>
-      <w:r>
-        <w:t xml:space="preserve">Guías de </w:t>
-      </w:r>
-      <w:r>
-        <w:t>instalación</w:t>
-      </w:r>
-      <w:r>
-        <w:t xml:space="preserve"> y</w:t>
-      </w:r>
-      <w:r>
-        <w:t xml:space="preserve"> </w:t>
-      </w:r>
-      <w:bookmarkEnd w:id="128"/>
-      <w:bookmarkEnd w:id="129"/>
-      <w:r>
-        <w:t>C</w:t>
-      </w:r>
-      <w:r>
-        <w:t>onfiguración.</w:t>
-      </w:r>
-      <w:bookmarkEnd w:id="130"/>
-      <w:bookmarkEnd w:id="131"/>
-    </w:p>
-    <w:p>
-      <w:pPr>
-        <w:pStyle w:val="PSI-Comentario"/>
-      </w:pPr>
-      <w:r>
-        <w:t>El sistema incluirá un manual de instalación que explicará detalladamente, paso por paso, como instalar el programa.</w:t>
-      </w:r>
-    </w:p>
-    <w:p>
-      <w:pPr>
-        <w:pStyle w:val="PSI-Comentario"/>
-      </w:pPr>
-    </w:p>
-    <w:p>
-      <w:pPr>
-        <w:pStyle w:val="PSI-Ttulo2"/>
-      </w:pPr>
-      <w:bookmarkStart w:id="132" w:name="_Toc95287985"/>
-      <w:bookmarkStart w:id="133" w:name="_Toc235007292"/>
-      <w:bookmarkStart w:id="134" w:name="_Toc235009578"/>
-      <w:bookmarkStart w:id="135" w:name="_Toc177583415"/>
+      <w:bookmarkStart w:id="131" w:name="_Toc95287985"/>
+      <w:bookmarkStart w:id="132" w:name="_Toc235007292"/>
+      <w:bookmarkStart w:id="133" w:name="_Toc235009578"/>
+      <w:bookmarkStart w:id="134" w:name="_Toc177583415"/>
       <w:r>
         <w:lastRenderedPageBreak/>
         <w:t>Etiquetado y empaquetado</w:t>
       </w:r>
+      <w:bookmarkEnd w:id="131"/>
       <w:bookmarkEnd w:id="132"/>
       <w:bookmarkEnd w:id="133"/>
       <w:bookmarkEnd w:id="134"/>
+    </w:p>
+    <w:p>
+      <w:pPr>
+        <w:pStyle w:val="PSI-Comentario"/>
+      </w:pPr>
+      <w:r>
+        <w:t xml:space="preserve">[El estado del arte de las aplicaciones de hoy proporciona un aspecto consistente que comienza con el paquete del producto y se manifiesta a través de los menús de la instalación, las pantallas del sistema, los sistemas de ayuda, los diálogos con el usuario, etc. Esta sección define las necesidades y tipos de etiquetas a para ser incorporado en el código, por ejemplo, derechos de propiedad literaria y avisos patentes, logotipos corporativos, iconos estandarizados y otros elementos gráficos, etc.]  </w:t>
+      </w:r>
+    </w:p>
+    <w:p>
+      <w:pPr>
+        <w:pStyle w:val="PSI-Comentario"/>
+      </w:pPr>
+    </w:p>
+    <w:p>
+      <w:pPr>
+        <w:pStyle w:val="PSI-Ttulo1"/>
+      </w:pPr>
+      <w:bookmarkStart w:id="135" w:name="_Toc235007293"/>
+      <w:bookmarkStart w:id="136" w:name="_Toc235009579"/>
+      <w:bookmarkStart w:id="137" w:name="_Toc177583416"/>
+      <w:r>
+        <w:t>Características No Soportadas</w:t>
+      </w:r>
       <w:bookmarkEnd w:id="135"/>
-    </w:p>
-    <w:p>
-      <w:pPr>
-        <w:pStyle w:val="PSI-Comentario"/>
-      </w:pPr>
-      <w:r>
-        <w:t xml:space="preserve">[El estado del arte de las aplicaciones de hoy proporciona un aspecto consistente que comienza con el paquete del producto y se manifiesta a través de los menús de la instalación, las pantallas del sistema, los sistemas de ayuda, los diálogos con el usuario, etc. Esta sección define las necesidades y tipos de etiquetas a para ser incorporado en el código, por ejemplo, derechos de propiedad literaria y avisos patentes, logotipos corporativos, iconos estandarizados y otros elementos gráficos, etc.]  </w:t>
-      </w:r>
-    </w:p>
-    <w:p>
-      <w:pPr>
-        <w:pStyle w:val="PSI-Comentario"/>
-      </w:pPr>
-    </w:p>
-    <w:p>
-      <w:pPr>
-        <w:pStyle w:val="PSI-Ttulo1"/>
-      </w:pPr>
-      <w:bookmarkStart w:id="136" w:name="_Toc235007293"/>
-      <w:bookmarkStart w:id="137" w:name="_Toc235009579"/>
-      <w:bookmarkStart w:id="138" w:name="_Toc177583416"/>
-      <w:r>
-        <w:t>Características No Soportadas</w:t>
-      </w:r>
       <w:bookmarkEnd w:id="136"/>
       <w:bookmarkEnd w:id="137"/>
+    </w:p>
+    <w:p>
+      <w:pPr>
+        <w:pStyle w:val="PSI-Comentario"/>
+      </w:pPr>
+      <w:r>
+        <w:t>[En esta sección se debe especificar todos aquellos requerimientos candidatos que no serán implementados en el proyecto. Como así también funcionalidad que no será implementada y no fueron relevadas como requerimientos candidatos]</w:t>
+      </w:r>
+    </w:p>
+    <w:p>
+      <w:pPr>
+        <w:pStyle w:val="PSI-Comentario"/>
+      </w:pPr>
+      <w:r>
+        <w:t>[Pasar en limpio]</w:t>
+      </w:r>
+    </w:p>
+    <w:p>
+      <w:pPr>
+        <w:pStyle w:val="PSI-Comentario"/>
+        <w:numPr>
+          <w:ilvl w:val="0"/>
+          <w:numId w:val="15"/>
+        </w:numPr>
+      </w:pPr>
+      <w:r>
+        <w:t>Notificaciones automáticas o alertas.</w:t>
+      </w:r>
+    </w:p>
+    <w:p>
+      <w:pPr>
+        <w:pStyle w:val="PSI-Comentario"/>
+        <w:numPr>
+          <w:ilvl w:val="0"/>
+          <w:numId w:val="15"/>
+        </w:numPr>
+      </w:pPr>
+      <w:r>
+        <w:t>Calendario compartido del proyecto</w:t>
+      </w:r>
+      <w:r>
+        <w:t>.</w:t>
+      </w:r>
+    </w:p>
+    <w:p>
+      <w:pPr>
+        <w:pStyle w:val="PSI-Comentario"/>
+        <w:numPr>
+          <w:ilvl w:val="0"/>
+          <w:numId w:val="15"/>
+        </w:numPr>
+      </w:pPr>
+      <w:r>
+        <w:t>Simulación de escenarios de riesgo.</w:t>
+      </w:r>
+    </w:p>
+    <w:p>
+      <w:pPr>
+        <w:pStyle w:val="PSI-Comentario"/>
+        <w:numPr>
+          <w:ilvl w:val="0"/>
+          <w:numId w:val="15"/>
+        </w:numPr>
+      </w:pPr>
+      <w:r>
+        <w:t>Integración con sistemas de inteligencia artificial para predicción de riesgos.</w:t>
+      </w:r>
+    </w:p>
+    <w:p>
+      <w:pPr>
+        <w:pStyle w:val="PSI-Comentario"/>
+        <w:numPr>
+          <w:ilvl w:val="0"/>
+          <w:numId w:val="15"/>
+        </w:numPr>
+      </w:pPr>
+      <w:r>
+        <w:t>Funcionalidades de reconocimiento de voz para comandos y dictado.</w:t>
+      </w:r>
+    </w:p>
+    <w:p>
+      <w:pPr>
+        <w:pStyle w:val="PSI-Comentario"/>
+        <w:numPr>
+          <w:ilvl w:val="0"/>
+          <w:numId w:val="15"/>
+        </w:numPr>
+      </w:pPr>
+      <w:r>
+        <w:t>Gestión de reuniones</w:t>
+      </w:r>
+      <w:r>
+        <w:t>.</w:t>
+      </w:r>
+    </w:p>
+    <w:p>
+      <w:pPr>
+        <w:pStyle w:val="PSI-Comentario"/>
+        <w:numPr>
+          <w:ilvl w:val="0"/>
+          <w:numId w:val="15"/>
+        </w:numPr>
+      </w:pPr>
+      <w:r>
+        <w:t>FAQ (Preguntas frecuentes) del proyecto</w:t>
+      </w:r>
+      <w:r>
+        <w:t>.</w:t>
+      </w:r>
+      <w:bookmarkStart w:id="138" w:name="_GoBack"/>
       <w:bookmarkEnd w:id="138"/>
-    </w:p>
-    <w:p>
-      <w:pPr>
-        <w:pStyle w:val="PSI-Comentario"/>
-      </w:pPr>
-      <w:r>
-        <w:t>[En esta sección se debe especificar todos aquellos requerimientos candidatos que no serán implementados en el proyecto. Como así también funcionalidad que no será implementada y no fueron relevadas como requerimientos candidatos]</w:t>
-      </w:r>
     </w:p>
     <w:p>
       <w:pPr>
@@ -14787,7 +14882,7 @@
             </wp:anchor>
           </w:drawing>
         </mc:Choice>
-        <mc:Fallback xmlns:w16se="http://schemas.microsoft.com/office/word/2015/wordml/symex" xmlns:w16sdtdh="http://schemas.microsoft.com/office/word/2020/wordml/sdtdatahash" xmlns:w16du="http://schemas.microsoft.com/office/word/2023/wordml/word16du" xmlns:w16="http://schemas.microsoft.com/office/word/2018/wordml" xmlns:w16cid="http://schemas.microsoft.com/office/word/2016/wordml/cid" xmlns:w16cex="http://schemas.microsoft.com/office/word/2018/wordml/cex" xmlns:oel="http://schemas.microsoft.com/office/2019/extlst" xmlns:am3d="http://schemas.microsoft.com/office/drawing/2017/model3d" xmlns:aink="http://schemas.microsoft.com/office/drawing/2016/ink" xmlns:cx8="http://schemas.microsoft.com/office/drawing/2016/5/14/chartex" xmlns:cx7="http://schemas.microsoft.com/office/drawing/2016/5/13/chartex" xmlns:cx6="http://schemas.microsoft.com/office/drawing/2016/5/12/chartex" xmlns:cx5="http://schemas.microsoft.com/office/drawing/2016/5/11/chartex" xmlns:cx4="http://schemas.microsoft.com/office/drawing/2016/5/10/chartex" xmlns:cx3="http://schemas.microsoft.com/office/drawing/2016/5/9/chartex" xmlns:cx2="http://schemas.microsoft.com/office/drawing/2015/10/21/chartex" xmlns:cx1="http://schemas.microsoft.com/office/drawing/2015/9/8/chartex" xmlns:cx="http://schemas.microsoft.com/office/drawing/2014/chartex">
+        <mc:Fallback xmlns:cx="http://schemas.microsoft.com/office/drawing/2014/chartex" xmlns:cx1="http://schemas.microsoft.com/office/drawing/2015/9/8/chartex" xmlns:cx2="http://schemas.microsoft.com/office/drawing/2015/10/21/chartex" xmlns:cx3="http://schemas.microsoft.com/office/drawing/2016/5/9/chartex" xmlns:cx4="http://schemas.microsoft.com/office/drawing/2016/5/10/chartex" xmlns:cx5="http://schemas.microsoft.com/office/drawing/2016/5/11/chartex" xmlns:cx6="http://schemas.microsoft.com/office/drawing/2016/5/12/chartex" xmlns:cx7="http://schemas.microsoft.com/office/drawing/2016/5/13/chartex" xmlns:cx8="http://schemas.microsoft.com/office/drawing/2016/5/14/chartex" xmlns:aink="http://schemas.microsoft.com/office/drawing/2016/ink" xmlns:am3d="http://schemas.microsoft.com/office/drawing/2017/model3d" xmlns:oel="http://schemas.microsoft.com/office/2019/extlst" xmlns:w16cex="http://schemas.microsoft.com/office/word/2018/wordml/cex" xmlns:w16cid="http://schemas.microsoft.com/office/word/2016/wordml/cid" xmlns:w16="http://schemas.microsoft.com/office/word/2018/wordml" xmlns:w16du="http://schemas.microsoft.com/office/word/2023/wordml/word16du" xmlns:w16sdtdh="http://schemas.microsoft.com/office/word/2020/wordml/sdtdatahash" xmlns:w16se="http://schemas.microsoft.com/office/word/2015/wordml/symex">
           <w:pict>
             <v:group w14:anchorId="7F404A2B" id="Group 27" o:spid="_x0000_s1026" style="position:absolute;margin-left:0;margin-top:0;width:593.7pt;height:63.8pt;flip:y;z-index:251656192;mso-width-percent:1000;mso-height-percent:900;mso-position-horizontal:center;mso-position-horizontal-relative:page;mso-position-vertical:bottom;mso-position-vertical-relative:page;mso-width-percent:1000;mso-height-percent:900;mso-height-relative:bottom-margin-area" coordorigin="8,9" coordsize="15823,1439" o:gfxdata="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" o:allowincell="f">
               <v:shapetype id="_x0000_t32" coordsize="21600,21600" o:spt="32" o:oned="t" path="m,l21600,21600e" filled="f">
@@ -14866,7 +14961,7 @@
             </wp:anchor>
           </w:drawing>
         </mc:Choice>
-        <mc:Fallback xmlns:w16se="http://schemas.microsoft.com/office/word/2015/wordml/symex" xmlns:w16sdtdh="http://schemas.microsoft.com/office/word/2020/wordml/sdtdatahash" xmlns:w16du="http://schemas.microsoft.com/office/word/2023/wordml/word16du" xmlns:w16="http://schemas.microsoft.com/office/word/2018/wordml" xmlns:w16cid="http://schemas.microsoft.com/office/word/2016/wordml/cid" xmlns:w16cex="http://schemas.microsoft.com/office/word/2018/wordml/cex" xmlns:oel="http://schemas.microsoft.com/office/2019/extlst" xmlns:am3d="http://schemas.microsoft.com/office/drawing/2017/model3d" xmlns:aink="http://schemas.microsoft.com/office/drawing/2016/ink" xmlns:cx8="http://schemas.microsoft.com/office/drawing/2016/5/14/chartex" xmlns:cx7="http://schemas.microsoft.com/office/drawing/2016/5/13/chartex" xmlns:cx6="http://schemas.microsoft.com/office/drawing/2016/5/12/chartex" xmlns:cx5="http://schemas.microsoft.com/office/drawing/2016/5/11/chartex" xmlns:cx4="http://schemas.microsoft.com/office/drawing/2016/5/10/chartex" xmlns:cx3="http://schemas.microsoft.com/office/drawing/2016/5/9/chartex" xmlns:cx2="http://schemas.microsoft.com/office/drawing/2015/10/21/chartex" xmlns:cx1="http://schemas.microsoft.com/office/drawing/2015/9/8/chartex" xmlns:cx="http://schemas.microsoft.com/office/drawing/2014/chartex">
+        <mc:Fallback xmlns:cx="http://schemas.microsoft.com/office/drawing/2014/chartex" xmlns:cx1="http://schemas.microsoft.com/office/drawing/2015/9/8/chartex" xmlns:cx2="http://schemas.microsoft.com/office/drawing/2015/10/21/chartex" xmlns:cx3="http://schemas.microsoft.com/office/drawing/2016/5/9/chartex" xmlns:cx4="http://schemas.microsoft.com/office/drawing/2016/5/10/chartex" xmlns:cx5="http://schemas.microsoft.com/office/drawing/2016/5/11/chartex" xmlns:cx6="http://schemas.microsoft.com/office/drawing/2016/5/12/chartex" xmlns:cx7="http://schemas.microsoft.com/office/drawing/2016/5/13/chartex" xmlns:cx8="http://schemas.microsoft.com/office/drawing/2016/5/14/chartex" xmlns:aink="http://schemas.microsoft.com/office/drawing/2016/ink" xmlns:am3d="http://schemas.microsoft.com/office/drawing/2017/model3d" xmlns:oel="http://schemas.microsoft.com/office/2019/extlst" xmlns:w16cex="http://schemas.microsoft.com/office/word/2018/wordml/cex" xmlns:w16cid="http://schemas.microsoft.com/office/word/2016/wordml/cid" xmlns:w16="http://schemas.microsoft.com/office/word/2018/wordml" xmlns:w16du="http://schemas.microsoft.com/office/word/2023/wordml/word16du" xmlns:w16sdtdh="http://schemas.microsoft.com/office/word/2020/wordml/sdtdatahash" xmlns:w16se="http://schemas.microsoft.com/office/word/2015/wordml/symex">
           <w:pict>
             <v:rect w14:anchorId="3313407C" id="Rectangle 26" o:spid="_x0000_s1026" style="position:absolute;margin-left:38.95pt;margin-top:778.5pt;width:7.15pt;height:62.3pt;z-index:251655168;visibility:visible;mso-wrap-style:square;mso-width-percent:0;mso-height-percent:900;mso-wrap-distance-left:9pt;mso-wrap-distance-top:0;mso-wrap-distance-right:9pt;mso-wrap-distance-bottom:0;mso-position-horizontal:absolute;mso-position-horizontal-relative:page;mso-position-vertical:absolute;mso-position-vertical-relative:page;mso-width-percent:0;mso-height-percent:900;mso-width-relative:page;mso-height-relative:bottom-margin-area;v-text-anchor:top" o:gfxdata="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" fillcolor="#4bacc6" strokecolor="#205867">
               <w10:wrap anchorx="page" anchory="page"/>
@@ -14915,7 +15010,7 @@
       <w:rPr>
         <w:noProof/>
       </w:rPr>
-      <w:t>21</w:t>
+      <w:t>20</w:t>
     </w:r>
     <w:r>
       <w:fldChar w:fldCharType="end"/>
@@ -15005,7 +15100,7 @@
             </wp:anchor>
           </w:drawing>
         </mc:Choice>
-        <mc:Fallback xmlns:w16se="http://schemas.microsoft.com/office/word/2015/wordml/symex" xmlns:w16sdtdh="http://schemas.microsoft.com/office/word/2020/wordml/sdtdatahash" xmlns:w16du="http://schemas.microsoft.com/office/word/2023/wordml/word16du" xmlns:w16="http://schemas.microsoft.com/office/word/2018/wordml" xmlns:w16cid="http://schemas.microsoft.com/office/word/2016/wordml/cid" xmlns:w16cex="http://schemas.microsoft.com/office/word/2018/wordml/cex" xmlns:oel="http://schemas.microsoft.com/office/2019/extlst" xmlns:am3d="http://schemas.microsoft.com/office/drawing/2017/model3d" xmlns:aink="http://schemas.microsoft.com/office/drawing/2016/ink" xmlns:cx8="http://schemas.microsoft.com/office/drawing/2016/5/14/chartex" xmlns:cx7="http://schemas.microsoft.com/office/drawing/2016/5/13/chartex" xmlns:cx6="http://schemas.microsoft.com/office/drawing/2016/5/12/chartex" xmlns:cx5="http://schemas.microsoft.com/office/drawing/2016/5/11/chartex" xmlns:cx4="http://schemas.microsoft.com/office/drawing/2016/5/10/chartex" xmlns:cx3="http://schemas.microsoft.com/office/drawing/2016/5/9/chartex" xmlns:cx2="http://schemas.microsoft.com/office/drawing/2015/10/21/chartex" xmlns:cx1="http://schemas.microsoft.com/office/drawing/2015/9/8/chartex" xmlns:cx="http://schemas.microsoft.com/office/drawing/2014/chartex">
+        <mc:Fallback xmlns:cx="http://schemas.microsoft.com/office/drawing/2014/chartex" xmlns:cx1="http://schemas.microsoft.com/office/drawing/2015/9/8/chartex" xmlns:cx2="http://schemas.microsoft.com/office/drawing/2015/10/21/chartex" xmlns:cx3="http://schemas.microsoft.com/office/drawing/2016/5/9/chartex" xmlns:cx4="http://schemas.microsoft.com/office/drawing/2016/5/10/chartex" xmlns:cx5="http://schemas.microsoft.com/office/drawing/2016/5/11/chartex" xmlns:cx6="http://schemas.microsoft.com/office/drawing/2016/5/12/chartex" xmlns:cx7="http://schemas.microsoft.com/office/drawing/2016/5/13/chartex" xmlns:cx8="http://schemas.microsoft.com/office/drawing/2016/5/14/chartex" xmlns:aink="http://schemas.microsoft.com/office/drawing/2016/ink" xmlns:am3d="http://schemas.microsoft.com/office/drawing/2017/model3d" xmlns:oel="http://schemas.microsoft.com/office/2019/extlst" xmlns:w16cex="http://schemas.microsoft.com/office/word/2018/wordml/cex" xmlns:w16cid="http://schemas.microsoft.com/office/word/2016/wordml/cid" xmlns:w16="http://schemas.microsoft.com/office/word/2018/wordml" xmlns:w16du="http://schemas.microsoft.com/office/word/2023/wordml/word16du" xmlns:w16sdtdh="http://schemas.microsoft.com/office/word/2020/wordml/sdtdatahash" xmlns:w16se="http://schemas.microsoft.com/office/word/2015/wordml/symex">
           <w:pict>
             <v:rect w14:anchorId="6FEFACF4" id="Rectangle 11" o:spid="_x0000_s1026" style="position:absolute;margin-left:535pt;margin-top:778.5pt;width:7.15pt;height:62.3pt;z-index:251654144;visibility:visible;mso-wrap-style:square;mso-width-percent:0;mso-height-percent:900;mso-wrap-distance-left:9pt;mso-wrap-distance-top:0;mso-wrap-distance-right:9pt;mso-wrap-distance-bottom:0;mso-position-horizontal:absolute;mso-position-horizontal-relative:page;mso-position-vertical:absolute;mso-position-vertical-relative:page;mso-width-percent:0;mso-height-percent:900;mso-width-relative:page;mso-height-relative:bottom-margin-area;v-text-anchor:top" o:gfxdata="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" fillcolor="#4bacc6" strokecolor="#205867">
               <w10:wrap anchorx="page" anchory="page"/>
@@ -15280,7 +15375,7 @@
             </wp:anchor>
           </w:drawing>
         </mc:Choice>
-        <mc:Fallback xmlns:w16se="http://schemas.microsoft.com/office/word/2015/wordml/symex" xmlns:w16sdtdh="http://schemas.microsoft.com/office/word/2020/wordml/sdtdatahash" xmlns:w16du="http://schemas.microsoft.com/office/word/2023/wordml/word16du" xmlns:w16="http://schemas.microsoft.com/office/word/2018/wordml" xmlns:w16cid="http://schemas.microsoft.com/office/word/2016/wordml/cid" xmlns:w16cex="http://schemas.microsoft.com/office/word/2018/wordml/cex" xmlns:oel="http://schemas.microsoft.com/office/2019/extlst" xmlns:am3d="http://schemas.microsoft.com/office/drawing/2017/model3d" xmlns:aink="http://schemas.microsoft.com/office/drawing/2016/ink" xmlns:cx8="http://schemas.microsoft.com/office/drawing/2016/5/14/chartex" xmlns:cx7="http://schemas.microsoft.com/office/drawing/2016/5/13/chartex" xmlns:cx6="http://schemas.microsoft.com/office/drawing/2016/5/12/chartex" xmlns:cx5="http://schemas.microsoft.com/office/drawing/2016/5/11/chartex" xmlns:cx4="http://schemas.microsoft.com/office/drawing/2016/5/10/chartex" xmlns:cx3="http://schemas.microsoft.com/office/drawing/2016/5/9/chartex" xmlns:cx2="http://schemas.microsoft.com/office/drawing/2015/10/21/chartex" xmlns:cx1="http://schemas.microsoft.com/office/drawing/2015/9/8/chartex" xmlns:cx="http://schemas.microsoft.com/office/drawing/2014/chartex">
+        <mc:Fallback xmlns:cx="http://schemas.microsoft.com/office/drawing/2014/chartex" xmlns:cx1="http://schemas.microsoft.com/office/drawing/2015/9/8/chartex" xmlns:cx2="http://schemas.microsoft.com/office/drawing/2015/10/21/chartex" xmlns:cx3="http://schemas.microsoft.com/office/drawing/2016/5/9/chartex" xmlns:cx4="http://schemas.microsoft.com/office/drawing/2016/5/10/chartex" xmlns:cx5="http://schemas.microsoft.com/office/drawing/2016/5/11/chartex" xmlns:cx6="http://schemas.microsoft.com/office/drawing/2016/5/12/chartex" xmlns:cx7="http://schemas.microsoft.com/office/drawing/2016/5/13/chartex" xmlns:cx8="http://schemas.microsoft.com/office/drawing/2016/5/14/chartex" xmlns:aink="http://schemas.microsoft.com/office/drawing/2016/ink" xmlns:am3d="http://schemas.microsoft.com/office/drawing/2017/model3d" xmlns:oel="http://schemas.microsoft.com/office/2019/extlst" xmlns:w16cex="http://schemas.microsoft.com/office/word/2018/wordml/cex" xmlns:w16cid="http://schemas.microsoft.com/office/word/2016/wordml/cid" xmlns:w16="http://schemas.microsoft.com/office/word/2018/wordml" xmlns:w16du="http://schemas.microsoft.com/office/word/2023/wordml/word16du" xmlns:w16sdtdh="http://schemas.microsoft.com/office/word/2020/wordml/sdtdatahash" xmlns:w16se="http://schemas.microsoft.com/office/word/2015/wordml/symex">
           <w:pict>
             <v:rect w14:anchorId="71D10D73" id="Rectangle 41" o:spid="_x0000_s1026" style="position:absolute;margin-left:39.3pt;margin-top:.4pt;width:7.15pt;height:62.3pt;z-index:251659264;visibility:visible;mso-wrap-style:square;mso-width-percent:0;mso-height-percent:900;mso-wrap-distance-left:9pt;mso-wrap-distance-top:0;mso-wrap-distance-right:9pt;mso-wrap-distance-bottom:0;mso-position-horizontal:absolute;mso-position-horizontal-relative:page;mso-position-vertical:absolute;mso-position-vertical-relative:page;mso-width-percent:0;mso-height-percent:900;mso-width-relative:page;mso-height-relative:bottom-margin-area;v-text-anchor:top" o:gfxdata="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" fillcolor="#4bacc6" strokecolor="#205867">
               <w10:wrap anchorx="page" anchory="page"/>
@@ -15353,7 +15448,7 @@
             </wp:anchor>
           </w:drawing>
         </mc:Choice>
-        <mc:Fallback xmlns:w16se="http://schemas.microsoft.com/office/word/2015/wordml/symex" xmlns:w16sdtdh="http://schemas.microsoft.com/office/word/2020/wordml/sdtdatahash" xmlns:w16du="http://schemas.microsoft.com/office/word/2023/wordml/word16du" xmlns:w16="http://schemas.microsoft.com/office/word/2018/wordml" xmlns:w16cid="http://schemas.microsoft.com/office/word/2016/wordml/cid" xmlns:w16cex="http://schemas.microsoft.com/office/word/2018/wordml/cex" xmlns:oel="http://schemas.microsoft.com/office/2019/extlst" xmlns:am3d="http://schemas.microsoft.com/office/drawing/2017/model3d" xmlns:aink="http://schemas.microsoft.com/office/drawing/2016/ink" xmlns:cx8="http://schemas.microsoft.com/office/drawing/2016/5/14/chartex" xmlns:cx7="http://schemas.microsoft.com/office/drawing/2016/5/13/chartex" xmlns:cx6="http://schemas.microsoft.com/office/drawing/2016/5/12/chartex" xmlns:cx5="http://schemas.microsoft.com/office/drawing/2016/5/11/chartex" xmlns:cx4="http://schemas.microsoft.com/office/drawing/2016/5/10/chartex" xmlns:cx3="http://schemas.microsoft.com/office/drawing/2016/5/9/chartex" xmlns:cx2="http://schemas.microsoft.com/office/drawing/2015/10/21/chartex" xmlns:cx1="http://schemas.microsoft.com/office/drawing/2015/9/8/chartex" xmlns:cx="http://schemas.microsoft.com/office/drawing/2014/chartex">
+        <mc:Fallback xmlns:cx="http://schemas.microsoft.com/office/drawing/2014/chartex" xmlns:cx1="http://schemas.microsoft.com/office/drawing/2015/9/8/chartex" xmlns:cx2="http://schemas.microsoft.com/office/drawing/2015/10/21/chartex" xmlns:cx3="http://schemas.microsoft.com/office/drawing/2016/5/9/chartex" xmlns:cx4="http://schemas.microsoft.com/office/drawing/2016/5/10/chartex" xmlns:cx5="http://schemas.microsoft.com/office/drawing/2016/5/11/chartex" xmlns:cx6="http://schemas.microsoft.com/office/drawing/2016/5/12/chartex" xmlns:cx7="http://schemas.microsoft.com/office/drawing/2016/5/13/chartex" xmlns:cx8="http://schemas.microsoft.com/office/drawing/2016/5/14/chartex" xmlns:aink="http://schemas.microsoft.com/office/drawing/2016/ink" xmlns:am3d="http://schemas.microsoft.com/office/drawing/2017/model3d" xmlns:oel="http://schemas.microsoft.com/office/2019/extlst" xmlns:w16cex="http://schemas.microsoft.com/office/word/2018/wordml/cex" xmlns:w16cid="http://schemas.microsoft.com/office/word/2016/wordml/cid" xmlns:w16="http://schemas.microsoft.com/office/word/2018/wordml" xmlns:w16du="http://schemas.microsoft.com/office/word/2023/wordml/word16du" xmlns:w16sdtdh="http://schemas.microsoft.com/office/word/2020/wordml/sdtdatahash" xmlns:w16se="http://schemas.microsoft.com/office/word/2015/wordml/symex">
           <w:pict>
             <v:rect w14:anchorId="364D497C" id="Rectangle 34" o:spid="_x0000_s1026" style="position:absolute;margin-left:549.6pt;margin-top:.4pt;width:7.15pt;height:62.3pt;z-index:251657216;visibility:visible;mso-wrap-style:square;mso-width-percent:0;mso-height-percent:900;mso-wrap-distance-left:9pt;mso-wrap-distance-top:0;mso-wrap-distance-right:9pt;mso-wrap-distance-bottom:0;mso-position-horizontal:absolute;mso-position-horizontal-relative:page;mso-position-vertical:absolute;mso-position-vertical-relative:page;mso-width-percent:0;mso-height-percent:900;mso-width-relative:page;mso-height-relative:bottom-margin-area;v-text-anchor:top" o:gfxdata="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" fillcolor="#4bacc6" strokecolor="#205867">
               <w10:wrap anchorx="page" anchory="page"/>
@@ -15484,7 +15579,7 @@
             </wp:anchor>
           </w:drawing>
         </mc:Choice>
-        <mc:Fallback xmlns:w16se="http://schemas.microsoft.com/office/word/2015/wordml/symex" xmlns:w16sdtdh="http://schemas.microsoft.com/office/word/2020/wordml/sdtdatahash" xmlns:w16du="http://schemas.microsoft.com/office/word/2023/wordml/word16du" xmlns:w16="http://schemas.microsoft.com/office/word/2018/wordml" xmlns:w16cid="http://schemas.microsoft.com/office/word/2016/wordml/cid" xmlns:w16cex="http://schemas.microsoft.com/office/word/2018/wordml/cex" xmlns:oel="http://schemas.microsoft.com/office/2019/extlst" xmlns:am3d="http://schemas.microsoft.com/office/drawing/2017/model3d" xmlns:aink="http://schemas.microsoft.com/office/drawing/2016/ink" xmlns:cx8="http://schemas.microsoft.com/office/drawing/2016/5/14/chartex" xmlns:cx7="http://schemas.microsoft.com/office/drawing/2016/5/13/chartex" xmlns:cx6="http://schemas.microsoft.com/office/drawing/2016/5/12/chartex" xmlns:cx5="http://schemas.microsoft.com/office/drawing/2016/5/11/chartex" xmlns:cx4="http://schemas.microsoft.com/office/drawing/2016/5/10/chartex" xmlns:cx3="http://schemas.microsoft.com/office/drawing/2016/5/9/chartex" xmlns:cx2="http://schemas.microsoft.com/office/drawing/2015/10/21/chartex" xmlns:cx1="http://schemas.microsoft.com/office/drawing/2015/9/8/chartex" xmlns:cx="http://schemas.microsoft.com/office/drawing/2014/chartex">
+        <mc:Fallback xmlns:cx="http://schemas.microsoft.com/office/drawing/2014/chartex" xmlns:cx1="http://schemas.microsoft.com/office/drawing/2015/9/8/chartex" xmlns:cx2="http://schemas.microsoft.com/office/drawing/2015/10/21/chartex" xmlns:cx3="http://schemas.microsoft.com/office/drawing/2016/5/9/chartex" xmlns:cx4="http://schemas.microsoft.com/office/drawing/2016/5/10/chartex" xmlns:cx5="http://schemas.microsoft.com/office/drawing/2016/5/11/chartex" xmlns:cx6="http://schemas.microsoft.com/office/drawing/2016/5/12/chartex" xmlns:cx7="http://schemas.microsoft.com/office/drawing/2016/5/13/chartex" xmlns:cx8="http://schemas.microsoft.com/office/drawing/2016/5/14/chartex" xmlns:aink="http://schemas.microsoft.com/office/drawing/2016/ink" xmlns:am3d="http://schemas.microsoft.com/office/drawing/2017/model3d" xmlns:oel="http://schemas.microsoft.com/office/2019/extlst" xmlns:w16cex="http://schemas.microsoft.com/office/word/2018/wordml/cex" xmlns:w16cid="http://schemas.microsoft.com/office/word/2016/wordml/cid" xmlns:w16="http://schemas.microsoft.com/office/word/2018/wordml" xmlns:w16du="http://schemas.microsoft.com/office/word/2023/wordml/word16du" xmlns:w16sdtdh="http://schemas.microsoft.com/office/word/2020/wordml/sdtdatahash" xmlns:w16se="http://schemas.microsoft.com/office/word/2015/wordml/symex">
           <w:pict>
             <v:group w14:anchorId="583E1BE7" id="Group 35" o:spid="_x0000_s1026" style="position:absolute;margin-left:0;margin-top:0;width:593.5pt;height:64.2pt;z-index:251658240;mso-width-percent:1000;mso-position-horizontal:center;mso-position-horizontal-relative:page;mso-position-vertical:top;mso-position-vertical-relative:page;mso-width-percent:1000;mso-height-relative:top-margin-area" coordorigin="8,9" coordsize="15823,1439" o:gfxdata="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">
               <v:shapetype id="_x0000_t32" coordsize="21600,21600" o:spt="32" o:oned="t" path="m,l21600,21600e" filled="f">
@@ -19192,7 +19287,7 @@
 </file>
 
 <file path=customXml/itemProps2.xml><?xml version="1.0" encoding="utf-8"?>
-<ds:datastoreItem xmlns:ds="http://schemas.openxmlformats.org/officeDocument/2006/customXml" ds:itemID="{527850A3-F5DF-49B2-A1E8-CE69FD6922AA}">
+<ds:datastoreItem xmlns:ds="http://schemas.openxmlformats.org/officeDocument/2006/customXml" ds:itemID="{D348BF38-189C-4A66-9AF2-400B354C1ED1}">
   <ds:schemaRefs>
     <ds:schemaRef ds:uri="http://schemas.openxmlformats.org/officeDocument/2006/bibliography"/>
   </ds:schemaRefs>

--- a/2. Etapa de elaboración/Iteración 1/Especificación de requerimientos/SRS_Vesta Risk Manager_T-Code.docx
+++ b/2. Etapa de elaboración/Iteración 1/Especificación de requerimientos/SRS_Vesta Risk Manager_T-Code.docx
@@ -1,6 +1,6 @@
 
 <file path=word/document.xml><?xml version="1.0" encoding="utf-8"?>
-<w:document xmlns:wpc="http://schemas.microsoft.com/office/word/2010/wordprocessingCanvas" xmlns:mc="http://schemas.openxmlformats.org/markup-compatibility/2006" xmlns:o="urn:schemas-microsoft-com:office:office" xmlns:r="http://schemas.openxmlformats.org/officeDocument/2006/relationships" xmlns:m="http://schemas.openxmlformats.org/officeDocument/2006/math" xmlns:v="urn:schemas-microsoft-com:vml" xmlns:wp14="http://schemas.microsoft.com/office/word/2010/wordprocessingDrawing" xmlns:wp="http://schemas.openxmlformats.org/drawingml/2006/wordprocessingDrawing" xmlns:w10="urn:schemas-microsoft-com:office:word" xmlns:w="http://schemas.openxmlformats.org/wordprocessingml/2006/main" xmlns:w14="http://schemas.microsoft.com/office/word/2010/wordml" xmlns:w15="http://schemas.microsoft.com/office/word/2012/wordml" xmlns:wpg="http://schemas.microsoft.com/office/word/2010/wordprocessingGroup" xmlns:wpi="http://schemas.microsoft.com/office/word/2010/wordprocessingInk" xmlns:wne="http://schemas.microsoft.com/office/word/2006/wordml" xmlns:wps="http://schemas.microsoft.com/office/word/2010/wordprocessingShape" mc:Ignorable="w14 w15 wp14">
+<w:document xmlns:wpc="http://schemas.microsoft.com/office/word/2010/wordprocessingCanvas" xmlns:cx="http://schemas.microsoft.com/office/drawing/2014/chartex" xmlns:cx1="http://schemas.microsoft.com/office/drawing/2015/9/8/chartex" xmlns:cx2="http://schemas.microsoft.com/office/drawing/2015/10/21/chartex" xmlns:cx3="http://schemas.microsoft.com/office/drawing/2016/5/9/chartex" xmlns:cx4="http://schemas.microsoft.com/office/drawing/2016/5/10/chartex" xmlns:cx5="http://schemas.microsoft.com/office/drawing/2016/5/11/chartex" xmlns:cx6="http://schemas.microsoft.com/office/drawing/2016/5/12/chartex" xmlns:cx7="http://schemas.microsoft.com/office/drawing/2016/5/13/chartex" xmlns:cx8="http://schemas.microsoft.com/office/drawing/2016/5/14/chartex" xmlns:mc="http://schemas.openxmlformats.org/markup-compatibility/2006" xmlns:aink="http://schemas.microsoft.com/office/drawing/2016/ink" xmlns:am3d="http://schemas.microsoft.com/office/drawing/2017/model3d" xmlns:o="urn:schemas-microsoft-com:office:office" xmlns:oel="http://schemas.microsoft.com/office/2019/extlst" xmlns:r="http://schemas.openxmlformats.org/officeDocument/2006/relationships" xmlns:m="http://schemas.openxmlformats.org/officeDocument/2006/math" xmlns:v="urn:schemas-microsoft-com:vml" xmlns:wp14="http://schemas.microsoft.com/office/word/2010/wordprocessingDrawing" xmlns:wp="http://schemas.openxmlformats.org/drawingml/2006/wordprocessingDrawing" xmlns:w10="urn:schemas-microsoft-com:office:word" xmlns:w="http://schemas.openxmlformats.org/wordprocessingml/2006/main" xmlns:w14="http://schemas.microsoft.com/office/word/2010/wordml" xmlns:w15="http://schemas.microsoft.com/office/word/2012/wordml" xmlns:w16cex="http://schemas.microsoft.com/office/word/2018/wordml/cex" xmlns:w16cid="http://schemas.microsoft.com/office/word/2016/wordml/cid" xmlns:w16="http://schemas.microsoft.com/office/word/2018/wordml" xmlns:w16du="http://schemas.microsoft.com/office/word/2023/wordml/word16du" xmlns:w16sdtdh="http://schemas.microsoft.com/office/word/2020/wordml/sdtdatahash" xmlns:w16se="http://schemas.microsoft.com/office/word/2015/wordml/symex" xmlns:wpg="http://schemas.microsoft.com/office/word/2010/wordprocessingGroup" xmlns:wpi="http://schemas.microsoft.com/office/word/2010/wordprocessingInk" xmlns:wne="http://schemas.microsoft.com/office/word/2006/wordml" xmlns:wps="http://schemas.microsoft.com/office/word/2010/wordprocessingShape" mc:Ignorable="w14 w15 w16se w16cid w16 w16cex w16sdtdh w16du wp14">
   <w:body>
     <w:p>
       <w:pPr>
@@ -95,7 +95,7 @@
               </wp:anchor>
             </w:drawing>
           </mc:Choice>
-          <mc:Fallback xmlns:cx="http://schemas.microsoft.com/office/drawing/2014/chartex" xmlns:cx1="http://schemas.microsoft.com/office/drawing/2015/9/8/chartex" xmlns:cx2="http://schemas.microsoft.com/office/drawing/2015/10/21/chartex" xmlns:cx3="http://schemas.microsoft.com/office/drawing/2016/5/9/chartex" xmlns:cx4="http://schemas.microsoft.com/office/drawing/2016/5/10/chartex" xmlns:cx5="http://schemas.microsoft.com/office/drawing/2016/5/11/chartex" xmlns:cx6="http://schemas.microsoft.com/office/drawing/2016/5/12/chartex" xmlns:cx7="http://schemas.microsoft.com/office/drawing/2016/5/13/chartex" xmlns:cx8="http://schemas.microsoft.com/office/drawing/2016/5/14/chartex" xmlns:aink="http://schemas.microsoft.com/office/drawing/2016/ink" xmlns:am3d="http://schemas.microsoft.com/office/drawing/2017/model3d" xmlns:oel="http://schemas.microsoft.com/office/2019/extlst" xmlns:w16cex="http://schemas.microsoft.com/office/word/2018/wordml/cex" xmlns:w16cid="http://schemas.microsoft.com/office/word/2016/wordml/cid" xmlns:w16="http://schemas.microsoft.com/office/word/2018/wordml" xmlns:w16du="http://schemas.microsoft.com/office/word/2023/wordml/word16du" xmlns:w16sdtdh="http://schemas.microsoft.com/office/word/2020/wordml/sdtdatahash" xmlns:w16se="http://schemas.microsoft.com/office/word/2015/wordml/symex">
+          <mc:Fallback>
             <w:pict>
               <v:rect w14:anchorId="26CC0622" id="Rectangle 6" o:spid="_x0000_s1026" style="position:absolute;margin-left:0;margin-top:0;width:623.8pt;height:67.75pt;z-index:251653632;visibility:visible;mso-wrap-style:square;mso-width-percent:1050;mso-height-percent:900;mso-wrap-distance-left:9pt;mso-wrap-distance-top:0;mso-wrap-distance-right:9pt;mso-wrap-distance-bottom:0;mso-position-horizontal:center;mso-position-horizontal-relative:page;mso-position-vertical:bottom;mso-position-vertical-relative:page;mso-width-percent:1050;mso-height-percent:900;mso-width-relative:page;mso-height-relative:top-margin-area;v-text-anchor:top" o:gfxdata="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" o:allowincell="f" fillcolor="#4bacc6" strokecolor="#31849b">
                 <w10:wrap anchorx="page" anchory="page"/>
@@ -168,7 +168,7 @@
               </wp:anchor>
             </w:drawing>
           </mc:Choice>
-          <mc:Fallback xmlns:cx="http://schemas.microsoft.com/office/drawing/2014/chartex" xmlns:cx1="http://schemas.microsoft.com/office/drawing/2015/9/8/chartex" xmlns:cx2="http://schemas.microsoft.com/office/drawing/2015/10/21/chartex" xmlns:cx3="http://schemas.microsoft.com/office/drawing/2016/5/9/chartex" xmlns:cx4="http://schemas.microsoft.com/office/drawing/2016/5/10/chartex" xmlns:cx5="http://schemas.microsoft.com/office/drawing/2016/5/11/chartex" xmlns:cx6="http://schemas.microsoft.com/office/drawing/2016/5/12/chartex" xmlns:cx7="http://schemas.microsoft.com/office/drawing/2016/5/13/chartex" xmlns:cx8="http://schemas.microsoft.com/office/drawing/2016/5/14/chartex" xmlns:aink="http://schemas.microsoft.com/office/drawing/2016/ink" xmlns:am3d="http://schemas.microsoft.com/office/drawing/2017/model3d" xmlns:oel="http://schemas.microsoft.com/office/2019/extlst" xmlns:w16cex="http://schemas.microsoft.com/office/word/2018/wordml/cex" xmlns:w16cid="http://schemas.microsoft.com/office/word/2016/wordml/cid" xmlns:w16="http://schemas.microsoft.com/office/word/2018/wordml" xmlns:w16du="http://schemas.microsoft.com/office/word/2023/wordml/word16du" xmlns:w16sdtdh="http://schemas.microsoft.com/office/word/2020/wordml/sdtdatahash" xmlns:w16se="http://schemas.microsoft.com/office/word/2015/wordml/symex">
+          <mc:Fallback>
             <w:pict>
               <v:rect w14:anchorId="275A12F2" id="Rectangle 9" o:spid="_x0000_s1026" style="position:absolute;margin-left:38.95pt;margin-top:-20.65pt;width:7.15pt;height:882.2pt;z-index:251656704;visibility:visible;mso-wrap-style:square;mso-width-percent:0;mso-height-percent:1050;mso-wrap-distance-left:9pt;mso-wrap-distance-top:0;mso-wrap-distance-right:9pt;mso-wrap-distance-bottom:0;mso-position-horizontal:absolute;mso-position-horizontal-relative:page;mso-position-vertical:absolute;mso-position-vertical-relative:page;mso-width-percent:0;mso-height-percent:1050;mso-width-relative:page;mso-height-relative:page;v-text-anchor:top" o:gfxdata="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" o:allowincell="f" strokecolor="#31849b">
                 <w10:wrap anchorx="page" anchory="page"/>
@@ -241,7 +241,7 @@
               </wp:anchor>
             </w:drawing>
           </mc:Choice>
-          <mc:Fallback xmlns:cx="http://schemas.microsoft.com/office/drawing/2014/chartex" xmlns:cx1="http://schemas.microsoft.com/office/drawing/2015/9/8/chartex" xmlns:cx2="http://schemas.microsoft.com/office/drawing/2015/10/21/chartex" xmlns:cx3="http://schemas.microsoft.com/office/drawing/2016/5/9/chartex" xmlns:cx4="http://schemas.microsoft.com/office/drawing/2016/5/10/chartex" xmlns:cx5="http://schemas.microsoft.com/office/drawing/2016/5/11/chartex" xmlns:cx6="http://schemas.microsoft.com/office/drawing/2016/5/12/chartex" xmlns:cx7="http://schemas.microsoft.com/office/drawing/2016/5/13/chartex" xmlns:cx8="http://schemas.microsoft.com/office/drawing/2016/5/14/chartex" xmlns:aink="http://schemas.microsoft.com/office/drawing/2016/ink" xmlns:am3d="http://schemas.microsoft.com/office/drawing/2017/model3d" xmlns:oel="http://schemas.microsoft.com/office/2019/extlst" xmlns:w16cex="http://schemas.microsoft.com/office/word/2018/wordml/cex" xmlns:w16cid="http://schemas.microsoft.com/office/word/2016/wordml/cid" xmlns:w16="http://schemas.microsoft.com/office/word/2018/wordml" xmlns:w16du="http://schemas.microsoft.com/office/word/2023/wordml/word16du" xmlns:w16sdtdh="http://schemas.microsoft.com/office/word/2020/wordml/sdtdatahash" xmlns:w16se="http://schemas.microsoft.com/office/word/2015/wordml/symex">
+          <mc:Fallback>
             <w:pict>
               <v:rect w14:anchorId="347F0FA8" id="Rectangle 8" o:spid="_x0000_s1026" style="position:absolute;margin-left:535pt;margin-top:-20.65pt;width:7.15pt;height:882.2pt;z-index:251655680;visibility:visible;mso-wrap-style:square;mso-width-percent:0;mso-height-percent:1050;mso-wrap-distance-left:9pt;mso-wrap-distance-top:0;mso-wrap-distance-right:9pt;mso-wrap-distance-bottom:0;mso-position-horizontal:absolute;mso-position-horizontal-relative:page;mso-position-vertical:absolute;mso-position-vertical-relative:page;mso-width-percent:0;mso-height-percent:1050;mso-width-relative:page;mso-height-relative:page;v-text-anchor:top" o:gfxdata="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" o:allowincell="f" strokecolor="#31849b">
                 <w10:wrap anchorx="page" anchory="page"/>
@@ -314,7 +314,7 @@
               </wp:anchor>
             </w:drawing>
           </mc:Choice>
-          <mc:Fallback xmlns:cx="http://schemas.microsoft.com/office/drawing/2014/chartex" xmlns:cx1="http://schemas.microsoft.com/office/drawing/2015/9/8/chartex" xmlns:cx2="http://schemas.microsoft.com/office/drawing/2015/10/21/chartex" xmlns:cx3="http://schemas.microsoft.com/office/drawing/2016/5/9/chartex" xmlns:cx4="http://schemas.microsoft.com/office/drawing/2016/5/10/chartex" xmlns:cx5="http://schemas.microsoft.com/office/drawing/2016/5/11/chartex" xmlns:cx6="http://schemas.microsoft.com/office/drawing/2016/5/12/chartex" xmlns:cx7="http://schemas.microsoft.com/office/drawing/2016/5/13/chartex" xmlns:cx8="http://schemas.microsoft.com/office/drawing/2016/5/14/chartex" xmlns:aink="http://schemas.microsoft.com/office/drawing/2016/ink" xmlns:am3d="http://schemas.microsoft.com/office/drawing/2017/model3d" xmlns:oel="http://schemas.microsoft.com/office/2019/extlst" xmlns:w16cex="http://schemas.microsoft.com/office/word/2018/wordml/cex" xmlns:w16cid="http://schemas.microsoft.com/office/word/2016/wordml/cid" xmlns:w16="http://schemas.microsoft.com/office/word/2018/wordml" xmlns:w16du="http://schemas.microsoft.com/office/word/2023/wordml/word16du" xmlns:w16sdtdh="http://schemas.microsoft.com/office/word/2020/wordml/sdtdatahash" xmlns:w16se="http://schemas.microsoft.com/office/word/2015/wordml/symex">
+          <mc:Fallback>
             <w:pict>
               <v:rect w14:anchorId="3E889617" id="Rectangle 7" o:spid="_x0000_s1026" style="position:absolute;margin-left:-14.45pt;margin-top:.4pt;width:623.8pt;height:67.75pt;z-index:251654656;visibility:visible;mso-wrap-style:square;mso-width-percent:1050;mso-height-percent:900;mso-wrap-distance-left:9pt;mso-wrap-distance-top:0;mso-wrap-distance-right:9pt;mso-wrap-distance-bottom:0;mso-position-horizontal:absolute;mso-position-horizontal-relative:page;mso-position-vertical:absolute;mso-position-vertical-relative:page;mso-width-percent:1050;mso-height-percent:900;mso-width-relative:page;mso-height-relative:top-margin-area;v-text-anchor:top" o:gfxdata="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" o:allowincell="f" fillcolor="#4bacc6" strokecolor="#31849b">
                 <w10:wrap anchorx="page" anchory="page"/>
@@ -357,25 +357,7 @@
           <w:sz w:val="36"/>
           <w:szCs w:val="36"/>
         </w:rPr>
-        <w:t xml:space="preserve">Vesta </w:t>
-      </w:r>
-      <w:proofErr w:type="spellStart"/>
-      <w:r>
-        <w:rPr>
-          <w:rFonts w:ascii="Cambria" w:hAnsi="Cambria"/>
-          <w:sz w:val="36"/>
-          <w:szCs w:val="36"/>
-        </w:rPr>
-        <w:t>Risk</w:t>
-      </w:r>
-      <w:proofErr w:type="spellEnd"/>
-      <w:r>
-        <w:rPr>
-          <w:rFonts w:ascii="Cambria" w:hAnsi="Cambria"/>
-          <w:sz w:val="36"/>
-          <w:szCs w:val="36"/>
-        </w:rPr>
-        <w:t xml:space="preserve"> Manager</w:t>
+        <w:t>Vesta Risk Manager</w:t>
       </w:r>
     </w:p>
     <w:p>
@@ -426,15 +408,7 @@
         <w:pStyle w:val="Sinespaciado"/>
       </w:pPr>
       <w:r>
-        <w:t xml:space="preserve">Agustín </w:t>
-      </w:r>
-      <w:proofErr w:type="spellStart"/>
-      <w:r>
-        <w:t>Collareda</w:t>
-      </w:r>
-      <w:proofErr w:type="spellEnd"/>
-      <w:r>
-        <w:t>, Cintia Hernandez y Hugo Frey</w:t>
+        <w:t>Agustín Collareda, Cintia Hernandez y Hugo Frey</w:t>
       </w:r>
     </w:p>
     <w:p/>
@@ -693,7 +667,7 @@
                 <v:stroke joinstyle="miter"/>
                 <v:path gradientshapeok="t" o:connecttype="rect"/>
               </v:shapetype>
-              <v:shape id="Text Box 20" o:spid="_x0000_s1026" type="#_x0000_t202" style="position:absolute;left:0;text-align:left;margin-left:281.7pt;margin-top:5.3pt;width:161.25pt;height:577.65pt;z-index:251661824;visibility:visible;mso-wrap-style:square;mso-width-percent:0;mso-height-percent:0;mso-wrap-distance-left:9pt;mso-wrap-distance-top:0;mso-wrap-distance-right:9pt;mso-wrap-distance-bottom:0;mso-position-horizontal:absolute;mso-position-horizontal-relative:margin;mso-position-vertical:absolute;mso-position-vertical-relative:margin;mso-width-percent:0;mso-height-percent:0;mso-width-relative:page;mso-height-relative:page;v-text-anchor:top" o:gfxdata="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" strokecolor="#31849b">
+              <v:shape id="Text Box 20" o:spid="_x0000_s1026" type="#_x0000_t202" style="position:absolute;left:0;text-align:left;margin-left:281.7pt;margin-top:5.3pt;width:161.25pt;height:577.65pt;z-index:251661824;visibility:visible;mso-wrap-style:square;mso-width-percent:0;mso-height-percent:0;mso-wrap-distance-left:9pt;mso-wrap-distance-top:0;mso-wrap-distance-right:9pt;mso-wrap-distance-bottom:0;mso-position-horizontal:absolute;mso-position-horizontal-relative:margin;mso-position-vertical:absolute;mso-position-vertical-relative:margin;mso-width-percent:0;mso-height-percent:0;mso-width-relative:page;mso-height-relative:page;v-text-anchor:top" o:gfxdata="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" strokecolor="#31849b">
                 <v:textbox>
                   <w:txbxContent>
                     <w:p>
@@ -818,7 +792,7 @@
               </wp:anchor>
             </w:drawing>
           </mc:Choice>
-          <mc:Fallback xmlns:cx="http://schemas.microsoft.com/office/drawing/2014/chartex" xmlns:cx1="http://schemas.microsoft.com/office/drawing/2015/9/8/chartex" xmlns:cx2="http://schemas.microsoft.com/office/drawing/2015/10/21/chartex" xmlns:cx3="http://schemas.microsoft.com/office/drawing/2016/5/9/chartex" xmlns:cx4="http://schemas.microsoft.com/office/drawing/2016/5/10/chartex" xmlns:cx5="http://schemas.microsoft.com/office/drawing/2016/5/11/chartex" xmlns:cx6="http://schemas.microsoft.com/office/drawing/2016/5/12/chartex" xmlns:cx7="http://schemas.microsoft.com/office/drawing/2016/5/13/chartex" xmlns:cx8="http://schemas.microsoft.com/office/drawing/2016/5/14/chartex" xmlns:aink="http://schemas.microsoft.com/office/drawing/2016/ink" xmlns:am3d="http://schemas.microsoft.com/office/drawing/2017/model3d" xmlns:oel="http://schemas.microsoft.com/office/2019/extlst" xmlns:w16cex="http://schemas.microsoft.com/office/word/2018/wordml/cex" xmlns:w16cid="http://schemas.microsoft.com/office/word/2016/wordml/cid" xmlns:w16="http://schemas.microsoft.com/office/word/2018/wordml" xmlns:w16du="http://schemas.microsoft.com/office/word/2023/wordml/word16du" xmlns:w16sdtdh="http://schemas.microsoft.com/office/word/2020/wordml/sdtdatahash" xmlns:w16se="http://schemas.microsoft.com/office/word/2015/wordml/symex">
+          <mc:Fallback>
             <w:pict>
               <v:rect w14:anchorId="59A4064B" id="Rectangle 17" o:spid="_x0000_s1026" style="position:absolute;margin-left:315.7pt;margin-top:-76.25pt;width:195.35pt;height:844.9pt;z-index:-251656704;visibility:visible;mso-wrap-style:square;mso-width-percent:0;mso-height-percent:0;mso-wrap-distance-left:9pt;mso-wrap-distance-top:0;mso-wrap-distance-right:9pt;mso-wrap-distance-bottom:0;mso-position-horizontal:absolute;mso-position-horizontal-relative:margin;mso-position-vertical:absolute;mso-position-vertical-relative:margin;mso-width-percent:0;mso-height-percent:0;mso-width-relative:page;mso-height-relative:page;v-text-anchor:top" o:gfxdata="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" fillcolor="#4bacc6" strokecolor="#31849b">
                 <w10:wrap type="square" anchorx="margin" anchory="margin"/>
@@ -921,9 +895,11 @@
           <w:b w:val="0"/>
           <w:bCs w:val="0"/>
           <w:noProof/>
-          <w:sz w:val="22"/>
-          <w:szCs w:val="22"/>
+          <w:kern w:val="2"/>
+          <w:sz w:val="24"/>
+          <w:szCs w:val="24"/>
           <w:lang w:val="es-AR" w:eastAsia="es-AR"/>
+          <w14:ligatures w14:val="standardContextual"/>
         </w:rPr>
       </w:pPr>
       <w:r>
@@ -935,7 +911,7 @@
       <w:r>
         <w:fldChar w:fldCharType="separate"/>
       </w:r>
-      <w:hyperlink w:anchor="_Toc177583350" w:history="1">
+      <w:hyperlink w:anchor="_Toc177602162" w:history="1">
         <w:r>
           <w:rPr>
             <w:rStyle w:val="Hipervnculo"/>
@@ -962,7 +938,7 @@
             <w:noProof/>
             <w:webHidden/>
           </w:rPr>
-          <w:instrText xml:space="preserve"> PAGEREF _Toc177583350 \h </w:instrText>
+          <w:instrText xml:space="preserve"> PAGEREF _Toc177602162 \h </w:instrText>
         </w:r>
         <w:r>
           <w:rPr>
@@ -1001,12 +977,14 @@
           <w:i w:val="0"/>
           <w:iCs w:val="0"/>
           <w:noProof/>
-          <w:sz w:val="22"/>
-          <w:szCs w:val="22"/>
+          <w:kern w:val="2"/>
+          <w:sz w:val="24"/>
+          <w:szCs w:val="24"/>
           <w:lang w:val="es-AR" w:eastAsia="es-AR"/>
-        </w:rPr>
-      </w:pPr>
-      <w:hyperlink w:anchor="_Toc177583351" w:history="1">
+          <w14:ligatures w14:val="standardContextual"/>
+        </w:rPr>
+      </w:pPr>
+      <w:hyperlink w:anchor="_Toc177602163" w:history="1">
         <w:r>
           <w:rPr>
             <w:rStyle w:val="Hipervnculo"/>
@@ -1033,7 +1011,7 @@
             <w:noProof/>
             <w:webHidden/>
           </w:rPr>
-          <w:instrText xml:space="preserve"> PAGEREF _Toc177583351 \h </w:instrText>
+          <w:instrText xml:space="preserve"> PAGEREF _Toc177602163 \h </w:instrText>
         </w:r>
         <w:r>
           <w:rPr>
@@ -1072,12 +1050,14 @@
           <w:i w:val="0"/>
           <w:iCs w:val="0"/>
           <w:noProof/>
-          <w:sz w:val="22"/>
-          <w:szCs w:val="22"/>
+          <w:kern w:val="2"/>
+          <w:sz w:val="24"/>
+          <w:szCs w:val="24"/>
           <w:lang w:val="es-AR" w:eastAsia="es-AR"/>
-        </w:rPr>
-      </w:pPr>
-      <w:hyperlink w:anchor="_Toc177583352" w:history="1">
+          <w14:ligatures w14:val="standardContextual"/>
+        </w:rPr>
+      </w:pPr>
+      <w:hyperlink w:anchor="_Toc177602164" w:history="1">
         <w:r>
           <w:rPr>
             <w:rStyle w:val="Hipervnculo"/>
@@ -1104,7 +1084,7 @@
             <w:noProof/>
             <w:webHidden/>
           </w:rPr>
-          <w:instrText xml:space="preserve"> PAGEREF _Toc177583352 \h </w:instrText>
+          <w:instrText xml:space="preserve"> PAGEREF _Toc177602164 \h </w:instrText>
         </w:r>
         <w:r>
           <w:rPr>
@@ -1143,12 +1123,14 @@
           <w:b w:val="0"/>
           <w:bCs w:val="0"/>
           <w:noProof/>
-          <w:sz w:val="22"/>
-          <w:szCs w:val="22"/>
+          <w:kern w:val="2"/>
+          <w:sz w:val="24"/>
+          <w:szCs w:val="24"/>
           <w:lang w:val="es-AR" w:eastAsia="es-AR"/>
-        </w:rPr>
-      </w:pPr>
-      <w:hyperlink w:anchor="_Toc177583353" w:history="1">
+          <w14:ligatures w14:val="standardContextual"/>
+        </w:rPr>
+      </w:pPr>
+      <w:hyperlink w:anchor="_Toc177602165" w:history="1">
         <w:r>
           <w:rPr>
             <w:rStyle w:val="Hipervnculo"/>
@@ -1175,7 +1157,7 @@
             <w:noProof/>
             <w:webHidden/>
           </w:rPr>
-          <w:instrText xml:space="preserve"> PAGEREF _Toc177583353 \h </w:instrText>
+          <w:instrText xml:space="preserve"> PAGEREF _Toc177602165 \h </w:instrText>
         </w:r>
         <w:r>
           <w:rPr>
@@ -1214,12 +1196,14 @@
           <w:i w:val="0"/>
           <w:iCs w:val="0"/>
           <w:noProof/>
-          <w:sz w:val="22"/>
-          <w:szCs w:val="22"/>
+          <w:kern w:val="2"/>
+          <w:sz w:val="24"/>
+          <w:szCs w:val="24"/>
           <w:lang w:val="es-AR" w:eastAsia="es-AR"/>
-        </w:rPr>
-      </w:pPr>
-      <w:hyperlink w:anchor="_Toc177583354" w:history="1">
+          <w14:ligatures w14:val="standardContextual"/>
+        </w:rPr>
+      </w:pPr>
+      <w:hyperlink w:anchor="_Toc177602166" w:history="1">
         <w:r>
           <w:rPr>
             <w:rStyle w:val="Hipervnculo"/>
@@ -1246,7 +1230,7 @@
             <w:noProof/>
             <w:webHidden/>
           </w:rPr>
-          <w:instrText xml:space="preserve"> PAGEREF _Toc177583354 \h </w:instrText>
+          <w:instrText xml:space="preserve"> PAGEREF _Toc177602166 \h </w:instrText>
         </w:r>
         <w:r>
           <w:rPr>
@@ -1285,12 +1269,14 @@
           <w:i w:val="0"/>
           <w:iCs w:val="0"/>
           <w:noProof/>
-          <w:sz w:val="22"/>
-          <w:szCs w:val="22"/>
+          <w:kern w:val="2"/>
+          <w:sz w:val="24"/>
+          <w:szCs w:val="24"/>
           <w:lang w:val="es-AR" w:eastAsia="es-AR"/>
-        </w:rPr>
-      </w:pPr>
-      <w:hyperlink w:anchor="_Toc177583355" w:history="1">
+          <w14:ligatures w14:val="standardContextual"/>
+        </w:rPr>
+      </w:pPr>
+      <w:hyperlink w:anchor="_Toc177602167" w:history="1">
         <w:r>
           <w:rPr>
             <w:rStyle w:val="Hipervnculo"/>
@@ -1317,7 +1303,7 @@
             <w:noProof/>
             <w:webHidden/>
           </w:rPr>
-          <w:instrText xml:space="preserve"> PAGEREF _Toc177583355 \h </w:instrText>
+          <w:instrText xml:space="preserve"> PAGEREF _Toc177602167 \h </w:instrText>
         </w:r>
         <w:r>
           <w:rPr>
@@ -1356,12 +1342,14 @@
           <w:i w:val="0"/>
           <w:iCs w:val="0"/>
           <w:noProof/>
-          <w:sz w:val="22"/>
-          <w:szCs w:val="22"/>
+          <w:kern w:val="2"/>
+          <w:sz w:val="24"/>
+          <w:szCs w:val="24"/>
           <w:lang w:val="es-AR" w:eastAsia="es-AR"/>
-        </w:rPr>
-      </w:pPr>
-      <w:hyperlink w:anchor="_Toc177583356" w:history="1">
+          <w14:ligatures w14:val="standardContextual"/>
+        </w:rPr>
+      </w:pPr>
+      <w:hyperlink w:anchor="_Toc177602168" w:history="1">
         <w:r>
           <w:rPr>
             <w:rStyle w:val="Hipervnculo"/>
@@ -1388,7 +1376,7 @@
             <w:noProof/>
             <w:webHidden/>
           </w:rPr>
-          <w:instrText xml:space="preserve"> PAGEREF _Toc177583356 \h </w:instrText>
+          <w:instrText xml:space="preserve"> PAGEREF _Toc177602168 \h </w:instrText>
         </w:r>
         <w:r>
           <w:rPr>
@@ -1427,12 +1415,14 @@
           <w:b w:val="0"/>
           <w:bCs w:val="0"/>
           <w:noProof/>
-          <w:sz w:val="22"/>
-          <w:szCs w:val="22"/>
+          <w:kern w:val="2"/>
+          <w:sz w:val="24"/>
+          <w:szCs w:val="24"/>
           <w:lang w:val="es-AR" w:eastAsia="es-AR"/>
-        </w:rPr>
-      </w:pPr>
-      <w:hyperlink w:anchor="_Toc177583357" w:history="1">
+          <w14:ligatures w14:val="standardContextual"/>
+        </w:rPr>
+      </w:pPr>
+      <w:hyperlink w:anchor="_Toc177602169" w:history="1">
         <w:r>
           <w:rPr>
             <w:rStyle w:val="Hipervnculo"/>
@@ -1459,7 +1449,7 @@
             <w:noProof/>
             <w:webHidden/>
           </w:rPr>
-          <w:instrText xml:space="preserve"> PAGEREF _Toc177583357 \h </w:instrText>
+          <w:instrText xml:space="preserve"> PAGEREF _Toc177602169 \h </w:instrText>
         </w:r>
         <w:r>
           <w:rPr>
@@ -1498,12 +1488,14 @@
           <w:i w:val="0"/>
           <w:iCs w:val="0"/>
           <w:noProof/>
-          <w:sz w:val="22"/>
-          <w:szCs w:val="22"/>
+          <w:kern w:val="2"/>
+          <w:sz w:val="24"/>
+          <w:szCs w:val="24"/>
           <w:lang w:val="es-AR" w:eastAsia="es-AR"/>
-        </w:rPr>
-      </w:pPr>
-      <w:hyperlink w:anchor="_Toc177583358" w:history="1">
+          <w14:ligatures w14:val="standardContextual"/>
+        </w:rPr>
+      </w:pPr>
+      <w:hyperlink w:anchor="_Toc177602170" w:history="1">
         <w:r>
           <w:rPr>
             <w:rStyle w:val="Hipervnculo"/>
@@ -1530,7 +1522,7 @@
             <w:noProof/>
             <w:webHidden/>
           </w:rPr>
-          <w:instrText xml:space="preserve"> PAGEREF _Toc177583358 \h </w:instrText>
+          <w:instrText xml:space="preserve"> PAGEREF _Toc177602170 \h </w:instrText>
         </w:r>
         <w:r>
           <w:rPr>
@@ -1567,12 +1559,14 @@
         <w:rPr>
           <w:rFonts w:asciiTheme="minorHAnsi" w:eastAsiaTheme="minorEastAsia" w:hAnsiTheme="minorHAnsi" w:cstheme="minorBidi"/>
           <w:noProof/>
-          <w:sz w:val="22"/>
-          <w:szCs w:val="22"/>
+          <w:kern w:val="2"/>
+          <w:sz w:val="24"/>
+          <w:szCs w:val="24"/>
           <w:lang w:val="es-AR" w:eastAsia="es-AR"/>
-        </w:rPr>
-      </w:pPr>
-      <w:hyperlink w:anchor="_Toc177583359" w:history="1">
+          <w14:ligatures w14:val="standardContextual"/>
+        </w:rPr>
+      </w:pPr>
+      <w:hyperlink w:anchor="_Toc177602171" w:history="1">
         <w:r>
           <w:rPr>
             <w:rStyle w:val="Hipervnculo"/>
@@ -1599,7 +1593,7 @@
             <w:noProof/>
             <w:webHidden/>
           </w:rPr>
-          <w:instrText xml:space="preserve"> PAGEREF _Toc177583359 \h </w:instrText>
+          <w:instrText xml:space="preserve"> PAGEREF _Toc177602171 \h </w:instrText>
         </w:r>
         <w:r>
           <w:rPr>
@@ -1636,12 +1630,14 @@
         <w:rPr>
           <w:rFonts w:asciiTheme="minorHAnsi" w:eastAsiaTheme="minorEastAsia" w:hAnsiTheme="minorHAnsi" w:cstheme="minorBidi"/>
           <w:noProof/>
-          <w:sz w:val="22"/>
-          <w:szCs w:val="22"/>
+          <w:kern w:val="2"/>
+          <w:sz w:val="24"/>
+          <w:szCs w:val="24"/>
           <w:lang w:val="es-AR" w:eastAsia="es-AR"/>
-        </w:rPr>
-      </w:pPr>
-      <w:hyperlink w:anchor="_Toc177583360" w:history="1">
+          <w14:ligatures w14:val="standardContextual"/>
+        </w:rPr>
+      </w:pPr>
+      <w:hyperlink w:anchor="_Toc177602172" w:history="1">
         <w:r>
           <w:rPr>
             <w:rStyle w:val="Hipervnculo"/>
@@ -1668,7 +1664,7 @@
             <w:noProof/>
             <w:webHidden/>
           </w:rPr>
-          <w:instrText xml:space="preserve"> PAGEREF _Toc177583360 \h </w:instrText>
+          <w:instrText xml:space="preserve"> PAGEREF _Toc177602172 \h </w:instrText>
         </w:r>
         <w:r>
           <w:rPr>
@@ -1707,12 +1703,14 @@
           <w:i w:val="0"/>
           <w:iCs w:val="0"/>
           <w:noProof/>
-          <w:sz w:val="22"/>
-          <w:szCs w:val="22"/>
+          <w:kern w:val="2"/>
+          <w:sz w:val="24"/>
+          <w:szCs w:val="24"/>
           <w:lang w:val="es-AR" w:eastAsia="es-AR"/>
-        </w:rPr>
-      </w:pPr>
-      <w:hyperlink w:anchor="_Toc177583361" w:history="1">
+          <w14:ligatures w14:val="standardContextual"/>
+        </w:rPr>
+      </w:pPr>
+      <w:hyperlink w:anchor="_Toc177602173" w:history="1">
         <w:r>
           <w:rPr>
             <w:rStyle w:val="Hipervnculo"/>
@@ -1739,7 +1737,7 @@
             <w:noProof/>
             <w:webHidden/>
           </w:rPr>
-          <w:instrText xml:space="preserve"> PAGEREF _Toc177583361 \h </w:instrText>
+          <w:instrText xml:space="preserve"> PAGEREF _Toc177602173 \h </w:instrText>
         </w:r>
         <w:r>
           <w:rPr>
@@ -1776,12 +1774,14 @@
         <w:rPr>
           <w:rFonts w:asciiTheme="minorHAnsi" w:eastAsiaTheme="minorEastAsia" w:hAnsiTheme="minorHAnsi" w:cstheme="minorBidi"/>
           <w:noProof/>
-          <w:sz w:val="22"/>
-          <w:szCs w:val="22"/>
+          <w:kern w:val="2"/>
+          <w:sz w:val="24"/>
+          <w:szCs w:val="24"/>
           <w:lang w:val="es-AR" w:eastAsia="es-AR"/>
-        </w:rPr>
-      </w:pPr>
-      <w:hyperlink w:anchor="_Toc177583362" w:history="1">
+          <w14:ligatures w14:val="standardContextual"/>
+        </w:rPr>
+      </w:pPr>
+      <w:hyperlink w:anchor="_Toc177602174" w:history="1">
         <w:r>
           <w:rPr>
             <w:rStyle w:val="Hipervnculo"/>
@@ -1808,7 +1808,7 @@
             <w:noProof/>
             <w:webHidden/>
           </w:rPr>
-          <w:instrText xml:space="preserve"> PAGEREF _Toc177583362 \h </w:instrText>
+          <w:instrText xml:space="preserve"> PAGEREF _Toc177602174 \h </w:instrText>
         </w:r>
         <w:r>
           <w:rPr>
@@ -1845,12 +1845,14 @@
         <w:rPr>
           <w:rFonts w:asciiTheme="minorHAnsi" w:eastAsiaTheme="minorEastAsia" w:hAnsiTheme="minorHAnsi" w:cstheme="minorBidi"/>
           <w:noProof/>
-          <w:sz w:val="22"/>
-          <w:szCs w:val="22"/>
+          <w:kern w:val="2"/>
+          <w:sz w:val="24"/>
+          <w:szCs w:val="24"/>
           <w:lang w:val="es-AR" w:eastAsia="es-AR"/>
-        </w:rPr>
-      </w:pPr>
-      <w:hyperlink w:anchor="_Toc177583363" w:history="1">
+          <w14:ligatures w14:val="standardContextual"/>
+        </w:rPr>
+      </w:pPr>
+      <w:hyperlink w:anchor="_Toc177602175" w:history="1">
         <w:r>
           <w:rPr>
             <w:rStyle w:val="Hipervnculo"/>
@@ -1877,7 +1879,7 @@
             <w:noProof/>
             <w:webHidden/>
           </w:rPr>
-          <w:instrText xml:space="preserve"> PAGEREF _Toc177583363 \h </w:instrText>
+          <w:instrText xml:space="preserve"> PAGEREF _Toc177602175 \h </w:instrText>
         </w:r>
         <w:r>
           <w:rPr>
@@ -1916,12 +1918,14 @@
           <w:i w:val="0"/>
           <w:iCs w:val="0"/>
           <w:noProof/>
-          <w:sz w:val="22"/>
-          <w:szCs w:val="22"/>
+          <w:kern w:val="2"/>
+          <w:sz w:val="24"/>
+          <w:szCs w:val="24"/>
           <w:lang w:val="es-AR" w:eastAsia="es-AR"/>
-        </w:rPr>
-      </w:pPr>
-      <w:hyperlink w:anchor="_Toc177583364" w:history="1">
+          <w14:ligatures w14:val="standardContextual"/>
+        </w:rPr>
+      </w:pPr>
+      <w:hyperlink w:anchor="_Toc177602176" w:history="1">
         <w:r>
           <w:rPr>
             <w:rStyle w:val="Hipervnculo"/>
@@ -1948,7 +1952,7 @@
             <w:noProof/>
             <w:webHidden/>
           </w:rPr>
-          <w:instrText xml:space="preserve"> PAGEREF _Toc177583364 \h </w:instrText>
+          <w:instrText xml:space="preserve"> PAGEREF _Toc177602176 \h </w:instrText>
         </w:r>
         <w:r>
           <w:rPr>
@@ -1985,12 +1989,14 @@
         <w:rPr>
           <w:rFonts w:asciiTheme="minorHAnsi" w:eastAsiaTheme="minorEastAsia" w:hAnsiTheme="minorHAnsi" w:cstheme="minorBidi"/>
           <w:noProof/>
-          <w:sz w:val="22"/>
-          <w:szCs w:val="22"/>
+          <w:kern w:val="2"/>
+          <w:sz w:val="24"/>
+          <w:szCs w:val="24"/>
           <w:lang w:val="es-AR" w:eastAsia="es-AR"/>
-        </w:rPr>
-      </w:pPr>
-      <w:hyperlink w:anchor="_Toc177583365" w:history="1">
+          <w14:ligatures w14:val="standardContextual"/>
+        </w:rPr>
+      </w:pPr>
+      <w:hyperlink w:anchor="_Toc177602177" w:history="1">
         <w:r>
           <w:rPr>
             <w:rStyle w:val="Hipervnculo"/>
@@ -2017,7 +2023,7 @@
             <w:noProof/>
             <w:webHidden/>
           </w:rPr>
-          <w:instrText xml:space="preserve"> PAGEREF _Toc177583365 \h </w:instrText>
+          <w:instrText xml:space="preserve"> PAGEREF _Toc177602177 \h </w:instrText>
         </w:r>
         <w:r>
           <w:rPr>
@@ -2054,12 +2060,14 @@
         <w:rPr>
           <w:rFonts w:asciiTheme="minorHAnsi" w:eastAsiaTheme="minorEastAsia" w:hAnsiTheme="minorHAnsi" w:cstheme="minorBidi"/>
           <w:noProof/>
-          <w:sz w:val="22"/>
-          <w:szCs w:val="22"/>
+          <w:kern w:val="2"/>
+          <w:sz w:val="24"/>
+          <w:szCs w:val="24"/>
           <w:lang w:val="es-AR" w:eastAsia="es-AR"/>
-        </w:rPr>
-      </w:pPr>
-      <w:hyperlink w:anchor="_Toc177583366" w:history="1">
+          <w14:ligatures w14:val="standardContextual"/>
+        </w:rPr>
+      </w:pPr>
+      <w:hyperlink w:anchor="_Toc177602178" w:history="1">
         <w:r>
           <w:rPr>
             <w:rStyle w:val="Hipervnculo"/>
@@ -2086,7 +2094,7 @@
             <w:noProof/>
             <w:webHidden/>
           </w:rPr>
-          <w:instrText xml:space="preserve"> PAGEREF _Toc177583366 \h </w:instrText>
+          <w:instrText xml:space="preserve"> PAGEREF _Toc177602178 \h </w:instrText>
         </w:r>
         <w:r>
           <w:rPr>
@@ -2125,12 +2133,14 @@
           <w:i w:val="0"/>
           <w:iCs w:val="0"/>
           <w:noProof/>
-          <w:sz w:val="22"/>
-          <w:szCs w:val="22"/>
+          <w:kern w:val="2"/>
+          <w:sz w:val="24"/>
+          <w:szCs w:val="24"/>
           <w:lang w:val="es-AR" w:eastAsia="es-AR"/>
-        </w:rPr>
-      </w:pPr>
-      <w:hyperlink w:anchor="_Toc177583367" w:history="1">
+          <w14:ligatures w14:val="standardContextual"/>
+        </w:rPr>
+      </w:pPr>
+      <w:hyperlink w:anchor="_Toc177602179" w:history="1">
         <w:r>
           <w:rPr>
             <w:rStyle w:val="Hipervnculo"/>
@@ -2157,7 +2167,7 @@
             <w:noProof/>
             <w:webHidden/>
           </w:rPr>
-          <w:instrText xml:space="preserve"> PAGEREF _Toc177583367 \h </w:instrText>
+          <w:instrText xml:space="preserve"> PAGEREF _Toc177602179 \h </w:instrText>
         </w:r>
         <w:r>
           <w:rPr>
@@ -2194,12 +2204,14 @@
         <w:rPr>
           <w:rFonts w:asciiTheme="minorHAnsi" w:eastAsiaTheme="minorEastAsia" w:hAnsiTheme="minorHAnsi" w:cstheme="minorBidi"/>
           <w:noProof/>
-          <w:sz w:val="22"/>
-          <w:szCs w:val="22"/>
+          <w:kern w:val="2"/>
+          <w:sz w:val="24"/>
+          <w:szCs w:val="24"/>
           <w:lang w:val="es-AR" w:eastAsia="es-AR"/>
-        </w:rPr>
-      </w:pPr>
-      <w:hyperlink w:anchor="_Toc177583368" w:history="1">
+          <w14:ligatures w14:val="standardContextual"/>
+        </w:rPr>
+      </w:pPr>
+      <w:hyperlink w:anchor="_Toc177602180" w:history="1">
         <w:r>
           <w:rPr>
             <w:rStyle w:val="Hipervnculo"/>
@@ -2226,7 +2238,7 @@
             <w:noProof/>
             <w:webHidden/>
           </w:rPr>
-          <w:instrText xml:space="preserve"> PAGEREF _Toc177583368 \h </w:instrText>
+          <w:instrText xml:space="preserve"> PAGEREF _Toc177602180 \h </w:instrText>
         </w:r>
         <w:r>
           <w:rPr>
@@ -2263,12 +2275,14 @@
         <w:rPr>
           <w:rFonts w:asciiTheme="minorHAnsi" w:eastAsiaTheme="minorEastAsia" w:hAnsiTheme="minorHAnsi" w:cstheme="minorBidi"/>
           <w:noProof/>
-          <w:sz w:val="22"/>
-          <w:szCs w:val="22"/>
+          <w:kern w:val="2"/>
+          <w:sz w:val="24"/>
+          <w:szCs w:val="24"/>
           <w:lang w:val="es-AR" w:eastAsia="es-AR"/>
-        </w:rPr>
-      </w:pPr>
-      <w:hyperlink w:anchor="_Toc177583369" w:history="1">
+          <w14:ligatures w14:val="standardContextual"/>
+        </w:rPr>
+      </w:pPr>
+      <w:hyperlink w:anchor="_Toc177602181" w:history="1">
         <w:r>
           <w:rPr>
             <w:rStyle w:val="Hipervnculo"/>
@@ -2295,7 +2309,7 @@
             <w:noProof/>
             <w:webHidden/>
           </w:rPr>
-          <w:instrText xml:space="preserve"> PAGEREF _Toc177583369 \h </w:instrText>
+          <w:instrText xml:space="preserve"> PAGEREF _Toc177602181 \h </w:instrText>
         </w:r>
         <w:r>
           <w:rPr>
@@ -2334,12 +2348,14 @@
           <w:i w:val="0"/>
           <w:iCs w:val="0"/>
           <w:noProof/>
-          <w:sz w:val="22"/>
-          <w:szCs w:val="22"/>
+          <w:kern w:val="2"/>
+          <w:sz w:val="24"/>
+          <w:szCs w:val="24"/>
           <w:lang w:val="es-AR" w:eastAsia="es-AR"/>
-        </w:rPr>
-      </w:pPr>
-      <w:hyperlink w:anchor="_Toc177583370" w:history="1">
+          <w14:ligatures w14:val="standardContextual"/>
+        </w:rPr>
+      </w:pPr>
+      <w:hyperlink w:anchor="_Toc177602182" w:history="1">
         <w:r>
           <w:rPr>
             <w:rStyle w:val="Hipervnculo"/>
@@ -2366,7 +2382,7 @@
             <w:noProof/>
             <w:webHidden/>
           </w:rPr>
-          <w:instrText xml:space="preserve"> PAGEREF _Toc177583370 \h </w:instrText>
+          <w:instrText xml:space="preserve"> PAGEREF _Toc177602182 \h </w:instrText>
         </w:r>
         <w:r>
           <w:rPr>
@@ -2403,12 +2419,14 @@
         <w:rPr>
           <w:rFonts w:asciiTheme="minorHAnsi" w:eastAsiaTheme="minorEastAsia" w:hAnsiTheme="minorHAnsi" w:cstheme="minorBidi"/>
           <w:noProof/>
-          <w:sz w:val="22"/>
-          <w:szCs w:val="22"/>
+          <w:kern w:val="2"/>
+          <w:sz w:val="24"/>
+          <w:szCs w:val="24"/>
           <w:lang w:val="es-AR" w:eastAsia="es-AR"/>
-        </w:rPr>
-      </w:pPr>
-      <w:hyperlink w:anchor="_Toc177583371" w:history="1">
+          <w14:ligatures w14:val="standardContextual"/>
+        </w:rPr>
+      </w:pPr>
+      <w:hyperlink w:anchor="_Toc177602183" w:history="1">
         <w:r>
           <w:rPr>
             <w:rStyle w:val="Hipervnculo"/>
@@ -2435,7 +2453,7 @@
             <w:noProof/>
             <w:webHidden/>
           </w:rPr>
-          <w:instrText xml:space="preserve"> PAGEREF _Toc177583371 \h </w:instrText>
+          <w:instrText xml:space="preserve"> PAGEREF _Toc177602183 \h </w:instrText>
         </w:r>
         <w:r>
           <w:rPr>
@@ -2472,12 +2490,14 @@
         <w:rPr>
           <w:rFonts w:asciiTheme="minorHAnsi" w:eastAsiaTheme="minorEastAsia" w:hAnsiTheme="minorHAnsi" w:cstheme="minorBidi"/>
           <w:noProof/>
-          <w:sz w:val="22"/>
-          <w:szCs w:val="22"/>
+          <w:kern w:val="2"/>
+          <w:sz w:val="24"/>
+          <w:szCs w:val="24"/>
           <w:lang w:val="es-AR" w:eastAsia="es-AR"/>
-        </w:rPr>
-      </w:pPr>
-      <w:hyperlink w:anchor="_Toc177583372" w:history="1">
+          <w14:ligatures w14:val="standardContextual"/>
+        </w:rPr>
+      </w:pPr>
+      <w:hyperlink w:anchor="_Toc177602184" w:history="1">
         <w:r>
           <w:rPr>
             <w:rStyle w:val="Hipervnculo"/>
@@ -2504,7 +2524,7 @@
             <w:noProof/>
             <w:webHidden/>
           </w:rPr>
-          <w:instrText xml:space="preserve"> PAGEREF _Toc177583372 \h </w:instrText>
+          <w:instrText xml:space="preserve"> PAGEREF _Toc177602184 \h </w:instrText>
         </w:r>
         <w:r>
           <w:rPr>
@@ -2543,12 +2563,14 @@
           <w:i w:val="0"/>
           <w:iCs w:val="0"/>
           <w:noProof/>
-          <w:sz w:val="22"/>
-          <w:szCs w:val="22"/>
+          <w:kern w:val="2"/>
+          <w:sz w:val="24"/>
+          <w:szCs w:val="24"/>
           <w:lang w:val="es-AR" w:eastAsia="es-AR"/>
-        </w:rPr>
-      </w:pPr>
-      <w:hyperlink w:anchor="_Toc177583373" w:history="1">
+          <w14:ligatures w14:val="standardContextual"/>
+        </w:rPr>
+      </w:pPr>
+      <w:hyperlink w:anchor="_Toc177602185" w:history="1">
         <w:r>
           <w:rPr>
             <w:rStyle w:val="Hipervnculo"/>
@@ -2575,7 +2597,7 @@
             <w:noProof/>
             <w:webHidden/>
           </w:rPr>
-          <w:instrText xml:space="preserve"> PAGEREF _Toc177583373 \h </w:instrText>
+          <w:instrText xml:space="preserve"> PAGEREF _Toc177602185 \h </w:instrText>
         </w:r>
         <w:r>
           <w:rPr>
@@ -2595,7 +2617,7 @@
             <w:noProof/>
             <w:webHidden/>
           </w:rPr>
-          <w:t>7</w:t>
+          <w:t>8</w:t>
         </w:r>
         <w:r>
           <w:rPr>
@@ -2612,12 +2634,14 @@
         <w:rPr>
           <w:rFonts w:asciiTheme="minorHAnsi" w:eastAsiaTheme="minorEastAsia" w:hAnsiTheme="minorHAnsi" w:cstheme="minorBidi"/>
           <w:noProof/>
-          <w:sz w:val="22"/>
-          <w:szCs w:val="22"/>
+          <w:kern w:val="2"/>
+          <w:sz w:val="24"/>
+          <w:szCs w:val="24"/>
           <w:lang w:val="es-AR" w:eastAsia="es-AR"/>
-        </w:rPr>
-      </w:pPr>
-      <w:hyperlink w:anchor="_Toc177583374" w:history="1">
+          <w14:ligatures w14:val="standardContextual"/>
+        </w:rPr>
+      </w:pPr>
+      <w:hyperlink w:anchor="_Toc177602186" w:history="1">
         <w:r>
           <w:rPr>
             <w:rStyle w:val="Hipervnculo"/>
@@ -2644,7 +2668,7 @@
             <w:noProof/>
             <w:webHidden/>
           </w:rPr>
-          <w:instrText xml:space="preserve"> PAGEREF _Toc177583374 \h </w:instrText>
+          <w:instrText xml:space="preserve"> PAGEREF _Toc177602186 \h </w:instrText>
         </w:r>
         <w:r>
           <w:rPr>
@@ -2664,7 +2688,7 @@
             <w:noProof/>
             <w:webHidden/>
           </w:rPr>
-          <w:t>7</w:t>
+          <w:t>8</w:t>
         </w:r>
         <w:r>
           <w:rPr>
@@ -2681,12 +2705,14 @@
         <w:rPr>
           <w:rFonts w:asciiTheme="minorHAnsi" w:eastAsiaTheme="minorEastAsia" w:hAnsiTheme="minorHAnsi" w:cstheme="minorBidi"/>
           <w:noProof/>
-          <w:sz w:val="22"/>
-          <w:szCs w:val="22"/>
+          <w:kern w:val="2"/>
+          <w:sz w:val="24"/>
+          <w:szCs w:val="24"/>
           <w:lang w:val="es-AR" w:eastAsia="es-AR"/>
-        </w:rPr>
-      </w:pPr>
-      <w:hyperlink w:anchor="_Toc177583375" w:history="1">
+          <w14:ligatures w14:val="standardContextual"/>
+        </w:rPr>
+      </w:pPr>
+      <w:hyperlink w:anchor="_Toc177602187" w:history="1">
         <w:r>
           <w:rPr>
             <w:rStyle w:val="Hipervnculo"/>
@@ -2713,7 +2739,7 @@
             <w:noProof/>
             <w:webHidden/>
           </w:rPr>
-          <w:instrText xml:space="preserve"> PAGEREF _Toc177583375 \h </w:instrText>
+          <w:instrText xml:space="preserve"> PAGEREF _Toc177602187 \h </w:instrText>
         </w:r>
         <w:r>
           <w:rPr>
@@ -2752,12 +2778,14 @@
           <w:i w:val="0"/>
           <w:iCs w:val="0"/>
           <w:noProof/>
-          <w:sz w:val="22"/>
-          <w:szCs w:val="22"/>
+          <w:kern w:val="2"/>
+          <w:sz w:val="24"/>
+          <w:szCs w:val="24"/>
           <w:lang w:val="es-AR" w:eastAsia="es-AR"/>
-        </w:rPr>
-      </w:pPr>
-      <w:hyperlink w:anchor="_Toc177583376" w:history="1">
+          <w14:ligatures w14:val="standardContextual"/>
+        </w:rPr>
+      </w:pPr>
+      <w:hyperlink w:anchor="_Toc177602188" w:history="1">
         <w:r>
           <w:rPr>
             <w:rStyle w:val="Hipervnculo"/>
@@ -2784,7 +2812,7 @@
             <w:noProof/>
             <w:webHidden/>
           </w:rPr>
-          <w:instrText xml:space="preserve"> PAGEREF _Toc177583376 \h </w:instrText>
+          <w:instrText xml:space="preserve"> PAGEREF _Toc177602188 \h </w:instrText>
         </w:r>
         <w:r>
           <w:rPr>
@@ -2821,12 +2849,14 @@
         <w:rPr>
           <w:rFonts w:asciiTheme="minorHAnsi" w:eastAsiaTheme="minorEastAsia" w:hAnsiTheme="minorHAnsi" w:cstheme="minorBidi"/>
           <w:noProof/>
-          <w:sz w:val="22"/>
-          <w:szCs w:val="22"/>
+          <w:kern w:val="2"/>
+          <w:sz w:val="24"/>
+          <w:szCs w:val="24"/>
           <w:lang w:val="es-AR" w:eastAsia="es-AR"/>
-        </w:rPr>
-      </w:pPr>
-      <w:hyperlink w:anchor="_Toc177583377" w:history="1">
+          <w14:ligatures w14:val="standardContextual"/>
+        </w:rPr>
+      </w:pPr>
+      <w:hyperlink w:anchor="_Toc177602189" w:history="1">
         <w:r>
           <w:rPr>
             <w:rStyle w:val="Hipervnculo"/>
@@ -2853,7 +2883,7 @@
             <w:noProof/>
             <w:webHidden/>
           </w:rPr>
-          <w:instrText xml:space="preserve"> PAGEREF _Toc177583377 \h </w:instrText>
+          <w:instrText xml:space="preserve"> PAGEREF _Toc177602189 \h </w:instrText>
         </w:r>
         <w:r>
           <w:rPr>
@@ -2890,12 +2920,14 @@
         <w:rPr>
           <w:rFonts w:asciiTheme="minorHAnsi" w:eastAsiaTheme="minorEastAsia" w:hAnsiTheme="minorHAnsi" w:cstheme="minorBidi"/>
           <w:noProof/>
-          <w:sz w:val="22"/>
-          <w:szCs w:val="22"/>
+          <w:kern w:val="2"/>
+          <w:sz w:val="24"/>
+          <w:szCs w:val="24"/>
           <w:lang w:val="es-AR" w:eastAsia="es-AR"/>
-        </w:rPr>
-      </w:pPr>
-      <w:hyperlink w:anchor="_Toc177583378" w:history="1">
+          <w14:ligatures w14:val="standardContextual"/>
+        </w:rPr>
+      </w:pPr>
+      <w:hyperlink w:anchor="_Toc177602190" w:history="1">
         <w:r>
           <w:rPr>
             <w:rStyle w:val="Hipervnculo"/>
@@ -2922,7 +2954,7 @@
             <w:noProof/>
             <w:webHidden/>
           </w:rPr>
-          <w:instrText xml:space="preserve"> PAGEREF _Toc177583378 \h </w:instrText>
+          <w:instrText xml:space="preserve"> PAGEREF _Toc177602190 \h </w:instrText>
         </w:r>
         <w:r>
           <w:rPr>
@@ -2961,12 +2993,14 @@
           <w:i w:val="0"/>
           <w:iCs w:val="0"/>
           <w:noProof/>
-          <w:sz w:val="22"/>
-          <w:szCs w:val="22"/>
+          <w:kern w:val="2"/>
+          <w:sz w:val="24"/>
+          <w:szCs w:val="24"/>
           <w:lang w:val="es-AR" w:eastAsia="es-AR"/>
-        </w:rPr>
-      </w:pPr>
-      <w:hyperlink w:anchor="_Toc177583379" w:history="1">
+          <w14:ligatures w14:val="standardContextual"/>
+        </w:rPr>
+      </w:pPr>
+      <w:hyperlink w:anchor="_Toc177602191" w:history="1">
         <w:r>
           <w:rPr>
             <w:rStyle w:val="Hipervnculo"/>
@@ -2993,7 +3027,7 @@
             <w:noProof/>
             <w:webHidden/>
           </w:rPr>
-          <w:instrText xml:space="preserve"> PAGEREF _Toc177583379 \h </w:instrText>
+          <w:instrText xml:space="preserve"> PAGEREF _Toc177602191 \h </w:instrText>
         </w:r>
         <w:r>
           <w:rPr>
@@ -3030,12 +3064,14 @@
         <w:rPr>
           <w:rFonts w:asciiTheme="minorHAnsi" w:eastAsiaTheme="minorEastAsia" w:hAnsiTheme="minorHAnsi" w:cstheme="minorBidi"/>
           <w:noProof/>
-          <w:sz w:val="22"/>
-          <w:szCs w:val="22"/>
+          <w:kern w:val="2"/>
+          <w:sz w:val="24"/>
+          <w:szCs w:val="24"/>
           <w:lang w:val="es-AR" w:eastAsia="es-AR"/>
-        </w:rPr>
-      </w:pPr>
-      <w:hyperlink w:anchor="_Toc177583380" w:history="1">
+          <w14:ligatures w14:val="standardContextual"/>
+        </w:rPr>
+      </w:pPr>
+      <w:hyperlink w:anchor="_Toc177602192" w:history="1">
         <w:r>
           <w:rPr>
             <w:rStyle w:val="Hipervnculo"/>
@@ -3062,7 +3098,7 @@
             <w:noProof/>
             <w:webHidden/>
           </w:rPr>
-          <w:instrText xml:space="preserve"> PAGEREF _Toc177583380 \h </w:instrText>
+          <w:instrText xml:space="preserve"> PAGEREF _Toc177602192 \h </w:instrText>
         </w:r>
         <w:r>
           <w:rPr>
@@ -3099,12 +3135,14 @@
         <w:rPr>
           <w:rFonts w:asciiTheme="minorHAnsi" w:eastAsiaTheme="minorEastAsia" w:hAnsiTheme="minorHAnsi" w:cstheme="minorBidi"/>
           <w:noProof/>
-          <w:sz w:val="22"/>
-          <w:szCs w:val="22"/>
+          <w:kern w:val="2"/>
+          <w:sz w:val="24"/>
+          <w:szCs w:val="24"/>
           <w:lang w:val="es-AR" w:eastAsia="es-AR"/>
-        </w:rPr>
-      </w:pPr>
-      <w:hyperlink w:anchor="_Toc177583381" w:history="1">
+          <w14:ligatures w14:val="standardContextual"/>
+        </w:rPr>
+      </w:pPr>
+      <w:hyperlink w:anchor="_Toc177602193" w:history="1">
         <w:r>
           <w:rPr>
             <w:rStyle w:val="Hipervnculo"/>
@@ -3131,7 +3169,7 @@
             <w:noProof/>
             <w:webHidden/>
           </w:rPr>
-          <w:instrText xml:space="preserve"> PAGEREF _Toc177583381 \h </w:instrText>
+          <w:instrText xml:space="preserve"> PAGEREF _Toc177602193 \h </w:instrText>
         </w:r>
         <w:r>
           <w:rPr>
@@ -3170,12 +3208,14 @@
           <w:i w:val="0"/>
           <w:iCs w:val="0"/>
           <w:noProof/>
-          <w:sz w:val="22"/>
-          <w:szCs w:val="22"/>
+          <w:kern w:val="2"/>
+          <w:sz w:val="24"/>
+          <w:szCs w:val="24"/>
           <w:lang w:val="es-AR" w:eastAsia="es-AR"/>
-        </w:rPr>
-      </w:pPr>
-      <w:hyperlink w:anchor="_Toc177583382" w:history="1">
+          <w14:ligatures w14:val="standardContextual"/>
+        </w:rPr>
+      </w:pPr>
+      <w:hyperlink w:anchor="_Toc177602194" w:history="1">
         <w:r>
           <w:rPr>
             <w:rStyle w:val="Hipervnculo"/>
@@ -3202,7 +3242,7 @@
             <w:noProof/>
             <w:webHidden/>
           </w:rPr>
-          <w:instrText xml:space="preserve"> PAGEREF _Toc177583382 \h </w:instrText>
+          <w:instrText xml:space="preserve"> PAGEREF _Toc177602194 \h </w:instrText>
         </w:r>
         <w:r>
           <w:rPr>
@@ -3222,7 +3262,7 @@
             <w:noProof/>
             <w:webHidden/>
           </w:rPr>
-          <w:t>8</w:t>
+          <w:t>9</w:t>
         </w:r>
         <w:r>
           <w:rPr>
@@ -3239,12 +3279,14 @@
         <w:rPr>
           <w:rFonts w:asciiTheme="minorHAnsi" w:eastAsiaTheme="minorEastAsia" w:hAnsiTheme="minorHAnsi" w:cstheme="minorBidi"/>
           <w:noProof/>
-          <w:sz w:val="22"/>
-          <w:szCs w:val="22"/>
+          <w:kern w:val="2"/>
+          <w:sz w:val="24"/>
+          <w:szCs w:val="24"/>
           <w:lang w:val="es-AR" w:eastAsia="es-AR"/>
-        </w:rPr>
-      </w:pPr>
-      <w:hyperlink w:anchor="_Toc177583383" w:history="1">
+          <w14:ligatures w14:val="standardContextual"/>
+        </w:rPr>
+      </w:pPr>
+      <w:hyperlink w:anchor="_Toc177602195" w:history="1">
         <w:r>
           <w:rPr>
             <w:rStyle w:val="Hipervnculo"/>
@@ -3271,7 +3313,7 @@
             <w:noProof/>
             <w:webHidden/>
           </w:rPr>
-          <w:instrText xml:space="preserve"> PAGEREF _Toc177583383 \h </w:instrText>
+          <w:instrText xml:space="preserve"> PAGEREF _Toc177602195 \h </w:instrText>
         </w:r>
         <w:r>
           <w:rPr>
@@ -3291,7 +3333,7 @@
             <w:noProof/>
             <w:webHidden/>
           </w:rPr>
-          <w:t>8</w:t>
+          <w:t>9</w:t>
         </w:r>
         <w:r>
           <w:rPr>
@@ -3308,12 +3350,14 @@
         <w:rPr>
           <w:rFonts w:asciiTheme="minorHAnsi" w:eastAsiaTheme="minorEastAsia" w:hAnsiTheme="minorHAnsi" w:cstheme="minorBidi"/>
           <w:noProof/>
-          <w:sz w:val="22"/>
-          <w:szCs w:val="22"/>
+          <w:kern w:val="2"/>
+          <w:sz w:val="24"/>
+          <w:szCs w:val="24"/>
           <w:lang w:val="es-AR" w:eastAsia="es-AR"/>
-        </w:rPr>
-      </w:pPr>
-      <w:hyperlink w:anchor="_Toc177583384" w:history="1">
+          <w14:ligatures w14:val="standardContextual"/>
+        </w:rPr>
+      </w:pPr>
+      <w:hyperlink w:anchor="_Toc177602196" w:history="1">
         <w:r>
           <w:rPr>
             <w:rStyle w:val="Hipervnculo"/>
@@ -3340,7 +3384,7 @@
             <w:noProof/>
             <w:webHidden/>
           </w:rPr>
-          <w:instrText xml:space="preserve"> PAGEREF _Toc177583384 \h </w:instrText>
+          <w:instrText xml:space="preserve"> PAGEREF _Toc177602196 \h </w:instrText>
         </w:r>
         <w:r>
           <w:rPr>
@@ -3360,7 +3404,7 @@
             <w:noProof/>
             <w:webHidden/>
           </w:rPr>
-          <w:t>8</w:t>
+          <w:t>9</w:t>
         </w:r>
         <w:r>
           <w:rPr>
@@ -3379,12 +3423,14 @@
           <w:i w:val="0"/>
           <w:iCs w:val="0"/>
           <w:noProof/>
-          <w:sz w:val="22"/>
-          <w:szCs w:val="22"/>
+          <w:kern w:val="2"/>
+          <w:sz w:val="24"/>
+          <w:szCs w:val="24"/>
           <w:lang w:val="es-AR" w:eastAsia="es-AR"/>
-        </w:rPr>
-      </w:pPr>
-      <w:hyperlink w:anchor="_Toc177583385" w:history="1">
+          <w14:ligatures w14:val="standardContextual"/>
+        </w:rPr>
+      </w:pPr>
+      <w:hyperlink w:anchor="_Toc177602197" w:history="1">
         <w:r>
           <w:rPr>
             <w:rStyle w:val="Hipervnculo"/>
@@ -3411,7 +3457,7 @@
             <w:noProof/>
             <w:webHidden/>
           </w:rPr>
-          <w:instrText xml:space="preserve"> PAGEREF _Toc177583385 \h </w:instrText>
+          <w:instrText xml:space="preserve"> PAGEREF _Toc177602197 \h </w:instrText>
         </w:r>
         <w:r>
           <w:rPr>
@@ -3448,12 +3494,14 @@
         <w:rPr>
           <w:rFonts w:asciiTheme="minorHAnsi" w:eastAsiaTheme="minorEastAsia" w:hAnsiTheme="minorHAnsi" w:cstheme="minorBidi"/>
           <w:noProof/>
-          <w:sz w:val="22"/>
-          <w:szCs w:val="22"/>
+          <w:kern w:val="2"/>
+          <w:sz w:val="24"/>
+          <w:szCs w:val="24"/>
           <w:lang w:val="es-AR" w:eastAsia="es-AR"/>
-        </w:rPr>
-      </w:pPr>
-      <w:hyperlink w:anchor="_Toc177583386" w:history="1">
+          <w14:ligatures w14:val="standardContextual"/>
+        </w:rPr>
+      </w:pPr>
+      <w:hyperlink w:anchor="_Toc177602198" w:history="1">
         <w:r>
           <w:rPr>
             <w:rStyle w:val="Hipervnculo"/>
@@ -3480,7 +3528,7 @@
             <w:noProof/>
             <w:webHidden/>
           </w:rPr>
-          <w:instrText xml:space="preserve"> PAGEREF _Toc177583386 \h </w:instrText>
+          <w:instrText xml:space="preserve"> PAGEREF _Toc177602198 \h </w:instrText>
         </w:r>
         <w:r>
           <w:rPr>
@@ -3517,12 +3565,14 @@
         <w:rPr>
           <w:rFonts w:asciiTheme="minorHAnsi" w:eastAsiaTheme="minorEastAsia" w:hAnsiTheme="minorHAnsi" w:cstheme="minorBidi"/>
           <w:noProof/>
-          <w:sz w:val="22"/>
-          <w:szCs w:val="22"/>
+          <w:kern w:val="2"/>
+          <w:sz w:val="24"/>
+          <w:szCs w:val="24"/>
           <w:lang w:val="es-AR" w:eastAsia="es-AR"/>
-        </w:rPr>
-      </w:pPr>
-      <w:hyperlink w:anchor="_Toc177583387" w:history="1">
+          <w14:ligatures w14:val="standardContextual"/>
+        </w:rPr>
+      </w:pPr>
+      <w:hyperlink w:anchor="_Toc177602199" w:history="1">
         <w:r>
           <w:rPr>
             <w:rStyle w:val="Hipervnculo"/>
@@ -3549,7 +3599,7 @@
             <w:noProof/>
             <w:webHidden/>
           </w:rPr>
-          <w:instrText xml:space="preserve"> PAGEREF _Toc177583387 \h </w:instrText>
+          <w:instrText xml:space="preserve"> PAGEREF _Toc177602199 \h </w:instrText>
         </w:r>
         <w:r>
           <w:rPr>
@@ -3588,12 +3638,14 @@
           <w:i w:val="0"/>
           <w:iCs w:val="0"/>
           <w:noProof/>
-          <w:sz w:val="22"/>
-          <w:szCs w:val="22"/>
+          <w:kern w:val="2"/>
+          <w:sz w:val="24"/>
+          <w:szCs w:val="24"/>
           <w:lang w:val="es-AR" w:eastAsia="es-AR"/>
-        </w:rPr>
-      </w:pPr>
-      <w:hyperlink w:anchor="_Toc177583388" w:history="1">
+          <w14:ligatures w14:val="standardContextual"/>
+        </w:rPr>
+      </w:pPr>
+      <w:hyperlink w:anchor="_Toc177602200" w:history="1">
         <w:r>
           <w:rPr>
             <w:rStyle w:val="Hipervnculo"/>
@@ -3620,7 +3672,7 @@
             <w:noProof/>
             <w:webHidden/>
           </w:rPr>
-          <w:instrText xml:space="preserve"> PAGEREF _Toc177583388 \h </w:instrText>
+          <w:instrText xml:space="preserve"> PAGEREF _Toc177602200 \h </w:instrText>
         </w:r>
         <w:r>
           <w:rPr>
@@ -3657,12 +3709,14 @@
         <w:rPr>
           <w:rFonts w:asciiTheme="minorHAnsi" w:eastAsiaTheme="minorEastAsia" w:hAnsiTheme="minorHAnsi" w:cstheme="minorBidi"/>
           <w:noProof/>
-          <w:sz w:val="22"/>
-          <w:szCs w:val="22"/>
+          <w:kern w:val="2"/>
+          <w:sz w:val="24"/>
+          <w:szCs w:val="24"/>
           <w:lang w:val="es-AR" w:eastAsia="es-AR"/>
-        </w:rPr>
-      </w:pPr>
-      <w:hyperlink w:anchor="_Toc177583389" w:history="1">
+          <w14:ligatures w14:val="standardContextual"/>
+        </w:rPr>
+      </w:pPr>
+      <w:hyperlink w:anchor="_Toc177602201" w:history="1">
         <w:r>
           <w:rPr>
             <w:rStyle w:val="Hipervnculo"/>
@@ -3689,7 +3743,7 @@
             <w:noProof/>
             <w:webHidden/>
           </w:rPr>
-          <w:instrText xml:space="preserve"> PAGEREF _Toc177583389 \h </w:instrText>
+          <w:instrText xml:space="preserve"> PAGEREF _Toc177602201 \h </w:instrText>
         </w:r>
         <w:r>
           <w:rPr>
@@ -3726,12 +3780,14 @@
         <w:rPr>
           <w:rFonts w:asciiTheme="minorHAnsi" w:eastAsiaTheme="minorEastAsia" w:hAnsiTheme="minorHAnsi" w:cstheme="minorBidi"/>
           <w:noProof/>
-          <w:sz w:val="22"/>
-          <w:szCs w:val="22"/>
+          <w:kern w:val="2"/>
+          <w:sz w:val="24"/>
+          <w:szCs w:val="24"/>
           <w:lang w:val="es-AR" w:eastAsia="es-AR"/>
-        </w:rPr>
-      </w:pPr>
-      <w:hyperlink w:anchor="_Toc177583390" w:history="1">
+          <w14:ligatures w14:val="standardContextual"/>
+        </w:rPr>
+      </w:pPr>
+      <w:hyperlink w:anchor="_Toc177602202" w:history="1">
         <w:r>
           <w:rPr>
             <w:rStyle w:val="Hipervnculo"/>
@@ -3758,7 +3814,7 @@
             <w:noProof/>
             <w:webHidden/>
           </w:rPr>
-          <w:instrText xml:space="preserve"> PAGEREF _Toc177583390 \h </w:instrText>
+          <w:instrText xml:space="preserve"> PAGEREF _Toc177602202 \h </w:instrText>
         </w:r>
         <w:r>
           <w:rPr>
@@ -3797,12 +3853,14 @@
           <w:i w:val="0"/>
           <w:iCs w:val="0"/>
           <w:noProof/>
-          <w:sz w:val="22"/>
-          <w:szCs w:val="22"/>
+          <w:kern w:val="2"/>
+          <w:sz w:val="24"/>
+          <w:szCs w:val="24"/>
           <w:lang w:val="es-AR" w:eastAsia="es-AR"/>
-        </w:rPr>
-      </w:pPr>
-      <w:hyperlink w:anchor="_Toc177583391" w:history="1">
+          <w14:ligatures w14:val="standardContextual"/>
+        </w:rPr>
+      </w:pPr>
+      <w:hyperlink w:anchor="_Toc177602203" w:history="1">
         <w:r>
           <w:rPr>
             <w:rStyle w:val="Hipervnculo"/>
@@ -3829,7 +3887,7 @@
             <w:noProof/>
             <w:webHidden/>
           </w:rPr>
-          <w:instrText xml:space="preserve"> PAGEREF _Toc177583391 \h </w:instrText>
+          <w:instrText xml:space="preserve"> PAGEREF _Toc177602203 \h </w:instrText>
         </w:r>
         <w:r>
           <w:rPr>
@@ -3866,12 +3924,14 @@
         <w:rPr>
           <w:rFonts w:asciiTheme="minorHAnsi" w:eastAsiaTheme="minorEastAsia" w:hAnsiTheme="minorHAnsi" w:cstheme="minorBidi"/>
           <w:noProof/>
-          <w:sz w:val="22"/>
-          <w:szCs w:val="22"/>
+          <w:kern w:val="2"/>
+          <w:sz w:val="24"/>
+          <w:szCs w:val="24"/>
           <w:lang w:val="es-AR" w:eastAsia="es-AR"/>
-        </w:rPr>
-      </w:pPr>
-      <w:hyperlink w:anchor="_Toc177583392" w:history="1">
+          <w14:ligatures w14:val="standardContextual"/>
+        </w:rPr>
+      </w:pPr>
+      <w:hyperlink w:anchor="_Toc177602204" w:history="1">
         <w:r>
           <w:rPr>
             <w:rStyle w:val="Hipervnculo"/>
@@ -3898,7 +3958,7 @@
             <w:noProof/>
             <w:webHidden/>
           </w:rPr>
-          <w:instrText xml:space="preserve"> PAGEREF _Toc177583392 \h </w:instrText>
+          <w:instrText xml:space="preserve"> PAGEREF _Toc177602204 \h </w:instrText>
         </w:r>
         <w:r>
           <w:rPr>
@@ -3935,12 +3995,14 @@
         <w:rPr>
           <w:rFonts w:asciiTheme="minorHAnsi" w:eastAsiaTheme="minorEastAsia" w:hAnsiTheme="minorHAnsi" w:cstheme="minorBidi"/>
           <w:noProof/>
-          <w:sz w:val="22"/>
-          <w:szCs w:val="22"/>
+          <w:kern w:val="2"/>
+          <w:sz w:val="24"/>
+          <w:szCs w:val="24"/>
           <w:lang w:val="es-AR" w:eastAsia="es-AR"/>
-        </w:rPr>
-      </w:pPr>
-      <w:hyperlink w:anchor="_Toc177583393" w:history="1">
+          <w14:ligatures w14:val="standardContextual"/>
+        </w:rPr>
+      </w:pPr>
+      <w:hyperlink w:anchor="_Toc177602205" w:history="1">
         <w:r>
           <w:rPr>
             <w:rStyle w:val="Hipervnculo"/>
@@ -3967,7 +4029,7 @@
             <w:noProof/>
             <w:webHidden/>
           </w:rPr>
-          <w:instrText xml:space="preserve"> PAGEREF _Toc177583393 \h </w:instrText>
+          <w:instrText xml:space="preserve"> PAGEREF _Toc177602205 \h </w:instrText>
         </w:r>
         <w:r>
           <w:rPr>
@@ -3987,7 +4049,7 @@
             <w:noProof/>
             <w:webHidden/>
           </w:rPr>
-          <w:t>9</w:t>
+          <w:t>10</w:t>
         </w:r>
         <w:r>
           <w:rPr>
@@ -4006,12 +4068,14 @@
           <w:i w:val="0"/>
           <w:iCs w:val="0"/>
           <w:noProof/>
-          <w:sz w:val="22"/>
-          <w:szCs w:val="22"/>
+          <w:kern w:val="2"/>
+          <w:sz w:val="24"/>
+          <w:szCs w:val="24"/>
           <w:lang w:val="es-AR" w:eastAsia="es-AR"/>
-        </w:rPr>
-      </w:pPr>
-      <w:hyperlink w:anchor="_Toc177583394" w:history="1">
+          <w14:ligatures w14:val="standardContextual"/>
+        </w:rPr>
+      </w:pPr>
+      <w:hyperlink w:anchor="_Toc177602206" w:history="1">
         <w:r>
           <w:rPr>
             <w:rStyle w:val="Hipervnculo"/>
@@ -4038,7 +4102,7 @@
             <w:noProof/>
             <w:webHidden/>
           </w:rPr>
-          <w:instrText xml:space="preserve"> PAGEREF _Toc177583394 \h </w:instrText>
+          <w:instrText xml:space="preserve"> PAGEREF _Toc177602206 \h </w:instrText>
         </w:r>
         <w:r>
           <w:rPr>
@@ -4058,7 +4122,7 @@
             <w:noProof/>
             <w:webHidden/>
           </w:rPr>
-          <w:t>9</w:t>
+          <w:t>10</w:t>
         </w:r>
         <w:r>
           <w:rPr>
@@ -4075,12 +4139,14 @@
         <w:rPr>
           <w:rFonts w:asciiTheme="minorHAnsi" w:eastAsiaTheme="minorEastAsia" w:hAnsiTheme="minorHAnsi" w:cstheme="minorBidi"/>
           <w:noProof/>
-          <w:sz w:val="22"/>
-          <w:szCs w:val="22"/>
+          <w:kern w:val="2"/>
+          <w:sz w:val="24"/>
+          <w:szCs w:val="24"/>
           <w:lang w:val="es-AR" w:eastAsia="es-AR"/>
-        </w:rPr>
-      </w:pPr>
-      <w:hyperlink w:anchor="_Toc177583395" w:history="1">
+          <w14:ligatures w14:val="standardContextual"/>
+        </w:rPr>
+      </w:pPr>
+      <w:hyperlink w:anchor="_Toc177602207" w:history="1">
         <w:r>
           <w:rPr>
             <w:rStyle w:val="Hipervnculo"/>
@@ -4107,7 +4173,7 @@
             <w:noProof/>
             <w:webHidden/>
           </w:rPr>
-          <w:instrText xml:space="preserve"> PAGEREF _Toc177583395 \h </w:instrText>
+          <w:instrText xml:space="preserve"> PAGEREF _Toc177602207 \h </w:instrText>
         </w:r>
         <w:r>
           <w:rPr>
@@ -4127,7 +4193,7 @@
             <w:noProof/>
             <w:webHidden/>
           </w:rPr>
-          <w:t>9</w:t>
+          <w:t>10</w:t>
         </w:r>
         <w:r>
           <w:rPr>
@@ -4144,12 +4210,14 @@
         <w:rPr>
           <w:rFonts w:asciiTheme="minorHAnsi" w:eastAsiaTheme="minorEastAsia" w:hAnsiTheme="minorHAnsi" w:cstheme="minorBidi"/>
           <w:noProof/>
-          <w:sz w:val="22"/>
-          <w:szCs w:val="22"/>
+          <w:kern w:val="2"/>
+          <w:sz w:val="24"/>
+          <w:szCs w:val="24"/>
           <w:lang w:val="es-AR" w:eastAsia="es-AR"/>
-        </w:rPr>
-      </w:pPr>
-      <w:hyperlink w:anchor="_Toc177583396" w:history="1">
+          <w14:ligatures w14:val="standardContextual"/>
+        </w:rPr>
+      </w:pPr>
+      <w:hyperlink w:anchor="_Toc177602208" w:history="1">
         <w:r>
           <w:rPr>
             <w:rStyle w:val="Hipervnculo"/>
@@ -4176,7 +4244,7 @@
             <w:noProof/>
             <w:webHidden/>
           </w:rPr>
-          <w:instrText xml:space="preserve"> PAGEREF _Toc177583396 \h </w:instrText>
+          <w:instrText xml:space="preserve"> PAGEREF _Toc177602208 \h </w:instrText>
         </w:r>
         <w:r>
           <w:rPr>
@@ -4215,12 +4283,14 @@
           <w:b w:val="0"/>
           <w:bCs w:val="0"/>
           <w:noProof/>
-          <w:sz w:val="22"/>
-          <w:szCs w:val="22"/>
+          <w:kern w:val="2"/>
+          <w:sz w:val="24"/>
+          <w:szCs w:val="24"/>
           <w:lang w:val="es-AR" w:eastAsia="es-AR"/>
-        </w:rPr>
-      </w:pPr>
-      <w:hyperlink w:anchor="_Toc177583397" w:history="1">
+          <w14:ligatures w14:val="standardContextual"/>
+        </w:rPr>
+      </w:pPr>
+      <w:hyperlink w:anchor="_Toc177602209" w:history="1">
         <w:r>
           <w:rPr>
             <w:rStyle w:val="Hipervnculo"/>
@@ -4247,7 +4317,7 @@
             <w:noProof/>
             <w:webHidden/>
           </w:rPr>
-          <w:instrText xml:space="preserve"> PAGEREF _Toc177583397 \h </w:instrText>
+          <w:instrText xml:space="preserve"> PAGEREF _Toc177602209 \h </w:instrText>
         </w:r>
         <w:r>
           <w:rPr>
@@ -4286,12 +4356,14 @@
           <w:b w:val="0"/>
           <w:bCs w:val="0"/>
           <w:noProof/>
-          <w:sz w:val="22"/>
-          <w:szCs w:val="22"/>
+          <w:kern w:val="2"/>
+          <w:sz w:val="24"/>
+          <w:szCs w:val="24"/>
           <w:lang w:val="es-AR" w:eastAsia="es-AR"/>
-        </w:rPr>
-      </w:pPr>
-      <w:hyperlink w:anchor="_Toc177583398" w:history="1">
+          <w14:ligatures w14:val="standardContextual"/>
+        </w:rPr>
+      </w:pPr>
+      <w:hyperlink w:anchor="_Toc177602210" w:history="1">
         <w:r>
           <w:rPr>
             <w:rStyle w:val="Hipervnculo"/>
@@ -4318,7 +4390,7 @@
             <w:noProof/>
             <w:webHidden/>
           </w:rPr>
-          <w:instrText xml:space="preserve"> PAGEREF _Toc177583398 \h </w:instrText>
+          <w:instrText xml:space="preserve"> PAGEREF _Toc177602210 \h </w:instrText>
         </w:r>
         <w:r>
           <w:rPr>
@@ -4338,7 +4410,7 @@
             <w:noProof/>
             <w:webHidden/>
           </w:rPr>
-          <w:t>10</w:t>
+          <w:t>11</w:t>
         </w:r>
         <w:r>
           <w:rPr>
@@ -4357,12 +4429,14 @@
           <w:b w:val="0"/>
           <w:bCs w:val="0"/>
           <w:noProof/>
-          <w:sz w:val="22"/>
-          <w:szCs w:val="22"/>
+          <w:kern w:val="2"/>
+          <w:sz w:val="24"/>
+          <w:szCs w:val="24"/>
           <w:lang w:val="es-AR" w:eastAsia="es-AR"/>
-        </w:rPr>
-      </w:pPr>
-      <w:hyperlink w:anchor="_Toc177583399" w:history="1">
+          <w14:ligatures w14:val="standardContextual"/>
+        </w:rPr>
+      </w:pPr>
+      <w:hyperlink w:anchor="_Toc177602211" w:history="1">
         <w:r>
           <w:rPr>
             <w:rStyle w:val="Hipervnculo"/>
@@ -4389,7 +4463,7 @@
             <w:noProof/>
             <w:webHidden/>
           </w:rPr>
-          <w:instrText xml:space="preserve"> PAGEREF _Toc177583399 \h </w:instrText>
+          <w:instrText xml:space="preserve"> PAGEREF _Toc177602211 \h </w:instrText>
         </w:r>
         <w:r>
           <w:rPr>
@@ -4428,12 +4502,14 @@
           <w:i w:val="0"/>
           <w:iCs w:val="0"/>
           <w:noProof/>
-          <w:sz w:val="22"/>
-          <w:szCs w:val="22"/>
+          <w:kern w:val="2"/>
+          <w:sz w:val="24"/>
+          <w:szCs w:val="24"/>
           <w:lang w:val="es-AR" w:eastAsia="es-AR"/>
-        </w:rPr>
-      </w:pPr>
-      <w:hyperlink w:anchor="_Toc177583400" w:history="1">
+          <w14:ligatures w14:val="standardContextual"/>
+        </w:rPr>
+      </w:pPr>
+      <w:hyperlink w:anchor="_Toc177602212" w:history="1">
         <w:r>
           <w:rPr>
             <w:rStyle w:val="Hipervnculo"/>
@@ -4460,7 +4536,7 @@
             <w:noProof/>
             <w:webHidden/>
           </w:rPr>
-          <w:instrText xml:space="preserve"> PAGEREF _Toc177583400 \h </w:instrText>
+          <w:instrText xml:space="preserve"> PAGEREF _Toc177602212 \h </w:instrText>
         </w:r>
         <w:r>
           <w:rPr>
@@ -4480,7 +4556,7 @@
             <w:noProof/>
             <w:webHidden/>
           </w:rPr>
-          <w:t>17</w:t>
+          <w:t>18</w:t>
         </w:r>
         <w:r>
           <w:rPr>
@@ -4499,12 +4575,14 @@
           <w:i w:val="0"/>
           <w:iCs w:val="0"/>
           <w:noProof/>
-          <w:sz w:val="22"/>
-          <w:szCs w:val="22"/>
+          <w:kern w:val="2"/>
+          <w:sz w:val="24"/>
+          <w:szCs w:val="24"/>
           <w:lang w:val="es-AR" w:eastAsia="es-AR"/>
-        </w:rPr>
-      </w:pPr>
-      <w:hyperlink w:anchor="_Toc177583401" w:history="1">
+          <w14:ligatures w14:val="standardContextual"/>
+        </w:rPr>
+      </w:pPr>
+      <w:hyperlink w:anchor="_Toc177602213" w:history="1">
         <w:r>
           <w:rPr>
             <w:rStyle w:val="Hipervnculo"/>
@@ -4531,7 +4609,7 @@
             <w:noProof/>
             <w:webHidden/>
           </w:rPr>
-          <w:instrText xml:space="preserve"> PAGEREF _Toc177583401 \h </w:instrText>
+          <w:instrText xml:space="preserve"> PAGEREF _Toc177602213 \h </w:instrText>
         </w:r>
         <w:r>
           <w:rPr>
@@ -4551,7 +4629,7 @@
             <w:noProof/>
             <w:webHidden/>
           </w:rPr>
-          <w:t>17</w:t>
+          <w:t>18</w:t>
         </w:r>
         <w:r>
           <w:rPr>
@@ -4570,12 +4648,14 @@
           <w:i w:val="0"/>
           <w:iCs w:val="0"/>
           <w:noProof/>
-          <w:sz w:val="22"/>
-          <w:szCs w:val="22"/>
+          <w:kern w:val="2"/>
+          <w:sz w:val="24"/>
+          <w:szCs w:val="24"/>
           <w:lang w:val="es-AR" w:eastAsia="es-AR"/>
-        </w:rPr>
-      </w:pPr>
-      <w:hyperlink w:anchor="_Toc177583402" w:history="1">
+          <w14:ligatures w14:val="standardContextual"/>
+        </w:rPr>
+      </w:pPr>
+      <w:hyperlink w:anchor="_Toc177602214" w:history="1">
         <w:r>
           <w:rPr>
             <w:rStyle w:val="Hipervnculo"/>
@@ -4602,7 +4682,7 @@
             <w:noProof/>
             <w:webHidden/>
           </w:rPr>
-          <w:instrText xml:space="preserve"> PAGEREF _Toc177583402 \h </w:instrText>
+          <w:instrText xml:space="preserve"> PAGEREF _Toc177602214 \h </w:instrText>
         </w:r>
         <w:r>
           <w:rPr>
@@ -4622,7 +4702,7 @@
             <w:noProof/>
             <w:webHidden/>
           </w:rPr>
-          <w:t>17</w:t>
+          <w:t>18</w:t>
         </w:r>
         <w:r>
           <w:rPr>
@@ -4641,12 +4721,14 @@
           <w:i w:val="0"/>
           <w:iCs w:val="0"/>
           <w:noProof/>
-          <w:sz w:val="22"/>
-          <w:szCs w:val="22"/>
+          <w:kern w:val="2"/>
+          <w:sz w:val="24"/>
+          <w:szCs w:val="24"/>
           <w:lang w:val="es-AR" w:eastAsia="es-AR"/>
-        </w:rPr>
-      </w:pPr>
-      <w:hyperlink w:anchor="_Toc177583403" w:history="1">
+          <w14:ligatures w14:val="standardContextual"/>
+        </w:rPr>
+      </w:pPr>
+      <w:hyperlink w:anchor="_Toc177602215" w:history="1">
         <w:r>
           <w:rPr>
             <w:rStyle w:val="Hipervnculo"/>
@@ -4673,7 +4755,7 @@
             <w:noProof/>
             <w:webHidden/>
           </w:rPr>
-          <w:instrText xml:space="preserve"> PAGEREF _Toc177583403 \h </w:instrText>
+          <w:instrText xml:space="preserve"> PAGEREF _Toc177602215 \h </w:instrText>
         </w:r>
         <w:r>
           <w:rPr>
@@ -4712,12 +4794,14 @@
           <w:i w:val="0"/>
           <w:iCs w:val="0"/>
           <w:noProof/>
-          <w:sz w:val="22"/>
-          <w:szCs w:val="22"/>
+          <w:kern w:val="2"/>
+          <w:sz w:val="24"/>
+          <w:szCs w:val="24"/>
           <w:lang w:val="es-AR" w:eastAsia="es-AR"/>
-        </w:rPr>
-      </w:pPr>
-      <w:hyperlink w:anchor="_Toc177583404" w:history="1">
+          <w14:ligatures w14:val="standardContextual"/>
+        </w:rPr>
+      </w:pPr>
+      <w:hyperlink w:anchor="_Toc177602216" w:history="1">
         <w:r>
           <w:rPr>
             <w:rStyle w:val="Hipervnculo"/>
@@ -4744,7 +4828,7 @@
             <w:noProof/>
             <w:webHidden/>
           </w:rPr>
-          <w:instrText xml:space="preserve"> PAGEREF _Toc177583404 \h </w:instrText>
+          <w:instrText xml:space="preserve"> PAGEREF _Toc177602216 \h </w:instrText>
         </w:r>
         <w:r>
           <w:rPr>
@@ -4764,7 +4848,7 @@
             <w:noProof/>
             <w:webHidden/>
           </w:rPr>
-          <w:t>18</w:t>
+          <w:t>19</w:t>
         </w:r>
         <w:r>
           <w:rPr>
@@ -4781,12 +4865,14 @@
         <w:rPr>
           <w:rFonts w:asciiTheme="minorHAnsi" w:eastAsiaTheme="minorEastAsia" w:hAnsiTheme="minorHAnsi" w:cstheme="minorBidi"/>
           <w:noProof/>
-          <w:sz w:val="22"/>
-          <w:szCs w:val="22"/>
+          <w:kern w:val="2"/>
+          <w:sz w:val="24"/>
+          <w:szCs w:val="24"/>
           <w:lang w:val="es-AR" w:eastAsia="es-AR"/>
-        </w:rPr>
-      </w:pPr>
-      <w:hyperlink w:anchor="_Toc177583405" w:history="1">
+          <w14:ligatures w14:val="standardContextual"/>
+        </w:rPr>
+      </w:pPr>
+      <w:hyperlink w:anchor="_Toc177602217" w:history="1">
         <w:r>
           <w:rPr>
             <w:rStyle w:val="Hipervnculo"/>
@@ -4813,7 +4899,7 @@
             <w:noProof/>
             <w:webHidden/>
           </w:rPr>
-          <w:instrText xml:space="preserve"> PAGEREF _Toc177583405 \h </w:instrText>
+          <w:instrText xml:space="preserve"> PAGEREF _Toc177602217 \h </w:instrText>
         </w:r>
         <w:r>
           <w:rPr>
@@ -4833,7 +4919,7 @@
             <w:noProof/>
             <w:webHidden/>
           </w:rPr>
-          <w:t>18</w:t>
+          <w:t>19</w:t>
         </w:r>
         <w:r>
           <w:rPr>
@@ -4850,12 +4936,14 @@
         <w:rPr>
           <w:rFonts w:asciiTheme="minorHAnsi" w:eastAsiaTheme="minorEastAsia" w:hAnsiTheme="minorHAnsi" w:cstheme="minorBidi"/>
           <w:noProof/>
-          <w:sz w:val="22"/>
-          <w:szCs w:val="22"/>
+          <w:kern w:val="2"/>
+          <w:sz w:val="24"/>
+          <w:szCs w:val="24"/>
           <w:lang w:val="es-AR" w:eastAsia="es-AR"/>
-        </w:rPr>
-      </w:pPr>
-      <w:hyperlink w:anchor="_Toc177583406" w:history="1">
+          <w14:ligatures w14:val="standardContextual"/>
+        </w:rPr>
+      </w:pPr>
+      <w:hyperlink w:anchor="_Toc177602218" w:history="1">
         <w:r>
           <w:rPr>
             <w:rStyle w:val="Hipervnculo"/>
@@ -4882,7 +4970,7 @@
             <w:noProof/>
             <w:webHidden/>
           </w:rPr>
-          <w:instrText xml:space="preserve"> PAGEREF _Toc177583406 \h </w:instrText>
+          <w:instrText xml:space="preserve"> PAGEREF _Toc177602218 \h </w:instrText>
         </w:r>
         <w:r>
           <w:rPr>
@@ -4902,7 +4990,7 @@
             <w:noProof/>
             <w:webHidden/>
           </w:rPr>
-          <w:t>18</w:t>
+          <w:t>19</w:t>
         </w:r>
         <w:r>
           <w:rPr>
@@ -4919,12 +5007,14 @@
         <w:rPr>
           <w:rFonts w:asciiTheme="minorHAnsi" w:eastAsiaTheme="minorEastAsia" w:hAnsiTheme="minorHAnsi" w:cstheme="minorBidi"/>
           <w:noProof/>
-          <w:sz w:val="22"/>
-          <w:szCs w:val="22"/>
+          <w:kern w:val="2"/>
+          <w:sz w:val="24"/>
+          <w:szCs w:val="24"/>
           <w:lang w:val="es-AR" w:eastAsia="es-AR"/>
-        </w:rPr>
-      </w:pPr>
-      <w:hyperlink w:anchor="_Toc177583407" w:history="1">
+          <w14:ligatures w14:val="standardContextual"/>
+        </w:rPr>
+      </w:pPr>
+      <w:hyperlink w:anchor="_Toc177602219" w:history="1">
         <w:r>
           <w:rPr>
             <w:rStyle w:val="Hipervnculo"/>
@@ -4951,7 +5041,7 @@
             <w:noProof/>
             <w:webHidden/>
           </w:rPr>
-          <w:instrText xml:space="preserve"> PAGEREF _Toc177583407 \h </w:instrText>
+          <w:instrText xml:space="preserve"> PAGEREF _Toc177602219 \h </w:instrText>
         </w:r>
         <w:r>
           <w:rPr>
@@ -4971,7 +5061,7 @@
             <w:noProof/>
             <w:webHidden/>
           </w:rPr>
-          <w:t>18</w:t>
+          <w:t>19</w:t>
         </w:r>
         <w:r>
           <w:rPr>
@@ -4988,12 +5078,14 @@
         <w:rPr>
           <w:rFonts w:asciiTheme="minorHAnsi" w:eastAsiaTheme="minorEastAsia" w:hAnsiTheme="minorHAnsi" w:cstheme="minorBidi"/>
           <w:noProof/>
-          <w:sz w:val="22"/>
-          <w:szCs w:val="22"/>
+          <w:kern w:val="2"/>
+          <w:sz w:val="24"/>
+          <w:szCs w:val="24"/>
           <w:lang w:val="es-AR" w:eastAsia="es-AR"/>
-        </w:rPr>
-      </w:pPr>
-      <w:hyperlink w:anchor="_Toc177583408" w:history="1">
+          <w14:ligatures w14:val="standardContextual"/>
+        </w:rPr>
+      </w:pPr>
+      <w:hyperlink w:anchor="_Toc177602220" w:history="1">
         <w:r>
           <w:rPr>
             <w:rStyle w:val="Hipervnculo"/>
@@ -5020,7 +5112,7 @@
             <w:noProof/>
             <w:webHidden/>
           </w:rPr>
-          <w:instrText xml:space="preserve"> PAGEREF _Toc177583408 \h </w:instrText>
+          <w:instrText xml:space="preserve"> PAGEREF _Toc177602220 \h </w:instrText>
         </w:r>
         <w:r>
           <w:rPr>
@@ -5059,12 +5151,14 @@
           <w:i w:val="0"/>
           <w:iCs w:val="0"/>
           <w:noProof/>
-          <w:sz w:val="22"/>
-          <w:szCs w:val="22"/>
+          <w:kern w:val="2"/>
+          <w:sz w:val="24"/>
+          <w:szCs w:val="24"/>
           <w:lang w:val="es-AR" w:eastAsia="es-AR"/>
-        </w:rPr>
-      </w:pPr>
-      <w:hyperlink w:anchor="_Toc177583409" w:history="1">
+          <w14:ligatures w14:val="standardContextual"/>
+        </w:rPr>
+      </w:pPr>
+      <w:hyperlink w:anchor="_Toc177602221" w:history="1">
         <w:r>
           <w:rPr>
             <w:rStyle w:val="Hipervnculo"/>
@@ -5091,7 +5185,7 @@
             <w:noProof/>
             <w:webHidden/>
           </w:rPr>
-          <w:instrText xml:space="preserve"> PAGEREF _Toc177583409 \h </w:instrText>
+          <w:instrText xml:space="preserve"> PAGEREF _Toc177602221 \h </w:instrText>
         </w:r>
         <w:r>
           <w:rPr>
@@ -5130,12 +5224,14 @@
           <w:b w:val="0"/>
           <w:bCs w:val="0"/>
           <w:noProof/>
-          <w:sz w:val="22"/>
-          <w:szCs w:val="22"/>
+          <w:kern w:val="2"/>
+          <w:sz w:val="24"/>
+          <w:szCs w:val="24"/>
           <w:lang w:val="es-AR" w:eastAsia="es-AR"/>
-        </w:rPr>
-      </w:pPr>
-      <w:hyperlink w:anchor="_Toc177583410" w:history="1">
+          <w14:ligatures w14:val="standardContextual"/>
+        </w:rPr>
+      </w:pPr>
+      <w:hyperlink w:anchor="_Toc177602222" w:history="1">
         <w:r>
           <w:rPr>
             <w:rStyle w:val="Hipervnculo"/>
@@ -5162,7 +5258,7 @@
             <w:noProof/>
             <w:webHidden/>
           </w:rPr>
-          <w:instrText xml:space="preserve"> PAGEREF _Toc177583410 \h </w:instrText>
+          <w:instrText xml:space="preserve"> PAGEREF _Toc177602222 \h </w:instrText>
         </w:r>
         <w:r>
           <w:rPr>
@@ -5182,7 +5278,7 @@
             <w:noProof/>
             <w:webHidden/>
           </w:rPr>
-          <w:t>19</w:t>
+          <w:t>20</w:t>
         </w:r>
         <w:r>
           <w:rPr>
@@ -5201,12 +5297,14 @@
           <w:b w:val="0"/>
           <w:bCs w:val="0"/>
           <w:noProof/>
-          <w:sz w:val="22"/>
-          <w:szCs w:val="22"/>
+          <w:kern w:val="2"/>
+          <w:sz w:val="24"/>
+          <w:szCs w:val="24"/>
           <w:lang w:val="es-AR" w:eastAsia="es-AR"/>
-        </w:rPr>
-      </w:pPr>
-      <w:hyperlink w:anchor="_Toc177583411" w:history="1">
+          <w14:ligatures w14:val="standardContextual"/>
+        </w:rPr>
+      </w:pPr>
+      <w:hyperlink w:anchor="_Toc177602223" w:history="1">
         <w:r>
           <w:rPr>
             <w:rStyle w:val="Hipervnculo"/>
@@ -5233,7 +5331,7 @@
             <w:noProof/>
             <w:webHidden/>
           </w:rPr>
-          <w:instrText xml:space="preserve"> PAGEREF _Toc177583411 \h </w:instrText>
+          <w:instrText xml:space="preserve"> PAGEREF _Toc177602223 \h </w:instrText>
         </w:r>
         <w:r>
           <w:rPr>
@@ -5253,7 +5351,7 @@
             <w:noProof/>
             <w:webHidden/>
           </w:rPr>
-          <w:t>19</w:t>
+          <w:t>20</w:t>
         </w:r>
         <w:r>
           <w:rPr>
@@ -5272,12 +5370,14 @@
           <w:i w:val="0"/>
           <w:iCs w:val="0"/>
           <w:noProof/>
-          <w:sz w:val="22"/>
-          <w:szCs w:val="22"/>
+          <w:kern w:val="2"/>
+          <w:sz w:val="24"/>
+          <w:szCs w:val="24"/>
           <w:lang w:val="es-AR" w:eastAsia="es-AR"/>
-        </w:rPr>
-      </w:pPr>
-      <w:hyperlink w:anchor="_Toc177583412" w:history="1">
+          <w14:ligatures w14:val="standardContextual"/>
+        </w:rPr>
+      </w:pPr>
+      <w:hyperlink w:anchor="_Toc177602224" w:history="1">
         <w:r>
           <w:rPr>
             <w:rStyle w:val="Hipervnculo"/>
@@ -5304,7 +5404,7 @@
             <w:noProof/>
             <w:webHidden/>
           </w:rPr>
-          <w:instrText xml:space="preserve"> PAGEREF _Toc177583412 \h </w:instrText>
+          <w:instrText xml:space="preserve"> PAGEREF _Toc177602224 \h </w:instrText>
         </w:r>
         <w:r>
           <w:rPr>
@@ -5324,7 +5424,7 @@
             <w:noProof/>
             <w:webHidden/>
           </w:rPr>
-          <w:t>19</w:t>
+          <w:t>20</w:t>
         </w:r>
         <w:r>
           <w:rPr>
@@ -5343,12 +5443,14 @@
           <w:i w:val="0"/>
           <w:iCs w:val="0"/>
           <w:noProof/>
-          <w:sz w:val="22"/>
-          <w:szCs w:val="22"/>
+          <w:kern w:val="2"/>
+          <w:sz w:val="24"/>
+          <w:szCs w:val="24"/>
           <w:lang w:val="es-AR" w:eastAsia="es-AR"/>
-        </w:rPr>
-      </w:pPr>
-      <w:hyperlink w:anchor="_Toc177583413" w:history="1">
+          <w14:ligatures w14:val="standardContextual"/>
+        </w:rPr>
+      </w:pPr>
+      <w:hyperlink w:anchor="_Toc177602225" w:history="1">
         <w:r>
           <w:rPr>
             <w:rStyle w:val="Hipervnculo"/>
@@ -5375,7 +5477,7 @@
             <w:noProof/>
             <w:webHidden/>
           </w:rPr>
-          <w:instrText xml:space="preserve"> PAGEREF _Toc177583413 \h </w:instrText>
+          <w:instrText xml:space="preserve"> PAGEREF _Toc177602225 \h </w:instrText>
         </w:r>
         <w:r>
           <w:rPr>
@@ -5414,12 +5516,14 @@
           <w:i w:val="0"/>
           <w:iCs w:val="0"/>
           <w:noProof/>
-          <w:sz w:val="22"/>
-          <w:szCs w:val="22"/>
+          <w:kern w:val="2"/>
+          <w:sz w:val="24"/>
+          <w:szCs w:val="24"/>
           <w:lang w:val="es-AR" w:eastAsia="es-AR"/>
-        </w:rPr>
-      </w:pPr>
-      <w:hyperlink w:anchor="_Toc177583414" w:history="1">
+          <w14:ligatures w14:val="standardContextual"/>
+        </w:rPr>
+      </w:pPr>
+      <w:hyperlink w:anchor="_Toc177602226" w:history="1">
         <w:r>
           <w:rPr>
             <w:rStyle w:val="Hipervnculo"/>
@@ -5446,7 +5550,7 @@
             <w:noProof/>
             <w:webHidden/>
           </w:rPr>
-          <w:instrText xml:space="preserve"> PAGEREF _Toc177583414 \h </w:instrText>
+          <w:instrText xml:space="preserve"> PAGEREF _Toc177602226 \h </w:instrText>
         </w:r>
         <w:r>
           <w:rPr>
@@ -5485,12 +5589,14 @@
           <w:i w:val="0"/>
           <w:iCs w:val="0"/>
           <w:noProof/>
-          <w:sz w:val="22"/>
-          <w:szCs w:val="22"/>
+          <w:kern w:val="2"/>
+          <w:sz w:val="24"/>
+          <w:szCs w:val="24"/>
           <w:lang w:val="es-AR" w:eastAsia="es-AR"/>
-        </w:rPr>
-      </w:pPr>
-      <w:hyperlink w:anchor="_Toc177583415" w:history="1">
+          <w14:ligatures w14:val="standardContextual"/>
+        </w:rPr>
+      </w:pPr>
+      <w:hyperlink w:anchor="_Toc177602227" w:history="1">
         <w:r>
           <w:rPr>
             <w:rStyle w:val="Hipervnculo"/>
@@ -5517,7 +5623,7 @@
             <w:noProof/>
             <w:webHidden/>
           </w:rPr>
-          <w:instrText xml:space="preserve"> PAGEREF _Toc177583415 \h </w:instrText>
+          <w:instrText xml:space="preserve"> PAGEREF _Toc177602227 \h </w:instrText>
         </w:r>
         <w:r>
           <w:rPr>
@@ -5537,7 +5643,7 @@
             <w:noProof/>
             <w:webHidden/>
           </w:rPr>
-          <w:t>20</w:t>
+          <w:t>21</w:t>
         </w:r>
         <w:r>
           <w:rPr>
@@ -5556,12 +5662,14 @@
           <w:b w:val="0"/>
           <w:bCs w:val="0"/>
           <w:noProof/>
-          <w:sz w:val="22"/>
-          <w:szCs w:val="22"/>
+          <w:kern w:val="2"/>
+          <w:sz w:val="24"/>
+          <w:szCs w:val="24"/>
           <w:lang w:val="es-AR" w:eastAsia="es-AR"/>
-        </w:rPr>
-      </w:pPr>
-      <w:hyperlink w:anchor="_Toc177583416" w:history="1">
+          <w14:ligatures w14:val="standardContextual"/>
+        </w:rPr>
+      </w:pPr>
+      <w:hyperlink w:anchor="_Toc177602228" w:history="1">
         <w:r>
           <w:rPr>
             <w:rStyle w:val="Hipervnculo"/>
@@ -5588,7 +5696,7 @@
             <w:noProof/>
             <w:webHidden/>
           </w:rPr>
-          <w:instrText xml:space="preserve"> PAGEREF _Toc177583416 \h </w:instrText>
+          <w:instrText xml:space="preserve"> PAGEREF _Toc177602228 \h </w:instrText>
         </w:r>
         <w:r>
           <w:rPr>
@@ -5608,7 +5716,7 @@
             <w:noProof/>
             <w:webHidden/>
           </w:rPr>
-          <w:t>20</w:t>
+          <w:t>21</w:t>
         </w:r>
         <w:r>
           <w:rPr>
@@ -5627,12 +5735,14 @@
           <w:b w:val="0"/>
           <w:bCs w:val="0"/>
           <w:noProof/>
-          <w:sz w:val="22"/>
-          <w:szCs w:val="22"/>
+          <w:kern w:val="2"/>
+          <w:sz w:val="24"/>
+          <w:szCs w:val="24"/>
           <w:lang w:val="es-AR" w:eastAsia="es-AR"/>
-        </w:rPr>
-      </w:pPr>
-      <w:hyperlink w:anchor="_Toc177583417" w:history="1">
+          <w14:ligatures w14:val="standardContextual"/>
+        </w:rPr>
+      </w:pPr>
+      <w:hyperlink w:anchor="_Toc177602229" w:history="1">
         <w:r>
           <w:rPr>
             <w:rStyle w:val="Hipervnculo"/>
@@ -5659,7 +5769,7 @@
             <w:noProof/>
             <w:webHidden/>
           </w:rPr>
-          <w:instrText xml:space="preserve"> PAGEREF _Toc177583417 \h </w:instrText>
+          <w:instrText xml:space="preserve"> PAGEREF _Toc177602229 \h </w:instrText>
         </w:r>
         <w:r>
           <w:rPr>
@@ -5679,7 +5789,7 @@
             <w:noProof/>
             <w:webHidden/>
           </w:rPr>
-          <w:t>20</w:t>
+          <w:t>21</w:t>
         </w:r>
         <w:r>
           <w:rPr>
@@ -5719,7 +5829,7 @@
       <w:bookmarkStart w:id="2" w:name="_Toc234647510"/>
       <w:bookmarkStart w:id="3" w:name="_Toc235007263"/>
       <w:bookmarkStart w:id="4" w:name="_Toc235009550"/>
-      <w:bookmarkStart w:id="5" w:name="_Toc177583350"/>
+      <w:bookmarkStart w:id="5" w:name="_Toc177602162"/>
       <w:r>
         <w:t>Introducción</w:t>
       </w:r>
@@ -5732,16 +5842,11 @@
     </w:p>
     <w:p>
       <w:pPr>
-        <w:pStyle w:val="PSI-Comentario"/>
-      </w:pPr>
-    </w:p>
-    <w:p>
-      <w:pPr>
         <w:pStyle w:val="PSI-Ttulo2"/>
       </w:pPr>
       <w:bookmarkStart w:id="6" w:name="_Toc235007264"/>
       <w:bookmarkStart w:id="7" w:name="_Toc235009551"/>
-      <w:bookmarkStart w:id="8" w:name="_Toc177583351"/>
+      <w:bookmarkStart w:id="8" w:name="_Toc177602163"/>
       <w:r>
         <w:t>Propósito</w:t>
       </w:r>
@@ -5831,7 +5936,7 @@
       </w:pPr>
       <w:bookmarkStart w:id="9" w:name="_Toc235007265"/>
       <w:bookmarkStart w:id="10" w:name="_Toc235009552"/>
-      <w:bookmarkStart w:id="11" w:name="_Toc177583352"/>
+      <w:bookmarkStart w:id="11" w:name="_Toc177602164"/>
       <w:r>
         <w:t>Visión General</w:t>
       </w:r>
@@ -5864,7 +5969,7 @@
       </w:pPr>
       <w:bookmarkStart w:id="12" w:name="_Toc235007266"/>
       <w:bookmarkStart w:id="13" w:name="_Toc235009553"/>
-      <w:bookmarkStart w:id="14" w:name="_Toc177583353"/>
+      <w:bookmarkStart w:id="14" w:name="_Toc177602165"/>
       <w:r>
         <w:t>Descripción General</w:t>
       </w:r>
@@ -5878,7 +5983,7 @@
       </w:pPr>
       <w:bookmarkStart w:id="15" w:name="_Toc235007268"/>
       <w:bookmarkStart w:id="16" w:name="_Toc235009554"/>
-      <w:bookmarkStart w:id="17" w:name="_Toc177583354"/>
+      <w:bookmarkStart w:id="17" w:name="_Toc177602166"/>
       <w:r>
         <w:t>Funciones del Producto</w:t>
       </w:r>
@@ -5981,7 +6086,7 @@
       </w:pPr>
       <w:bookmarkStart w:id="18" w:name="_Toc235007269"/>
       <w:bookmarkStart w:id="19" w:name="_Toc235009555"/>
-      <w:bookmarkStart w:id="20" w:name="_Toc177583355"/>
+      <w:bookmarkStart w:id="20" w:name="_Toc177602167"/>
       <w:r>
         <w:lastRenderedPageBreak/>
         <w:t>Característica del Usuario</w:t>
@@ -6052,7 +6157,7 @@
         <w:pStyle w:val="PSI-Ttulo2"/>
       </w:pPr>
       <w:bookmarkStart w:id="21" w:name="_Toc235009556"/>
-      <w:bookmarkStart w:id="22" w:name="_Toc177583356"/>
+      <w:bookmarkStart w:id="22" w:name="_Toc177602168"/>
       <w:r>
         <w:t>Enunciado del Problema del Cliente</w:t>
       </w:r>
@@ -6084,7 +6189,7 @@
       </w:pPr>
       <w:bookmarkStart w:id="23" w:name="_Toc235007270"/>
       <w:bookmarkStart w:id="24" w:name="_Toc235009557"/>
-      <w:bookmarkStart w:id="25" w:name="_Toc177583357"/>
+      <w:bookmarkStart w:id="25" w:name="_Toc177602169"/>
       <w:r>
         <w:t>Casos de Uso</w:t>
       </w:r>
@@ -6100,7 +6205,7 @@
       <w:bookmarkStart w:id="27" w:name="_Toc228266925"/>
       <w:bookmarkStart w:id="28" w:name="_Toc234682917"/>
       <w:bookmarkStart w:id="29" w:name="_Toc235346532"/>
-      <w:bookmarkStart w:id="30" w:name="_Toc177583358"/>
+      <w:bookmarkStart w:id="30" w:name="_Toc177602170"/>
       <w:r>
         <w:t>Caso de Uso 1</w:t>
       </w:r>
@@ -6117,7 +6222,7 @@
       <w:pPr>
         <w:pStyle w:val="PSI-Ttulo3"/>
       </w:pPr>
-      <w:bookmarkStart w:id="31" w:name="_Toc177583359"/>
+      <w:bookmarkStart w:id="31" w:name="_Toc177602171"/>
       <w:r>
         <w:t>Actores</w:t>
       </w:r>
@@ -6166,7 +6271,7 @@
       <w:bookmarkStart w:id="32" w:name="_Toc228266926"/>
       <w:bookmarkStart w:id="33" w:name="_Toc234682918"/>
       <w:bookmarkStart w:id="34" w:name="_Toc235346533"/>
-      <w:bookmarkStart w:id="35" w:name="_Toc177583360"/>
+      <w:bookmarkStart w:id="35" w:name="_Toc177602172"/>
       <w:r>
         <w:t>Descripción</w:t>
       </w:r>
@@ -6229,7 +6334,7 @@
       <w:pPr>
         <w:pStyle w:val="PSI-Ttulo2"/>
       </w:pPr>
-      <w:bookmarkStart w:id="36" w:name="_Toc177583361"/>
+      <w:bookmarkStart w:id="36" w:name="_Toc177602173"/>
       <w:r>
         <w:t>Caso de Uso 2</w:t>
       </w:r>
@@ -6242,7 +6347,7 @@
       <w:pPr>
         <w:pStyle w:val="PSI-Ttulo3"/>
       </w:pPr>
-      <w:bookmarkStart w:id="37" w:name="_Toc177583362"/>
+      <w:bookmarkStart w:id="37" w:name="_Toc177602174"/>
       <w:r>
         <w:t>Actores</w:t>
       </w:r>
@@ -6264,7 +6369,7 @@
       <w:pPr>
         <w:pStyle w:val="PSI-Ttulo3"/>
       </w:pPr>
-      <w:bookmarkStart w:id="38" w:name="_Toc177583363"/>
+      <w:bookmarkStart w:id="38" w:name="_Toc177602175"/>
       <w:r>
         <w:t>Descripción</w:t>
       </w:r>
@@ -6368,7 +6473,7 @@
       <w:pPr>
         <w:pStyle w:val="PSI-Ttulo2"/>
       </w:pPr>
-      <w:bookmarkStart w:id="39" w:name="_Toc177583364"/>
+      <w:bookmarkStart w:id="39" w:name="_Toc177602176"/>
       <w:r>
         <w:t>Caso de Uso 3: Administrar proyectos.</w:t>
       </w:r>
@@ -6378,7 +6483,7 @@
       <w:pPr>
         <w:pStyle w:val="PSI-Ttulo3"/>
       </w:pPr>
-      <w:bookmarkStart w:id="40" w:name="_Toc177583365"/>
+      <w:bookmarkStart w:id="40" w:name="_Toc177602177"/>
       <w:r>
         <w:t>Actores</w:t>
       </w:r>
@@ -6400,7 +6505,7 @@
       <w:pPr>
         <w:pStyle w:val="PSI-Ttulo3"/>
       </w:pPr>
-      <w:bookmarkStart w:id="41" w:name="_Toc177583366"/>
+      <w:bookmarkStart w:id="41" w:name="_Toc177602178"/>
       <w:r>
         <w:t>Descripción</w:t>
       </w:r>
@@ -6479,7 +6584,7 @@
       <w:pPr>
         <w:pStyle w:val="PSI-Ttulo2"/>
       </w:pPr>
-      <w:bookmarkStart w:id="42" w:name="_Toc177583367"/>
+      <w:bookmarkStart w:id="42" w:name="_Toc177602179"/>
       <w:r>
         <w:t xml:space="preserve">Caso de Uso 4: </w:t>
       </w:r>
@@ -6495,7 +6600,7 @@
       <w:pPr>
         <w:pStyle w:val="PSI-Ttulo3"/>
       </w:pPr>
-      <w:bookmarkStart w:id="43" w:name="_Toc177583368"/>
+      <w:bookmarkStart w:id="43" w:name="_Toc177602180"/>
       <w:r>
         <w:t>Actores</w:t>
       </w:r>
@@ -6532,7 +6637,7 @@
       <w:pPr>
         <w:pStyle w:val="PSI-Ttulo3"/>
       </w:pPr>
-      <w:bookmarkStart w:id="44" w:name="_Toc177583369"/>
+      <w:bookmarkStart w:id="44" w:name="_Toc177602181"/>
       <w:r>
         <w:t>Descripción</w:t>
       </w:r>
@@ -6596,7 +6701,7 @@
       <w:pPr>
         <w:pStyle w:val="PSI-Ttulo2"/>
       </w:pPr>
-      <w:bookmarkStart w:id="45" w:name="_Toc177583370"/>
+      <w:bookmarkStart w:id="45" w:name="_Toc177602182"/>
       <w:r>
         <w:t>Caso de Uso 5: Modificar lista de riesgos.</w:t>
       </w:r>
@@ -6606,7 +6711,7 @@
       <w:pPr>
         <w:pStyle w:val="PSI-Ttulo3"/>
       </w:pPr>
-      <w:bookmarkStart w:id="46" w:name="_Toc177583371"/>
+      <w:bookmarkStart w:id="46" w:name="_Toc177602183"/>
       <w:r>
         <w:t>Actores</w:t>
       </w:r>
@@ -6628,7 +6733,7 @@
       <w:pPr>
         <w:pStyle w:val="PSI-Ttulo3"/>
       </w:pPr>
-      <w:bookmarkStart w:id="47" w:name="_Toc177583372"/>
+      <w:bookmarkStart w:id="47" w:name="_Toc177602184"/>
       <w:r>
         <w:t>Descripción</w:t>
       </w:r>
@@ -6719,7 +6824,7 @@
       <w:pPr>
         <w:pStyle w:val="PSI-Ttulo2"/>
       </w:pPr>
-      <w:bookmarkStart w:id="48" w:name="_Toc177583373"/>
+      <w:bookmarkStart w:id="48" w:name="_Toc177602185"/>
       <w:r>
         <w:lastRenderedPageBreak/>
         <w:t>Caso de Uso 6: Administrar categorías de riesgos.</w:t>
@@ -6730,7 +6835,7 @@
       <w:pPr>
         <w:pStyle w:val="PSI-Ttulo3"/>
       </w:pPr>
-      <w:bookmarkStart w:id="49" w:name="_Toc177583374"/>
+      <w:bookmarkStart w:id="49" w:name="_Toc177602186"/>
       <w:r>
         <w:t>Actores</w:t>
       </w:r>
@@ -6752,7 +6857,7 @@
       <w:pPr>
         <w:pStyle w:val="PSI-Ttulo3"/>
       </w:pPr>
-      <w:bookmarkStart w:id="50" w:name="_Toc177583375"/>
+      <w:bookmarkStart w:id="50" w:name="_Toc177602187"/>
       <w:r>
         <w:t>Descripción</w:t>
       </w:r>
@@ -6810,7 +6915,7 @@
       <w:pPr>
         <w:pStyle w:val="PSI-Ttulo2"/>
       </w:pPr>
-      <w:bookmarkStart w:id="51" w:name="_Toc177583376"/>
+      <w:bookmarkStart w:id="51" w:name="_Toc177602188"/>
       <w:r>
         <w:t xml:space="preserve">Caso de Uso 7: </w:t>
       </w:r>
@@ -6826,7 +6931,7 @@
       <w:pPr>
         <w:pStyle w:val="PSI-Ttulo3"/>
       </w:pPr>
-      <w:bookmarkStart w:id="52" w:name="_Toc177583377"/>
+      <w:bookmarkStart w:id="52" w:name="_Toc177602189"/>
       <w:r>
         <w:t>Actores</w:t>
       </w:r>
@@ -6860,7 +6965,7 @@
       <w:pPr>
         <w:pStyle w:val="PSI-Ttulo3"/>
       </w:pPr>
-      <w:bookmarkStart w:id="53" w:name="_Toc177583378"/>
+      <w:bookmarkStart w:id="53" w:name="_Toc177602190"/>
       <w:r>
         <w:t>Descripción</w:t>
       </w:r>
@@ -6920,26 +7025,18 @@
         </w:rPr>
         <w:t>y debe haber al menos un riesgo cargado</w:t>
       </w:r>
-    </w:p>
-    <w:p>
-      <w:pPr>
-        <w:pStyle w:val="PSI-Comentario"/>
+      <w:r>
         <w:rPr>
           <w:lang w:eastAsia="ar-SA"/>
         </w:rPr>
-      </w:pPr>
+        <w:t>.</w:t>
+      </w:r>
+    </w:p>
+    <w:p>
       <w:r>
         <w:rPr>
           <w:lang w:eastAsia="ar-SA"/>
         </w:rPr>
-        <w:t>[No creo que solo el actor vinculado pueda realizar evaluaciones, los demás usuarios deberían poder hacerlo]</w:t>
-      </w:r>
-    </w:p>
-    <w:p>
-      <w:r>
-        <w:rPr>
-          <w:lang w:eastAsia="ar-SA"/>
-        </w:rPr>
         <w:t xml:space="preserve">Descripción: </w:t>
       </w:r>
       <w:r>
@@ -6980,7 +7077,7 @@
       <w:pPr>
         <w:pStyle w:val="PSI-Ttulo2"/>
       </w:pPr>
-      <w:bookmarkStart w:id="54" w:name="_Toc177583379"/>
+      <w:bookmarkStart w:id="54" w:name="_Toc177602191"/>
       <w:r>
         <w:t>Caso de Uso 8: Añadir</w:t>
       </w:r>
@@ -6996,7 +7093,7 @@
       <w:pPr>
         <w:pStyle w:val="PSI-Ttulo3"/>
       </w:pPr>
-      <w:bookmarkStart w:id="55" w:name="_Toc177583380"/>
+      <w:bookmarkStart w:id="55" w:name="_Toc177602192"/>
       <w:r>
         <w:t>Actores</w:t>
       </w:r>
@@ -7030,7 +7127,7 @@
       <w:pPr>
         <w:pStyle w:val="PSI-Ttulo3"/>
       </w:pPr>
-      <w:bookmarkStart w:id="56" w:name="_Toc177583381"/>
+      <w:bookmarkStart w:id="56" w:name="_Toc177602193"/>
       <w:r>
         <w:t>Descripción</w:t>
       </w:r>
@@ -7136,9 +7233,8 @@
       <w:pPr>
         <w:pStyle w:val="PSI-Ttulo2"/>
       </w:pPr>
-      <w:bookmarkStart w:id="57" w:name="_Toc177583382"/>
-      <w:r>
-        <w:lastRenderedPageBreak/>
+      <w:bookmarkStart w:id="57" w:name="_Toc177602194"/>
+      <w:r>
         <w:t xml:space="preserve">Caso de Uso </w:t>
       </w:r>
       <w:r>
@@ -7162,7 +7258,7 @@
       <w:pPr>
         <w:pStyle w:val="PSI-Ttulo3"/>
       </w:pPr>
-      <w:bookmarkStart w:id="58" w:name="_Toc177583383"/>
+      <w:bookmarkStart w:id="58" w:name="_Toc177602195"/>
       <w:r>
         <w:t>Actores</w:t>
       </w:r>
@@ -7184,8 +7280,9 @@
       <w:pPr>
         <w:pStyle w:val="PSI-Ttulo3"/>
       </w:pPr>
-      <w:bookmarkStart w:id="59" w:name="_Toc177583384"/>
-      <w:r>
+      <w:bookmarkStart w:id="59" w:name="_Toc177602196"/>
+      <w:r>
+        <w:lastRenderedPageBreak/>
         <w:t>Descripción</w:t>
       </w:r>
       <w:bookmarkEnd w:id="59"/>
@@ -7287,7 +7384,7 @@
       <w:pPr>
         <w:pStyle w:val="PSI-Ttulo2"/>
       </w:pPr>
-      <w:bookmarkStart w:id="60" w:name="_Toc177583385"/>
+      <w:bookmarkStart w:id="60" w:name="_Toc177602197"/>
       <w:r>
         <w:t xml:space="preserve">Caso de Uso 10: </w:t>
       </w:r>
@@ -7303,7 +7400,7 @@
       <w:pPr>
         <w:pStyle w:val="PSI-Ttulo3"/>
       </w:pPr>
-      <w:bookmarkStart w:id="61" w:name="_Toc177583386"/>
+      <w:bookmarkStart w:id="61" w:name="_Toc177602198"/>
       <w:r>
         <w:t>Actores</w:t>
       </w:r>
@@ -7325,7 +7422,7 @@
       <w:pPr>
         <w:pStyle w:val="PSI-Ttulo3"/>
       </w:pPr>
-      <w:bookmarkStart w:id="62" w:name="_Toc177583387"/>
+      <w:bookmarkStart w:id="62" w:name="_Toc177602199"/>
       <w:r>
         <w:t>Descripción</w:t>
       </w:r>
@@ -7410,7 +7507,7 @@
       <w:pPr>
         <w:pStyle w:val="PSI-Ttulo2"/>
       </w:pPr>
-      <w:bookmarkStart w:id="63" w:name="_Toc177583388"/>
+      <w:bookmarkStart w:id="63" w:name="_Toc177602200"/>
       <w:r>
         <w:t xml:space="preserve">Caso de Uso 11: </w:t>
       </w:r>
@@ -7426,7 +7523,7 @@
       <w:pPr>
         <w:pStyle w:val="PSI-Ttulo3"/>
       </w:pPr>
-      <w:bookmarkStart w:id="64" w:name="_Toc177583389"/>
+      <w:bookmarkStart w:id="64" w:name="_Toc177602201"/>
       <w:r>
         <w:t>Actores</w:t>
       </w:r>
@@ -7460,7 +7557,7 @@
       <w:pPr>
         <w:pStyle w:val="PSI-Ttulo3"/>
       </w:pPr>
-      <w:bookmarkStart w:id="65" w:name="_Toc177583390"/>
+      <w:bookmarkStart w:id="65" w:name="_Toc177602202"/>
       <w:r>
         <w:t>Descripción</w:t>
       </w:r>
@@ -7569,7 +7666,7 @@
       <w:pPr>
         <w:pStyle w:val="PSI-Ttulo2"/>
       </w:pPr>
-      <w:bookmarkStart w:id="66" w:name="_Toc177583391"/>
+      <w:bookmarkStart w:id="66" w:name="_Toc177602203"/>
       <w:r>
         <w:t xml:space="preserve">Caso de Uso 12: </w:t>
       </w:r>
@@ -7585,7 +7682,7 @@
       <w:pPr>
         <w:pStyle w:val="PSI-Ttulo3"/>
       </w:pPr>
-      <w:bookmarkStart w:id="67" w:name="_Toc177583392"/>
+      <w:bookmarkStart w:id="67" w:name="_Toc177602204"/>
       <w:r>
         <w:t>Actores</w:t>
       </w:r>
@@ -7631,118 +7728,118 @@
       <w:pPr>
         <w:pStyle w:val="PSI-Ttulo3"/>
       </w:pPr>
-      <w:bookmarkStart w:id="68" w:name="_Toc177583393"/>
+      <w:bookmarkStart w:id="68" w:name="_Toc177602205"/>
+      <w:r>
+        <w:t>Descripción</w:t>
+      </w:r>
+      <w:bookmarkEnd w:id="68"/>
+    </w:p>
+    <w:p>
+      <w:pPr>
+        <w:rPr>
+          <w:lang w:eastAsia="ar-SA"/>
+        </w:rPr>
+      </w:pPr>
+      <w:r>
+        <w:rPr>
+          <w:lang w:eastAsia="ar-SA"/>
+        </w:rPr>
+        <w:t>Precondición:</w:t>
+      </w:r>
+      <w:r>
+        <w:rPr>
+          <w:lang w:eastAsia="ar-SA"/>
+        </w:rPr>
+        <w:t xml:space="preserve"> </w:t>
+      </w:r>
+      <w:r>
+        <w:rPr>
+          <w:lang w:eastAsia="ar-SA"/>
+        </w:rPr>
+        <w:t xml:space="preserve">Realizar el Caso de uso 1, para los </w:t>
+      </w:r>
+      <w:r>
+        <w:rPr>
+          <w:lang w:eastAsia="ar-SA"/>
+        </w:rPr>
+        <w:t>líderes</w:t>
+      </w:r>
+      <w:r>
+        <w:rPr>
+          <w:lang w:eastAsia="ar-SA"/>
+        </w:rPr>
+        <w:t xml:space="preserve"> d</w:t>
+      </w:r>
+      <w:r>
+        <w:rPr>
+          <w:lang w:eastAsia="ar-SA"/>
+        </w:rPr>
+        <w:t xml:space="preserve">el proyecto y desarrolladores, además de </w:t>
+      </w:r>
+      <w:r>
+        <w:rPr>
+          <w:lang w:eastAsia="ar-SA"/>
+        </w:rPr>
+        <w:t>estar vinculado</w:t>
+      </w:r>
+      <w:r>
+        <w:rPr>
+          <w:lang w:eastAsia="ar-SA"/>
+        </w:rPr>
+        <w:t>s a un</w:t>
+      </w:r>
+      <w:r>
+        <w:rPr>
+          <w:lang w:eastAsia="ar-SA"/>
+        </w:rPr>
+        <w:t xml:space="preserve"> proyecto.</w:t>
+      </w:r>
+    </w:p>
+    <w:p>
+      <w:r>
+        <w:rPr>
+          <w:lang w:eastAsia="ar-SA"/>
+        </w:rPr>
+        <w:t xml:space="preserve">Descripción: </w:t>
+      </w:r>
+      <w:r>
+        <w:rPr>
+          <w:lang w:eastAsia="ar-SA"/>
+        </w:rPr>
+        <w:t xml:space="preserve">Los </w:t>
+      </w:r>
+      <w:r>
+        <w:rPr>
+          <w:lang w:eastAsia="ar-SA"/>
+        </w:rPr>
+        <w:t>actores</w:t>
+      </w:r>
+      <w:r>
+        <w:rPr>
+          <w:lang w:eastAsia="ar-SA"/>
+        </w:rPr>
+        <w:t xml:space="preserve"> podrán exportar los informes</w:t>
+      </w:r>
+      <w:r>
+        <w:rPr>
+          <w:lang w:eastAsia="ar-SA"/>
+        </w:rPr>
+        <w:t xml:space="preserve"> y </w:t>
+      </w:r>
+      <w:r>
+        <w:rPr>
+          <w:lang w:eastAsia="ar-SA"/>
+        </w:rPr>
+        <w:t>gráficos realizados.</w:t>
+      </w:r>
+    </w:p>
+    <w:p>
+      <w:pPr>
+        <w:pStyle w:val="PSI-Ttulo2"/>
+      </w:pPr>
+      <w:bookmarkStart w:id="69" w:name="_Toc177602206"/>
       <w:r>
         <w:lastRenderedPageBreak/>
-        <w:t>Descripción</w:t>
-      </w:r>
-      <w:bookmarkEnd w:id="68"/>
-    </w:p>
-    <w:p>
-      <w:pPr>
-        <w:rPr>
-          <w:lang w:eastAsia="ar-SA"/>
-        </w:rPr>
-      </w:pPr>
-      <w:r>
-        <w:rPr>
-          <w:lang w:eastAsia="ar-SA"/>
-        </w:rPr>
-        <w:t>Precondición:</w:t>
-      </w:r>
-      <w:r>
-        <w:rPr>
-          <w:lang w:eastAsia="ar-SA"/>
-        </w:rPr>
-        <w:t xml:space="preserve"> </w:t>
-      </w:r>
-      <w:r>
-        <w:rPr>
-          <w:lang w:eastAsia="ar-SA"/>
-        </w:rPr>
-        <w:t xml:space="preserve">Realizar el Caso de uso 1, para los </w:t>
-      </w:r>
-      <w:r>
-        <w:rPr>
-          <w:lang w:eastAsia="ar-SA"/>
-        </w:rPr>
-        <w:t>líderes</w:t>
-      </w:r>
-      <w:r>
-        <w:rPr>
-          <w:lang w:eastAsia="ar-SA"/>
-        </w:rPr>
-        <w:t xml:space="preserve"> d</w:t>
-      </w:r>
-      <w:r>
-        <w:rPr>
-          <w:lang w:eastAsia="ar-SA"/>
-        </w:rPr>
-        <w:t xml:space="preserve">el proyecto y desarrolladores, además de </w:t>
-      </w:r>
-      <w:r>
-        <w:rPr>
-          <w:lang w:eastAsia="ar-SA"/>
-        </w:rPr>
-        <w:t>estar vinculado</w:t>
-      </w:r>
-      <w:r>
-        <w:rPr>
-          <w:lang w:eastAsia="ar-SA"/>
-        </w:rPr>
-        <w:t>s a un</w:t>
-      </w:r>
-      <w:r>
-        <w:rPr>
-          <w:lang w:eastAsia="ar-SA"/>
-        </w:rPr>
-        <w:t xml:space="preserve"> proyecto.</w:t>
-      </w:r>
-    </w:p>
-    <w:p>
-      <w:r>
-        <w:rPr>
-          <w:lang w:eastAsia="ar-SA"/>
-        </w:rPr>
-        <w:t xml:space="preserve">Descripción: </w:t>
-      </w:r>
-      <w:r>
-        <w:rPr>
-          <w:lang w:eastAsia="ar-SA"/>
-        </w:rPr>
-        <w:t xml:space="preserve">Los </w:t>
-      </w:r>
-      <w:r>
-        <w:rPr>
-          <w:lang w:eastAsia="ar-SA"/>
-        </w:rPr>
-        <w:t>actores</w:t>
-      </w:r>
-      <w:r>
-        <w:rPr>
-          <w:lang w:eastAsia="ar-SA"/>
-        </w:rPr>
-        <w:t xml:space="preserve"> podrán exportar los informes</w:t>
-      </w:r>
-      <w:r>
-        <w:rPr>
-          <w:lang w:eastAsia="ar-SA"/>
-        </w:rPr>
-        <w:t xml:space="preserve"> y </w:t>
-      </w:r>
-      <w:r>
-        <w:rPr>
-          <w:lang w:eastAsia="ar-SA"/>
-        </w:rPr>
-        <w:t>gráficos realizados.</w:t>
-      </w:r>
-    </w:p>
-    <w:p>
-      <w:pPr>
-        <w:pStyle w:val="PSI-Ttulo2"/>
-      </w:pPr>
-      <w:bookmarkStart w:id="69" w:name="_Toc177583394"/>
-      <w:r>
         <w:t xml:space="preserve">Caso de Uso 13: </w:t>
       </w:r>
       <w:r>
@@ -7757,7 +7854,7 @@
       <w:pPr>
         <w:pStyle w:val="PSI-Ttulo3"/>
       </w:pPr>
-      <w:bookmarkStart w:id="70" w:name="_Toc177583395"/>
+      <w:bookmarkStart w:id="70" w:name="_Toc177602207"/>
       <w:r>
         <w:t>Actores</w:t>
       </w:r>
@@ -7791,7 +7888,7 @@
       <w:pPr>
         <w:pStyle w:val="PSI-Ttulo3"/>
       </w:pPr>
-      <w:bookmarkStart w:id="71" w:name="_Toc177583396"/>
+      <w:bookmarkStart w:id="71" w:name="_Toc177602208"/>
       <w:r>
         <w:t>Descripción</w:t>
       </w:r>
@@ -7903,7 +8000,7 @@
       </w:pPr>
       <w:bookmarkStart w:id="72" w:name="_Toc235007272"/>
       <w:bookmarkStart w:id="73" w:name="_Toc235009559"/>
-      <w:bookmarkStart w:id="74" w:name="_Toc177583397"/>
+      <w:bookmarkStart w:id="74" w:name="_Toc177602209"/>
       <w:r>
         <w:t>Diagrama</w:t>
       </w:r>
@@ -8008,9 +8105,8 @@
       </w:pPr>
       <w:bookmarkStart w:id="75" w:name="_Toc235007275"/>
       <w:bookmarkStart w:id="76" w:name="_Toc235009561"/>
-      <w:bookmarkStart w:id="77" w:name="_Toc177583398"/>
-      <w:r>
-        <w:lastRenderedPageBreak/>
+      <w:bookmarkStart w:id="77" w:name="_Toc177602210"/>
+      <w:r>
         <w:t>Requerimientos Funcionales</w:t>
       </w:r>
       <w:bookmarkEnd w:id="75"/>
@@ -8115,6 +8211,7 @@
               <w:rPr>
                 <w:lang w:val="es-AR"/>
               </w:rPr>
+              <w:lastRenderedPageBreak/>
               <w:t>Nombre del Requerimiento:</w:t>
             </w:r>
           </w:p>
@@ -8816,7 +8913,6 @@
               <w:rPr>
                 <w:lang w:val="es-AR"/>
               </w:rPr>
-              <w:lastRenderedPageBreak/>
               <w:t>Identificación del Requerimiento:</w:t>
             </w:r>
           </w:p>
@@ -8946,6 +9042,7 @@
               <w:rPr>
                 <w:i w:val="0"/>
               </w:rPr>
+              <w:lastRenderedPageBreak/>
               <w:t>La prioridad es: Alta</w:t>
             </w:r>
             <w:r>
@@ -9627,7 +9724,6 @@
               <w:rPr>
                 <w:lang w:val="es-AR"/>
               </w:rPr>
-              <w:lastRenderedPageBreak/>
               <w:t>Identificación del Requerimiento:</w:t>
             </w:r>
           </w:p>
@@ -9769,6 +9865,7 @@
               <w:rPr>
                 <w:i w:val="0"/>
               </w:rPr>
+              <w:lastRenderedPageBreak/>
               <w:t xml:space="preserve">La prioridad es: </w:t>
             </w:r>
             <w:r>
@@ -10337,38 +10434,6 @@
               <w:rPr>
                 <w:i w:val="0"/>
               </w:rPr>
-              <w:t>• Alta /</w:t>
-            </w:r>
-            <w:r>
-              <w:rPr>
-                <w:i w:val="0"/>
-              </w:rPr>
-              <w:t xml:space="preserve"> </w:t>
-            </w:r>
-            <w:r>
-              <w:rPr>
-                <w:i w:val="0"/>
-              </w:rPr>
-              <w:t>Media Alta / Media / Media Baja / Baja</w:t>
-            </w:r>
-            <w:r>
-              <w:rPr>
-                <w:i w:val="0"/>
-              </w:rPr>
-              <w:t>.</w:t>
-            </w:r>
-          </w:p>
-          <w:p>
-            <w:pPr>
-              <w:pStyle w:val="PSI-ComentarioenTabla"/>
-              <w:rPr>
-                <w:i w:val="0"/>
-              </w:rPr>
-            </w:pPr>
-            <w:r>
-              <w:rPr>
-                <w:i w:val="0"/>
-              </w:rPr>
               <w:t xml:space="preserve">La prioridad es: </w:t>
             </w:r>
             <w:r>
@@ -10624,6 +10689,7 @@
               <w:rPr>
                 <w:i w:val="0"/>
               </w:rPr>
+              <w:lastRenderedPageBreak/>
               <w:t xml:space="preserve">Los </w:t>
             </w:r>
             <w:r>
@@ -10661,26 +10727,6 @@
                 <w:i w:val="0"/>
               </w:rPr>
               <w:t>Atributo: Prioridad</w:t>
-            </w:r>
-            <w:r>
-              <w:rPr>
-                <w:i w:val="0"/>
-              </w:rPr>
-              <w:t>.</w:t>
-            </w:r>
-          </w:p>
-          <w:p>
-            <w:pPr>
-              <w:pStyle w:val="PSI-ComentarioenTabla"/>
-              <w:rPr>
-                <w:i w:val="0"/>
-              </w:rPr>
-            </w:pPr>
-            <w:r>
-              <w:rPr>
-                <w:i w:val="0"/>
-              </w:rPr>
-              <w:t>• Alta /Media Alta / Media / Media Baja / Baja</w:t>
             </w:r>
             <w:r>
               <w:rPr>
@@ -11250,22 +11296,7 @@
               <w:rPr>
                 <w:i w:val="0"/>
               </w:rPr>
-              <w:lastRenderedPageBreak/>
               <w:t>Atributo: Prioridad</w:t>
-            </w:r>
-          </w:p>
-          <w:p>
-            <w:pPr>
-              <w:pStyle w:val="PSI-ComentarioenTabla"/>
-              <w:rPr>
-                <w:i w:val="0"/>
-              </w:rPr>
-            </w:pPr>
-            <w:r>
-              <w:rPr>
-                <w:i w:val="0"/>
-              </w:rPr>
-              <w:t>• Alta /Media Alta / Media / Media Baja / Baja</w:t>
             </w:r>
           </w:p>
           <w:p>
@@ -11469,6 +11500,7 @@
               <w:rPr>
                 <w:lang w:val="es-AR"/>
               </w:rPr>
+              <w:lastRenderedPageBreak/>
               <w:t>Características:</w:t>
             </w:r>
           </w:p>
@@ -12037,7 +12069,6 @@
               <w:rPr>
                 <w:lang w:val="es-AR"/>
               </w:rPr>
-              <w:lastRenderedPageBreak/>
               <w:t>Características:</w:t>
             </w:r>
           </w:p>
@@ -12298,6 +12329,7 @@
               <w:rPr>
                 <w:lang w:val="es-AR"/>
               </w:rPr>
+              <w:lastRenderedPageBreak/>
               <w:t>Identificación del Requerimiento:</w:t>
             </w:r>
           </w:p>
@@ -12909,7 +12941,6 @@
               <w:rPr>
                 <w:lang w:val="es-AR"/>
               </w:rPr>
-              <w:lastRenderedPageBreak/>
               <w:t>Características:</w:t>
             </w:r>
           </w:p>
@@ -13179,6 +13210,7 @@
               <w:rPr>
                 <w:lang w:val="es-AR"/>
               </w:rPr>
+              <w:lastRenderedPageBreak/>
               <w:t>Características:</w:t>
             </w:r>
           </w:p>
@@ -13571,7 +13603,7 @@
       </w:pPr>
       <w:bookmarkStart w:id="78" w:name="_Toc235007276"/>
       <w:bookmarkStart w:id="79" w:name="_Toc235009562"/>
-      <w:bookmarkStart w:id="80" w:name="_Toc177583399"/>
+      <w:bookmarkStart w:id="80" w:name="_Toc177602211"/>
       <w:r>
         <w:t>Requerimientos No Funcionales</w:t>
       </w:r>
@@ -13599,9 +13631,8 @@
       </w:pPr>
       <w:bookmarkStart w:id="81" w:name="_Toc235007277"/>
       <w:bookmarkStart w:id="82" w:name="_Toc235009563"/>
-      <w:bookmarkStart w:id="83" w:name="_Toc177583400"/>
-      <w:r>
-        <w:lastRenderedPageBreak/>
+      <w:bookmarkStart w:id="83" w:name="_Toc177602212"/>
+      <w:r>
         <w:t>Usabilidad</w:t>
       </w:r>
       <w:bookmarkEnd w:id="81"/>
@@ -13645,7 +13676,7 @@
       </w:pPr>
       <w:bookmarkStart w:id="84" w:name="_Toc235007278"/>
       <w:bookmarkStart w:id="85" w:name="_Toc235009564"/>
-      <w:bookmarkStart w:id="86" w:name="_Toc177583401"/>
+      <w:bookmarkStart w:id="86" w:name="_Toc177602213"/>
       <w:r>
         <w:t>Confiabilidad</w:t>
       </w:r>
@@ -13693,7 +13724,7 @@
       </w:pPr>
       <w:bookmarkStart w:id="87" w:name="_Toc235007279"/>
       <w:bookmarkStart w:id="88" w:name="_Toc235009565"/>
-      <w:bookmarkStart w:id="89" w:name="_Toc177583402"/>
+      <w:bookmarkStart w:id="89" w:name="_Toc177602214"/>
       <w:r>
         <w:t>Seguridad</w:t>
       </w:r>
@@ -13782,7 +13813,7 @@
       </w:r>
       <w:bookmarkStart w:id="92" w:name="_Toc235007280"/>
       <w:bookmarkStart w:id="93" w:name="_Toc235009566"/>
-      <w:bookmarkStart w:id="94" w:name="_Toc177583403"/>
+      <w:bookmarkStart w:id="94" w:name="_Toc177602215"/>
       <w:r>
         <w:t>Eficiencia</w:t>
       </w:r>
@@ -13830,9 +13861,8 @@
       </w:pPr>
       <w:bookmarkStart w:id="95" w:name="_Toc235007281"/>
       <w:bookmarkStart w:id="96" w:name="_Toc235009567"/>
-      <w:bookmarkStart w:id="97" w:name="_Toc177583404"/>
-      <w:r>
-        <w:lastRenderedPageBreak/>
+      <w:bookmarkStart w:id="97" w:name="_Toc177602216"/>
+      <w:r>
         <w:t>Interfaces</w:t>
       </w:r>
       <w:bookmarkEnd w:id="95"/>
@@ -13864,7 +13894,7 @@
       </w:pPr>
       <w:bookmarkStart w:id="98" w:name="_Toc235007282"/>
       <w:bookmarkStart w:id="99" w:name="_Toc235009568"/>
-      <w:bookmarkStart w:id="100" w:name="_Toc177583405"/>
+      <w:bookmarkStart w:id="100" w:name="_Toc177602217"/>
       <w:r>
         <w:t>Interfaces de Usuario</w:t>
       </w:r>
@@ -13891,8 +13921,9 @@
       </w:pPr>
       <w:bookmarkStart w:id="101" w:name="_Toc235007283"/>
       <w:bookmarkStart w:id="102" w:name="_Toc235009569"/>
-      <w:bookmarkStart w:id="103" w:name="_Toc177583406"/>
-      <w:r>
+      <w:bookmarkStart w:id="103" w:name="_Toc177602218"/>
+      <w:r>
+        <w:lastRenderedPageBreak/>
         <w:t>Interfaces de Software</w:t>
       </w:r>
       <w:bookmarkEnd w:id="101"/>
@@ -13944,7 +13975,7 @@
       </w:pPr>
       <w:bookmarkStart w:id="104" w:name="_Toc235007284"/>
       <w:bookmarkStart w:id="105" w:name="_Toc235009570"/>
-      <w:bookmarkStart w:id="106" w:name="_Toc177583407"/>
+      <w:bookmarkStart w:id="106" w:name="_Toc177602219"/>
       <w:r>
         <w:t>Interfaces de Hardware</w:t>
       </w:r>
@@ -14001,7 +14032,7 @@
       </w:pPr>
       <w:bookmarkStart w:id="107" w:name="_Toc235007285"/>
       <w:bookmarkStart w:id="108" w:name="_Toc235009571"/>
-      <w:bookmarkStart w:id="109" w:name="_Toc177583408"/>
+      <w:bookmarkStart w:id="109" w:name="_Toc177602220"/>
       <w:r>
         <w:t>Interfaces de Comunicaciones</w:t>
       </w:r>
@@ -14045,7 +14076,7 @@
       </w:pPr>
       <w:bookmarkStart w:id="110" w:name="_Toc235007286"/>
       <w:bookmarkStart w:id="111" w:name="_Toc235009572"/>
-      <w:bookmarkStart w:id="112" w:name="_Toc177583409"/>
+      <w:bookmarkStart w:id="112" w:name="_Toc177602221"/>
       <w:r>
         <w:t>Restricción de Diseño</w:t>
       </w:r>
@@ -14073,11 +14104,7 @@
         <w:t>programación</w:t>
       </w:r>
       <w:r>
-        <w:t xml:space="preserve">, requerimientos de </w:t>
-      </w:r>
-      <w:r>
-        <w:lastRenderedPageBreak/>
-        <w:t>proceso d</w:t>
+        <w:t>, requerimientos de proceso d</w:t>
       </w:r>
       <w:r>
         <w:t xml:space="preserve">e </w:t>
@@ -14119,15 +14146,7 @@
         </w:numPr>
       </w:pPr>
       <w:r>
-        <w:t xml:space="preserve">El sistema deberá ser integrado con </w:t>
-      </w:r>
-      <w:proofErr w:type="spellStart"/>
-      <w:r>
-        <w:t>UARGflow</w:t>
-      </w:r>
-      <w:proofErr w:type="spellEnd"/>
-      <w:r>
-        <w:t xml:space="preserve"> para el inicio de sesión de los usuarios.</w:t>
+        <w:t>El sistema deberá ser integrado con UARGflow para el inicio de sesión de los usuarios.</w:t>
       </w:r>
     </w:p>
     <w:p>
@@ -14143,7 +14162,7 @@
       <w:bookmarkStart w:id="114" w:name="_Toc227336277"/>
       <w:bookmarkStart w:id="115" w:name="_Toc235007287"/>
       <w:bookmarkStart w:id="116" w:name="_Toc235009573"/>
-      <w:bookmarkStart w:id="117" w:name="_Toc177583410"/>
+      <w:bookmarkStart w:id="117" w:name="_Toc177602222"/>
       <w:r>
         <w:t>Requerimientos de Licencia</w:t>
       </w:r>
@@ -14330,7 +14349,7 @@
       </w:pPr>
       <w:bookmarkStart w:id="118" w:name="_Toc235007288"/>
       <w:bookmarkStart w:id="119" w:name="_Toc235009574"/>
-      <w:bookmarkStart w:id="120" w:name="_Toc177583411"/>
+      <w:bookmarkStart w:id="120" w:name="_Toc177602223"/>
       <w:r>
         <w:t xml:space="preserve">Requerimientos </w:t>
       </w:r>
@@ -14366,7 +14385,7 @@
       </w:pPr>
       <w:bookmarkStart w:id="121" w:name="_Toc235007289"/>
       <w:bookmarkStart w:id="122" w:name="_Toc235009575"/>
-      <w:bookmarkStart w:id="123" w:name="_Toc177583412"/>
+      <w:bookmarkStart w:id="123" w:name="_Toc177602224"/>
       <w:r>
         <w:t xml:space="preserve">Manual </w:t>
       </w:r>
@@ -14426,7 +14445,7 @@
       </w:pPr>
       <w:bookmarkStart w:id="124" w:name="_Toc235007290"/>
       <w:bookmarkStart w:id="125" w:name="_Toc235009576"/>
-      <w:bookmarkStart w:id="126" w:name="_Toc177583413"/>
+      <w:bookmarkStart w:id="126" w:name="_Toc177602225"/>
       <w:r>
         <w:t>Ayuda en Línea</w:t>
       </w:r>
@@ -14454,7 +14473,7 @@
       <w:bookmarkStart w:id="127" w:name="_Toc95287984"/>
       <w:bookmarkStart w:id="128" w:name="_Toc235007291"/>
       <w:bookmarkStart w:id="129" w:name="_Toc235009577"/>
-      <w:bookmarkStart w:id="130" w:name="_Toc177583414"/>
+      <w:bookmarkStart w:id="130" w:name="_Toc177602226"/>
       <w:r>
         <w:t xml:space="preserve">Guías de </w:t>
       </w:r>
@@ -14498,9 +14517,8 @@
       <w:bookmarkStart w:id="131" w:name="_Toc95287985"/>
       <w:bookmarkStart w:id="132" w:name="_Toc235007292"/>
       <w:bookmarkStart w:id="133" w:name="_Toc235009578"/>
-      <w:bookmarkStart w:id="134" w:name="_Toc177583415"/>
-      <w:r>
-        <w:lastRenderedPageBreak/>
+      <w:bookmarkStart w:id="134" w:name="_Toc177602227"/>
+      <w:r>
         <w:t>Etiquetado y empaquetado</w:t>
       </w:r>
       <w:bookmarkEnd w:id="131"/>
@@ -14527,7 +14545,7 @@
       </w:pPr>
       <w:bookmarkStart w:id="135" w:name="_Toc235007293"/>
       <w:bookmarkStart w:id="136" w:name="_Toc235009579"/>
-      <w:bookmarkStart w:id="137" w:name="_Toc177583416"/>
+      <w:bookmarkStart w:id="137" w:name="_Toc177602228"/>
       <w:r>
         <w:t>Características No Soportadas</w:t>
       </w:r>
@@ -14572,10 +14590,8 @@
         </w:numPr>
       </w:pPr>
       <w:r>
-        <w:t>Calendario compartido del proyecto</w:t>
-      </w:r>
-      <w:r>
-        <w:t>.</w:t>
+        <w:lastRenderedPageBreak/>
+        <w:t>Calendario compartido del proyecto.</w:t>
       </w:r>
     </w:p>
     <w:p>
@@ -14623,10 +14639,7 @@
         </w:numPr>
       </w:pPr>
       <w:r>
-        <w:t>Gestión de reuniones</w:t>
-      </w:r>
-      <w:r>
-        <w:t>.</w:t>
+        <w:t>Gestión de reuniones.</w:t>
       </w:r>
     </w:p>
     <w:p>
@@ -14638,32 +14651,27 @@
         </w:numPr>
       </w:pPr>
       <w:r>
-        <w:t>FAQ (Preguntas frecuentes) del proyecto</w:t>
-      </w:r>
-      <w:r>
-        <w:t>.</w:t>
-      </w:r>
-      <w:bookmarkStart w:id="138" w:name="_GoBack"/>
+        <w:t>FAQ (Preguntas frecuentes) del proyecto.</w:t>
+      </w:r>
+    </w:p>
+    <w:p>
+      <w:pPr>
+        <w:pStyle w:val="PSI-Comentario"/>
+      </w:pPr>
+    </w:p>
+    <w:p>
+      <w:pPr>
+        <w:pStyle w:val="PSI-Ttulo1"/>
+      </w:pPr>
+      <w:bookmarkStart w:id="138" w:name="_Toc235007294"/>
+      <w:bookmarkStart w:id="139" w:name="_Toc235009580"/>
+      <w:bookmarkStart w:id="140" w:name="_Toc177602229"/>
+      <w:r>
+        <w:t>Estándares Aplicables</w:t>
+      </w:r>
       <w:bookmarkEnd w:id="138"/>
-    </w:p>
-    <w:p>
-      <w:pPr>
-        <w:pStyle w:val="PSI-Comentario"/>
-      </w:pPr>
-    </w:p>
-    <w:p>
-      <w:pPr>
-        <w:pStyle w:val="PSI-Ttulo1"/>
-      </w:pPr>
-      <w:bookmarkStart w:id="139" w:name="_Toc235007294"/>
-      <w:bookmarkStart w:id="140" w:name="_Toc235009580"/>
-      <w:bookmarkStart w:id="141" w:name="_Toc177583417"/>
-      <w:r>
-        <w:t>Estándares Aplicables</w:t>
-      </w:r>
       <w:bookmarkEnd w:id="139"/>
       <w:bookmarkEnd w:id="140"/>
-      <w:bookmarkEnd w:id="141"/>
     </w:p>
     <w:p>
       <w:pPr>
@@ -14731,7 +14739,7 @@
 </file>
 
 <file path=word/endnotes.xml><?xml version="1.0" encoding="utf-8"?>
-<w:endnotes xmlns:wpc="http://schemas.microsoft.com/office/word/2010/wordprocessingCanvas" xmlns:mc="http://schemas.openxmlformats.org/markup-compatibility/2006" xmlns:o="urn:schemas-microsoft-com:office:office" xmlns:r="http://schemas.openxmlformats.org/officeDocument/2006/relationships" xmlns:m="http://schemas.openxmlformats.org/officeDocument/2006/math" xmlns:v="urn:schemas-microsoft-com:vml" xmlns:wp14="http://schemas.microsoft.com/office/word/2010/wordprocessingDrawing" xmlns:wp="http://schemas.openxmlformats.org/drawingml/2006/wordprocessingDrawing" xmlns:w10="urn:schemas-microsoft-com:office:word" xmlns:w="http://schemas.openxmlformats.org/wordprocessingml/2006/main" xmlns:w14="http://schemas.microsoft.com/office/word/2010/wordml" xmlns:w15="http://schemas.microsoft.com/office/word/2012/wordml" xmlns:wpg="http://schemas.microsoft.com/office/word/2010/wordprocessingGroup" xmlns:wpi="http://schemas.microsoft.com/office/word/2010/wordprocessingInk" xmlns:wne="http://schemas.microsoft.com/office/word/2006/wordml" xmlns:wps="http://schemas.microsoft.com/office/word/2010/wordprocessingShape" mc:Ignorable="w14 w15 wp14">
+<w:endnotes xmlns:wpc="http://schemas.microsoft.com/office/word/2010/wordprocessingCanvas" xmlns:cx="http://schemas.microsoft.com/office/drawing/2014/chartex" xmlns:cx1="http://schemas.microsoft.com/office/drawing/2015/9/8/chartex" xmlns:cx2="http://schemas.microsoft.com/office/drawing/2015/10/21/chartex" xmlns:cx3="http://schemas.microsoft.com/office/drawing/2016/5/9/chartex" xmlns:cx4="http://schemas.microsoft.com/office/drawing/2016/5/10/chartex" xmlns:cx5="http://schemas.microsoft.com/office/drawing/2016/5/11/chartex" xmlns:cx6="http://schemas.microsoft.com/office/drawing/2016/5/12/chartex" xmlns:cx7="http://schemas.microsoft.com/office/drawing/2016/5/13/chartex" xmlns:cx8="http://schemas.microsoft.com/office/drawing/2016/5/14/chartex" xmlns:mc="http://schemas.openxmlformats.org/markup-compatibility/2006" xmlns:aink="http://schemas.microsoft.com/office/drawing/2016/ink" xmlns:am3d="http://schemas.microsoft.com/office/drawing/2017/model3d" xmlns:o="urn:schemas-microsoft-com:office:office" xmlns:oel="http://schemas.microsoft.com/office/2019/extlst" xmlns:r="http://schemas.openxmlformats.org/officeDocument/2006/relationships" xmlns:m="http://schemas.openxmlformats.org/officeDocument/2006/math" xmlns:v="urn:schemas-microsoft-com:vml" xmlns:wp14="http://schemas.microsoft.com/office/word/2010/wordprocessingDrawing" xmlns:wp="http://schemas.openxmlformats.org/drawingml/2006/wordprocessingDrawing" xmlns:w10="urn:schemas-microsoft-com:office:word" xmlns:w="http://schemas.openxmlformats.org/wordprocessingml/2006/main" xmlns:w14="http://schemas.microsoft.com/office/word/2010/wordml" xmlns:w15="http://schemas.microsoft.com/office/word/2012/wordml" xmlns:w16cex="http://schemas.microsoft.com/office/word/2018/wordml/cex" xmlns:w16cid="http://schemas.microsoft.com/office/word/2016/wordml/cid" xmlns:w16="http://schemas.microsoft.com/office/word/2018/wordml" xmlns:w16du="http://schemas.microsoft.com/office/word/2023/wordml/word16du" xmlns:w16sdtdh="http://schemas.microsoft.com/office/word/2020/wordml/sdtdatahash" xmlns:w16se="http://schemas.microsoft.com/office/word/2015/wordml/symex" xmlns:wpg="http://schemas.microsoft.com/office/word/2010/wordprocessingGroup" xmlns:wpi="http://schemas.microsoft.com/office/word/2010/wordprocessingInk" xmlns:wne="http://schemas.microsoft.com/office/word/2006/wordml" xmlns:wps="http://schemas.microsoft.com/office/word/2010/wordprocessingShape" mc:Ignorable="w14 w15 w16se w16cid w16 w16cex w16sdtdh w16du wp14">
   <w:endnote w:type="separator" w:id="-1">
     <w:p>
       <w:r>
@@ -14752,7 +14760,7 @@
 </file>
 
 <file path=word/footer1.xml><?xml version="1.0" encoding="utf-8"?>
-<w:ftr xmlns:wpc="http://schemas.microsoft.com/office/word/2010/wordprocessingCanvas" xmlns:mc="http://schemas.openxmlformats.org/markup-compatibility/2006" xmlns:o="urn:schemas-microsoft-com:office:office" xmlns:r="http://schemas.openxmlformats.org/officeDocument/2006/relationships" xmlns:m="http://schemas.openxmlformats.org/officeDocument/2006/math" xmlns:v="urn:schemas-microsoft-com:vml" xmlns:wp14="http://schemas.microsoft.com/office/word/2010/wordprocessingDrawing" xmlns:wp="http://schemas.openxmlformats.org/drawingml/2006/wordprocessingDrawing" xmlns:w10="urn:schemas-microsoft-com:office:word" xmlns:w="http://schemas.openxmlformats.org/wordprocessingml/2006/main" xmlns:w14="http://schemas.microsoft.com/office/word/2010/wordml" xmlns:w15="http://schemas.microsoft.com/office/word/2012/wordml" xmlns:wpg="http://schemas.microsoft.com/office/word/2010/wordprocessingGroup" xmlns:wpi="http://schemas.microsoft.com/office/word/2010/wordprocessingInk" xmlns:wne="http://schemas.microsoft.com/office/word/2006/wordml" xmlns:wps="http://schemas.microsoft.com/office/word/2010/wordprocessingShape" mc:Ignorable="w14 w15 wp14">
+<w:ftr xmlns:wpc="http://schemas.microsoft.com/office/word/2010/wordprocessingCanvas" xmlns:cx="http://schemas.microsoft.com/office/drawing/2014/chartex" xmlns:cx1="http://schemas.microsoft.com/office/drawing/2015/9/8/chartex" xmlns:cx2="http://schemas.microsoft.com/office/drawing/2015/10/21/chartex" xmlns:cx3="http://schemas.microsoft.com/office/drawing/2016/5/9/chartex" xmlns:cx4="http://schemas.microsoft.com/office/drawing/2016/5/10/chartex" xmlns:cx5="http://schemas.microsoft.com/office/drawing/2016/5/11/chartex" xmlns:cx6="http://schemas.microsoft.com/office/drawing/2016/5/12/chartex" xmlns:cx7="http://schemas.microsoft.com/office/drawing/2016/5/13/chartex" xmlns:cx8="http://schemas.microsoft.com/office/drawing/2016/5/14/chartex" xmlns:mc="http://schemas.openxmlformats.org/markup-compatibility/2006" xmlns:aink="http://schemas.microsoft.com/office/drawing/2016/ink" xmlns:am3d="http://schemas.microsoft.com/office/drawing/2017/model3d" xmlns:o="urn:schemas-microsoft-com:office:office" xmlns:oel="http://schemas.microsoft.com/office/2019/extlst" xmlns:r="http://schemas.openxmlformats.org/officeDocument/2006/relationships" xmlns:m="http://schemas.openxmlformats.org/officeDocument/2006/math" xmlns:v="urn:schemas-microsoft-com:vml" xmlns:wp14="http://schemas.microsoft.com/office/word/2010/wordprocessingDrawing" xmlns:wp="http://schemas.openxmlformats.org/drawingml/2006/wordprocessingDrawing" xmlns:w10="urn:schemas-microsoft-com:office:word" xmlns:w="http://schemas.openxmlformats.org/wordprocessingml/2006/main" xmlns:w14="http://schemas.microsoft.com/office/word/2010/wordml" xmlns:w15="http://schemas.microsoft.com/office/word/2012/wordml" xmlns:w16cex="http://schemas.microsoft.com/office/word/2018/wordml/cex" xmlns:w16cid="http://schemas.microsoft.com/office/word/2016/wordml/cid" xmlns:w16="http://schemas.microsoft.com/office/word/2018/wordml" xmlns:w16du="http://schemas.microsoft.com/office/word/2023/wordml/word16du" xmlns:w16sdtdh="http://schemas.microsoft.com/office/word/2020/wordml/sdtdatahash" xmlns:w16se="http://schemas.microsoft.com/office/word/2015/wordml/symex" xmlns:wpg="http://schemas.microsoft.com/office/word/2010/wordprocessingGroup" xmlns:wpi="http://schemas.microsoft.com/office/word/2010/wordprocessingInk" xmlns:wne="http://schemas.microsoft.com/office/word/2006/wordml" xmlns:wps="http://schemas.microsoft.com/office/word/2010/wordprocessingShape" mc:Ignorable="w14 w15 w16se w16cid w16 w16cex w16sdtdh w16du wp14">
   <w:p>
     <w:r>
       <w:rPr>
@@ -14882,7 +14890,7 @@
             </wp:anchor>
           </w:drawing>
         </mc:Choice>
-        <mc:Fallback xmlns:cx="http://schemas.microsoft.com/office/drawing/2014/chartex" xmlns:cx1="http://schemas.microsoft.com/office/drawing/2015/9/8/chartex" xmlns:cx2="http://schemas.microsoft.com/office/drawing/2015/10/21/chartex" xmlns:cx3="http://schemas.microsoft.com/office/drawing/2016/5/9/chartex" xmlns:cx4="http://schemas.microsoft.com/office/drawing/2016/5/10/chartex" xmlns:cx5="http://schemas.microsoft.com/office/drawing/2016/5/11/chartex" xmlns:cx6="http://schemas.microsoft.com/office/drawing/2016/5/12/chartex" xmlns:cx7="http://schemas.microsoft.com/office/drawing/2016/5/13/chartex" xmlns:cx8="http://schemas.microsoft.com/office/drawing/2016/5/14/chartex" xmlns:aink="http://schemas.microsoft.com/office/drawing/2016/ink" xmlns:am3d="http://schemas.microsoft.com/office/drawing/2017/model3d" xmlns:oel="http://schemas.microsoft.com/office/2019/extlst" xmlns:w16cex="http://schemas.microsoft.com/office/word/2018/wordml/cex" xmlns:w16cid="http://schemas.microsoft.com/office/word/2016/wordml/cid" xmlns:w16="http://schemas.microsoft.com/office/word/2018/wordml" xmlns:w16du="http://schemas.microsoft.com/office/word/2023/wordml/word16du" xmlns:w16sdtdh="http://schemas.microsoft.com/office/word/2020/wordml/sdtdatahash" xmlns:w16se="http://schemas.microsoft.com/office/word/2015/wordml/symex">
+        <mc:Fallback>
           <w:pict>
             <v:group w14:anchorId="7F404A2B" id="Group 27" o:spid="_x0000_s1026" style="position:absolute;margin-left:0;margin-top:0;width:593.7pt;height:63.8pt;flip:y;z-index:251656192;mso-width-percent:1000;mso-height-percent:900;mso-position-horizontal:center;mso-position-horizontal-relative:page;mso-position-vertical:bottom;mso-position-vertical-relative:page;mso-width-percent:1000;mso-height-percent:900;mso-height-relative:bottom-margin-area" coordorigin="8,9" coordsize="15823,1439" o:gfxdata="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" o:allowincell="f">
               <v:shapetype id="_x0000_t32" coordsize="21600,21600" o:spt="32" o:oned="t" path="m,l21600,21600e" filled="f">
@@ -14961,7 +14969,7 @@
             </wp:anchor>
           </w:drawing>
         </mc:Choice>
-        <mc:Fallback xmlns:cx="http://schemas.microsoft.com/office/drawing/2014/chartex" xmlns:cx1="http://schemas.microsoft.com/office/drawing/2015/9/8/chartex" xmlns:cx2="http://schemas.microsoft.com/office/drawing/2015/10/21/chartex" xmlns:cx3="http://schemas.microsoft.com/office/drawing/2016/5/9/chartex" xmlns:cx4="http://schemas.microsoft.com/office/drawing/2016/5/10/chartex" xmlns:cx5="http://schemas.microsoft.com/office/drawing/2016/5/11/chartex" xmlns:cx6="http://schemas.microsoft.com/office/drawing/2016/5/12/chartex" xmlns:cx7="http://schemas.microsoft.com/office/drawing/2016/5/13/chartex" xmlns:cx8="http://schemas.microsoft.com/office/drawing/2016/5/14/chartex" xmlns:aink="http://schemas.microsoft.com/office/drawing/2016/ink" xmlns:am3d="http://schemas.microsoft.com/office/drawing/2017/model3d" xmlns:oel="http://schemas.microsoft.com/office/2019/extlst" xmlns:w16cex="http://schemas.microsoft.com/office/word/2018/wordml/cex" xmlns:w16cid="http://schemas.microsoft.com/office/word/2016/wordml/cid" xmlns:w16="http://schemas.microsoft.com/office/word/2018/wordml" xmlns:w16du="http://schemas.microsoft.com/office/word/2023/wordml/word16du" xmlns:w16sdtdh="http://schemas.microsoft.com/office/word/2020/wordml/sdtdatahash" xmlns:w16se="http://schemas.microsoft.com/office/word/2015/wordml/symex">
+        <mc:Fallback>
           <w:pict>
             <v:rect w14:anchorId="3313407C" id="Rectangle 26" o:spid="_x0000_s1026" style="position:absolute;margin-left:38.95pt;margin-top:778.5pt;width:7.15pt;height:62.3pt;z-index:251655168;visibility:visible;mso-wrap-style:square;mso-width-percent:0;mso-height-percent:900;mso-wrap-distance-left:9pt;mso-wrap-distance-top:0;mso-wrap-distance-right:9pt;mso-wrap-distance-bottom:0;mso-position-horizontal:absolute;mso-position-horizontal-relative:page;mso-position-vertical:absolute;mso-position-vertical-relative:page;mso-width-percent:0;mso-height-percent:900;mso-width-relative:page;mso-height-relative:bottom-margin-area;v-text-anchor:top" o:gfxdata="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" fillcolor="#4bacc6" strokecolor="#205867">
               <w10:wrap anchorx="page" anchory="page"/>
@@ -15100,7 +15108,7 @@
             </wp:anchor>
           </w:drawing>
         </mc:Choice>
-        <mc:Fallback xmlns:cx="http://schemas.microsoft.com/office/drawing/2014/chartex" xmlns:cx1="http://schemas.microsoft.com/office/drawing/2015/9/8/chartex" xmlns:cx2="http://schemas.microsoft.com/office/drawing/2015/10/21/chartex" xmlns:cx3="http://schemas.microsoft.com/office/drawing/2016/5/9/chartex" xmlns:cx4="http://schemas.microsoft.com/office/drawing/2016/5/10/chartex" xmlns:cx5="http://schemas.microsoft.com/office/drawing/2016/5/11/chartex" xmlns:cx6="http://schemas.microsoft.com/office/drawing/2016/5/12/chartex" xmlns:cx7="http://schemas.microsoft.com/office/drawing/2016/5/13/chartex" xmlns:cx8="http://schemas.microsoft.com/office/drawing/2016/5/14/chartex" xmlns:aink="http://schemas.microsoft.com/office/drawing/2016/ink" xmlns:am3d="http://schemas.microsoft.com/office/drawing/2017/model3d" xmlns:oel="http://schemas.microsoft.com/office/2019/extlst" xmlns:w16cex="http://schemas.microsoft.com/office/word/2018/wordml/cex" xmlns:w16cid="http://schemas.microsoft.com/office/word/2016/wordml/cid" xmlns:w16="http://schemas.microsoft.com/office/word/2018/wordml" xmlns:w16du="http://schemas.microsoft.com/office/word/2023/wordml/word16du" xmlns:w16sdtdh="http://schemas.microsoft.com/office/word/2020/wordml/sdtdatahash" xmlns:w16se="http://schemas.microsoft.com/office/word/2015/wordml/symex">
+        <mc:Fallback>
           <w:pict>
             <v:rect w14:anchorId="6FEFACF4" id="Rectangle 11" o:spid="_x0000_s1026" style="position:absolute;margin-left:535pt;margin-top:778.5pt;width:7.15pt;height:62.3pt;z-index:251654144;visibility:visible;mso-wrap-style:square;mso-width-percent:0;mso-height-percent:900;mso-wrap-distance-left:9pt;mso-wrap-distance-top:0;mso-wrap-distance-right:9pt;mso-wrap-distance-bottom:0;mso-position-horizontal:absolute;mso-position-horizontal-relative:page;mso-position-vertical:absolute;mso-position-vertical-relative:page;mso-width-percent:0;mso-height-percent:900;mso-width-relative:page;mso-height-relative:bottom-margin-area;v-text-anchor:top" o:gfxdata="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" fillcolor="#4bacc6" strokecolor="#205867">
               <w10:wrap anchorx="page" anchory="page"/>
@@ -15118,21 +15126,7 @@
       <w:rPr>
         <w:lang w:val="es-AR"/>
       </w:rPr>
-      <w:t xml:space="preserve">Agustín </w:t>
-    </w:r>
-    <w:proofErr w:type="spellStart"/>
-    <w:r>
-      <w:rPr>
-        <w:lang w:val="es-AR"/>
-      </w:rPr>
-      <w:t>Collareda</w:t>
-    </w:r>
-    <w:proofErr w:type="spellEnd"/>
-    <w:r>
-      <w:rPr>
-        <w:lang w:val="es-AR"/>
-      </w:rPr>
-      <w:t xml:space="preserve">, Cintia Hernandez y </w:t>
+      <w:t xml:space="preserve">Agustín Collareda, Cintia Hernandez y </w:t>
     </w:r>
     <w:r>
       <w:rPr>
@@ -15145,7 +15139,7 @@
 </file>
 
 <file path=word/footnotes.xml><?xml version="1.0" encoding="utf-8"?>
-<w:footnotes xmlns:wpc="http://schemas.microsoft.com/office/word/2010/wordprocessingCanvas" xmlns:mc="http://schemas.openxmlformats.org/markup-compatibility/2006" xmlns:o="urn:schemas-microsoft-com:office:office" xmlns:r="http://schemas.openxmlformats.org/officeDocument/2006/relationships" xmlns:m="http://schemas.openxmlformats.org/officeDocument/2006/math" xmlns:v="urn:schemas-microsoft-com:vml" xmlns:wp14="http://schemas.microsoft.com/office/word/2010/wordprocessingDrawing" xmlns:wp="http://schemas.openxmlformats.org/drawingml/2006/wordprocessingDrawing" xmlns:w10="urn:schemas-microsoft-com:office:word" xmlns:w="http://schemas.openxmlformats.org/wordprocessingml/2006/main" xmlns:w14="http://schemas.microsoft.com/office/word/2010/wordml" xmlns:w15="http://schemas.microsoft.com/office/word/2012/wordml" xmlns:wpg="http://schemas.microsoft.com/office/word/2010/wordprocessingGroup" xmlns:wpi="http://schemas.microsoft.com/office/word/2010/wordprocessingInk" xmlns:wne="http://schemas.microsoft.com/office/word/2006/wordml" xmlns:wps="http://schemas.microsoft.com/office/word/2010/wordprocessingShape" mc:Ignorable="w14 w15 wp14">
+<w:footnotes xmlns:wpc="http://schemas.microsoft.com/office/word/2010/wordprocessingCanvas" xmlns:cx="http://schemas.microsoft.com/office/drawing/2014/chartex" xmlns:cx1="http://schemas.microsoft.com/office/drawing/2015/9/8/chartex" xmlns:cx2="http://schemas.microsoft.com/office/drawing/2015/10/21/chartex" xmlns:cx3="http://schemas.microsoft.com/office/drawing/2016/5/9/chartex" xmlns:cx4="http://schemas.microsoft.com/office/drawing/2016/5/10/chartex" xmlns:cx5="http://schemas.microsoft.com/office/drawing/2016/5/11/chartex" xmlns:cx6="http://schemas.microsoft.com/office/drawing/2016/5/12/chartex" xmlns:cx7="http://schemas.microsoft.com/office/drawing/2016/5/13/chartex" xmlns:cx8="http://schemas.microsoft.com/office/drawing/2016/5/14/chartex" xmlns:mc="http://schemas.openxmlformats.org/markup-compatibility/2006" xmlns:aink="http://schemas.microsoft.com/office/drawing/2016/ink" xmlns:am3d="http://schemas.microsoft.com/office/drawing/2017/model3d" xmlns:o="urn:schemas-microsoft-com:office:office" xmlns:oel="http://schemas.microsoft.com/office/2019/extlst" xmlns:r="http://schemas.openxmlformats.org/officeDocument/2006/relationships" xmlns:m="http://schemas.openxmlformats.org/officeDocument/2006/math" xmlns:v="urn:schemas-microsoft-com:vml" xmlns:wp14="http://schemas.microsoft.com/office/word/2010/wordprocessingDrawing" xmlns:wp="http://schemas.openxmlformats.org/drawingml/2006/wordprocessingDrawing" xmlns:w10="urn:schemas-microsoft-com:office:word" xmlns:w="http://schemas.openxmlformats.org/wordprocessingml/2006/main" xmlns:w14="http://schemas.microsoft.com/office/word/2010/wordml" xmlns:w15="http://schemas.microsoft.com/office/word/2012/wordml" xmlns:w16cex="http://schemas.microsoft.com/office/word/2018/wordml/cex" xmlns:w16cid="http://schemas.microsoft.com/office/word/2016/wordml/cid" xmlns:w16="http://schemas.microsoft.com/office/word/2018/wordml" xmlns:w16du="http://schemas.microsoft.com/office/word/2023/wordml/word16du" xmlns:w16sdtdh="http://schemas.microsoft.com/office/word/2020/wordml/sdtdatahash" xmlns:w16se="http://schemas.microsoft.com/office/word/2015/wordml/symex" xmlns:wpg="http://schemas.microsoft.com/office/word/2010/wordprocessingGroup" xmlns:wpi="http://schemas.microsoft.com/office/word/2010/wordprocessingInk" xmlns:wne="http://schemas.microsoft.com/office/word/2006/wordml" xmlns:wps="http://schemas.microsoft.com/office/word/2010/wordprocessingShape" mc:Ignorable="w14 w15 w16se w16cid w16 w16cex w16sdtdh w16du wp14">
   <w:footnote w:type="separator" w:id="-1">
     <w:p>
       <w:r>
@@ -15166,7 +15160,7 @@
 </file>
 
 <file path=word/header1.xml><?xml version="1.0" encoding="utf-8"?>
-<w:hdr xmlns:wpc="http://schemas.microsoft.com/office/word/2010/wordprocessingCanvas" xmlns:mc="http://schemas.openxmlformats.org/markup-compatibility/2006" xmlns:o="urn:schemas-microsoft-com:office:office" xmlns:r="http://schemas.openxmlformats.org/officeDocument/2006/relationships" xmlns:m="http://schemas.openxmlformats.org/officeDocument/2006/math" xmlns:v="urn:schemas-microsoft-com:vml" xmlns:wp14="http://schemas.microsoft.com/office/word/2010/wordprocessingDrawing" xmlns:wp="http://schemas.openxmlformats.org/drawingml/2006/wordprocessingDrawing" xmlns:w10="urn:schemas-microsoft-com:office:word" xmlns:w="http://schemas.openxmlformats.org/wordprocessingml/2006/main" xmlns:w14="http://schemas.microsoft.com/office/word/2010/wordml" xmlns:w15="http://schemas.microsoft.com/office/word/2012/wordml" xmlns:wpg="http://schemas.microsoft.com/office/word/2010/wordprocessingGroup" xmlns:wpi="http://schemas.microsoft.com/office/word/2010/wordprocessingInk" xmlns:wne="http://schemas.microsoft.com/office/word/2006/wordml" xmlns:wps="http://schemas.microsoft.com/office/word/2010/wordprocessingShape" mc:Ignorable="w14 w15 wp14">
+<w:hdr xmlns:wpc="http://schemas.microsoft.com/office/word/2010/wordprocessingCanvas" xmlns:cx="http://schemas.microsoft.com/office/drawing/2014/chartex" xmlns:cx1="http://schemas.microsoft.com/office/drawing/2015/9/8/chartex" xmlns:cx2="http://schemas.microsoft.com/office/drawing/2015/10/21/chartex" xmlns:cx3="http://schemas.microsoft.com/office/drawing/2016/5/9/chartex" xmlns:cx4="http://schemas.microsoft.com/office/drawing/2016/5/10/chartex" xmlns:cx5="http://schemas.microsoft.com/office/drawing/2016/5/11/chartex" xmlns:cx6="http://schemas.microsoft.com/office/drawing/2016/5/12/chartex" xmlns:cx7="http://schemas.microsoft.com/office/drawing/2016/5/13/chartex" xmlns:cx8="http://schemas.microsoft.com/office/drawing/2016/5/14/chartex" xmlns:mc="http://schemas.openxmlformats.org/markup-compatibility/2006" xmlns:aink="http://schemas.microsoft.com/office/drawing/2016/ink" xmlns:am3d="http://schemas.microsoft.com/office/drawing/2017/model3d" xmlns:o="urn:schemas-microsoft-com:office:office" xmlns:oel="http://schemas.microsoft.com/office/2019/extlst" xmlns:r="http://schemas.openxmlformats.org/officeDocument/2006/relationships" xmlns:m="http://schemas.openxmlformats.org/officeDocument/2006/math" xmlns:v="urn:schemas-microsoft-com:vml" xmlns:wp14="http://schemas.microsoft.com/office/word/2010/wordprocessingDrawing" xmlns:wp="http://schemas.openxmlformats.org/drawingml/2006/wordprocessingDrawing" xmlns:w10="urn:schemas-microsoft-com:office:word" xmlns:w="http://schemas.openxmlformats.org/wordprocessingml/2006/main" xmlns:w14="http://schemas.microsoft.com/office/word/2010/wordml" xmlns:w15="http://schemas.microsoft.com/office/word/2012/wordml" xmlns:w16cex="http://schemas.microsoft.com/office/word/2018/wordml/cex" xmlns:w16cid="http://schemas.microsoft.com/office/word/2016/wordml/cid" xmlns:w16="http://schemas.microsoft.com/office/word/2018/wordml" xmlns:w16du="http://schemas.microsoft.com/office/word/2023/wordml/word16du" xmlns:w16sdtdh="http://schemas.microsoft.com/office/word/2020/wordml/sdtdatahash" xmlns:w16se="http://schemas.microsoft.com/office/word/2015/wordml/symex" xmlns:wpg="http://schemas.microsoft.com/office/word/2010/wordprocessingGroup" xmlns:wpi="http://schemas.microsoft.com/office/word/2010/wordprocessingInk" xmlns:wne="http://schemas.microsoft.com/office/word/2006/wordml" xmlns:wps="http://schemas.microsoft.com/office/word/2010/wordprocessingShape" mc:Ignorable="w14 w15 w16se w16cid w16 w16cex w16sdtdh w16du wp14">
   <w:p>
     <w:pPr>
       <w:pStyle w:val="Encabezado"/>
@@ -15375,7 +15369,7 @@
             </wp:anchor>
           </w:drawing>
         </mc:Choice>
-        <mc:Fallback xmlns:cx="http://schemas.microsoft.com/office/drawing/2014/chartex" xmlns:cx1="http://schemas.microsoft.com/office/drawing/2015/9/8/chartex" xmlns:cx2="http://schemas.microsoft.com/office/drawing/2015/10/21/chartex" xmlns:cx3="http://schemas.microsoft.com/office/drawing/2016/5/9/chartex" xmlns:cx4="http://schemas.microsoft.com/office/drawing/2016/5/10/chartex" xmlns:cx5="http://schemas.microsoft.com/office/drawing/2016/5/11/chartex" xmlns:cx6="http://schemas.microsoft.com/office/drawing/2016/5/12/chartex" xmlns:cx7="http://schemas.microsoft.com/office/drawing/2016/5/13/chartex" xmlns:cx8="http://schemas.microsoft.com/office/drawing/2016/5/14/chartex" xmlns:aink="http://schemas.microsoft.com/office/drawing/2016/ink" xmlns:am3d="http://schemas.microsoft.com/office/drawing/2017/model3d" xmlns:oel="http://schemas.microsoft.com/office/2019/extlst" xmlns:w16cex="http://schemas.microsoft.com/office/word/2018/wordml/cex" xmlns:w16cid="http://schemas.microsoft.com/office/word/2016/wordml/cid" xmlns:w16="http://schemas.microsoft.com/office/word/2018/wordml" xmlns:w16du="http://schemas.microsoft.com/office/word/2023/wordml/word16du" xmlns:w16sdtdh="http://schemas.microsoft.com/office/word/2020/wordml/sdtdatahash" xmlns:w16se="http://schemas.microsoft.com/office/word/2015/wordml/symex">
+        <mc:Fallback>
           <w:pict>
             <v:rect w14:anchorId="71D10D73" id="Rectangle 41" o:spid="_x0000_s1026" style="position:absolute;margin-left:39.3pt;margin-top:.4pt;width:7.15pt;height:62.3pt;z-index:251659264;visibility:visible;mso-wrap-style:square;mso-width-percent:0;mso-height-percent:900;mso-wrap-distance-left:9pt;mso-wrap-distance-top:0;mso-wrap-distance-right:9pt;mso-wrap-distance-bottom:0;mso-position-horizontal:absolute;mso-position-horizontal-relative:page;mso-position-vertical:absolute;mso-position-vertical-relative:page;mso-width-percent:0;mso-height-percent:900;mso-width-relative:page;mso-height-relative:bottom-margin-area;v-text-anchor:top" o:gfxdata="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" fillcolor="#4bacc6" strokecolor="#205867">
               <w10:wrap anchorx="page" anchory="page"/>
@@ -15448,7 +15442,7 @@
             </wp:anchor>
           </w:drawing>
         </mc:Choice>
-        <mc:Fallback xmlns:cx="http://schemas.microsoft.com/office/drawing/2014/chartex" xmlns:cx1="http://schemas.microsoft.com/office/drawing/2015/9/8/chartex" xmlns:cx2="http://schemas.microsoft.com/office/drawing/2015/10/21/chartex" xmlns:cx3="http://schemas.microsoft.com/office/drawing/2016/5/9/chartex" xmlns:cx4="http://schemas.microsoft.com/office/drawing/2016/5/10/chartex" xmlns:cx5="http://schemas.microsoft.com/office/drawing/2016/5/11/chartex" xmlns:cx6="http://schemas.microsoft.com/office/drawing/2016/5/12/chartex" xmlns:cx7="http://schemas.microsoft.com/office/drawing/2016/5/13/chartex" xmlns:cx8="http://schemas.microsoft.com/office/drawing/2016/5/14/chartex" xmlns:aink="http://schemas.microsoft.com/office/drawing/2016/ink" xmlns:am3d="http://schemas.microsoft.com/office/drawing/2017/model3d" xmlns:oel="http://schemas.microsoft.com/office/2019/extlst" xmlns:w16cex="http://schemas.microsoft.com/office/word/2018/wordml/cex" xmlns:w16cid="http://schemas.microsoft.com/office/word/2016/wordml/cid" xmlns:w16="http://schemas.microsoft.com/office/word/2018/wordml" xmlns:w16du="http://schemas.microsoft.com/office/word/2023/wordml/word16du" xmlns:w16sdtdh="http://schemas.microsoft.com/office/word/2020/wordml/sdtdatahash" xmlns:w16se="http://schemas.microsoft.com/office/word/2015/wordml/symex">
+        <mc:Fallback>
           <w:pict>
             <v:rect w14:anchorId="364D497C" id="Rectangle 34" o:spid="_x0000_s1026" style="position:absolute;margin-left:549.6pt;margin-top:.4pt;width:7.15pt;height:62.3pt;z-index:251657216;visibility:visible;mso-wrap-style:square;mso-width-percent:0;mso-height-percent:900;mso-wrap-distance-left:9pt;mso-wrap-distance-top:0;mso-wrap-distance-right:9pt;mso-wrap-distance-bottom:0;mso-position-horizontal:absolute;mso-position-horizontal-relative:page;mso-position-vertical:absolute;mso-position-vertical-relative:page;mso-width-percent:0;mso-height-percent:900;mso-width-relative:page;mso-height-relative:bottom-margin-area;v-text-anchor:top" o:gfxdata="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" fillcolor="#4bacc6" strokecolor="#205867">
               <w10:wrap anchorx="page" anchory="page"/>
@@ -15579,7 +15573,7 @@
             </wp:anchor>
           </w:drawing>
         </mc:Choice>
-        <mc:Fallback xmlns:cx="http://schemas.microsoft.com/office/drawing/2014/chartex" xmlns:cx1="http://schemas.microsoft.com/office/drawing/2015/9/8/chartex" xmlns:cx2="http://schemas.microsoft.com/office/drawing/2015/10/21/chartex" xmlns:cx3="http://schemas.microsoft.com/office/drawing/2016/5/9/chartex" xmlns:cx4="http://schemas.microsoft.com/office/drawing/2016/5/10/chartex" xmlns:cx5="http://schemas.microsoft.com/office/drawing/2016/5/11/chartex" xmlns:cx6="http://schemas.microsoft.com/office/drawing/2016/5/12/chartex" xmlns:cx7="http://schemas.microsoft.com/office/drawing/2016/5/13/chartex" xmlns:cx8="http://schemas.microsoft.com/office/drawing/2016/5/14/chartex" xmlns:aink="http://schemas.microsoft.com/office/drawing/2016/ink" xmlns:am3d="http://schemas.microsoft.com/office/drawing/2017/model3d" xmlns:oel="http://schemas.microsoft.com/office/2019/extlst" xmlns:w16cex="http://schemas.microsoft.com/office/word/2018/wordml/cex" xmlns:w16cid="http://schemas.microsoft.com/office/word/2016/wordml/cid" xmlns:w16="http://schemas.microsoft.com/office/word/2018/wordml" xmlns:w16du="http://schemas.microsoft.com/office/word/2023/wordml/word16du" xmlns:w16sdtdh="http://schemas.microsoft.com/office/word/2020/wordml/sdtdatahash" xmlns:w16se="http://schemas.microsoft.com/office/word/2015/wordml/symex">
+        <mc:Fallback>
           <w:pict>
             <v:group w14:anchorId="583E1BE7" id="Group 35" o:spid="_x0000_s1026" style="position:absolute;margin-left:0;margin-top:0;width:593.5pt;height:64.2pt;z-index:251658240;mso-width-percent:1000;mso-position-horizontal:center;mso-position-horizontal-relative:page;mso-position-vertical:top;mso-position-vertical-relative:page;mso-width-percent:1000;mso-height-relative:top-margin-area" coordorigin="8,9" coordsize="15823,1439" o:gfxdata="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">
               <v:shapetype id="_x0000_t32" coordsize="21600,21600" o:spt="32" o:oned="t" path="m,l21600,21600e" filled="f">
@@ -15595,15 +15589,7 @@
       </mc:AlternateContent>
     </w:r>
     <w:r>
-      <w:t xml:space="preserve">Vesta </w:t>
-    </w:r>
-    <w:proofErr w:type="spellStart"/>
-    <w:r>
-      <w:t>Risk</w:t>
-    </w:r>
-    <w:proofErr w:type="spellEnd"/>
-    <w:r>
-      <w:t xml:space="preserve"> Manager</w:t>
+      <w:t>Vesta Risk Manager</w:t>
     </w:r>
     <w:r>
       <w:tab/>
@@ -15613,8 +15599,8 @@
 </file>
 
 <file path=word/numbering.xml><?xml version="1.0" encoding="utf-8"?>
-<w:numbering xmlns:wpc="http://schemas.microsoft.com/office/word/2010/wordprocessingCanvas" xmlns:mc="http://schemas.openxmlformats.org/markup-compatibility/2006" xmlns:o="urn:schemas-microsoft-com:office:office" xmlns:r="http://schemas.openxmlformats.org/officeDocument/2006/relationships" xmlns:m="http://schemas.openxmlformats.org/officeDocument/2006/math" xmlns:v="urn:schemas-microsoft-com:vml" xmlns:wp14="http://schemas.microsoft.com/office/word/2010/wordprocessingDrawing" xmlns:wp="http://schemas.openxmlformats.org/drawingml/2006/wordprocessingDrawing" xmlns:w10="urn:schemas-microsoft-com:office:word" xmlns:w="http://schemas.openxmlformats.org/wordprocessingml/2006/main" xmlns:w14="http://schemas.microsoft.com/office/word/2010/wordml" xmlns:w15="http://schemas.microsoft.com/office/word/2012/wordml" xmlns:wpg="http://schemas.microsoft.com/office/word/2010/wordprocessingGroup" xmlns:wpi="http://schemas.microsoft.com/office/word/2010/wordprocessingInk" xmlns:wne="http://schemas.microsoft.com/office/word/2006/wordml" xmlns:wps="http://schemas.microsoft.com/office/word/2010/wordprocessingShape" mc:Ignorable="w14 w15 wp14">
-  <w:abstractNum w:abstractNumId="0">
+<w:numbering xmlns:wpc="http://schemas.microsoft.com/office/word/2010/wordprocessingCanvas" xmlns:cx="http://schemas.microsoft.com/office/drawing/2014/chartex" xmlns:cx1="http://schemas.microsoft.com/office/drawing/2015/9/8/chartex" xmlns:cx2="http://schemas.microsoft.com/office/drawing/2015/10/21/chartex" xmlns:cx3="http://schemas.microsoft.com/office/drawing/2016/5/9/chartex" xmlns:cx4="http://schemas.microsoft.com/office/drawing/2016/5/10/chartex" xmlns:cx5="http://schemas.microsoft.com/office/drawing/2016/5/11/chartex" xmlns:cx6="http://schemas.microsoft.com/office/drawing/2016/5/12/chartex" xmlns:cx7="http://schemas.microsoft.com/office/drawing/2016/5/13/chartex" xmlns:cx8="http://schemas.microsoft.com/office/drawing/2016/5/14/chartex" xmlns:mc="http://schemas.openxmlformats.org/markup-compatibility/2006" xmlns:aink="http://schemas.microsoft.com/office/drawing/2016/ink" xmlns:am3d="http://schemas.microsoft.com/office/drawing/2017/model3d" xmlns:o="urn:schemas-microsoft-com:office:office" xmlns:oel="http://schemas.microsoft.com/office/2019/extlst" xmlns:r="http://schemas.openxmlformats.org/officeDocument/2006/relationships" xmlns:m="http://schemas.openxmlformats.org/officeDocument/2006/math" xmlns:v="urn:schemas-microsoft-com:vml" xmlns:wp14="http://schemas.microsoft.com/office/word/2010/wordprocessingDrawing" xmlns:wp="http://schemas.openxmlformats.org/drawingml/2006/wordprocessingDrawing" xmlns:w10="urn:schemas-microsoft-com:office:word" xmlns:w="http://schemas.openxmlformats.org/wordprocessingml/2006/main" xmlns:w14="http://schemas.microsoft.com/office/word/2010/wordml" xmlns:w15="http://schemas.microsoft.com/office/word/2012/wordml" xmlns:w16cex="http://schemas.microsoft.com/office/word/2018/wordml/cex" xmlns:w16cid="http://schemas.microsoft.com/office/word/2016/wordml/cid" xmlns:w16="http://schemas.microsoft.com/office/word/2018/wordml" xmlns:w16du="http://schemas.microsoft.com/office/word/2023/wordml/word16du" xmlns:w16sdtdh="http://schemas.microsoft.com/office/word/2020/wordml/sdtdatahash" xmlns:w16se="http://schemas.microsoft.com/office/word/2015/wordml/symex" xmlns:wpg="http://schemas.microsoft.com/office/word/2010/wordprocessingGroup" xmlns:wpi="http://schemas.microsoft.com/office/word/2010/wordprocessingInk" xmlns:wne="http://schemas.microsoft.com/office/word/2006/wordml" xmlns:wps="http://schemas.microsoft.com/office/word/2010/wordprocessingShape" mc:Ignorable="w14 w15 w16se w16cid w16 w16cex w16sdtdh w16du wp14">
+  <w:abstractNum w:abstractNumId="0" w15:restartNumberingAfterBreak="0">
     <w:nsid w:val="00000003"/>
     <w:multiLevelType w:val="multilevel"/>
     <w:tmpl w:val="00000003"/>
@@ -15772,7 +15758,7 @@
       </w:rPr>
     </w:lvl>
   </w:abstractNum>
-  <w:abstractNum w:abstractNumId="1">
+  <w:abstractNum w:abstractNumId="1" w15:restartNumberingAfterBreak="0">
     <w:nsid w:val="00000004"/>
     <w:multiLevelType w:val="multilevel"/>
     <w:tmpl w:val="796A7516"/>
@@ -15930,7 +15916,7 @@
       </w:rPr>
     </w:lvl>
   </w:abstractNum>
-  <w:abstractNum w:abstractNumId="2">
+  <w:abstractNum w:abstractNumId="2" w15:restartNumberingAfterBreak="0">
     <w:nsid w:val="00000005"/>
     <w:multiLevelType w:val="multilevel"/>
     <w:tmpl w:val="00000005"/>
@@ -16088,7 +16074,7 @@
       </w:rPr>
     </w:lvl>
   </w:abstractNum>
-  <w:abstractNum w:abstractNumId="3">
+  <w:abstractNum w:abstractNumId="3" w15:restartNumberingAfterBreak="0">
     <w:nsid w:val="00000006"/>
     <w:multiLevelType w:val="multilevel"/>
     <w:tmpl w:val="00000006"/>
@@ -16246,7 +16232,7 @@
       </w:rPr>
     </w:lvl>
   </w:abstractNum>
-  <w:abstractNum w:abstractNumId="4">
+  <w:abstractNum w:abstractNumId="4" w15:restartNumberingAfterBreak="0">
     <w:nsid w:val="11EC450D"/>
     <w:multiLevelType w:val="hybridMultilevel"/>
     <w:tmpl w:val="8D1847A2"/>
@@ -16359,7 +16345,7 @@
       </w:rPr>
     </w:lvl>
   </w:abstractNum>
-  <w:abstractNum w:abstractNumId="5">
+  <w:abstractNum w:abstractNumId="5" w15:restartNumberingAfterBreak="0">
     <w:nsid w:val="255F5799"/>
     <w:multiLevelType w:val="hybridMultilevel"/>
     <w:tmpl w:val="B8F40458"/>
@@ -16445,7 +16431,7 @@
       </w:pPr>
     </w:lvl>
   </w:abstractNum>
-  <w:abstractNum w:abstractNumId="6">
+  <w:abstractNum w:abstractNumId="6" w15:restartNumberingAfterBreak="0">
     <w:nsid w:val="28FC7902"/>
     <w:multiLevelType w:val="hybridMultilevel"/>
     <w:tmpl w:val="906AC62C"/>
@@ -16558,7 +16544,7 @@
       </w:rPr>
     </w:lvl>
   </w:abstractNum>
-  <w:abstractNum w:abstractNumId="7">
+  <w:abstractNum w:abstractNumId="7" w15:restartNumberingAfterBreak="0">
     <w:nsid w:val="29666E10"/>
     <w:multiLevelType w:val="hybridMultilevel"/>
     <w:tmpl w:val="7A52FCBA"/>
@@ -16671,7 +16657,7 @@
       </w:rPr>
     </w:lvl>
   </w:abstractNum>
-  <w:abstractNum w:abstractNumId="8">
+  <w:abstractNum w:abstractNumId="8" w15:restartNumberingAfterBreak="0">
     <w:nsid w:val="487036EC"/>
     <w:multiLevelType w:val="hybridMultilevel"/>
     <w:tmpl w:val="BDFE724A"/>
@@ -16757,7 +16743,7 @@
       </w:pPr>
     </w:lvl>
   </w:abstractNum>
-  <w:abstractNum w:abstractNumId="9">
+  <w:abstractNum w:abstractNumId="9" w15:restartNumberingAfterBreak="0">
     <w:nsid w:val="50BB5514"/>
     <w:multiLevelType w:val="multilevel"/>
     <w:tmpl w:val="2B247C24"/>
@@ -16906,7 +16892,7 @@
       </w:rPr>
     </w:lvl>
   </w:abstractNum>
-  <w:abstractNum w:abstractNumId="10">
+  <w:abstractNum w:abstractNumId="10" w15:restartNumberingAfterBreak="0">
     <w:nsid w:val="52D90BB8"/>
     <w:multiLevelType w:val="hybridMultilevel"/>
     <w:tmpl w:val="1D2461DE"/>
@@ -17020,7 +17006,7 @@
       </w:rPr>
     </w:lvl>
   </w:abstractNum>
-  <w:abstractNum w:abstractNumId="11">
+  <w:abstractNum w:abstractNumId="11" w15:restartNumberingAfterBreak="0">
     <w:nsid w:val="57C32546"/>
     <w:multiLevelType w:val="hybridMultilevel"/>
     <w:tmpl w:val="394EC70A"/>
@@ -17133,7 +17119,7 @@
       </w:rPr>
     </w:lvl>
   </w:abstractNum>
-  <w:abstractNum w:abstractNumId="12">
+  <w:abstractNum w:abstractNumId="12" w15:restartNumberingAfterBreak="0">
     <w:nsid w:val="63AB5DE6"/>
     <w:multiLevelType w:val="hybridMultilevel"/>
     <w:tmpl w:val="380A430A"/>
@@ -17245,7 +17231,7 @@
       </w:rPr>
     </w:lvl>
   </w:abstractNum>
-  <w:abstractNum w:abstractNumId="13">
+  <w:abstractNum w:abstractNumId="13" w15:restartNumberingAfterBreak="0">
     <w:nsid w:val="708E589C"/>
     <w:multiLevelType w:val="multilevel"/>
     <w:tmpl w:val="381042DE"/>
@@ -17385,7 +17371,7 @@
       </w:rPr>
     </w:lvl>
   </w:abstractNum>
-  <w:abstractNum w:abstractNumId="14">
+  <w:abstractNum w:abstractNumId="14" w15:restartNumberingAfterBreak="0">
     <w:nsid w:val="7DC96402"/>
     <w:multiLevelType w:val="multilevel"/>
     <w:tmpl w:val="EB64E2D6"/>
@@ -17534,7 +17520,7 @@
       </w:rPr>
     </w:lvl>
   </w:abstractNum>
-  <w:abstractNum w:abstractNumId="15">
+  <w:abstractNum w:abstractNumId="15" w15:restartNumberingAfterBreak="0">
     <w:nsid w:val="7DD64906"/>
     <w:multiLevelType w:val="hybridMultilevel"/>
     <w:tmpl w:val="795E7434"/>
@@ -17648,65 +17634,65 @@
       </w:rPr>
     </w:lvl>
   </w:abstractNum>
-  <w:num w:numId="1">
+  <w:num w:numId="1" w16cid:durableId="301429347">
     <w:abstractNumId w:val="5"/>
   </w:num>
-  <w:num w:numId="2">
+  <w:num w:numId="2" w16cid:durableId="1402483206">
     <w:abstractNumId w:val="8"/>
   </w:num>
-  <w:num w:numId="3">
+  <w:num w:numId="3" w16cid:durableId="393091709">
     <w:abstractNumId w:val="8"/>
   </w:num>
-  <w:num w:numId="4">
+  <w:num w:numId="4" w16cid:durableId="654187427">
     <w:abstractNumId w:val="8"/>
   </w:num>
-  <w:num w:numId="5">
+  <w:num w:numId="5" w16cid:durableId="73402329">
     <w:abstractNumId w:val="1"/>
   </w:num>
-  <w:num w:numId="6">
+  <w:num w:numId="6" w16cid:durableId="1209416721">
     <w:abstractNumId w:val="2"/>
   </w:num>
-  <w:num w:numId="7">
+  <w:num w:numId="7" w16cid:durableId="1359313090">
     <w:abstractNumId w:val="3"/>
   </w:num>
-  <w:num w:numId="8">
+  <w:num w:numId="8" w16cid:durableId="715589157">
     <w:abstractNumId w:val="0"/>
   </w:num>
-  <w:num w:numId="9">
+  <w:num w:numId="9" w16cid:durableId="651058911">
     <w:abstractNumId w:val="13"/>
   </w:num>
-  <w:num w:numId="10">
+  <w:num w:numId="10" w16cid:durableId="1109854751">
     <w:abstractNumId w:val="15"/>
   </w:num>
-  <w:num w:numId="11">
+  <w:num w:numId="11" w16cid:durableId="694769404">
     <w:abstractNumId w:val="4"/>
   </w:num>
-  <w:num w:numId="12">
+  <w:num w:numId="12" w16cid:durableId="134838254">
     <w:abstractNumId w:val="10"/>
   </w:num>
-  <w:num w:numId="13">
+  <w:num w:numId="13" w16cid:durableId="1167672179">
     <w:abstractNumId w:val="12"/>
   </w:num>
-  <w:num w:numId="14">
+  <w:num w:numId="14" w16cid:durableId="1979607867">
     <w:abstractNumId w:val="11"/>
   </w:num>
-  <w:num w:numId="15">
+  <w:num w:numId="15" w16cid:durableId="1698461304">
     <w:abstractNumId w:val="6"/>
   </w:num>
-  <w:num w:numId="16">
+  <w:num w:numId="16" w16cid:durableId="217668422">
     <w:abstractNumId w:val="7"/>
   </w:num>
-  <w:num w:numId="17">
+  <w:num w:numId="17" w16cid:durableId="833107267">
     <w:abstractNumId w:val="14"/>
   </w:num>
-  <w:num w:numId="18">
+  <w:num w:numId="18" w16cid:durableId="2073656956">
     <w:abstractNumId w:val="9"/>
   </w:num>
 </w:numbering>
 </file>
 
 <file path=word/styles.xml><?xml version="1.0" encoding="utf-8"?>
-<w:styles xmlns:mc="http://schemas.openxmlformats.org/markup-compatibility/2006" xmlns:r="http://schemas.openxmlformats.org/officeDocument/2006/relationships" xmlns:w="http://schemas.openxmlformats.org/wordprocessingml/2006/main" xmlns:w14="http://schemas.microsoft.com/office/word/2010/wordml" xmlns:w15="http://schemas.microsoft.com/office/word/2012/wordml" mc:Ignorable="w14 w15">
+<w:styles xmlns:mc="http://schemas.openxmlformats.org/markup-compatibility/2006" xmlns:r="http://schemas.openxmlformats.org/officeDocument/2006/relationships" xmlns:w="http://schemas.openxmlformats.org/wordprocessingml/2006/main" xmlns:w14="http://schemas.microsoft.com/office/word/2010/wordml" xmlns:w15="http://schemas.microsoft.com/office/word/2012/wordml" xmlns:w16cex="http://schemas.microsoft.com/office/word/2018/wordml/cex" xmlns:w16cid="http://schemas.microsoft.com/office/word/2016/wordml/cid" xmlns:w16="http://schemas.microsoft.com/office/word/2018/wordml" xmlns:w16du="http://schemas.microsoft.com/office/word/2023/wordml/word16du" xmlns:w16sdtdh="http://schemas.microsoft.com/office/word/2020/wordml/sdtdatahash" xmlns:w16se="http://schemas.microsoft.com/office/word/2015/wordml/symex" mc:Ignorable="w14 w15 w16se w16cid w16 w16cex w16sdtdh w16du">
   <w:docDefaults>
     <w:rPrDefault>
       <w:rPr>
@@ -17716,7 +17702,7 @@
     </w:rPrDefault>
     <w:pPrDefault/>
   </w:docDefaults>
-  <w:latentStyles w:defLockedState="0" w:defUIPriority="99" w:defSemiHidden="0" w:defUnhideWhenUsed="0" w:defQFormat="0" w:count="371">
+  <w:latentStyles w:defLockedState="0" w:defUIPriority="99" w:defSemiHidden="0" w:defUnhideWhenUsed="0" w:defQFormat="0" w:count="376">
     <w:lsdException w:name="Normal" w:uiPriority="0" w:qFormat="1"/>
     <w:lsdException w:name="heading 1" w:uiPriority="0" w:qFormat="1"/>
     <w:lsdException w:name="heading 2" w:semiHidden="1" w:uiPriority="0" w:unhideWhenUsed="1" w:qFormat="1"/>
@@ -18088,6 +18074,11 @@
     <w:lsdException w:name="List Table 5 Dark Accent 6" w:uiPriority="50"/>
     <w:lsdException w:name="List Table 6 Colorful Accent 6" w:uiPriority="51"/>
     <w:lsdException w:name="List Table 7 Colorful Accent 6" w:uiPriority="52"/>
+    <w:lsdException w:name="Mention" w:semiHidden="1" w:unhideWhenUsed="1"/>
+    <w:lsdException w:name="Smart Hyperlink" w:semiHidden="1" w:unhideWhenUsed="1"/>
+    <w:lsdException w:name="Hashtag" w:semiHidden="1" w:unhideWhenUsed="1"/>
+    <w:lsdException w:name="Unresolved Mention" w:semiHidden="1" w:unhideWhenUsed="1"/>
+    <w:lsdException w:name="Smart Link" w:semiHidden="1" w:unhideWhenUsed="1"/>
   </w:latentStyles>
   <w:style w:type="paragraph" w:default="1" w:styleId="Normal">
     <w:name w:val="Normal"/>
@@ -18754,11 +18745,11 @@
     <w:qFormat/>
     <w:rsid w:val="005F60BA"/>
   </w:style>
-  <w:style w:type="paragraph" w:styleId="Puesto">
+  <w:style w:type="paragraph" w:styleId="Ttulo">
     <w:name w:val="Title"/>
     <w:basedOn w:val="Normal"/>
     <w:next w:val="Normal"/>
-    <w:link w:val="PuestoCar"/>
+    <w:link w:val="TtuloCar"/>
     <w:uiPriority w:val="10"/>
     <w:qFormat/>
     <w:rsid w:val="009A3173"/>
@@ -18778,10 +18769,10 @@
       <w:szCs w:val="52"/>
     </w:rPr>
   </w:style>
-  <w:style w:type="character" w:customStyle="1" w:styleId="PuestoCar">
-    <w:name w:val="Puesto Car"/>
+  <w:style w:type="character" w:customStyle="1" w:styleId="TtuloCar">
+    <w:name w:val="Título Car"/>
     <w:basedOn w:val="Fuentedeprrafopredeter"/>
-    <w:link w:val="Puesto"/>
+    <w:link w:val="Ttulo"/>
     <w:uiPriority w:val="10"/>
     <w:rsid w:val="009A3173"/>
     <w:rPr>
@@ -18795,7 +18786,7 @@
   </w:style>
   <w:style w:type="paragraph" w:customStyle="1" w:styleId="PSI-Ttulo">
     <w:name w:val="PSI - Título"/>
-    <w:basedOn w:val="Puesto"/>
+    <w:basedOn w:val="Ttulo"/>
     <w:autoRedefine/>
     <w:qFormat/>
     <w:rsid w:val="009A3173"/>
@@ -18876,7 +18867,7 @@
       <w:contextualSpacing/>
     </w:pPr>
   </w:style>
-  <w:style w:type="paragraph" w:styleId="TtulodeTDC">
+  <w:style w:type="paragraph" w:styleId="TtuloTDC">
     <w:name w:val="TOC Heading"/>
     <w:basedOn w:val="Ttulo1"/>
     <w:next w:val="Normal"/>

--- a/2. Etapa de elaboración/Iteración 1/Especificación de requerimientos/SRS_Vesta Risk Manager_T-Code.docx
+++ b/2. Etapa de elaboración/Iteración 1/Especificación de requerimientos/SRS_Vesta Risk Manager_T-Code.docx
@@ -357,7 +357,25 @@
           <w:sz w:val="36"/>
           <w:szCs w:val="36"/>
         </w:rPr>
-        <w:t>Vesta Risk Manager</w:t>
+        <w:t xml:space="preserve">Vesta </w:t>
+      </w:r>
+      <w:proofErr w:type="spellStart"/>
+      <w:r>
+        <w:rPr>
+          <w:rFonts w:ascii="Cambria" w:hAnsi="Cambria"/>
+          <w:sz w:val="36"/>
+          <w:szCs w:val="36"/>
+        </w:rPr>
+        <w:t>Risk</w:t>
+      </w:r>
+      <w:proofErr w:type="spellEnd"/>
+      <w:r>
+        <w:rPr>
+          <w:rFonts w:ascii="Cambria" w:hAnsi="Cambria"/>
+          <w:sz w:val="36"/>
+          <w:szCs w:val="36"/>
+        </w:rPr>
+        <w:t xml:space="preserve"> Manager</w:t>
       </w:r>
     </w:p>
     <w:p>
@@ -896,8 +914,8 @@
           <w:bCs w:val="0"/>
           <w:noProof/>
           <w:kern w:val="2"/>
-          <w:sz w:val="24"/>
-          <w:szCs w:val="24"/>
+          <w:sz w:val="22"/>
+          <w:szCs w:val="22"/>
           <w:lang w:val="es-AR" w:eastAsia="es-AR"/>
           <w14:ligatures w14:val="standardContextual"/>
         </w:rPr>
@@ -911,7 +929,7 @@
       <w:r>
         <w:fldChar w:fldCharType="separate"/>
       </w:r>
-      <w:hyperlink w:anchor="_Toc177602162" w:history="1">
+      <w:hyperlink w:anchor="_Toc177721905" w:history="1">
         <w:r>
           <w:rPr>
             <w:rStyle w:val="Hipervnculo"/>
@@ -938,7 +956,7 @@
             <w:noProof/>
             <w:webHidden/>
           </w:rPr>
-          <w:instrText xml:space="preserve"> PAGEREF _Toc177602162 \h </w:instrText>
+          <w:instrText xml:space="preserve"> PAGEREF _Toc177721905 \h </w:instrText>
         </w:r>
         <w:r>
           <w:rPr>
@@ -978,13 +996,13 @@
           <w:iCs w:val="0"/>
           <w:noProof/>
           <w:kern w:val="2"/>
-          <w:sz w:val="24"/>
-          <w:szCs w:val="24"/>
+          <w:sz w:val="22"/>
+          <w:szCs w:val="22"/>
           <w:lang w:val="es-AR" w:eastAsia="es-AR"/>
           <w14:ligatures w14:val="standardContextual"/>
         </w:rPr>
       </w:pPr>
-      <w:hyperlink w:anchor="_Toc177602163" w:history="1">
+      <w:hyperlink w:anchor="_Toc177721906" w:history="1">
         <w:r>
           <w:rPr>
             <w:rStyle w:val="Hipervnculo"/>
@@ -1011,7 +1029,7 @@
             <w:noProof/>
             <w:webHidden/>
           </w:rPr>
-          <w:instrText xml:space="preserve"> PAGEREF _Toc177602163 \h </w:instrText>
+          <w:instrText xml:space="preserve"> PAGEREF _Toc177721906 \h </w:instrText>
         </w:r>
         <w:r>
           <w:rPr>
@@ -1051,13 +1069,13 @@
           <w:iCs w:val="0"/>
           <w:noProof/>
           <w:kern w:val="2"/>
-          <w:sz w:val="24"/>
-          <w:szCs w:val="24"/>
+          <w:sz w:val="22"/>
+          <w:szCs w:val="22"/>
           <w:lang w:val="es-AR" w:eastAsia="es-AR"/>
           <w14:ligatures w14:val="standardContextual"/>
         </w:rPr>
       </w:pPr>
-      <w:hyperlink w:anchor="_Toc177602164" w:history="1">
+      <w:hyperlink w:anchor="_Toc177721907" w:history="1">
         <w:r>
           <w:rPr>
             <w:rStyle w:val="Hipervnculo"/>
@@ -1084,7 +1102,7 @@
             <w:noProof/>
             <w:webHidden/>
           </w:rPr>
-          <w:instrText xml:space="preserve"> PAGEREF _Toc177602164 \h </w:instrText>
+          <w:instrText xml:space="preserve"> PAGEREF _Toc177721907 \h </w:instrText>
         </w:r>
         <w:r>
           <w:rPr>
@@ -1124,13 +1142,13 @@
           <w:bCs w:val="0"/>
           <w:noProof/>
           <w:kern w:val="2"/>
-          <w:sz w:val="24"/>
-          <w:szCs w:val="24"/>
+          <w:sz w:val="22"/>
+          <w:szCs w:val="22"/>
           <w:lang w:val="es-AR" w:eastAsia="es-AR"/>
           <w14:ligatures w14:val="standardContextual"/>
         </w:rPr>
       </w:pPr>
-      <w:hyperlink w:anchor="_Toc177602165" w:history="1">
+      <w:hyperlink w:anchor="_Toc177721908" w:history="1">
         <w:r>
           <w:rPr>
             <w:rStyle w:val="Hipervnculo"/>
@@ -1157,7 +1175,7 @@
             <w:noProof/>
             <w:webHidden/>
           </w:rPr>
-          <w:instrText xml:space="preserve"> PAGEREF _Toc177602165 \h </w:instrText>
+          <w:instrText xml:space="preserve"> PAGEREF _Toc177721908 \h </w:instrText>
         </w:r>
         <w:r>
           <w:rPr>
@@ -1197,13 +1215,13 @@
           <w:iCs w:val="0"/>
           <w:noProof/>
           <w:kern w:val="2"/>
-          <w:sz w:val="24"/>
-          <w:szCs w:val="24"/>
+          <w:sz w:val="22"/>
+          <w:szCs w:val="22"/>
           <w:lang w:val="es-AR" w:eastAsia="es-AR"/>
           <w14:ligatures w14:val="standardContextual"/>
         </w:rPr>
       </w:pPr>
-      <w:hyperlink w:anchor="_Toc177602166" w:history="1">
+      <w:hyperlink w:anchor="_Toc177721909" w:history="1">
         <w:r>
           <w:rPr>
             <w:rStyle w:val="Hipervnculo"/>
@@ -1230,7 +1248,7 @@
             <w:noProof/>
             <w:webHidden/>
           </w:rPr>
-          <w:instrText xml:space="preserve"> PAGEREF _Toc177602166 \h </w:instrText>
+          <w:instrText xml:space="preserve"> PAGEREF _Toc177721909 \h </w:instrText>
         </w:r>
         <w:r>
           <w:rPr>
@@ -1270,13 +1288,13 @@
           <w:iCs w:val="0"/>
           <w:noProof/>
           <w:kern w:val="2"/>
-          <w:sz w:val="24"/>
-          <w:szCs w:val="24"/>
+          <w:sz w:val="22"/>
+          <w:szCs w:val="22"/>
           <w:lang w:val="es-AR" w:eastAsia="es-AR"/>
           <w14:ligatures w14:val="standardContextual"/>
         </w:rPr>
       </w:pPr>
-      <w:hyperlink w:anchor="_Toc177602167" w:history="1">
+      <w:hyperlink w:anchor="_Toc177721910" w:history="1">
         <w:r>
           <w:rPr>
             <w:rStyle w:val="Hipervnculo"/>
@@ -1303,7 +1321,7 @@
             <w:noProof/>
             <w:webHidden/>
           </w:rPr>
-          <w:instrText xml:space="preserve"> PAGEREF _Toc177602167 \h </w:instrText>
+          <w:instrText xml:space="preserve"> PAGEREF _Toc177721910 \h </w:instrText>
         </w:r>
         <w:r>
           <w:rPr>
@@ -1343,13 +1361,13 @@
           <w:iCs w:val="0"/>
           <w:noProof/>
           <w:kern w:val="2"/>
-          <w:sz w:val="24"/>
-          <w:szCs w:val="24"/>
+          <w:sz w:val="22"/>
+          <w:szCs w:val="22"/>
           <w:lang w:val="es-AR" w:eastAsia="es-AR"/>
           <w14:ligatures w14:val="standardContextual"/>
         </w:rPr>
       </w:pPr>
-      <w:hyperlink w:anchor="_Toc177602168" w:history="1">
+      <w:hyperlink w:anchor="_Toc177721911" w:history="1">
         <w:r>
           <w:rPr>
             <w:rStyle w:val="Hipervnculo"/>
@@ -1376,7 +1394,7 @@
             <w:noProof/>
             <w:webHidden/>
           </w:rPr>
-          <w:instrText xml:space="preserve"> PAGEREF _Toc177602168 \h </w:instrText>
+          <w:instrText xml:space="preserve"> PAGEREF _Toc177721911 \h </w:instrText>
         </w:r>
         <w:r>
           <w:rPr>
@@ -1416,13 +1434,13 @@
           <w:bCs w:val="0"/>
           <w:noProof/>
           <w:kern w:val="2"/>
-          <w:sz w:val="24"/>
-          <w:szCs w:val="24"/>
+          <w:sz w:val="22"/>
+          <w:szCs w:val="22"/>
           <w:lang w:val="es-AR" w:eastAsia="es-AR"/>
           <w14:ligatures w14:val="standardContextual"/>
         </w:rPr>
       </w:pPr>
-      <w:hyperlink w:anchor="_Toc177602169" w:history="1">
+      <w:hyperlink w:anchor="_Toc177721912" w:history="1">
         <w:r>
           <w:rPr>
             <w:rStyle w:val="Hipervnculo"/>
@@ -1449,7 +1467,7 @@
             <w:noProof/>
             <w:webHidden/>
           </w:rPr>
-          <w:instrText xml:space="preserve"> PAGEREF _Toc177602169 \h </w:instrText>
+          <w:instrText xml:space="preserve"> PAGEREF _Toc177721912 \h </w:instrText>
         </w:r>
         <w:r>
           <w:rPr>
@@ -1489,13 +1507,13 @@
           <w:iCs w:val="0"/>
           <w:noProof/>
           <w:kern w:val="2"/>
-          <w:sz w:val="24"/>
-          <w:szCs w:val="24"/>
+          <w:sz w:val="22"/>
+          <w:szCs w:val="22"/>
           <w:lang w:val="es-AR" w:eastAsia="es-AR"/>
           <w14:ligatures w14:val="standardContextual"/>
         </w:rPr>
       </w:pPr>
-      <w:hyperlink w:anchor="_Toc177602170" w:history="1">
+      <w:hyperlink w:anchor="_Toc177721913" w:history="1">
         <w:r>
           <w:rPr>
             <w:rStyle w:val="Hipervnculo"/>
@@ -1522,7 +1540,7 @@
             <w:noProof/>
             <w:webHidden/>
           </w:rPr>
-          <w:instrText xml:space="preserve"> PAGEREF _Toc177602170 \h </w:instrText>
+          <w:instrText xml:space="preserve"> PAGEREF _Toc177721913 \h </w:instrText>
         </w:r>
         <w:r>
           <w:rPr>
@@ -1560,13 +1578,13 @@
           <w:rFonts w:asciiTheme="minorHAnsi" w:eastAsiaTheme="minorEastAsia" w:hAnsiTheme="minorHAnsi" w:cstheme="minorBidi"/>
           <w:noProof/>
           <w:kern w:val="2"/>
-          <w:sz w:val="24"/>
-          <w:szCs w:val="24"/>
+          <w:sz w:val="22"/>
+          <w:szCs w:val="22"/>
           <w:lang w:val="es-AR" w:eastAsia="es-AR"/>
           <w14:ligatures w14:val="standardContextual"/>
         </w:rPr>
       </w:pPr>
-      <w:hyperlink w:anchor="_Toc177602171" w:history="1">
+      <w:hyperlink w:anchor="_Toc177721914" w:history="1">
         <w:r>
           <w:rPr>
             <w:rStyle w:val="Hipervnculo"/>
@@ -1593,7 +1611,7 @@
             <w:noProof/>
             <w:webHidden/>
           </w:rPr>
-          <w:instrText xml:space="preserve"> PAGEREF _Toc177602171 \h </w:instrText>
+          <w:instrText xml:space="preserve"> PAGEREF _Toc177721914 \h </w:instrText>
         </w:r>
         <w:r>
           <w:rPr>
@@ -1631,13 +1649,13 @@
           <w:rFonts w:asciiTheme="minorHAnsi" w:eastAsiaTheme="minorEastAsia" w:hAnsiTheme="minorHAnsi" w:cstheme="minorBidi"/>
           <w:noProof/>
           <w:kern w:val="2"/>
-          <w:sz w:val="24"/>
-          <w:szCs w:val="24"/>
+          <w:sz w:val="22"/>
+          <w:szCs w:val="22"/>
           <w:lang w:val="es-AR" w:eastAsia="es-AR"/>
           <w14:ligatures w14:val="standardContextual"/>
         </w:rPr>
       </w:pPr>
-      <w:hyperlink w:anchor="_Toc177602172" w:history="1">
+      <w:hyperlink w:anchor="_Toc177721915" w:history="1">
         <w:r>
           <w:rPr>
             <w:rStyle w:val="Hipervnculo"/>
@@ -1664,7 +1682,7 @@
             <w:noProof/>
             <w:webHidden/>
           </w:rPr>
-          <w:instrText xml:space="preserve"> PAGEREF _Toc177602172 \h </w:instrText>
+          <w:instrText xml:space="preserve"> PAGEREF _Toc177721915 \h </w:instrText>
         </w:r>
         <w:r>
           <w:rPr>
@@ -1704,13 +1722,13 @@
           <w:iCs w:val="0"/>
           <w:noProof/>
           <w:kern w:val="2"/>
-          <w:sz w:val="24"/>
-          <w:szCs w:val="24"/>
+          <w:sz w:val="22"/>
+          <w:szCs w:val="22"/>
           <w:lang w:val="es-AR" w:eastAsia="es-AR"/>
           <w14:ligatures w14:val="standardContextual"/>
         </w:rPr>
       </w:pPr>
-      <w:hyperlink w:anchor="_Toc177602173" w:history="1">
+      <w:hyperlink w:anchor="_Toc177721916" w:history="1">
         <w:r>
           <w:rPr>
             <w:rStyle w:val="Hipervnculo"/>
@@ -1737,7 +1755,7 @@
             <w:noProof/>
             <w:webHidden/>
           </w:rPr>
-          <w:instrText xml:space="preserve"> PAGEREF _Toc177602173 \h </w:instrText>
+          <w:instrText xml:space="preserve"> PAGEREF _Toc177721916 \h </w:instrText>
         </w:r>
         <w:r>
           <w:rPr>
@@ -1775,13 +1793,13 @@
           <w:rFonts w:asciiTheme="minorHAnsi" w:eastAsiaTheme="minorEastAsia" w:hAnsiTheme="minorHAnsi" w:cstheme="minorBidi"/>
           <w:noProof/>
           <w:kern w:val="2"/>
-          <w:sz w:val="24"/>
-          <w:szCs w:val="24"/>
+          <w:sz w:val="22"/>
+          <w:szCs w:val="22"/>
           <w:lang w:val="es-AR" w:eastAsia="es-AR"/>
           <w14:ligatures w14:val="standardContextual"/>
         </w:rPr>
       </w:pPr>
-      <w:hyperlink w:anchor="_Toc177602174" w:history="1">
+      <w:hyperlink w:anchor="_Toc177721917" w:history="1">
         <w:r>
           <w:rPr>
             <w:rStyle w:val="Hipervnculo"/>
@@ -1808,7 +1826,7 @@
             <w:noProof/>
             <w:webHidden/>
           </w:rPr>
-          <w:instrText xml:space="preserve"> PAGEREF _Toc177602174 \h </w:instrText>
+          <w:instrText xml:space="preserve"> PAGEREF _Toc177721917 \h </w:instrText>
         </w:r>
         <w:r>
           <w:rPr>
@@ -1846,13 +1864,13 @@
           <w:rFonts w:asciiTheme="minorHAnsi" w:eastAsiaTheme="minorEastAsia" w:hAnsiTheme="minorHAnsi" w:cstheme="minorBidi"/>
           <w:noProof/>
           <w:kern w:val="2"/>
-          <w:sz w:val="24"/>
-          <w:szCs w:val="24"/>
+          <w:sz w:val="22"/>
+          <w:szCs w:val="22"/>
           <w:lang w:val="es-AR" w:eastAsia="es-AR"/>
           <w14:ligatures w14:val="standardContextual"/>
         </w:rPr>
       </w:pPr>
-      <w:hyperlink w:anchor="_Toc177602175" w:history="1">
+      <w:hyperlink w:anchor="_Toc177721918" w:history="1">
         <w:r>
           <w:rPr>
             <w:rStyle w:val="Hipervnculo"/>
@@ -1879,7 +1897,7 @@
             <w:noProof/>
             <w:webHidden/>
           </w:rPr>
-          <w:instrText xml:space="preserve"> PAGEREF _Toc177602175 \h </w:instrText>
+          <w:instrText xml:space="preserve"> PAGEREF _Toc177721918 \h </w:instrText>
         </w:r>
         <w:r>
           <w:rPr>
@@ -1919,13 +1937,13 @@
           <w:iCs w:val="0"/>
           <w:noProof/>
           <w:kern w:val="2"/>
-          <w:sz w:val="24"/>
-          <w:szCs w:val="24"/>
+          <w:sz w:val="22"/>
+          <w:szCs w:val="22"/>
           <w:lang w:val="es-AR" w:eastAsia="es-AR"/>
           <w14:ligatures w14:val="standardContextual"/>
         </w:rPr>
       </w:pPr>
-      <w:hyperlink w:anchor="_Toc177602176" w:history="1">
+      <w:hyperlink w:anchor="_Toc177721919" w:history="1">
         <w:r>
           <w:rPr>
             <w:rStyle w:val="Hipervnculo"/>
@@ -1952,7 +1970,7 @@
             <w:noProof/>
             <w:webHidden/>
           </w:rPr>
-          <w:instrText xml:space="preserve"> PAGEREF _Toc177602176 \h </w:instrText>
+          <w:instrText xml:space="preserve"> PAGEREF _Toc177721919 \h </w:instrText>
         </w:r>
         <w:r>
           <w:rPr>
@@ -1990,13 +2008,13 @@
           <w:rFonts w:asciiTheme="minorHAnsi" w:eastAsiaTheme="minorEastAsia" w:hAnsiTheme="minorHAnsi" w:cstheme="minorBidi"/>
           <w:noProof/>
           <w:kern w:val="2"/>
-          <w:sz w:val="24"/>
-          <w:szCs w:val="24"/>
+          <w:sz w:val="22"/>
+          <w:szCs w:val="22"/>
           <w:lang w:val="es-AR" w:eastAsia="es-AR"/>
           <w14:ligatures w14:val="standardContextual"/>
         </w:rPr>
       </w:pPr>
-      <w:hyperlink w:anchor="_Toc177602177" w:history="1">
+      <w:hyperlink w:anchor="_Toc177721920" w:history="1">
         <w:r>
           <w:rPr>
             <w:rStyle w:val="Hipervnculo"/>
@@ -2023,7 +2041,7 @@
             <w:noProof/>
             <w:webHidden/>
           </w:rPr>
-          <w:instrText xml:space="preserve"> PAGEREF _Toc177602177 \h </w:instrText>
+          <w:instrText xml:space="preserve"> PAGEREF _Toc177721920 \h </w:instrText>
         </w:r>
         <w:r>
           <w:rPr>
@@ -2061,13 +2079,13 @@
           <w:rFonts w:asciiTheme="minorHAnsi" w:eastAsiaTheme="minorEastAsia" w:hAnsiTheme="minorHAnsi" w:cstheme="minorBidi"/>
           <w:noProof/>
           <w:kern w:val="2"/>
-          <w:sz w:val="24"/>
-          <w:szCs w:val="24"/>
+          <w:sz w:val="22"/>
+          <w:szCs w:val="22"/>
           <w:lang w:val="es-AR" w:eastAsia="es-AR"/>
           <w14:ligatures w14:val="standardContextual"/>
         </w:rPr>
       </w:pPr>
-      <w:hyperlink w:anchor="_Toc177602178" w:history="1">
+      <w:hyperlink w:anchor="_Toc177721921" w:history="1">
         <w:r>
           <w:rPr>
             <w:rStyle w:val="Hipervnculo"/>
@@ -2094,7 +2112,7 @@
             <w:noProof/>
             <w:webHidden/>
           </w:rPr>
-          <w:instrText xml:space="preserve"> PAGEREF _Toc177602178 \h </w:instrText>
+          <w:instrText xml:space="preserve"> PAGEREF _Toc177721921 \h </w:instrText>
         </w:r>
         <w:r>
           <w:rPr>
@@ -2134,13 +2152,13 @@
           <w:iCs w:val="0"/>
           <w:noProof/>
           <w:kern w:val="2"/>
-          <w:sz w:val="24"/>
-          <w:szCs w:val="24"/>
+          <w:sz w:val="22"/>
+          <w:szCs w:val="22"/>
           <w:lang w:val="es-AR" w:eastAsia="es-AR"/>
           <w14:ligatures w14:val="standardContextual"/>
         </w:rPr>
       </w:pPr>
-      <w:hyperlink w:anchor="_Toc177602179" w:history="1">
+      <w:hyperlink w:anchor="_Toc177721922" w:history="1">
         <w:r>
           <w:rPr>
             <w:rStyle w:val="Hipervnculo"/>
@@ -2167,7 +2185,7 @@
             <w:noProof/>
             <w:webHidden/>
           </w:rPr>
-          <w:instrText xml:space="preserve"> PAGEREF _Toc177602179 \h </w:instrText>
+          <w:instrText xml:space="preserve"> PAGEREF _Toc177721922 \h </w:instrText>
         </w:r>
         <w:r>
           <w:rPr>
@@ -2205,13 +2223,13 @@
           <w:rFonts w:asciiTheme="minorHAnsi" w:eastAsiaTheme="minorEastAsia" w:hAnsiTheme="minorHAnsi" w:cstheme="minorBidi"/>
           <w:noProof/>
           <w:kern w:val="2"/>
-          <w:sz w:val="24"/>
-          <w:szCs w:val="24"/>
+          <w:sz w:val="22"/>
+          <w:szCs w:val="22"/>
           <w:lang w:val="es-AR" w:eastAsia="es-AR"/>
           <w14:ligatures w14:val="standardContextual"/>
         </w:rPr>
       </w:pPr>
-      <w:hyperlink w:anchor="_Toc177602180" w:history="1">
+      <w:hyperlink w:anchor="_Toc177721923" w:history="1">
         <w:r>
           <w:rPr>
             <w:rStyle w:val="Hipervnculo"/>
@@ -2238,7 +2256,7 @@
             <w:noProof/>
             <w:webHidden/>
           </w:rPr>
-          <w:instrText xml:space="preserve"> PAGEREF _Toc177602180 \h </w:instrText>
+          <w:instrText xml:space="preserve"> PAGEREF _Toc177721923 \h </w:instrText>
         </w:r>
         <w:r>
           <w:rPr>
@@ -2276,13 +2294,13 @@
           <w:rFonts w:asciiTheme="minorHAnsi" w:eastAsiaTheme="minorEastAsia" w:hAnsiTheme="minorHAnsi" w:cstheme="minorBidi"/>
           <w:noProof/>
           <w:kern w:val="2"/>
-          <w:sz w:val="24"/>
-          <w:szCs w:val="24"/>
+          <w:sz w:val="22"/>
+          <w:szCs w:val="22"/>
           <w:lang w:val="es-AR" w:eastAsia="es-AR"/>
           <w14:ligatures w14:val="standardContextual"/>
         </w:rPr>
       </w:pPr>
-      <w:hyperlink w:anchor="_Toc177602181" w:history="1">
+      <w:hyperlink w:anchor="_Toc177721924" w:history="1">
         <w:r>
           <w:rPr>
             <w:rStyle w:val="Hipervnculo"/>
@@ -2309,7 +2327,7 @@
             <w:noProof/>
             <w:webHidden/>
           </w:rPr>
-          <w:instrText xml:space="preserve"> PAGEREF _Toc177602181 \h </w:instrText>
+          <w:instrText xml:space="preserve"> PAGEREF _Toc177721924 \h </w:instrText>
         </w:r>
         <w:r>
           <w:rPr>
@@ -2349,13 +2367,13 @@
           <w:iCs w:val="0"/>
           <w:noProof/>
           <w:kern w:val="2"/>
-          <w:sz w:val="24"/>
-          <w:szCs w:val="24"/>
+          <w:sz w:val="22"/>
+          <w:szCs w:val="22"/>
           <w:lang w:val="es-AR" w:eastAsia="es-AR"/>
           <w14:ligatures w14:val="standardContextual"/>
         </w:rPr>
       </w:pPr>
-      <w:hyperlink w:anchor="_Toc177602182" w:history="1">
+      <w:hyperlink w:anchor="_Toc177721925" w:history="1">
         <w:r>
           <w:rPr>
             <w:rStyle w:val="Hipervnculo"/>
@@ -2382,7 +2400,7 @@
             <w:noProof/>
             <w:webHidden/>
           </w:rPr>
-          <w:instrText xml:space="preserve"> PAGEREF _Toc177602182 \h </w:instrText>
+          <w:instrText xml:space="preserve"> PAGEREF _Toc177721925 \h </w:instrText>
         </w:r>
         <w:r>
           <w:rPr>
@@ -2420,13 +2438,13 @@
           <w:rFonts w:asciiTheme="minorHAnsi" w:eastAsiaTheme="minorEastAsia" w:hAnsiTheme="minorHAnsi" w:cstheme="minorBidi"/>
           <w:noProof/>
           <w:kern w:val="2"/>
-          <w:sz w:val="24"/>
-          <w:szCs w:val="24"/>
+          <w:sz w:val="22"/>
+          <w:szCs w:val="22"/>
           <w:lang w:val="es-AR" w:eastAsia="es-AR"/>
           <w14:ligatures w14:val="standardContextual"/>
         </w:rPr>
       </w:pPr>
-      <w:hyperlink w:anchor="_Toc177602183" w:history="1">
+      <w:hyperlink w:anchor="_Toc177721926" w:history="1">
         <w:r>
           <w:rPr>
             <w:rStyle w:val="Hipervnculo"/>
@@ -2453,7 +2471,7 @@
             <w:noProof/>
             <w:webHidden/>
           </w:rPr>
-          <w:instrText xml:space="preserve"> PAGEREF _Toc177602183 \h </w:instrText>
+          <w:instrText xml:space="preserve"> PAGEREF _Toc177721926 \h </w:instrText>
         </w:r>
         <w:r>
           <w:rPr>
@@ -2491,13 +2509,13 @@
           <w:rFonts w:asciiTheme="minorHAnsi" w:eastAsiaTheme="minorEastAsia" w:hAnsiTheme="minorHAnsi" w:cstheme="minorBidi"/>
           <w:noProof/>
           <w:kern w:val="2"/>
-          <w:sz w:val="24"/>
-          <w:szCs w:val="24"/>
+          <w:sz w:val="22"/>
+          <w:szCs w:val="22"/>
           <w:lang w:val="es-AR" w:eastAsia="es-AR"/>
           <w14:ligatures w14:val="standardContextual"/>
         </w:rPr>
       </w:pPr>
-      <w:hyperlink w:anchor="_Toc177602184" w:history="1">
+      <w:hyperlink w:anchor="_Toc177721927" w:history="1">
         <w:r>
           <w:rPr>
             <w:rStyle w:val="Hipervnculo"/>
@@ -2524,7 +2542,7 @@
             <w:noProof/>
             <w:webHidden/>
           </w:rPr>
-          <w:instrText xml:space="preserve"> PAGEREF _Toc177602184 \h </w:instrText>
+          <w:instrText xml:space="preserve"> PAGEREF _Toc177721927 \h </w:instrText>
         </w:r>
         <w:r>
           <w:rPr>
@@ -2564,13 +2582,13 @@
           <w:iCs w:val="0"/>
           <w:noProof/>
           <w:kern w:val="2"/>
-          <w:sz w:val="24"/>
-          <w:szCs w:val="24"/>
+          <w:sz w:val="22"/>
+          <w:szCs w:val="22"/>
           <w:lang w:val="es-AR" w:eastAsia="es-AR"/>
           <w14:ligatures w14:val="standardContextual"/>
         </w:rPr>
       </w:pPr>
-      <w:hyperlink w:anchor="_Toc177602185" w:history="1">
+      <w:hyperlink w:anchor="_Toc177721928" w:history="1">
         <w:r>
           <w:rPr>
             <w:rStyle w:val="Hipervnculo"/>
@@ -2597,7 +2615,7 @@
             <w:noProof/>
             <w:webHidden/>
           </w:rPr>
-          <w:instrText xml:space="preserve"> PAGEREF _Toc177602185 \h </w:instrText>
+          <w:instrText xml:space="preserve"> PAGEREF _Toc177721928 \h </w:instrText>
         </w:r>
         <w:r>
           <w:rPr>
@@ -2635,13 +2653,13 @@
           <w:rFonts w:asciiTheme="minorHAnsi" w:eastAsiaTheme="minorEastAsia" w:hAnsiTheme="minorHAnsi" w:cstheme="minorBidi"/>
           <w:noProof/>
           <w:kern w:val="2"/>
-          <w:sz w:val="24"/>
-          <w:szCs w:val="24"/>
+          <w:sz w:val="22"/>
+          <w:szCs w:val="22"/>
           <w:lang w:val="es-AR" w:eastAsia="es-AR"/>
           <w14:ligatures w14:val="standardContextual"/>
         </w:rPr>
       </w:pPr>
-      <w:hyperlink w:anchor="_Toc177602186" w:history="1">
+      <w:hyperlink w:anchor="_Toc177721929" w:history="1">
         <w:r>
           <w:rPr>
             <w:rStyle w:val="Hipervnculo"/>
@@ -2668,7 +2686,7 @@
             <w:noProof/>
             <w:webHidden/>
           </w:rPr>
-          <w:instrText xml:space="preserve"> PAGEREF _Toc177602186 \h </w:instrText>
+          <w:instrText xml:space="preserve"> PAGEREF _Toc177721929 \h </w:instrText>
         </w:r>
         <w:r>
           <w:rPr>
@@ -2706,13 +2724,13 @@
           <w:rFonts w:asciiTheme="minorHAnsi" w:eastAsiaTheme="minorEastAsia" w:hAnsiTheme="minorHAnsi" w:cstheme="minorBidi"/>
           <w:noProof/>
           <w:kern w:val="2"/>
-          <w:sz w:val="24"/>
-          <w:szCs w:val="24"/>
+          <w:sz w:val="22"/>
+          <w:szCs w:val="22"/>
           <w:lang w:val="es-AR" w:eastAsia="es-AR"/>
           <w14:ligatures w14:val="standardContextual"/>
         </w:rPr>
       </w:pPr>
-      <w:hyperlink w:anchor="_Toc177602187" w:history="1">
+      <w:hyperlink w:anchor="_Toc177721930" w:history="1">
         <w:r>
           <w:rPr>
             <w:rStyle w:val="Hipervnculo"/>
@@ -2739,7 +2757,7 @@
             <w:noProof/>
             <w:webHidden/>
           </w:rPr>
-          <w:instrText xml:space="preserve"> PAGEREF _Toc177602187 \h </w:instrText>
+          <w:instrText xml:space="preserve"> PAGEREF _Toc177721930 \h </w:instrText>
         </w:r>
         <w:r>
           <w:rPr>
@@ -2779,13 +2797,13 @@
           <w:iCs w:val="0"/>
           <w:noProof/>
           <w:kern w:val="2"/>
-          <w:sz w:val="24"/>
-          <w:szCs w:val="24"/>
+          <w:sz w:val="22"/>
+          <w:szCs w:val="22"/>
           <w:lang w:val="es-AR" w:eastAsia="es-AR"/>
           <w14:ligatures w14:val="standardContextual"/>
         </w:rPr>
       </w:pPr>
-      <w:hyperlink w:anchor="_Toc177602188" w:history="1">
+      <w:hyperlink w:anchor="_Toc177721931" w:history="1">
         <w:r>
           <w:rPr>
             <w:rStyle w:val="Hipervnculo"/>
@@ -2812,7 +2830,7 @@
             <w:noProof/>
             <w:webHidden/>
           </w:rPr>
-          <w:instrText xml:space="preserve"> PAGEREF _Toc177602188 \h </w:instrText>
+          <w:instrText xml:space="preserve"> PAGEREF _Toc177721931 \h </w:instrText>
         </w:r>
         <w:r>
           <w:rPr>
@@ -2850,13 +2868,13 @@
           <w:rFonts w:asciiTheme="minorHAnsi" w:eastAsiaTheme="minorEastAsia" w:hAnsiTheme="minorHAnsi" w:cstheme="minorBidi"/>
           <w:noProof/>
           <w:kern w:val="2"/>
-          <w:sz w:val="24"/>
-          <w:szCs w:val="24"/>
+          <w:sz w:val="22"/>
+          <w:szCs w:val="22"/>
           <w:lang w:val="es-AR" w:eastAsia="es-AR"/>
           <w14:ligatures w14:val="standardContextual"/>
         </w:rPr>
       </w:pPr>
-      <w:hyperlink w:anchor="_Toc177602189" w:history="1">
+      <w:hyperlink w:anchor="_Toc177721932" w:history="1">
         <w:r>
           <w:rPr>
             <w:rStyle w:val="Hipervnculo"/>
@@ -2883,7 +2901,7 @@
             <w:noProof/>
             <w:webHidden/>
           </w:rPr>
-          <w:instrText xml:space="preserve"> PAGEREF _Toc177602189 \h </w:instrText>
+          <w:instrText xml:space="preserve"> PAGEREF _Toc177721932 \h </w:instrText>
         </w:r>
         <w:r>
           <w:rPr>
@@ -2921,13 +2939,13 @@
           <w:rFonts w:asciiTheme="minorHAnsi" w:eastAsiaTheme="minorEastAsia" w:hAnsiTheme="minorHAnsi" w:cstheme="minorBidi"/>
           <w:noProof/>
           <w:kern w:val="2"/>
-          <w:sz w:val="24"/>
-          <w:szCs w:val="24"/>
+          <w:sz w:val="22"/>
+          <w:szCs w:val="22"/>
           <w:lang w:val="es-AR" w:eastAsia="es-AR"/>
           <w14:ligatures w14:val="standardContextual"/>
         </w:rPr>
       </w:pPr>
-      <w:hyperlink w:anchor="_Toc177602190" w:history="1">
+      <w:hyperlink w:anchor="_Toc177721933" w:history="1">
         <w:r>
           <w:rPr>
             <w:rStyle w:val="Hipervnculo"/>
@@ -2954,7 +2972,7 @@
             <w:noProof/>
             <w:webHidden/>
           </w:rPr>
-          <w:instrText xml:space="preserve"> PAGEREF _Toc177602190 \h </w:instrText>
+          <w:instrText xml:space="preserve"> PAGEREF _Toc177721933 \h </w:instrText>
         </w:r>
         <w:r>
           <w:rPr>
@@ -2994,13 +3012,13 @@
           <w:iCs w:val="0"/>
           <w:noProof/>
           <w:kern w:val="2"/>
-          <w:sz w:val="24"/>
-          <w:szCs w:val="24"/>
+          <w:sz w:val="22"/>
+          <w:szCs w:val="22"/>
           <w:lang w:val="es-AR" w:eastAsia="es-AR"/>
           <w14:ligatures w14:val="standardContextual"/>
         </w:rPr>
       </w:pPr>
-      <w:hyperlink w:anchor="_Toc177602191" w:history="1">
+      <w:hyperlink w:anchor="_Toc177721934" w:history="1">
         <w:r>
           <w:rPr>
             <w:rStyle w:val="Hipervnculo"/>
@@ -3027,7 +3045,7 @@
             <w:noProof/>
             <w:webHidden/>
           </w:rPr>
-          <w:instrText xml:space="preserve"> PAGEREF _Toc177602191 \h </w:instrText>
+          <w:instrText xml:space="preserve"> PAGEREF _Toc177721934 \h </w:instrText>
         </w:r>
         <w:r>
           <w:rPr>
@@ -3065,13 +3083,13 @@
           <w:rFonts w:asciiTheme="minorHAnsi" w:eastAsiaTheme="minorEastAsia" w:hAnsiTheme="minorHAnsi" w:cstheme="minorBidi"/>
           <w:noProof/>
           <w:kern w:val="2"/>
-          <w:sz w:val="24"/>
-          <w:szCs w:val="24"/>
+          <w:sz w:val="22"/>
+          <w:szCs w:val="22"/>
           <w:lang w:val="es-AR" w:eastAsia="es-AR"/>
           <w14:ligatures w14:val="standardContextual"/>
         </w:rPr>
       </w:pPr>
-      <w:hyperlink w:anchor="_Toc177602192" w:history="1">
+      <w:hyperlink w:anchor="_Toc177721935" w:history="1">
         <w:r>
           <w:rPr>
             <w:rStyle w:val="Hipervnculo"/>
@@ -3098,7 +3116,7 @@
             <w:noProof/>
             <w:webHidden/>
           </w:rPr>
-          <w:instrText xml:space="preserve"> PAGEREF _Toc177602192 \h </w:instrText>
+          <w:instrText xml:space="preserve"> PAGEREF _Toc177721935 \h </w:instrText>
         </w:r>
         <w:r>
           <w:rPr>
@@ -3136,13 +3154,13 @@
           <w:rFonts w:asciiTheme="minorHAnsi" w:eastAsiaTheme="minorEastAsia" w:hAnsiTheme="minorHAnsi" w:cstheme="minorBidi"/>
           <w:noProof/>
           <w:kern w:val="2"/>
-          <w:sz w:val="24"/>
-          <w:szCs w:val="24"/>
+          <w:sz w:val="22"/>
+          <w:szCs w:val="22"/>
           <w:lang w:val="es-AR" w:eastAsia="es-AR"/>
           <w14:ligatures w14:val="standardContextual"/>
         </w:rPr>
       </w:pPr>
-      <w:hyperlink w:anchor="_Toc177602193" w:history="1">
+      <w:hyperlink w:anchor="_Toc177721936" w:history="1">
         <w:r>
           <w:rPr>
             <w:rStyle w:val="Hipervnculo"/>
@@ -3169,7 +3187,7 @@
             <w:noProof/>
             <w:webHidden/>
           </w:rPr>
-          <w:instrText xml:space="preserve"> PAGEREF _Toc177602193 \h </w:instrText>
+          <w:instrText xml:space="preserve"> PAGEREF _Toc177721936 \h </w:instrText>
         </w:r>
         <w:r>
           <w:rPr>
@@ -3209,13 +3227,13 @@
           <w:iCs w:val="0"/>
           <w:noProof/>
           <w:kern w:val="2"/>
-          <w:sz w:val="24"/>
-          <w:szCs w:val="24"/>
+          <w:sz w:val="22"/>
+          <w:szCs w:val="22"/>
           <w:lang w:val="es-AR" w:eastAsia="es-AR"/>
           <w14:ligatures w14:val="standardContextual"/>
         </w:rPr>
       </w:pPr>
-      <w:hyperlink w:anchor="_Toc177602194" w:history="1">
+      <w:hyperlink w:anchor="_Toc177721937" w:history="1">
         <w:r>
           <w:rPr>
             <w:rStyle w:val="Hipervnculo"/>
@@ -3242,7 +3260,7 @@
             <w:noProof/>
             <w:webHidden/>
           </w:rPr>
-          <w:instrText xml:space="preserve"> PAGEREF _Toc177602194 \h </w:instrText>
+          <w:instrText xml:space="preserve"> PAGEREF _Toc177721937 \h </w:instrText>
         </w:r>
         <w:r>
           <w:rPr>
@@ -3262,7 +3280,7 @@
             <w:noProof/>
             <w:webHidden/>
           </w:rPr>
-          <w:t>9</w:t>
+          <w:t>8</w:t>
         </w:r>
         <w:r>
           <w:rPr>
@@ -3280,13 +3298,13 @@
           <w:rFonts w:asciiTheme="minorHAnsi" w:eastAsiaTheme="minorEastAsia" w:hAnsiTheme="minorHAnsi" w:cstheme="minorBidi"/>
           <w:noProof/>
           <w:kern w:val="2"/>
-          <w:sz w:val="24"/>
-          <w:szCs w:val="24"/>
+          <w:sz w:val="22"/>
+          <w:szCs w:val="22"/>
           <w:lang w:val="es-AR" w:eastAsia="es-AR"/>
           <w14:ligatures w14:val="standardContextual"/>
         </w:rPr>
       </w:pPr>
-      <w:hyperlink w:anchor="_Toc177602195" w:history="1">
+      <w:hyperlink w:anchor="_Toc177721938" w:history="1">
         <w:r>
           <w:rPr>
             <w:rStyle w:val="Hipervnculo"/>
@@ -3313,7 +3331,7 @@
             <w:noProof/>
             <w:webHidden/>
           </w:rPr>
-          <w:instrText xml:space="preserve"> PAGEREF _Toc177602195 \h </w:instrText>
+          <w:instrText xml:space="preserve"> PAGEREF _Toc177721938 \h </w:instrText>
         </w:r>
         <w:r>
           <w:rPr>
@@ -3333,7 +3351,7 @@
             <w:noProof/>
             <w:webHidden/>
           </w:rPr>
-          <w:t>9</w:t>
+          <w:t>8</w:t>
         </w:r>
         <w:r>
           <w:rPr>
@@ -3351,13 +3369,13 @@
           <w:rFonts w:asciiTheme="minorHAnsi" w:eastAsiaTheme="minorEastAsia" w:hAnsiTheme="minorHAnsi" w:cstheme="minorBidi"/>
           <w:noProof/>
           <w:kern w:val="2"/>
-          <w:sz w:val="24"/>
-          <w:szCs w:val="24"/>
+          <w:sz w:val="22"/>
+          <w:szCs w:val="22"/>
           <w:lang w:val="es-AR" w:eastAsia="es-AR"/>
           <w14:ligatures w14:val="standardContextual"/>
         </w:rPr>
       </w:pPr>
-      <w:hyperlink w:anchor="_Toc177602196" w:history="1">
+      <w:hyperlink w:anchor="_Toc177721939" w:history="1">
         <w:r>
           <w:rPr>
             <w:rStyle w:val="Hipervnculo"/>
@@ -3384,7 +3402,7 @@
             <w:noProof/>
             <w:webHidden/>
           </w:rPr>
-          <w:instrText xml:space="preserve"> PAGEREF _Toc177602196 \h </w:instrText>
+          <w:instrText xml:space="preserve"> PAGEREF _Toc177721939 \h </w:instrText>
         </w:r>
         <w:r>
           <w:rPr>
@@ -3424,13 +3442,13 @@
           <w:iCs w:val="0"/>
           <w:noProof/>
           <w:kern w:val="2"/>
-          <w:sz w:val="24"/>
-          <w:szCs w:val="24"/>
+          <w:sz w:val="22"/>
+          <w:szCs w:val="22"/>
           <w:lang w:val="es-AR" w:eastAsia="es-AR"/>
           <w14:ligatures w14:val="standardContextual"/>
         </w:rPr>
       </w:pPr>
-      <w:hyperlink w:anchor="_Toc177602197" w:history="1">
+      <w:hyperlink w:anchor="_Toc177721940" w:history="1">
         <w:r>
           <w:rPr>
             <w:rStyle w:val="Hipervnculo"/>
@@ -3457,7 +3475,7 @@
             <w:noProof/>
             <w:webHidden/>
           </w:rPr>
-          <w:instrText xml:space="preserve"> PAGEREF _Toc177602197 \h </w:instrText>
+          <w:instrText xml:space="preserve"> PAGEREF _Toc177721940 \h </w:instrText>
         </w:r>
         <w:r>
           <w:rPr>
@@ -3495,13 +3513,13 @@
           <w:rFonts w:asciiTheme="minorHAnsi" w:eastAsiaTheme="minorEastAsia" w:hAnsiTheme="minorHAnsi" w:cstheme="minorBidi"/>
           <w:noProof/>
           <w:kern w:val="2"/>
-          <w:sz w:val="24"/>
-          <w:szCs w:val="24"/>
+          <w:sz w:val="22"/>
+          <w:szCs w:val="22"/>
           <w:lang w:val="es-AR" w:eastAsia="es-AR"/>
           <w14:ligatures w14:val="standardContextual"/>
         </w:rPr>
       </w:pPr>
-      <w:hyperlink w:anchor="_Toc177602198" w:history="1">
+      <w:hyperlink w:anchor="_Toc177721941" w:history="1">
         <w:r>
           <w:rPr>
             <w:rStyle w:val="Hipervnculo"/>
@@ -3528,7 +3546,7 @@
             <w:noProof/>
             <w:webHidden/>
           </w:rPr>
-          <w:instrText xml:space="preserve"> PAGEREF _Toc177602198 \h </w:instrText>
+          <w:instrText xml:space="preserve"> PAGEREF _Toc177721941 \h </w:instrText>
         </w:r>
         <w:r>
           <w:rPr>
@@ -3566,13 +3584,13 @@
           <w:rFonts w:asciiTheme="minorHAnsi" w:eastAsiaTheme="minorEastAsia" w:hAnsiTheme="minorHAnsi" w:cstheme="minorBidi"/>
           <w:noProof/>
           <w:kern w:val="2"/>
-          <w:sz w:val="24"/>
-          <w:szCs w:val="24"/>
+          <w:sz w:val="22"/>
+          <w:szCs w:val="22"/>
           <w:lang w:val="es-AR" w:eastAsia="es-AR"/>
           <w14:ligatures w14:val="standardContextual"/>
         </w:rPr>
       </w:pPr>
-      <w:hyperlink w:anchor="_Toc177602199" w:history="1">
+      <w:hyperlink w:anchor="_Toc177721942" w:history="1">
         <w:r>
           <w:rPr>
             <w:rStyle w:val="Hipervnculo"/>
@@ -3599,7 +3617,7 @@
             <w:noProof/>
             <w:webHidden/>
           </w:rPr>
-          <w:instrText xml:space="preserve"> PAGEREF _Toc177602199 \h </w:instrText>
+          <w:instrText xml:space="preserve"> PAGEREF _Toc177721942 \h </w:instrText>
         </w:r>
         <w:r>
           <w:rPr>
@@ -3639,13 +3657,13 @@
           <w:iCs w:val="0"/>
           <w:noProof/>
           <w:kern w:val="2"/>
-          <w:sz w:val="24"/>
-          <w:szCs w:val="24"/>
+          <w:sz w:val="22"/>
+          <w:szCs w:val="22"/>
           <w:lang w:val="es-AR" w:eastAsia="es-AR"/>
           <w14:ligatures w14:val="standardContextual"/>
         </w:rPr>
       </w:pPr>
-      <w:hyperlink w:anchor="_Toc177602200" w:history="1">
+      <w:hyperlink w:anchor="_Toc177721943" w:history="1">
         <w:r>
           <w:rPr>
             <w:rStyle w:val="Hipervnculo"/>
@@ -3672,7 +3690,7 @@
             <w:noProof/>
             <w:webHidden/>
           </w:rPr>
-          <w:instrText xml:space="preserve"> PAGEREF _Toc177602200 \h </w:instrText>
+          <w:instrText xml:space="preserve"> PAGEREF _Toc177721943 \h </w:instrText>
         </w:r>
         <w:r>
           <w:rPr>
@@ -3710,13 +3728,13 @@
           <w:rFonts w:asciiTheme="minorHAnsi" w:eastAsiaTheme="minorEastAsia" w:hAnsiTheme="minorHAnsi" w:cstheme="minorBidi"/>
           <w:noProof/>
           <w:kern w:val="2"/>
-          <w:sz w:val="24"/>
-          <w:szCs w:val="24"/>
+          <w:sz w:val="22"/>
+          <w:szCs w:val="22"/>
           <w:lang w:val="es-AR" w:eastAsia="es-AR"/>
           <w14:ligatures w14:val="standardContextual"/>
         </w:rPr>
       </w:pPr>
-      <w:hyperlink w:anchor="_Toc177602201" w:history="1">
+      <w:hyperlink w:anchor="_Toc177721944" w:history="1">
         <w:r>
           <w:rPr>
             <w:rStyle w:val="Hipervnculo"/>
@@ -3743,7 +3761,7 @@
             <w:noProof/>
             <w:webHidden/>
           </w:rPr>
-          <w:instrText xml:space="preserve"> PAGEREF _Toc177602201 \h </w:instrText>
+          <w:instrText xml:space="preserve"> PAGEREF _Toc177721944 \h </w:instrText>
         </w:r>
         <w:r>
           <w:rPr>
@@ -3781,13 +3799,13 @@
           <w:rFonts w:asciiTheme="minorHAnsi" w:eastAsiaTheme="minorEastAsia" w:hAnsiTheme="minorHAnsi" w:cstheme="minorBidi"/>
           <w:noProof/>
           <w:kern w:val="2"/>
-          <w:sz w:val="24"/>
-          <w:szCs w:val="24"/>
+          <w:sz w:val="22"/>
+          <w:szCs w:val="22"/>
           <w:lang w:val="es-AR" w:eastAsia="es-AR"/>
           <w14:ligatures w14:val="standardContextual"/>
         </w:rPr>
       </w:pPr>
-      <w:hyperlink w:anchor="_Toc177602202" w:history="1">
+      <w:hyperlink w:anchor="_Toc177721945" w:history="1">
         <w:r>
           <w:rPr>
             <w:rStyle w:val="Hipervnculo"/>
@@ -3814,7 +3832,7 @@
             <w:noProof/>
             <w:webHidden/>
           </w:rPr>
-          <w:instrText xml:space="preserve"> PAGEREF _Toc177602202 \h </w:instrText>
+          <w:instrText xml:space="preserve"> PAGEREF _Toc177721945 \h </w:instrText>
         </w:r>
         <w:r>
           <w:rPr>
@@ -3854,13 +3872,13 @@
           <w:iCs w:val="0"/>
           <w:noProof/>
           <w:kern w:val="2"/>
-          <w:sz w:val="24"/>
-          <w:szCs w:val="24"/>
+          <w:sz w:val="22"/>
+          <w:szCs w:val="22"/>
           <w:lang w:val="es-AR" w:eastAsia="es-AR"/>
           <w14:ligatures w14:val="standardContextual"/>
         </w:rPr>
       </w:pPr>
-      <w:hyperlink w:anchor="_Toc177602203" w:history="1">
+      <w:hyperlink w:anchor="_Toc177721946" w:history="1">
         <w:r>
           <w:rPr>
             <w:rStyle w:val="Hipervnculo"/>
@@ -3887,7 +3905,7 @@
             <w:noProof/>
             <w:webHidden/>
           </w:rPr>
-          <w:instrText xml:space="preserve"> PAGEREF _Toc177602203 \h </w:instrText>
+          <w:instrText xml:space="preserve"> PAGEREF _Toc177721946 \h </w:instrText>
         </w:r>
         <w:r>
           <w:rPr>
@@ -3925,13 +3943,13 @@
           <w:rFonts w:asciiTheme="minorHAnsi" w:eastAsiaTheme="minorEastAsia" w:hAnsiTheme="minorHAnsi" w:cstheme="minorBidi"/>
           <w:noProof/>
           <w:kern w:val="2"/>
-          <w:sz w:val="24"/>
-          <w:szCs w:val="24"/>
+          <w:sz w:val="22"/>
+          <w:szCs w:val="22"/>
           <w:lang w:val="es-AR" w:eastAsia="es-AR"/>
           <w14:ligatures w14:val="standardContextual"/>
         </w:rPr>
       </w:pPr>
-      <w:hyperlink w:anchor="_Toc177602204" w:history="1">
+      <w:hyperlink w:anchor="_Toc177721947" w:history="1">
         <w:r>
           <w:rPr>
             <w:rStyle w:val="Hipervnculo"/>
@@ -3958,7 +3976,7 @@
             <w:noProof/>
             <w:webHidden/>
           </w:rPr>
-          <w:instrText xml:space="preserve"> PAGEREF _Toc177602204 \h </w:instrText>
+          <w:instrText xml:space="preserve"> PAGEREF _Toc177721947 \h </w:instrText>
         </w:r>
         <w:r>
           <w:rPr>
@@ -3996,13 +4014,13 @@
           <w:rFonts w:asciiTheme="minorHAnsi" w:eastAsiaTheme="minorEastAsia" w:hAnsiTheme="minorHAnsi" w:cstheme="minorBidi"/>
           <w:noProof/>
           <w:kern w:val="2"/>
-          <w:sz w:val="24"/>
-          <w:szCs w:val="24"/>
+          <w:sz w:val="22"/>
+          <w:szCs w:val="22"/>
           <w:lang w:val="es-AR" w:eastAsia="es-AR"/>
           <w14:ligatures w14:val="standardContextual"/>
         </w:rPr>
       </w:pPr>
-      <w:hyperlink w:anchor="_Toc177602205" w:history="1">
+      <w:hyperlink w:anchor="_Toc177721948" w:history="1">
         <w:r>
           <w:rPr>
             <w:rStyle w:val="Hipervnculo"/>
@@ -4029,7 +4047,7 @@
             <w:noProof/>
             <w:webHidden/>
           </w:rPr>
-          <w:instrText xml:space="preserve"> PAGEREF _Toc177602205 \h </w:instrText>
+          <w:instrText xml:space="preserve"> PAGEREF _Toc177721948 \h </w:instrText>
         </w:r>
         <w:r>
           <w:rPr>
@@ -4049,7 +4067,7 @@
             <w:noProof/>
             <w:webHidden/>
           </w:rPr>
-          <w:t>10</w:t>
+          <w:t>9</w:t>
         </w:r>
         <w:r>
           <w:rPr>
@@ -4069,13 +4087,13 @@
           <w:iCs w:val="0"/>
           <w:noProof/>
           <w:kern w:val="2"/>
-          <w:sz w:val="24"/>
-          <w:szCs w:val="24"/>
+          <w:sz w:val="22"/>
+          <w:szCs w:val="22"/>
           <w:lang w:val="es-AR" w:eastAsia="es-AR"/>
           <w14:ligatures w14:val="standardContextual"/>
         </w:rPr>
       </w:pPr>
-      <w:hyperlink w:anchor="_Toc177602206" w:history="1">
+      <w:hyperlink w:anchor="_Toc177721949" w:history="1">
         <w:r>
           <w:rPr>
             <w:rStyle w:val="Hipervnculo"/>
@@ -4102,7 +4120,7 @@
             <w:noProof/>
             <w:webHidden/>
           </w:rPr>
-          <w:instrText xml:space="preserve"> PAGEREF _Toc177602206 \h </w:instrText>
+          <w:instrText xml:space="preserve"> PAGEREF _Toc177721949 \h </w:instrText>
         </w:r>
         <w:r>
           <w:rPr>
@@ -4140,13 +4158,13 @@
           <w:rFonts w:asciiTheme="minorHAnsi" w:eastAsiaTheme="minorEastAsia" w:hAnsiTheme="minorHAnsi" w:cstheme="minorBidi"/>
           <w:noProof/>
           <w:kern w:val="2"/>
-          <w:sz w:val="24"/>
-          <w:szCs w:val="24"/>
+          <w:sz w:val="22"/>
+          <w:szCs w:val="22"/>
           <w:lang w:val="es-AR" w:eastAsia="es-AR"/>
           <w14:ligatures w14:val="standardContextual"/>
         </w:rPr>
       </w:pPr>
-      <w:hyperlink w:anchor="_Toc177602207" w:history="1">
+      <w:hyperlink w:anchor="_Toc177721950" w:history="1">
         <w:r>
           <w:rPr>
             <w:rStyle w:val="Hipervnculo"/>
@@ -4173,7 +4191,7 @@
             <w:noProof/>
             <w:webHidden/>
           </w:rPr>
-          <w:instrText xml:space="preserve"> PAGEREF _Toc177602207 \h </w:instrText>
+          <w:instrText xml:space="preserve"> PAGEREF _Toc177721950 \h </w:instrText>
         </w:r>
         <w:r>
           <w:rPr>
@@ -4211,13 +4229,13 @@
           <w:rFonts w:asciiTheme="minorHAnsi" w:eastAsiaTheme="minorEastAsia" w:hAnsiTheme="minorHAnsi" w:cstheme="minorBidi"/>
           <w:noProof/>
           <w:kern w:val="2"/>
-          <w:sz w:val="24"/>
-          <w:szCs w:val="24"/>
+          <w:sz w:val="22"/>
+          <w:szCs w:val="22"/>
           <w:lang w:val="es-AR" w:eastAsia="es-AR"/>
           <w14:ligatures w14:val="standardContextual"/>
         </w:rPr>
       </w:pPr>
-      <w:hyperlink w:anchor="_Toc177602208" w:history="1">
+      <w:hyperlink w:anchor="_Toc177721951" w:history="1">
         <w:r>
           <w:rPr>
             <w:rStyle w:val="Hipervnculo"/>
@@ -4244,7 +4262,7 @@
             <w:noProof/>
             <w:webHidden/>
           </w:rPr>
-          <w:instrText xml:space="preserve"> PAGEREF _Toc177602208 \h </w:instrText>
+          <w:instrText xml:space="preserve"> PAGEREF _Toc177721951 \h </w:instrText>
         </w:r>
         <w:r>
           <w:rPr>
@@ -4284,13 +4302,13 @@
           <w:bCs w:val="0"/>
           <w:noProof/>
           <w:kern w:val="2"/>
-          <w:sz w:val="24"/>
-          <w:szCs w:val="24"/>
+          <w:sz w:val="22"/>
+          <w:szCs w:val="22"/>
           <w:lang w:val="es-AR" w:eastAsia="es-AR"/>
           <w14:ligatures w14:val="standardContextual"/>
         </w:rPr>
       </w:pPr>
-      <w:hyperlink w:anchor="_Toc177602209" w:history="1">
+      <w:hyperlink w:anchor="_Toc177721952" w:history="1">
         <w:r>
           <w:rPr>
             <w:rStyle w:val="Hipervnculo"/>
@@ -4317,7 +4335,7 @@
             <w:noProof/>
             <w:webHidden/>
           </w:rPr>
-          <w:instrText xml:space="preserve"> PAGEREF _Toc177602209 \h </w:instrText>
+          <w:instrText xml:space="preserve"> PAGEREF _Toc177721952 \h </w:instrText>
         </w:r>
         <w:r>
           <w:rPr>
@@ -4357,13 +4375,13 @@
           <w:bCs w:val="0"/>
           <w:noProof/>
           <w:kern w:val="2"/>
-          <w:sz w:val="24"/>
-          <w:szCs w:val="24"/>
+          <w:sz w:val="22"/>
+          <w:szCs w:val="22"/>
           <w:lang w:val="es-AR" w:eastAsia="es-AR"/>
           <w14:ligatures w14:val="standardContextual"/>
         </w:rPr>
       </w:pPr>
-      <w:hyperlink w:anchor="_Toc177602210" w:history="1">
+      <w:hyperlink w:anchor="_Toc177721953" w:history="1">
         <w:r>
           <w:rPr>
             <w:rStyle w:val="Hipervnculo"/>
@@ -4390,7 +4408,7 @@
             <w:noProof/>
             <w:webHidden/>
           </w:rPr>
-          <w:instrText xml:space="preserve"> PAGEREF _Toc177602210 \h </w:instrText>
+          <w:instrText xml:space="preserve"> PAGEREF _Toc177721953 \h </w:instrText>
         </w:r>
         <w:r>
           <w:rPr>
@@ -4410,7 +4428,7 @@
             <w:noProof/>
             <w:webHidden/>
           </w:rPr>
-          <w:t>11</w:t>
+          <w:t>10</w:t>
         </w:r>
         <w:r>
           <w:rPr>
@@ -4430,13 +4448,13 @@
           <w:bCs w:val="0"/>
           <w:noProof/>
           <w:kern w:val="2"/>
-          <w:sz w:val="24"/>
-          <w:szCs w:val="24"/>
+          <w:sz w:val="22"/>
+          <w:szCs w:val="22"/>
           <w:lang w:val="es-AR" w:eastAsia="es-AR"/>
           <w14:ligatures w14:val="standardContextual"/>
         </w:rPr>
       </w:pPr>
-      <w:hyperlink w:anchor="_Toc177602211" w:history="1">
+      <w:hyperlink w:anchor="_Toc177721954" w:history="1">
         <w:r>
           <w:rPr>
             <w:rStyle w:val="Hipervnculo"/>
@@ -4463,7 +4481,7 @@
             <w:noProof/>
             <w:webHidden/>
           </w:rPr>
-          <w:instrText xml:space="preserve"> PAGEREF _Toc177602211 \h </w:instrText>
+          <w:instrText xml:space="preserve"> PAGEREF _Toc177721954 \h </w:instrText>
         </w:r>
         <w:r>
           <w:rPr>
@@ -4503,13 +4521,13 @@
           <w:iCs w:val="0"/>
           <w:noProof/>
           <w:kern w:val="2"/>
-          <w:sz w:val="24"/>
-          <w:szCs w:val="24"/>
+          <w:sz w:val="22"/>
+          <w:szCs w:val="22"/>
           <w:lang w:val="es-AR" w:eastAsia="es-AR"/>
           <w14:ligatures w14:val="standardContextual"/>
         </w:rPr>
       </w:pPr>
-      <w:hyperlink w:anchor="_Toc177602212" w:history="1">
+      <w:hyperlink w:anchor="_Toc177721955" w:history="1">
         <w:r>
           <w:rPr>
             <w:rStyle w:val="Hipervnculo"/>
@@ -4536,7 +4554,7 @@
             <w:noProof/>
             <w:webHidden/>
           </w:rPr>
-          <w:instrText xml:space="preserve"> PAGEREF _Toc177602212 \h </w:instrText>
+          <w:instrText xml:space="preserve"> PAGEREF _Toc177721955 \h </w:instrText>
         </w:r>
         <w:r>
           <w:rPr>
@@ -4556,7 +4574,7 @@
             <w:noProof/>
             <w:webHidden/>
           </w:rPr>
-          <w:t>18</w:t>
+          <w:t>17</w:t>
         </w:r>
         <w:r>
           <w:rPr>
@@ -4576,13 +4594,13 @@
           <w:iCs w:val="0"/>
           <w:noProof/>
           <w:kern w:val="2"/>
-          <w:sz w:val="24"/>
-          <w:szCs w:val="24"/>
+          <w:sz w:val="22"/>
+          <w:szCs w:val="22"/>
           <w:lang w:val="es-AR" w:eastAsia="es-AR"/>
           <w14:ligatures w14:val="standardContextual"/>
         </w:rPr>
       </w:pPr>
-      <w:hyperlink w:anchor="_Toc177602213" w:history="1">
+      <w:hyperlink w:anchor="_Toc177721956" w:history="1">
         <w:r>
           <w:rPr>
             <w:rStyle w:val="Hipervnculo"/>
@@ -4609,7 +4627,7 @@
             <w:noProof/>
             <w:webHidden/>
           </w:rPr>
-          <w:instrText xml:space="preserve"> PAGEREF _Toc177602213 \h </w:instrText>
+          <w:instrText xml:space="preserve"> PAGEREF _Toc177721956 \h </w:instrText>
         </w:r>
         <w:r>
           <w:rPr>
@@ -4629,7 +4647,7 @@
             <w:noProof/>
             <w:webHidden/>
           </w:rPr>
-          <w:t>18</w:t>
+          <w:t>17</w:t>
         </w:r>
         <w:r>
           <w:rPr>
@@ -4649,13 +4667,13 @@
           <w:iCs w:val="0"/>
           <w:noProof/>
           <w:kern w:val="2"/>
-          <w:sz w:val="24"/>
-          <w:szCs w:val="24"/>
+          <w:sz w:val="22"/>
+          <w:szCs w:val="22"/>
           <w:lang w:val="es-AR" w:eastAsia="es-AR"/>
           <w14:ligatures w14:val="standardContextual"/>
         </w:rPr>
       </w:pPr>
-      <w:hyperlink w:anchor="_Toc177602214" w:history="1">
+      <w:hyperlink w:anchor="_Toc177721957" w:history="1">
         <w:r>
           <w:rPr>
             <w:rStyle w:val="Hipervnculo"/>
@@ -4682,7 +4700,7 @@
             <w:noProof/>
             <w:webHidden/>
           </w:rPr>
-          <w:instrText xml:space="preserve"> PAGEREF _Toc177602214 \h </w:instrText>
+          <w:instrText xml:space="preserve"> PAGEREF _Toc177721957 \h </w:instrText>
         </w:r>
         <w:r>
           <w:rPr>
@@ -4722,13 +4740,13 @@
           <w:iCs w:val="0"/>
           <w:noProof/>
           <w:kern w:val="2"/>
-          <w:sz w:val="24"/>
-          <w:szCs w:val="24"/>
+          <w:sz w:val="22"/>
+          <w:szCs w:val="22"/>
           <w:lang w:val="es-AR" w:eastAsia="es-AR"/>
           <w14:ligatures w14:val="standardContextual"/>
         </w:rPr>
       </w:pPr>
-      <w:hyperlink w:anchor="_Toc177602215" w:history="1">
+      <w:hyperlink w:anchor="_Toc177721958" w:history="1">
         <w:r>
           <w:rPr>
             <w:rStyle w:val="Hipervnculo"/>
@@ -4755,7 +4773,7 @@
             <w:noProof/>
             <w:webHidden/>
           </w:rPr>
-          <w:instrText xml:space="preserve"> PAGEREF _Toc177602215 \h </w:instrText>
+          <w:instrText xml:space="preserve"> PAGEREF _Toc177721958 \h </w:instrText>
         </w:r>
         <w:r>
           <w:rPr>
@@ -4795,13 +4813,13 @@
           <w:iCs w:val="0"/>
           <w:noProof/>
           <w:kern w:val="2"/>
-          <w:sz w:val="24"/>
-          <w:szCs w:val="24"/>
+          <w:sz w:val="22"/>
+          <w:szCs w:val="22"/>
           <w:lang w:val="es-AR" w:eastAsia="es-AR"/>
           <w14:ligatures w14:val="standardContextual"/>
         </w:rPr>
       </w:pPr>
-      <w:hyperlink w:anchor="_Toc177602216" w:history="1">
+      <w:hyperlink w:anchor="_Toc177721959" w:history="1">
         <w:r>
           <w:rPr>
             <w:rStyle w:val="Hipervnculo"/>
@@ -4828,7 +4846,7 @@
             <w:noProof/>
             <w:webHidden/>
           </w:rPr>
-          <w:instrText xml:space="preserve"> PAGEREF _Toc177602216 \h </w:instrText>
+          <w:instrText xml:space="preserve"> PAGEREF _Toc177721959 \h </w:instrText>
         </w:r>
         <w:r>
           <w:rPr>
@@ -4848,7 +4866,7 @@
             <w:noProof/>
             <w:webHidden/>
           </w:rPr>
-          <w:t>19</w:t>
+          <w:t>18</w:t>
         </w:r>
         <w:r>
           <w:rPr>
@@ -4866,13 +4884,13 @@
           <w:rFonts w:asciiTheme="minorHAnsi" w:eastAsiaTheme="minorEastAsia" w:hAnsiTheme="minorHAnsi" w:cstheme="minorBidi"/>
           <w:noProof/>
           <w:kern w:val="2"/>
-          <w:sz w:val="24"/>
-          <w:szCs w:val="24"/>
+          <w:sz w:val="22"/>
+          <w:szCs w:val="22"/>
           <w:lang w:val="es-AR" w:eastAsia="es-AR"/>
           <w14:ligatures w14:val="standardContextual"/>
         </w:rPr>
       </w:pPr>
-      <w:hyperlink w:anchor="_Toc177602217" w:history="1">
+      <w:hyperlink w:anchor="_Toc177721960" w:history="1">
         <w:r>
           <w:rPr>
             <w:rStyle w:val="Hipervnculo"/>
@@ -4899,7 +4917,7 @@
             <w:noProof/>
             <w:webHidden/>
           </w:rPr>
-          <w:instrText xml:space="preserve"> PAGEREF _Toc177602217 \h </w:instrText>
+          <w:instrText xml:space="preserve"> PAGEREF _Toc177721960 \h </w:instrText>
         </w:r>
         <w:r>
           <w:rPr>
@@ -4919,7 +4937,7 @@
             <w:noProof/>
             <w:webHidden/>
           </w:rPr>
-          <w:t>19</w:t>
+          <w:t>18</w:t>
         </w:r>
         <w:r>
           <w:rPr>
@@ -4937,13 +4955,13 @@
           <w:rFonts w:asciiTheme="minorHAnsi" w:eastAsiaTheme="minorEastAsia" w:hAnsiTheme="minorHAnsi" w:cstheme="minorBidi"/>
           <w:noProof/>
           <w:kern w:val="2"/>
-          <w:sz w:val="24"/>
-          <w:szCs w:val="24"/>
+          <w:sz w:val="22"/>
+          <w:szCs w:val="22"/>
           <w:lang w:val="es-AR" w:eastAsia="es-AR"/>
           <w14:ligatures w14:val="standardContextual"/>
         </w:rPr>
       </w:pPr>
-      <w:hyperlink w:anchor="_Toc177602218" w:history="1">
+      <w:hyperlink w:anchor="_Toc177721961" w:history="1">
         <w:r>
           <w:rPr>
             <w:rStyle w:val="Hipervnculo"/>
@@ -4970,7 +4988,7 @@
             <w:noProof/>
             <w:webHidden/>
           </w:rPr>
-          <w:instrText xml:space="preserve"> PAGEREF _Toc177602218 \h </w:instrText>
+          <w:instrText xml:space="preserve"> PAGEREF _Toc177721961 \h </w:instrText>
         </w:r>
         <w:r>
           <w:rPr>
@@ -5008,13 +5026,13 @@
           <w:rFonts w:asciiTheme="minorHAnsi" w:eastAsiaTheme="minorEastAsia" w:hAnsiTheme="minorHAnsi" w:cstheme="minorBidi"/>
           <w:noProof/>
           <w:kern w:val="2"/>
-          <w:sz w:val="24"/>
-          <w:szCs w:val="24"/>
+          <w:sz w:val="22"/>
+          <w:szCs w:val="22"/>
           <w:lang w:val="es-AR" w:eastAsia="es-AR"/>
           <w14:ligatures w14:val="standardContextual"/>
         </w:rPr>
       </w:pPr>
-      <w:hyperlink w:anchor="_Toc177602219" w:history="1">
+      <w:hyperlink w:anchor="_Toc177721962" w:history="1">
         <w:r>
           <w:rPr>
             <w:rStyle w:val="Hipervnculo"/>
@@ -5041,7 +5059,7 @@
             <w:noProof/>
             <w:webHidden/>
           </w:rPr>
-          <w:instrText xml:space="preserve"> PAGEREF _Toc177602219 \h </w:instrText>
+          <w:instrText xml:space="preserve"> PAGEREF _Toc177721962 \h </w:instrText>
         </w:r>
         <w:r>
           <w:rPr>
@@ -5079,13 +5097,13 @@
           <w:rFonts w:asciiTheme="minorHAnsi" w:eastAsiaTheme="minorEastAsia" w:hAnsiTheme="minorHAnsi" w:cstheme="minorBidi"/>
           <w:noProof/>
           <w:kern w:val="2"/>
-          <w:sz w:val="24"/>
-          <w:szCs w:val="24"/>
+          <w:sz w:val="22"/>
+          <w:szCs w:val="22"/>
           <w:lang w:val="es-AR" w:eastAsia="es-AR"/>
           <w14:ligatures w14:val="standardContextual"/>
         </w:rPr>
       </w:pPr>
-      <w:hyperlink w:anchor="_Toc177602220" w:history="1">
+      <w:hyperlink w:anchor="_Toc177721963" w:history="1">
         <w:r>
           <w:rPr>
             <w:rStyle w:val="Hipervnculo"/>
@@ -5112,7 +5130,7 @@
             <w:noProof/>
             <w:webHidden/>
           </w:rPr>
-          <w:instrText xml:space="preserve"> PAGEREF _Toc177602220 \h </w:instrText>
+          <w:instrText xml:space="preserve"> PAGEREF _Toc177721963 \h </w:instrText>
         </w:r>
         <w:r>
           <w:rPr>
@@ -5152,13 +5170,13 @@
           <w:iCs w:val="0"/>
           <w:noProof/>
           <w:kern w:val="2"/>
-          <w:sz w:val="24"/>
-          <w:szCs w:val="24"/>
+          <w:sz w:val="22"/>
+          <w:szCs w:val="22"/>
           <w:lang w:val="es-AR" w:eastAsia="es-AR"/>
           <w14:ligatures w14:val="standardContextual"/>
         </w:rPr>
       </w:pPr>
-      <w:hyperlink w:anchor="_Toc177602221" w:history="1">
+      <w:hyperlink w:anchor="_Toc177721964" w:history="1">
         <w:r>
           <w:rPr>
             <w:rStyle w:val="Hipervnculo"/>
@@ -5185,7 +5203,7 @@
             <w:noProof/>
             <w:webHidden/>
           </w:rPr>
-          <w:instrText xml:space="preserve"> PAGEREF _Toc177602221 \h </w:instrText>
+          <w:instrText xml:space="preserve"> PAGEREF _Toc177721964 \h </w:instrText>
         </w:r>
         <w:r>
           <w:rPr>
@@ -5225,13 +5243,13 @@
           <w:bCs w:val="0"/>
           <w:noProof/>
           <w:kern w:val="2"/>
-          <w:sz w:val="24"/>
-          <w:szCs w:val="24"/>
+          <w:sz w:val="22"/>
+          <w:szCs w:val="22"/>
           <w:lang w:val="es-AR" w:eastAsia="es-AR"/>
           <w14:ligatures w14:val="standardContextual"/>
         </w:rPr>
       </w:pPr>
-      <w:hyperlink w:anchor="_Toc177602222" w:history="1">
+      <w:hyperlink w:anchor="_Toc177721965" w:history="1">
         <w:r>
           <w:rPr>
             <w:rStyle w:val="Hipervnculo"/>
@@ -5258,7 +5276,7 @@
             <w:noProof/>
             <w:webHidden/>
           </w:rPr>
-          <w:instrText xml:space="preserve"> PAGEREF _Toc177602222 \h </w:instrText>
+          <w:instrText xml:space="preserve"> PAGEREF _Toc177721965 \h </w:instrText>
         </w:r>
         <w:r>
           <w:rPr>
@@ -5278,7 +5296,7 @@
             <w:noProof/>
             <w:webHidden/>
           </w:rPr>
-          <w:t>20</w:t>
+          <w:t>19</w:t>
         </w:r>
         <w:r>
           <w:rPr>
@@ -5298,13 +5316,13 @@
           <w:bCs w:val="0"/>
           <w:noProof/>
           <w:kern w:val="2"/>
-          <w:sz w:val="24"/>
-          <w:szCs w:val="24"/>
+          <w:sz w:val="22"/>
+          <w:szCs w:val="22"/>
           <w:lang w:val="es-AR" w:eastAsia="es-AR"/>
           <w14:ligatures w14:val="standardContextual"/>
         </w:rPr>
       </w:pPr>
-      <w:hyperlink w:anchor="_Toc177602223" w:history="1">
+      <w:hyperlink w:anchor="_Toc177721966" w:history="1">
         <w:r>
           <w:rPr>
             <w:rStyle w:val="Hipervnculo"/>
@@ -5331,7 +5349,7 @@
             <w:noProof/>
             <w:webHidden/>
           </w:rPr>
-          <w:instrText xml:space="preserve"> PAGEREF _Toc177602223 \h </w:instrText>
+          <w:instrText xml:space="preserve"> PAGEREF _Toc177721966 \h </w:instrText>
         </w:r>
         <w:r>
           <w:rPr>
@@ -5371,13 +5389,13 @@
           <w:iCs w:val="0"/>
           <w:noProof/>
           <w:kern w:val="2"/>
-          <w:sz w:val="24"/>
-          <w:szCs w:val="24"/>
+          <w:sz w:val="22"/>
+          <w:szCs w:val="22"/>
           <w:lang w:val="es-AR" w:eastAsia="es-AR"/>
           <w14:ligatures w14:val="standardContextual"/>
         </w:rPr>
       </w:pPr>
-      <w:hyperlink w:anchor="_Toc177602224" w:history="1">
+      <w:hyperlink w:anchor="_Toc177721967" w:history="1">
         <w:r>
           <w:rPr>
             <w:rStyle w:val="Hipervnculo"/>
@@ -5404,7 +5422,7 @@
             <w:noProof/>
             <w:webHidden/>
           </w:rPr>
-          <w:instrText xml:space="preserve"> PAGEREF _Toc177602224 \h </w:instrText>
+          <w:instrText xml:space="preserve"> PAGEREF _Toc177721967 \h </w:instrText>
         </w:r>
         <w:r>
           <w:rPr>
@@ -5444,13 +5462,13 @@
           <w:iCs w:val="0"/>
           <w:noProof/>
           <w:kern w:val="2"/>
-          <w:sz w:val="24"/>
-          <w:szCs w:val="24"/>
+          <w:sz w:val="22"/>
+          <w:szCs w:val="22"/>
           <w:lang w:val="es-AR" w:eastAsia="es-AR"/>
           <w14:ligatures w14:val="standardContextual"/>
         </w:rPr>
       </w:pPr>
-      <w:hyperlink w:anchor="_Toc177602225" w:history="1">
+      <w:hyperlink w:anchor="_Toc177721968" w:history="1">
         <w:r>
           <w:rPr>
             <w:rStyle w:val="Hipervnculo"/>
@@ -5477,7 +5495,7 @@
             <w:noProof/>
             <w:webHidden/>
           </w:rPr>
-          <w:instrText xml:space="preserve"> PAGEREF _Toc177602225 \h </w:instrText>
+          <w:instrText xml:space="preserve"> PAGEREF _Toc177721968 \h </w:instrText>
         </w:r>
         <w:r>
           <w:rPr>
@@ -5517,13 +5535,13 @@
           <w:iCs w:val="0"/>
           <w:noProof/>
           <w:kern w:val="2"/>
-          <w:sz w:val="24"/>
-          <w:szCs w:val="24"/>
+          <w:sz w:val="22"/>
+          <w:szCs w:val="22"/>
           <w:lang w:val="es-AR" w:eastAsia="es-AR"/>
           <w14:ligatures w14:val="standardContextual"/>
         </w:rPr>
       </w:pPr>
-      <w:hyperlink w:anchor="_Toc177602226" w:history="1">
+      <w:hyperlink w:anchor="_Toc177721969" w:history="1">
         <w:r>
           <w:rPr>
             <w:rStyle w:val="Hipervnculo"/>
@@ -5550,7 +5568,7 @@
             <w:noProof/>
             <w:webHidden/>
           </w:rPr>
-          <w:instrText xml:space="preserve"> PAGEREF _Toc177602226 \h </w:instrText>
+          <w:instrText xml:space="preserve"> PAGEREF _Toc177721969 \h </w:instrText>
         </w:r>
         <w:r>
           <w:rPr>
@@ -5590,13 +5608,13 @@
           <w:iCs w:val="0"/>
           <w:noProof/>
           <w:kern w:val="2"/>
-          <w:sz w:val="24"/>
-          <w:szCs w:val="24"/>
+          <w:sz w:val="22"/>
+          <w:szCs w:val="22"/>
           <w:lang w:val="es-AR" w:eastAsia="es-AR"/>
           <w14:ligatures w14:val="standardContextual"/>
         </w:rPr>
       </w:pPr>
-      <w:hyperlink w:anchor="_Toc177602227" w:history="1">
+      <w:hyperlink w:anchor="_Toc177721970" w:history="1">
         <w:r>
           <w:rPr>
             <w:rStyle w:val="Hipervnculo"/>
@@ -5623,7 +5641,7 @@
             <w:noProof/>
             <w:webHidden/>
           </w:rPr>
-          <w:instrText xml:space="preserve"> PAGEREF _Toc177602227 \h </w:instrText>
+          <w:instrText xml:space="preserve"> PAGEREF _Toc177721970 \h </w:instrText>
         </w:r>
         <w:r>
           <w:rPr>
@@ -5643,7 +5661,7 @@
             <w:noProof/>
             <w:webHidden/>
           </w:rPr>
-          <w:t>21</w:t>
+          <w:t>20</w:t>
         </w:r>
         <w:r>
           <w:rPr>
@@ -5663,13 +5681,13 @@
           <w:bCs w:val="0"/>
           <w:noProof/>
           <w:kern w:val="2"/>
-          <w:sz w:val="24"/>
-          <w:szCs w:val="24"/>
+          <w:sz w:val="22"/>
+          <w:szCs w:val="22"/>
           <w:lang w:val="es-AR" w:eastAsia="es-AR"/>
           <w14:ligatures w14:val="standardContextual"/>
         </w:rPr>
       </w:pPr>
-      <w:hyperlink w:anchor="_Toc177602228" w:history="1">
+      <w:hyperlink w:anchor="_Toc177721971" w:history="1">
         <w:r>
           <w:rPr>
             <w:rStyle w:val="Hipervnculo"/>
@@ -5696,7 +5714,7 @@
             <w:noProof/>
             <w:webHidden/>
           </w:rPr>
-          <w:instrText xml:space="preserve"> PAGEREF _Toc177602228 \h </w:instrText>
+          <w:instrText xml:space="preserve"> PAGEREF _Toc177721971 \h </w:instrText>
         </w:r>
         <w:r>
           <w:rPr>
@@ -5716,7 +5734,7 @@
             <w:noProof/>
             <w:webHidden/>
           </w:rPr>
-          <w:t>21</w:t>
+          <w:t>20</w:t>
         </w:r>
         <w:r>
           <w:rPr>
@@ -5736,13 +5754,13 @@
           <w:bCs w:val="0"/>
           <w:noProof/>
           <w:kern w:val="2"/>
-          <w:sz w:val="24"/>
-          <w:szCs w:val="24"/>
+          <w:sz w:val="22"/>
+          <w:szCs w:val="22"/>
           <w:lang w:val="es-AR" w:eastAsia="es-AR"/>
           <w14:ligatures w14:val="standardContextual"/>
         </w:rPr>
       </w:pPr>
-      <w:hyperlink w:anchor="_Toc177602229" w:history="1">
+      <w:hyperlink w:anchor="_Toc177721972" w:history="1">
         <w:r>
           <w:rPr>
             <w:rStyle w:val="Hipervnculo"/>
@@ -5769,7 +5787,7 @@
             <w:noProof/>
             <w:webHidden/>
           </w:rPr>
-          <w:instrText xml:space="preserve"> PAGEREF _Toc177602229 \h </w:instrText>
+          <w:instrText xml:space="preserve"> PAGEREF _Toc177721972 \h </w:instrText>
         </w:r>
         <w:r>
           <w:rPr>
@@ -5829,7 +5847,7 @@
       <w:bookmarkStart w:id="2" w:name="_Toc234647510"/>
       <w:bookmarkStart w:id="3" w:name="_Toc235007263"/>
       <w:bookmarkStart w:id="4" w:name="_Toc235009550"/>
-      <w:bookmarkStart w:id="5" w:name="_Toc177602162"/>
+      <w:bookmarkStart w:id="5" w:name="_Toc177721905"/>
       <w:r>
         <w:t>Introducción</w:t>
       </w:r>
@@ -5846,7 +5864,7 @@
       </w:pPr>
       <w:bookmarkStart w:id="6" w:name="_Toc235007264"/>
       <w:bookmarkStart w:id="7" w:name="_Toc235009551"/>
-      <w:bookmarkStart w:id="8" w:name="_Toc177602163"/>
+      <w:bookmarkStart w:id="8" w:name="_Toc177721906"/>
       <w:r>
         <w:t>Propósito</w:t>
       </w:r>
@@ -5936,7 +5954,7 @@
       </w:pPr>
       <w:bookmarkStart w:id="9" w:name="_Toc235007265"/>
       <w:bookmarkStart w:id="10" w:name="_Toc235009552"/>
-      <w:bookmarkStart w:id="11" w:name="_Toc177602164"/>
+      <w:bookmarkStart w:id="11" w:name="_Toc177721907"/>
       <w:r>
         <w:t>Visión General</w:t>
       </w:r>
@@ -5969,7 +5987,7 @@
       </w:pPr>
       <w:bookmarkStart w:id="12" w:name="_Toc235007266"/>
       <w:bookmarkStart w:id="13" w:name="_Toc235009553"/>
-      <w:bookmarkStart w:id="14" w:name="_Toc177602165"/>
+      <w:bookmarkStart w:id="14" w:name="_Toc177721908"/>
       <w:r>
         <w:t>Descripción General</w:t>
       </w:r>
@@ -5983,7 +6001,7 @@
       </w:pPr>
       <w:bookmarkStart w:id="15" w:name="_Toc235007268"/>
       <w:bookmarkStart w:id="16" w:name="_Toc235009554"/>
-      <w:bookmarkStart w:id="17" w:name="_Toc177602166"/>
+      <w:bookmarkStart w:id="17" w:name="_Toc177721909"/>
       <w:r>
         <w:t>Funciones del Producto</w:t>
       </w:r>
@@ -6086,7 +6104,7 @@
       </w:pPr>
       <w:bookmarkStart w:id="18" w:name="_Toc235007269"/>
       <w:bookmarkStart w:id="19" w:name="_Toc235009555"/>
-      <w:bookmarkStart w:id="20" w:name="_Toc177602167"/>
+      <w:bookmarkStart w:id="20" w:name="_Toc177721910"/>
       <w:r>
         <w:lastRenderedPageBreak/>
         <w:t>Característica del Usuario</w:t>
@@ -6157,7 +6175,7 @@
         <w:pStyle w:val="PSI-Ttulo2"/>
       </w:pPr>
       <w:bookmarkStart w:id="21" w:name="_Toc235009556"/>
-      <w:bookmarkStart w:id="22" w:name="_Toc177602168"/>
+      <w:bookmarkStart w:id="22" w:name="_Toc177721911"/>
       <w:r>
         <w:t>Enunciado del Problema del Cliente</w:t>
       </w:r>
@@ -6189,7 +6207,7 @@
       </w:pPr>
       <w:bookmarkStart w:id="23" w:name="_Toc235007270"/>
       <w:bookmarkStart w:id="24" w:name="_Toc235009557"/>
-      <w:bookmarkStart w:id="25" w:name="_Toc177602169"/>
+      <w:bookmarkStart w:id="25" w:name="_Toc177721912"/>
       <w:r>
         <w:t>Casos de Uso</w:t>
       </w:r>
@@ -6205,7 +6223,7 @@
       <w:bookmarkStart w:id="27" w:name="_Toc228266925"/>
       <w:bookmarkStart w:id="28" w:name="_Toc234682917"/>
       <w:bookmarkStart w:id="29" w:name="_Toc235346532"/>
-      <w:bookmarkStart w:id="30" w:name="_Toc177602170"/>
+      <w:bookmarkStart w:id="30" w:name="_Toc177721913"/>
       <w:r>
         <w:t>Caso de Uso 1</w:t>
       </w:r>
@@ -6222,7 +6240,7 @@
       <w:pPr>
         <w:pStyle w:val="PSI-Ttulo3"/>
       </w:pPr>
-      <w:bookmarkStart w:id="31" w:name="_Toc177602171"/>
+      <w:bookmarkStart w:id="31" w:name="_Toc177721914"/>
       <w:r>
         <w:t>Actores</w:t>
       </w:r>
@@ -6271,7 +6289,7 @@
       <w:bookmarkStart w:id="32" w:name="_Toc228266926"/>
       <w:bookmarkStart w:id="33" w:name="_Toc234682918"/>
       <w:bookmarkStart w:id="34" w:name="_Toc235346533"/>
-      <w:bookmarkStart w:id="35" w:name="_Toc177602172"/>
+      <w:bookmarkStart w:id="35" w:name="_Toc177721915"/>
       <w:r>
         <w:t>Descripción</w:t>
       </w:r>
@@ -6334,7 +6352,7 @@
       <w:pPr>
         <w:pStyle w:val="PSI-Ttulo2"/>
       </w:pPr>
-      <w:bookmarkStart w:id="36" w:name="_Toc177602173"/>
+      <w:bookmarkStart w:id="36" w:name="_Toc177721916"/>
       <w:r>
         <w:t>Caso de Uso 2</w:t>
       </w:r>
@@ -6347,7 +6365,7 @@
       <w:pPr>
         <w:pStyle w:val="PSI-Ttulo3"/>
       </w:pPr>
-      <w:bookmarkStart w:id="37" w:name="_Toc177602174"/>
+      <w:bookmarkStart w:id="37" w:name="_Toc177721917"/>
       <w:r>
         <w:t>Actores</w:t>
       </w:r>
@@ -6369,7 +6387,7 @@
       <w:pPr>
         <w:pStyle w:val="PSI-Ttulo3"/>
       </w:pPr>
-      <w:bookmarkStart w:id="38" w:name="_Toc177602175"/>
+      <w:bookmarkStart w:id="38" w:name="_Toc177721918"/>
       <w:r>
         <w:t>Descripción</w:t>
       </w:r>
@@ -6473,7 +6491,7 @@
       <w:pPr>
         <w:pStyle w:val="PSI-Ttulo2"/>
       </w:pPr>
-      <w:bookmarkStart w:id="39" w:name="_Toc177602176"/>
+      <w:bookmarkStart w:id="39" w:name="_Toc177721919"/>
       <w:r>
         <w:t>Caso de Uso 3: Administrar proyectos.</w:t>
       </w:r>
@@ -6483,7 +6501,7 @@
       <w:pPr>
         <w:pStyle w:val="PSI-Ttulo3"/>
       </w:pPr>
-      <w:bookmarkStart w:id="40" w:name="_Toc177602177"/>
+      <w:bookmarkStart w:id="40" w:name="_Toc177721920"/>
       <w:r>
         <w:t>Actores</w:t>
       </w:r>
@@ -6505,7 +6523,7 @@
       <w:pPr>
         <w:pStyle w:val="PSI-Ttulo3"/>
       </w:pPr>
-      <w:bookmarkStart w:id="41" w:name="_Toc177602178"/>
+      <w:bookmarkStart w:id="41" w:name="_Toc177721921"/>
       <w:r>
         <w:t>Descripción</w:t>
       </w:r>
@@ -6584,7 +6602,7 @@
       <w:pPr>
         <w:pStyle w:val="PSI-Ttulo2"/>
       </w:pPr>
-      <w:bookmarkStart w:id="42" w:name="_Toc177602179"/>
+      <w:bookmarkStart w:id="42" w:name="_Toc177721922"/>
       <w:r>
         <w:t xml:space="preserve">Caso de Uso 4: </w:t>
       </w:r>
@@ -6600,7 +6618,7 @@
       <w:pPr>
         <w:pStyle w:val="PSI-Ttulo3"/>
       </w:pPr>
-      <w:bookmarkStart w:id="43" w:name="_Toc177602180"/>
+      <w:bookmarkStart w:id="43" w:name="_Toc177721923"/>
       <w:r>
         <w:t>Actores</w:t>
       </w:r>
@@ -6637,7 +6655,7 @@
       <w:pPr>
         <w:pStyle w:val="PSI-Ttulo3"/>
       </w:pPr>
-      <w:bookmarkStart w:id="44" w:name="_Toc177602181"/>
+      <w:bookmarkStart w:id="44" w:name="_Toc177721924"/>
       <w:r>
         <w:t>Descripción</w:t>
       </w:r>
@@ -6701,7 +6719,7 @@
       <w:pPr>
         <w:pStyle w:val="PSI-Ttulo2"/>
       </w:pPr>
-      <w:bookmarkStart w:id="45" w:name="_Toc177602182"/>
+      <w:bookmarkStart w:id="45" w:name="_Toc177721925"/>
       <w:r>
         <w:t>Caso de Uso 5: Modificar lista de riesgos.</w:t>
       </w:r>
@@ -6711,7 +6729,7 @@
       <w:pPr>
         <w:pStyle w:val="PSI-Ttulo3"/>
       </w:pPr>
-      <w:bookmarkStart w:id="46" w:name="_Toc177602183"/>
+      <w:bookmarkStart w:id="46" w:name="_Toc177721926"/>
       <w:r>
         <w:t>Actores</w:t>
       </w:r>
@@ -6733,7 +6751,7 @@
       <w:pPr>
         <w:pStyle w:val="PSI-Ttulo3"/>
       </w:pPr>
-      <w:bookmarkStart w:id="47" w:name="_Toc177602184"/>
+      <w:bookmarkStart w:id="47" w:name="_Toc177721927"/>
       <w:r>
         <w:t>Descripción</w:t>
       </w:r>
@@ -6824,7 +6842,7 @@
       <w:pPr>
         <w:pStyle w:val="PSI-Ttulo2"/>
       </w:pPr>
-      <w:bookmarkStart w:id="48" w:name="_Toc177602185"/>
+      <w:bookmarkStart w:id="48" w:name="_Toc177721928"/>
       <w:r>
         <w:lastRenderedPageBreak/>
         <w:t>Caso de Uso 6: Administrar categorías de riesgos.</w:t>
@@ -6835,7 +6853,7 @@
       <w:pPr>
         <w:pStyle w:val="PSI-Ttulo3"/>
       </w:pPr>
-      <w:bookmarkStart w:id="49" w:name="_Toc177602186"/>
+      <w:bookmarkStart w:id="49" w:name="_Toc177721929"/>
       <w:r>
         <w:t>Actores</w:t>
       </w:r>
@@ -6857,7 +6875,7 @@
       <w:pPr>
         <w:pStyle w:val="PSI-Ttulo3"/>
       </w:pPr>
-      <w:bookmarkStart w:id="50" w:name="_Toc177602187"/>
+      <w:bookmarkStart w:id="50" w:name="_Toc177721930"/>
       <w:r>
         <w:t>Descripción</w:t>
       </w:r>
@@ -6915,7 +6933,7 @@
       <w:pPr>
         <w:pStyle w:val="PSI-Ttulo2"/>
       </w:pPr>
-      <w:bookmarkStart w:id="51" w:name="_Toc177602188"/>
+      <w:bookmarkStart w:id="51" w:name="_Toc177721931"/>
       <w:r>
         <w:t xml:space="preserve">Caso de Uso 7: </w:t>
       </w:r>
@@ -6931,7 +6949,7 @@
       <w:pPr>
         <w:pStyle w:val="PSI-Ttulo3"/>
       </w:pPr>
-      <w:bookmarkStart w:id="52" w:name="_Toc177602189"/>
+      <w:bookmarkStart w:id="52" w:name="_Toc177721932"/>
       <w:r>
         <w:t>Actores</w:t>
       </w:r>
@@ -6965,7 +6983,7 @@
       <w:pPr>
         <w:pStyle w:val="PSI-Ttulo3"/>
       </w:pPr>
-      <w:bookmarkStart w:id="53" w:name="_Toc177602190"/>
+      <w:bookmarkStart w:id="53" w:name="_Toc177721933"/>
       <w:r>
         <w:t>Descripción</w:t>
       </w:r>
@@ -7077,7 +7095,7 @@
       <w:pPr>
         <w:pStyle w:val="PSI-Ttulo2"/>
       </w:pPr>
-      <w:bookmarkStart w:id="54" w:name="_Toc177602191"/>
+      <w:bookmarkStart w:id="54" w:name="_Toc177721934"/>
       <w:r>
         <w:t>Caso de Uso 8: Añadir</w:t>
       </w:r>
@@ -7093,7 +7111,7 @@
       <w:pPr>
         <w:pStyle w:val="PSI-Ttulo3"/>
       </w:pPr>
-      <w:bookmarkStart w:id="55" w:name="_Toc177602192"/>
+      <w:bookmarkStart w:id="55" w:name="_Toc177721935"/>
       <w:r>
         <w:t>Actores</w:t>
       </w:r>
@@ -7127,7 +7145,7 @@
       <w:pPr>
         <w:pStyle w:val="PSI-Ttulo3"/>
       </w:pPr>
-      <w:bookmarkStart w:id="56" w:name="_Toc177602193"/>
+      <w:bookmarkStart w:id="56" w:name="_Toc177721936"/>
       <w:r>
         <w:t>Descripción</w:t>
       </w:r>
@@ -7233,7 +7251,7 @@
       <w:pPr>
         <w:pStyle w:val="PSI-Ttulo2"/>
       </w:pPr>
-      <w:bookmarkStart w:id="57" w:name="_Toc177602194"/>
+      <w:bookmarkStart w:id="57" w:name="_Toc177721937"/>
       <w:r>
         <w:t xml:space="preserve">Caso de Uso </w:t>
       </w:r>
@@ -7258,7 +7276,7 @@
       <w:pPr>
         <w:pStyle w:val="PSI-Ttulo3"/>
       </w:pPr>
-      <w:bookmarkStart w:id="58" w:name="_Toc177602195"/>
+      <w:bookmarkStart w:id="58" w:name="_Toc177721938"/>
       <w:r>
         <w:t>Actores</w:t>
       </w:r>
@@ -7280,7 +7298,7 @@
       <w:pPr>
         <w:pStyle w:val="PSI-Ttulo3"/>
       </w:pPr>
-      <w:bookmarkStart w:id="59" w:name="_Toc177602196"/>
+      <w:bookmarkStart w:id="59" w:name="_Toc177721939"/>
       <w:r>
         <w:lastRenderedPageBreak/>
         <w:t>Descripción</w:t>
@@ -7384,7 +7402,7 @@
       <w:pPr>
         <w:pStyle w:val="PSI-Ttulo2"/>
       </w:pPr>
-      <w:bookmarkStart w:id="60" w:name="_Toc177602197"/>
+      <w:bookmarkStart w:id="60" w:name="_Toc177721940"/>
       <w:r>
         <w:t xml:space="preserve">Caso de Uso 10: </w:t>
       </w:r>
@@ -7400,7 +7418,7 @@
       <w:pPr>
         <w:pStyle w:val="PSI-Ttulo3"/>
       </w:pPr>
-      <w:bookmarkStart w:id="61" w:name="_Toc177602198"/>
+      <w:bookmarkStart w:id="61" w:name="_Toc177721941"/>
       <w:r>
         <w:t>Actores</w:t>
       </w:r>
@@ -7422,7 +7440,7 @@
       <w:pPr>
         <w:pStyle w:val="PSI-Ttulo3"/>
       </w:pPr>
-      <w:bookmarkStart w:id="62" w:name="_Toc177602199"/>
+      <w:bookmarkStart w:id="62" w:name="_Toc177721942"/>
       <w:r>
         <w:t>Descripción</w:t>
       </w:r>
@@ -7507,7 +7525,7 @@
       <w:pPr>
         <w:pStyle w:val="PSI-Ttulo2"/>
       </w:pPr>
-      <w:bookmarkStart w:id="63" w:name="_Toc177602200"/>
+      <w:bookmarkStart w:id="63" w:name="_Toc177721943"/>
       <w:r>
         <w:t xml:space="preserve">Caso de Uso 11: </w:t>
       </w:r>
@@ -7523,7 +7541,7 @@
       <w:pPr>
         <w:pStyle w:val="PSI-Ttulo3"/>
       </w:pPr>
-      <w:bookmarkStart w:id="64" w:name="_Toc177602201"/>
+      <w:bookmarkStart w:id="64" w:name="_Toc177721944"/>
       <w:r>
         <w:t>Actores</w:t>
       </w:r>
@@ -7557,7 +7575,7 @@
       <w:pPr>
         <w:pStyle w:val="PSI-Ttulo3"/>
       </w:pPr>
-      <w:bookmarkStart w:id="65" w:name="_Toc177602202"/>
+      <w:bookmarkStart w:id="65" w:name="_Toc177721945"/>
       <w:r>
         <w:t>Descripción</w:t>
       </w:r>
@@ -7666,7 +7684,7 @@
       <w:pPr>
         <w:pStyle w:val="PSI-Ttulo2"/>
       </w:pPr>
-      <w:bookmarkStart w:id="66" w:name="_Toc177602203"/>
+      <w:bookmarkStart w:id="66" w:name="_Toc177721946"/>
       <w:r>
         <w:t xml:space="preserve">Caso de Uso 12: </w:t>
       </w:r>
@@ -7682,7 +7700,7 @@
       <w:pPr>
         <w:pStyle w:val="PSI-Ttulo3"/>
       </w:pPr>
-      <w:bookmarkStart w:id="67" w:name="_Toc177602204"/>
+      <w:bookmarkStart w:id="67" w:name="_Toc177721947"/>
       <w:r>
         <w:t>Actores</w:t>
       </w:r>
@@ -7728,7 +7746,7 @@
       <w:pPr>
         <w:pStyle w:val="PSI-Ttulo3"/>
       </w:pPr>
-      <w:bookmarkStart w:id="68" w:name="_Toc177602205"/>
+      <w:bookmarkStart w:id="68" w:name="_Toc177721948"/>
       <w:r>
         <w:t>Descripción</w:t>
       </w:r>
@@ -7837,7 +7855,7 @@
       <w:pPr>
         <w:pStyle w:val="PSI-Ttulo2"/>
       </w:pPr>
-      <w:bookmarkStart w:id="69" w:name="_Toc177602206"/>
+      <w:bookmarkStart w:id="69" w:name="_Toc177721949"/>
       <w:r>
         <w:lastRenderedPageBreak/>
         <w:t xml:space="preserve">Caso de Uso 13: </w:t>
@@ -7854,7 +7872,7 @@
       <w:pPr>
         <w:pStyle w:val="PSI-Ttulo3"/>
       </w:pPr>
-      <w:bookmarkStart w:id="70" w:name="_Toc177602207"/>
+      <w:bookmarkStart w:id="70" w:name="_Toc177721950"/>
       <w:r>
         <w:t>Actores</w:t>
       </w:r>
@@ -7888,7 +7906,7 @@
       <w:pPr>
         <w:pStyle w:val="PSI-Ttulo3"/>
       </w:pPr>
-      <w:bookmarkStart w:id="71" w:name="_Toc177602208"/>
+      <w:bookmarkStart w:id="71" w:name="_Toc177721951"/>
       <w:r>
         <w:t>Descripción</w:t>
       </w:r>
@@ -8000,7 +8018,7 @@
       </w:pPr>
       <w:bookmarkStart w:id="72" w:name="_Toc235007272"/>
       <w:bookmarkStart w:id="73" w:name="_Toc235009559"/>
-      <w:bookmarkStart w:id="74" w:name="_Toc177602209"/>
+      <w:bookmarkStart w:id="74" w:name="_Toc177721952"/>
       <w:r>
         <w:t>Diagrama</w:t>
       </w:r>
@@ -8105,7 +8123,7 @@
       </w:pPr>
       <w:bookmarkStart w:id="75" w:name="_Toc235007275"/>
       <w:bookmarkStart w:id="76" w:name="_Toc235009561"/>
-      <w:bookmarkStart w:id="77" w:name="_Toc177602210"/>
+      <w:bookmarkStart w:id="77" w:name="_Toc177721953"/>
       <w:r>
         <w:t>Requerimientos Funcionales</w:t>
       </w:r>
@@ -13603,7 +13621,7 @@
       </w:pPr>
       <w:bookmarkStart w:id="78" w:name="_Toc235007276"/>
       <w:bookmarkStart w:id="79" w:name="_Toc235009562"/>
-      <w:bookmarkStart w:id="80" w:name="_Toc177602211"/>
+      <w:bookmarkStart w:id="80" w:name="_Toc177721954"/>
       <w:r>
         <w:t>Requerimientos No Funcionales</w:t>
       </w:r>
@@ -13631,7 +13649,7 @@
       </w:pPr>
       <w:bookmarkStart w:id="81" w:name="_Toc235007277"/>
       <w:bookmarkStart w:id="82" w:name="_Toc235009563"/>
-      <w:bookmarkStart w:id="83" w:name="_Toc177602212"/>
+      <w:bookmarkStart w:id="83" w:name="_Toc177721955"/>
       <w:r>
         <w:t>Usabilidad</w:t>
       </w:r>
@@ -13647,7 +13665,15 @@
         <w:t xml:space="preserve"> [</w:t>
       </w:r>
       <w:r>
-        <w:t>En este apartado se debe incluir la lista de todos los requerimientos que afecten la usabilidad. Esto debe incluir: el tiempo que se tomará un usuario en aprender a utilizar el sistema y se podría explicar  por qué debe ser rápido el aprendizaje, los tiempos medibles de tarea para las tareas típicas y los</w:t>
+        <w:t xml:space="preserve">En este apartado se debe incluir la lista de todos los requerimientos que afecten la usabilidad. Esto debe incluir: el tiempo que se tomará un usuario en aprender a utilizar el sistema y se podría </w:t>
+      </w:r>
+      <w:proofErr w:type="gramStart"/>
+      <w:r>
+        <w:t>explicar  por</w:t>
+      </w:r>
+      <w:proofErr w:type="gramEnd"/>
+      <w:r>
+        <w:t xml:space="preserve"> qué debe ser rápido el aprendizaje, los tiempos medibles de tarea para las tareas típicas y los</w:t>
       </w:r>
       <w:r>
         <w:t xml:space="preserve"> </w:t>
@@ -13676,7 +13702,7 @@
       </w:pPr>
       <w:bookmarkStart w:id="84" w:name="_Toc235007278"/>
       <w:bookmarkStart w:id="85" w:name="_Toc235009564"/>
-      <w:bookmarkStart w:id="86" w:name="_Toc177602213"/>
+      <w:bookmarkStart w:id="86" w:name="_Toc177721956"/>
       <w:r>
         <w:t>Confiabilidad</w:t>
       </w:r>
@@ -13698,7 +13724,15 @@
         <w:t xml:space="preserve"> </w:t>
       </w:r>
       <w:r>
-        <w:t>de confiabilidad explicando  la posibilidad del  sistema de  realizar   la</w:t>
+        <w:t xml:space="preserve">de confiabilidad </w:t>
+      </w:r>
+      <w:proofErr w:type="gramStart"/>
+      <w:r>
+        <w:t>explicando  la</w:t>
+      </w:r>
+      <w:proofErr w:type="gramEnd"/>
+      <w:r>
+        <w:t xml:space="preserve"> posibilidad del  sistema de  realizar   la</w:t>
       </w:r>
       <w:r>
         <w:t xml:space="preserve">s  funciones para  las que  fue </w:t>
@@ -13724,7 +13758,7 @@
       </w:pPr>
       <w:bookmarkStart w:id="87" w:name="_Toc235007279"/>
       <w:bookmarkStart w:id="88" w:name="_Toc235009565"/>
-      <w:bookmarkStart w:id="89" w:name="_Toc177602214"/>
+      <w:bookmarkStart w:id="89" w:name="_Toc177721957"/>
       <w:r>
         <w:t>Seguridad</w:t>
       </w:r>
@@ -13742,8 +13776,21 @@
       <w:r>
         <w:t>[</w:t>
       </w:r>
-      <w:r>
-        <w:t>Aquí  se deben detallar  los requerimientos de seguridad del  sistema.  Esto  incluye si el  acceso al</w:t>
+      <w:proofErr w:type="gramStart"/>
+      <w:r>
+        <w:t>Aquí  se</w:t>
+      </w:r>
+      <w:proofErr w:type="gramEnd"/>
+      <w:r>
+        <w:t xml:space="preserve"> deben detallar  los requerimientos de seguridad del  sistema.  </w:t>
+      </w:r>
+      <w:proofErr w:type="gramStart"/>
+      <w:r>
+        <w:t>Esto  incluye</w:t>
+      </w:r>
+      <w:proofErr w:type="gramEnd"/>
+      <w:r>
+        <w:t xml:space="preserve"> si el  acceso al</w:t>
       </w:r>
       <w:r>
         <w:t xml:space="preserve"> </w:t>
@@ -13813,7 +13860,7 @@
       </w:r>
       <w:bookmarkStart w:id="92" w:name="_Toc235007280"/>
       <w:bookmarkStart w:id="93" w:name="_Toc235009566"/>
-      <w:bookmarkStart w:id="94" w:name="_Toc177602215"/>
+      <w:bookmarkStart w:id="94" w:name="_Toc177721958"/>
       <w:r>
         <w:t>Eficiencia</w:t>
       </w:r>
@@ -13829,13 +13876,29 @@
         <w:t>[</w:t>
       </w:r>
       <w:r>
-        <w:t>En este  apartado  se debe ver   reflejado  las características  de ef</w:t>
+        <w:t xml:space="preserve">En </w:t>
+      </w:r>
+      <w:proofErr w:type="gramStart"/>
+      <w:r>
+        <w:t>este  apartado</w:t>
+      </w:r>
+      <w:proofErr w:type="gramEnd"/>
+      <w:r>
+        <w:t xml:space="preserve">  se debe ver   reflejado  las características  de ef</w:t>
       </w:r>
       <w:r>
         <w:t xml:space="preserve">iciencia del  sistema.  Se debe </w:t>
       </w:r>
       <w:r>
-        <w:t xml:space="preserve">especificar: el tiempo de respuesta para una transacción (promedio), capacidad (número de clientes y   transacciones),   rendimiento   del   procesamiento   (Ej.   </w:t>
+        <w:t>especificar: el tiempo de respuesta para una transacción (promedio), capacidad (número de clientes y   transacciones</w:t>
+      </w:r>
+      <w:proofErr w:type="gramStart"/>
+      <w:r>
+        <w:t xml:space="preserve">),   </w:t>
+      </w:r>
+      <w:proofErr w:type="gramEnd"/>
+      <w:r>
+        <w:t xml:space="preserve">rendimiento   del   procesamiento   (Ej.   </w:t>
       </w:r>
       <w:r>
         <w:t>Transacciones</w:t>
@@ -13844,7 +13907,15 @@
         <w:t xml:space="preserve">   po</w:t>
       </w:r>
       <w:r>
-        <w:t xml:space="preserve">r   segundo)   y   cuando   el </w:t>
+        <w:t xml:space="preserve">r   </w:t>
+      </w:r>
+      <w:proofErr w:type="gramStart"/>
+      <w:r>
+        <w:t xml:space="preserve">segundo)   </w:t>
+      </w:r>
+      <w:proofErr w:type="gramEnd"/>
+      <w:r>
+        <w:t xml:space="preserve">y   cuando   el </w:t>
       </w:r>
       <w:r>
         <w:t>sistema se ha degradado cuál es el modo aceptable de operación. ]</w:t>
@@ -13861,7 +13932,7 @@
       </w:pPr>
       <w:bookmarkStart w:id="95" w:name="_Toc235007281"/>
       <w:bookmarkStart w:id="96" w:name="_Toc235009567"/>
-      <w:bookmarkStart w:id="97" w:name="_Toc177602216"/>
+      <w:bookmarkStart w:id="97" w:name="_Toc177721959"/>
       <w:r>
         <w:t>Interfaces</w:t>
       </w:r>
@@ -13894,7 +13965,7 @@
       </w:pPr>
       <w:bookmarkStart w:id="98" w:name="_Toc235007282"/>
       <w:bookmarkStart w:id="99" w:name="_Toc235009568"/>
-      <w:bookmarkStart w:id="100" w:name="_Toc177602217"/>
+      <w:bookmarkStart w:id="100" w:name="_Toc177721960"/>
       <w:r>
         <w:t>Interfaces de Usuario</w:t>
       </w:r>
@@ -13907,7 +13978,15 @@
         <w:pStyle w:val="PSI-Comentario"/>
       </w:pPr>
       <w:r>
-        <w:t xml:space="preserve"> [Esta sección describe las interfaces de usuario que se deben implementar. Incluye las características lógicas de cada interface entre el producto de software y el usuario que son necesarias para lograr los requerimientos del software, por ejemplo, formatos de pantalla, contenido de reportes y menús, o disponibilidad de teclas de función. Además incluye aspectos para optimizar la interface, que puede ser una lista de cómo debe aparecer el sistema al usuario o como no debe aparecer, por ejemplo, que aparezcan mensajes de error cortos o largos.]</w:t>
+        <w:t xml:space="preserve"> [Esta sección describe las interfaces de usuario que se deben implementar. Incluye las características lógicas de cada interface entre el producto de software y el usuario que son necesarias para lograr los requerimientos del software, por ejemplo, formatos de pantalla, contenido de reportes y menús, o disponibilidad de teclas de función. </w:t>
+      </w:r>
+      <w:proofErr w:type="gramStart"/>
+      <w:r>
+        <w:t>Además</w:t>
+      </w:r>
+      <w:proofErr w:type="gramEnd"/>
+      <w:r>
+        <w:t xml:space="preserve"> incluye aspectos para optimizar la interface, que puede ser una lista de cómo debe aparecer el sistema al usuario o como no debe aparecer, por ejemplo, que aparezcan mensajes de error cortos o largos.]</w:t>
       </w:r>
     </w:p>
     <w:p>
@@ -13921,7 +14000,7 @@
       </w:pPr>
       <w:bookmarkStart w:id="101" w:name="_Toc235007283"/>
       <w:bookmarkStart w:id="102" w:name="_Toc235009569"/>
-      <w:bookmarkStart w:id="103" w:name="_Toc177602218"/>
+      <w:bookmarkStart w:id="103" w:name="_Toc177721961"/>
       <w:r>
         <w:lastRenderedPageBreak/>
         <w:t>Interfaces de Software</w:t>
@@ -13941,11 +14020,19 @@
         <w:t>En esta sección se deben</w:t>
       </w:r>
       <w:r>
-        <w:t xml:space="preserve"> describir  las  interfaces de software hacia otros componentes del  sistema. Pueden</w:t>
-      </w:r>
-      <w:r>
         <w:t xml:space="preserve"> </w:t>
       </w:r>
+      <w:proofErr w:type="gramStart"/>
+      <w:r>
+        <w:t>describir  las</w:t>
+      </w:r>
+      <w:proofErr w:type="gramEnd"/>
+      <w:r>
+        <w:t xml:space="preserve">  interfaces de software hacia otros componentes del  sistema. Pueden</w:t>
+      </w:r>
+      <w:r>
+        <w:t xml:space="preserve"> </w:t>
+      </w:r>
       <w:r>
         <w:t>ser: componentes comprados, reutilizados</w:t>
       </w:r>
@@ -13958,11 +14045,16 @@
         <w:pStyle w:val="PSI-Comentario"/>
       </w:pPr>
       <w:r>
-        <w:t xml:space="preserve">Para cada interface se debe indicar: propósito de la interface con el producto de software. </w:t>
+        <w:t>Para cada interface se debe indicar: propósito de la interface con el producto de software</w:t>
+      </w:r>
+      <w:proofErr w:type="gramStart"/>
+      <w:r>
+        <w:t xml:space="preserve">. </w:t>
       </w:r>
       <w:r>
         <w:t>]</w:t>
       </w:r>
+      <w:proofErr w:type="gramEnd"/>
     </w:p>
     <w:p>
       <w:pPr>
@@ -13975,7 +14067,7 @@
       </w:pPr>
       <w:bookmarkStart w:id="104" w:name="_Toc235007284"/>
       <w:bookmarkStart w:id="105" w:name="_Toc235009570"/>
-      <w:bookmarkStart w:id="106" w:name="_Toc177602219"/>
+      <w:bookmarkStart w:id="106" w:name="_Toc177721962"/>
       <w:r>
         <w:t>Interfaces de Hardware</w:t>
       </w:r>
@@ -14012,7 +14104,11 @@
         <w:t xml:space="preserve">del sistema. </w:t>
       </w:r>
       <w:r>
-        <w:t>Incluye características de configuración, dispositivos que se deben soportar, como deben ser soportados y protocolos.</w:t>
+        <w:t>Incluye características de configuración, dispositivos que se deben soportar, como deben ser soportados y protocolos</w:t>
+      </w:r>
+      <w:proofErr w:type="gramStart"/>
+      <w:r>
+        <w:t>.</w:t>
       </w:r>
       <w:r>
         <w:t xml:space="preserve"> </w:t>
@@ -14020,6 +14116,7 @@
       <w:r>
         <w:t>]</w:t>
       </w:r>
+      <w:proofErr w:type="gramEnd"/>
     </w:p>
     <w:p>
       <w:pPr>
@@ -14032,7 +14129,7 @@
       </w:pPr>
       <w:bookmarkStart w:id="107" w:name="_Toc235007285"/>
       <w:bookmarkStart w:id="108" w:name="_Toc235009571"/>
-      <w:bookmarkStart w:id="109" w:name="_Toc177602220"/>
+      <w:bookmarkStart w:id="109" w:name="_Toc177721963"/>
       <w:r>
         <w:t>Interfaces de Comunicaciones</w:t>
       </w:r>
@@ -14076,7 +14173,7 @@
       </w:pPr>
       <w:bookmarkStart w:id="110" w:name="_Toc235007286"/>
       <w:bookmarkStart w:id="111" w:name="_Toc235009572"/>
-      <w:bookmarkStart w:id="112" w:name="_Toc177602221"/>
+      <w:bookmarkStart w:id="112" w:name="_Toc177721964"/>
       <w:r>
         <w:t>Restricción de Diseño</w:t>
       </w:r>
@@ -14135,6 +14232,33 @@
       </w:r>
       <w:r>
         <w:t>]</w:t>
+      </w:r>
+    </w:p>
+    <w:p>
+      <w:pPr>
+        <w:pStyle w:val="Prrafodelista"/>
+        <w:numPr>
+          <w:ilvl w:val="0"/>
+          <w:numId w:val="15"/>
+        </w:numPr>
+        <w:rPr>
+          <w:iCs/>
+          <w:lang w:val="es-AR"/>
+        </w:rPr>
+      </w:pPr>
+      <w:r>
+        <w:rPr>
+          <w:iCs/>
+          <w:lang w:val="es-AR"/>
+        </w:rPr>
+        <w:t>El modelo de proceso de desarrollo PSI</w:t>
+      </w:r>
+      <w:r>
+        <w:rPr>
+          <w:iCs/>
+          <w:lang w:val="es-AR"/>
+        </w:rPr>
+        <w:t>.</w:t>
       </w:r>
     </w:p>
     <w:p>
@@ -14146,7 +14270,15 @@
         </w:numPr>
       </w:pPr>
       <w:r>
-        <w:t>El sistema deberá ser integrado con UARGflow para el inicio de sesión de los usuarios.</w:t>
+        <w:t xml:space="preserve">El sistema deberá ser integrado con </w:t>
+      </w:r>
+      <w:proofErr w:type="spellStart"/>
+      <w:r>
+        <w:t>UARGflow</w:t>
+      </w:r>
+      <w:proofErr w:type="spellEnd"/>
+      <w:r>
+        <w:t xml:space="preserve"> para el inicio de sesión de los usuarios.</w:t>
       </w:r>
     </w:p>
     <w:p>
@@ -14162,7 +14294,7 @@
       <w:bookmarkStart w:id="114" w:name="_Toc227336277"/>
       <w:bookmarkStart w:id="115" w:name="_Toc235007287"/>
       <w:bookmarkStart w:id="116" w:name="_Toc235009573"/>
-      <w:bookmarkStart w:id="117" w:name="_Toc177602222"/>
+      <w:bookmarkStart w:id="117" w:name="_Toc177721965"/>
       <w:r>
         <w:t>Requerimientos de Licencia</w:t>
       </w:r>
@@ -14329,6 +14461,7 @@
           <w:bCs/>
           <w:lang w:val="es-AR"/>
         </w:rPr>
+        <w:lastRenderedPageBreak/>
         <w:t>Soporte y Actualizaciones</w:t>
       </w:r>
       <w:r>
@@ -14349,7 +14482,7 @@
       </w:pPr>
       <w:bookmarkStart w:id="118" w:name="_Toc235007288"/>
       <w:bookmarkStart w:id="119" w:name="_Toc235009574"/>
-      <w:bookmarkStart w:id="120" w:name="_Toc177602223"/>
+      <w:bookmarkStart w:id="120" w:name="_Toc177721966"/>
       <w:r>
         <w:t xml:space="preserve">Requerimientos </w:t>
       </w:r>
@@ -14385,7 +14518,7 @@
       </w:pPr>
       <w:bookmarkStart w:id="121" w:name="_Toc235007289"/>
       <w:bookmarkStart w:id="122" w:name="_Toc235009575"/>
-      <w:bookmarkStart w:id="123" w:name="_Toc177602224"/>
+      <w:bookmarkStart w:id="123" w:name="_Toc177721967"/>
       <w:r>
         <w:t xml:space="preserve">Manual </w:t>
       </w:r>
@@ -14424,6 +14557,7 @@
       <w:r>
         <w:t>mbién restricciones de formato</w:t>
       </w:r>
+      <w:proofErr w:type="gramStart"/>
       <w:r>
         <w:t>.</w:t>
       </w:r>
@@ -14433,6 +14567,7 @@
       <w:r>
         <w:t>]</w:t>
       </w:r>
+      <w:proofErr w:type="gramEnd"/>
     </w:p>
     <w:p>
       <w:pPr>
@@ -14445,7 +14580,7 @@
       </w:pPr>
       <w:bookmarkStart w:id="124" w:name="_Toc235007290"/>
       <w:bookmarkStart w:id="125" w:name="_Toc235009576"/>
-      <w:bookmarkStart w:id="126" w:name="_Toc177602225"/>
+      <w:bookmarkStart w:id="126" w:name="_Toc177721968"/>
       <w:r>
         <w:t>Ayuda en Línea</w:t>
       </w:r>
@@ -14473,7 +14608,7 @@
       <w:bookmarkStart w:id="127" w:name="_Toc95287984"/>
       <w:bookmarkStart w:id="128" w:name="_Toc235007291"/>
       <w:bookmarkStart w:id="129" w:name="_Toc235009577"/>
-      <w:bookmarkStart w:id="130" w:name="_Toc177602226"/>
+      <w:bookmarkStart w:id="130" w:name="_Toc177721969"/>
       <w:r>
         <w:t xml:space="preserve">Guías de </w:t>
       </w:r>
@@ -14517,7 +14652,7 @@
       <w:bookmarkStart w:id="131" w:name="_Toc95287985"/>
       <w:bookmarkStart w:id="132" w:name="_Toc235007292"/>
       <w:bookmarkStart w:id="133" w:name="_Toc235009578"/>
-      <w:bookmarkStart w:id="134" w:name="_Toc177602227"/>
+      <w:bookmarkStart w:id="134" w:name="_Toc177721970"/>
       <w:r>
         <w:t>Etiquetado y empaquetado</w:t>
       </w:r>
@@ -14545,7 +14680,7 @@
       </w:pPr>
       <w:bookmarkStart w:id="135" w:name="_Toc235007293"/>
       <w:bookmarkStart w:id="136" w:name="_Toc235009579"/>
-      <w:bookmarkStart w:id="137" w:name="_Toc177602228"/>
+      <w:bookmarkStart w:id="137" w:name="_Toc177721971"/>
       <w:r>
         <w:t>Características No Soportadas</w:t>
       </w:r>
@@ -14566,6 +14701,7 @@
         <w:pStyle w:val="PSI-Comentario"/>
       </w:pPr>
       <w:r>
+        <w:lastRenderedPageBreak/>
         <w:t>[Pasar en limpio]</w:t>
       </w:r>
     </w:p>
@@ -14590,7 +14726,6 @@
         </w:numPr>
       </w:pPr>
       <w:r>
-        <w:lastRenderedPageBreak/>
         <w:t>Calendario compartido del proyecto.</w:t>
       </w:r>
     </w:p>
@@ -14665,7 +14800,7 @@
       </w:pPr>
       <w:bookmarkStart w:id="138" w:name="_Toc235007294"/>
       <w:bookmarkStart w:id="139" w:name="_Toc235009580"/>
-      <w:bookmarkStart w:id="140" w:name="_Toc177602229"/>
+      <w:bookmarkStart w:id="140" w:name="_Toc177721972"/>
       <w:r>
         <w:t>Estándares Aplicables</w:t>
       </w:r>
@@ -15589,7 +15724,15 @@
       </mc:AlternateContent>
     </w:r>
     <w:r>
-      <w:t>Vesta Risk Manager</w:t>
+      <w:t xml:space="preserve">Vesta </w:t>
+    </w:r>
+    <w:proofErr w:type="spellStart"/>
+    <w:r>
+      <w:t>Risk</w:t>
+    </w:r>
+    <w:proofErr w:type="spellEnd"/>
+    <w:r>
+      <w:t xml:space="preserve"> Manager</w:t>
     </w:r>
     <w:r>
       <w:tab/>

--- a/2. Etapa de elaboración/Iteración 1/Especificación de requerimientos/SRS_Vesta Risk Manager_T-Code.docx
+++ b/2. Etapa de elaboración/Iteración 1/Especificación de requerimientos/SRS_Vesta Risk Manager_T-Code.docx
@@ -911,7 +911,7 @@
       <w:r>
         <w:fldChar w:fldCharType="separate"/>
       </w:r>
-      <w:hyperlink w:anchor="_Toc177602162" w:history="1">
+      <w:hyperlink w:anchor="_Toc177721270" w:history="1">
         <w:r>
           <w:rPr>
             <w:rStyle w:val="Hipervnculo"/>
@@ -938,7 +938,7 @@
             <w:noProof/>
             <w:webHidden/>
           </w:rPr>
-          <w:instrText xml:space="preserve"> PAGEREF _Toc177602162 \h </w:instrText>
+          <w:instrText xml:space="preserve"> PAGEREF _Toc177721270 \h </w:instrText>
         </w:r>
         <w:r>
           <w:rPr>
@@ -984,7 +984,7 @@
           <w14:ligatures w14:val="standardContextual"/>
         </w:rPr>
       </w:pPr>
-      <w:hyperlink w:anchor="_Toc177602163" w:history="1">
+      <w:hyperlink w:anchor="_Toc177721271" w:history="1">
         <w:r>
           <w:rPr>
             <w:rStyle w:val="Hipervnculo"/>
@@ -1011,7 +1011,7 @@
             <w:noProof/>
             <w:webHidden/>
           </w:rPr>
-          <w:instrText xml:space="preserve"> PAGEREF _Toc177602163 \h </w:instrText>
+          <w:instrText xml:space="preserve"> PAGEREF _Toc177721271 \h </w:instrText>
         </w:r>
         <w:r>
           <w:rPr>
@@ -1057,7 +1057,7 @@
           <w14:ligatures w14:val="standardContextual"/>
         </w:rPr>
       </w:pPr>
-      <w:hyperlink w:anchor="_Toc177602164" w:history="1">
+      <w:hyperlink w:anchor="_Toc177721272" w:history="1">
         <w:r>
           <w:rPr>
             <w:rStyle w:val="Hipervnculo"/>
@@ -1084,7 +1084,7 @@
             <w:noProof/>
             <w:webHidden/>
           </w:rPr>
-          <w:instrText xml:space="preserve"> PAGEREF _Toc177602164 \h </w:instrText>
+          <w:instrText xml:space="preserve"> PAGEREF _Toc177721272 \h </w:instrText>
         </w:r>
         <w:r>
           <w:rPr>
@@ -1130,7 +1130,7 @@
           <w14:ligatures w14:val="standardContextual"/>
         </w:rPr>
       </w:pPr>
-      <w:hyperlink w:anchor="_Toc177602165" w:history="1">
+      <w:hyperlink w:anchor="_Toc177721273" w:history="1">
         <w:r>
           <w:rPr>
             <w:rStyle w:val="Hipervnculo"/>
@@ -1157,7 +1157,7 @@
             <w:noProof/>
             <w:webHidden/>
           </w:rPr>
-          <w:instrText xml:space="preserve"> PAGEREF _Toc177602165 \h </w:instrText>
+          <w:instrText xml:space="preserve"> PAGEREF _Toc177721273 \h </w:instrText>
         </w:r>
         <w:r>
           <w:rPr>
@@ -1203,7 +1203,7 @@
           <w14:ligatures w14:val="standardContextual"/>
         </w:rPr>
       </w:pPr>
-      <w:hyperlink w:anchor="_Toc177602166" w:history="1">
+      <w:hyperlink w:anchor="_Toc177721274" w:history="1">
         <w:r>
           <w:rPr>
             <w:rStyle w:val="Hipervnculo"/>
@@ -1230,7 +1230,7 @@
             <w:noProof/>
             <w:webHidden/>
           </w:rPr>
-          <w:instrText xml:space="preserve"> PAGEREF _Toc177602166 \h </w:instrText>
+          <w:instrText xml:space="preserve"> PAGEREF _Toc177721274 \h </w:instrText>
         </w:r>
         <w:r>
           <w:rPr>
@@ -1276,7 +1276,7 @@
           <w14:ligatures w14:val="standardContextual"/>
         </w:rPr>
       </w:pPr>
-      <w:hyperlink w:anchor="_Toc177602167" w:history="1">
+      <w:hyperlink w:anchor="_Toc177721275" w:history="1">
         <w:r>
           <w:rPr>
             <w:rStyle w:val="Hipervnculo"/>
@@ -1303,7 +1303,7 @@
             <w:noProof/>
             <w:webHidden/>
           </w:rPr>
-          <w:instrText xml:space="preserve"> PAGEREF _Toc177602167 \h </w:instrText>
+          <w:instrText xml:space="preserve"> PAGEREF _Toc177721275 \h </w:instrText>
         </w:r>
         <w:r>
           <w:rPr>
@@ -1349,7 +1349,7 @@
           <w14:ligatures w14:val="standardContextual"/>
         </w:rPr>
       </w:pPr>
-      <w:hyperlink w:anchor="_Toc177602168" w:history="1">
+      <w:hyperlink w:anchor="_Toc177721276" w:history="1">
         <w:r>
           <w:rPr>
             <w:rStyle w:val="Hipervnculo"/>
@@ -1376,7 +1376,7 @@
             <w:noProof/>
             <w:webHidden/>
           </w:rPr>
-          <w:instrText xml:space="preserve"> PAGEREF _Toc177602168 \h </w:instrText>
+          <w:instrText xml:space="preserve"> PAGEREF _Toc177721276 \h </w:instrText>
         </w:r>
         <w:r>
           <w:rPr>
@@ -1422,7 +1422,7 @@
           <w14:ligatures w14:val="standardContextual"/>
         </w:rPr>
       </w:pPr>
-      <w:hyperlink w:anchor="_Toc177602169" w:history="1">
+      <w:hyperlink w:anchor="_Toc177721277" w:history="1">
         <w:r>
           <w:rPr>
             <w:rStyle w:val="Hipervnculo"/>
@@ -1449,7 +1449,7 @@
             <w:noProof/>
             <w:webHidden/>
           </w:rPr>
-          <w:instrText xml:space="preserve"> PAGEREF _Toc177602169 \h </w:instrText>
+          <w:instrText xml:space="preserve"> PAGEREF _Toc177721277 \h </w:instrText>
         </w:r>
         <w:r>
           <w:rPr>
@@ -1495,7 +1495,7 @@
           <w14:ligatures w14:val="standardContextual"/>
         </w:rPr>
       </w:pPr>
-      <w:hyperlink w:anchor="_Toc177602170" w:history="1">
+      <w:hyperlink w:anchor="_Toc177721278" w:history="1">
         <w:r>
           <w:rPr>
             <w:rStyle w:val="Hipervnculo"/>
@@ -1522,7 +1522,7 @@
             <w:noProof/>
             <w:webHidden/>
           </w:rPr>
-          <w:instrText xml:space="preserve"> PAGEREF _Toc177602170 \h </w:instrText>
+          <w:instrText xml:space="preserve"> PAGEREF _Toc177721278 \h </w:instrText>
         </w:r>
         <w:r>
           <w:rPr>
@@ -1566,7 +1566,7 @@
           <w14:ligatures w14:val="standardContextual"/>
         </w:rPr>
       </w:pPr>
-      <w:hyperlink w:anchor="_Toc177602171" w:history="1">
+      <w:hyperlink w:anchor="_Toc177721279" w:history="1">
         <w:r>
           <w:rPr>
             <w:rStyle w:val="Hipervnculo"/>
@@ -1593,7 +1593,7 @@
             <w:noProof/>
             <w:webHidden/>
           </w:rPr>
-          <w:instrText xml:space="preserve"> PAGEREF _Toc177602171 \h </w:instrText>
+          <w:instrText xml:space="preserve"> PAGEREF _Toc177721279 \h </w:instrText>
         </w:r>
         <w:r>
           <w:rPr>
@@ -1637,7 +1637,7 @@
           <w14:ligatures w14:val="standardContextual"/>
         </w:rPr>
       </w:pPr>
-      <w:hyperlink w:anchor="_Toc177602172" w:history="1">
+      <w:hyperlink w:anchor="_Toc177721280" w:history="1">
         <w:r>
           <w:rPr>
             <w:rStyle w:val="Hipervnculo"/>
@@ -1664,7 +1664,7 @@
             <w:noProof/>
             <w:webHidden/>
           </w:rPr>
-          <w:instrText xml:space="preserve"> PAGEREF _Toc177602172 \h </w:instrText>
+          <w:instrText xml:space="preserve"> PAGEREF _Toc177721280 \h </w:instrText>
         </w:r>
         <w:r>
           <w:rPr>
@@ -1710,7 +1710,7 @@
           <w14:ligatures w14:val="standardContextual"/>
         </w:rPr>
       </w:pPr>
-      <w:hyperlink w:anchor="_Toc177602173" w:history="1">
+      <w:hyperlink w:anchor="_Toc177721281" w:history="1">
         <w:r>
           <w:rPr>
             <w:rStyle w:val="Hipervnculo"/>
@@ -1737,7 +1737,7 @@
             <w:noProof/>
             <w:webHidden/>
           </w:rPr>
-          <w:instrText xml:space="preserve"> PAGEREF _Toc177602173 \h </w:instrText>
+          <w:instrText xml:space="preserve"> PAGEREF _Toc177721281 \h </w:instrText>
         </w:r>
         <w:r>
           <w:rPr>
@@ -1781,7 +1781,7 @@
           <w14:ligatures w14:val="standardContextual"/>
         </w:rPr>
       </w:pPr>
-      <w:hyperlink w:anchor="_Toc177602174" w:history="1">
+      <w:hyperlink w:anchor="_Toc177721282" w:history="1">
         <w:r>
           <w:rPr>
             <w:rStyle w:val="Hipervnculo"/>
@@ -1808,7 +1808,7 @@
             <w:noProof/>
             <w:webHidden/>
           </w:rPr>
-          <w:instrText xml:space="preserve"> PAGEREF _Toc177602174 \h </w:instrText>
+          <w:instrText xml:space="preserve"> PAGEREF _Toc177721282 \h </w:instrText>
         </w:r>
         <w:r>
           <w:rPr>
@@ -1852,7 +1852,7 @@
           <w14:ligatures w14:val="standardContextual"/>
         </w:rPr>
       </w:pPr>
-      <w:hyperlink w:anchor="_Toc177602175" w:history="1">
+      <w:hyperlink w:anchor="_Toc177721283" w:history="1">
         <w:r>
           <w:rPr>
             <w:rStyle w:val="Hipervnculo"/>
@@ -1879,7 +1879,7 @@
             <w:noProof/>
             <w:webHidden/>
           </w:rPr>
-          <w:instrText xml:space="preserve"> PAGEREF _Toc177602175 \h </w:instrText>
+          <w:instrText xml:space="preserve"> PAGEREF _Toc177721283 \h </w:instrText>
         </w:r>
         <w:r>
           <w:rPr>
@@ -1925,7 +1925,7 @@
           <w14:ligatures w14:val="standardContextual"/>
         </w:rPr>
       </w:pPr>
-      <w:hyperlink w:anchor="_Toc177602176" w:history="1">
+      <w:hyperlink w:anchor="_Toc177721284" w:history="1">
         <w:r>
           <w:rPr>
             <w:rStyle w:val="Hipervnculo"/>
@@ -1952,7 +1952,7 @@
             <w:noProof/>
             <w:webHidden/>
           </w:rPr>
-          <w:instrText xml:space="preserve"> PAGEREF _Toc177602176 \h </w:instrText>
+          <w:instrText xml:space="preserve"> PAGEREF _Toc177721284 \h </w:instrText>
         </w:r>
         <w:r>
           <w:rPr>
@@ -1996,7 +1996,7 @@
           <w14:ligatures w14:val="standardContextual"/>
         </w:rPr>
       </w:pPr>
-      <w:hyperlink w:anchor="_Toc177602177" w:history="1">
+      <w:hyperlink w:anchor="_Toc177721285" w:history="1">
         <w:r>
           <w:rPr>
             <w:rStyle w:val="Hipervnculo"/>
@@ -2023,7 +2023,7 @@
             <w:noProof/>
             <w:webHidden/>
           </w:rPr>
-          <w:instrText xml:space="preserve"> PAGEREF _Toc177602177 \h </w:instrText>
+          <w:instrText xml:space="preserve"> PAGEREF _Toc177721285 \h </w:instrText>
         </w:r>
         <w:r>
           <w:rPr>
@@ -2067,7 +2067,7 @@
           <w14:ligatures w14:val="standardContextual"/>
         </w:rPr>
       </w:pPr>
-      <w:hyperlink w:anchor="_Toc177602178" w:history="1">
+      <w:hyperlink w:anchor="_Toc177721286" w:history="1">
         <w:r>
           <w:rPr>
             <w:rStyle w:val="Hipervnculo"/>
@@ -2094,7 +2094,7 @@
             <w:noProof/>
             <w:webHidden/>
           </w:rPr>
-          <w:instrText xml:space="preserve"> PAGEREF _Toc177602178 \h </w:instrText>
+          <w:instrText xml:space="preserve"> PAGEREF _Toc177721286 \h </w:instrText>
         </w:r>
         <w:r>
           <w:rPr>
@@ -2140,7 +2140,7 @@
           <w14:ligatures w14:val="standardContextual"/>
         </w:rPr>
       </w:pPr>
-      <w:hyperlink w:anchor="_Toc177602179" w:history="1">
+      <w:hyperlink w:anchor="_Toc177721287" w:history="1">
         <w:r>
           <w:rPr>
             <w:rStyle w:val="Hipervnculo"/>
@@ -2167,7 +2167,7 @@
             <w:noProof/>
             <w:webHidden/>
           </w:rPr>
-          <w:instrText xml:space="preserve"> PAGEREF _Toc177602179 \h </w:instrText>
+          <w:instrText xml:space="preserve"> PAGEREF _Toc177721287 \h </w:instrText>
         </w:r>
         <w:r>
           <w:rPr>
@@ -2211,7 +2211,7 @@
           <w14:ligatures w14:val="standardContextual"/>
         </w:rPr>
       </w:pPr>
-      <w:hyperlink w:anchor="_Toc177602180" w:history="1">
+      <w:hyperlink w:anchor="_Toc177721288" w:history="1">
         <w:r>
           <w:rPr>
             <w:rStyle w:val="Hipervnculo"/>
@@ -2238,7 +2238,7 @@
             <w:noProof/>
             <w:webHidden/>
           </w:rPr>
-          <w:instrText xml:space="preserve"> PAGEREF _Toc177602180 \h </w:instrText>
+          <w:instrText xml:space="preserve"> PAGEREF _Toc177721288 \h </w:instrText>
         </w:r>
         <w:r>
           <w:rPr>
@@ -2282,7 +2282,7 @@
           <w14:ligatures w14:val="standardContextual"/>
         </w:rPr>
       </w:pPr>
-      <w:hyperlink w:anchor="_Toc177602181" w:history="1">
+      <w:hyperlink w:anchor="_Toc177721289" w:history="1">
         <w:r>
           <w:rPr>
             <w:rStyle w:val="Hipervnculo"/>
@@ -2309,7 +2309,7 @@
             <w:noProof/>
             <w:webHidden/>
           </w:rPr>
-          <w:instrText xml:space="preserve"> PAGEREF _Toc177602181 \h </w:instrText>
+          <w:instrText xml:space="preserve"> PAGEREF _Toc177721289 \h </w:instrText>
         </w:r>
         <w:r>
           <w:rPr>
@@ -2355,7 +2355,7 @@
           <w14:ligatures w14:val="standardContextual"/>
         </w:rPr>
       </w:pPr>
-      <w:hyperlink w:anchor="_Toc177602182" w:history="1">
+      <w:hyperlink w:anchor="_Toc177721290" w:history="1">
         <w:r>
           <w:rPr>
             <w:rStyle w:val="Hipervnculo"/>
@@ -2382,7 +2382,7 @@
             <w:noProof/>
             <w:webHidden/>
           </w:rPr>
-          <w:instrText xml:space="preserve"> PAGEREF _Toc177602182 \h </w:instrText>
+          <w:instrText xml:space="preserve"> PAGEREF _Toc177721290 \h </w:instrText>
         </w:r>
         <w:r>
           <w:rPr>
@@ -2426,7 +2426,7 @@
           <w14:ligatures w14:val="standardContextual"/>
         </w:rPr>
       </w:pPr>
-      <w:hyperlink w:anchor="_Toc177602183" w:history="1">
+      <w:hyperlink w:anchor="_Toc177721291" w:history="1">
         <w:r>
           <w:rPr>
             <w:rStyle w:val="Hipervnculo"/>
@@ -2453,7 +2453,7 @@
             <w:noProof/>
             <w:webHidden/>
           </w:rPr>
-          <w:instrText xml:space="preserve"> PAGEREF _Toc177602183 \h </w:instrText>
+          <w:instrText xml:space="preserve"> PAGEREF _Toc177721291 \h </w:instrText>
         </w:r>
         <w:r>
           <w:rPr>
@@ -2497,7 +2497,7 @@
           <w14:ligatures w14:val="standardContextual"/>
         </w:rPr>
       </w:pPr>
-      <w:hyperlink w:anchor="_Toc177602184" w:history="1">
+      <w:hyperlink w:anchor="_Toc177721292" w:history="1">
         <w:r>
           <w:rPr>
             <w:rStyle w:val="Hipervnculo"/>
@@ -2524,7 +2524,7 @@
             <w:noProof/>
             <w:webHidden/>
           </w:rPr>
-          <w:instrText xml:space="preserve"> PAGEREF _Toc177602184 \h </w:instrText>
+          <w:instrText xml:space="preserve"> PAGEREF _Toc177721292 \h </w:instrText>
         </w:r>
         <w:r>
           <w:rPr>
@@ -2570,7 +2570,7 @@
           <w14:ligatures w14:val="standardContextual"/>
         </w:rPr>
       </w:pPr>
-      <w:hyperlink w:anchor="_Toc177602185" w:history="1">
+      <w:hyperlink w:anchor="_Toc177721293" w:history="1">
         <w:r>
           <w:rPr>
             <w:rStyle w:val="Hipervnculo"/>
@@ -2597,7 +2597,7 @@
             <w:noProof/>
             <w:webHidden/>
           </w:rPr>
-          <w:instrText xml:space="preserve"> PAGEREF _Toc177602185 \h </w:instrText>
+          <w:instrText xml:space="preserve"> PAGEREF _Toc177721293 \h </w:instrText>
         </w:r>
         <w:r>
           <w:rPr>
@@ -2641,7 +2641,7 @@
           <w14:ligatures w14:val="standardContextual"/>
         </w:rPr>
       </w:pPr>
-      <w:hyperlink w:anchor="_Toc177602186" w:history="1">
+      <w:hyperlink w:anchor="_Toc177721294" w:history="1">
         <w:r>
           <w:rPr>
             <w:rStyle w:val="Hipervnculo"/>
@@ -2668,7 +2668,7 @@
             <w:noProof/>
             <w:webHidden/>
           </w:rPr>
-          <w:instrText xml:space="preserve"> PAGEREF _Toc177602186 \h </w:instrText>
+          <w:instrText xml:space="preserve"> PAGEREF _Toc177721294 \h </w:instrText>
         </w:r>
         <w:r>
           <w:rPr>
@@ -2712,7 +2712,7 @@
           <w14:ligatures w14:val="standardContextual"/>
         </w:rPr>
       </w:pPr>
-      <w:hyperlink w:anchor="_Toc177602187" w:history="1">
+      <w:hyperlink w:anchor="_Toc177721295" w:history="1">
         <w:r>
           <w:rPr>
             <w:rStyle w:val="Hipervnculo"/>
@@ -2739,7 +2739,7 @@
             <w:noProof/>
             <w:webHidden/>
           </w:rPr>
-          <w:instrText xml:space="preserve"> PAGEREF _Toc177602187 \h </w:instrText>
+          <w:instrText xml:space="preserve"> PAGEREF _Toc177721295 \h </w:instrText>
         </w:r>
         <w:r>
           <w:rPr>
@@ -2785,7 +2785,7 @@
           <w14:ligatures w14:val="standardContextual"/>
         </w:rPr>
       </w:pPr>
-      <w:hyperlink w:anchor="_Toc177602188" w:history="1">
+      <w:hyperlink w:anchor="_Toc177721296" w:history="1">
         <w:r>
           <w:rPr>
             <w:rStyle w:val="Hipervnculo"/>
@@ -2812,7 +2812,7 @@
             <w:noProof/>
             <w:webHidden/>
           </w:rPr>
-          <w:instrText xml:space="preserve"> PAGEREF _Toc177602188 \h </w:instrText>
+          <w:instrText xml:space="preserve"> PAGEREF _Toc177721296 \h </w:instrText>
         </w:r>
         <w:r>
           <w:rPr>
@@ -2856,7 +2856,7 @@
           <w14:ligatures w14:val="standardContextual"/>
         </w:rPr>
       </w:pPr>
-      <w:hyperlink w:anchor="_Toc177602189" w:history="1">
+      <w:hyperlink w:anchor="_Toc177721297" w:history="1">
         <w:r>
           <w:rPr>
             <w:rStyle w:val="Hipervnculo"/>
@@ -2883,7 +2883,7 @@
             <w:noProof/>
             <w:webHidden/>
           </w:rPr>
-          <w:instrText xml:space="preserve"> PAGEREF _Toc177602189 \h </w:instrText>
+          <w:instrText xml:space="preserve"> PAGEREF _Toc177721297 \h </w:instrText>
         </w:r>
         <w:r>
           <w:rPr>
@@ -2927,7 +2927,7 @@
           <w14:ligatures w14:val="standardContextual"/>
         </w:rPr>
       </w:pPr>
-      <w:hyperlink w:anchor="_Toc177602190" w:history="1">
+      <w:hyperlink w:anchor="_Toc177721298" w:history="1">
         <w:r>
           <w:rPr>
             <w:rStyle w:val="Hipervnculo"/>
@@ -2954,7 +2954,7 @@
             <w:noProof/>
             <w:webHidden/>
           </w:rPr>
-          <w:instrText xml:space="preserve"> PAGEREF _Toc177602190 \h </w:instrText>
+          <w:instrText xml:space="preserve"> PAGEREF _Toc177721298 \h </w:instrText>
         </w:r>
         <w:r>
           <w:rPr>
@@ -3000,7 +3000,7 @@
           <w14:ligatures w14:val="standardContextual"/>
         </w:rPr>
       </w:pPr>
-      <w:hyperlink w:anchor="_Toc177602191" w:history="1">
+      <w:hyperlink w:anchor="_Toc177721299" w:history="1">
         <w:r>
           <w:rPr>
             <w:rStyle w:val="Hipervnculo"/>
@@ -3027,7 +3027,7 @@
             <w:noProof/>
             <w:webHidden/>
           </w:rPr>
-          <w:instrText xml:space="preserve"> PAGEREF _Toc177602191 \h </w:instrText>
+          <w:instrText xml:space="preserve"> PAGEREF _Toc177721299 \h </w:instrText>
         </w:r>
         <w:r>
           <w:rPr>
@@ -3071,7 +3071,7 @@
           <w14:ligatures w14:val="standardContextual"/>
         </w:rPr>
       </w:pPr>
-      <w:hyperlink w:anchor="_Toc177602192" w:history="1">
+      <w:hyperlink w:anchor="_Toc177721300" w:history="1">
         <w:r>
           <w:rPr>
             <w:rStyle w:val="Hipervnculo"/>
@@ -3098,7 +3098,7 @@
             <w:noProof/>
             <w:webHidden/>
           </w:rPr>
-          <w:instrText xml:space="preserve"> PAGEREF _Toc177602192 \h </w:instrText>
+          <w:instrText xml:space="preserve"> PAGEREF _Toc177721300 \h </w:instrText>
         </w:r>
         <w:r>
           <w:rPr>
@@ -3142,7 +3142,7 @@
           <w14:ligatures w14:val="standardContextual"/>
         </w:rPr>
       </w:pPr>
-      <w:hyperlink w:anchor="_Toc177602193" w:history="1">
+      <w:hyperlink w:anchor="_Toc177721301" w:history="1">
         <w:r>
           <w:rPr>
             <w:rStyle w:val="Hipervnculo"/>
@@ -3169,7 +3169,7 @@
             <w:noProof/>
             <w:webHidden/>
           </w:rPr>
-          <w:instrText xml:space="preserve"> PAGEREF _Toc177602193 \h </w:instrText>
+          <w:instrText xml:space="preserve"> PAGEREF _Toc177721301 \h </w:instrText>
         </w:r>
         <w:r>
           <w:rPr>
@@ -3215,7 +3215,7 @@
           <w14:ligatures w14:val="standardContextual"/>
         </w:rPr>
       </w:pPr>
-      <w:hyperlink w:anchor="_Toc177602194" w:history="1">
+      <w:hyperlink w:anchor="_Toc177721302" w:history="1">
         <w:r>
           <w:rPr>
             <w:rStyle w:val="Hipervnculo"/>
@@ -3242,7 +3242,7 @@
             <w:noProof/>
             <w:webHidden/>
           </w:rPr>
-          <w:instrText xml:space="preserve"> PAGEREF _Toc177602194 \h </w:instrText>
+          <w:instrText xml:space="preserve"> PAGEREF _Toc177721302 \h </w:instrText>
         </w:r>
         <w:r>
           <w:rPr>
@@ -3262,7 +3262,7 @@
             <w:noProof/>
             <w:webHidden/>
           </w:rPr>
-          <w:t>9</w:t>
+          <w:t>8</w:t>
         </w:r>
         <w:r>
           <w:rPr>
@@ -3286,7 +3286,7 @@
           <w14:ligatures w14:val="standardContextual"/>
         </w:rPr>
       </w:pPr>
-      <w:hyperlink w:anchor="_Toc177602195" w:history="1">
+      <w:hyperlink w:anchor="_Toc177721303" w:history="1">
         <w:r>
           <w:rPr>
             <w:rStyle w:val="Hipervnculo"/>
@@ -3313,7 +3313,7 @@
             <w:noProof/>
             <w:webHidden/>
           </w:rPr>
-          <w:instrText xml:space="preserve"> PAGEREF _Toc177602195 \h </w:instrText>
+          <w:instrText xml:space="preserve"> PAGEREF _Toc177721303 \h </w:instrText>
         </w:r>
         <w:r>
           <w:rPr>
@@ -3333,7 +3333,7 @@
             <w:noProof/>
             <w:webHidden/>
           </w:rPr>
-          <w:t>9</w:t>
+          <w:t>8</w:t>
         </w:r>
         <w:r>
           <w:rPr>
@@ -3357,7 +3357,7 @@
           <w14:ligatures w14:val="standardContextual"/>
         </w:rPr>
       </w:pPr>
-      <w:hyperlink w:anchor="_Toc177602196" w:history="1">
+      <w:hyperlink w:anchor="_Toc177721304" w:history="1">
         <w:r>
           <w:rPr>
             <w:rStyle w:val="Hipervnculo"/>
@@ -3384,7 +3384,7 @@
             <w:noProof/>
             <w:webHidden/>
           </w:rPr>
-          <w:instrText xml:space="preserve"> PAGEREF _Toc177602196 \h </w:instrText>
+          <w:instrText xml:space="preserve"> PAGEREF _Toc177721304 \h </w:instrText>
         </w:r>
         <w:r>
           <w:rPr>
@@ -3430,7 +3430,7 @@
           <w14:ligatures w14:val="standardContextual"/>
         </w:rPr>
       </w:pPr>
-      <w:hyperlink w:anchor="_Toc177602197" w:history="1">
+      <w:hyperlink w:anchor="_Toc177721305" w:history="1">
         <w:r>
           <w:rPr>
             <w:rStyle w:val="Hipervnculo"/>
@@ -3457,7 +3457,7 @@
             <w:noProof/>
             <w:webHidden/>
           </w:rPr>
-          <w:instrText xml:space="preserve"> PAGEREF _Toc177602197 \h </w:instrText>
+          <w:instrText xml:space="preserve"> PAGEREF _Toc177721305 \h </w:instrText>
         </w:r>
         <w:r>
           <w:rPr>
@@ -3501,7 +3501,7 @@
           <w14:ligatures w14:val="standardContextual"/>
         </w:rPr>
       </w:pPr>
-      <w:hyperlink w:anchor="_Toc177602198" w:history="1">
+      <w:hyperlink w:anchor="_Toc177721306" w:history="1">
         <w:r>
           <w:rPr>
             <w:rStyle w:val="Hipervnculo"/>
@@ -3528,7 +3528,7 @@
             <w:noProof/>
             <w:webHidden/>
           </w:rPr>
-          <w:instrText xml:space="preserve"> PAGEREF _Toc177602198 \h </w:instrText>
+          <w:instrText xml:space="preserve"> PAGEREF _Toc177721306 \h </w:instrText>
         </w:r>
         <w:r>
           <w:rPr>
@@ -3572,7 +3572,7 @@
           <w14:ligatures w14:val="standardContextual"/>
         </w:rPr>
       </w:pPr>
-      <w:hyperlink w:anchor="_Toc177602199" w:history="1">
+      <w:hyperlink w:anchor="_Toc177721307" w:history="1">
         <w:r>
           <w:rPr>
             <w:rStyle w:val="Hipervnculo"/>
@@ -3599,7 +3599,7 @@
             <w:noProof/>
             <w:webHidden/>
           </w:rPr>
-          <w:instrText xml:space="preserve"> PAGEREF _Toc177602199 \h </w:instrText>
+          <w:instrText xml:space="preserve"> PAGEREF _Toc177721307 \h </w:instrText>
         </w:r>
         <w:r>
           <w:rPr>
@@ -3645,7 +3645,7 @@
           <w14:ligatures w14:val="standardContextual"/>
         </w:rPr>
       </w:pPr>
-      <w:hyperlink w:anchor="_Toc177602200" w:history="1">
+      <w:hyperlink w:anchor="_Toc177721308" w:history="1">
         <w:r>
           <w:rPr>
             <w:rStyle w:val="Hipervnculo"/>
@@ -3672,7 +3672,7 @@
             <w:noProof/>
             <w:webHidden/>
           </w:rPr>
-          <w:instrText xml:space="preserve"> PAGEREF _Toc177602200 \h </w:instrText>
+          <w:instrText xml:space="preserve"> PAGEREF _Toc177721308 \h </w:instrText>
         </w:r>
         <w:r>
           <w:rPr>
@@ -3716,7 +3716,7 @@
           <w14:ligatures w14:val="standardContextual"/>
         </w:rPr>
       </w:pPr>
-      <w:hyperlink w:anchor="_Toc177602201" w:history="1">
+      <w:hyperlink w:anchor="_Toc177721309" w:history="1">
         <w:r>
           <w:rPr>
             <w:rStyle w:val="Hipervnculo"/>
@@ -3743,7 +3743,7 @@
             <w:noProof/>
             <w:webHidden/>
           </w:rPr>
-          <w:instrText xml:space="preserve"> PAGEREF _Toc177602201 \h </w:instrText>
+          <w:instrText xml:space="preserve"> PAGEREF _Toc177721309 \h </w:instrText>
         </w:r>
         <w:r>
           <w:rPr>
@@ -3787,7 +3787,7 @@
           <w14:ligatures w14:val="standardContextual"/>
         </w:rPr>
       </w:pPr>
-      <w:hyperlink w:anchor="_Toc177602202" w:history="1">
+      <w:hyperlink w:anchor="_Toc177721310" w:history="1">
         <w:r>
           <w:rPr>
             <w:rStyle w:val="Hipervnculo"/>
@@ -3814,7 +3814,7 @@
             <w:noProof/>
             <w:webHidden/>
           </w:rPr>
-          <w:instrText xml:space="preserve"> PAGEREF _Toc177602202 \h </w:instrText>
+          <w:instrText xml:space="preserve"> PAGEREF _Toc177721310 \h </w:instrText>
         </w:r>
         <w:r>
           <w:rPr>
@@ -3860,7 +3860,7 @@
           <w14:ligatures w14:val="standardContextual"/>
         </w:rPr>
       </w:pPr>
-      <w:hyperlink w:anchor="_Toc177602203" w:history="1">
+      <w:hyperlink w:anchor="_Toc177721311" w:history="1">
         <w:r>
           <w:rPr>
             <w:rStyle w:val="Hipervnculo"/>
@@ -3887,7 +3887,7 @@
             <w:noProof/>
             <w:webHidden/>
           </w:rPr>
-          <w:instrText xml:space="preserve"> PAGEREF _Toc177602203 \h </w:instrText>
+          <w:instrText xml:space="preserve"> PAGEREF _Toc177721311 \h </w:instrText>
         </w:r>
         <w:r>
           <w:rPr>
@@ -3931,7 +3931,7 @@
           <w14:ligatures w14:val="standardContextual"/>
         </w:rPr>
       </w:pPr>
-      <w:hyperlink w:anchor="_Toc177602204" w:history="1">
+      <w:hyperlink w:anchor="_Toc177721312" w:history="1">
         <w:r>
           <w:rPr>
             <w:rStyle w:val="Hipervnculo"/>
@@ -3958,7 +3958,7 @@
             <w:noProof/>
             <w:webHidden/>
           </w:rPr>
-          <w:instrText xml:space="preserve"> PAGEREF _Toc177602204 \h </w:instrText>
+          <w:instrText xml:space="preserve"> PAGEREF _Toc177721312 \h </w:instrText>
         </w:r>
         <w:r>
           <w:rPr>
@@ -4002,7 +4002,7 @@
           <w14:ligatures w14:val="standardContextual"/>
         </w:rPr>
       </w:pPr>
-      <w:hyperlink w:anchor="_Toc177602205" w:history="1">
+      <w:hyperlink w:anchor="_Toc177721313" w:history="1">
         <w:r>
           <w:rPr>
             <w:rStyle w:val="Hipervnculo"/>
@@ -4029,7 +4029,7 @@
             <w:noProof/>
             <w:webHidden/>
           </w:rPr>
-          <w:instrText xml:space="preserve"> PAGEREF _Toc177602205 \h </w:instrText>
+          <w:instrText xml:space="preserve"> PAGEREF _Toc177721313 \h </w:instrText>
         </w:r>
         <w:r>
           <w:rPr>
@@ -4049,7 +4049,7 @@
             <w:noProof/>
             <w:webHidden/>
           </w:rPr>
-          <w:t>10</w:t>
+          <w:t>9</w:t>
         </w:r>
         <w:r>
           <w:rPr>
@@ -4075,7 +4075,7 @@
           <w14:ligatures w14:val="standardContextual"/>
         </w:rPr>
       </w:pPr>
-      <w:hyperlink w:anchor="_Toc177602206" w:history="1">
+      <w:hyperlink w:anchor="_Toc177721314" w:history="1">
         <w:r>
           <w:rPr>
             <w:rStyle w:val="Hipervnculo"/>
@@ -4102,7 +4102,7 @@
             <w:noProof/>
             <w:webHidden/>
           </w:rPr>
-          <w:instrText xml:space="preserve"> PAGEREF _Toc177602206 \h </w:instrText>
+          <w:instrText xml:space="preserve"> PAGEREF _Toc177721314 \h </w:instrText>
         </w:r>
         <w:r>
           <w:rPr>
@@ -4146,7 +4146,7 @@
           <w14:ligatures w14:val="standardContextual"/>
         </w:rPr>
       </w:pPr>
-      <w:hyperlink w:anchor="_Toc177602207" w:history="1">
+      <w:hyperlink w:anchor="_Toc177721315" w:history="1">
         <w:r>
           <w:rPr>
             <w:rStyle w:val="Hipervnculo"/>
@@ -4173,7 +4173,7 @@
             <w:noProof/>
             <w:webHidden/>
           </w:rPr>
-          <w:instrText xml:space="preserve"> PAGEREF _Toc177602207 \h </w:instrText>
+          <w:instrText xml:space="preserve"> PAGEREF _Toc177721315 \h </w:instrText>
         </w:r>
         <w:r>
           <w:rPr>
@@ -4217,7 +4217,7 @@
           <w14:ligatures w14:val="standardContextual"/>
         </w:rPr>
       </w:pPr>
-      <w:hyperlink w:anchor="_Toc177602208" w:history="1">
+      <w:hyperlink w:anchor="_Toc177721316" w:history="1">
         <w:r>
           <w:rPr>
             <w:rStyle w:val="Hipervnculo"/>
@@ -4244,7 +4244,7 @@
             <w:noProof/>
             <w:webHidden/>
           </w:rPr>
-          <w:instrText xml:space="preserve"> PAGEREF _Toc177602208 \h </w:instrText>
+          <w:instrText xml:space="preserve"> PAGEREF _Toc177721316 \h </w:instrText>
         </w:r>
         <w:r>
           <w:rPr>
@@ -4290,7 +4290,7 @@
           <w14:ligatures w14:val="standardContextual"/>
         </w:rPr>
       </w:pPr>
-      <w:hyperlink w:anchor="_Toc177602209" w:history="1">
+      <w:hyperlink w:anchor="_Toc177721317" w:history="1">
         <w:r>
           <w:rPr>
             <w:rStyle w:val="Hipervnculo"/>
@@ -4317,7 +4317,7 @@
             <w:noProof/>
             <w:webHidden/>
           </w:rPr>
-          <w:instrText xml:space="preserve"> PAGEREF _Toc177602209 \h </w:instrText>
+          <w:instrText xml:space="preserve"> PAGEREF _Toc177721317 \h </w:instrText>
         </w:r>
         <w:r>
           <w:rPr>
@@ -4363,7 +4363,7 @@
           <w14:ligatures w14:val="standardContextual"/>
         </w:rPr>
       </w:pPr>
-      <w:hyperlink w:anchor="_Toc177602210" w:history="1">
+      <w:hyperlink w:anchor="_Toc177721318" w:history="1">
         <w:r>
           <w:rPr>
             <w:rStyle w:val="Hipervnculo"/>
@@ -4390,7 +4390,7 @@
             <w:noProof/>
             <w:webHidden/>
           </w:rPr>
-          <w:instrText xml:space="preserve"> PAGEREF _Toc177602210 \h </w:instrText>
+          <w:instrText xml:space="preserve"> PAGEREF _Toc177721318 \h </w:instrText>
         </w:r>
         <w:r>
           <w:rPr>
@@ -4410,7 +4410,7 @@
             <w:noProof/>
             <w:webHidden/>
           </w:rPr>
-          <w:t>11</w:t>
+          <w:t>10</w:t>
         </w:r>
         <w:r>
           <w:rPr>
@@ -4436,7 +4436,7 @@
           <w14:ligatures w14:val="standardContextual"/>
         </w:rPr>
       </w:pPr>
-      <w:hyperlink w:anchor="_Toc177602211" w:history="1">
+      <w:hyperlink w:anchor="_Toc177721319" w:history="1">
         <w:r>
           <w:rPr>
             <w:rStyle w:val="Hipervnculo"/>
@@ -4463,7 +4463,7 @@
             <w:noProof/>
             <w:webHidden/>
           </w:rPr>
-          <w:instrText xml:space="preserve"> PAGEREF _Toc177602211 \h </w:instrText>
+          <w:instrText xml:space="preserve"> PAGEREF _Toc177721319 \h </w:instrText>
         </w:r>
         <w:r>
           <w:rPr>
@@ -4509,7 +4509,7 @@
           <w14:ligatures w14:val="standardContextual"/>
         </w:rPr>
       </w:pPr>
-      <w:hyperlink w:anchor="_Toc177602212" w:history="1">
+      <w:hyperlink w:anchor="_Toc177721320" w:history="1">
         <w:r>
           <w:rPr>
             <w:rStyle w:val="Hipervnculo"/>
@@ -4536,7 +4536,7 @@
             <w:noProof/>
             <w:webHidden/>
           </w:rPr>
-          <w:instrText xml:space="preserve"> PAGEREF _Toc177602212 \h </w:instrText>
+          <w:instrText xml:space="preserve"> PAGEREF _Toc177721320 \h </w:instrText>
         </w:r>
         <w:r>
           <w:rPr>
@@ -4556,7 +4556,7 @@
             <w:noProof/>
             <w:webHidden/>
           </w:rPr>
-          <w:t>18</w:t>
+          <w:t>17</w:t>
         </w:r>
         <w:r>
           <w:rPr>
@@ -4582,7 +4582,7 @@
           <w14:ligatures w14:val="standardContextual"/>
         </w:rPr>
       </w:pPr>
-      <w:hyperlink w:anchor="_Toc177602213" w:history="1">
+      <w:hyperlink w:anchor="_Toc177721321" w:history="1">
         <w:r>
           <w:rPr>
             <w:rStyle w:val="Hipervnculo"/>
@@ -4609,7 +4609,7 @@
             <w:noProof/>
             <w:webHidden/>
           </w:rPr>
-          <w:instrText xml:space="preserve"> PAGEREF _Toc177602213 \h </w:instrText>
+          <w:instrText xml:space="preserve"> PAGEREF _Toc177721321 \h </w:instrText>
         </w:r>
         <w:r>
           <w:rPr>
@@ -4629,7 +4629,7 @@
             <w:noProof/>
             <w:webHidden/>
           </w:rPr>
-          <w:t>18</w:t>
+          <w:t>17</w:t>
         </w:r>
         <w:r>
           <w:rPr>
@@ -4655,7 +4655,7 @@
           <w14:ligatures w14:val="standardContextual"/>
         </w:rPr>
       </w:pPr>
-      <w:hyperlink w:anchor="_Toc177602214" w:history="1">
+      <w:hyperlink w:anchor="_Toc177721322" w:history="1">
         <w:r>
           <w:rPr>
             <w:rStyle w:val="Hipervnculo"/>
@@ -4682,7 +4682,7 @@
             <w:noProof/>
             <w:webHidden/>
           </w:rPr>
-          <w:instrText xml:space="preserve"> PAGEREF _Toc177602214 \h </w:instrText>
+          <w:instrText xml:space="preserve"> PAGEREF _Toc177721322 \h </w:instrText>
         </w:r>
         <w:r>
           <w:rPr>
@@ -4728,7 +4728,7 @@
           <w14:ligatures w14:val="standardContextual"/>
         </w:rPr>
       </w:pPr>
-      <w:hyperlink w:anchor="_Toc177602215" w:history="1">
+      <w:hyperlink w:anchor="_Toc177721323" w:history="1">
         <w:r>
           <w:rPr>
             <w:rStyle w:val="Hipervnculo"/>
@@ -4755,7 +4755,7 @@
             <w:noProof/>
             <w:webHidden/>
           </w:rPr>
-          <w:instrText xml:space="preserve"> PAGEREF _Toc177602215 \h </w:instrText>
+          <w:instrText xml:space="preserve"> PAGEREF _Toc177721323 \h </w:instrText>
         </w:r>
         <w:r>
           <w:rPr>
@@ -4801,7 +4801,7 @@
           <w14:ligatures w14:val="standardContextual"/>
         </w:rPr>
       </w:pPr>
-      <w:hyperlink w:anchor="_Toc177602216" w:history="1">
+      <w:hyperlink w:anchor="_Toc177721324" w:history="1">
         <w:r>
           <w:rPr>
             <w:rStyle w:val="Hipervnculo"/>
@@ -4828,7 +4828,7 @@
             <w:noProof/>
             <w:webHidden/>
           </w:rPr>
-          <w:instrText xml:space="preserve"> PAGEREF _Toc177602216 \h </w:instrText>
+          <w:instrText xml:space="preserve"> PAGEREF _Toc177721324 \h </w:instrText>
         </w:r>
         <w:r>
           <w:rPr>
@@ -4848,7 +4848,7 @@
             <w:noProof/>
             <w:webHidden/>
           </w:rPr>
-          <w:t>19</w:t>
+          <w:t>18</w:t>
         </w:r>
         <w:r>
           <w:rPr>
@@ -4872,7 +4872,7 @@
           <w14:ligatures w14:val="standardContextual"/>
         </w:rPr>
       </w:pPr>
-      <w:hyperlink w:anchor="_Toc177602217" w:history="1">
+      <w:hyperlink w:anchor="_Toc177721325" w:history="1">
         <w:r>
           <w:rPr>
             <w:rStyle w:val="Hipervnculo"/>
@@ -4899,7 +4899,7 @@
             <w:noProof/>
             <w:webHidden/>
           </w:rPr>
-          <w:instrText xml:space="preserve"> PAGEREF _Toc177602217 \h </w:instrText>
+          <w:instrText xml:space="preserve"> PAGEREF _Toc177721325 \h </w:instrText>
         </w:r>
         <w:r>
           <w:rPr>
@@ -4919,7 +4919,7 @@
             <w:noProof/>
             <w:webHidden/>
           </w:rPr>
-          <w:t>19</w:t>
+          <w:t>18</w:t>
         </w:r>
         <w:r>
           <w:rPr>
@@ -4943,7 +4943,7 @@
           <w14:ligatures w14:val="standardContextual"/>
         </w:rPr>
       </w:pPr>
-      <w:hyperlink w:anchor="_Toc177602218" w:history="1">
+      <w:hyperlink w:anchor="_Toc177721326" w:history="1">
         <w:r>
           <w:rPr>
             <w:rStyle w:val="Hipervnculo"/>
@@ -4970,7 +4970,7 @@
             <w:noProof/>
             <w:webHidden/>
           </w:rPr>
-          <w:instrText xml:space="preserve"> PAGEREF _Toc177602218 \h </w:instrText>
+          <w:instrText xml:space="preserve"> PAGEREF _Toc177721326 \h </w:instrText>
         </w:r>
         <w:r>
           <w:rPr>
@@ -5014,7 +5014,7 @@
           <w14:ligatures w14:val="standardContextual"/>
         </w:rPr>
       </w:pPr>
-      <w:hyperlink w:anchor="_Toc177602219" w:history="1">
+      <w:hyperlink w:anchor="_Toc177721327" w:history="1">
         <w:r>
           <w:rPr>
             <w:rStyle w:val="Hipervnculo"/>
@@ -5041,7 +5041,7 @@
             <w:noProof/>
             <w:webHidden/>
           </w:rPr>
-          <w:instrText xml:space="preserve"> PAGEREF _Toc177602219 \h </w:instrText>
+          <w:instrText xml:space="preserve"> PAGEREF _Toc177721327 \h </w:instrText>
         </w:r>
         <w:r>
           <w:rPr>
@@ -5085,7 +5085,7 @@
           <w14:ligatures w14:val="standardContextual"/>
         </w:rPr>
       </w:pPr>
-      <w:hyperlink w:anchor="_Toc177602220" w:history="1">
+      <w:hyperlink w:anchor="_Toc177721328" w:history="1">
         <w:r>
           <w:rPr>
             <w:rStyle w:val="Hipervnculo"/>
@@ -5112,7 +5112,7 @@
             <w:noProof/>
             <w:webHidden/>
           </w:rPr>
-          <w:instrText xml:space="preserve"> PAGEREF _Toc177602220 \h </w:instrText>
+          <w:instrText xml:space="preserve"> PAGEREF _Toc177721328 \h </w:instrText>
         </w:r>
         <w:r>
           <w:rPr>
@@ -5158,7 +5158,7 @@
           <w14:ligatures w14:val="standardContextual"/>
         </w:rPr>
       </w:pPr>
-      <w:hyperlink w:anchor="_Toc177602221" w:history="1">
+      <w:hyperlink w:anchor="_Toc177721329" w:history="1">
         <w:r>
           <w:rPr>
             <w:rStyle w:val="Hipervnculo"/>
@@ -5185,7 +5185,7 @@
             <w:noProof/>
             <w:webHidden/>
           </w:rPr>
-          <w:instrText xml:space="preserve"> PAGEREF _Toc177602221 \h </w:instrText>
+          <w:instrText xml:space="preserve"> PAGEREF _Toc177721329 \h </w:instrText>
         </w:r>
         <w:r>
           <w:rPr>
@@ -5231,7 +5231,7 @@
           <w14:ligatures w14:val="standardContextual"/>
         </w:rPr>
       </w:pPr>
-      <w:hyperlink w:anchor="_Toc177602222" w:history="1">
+      <w:hyperlink w:anchor="_Toc177721330" w:history="1">
         <w:r>
           <w:rPr>
             <w:rStyle w:val="Hipervnculo"/>
@@ -5258,7 +5258,7 @@
             <w:noProof/>
             <w:webHidden/>
           </w:rPr>
-          <w:instrText xml:space="preserve"> PAGEREF _Toc177602222 \h </w:instrText>
+          <w:instrText xml:space="preserve"> PAGEREF _Toc177721330 \h </w:instrText>
         </w:r>
         <w:r>
           <w:rPr>
@@ -5278,7 +5278,7 @@
             <w:noProof/>
             <w:webHidden/>
           </w:rPr>
-          <w:t>20</w:t>
+          <w:t>19</w:t>
         </w:r>
         <w:r>
           <w:rPr>
@@ -5304,7 +5304,7 @@
           <w14:ligatures w14:val="standardContextual"/>
         </w:rPr>
       </w:pPr>
-      <w:hyperlink w:anchor="_Toc177602223" w:history="1">
+      <w:hyperlink w:anchor="_Toc177721331" w:history="1">
         <w:r>
           <w:rPr>
             <w:rStyle w:val="Hipervnculo"/>
@@ -5331,7 +5331,7 @@
             <w:noProof/>
             <w:webHidden/>
           </w:rPr>
-          <w:instrText xml:space="preserve"> PAGEREF _Toc177602223 \h </w:instrText>
+          <w:instrText xml:space="preserve"> PAGEREF _Toc177721331 \h </w:instrText>
         </w:r>
         <w:r>
           <w:rPr>
@@ -5377,7 +5377,7 @@
           <w14:ligatures w14:val="standardContextual"/>
         </w:rPr>
       </w:pPr>
-      <w:hyperlink w:anchor="_Toc177602224" w:history="1">
+      <w:hyperlink w:anchor="_Toc177721332" w:history="1">
         <w:r>
           <w:rPr>
             <w:rStyle w:val="Hipervnculo"/>
@@ -5404,7 +5404,7 @@
             <w:noProof/>
             <w:webHidden/>
           </w:rPr>
-          <w:instrText xml:space="preserve"> PAGEREF _Toc177602224 \h </w:instrText>
+          <w:instrText xml:space="preserve"> PAGEREF _Toc177721332 \h </w:instrText>
         </w:r>
         <w:r>
           <w:rPr>
@@ -5450,7 +5450,7 @@
           <w14:ligatures w14:val="standardContextual"/>
         </w:rPr>
       </w:pPr>
-      <w:hyperlink w:anchor="_Toc177602225" w:history="1">
+      <w:hyperlink w:anchor="_Toc177721333" w:history="1">
         <w:r>
           <w:rPr>
             <w:rStyle w:val="Hipervnculo"/>
@@ -5477,7 +5477,7 @@
             <w:noProof/>
             <w:webHidden/>
           </w:rPr>
-          <w:instrText xml:space="preserve"> PAGEREF _Toc177602225 \h </w:instrText>
+          <w:instrText xml:space="preserve"> PAGEREF _Toc177721333 \h </w:instrText>
         </w:r>
         <w:r>
           <w:rPr>
@@ -5523,7 +5523,7 @@
           <w14:ligatures w14:val="standardContextual"/>
         </w:rPr>
       </w:pPr>
-      <w:hyperlink w:anchor="_Toc177602226" w:history="1">
+      <w:hyperlink w:anchor="_Toc177721334" w:history="1">
         <w:r>
           <w:rPr>
             <w:rStyle w:val="Hipervnculo"/>
@@ -5550,7 +5550,7 @@
             <w:noProof/>
             <w:webHidden/>
           </w:rPr>
-          <w:instrText xml:space="preserve"> PAGEREF _Toc177602226 \h </w:instrText>
+          <w:instrText xml:space="preserve"> PAGEREF _Toc177721334 \h </w:instrText>
         </w:r>
         <w:r>
           <w:rPr>
@@ -5596,7 +5596,7 @@
           <w14:ligatures w14:val="standardContextual"/>
         </w:rPr>
       </w:pPr>
-      <w:hyperlink w:anchor="_Toc177602227" w:history="1">
+      <w:hyperlink w:anchor="_Toc177721335" w:history="1">
         <w:r>
           <w:rPr>
             <w:rStyle w:val="Hipervnculo"/>
@@ -5623,7 +5623,7 @@
             <w:noProof/>
             <w:webHidden/>
           </w:rPr>
-          <w:instrText xml:space="preserve"> PAGEREF _Toc177602227 \h </w:instrText>
+          <w:instrText xml:space="preserve"> PAGEREF _Toc177721335 \h </w:instrText>
         </w:r>
         <w:r>
           <w:rPr>
@@ -5643,7 +5643,7 @@
             <w:noProof/>
             <w:webHidden/>
           </w:rPr>
-          <w:t>21</w:t>
+          <w:t>20</w:t>
         </w:r>
         <w:r>
           <w:rPr>
@@ -5669,7 +5669,7 @@
           <w14:ligatures w14:val="standardContextual"/>
         </w:rPr>
       </w:pPr>
-      <w:hyperlink w:anchor="_Toc177602228" w:history="1">
+      <w:hyperlink w:anchor="_Toc177721336" w:history="1">
         <w:r>
           <w:rPr>
             <w:rStyle w:val="Hipervnculo"/>
@@ -5696,7 +5696,7 @@
             <w:noProof/>
             <w:webHidden/>
           </w:rPr>
-          <w:instrText xml:space="preserve"> PAGEREF _Toc177602228 \h </w:instrText>
+          <w:instrText xml:space="preserve"> PAGEREF _Toc177721336 \h </w:instrText>
         </w:r>
         <w:r>
           <w:rPr>
@@ -5716,7 +5716,7 @@
             <w:noProof/>
             <w:webHidden/>
           </w:rPr>
-          <w:t>21</w:t>
+          <w:t>20</w:t>
         </w:r>
         <w:r>
           <w:rPr>
@@ -5742,7 +5742,7 @@
           <w14:ligatures w14:val="standardContextual"/>
         </w:rPr>
       </w:pPr>
-      <w:hyperlink w:anchor="_Toc177602229" w:history="1">
+      <w:hyperlink w:anchor="_Toc177721337" w:history="1">
         <w:r>
           <w:rPr>
             <w:rStyle w:val="Hipervnculo"/>
@@ -5769,7 +5769,7 @@
             <w:noProof/>
             <w:webHidden/>
           </w:rPr>
-          <w:instrText xml:space="preserve"> PAGEREF _Toc177602229 \h </w:instrText>
+          <w:instrText xml:space="preserve"> PAGEREF _Toc177721337 \h </w:instrText>
         </w:r>
         <w:r>
           <w:rPr>
@@ -5829,7 +5829,7 @@
       <w:bookmarkStart w:id="2" w:name="_Toc234647510"/>
       <w:bookmarkStart w:id="3" w:name="_Toc235007263"/>
       <w:bookmarkStart w:id="4" w:name="_Toc235009550"/>
-      <w:bookmarkStart w:id="5" w:name="_Toc177602162"/>
+      <w:bookmarkStart w:id="5" w:name="_Toc177721270"/>
       <w:r>
         <w:t>Introducción</w:t>
       </w:r>
@@ -5846,7 +5846,7 @@
       </w:pPr>
       <w:bookmarkStart w:id="6" w:name="_Toc235007264"/>
       <w:bookmarkStart w:id="7" w:name="_Toc235009551"/>
-      <w:bookmarkStart w:id="8" w:name="_Toc177602163"/>
+      <w:bookmarkStart w:id="8" w:name="_Toc177721271"/>
       <w:r>
         <w:t>Propósito</w:t>
       </w:r>
@@ -5936,7 +5936,7 @@
       </w:pPr>
       <w:bookmarkStart w:id="9" w:name="_Toc235007265"/>
       <w:bookmarkStart w:id="10" w:name="_Toc235009552"/>
-      <w:bookmarkStart w:id="11" w:name="_Toc177602164"/>
+      <w:bookmarkStart w:id="11" w:name="_Toc177721272"/>
       <w:r>
         <w:t>Visión General</w:t>
       </w:r>
@@ -5969,7 +5969,7 @@
       </w:pPr>
       <w:bookmarkStart w:id="12" w:name="_Toc235007266"/>
       <w:bookmarkStart w:id="13" w:name="_Toc235009553"/>
-      <w:bookmarkStart w:id="14" w:name="_Toc177602165"/>
+      <w:bookmarkStart w:id="14" w:name="_Toc177721273"/>
       <w:r>
         <w:t>Descripción General</w:t>
       </w:r>
@@ -5983,7 +5983,7 @@
       </w:pPr>
       <w:bookmarkStart w:id="15" w:name="_Toc235007268"/>
       <w:bookmarkStart w:id="16" w:name="_Toc235009554"/>
-      <w:bookmarkStart w:id="17" w:name="_Toc177602166"/>
+      <w:bookmarkStart w:id="17" w:name="_Toc177721274"/>
       <w:r>
         <w:t>Funciones del Producto</w:t>
       </w:r>
@@ -6086,7 +6086,7 @@
       </w:pPr>
       <w:bookmarkStart w:id="18" w:name="_Toc235007269"/>
       <w:bookmarkStart w:id="19" w:name="_Toc235009555"/>
-      <w:bookmarkStart w:id="20" w:name="_Toc177602167"/>
+      <w:bookmarkStart w:id="20" w:name="_Toc177721275"/>
       <w:r>
         <w:lastRenderedPageBreak/>
         <w:t>Característica del Usuario</w:t>
@@ -6157,7 +6157,7 @@
         <w:pStyle w:val="PSI-Ttulo2"/>
       </w:pPr>
       <w:bookmarkStart w:id="21" w:name="_Toc235009556"/>
-      <w:bookmarkStart w:id="22" w:name="_Toc177602168"/>
+      <w:bookmarkStart w:id="22" w:name="_Toc177721276"/>
       <w:r>
         <w:t>Enunciado del Problema del Cliente</w:t>
       </w:r>
@@ -6189,7 +6189,7 @@
       </w:pPr>
       <w:bookmarkStart w:id="23" w:name="_Toc235007270"/>
       <w:bookmarkStart w:id="24" w:name="_Toc235009557"/>
-      <w:bookmarkStart w:id="25" w:name="_Toc177602169"/>
+      <w:bookmarkStart w:id="25" w:name="_Toc177721277"/>
       <w:r>
         <w:t>Casos de Uso</w:t>
       </w:r>
@@ -6205,7 +6205,7 @@
       <w:bookmarkStart w:id="27" w:name="_Toc228266925"/>
       <w:bookmarkStart w:id="28" w:name="_Toc234682917"/>
       <w:bookmarkStart w:id="29" w:name="_Toc235346532"/>
-      <w:bookmarkStart w:id="30" w:name="_Toc177602170"/>
+      <w:bookmarkStart w:id="30" w:name="_Toc177721278"/>
       <w:r>
         <w:t>Caso de Uso 1</w:t>
       </w:r>
@@ -6222,7 +6222,7 @@
       <w:pPr>
         <w:pStyle w:val="PSI-Ttulo3"/>
       </w:pPr>
-      <w:bookmarkStart w:id="31" w:name="_Toc177602171"/>
+      <w:bookmarkStart w:id="31" w:name="_Toc177721279"/>
       <w:r>
         <w:t>Actores</w:t>
       </w:r>
@@ -6271,7 +6271,7 @@
       <w:bookmarkStart w:id="32" w:name="_Toc228266926"/>
       <w:bookmarkStart w:id="33" w:name="_Toc234682918"/>
       <w:bookmarkStart w:id="34" w:name="_Toc235346533"/>
-      <w:bookmarkStart w:id="35" w:name="_Toc177602172"/>
+      <w:bookmarkStart w:id="35" w:name="_Toc177721280"/>
       <w:r>
         <w:t>Descripción</w:t>
       </w:r>
@@ -6334,7 +6334,7 @@
       <w:pPr>
         <w:pStyle w:val="PSI-Ttulo2"/>
       </w:pPr>
-      <w:bookmarkStart w:id="36" w:name="_Toc177602173"/>
+      <w:bookmarkStart w:id="36" w:name="_Toc177721281"/>
       <w:r>
         <w:t>Caso de Uso 2</w:t>
       </w:r>
@@ -6347,7 +6347,7 @@
       <w:pPr>
         <w:pStyle w:val="PSI-Ttulo3"/>
       </w:pPr>
-      <w:bookmarkStart w:id="37" w:name="_Toc177602174"/>
+      <w:bookmarkStart w:id="37" w:name="_Toc177721282"/>
       <w:r>
         <w:t>Actores</w:t>
       </w:r>
@@ -6369,7 +6369,7 @@
       <w:pPr>
         <w:pStyle w:val="PSI-Ttulo3"/>
       </w:pPr>
-      <w:bookmarkStart w:id="38" w:name="_Toc177602175"/>
+      <w:bookmarkStart w:id="38" w:name="_Toc177721283"/>
       <w:r>
         <w:t>Descripción</w:t>
       </w:r>
@@ -6473,7 +6473,7 @@
       <w:pPr>
         <w:pStyle w:val="PSI-Ttulo2"/>
       </w:pPr>
-      <w:bookmarkStart w:id="39" w:name="_Toc177602176"/>
+      <w:bookmarkStart w:id="39" w:name="_Toc177721284"/>
       <w:r>
         <w:t>Caso de Uso 3: Administrar proyectos.</w:t>
       </w:r>
@@ -6483,7 +6483,7 @@
       <w:pPr>
         <w:pStyle w:val="PSI-Ttulo3"/>
       </w:pPr>
-      <w:bookmarkStart w:id="40" w:name="_Toc177602177"/>
+      <w:bookmarkStart w:id="40" w:name="_Toc177721285"/>
       <w:r>
         <w:t>Actores</w:t>
       </w:r>
@@ -6505,7 +6505,7 @@
       <w:pPr>
         <w:pStyle w:val="PSI-Ttulo3"/>
       </w:pPr>
-      <w:bookmarkStart w:id="41" w:name="_Toc177602178"/>
+      <w:bookmarkStart w:id="41" w:name="_Toc177721286"/>
       <w:r>
         <w:t>Descripción</w:t>
       </w:r>
@@ -6584,7 +6584,7 @@
       <w:pPr>
         <w:pStyle w:val="PSI-Ttulo2"/>
       </w:pPr>
-      <w:bookmarkStart w:id="42" w:name="_Toc177602179"/>
+      <w:bookmarkStart w:id="42" w:name="_Toc177721287"/>
       <w:r>
         <w:t xml:space="preserve">Caso de Uso 4: </w:t>
       </w:r>
@@ -6600,7 +6600,7 @@
       <w:pPr>
         <w:pStyle w:val="PSI-Ttulo3"/>
       </w:pPr>
-      <w:bookmarkStart w:id="43" w:name="_Toc177602180"/>
+      <w:bookmarkStart w:id="43" w:name="_Toc177721288"/>
       <w:r>
         <w:t>Actores</w:t>
       </w:r>
@@ -6637,7 +6637,7 @@
       <w:pPr>
         <w:pStyle w:val="PSI-Ttulo3"/>
       </w:pPr>
-      <w:bookmarkStart w:id="44" w:name="_Toc177602181"/>
+      <w:bookmarkStart w:id="44" w:name="_Toc177721289"/>
       <w:r>
         <w:t>Descripción</w:t>
       </w:r>
@@ -6701,7 +6701,7 @@
       <w:pPr>
         <w:pStyle w:val="PSI-Ttulo2"/>
       </w:pPr>
-      <w:bookmarkStart w:id="45" w:name="_Toc177602182"/>
+      <w:bookmarkStart w:id="45" w:name="_Toc177721290"/>
       <w:r>
         <w:t>Caso de Uso 5: Modificar lista de riesgos.</w:t>
       </w:r>
@@ -6711,7 +6711,7 @@
       <w:pPr>
         <w:pStyle w:val="PSI-Ttulo3"/>
       </w:pPr>
-      <w:bookmarkStart w:id="46" w:name="_Toc177602183"/>
+      <w:bookmarkStart w:id="46" w:name="_Toc177721291"/>
       <w:r>
         <w:t>Actores</w:t>
       </w:r>
@@ -6733,7 +6733,7 @@
       <w:pPr>
         <w:pStyle w:val="PSI-Ttulo3"/>
       </w:pPr>
-      <w:bookmarkStart w:id="47" w:name="_Toc177602184"/>
+      <w:bookmarkStart w:id="47" w:name="_Toc177721292"/>
       <w:r>
         <w:t>Descripción</w:t>
       </w:r>
@@ -6824,7 +6824,7 @@
       <w:pPr>
         <w:pStyle w:val="PSI-Ttulo2"/>
       </w:pPr>
-      <w:bookmarkStart w:id="48" w:name="_Toc177602185"/>
+      <w:bookmarkStart w:id="48" w:name="_Toc177721293"/>
       <w:r>
         <w:lastRenderedPageBreak/>
         <w:t>Caso de Uso 6: Administrar categorías de riesgos.</w:t>
@@ -6835,7 +6835,7 @@
       <w:pPr>
         <w:pStyle w:val="PSI-Ttulo3"/>
       </w:pPr>
-      <w:bookmarkStart w:id="49" w:name="_Toc177602186"/>
+      <w:bookmarkStart w:id="49" w:name="_Toc177721294"/>
       <w:r>
         <w:t>Actores</w:t>
       </w:r>
@@ -6857,7 +6857,7 @@
       <w:pPr>
         <w:pStyle w:val="PSI-Ttulo3"/>
       </w:pPr>
-      <w:bookmarkStart w:id="50" w:name="_Toc177602187"/>
+      <w:bookmarkStart w:id="50" w:name="_Toc177721295"/>
       <w:r>
         <w:t>Descripción</w:t>
       </w:r>
@@ -6915,7 +6915,7 @@
       <w:pPr>
         <w:pStyle w:val="PSI-Ttulo2"/>
       </w:pPr>
-      <w:bookmarkStart w:id="51" w:name="_Toc177602188"/>
+      <w:bookmarkStart w:id="51" w:name="_Toc177721296"/>
       <w:r>
         <w:t xml:space="preserve">Caso de Uso 7: </w:t>
       </w:r>
@@ -6931,7 +6931,7 @@
       <w:pPr>
         <w:pStyle w:val="PSI-Ttulo3"/>
       </w:pPr>
-      <w:bookmarkStart w:id="52" w:name="_Toc177602189"/>
+      <w:bookmarkStart w:id="52" w:name="_Toc177721297"/>
       <w:r>
         <w:t>Actores</w:t>
       </w:r>
@@ -6965,7 +6965,7 @@
       <w:pPr>
         <w:pStyle w:val="PSI-Ttulo3"/>
       </w:pPr>
-      <w:bookmarkStart w:id="53" w:name="_Toc177602190"/>
+      <w:bookmarkStart w:id="53" w:name="_Toc177721298"/>
       <w:r>
         <w:t>Descripción</w:t>
       </w:r>
@@ -7077,7 +7077,7 @@
       <w:pPr>
         <w:pStyle w:val="PSI-Ttulo2"/>
       </w:pPr>
-      <w:bookmarkStart w:id="54" w:name="_Toc177602191"/>
+      <w:bookmarkStart w:id="54" w:name="_Toc177721299"/>
       <w:r>
         <w:t>Caso de Uso 8: Añadir</w:t>
       </w:r>
@@ -7093,7 +7093,7 @@
       <w:pPr>
         <w:pStyle w:val="PSI-Ttulo3"/>
       </w:pPr>
-      <w:bookmarkStart w:id="55" w:name="_Toc177602192"/>
+      <w:bookmarkStart w:id="55" w:name="_Toc177721300"/>
       <w:r>
         <w:t>Actores</w:t>
       </w:r>
@@ -7127,7 +7127,7 @@
       <w:pPr>
         <w:pStyle w:val="PSI-Ttulo3"/>
       </w:pPr>
-      <w:bookmarkStart w:id="56" w:name="_Toc177602193"/>
+      <w:bookmarkStart w:id="56" w:name="_Toc177721301"/>
       <w:r>
         <w:t>Descripción</w:t>
       </w:r>
@@ -7233,7 +7233,7 @@
       <w:pPr>
         <w:pStyle w:val="PSI-Ttulo2"/>
       </w:pPr>
-      <w:bookmarkStart w:id="57" w:name="_Toc177602194"/>
+      <w:bookmarkStart w:id="57" w:name="_Toc177721302"/>
       <w:r>
         <w:t xml:space="preserve">Caso de Uso </w:t>
       </w:r>
@@ -7258,7 +7258,7 @@
       <w:pPr>
         <w:pStyle w:val="PSI-Ttulo3"/>
       </w:pPr>
-      <w:bookmarkStart w:id="58" w:name="_Toc177602195"/>
+      <w:bookmarkStart w:id="58" w:name="_Toc177721303"/>
       <w:r>
         <w:t>Actores</w:t>
       </w:r>
@@ -7280,7 +7280,7 @@
       <w:pPr>
         <w:pStyle w:val="PSI-Ttulo3"/>
       </w:pPr>
-      <w:bookmarkStart w:id="59" w:name="_Toc177602196"/>
+      <w:bookmarkStart w:id="59" w:name="_Toc177721304"/>
       <w:r>
         <w:lastRenderedPageBreak/>
         <w:t>Descripción</w:t>
@@ -7384,7 +7384,7 @@
       <w:pPr>
         <w:pStyle w:val="PSI-Ttulo2"/>
       </w:pPr>
-      <w:bookmarkStart w:id="60" w:name="_Toc177602197"/>
+      <w:bookmarkStart w:id="60" w:name="_Toc177721305"/>
       <w:r>
         <w:t xml:space="preserve">Caso de Uso 10: </w:t>
       </w:r>
@@ -7400,7 +7400,7 @@
       <w:pPr>
         <w:pStyle w:val="PSI-Ttulo3"/>
       </w:pPr>
-      <w:bookmarkStart w:id="61" w:name="_Toc177602198"/>
+      <w:bookmarkStart w:id="61" w:name="_Toc177721306"/>
       <w:r>
         <w:t>Actores</w:t>
       </w:r>
@@ -7422,7 +7422,7 @@
       <w:pPr>
         <w:pStyle w:val="PSI-Ttulo3"/>
       </w:pPr>
-      <w:bookmarkStart w:id="62" w:name="_Toc177602199"/>
+      <w:bookmarkStart w:id="62" w:name="_Toc177721307"/>
       <w:r>
         <w:t>Descripción</w:t>
       </w:r>
@@ -7507,7 +7507,7 @@
       <w:pPr>
         <w:pStyle w:val="PSI-Ttulo2"/>
       </w:pPr>
-      <w:bookmarkStart w:id="63" w:name="_Toc177602200"/>
+      <w:bookmarkStart w:id="63" w:name="_Toc177721308"/>
       <w:r>
         <w:t xml:space="preserve">Caso de Uso 11: </w:t>
       </w:r>
@@ -7523,7 +7523,7 @@
       <w:pPr>
         <w:pStyle w:val="PSI-Ttulo3"/>
       </w:pPr>
-      <w:bookmarkStart w:id="64" w:name="_Toc177602201"/>
+      <w:bookmarkStart w:id="64" w:name="_Toc177721309"/>
       <w:r>
         <w:t>Actores</w:t>
       </w:r>
@@ -7557,7 +7557,7 @@
       <w:pPr>
         <w:pStyle w:val="PSI-Ttulo3"/>
       </w:pPr>
-      <w:bookmarkStart w:id="65" w:name="_Toc177602202"/>
+      <w:bookmarkStart w:id="65" w:name="_Toc177721310"/>
       <w:r>
         <w:t>Descripción</w:t>
       </w:r>
@@ -7666,7 +7666,7 @@
       <w:pPr>
         <w:pStyle w:val="PSI-Ttulo2"/>
       </w:pPr>
-      <w:bookmarkStart w:id="66" w:name="_Toc177602203"/>
+      <w:bookmarkStart w:id="66" w:name="_Toc177721311"/>
       <w:r>
         <w:t xml:space="preserve">Caso de Uso 12: </w:t>
       </w:r>
@@ -7682,7 +7682,7 @@
       <w:pPr>
         <w:pStyle w:val="PSI-Ttulo3"/>
       </w:pPr>
-      <w:bookmarkStart w:id="67" w:name="_Toc177602204"/>
+      <w:bookmarkStart w:id="67" w:name="_Toc177721312"/>
       <w:r>
         <w:t>Actores</w:t>
       </w:r>
@@ -7728,7 +7728,7 @@
       <w:pPr>
         <w:pStyle w:val="PSI-Ttulo3"/>
       </w:pPr>
-      <w:bookmarkStart w:id="68" w:name="_Toc177602205"/>
+      <w:bookmarkStart w:id="68" w:name="_Toc177721313"/>
       <w:r>
         <w:t>Descripción</w:t>
       </w:r>
@@ -7837,7 +7837,7 @@
       <w:pPr>
         <w:pStyle w:val="PSI-Ttulo2"/>
       </w:pPr>
-      <w:bookmarkStart w:id="69" w:name="_Toc177602206"/>
+      <w:bookmarkStart w:id="69" w:name="_Toc177721314"/>
       <w:r>
         <w:lastRenderedPageBreak/>
         <w:t xml:space="preserve">Caso de Uso 13: </w:t>
@@ -7854,7 +7854,7 @@
       <w:pPr>
         <w:pStyle w:val="PSI-Ttulo3"/>
       </w:pPr>
-      <w:bookmarkStart w:id="70" w:name="_Toc177602207"/>
+      <w:bookmarkStart w:id="70" w:name="_Toc177721315"/>
       <w:r>
         <w:t>Actores</w:t>
       </w:r>
@@ -7888,7 +7888,7 @@
       <w:pPr>
         <w:pStyle w:val="PSI-Ttulo3"/>
       </w:pPr>
-      <w:bookmarkStart w:id="71" w:name="_Toc177602208"/>
+      <w:bookmarkStart w:id="71" w:name="_Toc177721316"/>
       <w:r>
         <w:t>Descripción</w:t>
       </w:r>
@@ -8000,7 +8000,7 @@
       </w:pPr>
       <w:bookmarkStart w:id="72" w:name="_Toc235007272"/>
       <w:bookmarkStart w:id="73" w:name="_Toc235009559"/>
-      <w:bookmarkStart w:id="74" w:name="_Toc177602209"/>
+      <w:bookmarkStart w:id="74" w:name="_Toc177721317"/>
       <w:r>
         <w:t>Diagrama</w:t>
       </w:r>
@@ -8105,7 +8105,7 @@
       </w:pPr>
       <w:bookmarkStart w:id="75" w:name="_Toc235007275"/>
       <w:bookmarkStart w:id="76" w:name="_Toc235009561"/>
-      <w:bookmarkStart w:id="77" w:name="_Toc177602210"/>
+      <w:bookmarkStart w:id="77" w:name="_Toc177721318"/>
       <w:r>
         <w:t>Requerimientos Funcionales</w:t>
       </w:r>
@@ -13603,7 +13603,7 @@
       </w:pPr>
       <w:bookmarkStart w:id="78" w:name="_Toc235007276"/>
       <w:bookmarkStart w:id="79" w:name="_Toc235009562"/>
-      <w:bookmarkStart w:id="80" w:name="_Toc177602211"/>
+      <w:bookmarkStart w:id="80" w:name="_Toc177721319"/>
       <w:r>
         <w:t>Requerimientos No Funcionales</w:t>
       </w:r>
@@ -13631,7 +13631,7 @@
       </w:pPr>
       <w:bookmarkStart w:id="81" w:name="_Toc235007277"/>
       <w:bookmarkStart w:id="82" w:name="_Toc235009563"/>
-      <w:bookmarkStart w:id="83" w:name="_Toc177602212"/>
+      <w:bookmarkStart w:id="83" w:name="_Toc177721320"/>
       <w:r>
         <w:t>Usabilidad</w:t>
       </w:r>
@@ -13676,7 +13676,7 @@
       </w:pPr>
       <w:bookmarkStart w:id="84" w:name="_Toc235007278"/>
       <w:bookmarkStart w:id="85" w:name="_Toc235009564"/>
-      <w:bookmarkStart w:id="86" w:name="_Toc177602213"/>
+      <w:bookmarkStart w:id="86" w:name="_Toc177721321"/>
       <w:r>
         <w:t>Confiabilidad</w:t>
       </w:r>
@@ -13724,7 +13724,7 @@
       </w:pPr>
       <w:bookmarkStart w:id="87" w:name="_Toc235007279"/>
       <w:bookmarkStart w:id="88" w:name="_Toc235009565"/>
-      <w:bookmarkStart w:id="89" w:name="_Toc177602214"/>
+      <w:bookmarkStart w:id="89" w:name="_Toc177721322"/>
       <w:r>
         <w:t>Seguridad</w:t>
       </w:r>
@@ -13813,7 +13813,7 @@
       </w:r>
       <w:bookmarkStart w:id="92" w:name="_Toc235007280"/>
       <w:bookmarkStart w:id="93" w:name="_Toc235009566"/>
-      <w:bookmarkStart w:id="94" w:name="_Toc177602215"/>
+      <w:bookmarkStart w:id="94" w:name="_Toc177721323"/>
       <w:r>
         <w:t>Eficiencia</w:t>
       </w:r>
@@ -13861,7 +13861,7 @@
       </w:pPr>
       <w:bookmarkStart w:id="95" w:name="_Toc235007281"/>
       <w:bookmarkStart w:id="96" w:name="_Toc235009567"/>
-      <w:bookmarkStart w:id="97" w:name="_Toc177602216"/>
+      <w:bookmarkStart w:id="97" w:name="_Toc177721324"/>
       <w:r>
         <w:t>Interfaces</w:t>
       </w:r>
@@ -13894,7 +13894,7 @@
       </w:pPr>
       <w:bookmarkStart w:id="98" w:name="_Toc235007282"/>
       <w:bookmarkStart w:id="99" w:name="_Toc235009568"/>
-      <w:bookmarkStart w:id="100" w:name="_Toc177602217"/>
+      <w:bookmarkStart w:id="100" w:name="_Toc177721325"/>
       <w:r>
         <w:t>Interfaces de Usuario</w:t>
       </w:r>
@@ -13921,7 +13921,7 @@
       </w:pPr>
       <w:bookmarkStart w:id="101" w:name="_Toc235007283"/>
       <w:bookmarkStart w:id="102" w:name="_Toc235009569"/>
-      <w:bookmarkStart w:id="103" w:name="_Toc177602218"/>
+      <w:bookmarkStart w:id="103" w:name="_Toc177721326"/>
       <w:r>
         <w:lastRenderedPageBreak/>
         <w:t>Interfaces de Software</w:t>
@@ -13975,7 +13975,7 @@
       </w:pPr>
       <w:bookmarkStart w:id="104" w:name="_Toc235007284"/>
       <w:bookmarkStart w:id="105" w:name="_Toc235009570"/>
-      <w:bookmarkStart w:id="106" w:name="_Toc177602219"/>
+      <w:bookmarkStart w:id="106" w:name="_Toc177721327"/>
       <w:r>
         <w:t>Interfaces de Hardware</w:t>
       </w:r>
@@ -14032,7 +14032,7 @@
       </w:pPr>
       <w:bookmarkStart w:id="107" w:name="_Toc235007285"/>
       <w:bookmarkStart w:id="108" w:name="_Toc235009571"/>
-      <w:bookmarkStart w:id="109" w:name="_Toc177602220"/>
+      <w:bookmarkStart w:id="109" w:name="_Toc177721328"/>
       <w:r>
         <w:t>Interfaces de Comunicaciones</w:t>
       </w:r>
@@ -14076,7 +14076,7 @@
       </w:pPr>
       <w:bookmarkStart w:id="110" w:name="_Toc235007286"/>
       <w:bookmarkStart w:id="111" w:name="_Toc235009572"/>
-      <w:bookmarkStart w:id="112" w:name="_Toc177602221"/>
+      <w:bookmarkStart w:id="112" w:name="_Toc177721329"/>
       <w:r>
         <w:t>Restricción de Diseño</w:t>
       </w:r>
@@ -14162,7 +14162,7 @@
       <w:bookmarkStart w:id="114" w:name="_Toc227336277"/>
       <w:bookmarkStart w:id="115" w:name="_Toc235007287"/>
       <w:bookmarkStart w:id="116" w:name="_Toc235009573"/>
-      <w:bookmarkStart w:id="117" w:name="_Toc177602222"/>
+      <w:bookmarkStart w:id="117" w:name="_Toc177721330"/>
       <w:r>
         <w:t>Requerimientos de Licencia</w:t>
       </w:r>
@@ -14349,7 +14349,7 @@
       </w:pPr>
       <w:bookmarkStart w:id="118" w:name="_Toc235007288"/>
       <w:bookmarkStart w:id="119" w:name="_Toc235009574"/>
-      <w:bookmarkStart w:id="120" w:name="_Toc177602223"/>
+      <w:bookmarkStart w:id="120" w:name="_Toc177721331"/>
       <w:r>
         <w:t xml:space="preserve">Requerimientos </w:t>
       </w:r>
@@ -14385,7 +14385,7 @@
       </w:pPr>
       <w:bookmarkStart w:id="121" w:name="_Toc235007289"/>
       <w:bookmarkStart w:id="122" w:name="_Toc235009575"/>
-      <w:bookmarkStart w:id="123" w:name="_Toc177602224"/>
+      <w:bookmarkStart w:id="123" w:name="_Toc177721332"/>
       <w:r>
         <w:t xml:space="preserve">Manual </w:t>
       </w:r>
@@ -14445,7 +14445,7 @@
       </w:pPr>
       <w:bookmarkStart w:id="124" w:name="_Toc235007290"/>
       <w:bookmarkStart w:id="125" w:name="_Toc235009576"/>
-      <w:bookmarkStart w:id="126" w:name="_Toc177602225"/>
+      <w:bookmarkStart w:id="126" w:name="_Toc177721333"/>
       <w:r>
         <w:t>Ayuda en Línea</w:t>
       </w:r>
@@ -14473,7 +14473,7 @@
       <w:bookmarkStart w:id="127" w:name="_Toc95287984"/>
       <w:bookmarkStart w:id="128" w:name="_Toc235007291"/>
       <w:bookmarkStart w:id="129" w:name="_Toc235009577"/>
-      <w:bookmarkStart w:id="130" w:name="_Toc177602226"/>
+      <w:bookmarkStart w:id="130" w:name="_Toc177721334"/>
       <w:r>
         <w:t xml:space="preserve">Guías de </w:t>
       </w:r>
@@ -14517,7 +14517,7 @@
       <w:bookmarkStart w:id="131" w:name="_Toc95287985"/>
       <w:bookmarkStart w:id="132" w:name="_Toc235007292"/>
       <w:bookmarkStart w:id="133" w:name="_Toc235009578"/>
-      <w:bookmarkStart w:id="134" w:name="_Toc177602227"/>
+      <w:bookmarkStart w:id="134" w:name="_Toc177721335"/>
       <w:r>
         <w:t>Etiquetado y empaquetado</w:t>
       </w:r>
@@ -14545,7 +14545,7 @@
       </w:pPr>
       <w:bookmarkStart w:id="135" w:name="_Toc235007293"/>
       <w:bookmarkStart w:id="136" w:name="_Toc235009579"/>
-      <w:bookmarkStart w:id="137" w:name="_Toc177602228"/>
+      <w:bookmarkStart w:id="137" w:name="_Toc177721336"/>
       <w:r>
         <w:t>Características No Soportadas</w:t>
       </w:r>
@@ -14665,7 +14665,7 @@
       </w:pPr>
       <w:bookmarkStart w:id="138" w:name="_Toc235007294"/>
       <w:bookmarkStart w:id="139" w:name="_Toc235009580"/>
-      <w:bookmarkStart w:id="140" w:name="_Toc177602229"/>
+      <w:bookmarkStart w:id="140" w:name="_Toc177721337"/>
       <w:r>
         <w:t>Estándares Aplicables</w:t>
       </w:r>

--- a/2. Etapa de elaboración/Iteración 1/Especificación de requerimientos/SRS_Vesta Risk Manager_T-Code.docx
+++ b/2. Etapa de elaboración/Iteración 1/Especificación de requerimientos/SRS_Vesta Risk Manager_T-Code.docx
@@ -357,7 +357,25 @@
           <w:sz w:val="36"/>
           <w:szCs w:val="36"/>
         </w:rPr>
-        <w:t>Vesta Risk Manager</w:t>
+        <w:t xml:space="preserve">Vesta </w:t>
+      </w:r>
+      <w:proofErr w:type="spellStart"/>
+      <w:r>
+        <w:rPr>
+          <w:rFonts w:ascii="Cambria" w:hAnsi="Cambria"/>
+          <w:sz w:val="36"/>
+          <w:szCs w:val="36"/>
+        </w:rPr>
+        <w:t>Risk</w:t>
+      </w:r>
+      <w:proofErr w:type="spellEnd"/>
+      <w:r>
+        <w:rPr>
+          <w:rFonts w:ascii="Cambria" w:hAnsi="Cambria"/>
+          <w:sz w:val="36"/>
+          <w:szCs w:val="36"/>
+        </w:rPr>
+        <w:t xml:space="preserve"> Manager</w:t>
       </w:r>
     </w:p>
     <w:p>
@@ -388,12 +406,20 @@
         <w:rPr>
           <w:lang w:val="es-AR"/>
         </w:rPr>
-        <w:t>T-Code</w:t>
-      </w:r>
+        <w:t>T-</w:t>
+      </w:r>
+      <w:proofErr w:type="spellStart"/>
       <w:r>
         <w:rPr>
           <w:lang w:val="es-AR"/>
         </w:rPr>
+        <w:t>Code</w:t>
+      </w:r>
+      <w:proofErr w:type="spellEnd"/>
+      <w:r>
+        <w:rPr>
+          <w:lang w:val="es-AR"/>
+        </w:rPr>
         <w:t xml:space="preserve">  </w:t>
       </w:r>
       <w:r>
@@ -408,7 +434,15 @@
         <w:pStyle w:val="Sinespaciado"/>
       </w:pPr>
       <w:r>
-        <w:t>Agustín Collareda, Cintia Hernandez y Hugo Frey</w:t>
+        <w:t xml:space="preserve">Agustín Collareda, Cintia </w:t>
+      </w:r>
+      <w:proofErr w:type="spellStart"/>
+      <w:r>
+        <w:t>Hernandez</w:t>
+      </w:r>
+      <w:proofErr w:type="spellEnd"/>
+      <w:r>
+        <w:t xml:space="preserve"> y Hugo Frey</w:t>
       </w:r>
     </w:p>
     <w:p/>
@@ -13540,7 +13574,21 @@
               <w:rPr>
                 <w:i w:val="0"/>
               </w:rPr>
-              <w:t>El sistema permitirá a los participantes de un proyecto exportar gráficos y resúmenes realizados por el sistema, así como los informes generados por los usuarios, en formato pdf.</w:t>
+              <w:t xml:space="preserve">El sistema permitirá a los participantes de un proyecto exportar gráficos y resúmenes realizados por el sistema, así como los informes generados por los usuarios, en formato </w:t>
+            </w:r>
+            <w:proofErr w:type="spellStart"/>
+            <w:r>
+              <w:rPr>
+                <w:i w:val="0"/>
+              </w:rPr>
+              <w:t>pdf</w:t>
+            </w:r>
+            <w:proofErr w:type="spellEnd"/>
+            <w:r>
+              <w:rPr>
+                <w:i w:val="0"/>
+              </w:rPr>
+              <w:t>.</w:t>
             </w:r>
           </w:p>
         </w:tc>
@@ -13643,32 +13691,6 @@
       <w:pPr>
         <w:pStyle w:val="PSI-Comentario"/>
       </w:pPr>
-      <w:r>
-        <w:t xml:space="preserve"> [</w:t>
-      </w:r>
-      <w:r>
-        <w:t>En este apartado se debe incluir la lista de todos los requerimientos que afecten la usabilidad. Esto debe incluir: el tiempo que se tomará un usuario en aprender a utilizar el sistema y se podría explicar  por qué debe ser rápido el aprendizaje, los tiempos medibles de tarea para las tareas típicas y los</w:t>
-      </w:r>
-      <w:r>
-        <w:t xml:space="preserve"> </w:t>
-      </w:r>
-      <w:r>
-        <w:t>requerimiento</w:t>
-      </w:r>
-      <w:r>
-        <w:t>s para concordar con estándares</w:t>
-      </w:r>
-      <w:r>
-        <w:t>.</w:t>
-      </w:r>
-      <w:r>
-        <w:t>]</w:t>
-      </w:r>
-    </w:p>
-    <w:p>
-      <w:pPr>
-        <w:pStyle w:val="PSI-Comentario"/>
-      </w:pPr>
     </w:p>
     <w:p>
       <w:pPr>
@@ -13688,35 +13710,6 @@
       <w:pPr>
         <w:pStyle w:val="PSI-Comentario"/>
       </w:pPr>
-      <w:r>
-        <w:t xml:space="preserve"> [</w:t>
-      </w:r>
-      <w:r>
-        <w:t>Aquí se deben detallar los requerimientos de confiabilidad del sistema. Describa las características</w:t>
-      </w:r>
-      <w:r>
-        <w:t xml:space="preserve"> </w:t>
-      </w:r>
-      <w:r>
-        <w:t>de confiabilidad explicando  la posibilidad del  sistema de  realizar   la</w:t>
-      </w:r>
-      <w:r>
-        <w:t xml:space="preserve">s  funciones para  las que  fue </w:t>
-      </w:r>
-      <w:r>
-        <w:t>diseñado sin presentar fallos. Entre estos requerimientos puede me</w:t>
-      </w:r>
-      <w:r>
-        <w:t xml:space="preserve">ncionar características como la </w:t>
-      </w:r>
-      <w:r>
-        <w:t>disponibilidad, el porcentaje de fallas máximo, etc.]</w:t>
-      </w:r>
-    </w:p>
-    <w:p>
-      <w:pPr>
-        <w:pStyle w:val="PSI-Comentario"/>
-      </w:pPr>
     </w:p>
     <w:p>
       <w:pPr>
@@ -13731,38 +13724,6 @@
       <w:bookmarkEnd w:id="87"/>
       <w:bookmarkEnd w:id="88"/>
       <w:bookmarkEnd w:id="89"/>
-    </w:p>
-    <w:p>
-      <w:pPr>
-        <w:pStyle w:val="PSI-Comentario"/>
-      </w:pPr>
-      <w:r>
-        <w:br/>
-      </w:r>
-      <w:r>
-        <w:t>[</w:t>
-      </w:r>
-      <w:r>
-        <w:t>Aquí  se deben detallar  los requerimientos de seguridad del  sistema.  Esto  incluye si el  acceso al</w:t>
-      </w:r>
-      <w:r>
-        <w:t xml:space="preserve"> </w:t>
-      </w:r>
-      <w:r>
-        <w:t>sistema   será   controlado   con   nombres   de   usuario   y   contraseñas,   q</w:t>
-      </w:r>
-      <w:r>
-        <w:t xml:space="preserve">ue   solo   los   usuarios   con </w:t>
-      </w:r>
-      <w:r>
-        <w:t>privilegios de administrador podrán acceder a las funciones administr</w:t>
-      </w:r>
-      <w:r>
-        <w:t xml:space="preserve">ativas y los usuarios normales </w:t>
-      </w:r>
-      <w:r>
-        <w:t>no podrán. ]</w:t>
-      </w:r>
     </w:p>
     <w:p>
       <w:pPr>
@@ -13809,6 +13770,7 @@
         <w:pStyle w:val="PSI-Ttulo2"/>
       </w:pPr>
       <w:r>
+        <w:lastRenderedPageBreak/>
         <w:t xml:space="preserve"> </w:t>
       </w:r>
       <w:bookmarkStart w:id="92" w:name="_Toc235007280"/>
@@ -13825,35 +13787,6 @@
       <w:pPr>
         <w:pStyle w:val="PSI-Comentario"/>
       </w:pPr>
-      <w:r>
-        <w:t>[</w:t>
-      </w:r>
-      <w:r>
-        <w:t>En este  apartado  se debe ver   reflejado  las características  de ef</w:t>
-      </w:r>
-      <w:r>
-        <w:t xml:space="preserve">iciencia del  sistema.  Se debe </w:t>
-      </w:r>
-      <w:r>
-        <w:t xml:space="preserve">especificar: el tiempo de respuesta para una transacción (promedio), capacidad (número de clientes y   transacciones),   rendimiento   del   procesamiento   (Ej.   </w:t>
-      </w:r>
-      <w:r>
-        <w:t>Transacciones</w:t>
-      </w:r>
-      <w:r>
-        <w:t xml:space="preserve">   po</w:t>
-      </w:r>
-      <w:r>
-        <w:t xml:space="preserve">r   segundo)   y   cuando   el </w:t>
-      </w:r>
-      <w:r>
-        <w:t>sistema se ha degradado cuál es el modo aceptable de operación. ]</w:t>
-      </w:r>
-    </w:p>
-    <w:p>
-      <w:pPr>
-        <w:pStyle w:val="PSI-Comentario"/>
-      </w:pPr>
     </w:p>
     <w:p>
       <w:pPr>
@@ -13873,20 +13806,6 @@
       <w:pPr>
         <w:pStyle w:val="PSI-Comentario"/>
       </w:pPr>
-      <w:r>
-        <w:t xml:space="preserve">[En </w:t>
-      </w:r>
-      <w:r>
-        <w:t>este apartado se definen las interfaces que debe apoyar la aplicación, como son: las interfaces de usuario, interfaces de software, etc.</w:t>
-      </w:r>
-      <w:r>
-        <w:t>]</w:t>
-      </w:r>
-    </w:p>
-    <w:p>
-      <w:pPr>
-        <w:pStyle w:val="PSI-Comentario"/>
-      </w:pPr>
     </w:p>
     <w:p>
       <w:pPr>
@@ -13906,14 +13825,6 @@
       <w:pPr>
         <w:pStyle w:val="PSI-Comentario"/>
       </w:pPr>
-      <w:r>
-        <w:t xml:space="preserve"> [Esta sección describe las interfaces de usuario que se deben implementar. Incluye las características lógicas de cada interface entre el producto de software y el usuario que son necesarias para lograr los requerimientos del software, por ejemplo, formatos de pantalla, contenido de reportes y menús, o disponibilidad de teclas de función. Además incluye aspectos para optimizar la interface, que puede ser una lista de cómo debe aparecer el sistema al usuario o como no debe aparecer, por ejemplo, que aparezcan mensajes de error cortos o largos.]</w:t>
-      </w:r>
-    </w:p>
-    <w:p>
-      <w:pPr>
-        <w:pStyle w:val="PSI-Comentario"/>
-      </w:pPr>
     </w:p>
     <w:p>
       <w:pPr>
@@ -13923,7 +13834,6 @@
       <w:bookmarkStart w:id="102" w:name="_Toc235009569"/>
       <w:bookmarkStart w:id="103" w:name="_Toc177721326"/>
       <w:r>
-        <w:lastRenderedPageBreak/>
         <w:t>Interfaces de Software</w:t>
       </w:r>
       <w:bookmarkEnd w:id="101"/>
@@ -13934,40 +13844,6 @@
       <w:pPr>
         <w:pStyle w:val="PSI-Comentario"/>
       </w:pPr>
-      <w:r>
-        <w:t>[</w:t>
-      </w:r>
-      <w:r>
-        <w:t>En esta sección se deben</w:t>
-      </w:r>
-      <w:r>
-        <w:t xml:space="preserve"> describir  las  interfaces de software hacia otros componentes del  sistema. Pueden</w:t>
-      </w:r>
-      <w:r>
-        <w:t xml:space="preserve"> </w:t>
-      </w:r>
-      <w:r>
-        <w:t>ser: componentes comprados, reutilizados</w:t>
-      </w:r>
-      <w:r>
-        <w:t xml:space="preserve">, etc. </w:t>
-      </w:r>
-    </w:p>
-    <w:p>
-      <w:pPr>
-        <w:pStyle w:val="PSI-Comentario"/>
-      </w:pPr>
-      <w:r>
-        <w:t xml:space="preserve">Para cada interface se debe indicar: propósito de la interface con el producto de software. </w:t>
-      </w:r>
-      <w:r>
-        <w:t>]</w:t>
-      </w:r>
-    </w:p>
-    <w:p>
-      <w:pPr>
-        <w:pStyle w:val="PSI-Comentario"/>
-      </w:pPr>
     </w:p>
     <w:p>
       <w:pPr>
@@ -13987,44 +13863,6 @@
       <w:pPr>
         <w:pStyle w:val="PSI-Comentario"/>
       </w:pPr>
-      <w:r>
-        <w:t>[</w:t>
-      </w:r>
-      <w:r>
-        <w:t>Esta Sección</w:t>
-      </w:r>
-      <w:r>
-        <w:t xml:space="preserve"> describe </w:t>
-      </w:r>
-      <w:r>
-        <w:t xml:space="preserve">las características de las interfaces entre el producto Software y los </w:t>
-      </w:r>
-      <w:r>
-        <w:t>com</w:t>
-      </w:r>
-      <w:r>
-        <w:t xml:space="preserve">ponentes </w:t>
-      </w:r>
-      <w:r>
-        <w:t xml:space="preserve">de hardware </w:t>
-      </w:r>
-      <w:r>
-        <w:t xml:space="preserve">del sistema. </w:t>
-      </w:r>
-      <w:r>
-        <w:t>Incluye características de configuración, dispositivos que se deben soportar, como deben ser soportados y protocolos.</w:t>
-      </w:r>
-      <w:r>
-        <w:t xml:space="preserve"> </w:t>
-      </w:r>
-      <w:r>
-        <w:t>]</w:t>
-      </w:r>
-    </w:p>
-    <w:p>
-      <w:pPr>
-        <w:pStyle w:val="PSI-Comentario"/>
-      </w:pPr>
     </w:p>
     <w:p>
       <w:pPr>
@@ -14044,31 +13882,6 @@
       <w:pPr>
         <w:pStyle w:val="PSI-Comentario"/>
       </w:pPr>
-      <w:r>
-        <w:t xml:space="preserve">[Se debe definir las interfaces de comunicaciones a los demás sistemas o dispositivos como:  </w:t>
-      </w:r>
-    </w:p>
-    <w:p>
-      <w:pPr>
-        <w:pStyle w:val="PSI-Comentario"/>
-      </w:pPr>
-      <w:r>
-        <w:t>Redes</w:t>
-      </w:r>
-      <w:r>
-        <w:t xml:space="preserve"> LAN y dispositivos seriales remotos</w:t>
-      </w:r>
-      <w:r>
-        <w:t>, etc.</w:t>
-      </w:r>
-      <w:r>
-        <w:t>]</w:t>
-      </w:r>
-    </w:p>
-    <w:p>
-      <w:pPr>
-        <w:pStyle w:val="PSI-Comentario"/>
-      </w:pPr>
     </w:p>
     <w:p>
       <w:pPr>
@@ -14083,59 +13896,6 @@
       <w:bookmarkEnd w:id="110"/>
       <w:bookmarkEnd w:id="111"/>
       <w:bookmarkEnd w:id="112"/>
-    </w:p>
-    <w:p>
-      <w:pPr>
-        <w:pStyle w:val="PSI-Comentario"/>
-      </w:pPr>
-      <w:r>
-        <w:t>[</w:t>
-      </w:r>
-      <w:r>
-        <w:t xml:space="preserve">En este apartado se debe indicar cualquier limitación de diseño </w:t>
-      </w:r>
-      <w:r>
-        <w:t>que se han tomado y que deben cumplirse. Por ejemplo:</w:t>
-      </w:r>
-      <w:r>
-        <w:t xml:space="preserve"> lenguajes de </w:t>
-      </w:r>
-      <w:r>
-        <w:t>programación</w:t>
-      </w:r>
-      <w:r>
-        <w:t>, requerimientos de proceso d</w:t>
-      </w:r>
-      <w:r>
-        <w:t xml:space="preserve">e </w:t>
-      </w:r>
-      <w:r>
-        <w:t>software, herramientas</w:t>
-      </w:r>
-      <w:r>
-        <w:t xml:space="preserve"> </w:t>
-      </w:r>
-      <w:r>
-        <w:t>de</w:t>
-      </w:r>
-      <w:r>
-        <w:t xml:space="preserve"> </w:t>
-      </w:r>
-      <w:r>
-        <w:t xml:space="preserve">desarrollo, </w:t>
-      </w:r>
-      <w:r>
-        <w:t xml:space="preserve">limitaciones de hardware, librerías, </w:t>
-      </w:r>
-      <w:r>
-        <w:t>componente</w:t>
-      </w:r>
-      <w:r>
-        <w:t>s comprados, etc.</w:t>
-      </w:r>
-      <w:r>
-        <w:t>]</w:t>
-      </w:r>
     </w:p>
     <w:p>
       <w:pPr>
@@ -14146,7 +13906,15 @@
         </w:numPr>
       </w:pPr>
       <w:r>
-        <w:t>El sistema deberá ser integrado con UARGflow para el inicio de sesión de los usuarios.</w:t>
+        <w:t xml:space="preserve">El sistema deberá ser integrado con </w:t>
+      </w:r>
+      <w:proofErr w:type="spellStart"/>
+      <w:r>
+        <w:t>UARGflow</w:t>
+      </w:r>
+      <w:proofErr w:type="spellEnd"/>
+      <w:r>
+        <w:t xml:space="preserve"> para el inicio de sesión de los usuarios.</w:t>
       </w:r>
     </w:p>
     <w:p>
@@ -14362,25 +14130,6 @@
     </w:p>
     <w:p>
       <w:pPr>
-        <w:pStyle w:val="PSI-Comentario"/>
-      </w:pPr>
-      <w:r>
-        <w:t xml:space="preserve">[En </w:t>
-      </w:r>
-      <w:r>
-        <w:t>esta sección se especifica el tipo de documentación que se requiere, el contenido y el formato.</w:t>
-      </w:r>
-      <w:r>
-        <w:t>]</w:t>
-      </w:r>
-    </w:p>
-    <w:p>
-      <w:pPr>
-        <w:pStyle w:val="PSI-Comentario"/>
-      </w:pPr>
-    </w:p>
-    <w:p>
-      <w:pPr>
         <w:pStyle w:val="PSI-Ttulo2"/>
       </w:pPr>
       <w:bookmarkStart w:id="121" w:name="_Toc235007289"/>
@@ -14419,11 +14168,16 @@
         <w:t>ir</w:t>
       </w:r>
       <w:r>
-        <w:t xml:space="preserve"> el propósito y contenido del Manual de Usuario. Especifique el largo deseado, nivel de detalle, necesidad de índice, glosario de términos, tutoriales o manual de referencia estratégica, etc. Especifique ta</w:t>
+        <w:t xml:space="preserve"> el propósito y contenido del Manual de Usuario. Especifique el largo deseado, nivel de detalle, necesidad de índice, glosario de términos, </w:t>
+      </w:r>
+      <w:r>
+        <w:lastRenderedPageBreak/>
+        <w:t>tutoriales o manual de referencia estratégica, etc. Especifique ta</w:t>
       </w:r>
       <w:r>
         <w:t>mbién restricciones de formato</w:t>
       </w:r>
+      <w:proofErr w:type="gramStart"/>
       <w:r>
         <w:t>.</w:t>
       </w:r>
@@ -14432,6 +14186,74 @@
       </w:r>
       <w:r>
         <w:t>]</w:t>
+      </w:r>
+      <w:proofErr w:type="gramEnd"/>
+    </w:p>
+    <w:p>
+      <w:pPr>
+        <w:pStyle w:val="PSI-Comentario"/>
+        <w:rPr>
+          <w:lang w:val="es-ES"/>
+        </w:rPr>
+      </w:pPr>
+      <w:r>
+        <w:rPr>
+          <w:lang w:val="es-ES"/>
+        </w:rPr>
+        <w:t>El</w:t>
+      </w:r>
+      <w:r>
+        <w:rPr>
+          <w:lang w:val="es-ES"/>
+        </w:rPr>
+        <w:t xml:space="preserve"> manual de usuario tiene como objetivo guiar a los usuarios en la utilización de </w:t>
+      </w:r>
+      <w:r>
+        <w:rPr>
+          <w:lang w:val="es-ES"/>
+        </w:rPr>
+        <w:t xml:space="preserve">Vesta </w:t>
+      </w:r>
+      <w:proofErr w:type="spellStart"/>
+      <w:r>
+        <w:rPr>
+          <w:lang w:val="es-ES"/>
+        </w:rPr>
+        <w:t>Risk</w:t>
+      </w:r>
+      <w:proofErr w:type="spellEnd"/>
+      <w:r>
+        <w:rPr>
+          <w:lang w:val="es-ES"/>
+        </w:rPr>
+        <w:t xml:space="preserve"> Manager.</w:t>
+      </w:r>
+      <w:r>
+        <w:rPr>
+          <w:lang w:val="es-ES"/>
+        </w:rPr>
+        <w:t xml:space="preserve"> Su objetivo es que los usuarios puedan comprender las funcionalidades, herramientas y procesos del sistema de forma clara y sencilla.</w:t>
+      </w:r>
+      <w:r>
+        <w:rPr>
+          <w:lang w:val="es-ES"/>
+        </w:rPr>
+        <w:t xml:space="preserve"> </w:t>
+      </w:r>
+    </w:p>
+    <w:p>
+      <w:pPr>
+        <w:pStyle w:val="PSI-Comentario"/>
+        <w:rPr>
+          <w:u w:val="single"/>
+          <w:lang w:val="es-ES"/>
+        </w:rPr>
+      </w:pPr>
+      <w:r>
+        <w:rPr>
+          <w:lang w:val="es-ES"/>
+        </w:rPr>
+        <w:t>En el mismo se presentarán capturas del sistema detallando cada una de las funcionalidades principales.</w:t>
       </w:r>
     </w:p>
     <w:p>
@@ -14512,61 +14334,54 @@
     </w:p>
     <w:p>
       <w:pPr>
-        <w:pStyle w:val="PSI-Ttulo2"/>
-      </w:pPr>
-      <w:bookmarkStart w:id="131" w:name="_Toc95287985"/>
-      <w:bookmarkStart w:id="132" w:name="_Toc235007292"/>
-      <w:bookmarkStart w:id="133" w:name="_Toc235009578"/>
-      <w:bookmarkStart w:id="134" w:name="_Toc177721335"/>
-      <w:r>
-        <w:t>Etiquetado y empaquetado</w:t>
+        <w:pStyle w:val="PSI-Ttulo1"/>
+      </w:pPr>
+      <w:bookmarkStart w:id="131" w:name="_Toc235007293"/>
+      <w:bookmarkStart w:id="132" w:name="_Toc235009579"/>
+      <w:bookmarkStart w:id="133" w:name="_Toc177721336"/>
+      <w:r>
+        <w:t>Características No Soportadas</w:t>
       </w:r>
       <w:bookmarkEnd w:id="131"/>
       <w:bookmarkEnd w:id="132"/>
       <w:bookmarkEnd w:id="133"/>
-      <w:bookmarkEnd w:id="134"/>
     </w:p>
     <w:p>
       <w:pPr>
         <w:pStyle w:val="PSI-Comentario"/>
       </w:pPr>
       <w:r>
-        <w:t xml:space="preserve">[El estado del arte de las aplicaciones de hoy proporciona un aspecto consistente que comienza con el paquete del producto y se manifiesta a través de los menús de la instalación, las pantallas del sistema, los sistemas de ayuda, los diálogos con el usuario, etc. Esta sección define las necesidades y tipos de etiquetas a para ser incorporado en el código, por ejemplo, derechos de propiedad literaria y avisos patentes, logotipos corporativos, iconos estandarizados y otros elementos gráficos, etc.]  </w:t>
+        <w:t xml:space="preserve">En esta sección se </w:t>
+      </w:r>
+      <w:r>
+        <w:t xml:space="preserve">especifican </w:t>
+      </w:r>
+      <w:r>
+        <w:t>todos aquellos requerimientos candidatos que no serán implementados en el proyecto. Como así también funcionalidad que no será implementada y no fueron relevadas como requerimientos candidatos</w:t>
+      </w:r>
+      <w:r>
+        <w:t>.</w:t>
       </w:r>
     </w:p>
     <w:p>
       <w:pPr>
         <w:pStyle w:val="PSI-Comentario"/>
-      </w:pPr>
-    </w:p>
-    <w:p>
-      <w:pPr>
-        <w:pStyle w:val="PSI-Ttulo1"/>
-      </w:pPr>
-      <w:bookmarkStart w:id="135" w:name="_Toc235007293"/>
-      <w:bookmarkStart w:id="136" w:name="_Toc235009579"/>
-      <w:bookmarkStart w:id="137" w:name="_Toc177721336"/>
-      <w:r>
-        <w:t>Características No Soportadas</w:t>
-      </w:r>
-      <w:bookmarkEnd w:id="135"/>
-      <w:bookmarkEnd w:id="136"/>
-      <w:bookmarkEnd w:id="137"/>
-    </w:p>
-    <w:p>
-      <w:pPr>
-        <w:pStyle w:val="PSI-Comentario"/>
-      </w:pPr>
-      <w:r>
-        <w:t>[En esta sección se debe especificar todos aquellos requerimientos candidatos que no serán implementados en el proyecto. Como así también funcionalidad que no será implementada y no fueron relevadas como requerimientos candidatos]</w:t>
-      </w:r>
-    </w:p>
-    <w:p>
-      <w:pPr>
-        <w:pStyle w:val="PSI-Comentario"/>
-      </w:pPr>
-      <w:r>
-        <w:t>[Pasar en limpio]</w:t>
+        <w:numPr>
+          <w:ilvl w:val="0"/>
+          <w:numId w:val="19"/>
+        </w:numPr>
+      </w:pPr>
+      <w:r>
+        <w:rPr>
+          <w:lang w:val="es-ES"/>
+        </w:rPr>
+        <w:t>Personalizar criterios de evaluación de riesgos</w:t>
+      </w:r>
+      <w:r>
+        <w:rPr>
+          <w:lang w:val="es-ES"/>
+        </w:rPr>
+        <w:t>.</w:t>
       </w:r>
     </w:p>
     <w:p>
@@ -14578,7 +14393,10 @@
         </w:numPr>
       </w:pPr>
       <w:r>
-        <w:t>Notificaciones automáticas o alertas.</w:t>
+        <w:t>Generar n</w:t>
+      </w:r>
+      <w:r>
+        <w:t>otificaciones automáticas o alertas.</w:t>
       </w:r>
     </w:p>
     <w:p>
@@ -14590,7 +14408,6 @@
         </w:numPr>
       </w:pPr>
       <w:r>
-        <w:lastRenderedPageBreak/>
         <w:t>Calendario compartido del proyecto.</w:t>
       </w:r>
     </w:p>
@@ -14615,7 +14432,7 @@
         </w:numPr>
       </w:pPr>
       <w:r>
-        <w:t>Integración con sistemas de inteligencia artificial para predicción de riesgos.</w:t>
+        <w:t>Gestión de reuniones.</w:t>
       </w:r>
     </w:p>
     <w:p>
@@ -14627,7 +14444,7 @@
         </w:numPr>
       </w:pPr>
       <w:r>
-        <w:t>Funcionalidades de reconocimiento de voz para comandos y dictado.</w:t>
+        <w:t>FAQ (Preguntas frecuentes) del proyecto.</w:t>
       </w:r>
     </w:p>
     <w:p>
@@ -14639,91 +14456,37 @@
         </w:numPr>
       </w:pPr>
       <w:r>
-        <w:t>Gestión de reuniones.</w:t>
+        <w:t>Chat entre los participantes de un proyecto.</w:t>
       </w:r>
     </w:p>
     <w:p>
       <w:pPr>
         <w:pStyle w:val="PSI-Comentario"/>
-        <w:numPr>
-          <w:ilvl w:val="0"/>
-          <w:numId w:val="15"/>
-        </w:numPr>
-      </w:pPr>
-      <w:r>
-        <w:t>FAQ (Preguntas frecuentes) del proyecto.</w:t>
-      </w:r>
-    </w:p>
-    <w:p>
-      <w:pPr>
-        <w:pStyle w:val="PSI-Comentario"/>
       </w:pPr>
     </w:p>
     <w:p>
       <w:pPr>
         <w:pStyle w:val="PSI-Ttulo1"/>
       </w:pPr>
-      <w:bookmarkStart w:id="138" w:name="_Toc235007294"/>
-      <w:bookmarkStart w:id="139" w:name="_Toc235009580"/>
-      <w:bookmarkStart w:id="140" w:name="_Toc177721337"/>
+      <w:bookmarkStart w:id="134" w:name="_Toc235007294"/>
+      <w:bookmarkStart w:id="135" w:name="_Toc235009580"/>
+      <w:bookmarkStart w:id="136" w:name="_Toc177721337"/>
       <w:r>
         <w:t>Estándares Aplicables</w:t>
       </w:r>
-      <w:bookmarkEnd w:id="138"/>
-      <w:bookmarkEnd w:id="139"/>
-      <w:bookmarkEnd w:id="140"/>
-    </w:p>
-    <w:p>
-      <w:pPr>
-        <w:pStyle w:val="PSI-Comentario"/>
-      </w:pPr>
-      <w:r>
-        <w:t>[</w:t>
-      </w:r>
-      <w:r>
-        <w:t xml:space="preserve">En este apartado se debe </w:t>
-      </w:r>
-      <w:r>
-        <w:t>describir por referencia</w:t>
-      </w:r>
-      <w:r>
-        <w:t xml:space="preserve"> </w:t>
-      </w:r>
-      <w:r>
-        <w:t>cualquier estándar</w:t>
-      </w:r>
-      <w:r>
-        <w:t xml:space="preserve"> aplicable</w:t>
-      </w:r>
-      <w:r>
-        <w:t xml:space="preserve"> </w:t>
-      </w:r>
-      <w:r>
-        <w:t>y las</w:t>
-      </w:r>
-      <w:r>
-        <w:t xml:space="preserve"> secciones </w:t>
-      </w:r>
-      <w:r>
-        <w:t>específicas de dichos   estándares que se apliquen al sistema, como son: estándares de calidad</w:t>
-      </w:r>
-      <w:r>
-        <w:t xml:space="preserve">, </w:t>
-      </w:r>
-      <w:r>
-        <w:t xml:space="preserve">aspectos   </w:t>
-      </w:r>
-      <w:r>
-        <w:t>legales, estándares</w:t>
-      </w:r>
-      <w:r>
-        <w:t xml:space="preserve">   de   seguridad   de   la información, compatibilidad del sistema operativo, etc.]</w:t>
-      </w:r>
-    </w:p>
-    <w:p>
-      <w:pPr>
-        <w:pStyle w:val="PSI-Ttulo1"/>
-      </w:pPr>
+      <w:bookmarkEnd w:id="134"/>
+      <w:bookmarkEnd w:id="135"/>
+      <w:bookmarkEnd w:id="136"/>
+    </w:p>
+    <w:p>
+      <w:pPr>
+        <w:rPr>
+          <w:u w:val="single"/>
+        </w:rPr>
+      </w:pPr>
+      <w:r>
+        <w:t>Ver plan de SQA.</w:t>
+      </w:r>
     </w:p>
     <w:sectPr>
       <w:headerReference w:type="default" r:id="rId13"/>
@@ -14766,7 +14529,21 @@
       <w:rPr>
         <w:lang w:val="es-AR"/>
       </w:rPr>
-      <w:t xml:space="preserve">T-Code   </w:t>
+      <w:t>T-</w:t>
+    </w:r>
+    <w:proofErr w:type="spellStart"/>
+    <w:r>
+      <w:rPr>
+        <w:lang w:val="es-AR"/>
+      </w:rPr>
+      <w:t>Code</w:t>
+    </w:r>
+    <w:proofErr w:type="spellEnd"/>
+    <w:r>
+      <w:rPr>
+        <w:lang w:val="es-AR"/>
+      </w:rPr>
+      <w:t xml:space="preserve">   </w:t>
     </w:r>
     <w:r>
       <w:rPr>
@@ -15126,7 +14903,21 @@
       <w:rPr>
         <w:lang w:val="es-AR"/>
       </w:rPr>
-      <w:t xml:space="preserve">Agustín Collareda, Cintia Hernandez y </w:t>
+      <w:t xml:space="preserve">Agustín Collareda, Cintia </w:t>
+    </w:r>
+    <w:proofErr w:type="spellStart"/>
+    <w:r>
+      <w:rPr>
+        <w:lang w:val="es-AR"/>
+      </w:rPr>
+      <w:t>Hernandez</w:t>
+    </w:r>
+    <w:proofErr w:type="spellEnd"/>
+    <w:r>
+      <w:rPr>
+        <w:lang w:val="es-AR"/>
+      </w:rPr>
+      <w:t xml:space="preserve"> y </w:t>
     </w:r>
     <w:r>
       <w:rPr>
@@ -15589,7 +15380,15 @@
       </mc:AlternateContent>
     </w:r>
     <w:r>
-      <w:t>Vesta Risk Manager</w:t>
+      <w:t xml:space="preserve">Vesta </w:t>
+    </w:r>
+    <w:proofErr w:type="spellStart"/>
+    <w:r>
+      <w:t>Risk</w:t>
+    </w:r>
+    <w:proofErr w:type="spellEnd"/>
+    <w:r>
+      <w:t xml:space="preserve"> Manager</w:t>
     </w:r>
     <w:r>
       <w:tab/>
@@ -16658,6 +16457,119 @@
     </w:lvl>
   </w:abstractNum>
   <w:abstractNum w:abstractNumId="8" w15:restartNumberingAfterBreak="0">
+    <w:nsid w:val="3F957226"/>
+    <w:multiLevelType w:val="hybridMultilevel"/>
+    <w:tmpl w:val="E9CE3890"/>
+    <w:lvl w:ilvl="0" w:tplc="2C0A0001">
+      <w:start w:val="1"/>
+      <w:numFmt w:val="bullet"/>
+      <w:lvlText w:val=""/>
+      <w:lvlJc w:val="left"/>
+      <w:pPr>
+        <w:ind w:left="829" w:hanging="360"/>
+      </w:pPr>
+      <w:rPr>
+        <w:rFonts w:ascii="Symbol" w:hAnsi="Symbol" w:hint="default"/>
+      </w:rPr>
+    </w:lvl>
+    <w:lvl w:ilvl="1" w:tplc="2C0A0003" w:tentative="1">
+      <w:start w:val="1"/>
+      <w:numFmt w:val="bullet"/>
+      <w:lvlText w:val="o"/>
+      <w:lvlJc w:val="left"/>
+      <w:pPr>
+        <w:ind w:left="1549" w:hanging="360"/>
+      </w:pPr>
+      <w:rPr>
+        <w:rFonts w:ascii="Courier New" w:hAnsi="Courier New" w:cs="Courier New" w:hint="default"/>
+      </w:rPr>
+    </w:lvl>
+    <w:lvl w:ilvl="2" w:tplc="2C0A0005" w:tentative="1">
+      <w:start w:val="1"/>
+      <w:numFmt w:val="bullet"/>
+      <w:lvlText w:val=""/>
+      <w:lvlJc w:val="left"/>
+      <w:pPr>
+        <w:ind w:left="2269" w:hanging="360"/>
+      </w:pPr>
+      <w:rPr>
+        <w:rFonts w:ascii="Wingdings" w:hAnsi="Wingdings" w:hint="default"/>
+      </w:rPr>
+    </w:lvl>
+    <w:lvl w:ilvl="3" w:tplc="2C0A0001" w:tentative="1">
+      <w:start w:val="1"/>
+      <w:numFmt w:val="bullet"/>
+      <w:lvlText w:val=""/>
+      <w:lvlJc w:val="left"/>
+      <w:pPr>
+        <w:ind w:left="2989" w:hanging="360"/>
+      </w:pPr>
+      <w:rPr>
+        <w:rFonts w:ascii="Symbol" w:hAnsi="Symbol" w:hint="default"/>
+      </w:rPr>
+    </w:lvl>
+    <w:lvl w:ilvl="4" w:tplc="2C0A0003" w:tentative="1">
+      <w:start w:val="1"/>
+      <w:numFmt w:val="bullet"/>
+      <w:lvlText w:val="o"/>
+      <w:lvlJc w:val="left"/>
+      <w:pPr>
+        <w:ind w:left="3709" w:hanging="360"/>
+      </w:pPr>
+      <w:rPr>
+        <w:rFonts w:ascii="Courier New" w:hAnsi="Courier New" w:cs="Courier New" w:hint="default"/>
+      </w:rPr>
+    </w:lvl>
+    <w:lvl w:ilvl="5" w:tplc="2C0A0005" w:tentative="1">
+      <w:start w:val="1"/>
+      <w:numFmt w:val="bullet"/>
+      <w:lvlText w:val=""/>
+      <w:lvlJc w:val="left"/>
+      <w:pPr>
+        <w:ind w:left="4429" w:hanging="360"/>
+      </w:pPr>
+      <w:rPr>
+        <w:rFonts w:ascii="Wingdings" w:hAnsi="Wingdings" w:hint="default"/>
+      </w:rPr>
+    </w:lvl>
+    <w:lvl w:ilvl="6" w:tplc="2C0A0001" w:tentative="1">
+      <w:start w:val="1"/>
+      <w:numFmt w:val="bullet"/>
+      <w:lvlText w:val=""/>
+      <w:lvlJc w:val="left"/>
+      <w:pPr>
+        <w:ind w:left="5149" w:hanging="360"/>
+      </w:pPr>
+      <w:rPr>
+        <w:rFonts w:ascii="Symbol" w:hAnsi="Symbol" w:hint="default"/>
+      </w:rPr>
+    </w:lvl>
+    <w:lvl w:ilvl="7" w:tplc="2C0A0003" w:tentative="1">
+      <w:start w:val="1"/>
+      <w:numFmt w:val="bullet"/>
+      <w:lvlText w:val="o"/>
+      <w:lvlJc w:val="left"/>
+      <w:pPr>
+        <w:ind w:left="5869" w:hanging="360"/>
+      </w:pPr>
+      <w:rPr>
+        <w:rFonts w:ascii="Courier New" w:hAnsi="Courier New" w:cs="Courier New" w:hint="default"/>
+      </w:rPr>
+    </w:lvl>
+    <w:lvl w:ilvl="8" w:tplc="2C0A0005" w:tentative="1">
+      <w:start w:val="1"/>
+      <w:numFmt w:val="bullet"/>
+      <w:lvlText w:val=""/>
+      <w:lvlJc w:val="left"/>
+      <w:pPr>
+        <w:ind w:left="6589" w:hanging="360"/>
+      </w:pPr>
+      <w:rPr>
+        <w:rFonts w:ascii="Wingdings" w:hAnsi="Wingdings" w:hint="default"/>
+      </w:rPr>
+    </w:lvl>
+  </w:abstractNum>
+  <w:abstractNum w:abstractNumId="9" w15:restartNumberingAfterBreak="0">
     <w:nsid w:val="487036EC"/>
     <w:multiLevelType w:val="hybridMultilevel"/>
     <w:tmpl w:val="BDFE724A"/>
@@ -16743,7 +16655,7 @@
       </w:pPr>
     </w:lvl>
   </w:abstractNum>
-  <w:abstractNum w:abstractNumId="9" w15:restartNumberingAfterBreak="0">
+  <w:abstractNum w:abstractNumId="10" w15:restartNumberingAfterBreak="0">
     <w:nsid w:val="50BB5514"/>
     <w:multiLevelType w:val="multilevel"/>
     <w:tmpl w:val="2B247C24"/>
@@ -16892,7 +16804,7 @@
       </w:rPr>
     </w:lvl>
   </w:abstractNum>
-  <w:abstractNum w:abstractNumId="10" w15:restartNumberingAfterBreak="0">
+  <w:abstractNum w:abstractNumId="11" w15:restartNumberingAfterBreak="0">
     <w:nsid w:val="52D90BB8"/>
     <w:multiLevelType w:val="hybridMultilevel"/>
     <w:tmpl w:val="1D2461DE"/>
@@ -17006,7 +16918,7 @@
       </w:rPr>
     </w:lvl>
   </w:abstractNum>
-  <w:abstractNum w:abstractNumId="11" w15:restartNumberingAfterBreak="0">
+  <w:abstractNum w:abstractNumId="12" w15:restartNumberingAfterBreak="0">
     <w:nsid w:val="57C32546"/>
     <w:multiLevelType w:val="hybridMultilevel"/>
     <w:tmpl w:val="394EC70A"/>
@@ -17119,7 +17031,7 @@
       </w:rPr>
     </w:lvl>
   </w:abstractNum>
-  <w:abstractNum w:abstractNumId="12" w15:restartNumberingAfterBreak="0">
+  <w:abstractNum w:abstractNumId="13" w15:restartNumberingAfterBreak="0">
     <w:nsid w:val="63AB5DE6"/>
     <w:multiLevelType w:val="hybridMultilevel"/>
     <w:tmpl w:val="380A430A"/>
@@ -17231,7 +17143,7 @@
       </w:rPr>
     </w:lvl>
   </w:abstractNum>
-  <w:abstractNum w:abstractNumId="13" w15:restartNumberingAfterBreak="0">
+  <w:abstractNum w:abstractNumId="14" w15:restartNumberingAfterBreak="0">
     <w:nsid w:val="708E589C"/>
     <w:multiLevelType w:val="multilevel"/>
     <w:tmpl w:val="381042DE"/>
@@ -17371,7 +17283,7 @@
       </w:rPr>
     </w:lvl>
   </w:abstractNum>
-  <w:abstractNum w:abstractNumId="14" w15:restartNumberingAfterBreak="0">
+  <w:abstractNum w:abstractNumId="15" w15:restartNumberingAfterBreak="0">
     <w:nsid w:val="7DC96402"/>
     <w:multiLevelType w:val="multilevel"/>
     <w:tmpl w:val="EB64E2D6"/>
@@ -17520,7 +17432,7 @@
       </w:rPr>
     </w:lvl>
   </w:abstractNum>
-  <w:abstractNum w:abstractNumId="15" w15:restartNumberingAfterBreak="0">
+  <w:abstractNum w:abstractNumId="16" w15:restartNumberingAfterBreak="0">
     <w:nsid w:val="7DD64906"/>
     <w:multiLevelType w:val="hybridMultilevel"/>
     <w:tmpl w:val="795E7434"/>
@@ -17638,13 +17550,13 @@
     <w:abstractNumId w:val="5"/>
   </w:num>
   <w:num w:numId="2" w16cid:durableId="1402483206">
-    <w:abstractNumId w:val="8"/>
+    <w:abstractNumId w:val="9"/>
   </w:num>
   <w:num w:numId="3" w16cid:durableId="393091709">
-    <w:abstractNumId w:val="8"/>
+    <w:abstractNumId w:val="9"/>
   </w:num>
   <w:num w:numId="4" w16cid:durableId="654187427">
-    <w:abstractNumId w:val="8"/>
+    <w:abstractNumId w:val="9"/>
   </w:num>
   <w:num w:numId="5" w16cid:durableId="73402329">
     <w:abstractNumId w:val="1"/>
@@ -17659,22 +17571,22 @@
     <w:abstractNumId w:val="0"/>
   </w:num>
   <w:num w:numId="9" w16cid:durableId="651058911">
-    <w:abstractNumId w:val="13"/>
+    <w:abstractNumId w:val="14"/>
   </w:num>
   <w:num w:numId="10" w16cid:durableId="1109854751">
-    <w:abstractNumId w:val="15"/>
+    <w:abstractNumId w:val="16"/>
   </w:num>
   <w:num w:numId="11" w16cid:durableId="694769404">
     <w:abstractNumId w:val="4"/>
   </w:num>
   <w:num w:numId="12" w16cid:durableId="134838254">
-    <w:abstractNumId w:val="10"/>
+    <w:abstractNumId w:val="11"/>
   </w:num>
   <w:num w:numId="13" w16cid:durableId="1167672179">
-    <w:abstractNumId w:val="12"/>
+    <w:abstractNumId w:val="13"/>
   </w:num>
   <w:num w:numId="14" w16cid:durableId="1979607867">
-    <w:abstractNumId w:val="11"/>
+    <w:abstractNumId w:val="12"/>
   </w:num>
   <w:num w:numId="15" w16cid:durableId="1698461304">
     <w:abstractNumId w:val="6"/>
@@ -17683,10 +17595,13 @@
     <w:abstractNumId w:val="7"/>
   </w:num>
   <w:num w:numId="17" w16cid:durableId="833107267">
-    <w:abstractNumId w:val="14"/>
+    <w:abstractNumId w:val="15"/>
   </w:num>
   <w:num w:numId="18" w16cid:durableId="2073656956">
-    <w:abstractNumId w:val="9"/>
+    <w:abstractNumId w:val="10"/>
+  </w:num>
+  <w:num w:numId="19" w16cid:durableId="1181310803">
+    <w:abstractNumId w:val="8"/>
   </w:num>
 </w:numbering>
 </file>
@@ -18185,7 +18100,6 @@
   <w:style w:type="character" w:default="1" w:styleId="Fuentedeprrafopredeter">
     <w:name w:val="Default Paragraph Font"/>
     <w:uiPriority w:val="1"/>
-    <w:semiHidden/>
     <w:unhideWhenUsed/>
   </w:style>
   <w:style w:type="table" w:default="1" w:styleId="Tablanormal">

--- a/2. Etapa de elaboración/Iteración 1/Especificación de requerimientos/SRS_Vesta Risk Manager_T-Code.docx
+++ b/2. Etapa de elaboración/Iteración 1/Especificación de requerimientos/SRS_Vesta Risk Manager_T-Code.docx
@@ -357,25 +357,7 @@
           <w:sz w:val="36"/>
           <w:szCs w:val="36"/>
         </w:rPr>
-        <w:t xml:space="preserve">Vesta </w:t>
-      </w:r>
-      <w:proofErr w:type="spellStart"/>
-      <w:r>
-        <w:rPr>
-          <w:rFonts w:ascii="Cambria" w:hAnsi="Cambria"/>
-          <w:sz w:val="36"/>
-          <w:szCs w:val="36"/>
-        </w:rPr>
-        <w:t>Risk</w:t>
-      </w:r>
-      <w:proofErr w:type="spellEnd"/>
-      <w:r>
-        <w:rPr>
-          <w:rFonts w:ascii="Cambria" w:hAnsi="Cambria"/>
-          <w:sz w:val="36"/>
-          <w:szCs w:val="36"/>
-        </w:rPr>
-        <w:t xml:space="preserve"> Manager</w:t>
+        <w:t>Vesta Risk Manager</w:t>
       </w:r>
     </w:p>
     <w:p>
@@ -406,26 +388,18 @@
         <w:rPr>
           <w:lang w:val="es-AR"/>
         </w:rPr>
-        <w:t>T-</w:t>
-      </w:r>
-      <w:proofErr w:type="spellStart"/>
+        <w:t>T-Code</w:t>
+      </w:r>
       <w:r>
         <w:rPr>
           <w:lang w:val="es-AR"/>
         </w:rPr>
-        <w:t>Code</w:t>
-      </w:r>
-      <w:proofErr w:type="spellEnd"/>
+        <w:t xml:space="preserve">  </w:t>
+      </w:r>
       <w:r>
         <w:rPr>
           <w:lang w:val="es-AR"/>
         </w:rPr>
-        <w:t xml:space="preserve">  </w:t>
-      </w:r>
-      <w:r>
-        <w:rPr>
-          <w:lang w:val="es-AR"/>
-        </w:rPr>
         <w:t xml:space="preserve"> </w:t>
       </w:r>
     </w:p>
@@ -434,15 +408,7 @@
         <w:pStyle w:val="Sinespaciado"/>
       </w:pPr>
       <w:r>
-        <w:t xml:space="preserve">Agustín Collareda, Cintia </w:t>
-      </w:r>
-      <w:proofErr w:type="spellStart"/>
-      <w:r>
-        <w:t>Hernandez</w:t>
-      </w:r>
-      <w:proofErr w:type="spellEnd"/>
-      <w:r>
-        <w:t xml:space="preserve"> y Hugo Frey</w:t>
+        <w:t>Agustín Collareda, Cintia Hernandez y Hugo Frey</w:t>
       </w:r>
     </w:p>
     <w:p/>
@@ -13574,21 +13540,7 @@
               <w:rPr>
                 <w:i w:val="0"/>
               </w:rPr>
-              <w:t xml:space="preserve">El sistema permitirá a los participantes de un proyecto exportar gráficos y resúmenes realizados por el sistema, así como los informes generados por los usuarios, en formato </w:t>
-            </w:r>
-            <w:proofErr w:type="spellStart"/>
-            <w:r>
-              <w:rPr>
-                <w:i w:val="0"/>
-              </w:rPr>
-              <w:t>pdf</w:t>
-            </w:r>
-            <w:proofErr w:type="spellEnd"/>
-            <w:r>
-              <w:rPr>
-                <w:i w:val="0"/>
-              </w:rPr>
-              <w:t>.</w:t>
+              <w:t>El sistema permitirá a los participantes de un proyecto exportar gráficos y resúmenes realizados por el sistema, así como los informes generados por los usuarios, en formato pdf.</w:t>
             </w:r>
           </w:p>
         </w:tc>
@@ -13691,6 +13643,9 @@
       <w:pPr>
         <w:pStyle w:val="PSI-Comentario"/>
       </w:pPr>
+      <w:r>
+        <w:t>No se encuentran definidos por el momento.</w:t>
+      </w:r>
     </w:p>
     <w:p>
       <w:pPr>
@@ -13710,6 +13665,9 @@
       <w:pPr>
         <w:pStyle w:val="PSI-Comentario"/>
       </w:pPr>
+      <w:r>
+        <w:t>No se encuentran definidos por el momento.</w:t>
+      </w:r>
     </w:p>
     <w:p>
       <w:pPr>
@@ -13787,6 +13745,9 @@
       <w:pPr>
         <w:pStyle w:val="PSI-Comentario"/>
       </w:pPr>
+      <w:r>
+        <w:t>No se encuentran definidos por el momento.</w:t>
+      </w:r>
     </w:p>
     <w:p>
       <w:pPr>
@@ -13806,6 +13767,9 @@
       <w:pPr>
         <w:pStyle w:val="PSI-Comentario"/>
       </w:pPr>
+      <w:r>
+        <w:t>No se encuentran definidos por el momento.</w:t>
+      </w:r>
     </w:p>
     <w:p>
       <w:pPr>
@@ -13825,6 +13789,9 @@
       <w:pPr>
         <w:pStyle w:val="PSI-Comentario"/>
       </w:pPr>
+      <w:r>
+        <w:t>No se encuentran definidos por el momento.</w:t>
+      </w:r>
     </w:p>
     <w:p>
       <w:pPr>
@@ -13844,6 +13811,9 @@
       <w:pPr>
         <w:pStyle w:val="PSI-Comentario"/>
       </w:pPr>
+      <w:r>
+        <w:t>No se encuentran definidos por el momento.</w:t>
+      </w:r>
     </w:p>
     <w:p>
       <w:pPr>
@@ -13863,6 +13833,9 @@
       <w:pPr>
         <w:pStyle w:val="PSI-Comentario"/>
       </w:pPr>
+      <w:r>
+        <w:t>No se encuentran definidos por el momento.</w:t>
+      </w:r>
     </w:p>
     <w:p>
       <w:pPr>
@@ -13882,6 +13855,9 @@
       <w:pPr>
         <w:pStyle w:val="PSI-Comentario"/>
       </w:pPr>
+      <w:r>
+        <w:t>No se encuentran definidos por el momento.</w:t>
+      </w:r>
     </w:p>
     <w:p>
       <w:pPr>
@@ -13906,15 +13882,7 @@
         </w:numPr>
       </w:pPr>
       <w:r>
-        <w:t xml:space="preserve">El sistema deberá ser integrado con </w:t>
-      </w:r>
-      <w:proofErr w:type="spellStart"/>
-      <w:r>
-        <w:t>UARGflow</w:t>
-      </w:r>
-      <w:proofErr w:type="spellEnd"/>
-      <w:r>
-        <w:t xml:space="preserve"> para el inicio de sesión de los usuarios.</w:t>
+        <w:t>El sistema deberá ser integrado con UARGflow para el inicio de sesión de los usuarios.</w:t>
       </w:r>
     </w:p>
     <w:p>
@@ -14177,7 +14145,6 @@
       <w:r>
         <w:t>mbién restricciones de formato</w:t>
       </w:r>
-      <w:proofErr w:type="gramStart"/>
       <w:r>
         <w:t>.</w:t>
       </w:r>
@@ -14187,7 +14154,6 @@
       <w:r>
         <w:t>]</w:t>
       </w:r>
-      <w:proofErr w:type="gramEnd"/>
     </w:p>
     <w:p>
       <w:pPr>
@@ -14212,21 +14178,7 @@
         <w:rPr>
           <w:lang w:val="es-ES"/>
         </w:rPr>
-        <w:t xml:space="preserve">Vesta </w:t>
-      </w:r>
-      <w:proofErr w:type="spellStart"/>
-      <w:r>
-        <w:rPr>
-          <w:lang w:val="es-ES"/>
-        </w:rPr>
-        <w:t>Risk</w:t>
-      </w:r>
-      <w:proofErr w:type="spellEnd"/>
-      <w:r>
-        <w:rPr>
-          <w:lang w:val="es-ES"/>
-        </w:rPr>
-        <w:t xml:space="preserve"> Manager.</w:t>
+        <w:t>Vesta Risk Manager.</w:t>
       </w:r>
       <w:r>
         <w:rPr>
@@ -14529,21 +14481,7 @@
       <w:rPr>
         <w:lang w:val="es-AR"/>
       </w:rPr>
-      <w:t>T-</w:t>
-    </w:r>
-    <w:proofErr w:type="spellStart"/>
-    <w:r>
-      <w:rPr>
-        <w:lang w:val="es-AR"/>
-      </w:rPr>
-      <w:t>Code</w:t>
-    </w:r>
-    <w:proofErr w:type="spellEnd"/>
-    <w:r>
-      <w:rPr>
-        <w:lang w:val="es-AR"/>
-      </w:rPr>
-      <w:t xml:space="preserve">   </w:t>
+      <w:t xml:space="preserve">T-Code   </w:t>
     </w:r>
     <w:r>
       <w:rPr>
@@ -14903,21 +14841,7 @@
       <w:rPr>
         <w:lang w:val="es-AR"/>
       </w:rPr>
-      <w:t xml:space="preserve">Agustín Collareda, Cintia </w:t>
-    </w:r>
-    <w:proofErr w:type="spellStart"/>
-    <w:r>
-      <w:rPr>
-        <w:lang w:val="es-AR"/>
-      </w:rPr>
-      <w:t>Hernandez</w:t>
-    </w:r>
-    <w:proofErr w:type="spellEnd"/>
-    <w:r>
-      <w:rPr>
-        <w:lang w:val="es-AR"/>
-      </w:rPr>
-      <w:t xml:space="preserve"> y </w:t>
+      <w:t xml:space="preserve">Agustín Collareda, Cintia Hernandez y </w:t>
     </w:r>
     <w:r>
       <w:rPr>
@@ -15380,15 +15304,7 @@
       </mc:AlternateContent>
     </w:r>
     <w:r>
-      <w:t xml:space="preserve">Vesta </w:t>
-    </w:r>
-    <w:proofErr w:type="spellStart"/>
-    <w:r>
-      <w:t>Risk</w:t>
-    </w:r>
-    <w:proofErr w:type="spellEnd"/>
-    <w:r>
-      <w:t xml:space="preserve"> Manager</w:t>
+      <w:t>Vesta Risk Manager</w:t>
     </w:r>
     <w:r>
       <w:tab/>
@@ -18100,6 +18016,7 @@
   <w:style w:type="character" w:default="1" w:styleId="Fuentedeprrafopredeter">
     <w:name w:val="Default Paragraph Font"/>
     <w:uiPriority w:val="1"/>
+    <w:semiHidden/>
     <w:unhideWhenUsed/>
   </w:style>
   <w:style w:type="table" w:default="1" w:styleId="Tablanormal">

--- a/2. Etapa de elaboración/Iteración 1/Especificación de requerimientos/SRS_Vesta Risk Manager_T-Code.docx
+++ b/2. Etapa de elaboración/Iteración 1/Especificación de requerimientos/SRS_Vesta Risk Manager_T-Code.docx
@@ -357,7 +357,25 @@
           <w:sz w:val="36"/>
           <w:szCs w:val="36"/>
         </w:rPr>
-        <w:t>Vesta Risk Manager</w:t>
+        <w:t xml:space="preserve">Vesta </w:t>
+      </w:r>
+      <w:proofErr w:type="spellStart"/>
+      <w:r>
+        <w:rPr>
+          <w:rFonts w:ascii="Cambria" w:hAnsi="Cambria"/>
+          <w:sz w:val="36"/>
+          <w:szCs w:val="36"/>
+        </w:rPr>
+        <w:t>Risk</w:t>
+      </w:r>
+      <w:proofErr w:type="spellEnd"/>
+      <w:r>
+        <w:rPr>
+          <w:rFonts w:ascii="Cambria" w:hAnsi="Cambria"/>
+          <w:sz w:val="36"/>
+          <w:szCs w:val="36"/>
+        </w:rPr>
+        <w:t xml:space="preserve"> Manager</w:t>
       </w:r>
     </w:p>
     <w:p>
@@ -388,12 +406,20 @@
         <w:rPr>
           <w:lang w:val="es-AR"/>
         </w:rPr>
-        <w:t>T-Code</w:t>
-      </w:r>
+        <w:t>T-</w:t>
+      </w:r>
+      <w:proofErr w:type="spellStart"/>
       <w:r>
         <w:rPr>
           <w:lang w:val="es-AR"/>
         </w:rPr>
+        <w:t>Code</w:t>
+      </w:r>
+      <w:proofErr w:type="spellEnd"/>
+      <w:r>
+        <w:rPr>
+          <w:lang w:val="es-AR"/>
+        </w:rPr>
         <w:t xml:space="preserve">  </w:t>
       </w:r>
       <w:r>
@@ -408,7 +434,23 @@
         <w:pStyle w:val="Sinespaciado"/>
       </w:pPr>
       <w:r>
-        <w:t>Agustín Collareda, Cintia Hernandez y Hugo Frey</w:t>
+        <w:t xml:space="preserve">Agustín </w:t>
+      </w:r>
+      <w:proofErr w:type="spellStart"/>
+      <w:r>
+        <w:t>Collareda</w:t>
+      </w:r>
+      <w:proofErr w:type="spellEnd"/>
+      <w:r>
+        <w:t xml:space="preserve">, Cintia </w:t>
+      </w:r>
+      <w:proofErr w:type="spellStart"/>
+      <w:r>
+        <w:t>Hernandez</w:t>
+      </w:r>
+      <w:proofErr w:type="spellEnd"/>
+      <w:r>
+        <w:t xml:space="preserve"> y Hugo Frey</w:t>
       </w:r>
     </w:p>
     <w:p/>
@@ -911,7 +953,7 @@
       <w:r>
         <w:fldChar w:fldCharType="separate"/>
       </w:r>
-      <w:hyperlink w:anchor="_Toc177721270" w:history="1">
+      <w:hyperlink w:anchor="_Toc177737229" w:history="1">
         <w:r>
           <w:rPr>
             <w:rStyle w:val="Hipervnculo"/>
@@ -938,7 +980,7 @@
             <w:noProof/>
             <w:webHidden/>
           </w:rPr>
-          <w:instrText xml:space="preserve"> PAGEREF _Toc177721270 \h </w:instrText>
+          <w:instrText xml:space="preserve"> PAGEREF _Toc177737229 \h </w:instrText>
         </w:r>
         <w:r>
           <w:rPr>
@@ -984,7 +1026,7 @@
           <w14:ligatures w14:val="standardContextual"/>
         </w:rPr>
       </w:pPr>
-      <w:hyperlink w:anchor="_Toc177721271" w:history="1">
+      <w:hyperlink w:anchor="_Toc177737230" w:history="1">
         <w:r>
           <w:rPr>
             <w:rStyle w:val="Hipervnculo"/>
@@ -1011,7 +1053,7 @@
             <w:noProof/>
             <w:webHidden/>
           </w:rPr>
-          <w:instrText xml:space="preserve"> PAGEREF _Toc177721271 \h </w:instrText>
+          <w:instrText xml:space="preserve"> PAGEREF _Toc177737230 \h </w:instrText>
         </w:r>
         <w:r>
           <w:rPr>
@@ -1057,7 +1099,7 @@
           <w14:ligatures w14:val="standardContextual"/>
         </w:rPr>
       </w:pPr>
-      <w:hyperlink w:anchor="_Toc177721272" w:history="1">
+      <w:hyperlink w:anchor="_Toc177737231" w:history="1">
         <w:r>
           <w:rPr>
             <w:rStyle w:val="Hipervnculo"/>
@@ -1084,7 +1126,7 @@
             <w:noProof/>
             <w:webHidden/>
           </w:rPr>
-          <w:instrText xml:space="preserve"> PAGEREF _Toc177721272 \h </w:instrText>
+          <w:instrText xml:space="preserve"> PAGEREF _Toc177737231 \h </w:instrText>
         </w:r>
         <w:r>
           <w:rPr>
@@ -1130,7 +1172,7 @@
           <w14:ligatures w14:val="standardContextual"/>
         </w:rPr>
       </w:pPr>
-      <w:hyperlink w:anchor="_Toc177721273" w:history="1">
+      <w:hyperlink w:anchor="_Toc177737232" w:history="1">
         <w:r>
           <w:rPr>
             <w:rStyle w:val="Hipervnculo"/>
@@ -1157,7 +1199,7 @@
             <w:noProof/>
             <w:webHidden/>
           </w:rPr>
-          <w:instrText xml:space="preserve"> PAGEREF _Toc177721273 \h </w:instrText>
+          <w:instrText xml:space="preserve"> PAGEREF _Toc177737232 \h </w:instrText>
         </w:r>
         <w:r>
           <w:rPr>
@@ -1203,7 +1245,7 @@
           <w14:ligatures w14:val="standardContextual"/>
         </w:rPr>
       </w:pPr>
-      <w:hyperlink w:anchor="_Toc177721274" w:history="1">
+      <w:hyperlink w:anchor="_Toc177737233" w:history="1">
         <w:r>
           <w:rPr>
             <w:rStyle w:val="Hipervnculo"/>
@@ -1230,7 +1272,7 @@
             <w:noProof/>
             <w:webHidden/>
           </w:rPr>
-          <w:instrText xml:space="preserve"> PAGEREF _Toc177721274 \h </w:instrText>
+          <w:instrText xml:space="preserve"> PAGEREF _Toc177737233 \h </w:instrText>
         </w:r>
         <w:r>
           <w:rPr>
@@ -1276,7 +1318,7 @@
           <w14:ligatures w14:val="standardContextual"/>
         </w:rPr>
       </w:pPr>
-      <w:hyperlink w:anchor="_Toc177721275" w:history="1">
+      <w:hyperlink w:anchor="_Toc177737234" w:history="1">
         <w:r>
           <w:rPr>
             <w:rStyle w:val="Hipervnculo"/>
@@ -1303,7 +1345,7 @@
             <w:noProof/>
             <w:webHidden/>
           </w:rPr>
-          <w:instrText xml:space="preserve"> PAGEREF _Toc177721275 \h </w:instrText>
+          <w:instrText xml:space="preserve"> PAGEREF _Toc177737234 \h </w:instrText>
         </w:r>
         <w:r>
           <w:rPr>
@@ -1349,7 +1391,7 @@
           <w14:ligatures w14:val="standardContextual"/>
         </w:rPr>
       </w:pPr>
-      <w:hyperlink w:anchor="_Toc177721276" w:history="1">
+      <w:hyperlink w:anchor="_Toc177737235" w:history="1">
         <w:r>
           <w:rPr>
             <w:rStyle w:val="Hipervnculo"/>
@@ -1376,7 +1418,7 @@
             <w:noProof/>
             <w:webHidden/>
           </w:rPr>
-          <w:instrText xml:space="preserve"> PAGEREF _Toc177721276 \h </w:instrText>
+          <w:instrText xml:space="preserve"> PAGEREF _Toc177737235 \h </w:instrText>
         </w:r>
         <w:r>
           <w:rPr>
@@ -1422,7 +1464,7 @@
           <w14:ligatures w14:val="standardContextual"/>
         </w:rPr>
       </w:pPr>
-      <w:hyperlink w:anchor="_Toc177721277" w:history="1">
+      <w:hyperlink w:anchor="_Toc177737236" w:history="1">
         <w:r>
           <w:rPr>
             <w:rStyle w:val="Hipervnculo"/>
@@ -1449,7 +1491,7 @@
             <w:noProof/>
             <w:webHidden/>
           </w:rPr>
-          <w:instrText xml:space="preserve"> PAGEREF _Toc177721277 \h </w:instrText>
+          <w:instrText xml:space="preserve"> PAGEREF _Toc177737236 \h </w:instrText>
         </w:r>
         <w:r>
           <w:rPr>
@@ -1495,7 +1537,7 @@
           <w14:ligatures w14:val="standardContextual"/>
         </w:rPr>
       </w:pPr>
-      <w:hyperlink w:anchor="_Toc177721278" w:history="1">
+      <w:hyperlink w:anchor="_Toc177737237" w:history="1">
         <w:r>
           <w:rPr>
             <w:rStyle w:val="Hipervnculo"/>
@@ -1522,7 +1564,7 @@
             <w:noProof/>
             <w:webHidden/>
           </w:rPr>
-          <w:instrText xml:space="preserve"> PAGEREF _Toc177721278 \h </w:instrText>
+          <w:instrText xml:space="preserve"> PAGEREF _Toc177737237 \h </w:instrText>
         </w:r>
         <w:r>
           <w:rPr>
@@ -1566,7 +1608,7 @@
           <w14:ligatures w14:val="standardContextual"/>
         </w:rPr>
       </w:pPr>
-      <w:hyperlink w:anchor="_Toc177721279" w:history="1">
+      <w:hyperlink w:anchor="_Toc177737238" w:history="1">
         <w:r>
           <w:rPr>
             <w:rStyle w:val="Hipervnculo"/>
@@ -1593,7 +1635,7 @@
             <w:noProof/>
             <w:webHidden/>
           </w:rPr>
-          <w:instrText xml:space="preserve"> PAGEREF _Toc177721279 \h </w:instrText>
+          <w:instrText xml:space="preserve"> PAGEREF _Toc177737238 \h </w:instrText>
         </w:r>
         <w:r>
           <w:rPr>
@@ -1637,7 +1679,7 @@
           <w14:ligatures w14:val="standardContextual"/>
         </w:rPr>
       </w:pPr>
-      <w:hyperlink w:anchor="_Toc177721280" w:history="1">
+      <w:hyperlink w:anchor="_Toc177737239" w:history="1">
         <w:r>
           <w:rPr>
             <w:rStyle w:val="Hipervnculo"/>
@@ -1664,7 +1706,7 @@
             <w:noProof/>
             <w:webHidden/>
           </w:rPr>
-          <w:instrText xml:space="preserve"> PAGEREF _Toc177721280 \h </w:instrText>
+          <w:instrText xml:space="preserve"> PAGEREF _Toc177737239 \h </w:instrText>
         </w:r>
         <w:r>
           <w:rPr>
@@ -1710,7 +1752,7 @@
           <w14:ligatures w14:val="standardContextual"/>
         </w:rPr>
       </w:pPr>
-      <w:hyperlink w:anchor="_Toc177721281" w:history="1">
+      <w:hyperlink w:anchor="_Toc177737240" w:history="1">
         <w:r>
           <w:rPr>
             <w:rStyle w:val="Hipervnculo"/>
@@ -1737,7 +1779,7 @@
             <w:noProof/>
             <w:webHidden/>
           </w:rPr>
-          <w:instrText xml:space="preserve"> PAGEREF _Toc177721281 \h </w:instrText>
+          <w:instrText xml:space="preserve"> PAGEREF _Toc177737240 \h </w:instrText>
         </w:r>
         <w:r>
           <w:rPr>
@@ -1781,7 +1823,7 @@
           <w14:ligatures w14:val="standardContextual"/>
         </w:rPr>
       </w:pPr>
-      <w:hyperlink w:anchor="_Toc177721282" w:history="1">
+      <w:hyperlink w:anchor="_Toc177737241" w:history="1">
         <w:r>
           <w:rPr>
             <w:rStyle w:val="Hipervnculo"/>
@@ -1808,7 +1850,7 @@
             <w:noProof/>
             <w:webHidden/>
           </w:rPr>
-          <w:instrText xml:space="preserve"> PAGEREF _Toc177721282 \h </w:instrText>
+          <w:instrText xml:space="preserve"> PAGEREF _Toc177737241 \h </w:instrText>
         </w:r>
         <w:r>
           <w:rPr>
@@ -1852,7 +1894,7 @@
           <w14:ligatures w14:val="standardContextual"/>
         </w:rPr>
       </w:pPr>
-      <w:hyperlink w:anchor="_Toc177721283" w:history="1">
+      <w:hyperlink w:anchor="_Toc177737242" w:history="1">
         <w:r>
           <w:rPr>
             <w:rStyle w:val="Hipervnculo"/>
@@ -1879,7 +1921,7 @@
             <w:noProof/>
             <w:webHidden/>
           </w:rPr>
-          <w:instrText xml:space="preserve"> PAGEREF _Toc177721283 \h </w:instrText>
+          <w:instrText xml:space="preserve"> PAGEREF _Toc177737242 \h </w:instrText>
         </w:r>
         <w:r>
           <w:rPr>
@@ -1925,7 +1967,7 @@
           <w14:ligatures w14:val="standardContextual"/>
         </w:rPr>
       </w:pPr>
-      <w:hyperlink w:anchor="_Toc177721284" w:history="1">
+      <w:hyperlink w:anchor="_Toc177737243" w:history="1">
         <w:r>
           <w:rPr>
             <w:rStyle w:val="Hipervnculo"/>
@@ -1952,7 +1994,7 @@
             <w:noProof/>
             <w:webHidden/>
           </w:rPr>
-          <w:instrText xml:space="preserve"> PAGEREF _Toc177721284 \h </w:instrText>
+          <w:instrText xml:space="preserve"> PAGEREF _Toc177737243 \h </w:instrText>
         </w:r>
         <w:r>
           <w:rPr>
@@ -1996,7 +2038,7 @@
           <w14:ligatures w14:val="standardContextual"/>
         </w:rPr>
       </w:pPr>
-      <w:hyperlink w:anchor="_Toc177721285" w:history="1">
+      <w:hyperlink w:anchor="_Toc177737244" w:history="1">
         <w:r>
           <w:rPr>
             <w:rStyle w:val="Hipervnculo"/>
@@ -2023,7 +2065,7 @@
             <w:noProof/>
             <w:webHidden/>
           </w:rPr>
-          <w:instrText xml:space="preserve"> PAGEREF _Toc177721285 \h </w:instrText>
+          <w:instrText xml:space="preserve"> PAGEREF _Toc177737244 \h </w:instrText>
         </w:r>
         <w:r>
           <w:rPr>
@@ -2067,7 +2109,7 @@
           <w14:ligatures w14:val="standardContextual"/>
         </w:rPr>
       </w:pPr>
-      <w:hyperlink w:anchor="_Toc177721286" w:history="1">
+      <w:hyperlink w:anchor="_Toc177737245" w:history="1">
         <w:r>
           <w:rPr>
             <w:rStyle w:val="Hipervnculo"/>
@@ -2094,7 +2136,7 @@
             <w:noProof/>
             <w:webHidden/>
           </w:rPr>
-          <w:instrText xml:space="preserve"> PAGEREF _Toc177721286 \h </w:instrText>
+          <w:instrText xml:space="preserve"> PAGEREF _Toc177737245 \h </w:instrText>
         </w:r>
         <w:r>
           <w:rPr>
@@ -2140,7 +2182,7 @@
           <w14:ligatures w14:val="standardContextual"/>
         </w:rPr>
       </w:pPr>
-      <w:hyperlink w:anchor="_Toc177721287" w:history="1">
+      <w:hyperlink w:anchor="_Toc177737246" w:history="1">
         <w:r>
           <w:rPr>
             <w:rStyle w:val="Hipervnculo"/>
@@ -2167,7 +2209,7 @@
             <w:noProof/>
             <w:webHidden/>
           </w:rPr>
-          <w:instrText xml:space="preserve"> PAGEREF _Toc177721287 \h </w:instrText>
+          <w:instrText xml:space="preserve"> PAGEREF _Toc177737246 \h </w:instrText>
         </w:r>
         <w:r>
           <w:rPr>
@@ -2211,7 +2253,7 @@
           <w14:ligatures w14:val="standardContextual"/>
         </w:rPr>
       </w:pPr>
-      <w:hyperlink w:anchor="_Toc177721288" w:history="1">
+      <w:hyperlink w:anchor="_Toc177737247" w:history="1">
         <w:r>
           <w:rPr>
             <w:rStyle w:val="Hipervnculo"/>
@@ -2238,7 +2280,7 @@
             <w:noProof/>
             <w:webHidden/>
           </w:rPr>
-          <w:instrText xml:space="preserve"> PAGEREF _Toc177721288 \h </w:instrText>
+          <w:instrText xml:space="preserve"> PAGEREF _Toc177737247 \h </w:instrText>
         </w:r>
         <w:r>
           <w:rPr>
@@ -2282,7 +2324,7 @@
           <w14:ligatures w14:val="standardContextual"/>
         </w:rPr>
       </w:pPr>
-      <w:hyperlink w:anchor="_Toc177721289" w:history="1">
+      <w:hyperlink w:anchor="_Toc177737248" w:history="1">
         <w:r>
           <w:rPr>
             <w:rStyle w:val="Hipervnculo"/>
@@ -2309,7 +2351,7 @@
             <w:noProof/>
             <w:webHidden/>
           </w:rPr>
-          <w:instrText xml:space="preserve"> PAGEREF _Toc177721289 \h </w:instrText>
+          <w:instrText xml:space="preserve"> PAGEREF _Toc177737248 \h </w:instrText>
         </w:r>
         <w:r>
           <w:rPr>
@@ -2355,7 +2397,7 @@
           <w14:ligatures w14:val="standardContextual"/>
         </w:rPr>
       </w:pPr>
-      <w:hyperlink w:anchor="_Toc177721290" w:history="1">
+      <w:hyperlink w:anchor="_Toc177737249" w:history="1">
         <w:r>
           <w:rPr>
             <w:rStyle w:val="Hipervnculo"/>
@@ -2382,7 +2424,7 @@
             <w:noProof/>
             <w:webHidden/>
           </w:rPr>
-          <w:instrText xml:space="preserve"> PAGEREF _Toc177721290 \h </w:instrText>
+          <w:instrText xml:space="preserve"> PAGEREF _Toc177737249 \h </w:instrText>
         </w:r>
         <w:r>
           <w:rPr>
@@ -2426,7 +2468,7 @@
           <w14:ligatures w14:val="standardContextual"/>
         </w:rPr>
       </w:pPr>
-      <w:hyperlink w:anchor="_Toc177721291" w:history="1">
+      <w:hyperlink w:anchor="_Toc177737250" w:history="1">
         <w:r>
           <w:rPr>
             <w:rStyle w:val="Hipervnculo"/>
@@ -2453,7 +2495,7 @@
             <w:noProof/>
             <w:webHidden/>
           </w:rPr>
-          <w:instrText xml:space="preserve"> PAGEREF _Toc177721291 \h </w:instrText>
+          <w:instrText xml:space="preserve"> PAGEREF _Toc177737250 \h </w:instrText>
         </w:r>
         <w:r>
           <w:rPr>
@@ -2497,7 +2539,7 @@
           <w14:ligatures w14:val="standardContextual"/>
         </w:rPr>
       </w:pPr>
-      <w:hyperlink w:anchor="_Toc177721292" w:history="1">
+      <w:hyperlink w:anchor="_Toc177737251" w:history="1">
         <w:r>
           <w:rPr>
             <w:rStyle w:val="Hipervnculo"/>
@@ -2524,7 +2566,7 @@
             <w:noProof/>
             <w:webHidden/>
           </w:rPr>
-          <w:instrText xml:space="preserve"> PAGEREF _Toc177721292 \h </w:instrText>
+          <w:instrText xml:space="preserve"> PAGEREF _Toc177737251 \h </w:instrText>
         </w:r>
         <w:r>
           <w:rPr>
@@ -2570,7 +2612,7 @@
           <w14:ligatures w14:val="standardContextual"/>
         </w:rPr>
       </w:pPr>
-      <w:hyperlink w:anchor="_Toc177721293" w:history="1">
+      <w:hyperlink w:anchor="_Toc177737252" w:history="1">
         <w:r>
           <w:rPr>
             <w:rStyle w:val="Hipervnculo"/>
@@ -2597,7 +2639,7 @@
             <w:noProof/>
             <w:webHidden/>
           </w:rPr>
-          <w:instrText xml:space="preserve"> PAGEREF _Toc177721293 \h </w:instrText>
+          <w:instrText xml:space="preserve"> PAGEREF _Toc177737252 \h </w:instrText>
         </w:r>
         <w:r>
           <w:rPr>
@@ -2641,7 +2683,7 @@
           <w14:ligatures w14:val="standardContextual"/>
         </w:rPr>
       </w:pPr>
-      <w:hyperlink w:anchor="_Toc177721294" w:history="1">
+      <w:hyperlink w:anchor="_Toc177737253" w:history="1">
         <w:r>
           <w:rPr>
             <w:rStyle w:val="Hipervnculo"/>
@@ -2668,7 +2710,7 @@
             <w:noProof/>
             <w:webHidden/>
           </w:rPr>
-          <w:instrText xml:space="preserve"> PAGEREF _Toc177721294 \h </w:instrText>
+          <w:instrText xml:space="preserve"> PAGEREF _Toc177737253 \h </w:instrText>
         </w:r>
         <w:r>
           <w:rPr>
@@ -2712,7 +2754,7 @@
           <w14:ligatures w14:val="standardContextual"/>
         </w:rPr>
       </w:pPr>
-      <w:hyperlink w:anchor="_Toc177721295" w:history="1">
+      <w:hyperlink w:anchor="_Toc177737254" w:history="1">
         <w:r>
           <w:rPr>
             <w:rStyle w:val="Hipervnculo"/>
@@ -2739,7 +2781,7 @@
             <w:noProof/>
             <w:webHidden/>
           </w:rPr>
-          <w:instrText xml:space="preserve"> PAGEREF _Toc177721295 \h </w:instrText>
+          <w:instrText xml:space="preserve"> PAGEREF _Toc177737254 \h </w:instrText>
         </w:r>
         <w:r>
           <w:rPr>
@@ -2785,7 +2827,7 @@
           <w14:ligatures w14:val="standardContextual"/>
         </w:rPr>
       </w:pPr>
-      <w:hyperlink w:anchor="_Toc177721296" w:history="1">
+      <w:hyperlink w:anchor="_Toc177737255" w:history="1">
         <w:r>
           <w:rPr>
             <w:rStyle w:val="Hipervnculo"/>
@@ -2812,7 +2854,7 @@
             <w:noProof/>
             <w:webHidden/>
           </w:rPr>
-          <w:instrText xml:space="preserve"> PAGEREF _Toc177721296 \h </w:instrText>
+          <w:instrText xml:space="preserve"> PAGEREF _Toc177737255 \h </w:instrText>
         </w:r>
         <w:r>
           <w:rPr>
@@ -2856,7 +2898,7 @@
           <w14:ligatures w14:val="standardContextual"/>
         </w:rPr>
       </w:pPr>
-      <w:hyperlink w:anchor="_Toc177721297" w:history="1">
+      <w:hyperlink w:anchor="_Toc177737256" w:history="1">
         <w:r>
           <w:rPr>
             <w:rStyle w:val="Hipervnculo"/>
@@ -2883,7 +2925,7 @@
             <w:noProof/>
             <w:webHidden/>
           </w:rPr>
-          <w:instrText xml:space="preserve"> PAGEREF _Toc177721297 \h </w:instrText>
+          <w:instrText xml:space="preserve"> PAGEREF _Toc177737256 \h </w:instrText>
         </w:r>
         <w:r>
           <w:rPr>
@@ -2927,7 +2969,7 @@
           <w14:ligatures w14:val="standardContextual"/>
         </w:rPr>
       </w:pPr>
-      <w:hyperlink w:anchor="_Toc177721298" w:history="1">
+      <w:hyperlink w:anchor="_Toc177737257" w:history="1">
         <w:r>
           <w:rPr>
             <w:rStyle w:val="Hipervnculo"/>
@@ -2954,7 +2996,7 @@
             <w:noProof/>
             <w:webHidden/>
           </w:rPr>
-          <w:instrText xml:space="preserve"> PAGEREF _Toc177721298 \h </w:instrText>
+          <w:instrText xml:space="preserve"> PAGEREF _Toc177737257 \h </w:instrText>
         </w:r>
         <w:r>
           <w:rPr>
@@ -3000,7 +3042,7 @@
           <w14:ligatures w14:val="standardContextual"/>
         </w:rPr>
       </w:pPr>
-      <w:hyperlink w:anchor="_Toc177721299" w:history="1">
+      <w:hyperlink w:anchor="_Toc177737258" w:history="1">
         <w:r>
           <w:rPr>
             <w:rStyle w:val="Hipervnculo"/>
@@ -3027,7 +3069,7 @@
             <w:noProof/>
             <w:webHidden/>
           </w:rPr>
-          <w:instrText xml:space="preserve"> PAGEREF _Toc177721299 \h </w:instrText>
+          <w:instrText xml:space="preserve"> PAGEREF _Toc177737258 \h </w:instrText>
         </w:r>
         <w:r>
           <w:rPr>
@@ -3071,7 +3113,7 @@
           <w14:ligatures w14:val="standardContextual"/>
         </w:rPr>
       </w:pPr>
-      <w:hyperlink w:anchor="_Toc177721300" w:history="1">
+      <w:hyperlink w:anchor="_Toc177737259" w:history="1">
         <w:r>
           <w:rPr>
             <w:rStyle w:val="Hipervnculo"/>
@@ -3098,7 +3140,7 @@
             <w:noProof/>
             <w:webHidden/>
           </w:rPr>
-          <w:instrText xml:space="preserve"> PAGEREF _Toc177721300 \h </w:instrText>
+          <w:instrText xml:space="preserve"> PAGEREF _Toc177737259 \h </w:instrText>
         </w:r>
         <w:r>
           <w:rPr>
@@ -3142,7 +3184,7 @@
           <w14:ligatures w14:val="standardContextual"/>
         </w:rPr>
       </w:pPr>
-      <w:hyperlink w:anchor="_Toc177721301" w:history="1">
+      <w:hyperlink w:anchor="_Toc177737260" w:history="1">
         <w:r>
           <w:rPr>
             <w:rStyle w:val="Hipervnculo"/>
@@ -3169,7 +3211,7 @@
             <w:noProof/>
             <w:webHidden/>
           </w:rPr>
-          <w:instrText xml:space="preserve"> PAGEREF _Toc177721301 \h </w:instrText>
+          <w:instrText xml:space="preserve"> PAGEREF _Toc177737260 \h </w:instrText>
         </w:r>
         <w:r>
           <w:rPr>
@@ -3215,7 +3257,7 @@
           <w14:ligatures w14:val="standardContextual"/>
         </w:rPr>
       </w:pPr>
-      <w:hyperlink w:anchor="_Toc177721302" w:history="1">
+      <w:hyperlink w:anchor="_Toc177737261" w:history="1">
         <w:r>
           <w:rPr>
             <w:rStyle w:val="Hipervnculo"/>
@@ -3242,7 +3284,7 @@
             <w:noProof/>
             <w:webHidden/>
           </w:rPr>
-          <w:instrText xml:space="preserve"> PAGEREF _Toc177721302 \h </w:instrText>
+          <w:instrText xml:space="preserve"> PAGEREF _Toc177737261 \h </w:instrText>
         </w:r>
         <w:r>
           <w:rPr>
@@ -3286,7 +3328,7 @@
           <w14:ligatures w14:val="standardContextual"/>
         </w:rPr>
       </w:pPr>
-      <w:hyperlink w:anchor="_Toc177721303" w:history="1">
+      <w:hyperlink w:anchor="_Toc177737262" w:history="1">
         <w:r>
           <w:rPr>
             <w:rStyle w:val="Hipervnculo"/>
@@ -3313,7 +3355,7 @@
             <w:noProof/>
             <w:webHidden/>
           </w:rPr>
-          <w:instrText xml:space="preserve"> PAGEREF _Toc177721303 \h </w:instrText>
+          <w:instrText xml:space="preserve"> PAGEREF _Toc177737262 \h </w:instrText>
         </w:r>
         <w:r>
           <w:rPr>
@@ -3357,7 +3399,7 @@
           <w14:ligatures w14:val="standardContextual"/>
         </w:rPr>
       </w:pPr>
-      <w:hyperlink w:anchor="_Toc177721304" w:history="1">
+      <w:hyperlink w:anchor="_Toc177737263" w:history="1">
         <w:r>
           <w:rPr>
             <w:rStyle w:val="Hipervnculo"/>
@@ -3384,7 +3426,7 @@
             <w:noProof/>
             <w:webHidden/>
           </w:rPr>
-          <w:instrText xml:space="preserve"> PAGEREF _Toc177721304 \h </w:instrText>
+          <w:instrText xml:space="preserve"> PAGEREF _Toc177737263 \h </w:instrText>
         </w:r>
         <w:r>
           <w:rPr>
@@ -3430,7 +3472,7 @@
           <w14:ligatures w14:val="standardContextual"/>
         </w:rPr>
       </w:pPr>
-      <w:hyperlink w:anchor="_Toc177721305" w:history="1">
+      <w:hyperlink w:anchor="_Toc177737264" w:history="1">
         <w:r>
           <w:rPr>
             <w:rStyle w:val="Hipervnculo"/>
@@ -3457,7 +3499,7 @@
             <w:noProof/>
             <w:webHidden/>
           </w:rPr>
-          <w:instrText xml:space="preserve"> PAGEREF _Toc177721305 \h </w:instrText>
+          <w:instrText xml:space="preserve"> PAGEREF _Toc177737264 \h </w:instrText>
         </w:r>
         <w:r>
           <w:rPr>
@@ -3501,7 +3543,7 @@
           <w14:ligatures w14:val="standardContextual"/>
         </w:rPr>
       </w:pPr>
-      <w:hyperlink w:anchor="_Toc177721306" w:history="1">
+      <w:hyperlink w:anchor="_Toc177737265" w:history="1">
         <w:r>
           <w:rPr>
             <w:rStyle w:val="Hipervnculo"/>
@@ -3528,7 +3570,7 @@
             <w:noProof/>
             <w:webHidden/>
           </w:rPr>
-          <w:instrText xml:space="preserve"> PAGEREF _Toc177721306 \h </w:instrText>
+          <w:instrText xml:space="preserve"> PAGEREF _Toc177737265 \h </w:instrText>
         </w:r>
         <w:r>
           <w:rPr>
@@ -3572,7 +3614,7 @@
           <w14:ligatures w14:val="standardContextual"/>
         </w:rPr>
       </w:pPr>
-      <w:hyperlink w:anchor="_Toc177721307" w:history="1">
+      <w:hyperlink w:anchor="_Toc177737266" w:history="1">
         <w:r>
           <w:rPr>
             <w:rStyle w:val="Hipervnculo"/>
@@ -3599,7 +3641,7 @@
             <w:noProof/>
             <w:webHidden/>
           </w:rPr>
-          <w:instrText xml:space="preserve"> PAGEREF _Toc177721307 \h </w:instrText>
+          <w:instrText xml:space="preserve"> PAGEREF _Toc177737266 \h </w:instrText>
         </w:r>
         <w:r>
           <w:rPr>
@@ -3645,7 +3687,7 @@
           <w14:ligatures w14:val="standardContextual"/>
         </w:rPr>
       </w:pPr>
-      <w:hyperlink w:anchor="_Toc177721308" w:history="1">
+      <w:hyperlink w:anchor="_Toc177737267" w:history="1">
         <w:r>
           <w:rPr>
             <w:rStyle w:val="Hipervnculo"/>
@@ -3672,7 +3714,7 @@
             <w:noProof/>
             <w:webHidden/>
           </w:rPr>
-          <w:instrText xml:space="preserve"> PAGEREF _Toc177721308 \h </w:instrText>
+          <w:instrText xml:space="preserve"> PAGEREF _Toc177737267 \h </w:instrText>
         </w:r>
         <w:r>
           <w:rPr>
@@ -3716,7 +3758,7 @@
           <w14:ligatures w14:val="standardContextual"/>
         </w:rPr>
       </w:pPr>
-      <w:hyperlink w:anchor="_Toc177721309" w:history="1">
+      <w:hyperlink w:anchor="_Toc177737268" w:history="1">
         <w:r>
           <w:rPr>
             <w:rStyle w:val="Hipervnculo"/>
@@ -3743,7 +3785,7 @@
             <w:noProof/>
             <w:webHidden/>
           </w:rPr>
-          <w:instrText xml:space="preserve"> PAGEREF _Toc177721309 \h </w:instrText>
+          <w:instrText xml:space="preserve"> PAGEREF _Toc177737268 \h </w:instrText>
         </w:r>
         <w:r>
           <w:rPr>
@@ -3787,7 +3829,7 @@
           <w14:ligatures w14:val="standardContextual"/>
         </w:rPr>
       </w:pPr>
-      <w:hyperlink w:anchor="_Toc177721310" w:history="1">
+      <w:hyperlink w:anchor="_Toc177737269" w:history="1">
         <w:r>
           <w:rPr>
             <w:rStyle w:val="Hipervnculo"/>
@@ -3814,7 +3856,7 @@
             <w:noProof/>
             <w:webHidden/>
           </w:rPr>
-          <w:instrText xml:space="preserve"> PAGEREF _Toc177721310 \h </w:instrText>
+          <w:instrText xml:space="preserve"> PAGEREF _Toc177737269 \h </w:instrText>
         </w:r>
         <w:r>
           <w:rPr>
@@ -3860,7 +3902,7 @@
           <w14:ligatures w14:val="standardContextual"/>
         </w:rPr>
       </w:pPr>
-      <w:hyperlink w:anchor="_Toc177721311" w:history="1">
+      <w:hyperlink w:anchor="_Toc177737270" w:history="1">
         <w:r>
           <w:rPr>
             <w:rStyle w:val="Hipervnculo"/>
@@ -3887,7 +3929,7 @@
             <w:noProof/>
             <w:webHidden/>
           </w:rPr>
-          <w:instrText xml:space="preserve"> PAGEREF _Toc177721311 \h </w:instrText>
+          <w:instrText xml:space="preserve"> PAGEREF _Toc177737270 \h </w:instrText>
         </w:r>
         <w:r>
           <w:rPr>
@@ -3931,7 +3973,7 @@
           <w14:ligatures w14:val="standardContextual"/>
         </w:rPr>
       </w:pPr>
-      <w:hyperlink w:anchor="_Toc177721312" w:history="1">
+      <w:hyperlink w:anchor="_Toc177737271" w:history="1">
         <w:r>
           <w:rPr>
             <w:rStyle w:val="Hipervnculo"/>
@@ -3958,7 +4000,7 @@
             <w:noProof/>
             <w:webHidden/>
           </w:rPr>
-          <w:instrText xml:space="preserve"> PAGEREF _Toc177721312 \h </w:instrText>
+          <w:instrText xml:space="preserve"> PAGEREF _Toc177737271 \h </w:instrText>
         </w:r>
         <w:r>
           <w:rPr>
@@ -4002,7 +4044,7 @@
           <w14:ligatures w14:val="standardContextual"/>
         </w:rPr>
       </w:pPr>
-      <w:hyperlink w:anchor="_Toc177721313" w:history="1">
+      <w:hyperlink w:anchor="_Toc177737272" w:history="1">
         <w:r>
           <w:rPr>
             <w:rStyle w:val="Hipervnculo"/>
@@ -4029,7 +4071,7 @@
             <w:noProof/>
             <w:webHidden/>
           </w:rPr>
-          <w:instrText xml:space="preserve"> PAGEREF _Toc177721313 \h </w:instrText>
+          <w:instrText xml:space="preserve"> PAGEREF _Toc177737272 \h </w:instrText>
         </w:r>
         <w:r>
           <w:rPr>
@@ -4075,7 +4117,7 @@
           <w14:ligatures w14:val="standardContextual"/>
         </w:rPr>
       </w:pPr>
-      <w:hyperlink w:anchor="_Toc177721314" w:history="1">
+      <w:hyperlink w:anchor="_Toc177737273" w:history="1">
         <w:r>
           <w:rPr>
             <w:rStyle w:val="Hipervnculo"/>
@@ -4102,7 +4144,7 @@
             <w:noProof/>
             <w:webHidden/>
           </w:rPr>
-          <w:instrText xml:space="preserve"> PAGEREF _Toc177721314 \h </w:instrText>
+          <w:instrText xml:space="preserve"> PAGEREF _Toc177737273 \h </w:instrText>
         </w:r>
         <w:r>
           <w:rPr>
@@ -4146,7 +4188,7 @@
           <w14:ligatures w14:val="standardContextual"/>
         </w:rPr>
       </w:pPr>
-      <w:hyperlink w:anchor="_Toc177721315" w:history="1">
+      <w:hyperlink w:anchor="_Toc177737274" w:history="1">
         <w:r>
           <w:rPr>
             <w:rStyle w:val="Hipervnculo"/>
@@ -4173,7 +4215,7 @@
             <w:noProof/>
             <w:webHidden/>
           </w:rPr>
-          <w:instrText xml:space="preserve"> PAGEREF _Toc177721315 \h </w:instrText>
+          <w:instrText xml:space="preserve"> PAGEREF _Toc177737274 \h </w:instrText>
         </w:r>
         <w:r>
           <w:rPr>
@@ -4217,7 +4259,7 @@
           <w14:ligatures w14:val="standardContextual"/>
         </w:rPr>
       </w:pPr>
-      <w:hyperlink w:anchor="_Toc177721316" w:history="1">
+      <w:hyperlink w:anchor="_Toc177737275" w:history="1">
         <w:r>
           <w:rPr>
             <w:rStyle w:val="Hipervnculo"/>
@@ -4244,7 +4286,7 @@
             <w:noProof/>
             <w:webHidden/>
           </w:rPr>
-          <w:instrText xml:space="preserve"> PAGEREF _Toc177721316 \h </w:instrText>
+          <w:instrText xml:space="preserve"> PAGEREF _Toc177737275 \h </w:instrText>
         </w:r>
         <w:r>
           <w:rPr>
@@ -4290,7 +4332,7 @@
           <w14:ligatures w14:val="standardContextual"/>
         </w:rPr>
       </w:pPr>
-      <w:hyperlink w:anchor="_Toc177721317" w:history="1">
+      <w:hyperlink w:anchor="_Toc177737276" w:history="1">
         <w:r>
           <w:rPr>
             <w:rStyle w:val="Hipervnculo"/>
@@ -4317,7 +4359,7 @@
             <w:noProof/>
             <w:webHidden/>
           </w:rPr>
-          <w:instrText xml:space="preserve"> PAGEREF _Toc177721317 \h </w:instrText>
+          <w:instrText xml:space="preserve"> PAGEREF _Toc177737276 \h </w:instrText>
         </w:r>
         <w:r>
           <w:rPr>
@@ -4363,7 +4405,7 @@
           <w14:ligatures w14:val="standardContextual"/>
         </w:rPr>
       </w:pPr>
-      <w:hyperlink w:anchor="_Toc177721318" w:history="1">
+      <w:hyperlink w:anchor="_Toc177737277" w:history="1">
         <w:r>
           <w:rPr>
             <w:rStyle w:val="Hipervnculo"/>
@@ -4390,7 +4432,7 @@
             <w:noProof/>
             <w:webHidden/>
           </w:rPr>
-          <w:instrText xml:space="preserve"> PAGEREF _Toc177721318 \h </w:instrText>
+          <w:instrText xml:space="preserve"> PAGEREF _Toc177737277 \h </w:instrText>
         </w:r>
         <w:r>
           <w:rPr>
@@ -4436,7 +4478,7 @@
           <w14:ligatures w14:val="standardContextual"/>
         </w:rPr>
       </w:pPr>
-      <w:hyperlink w:anchor="_Toc177721319" w:history="1">
+      <w:hyperlink w:anchor="_Toc177737278" w:history="1">
         <w:r>
           <w:rPr>
             <w:rStyle w:val="Hipervnculo"/>
@@ -4463,7 +4505,7 @@
             <w:noProof/>
             <w:webHidden/>
           </w:rPr>
-          <w:instrText xml:space="preserve"> PAGEREF _Toc177721319 \h </w:instrText>
+          <w:instrText xml:space="preserve"> PAGEREF _Toc177737278 \h </w:instrText>
         </w:r>
         <w:r>
           <w:rPr>
@@ -4509,7 +4551,7 @@
           <w14:ligatures w14:val="standardContextual"/>
         </w:rPr>
       </w:pPr>
-      <w:hyperlink w:anchor="_Toc177721320" w:history="1">
+      <w:hyperlink w:anchor="_Toc177737279" w:history="1">
         <w:r>
           <w:rPr>
             <w:rStyle w:val="Hipervnculo"/>
@@ -4536,7 +4578,7 @@
             <w:noProof/>
             <w:webHidden/>
           </w:rPr>
-          <w:instrText xml:space="preserve"> PAGEREF _Toc177721320 \h </w:instrText>
+          <w:instrText xml:space="preserve"> PAGEREF _Toc177737279 \h </w:instrText>
         </w:r>
         <w:r>
           <w:rPr>
@@ -4582,7 +4624,7 @@
           <w14:ligatures w14:val="standardContextual"/>
         </w:rPr>
       </w:pPr>
-      <w:hyperlink w:anchor="_Toc177721321" w:history="1">
+      <w:hyperlink w:anchor="_Toc177737280" w:history="1">
         <w:r>
           <w:rPr>
             <w:rStyle w:val="Hipervnculo"/>
@@ -4609,7 +4651,7 @@
             <w:noProof/>
             <w:webHidden/>
           </w:rPr>
-          <w:instrText xml:space="preserve"> PAGEREF _Toc177721321 \h </w:instrText>
+          <w:instrText xml:space="preserve"> PAGEREF _Toc177737280 \h </w:instrText>
         </w:r>
         <w:r>
           <w:rPr>
@@ -4655,7 +4697,7 @@
           <w14:ligatures w14:val="standardContextual"/>
         </w:rPr>
       </w:pPr>
-      <w:hyperlink w:anchor="_Toc177721322" w:history="1">
+      <w:hyperlink w:anchor="_Toc177737281" w:history="1">
         <w:r>
           <w:rPr>
             <w:rStyle w:val="Hipervnculo"/>
@@ -4682,7 +4724,7 @@
             <w:noProof/>
             <w:webHidden/>
           </w:rPr>
-          <w:instrText xml:space="preserve"> PAGEREF _Toc177721322 \h </w:instrText>
+          <w:instrText xml:space="preserve"> PAGEREF _Toc177737281 \h </w:instrText>
         </w:r>
         <w:r>
           <w:rPr>
@@ -4702,7 +4744,7 @@
             <w:noProof/>
             <w:webHidden/>
           </w:rPr>
-          <w:t>18</w:t>
+          <w:t>17</w:t>
         </w:r>
         <w:r>
           <w:rPr>
@@ -4728,7 +4770,7 @@
           <w14:ligatures w14:val="standardContextual"/>
         </w:rPr>
       </w:pPr>
-      <w:hyperlink w:anchor="_Toc177721323" w:history="1">
+      <w:hyperlink w:anchor="_Toc177737282" w:history="1">
         <w:r>
           <w:rPr>
             <w:rStyle w:val="Hipervnculo"/>
@@ -4755,7 +4797,7 @@
             <w:noProof/>
             <w:webHidden/>
           </w:rPr>
-          <w:instrText xml:space="preserve"> PAGEREF _Toc177721323 \h </w:instrText>
+          <w:instrText xml:space="preserve"> PAGEREF _Toc177737282 \h </w:instrText>
         </w:r>
         <w:r>
           <w:rPr>
@@ -4801,7 +4843,7 @@
           <w14:ligatures w14:val="standardContextual"/>
         </w:rPr>
       </w:pPr>
-      <w:hyperlink w:anchor="_Toc177721324" w:history="1">
+      <w:hyperlink w:anchor="_Toc177737283" w:history="1">
         <w:r>
           <w:rPr>
             <w:rStyle w:val="Hipervnculo"/>
@@ -4828,7 +4870,7 @@
             <w:noProof/>
             <w:webHidden/>
           </w:rPr>
-          <w:instrText xml:space="preserve"> PAGEREF _Toc177721324 \h </w:instrText>
+          <w:instrText xml:space="preserve"> PAGEREF _Toc177737283 \h </w:instrText>
         </w:r>
         <w:r>
           <w:rPr>
@@ -4872,7 +4914,7 @@
           <w14:ligatures w14:val="standardContextual"/>
         </w:rPr>
       </w:pPr>
-      <w:hyperlink w:anchor="_Toc177721325" w:history="1">
+      <w:hyperlink w:anchor="_Toc177737284" w:history="1">
         <w:r>
           <w:rPr>
             <w:rStyle w:val="Hipervnculo"/>
@@ -4899,7 +4941,7 @@
             <w:noProof/>
             <w:webHidden/>
           </w:rPr>
-          <w:instrText xml:space="preserve"> PAGEREF _Toc177721325 \h </w:instrText>
+          <w:instrText xml:space="preserve"> PAGEREF _Toc177737284 \h </w:instrText>
         </w:r>
         <w:r>
           <w:rPr>
@@ -4943,7 +4985,7 @@
           <w14:ligatures w14:val="standardContextual"/>
         </w:rPr>
       </w:pPr>
-      <w:hyperlink w:anchor="_Toc177721326" w:history="1">
+      <w:hyperlink w:anchor="_Toc177737285" w:history="1">
         <w:r>
           <w:rPr>
             <w:rStyle w:val="Hipervnculo"/>
@@ -4970,7 +5012,7 @@
             <w:noProof/>
             <w:webHidden/>
           </w:rPr>
-          <w:instrText xml:space="preserve"> PAGEREF _Toc177721326 \h </w:instrText>
+          <w:instrText xml:space="preserve"> PAGEREF _Toc177737285 \h </w:instrText>
         </w:r>
         <w:r>
           <w:rPr>
@@ -4990,7 +5032,7 @@
             <w:noProof/>
             <w:webHidden/>
           </w:rPr>
-          <w:t>19</w:t>
+          <w:t>18</w:t>
         </w:r>
         <w:r>
           <w:rPr>
@@ -5014,7 +5056,7 @@
           <w14:ligatures w14:val="standardContextual"/>
         </w:rPr>
       </w:pPr>
-      <w:hyperlink w:anchor="_Toc177721327" w:history="1">
+      <w:hyperlink w:anchor="_Toc177737286" w:history="1">
         <w:r>
           <w:rPr>
             <w:rStyle w:val="Hipervnculo"/>
@@ -5041,7 +5083,7 @@
             <w:noProof/>
             <w:webHidden/>
           </w:rPr>
-          <w:instrText xml:space="preserve"> PAGEREF _Toc177721327 \h </w:instrText>
+          <w:instrText xml:space="preserve"> PAGEREF _Toc177737286 \h </w:instrText>
         </w:r>
         <w:r>
           <w:rPr>
@@ -5061,7 +5103,7 @@
             <w:noProof/>
             <w:webHidden/>
           </w:rPr>
-          <w:t>19</w:t>
+          <w:t>18</w:t>
         </w:r>
         <w:r>
           <w:rPr>
@@ -5085,7 +5127,7 @@
           <w14:ligatures w14:val="standardContextual"/>
         </w:rPr>
       </w:pPr>
-      <w:hyperlink w:anchor="_Toc177721328" w:history="1">
+      <w:hyperlink w:anchor="_Toc177737287" w:history="1">
         <w:r>
           <w:rPr>
             <w:rStyle w:val="Hipervnculo"/>
@@ -5112,7 +5154,7 @@
             <w:noProof/>
             <w:webHidden/>
           </w:rPr>
-          <w:instrText xml:space="preserve"> PAGEREF _Toc177721328 \h </w:instrText>
+          <w:instrText xml:space="preserve"> PAGEREF _Toc177737287 \h </w:instrText>
         </w:r>
         <w:r>
           <w:rPr>
@@ -5132,7 +5174,7 @@
             <w:noProof/>
             <w:webHidden/>
           </w:rPr>
-          <w:t>19</w:t>
+          <w:t>18</w:t>
         </w:r>
         <w:r>
           <w:rPr>
@@ -5158,7 +5200,7 @@
           <w14:ligatures w14:val="standardContextual"/>
         </w:rPr>
       </w:pPr>
-      <w:hyperlink w:anchor="_Toc177721329" w:history="1">
+      <w:hyperlink w:anchor="_Toc177737288" w:history="1">
         <w:r>
           <w:rPr>
             <w:rStyle w:val="Hipervnculo"/>
@@ -5185,7 +5227,7 @@
             <w:noProof/>
             <w:webHidden/>
           </w:rPr>
-          <w:instrText xml:space="preserve"> PAGEREF _Toc177721329 \h </w:instrText>
+          <w:instrText xml:space="preserve"> PAGEREF _Toc177737288 \h </w:instrText>
         </w:r>
         <w:r>
           <w:rPr>
@@ -5205,7 +5247,7 @@
             <w:noProof/>
             <w:webHidden/>
           </w:rPr>
-          <w:t>19</w:t>
+          <w:t>18</w:t>
         </w:r>
         <w:r>
           <w:rPr>
@@ -5231,7 +5273,7 @@
           <w14:ligatures w14:val="standardContextual"/>
         </w:rPr>
       </w:pPr>
-      <w:hyperlink w:anchor="_Toc177721330" w:history="1">
+      <w:hyperlink w:anchor="_Toc177737289" w:history="1">
         <w:r>
           <w:rPr>
             <w:rStyle w:val="Hipervnculo"/>
@@ -5258,7 +5300,7 @@
             <w:noProof/>
             <w:webHidden/>
           </w:rPr>
-          <w:instrText xml:space="preserve"> PAGEREF _Toc177721330 \h </w:instrText>
+          <w:instrText xml:space="preserve"> PAGEREF _Toc177737289 \h </w:instrText>
         </w:r>
         <w:r>
           <w:rPr>
@@ -5278,7 +5320,7 @@
             <w:noProof/>
             <w:webHidden/>
           </w:rPr>
-          <w:t>19</w:t>
+          <w:t>18</w:t>
         </w:r>
         <w:r>
           <w:rPr>
@@ -5304,7 +5346,7 @@
           <w14:ligatures w14:val="standardContextual"/>
         </w:rPr>
       </w:pPr>
-      <w:hyperlink w:anchor="_Toc177721331" w:history="1">
+      <w:hyperlink w:anchor="_Toc177737290" w:history="1">
         <w:r>
           <w:rPr>
             <w:rStyle w:val="Hipervnculo"/>
@@ -5331,7 +5373,7 @@
             <w:noProof/>
             <w:webHidden/>
           </w:rPr>
-          <w:instrText xml:space="preserve"> PAGEREF _Toc177721331 \h </w:instrText>
+          <w:instrText xml:space="preserve"> PAGEREF _Toc177737290 \h </w:instrText>
         </w:r>
         <w:r>
           <w:rPr>
@@ -5351,7 +5393,7 @@
             <w:noProof/>
             <w:webHidden/>
           </w:rPr>
-          <w:t>20</w:t>
+          <w:t>18</w:t>
         </w:r>
         <w:r>
           <w:rPr>
@@ -5377,7 +5419,7 @@
           <w14:ligatures w14:val="standardContextual"/>
         </w:rPr>
       </w:pPr>
-      <w:hyperlink w:anchor="_Toc177721332" w:history="1">
+      <w:hyperlink w:anchor="_Toc177737291" w:history="1">
         <w:r>
           <w:rPr>
             <w:rStyle w:val="Hipervnculo"/>
@@ -5404,7 +5446,7 @@
             <w:noProof/>
             <w:webHidden/>
           </w:rPr>
-          <w:instrText xml:space="preserve"> PAGEREF _Toc177721332 \h </w:instrText>
+          <w:instrText xml:space="preserve"> PAGEREF _Toc177737291 \h </w:instrText>
         </w:r>
         <w:r>
           <w:rPr>
@@ -5424,7 +5466,7 @@
             <w:noProof/>
             <w:webHidden/>
           </w:rPr>
-          <w:t>20</w:t>
+          <w:t>18</w:t>
         </w:r>
         <w:r>
           <w:rPr>
@@ -5450,7 +5492,7 @@
           <w14:ligatures w14:val="standardContextual"/>
         </w:rPr>
       </w:pPr>
-      <w:hyperlink w:anchor="_Toc177721333" w:history="1">
+      <w:hyperlink w:anchor="_Toc177737292" w:history="1">
         <w:r>
           <w:rPr>
             <w:rStyle w:val="Hipervnculo"/>
@@ -5477,7 +5519,7 @@
             <w:noProof/>
             <w:webHidden/>
           </w:rPr>
-          <w:instrText xml:space="preserve"> PAGEREF _Toc177721333 \h </w:instrText>
+          <w:instrText xml:space="preserve"> PAGEREF _Toc177737292 \h </w:instrText>
         </w:r>
         <w:r>
           <w:rPr>
@@ -5497,7 +5539,7 @@
             <w:noProof/>
             <w:webHidden/>
           </w:rPr>
-          <w:t>20</w:t>
+          <w:t>19</w:t>
         </w:r>
         <w:r>
           <w:rPr>
@@ -5523,7 +5565,7 @@
           <w14:ligatures w14:val="standardContextual"/>
         </w:rPr>
       </w:pPr>
-      <w:hyperlink w:anchor="_Toc177721334" w:history="1">
+      <w:hyperlink w:anchor="_Toc177737293" w:history="1">
         <w:r>
           <w:rPr>
             <w:rStyle w:val="Hipervnculo"/>
@@ -5550,7 +5592,7 @@
             <w:noProof/>
             <w:webHidden/>
           </w:rPr>
-          <w:instrText xml:space="preserve"> PAGEREF _Toc177721334 \h </w:instrText>
+          <w:instrText xml:space="preserve"> PAGEREF _Toc177737293 \h </w:instrText>
         </w:r>
         <w:r>
           <w:rPr>
@@ -5570,80 +5612,7 @@
             <w:noProof/>
             <w:webHidden/>
           </w:rPr>
-          <w:t>20</w:t>
-        </w:r>
-        <w:r>
-          <w:rPr>
-            <w:noProof/>
-            <w:webHidden/>
-          </w:rPr>
-          <w:fldChar w:fldCharType="end"/>
-        </w:r>
-      </w:hyperlink>
-    </w:p>
-    <w:p>
-      <w:pPr>
-        <w:pStyle w:val="TDC2"/>
-        <w:rPr>
-          <w:rFonts w:asciiTheme="minorHAnsi" w:eastAsiaTheme="minorEastAsia" w:hAnsiTheme="minorHAnsi" w:cstheme="minorBidi"/>
-          <w:i w:val="0"/>
-          <w:iCs w:val="0"/>
-          <w:noProof/>
-          <w:kern w:val="2"/>
-          <w:sz w:val="24"/>
-          <w:szCs w:val="24"/>
-          <w:lang w:val="es-AR" w:eastAsia="es-AR"/>
-          <w14:ligatures w14:val="standardContextual"/>
-        </w:rPr>
-      </w:pPr>
-      <w:hyperlink w:anchor="_Toc177721335" w:history="1">
-        <w:r>
-          <w:rPr>
-            <w:rStyle w:val="Hipervnculo"/>
-            <w:noProof/>
-          </w:rPr>
-          <w:t>Etiquetado y empaquetado</w:t>
-        </w:r>
-        <w:r>
-          <w:rPr>
-            <w:noProof/>
-            <w:webHidden/>
-          </w:rPr>
-          <w:tab/>
-        </w:r>
-        <w:r>
-          <w:rPr>
-            <w:noProof/>
-            <w:webHidden/>
-          </w:rPr>
-          <w:fldChar w:fldCharType="begin"/>
-        </w:r>
-        <w:r>
-          <w:rPr>
-            <w:noProof/>
-            <w:webHidden/>
-          </w:rPr>
-          <w:instrText xml:space="preserve"> PAGEREF _Toc177721335 \h </w:instrText>
-        </w:r>
-        <w:r>
-          <w:rPr>
-            <w:noProof/>
-            <w:webHidden/>
-          </w:rPr>
-        </w:r>
-        <w:r>
-          <w:rPr>
-            <w:noProof/>
-            <w:webHidden/>
-          </w:rPr>
-          <w:fldChar w:fldCharType="separate"/>
-        </w:r>
-        <w:r>
-          <w:rPr>
-            <w:noProof/>
-            <w:webHidden/>
-          </w:rPr>
-          <w:t>20</w:t>
+          <w:t>19</w:t>
         </w:r>
         <w:r>
           <w:rPr>
@@ -5669,7 +5638,7 @@
           <w14:ligatures w14:val="standardContextual"/>
         </w:rPr>
       </w:pPr>
-      <w:hyperlink w:anchor="_Toc177721336" w:history="1">
+      <w:hyperlink w:anchor="_Toc177737294" w:history="1">
         <w:r>
           <w:rPr>
             <w:rStyle w:val="Hipervnculo"/>
@@ -5696,7 +5665,7 @@
             <w:noProof/>
             <w:webHidden/>
           </w:rPr>
-          <w:instrText xml:space="preserve"> PAGEREF _Toc177721336 \h </w:instrText>
+          <w:instrText xml:space="preserve"> PAGEREF _Toc177737294 \h </w:instrText>
         </w:r>
         <w:r>
           <w:rPr>
@@ -5716,7 +5685,7 @@
             <w:noProof/>
             <w:webHidden/>
           </w:rPr>
-          <w:t>20</w:t>
+          <w:t>19</w:t>
         </w:r>
         <w:r>
           <w:rPr>
@@ -5742,7 +5711,7 @@
           <w14:ligatures w14:val="standardContextual"/>
         </w:rPr>
       </w:pPr>
-      <w:hyperlink w:anchor="_Toc177721337" w:history="1">
+      <w:hyperlink w:anchor="_Toc177737295" w:history="1">
         <w:r>
           <w:rPr>
             <w:rStyle w:val="Hipervnculo"/>
@@ -5769,7 +5738,7 @@
             <w:noProof/>
             <w:webHidden/>
           </w:rPr>
-          <w:instrText xml:space="preserve"> PAGEREF _Toc177721337 \h </w:instrText>
+          <w:instrText xml:space="preserve"> PAGEREF _Toc177737295 \h </w:instrText>
         </w:r>
         <w:r>
           <w:rPr>
@@ -5789,7 +5758,7 @@
             <w:noProof/>
             <w:webHidden/>
           </w:rPr>
-          <w:t>21</w:t>
+          <w:t>19</w:t>
         </w:r>
         <w:r>
           <w:rPr>
@@ -5829,7 +5798,7 @@
       <w:bookmarkStart w:id="2" w:name="_Toc234647510"/>
       <w:bookmarkStart w:id="3" w:name="_Toc235007263"/>
       <w:bookmarkStart w:id="4" w:name="_Toc235009550"/>
-      <w:bookmarkStart w:id="5" w:name="_Toc177721270"/>
+      <w:bookmarkStart w:id="5" w:name="_Toc177737229"/>
       <w:r>
         <w:t>Introducción</w:t>
       </w:r>
@@ -5846,7 +5815,7 @@
       </w:pPr>
       <w:bookmarkStart w:id="6" w:name="_Toc235007264"/>
       <w:bookmarkStart w:id="7" w:name="_Toc235009551"/>
-      <w:bookmarkStart w:id="8" w:name="_Toc177721271"/>
+      <w:bookmarkStart w:id="8" w:name="_Toc177737230"/>
       <w:r>
         <w:t>Propósito</w:t>
       </w:r>
@@ -5936,7 +5905,7 @@
       </w:pPr>
       <w:bookmarkStart w:id="9" w:name="_Toc235007265"/>
       <w:bookmarkStart w:id="10" w:name="_Toc235009552"/>
-      <w:bookmarkStart w:id="11" w:name="_Toc177721272"/>
+      <w:bookmarkStart w:id="11" w:name="_Toc177737231"/>
       <w:r>
         <w:t>Visión General</w:t>
       </w:r>
@@ -5952,7 +5921,15 @@
         <w:t>En este documento se presenta el diagrama de casos de uso del sistema, que tiene como objetivo representar de forma simple y gráfica</w:t>
       </w:r>
       <w:r>
-        <w:t xml:space="preserve"> el funcionamiento del sistema para facilitar la comprensión del mismo a los distintos interesados del proyecto. </w:t>
+        <w:t xml:space="preserve"> el funcionamiento del sistema para facilitar la comprensión </w:t>
+      </w:r>
+      <w:proofErr w:type="gramStart"/>
+      <w:r>
+        <w:t>del mismo</w:t>
+      </w:r>
+      <w:proofErr w:type="gramEnd"/>
+      <w:r>
+        <w:t xml:space="preserve"> a los distintos interesados del proyecto. </w:t>
       </w:r>
       <w:r>
         <w:t>Asimismo, se incluyen detalles sobre las características y restricciones del sistema, abordando estos aspectos desde un nivel técnico más profundo para asegurar una comprensión completa y precisa.</w:t>
@@ -5969,7 +5946,7 @@
       </w:pPr>
       <w:bookmarkStart w:id="12" w:name="_Toc235007266"/>
       <w:bookmarkStart w:id="13" w:name="_Toc235009553"/>
-      <w:bookmarkStart w:id="14" w:name="_Toc177721273"/>
+      <w:bookmarkStart w:id="14" w:name="_Toc177737232"/>
       <w:r>
         <w:t>Descripción General</w:t>
       </w:r>
@@ -5983,7 +5960,7 @@
       </w:pPr>
       <w:bookmarkStart w:id="15" w:name="_Toc235007268"/>
       <w:bookmarkStart w:id="16" w:name="_Toc235009554"/>
-      <w:bookmarkStart w:id="17" w:name="_Toc177721274"/>
+      <w:bookmarkStart w:id="17" w:name="_Toc177737233"/>
       <w:r>
         <w:t>Funciones del Producto</w:t>
       </w:r>
@@ -6086,7 +6063,7 @@
       </w:pPr>
       <w:bookmarkStart w:id="18" w:name="_Toc235007269"/>
       <w:bookmarkStart w:id="19" w:name="_Toc235009555"/>
-      <w:bookmarkStart w:id="20" w:name="_Toc177721275"/>
+      <w:bookmarkStart w:id="20" w:name="_Toc177737234"/>
       <w:r>
         <w:lastRenderedPageBreak/>
         <w:t>Característica del Usuario</w:t>
@@ -6157,7 +6134,7 @@
         <w:pStyle w:val="PSI-Ttulo2"/>
       </w:pPr>
       <w:bookmarkStart w:id="21" w:name="_Toc235009556"/>
-      <w:bookmarkStart w:id="22" w:name="_Toc177721276"/>
+      <w:bookmarkStart w:id="22" w:name="_Toc177737235"/>
       <w:r>
         <w:t>Enunciado del Problema del Cliente</w:t>
       </w:r>
@@ -6189,7 +6166,7 @@
       </w:pPr>
       <w:bookmarkStart w:id="23" w:name="_Toc235007270"/>
       <w:bookmarkStart w:id="24" w:name="_Toc235009557"/>
-      <w:bookmarkStart w:id="25" w:name="_Toc177721277"/>
+      <w:bookmarkStart w:id="25" w:name="_Toc177737236"/>
       <w:r>
         <w:t>Casos de Uso</w:t>
       </w:r>
@@ -6205,7 +6182,7 @@
       <w:bookmarkStart w:id="27" w:name="_Toc228266925"/>
       <w:bookmarkStart w:id="28" w:name="_Toc234682917"/>
       <w:bookmarkStart w:id="29" w:name="_Toc235346532"/>
-      <w:bookmarkStart w:id="30" w:name="_Toc177721278"/>
+      <w:bookmarkStart w:id="30" w:name="_Toc177737237"/>
       <w:r>
         <w:t>Caso de Uso 1</w:t>
       </w:r>
@@ -6222,7 +6199,7 @@
       <w:pPr>
         <w:pStyle w:val="PSI-Ttulo3"/>
       </w:pPr>
-      <w:bookmarkStart w:id="31" w:name="_Toc177721279"/>
+      <w:bookmarkStart w:id="31" w:name="_Toc177737238"/>
       <w:r>
         <w:t>Actores</w:t>
       </w:r>
@@ -6271,7 +6248,7 @@
       <w:bookmarkStart w:id="32" w:name="_Toc228266926"/>
       <w:bookmarkStart w:id="33" w:name="_Toc234682918"/>
       <w:bookmarkStart w:id="34" w:name="_Toc235346533"/>
-      <w:bookmarkStart w:id="35" w:name="_Toc177721280"/>
+      <w:bookmarkStart w:id="35" w:name="_Toc177737239"/>
       <w:r>
         <w:t>Descripción</w:t>
       </w:r>
@@ -6334,7 +6311,7 @@
       <w:pPr>
         <w:pStyle w:val="PSI-Ttulo2"/>
       </w:pPr>
-      <w:bookmarkStart w:id="36" w:name="_Toc177721281"/>
+      <w:bookmarkStart w:id="36" w:name="_Toc177737240"/>
       <w:r>
         <w:t>Caso de Uso 2</w:t>
       </w:r>
@@ -6347,7 +6324,7 @@
       <w:pPr>
         <w:pStyle w:val="PSI-Ttulo3"/>
       </w:pPr>
-      <w:bookmarkStart w:id="37" w:name="_Toc177721282"/>
+      <w:bookmarkStart w:id="37" w:name="_Toc177737241"/>
       <w:r>
         <w:t>Actores</w:t>
       </w:r>
@@ -6369,7 +6346,7 @@
       <w:pPr>
         <w:pStyle w:val="PSI-Ttulo3"/>
       </w:pPr>
-      <w:bookmarkStart w:id="38" w:name="_Toc177721283"/>
+      <w:bookmarkStart w:id="38" w:name="_Toc177737242"/>
       <w:r>
         <w:t>Descripción</w:t>
       </w:r>
@@ -6473,7 +6450,7 @@
       <w:pPr>
         <w:pStyle w:val="PSI-Ttulo2"/>
       </w:pPr>
-      <w:bookmarkStart w:id="39" w:name="_Toc177721284"/>
+      <w:bookmarkStart w:id="39" w:name="_Toc177737243"/>
       <w:r>
         <w:t>Caso de Uso 3: Administrar proyectos.</w:t>
       </w:r>
@@ -6483,7 +6460,7 @@
       <w:pPr>
         <w:pStyle w:val="PSI-Ttulo3"/>
       </w:pPr>
-      <w:bookmarkStart w:id="40" w:name="_Toc177721285"/>
+      <w:bookmarkStart w:id="40" w:name="_Toc177737244"/>
       <w:r>
         <w:t>Actores</w:t>
       </w:r>
@@ -6505,7 +6482,7 @@
       <w:pPr>
         <w:pStyle w:val="PSI-Ttulo3"/>
       </w:pPr>
-      <w:bookmarkStart w:id="41" w:name="_Toc177721286"/>
+      <w:bookmarkStart w:id="41" w:name="_Toc177737245"/>
       <w:r>
         <w:t>Descripción</w:t>
       </w:r>
@@ -6584,7 +6561,7 @@
       <w:pPr>
         <w:pStyle w:val="PSI-Ttulo2"/>
       </w:pPr>
-      <w:bookmarkStart w:id="42" w:name="_Toc177721287"/>
+      <w:bookmarkStart w:id="42" w:name="_Toc177737246"/>
       <w:r>
         <w:t xml:space="preserve">Caso de Uso 4: </w:t>
       </w:r>
@@ -6600,7 +6577,7 @@
       <w:pPr>
         <w:pStyle w:val="PSI-Ttulo3"/>
       </w:pPr>
-      <w:bookmarkStart w:id="43" w:name="_Toc177721288"/>
+      <w:bookmarkStart w:id="43" w:name="_Toc177737247"/>
       <w:r>
         <w:t>Actores</w:t>
       </w:r>
@@ -6637,7 +6614,7 @@
       <w:pPr>
         <w:pStyle w:val="PSI-Ttulo3"/>
       </w:pPr>
-      <w:bookmarkStart w:id="44" w:name="_Toc177721289"/>
+      <w:bookmarkStart w:id="44" w:name="_Toc177737248"/>
       <w:r>
         <w:t>Descripción</w:t>
       </w:r>
@@ -6701,7 +6678,7 @@
       <w:pPr>
         <w:pStyle w:val="PSI-Ttulo2"/>
       </w:pPr>
-      <w:bookmarkStart w:id="45" w:name="_Toc177721290"/>
+      <w:bookmarkStart w:id="45" w:name="_Toc177737249"/>
       <w:r>
         <w:t>Caso de Uso 5: Modificar lista de riesgos.</w:t>
       </w:r>
@@ -6711,7 +6688,7 @@
       <w:pPr>
         <w:pStyle w:val="PSI-Ttulo3"/>
       </w:pPr>
-      <w:bookmarkStart w:id="46" w:name="_Toc177721291"/>
+      <w:bookmarkStart w:id="46" w:name="_Toc177737250"/>
       <w:r>
         <w:t>Actores</w:t>
       </w:r>
@@ -6733,7 +6710,7 @@
       <w:pPr>
         <w:pStyle w:val="PSI-Ttulo3"/>
       </w:pPr>
-      <w:bookmarkStart w:id="47" w:name="_Toc177721292"/>
+      <w:bookmarkStart w:id="47" w:name="_Toc177737251"/>
       <w:r>
         <w:t>Descripción</w:t>
       </w:r>
@@ -6824,7 +6801,7 @@
       <w:pPr>
         <w:pStyle w:val="PSI-Ttulo2"/>
       </w:pPr>
-      <w:bookmarkStart w:id="48" w:name="_Toc177721293"/>
+      <w:bookmarkStart w:id="48" w:name="_Toc177737252"/>
       <w:r>
         <w:lastRenderedPageBreak/>
         <w:t>Caso de Uso 6: Administrar categorías de riesgos.</w:t>
@@ -6835,7 +6812,7 @@
       <w:pPr>
         <w:pStyle w:val="PSI-Ttulo3"/>
       </w:pPr>
-      <w:bookmarkStart w:id="49" w:name="_Toc177721294"/>
+      <w:bookmarkStart w:id="49" w:name="_Toc177737253"/>
       <w:r>
         <w:t>Actores</w:t>
       </w:r>
@@ -6857,7 +6834,7 @@
       <w:pPr>
         <w:pStyle w:val="PSI-Ttulo3"/>
       </w:pPr>
-      <w:bookmarkStart w:id="50" w:name="_Toc177721295"/>
+      <w:bookmarkStart w:id="50" w:name="_Toc177737254"/>
       <w:r>
         <w:t>Descripción</w:t>
       </w:r>
@@ -6915,7 +6892,7 @@
       <w:pPr>
         <w:pStyle w:val="PSI-Ttulo2"/>
       </w:pPr>
-      <w:bookmarkStart w:id="51" w:name="_Toc177721296"/>
+      <w:bookmarkStart w:id="51" w:name="_Toc177737255"/>
       <w:r>
         <w:t xml:space="preserve">Caso de Uso 7: </w:t>
       </w:r>
@@ -6931,7 +6908,7 @@
       <w:pPr>
         <w:pStyle w:val="PSI-Ttulo3"/>
       </w:pPr>
-      <w:bookmarkStart w:id="52" w:name="_Toc177721297"/>
+      <w:bookmarkStart w:id="52" w:name="_Toc177737256"/>
       <w:r>
         <w:t>Actores</w:t>
       </w:r>
@@ -6965,7 +6942,7 @@
       <w:pPr>
         <w:pStyle w:val="PSI-Ttulo3"/>
       </w:pPr>
-      <w:bookmarkStart w:id="53" w:name="_Toc177721298"/>
+      <w:bookmarkStart w:id="53" w:name="_Toc177737257"/>
       <w:r>
         <w:t>Descripción</w:t>
       </w:r>
@@ -7077,7 +7054,7 @@
       <w:pPr>
         <w:pStyle w:val="PSI-Ttulo2"/>
       </w:pPr>
-      <w:bookmarkStart w:id="54" w:name="_Toc177721299"/>
+      <w:bookmarkStart w:id="54" w:name="_Toc177737258"/>
       <w:r>
         <w:t>Caso de Uso 8: Añadir</w:t>
       </w:r>
@@ -7093,7 +7070,7 @@
       <w:pPr>
         <w:pStyle w:val="PSI-Ttulo3"/>
       </w:pPr>
-      <w:bookmarkStart w:id="55" w:name="_Toc177721300"/>
+      <w:bookmarkStart w:id="55" w:name="_Toc177737259"/>
       <w:r>
         <w:t>Actores</w:t>
       </w:r>
@@ -7127,7 +7104,7 @@
       <w:pPr>
         <w:pStyle w:val="PSI-Ttulo3"/>
       </w:pPr>
-      <w:bookmarkStart w:id="56" w:name="_Toc177721301"/>
+      <w:bookmarkStart w:id="56" w:name="_Toc177737260"/>
       <w:r>
         <w:t>Descripción</w:t>
       </w:r>
@@ -7233,7 +7210,7 @@
       <w:pPr>
         <w:pStyle w:val="PSI-Ttulo2"/>
       </w:pPr>
-      <w:bookmarkStart w:id="57" w:name="_Toc177721302"/>
+      <w:bookmarkStart w:id="57" w:name="_Toc177737261"/>
       <w:r>
         <w:t xml:space="preserve">Caso de Uso </w:t>
       </w:r>
@@ -7258,7 +7235,7 @@
       <w:pPr>
         <w:pStyle w:val="PSI-Ttulo3"/>
       </w:pPr>
-      <w:bookmarkStart w:id="58" w:name="_Toc177721303"/>
+      <w:bookmarkStart w:id="58" w:name="_Toc177737262"/>
       <w:r>
         <w:t>Actores</w:t>
       </w:r>
@@ -7280,7 +7257,7 @@
       <w:pPr>
         <w:pStyle w:val="PSI-Ttulo3"/>
       </w:pPr>
-      <w:bookmarkStart w:id="59" w:name="_Toc177721304"/>
+      <w:bookmarkStart w:id="59" w:name="_Toc177737263"/>
       <w:r>
         <w:lastRenderedPageBreak/>
         <w:t>Descripción</w:t>
@@ -7384,7 +7361,7 @@
       <w:pPr>
         <w:pStyle w:val="PSI-Ttulo2"/>
       </w:pPr>
-      <w:bookmarkStart w:id="60" w:name="_Toc177721305"/>
+      <w:bookmarkStart w:id="60" w:name="_Toc177737264"/>
       <w:r>
         <w:t xml:space="preserve">Caso de Uso 10: </w:t>
       </w:r>
@@ -7400,7 +7377,7 @@
       <w:pPr>
         <w:pStyle w:val="PSI-Ttulo3"/>
       </w:pPr>
-      <w:bookmarkStart w:id="61" w:name="_Toc177721306"/>
+      <w:bookmarkStart w:id="61" w:name="_Toc177737265"/>
       <w:r>
         <w:t>Actores</w:t>
       </w:r>
@@ -7422,7 +7399,7 @@
       <w:pPr>
         <w:pStyle w:val="PSI-Ttulo3"/>
       </w:pPr>
-      <w:bookmarkStart w:id="62" w:name="_Toc177721307"/>
+      <w:bookmarkStart w:id="62" w:name="_Toc177737266"/>
       <w:r>
         <w:t>Descripción</w:t>
       </w:r>
@@ -7507,7 +7484,7 @@
       <w:pPr>
         <w:pStyle w:val="PSI-Ttulo2"/>
       </w:pPr>
-      <w:bookmarkStart w:id="63" w:name="_Toc177721308"/>
+      <w:bookmarkStart w:id="63" w:name="_Toc177737267"/>
       <w:r>
         <w:t xml:space="preserve">Caso de Uso 11: </w:t>
       </w:r>
@@ -7523,7 +7500,7 @@
       <w:pPr>
         <w:pStyle w:val="PSI-Ttulo3"/>
       </w:pPr>
-      <w:bookmarkStart w:id="64" w:name="_Toc177721309"/>
+      <w:bookmarkStart w:id="64" w:name="_Toc177737268"/>
       <w:r>
         <w:t>Actores</w:t>
       </w:r>
@@ -7557,7 +7534,7 @@
       <w:pPr>
         <w:pStyle w:val="PSI-Ttulo3"/>
       </w:pPr>
-      <w:bookmarkStart w:id="65" w:name="_Toc177721310"/>
+      <w:bookmarkStart w:id="65" w:name="_Toc177737269"/>
       <w:r>
         <w:t>Descripción</w:t>
       </w:r>
@@ -7666,7 +7643,7 @@
       <w:pPr>
         <w:pStyle w:val="PSI-Ttulo2"/>
       </w:pPr>
-      <w:bookmarkStart w:id="66" w:name="_Toc177721311"/>
+      <w:bookmarkStart w:id="66" w:name="_Toc177737270"/>
       <w:r>
         <w:t xml:space="preserve">Caso de Uso 12: </w:t>
       </w:r>
@@ -7682,7 +7659,7 @@
       <w:pPr>
         <w:pStyle w:val="PSI-Ttulo3"/>
       </w:pPr>
-      <w:bookmarkStart w:id="67" w:name="_Toc177721312"/>
+      <w:bookmarkStart w:id="67" w:name="_Toc177737271"/>
       <w:r>
         <w:t>Actores</w:t>
       </w:r>
@@ -7728,7 +7705,7 @@
       <w:pPr>
         <w:pStyle w:val="PSI-Ttulo3"/>
       </w:pPr>
-      <w:bookmarkStart w:id="68" w:name="_Toc177721313"/>
+      <w:bookmarkStart w:id="68" w:name="_Toc177737272"/>
       <w:r>
         <w:t>Descripción</w:t>
       </w:r>
@@ -7837,7 +7814,7 @@
       <w:pPr>
         <w:pStyle w:val="PSI-Ttulo2"/>
       </w:pPr>
-      <w:bookmarkStart w:id="69" w:name="_Toc177721314"/>
+      <w:bookmarkStart w:id="69" w:name="_Toc177737273"/>
       <w:r>
         <w:lastRenderedPageBreak/>
         <w:t xml:space="preserve">Caso de Uso 13: </w:t>
@@ -7854,7 +7831,7 @@
       <w:pPr>
         <w:pStyle w:val="PSI-Ttulo3"/>
       </w:pPr>
-      <w:bookmarkStart w:id="70" w:name="_Toc177721315"/>
+      <w:bookmarkStart w:id="70" w:name="_Toc177737274"/>
       <w:r>
         <w:t>Actores</w:t>
       </w:r>
@@ -7888,7 +7865,7 @@
       <w:pPr>
         <w:pStyle w:val="PSI-Ttulo3"/>
       </w:pPr>
-      <w:bookmarkStart w:id="71" w:name="_Toc177721316"/>
+      <w:bookmarkStart w:id="71" w:name="_Toc177737275"/>
       <w:r>
         <w:t>Descripción</w:t>
       </w:r>
@@ -8000,7 +7977,7 @@
       </w:pPr>
       <w:bookmarkStart w:id="72" w:name="_Toc235007272"/>
       <w:bookmarkStart w:id="73" w:name="_Toc235009559"/>
-      <w:bookmarkStart w:id="74" w:name="_Toc177721317"/>
+      <w:bookmarkStart w:id="74" w:name="_Toc177737276"/>
       <w:r>
         <w:t>Diagrama</w:t>
       </w:r>
@@ -8013,18 +7990,17 @@
     </w:p>
     <w:p>
       <w:pPr>
-        <w:jc w:val="right"/>
+        <w:jc w:val="center"/>
       </w:pPr>
       <w:r>
         <w:rPr>
           <w:noProof/>
-          <w:lang w:val="es-AR" w:eastAsia="es-AR"/>
         </w:rPr>
         <w:drawing>
-          <wp:inline distT="0" distB="0" distL="0" distR="0" wp14:anchorId="4D2E221C" wp14:editId="238D8184">
-            <wp:extent cx="4532306" cy="3727450"/>
-            <wp:effectExtent l="0" t="0" r="1905" b="6350"/>
-            <wp:docPr id="1" name="Imagen 1" descr="C:\Users\Usuario\AppData\Local\Microsoft\Windows\INetCache\Content.Word\Diagrama de CU.drawio.png"/>
+          <wp:inline distT="0" distB="0" distL="0" distR="0" wp14:anchorId="3BBBFD57" wp14:editId="69ADC1B7">
+            <wp:extent cx="5039995" cy="4154170"/>
+            <wp:effectExtent l="0" t="0" r="8255" b="0"/>
+            <wp:docPr id="2030066672" name="Imagen 15"/>
             <wp:cNvGraphicFramePr>
               <a:graphicFrameLocks xmlns:a="http://schemas.openxmlformats.org/drawingml/2006/main" noChangeAspect="1"/>
             </wp:cNvGraphicFramePr>
@@ -8032,10 +8008,8 @@
               <a:graphicData uri="http://schemas.openxmlformats.org/drawingml/2006/picture">
                 <pic:pic xmlns:pic="http://schemas.openxmlformats.org/drawingml/2006/picture">
                   <pic:nvPicPr>
-                    <pic:cNvPr id="0" name="Picture 3" descr="C:\Users\Usuario\AppData\Local\Microsoft\Windows\INetCache\Content.Word\Diagrama de CU.drawio.png"/>
-                    <pic:cNvPicPr>
-                      <a:picLocks noChangeAspect="1" noChangeArrowheads="1"/>
-                    </pic:cNvPicPr>
+                    <pic:cNvPr id="2030066672" name="Imagen 2030066672"/>
+                    <pic:cNvPicPr/>
                   </pic:nvPicPr>
                   <pic:blipFill>
                     <a:blip r:embed="rId12">
@@ -8045,23 +8019,18 @@
                         </a:ext>
                       </a:extLst>
                     </a:blip>
-                    <a:srcRect/>
                     <a:stretch>
                       <a:fillRect/>
                     </a:stretch>
                   </pic:blipFill>
-                  <pic:spPr bwMode="auto">
+                  <pic:spPr>
                     <a:xfrm>
                       <a:off x="0" y="0"/>
-                      <a:ext cx="4533556" cy="3728478"/>
+                      <a:ext cx="5039995" cy="4154170"/>
                     </a:xfrm>
                     <a:prstGeom prst="rect">
                       <a:avLst/>
                     </a:prstGeom>
-                    <a:noFill/>
-                    <a:ln>
-                      <a:noFill/>
-                    </a:ln>
                   </pic:spPr>
                 </pic:pic>
               </a:graphicData>
@@ -8105,7 +8074,7 @@
       </w:pPr>
       <w:bookmarkStart w:id="75" w:name="_Toc235007275"/>
       <w:bookmarkStart w:id="76" w:name="_Toc235009561"/>
-      <w:bookmarkStart w:id="77" w:name="_Toc177721318"/>
+      <w:bookmarkStart w:id="77" w:name="_Toc177737277"/>
       <w:r>
         <w:t>Requerimientos Funcionales</w:t>
       </w:r>
@@ -8211,7 +8180,6 @@
               <w:rPr>
                 <w:lang w:val="es-AR"/>
               </w:rPr>
-              <w:lastRenderedPageBreak/>
               <w:t>Nombre del Requerimiento:</w:t>
             </w:r>
           </w:p>
@@ -9006,6 +8974,7 @@
               <w:rPr>
                 <w:i w:val="0"/>
               </w:rPr>
+              <w:lastRenderedPageBreak/>
               <w:t>Los usu</w:t>
             </w:r>
             <w:r>
@@ -9042,7 +9011,6 @@
               <w:rPr>
                 <w:i w:val="0"/>
               </w:rPr>
-              <w:lastRenderedPageBreak/>
               <w:t>La prioridad es: Alta</w:t>
             </w:r>
             <w:r>
@@ -9823,6 +9791,7 @@
               <w:rPr>
                 <w:i w:val="0"/>
               </w:rPr>
+              <w:lastRenderedPageBreak/>
               <w:t xml:space="preserve">Los administradores o </w:t>
             </w:r>
             <w:r>
@@ -9865,7 +9834,6 @@
               <w:rPr>
                 <w:i w:val="0"/>
               </w:rPr>
-              <w:lastRenderedPageBreak/>
               <w:t xml:space="preserve">La prioridad es: </w:t>
             </w:r>
             <w:r>
@@ -10640,6 +10608,7 @@
               <w:rPr>
                 <w:lang w:val="es-AR"/>
               </w:rPr>
+              <w:lastRenderedPageBreak/>
               <w:t>Características:</w:t>
             </w:r>
           </w:p>
@@ -10689,7 +10658,6 @@
               <w:rPr>
                 <w:i w:val="0"/>
               </w:rPr>
-              <w:lastRenderedPageBreak/>
               <w:t xml:space="preserve">Los </w:t>
             </w:r>
             <w:r>
@@ -11274,6 +11242,12 @@
                 <w:i w:val="0"/>
               </w:rPr>
             </w:pPr>
+            <w:r>
+              <w:rPr>
+                <w:i w:val="0"/>
+              </w:rPr>
+              <w:t>Una vez que se ingrese a la lista de los riesgos, el sistema deberá mostrar los riesgos con mayor prioridad según la última evaluación realizada. En caso de no poseer ninguna, los riesgos serán priorizados con los parámetros que fueron cargados.</w:t>
+            </w:r>
           </w:p>
         </w:tc>
       </w:tr>
@@ -11285,20 +11259,6 @@
             <w:shd w:val="clear" w:color="auto" w:fill="FFFFFF"/>
             <w:vAlign w:val="center"/>
           </w:tcPr>
-          <w:p>
-            <w:pPr>
-              <w:pStyle w:val="PSI-ComentarioenTabla"/>
-              <w:rPr>
-                <w:i w:val="0"/>
-              </w:rPr>
-            </w:pPr>
-            <w:r>
-              <w:rPr>
-                <w:i w:val="0"/>
-              </w:rPr>
-              <w:t>Atributo: Prioridad</w:t>
-            </w:r>
-          </w:p>
           <w:p>
             <w:pPr>
               <w:pStyle w:val="PSI-ComentarioenTabla"/>
@@ -11456,6 +11416,7 @@
               <w:rPr>
                 <w:lang w:val="es-AR"/>
               </w:rPr>
+              <w:lastRenderedPageBreak/>
               <w:t>Identificación del Requerimiento:</w:t>
             </w:r>
           </w:p>
@@ -11500,7 +11461,6 @@
               <w:rPr>
                 <w:lang w:val="es-AR"/>
               </w:rPr>
-              <w:lastRenderedPageBreak/>
               <w:t>Características:</w:t>
             </w:r>
           </w:p>
@@ -12282,6 +12242,7 @@
               <w:rPr>
                 <w:lang w:val="es-AR"/>
               </w:rPr>
+              <w:lastRenderedPageBreak/>
               <w:t>Nombre del Requerimiento:</w:t>
             </w:r>
           </w:p>
@@ -12329,7 +12290,6 @@
               <w:rPr>
                 <w:lang w:val="es-AR"/>
               </w:rPr>
-              <w:lastRenderedPageBreak/>
               <w:t>Identificación del Requerimiento:</w:t>
             </w:r>
           </w:p>
@@ -13166,6 +13126,7 @@
               <w:rPr>
                 <w:lang w:val="es-AR"/>
               </w:rPr>
+              <w:lastRenderedPageBreak/>
               <w:t>Identificación del Requerimiento:</w:t>
             </w:r>
           </w:p>
@@ -13210,7 +13171,6 @@
               <w:rPr>
                 <w:lang w:val="es-AR"/>
               </w:rPr>
-              <w:lastRenderedPageBreak/>
               <w:t>Características:</w:t>
             </w:r>
           </w:p>
@@ -13540,7 +13500,21 @@
               <w:rPr>
                 <w:i w:val="0"/>
               </w:rPr>
-              <w:t>El sistema permitirá a los participantes de un proyecto exportar gráficos y resúmenes realizados por el sistema, así como los informes generados por los usuarios, en formato pdf.</w:t>
+              <w:t xml:space="preserve">El sistema permitirá a los participantes de un proyecto exportar gráficos y resúmenes realizados por el sistema, así como los informes generados por los usuarios, en formato </w:t>
+            </w:r>
+            <w:proofErr w:type="spellStart"/>
+            <w:r>
+              <w:rPr>
+                <w:i w:val="0"/>
+              </w:rPr>
+              <w:t>pdf</w:t>
+            </w:r>
+            <w:proofErr w:type="spellEnd"/>
+            <w:r>
+              <w:rPr>
+                <w:i w:val="0"/>
+              </w:rPr>
+              <w:t>.</w:t>
             </w:r>
           </w:p>
         </w:tc>
@@ -13603,7 +13577,7 @@
       </w:pPr>
       <w:bookmarkStart w:id="78" w:name="_Toc235007276"/>
       <w:bookmarkStart w:id="79" w:name="_Toc235009562"/>
-      <w:bookmarkStart w:id="80" w:name="_Toc177721319"/>
+      <w:bookmarkStart w:id="80" w:name="_Toc177737278"/>
       <w:r>
         <w:t>Requerimientos No Funcionales</w:t>
       </w:r>
@@ -13631,7 +13605,7 @@
       </w:pPr>
       <w:bookmarkStart w:id="81" w:name="_Toc235007277"/>
       <w:bookmarkStart w:id="82" w:name="_Toc235009563"/>
-      <w:bookmarkStart w:id="83" w:name="_Toc177721320"/>
+      <w:bookmarkStart w:id="83" w:name="_Toc177737279"/>
       <w:r>
         <w:t>Usabilidad</w:t>
       </w:r>
@@ -13653,7 +13627,7 @@
       </w:pPr>
       <w:bookmarkStart w:id="84" w:name="_Toc235007278"/>
       <w:bookmarkStart w:id="85" w:name="_Toc235009564"/>
-      <w:bookmarkStart w:id="86" w:name="_Toc177721321"/>
+      <w:bookmarkStart w:id="86" w:name="_Toc177737280"/>
       <w:r>
         <w:t>Confiabilidad</w:t>
       </w:r>
@@ -13675,7 +13649,7 @@
       </w:pPr>
       <w:bookmarkStart w:id="87" w:name="_Toc235007279"/>
       <w:bookmarkStart w:id="88" w:name="_Toc235009565"/>
-      <w:bookmarkStart w:id="89" w:name="_Toc177721322"/>
+      <w:bookmarkStart w:id="89" w:name="_Toc177737281"/>
       <w:r>
         <w:t>Seguridad</w:t>
       </w:r>
@@ -13718,6 +13692,7 @@
       </w:pPr>
       <w:bookmarkStart w:id="91" w:name="_Hlk177563954"/>
       <w:r>
+        <w:lastRenderedPageBreak/>
         <w:t>El sistema solo permitirá a los administradores del sistema registrar o eliminar usuarios y crear proyectos.</w:t>
       </w:r>
     </w:p>
@@ -13728,12 +13703,11 @@
         <w:pStyle w:val="PSI-Ttulo2"/>
       </w:pPr>
       <w:r>
-        <w:lastRenderedPageBreak/>
         <w:t xml:space="preserve"> </w:t>
       </w:r>
       <w:bookmarkStart w:id="92" w:name="_Toc235007280"/>
       <w:bookmarkStart w:id="93" w:name="_Toc235009566"/>
-      <w:bookmarkStart w:id="94" w:name="_Toc177721323"/>
+      <w:bookmarkStart w:id="94" w:name="_Toc177737282"/>
       <w:r>
         <w:t>Eficiencia</w:t>
       </w:r>
@@ -13755,7 +13729,7 @@
       </w:pPr>
       <w:bookmarkStart w:id="95" w:name="_Toc235007281"/>
       <w:bookmarkStart w:id="96" w:name="_Toc235009567"/>
-      <w:bookmarkStart w:id="97" w:name="_Toc177721324"/>
+      <w:bookmarkStart w:id="97" w:name="_Toc177737283"/>
       <w:r>
         <w:t>Interfaces</w:t>
       </w:r>
@@ -13777,7 +13751,7 @@
       </w:pPr>
       <w:bookmarkStart w:id="98" w:name="_Toc235007282"/>
       <w:bookmarkStart w:id="99" w:name="_Toc235009568"/>
-      <w:bookmarkStart w:id="100" w:name="_Toc177721325"/>
+      <w:bookmarkStart w:id="100" w:name="_Toc177737284"/>
       <w:r>
         <w:t>Interfaces de Usuario</w:t>
       </w:r>
@@ -13799,7 +13773,7 @@
       </w:pPr>
       <w:bookmarkStart w:id="101" w:name="_Toc235007283"/>
       <w:bookmarkStart w:id="102" w:name="_Toc235009569"/>
-      <w:bookmarkStart w:id="103" w:name="_Toc177721326"/>
+      <w:bookmarkStart w:id="103" w:name="_Toc177737285"/>
       <w:r>
         <w:t>Interfaces de Software</w:t>
       </w:r>
@@ -13821,7 +13795,7 @@
       </w:pPr>
       <w:bookmarkStart w:id="104" w:name="_Toc235007284"/>
       <w:bookmarkStart w:id="105" w:name="_Toc235009570"/>
-      <w:bookmarkStart w:id="106" w:name="_Toc177721327"/>
+      <w:bookmarkStart w:id="106" w:name="_Toc177737286"/>
       <w:r>
         <w:t>Interfaces de Hardware</w:t>
       </w:r>
@@ -13843,7 +13817,7 @@
       </w:pPr>
       <w:bookmarkStart w:id="107" w:name="_Toc235007285"/>
       <w:bookmarkStart w:id="108" w:name="_Toc235009571"/>
-      <w:bookmarkStart w:id="109" w:name="_Toc177721328"/>
+      <w:bookmarkStart w:id="109" w:name="_Toc177737287"/>
       <w:r>
         <w:t>Interfaces de Comunicaciones</w:t>
       </w:r>
@@ -13865,7 +13839,7 @@
       </w:pPr>
       <w:bookmarkStart w:id="110" w:name="_Toc235007286"/>
       <w:bookmarkStart w:id="111" w:name="_Toc235009572"/>
-      <w:bookmarkStart w:id="112" w:name="_Toc177721329"/>
+      <w:bookmarkStart w:id="112" w:name="_Toc177737288"/>
       <w:r>
         <w:t>Restricción de Diseño</w:t>
       </w:r>
@@ -13882,7 +13856,15 @@
         </w:numPr>
       </w:pPr>
       <w:r>
-        <w:t>El sistema deberá ser integrado con UARGflow para el inicio de sesión de los usuarios.</w:t>
+        <w:t xml:space="preserve">El sistema deberá ser integrado con </w:t>
+      </w:r>
+      <w:proofErr w:type="spellStart"/>
+      <w:r>
+        <w:t>UARGflow</w:t>
+      </w:r>
+      <w:proofErr w:type="spellEnd"/>
+      <w:r>
+        <w:t xml:space="preserve"> para el inicio de sesión de los usuarios.</w:t>
       </w:r>
     </w:p>
     <w:p>
@@ -13898,7 +13880,7 @@
       <w:bookmarkStart w:id="114" w:name="_Toc227336277"/>
       <w:bookmarkStart w:id="115" w:name="_Toc235007287"/>
       <w:bookmarkStart w:id="116" w:name="_Toc235009573"/>
-      <w:bookmarkStart w:id="117" w:name="_Toc177721330"/>
+      <w:bookmarkStart w:id="117" w:name="_Toc177737289"/>
       <w:r>
         <w:t>Requerimientos de Licencia</w:t>
       </w:r>
@@ -14085,8 +14067,9 @@
       </w:pPr>
       <w:bookmarkStart w:id="118" w:name="_Toc235007288"/>
       <w:bookmarkStart w:id="119" w:name="_Toc235009574"/>
-      <w:bookmarkStart w:id="120" w:name="_Toc177721331"/>
-      <w:r>
+      <w:bookmarkStart w:id="120" w:name="_Toc177737290"/>
+      <w:r>
+        <w:lastRenderedPageBreak/>
         <w:t xml:space="preserve">Requerimientos </w:t>
       </w:r>
       <w:bookmarkEnd w:id="118"/>
@@ -14102,7 +14085,7 @@
       </w:pPr>
       <w:bookmarkStart w:id="121" w:name="_Toc235007289"/>
       <w:bookmarkStart w:id="122" w:name="_Toc235009575"/>
-      <w:bookmarkStart w:id="123" w:name="_Toc177721332"/>
+      <w:bookmarkStart w:id="123" w:name="_Toc177737291"/>
       <w:r>
         <w:t xml:space="preserve">Manual </w:t>
       </w:r>
@@ -14119,45 +14102,6 @@
     <w:p>
       <w:pPr>
         <w:pStyle w:val="PSI-Comentario"/>
-      </w:pPr>
-      <w:r>
-        <w:t>[</w:t>
-      </w:r>
-      <w:r>
-        <w:t xml:space="preserve">En esta sección </w:t>
-      </w:r>
-      <w:r>
-        <w:t xml:space="preserve">se debe </w:t>
-      </w:r>
-      <w:r>
-        <w:t>describ</w:t>
-      </w:r>
-      <w:r>
-        <w:t>ir</w:t>
-      </w:r>
-      <w:r>
-        <w:t xml:space="preserve"> el propósito y contenido del Manual de Usuario. Especifique el largo deseado, nivel de detalle, necesidad de índice, glosario de términos, </w:t>
-      </w:r>
-      <w:r>
-        <w:lastRenderedPageBreak/>
-        <w:t>tutoriales o manual de referencia estratégica, etc. Especifique ta</w:t>
-      </w:r>
-      <w:r>
-        <w:t>mbién restricciones de formato</w:t>
-      </w:r>
-      <w:r>
-        <w:t>.</w:t>
-      </w:r>
-      <w:r>
-        <w:t xml:space="preserve"> </w:t>
-      </w:r>
-      <w:r>
-        <w:t>]</w:t>
-      </w:r>
-    </w:p>
-    <w:p>
-      <w:pPr>
-        <w:pStyle w:val="PSI-Comentario"/>
         <w:rPr>
           <w:lang w:val="es-ES"/>
         </w:rPr>
@@ -14178,7 +14122,21 @@
         <w:rPr>
           <w:lang w:val="es-ES"/>
         </w:rPr>
-        <w:t>Vesta Risk Manager.</w:t>
+        <w:t xml:space="preserve">Vesta </w:t>
+      </w:r>
+      <w:proofErr w:type="spellStart"/>
+      <w:r>
+        <w:rPr>
+          <w:lang w:val="es-ES"/>
+        </w:rPr>
+        <w:t>Risk</w:t>
+      </w:r>
+      <w:proofErr w:type="spellEnd"/>
+      <w:r>
+        <w:rPr>
+          <w:lang w:val="es-ES"/>
+        </w:rPr>
+        <w:t xml:space="preserve"> Manager.</w:t>
       </w:r>
       <w:r>
         <w:rPr>
@@ -14219,7 +14177,7 @@
       </w:pPr>
       <w:bookmarkStart w:id="124" w:name="_Toc235007290"/>
       <w:bookmarkStart w:id="125" w:name="_Toc235009576"/>
-      <w:bookmarkStart w:id="126" w:name="_Toc177721333"/>
+      <w:bookmarkStart w:id="126" w:name="_Toc177737292"/>
       <w:r>
         <w:t>Ayuda en Línea</w:t>
       </w:r>
@@ -14247,7 +14205,7 @@
       <w:bookmarkStart w:id="127" w:name="_Toc95287984"/>
       <w:bookmarkStart w:id="128" w:name="_Toc235007291"/>
       <w:bookmarkStart w:id="129" w:name="_Toc235009577"/>
-      <w:bookmarkStart w:id="130" w:name="_Toc177721334"/>
+      <w:bookmarkStart w:id="130" w:name="_Toc177737293"/>
       <w:r>
         <w:t xml:space="preserve">Guías de </w:t>
       </w:r>
@@ -14290,7 +14248,7 @@
       </w:pPr>
       <w:bookmarkStart w:id="131" w:name="_Toc235007293"/>
       <w:bookmarkStart w:id="132" w:name="_Toc235009579"/>
-      <w:bookmarkStart w:id="133" w:name="_Toc177721336"/>
+      <w:bookmarkStart w:id="133" w:name="_Toc177737294"/>
       <w:r>
         <w:t>Características No Soportadas</w:t>
       </w:r>
@@ -14422,7 +14380,7 @@
       </w:pPr>
       <w:bookmarkStart w:id="134" w:name="_Toc235007294"/>
       <w:bookmarkStart w:id="135" w:name="_Toc235009580"/>
-      <w:bookmarkStart w:id="136" w:name="_Toc177721337"/>
+      <w:bookmarkStart w:id="136" w:name="_Toc177737295"/>
       <w:r>
         <w:t>Estándares Aplicables</w:t>
       </w:r>
@@ -14481,7 +14439,21 @@
       <w:rPr>
         <w:lang w:val="es-AR"/>
       </w:rPr>
-      <w:t xml:space="preserve">T-Code   </w:t>
+      <w:t>T-</w:t>
+    </w:r>
+    <w:proofErr w:type="spellStart"/>
+    <w:r>
+      <w:rPr>
+        <w:lang w:val="es-AR"/>
+      </w:rPr>
+      <w:t>Code</w:t>
+    </w:r>
+    <w:proofErr w:type="spellEnd"/>
+    <w:r>
+      <w:rPr>
+        <w:lang w:val="es-AR"/>
+      </w:rPr>
+      <w:t xml:space="preserve">   </w:t>
     </w:r>
     <w:r>
       <w:rPr>
@@ -14841,7 +14813,35 @@
       <w:rPr>
         <w:lang w:val="es-AR"/>
       </w:rPr>
-      <w:t xml:space="preserve">Agustín Collareda, Cintia Hernandez y </w:t>
+      <w:t xml:space="preserve">Agustín </w:t>
+    </w:r>
+    <w:proofErr w:type="spellStart"/>
+    <w:r>
+      <w:rPr>
+        <w:lang w:val="es-AR"/>
+      </w:rPr>
+      <w:t>Collareda</w:t>
+    </w:r>
+    <w:proofErr w:type="spellEnd"/>
+    <w:r>
+      <w:rPr>
+        <w:lang w:val="es-AR"/>
+      </w:rPr>
+      <w:t xml:space="preserve">, Cintia </w:t>
+    </w:r>
+    <w:proofErr w:type="spellStart"/>
+    <w:r>
+      <w:rPr>
+        <w:lang w:val="es-AR"/>
+      </w:rPr>
+      <w:t>Hernandez</w:t>
+    </w:r>
+    <w:proofErr w:type="spellEnd"/>
+    <w:r>
+      <w:rPr>
+        <w:lang w:val="es-AR"/>
+      </w:rPr>
+      <w:t xml:space="preserve"> y </w:t>
     </w:r>
     <w:r>
       <w:rPr>
@@ -15304,7 +15304,15 @@
       </mc:AlternateContent>
     </w:r>
     <w:r>
-      <w:t>Vesta Risk Manager</w:t>
+      <w:t xml:space="preserve">Vesta </w:t>
+    </w:r>
+    <w:proofErr w:type="spellStart"/>
+    <w:r>
+      <w:t>Risk</w:t>
+    </w:r>
+    <w:proofErr w:type="spellEnd"/>
+    <w:r>
+      <w:t xml:space="preserve"> Manager</w:t>
     </w:r>
     <w:r>
       <w:tab/>

--- a/2. Etapa de elaboración/Iteración 1/Especificación de requerimientos/SRS_Vesta Risk Manager_T-Code.docx
+++ b/2. Etapa de elaboración/Iteración 1/Especificación de requerimientos/SRS_Vesta Risk Manager_T-Code.docx
@@ -357,25 +357,7 @@
           <w:sz w:val="36"/>
           <w:szCs w:val="36"/>
         </w:rPr>
-        <w:t xml:space="preserve">Vesta </w:t>
-      </w:r>
-      <w:proofErr w:type="spellStart"/>
-      <w:r>
-        <w:rPr>
-          <w:rFonts w:ascii="Cambria" w:hAnsi="Cambria"/>
-          <w:sz w:val="36"/>
-          <w:szCs w:val="36"/>
-        </w:rPr>
-        <w:t>Risk</w:t>
-      </w:r>
-      <w:proofErr w:type="spellEnd"/>
-      <w:r>
-        <w:rPr>
-          <w:rFonts w:ascii="Cambria" w:hAnsi="Cambria"/>
-          <w:sz w:val="36"/>
-          <w:szCs w:val="36"/>
-        </w:rPr>
-        <w:t xml:space="preserve"> Manager</w:t>
+        <w:t>Vesta Risk Manager</w:t>
       </w:r>
     </w:p>
     <w:p>
@@ -406,26 +388,18 @@
         <w:rPr>
           <w:lang w:val="es-AR"/>
         </w:rPr>
-        <w:t>T-</w:t>
-      </w:r>
-      <w:proofErr w:type="spellStart"/>
+        <w:t>T-Code</w:t>
+      </w:r>
       <w:r>
         <w:rPr>
           <w:lang w:val="es-AR"/>
         </w:rPr>
-        <w:t>Code</w:t>
-      </w:r>
-      <w:proofErr w:type="spellEnd"/>
+        <w:t xml:space="preserve">  </w:t>
+      </w:r>
       <w:r>
         <w:rPr>
           <w:lang w:val="es-AR"/>
         </w:rPr>
-        <w:t xml:space="preserve">  </w:t>
-      </w:r>
-      <w:r>
-        <w:rPr>
-          <w:lang w:val="es-AR"/>
-        </w:rPr>
         <w:t xml:space="preserve"> </w:t>
       </w:r>
     </w:p>
@@ -434,23 +408,7 @@
         <w:pStyle w:val="Sinespaciado"/>
       </w:pPr>
       <w:r>
-        <w:t xml:space="preserve">Agustín </w:t>
-      </w:r>
-      <w:proofErr w:type="spellStart"/>
-      <w:r>
-        <w:t>Collareda</w:t>
-      </w:r>
-      <w:proofErr w:type="spellEnd"/>
-      <w:r>
-        <w:t xml:space="preserve">, Cintia </w:t>
-      </w:r>
-      <w:proofErr w:type="spellStart"/>
-      <w:r>
-        <w:t>Hernandez</w:t>
-      </w:r>
-      <w:proofErr w:type="spellEnd"/>
-      <w:r>
-        <w:t xml:space="preserve"> y Hugo Frey</w:t>
+        <w:t>Agustín Collareda, Cintia Hernandez y Hugo Frey</w:t>
       </w:r>
     </w:p>
     <w:p/>
@@ -953,7 +911,7 @@
       <w:r>
         <w:fldChar w:fldCharType="separate"/>
       </w:r>
-      <w:hyperlink w:anchor="_Toc177737229" w:history="1">
+      <w:hyperlink w:anchor="_Toc177738425" w:history="1">
         <w:r>
           <w:rPr>
             <w:rStyle w:val="Hipervnculo"/>
@@ -980,7 +938,7 @@
             <w:noProof/>
             <w:webHidden/>
           </w:rPr>
-          <w:instrText xml:space="preserve"> PAGEREF _Toc177737229 \h </w:instrText>
+          <w:instrText xml:space="preserve"> PAGEREF _Toc177738425 \h </w:instrText>
         </w:r>
         <w:r>
           <w:rPr>
@@ -1026,7 +984,7 @@
           <w14:ligatures w14:val="standardContextual"/>
         </w:rPr>
       </w:pPr>
-      <w:hyperlink w:anchor="_Toc177737230" w:history="1">
+      <w:hyperlink w:anchor="_Toc177738426" w:history="1">
         <w:r>
           <w:rPr>
             <w:rStyle w:val="Hipervnculo"/>
@@ -1053,7 +1011,7 @@
             <w:noProof/>
             <w:webHidden/>
           </w:rPr>
-          <w:instrText xml:space="preserve"> PAGEREF _Toc177737230 \h </w:instrText>
+          <w:instrText xml:space="preserve"> PAGEREF _Toc177738426 \h </w:instrText>
         </w:r>
         <w:r>
           <w:rPr>
@@ -1099,7 +1057,7 @@
           <w14:ligatures w14:val="standardContextual"/>
         </w:rPr>
       </w:pPr>
-      <w:hyperlink w:anchor="_Toc177737231" w:history="1">
+      <w:hyperlink w:anchor="_Toc177738427" w:history="1">
         <w:r>
           <w:rPr>
             <w:rStyle w:val="Hipervnculo"/>
@@ -1126,7 +1084,7 @@
             <w:noProof/>
             <w:webHidden/>
           </w:rPr>
-          <w:instrText xml:space="preserve"> PAGEREF _Toc177737231 \h </w:instrText>
+          <w:instrText xml:space="preserve"> PAGEREF _Toc177738427 \h </w:instrText>
         </w:r>
         <w:r>
           <w:rPr>
@@ -1172,7 +1130,7 @@
           <w14:ligatures w14:val="standardContextual"/>
         </w:rPr>
       </w:pPr>
-      <w:hyperlink w:anchor="_Toc177737232" w:history="1">
+      <w:hyperlink w:anchor="_Toc177738428" w:history="1">
         <w:r>
           <w:rPr>
             <w:rStyle w:val="Hipervnculo"/>
@@ -1199,7 +1157,7 @@
             <w:noProof/>
             <w:webHidden/>
           </w:rPr>
-          <w:instrText xml:space="preserve"> PAGEREF _Toc177737232 \h </w:instrText>
+          <w:instrText xml:space="preserve"> PAGEREF _Toc177738428 \h </w:instrText>
         </w:r>
         <w:r>
           <w:rPr>
@@ -1245,7 +1203,7 @@
           <w14:ligatures w14:val="standardContextual"/>
         </w:rPr>
       </w:pPr>
-      <w:hyperlink w:anchor="_Toc177737233" w:history="1">
+      <w:hyperlink w:anchor="_Toc177738429" w:history="1">
         <w:r>
           <w:rPr>
             <w:rStyle w:val="Hipervnculo"/>
@@ -1272,7 +1230,7 @@
             <w:noProof/>
             <w:webHidden/>
           </w:rPr>
-          <w:instrText xml:space="preserve"> PAGEREF _Toc177737233 \h </w:instrText>
+          <w:instrText xml:space="preserve"> PAGEREF _Toc177738429 \h </w:instrText>
         </w:r>
         <w:r>
           <w:rPr>
@@ -1318,7 +1276,7 @@
           <w14:ligatures w14:val="standardContextual"/>
         </w:rPr>
       </w:pPr>
-      <w:hyperlink w:anchor="_Toc177737234" w:history="1">
+      <w:hyperlink w:anchor="_Toc177738430" w:history="1">
         <w:r>
           <w:rPr>
             <w:rStyle w:val="Hipervnculo"/>
@@ -1345,7 +1303,7 @@
             <w:noProof/>
             <w:webHidden/>
           </w:rPr>
-          <w:instrText xml:space="preserve"> PAGEREF _Toc177737234 \h </w:instrText>
+          <w:instrText xml:space="preserve"> PAGEREF _Toc177738430 \h </w:instrText>
         </w:r>
         <w:r>
           <w:rPr>
@@ -1391,7 +1349,7 @@
           <w14:ligatures w14:val="standardContextual"/>
         </w:rPr>
       </w:pPr>
-      <w:hyperlink w:anchor="_Toc177737235" w:history="1">
+      <w:hyperlink w:anchor="_Toc177738431" w:history="1">
         <w:r>
           <w:rPr>
             <w:rStyle w:val="Hipervnculo"/>
@@ -1418,7 +1376,7 @@
             <w:noProof/>
             <w:webHidden/>
           </w:rPr>
-          <w:instrText xml:space="preserve"> PAGEREF _Toc177737235 \h </w:instrText>
+          <w:instrText xml:space="preserve"> PAGEREF _Toc177738431 \h </w:instrText>
         </w:r>
         <w:r>
           <w:rPr>
@@ -1464,7 +1422,7 @@
           <w14:ligatures w14:val="standardContextual"/>
         </w:rPr>
       </w:pPr>
-      <w:hyperlink w:anchor="_Toc177737236" w:history="1">
+      <w:hyperlink w:anchor="_Toc177738432" w:history="1">
         <w:r>
           <w:rPr>
             <w:rStyle w:val="Hipervnculo"/>
@@ -1491,7 +1449,7 @@
             <w:noProof/>
             <w:webHidden/>
           </w:rPr>
-          <w:instrText xml:space="preserve"> PAGEREF _Toc177737236 \h </w:instrText>
+          <w:instrText xml:space="preserve"> PAGEREF _Toc177738432 \h </w:instrText>
         </w:r>
         <w:r>
           <w:rPr>
@@ -1537,7 +1495,7 @@
           <w14:ligatures w14:val="standardContextual"/>
         </w:rPr>
       </w:pPr>
-      <w:hyperlink w:anchor="_Toc177737237" w:history="1">
+      <w:hyperlink w:anchor="_Toc177738433" w:history="1">
         <w:r>
           <w:rPr>
             <w:rStyle w:val="Hipervnculo"/>
@@ -1564,7 +1522,7 @@
             <w:noProof/>
             <w:webHidden/>
           </w:rPr>
-          <w:instrText xml:space="preserve"> PAGEREF _Toc177737237 \h </w:instrText>
+          <w:instrText xml:space="preserve"> PAGEREF _Toc177738433 \h </w:instrText>
         </w:r>
         <w:r>
           <w:rPr>
@@ -1608,7 +1566,7 @@
           <w14:ligatures w14:val="standardContextual"/>
         </w:rPr>
       </w:pPr>
-      <w:hyperlink w:anchor="_Toc177737238" w:history="1">
+      <w:hyperlink w:anchor="_Toc177738434" w:history="1">
         <w:r>
           <w:rPr>
             <w:rStyle w:val="Hipervnculo"/>
@@ -1635,7 +1593,7 @@
             <w:noProof/>
             <w:webHidden/>
           </w:rPr>
-          <w:instrText xml:space="preserve"> PAGEREF _Toc177737238 \h </w:instrText>
+          <w:instrText xml:space="preserve"> PAGEREF _Toc177738434 \h </w:instrText>
         </w:r>
         <w:r>
           <w:rPr>
@@ -1679,7 +1637,7 @@
           <w14:ligatures w14:val="standardContextual"/>
         </w:rPr>
       </w:pPr>
-      <w:hyperlink w:anchor="_Toc177737239" w:history="1">
+      <w:hyperlink w:anchor="_Toc177738435" w:history="1">
         <w:r>
           <w:rPr>
             <w:rStyle w:val="Hipervnculo"/>
@@ -1706,7 +1664,7 @@
             <w:noProof/>
             <w:webHidden/>
           </w:rPr>
-          <w:instrText xml:space="preserve"> PAGEREF _Toc177737239 \h </w:instrText>
+          <w:instrText xml:space="preserve"> PAGEREF _Toc177738435 \h </w:instrText>
         </w:r>
         <w:r>
           <w:rPr>
@@ -1752,7 +1710,7 @@
           <w14:ligatures w14:val="standardContextual"/>
         </w:rPr>
       </w:pPr>
-      <w:hyperlink w:anchor="_Toc177737240" w:history="1">
+      <w:hyperlink w:anchor="_Toc177738436" w:history="1">
         <w:r>
           <w:rPr>
             <w:rStyle w:val="Hipervnculo"/>
@@ -1779,7 +1737,7 @@
             <w:noProof/>
             <w:webHidden/>
           </w:rPr>
-          <w:instrText xml:space="preserve"> PAGEREF _Toc177737240 \h </w:instrText>
+          <w:instrText xml:space="preserve"> PAGEREF _Toc177738436 \h </w:instrText>
         </w:r>
         <w:r>
           <w:rPr>
@@ -1823,7 +1781,7 @@
           <w14:ligatures w14:val="standardContextual"/>
         </w:rPr>
       </w:pPr>
-      <w:hyperlink w:anchor="_Toc177737241" w:history="1">
+      <w:hyperlink w:anchor="_Toc177738437" w:history="1">
         <w:r>
           <w:rPr>
             <w:rStyle w:val="Hipervnculo"/>
@@ -1850,7 +1808,7 @@
             <w:noProof/>
             <w:webHidden/>
           </w:rPr>
-          <w:instrText xml:space="preserve"> PAGEREF _Toc177737241 \h </w:instrText>
+          <w:instrText xml:space="preserve"> PAGEREF _Toc177738437 \h </w:instrText>
         </w:r>
         <w:r>
           <w:rPr>
@@ -1894,7 +1852,7 @@
           <w14:ligatures w14:val="standardContextual"/>
         </w:rPr>
       </w:pPr>
-      <w:hyperlink w:anchor="_Toc177737242" w:history="1">
+      <w:hyperlink w:anchor="_Toc177738438" w:history="1">
         <w:r>
           <w:rPr>
             <w:rStyle w:val="Hipervnculo"/>
@@ -1921,7 +1879,7 @@
             <w:noProof/>
             <w:webHidden/>
           </w:rPr>
-          <w:instrText xml:space="preserve"> PAGEREF _Toc177737242 \h </w:instrText>
+          <w:instrText xml:space="preserve"> PAGEREF _Toc177738438 \h </w:instrText>
         </w:r>
         <w:r>
           <w:rPr>
@@ -1967,7 +1925,7 @@
           <w14:ligatures w14:val="standardContextual"/>
         </w:rPr>
       </w:pPr>
-      <w:hyperlink w:anchor="_Toc177737243" w:history="1">
+      <w:hyperlink w:anchor="_Toc177738439" w:history="1">
         <w:r>
           <w:rPr>
             <w:rStyle w:val="Hipervnculo"/>
@@ -1994,7 +1952,7 @@
             <w:noProof/>
             <w:webHidden/>
           </w:rPr>
-          <w:instrText xml:space="preserve"> PAGEREF _Toc177737243 \h </w:instrText>
+          <w:instrText xml:space="preserve"> PAGEREF _Toc177738439 \h </w:instrText>
         </w:r>
         <w:r>
           <w:rPr>
@@ -2038,7 +1996,7 @@
           <w14:ligatures w14:val="standardContextual"/>
         </w:rPr>
       </w:pPr>
-      <w:hyperlink w:anchor="_Toc177737244" w:history="1">
+      <w:hyperlink w:anchor="_Toc177738440" w:history="1">
         <w:r>
           <w:rPr>
             <w:rStyle w:val="Hipervnculo"/>
@@ -2065,7 +2023,7 @@
             <w:noProof/>
             <w:webHidden/>
           </w:rPr>
-          <w:instrText xml:space="preserve"> PAGEREF _Toc177737244 \h </w:instrText>
+          <w:instrText xml:space="preserve"> PAGEREF _Toc177738440 \h </w:instrText>
         </w:r>
         <w:r>
           <w:rPr>
@@ -2109,7 +2067,7 @@
           <w14:ligatures w14:val="standardContextual"/>
         </w:rPr>
       </w:pPr>
-      <w:hyperlink w:anchor="_Toc177737245" w:history="1">
+      <w:hyperlink w:anchor="_Toc177738441" w:history="1">
         <w:r>
           <w:rPr>
             <w:rStyle w:val="Hipervnculo"/>
@@ -2136,7 +2094,7 @@
             <w:noProof/>
             <w:webHidden/>
           </w:rPr>
-          <w:instrText xml:space="preserve"> PAGEREF _Toc177737245 \h </w:instrText>
+          <w:instrText xml:space="preserve"> PAGEREF _Toc177738441 \h </w:instrText>
         </w:r>
         <w:r>
           <w:rPr>
@@ -2182,7 +2140,7 @@
           <w14:ligatures w14:val="standardContextual"/>
         </w:rPr>
       </w:pPr>
-      <w:hyperlink w:anchor="_Toc177737246" w:history="1">
+      <w:hyperlink w:anchor="_Toc177738442" w:history="1">
         <w:r>
           <w:rPr>
             <w:rStyle w:val="Hipervnculo"/>
@@ -2209,7 +2167,7 @@
             <w:noProof/>
             <w:webHidden/>
           </w:rPr>
-          <w:instrText xml:space="preserve"> PAGEREF _Toc177737246 \h </w:instrText>
+          <w:instrText xml:space="preserve"> PAGEREF _Toc177738442 \h </w:instrText>
         </w:r>
         <w:r>
           <w:rPr>
@@ -2253,7 +2211,7 @@
           <w14:ligatures w14:val="standardContextual"/>
         </w:rPr>
       </w:pPr>
-      <w:hyperlink w:anchor="_Toc177737247" w:history="1">
+      <w:hyperlink w:anchor="_Toc177738443" w:history="1">
         <w:r>
           <w:rPr>
             <w:rStyle w:val="Hipervnculo"/>
@@ -2280,7 +2238,7 @@
             <w:noProof/>
             <w:webHidden/>
           </w:rPr>
-          <w:instrText xml:space="preserve"> PAGEREF _Toc177737247 \h </w:instrText>
+          <w:instrText xml:space="preserve"> PAGEREF _Toc177738443 \h </w:instrText>
         </w:r>
         <w:r>
           <w:rPr>
@@ -2324,7 +2282,7 @@
           <w14:ligatures w14:val="standardContextual"/>
         </w:rPr>
       </w:pPr>
-      <w:hyperlink w:anchor="_Toc177737248" w:history="1">
+      <w:hyperlink w:anchor="_Toc177738444" w:history="1">
         <w:r>
           <w:rPr>
             <w:rStyle w:val="Hipervnculo"/>
@@ -2351,7 +2309,7 @@
             <w:noProof/>
             <w:webHidden/>
           </w:rPr>
-          <w:instrText xml:space="preserve"> PAGEREF _Toc177737248 \h </w:instrText>
+          <w:instrText xml:space="preserve"> PAGEREF _Toc177738444 \h </w:instrText>
         </w:r>
         <w:r>
           <w:rPr>
@@ -2397,7 +2355,7 @@
           <w14:ligatures w14:val="standardContextual"/>
         </w:rPr>
       </w:pPr>
-      <w:hyperlink w:anchor="_Toc177737249" w:history="1">
+      <w:hyperlink w:anchor="_Toc177738445" w:history="1">
         <w:r>
           <w:rPr>
             <w:rStyle w:val="Hipervnculo"/>
@@ -2424,7 +2382,7 @@
             <w:noProof/>
             <w:webHidden/>
           </w:rPr>
-          <w:instrText xml:space="preserve"> PAGEREF _Toc177737249 \h </w:instrText>
+          <w:instrText xml:space="preserve"> PAGEREF _Toc177738445 \h </w:instrText>
         </w:r>
         <w:r>
           <w:rPr>
@@ -2468,7 +2426,7 @@
           <w14:ligatures w14:val="standardContextual"/>
         </w:rPr>
       </w:pPr>
-      <w:hyperlink w:anchor="_Toc177737250" w:history="1">
+      <w:hyperlink w:anchor="_Toc177738446" w:history="1">
         <w:r>
           <w:rPr>
             <w:rStyle w:val="Hipervnculo"/>
@@ -2495,7 +2453,7 @@
             <w:noProof/>
             <w:webHidden/>
           </w:rPr>
-          <w:instrText xml:space="preserve"> PAGEREF _Toc177737250 \h </w:instrText>
+          <w:instrText xml:space="preserve"> PAGEREF _Toc177738446 \h </w:instrText>
         </w:r>
         <w:r>
           <w:rPr>
@@ -2539,7 +2497,7 @@
           <w14:ligatures w14:val="standardContextual"/>
         </w:rPr>
       </w:pPr>
-      <w:hyperlink w:anchor="_Toc177737251" w:history="1">
+      <w:hyperlink w:anchor="_Toc177738447" w:history="1">
         <w:r>
           <w:rPr>
             <w:rStyle w:val="Hipervnculo"/>
@@ -2566,7 +2524,7 @@
             <w:noProof/>
             <w:webHidden/>
           </w:rPr>
-          <w:instrText xml:space="preserve"> PAGEREF _Toc177737251 \h </w:instrText>
+          <w:instrText xml:space="preserve"> PAGEREF _Toc177738447 \h </w:instrText>
         </w:r>
         <w:r>
           <w:rPr>
@@ -2612,7 +2570,7 @@
           <w14:ligatures w14:val="standardContextual"/>
         </w:rPr>
       </w:pPr>
-      <w:hyperlink w:anchor="_Toc177737252" w:history="1">
+      <w:hyperlink w:anchor="_Toc177738448" w:history="1">
         <w:r>
           <w:rPr>
             <w:rStyle w:val="Hipervnculo"/>
@@ -2639,7 +2597,7 @@
             <w:noProof/>
             <w:webHidden/>
           </w:rPr>
-          <w:instrText xml:space="preserve"> PAGEREF _Toc177737252 \h </w:instrText>
+          <w:instrText xml:space="preserve"> PAGEREF _Toc177738448 \h </w:instrText>
         </w:r>
         <w:r>
           <w:rPr>
@@ -2683,7 +2641,7 @@
           <w14:ligatures w14:val="standardContextual"/>
         </w:rPr>
       </w:pPr>
-      <w:hyperlink w:anchor="_Toc177737253" w:history="1">
+      <w:hyperlink w:anchor="_Toc177738449" w:history="1">
         <w:r>
           <w:rPr>
             <w:rStyle w:val="Hipervnculo"/>
@@ -2710,7 +2668,7 @@
             <w:noProof/>
             <w:webHidden/>
           </w:rPr>
-          <w:instrText xml:space="preserve"> PAGEREF _Toc177737253 \h </w:instrText>
+          <w:instrText xml:space="preserve"> PAGEREF _Toc177738449 \h </w:instrText>
         </w:r>
         <w:r>
           <w:rPr>
@@ -2754,7 +2712,7 @@
           <w14:ligatures w14:val="standardContextual"/>
         </w:rPr>
       </w:pPr>
-      <w:hyperlink w:anchor="_Toc177737254" w:history="1">
+      <w:hyperlink w:anchor="_Toc177738450" w:history="1">
         <w:r>
           <w:rPr>
             <w:rStyle w:val="Hipervnculo"/>
@@ -2781,7 +2739,7 @@
             <w:noProof/>
             <w:webHidden/>
           </w:rPr>
-          <w:instrText xml:space="preserve"> PAGEREF _Toc177737254 \h </w:instrText>
+          <w:instrText xml:space="preserve"> PAGEREF _Toc177738450 \h </w:instrText>
         </w:r>
         <w:r>
           <w:rPr>
@@ -2827,7 +2785,7 @@
           <w14:ligatures w14:val="standardContextual"/>
         </w:rPr>
       </w:pPr>
-      <w:hyperlink w:anchor="_Toc177737255" w:history="1">
+      <w:hyperlink w:anchor="_Toc177738451" w:history="1">
         <w:r>
           <w:rPr>
             <w:rStyle w:val="Hipervnculo"/>
@@ -2854,7 +2812,7 @@
             <w:noProof/>
             <w:webHidden/>
           </w:rPr>
-          <w:instrText xml:space="preserve"> PAGEREF _Toc177737255 \h </w:instrText>
+          <w:instrText xml:space="preserve"> PAGEREF _Toc177738451 \h </w:instrText>
         </w:r>
         <w:r>
           <w:rPr>
@@ -2898,7 +2856,7 @@
           <w14:ligatures w14:val="standardContextual"/>
         </w:rPr>
       </w:pPr>
-      <w:hyperlink w:anchor="_Toc177737256" w:history="1">
+      <w:hyperlink w:anchor="_Toc177738452" w:history="1">
         <w:r>
           <w:rPr>
             <w:rStyle w:val="Hipervnculo"/>
@@ -2925,7 +2883,7 @@
             <w:noProof/>
             <w:webHidden/>
           </w:rPr>
-          <w:instrText xml:space="preserve"> PAGEREF _Toc177737256 \h </w:instrText>
+          <w:instrText xml:space="preserve"> PAGEREF _Toc177738452 \h </w:instrText>
         </w:r>
         <w:r>
           <w:rPr>
@@ -2969,7 +2927,7 @@
           <w14:ligatures w14:val="standardContextual"/>
         </w:rPr>
       </w:pPr>
-      <w:hyperlink w:anchor="_Toc177737257" w:history="1">
+      <w:hyperlink w:anchor="_Toc177738453" w:history="1">
         <w:r>
           <w:rPr>
             <w:rStyle w:val="Hipervnculo"/>
@@ -2996,7 +2954,7 @@
             <w:noProof/>
             <w:webHidden/>
           </w:rPr>
-          <w:instrText xml:space="preserve"> PAGEREF _Toc177737257 \h </w:instrText>
+          <w:instrText xml:space="preserve"> PAGEREF _Toc177738453 \h </w:instrText>
         </w:r>
         <w:r>
           <w:rPr>
@@ -3042,7 +3000,7 @@
           <w14:ligatures w14:val="standardContextual"/>
         </w:rPr>
       </w:pPr>
-      <w:hyperlink w:anchor="_Toc177737258" w:history="1">
+      <w:hyperlink w:anchor="_Toc177738454" w:history="1">
         <w:r>
           <w:rPr>
             <w:rStyle w:val="Hipervnculo"/>
@@ -3069,7 +3027,7 @@
             <w:noProof/>
             <w:webHidden/>
           </w:rPr>
-          <w:instrText xml:space="preserve"> PAGEREF _Toc177737258 \h </w:instrText>
+          <w:instrText xml:space="preserve"> PAGEREF _Toc177738454 \h </w:instrText>
         </w:r>
         <w:r>
           <w:rPr>
@@ -3113,7 +3071,7 @@
           <w14:ligatures w14:val="standardContextual"/>
         </w:rPr>
       </w:pPr>
-      <w:hyperlink w:anchor="_Toc177737259" w:history="1">
+      <w:hyperlink w:anchor="_Toc177738455" w:history="1">
         <w:r>
           <w:rPr>
             <w:rStyle w:val="Hipervnculo"/>
@@ -3140,7 +3098,7 @@
             <w:noProof/>
             <w:webHidden/>
           </w:rPr>
-          <w:instrText xml:space="preserve"> PAGEREF _Toc177737259 \h </w:instrText>
+          <w:instrText xml:space="preserve"> PAGEREF _Toc177738455 \h </w:instrText>
         </w:r>
         <w:r>
           <w:rPr>
@@ -3184,7 +3142,7 @@
           <w14:ligatures w14:val="standardContextual"/>
         </w:rPr>
       </w:pPr>
-      <w:hyperlink w:anchor="_Toc177737260" w:history="1">
+      <w:hyperlink w:anchor="_Toc177738456" w:history="1">
         <w:r>
           <w:rPr>
             <w:rStyle w:val="Hipervnculo"/>
@@ -3211,7 +3169,7 @@
             <w:noProof/>
             <w:webHidden/>
           </w:rPr>
-          <w:instrText xml:space="preserve"> PAGEREF _Toc177737260 \h </w:instrText>
+          <w:instrText xml:space="preserve"> PAGEREF _Toc177738456 \h </w:instrText>
         </w:r>
         <w:r>
           <w:rPr>
@@ -3257,7 +3215,7 @@
           <w14:ligatures w14:val="standardContextual"/>
         </w:rPr>
       </w:pPr>
-      <w:hyperlink w:anchor="_Toc177737261" w:history="1">
+      <w:hyperlink w:anchor="_Toc177738457" w:history="1">
         <w:r>
           <w:rPr>
             <w:rStyle w:val="Hipervnculo"/>
@@ -3284,7 +3242,7 @@
             <w:noProof/>
             <w:webHidden/>
           </w:rPr>
-          <w:instrText xml:space="preserve"> PAGEREF _Toc177737261 \h </w:instrText>
+          <w:instrText xml:space="preserve"> PAGEREF _Toc177738457 \h </w:instrText>
         </w:r>
         <w:r>
           <w:rPr>
@@ -3328,7 +3286,7 @@
           <w14:ligatures w14:val="standardContextual"/>
         </w:rPr>
       </w:pPr>
-      <w:hyperlink w:anchor="_Toc177737262" w:history="1">
+      <w:hyperlink w:anchor="_Toc177738458" w:history="1">
         <w:r>
           <w:rPr>
             <w:rStyle w:val="Hipervnculo"/>
@@ -3355,7 +3313,7 @@
             <w:noProof/>
             <w:webHidden/>
           </w:rPr>
-          <w:instrText xml:space="preserve"> PAGEREF _Toc177737262 \h </w:instrText>
+          <w:instrText xml:space="preserve"> PAGEREF _Toc177738458 \h </w:instrText>
         </w:r>
         <w:r>
           <w:rPr>
@@ -3399,7 +3357,7 @@
           <w14:ligatures w14:val="standardContextual"/>
         </w:rPr>
       </w:pPr>
-      <w:hyperlink w:anchor="_Toc177737263" w:history="1">
+      <w:hyperlink w:anchor="_Toc177738459" w:history="1">
         <w:r>
           <w:rPr>
             <w:rStyle w:val="Hipervnculo"/>
@@ -3426,7 +3384,7 @@
             <w:noProof/>
             <w:webHidden/>
           </w:rPr>
-          <w:instrText xml:space="preserve"> PAGEREF _Toc177737263 \h </w:instrText>
+          <w:instrText xml:space="preserve"> PAGEREF _Toc177738459 \h </w:instrText>
         </w:r>
         <w:r>
           <w:rPr>
@@ -3472,7 +3430,7 @@
           <w14:ligatures w14:val="standardContextual"/>
         </w:rPr>
       </w:pPr>
-      <w:hyperlink w:anchor="_Toc177737264" w:history="1">
+      <w:hyperlink w:anchor="_Toc177738460" w:history="1">
         <w:r>
           <w:rPr>
             <w:rStyle w:val="Hipervnculo"/>
@@ -3499,7 +3457,7 @@
             <w:noProof/>
             <w:webHidden/>
           </w:rPr>
-          <w:instrText xml:space="preserve"> PAGEREF _Toc177737264 \h </w:instrText>
+          <w:instrText xml:space="preserve"> PAGEREF _Toc177738460 \h </w:instrText>
         </w:r>
         <w:r>
           <w:rPr>
@@ -3543,7 +3501,7 @@
           <w14:ligatures w14:val="standardContextual"/>
         </w:rPr>
       </w:pPr>
-      <w:hyperlink w:anchor="_Toc177737265" w:history="1">
+      <w:hyperlink w:anchor="_Toc177738461" w:history="1">
         <w:r>
           <w:rPr>
             <w:rStyle w:val="Hipervnculo"/>
@@ -3570,7 +3528,7 @@
             <w:noProof/>
             <w:webHidden/>
           </w:rPr>
-          <w:instrText xml:space="preserve"> PAGEREF _Toc177737265 \h </w:instrText>
+          <w:instrText xml:space="preserve"> PAGEREF _Toc177738461 \h </w:instrText>
         </w:r>
         <w:r>
           <w:rPr>
@@ -3614,7 +3572,7 @@
           <w14:ligatures w14:val="standardContextual"/>
         </w:rPr>
       </w:pPr>
-      <w:hyperlink w:anchor="_Toc177737266" w:history="1">
+      <w:hyperlink w:anchor="_Toc177738462" w:history="1">
         <w:r>
           <w:rPr>
             <w:rStyle w:val="Hipervnculo"/>
@@ -3641,7 +3599,7 @@
             <w:noProof/>
             <w:webHidden/>
           </w:rPr>
-          <w:instrText xml:space="preserve"> PAGEREF _Toc177737266 \h </w:instrText>
+          <w:instrText xml:space="preserve"> PAGEREF _Toc177738462 \h </w:instrText>
         </w:r>
         <w:r>
           <w:rPr>
@@ -3687,7 +3645,7 @@
           <w14:ligatures w14:val="standardContextual"/>
         </w:rPr>
       </w:pPr>
-      <w:hyperlink w:anchor="_Toc177737267" w:history="1">
+      <w:hyperlink w:anchor="_Toc177738463" w:history="1">
         <w:r>
           <w:rPr>
             <w:rStyle w:val="Hipervnculo"/>
@@ -3714,7 +3672,7 @@
             <w:noProof/>
             <w:webHidden/>
           </w:rPr>
-          <w:instrText xml:space="preserve"> PAGEREF _Toc177737267 \h </w:instrText>
+          <w:instrText xml:space="preserve"> PAGEREF _Toc177738463 \h </w:instrText>
         </w:r>
         <w:r>
           <w:rPr>
@@ -3758,7 +3716,7 @@
           <w14:ligatures w14:val="standardContextual"/>
         </w:rPr>
       </w:pPr>
-      <w:hyperlink w:anchor="_Toc177737268" w:history="1">
+      <w:hyperlink w:anchor="_Toc177738464" w:history="1">
         <w:r>
           <w:rPr>
             <w:rStyle w:val="Hipervnculo"/>
@@ -3785,7 +3743,7 @@
             <w:noProof/>
             <w:webHidden/>
           </w:rPr>
-          <w:instrText xml:space="preserve"> PAGEREF _Toc177737268 \h </w:instrText>
+          <w:instrText xml:space="preserve"> PAGEREF _Toc177738464 \h </w:instrText>
         </w:r>
         <w:r>
           <w:rPr>
@@ -3829,7 +3787,7 @@
           <w14:ligatures w14:val="standardContextual"/>
         </w:rPr>
       </w:pPr>
-      <w:hyperlink w:anchor="_Toc177737269" w:history="1">
+      <w:hyperlink w:anchor="_Toc177738465" w:history="1">
         <w:r>
           <w:rPr>
             <w:rStyle w:val="Hipervnculo"/>
@@ -3856,7 +3814,7 @@
             <w:noProof/>
             <w:webHidden/>
           </w:rPr>
-          <w:instrText xml:space="preserve"> PAGEREF _Toc177737269 \h </w:instrText>
+          <w:instrText xml:space="preserve"> PAGEREF _Toc177738465 \h </w:instrText>
         </w:r>
         <w:r>
           <w:rPr>
@@ -3902,7 +3860,7 @@
           <w14:ligatures w14:val="standardContextual"/>
         </w:rPr>
       </w:pPr>
-      <w:hyperlink w:anchor="_Toc177737270" w:history="1">
+      <w:hyperlink w:anchor="_Toc177738466" w:history="1">
         <w:r>
           <w:rPr>
             <w:rStyle w:val="Hipervnculo"/>
@@ -3929,7 +3887,7 @@
             <w:noProof/>
             <w:webHidden/>
           </w:rPr>
-          <w:instrText xml:space="preserve"> PAGEREF _Toc177737270 \h </w:instrText>
+          <w:instrText xml:space="preserve"> PAGEREF _Toc177738466 \h </w:instrText>
         </w:r>
         <w:r>
           <w:rPr>
@@ -3973,7 +3931,7 @@
           <w14:ligatures w14:val="standardContextual"/>
         </w:rPr>
       </w:pPr>
-      <w:hyperlink w:anchor="_Toc177737271" w:history="1">
+      <w:hyperlink w:anchor="_Toc177738467" w:history="1">
         <w:r>
           <w:rPr>
             <w:rStyle w:val="Hipervnculo"/>
@@ -4000,7 +3958,7 @@
             <w:noProof/>
             <w:webHidden/>
           </w:rPr>
-          <w:instrText xml:space="preserve"> PAGEREF _Toc177737271 \h </w:instrText>
+          <w:instrText xml:space="preserve"> PAGEREF _Toc177738467 \h </w:instrText>
         </w:r>
         <w:r>
           <w:rPr>
@@ -4044,7 +4002,7 @@
           <w14:ligatures w14:val="standardContextual"/>
         </w:rPr>
       </w:pPr>
-      <w:hyperlink w:anchor="_Toc177737272" w:history="1">
+      <w:hyperlink w:anchor="_Toc177738468" w:history="1">
         <w:r>
           <w:rPr>
             <w:rStyle w:val="Hipervnculo"/>
@@ -4071,7 +4029,7 @@
             <w:noProof/>
             <w:webHidden/>
           </w:rPr>
-          <w:instrText xml:space="preserve"> PAGEREF _Toc177737272 \h </w:instrText>
+          <w:instrText xml:space="preserve"> PAGEREF _Toc177738468 \h </w:instrText>
         </w:r>
         <w:r>
           <w:rPr>
@@ -4117,7 +4075,7 @@
           <w14:ligatures w14:val="standardContextual"/>
         </w:rPr>
       </w:pPr>
-      <w:hyperlink w:anchor="_Toc177737273" w:history="1">
+      <w:hyperlink w:anchor="_Toc177738469" w:history="1">
         <w:r>
           <w:rPr>
             <w:rStyle w:val="Hipervnculo"/>
@@ -4144,7 +4102,7 @@
             <w:noProof/>
             <w:webHidden/>
           </w:rPr>
-          <w:instrText xml:space="preserve"> PAGEREF _Toc177737273 \h </w:instrText>
+          <w:instrText xml:space="preserve"> PAGEREF _Toc177738469 \h </w:instrText>
         </w:r>
         <w:r>
           <w:rPr>
@@ -4188,7 +4146,7 @@
           <w14:ligatures w14:val="standardContextual"/>
         </w:rPr>
       </w:pPr>
-      <w:hyperlink w:anchor="_Toc177737274" w:history="1">
+      <w:hyperlink w:anchor="_Toc177738470" w:history="1">
         <w:r>
           <w:rPr>
             <w:rStyle w:val="Hipervnculo"/>
@@ -4215,7 +4173,7 @@
             <w:noProof/>
             <w:webHidden/>
           </w:rPr>
-          <w:instrText xml:space="preserve"> PAGEREF _Toc177737274 \h </w:instrText>
+          <w:instrText xml:space="preserve"> PAGEREF _Toc177738470 \h </w:instrText>
         </w:r>
         <w:r>
           <w:rPr>
@@ -4259,7 +4217,7 @@
           <w14:ligatures w14:val="standardContextual"/>
         </w:rPr>
       </w:pPr>
-      <w:hyperlink w:anchor="_Toc177737275" w:history="1">
+      <w:hyperlink w:anchor="_Toc177738471" w:history="1">
         <w:r>
           <w:rPr>
             <w:rStyle w:val="Hipervnculo"/>
@@ -4286,7 +4244,7 @@
             <w:noProof/>
             <w:webHidden/>
           </w:rPr>
-          <w:instrText xml:space="preserve"> PAGEREF _Toc177737275 \h </w:instrText>
+          <w:instrText xml:space="preserve"> PAGEREF _Toc177738471 \h </w:instrText>
         </w:r>
         <w:r>
           <w:rPr>
@@ -4332,7 +4290,7 @@
           <w14:ligatures w14:val="standardContextual"/>
         </w:rPr>
       </w:pPr>
-      <w:hyperlink w:anchor="_Toc177737276" w:history="1">
+      <w:hyperlink w:anchor="_Toc177738472" w:history="1">
         <w:r>
           <w:rPr>
             <w:rStyle w:val="Hipervnculo"/>
@@ -4359,7 +4317,7 @@
             <w:noProof/>
             <w:webHidden/>
           </w:rPr>
-          <w:instrText xml:space="preserve"> PAGEREF _Toc177737276 \h </w:instrText>
+          <w:instrText xml:space="preserve"> PAGEREF _Toc177738472 \h </w:instrText>
         </w:r>
         <w:r>
           <w:rPr>
@@ -4405,7 +4363,7 @@
           <w14:ligatures w14:val="standardContextual"/>
         </w:rPr>
       </w:pPr>
-      <w:hyperlink w:anchor="_Toc177737277" w:history="1">
+      <w:hyperlink w:anchor="_Toc177738473" w:history="1">
         <w:r>
           <w:rPr>
             <w:rStyle w:val="Hipervnculo"/>
@@ -4432,7 +4390,7 @@
             <w:noProof/>
             <w:webHidden/>
           </w:rPr>
-          <w:instrText xml:space="preserve"> PAGEREF _Toc177737277 \h </w:instrText>
+          <w:instrText xml:space="preserve"> PAGEREF _Toc177738473 \h </w:instrText>
         </w:r>
         <w:r>
           <w:rPr>
@@ -4478,7 +4436,7 @@
           <w14:ligatures w14:val="standardContextual"/>
         </w:rPr>
       </w:pPr>
-      <w:hyperlink w:anchor="_Toc177737278" w:history="1">
+      <w:hyperlink w:anchor="_Toc177738474" w:history="1">
         <w:r>
           <w:rPr>
             <w:rStyle w:val="Hipervnculo"/>
@@ -4505,7 +4463,7 @@
             <w:noProof/>
             <w:webHidden/>
           </w:rPr>
-          <w:instrText xml:space="preserve"> PAGEREF _Toc177737278 \h </w:instrText>
+          <w:instrText xml:space="preserve"> PAGEREF _Toc177738474 \h </w:instrText>
         </w:r>
         <w:r>
           <w:rPr>
@@ -4551,7 +4509,7 @@
           <w14:ligatures w14:val="standardContextual"/>
         </w:rPr>
       </w:pPr>
-      <w:hyperlink w:anchor="_Toc177737279" w:history="1">
+      <w:hyperlink w:anchor="_Toc177738475" w:history="1">
         <w:r>
           <w:rPr>
             <w:rStyle w:val="Hipervnculo"/>
@@ -4578,7 +4536,7 @@
             <w:noProof/>
             <w:webHidden/>
           </w:rPr>
-          <w:instrText xml:space="preserve"> PAGEREF _Toc177737279 \h </w:instrText>
+          <w:instrText xml:space="preserve"> PAGEREF _Toc177738475 \h </w:instrText>
         </w:r>
         <w:r>
           <w:rPr>
@@ -4624,7 +4582,7 @@
           <w14:ligatures w14:val="standardContextual"/>
         </w:rPr>
       </w:pPr>
-      <w:hyperlink w:anchor="_Toc177737280" w:history="1">
+      <w:hyperlink w:anchor="_Toc177738476" w:history="1">
         <w:r>
           <w:rPr>
             <w:rStyle w:val="Hipervnculo"/>
@@ -4651,7 +4609,7 @@
             <w:noProof/>
             <w:webHidden/>
           </w:rPr>
-          <w:instrText xml:space="preserve"> PAGEREF _Toc177737280 \h </w:instrText>
+          <w:instrText xml:space="preserve"> PAGEREF _Toc177738476 \h </w:instrText>
         </w:r>
         <w:r>
           <w:rPr>
@@ -4697,7 +4655,7 @@
           <w14:ligatures w14:val="standardContextual"/>
         </w:rPr>
       </w:pPr>
-      <w:hyperlink w:anchor="_Toc177737281" w:history="1">
+      <w:hyperlink w:anchor="_Toc177738477" w:history="1">
         <w:r>
           <w:rPr>
             <w:rStyle w:val="Hipervnculo"/>
@@ -4724,7 +4682,7 @@
             <w:noProof/>
             <w:webHidden/>
           </w:rPr>
-          <w:instrText xml:space="preserve"> PAGEREF _Toc177737281 \h </w:instrText>
+          <w:instrText xml:space="preserve"> PAGEREF _Toc177738477 \h </w:instrText>
         </w:r>
         <w:r>
           <w:rPr>
@@ -4770,7 +4728,7 @@
           <w14:ligatures w14:val="standardContextual"/>
         </w:rPr>
       </w:pPr>
-      <w:hyperlink w:anchor="_Toc177737282" w:history="1">
+      <w:hyperlink w:anchor="_Toc177738478" w:history="1">
         <w:r>
           <w:rPr>
             <w:rStyle w:val="Hipervnculo"/>
@@ -4797,7 +4755,7 @@
             <w:noProof/>
             <w:webHidden/>
           </w:rPr>
-          <w:instrText xml:space="preserve"> PAGEREF _Toc177737282 \h </w:instrText>
+          <w:instrText xml:space="preserve"> PAGEREF _Toc177738478 \h </w:instrText>
         </w:r>
         <w:r>
           <w:rPr>
@@ -4843,7 +4801,7 @@
           <w14:ligatures w14:val="standardContextual"/>
         </w:rPr>
       </w:pPr>
-      <w:hyperlink w:anchor="_Toc177737283" w:history="1">
+      <w:hyperlink w:anchor="_Toc177738479" w:history="1">
         <w:r>
           <w:rPr>
             <w:rStyle w:val="Hipervnculo"/>
@@ -4870,7 +4828,7 @@
             <w:noProof/>
             <w:webHidden/>
           </w:rPr>
-          <w:instrText xml:space="preserve"> PAGEREF _Toc177737283 \h </w:instrText>
+          <w:instrText xml:space="preserve"> PAGEREF _Toc177738479 \h </w:instrText>
         </w:r>
         <w:r>
           <w:rPr>
@@ -4914,7 +4872,7 @@
           <w14:ligatures w14:val="standardContextual"/>
         </w:rPr>
       </w:pPr>
-      <w:hyperlink w:anchor="_Toc177737284" w:history="1">
+      <w:hyperlink w:anchor="_Toc177738480" w:history="1">
         <w:r>
           <w:rPr>
             <w:rStyle w:val="Hipervnculo"/>
@@ -4941,7 +4899,7 @@
             <w:noProof/>
             <w:webHidden/>
           </w:rPr>
-          <w:instrText xml:space="preserve"> PAGEREF _Toc177737284 \h </w:instrText>
+          <w:instrText xml:space="preserve"> PAGEREF _Toc177738480 \h </w:instrText>
         </w:r>
         <w:r>
           <w:rPr>
@@ -4985,7 +4943,7 @@
           <w14:ligatures w14:val="standardContextual"/>
         </w:rPr>
       </w:pPr>
-      <w:hyperlink w:anchor="_Toc177737285" w:history="1">
+      <w:hyperlink w:anchor="_Toc177738481" w:history="1">
         <w:r>
           <w:rPr>
             <w:rStyle w:val="Hipervnculo"/>
@@ -5012,7 +4970,7 @@
             <w:noProof/>
             <w:webHidden/>
           </w:rPr>
-          <w:instrText xml:space="preserve"> PAGEREF _Toc177737285 \h </w:instrText>
+          <w:instrText xml:space="preserve"> PAGEREF _Toc177738481 \h </w:instrText>
         </w:r>
         <w:r>
           <w:rPr>
@@ -5056,7 +5014,7 @@
           <w14:ligatures w14:val="standardContextual"/>
         </w:rPr>
       </w:pPr>
-      <w:hyperlink w:anchor="_Toc177737286" w:history="1">
+      <w:hyperlink w:anchor="_Toc177738482" w:history="1">
         <w:r>
           <w:rPr>
             <w:rStyle w:val="Hipervnculo"/>
@@ -5083,7 +5041,7 @@
             <w:noProof/>
             <w:webHidden/>
           </w:rPr>
-          <w:instrText xml:space="preserve"> PAGEREF _Toc177737286 \h </w:instrText>
+          <w:instrText xml:space="preserve"> PAGEREF _Toc177738482 \h </w:instrText>
         </w:r>
         <w:r>
           <w:rPr>
@@ -5127,7 +5085,7 @@
           <w14:ligatures w14:val="standardContextual"/>
         </w:rPr>
       </w:pPr>
-      <w:hyperlink w:anchor="_Toc177737287" w:history="1">
+      <w:hyperlink w:anchor="_Toc177738483" w:history="1">
         <w:r>
           <w:rPr>
             <w:rStyle w:val="Hipervnculo"/>
@@ -5154,7 +5112,7 @@
             <w:noProof/>
             <w:webHidden/>
           </w:rPr>
-          <w:instrText xml:space="preserve"> PAGEREF _Toc177737287 \h </w:instrText>
+          <w:instrText xml:space="preserve"> PAGEREF _Toc177738483 \h </w:instrText>
         </w:r>
         <w:r>
           <w:rPr>
@@ -5200,7 +5158,7 @@
           <w14:ligatures w14:val="standardContextual"/>
         </w:rPr>
       </w:pPr>
-      <w:hyperlink w:anchor="_Toc177737288" w:history="1">
+      <w:hyperlink w:anchor="_Toc177738484" w:history="1">
         <w:r>
           <w:rPr>
             <w:rStyle w:val="Hipervnculo"/>
@@ -5227,7 +5185,7 @@
             <w:noProof/>
             <w:webHidden/>
           </w:rPr>
-          <w:instrText xml:space="preserve"> PAGEREF _Toc177737288 \h </w:instrText>
+          <w:instrText xml:space="preserve"> PAGEREF _Toc177738484 \h </w:instrText>
         </w:r>
         <w:r>
           <w:rPr>
@@ -5273,7 +5231,7 @@
           <w14:ligatures w14:val="standardContextual"/>
         </w:rPr>
       </w:pPr>
-      <w:hyperlink w:anchor="_Toc177737289" w:history="1">
+      <w:hyperlink w:anchor="_Toc177738485" w:history="1">
         <w:r>
           <w:rPr>
             <w:rStyle w:val="Hipervnculo"/>
@@ -5300,7 +5258,7 @@
             <w:noProof/>
             <w:webHidden/>
           </w:rPr>
-          <w:instrText xml:space="preserve"> PAGEREF _Toc177737289 \h </w:instrText>
+          <w:instrText xml:space="preserve"> PAGEREF _Toc177738485 \h </w:instrText>
         </w:r>
         <w:r>
           <w:rPr>
@@ -5346,7 +5304,7 @@
           <w14:ligatures w14:val="standardContextual"/>
         </w:rPr>
       </w:pPr>
-      <w:hyperlink w:anchor="_Toc177737290" w:history="1">
+      <w:hyperlink w:anchor="_Toc177738486" w:history="1">
         <w:r>
           <w:rPr>
             <w:rStyle w:val="Hipervnculo"/>
@@ -5373,7 +5331,7 @@
             <w:noProof/>
             <w:webHidden/>
           </w:rPr>
-          <w:instrText xml:space="preserve"> PAGEREF _Toc177737290 \h </w:instrText>
+          <w:instrText xml:space="preserve"> PAGEREF _Toc177738486 \h </w:instrText>
         </w:r>
         <w:r>
           <w:rPr>
@@ -5393,7 +5351,7 @@
             <w:noProof/>
             <w:webHidden/>
           </w:rPr>
-          <w:t>18</w:t>
+          <w:t>19</w:t>
         </w:r>
         <w:r>
           <w:rPr>
@@ -5419,7 +5377,7 @@
           <w14:ligatures w14:val="standardContextual"/>
         </w:rPr>
       </w:pPr>
-      <w:hyperlink w:anchor="_Toc177737291" w:history="1">
+      <w:hyperlink w:anchor="_Toc177738487" w:history="1">
         <w:r>
           <w:rPr>
             <w:rStyle w:val="Hipervnculo"/>
@@ -5446,7 +5404,7 @@
             <w:noProof/>
             <w:webHidden/>
           </w:rPr>
-          <w:instrText xml:space="preserve"> PAGEREF _Toc177737291 \h </w:instrText>
+          <w:instrText xml:space="preserve"> PAGEREF _Toc177738487 \h </w:instrText>
         </w:r>
         <w:r>
           <w:rPr>
@@ -5466,7 +5424,7 @@
             <w:noProof/>
             <w:webHidden/>
           </w:rPr>
-          <w:t>18</w:t>
+          <w:t>19</w:t>
         </w:r>
         <w:r>
           <w:rPr>
@@ -5492,7 +5450,7 @@
           <w14:ligatures w14:val="standardContextual"/>
         </w:rPr>
       </w:pPr>
-      <w:hyperlink w:anchor="_Toc177737292" w:history="1">
+      <w:hyperlink w:anchor="_Toc177738488" w:history="1">
         <w:r>
           <w:rPr>
             <w:rStyle w:val="Hipervnculo"/>
@@ -5519,7 +5477,7 @@
             <w:noProof/>
             <w:webHidden/>
           </w:rPr>
-          <w:instrText xml:space="preserve"> PAGEREF _Toc177737292 \h </w:instrText>
+          <w:instrText xml:space="preserve"> PAGEREF _Toc177738488 \h </w:instrText>
         </w:r>
         <w:r>
           <w:rPr>
@@ -5565,7 +5523,7 @@
           <w14:ligatures w14:val="standardContextual"/>
         </w:rPr>
       </w:pPr>
-      <w:hyperlink w:anchor="_Toc177737293" w:history="1">
+      <w:hyperlink w:anchor="_Toc177738489" w:history="1">
         <w:r>
           <w:rPr>
             <w:rStyle w:val="Hipervnculo"/>
@@ -5592,7 +5550,7 @@
             <w:noProof/>
             <w:webHidden/>
           </w:rPr>
-          <w:instrText xml:space="preserve"> PAGEREF _Toc177737293 \h </w:instrText>
+          <w:instrText xml:space="preserve"> PAGEREF _Toc177738489 \h </w:instrText>
         </w:r>
         <w:r>
           <w:rPr>
@@ -5638,7 +5596,7 @@
           <w14:ligatures w14:val="standardContextual"/>
         </w:rPr>
       </w:pPr>
-      <w:hyperlink w:anchor="_Toc177737294" w:history="1">
+      <w:hyperlink w:anchor="_Toc177738490" w:history="1">
         <w:r>
           <w:rPr>
             <w:rStyle w:val="Hipervnculo"/>
@@ -5665,7 +5623,7 @@
             <w:noProof/>
             <w:webHidden/>
           </w:rPr>
-          <w:instrText xml:space="preserve"> PAGEREF _Toc177737294 \h </w:instrText>
+          <w:instrText xml:space="preserve"> PAGEREF _Toc177738490 \h </w:instrText>
         </w:r>
         <w:r>
           <w:rPr>
@@ -5711,7 +5669,7 @@
           <w14:ligatures w14:val="standardContextual"/>
         </w:rPr>
       </w:pPr>
-      <w:hyperlink w:anchor="_Toc177737295" w:history="1">
+      <w:hyperlink w:anchor="_Toc177738491" w:history="1">
         <w:r>
           <w:rPr>
             <w:rStyle w:val="Hipervnculo"/>
@@ -5738,7 +5696,7 @@
             <w:noProof/>
             <w:webHidden/>
           </w:rPr>
-          <w:instrText xml:space="preserve"> PAGEREF _Toc177737295 \h </w:instrText>
+          <w:instrText xml:space="preserve"> PAGEREF _Toc177738491 \h </w:instrText>
         </w:r>
         <w:r>
           <w:rPr>
@@ -5798,7 +5756,7 @@
       <w:bookmarkStart w:id="2" w:name="_Toc234647510"/>
       <w:bookmarkStart w:id="3" w:name="_Toc235007263"/>
       <w:bookmarkStart w:id="4" w:name="_Toc235009550"/>
-      <w:bookmarkStart w:id="5" w:name="_Toc177737229"/>
+      <w:bookmarkStart w:id="5" w:name="_Toc177738425"/>
       <w:r>
         <w:t>Introducción</w:t>
       </w:r>
@@ -5815,7 +5773,7 @@
       </w:pPr>
       <w:bookmarkStart w:id="6" w:name="_Toc235007264"/>
       <w:bookmarkStart w:id="7" w:name="_Toc235009551"/>
-      <w:bookmarkStart w:id="8" w:name="_Toc177737230"/>
+      <w:bookmarkStart w:id="8" w:name="_Toc177738426"/>
       <w:r>
         <w:t>Propósito</w:t>
       </w:r>
@@ -5905,7 +5863,7 @@
       </w:pPr>
       <w:bookmarkStart w:id="9" w:name="_Toc235007265"/>
       <w:bookmarkStart w:id="10" w:name="_Toc235009552"/>
-      <w:bookmarkStart w:id="11" w:name="_Toc177737231"/>
+      <w:bookmarkStart w:id="11" w:name="_Toc177738427"/>
       <w:r>
         <w:t>Visión General</w:t>
       </w:r>
@@ -5921,15 +5879,7 @@
         <w:t>En este documento se presenta el diagrama de casos de uso del sistema, que tiene como objetivo representar de forma simple y gráfica</w:t>
       </w:r>
       <w:r>
-        <w:t xml:space="preserve"> el funcionamiento del sistema para facilitar la comprensión </w:t>
-      </w:r>
-      <w:proofErr w:type="gramStart"/>
-      <w:r>
-        <w:t>del mismo</w:t>
-      </w:r>
-      <w:proofErr w:type="gramEnd"/>
-      <w:r>
-        <w:t xml:space="preserve"> a los distintos interesados del proyecto. </w:t>
+        <w:t xml:space="preserve"> el funcionamiento del sistema para facilitar la comprensión del mismo a los distintos interesados del proyecto. </w:t>
       </w:r>
       <w:r>
         <w:t>Asimismo, se incluyen detalles sobre las características y restricciones del sistema, abordando estos aspectos desde un nivel técnico más profundo para asegurar una comprensión completa y precisa.</w:t>
@@ -5946,7 +5896,7 @@
       </w:pPr>
       <w:bookmarkStart w:id="12" w:name="_Toc235007266"/>
       <w:bookmarkStart w:id="13" w:name="_Toc235009553"/>
-      <w:bookmarkStart w:id="14" w:name="_Toc177737232"/>
+      <w:bookmarkStart w:id="14" w:name="_Toc177738428"/>
       <w:r>
         <w:t>Descripción General</w:t>
       </w:r>
@@ -5960,7 +5910,7 @@
       </w:pPr>
       <w:bookmarkStart w:id="15" w:name="_Toc235007268"/>
       <w:bookmarkStart w:id="16" w:name="_Toc235009554"/>
-      <w:bookmarkStart w:id="17" w:name="_Toc177737233"/>
+      <w:bookmarkStart w:id="17" w:name="_Toc177738429"/>
       <w:r>
         <w:t>Funciones del Producto</w:t>
       </w:r>
@@ -6063,7 +6013,7 @@
       </w:pPr>
       <w:bookmarkStart w:id="18" w:name="_Toc235007269"/>
       <w:bookmarkStart w:id="19" w:name="_Toc235009555"/>
-      <w:bookmarkStart w:id="20" w:name="_Toc177737234"/>
+      <w:bookmarkStart w:id="20" w:name="_Toc177738430"/>
       <w:r>
         <w:lastRenderedPageBreak/>
         <w:t>Característica del Usuario</w:t>
@@ -6134,7 +6084,7 @@
         <w:pStyle w:val="PSI-Ttulo2"/>
       </w:pPr>
       <w:bookmarkStart w:id="21" w:name="_Toc235009556"/>
-      <w:bookmarkStart w:id="22" w:name="_Toc177737235"/>
+      <w:bookmarkStart w:id="22" w:name="_Toc177738431"/>
       <w:r>
         <w:t>Enunciado del Problema del Cliente</w:t>
       </w:r>
@@ -6166,7 +6116,7 @@
       </w:pPr>
       <w:bookmarkStart w:id="23" w:name="_Toc235007270"/>
       <w:bookmarkStart w:id="24" w:name="_Toc235009557"/>
-      <w:bookmarkStart w:id="25" w:name="_Toc177737236"/>
+      <w:bookmarkStart w:id="25" w:name="_Toc177738432"/>
       <w:r>
         <w:t>Casos de Uso</w:t>
       </w:r>
@@ -6182,7 +6132,7 @@
       <w:bookmarkStart w:id="27" w:name="_Toc228266925"/>
       <w:bookmarkStart w:id="28" w:name="_Toc234682917"/>
       <w:bookmarkStart w:id="29" w:name="_Toc235346532"/>
-      <w:bookmarkStart w:id="30" w:name="_Toc177737237"/>
+      <w:bookmarkStart w:id="30" w:name="_Toc177738433"/>
       <w:r>
         <w:t>Caso de Uso 1</w:t>
       </w:r>
@@ -6199,7 +6149,7 @@
       <w:pPr>
         <w:pStyle w:val="PSI-Ttulo3"/>
       </w:pPr>
-      <w:bookmarkStart w:id="31" w:name="_Toc177737238"/>
+      <w:bookmarkStart w:id="31" w:name="_Toc177738434"/>
       <w:r>
         <w:t>Actores</w:t>
       </w:r>
@@ -6248,7 +6198,7 @@
       <w:bookmarkStart w:id="32" w:name="_Toc228266926"/>
       <w:bookmarkStart w:id="33" w:name="_Toc234682918"/>
       <w:bookmarkStart w:id="34" w:name="_Toc235346533"/>
-      <w:bookmarkStart w:id="35" w:name="_Toc177737239"/>
+      <w:bookmarkStart w:id="35" w:name="_Toc177738435"/>
       <w:r>
         <w:t>Descripción</w:t>
       </w:r>
@@ -6311,7 +6261,7 @@
       <w:pPr>
         <w:pStyle w:val="PSI-Ttulo2"/>
       </w:pPr>
-      <w:bookmarkStart w:id="36" w:name="_Toc177737240"/>
+      <w:bookmarkStart w:id="36" w:name="_Toc177738436"/>
       <w:r>
         <w:t>Caso de Uso 2</w:t>
       </w:r>
@@ -6324,7 +6274,7 @@
       <w:pPr>
         <w:pStyle w:val="PSI-Ttulo3"/>
       </w:pPr>
-      <w:bookmarkStart w:id="37" w:name="_Toc177737241"/>
+      <w:bookmarkStart w:id="37" w:name="_Toc177738437"/>
       <w:r>
         <w:t>Actores</w:t>
       </w:r>
@@ -6346,7 +6296,7 @@
       <w:pPr>
         <w:pStyle w:val="PSI-Ttulo3"/>
       </w:pPr>
-      <w:bookmarkStart w:id="38" w:name="_Toc177737242"/>
+      <w:bookmarkStart w:id="38" w:name="_Toc177738438"/>
       <w:r>
         <w:t>Descripción</w:t>
       </w:r>
@@ -6450,7 +6400,7 @@
       <w:pPr>
         <w:pStyle w:val="PSI-Ttulo2"/>
       </w:pPr>
-      <w:bookmarkStart w:id="39" w:name="_Toc177737243"/>
+      <w:bookmarkStart w:id="39" w:name="_Toc177738439"/>
       <w:r>
         <w:t>Caso de Uso 3: Administrar proyectos.</w:t>
       </w:r>
@@ -6460,7 +6410,7 @@
       <w:pPr>
         <w:pStyle w:val="PSI-Ttulo3"/>
       </w:pPr>
-      <w:bookmarkStart w:id="40" w:name="_Toc177737244"/>
+      <w:bookmarkStart w:id="40" w:name="_Toc177738440"/>
       <w:r>
         <w:t>Actores</w:t>
       </w:r>
@@ -6482,7 +6432,7 @@
       <w:pPr>
         <w:pStyle w:val="PSI-Ttulo3"/>
       </w:pPr>
-      <w:bookmarkStart w:id="41" w:name="_Toc177737245"/>
+      <w:bookmarkStart w:id="41" w:name="_Toc177738441"/>
       <w:r>
         <w:t>Descripción</w:t>
       </w:r>
@@ -6561,7 +6511,7 @@
       <w:pPr>
         <w:pStyle w:val="PSI-Ttulo2"/>
       </w:pPr>
-      <w:bookmarkStart w:id="42" w:name="_Toc177737246"/>
+      <w:bookmarkStart w:id="42" w:name="_Toc177738442"/>
       <w:r>
         <w:t xml:space="preserve">Caso de Uso 4: </w:t>
       </w:r>
@@ -6577,7 +6527,7 @@
       <w:pPr>
         <w:pStyle w:val="PSI-Ttulo3"/>
       </w:pPr>
-      <w:bookmarkStart w:id="43" w:name="_Toc177737247"/>
+      <w:bookmarkStart w:id="43" w:name="_Toc177738443"/>
       <w:r>
         <w:t>Actores</w:t>
       </w:r>
@@ -6614,7 +6564,7 @@
       <w:pPr>
         <w:pStyle w:val="PSI-Ttulo3"/>
       </w:pPr>
-      <w:bookmarkStart w:id="44" w:name="_Toc177737248"/>
+      <w:bookmarkStart w:id="44" w:name="_Toc177738444"/>
       <w:r>
         <w:t>Descripción</w:t>
       </w:r>
@@ -6678,7 +6628,7 @@
       <w:pPr>
         <w:pStyle w:val="PSI-Ttulo2"/>
       </w:pPr>
-      <w:bookmarkStart w:id="45" w:name="_Toc177737249"/>
+      <w:bookmarkStart w:id="45" w:name="_Toc177738445"/>
       <w:r>
         <w:t>Caso de Uso 5: Modificar lista de riesgos.</w:t>
       </w:r>
@@ -6688,7 +6638,7 @@
       <w:pPr>
         <w:pStyle w:val="PSI-Ttulo3"/>
       </w:pPr>
-      <w:bookmarkStart w:id="46" w:name="_Toc177737250"/>
+      <w:bookmarkStart w:id="46" w:name="_Toc177738446"/>
       <w:r>
         <w:t>Actores</w:t>
       </w:r>
@@ -6710,7 +6660,7 @@
       <w:pPr>
         <w:pStyle w:val="PSI-Ttulo3"/>
       </w:pPr>
-      <w:bookmarkStart w:id="47" w:name="_Toc177737251"/>
+      <w:bookmarkStart w:id="47" w:name="_Toc177738447"/>
       <w:r>
         <w:t>Descripción</w:t>
       </w:r>
@@ -6801,7 +6751,7 @@
       <w:pPr>
         <w:pStyle w:val="PSI-Ttulo2"/>
       </w:pPr>
-      <w:bookmarkStart w:id="48" w:name="_Toc177737252"/>
+      <w:bookmarkStart w:id="48" w:name="_Toc177738448"/>
       <w:r>
         <w:lastRenderedPageBreak/>
         <w:t>Caso de Uso 6: Administrar categorías de riesgos.</w:t>
@@ -6812,7 +6762,7 @@
       <w:pPr>
         <w:pStyle w:val="PSI-Ttulo3"/>
       </w:pPr>
-      <w:bookmarkStart w:id="49" w:name="_Toc177737253"/>
+      <w:bookmarkStart w:id="49" w:name="_Toc177738449"/>
       <w:r>
         <w:t>Actores</w:t>
       </w:r>
@@ -6834,7 +6784,7 @@
       <w:pPr>
         <w:pStyle w:val="PSI-Ttulo3"/>
       </w:pPr>
-      <w:bookmarkStart w:id="50" w:name="_Toc177737254"/>
+      <w:bookmarkStart w:id="50" w:name="_Toc177738450"/>
       <w:r>
         <w:t>Descripción</w:t>
       </w:r>
@@ -6892,7 +6842,7 @@
       <w:pPr>
         <w:pStyle w:val="PSI-Ttulo2"/>
       </w:pPr>
-      <w:bookmarkStart w:id="51" w:name="_Toc177737255"/>
+      <w:bookmarkStart w:id="51" w:name="_Toc177738451"/>
       <w:r>
         <w:t xml:space="preserve">Caso de Uso 7: </w:t>
       </w:r>
@@ -6908,7 +6858,7 @@
       <w:pPr>
         <w:pStyle w:val="PSI-Ttulo3"/>
       </w:pPr>
-      <w:bookmarkStart w:id="52" w:name="_Toc177737256"/>
+      <w:bookmarkStart w:id="52" w:name="_Toc177738452"/>
       <w:r>
         <w:t>Actores</w:t>
       </w:r>
@@ -6942,7 +6892,7 @@
       <w:pPr>
         <w:pStyle w:val="PSI-Ttulo3"/>
       </w:pPr>
-      <w:bookmarkStart w:id="53" w:name="_Toc177737257"/>
+      <w:bookmarkStart w:id="53" w:name="_Toc177738453"/>
       <w:r>
         <w:t>Descripción</w:t>
       </w:r>
@@ -7054,7 +7004,7 @@
       <w:pPr>
         <w:pStyle w:val="PSI-Ttulo2"/>
       </w:pPr>
-      <w:bookmarkStart w:id="54" w:name="_Toc177737258"/>
+      <w:bookmarkStart w:id="54" w:name="_Toc177738454"/>
       <w:r>
         <w:t>Caso de Uso 8: Añadir</w:t>
       </w:r>
@@ -7070,7 +7020,7 @@
       <w:pPr>
         <w:pStyle w:val="PSI-Ttulo3"/>
       </w:pPr>
-      <w:bookmarkStart w:id="55" w:name="_Toc177737259"/>
+      <w:bookmarkStart w:id="55" w:name="_Toc177738455"/>
       <w:r>
         <w:t>Actores</w:t>
       </w:r>
@@ -7104,7 +7054,7 @@
       <w:pPr>
         <w:pStyle w:val="PSI-Ttulo3"/>
       </w:pPr>
-      <w:bookmarkStart w:id="56" w:name="_Toc177737260"/>
+      <w:bookmarkStart w:id="56" w:name="_Toc177738456"/>
       <w:r>
         <w:t>Descripción</w:t>
       </w:r>
@@ -7210,7 +7160,7 @@
       <w:pPr>
         <w:pStyle w:val="PSI-Ttulo2"/>
       </w:pPr>
-      <w:bookmarkStart w:id="57" w:name="_Toc177737261"/>
+      <w:bookmarkStart w:id="57" w:name="_Toc177738457"/>
       <w:r>
         <w:t xml:space="preserve">Caso de Uso </w:t>
       </w:r>
@@ -7235,7 +7185,7 @@
       <w:pPr>
         <w:pStyle w:val="PSI-Ttulo3"/>
       </w:pPr>
-      <w:bookmarkStart w:id="58" w:name="_Toc177737262"/>
+      <w:bookmarkStart w:id="58" w:name="_Toc177738458"/>
       <w:r>
         <w:t>Actores</w:t>
       </w:r>
@@ -7257,7 +7207,7 @@
       <w:pPr>
         <w:pStyle w:val="PSI-Ttulo3"/>
       </w:pPr>
-      <w:bookmarkStart w:id="59" w:name="_Toc177737263"/>
+      <w:bookmarkStart w:id="59" w:name="_Toc177738459"/>
       <w:r>
         <w:lastRenderedPageBreak/>
         <w:t>Descripción</w:t>
@@ -7361,7 +7311,7 @@
       <w:pPr>
         <w:pStyle w:val="PSI-Ttulo2"/>
       </w:pPr>
-      <w:bookmarkStart w:id="60" w:name="_Toc177737264"/>
+      <w:bookmarkStart w:id="60" w:name="_Toc177738460"/>
       <w:r>
         <w:t xml:space="preserve">Caso de Uso 10: </w:t>
       </w:r>
@@ -7377,7 +7327,7 @@
       <w:pPr>
         <w:pStyle w:val="PSI-Ttulo3"/>
       </w:pPr>
-      <w:bookmarkStart w:id="61" w:name="_Toc177737265"/>
+      <w:bookmarkStart w:id="61" w:name="_Toc177738461"/>
       <w:r>
         <w:t>Actores</w:t>
       </w:r>
@@ -7399,7 +7349,7 @@
       <w:pPr>
         <w:pStyle w:val="PSI-Ttulo3"/>
       </w:pPr>
-      <w:bookmarkStart w:id="62" w:name="_Toc177737266"/>
+      <w:bookmarkStart w:id="62" w:name="_Toc177738462"/>
       <w:r>
         <w:t>Descripción</w:t>
       </w:r>
@@ -7484,7 +7434,7 @@
       <w:pPr>
         <w:pStyle w:val="PSI-Ttulo2"/>
       </w:pPr>
-      <w:bookmarkStart w:id="63" w:name="_Toc177737267"/>
+      <w:bookmarkStart w:id="63" w:name="_Toc177738463"/>
       <w:r>
         <w:t xml:space="preserve">Caso de Uso 11: </w:t>
       </w:r>
@@ -7500,7 +7450,7 @@
       <w:pPr>
         <w:pStyle w:val="PSI-Ttulo3"/>
       </w:pPr>
-      <w:bookmarkStart w:id="64" w:name="_Toc177737268"/>
+      <w:bookmarkStart w:id="64" w:name="_Toc177738464"/>
       <w:r>
         <w:t>Actores</w:t>
       </w:r>
@@ -7534,7 +7484,7 @@
       <w:pPr>
         <w:pStyle w:val="PSI-Ttulo3"/>
       </w:pPr>
-      <w:bookmarkStart w:id="65" w:name="_Toc177737269"/>
+      <w:bookmarkStart w:id="65" w:name="_Toc177738465"/>
       <w:r>
         <w:t>Descripción</w:t>
       </w:r>
@@ -7643,7 +7593,7 @@
       <w:pPr>
         <w:pStyle w:val="PSI-Ttulo2"/>
       </w:pPr>
-      <w:bookmarkStart w:id="66" w:name="_Toc177737270"/>
+      <w:bookmarkStart w:id="66" w:name="_Toc177738466"/>
       <w:r>
         <w:t xml:space="preserve">Caso de Uso 12: </w:t>
       </w:r>
@@ -7659,7 +7609,7 @@
       <w:pPr>
         <w:pStyle w:val="PSI-Ttulo3"/>
       </w:pPr>
-      <w:bookmarkStart w:id="67" w:name="_Toc177737271"/>
+      <w:bookmarkStart w:id="67" w:name="_Toc177738467"/>
       <w:r>
         <w:t>Actores</w:t>
       </w:r>
@@ -7705,7 +7655,7 @@
       <w:pPr>
         <w:pStyle w:val="PSI-Ttulo3"/>
       </w:pPr>
-      <w:bookmarkStart w:id="68" w:name="_Toc177737272"/>
+      <w:bookmarkStart w:id="68" w:name="_Toc177738468"/>
       <w:r>
         <w:t>Descripción</w:t>
       </w:r>
@@ -7814,7 +7764,7 @@
       <w:pPr>
         <w:pStyle w:val="PSI-Ttulo2"/>
       </w:pPr>
-      <w:bookmarkStart w:id="69" w:name="_Toc177737273"/>
+      <w:bookmarkStart w:id="69" w:name="_Toc177738469"/>
       <w:r>
         <w:lastRenderedPageBreak/>
         <w:t xml:space="preserve">Caso de Uso 13: </w:t>
@@ -7831,7 +7781,7 @@
       <w:pPr>
         <w:pStyle w:val="PSI-Ttulo3"/>
       </w:pPr>
-      <w:bookmarkStart w:id="70" w:name="_Toc177737274"/>
+      <w:bookmarkStart w:id="70" w:name="_Toc177738470"/>
       <w:r>
         <w:t>Actores</w:t>
       </w:r>
@@ -7865,7 +7815,7 @@
       <w:pPr>
         <w:pStyle w:val="PSI-Ttulo3"/>
       </w:pPr>
-      <w:bookmarkStart w:id="71" w:name="_Toc177737275"/>
+      <w:bookmarkStart w:id="71" w:name="_Toc177738471"/>
       <w:r>
         <w:t>Descripción</w:t>
       </w:r>
@@ -7977,7 +7927,7 @@
       </w:pPr>
       <w:bookmarkStart w:id="72" w:name="_Toc235007272"/>
       <w:bookmarkStart w:id="73" w:name="_Toc235009559"/>
-      <w:bookmarkStart w:id="74" w:name="_Toc177737276"/>
+      <w:bookmarkStart w:id="74" w:name="_Toc177738472"/>
       <w:r>
         <w:t>Diagrama</w:t>
       </w:r>
@@ -8074,7 +8024,7 @@
       </w:pPr>
       <w:bookmarkStart w:id="75" w:name="_Toc235007275"/>
       <w:bookmarkStart w:id="76" w:name="_Toc235009561"/>
-      <w:bookmarkStart w:id="77" w:name="_Toc177737277"/>
+      <w:bookmarkStart w:id="77" w:name="_Toc177738473"/>
       <w:r>
         <w:t>Requerimientos Funcionales</w:t>
       </w:r>
@@ -13500,21 +13450,7 @@
               <w:rPr>
                 <w:i w:val="0"/>
               </w:rPr>
-              <w:t xml:space="preserve">El sistema permitirá a los participantes de un proyecto exportar gráficos y resúmenes realizados por el sistema, así como los informes generados por los usuarios, en formato </w:t>
-            </w:r>
-            <w:proofErr w:type="spellStart"/>
-            <w:r>
-              <w:rPr>
-                <w:i w:val="0"/>
-              </w:rPr>
-              <w:t>pdf</w:t>
-            </w:r>
-            <w:proofErr w:type="spellEnd"/>
-            <w:r>
-              <w:rPr>
-                <w:i w:val="0"/>
-              </w:rPr>
-              <w:t>.</w:t>
+              <w:t>El sistema permitirá a los participantes de un proyecto exportar gráficos y resúmenes realizados por el sistema, así como los informes generados por los usuarios, en formato pdf.</w:t>
             </w:r>
           </w:p>
         </w:tc>
@@ -13577,7 +13513,7 @@
       </w:pPr>
       <w:bookmarkStart w:id="78" w:name="_Toc235007276"/>
       <w:bookmarkStart w:id="79" w:name="_Toc235009562"/>
-      <w:bookmarkStart w:id="80" w:name="_Toc177737278"/>
+      <w:bookmarkStart w:id="80" w:name="_Toc177738474"/>
       <w:r>
         <w:t>Requerimientos No Funcionales</w:t>
       </w:r>
@@ -13605,7 +13541,7 @@
       </w:pPr>
       <w:bookmarkStart w:id="81" w:name="_Toc235007277"/>
       <w:bookmarkStart w:id="82" w:name="_Toc235009563"/>
-      <w:bookmarkStart w:id="83" w:name="_Toc177737279"/>
+      <w:bookmarkStart w:id="83" w:name="_Toc177738475"/>
       <w:r>
         <w:t>Usabilidad</w:t>
       </w:r>
@@ -13627,7 +13563,7 @@
       </w:pPr>
       <w:bookmarkStart w:id="84" w:name="_Toc235007278"/>
       <w:bookmarkStart w:id="85" w:name="_Toc235009564"/>
-      <w:bookmarkStart w:id="86" w:name="_Toc177737280"/>
+      <w:bookmarkStart w:id="86" w:name="_Toc177738476"/>
       <w:r>
         <w:t>Confiabilidad</w:t>
       </w:r>
@@ -13649,7 +13585,7 @@
       </w:pPr>
       <w:bookmarkStart w:id="87" w:name="_Toc235007279"/>
       <w:bookmarkStart w:id="88" w:name="_Toc235009565"/>
-      <w:bookmarkStart w:id="89" w:name="_Toc177737281"/>
+      <w:bookmarkStart w:id="89" w:name="_Toc177738477"/>
       <w:r>
         <w:t>Seguridad</w:t>
       </w:r>
@@ -13707,7 +13643,7 @@
       </w:r>
       <w:bookmarkStart w:id="92" w:name="_Toc235007280"/>
       <w:bookmarkStart w:id="93" w:name="_Toc235009566"/>
-      <w:bookmarkStart w:id="94" w:name="_Toc177737282"/>
+      <w:bookmarkStart w:id="94" w:name="_Toc177738478"/>
       <w:r>
         <w:t>Eficiencia</w:t>
       </w:r>
@@ -13729,7 +13665,7 @@
       </w:pPr>
       <w:bookmarkStart w:id="95" w:name="_Toc235007281"/>
       <w:bookmarkStart w:id="96" w:name="_Toc235009567"/>
-      <w:bookmarkStart w:id="97" w:name="_Toc177737283"/>
+      <w:bookmarkStart w:id="97" w:name="_Toc177738479"/>
       <w:r>
         <w:t>Interfaces</w:t>
       </w:r>
@@ -13751,7 +13687,7 @@
       </w:pPr>
       <w:bookmarkStart w:id="98" w:name="_Toc235007282"/>
       <w:bookmarkStart w:id="99" w:name="_Toc235009568"/>
-      <w:bookmarkStart w:id="100" w:name="_Toc177737284"/>
+      <w:bookmarkStart w:id="100" w:name="_Toc177738480"/>
       <w:r>
         <w:t>Interfaces de Usuario</w:t>
       </w:r>
@@ -13773,7 +13709,7 @@
       </w:pPr>
       <w:bookmarkStart w:id="101" w:name="_Toc235007283"/>
       <w:bookmarkStart w:id="102" w:name="_Toc235009569"/>
-      <w:bookmarkStart w:id="103" w:name="_Toc177737285"/>
+      <w:bookmarkStart w:id="103" w:name="_Toc177738481"/>
       <w:r>
         <w:t>Interfaces de Software</w:t>
       </w:r>
@@ -13795,7 +13731,7 @@
       </w:pPr>
       <w:bookmarkStart w:id="104" w:name="_Toc235007284"/>
       <w:bookmarkStart w:id="105" w:name="_Toc235009570"/>
-      <w:bookmarkStart w:id="106" w:name="_Toc177737286"/>
+      <w:bookmarkStart w:id="106" w:name="_Toc177738482"/>
       <w:r>
         <w:t>Interfaces de Hardware</w:t>
       </w:r>
@@ -13817,7 +13753,7 @@
       </w:pPr>
       <w:bookmarkStart w:id="107" w:name="_Toc235007285"/>
       <w:bookmarkStart w:id="108" w:name="_Toc235009571"/>
-      <w:bookmarkStart w:id="109" w:name="_Toc177737287"/>
+      <w:bookmarkStart w:id="109" w:name="_Toc177738483"/>
       <w:r>
         <w:t>Interfaces de Comunicaciones</w:t>
       </w:r>
@@ -13839,7 +13775,7 @@
       </w:pPr>
       <w:bookmarkStart w:id="110" w:name="_Toc235007286"/>
       <w:bookmarkStart w:id="111" w:name="_Toc235009572"/>
-      <w:bookmarkStart w:id="112" w:name="_Toc177737288"/>
+      <w:bookmarkStart w:id="112" w:name="_Toc177738484"/>
       <w:r>
         <w:t>Restricción de Diseño</w:t>
       </w:r>
@@ -13856,15 +13792,7 @@
         </w:numPr>
       </w:pPr>
       <w:r>
-        <w:t xml:space="preserve">El sistema deberá ser integrado con </w:t>
-      </w:r>
-      <w:proofErr w:type="spellStart"/>
-      <w:r>
-        <w:t>UARGflow</w:t>
-      </w:r>
-      <w:proofErr w:type="spellEnd"/>
-      <w:r>
-        <w:t xml:space="preserve"> para el inicio de sesión de los usuarios.</w:t>
+        <w:t>El sistema deberá ser integrado con UARGflow para el inicio de sesión de los usuarios.</w:t>
       </w:r>
     </w:p>
     <w:p>
@@ -13880,7 +13808,7 @@
       <w:bookmarkStart w:id="114" w:name="_Toc227336277"/>
       <w:bookmarkStart w:id="115" w:name="_Toc235007287"/>
       <w:bookmarkStart w:id="116" w:name="_Toc235009573"/>
-      <w:bookmarkStart w:id="117" w:name="_Toc177737289"/>
+      <w:bookmarkStart w:id="117" w:name="_Toc177738485"/>
       <w:r>
         <w:t>Requerimientos de Licencia</w:t>
       </w:r>
@@ -14067,7 +13995,7 @@
       </w:pPr>
       <w:bookmarkStart w:id="118" w:name="_Toc235007288"/>
       <w:bookmarkStart w:id="119" w:name="_Toc235009574"/>
-      <w:bookmarkStart w:id="120" w:name="_Toc177737290"/>
+      <w:bookmarkStart w:id="120" w:name="_Toc177738486"/>
       <w:r>
         <w:lastRenderedPageBreak/>
         <w:t xml:space="preserve">Requerimientos </w:t>
@@ -14085,7 +14013,7 @@
       </w:pPr>
       <w:bookmarkStart w:id="121" w:name="_Toc235007289"/>
       <w:bookmarkStart w:id="122" w:name="_Toc235009575"/>
-      <w:bookmarkStart w:id="123" w:name="_Toc177737291"/>
+      <w:bookmarkStart w:id="123" w:name="_Toc177738487"/>
       <w:r>
         <w:t xml:space="preserve">Manual </w:t>
       </w:r>
@@ -14122,21 +14050,7 @@
         <w:rPr>
           <w:lang w:val="es-ES"/>
         </w:rPr>
-        <w:t xml:space="preserve">Vesta </w:t>
-      </w:r>
-      <w:proofErr w:type="spellStart"/>
-      <w:r>
-        <w:rPr>
-          <w:lang w:val="es-ES"/>
-        </w:rPr>
-        <w:t>Risk</w:t>
-      </w:r>
-      <w:proofErr w:type="spellEnd"/>
-      <w:r>
-        <w:rPr>
-          <w:lang w:val="es-ES"/>
-        </w:rPr>
-        <w:t xml:space="preserve"> Manager.</w:t>
+        <w:t>Vesta Risk Manager.</w:t>
       </w:r>
       <w:r>
         <w:rPr>
@@ -14177,7 +14091,7 @@
       </w:pPr>
       <w:bookmarkStart w:id="124" w:name="_Toc235007290"/>
       <w:bookmarkStart w:id="125" w:name="_Toc235009576"/>
-      <w:bookmarkStart w:id="126" w:name="_Toc177737292"/>
+      <w:bookmarkStart w:id="126" w:name="_Toc177738488"/>
       <w:r>
         <w:t>Ayuda en Línea</w:t>
       </w:r>
@@ -14205,7 +14119,7 @@
       <w:bookmarkStart w:id="127" w:name="_Toc95287984"/>
       <w:bookmarkStart w:id="128" w:name="_Toc235007291"/>
       <w:bookmarkStart w:id="129" w:name="_Toc235009577"/>
-      <w:bookmarkStart w:id="130" w:name="_Toc177737293"/>
+      <w:bookmarkStart w:id="130" w:name="_Toc177738489"/>
       <w:r>
         <w:t xml:space="preserve">Guías de </w:t>
       </w:r>
@@ -14248,7 +14162,7 @@
       </w:pPr>
       <w:bookmarkStart w:id="131" w:name="_Toc235007293"/>
       <w:bookmarkStart w:id="132" w:name="_Toc235009579"/>
-      <w:bookmarkStart w:id="133" w:name="_Toc177737294"/>
+      <w:bookmarkStart w:id="133" w:name="_Toc177738490"/>
       <w:r>
         <w:t>Características No Soportadas</w:t>
       </w:r>
@@ -14380,7 +14294,7 @@
       </w:pPr>
       <w:bookmarkStart w:id="134" w:name="_Toc235007294"/>
       <w:bookmarkStart w:id="135" w:name="_Toc235009580"/>
-      <w:bookmarkStart w:id="136" w:name="_Toc177737295"/>
+      <w:bookmarkStart w:id="136" w:name="_Toc177738491"/>
       <w:r>
         <w:t>Estándares Aplicables</w:t>
       </w:r>
@@ -14439,21 +14353,7 @@
       <w:rPr>
         <w:lang w:val="es-AR"/>
       </w:rPr>
-      <w:t>T-</w:t>
-    </w:r>
-    <w:proofErr w:type="spellStart"/>
-    <w:r>
-      <w:rPr>
-        <w:lang w:val="es-AR"/>
-      </w:rPr>
-      <w:t>Code</w:t>
-    </w:r>
-    <w:proofErr w:type="spellEnd"/>
-    <w:r>
-      <w:rPr>
-        <w:lang w:val="es-AR"/>
-      </w:rPr>
-      <w:t xml:space="preserve">   </w:t>
+      <w:t xml:space="preserve">T-Code   </w:t>
     </w:r>
     <w:r>
       <w:rPr>
@@ -14813,35 +14713,7 @@
       <w:rPr>
         <w:lang w:val="es-AR"/>
       </w:rPr>
-      <w:t xml:space="preserve">Agustín </w:t>
-    </w:r>
-    <w:proofErr w:type="spellStart"/>
-    <w:r>
-      <w:rPr>
-        <w:lang w:val="es-AR"/>
-      </w:rPr>
-      <w:t>Collareda</w:t>
-    </w:r>
-    <w:proofErr w:type="spellEnd"/>
-    <w:r>
-      <w:rPr>
-        <w:lang w:val="es-AR"/>
-      </w:rPr>
-      <w:t xml:space="preserve">, Cintia </w:t>
-    </w:r>
-    <w:proofErr w:type="spellStart"/>
-    <w:r>
-      <w:rPr>
-        <w:lang w:val="es-AR"/>
-      </w:rPr>
-      <w:t>Hernandez</w:t>
-    </w:r>
-    <w:proofErr w:type="spellEnd"/>
-    <w:r>
-      <w:rPr>
-        <w:lang w:val="es-AR"/>
-      </w:rPr>
-      <w:t xml:space="preserve"> y </w:t>
+      <w:t xml:space="preserve">Agustín Collareda, Cintia Hernandez y </w:t>
     </w:r>
     <w:r>
       <w:rPr>
@@ -15304,15 +15176,7 @@
       </mc:AlternateContent>
     </w:r>
     <w:r>
-      <w:t xml:space="preserve">Vesta </w:t>
-    </w:r>
-    <w:proofErr w:type="spellStart"/>
-    <w:r>
-      <w:t>Risk</w:t>
-    </w:r>
-    <w:proofErr w:type="spellEnd"/>
-    <w:r>
-      <w:t xml:space="preserve"> Manager</w:t>
+      <w:t>Vesta Risk Manager</w:t>
     </w:r>
     <w:r>
       <w:tab/>

--- a/2. Etapa de elaboración/Iteración 1/Especificación de requerimientos/SRS_Vesta Risk Manager_T-Code.docx
+++ b/2. Etapa de elaboración/Iteración 1/Especificación de requerimientos/SRS_Vesta Risk Manager_T-Code.docx
@@ -357,7 +357,25 @@
           <w:sz w:val="36"/>
           <w:szCs w:val="36"/>
         </w:rPr>
-        <w:t>Vesta Risk Manager</w:t>
+        <w:t xml:space="preserve">Vesta </w:t>
+      </w:r>
+      <w:proofErr w:type="spellStart"/>
+      <w:r>
+        <w:rPr>
+          <w:rFonts w:ascii="Cambria" w:hAnsi="Cambria"/>
+          <w:sz w:val="36"/>
+          <w:szCs w:val="36"/>
+        </w:rPr>
+        <w:t>Risk</w:t>
+      </w:r>
+      <w:proofErr w:type="spellEnd"/>
+      <w:r>
+        <w:rPr>
+          <w:rFonts w:ascii="Cambria" w:hAnsi="Cambria"/>
+          <w:sz w:val="36"/>
+          <w:szCs w:val="36"/>
+        </w:rPr>
+        <w:t xml:space="preserve"> Manager</w:t>
       </w:r>
     </w:p>
     <w:p>
@@ -388,12 +406,20 @@
         <w:rPr>
           <w:lang w:val="es-AR"/>
         </w:rPr>
-        <w:t>T-Code</w:t>
-      </w:r>
+        <w:t>T-</w:t>
+      </w:r>
+      <w:proofErr w:type="spellStart"/>
       <w:r>
         <w:rPr>
           <w:lang w:val="es-AR"/>
         </w:rPr>
+        <w:t>Code</w:t>
+      </w:r>
+      <w:proofErr w:type="spellEnd"/>
+      <w:r>
+        <w:rPr>
+          <w:lang w:val="es-AR"/>
+        </w:rPr>
         <w:t xml:space="preserve">  </w:t>
       </w:r>
       <w:r>
@@ -408,7 +434,15 @@
         <w:pStyle w:val="Sinespaciado"/>
       </w:pPr>
       <w:r>
-        <w:t>Agustín Collareda, Cintia Hernandez y Hugo Frey</w:t>
+        <w:t xml:space="preserve">Agustín Collareda, Cintia </w:t>
+      </w:r>
+      <w:proofErr w:type="spellStart"/>
+      <w:r>
+        <w:t>Hernandez</w:t>
+      </w:r>
+      <w:proofErr w:type="spellEnd"/>
+      <w:r>
+        <w:t xml:space="preserve"> y Hugo Frey</w:t>
       </w:r>
     </w:p>
     <w:p/>
@@ -6519,7 +6553,13 @@
         <w:t>Añadir</w:t>
       </w:r>
       <w:r>
-        <w:t xml:space="preserve"> lista de riesgos.</w:t>
+        <w:t xml:space="preserve"> </w:t>
+      </w:r>
+      <w:r>
+        <w:t>riesgo a la lista</w:t>
+      </w:r>
+      <w:r>
+        <w:t>.</w:t>
       </w:r>
       <w:bookmarkEnd w:id="42"/>
     </w:p>
@@ -13450,7 +13490,21 @@
               <w:rPr>
                 <w:i w:val="0"/>
               </w:rPr>
-              <w:t>El sistema permitirá a los participantes de un proyecto exportar gráficos y resúmenes realizados por el sistema, así como los informes generados por los usuarios, en formato pdf.</w:t>
+              <w:t xml:space="preserve">El sistema permitirá a los participantes de un proyecto exportar gráficos y resúmenes realizados por el sistema, así como los informes generados por los usuarios, en formato </w:t>
+            </w:r>
+            <w:proofErr w:type="spellStart"/>
+            <w:r>
+              <w:rPr>
+                <w:i w:val="0"/>
+              </w:rPr>
+              <w:t>pdf</w:t>
+            </w:r>
+            <w:proofErr w:type="spellEnd"/>
+            <w:r>
+              <w:rPr>
+                <w:i w:val="0"/>
+              </w:rPr>
+              <w:t>.</w:t>
             </w:r>
           </w:p>
         </w:tc>
@@ -13792,7 +13846,15 @@
         </w:numPr>
       </w:pPr>
       <w:r>
-        <w:t>El sistema deberá ser integrado con UARGflow para el inicio de sesión de los usuarios.</w:t>
+        <w:t xml:space="preserve">El sistema deberá ser integrado con </w:t>
+      </w:r>
+      <w:proofErr w:type="spellStart"/>
+      <w:r>
+        <w:t>UARGflow</w:t>
+      </w:r>
+      <w:proofErr w:type="spellEnd"/>
+      <w:r>
+        <w:t xml:space="preserve"> para el inicio de sesión de los usuarios.</w:t>
       </w:r>
     </w:p>
     <w:p>
@@ -14050,7 +14112,21 @@
         <w:rPr>
           <w:lang w:val="es-ES"/>
         </w:rPr>
-        <w:t>Vesta Risk Manager.</w:t>
+        <w:t xml:space="preserve">Vesta </w:t>
+      </w:r>
+      <w:proofErr w:type="spellStart"/>
+      <w:r>
+        <w:rPr>
+          <w:lang w:val="es-ES"/>
+        </w:rPr>
+        <w:t>Risk</w:t>
+      </w:r>
+      <w:proofErr w:type="spellEnd"/>
+      <w:r>
+        <w:rPr>
+          <w:lang w:val="es-ES"/>
+        </w:rPr>
+        <w:t xml:space="preserve"> Manager.</w:t>
       </w:r>
       <w:r>
         <w:rPr>
@@ -14353,7 +14429,21 @@
       <w:rPr>
         <w:lang w:val="es-AR"/>
       </w:rPr>
-      <w:t xml:space="preserve">T-Code   </w:t>
+      <w:t>T-</w:t>
+    </w:r>
+    <w:proofErr w:type="spellStart"/>
+    <w:r>
+      <w:rPr>
+        <w:lang w:val="es-AR"/>
+      </w:rPr>
+      <w:t>Code</w:t>
+    </w:r>
+    <w:proofErr w:type="spellEnd"/>
+    <w:r>
+      <w:rPr>
+        <w:lang w:val="es-AR"/>
+      </w:rPr>
+      <w:t xml:space="preserve">   </w:t>
     </w:r>
     <w:r>
       <w:rPr>
@@ -14713,7 +14803,21 @@
       <w:rPr>
         <w:lang w:val="es-AR"/>
       </w:rPr>
-      <w:t xml:space="preserve">Agustín Collareda, Cintia Hernandez y </w:t>
+      <w:t xml:space="preserve">Agustín Collareda, Cintia </w:t>
+    </w:r>
+    <w:proofErr w:type="spellStart"/>
+    <w:r>
+      <w:rPr>
+        <w:lang w:val="es-AR"/>
+      </w:rPr>
+      <w:t>Hernandez</w:t>
+    </w:r>
+    <w:proofErr w:type="spellEnd"/>
+    <w:r>
+      <w:rPr>
+        <w:lang w:val="es-AR"/>
+      </w:rPr>
+      <w:t xml:space="preserve"> y </w:t>
     </w:r>
     <w:r>
       <w:rPr>
@@ -15176,7 +15280,15 @@
       </mc:AlternateContent>
     </w:r>
     <w:r>
-      <w:t>Vesta Risk Manager</w:t>
+      <w:t xml:space="preserve">Vesta </w:t>
+    </w:r>
+    <w:proofErr w:type="spellStart"/>
+    <w:r>
+      <w:t>Risk</w:t>
+    </w:r>
+    <w:proofErr w:type="spellEnd"/>
+    <w:r>
+      <w:t xml:space="preserve"> Manager</w:t>
     </w:r>
     <w:r>
       <w:tab/>

--- a/2. Etapa de elaboración/Iteración 1/Especificación de requerimientos/SRS_Vesta Risk Manager_T-Code.docx
+++ b/2. Etapa de elaboración/Iteración 1/Especificación de requerimientos/SRS_Vesta Risk Manager_T-Code.docx
@@ -357,25 +357,7 @@
           <w:sz w:val="36"/>
           <w:szCs w:val="36"/>
         </w:rPr>
-        <w:t xml:space="preserve">Vesta </w:t>
-      </w:r>
-      <w:proofErr w:type="spellStart"/>
-      <w:r>
-        <w:rPr>
-          <w:rFonts w:ascii="Cambria" w:hAnsi="Cambria"/>
-          <w:sz w:val="36"/>
-          <w:szCs w:val="36"/>
-        </w:rPr>
-        <w:t>Risk</w:t>
-      </w:r>
-      <w:proofErr w:type="spellEnd"/>
-      <w:r>
-        <w:rPr>
-          <w:rFonts w:ascii="Cambria" w:hAnsi="Cambria"/>
-          <w:sz w:val="36"/>
-          <w:szCs w:val="36"/>
-        </w:rPr>
-        <w:t xml:space="preserve"> Manager</w:t>
+        <w:t>Vesta Risk Manager</w:t>
       </w:r>
     </w:p>
     <w:p>
@@ -406,26 +388,18 @@
         <w:rPr>
           <w:lang w:val="es-AR"/>
         </w:rPr>
-        <w:t>T-</w:t>
-      </w:r>
-      <w:proofErr w:type="spellStart"/>
+        <w:t>T-Code</w:t>
+      </w:r>
       <w:r>
         <w:rPr>
           <w:lang w:val="es-AR"/>
         </w:rPr>
-        <w:t>Code</w:t>
-      </w:r>
-      <w:proofErr w:type="spellEnd"/>
+        <w:t xml:space="preserve">  </w:t>
+      </w:r>
       <w:r>
         <w:rPr>
           <w:lang w:val="es-AR"/>
         </w:rPr>
-        <w:t xml:space="preserve">  </w:t>
-      </w:r>
-      <w:r>
-        <w:rPr>
-          <w:lang w:val="es-AR"/>
-        </w:rPr>
         <w:t xml:space="preserve"> </w:t>
       </w:r>
     </w:p>
@@ -434,15 +408,7 @@
         <w:pStyle w:val="Sinespaciado"/>
       </w:pPr>
       <w:r>
-        <w:t xml:space="preserve">Agustín Collareda, Cintia </w:t>
-      </w:r>
-      <w:proofErr w:type="spellStart"/>
-      <w:r>
-        <w:t>Hernandez</w:t>
-      </w:r>
-      <w:proofErr w:type="spellEnd"/>
-      <w:r>
-        <w:t xml:space="preserve"> y Hugo Frey</w:t>
+        <w:t>Agustín Collareda, Cintia Hernandez y Hugo Frey</w:t>
       </w:r>
     </w:p>
     <w:p/>
@@ -6227,95 +6193,6 @@
     </w:p>
     <w:p>
       <w:pPr>
-        <w:pStyle w:val="PSI-Ttulo3"/>
-      </w:pPr>
-      <w:bookmarkStart w:id="32" w:name="_Toc228266926"/>
-      <w:bookmarkStart w:id="33" w:name="_Toc234682918"/>
-      <w:bookmarkStart w:id="34" w:name="_Toc235346533"/>
-      <w:bookmarkStart w:id="35" w:name="_Toc177738435"/>
-      <w:r>
-        <w:t>Descripción</w:t>
-      </w:r>
-      <w:bookmarkEnd w:id="32"/>
-      <w:bookmarkEnd w:id="33"/>
-      <w:bookmarkEnd w:id="34"/>
-      <w:bookmarkEnd w:id="35"/>
-    </w:p>
-    <w:p>
-      <w:pPr>
-        <w:rPr>
-          <w:lang w:eastAsia="ar-SA"/>
-        </w:rPr>
-      </w:pPr>
-      <w:r>
-        <w:rPr>
-          <w:lang w:eastAsia="ar-SA"/>
-        </w:rPr>
-        <w:t xml:space="preserve">Precondición: El actor debe estar registrado </w:t>
-      </w:r>
-      <w:r>
-        <w:rPr>
-          <w:lang w:eastAsia="ar-SA"/>
-        </w:rPr>
-        <w:t xml:space="preserve">con su correo </w:t>
-      </w:r>
-      <w:r>
-        <w:rPr>
-          <w:lang w:eastAsia="ar-SA"/>
-        </w:rPr>
-        <w:t>previamente.</w:t>
-      </w:r>
-    </w:p>
-    <w:p>
-      <w:pPr>
-        <w:rPr>
-          <w:lang w:eastAsia="ar-SA"/>
-        </w:rPr>
-      </w:pPr>
-      <w:r>
-        <w:rPr>
-          <w:lang w:eastAsia="ar-SA"/>
-        </w:rPr>
-        <w:t>Descripción</w:t>
-      </w:r>
-      <w:r>
-        <w:rPr>
-          <w:lang w:eastAsia="ar-SA"/>
-        </w:rPr>
-        <w:t xml:space="preserve">: </w:t>
-      </w:r>
-      <w:r>
-        <w:rPr>
-          <w:lang w:eastAsia="ar-SA"/>
-        </w:rPr>
-        <w:t>Para usar el sistema, se inicia sesión con su cuenta de Google.</w:t>
-      </w:r>
-    </w:p>
-    <w:p>
-      <w:pPr>
-        <w:pStyle w:val="PSI-Ttulo2"/>
-      </w:pPr>
-      <w:bookmarkStart w:id="36" w:name="_Toc177738436"/>
-      <w:r>
-        <w:t>Caso de Uso 2</w:t>
-      </w:r>
-      <w:r>
-        <w:t>: Administrar acceso al sistema.</w:t>
-      </w:r>
-      <w:bookmarkEnd w:id="36"/>
-    </w:p>
-    <w:p>
-      <w:pPr>
-        <w:pStyle w:val="PSI-Ttulo3"/>
-      </w:pPr>
-      <w:bookmarkStart w:id="37" w:name="_Toc177738437"/>
-      <w:r>
-        <w:t>Actores</w:t>
-      </w:r>
-      <w:bookmarkEnd w:id="37"/>
-    </w:p>
-    <w:p>
-      <w:pPr>
         <w:pStyle w:val="Prrafodelista"/>
         <w:numPr>
           <w:ilvl w:val="0"/>
@@ -6323,18 +6200,24 @@
         </w:numPr>
       </w:pPr>
       <w:r>
-        <w:t>Administrador del sistema.</w:t>
+        <w:t>UARGflow.</w:t>
       </w:r>
     </w:p>
     <w:p>
       <w:pPr>
         <w:pStyle w:val="PSI-Ttulo3"/>
       </w:pPr>
-      <w:bookmarkStart w:id="38" w:name="_Toc177738438"/>
+      <w:bookmarkStart w:id="32" w:name="_Toc228266926"/>
+      <w:bookmarkStart w:id="33" w:name="_Toc234682918"/>
+      <w:bookmarkStart w:id="34" w:name="_Toc235346533"/>
+      <w:bookmarkStart w:id="35" w:name="_Toc177738435"/>
       <w:r>
         <w:t>Descripción</w:t>
       </w:r>
-      <w:bookmarkEnd w:id="38"/>
+      <w:bookmarkEnd w:id="32"/>
+      <w:bookmarkEnd w:id="33"/>
+      <w:bookmarkEnd w:id="34"/>
+      <w:bookmarkEnd w:id="35"/>
     </w:p>
     <w:p>
       <w:pPr>
@@ -6346,25 +6229,24 @@
         <w:rPr>
           <w:lang w:eastAsia="ar-SA"/>
         </w:rPr>
-        <w:t>Precondición:</w:t>
+        <w:t xml:space="preserve">Precondición: El actor debe estar registrado </w:t>
       </w:r>
       <w:r>
         <w:rPr>
           <w:lang w:eastAsia="ar-SA"/>
         </w:rPr>
-        <w:t xml:space="preserve"> </w:t>
+        <w:t xml:space="preserve">con su correo </w:t>
       </w:r>
       <w:r>
         <w:rPr>
           <w:lang w:eastAsia="ar-SA"/>
         </w:rPr>
-        <w:t>Realizar el Caso de uso 1.</w:t>
-      </w:r>
-    </w:p>
-    <w:p>
-      <w:pPr>
-        <w:rPr>
-          <w:u w:val="single"/>
+        <w:t>previamente.</w:t>
+      </w:r>
+    </w:p>
+    <w:p>
+      <w:pPr>
+        <w:rPr>
           <w:lang w:eastAsia="ar-SA"/>
         </w:rPr>
       </w:pPr>
@@ -6372,83 +6254,43 @@
         <w:rPr>
           <w:lang w:eastAsia="ar-SA"/>
         </w:rPr>
-        <w:lastRenderedPageBreak/>
-        <w:t xml:space="preserve">Descripción: El actor </w:t>
+        <w:t>Descripción</w:t>
       </w:r>
       <w:r>
         <w:rPr>
           <w:lang w:eastAsia="ar-SA"/>
         </w:rPr>
-        <w:t xml:space="preserve">puede registrar a los usuarios que tendrán acceso al sistema y seleccionar su </w:t>
+        <w:t xml:space="preserve">: </w:t>
       </w:r>
       <w:r>
         <w:rPr>
           <w:lang w:eastAsia="ar-SA"/>
         </w:rPr>
-        <w:t>perfil de usuario</w:t>
-      </w:r>
-      <w:r>
-        <w:rPr>
-          <w:lang w:eastAsia="ar-SA"/>
-        </w:rPr>
-        <w:t xml:space="preserve"> (administrador, </w:t>
-      </w:r>
-      <w:r>
-        <w:rPr>
-          <w:lang w:eastAsia="ar-SA"/>
-        </w:rPr>
-        <w:t>desarrollador</w:t>
-      </w:r>
-      <w:r>
-        <w:rPr>
-          <w:lang w:eastAsia="ar-SA"/>
-        </w:rPr>
-        <w:t xml:space="preserve">, </w:t>
-      </w:r>
-      <w:r>
-        <w:rPr>
-          <w:lang w:eastAsia="ar-SA"/>
-        </w:rPr>
-        <w:t>espectador</w:t>
-      </w:r>
-      <w:r>
-        <w:rPr>
-          <w:lang w:eastAsia="ar-SA"/>
-        </w:rPr>
-        <w:t>). También podrá quitar el acceso a usuarios ya registrados</w:t>
-      </w:r>
-      <w:r>
-        <w:rPr>
-          <w:lang w:eastAsia="ar-SA"/>
-        </w:rPr>
-        <w:t>.</w:t>
-      </w:r>
-      <w:r>
-        <w:rPr>
-          <w:lang w:eastAsia="ar-SA"/>
-        </w:rPr>
-        <w:t xml:space="preserve"> </w:t>
+        <w:t>Para usar el sistema, se inicia sesión con su cuenta de Google.</w:t>
       </w:r>
     </w:p>
     <w:p>
       <w:pPr>
         <w:pStyle w:val="PSI-Ttulo2"/>
       </w:pPr>
-      <w:bookmarkStart w:id="39" w:name="_Toc177738439"/>
-      <w:r>
-        <w:t>Caso de Uso 3: Administrar proyectos.</w:t>
-      </w:r>
-      <w:bookmarkEnd w:id="39"/>
+      <w:bookmarkStart w:id="36" w:name="_Toc177738436"/>
+      <w:r>
+        <w:t>Caso de Uso 2</w:t>
+      </w:r>
+      <w:r>
+        <w:t>: Administrar acceso al sistema.</w:t>
+      </w:r>
+      <w:bookmarkEnd w:id="36"/>
     </w:p>
     <w:p>
       <w:pPr>
         <w:pStyle w:val="PSI-Ttulo3"/>
       </w:pPr>
-      <w:bookmarkStart w:id="40" w:name="_Toc177738440"/>
+      <w:bookmarkStart w:id="37" w:name="_Toc177738437"/>
       <w:r>
         <w:t>Actores</w:t>
       </w:r>
-      <w:bookmarkEnd w:id="40"/>
+      <w:bookmarkEnd w:id="37"/>
     </w:p>
     <w:p>
       <w:pPr>
@@ -6466,11 +6308,11 @@
       <w:pPr>
         <w:pStyle w:val="PSI-Ttulo3"/>
       </w:pPr>
-      <w:bookmarkStart w:id="41" w:name="_Toc177738441"/>
+      <w:bookmarkStart w:id="38" w:name="_Toc177738438"/>
       <w:r>
         <w:t>Descripción</w:t>
       </w:r>
-      <w:bookmarkEnd w:id="41"/>
+      <w:bookmarkEnd w:id="38"/>
     </w:p>
     <w:p>
       <w:pPr>
@@ -6498,80 +6340,93 @@
       </w:r>
     </w:p>
     <w:p>
-      <w:r>
-        <w:rPr>
+      <w:pPr>
+        <w:rPr>
+          <w:u w:val="single"/>
           <w:lang w:eastAsia="ar-SA"/>
         </w:rPr>
+      </w:pPr>
+      <w:r>
+        <w:rPr>
+          <w:lang w:eastAsia="ar-SA"/>
+        </w:rPr>
+        <w:lastRenderedPageBreak/>
         <w:t xml:space="preserve">Descripción: El actor </w:t>
       </w:r>
       <w:r>
         <w:rPr>
           <w:lang w:eastAsia="ar-SA"/>
         </w:rPr>
-        <w:t>puede crear proyectos y modificar su información (nombre, descripción, participantes, fecha de inicio, fecha de finalización</w:t>
+        <w:t xml:space="preserve">puede registrar a los usuarios que tendrán acceso al sistema y seleccionar su </w:t>
       </w:r>
       <w:r>
         <w:rPr>
           <w:lang w:eastAsia="ar-SA"/>
         </w:rPr>
-        <w:t xml:space="preserve"> y estado, este </w:t>
+        <w:t>perfil de usuario</w:t>
       </w:r>
       <w:r>
         <w:rPr>
           <w:lang w:eastAsia="ar-SA"/>
         </w:rPr>
-        <w:t>último</w:t>
+        <w:t xml:space="preserve"> (administrador, </w:t>
       </w:r>
       <w:r>
         <w:rPr>
           <w:lang w:eastAsia="ar-SA"/>
         </w:rPr>
-        <w:t xml:space="preserve"> puede ser </w:t>
+        <w:t>desarrollador</w:t>
       </w:r>
       <w:r>
         <w:rPr>
           <w:lang w:eastAsia="ar-SA"/>
         </w:rPr>
-        <w:t>activo e inactivo</w:t>
+        <w:t xml:space="preserve">, </w:t>
       </w:r>
       <w:r>
         <w:rPr>
           <w:lang w:eastAsia="ar-SA"/>
         </w:rPr>
-        <w:t xml:space="preserve">).  </w:t>
+        <w:t>espectador</w:t>
+      </w:r>
+      <w:r>
+        <w:rPr>
+          <w:lang w:eastAsia="ar-SA"/>
+        </w:rPr>
+        <w:t>). También podrá quitar el acceso a usuarios ya registrados</w:t>
+      </w:r>
+      <w:r>
+        <w:rPr>
+          <w:lang w:eastAsia="ar-SA"/>
+        </w:rPr>
+        <w:t>.</w:t>
+      </w:r>
+      <w:r>
+        <w:rPr>
+          <w:lang w:eastAsia="ar-SA"/>
+        </w:rPr>
+        <w:t xml:space="preserve"> </w:t>
       </w:r>
     </w:p>
     <w:p>
       <w:pPr>
         <w:pStyle w:val="PSI-Ttulo2"/>
       </w:pPr>
-      <w:bookmarkStart w:id="42" w:name="_Toc177738442"/>
-      <w:r>
-        <w:t xml:space="preserve">Caso de Uso 4: </w:t>
-      </w:r>
-      <w:r>
-        <w:t>Añadir</w:t>
-      </w:r>
-      <w:r>
-        <w:t xml:space="preserve"> </w:t>
-      </w:r>
-      <w:r>
-        <w:t>riesgo a la lista</w:t>
-      </w:r>
-      <w:r>
-        <w:t>.</w:t>
-      </w:r>
-      <w:bookmarkEnd w:id="42"/>
+      <w:bookmarkStart w:id="39" w:name="_Toc177738439"/>
+      <w:r>
+        <w:t>Caso de Uso 3: Administrar proyectos.</w:t>
+      </w:r>
+      <w:bookmarkEnd w:id="39"/>
     </w:p>
     <w:p>
       <w:pPr>
         <w:pStyle w:val="PSI-Ttulo3"/>
       </w:pPr>
-      <w:bookmarkStart w:id="43" w:name="_Toc177738443"/>
+      <w:bookmarkStart w:id="40" w:name="_Toc177738440"/>
       <w:r>
         <w:t>Actores</w:t>
       </w:r>
-      <w:bookmarkEnd w:id="43"/>
+      <w:bookmarkEnd w:id="40"/>
     </w:p>
     <w:p>
       <w:pPr>
@@ -6582,11 +6437,119 @@
         </w:numPr>
       </w:pPr>
       <w:r>
-        <w:t>Líder del proyecto</w:t>
+        <w:t>Administrador del sistema.</w:t>
+      </w:r>
+    </w:p>
+    <w:p>
+      <w:pPr>
+        <w:pStyle w:val="PSI-Ttulo3"/>
+      </w:pPr>
+      <w:bookmarkStart w:id="41" w:name="_Toc177738441"/>
+      <w:r>
+        <w:t>Descripción</w:t>
+      </w:r>
+      <w:bookmarkEnd w:id="41"/>
+    </w:p>
+    <w:p>
+      <w:pPr>
+        <w:rPr>
+          <w:lang w:eastAsia="ar-SA"/>
+        </w:rPr>
+      </w:pPr>
+      <w:r>
+        <w:rPr>
+          <w:lang w:eastAsia="ar-SA"/>
+        </w:rPr>
+        <w:t>Precondición:</w:t>
+      </w:r>
+      <w:r>
+        <w:rPr>
+          <w:lang w:eastAsia="ar-SA"/>
+        </w:rPr>
+        <w:t xml:space="preserve"> </w:t>
+      </w:r>
+      <w:r>
+        <w:rPr>
+          <w:lang w:eastAsia="ar-SA"/>
+        </w:rPr>
+        <w:t>Realizar el Caso de uso 1.</w:t>
+      </w:r>
+    </w:p>
+    <w:p>
+      <w:r>
+        <w:rPr>
+          <w:lang w:eastAsia="ar-SA"/>
+        </w:rPr>
+        <w:t xml:space="preserve">Descripción: El actor </w:t>
+      </w:r>
+      <w:r>
+        <w:rPr>
+          <w:lang w:eastAsia="ar-SA"/>
+        </w:rPr>
+        <w:t>puede crear proyectos y modificar su información (nombre, descripción, participantes, fecha de inicio, fecha de finalización</w:t>
+      </w:r>
+      <w:r>
+        <w:rPr>
+          <w:lang w:eastAsia="ar-SA"/>
+        </w:rPr>
+        <w:t xml:space="preserve"> y estado, este </w:t>
+      </w:r>
+      <w:r>
+        <w:rPr>
+          <w:lang w:eastAsia="ar-SA"/>
+        </w:rPr>
+        <w:t>último</w:t>
+      </w:r>
+      <w:r>
+        <w:rPr>
+          <w:lang w:eastAsia="ar-SA"/>
+        </w:rPr>
+        <w:t xml:space="preserve"> puede ser </w:t>
+      </w:r>
+      <w:r>
+        <w:rPr>
+          <w:lang w:eastAsia="ar-SA"/>
+        </w:rPr>
+        <w:t>activo e inactivo</w:t>
+      </w:r>
+      <w:r>
+        <w:rPr>
+          <w:lang w:eastAsia="ar-SA"/>
+        </w:rPr>
+        <w:t xml:space="preserve">).  </w:t>
+      </w:r>
+    </w:p>
+    <w:p>
+      <w:pPr>
+        <w:pStyle w:val="PSI-Ttulo2"/>
+      </w:pPr>
+      <w:bookmarkStart w:id="42" w:name="_Toc177738442"/>
+      <w:r>
+        <w:t xml:space="preserve">Caso de Uso 4: </w:t>
+      </w:r>
+      <w:r>
+        <w:t>Añadir</w:t>
+      </w:r>
+      <w:r>
+        <w:t xml:space="preserve"> </w:t>
+      </w:r>
+      <w:r>
+        <w:t>riesgo a la lista</w:t>
       </w:r>
       <w:r>
         <w:t>.</w:t>
       </w:r>
+      <w:bookmarkEnd w:id="42"/>
+    </w:p>
+    <w:p>
+      <w:pPr>
+        <w:pStyle w:val="PSI-Ttulo3"/>
+      </w:pPr>
+      <w:bookmarkStart w:id="43" w:name="_Toc177738443"/>
+      <w:r>
+        <w:t>Actores</w:t>
+      </w:r>
+      <w:bookmarkEnd w:id="43"/>
     </w:p>
     <w:p>
       <w:pPr>
@@ -6597,92 +6560,11 @@
         </w:numPr>
       </w:pPr>
       <w:r>
-        <w:t>Desarrollador.</w:t>
-      </w:r>
-    </w:p>
-    <w:p>
-      <w:pPr>
-        <w:pStyle w:val="PSI-Ttulo3"/>
-      </w:pPr>
-      <w:bookmarkStart w:id="44" w:name="_Toc177738444"/>
-      <w:r>
-        <w:t>Descripción</w:t>
-      </w:r>
-      <w:bookmarkEnd w:id="44"/>
-    </w:p>
-    <w:p>
-      <w:pPr>
-        <w:rPr>
-          <w:lang w:eastAsia="ar-SA"/>
-        </w:rPr>
-      </w:pPr>
-      <w:r>
-        <w:rPr>
-          <w:lang w:eastAsia="ar-SA"/>
-        </w:rPr>
-        <w:t>Precondición:</w:t>
-      </w:r>
-      <w:r>
-        <w:rPr>
-          <w:lang w:eastAsia="ar-SA"/>
-        </w:rPr>
-        <w:t xml:space="preserve"> </w:t>
-      </w:r>
-      <w:r>
-        <w:rPr>
-          <w:lang w:eastAsia="ar-SA"/>
-        </w:rPr>
-        <w:t>Realizar el Caso de uso 1</w:t>
-      </w:r>
-      <w:r>
-        <w:rPr>
-          <w:lang w:eastAsia="ar-SA"/>
-        </w:rPr>
-        <w:t xml:space="preserve"> y estar vinculado a un</w:t>
-      </w:r>
-      <w:r>
-        <w:rPr>
-          <w:lang w:eastAsia="ar-SA"/>
-        </w:rPr>
-        <w:t xml:space="preserve"> proyecto</w:t>
-      </w:r>
-      <w:r>
-        <w:rPr>
-          <w:lang w:eastAsia="ar-SA"/>
-        </w:rPr>
+        <w:t>Líder del proyecto</w:t>
+      </w:r>
+      <w:r>
         <w:t>.</w:t>
       </w:r>
-    </w:p>
-    <w:p>
-      <w:r>
-        <w:rPr>
-          <w:lang w:eastAsia="ar-SA"/>
-        </w:rPr>
-        <w:t xml:space="preserve">Descripción: </w:t>
-      </w:r>
-      <w:r>
-        <w:t>Los actores pueden añadir riesgos a la lista de riesgos. Estos cuentan con un identificador único, nombre, descripción, responsables, fecha de creación, categoría y atributos de evaluación.</w:t>
-      </w:r>
-    </w:p>
-    <w:p>
-      <w:pPr>
-        <w:pStyle w:val="PSI-Ttulo2"/>
-      </w:pPr>
-      <w:bookmarkStart w:id="45" w:name="_Toc177738445"/>
-      <w:r>
-        <w:t>Caso de Uso 5: Modificar lista de riesgos.</w:t>
-      </w:r>
-      <w:bookmarkEnd w:id="45"/>
-    </w:p>
-    <w:p>
-      <w:pPr>
-        <w:pStyle w:val="PSI-Ttulo3"/>
-      </w:pPr>
-      <w:bookmarkStart w:id="46" w:name="_Toc177738446"/>
-      <w:r>
-        <w:t>Actores</w:t>
-      </w:r>
-      <w:bookmarkEnd w:id="46"/>
     </w:p>
     <w:p>
       <w:pPr>
@@ -6693,18 +6575,18 @@
         </w:numPr>
       </w:pPr>
       <w:r>
-        <w:t>Líder del proyecto.</w:t>
+        <w:t>Desarrollador.</w:t>
       </w:r>
     </w:p>
     <w:p>
       <w:pPr>
         <w:pStyle w:val="PSI-Ttulo3"/>
       </w:pPr>
-      <w:bookmarkStart w:id="47" w:name="_Toc177738447"/>
+      <w:bookmarkStart w:id="44" w:name="_Toc177738444"/>
       <w:r>
         <w:t>Descripción</w:t>
       </w:r>
-      <w:bookmarkEnd w:id="47"/>
+      <w:bookmarkEnd w:id="44"/>
     </w:p>
     <w:p>
       <w:pPr>
@@ -6734,79 +6616,51 @@
         <w:rPr>
           <w:lang w:eastAsia="ar-SA"/>
         </w:rPr>
-        <w:t xml:space="preserve">, </w:t>
+        <w:t xml:space="preserve"> y estar vinculado a un</w:t>
       </w:r>
       <w:r>
         <w:rPr>
           <w:lang w:eastAsia="ar-SA"/>
         </w:rPr>
-        <w:t>estar vinculado a</w:t>
+        <w:t xml:space="preserve"> proyecto</w:t>
       </w:r>
       <w:r>
         <w:rPr>
           <w:lang w:eastAsia="ar-SA"/>
         </w:rPr>
-        <w:t xml:space="preserve"> un</w:t>
-      </w:r>
+        <w:t>.</w:t>
+      </w:r>
+    </w:p>
+    <w:p>
       <w:r>
         <w:rPr>
           <w:lang w:eastAsia="ar-SA"/>
         </w:rPr>
-        <w:t xml:space="preserve"> proyecto</w:t>
-      </w:r>
-      <w:r>
-        <w:rPr>
-          <w:lang w:eastAsia="ar-SA"/>
-        </w:rPr>
-        <w:t xml:space="preserve"> </w:t>
-      </w:r>
-      <w:r>
-        <w:rPr>
-          <w:lang w:eastAsia="ar-SA"/>
-        </w:rPr>
-        <w:t>y debe haber al menos un riesgo cargado</w:t>
-      </w:r>
-    </w:p>
-    <w:p>
-      <w:r>
-        <w:rPr>
-          <w:lang w:eastAsia="ar-SA"/>
-        </w:rPr>
         <w:t xml:space="preserve">Descripción: </w:t>
       </w:r>
       <w:r>
-        <w:t>El actor puede modificar y/o eliminar los riesgos de una lista de riesgo.</w:t>
-      </w:r>
-    </w:p>
-    <w:p>
-      <w:pPr>
-        <w:spacing w:before="0" w:line="240" w:lineRule="auto"/>
-        <w:jc w:val="left"/>
-      </w:pPr>
-      <w:r>
-        <w:br w:type="page"/>
+        <w:t>Los actores pueden añadir riesgos a la lista de riesgos. Estos cuentan con un identificador único, nombre, descripción, responsables, fecha de creación, categoría y atributos de evaluación.</w:t>
       </w:r>
     </w:p>
     <w:p>
       <w:pPr>
         <w:pStyle w:val="PSI-Ttulo2"/>
       </w:pPr>
-      <w:bookmarkStart w:id="48" w:name="_Toc177738448"/>
-      <w:r>
-        <w:lastRenderedPageBreak/>
-        <w:t>Caso de Uso 6: Administrar categorías de riesgos.</w:t>
-      </w:r>
-      <w:bookmarkEnd w:id="48"/>
+      <w:bookmarkStart w:id="45" w:name="_Toc177738445"/>
+      <w:r>
+        <w:t>Caso de Uso 5: Modificar lista de riesgos.</w:t>
+      </w:r>
+      <w:bookmarkEnd w:id="45"/>
     </w:p>
     <w:p>
       <w:pPr>
         <w:pStyle w:val="PSI-Ttulo3"/>
       </w:pPr>
-      <w:bookmarkStart w:id="49" w:name="_Toc177738449"/>
+      <w:bookmarkStart w:id="46" w:name="_Toc177738446"/>
       <w:r>
         <w:t>Actores</w:t>
       </w:r>
-      <w:bookmarkEnd w:id="49"/>
+      <w:bookmarkEnd w:id="46"/>
     </w:p>
     <w:p>
       <w:pPr>
@@ -6824,11 +6678,11 @@
       <w:pPr>
         <w:pStyle w:val="PSI-Ttulo3"/>
       </w:pPr>
-      <w:bookmarkStart w:id="50" w:name="_Toc177738450"/>
+      <w:bookmarkStart w:id="47" w:name="_Toc177738447"/>
       <w:r>
         <w:t>Descripción</w:t>
       </w:r>
-      <w:bookmarkEnd w:id="50"/>
+      <w:bookmarkEnd w:id="47"/>
     </w:p>
     <w:p>
       <w:pPr>
@@ -6852,57 +6706,85 @@
         <w:rPr>
           <w:lang w:eastAsia="ar-SA"/>
         </w:rPr>
-        <w:t>Realizar el Ca</w:t>
+        <w:t>Realizar el Caso de uso 1</w:t>
       </w:r>
       <w:r>
         <w:rPr>
           <w:lang w:eastAsia="ar-SA"/>
         </w:rPr>
-        <w:t>so de uso 1 y estar vinculado a un</w:t>
+        <w:t xml:space="preserve">, </w:t>
       </w:r>
       <w:r>
         <w:rPr>
           <w:lang w:eastAsia="ar-SA"/>
         </w:rPr>
-        <w:t xml:space="preserve"> proyecto.</w:t>
-      </w:r>
-    </w:p>
-    <w:p>
+        <w:t>estar vinculado a</w:t>
+      </w:r>
       <w:r>
         <w:rPr>
           <w:lang w:eastAsia="ar-SA"/>
         </w:rPr>
+        <w:t xml:space="preserve"> un</w:t>
+      </w:r>
+      <w:r>
+        <w:rPr>
+          <w:lang w:eastAsia="ar-SA"/>
+        </w:rPr>
+        <w:t xml:space="preserve"> proyecto</w:t>
+      </w:r>
+      <w:r>
+        <w:rPr>
+          <w:lang w:eastAsia="ar-SA"/>
+        </w:rPr>
+        <w:t xml:space="preserve"> </w:t>
+      </w:r>
+      <w:r>
+        <w:rPr>
+          <w:lang w:eastAsia="ar-SA"/>
+        </w:rPr>
+        <w:t>y debe haber al menos un riesgo cargado</w:t>
+      </w:r>
+    </w:p>
+    <w:p>
+      <w:r>
+        <w:rPr>
+          <w:lang w:eastAsia="ar-SA"/>
+        </w:rPr>
         <w:t xml:space="preserve">Descripción: </w:t>
       </w:r>
       <w:r>
-        <w:t>El actor puede crear categorías de riesgos y modificar las existentes. Cada categoría cuenta con un nombre y una descripción.</w:t>
+        <w:t>El actor puede modificar y/o eliminar los riesgos de una lista de riesgo.</w:t>
+      </w:r>
+    </w:p>
+    <w:p>
+      <w:pPr>
+        <w:spacing w:before="0" w:line="240" w:lineRule="auto"/>
+        <w:jc w:val="left"/>
+      </w:pPr>
+      <w:r>
+        <w:br w:type="page"/>
       </w:r>
     </w:p>
     <w:p>
       <w:pPr>
         <w:pStyle w:val="PSI-Ttulo2"/>
       </w:pPr>
-      <w:bookmarkStart w:id="51" w:name="_Toc177738451"/>
-      <w:r>
-        <w:t xml:space="preserve">Caso de Uso 7: </w:t>
-      </w:r>
-      <w:r>
-        <w:t>Realizar evaluación de riesgo</w:t>
-      </w:r>
-      <w:r>
-        <w:t>.</w:t>
-      </w:r>
-      <w:bookmarkEnd w:id="51"/>
+      <w:bookmarkStart w:id="48" w:name="_Toc177738448"/>
+      <w:r>
+        <w:lastRenderedPageBreak/>
+        <w:t>Caso de Uso 6: Administrar categorías de riesgos.</w:t>
+      </w:r>
+      <w:bookmarkEnd w:id="48"/>
     </w:p>
     <w:p>
       <w:pPr>
         <w:pStyle w:val="PSI-Ttulo3"/>
       </w:pPr>
-      <w:bookmarkStart w:id="52" w:name="_Toc177738452"/>
+      <w:bookmarkStart w:id="49" w:name="_Toc177738449"/>
       <w:r>
         <w:t>Actores</w:t>
       </w:r>
-      <w:bookmarkEnd w:id="52"/>
+      <w:bookmarkEnd w:id="49"/>
     </w:p>
     <w:p>
       <w:pPr>
@@ -6918,6 +6800,90 @@
     </w:p>
     <w:p>
       <w:pPr>
+        <w:pStyle w:val="PSI-Ttulo3"/>
+      </w:pPr>
+      <w:bookmarkStart w:id="50" w:name="_Toc177738450"/>
+      <w:r>
+        <w:t>Descripción</w:t>
+      </w:r>
+      <w:bookmarkEnd w:id="50"/>
+    </w:p>
+    <w:p>
+      <w:pPr>
+        <w:rPr>
+          <w:lang w:eastAsia="ar-SA"/>
+        </w:rPr>
+      </w:pPr>
+      <w:r>
+        <w:rPr>
+          <w:lang w:eastAsia="ar-SA"/>
+        </w:rPr>
+        <w:t>Precondición:</w:t>
+      </w:r>
+      <w:r>
+        <w:rPr>
+          <w:lang w:eastAsia="ar-SA"/>
+        </w:rPr>
+        <w:t xml:space="preserve"> </w:t>
+      </w:r>
+      <w:r>
+        <w:rPr>
+          <w:lang w:eastAsia="ar-SA"/>
+        </w:rPr>
+        <w:t>Realizar el Ca</w:t>
+      </w:r>
+      <w:r>
+        <w:rPr>
+          <w:lang w:eastAsia="ar-SA"/>
+        </w:rPr>
+        <w:t>so de uso 1 y estar vinculado a un</w:t>
+      </w:r>
+      <w:r>
+        <w:rPr>
+          <w:lang w:eastAsia="ar-SA"/>
+        </w:rPr>
+        <w:t xml:space="preserve"> proyecto.</w:t>
+      </w:r>
+    </w:p>
+    <w:p>
+      <w:r>
+        <w:rPr>
+          <w:lang w:eastAsia="ar-SA"/>
+        </w:rPr>
+        <w:t xml:space="preserve">Descripción: </w:t>
+      </w:r>
+      <w:r>
+        <w:t>El actor puede crear categorías de riesgos y modificar las existentes. Cada categoría cuenta con un nombre y una descripción.</w:t>
+      </w:r>
+    </w:p>
+    <w:p>
+      <w:pPr>
+        <w:pStyle w:val="PSI-Ttulo2"/>
+      </w:pPr>
+      <w:bookmarkStart w:id="51" w:name="_Toc177738451"/>
+      <w:r>
+        <w:t xml:space="preserve">Caso de Uso 7: </w:t>
+      </w:r>
+      <w:r>
+        <w:t>Realizar evaluación de riesgo</w:t>
+      </w:r>
+      <w:r>
+        <w:t>.</w:t>
+      </w:r>
+      <w:bookmarkEnd w:id="51"/>
+    </w:p>
+    <w:p>
+      <w:pPr>
+        <w:pStyle w:val="PSI-Ttulo3"/>
+      </w:pPr>
+      <w:bookmarkStart w:id="52" w:name="_Toc177738452"/>
+      <w:r>
+        <w:t>Actores</w:t>
+      </w:r>
+      <w:bookmarkEnd w:id="52"/>
+    </w:p>
+    <w:p>
+      <w:pPr>
         <w:pStyle w:val="Prrafodelista"/>
         <w:numPr>
           <w:ilvl w:val="0"/>
@@ -6925,146 +6891,8 @@
         </w:numPr>
       </w:pPr>
       <w:r>
-        <w:t>Desarrollador.</w:t>
-      </w:r>
-    </w:p>
-    <w:p>
-      <w:pPr>
-        <w:pStyle w:val="PSI-Ttulo3"/>
-      </w:pPr>
-      <w:bookmarkStart w:id="53" w:name="_Toc177738453"/>
-      <w:r>
-        <w:t>Descripción</w:t>
-      </w:r>
-      <w:bookmarkEnd w:id="53"/>
-    </w:p>
-    <w:p>
-      <w:pPr>
-        <w:rPr>
-          <w:lang w:eastAsia="ar-SA"/>
-        </w:rPr>
-      </w:pPr>
-      <w:r>
-        <w:rPr>
-          <w:lang w:eastAsia="ar-SA"/>
-        </w:rPr>
-        <w:t>Precondición:</w:t>
-      </w:r>
-      <w:r>
-        <w:rPr>
-          <w:lang w:eastAsia="ar-SA"/>
-        </w:rPr>
-        <w:t xml:space="preserve"> </w:t>
-      </w:r>
-      <w:r>
-        <w:rPr>
-          <w:lang w:eastAsia="ar-SA"/>
-        </w:rPr>
-        <w:t>Realizar el Caso de uso 1</w:t>
-      </w:r>
-      <w:r>
-        <w:rPr>
-          <w:lang w:eastAsia="ar-SA"/>
-        </w:rPr>
-        <w:t xml:space="preserve">, </w:t>
-      </w:r>
-      <w:r>
-        <w:rPr>
-          <w:lang w:eastAsia="ar-SA"/>
-        </w:rPr>
-        <w:t>estar vinculado a un</w:t>
-      </w:r>
-      <w:r>
-        <w:rPr>
-          <w:lang w:eastAsia="ar-SA"/>
-        </w:rPr>
-        <w:t xml:space="preserve"> proyecto</w:t>
-      </w:r>
-      <w:r>
-        <w:rPr>
-          <w:lang w:eastAsia="ar-SA"/>
-        </w:rPr>
-        <w:t xml:space="preserve"> </w:t>
-      </w:r>
-      <w:r>
-        <w:rPr>
-          <w:lang w:eastAsia="ar-SA"/>
-        </w:rPr>
-        <w:t>y debe haber al menos un riesgo cargado</w:t>
-      </w:r>
-      <w:r>
-        <w:rPr>
-          <w:lang w:eastAsia="ar-SA"/>
-        </w:rPr>
-        <w:t>.</w:t>
-      </w:r>
-    </w:p>
-    <w:p>
-      <w:r>
-        <w:rPr>
-          <w:lang w:eastAsia="ar-SA"/>
-        </w:rPr>
-        <w:t xml:space="preserve">Descripción: </w:t>
-      </w:r>
-      <w:r>
-        <w:t>Los</w:t>
-      </w:r>
-      <w:r>
-        <w:t xml:space="preserve"> actor</w:t>
-      </w:r>
-      <w:r>
-        <w:t>es</w:t>
-      </w:r>
-      <w:r>
-        <w:t xml:space="preserve"> </w:t>
-      </w:r>
-      <w:r>
-        <w:t>puede</w:t>
-      </w:r>
-      <w:r>
-        <w:t>n</w:t>
-      </w:r>
-      <w:r>
-        <w:t xml:space="preserve"> realizar evaluaciones de los riesgos. Luego, el sistema actualizara la prioridad del riesgo en base a la</w:t>
-      </w:r>
-      <w:r>
-        <w:t xml:space="preserve"> </w:t>
-      </w:r>
-      <w:r>
-        <w:t>última evaluación</w:t>
-      </w:r>
-      <w:r>
-        <w:t xml:space="preserve"> realizada</w:t>
-      </w:r>
-      <w:r>
-        <w:t>.</w:t>
-      </w:r>
-    </w:p>
-    <w:p>
-      <w:pPr>
-        <w:pStyle w:val="PSI-Ttulo2"/>
-      </w:pPr>
-      <w:bookmarkStart w:id="54" w:name="_Toc177738454"/>
-      <w:r>
-        <w:t>Caso de Uso 8: Añadir</w:t>
-      </w:r>
-      <w:r>
-        <w:t xml:space="preserve"> </w:t>
-      </w:r>
-      <w:r>
-        <w:t>plan de acción.</w:t>
-      </w:r>
-      <w:bookmarkEnd w:id="54"/>
-    </w:p>
-    <w:p>
-      <w:pPr>
-        <w:pStyle w:val="PSI-Ttulo3"/>
-      </w:pPr>
-      <w:bookmarkStart w:id="55" w:name="_Toc177738455"/>
-      <w:r>
-        <w:t>Actores</w:t>
-      </w:r>
-      <w:bookmarkEnd w:id="55"/>
+        <w:t>Líder del proyecto.</w:t>
+      </w:r>
     </w:p>
     <w:p>
       <w:pPr>
@@ -7075,8 +6903,146 @@
         </w:numPr>
       </w:pPr>
       <w:r>
-        <w:t>Líder del proyecto.</w:t>
-      </w:r>
+        <w:t>Desarrollador.</w:t>
+      </w:r>
+    </w:p>
+    <w:p>
+      <w:pPr>
+        <w:pStyle w:val="PSI-Ttulo3"/>
+      </w:pPr>
+      <w:bookmarkStart w:id="53" w:name="_Toc177738453"/>
+      <w:r>
+        <w:t>Descripción</w:t>
+      </w:r>
+      <w:bookmarkEnd w:id="53"/>
+    </w:p>
+    <w:p>
+      <w:pPr>
+        <w:rPr>
+          <w:lang w:eastAsia="ar-SA"/>
+        </w:rPr>
+      </w:pPr>
+      <w:r>
+        <w:rPr>
+          <w:lang w:eastAsia="ar-SA"/>
+        </w:rPr>
+        <w:t>Precondición:</w:t>
+      </w:r>
+      <w:r>
+        <w:rPr>
+          <w:lang w:eastAsia="ar-SA"/>
+        </w:rPr>
+        <w:t xml:space="preserve"> </w:t>
+      </w:r>
+      <w:r>
+        <w:rPr>
+          <w:lang w:eastAsia="ar-SA"/>
+        </w:rPr>
+        <w:t>Realizar el Caso de uso 1</w:t>
+      </w:r>
+      <w:r>
+        <w:rPr>
+          <w:lang w:eastAsia="ar-SA"/>
+        </w:rPr>
+        <w:t xml:space="preserve">, </w:t>
+      </w:r>
+      <w:r>
+        <w:rPr>
+          <w:lang w:eastAsia="ar-SA"/>
+        </w:rPr>
+        <w:t>estar vinculado a un</w:t>
+      </w:r>
+      <w:r>
+        <w:rPr>
+          <w:lang w:eastAsia="ar-SA"/>
+        </w:rPr>
+        <w:t xml:space="preserve"> proyecto</w:t>
+      </w:r>
+      <w:r>
+        <w:rPr>
+          <w:lang w:eastAsia="ar-SA"/>
+        </w:rPr>
+        <w:t xml:space="preserve"> </w:t>
+      </w:r>
+      <w:r>
+        <w:rPr>
+          <w:lang w:eastAsia="ar-SA"/>
+        </w:rPr>
+        <w:t>y debe haber al menos un riesgo cargado</w:t>
+      </w:r>
+      <w:r>
+        <w:rPr>
+          <w:lang w:eastAsia="ar-SA"/>
+        </w:rPr>
+        <w:t>.</w:t>
+      </w:r>
+    </w:p>
+    <w:p>
+      <w:r>
+        <w:rPr>
+          <w:lang w:eastAsia="ar-SA"/>
+        </w:rPr>
+        <w:t xml:space="preserve">Descripción: </w:t>
+      </w:r>
+      <w:r>
+        <w:t>Los</w:t>
+      </w:r>
+      <w:r>
+        <w:t xml:space="preserve"> actor</w:t>
+      </w:r>
+      <w:r>
+        <w:t>es</w:t>
+      </w:r>
+      <w:r>
+        <w:t xml:space="preserve"> </w:t>
+      </w:r>
+      <w:r>
+        <w:t>puede</w:t>
+      </w:r>
+      <w:r>
+        <w:t>n</w:t>
+      </w:r>
+      <w:r>
+        <w:t xml:space="preserve"> realizar evaluaciones de los riesgos. Luego, el sistema actualizara la prioridad del riesgo en base a la</w:t>
+      </w:r>
+      <w:r>
+        <w:t xml:space="preserve"> </w:t>
+      </w:r>
+      <w:r>
+        <w:t>última evaluación</w:t>
+      </w:r>
+      <w:r>
+        <w:t xml:space="preserve"> realizada</w:t>
+      </w:r>
+      <w:r>
+        <w:t>.</w:t>
+      </w:r>
+    </w:p>
+    <w:p>
+      <w:pPr>
+        <w:pStyle w:val="PSI-Ttulo2"/>
+      </w:pPr>
+      <w:bookmarkStart w:id="54" w:name="_Toc177738454"/>
+      <w:r>
+        <w:t>Caso de Uso 8: Añadir</w:t>
+      </w:r>
+      <w:r>
+        <w:t xml:space="preserve"> </w:t>
+      </w:r>
+      <w:r>
+        <w:t>plan de acción.</w:t>
+      </w:r>
+      <w:bookmarkEnd w:id="54"/>
+    </w:p>
+    <w:p>
+      <w:pPr>
+        <w:pStyle w:val="PSI-Ttulo3"/>
+      </w:pPr>
+      <w:bookmarkStart w:id="55" w:name="_Toc177738455"/>
+      <w:r>
+        <w:t>Actores</w:t>
+      </w:r>
+      <w:bookmarkEnd w:id="55"/>
     </w:p>
     <w:p>
       <w:pPr>
@@ -7087,149 +7053,8 @@
         </w:numPr>
       </w:pPr>
       <w:r>
-        <w:t>Desarrollador.</w:t>
-      </w:r>
-    </w:p>
-    <w:p>
-      <w:pPr>
-        <w:pStyle w:val="PSI-Ttulo3"/>
-      </w:pPr>
-      <w:bookmarkStart w:id="56" w:name="_Toc177738456"/>
-      <w:r>
-        <w:t>Descripción</w:t>
-      </w:r>
-      <w:bookmarkEnd w:id="56"/>
-    </w:p>
-    <w:p>
-      <w:pPr>
-        <w:rPr>
-          <w:lang w:eastAsia="ar-SA"/>
-        </w:rPr>
-      </w:pPr>
-      <w:r>
-        <w:rPr>
-          <w:lang w:eastAsia="ar-SA"/>
-        </w:rPr>
-        <w:t>Precondición:</w:t>
-      </w:r>
-      <w:r>
-        <w:rPr>
-          <w:lang w:eastAsia="ar-SA"/>
-        </w:rPr>
-        <w:t xml:space="preserve"> </w:t>
-      </w:r>
-      <w:r>
-        <w:rPr>
-          <w:lang w:eastAsia="ar-SA"/>
-        </w:rPr>
-        <w:t>Realizar el Caso de uso 1</w:t>
-      </w:r>
-      <w:r>
-        <w:rPr>
-          <w:lang w:eastAsia="ar-SA"/>
-        </w:rPr>
-        <w:t xml:space="preserve">, </w:t>
-      </w:r>
-      <w:r>
-        <w:rPr>
-          <w:lang w:eastAsia="ar-SA"/>
-        </w:rPr>
-        <w:t>estar vinculado a un</w:t>
-      </w:r>
-      <w:r>
-        <w:rPr>
-          <w:lang w:eastAsia="ar-SA"/>
-        </w:rPr>
-        <w:t xml:space="preserve"> proyecto</w:t>
-      </w:r>
-      <w:r>
-        <w:rPr>
-          <w:lang w:eastAsia="ar-SA"/>
-        </w:rPr>
-        <w:t xml:space="preserve"> </w:t>
-      </w:r>
-      <w:r>
-        <w:rPr>
-          <w:lang w:eastAsia="ar-SA"/>
-        </w:rPr>
-        <w:t>y debe haber al menos un riesgo cargado</w:t>
-      </w:r>
-    </w:p>
-    <w:p>
-      <w:r>
-        <w:rPr>
-          <w:lang w:eastAsia="ar-SA"/>
-        </w:rPr>
-        <w:t xml:space="preserve">Descripción: </w:t>
-      </w:r>
-      <w:r>
-        <w:t xml:space="preserve">Los actores </w:t>
-      </w:r>
-      <w:r>
-        <w:t xml:space="preserve">pueden crear </w:t>
-      </w:r>
-      <w:r>
-        <w:t>planes de minimización, de mitigación y/o contingencia,</w:t>
-      </w:r>
-      <w:r>
-        <w:t xml:space="preserve"> </w:t>
-      </w:r>
-      <w:r>
-        <w:t>asociados a los riesgos</w:t>
-      </w:r>
-      <w:r>
-        <w:t xml:space="preserve">, estas deben tener </w:t>
-      </w:r>
-      <w:r>
-        <w:t>título</w:t>
-      </w:r>
-      <w:r>
-        <w:t xml:space="preserve">, </w:t>
-      </w:r>
-      <w:r>
-        <w:t>tipo de estrategia a seguir</w:t>
-      </w:r>
-      <w:r>
-        <w:t>, fecha de creación y finalización</w:t>
-      </w:r>
-      <w:r>
-        <w:t xml:space="preserve"> y una serie de actividades que se deben realizar para seguir el plan.</w:t>
-      </w:r>
-    </w:p>
-    <w:p>
-      <w:pPr>
-        <w:pStyle w:val="PSI-Ttulo2"/>
-      </w:pPr>
-      <w:bookmarkStart w:id="57" w:name="_Toc177738457"/>
-      <w:r>
-        <w:t xml:space="preserve">Caso de Uso </w:t>
-      </w:r>
-      <w:r>
-        <w:t>9</w:t>
-      </w:r>
-      <w:r>
-        <w:t>:</w:t>
-      </w:r>
-      <w:r>
-        <w:t xml:space="preserve"> Modificar</w:t>
-      </w:r>
-      <w:r>
-        <w:t xml:space="preserve"> </w:t>
-      </w:r>
-      <w:r>
-        <w:t>plan de acción.</w:t>
-      </w:r>
-      <w:bookmarkEnd w:id="57"/>
-    </w:p>
-    <w:p>
-      <w:pPr>
-        <w:pStyle w:val="PSI-Ttulo3"/>
-      </w:pPr>
-      <w:bookmarkStart w:id="58" w:name="_Toc177738458"/>
-      <w:r>
-        <w:t>Actores</w:t>
-      </w:r>
-      <w:bookmarkEnd w:id="58"/>
+        <w:t>Líder del proyecto.</w:t>
+      </w:r>
     </w:p>
     <w:p>
       <w:pPr>
@@ -7240,19 +7065,18 @@
         </w:numPr>
       </w:pPr>
       <w:r>
-        <w:t>Líder del proyecto.</w:t>
+        <w:t>Desarrollador.</w:t>
       </w:r>
     </w:p>
     <w:p>
       <w:pPr>
         <w:pStyle w:val="PSI-Ttulo3"/>
       </w:pPr>
-      <w:bookmarkStart w:id="59" w:name="_Toc177738459"/>
-      <w:r>
-        <w:lastRenderedPageBreak/>
+      <w:bookmarkStart w:id="56" w:name="_Toc177738456"/>
+      <w:r>
         <w:t>Descripción</w:t>
       </w:r>
-      <w:bookmarkEnd w:id="59"/>
+      <w:bookmarkEnd w:id="56"/>
     </w:p>
     <w:p>
       <w:pPr>
@@ -7288,90 +7112,102 @@
         <w:rPr>
           <w:lang w:eastAsia="ar-SA"/>
         </w:rPr>
-        <w:t>estar vinculado a</w:t>
+        <w:t>estar vinculado a un</w:t>
       </w:r>
       <w:r>
         <w:rPr>
           <w:lang w:eastAsia="ar-SA"/>
         </w:rPr>
-        <w:t xml:space="preserve"> un</w:t>
+        <w:t xml:space="preserve"> proyecto</w:t>
       </w:r>
       <w:r>
         <w:rPr>
           <w:lang w:eastAsia="ar-SA"/>
         </w:rPr>
-        <w:t xml:space="preserve"> proyecto</w:t>
+        <w:t xml:space="preserve"> </w:t>
       </w:r>
       <w:r>
         <w:rPr>
           <w:lang w:eastAsia="ar-SA"/>
         </w:rPr>
+        <w:t>y debe haber al menos un riesgo cargado</w:t>
+      </w:r>
+    </w:p>
+    <w:p>
+      <w:r>
+        <w:rPr>
+          <w:lang w:eastAsia="ar-SA"/>
+        </w:rPr>
+        <w:t xml:space="preserve">Descripción: </w:t>
+      </w:r>
+      <w:r>
+        <w:t xml:space="preserve">Los actores </w:t>
+      </w:r>
+      <w:r>
+        <w:t xml:space="preserve">pueden crear </w:t>
+      </w:r>
+      <w:r>
+        <w:t>planes de minimización, de mitigación y/o contingencia,</w:t>
+      </w:r>
+      <w:r>
         <w:t xml:space="preserve"> </w:t>
       </w:r>
       <w:r>
-        <w:rPr>
-          <w:lang w:eastAsia="ar-SA"/>
-        </w:rPr>
-        <w:t>y debe haber al menos un riesgo cargado</w:t>
-      </w:r>
-    </w:p>
-    <w:p>
-      <w:r>
-        <w:rPr>
-          <w:lang w:eastAsia="ar-SA"/>
-        </w:rPr>
-        <w:t xml:space="preserve">Descripción: </w:t>
-      </w:r>
-      <w:r>
-        <w:rPr>
-          <w:lang w:eastAsia="ar-SA"/>
-        </w:rPr>
-        <w:t>E</w:t>
-      </w:r>
-      <w:r>
-        <w:t>l</w:t>
-      </w:r>
-      <w:r>
-        <w:t xml:space="preserve"> actor </w:t>
-      </w:r>
-      <w:r>
-        <w:t xml:space="preserve">puede </w:t>
-      </w:r>
-      <w:r>
-        <w:t>modificar y/o eliminar los</w:t>
+        <w:t>asociados a los riesgos</w:t>
+      </w:r>
+      <w:r>
+        <w:t xml:space="preserve">, estas deben tener </w:t>
+      </w:r>
+      <w:r>
+        <w:t>título</w:t>
+      </w:r>
+      <w:r>
+        <w:t xml:space="preserve">, </w:t>
+      </w:r>
+      <w:r>
+        <w:t>tipo de estrategia a seguir</w:t>
+      </w:r>
+      <w:r>
+        <w:t>, fecha de creación y finalización</w:t>
+      </w:r>
+      <w:r>
+        <w:t xml:space="preserve"> y una serie de actividades que se deben realizar para seguir el plan.</w:t>
+      </w:r>
+    </w:p>
+    <w:p>
+      <w:pPr>
+        <w:pStyle w:val="PSI-Ttulo2"/>
+      </w:pPr>
+      <w:bookmarkStart w:id="57" w:name="_Toc177738457"/>
+      <w:r>
+        <w:t xml:space="preserve">Caso de Uso </w:t>
+      </w:r>
+      <w:r>
+        <w:t>9</w:t>
+      </w:r>
+      <w:r>
+        <w:t>:</w:t>
+      </w:r>
+      <w:r>
+        <w:t xml:space="preserve"> Modificar</w:t>
       </w:r>
       <w:r>
         <w:t xml:space="preserve"> </w:t>
       </w:r>
       <w:r>
-        <w:t>planes asociados a los riesgos.</w:t>
-      </w:r>
-    </w:p>
-    <w:p>
-      <w:pPr>
-        <w:pStyle w:val="PSI-Ttulo2"/>
-      </w:pPr>
-      <w:bookmarkStart w:id="60" w:name="_Toc177738460"/>
-      <w:r>
-        <w:t xml:space="preserve">Caso de Uso 10: </w:t>
-      </w:r>
-      <w:r>
-        <w:t>Programar evaluación de riesgo</w:t>
-      </w:r>
-      <w:r>
-        <w:t>.</w:t>
-      </w:r>
-      <w:bookmarkEnd w:id="60"/>
+        <w:t>plan de acción.</w:t>
+      </w:r>
+      <w:bookmarkEnd w:id="57"/>
     </w:p>
     <w:p>
       <w:pPr>
         <w:pStyle w:val="PSI-Ttulo3"/>
       </w:pPr>
-      <w:bookmarkStart w:id="61" w:name="_Toc177738461"/>
+      <w:bookmarkStart w:id="58" w:name="_Toc177738458"/>
       <w:r>
         <w:t>Actores</w:t>
       </w:r>
-      <w:bookmarkEnd w:id="61"/>
+      <w:bookmarkEnd w:id="58"/>
     </w:p>
     <w:p>
       <w:pPr>
@@ -7389,11 +7225,12 @@
       <w:pPr>
         <w:pStyle w:val="PSI-Ttulo3"/>
       </w:pPr>
-      <w:bookmarkStart w:id="62" w:name="_Toc177738462"/>
-      <w:r>
+      <w:bookmarkStart w:id="59" w:name="_Toc177738459"/>
+      <w:r>
+        <w:lastRenderedPageBreak/>
         <w:t>Descripción</w:t>
       </w:r>
-      <w:bookmarkEnd w:id="62"/>
+      <w:bookmarkEnd w:id="59"/>
     </w:p>
     <w:p>
       <w:pPr>
@@ -7429,12 +7266,18 @@
         <w:rPr>
           <w:lang w:eastAsia="ar-SA"/>
         </w:rPr>
-        <w:t>estar vinculado a un</w:t>
+        <w:t>estar vinculado a</w:t>
       </w:r>
       <w:r>
         <w:rPr>
           <w:lang w:eastAsia="ar-SA"/>
         </w:rPr>
+        <w:t xml:space="preserve"> un</w:t>
+      </w:r>
+      <w:r>
+        <w:rPr>
+          <w:lang w:eastAsia="ar-SA"/>
+        </w:rPr>
         <w:t xml:space="preserve"> proyecto</w:t>
       </w:r>
       <w:r>
@@ -7455,46 +7298,58 @@
         <w:rPr>
           <w:lang w:eastAsia="ar-SA"/>
         </w:rPr>
-        <w:t>Descripción: E</w:t>
-      </w:r>
-      <w:r>
-        <w:t>l actor</w:t>
+        <w:t xml:space="preserve">Descripción: </w:t>
+      </w:r>
+      <w:r>
+        <w:rPr>
+          <w:lang w:eastAsia="ar-SA"/>
+        </w:rPr>
+        <w:t>E</w:t>
+      </w:r>
+      <w:r>
+        <w:t>l</w:t>
+      </w:r>
+      <w:r>
+        <w:t xml:space="preserve"> actor </w:t>
+      </w:r>
+      <w:r>
+        <w:t xml:space="preserve">puede </w:t>
+      </w:r>
+      <w:r>
+        <w:t>modificar y/o eliminar los</w:t>
       </w:r>
       <w:r>
         <w:t xml:space="preserve"> </w:t>
       </w:r>
       <w:r>
-        <w:t>puede definir la frecuencia con la que se realizaran reevaluaciones de los riesgos</w:t>
+        <w:t>planes asociados a los riesgos.</w:t>
+      </w:r>
+    </w:p>
+    <w:p>
+      <w:pPr>
+        <w:pStyle w:val="PSI-Ttulo2"/>
+      </w:pPr>
+      <w:bookmarkStart w:id="60" w:name="_Toc177738460"/>
+      <w:r>
+        <w:t xml:space="preserve">Caso de Uso 10: </w:t>
+      </w:r>
+      <w:r>
+        <w:t>Programar evaluación de riesgo</w:t>
       </w:r>
       <w:r>
         <w:t>.</w:t>
       </w:r>
-    </w:p>
-    <w:p>
-      <w:pPr>
-        <w:pStyle w:val="PSI-Ttulo2"/>
-      </w:pPr>
-      <w:bookmarkStart w:id="63" w:name="_Toc177738463"/>
-      <w:r>
-        <w:t xml:space="preserve">Caso de Uso 11: </w:t>
-      </w:r>
-      <w:r>
-        <w:t>Realizar informes</w:t>
-      </w:r>
-      <w:r>
-        <w:t>.</w:t>
-      </w:r>
-      <w:bookmarkEnd w:id="63"/>
+      <w:bookmarkEnd w:id="60"/>
     </w:p>
     <w:p>
       <w:pPr>
         <w:pStyle w:val="PSI-Ttulo3"/>
       </w:pPr>
-      <w:bookmarkStart w:id="64" w:name="_Toc177738464"/>
+      <w:bookmarkStart w:id="61" w:name="_Toc177738461"/>
       <w:r>
         <w:t>Actores</w:t>
       </w:r>
-      <w:bookmarkEnd w:id="64"/>
+      <w:bookmarkEnd w:id="61"/>
     </w:p>
     <w:p>
       <w:pPr>
@@ -7510,6 +7365,117 @@
     </w:p>
     <w:p>
       <w:pPr>
+        <w:pStyle w:val="PSI-Ttulo3"/>
+      </w:pPr>
+      <w:bookmarkStart w:id="62" w:name="_Toc177738462"/>
+      <w:r>
+        <w:t>Descripción</w:t>
+      </w:r>
+      <w:bookmarkEnd w:id="62"/>
+    </w:p>
+    <w:p>
+      <w:pPr>
+        <w:rPr>
+          <w:lang w:eastAsia="ar-SA"/>
+        </w:rPr>
+      </w:pPr>
+      <w:r>
+        <w:rPr>
+          <w:lang w:eastAsia="ar-SA"/>
+        </w:rPr>
+        <w:t>Precondición:</w:t>
+      </w:r>
+      <w:r>
+        <w:rPr>
+          <w:lang w:eastAsia="ar-SA"/>
+        </w:rPr>
+        <w:t xml:space="preserve"> </w:t>
+      </w:r>
+      <w:r>
+        <w:rPr>
+          <w:lang w:eastAsia="ar-SA"/>
+        </w:rPr>
+        <w:t>Realizar el Caso de uso 1</w:t>
+      </w:r>
+      <w:r>
+        <w:rPr>
+          <w:lang w:eastAsia="ar-SA"/>
+        </w:rPr>
+        <w:t xml:space="preserve">, </w:t>
+      </w:r>
+      <w:r>
+        <w:rPr>
+          <w:lang w:eastAsia="ar-SA"/>
+        </w:rPr>
+        <w:t>estar vinculado a un</w:t>
+      </w:r>
+      <w:r>
+        <w:rPr>
+          <w:lang w:eastAsia="ar-SA"/>
+        </w:rPr>
+        <w:t xml:space="preserve"> proyecto</w:t>
+      </w:r>
+      <w:r>
+        <w:rPr>
+          <w:lang w:eastAsia="ar-SA"/>
+        </w:rPr>
+        <w:t xml:space="preserve"> </w:t>
+      </w:r>
+      <w:r>
+        <w:rPr>
+          <w:lang w:eastAsia="ar-SA"/>
+        </w:rPr>
+        <w:t>y debe haber al menos un riesgo cargado</w:t>
+      </w:r>
+    </w:p>
+    <w:p>
+      <w:r>
+        <w:rPr>
+          <w:lang w:eastAsia="ar-SA"/>
+        </w:rPr>
+        <w:t>Descripción: E</w:t>
+      </w:r>
+      <w:r>
+        <w:t>l actor</w:t>
+      </w:r>
+      <w:r>
+        <w:t xml:space="preserve"> </w:t>
+      </w:r>
+      <w:r>
+        <w:t>puede definir la frecuencia con la que se realizaran reevaluaciones de los riesgos</w:t>
+      </w:r>
+      <w:r>
+        <w:t>.</w:t>
+      </w:r>
+    </w:p>
+    <w:p>
+      <w:pPr>
+        <w:pStyle w:val="PSI-Ttulo2"/>
+      </w:pPr>
+      <w:bookmarkStart w:id="63" w:name="_Toc177738463"/>
+      <w:r>
+        <w:t xml:space="preserve">Caso de Uso 11: </w:t>
+      </w:r>
+      <w:r>
+        <w:t>Realizar informes</w:t>
+      </w:r>
+      <w:r>
+        <w:t>.</w:t>
+      </w:r>
+      <w:bookmarkEnd w:id="63"/>
+    </w:p>
+    <w:p>
+      <w:pPr>
+        <w:pStyle w:val="PSI-Ttulo3"/>
+      </w:pPr>
+      <w:bookmarkStart w:id="64" w:name="_Toc177738464"/>
+      <w:r>
+        <w:t>Actores</w:t>
+      </w:r>
+      <w:bookmarkEnd w:id="64"/>
+    </w:p>
+    <w:p>
+      <w:pPr>
         <w:pStyle w:val="Prrafodelista"/>
         <w:numPr>
           <w:ilvl w:val="0"/>
@@ -7517,143 +7483,8 @@
         </w:numPr>
       </w:pPr>
       <w:r>
-        <w:t>Desarrolladores</w:t>
-      </w:r>
-    </w:p>
-    <w:p>
-      <w:pPr>
-        <w:pStyle w:val="PSI-Ttulo3"/>
-      </w:pPr>
-      <w:bookmarkStart w:id="65" w:name="_Toc177738465"/>
-      <w:r>
-        <w:t>Descripción</w:t>
-      </w:r>
-      <w:bookmarkEnd w:id="65"/>
-    </w:p>
-    <w:p>
-      <w:pPr>
-        <w:rPr>
-          <w:lang w:eastAsia="ar-SA"/>
-        </w:rPr>
-      </w:pPr>
-      <w:r>
-        <w:rPr>
-          <w:lang w:eastAsia="ar-SA"/>
-        </w:rPr>
-        <w:t>Precondición:</w:t>
-      </w:r>
-      <w:r>
-        <w:rPr>
-          <w:lang w:eastAsia="ar-SA"/>
-        </w:rPr>
-        <w:t xml:space="preserve"> </w:t>
-      </w:r>
-      <w:r>
-        <w:rPr>
-          <w:lang w:eastAsia="ar-SA"/>
-        </w:rPr>
-        <w:t>Realizar el Caso de uso 1</w:t>
-      </w:r>
-      <w:r>
-        <w:rPr>
-          <w:lang w:eastAsia="ar-SA"/>
-        </w:rPr>
-        <w:t xml:space="preserve">, </w:t>
-      </w:r>
-      <w:r>
-        <w:rPr>
-          <w:lang w:eastAsia="ar-SA"/>
-        </w:rPr>
-        <w:t>estar vinculado a un</w:t>
-      </w:r>
-      <w:r>
-        <w:rPr>
-          <w:lang w:eastAsia="ar-SA"/>
-        </w:rPr>
-        <w:t xml:space="preserve"> proyecto</w:t>
-      </w:r>
-      <w:r>
-        <w:rPr>
-          <w:lang w:eastAsia="ar-SA"/>
-        </w:rPr>
-        <w:t xml:space="preserve"> </w:t>
-      </w:r>
-      <w:r>
-        <w:rPr>
-          <w:lang w:eastAsia="ar-SA"/>
-        </w:rPr>
-        <w:t>y debe haber al menos un riesgo cargado</w:t>
-      </w:r>
-    </w:p>
-    <w:p>
-      <w:r>
-        <w:rPr>
-          <w:lang w:eastAsia="ar-SA"/>
-        </w:rPr>
-        <w:t xml:space="preserve">Descripción: </w:t>
-      </w:r>
-      <w:r>
-        <w:rPr>
-          <w:lang w:eastAsia="ar-SA"/>
-        </w:rPr>
-        <w:t xml:space="preserve">Los </w:t>
-      </w:r>
-      <w:r>
-        <w:rPr>
-          <w:lang w:eastAsia="ar-SA"/>
-        </w:rPr>
-        <w:t>actores</w:t>
-      </w:r>
-      <w:r>
-        <w:rPr>
-          <w:lang w:eastAsia="ar-SA"/>
-        </w:rPr>
-        <w:t xml:space="preserve"> pueden </w:t>
-      </w:r>
-      <w:r>
-        <w:rPr>
-          <w:lang w:eastAsia="ar-SA"/>
-        </w:rPr>
-        <w:t>realizar</w:t>
-      </w:r>
-      <w:r>
-        <w:rPr>
-          <w:lang w:eastAsia="ar-SA"/>
-        </w:rPr>
-        <w:t xml:space="preserve"> distintos tipos de informes (por ejemplo, informes de incidencia de un riesgo)</w:t>
-      </w:r>
-      <w:r>
-        <w:rPr>
-          <w:lang w:eastAsia="ar-SA"/>
-        </w:rPr>
-        <w:t>.</w:t>
-      </w:r>
-    </w:p>
-    <w:p>
-      <w:pPr>
-        <w:pStyle w:val="PSI-Ttulo2"/>
-      </w:pPr>
-      <w:bookmarkStart w:id="66" w:name="_Toc177738466"/>
-      <w:r>
-        <w:t xml:space="preserve">Caso de Uso 12: </w:t>
-      </w:r>
-      <w:r>
-        <w:t>Exportar archivos</w:t>
-      </w:r>
-      <w:r>
-        <w:t>.</w:t>
-      </w:r>
-      <w:bookmarkEnd w:id="66"/>
-    </w:p>
-    <w:p>
-      <w:pPr>
-        <w:pStyle w:val="PSI-Ttulo3"/>
-      </w:pPr>
-      <w:bookmarkStart w:id="67" w:name="_Toc177738467"/>
-      <w:r>
-        <w:t>Actores</w:t>
-      </w:r>
-      <w:bookmarkEnd w:id="67"/>
+        <w:t>Líder del proyecto.</w:t>
+      </w:r>
     </w:p>
     <w:p>
       <w:pPr>
@@ -7664,8 +7495,143 @@
         </w:numPr>
       </w:pPr>
       <w:r>
-        <w:t>Administrador del sistema.</w:t>
-      </w:r>
+        <w:t>Desarrolladores</w:t>
+      </w:r>
+    </w:p>
+    <w:p>
+      <w:pPr>
+        <w:pStyle w:val="PSI-Ttulo3"/>
+      </w:pPr>
+      <w:bookmarkStart w:id="65" w:name="_Toc177738465"/>
+      <w:r>
+        <w:t>Descripción</w:t>
+      </w:r>
+      <w:bookmarkEnd w:id="65"/>
+    </w:p>
+    <w:p>
+      <w:pPr>
+        <w:rPr>
+          <w:lang w:eastAsia="ar-SA"/>
+        </w:rPr>
+      </w:pPr>
+      <w:r>
+        <w:rPr>
+          <w:lang w:eastAsia="ar-SA"/>
+        </w:rPr>
+        <w:t>Precondición:</w:t>
+      </w:r>
+      <w:r>
+        <w:rPr>
+          <w:lang w:eastAsia="ar-SA"/>
+        </w:rPr>
+        <w:t xml:space="preserve"> </w:t>
+      </w:r>
+      <w:r>
+        <w:rPr>
+          <w:lang w:eastAsia="ar-SA"/>
+        </w:rPr>
+        <w:t>Realizar el Caso de uso 1</w:t>
+      </w:r>
+      <w:r>
+        <w:rPr>
+          <w:lang w:eastAsia="ar-SA"/>
+        </w:rPr>
+        <w:t xml:space="preserve">, </w:t>
+      </w:r>
+      <w:r>
+        <w:rPr>
+          <w:lang w:eastAsia="ar-SA"/>
+        </w:rPr>
+        <w:t>estar vinculado a un</w:t>
+      </w:r>
+      <w:r>
+        <w:rPr>
+          <w:lang w:eastAsia="ar-SA"/>
+        </w:rPr>
+        <w:t xml:space="preserve"> proyecto</w:t>
+      </w:r>
+      <w:r>
+        <w:rPr>
+          <w:lang w:eastAsia="ar-SA"/>
+        </w:rPr>
+        <w:t xml:space="preserve"> </w:t>
+      </w:r>
+      <w:r>
+        <w:rPr>
+          <w:lang w:eastAsia="ar-SA"/>
+        </w:rPr>
+        <w:t>y debe haber al menos un riesgo cargado</w:t>
+      </w:r>
+    </w:p>
+    <w:p>
+      <w:r>
+        <w:rPr>
+          <w:lang w:eastAsia="ar-SA"/>
+        </w:rPr>
+        <w:t xml:space="preserve">Descripción: </w:t>
+      </w:r>
+      <w:r>
+        <w:rPr>
+          <w:lang w:eastAsia="ar-SA"/>
+        </w:rPr>
+        <w:t xml:space="preserve">Los </w:t>
+      </w:r>
+      <w:r>
+        <w:rPr>
+          <w:lang w:eastAsia="ar-SA"/>
+        </w:rPr>
+        <w:t>actores</w:t>
+      </w:r>
+      <w:r>
+        <w:rPr>
+          <w:lang w:eastAsia="ar-SA"/>
+        </w:rPr>
+        <w:t xml:space="preserve"> pueden </w:t>
+      </w:r>
+      <w:r>
+        <w:rPr>
+          <w:lang w:eastAsia="ar-SA"/>
+        </w:rPr>
+        <w:t>realizar</w:t>
+      </w:r>
+      <w:r>
+        <w:rPr>
+          <w:lang w:eastAsia="ar-SA"/>
+        </w:rPr>
+        <w:t xml:space="preserve"> distintos tipos de informes (por ejemplo, informes de incidencia de un riesgo)</w:t>
+      </w:r>
+      <w:r>
+        <w:rPr>
+          <w:lang w:eastAsia="ar-SA"/>
+        </w:rPr>
+        <w:t>.</w:t>
+      </w:r>
+    </w:p>
+    <w:p>
+      <w:pPr>
+        <w:pStyle w:val="PSI-Ttulo2"/>
+      </w:pPr>
+      <w:bookmarkStart w:id="66" w:name="_Toc177738466"/>
+      <w:r>
+        <w:t xml:space="preserve">Caso de Uso 12: </w:t>
+      </w:r>
+      <w:r>
+        <w:t>Exportar archivos</w:t>
+      </w:r>
+      <w:r>
+        <w:t>.</w:t>
+      </w:r>
+      <w:bookmarkEnd w:id="66"/>
+    </w:p>
+    <w:p>
+      <w:pPr>
+        <w:pStyle w:val="PSI-Ttulo3"/>
+      </w:pPr>
+      <w:bookmarkStart w:id="67" w:name="_Toc177738467"/>
+      <w:r>
+        <w:t>Actores</w:t>
+      </w:r>
+      <w:bookmarkEnd w:id="67"/>
     </w:p>
     <w:p>
       <w:pPr>
@@ -7676,7 +7642,7 @@
         </w:numPr>
       </w:pPr>
       <w:r>
-        <w:t>Líder del proyecto.</w:t>
+        <w:t>Administrador del sistema.</w:t>
       </w:r>
     </w:p>
     <w:p>
@@ -7688,144 +7654,8 @@
         </w:numPr>
       </w:pPr>
       <w:r>
-        <w:t>Desarrolladores.</w:t>
-      </w:r>
-    </w:p>
-    <w:p>
-      <w:pPr>
-        <w:pStyle w:val="PSI-Ttulo3"/>
-      </w:pPr>
-      <w:bookmarkStart w:id="68" w:name="_Toc177738468"/>
-      <w:r>
-        <w:t>Descripción</w:t>
-      </w:r>
-      <w:bookmarkEnd w:id="68"/>
-    </w:p>
-    <w:p>
-      <w:pPr>
-        <w:rPr>
-          <w:lang w:eastAsia="ar-SA"/>
-        </w:rPr>
-      </w:pPr>
-      <w:r>
-        <w:rPr>
-          <w:lang w:eastAsia="ar-SA"/>
-        </w:rPr>
-        <w:t>Precondición:</w:t>
-      </w:r>
-      <w:r>
-        <w:rPr>
-          <w:lang w:eastAsia="ar-SA"/>
-        </w:rPr>
-        <w:t xml:space="preserve"> </w:t>
-      </w:r>
-      <w:r>
-        <w:rPr>
-          <w:lang w:eastAsia="ar-SA"/>
-        </w:rPr>
-        <w:t xml:space="preserve">Realizar el Caso de uso 1, para los </w:t>
-      </w:r>
-      <w:r>
-        <w:rPr>
-          <w:lang w:eastAsia="ar-SA"/>
-        </w:rPr>
-        <w:t>líderes</w:t>
-      </w:r>
-      <w:r>
-        <w:rPr>
-          <w:lang w:eastAsia="ar-SA"/>
-        </w:rPr>
-        <w:t xml:space="preserve"> d</w:t>
-      </w:r>
-      <w:r>
-        <w:rPr>
-          <w:lang w:eastAsia="ar-SA"/>
-        </w:rPr>
-        <w:t xml:space="preserve">el proyecto y desarrolladores, además de </w:t>
-      </w:r>
-      <w:r>
-        <w:rPr>
-          <w:lang w:eastAsia="ar-SA"/>
-        </w:rPr>
-        <w:t>estar vinculado</w:t>
-      </w:r>
-      <w:r>
-        <w:rPr>
-          <w:lang w:eastAsia="ar-SA"/>
-        </w:rPr>
-        <w:t>s a un</w:t>
-      </w:r>
-      <w:r>
-        <w:rPr>
-          <w:lang w:eastAsia="ar-SA"/>
-        </w:rPr>
-        <w:t xml:space="preserve"> proyecto.</w:t>
-      </w:r>
-    </w:p>
-    <w:p>
-      <w:r>
-        <w:rPr>
-          <w:lang w:eastAsia="ar-SA"/>
-        </w:rPr>
-        <w:t xml:space="preserve">Descripción: </w:t>
-      </w:r>
-      <w:r>
-        <w:rPr>
-          <w:lang w:eastAsia="ar-SA"/>
-        </w:rPr>
-        <w:t xml:space="preserve">Los </w:t>
-      </w:r>
-      <w:r>
-        <w:rPr>
-          <w:lang w:eastAsia="ar-SA"/>
-        </w:rPr>
-        <w:t>actores</w:t>
-      </w:r>
-      <w:r>
-        <w:rPr>
-          <w:lang w:eastAsia="ar-SA"/>
-        </w:rPr>
-        <w:t xml:space="preserve"> podrán exportar los informes</w:t>
-      </w:r>
-      <w:r>
-        <w:rPr>
-          <w:lang w:eastAsia="ar-SA"/>
-        </w:rPr>
-        <w:t xml:space="preserve"> y </w:t>
-      </w:r>
-      <w:r>
-        <w:rPr>
-          <w:lang w:eastAsia="ar-SA"/>
-        </w:rPr>
-        <w:t>gráficos realizados.</w:t>
-      </w:r>
-    </w:p>
-    <w:p>
-      <w:pPr>
-        <w:pStyle w:val="PSI-Ttulo2"/>
-      </w:pPr>
-      <w:bookmarkStart w:id="69" w:name="_Toc177738469"/>
-      <w:r>
-        <w:lastRenderedPageBreak/>
-        <w:t xml:space="preserve">Caso de Uso 13: </w:t>
-      </w:r>
-      <w:r>
-        <w:t>Realizar análisis de riesgo</w:t>
-      </w:r>
-      <w:r>
-        <w:t>.</w:t>
-      </w:r>
-      <w:bookmarkEnd w:id="69"/>
-    </w:p>
-    <w:p>
-      <w:pPr>
-        <w:pStyle w:val="PSI-Ttulo3"/>
-      </w:pPr>
-      <w:bookmarkStart w:id="70" w:name="_Toc177738470"/>
-      <w:r>
-        <w:t>Actores</w:t>
-      </w:r>
-      <w:bookmarkEnd w:id="70"/>
+        <w:t>Líder del proyecto.</w:t>
+      </w:r>
     </w:p>
     <w:p>
       <w:pPr>
@@ -7836,8 +7666,144 @@
         </w:numPr>
       </w:pPr>
       <w:r>
-        <w:t>Líder del proyecto.</w:t>
-      </w:r>
+        <w:t>Desarrolladores.</w:t>
+      </w:r>
+    </w:p>
+    <w:p>
+      <w:pPr>
+        <w:pStyle w:val="PSI-Ttulo3"/>
+      </w:pPr>
+      <w:bookmarkStart w:id="68" w:name="_Toc177738468"/>
+      <w:r>
+        <w:t>Descripción</w:t>
+      </w:r>
+      <w:bookmarkEnd w:id="68"/>
+    </w:p>
+    <w:p>
+      <w:pPr>
+        <w:rPr>
+          <w:lang w:eastAsia="ar-SA"/>
+        </w:rPr>
+      </w:pPr>
+      <w:r>
+        <w:rPr>
+          <w:lang w:eastAsia="ar-SA"/>
+        </w:rPr>
+        <w:t>Precondición:</w:t>
+      </w:r>
+      <w:r>
+        <w:rPr>
+          <w:lang w:eastAsia="ar-SA"/>
+        </w:rPr>
+        <w:t xml:space="preserve"> </w:t>
+      </w:r>
+      <w:r>
+        <w:rPr>
+          <w:lang w:eastAsia="ar-SA"/>
+        </w:rPr>
+        <w:t xml:space="preserve">Realizar el Caso de uso 1, para los </w:t>
+      </w:r>
+      <w:r>
+        <w:rPr>
+          <w:lang w:eastAsia="ar-SA"/>
+        </w:rPr>
+        <w:t>líderes</w:t>
+      </w:r>
+      <w:r>
+        <w:rPr>
+          <w:lang w:eastAsia="ar-SA"/>
+        </w:rPr>
+        <w:t xml:space="preserve"> d</w:t>
+      </w:r>
+      <w:r>
+        <w:rPr>
+          <w:lang w:eastAsia="ar-SA"/>
+        </w:rPr>
+        <w:t xml:space="preserve">el proyecto y desarrolladores, además de </w:t>
+      </w:r>
+      <w:r>
+        <w:rPr>
+          <w:lang w:eastAsia="ar-SA"/>
+        </w:rPr>
+        <w:t>estar vinculado</w:t>
+      </w:r>
+      <w:r>
+        <w:rPr>
+          <w:lang w:eastAsia="ar-SA"/>
+        </w:rPr>
+        <w:t>s a un</w:t>
+      </w:r>
+      <w:r>
+        <w:rPr>
+          <w:lang w:eastAsia="ar-SA"/>
+        </w:rPr>
+        <w:t xml:space="preserve"> proyecto.</w:t>
+      </w:r>
+    </w:p>
+    <w:p>
+      <w:r>
+        <w:rPr>
+          <w:lang w:eastAsia="ar-SA"/>
+        </w:rPr>
+        <w:t xml:space="preserve">Descripción: </w:t>
+      </w:r>
+      <w:r>
+        <w:rPr>
+          <w:lang w:eastAsia="ar-SA"/>
+        </w:rPr>
+        <w:t xml:space="preserve">Los </w:t>
+      </w:r>
+      <w:r>
+        <w:rPr>
+          <w:lang w:eastAsia="ar-SA"/>
+        </w:rPr>
+        <w:t>actores</w:t>
+      </w:r>
+      <w:r>
+        <w:rPr>
+          <w:lang w:eastAsia="ar-SA"/>
+        </w:rPr>
+        <w:t xml:space="preserve"> podrán exportar los informes</w:t>
+      </w:r>
+      <w:r>
+        <w:rPr>
+          <w:lang w:eastAsia="ar-SA"/>
+        </w:rPr>
+        <w:t xml:space="preserve"> y </w:t>
+      </w:r>
+      <w:r>
+        <w:rPr>
+          <w:lang w:eastAsia="ar-SA"/>
+        </w:rPr>
+        <w:t>gráficos realizados.</w:t>
+      </w:r>
+    </w:p>
+    <w:p>
+      <w:pPr>
+        <w:pStyle w:val="PSI-Ttulo2"/>
+      </w:pPr>
+      <w:bookmarkStart w:id="69" w:name="_Toc177738469"/>
+      <w:r>
+        <w:lastRenderedPageBreak/>
+        <w:t xml:space="preserve">Caso de Uso 13: </w:t>
+      </w:r>
+      <w:r>
+        <w:t>Realizar análisis de riesgo</w:t>
+      </w:r>
+      <w:r>
+        <w:t>.</w:t>
+      </w:r>
+      <w:bookmarkEnd w:id="69"/>
+    </w:p>
+    <w:p>
+      <w:pPr>
+        <w:pStyle w:val="PSI-Ttulo3"/>
+      </w:pPr>
+      <w:bookmarkStart w:id="70" w:name="_Toc177738470"/>
+      <w:r>
+        <w:t>Actores</w:t>
+      </w:r>
+      <w:bookmarkEnd w:id="70"/>
     </w:p>
     <w:p>
       <w:pPr>
@@ -7848,6 +7814,18 @@
         </w:numPr>
       </w:pPr>
       <w:r>
+        <w:t>Líder del proyecto.</w:t>
+      </w:r>
+    </w:p>
+    <w:p>
+      <w:pPr>
+        <w:pStyle w:val="Prrafodelista"/>
+        <w:numPr>
+          <w:ilvl w:val="0"/>
+          <w:numId w:val="13"/>
+        </w:numPr>
+      </w:pPr>
+      <w:r>
         <w:t>Desarrolladores.</w:t>
       </w:r>
     </w:p>
@@ -7987,10 +7965,10 @@
           <w:noProof/>
         </w:rPr>
         <w:drawing>
-          <wp:inline distT="0" distB="0" distL="0" distR="0" wp14:anchorId="3BBBFD57" wp14:editId="69ADC1B7">
-            <wp:extent cx="5039995" cy="4154170"/>
-            <wp:effectExtent l="0" t="0" r="8255" b="0"/>
-            <wp:docPr id="2030066672" name="Imagen 15"/>
+          <wp:inline distT="0" distB="0" distL="0" distR="0" wp14:anchorId="357E36C8" wp14:editId="119B47CC">
+            <wp:extent cx="5029200" cy="4524375"/>
+            <wp:effectExtent l="0" t="0" r="0" b="9525"/>
+            <wp:docPr id="195417123" name="Imagen 15"/>
             <wp:cNvGraphicFramePr>
               <a:graphicFrameLocks xmlns:a="http://schemas.openxmlformats.org/drawingml/2006/main" noChangeAspect="1"/>
             </wp:cNvGraphicFramePr>
@@ -7998,8 +7976,10 @@
               <a:graphicData uri="http://schemas.openxmlformats.org/drawingml/2006/picture">
                 <pic:pic xmlns:pic="http://schemas.openxmlformats.org/drawingml/2006/picture">
                   <pic:nvPicPr>
-                    <pic:cNvPr id="2030066672" name="Imagen 2030066672"/>
-                    <pic:cNvPicPr/>
+                    <pic:cNvPr id="0" name="Picture 1"/>
+                    <pic:cNvPicPr>
+                      <a:picLocks noChangeAspect="1" noChangeArrowheads="1"/>
+                    </pic:cNvPicPr>
                   </pic:nvPicPr>
                   <pic:blipFill>
                     <a:blip r:embed="rId12">
@@ -8009,18 +7989,23 @@
                         </a:ext>
                       </a:extLst>
                     </a:blip>
+                    <a:srcRect/>
                     <a:stretch>
                       <a:fillRect/>
                     </a:stretch>
                   </pic:blipFill>
-                  <pic:spPr>
+                  <pic:spPr bwMode="auto">
                     <a:xfrm>
                       <a:off x="0" y="0"/>
-                      <a:ext cx="5039995" cy="4154170"/>
+                      <a:ext cx="5029200" cy="4524375"/>
                     </a:xfrm>
                     <a:prstGeom prst="rect">
                       <a:avLst/>
                     </a:prstGeom>
+                    <a:noFill/>
+                    <a:ln>
+                      <a:noFill/>
+                    </a:ln>
                   </pic:spPr>
                 </pic:pic>
               </a:graphicData>
@@ -8066,6 +8051,7 @@
       <w:bookmarkStart w:id="76" w:name="_Toc235009561"/>
       <w:bookmarkStart w:id="77" w:name="_Toc177738473"/>
       <w:r>
+        <w:lastRenderedPageBreak/>
         <w:t>Requerimientos Funcionales</w:t>
       </w:r>
       <w:bookmarkEnd w:id="75"/>
@@ -8871,6 +8857,7 @@
               <w:rPr>
                 <w:lang w:val="es-AR"/>
               </w:rPr>
+              <w:lastRenderedPageBreak/>
               <w:t>Identificación del Requerimiento:</w:t>
             </w:r>
           </w:p>
@@ -8964,7 +8951,6 @@
               <w:rPr>
                 <w:i w:val="0"/>
               </w:rPr>
-              <w:lastRenderedPageBreak/>
               <w:t>Los usu</w:t>
             </w:r>
             <w:r>
@@ -9682,6 +9668,7 @@
               <w:rPr>
                 <w:lang w:val="es-AR"/>
               </w:rPr>
+              <w:lastRenderedPageBreak/>
               <w:t>Identificación del Requerimiento:</w:t>
             </w:r>
           </w:p>
@@ -9781,7 +9768,6 @@
               <w:rPr>
                 <w:i w:val="0"/>
               </w:rPr>
-              <w:lastRenderedPageBreak/>
               <w:t xml:space="preserve">Los administradores o </w:t>
             </w:r>
             <w:r>
@@ -10506,6 +10492,7 @@
               <w:rPr>
                 <w:lang w:val="es-AR"/>
               </w:rPr>
+              <w:lastRenderedPageBreak/>
               <w:t>Nombre del Requerimiento:</w:t>
             </w:r>
           </w:p>
@@ -10598,7 +10585,6 @@
               <w:rPr>
                 <w:lang w:val="es-AR"/>
               </w:rPr>
-              <w:lastRenderedPageBreak/>
               <w:t>Características:</w:t>
             </w:r>
           </w:p>
@@ -11406,7 +11392,6 @@
               <w:rPr>
                 <w:lang w:val="es-AR"/>
               </w:rPr>
-              <w:lastRenderedPageBreak/>
               <w:t>Identificación del Requerimiento:</w:t>
             </w:r>
           </w:p>
@@ -12128,6 +12113,7 @@
               <w:rPr>
                 <w:i w:val="0"/>
               </w:rPr>
+              <w:lastRenderedPageBreak/>
               <w:t xml:space="preserve">La prioridad es: </w:t>
             </w:r>
             <w:r>
@@ -12232,7 +12218,6 @@
               <w:rPr>
                 <w:lang w:val="es-AR"/>
               </w:rPr>
-              <w:lastRenderedPageBreak/>
               <w:t>Nombre del Requerimiento:</w:t>
             </w:r>
           </w:p>
@@ -13116,7 +13101,6 @@
               <w:rPr>
                 <w:lang w:val="es-AR"/>
               </w:rPr>
-              <w:lastRenderedPageBreak/>
               <w:t>Identificación del Requerimiento:</w:t>
             </w:r>
           </w:p>
@@ -13490,21 +13474,7 @@
               <w:rPr>
                 <w:i w:val="0"/>
               </w:rPr>
-              <w:t xml:space="preserve">El sistema permitirá a los participantes de un proyecto exportar gráficos y resúmenes realizados por el sistema, así como los informes generados por los usuarios, en formato </w:t>
-            </w:r>
-            <w:proofErr w:type="spellStart"/>
-            <w:r>
-              <w:rPr>
-                <w:i w:val="0"/>
-              </w:rPr>
-              <w:t>pdf</w:t>
-            </w:r>
-            <w:proofErr w:type="spellEnd"/>
-            <w:r>
-              <w:rPr>
-                <w:i w:val="0"/>
-              </w:rPr>
-              <w:t>.</w:t>
+              <w:t>El sistema permitirá a los participantes de un proyecto exportar gráficos y resúmenes realizados por el sistema, así como los informes generados por los usuarios, en formato pdf.</w:t>
             </w:r>
           </w:p>
         </w:tc>
@@ -13641,6 +13611,7 @@
       <w:bookmarkStart w:id="88" w:name="_Toc235009565"/>
       <w:bookmarkStart w:id="89" w:name="_Toc177738477"/>
       <w:r>
+        <w:lastRenderedPageBreak/>
         <w:t>Seguridad</w:t>
       </w:r>
       <w:bookmarkEnd w:id="87"/>
@@ -13682,7 +13653,6 @@
       </w:pPr>
       <w:bookmarkStart w:id="91" w:name="_Hlk177563954"/>
       <w:r>
-        <w:lastRenderedPageBreak/>
         <w:t>El sistema solo permitirá a los administradores del sistema registrar o eliminar usuarios y crear proyectos.</w:t>
       </w:r>
     </w:p>
@@ -13846,15 +13816,7 @@
         </w:numPr>
       </w:pPr>
       <w:r>
-        <w:t xml:space="preserve">El sistema deberá ser integrado con </w:t>
-      </w:r>
-      <w:proofErr w:type="spellStart"/>
-      <w:r>
-        <w:t>UARGflow</w:t>
-      </w:r>
-      <w:proofErr w:type="spellEnd"/>
-      <w:r>
-        <w:t xml:space="preserve"> para el inicio de sesión de los usuarios.</w:t>
+        <w:t>El sistema deberá ser integrado con UARGflow para el inicio de sesión de los usuarios.</w:t>
       </w:r>
     </w:p>
     <w:p>
@@ -14037,6 +13999,7 @@
           <w:bCs/>
           <w:lang w:val="es-AR"/>
         </w:rPr>
+        <w:lastRenderedPageBreak/>
         <w:t>Soporte y Actualizaciones</w:t>
       </w:r>
       <w:r>
@@ -14059,7 +14022,6 @@
       <w:bookmarkStart w:id="119" w:name="_Toc235009574"/>
       <w:bookmarkStart w:id="120" w:name="_Toc177738486"/>
       <w:r>
-        <w:lastRenderedPageBreak/>
         <w:t xml:space="preserve">Requerimientos </w:t>
       </w:r>
       <w:bookmarkEnd w:id="118"/>
@@ -14112,21 +14074,7 @@
         <w:rPr>
           <w:lang w:val="es-ES"/>
         </w:rPr>
-        <w:t xml:space="preserve">Vesta </w:t>
-      </w:r>
-      <w:proofErr w:type="spellStart"/>
-      <w:r>
-        <w:rPr>
-          <w:lang w:val="es-ES"/>
-        </w:rPr>
-        <w:t>Risk</w:t>
-      </w:r>
-      <w:proofErr w:type="spellEnd"/>
-      <w:r>
-        <w:rPr>
-          <w:lang w:val="es-ES"/>
-        </w:rPr>
-        <w:t xml:space="preserve"> Manager.</w:t>
+        <w:t>Vesta Risk Manager.</w:t>
       </w:r>
       <w:r>
         <w:rPr>
@@ -14372,6 +14320,7 @@
       <w:bookmarkStart w:id="135" w:name="_Toc235009580"/>
       <w:bookmarkStart w:id="136" w:name="_Toc177738491"/>
       <w:r>
+        <w:lastRenderedPageBreak/>
         <w:t>Estándares Aplicables</w:t>
       </w:r>
       <w:bookmarkEnd w:id="134"/>
@@ -14429,21 +14378,7 @@
       <w:rPr>
         <w:lang w:val="es-AR"/>
       </w:rPr>
-      <w:t>T-</w:t>
-    </w:r>
-    <w:proofErr w:type="spellStart"/>
-    <w:r>
-      <w:rPr>
-        <w:lang w:val="es-AR"/>
-      </w:rPr>
-      <w:t>Code</w:t>
-    </w:r>
-    <w:proofErr w:type="spellEnd"/>
-    <w:r>
-      <w:rPr>
-        <w:lang w:val="es-AR"/>
-      </w:rPr>
-      <w:t xml:space="preserve">   </w:t>
+      <w:t xml:space="preserve">T-Code   </w:t>
     </w:r>
     <w:r>
       <w:rPr>
@@ -14803,21 +14738,7 @@
       <w:rPr>
         <w:lang w:val="es-AR"/>
       </w:rPr>
-      <w:t xml:space="preserve">Agustín Collareda, Cintia </w:t>
-    </w:r>
-    <w:proofErr w:type="spellStart"/>
-    <w:r>
-      <w:rPr>
-        <w:lang w:val="es-AR"/>
-      </w:rPr>
-      <w:t>Hernandez</w:t>
-    </w:r>
-    <w:proofErr w:type="spellEnd"/>
-    <w:r>
-      <w:rPr>
-        <w:lang w:val="es-AR"/>
-      </w:rPr>
-      <w:t xml:space="preserve"> y </w:t>
+      <w:t xml:space="preserve">Agustín Collareda, Cintia Hernandez y </w:t>
     </w:r>
     <w:r>
       <w:rPr>
@@ -15280,15 +15201,7 @@
       </mc:AlternateContent>
     </w:r>
     <w:r>
-      <w:t xml:space="preserve">Vesta </w:t>
-    </w:r>
-    <w:proofErr w:type="spellStart"/>
-    <w:r>
-      <w:t>Risk</w:t>
-    </w:r>
-    <w:proofErr w:type="spellEnd"/>
-    <w:r>
-      <w:t xml:space="preserve"> Manager</w:t>
+      <w:t>Vesta Risk Manager</w:t>
     </w:r>
     <w:r>
       <w:tab/>

--- a/2. Etapa de elaboración/Iteración 1/Especificación de requerimientos/SRS_Vesta Risk Manager_T-Code.docx
+++ b/2. Etapa de elaboración/Iteración 1/Especificación de requerimientos/SRS_Vesta Risk Manager_T-Code.docx
@@ -6193,6 +6193,95 @@
     </w:p>
     <w:p>
       <w:pPr>
+        <w:pStyle w:val="PSI-Ttulo3"/>
+      </w:pPr>
+      <w:bookmarkStart w:id="32" w:name="_Toc228266926"/>
+      <w:bookmarkStart w:id="33" w:name="_Toc234682918"/>
+      <w:bookmarkStart w:id="34" w:name="_Toc235346533"/>
+      <w:bookmarkStart w:id="35" w:name="_Toc177738435"/>
+      <w:r>
+        <w:t>Descripción</w:t>
+      </w:r>
+      <w:bookmarkEnd w:id="32"/>
+      <w:bookmarkEnd w:id="33"/>
+      <w:bookmarkEnd w:id="34"/>
+      <w:bookmarkEnd w:id="35"/>
+    </w:p>
+    <w:p>
+      <w:pPr>
+        <w:rPr>
+          <w:lang w:eastAsia="ar-SA"/>
+        </w:rPr>
+      </w:pPr>
+      <w:r>
+        <w:rPr>
+          <w:lang w:eastAsia="ar-SA"/>
+        </w:rPr>
+        <w:t xml:space="preserve">Precondición: El actor debe estar registrado </w:t>
+      </w:r>
+      <w:r>
+        <w:rPr>
+          <w:lang w:eastAsia="ar-SA"/>
+        </w:rPr>
+        <w:t xml:space="preserve">con su correo </w:t>
+      </w:r>
+      <w:r>
+        <w:rPr>
+          <w:lang w:eastAsia="ar-SA"/>
+        </w:rPr>
+        <w:t>previamente.</w:t>
+      </w:r>
+    </w:p>
+    <w:p>
+      <w:pPr>
+        <w:rPr>
+          <w:lang w:eastAsia="ar-SA"/>
+        </w:rPr>
+      </w:pPr>
+      <w:r>
+        <w:rPr>
+          <w:lang w:eastAsia="ar-SA"/>
+        </w:rPr>
+        <w:t>Descripción</w:t>
+      </w:r>
+      <w:r>
+        <w:rPr>
+          <w:lang w:eastAsia="ar-SA"/>
+        </w:rPr>
+        <w:t xml:space="preserve">: </w:t>
+      </w:r>
+      <w:r>
+        <w:rPr>
+          <w:lang w:eastAsia="ar-SA"/>
+        </w:rPr>
+        <w:t>Para usar el sistema, se inicia sesión con su cuenta de Google.</w:t>
+      </w:r>
+    </w:p>
+    <w:p>
+      <w:pPr>
+        <w:pStyle w:val="PSI-Ttulo2"/>
+      </w:pPr>
+      <w:bookmarkStart w:id="36" w:name="_Toc177738436"/>
+      <w:r>
+        <w:t>Caso de Uso 2</w:t>
+      </w:r>
+      <w:r>
+        <w:t>: Administrar acceso al sistema.</w:t>
+      </w:r>
+      <w:bookmarkEnd w:id="36"/>
+    </w:p>
+    <w:p>
+      <w:pPr>
+        <w:pStyle w:val="PSI-Ttulo3"/>
+      </w:pPr>
+      <w:bookmarkStart w:id="37" w:name="_Toc177738437"/>
+      <w:r>
+        <w:t>Actores</w:t>
+      </w:r>
+      <w:bookmarkEnd w:id="37"/>
+    </w:p>
+    <w:p>
+      <w:pPr>
         <w:pStyle w:val="Prrafodelista"/>
         <w:numPr>
           <w:ilvl w:val="0"/>
@@ -6200,24 +6289,18 @@
         </w:numPr>
       </w:pPr>
       <w:r>
-        <w:t>UARGflow.</w:t>
+        <w:t>Administrador del sistema.</w:t>
       </w:r>
     </w:p>
     <w:p>
       <w:pPr>
         <w:pStyle w:val="PSI-Ttulo3"/>
       </w:pPr>
-      <w:bookmarkStart w:id="32" w:name="_Toc228266926"/>
-      <w:bookmarkStart w:id="33" w:name="_Toc234682918"/>
-      <w:bookmarkStart w:id="34" w:name="_Toc235346533"/>
-      <w:bookmarkStart w:id="35" w:name="_Toc177738435"/>
+      <w:bookmarkStart w:id="38" w:name="_Toc177738438"/>
       <w:r>
         <w:t>Descripción</w:t>
       </w:r>
-      <w:bookmarkEnd w:id="32"/>
-      <w:bookmarkEnd w:id="33"/>
-      <w:bookmarkEnd w:id="34"/>
-      <w:bookmarkEnd w:id="35"/>
+      <w:bookmarkEnd w:id="38"/>
     </w:p>
     <w:p>
       <w:pPr>
@@ -6229,24 +6312,25 @@
         <w:rPr>
           <w:lang w:eastAsia="ar-SA"/>
         </w:rPr>
-        <w:t xml:space="preserve">Precondición: El actor debe estar registrado </w:t>
+        <w:t>Precondición:</w:t>
       </w:r>
       <w:r>
         <w:rPr>
           <w:lang w:eastAsia="ar-SA"/>
         </w:rPr>
-        <w:t xml:space="preserve">con su correo </w:t>
+        <w:t xml:space="preserve"> </w:t>
       </w:r>
       <w:r>
         <w:rPr>
           <w:lang w:eastAsia="ar-SA"/>
         </w:rPr>
-        <w:t>previamente.</w:t>
-      </w:r>
-    </w:p>
-    <w:p>
-      <w:pPr>
-        <w:rPr>
+        <w:t>Realizar el Caso de uso 1.</w:t>
+      </w:r>
+    </w:p>
+    <w:p>
+      <w:pPr>
+        <w:rPr>
+          <w:u w:val="single"/>
           <w:lang w:eastAsia="ar-SA"/>
         </w:rPr>
       </w:pPr>
@@ -6254,43 +6338,83 @@
         <w:rPr>
           <w:lang w:eastAsia="ar-SA"/>
         </w:rPr>
-        <w:t>Descripción</w:t>
+        <w:lastRenderedPageBreak/>
+        <w:t xml:space="preserve">Descripción: El actor </w:t>
       </w:r>
       <w:r>
         <w:rPr>
           <w:lang w:eastAsia="ar-SA"/>
         </w:rPr>
-        <w:t xml:space="preserve">: </w:t>
+        <w:t xml:space="preserve">puede registrar a los usuarios que tendrán acceso al sistema y seleccionar su </w:t>
       </w:r>
       <w:r>
         <w:rPr>
           <w:lang w:eastAsia="ar-SA"/>
         </w:rPr>
-        <w:t>Para usar el sistema, se inicia sesión con su cuenta de Google.</w:t>
+        <w:t>perfil de usuario</w:t>
+      </w:r>
+      <w:r>
+        <w:rPr>
+          <w:lang w:eastAsia="ar-SA"/>
+        </w:rPr>
+        <w:t xml:space="preserve"> (administrador, </w:t>
+      </w:r>
+      <w:r>
+        <w:rPr>
+          <w:lang w:eastAsia="ar-SA"/>
+        </w:rPr>
+        <w:t>desarrollador</w:t>
+      </w:r>
+      <w:r>
+        <w:rPr>
+          <w:lang w:eastAsia="ar-SA"/>
+        </w:rPr>
+        <w:t xml:space="preserve">, </w:t>
+      </w:r>
+      <w:r>
+        <w:rPr>
+          <w:lang w:eastAsia="ar-SA"/>
+        </w:rPr>
+        <w:t>espectador</w:t>
+      </w:r>
+      <w:r>
+        <w:rPr>
+          <w:lang w:eastAsia="ar-SA"/>
+        </w:rPr>
+        <w:t>). También podrá quitar el acceso a usuarios ya registrados</w:t>
+      </w:r>
+      <w:r>
+        <w:rPr>
+          <w:lang w:eastAsia="ar-SA"/>
+        </w:rPr>
+        <w:t>.</w:t>
+      </w:r>
+      <w:r>
+        <w:rPr>
+          <w:lang w:eastAsia="ar-SA"/>
+        </w:rPr>
+        <w:t xml:space="preserve"> </w:t>
       </w:r>
     </w:p>
     <w:p>
       <w:pPr>
         <w:pStyle w:val="PSI-Ttulo2"/>
       </w:pPr>
-      <w:bookmarkStart w:id="36" w:name="_Toc177738436"/>
-      <w:r>
-        <w:t>Caso de Uso 2</w:t>
-      </w:r>
-      <w:r>
-        <w:t>: Administrar acceso al sistema.</w:t>
-      </w:r>
-      <w:bookmarkEnd w:id="36"/>
+      <w:bookmarkStart w:id="39" w:name="_Toc177738439"/>
+      <w:r>
+        <w:t>Caso de Uso 3: Administrar proyectos.</w:t>
+      </w:r>
+      <w:bookmarkEnd w:id="39"/>
     </w:p>
     <w:p>
       <w:pPr>
         <w:pStyle w:val="PSI-Ttulo3"/>
       </w:pPr>
-      <w:bookmarkStart w:id="37" w:name="_Toc177738437"/>
+      <w:bookmarkStart w:id="40" w:name="_Toc177738440"/>
       <w:r>
         <w:t>Actores</w:t>
       </w:r>
-      <w:bookmarkEnd w:id="37"/>
+      <w:bookmarkEnd w:id="40"/>
     </w:p>
     <w:p>
       <w:pPr>
@@ -6308,11 +6432,11 @@
       <w:pPr>
         <w:pStyle w:val="PSI-Ttulo3"/>
       </w:pPr>
-      <w:bookmarkStart w:id="38" w:name="_Toc177738438"/>
+      <w:bookmarkStart w:id="41" w:name="_Toc177738441"/>
       <w:r>
         <w:t>Descripción</w:t>
       </w:r>
-      <w:bookmarkEnd w:id="38"/>
+      <w:bookmarkEnd w:id="41"/>
     </w:p>
     <w:p>
       <w:pPr>
@@ -6340,93 +6464,80 @@
       </w:r>
     </w:p>
     <w:p>
-      <w:pPr>
-        <w:rPr>
-          <w:u w:val="single"/>
+      <w:r>
+        <w:rPr>
           <w:lang w:eastAsia="ar-SA"/>
         </w:rPr>
-      </w:pPr>
+        <w:t xml:space="preserve">Descripción: El actor </w:t>
+      </w:r>
       <w:r>
         <w:rPr>
           <w:lang w:eastAsia="ar-SA"/>
         </w:rPr>
-        <w:lastRenderedPageBreak/>
-        <w:t xml:space="preserve">Descripción: El actor </w:t>
+        <w:t>puede crear proyectos y modificar su información (nombre, descripción, participantes, fecha de inicio, fecha de finalización</w:t>
       </w:r>
       <w:r>
         <w:rPr>
           <w:lang w:eastAsia="ar-SA"/>
         </w:rPr>
-        <w:t xml:space="preserve">puede registrar a los usuarios que tendrán acceso al sistema y seleccionar su </w:t>
+        <w:t xml:space="preserve"> y estado, este </w:t>
       </w:r>
       <w:r>
         <w:rPr>
           <w:lang w:eastAsia="ar-SA"/>
         </w:rPr>
-        <w:t>perfil de usuario</w:t>
+        <w:t>último</w:t>
       </w:r>
       <w:r>
         <w:rPr>
           <w:lang w:eastAsia="ar-SA"/>
         </w:rPr>
-        <w:t xml:space="preserve"> (administrador, </w:t>
+        <w:t xml:space="preserve"> puede ser </w:t>
       </w:r>
       <w:r>
         <w:rPr>
           <w:lang w:eastAsia="ar-SA"/>
         </w:rPr>
-        <w:t>desarrollador</w:t>
+        <w:t>activo e inactivo</w:t>
       </w:r>
       <w:r>
         <w:rPr>
           <w:lang w:eastAsia="ar-SA"/>
         </w:rPr>
-        <w:t xml:space="preserve">, </w:t>
-      </w:r>
-      <w:r>
-        <w:rPr>
-          <w:lang w:eastAsia="ar-SA"/>
-        </w:rPr>
-        <w:t>espectador</w:t>
-      </w:r>
-      <w:r>
-        <w:rPr>
-          <w:lang w:eastAsia="ar-SA"/>
-        </w:rPr>
-        <w:t>). También podrá quitar el acceso a usuarios ya registrados</w:t>
-      </w:r>
-      <w:r>
-        <w:rPr>
-          <w:lang w:eastAsia="ar-SA"/>
-        </w:rPr>
+        <w:t xml:space="preserve">).  </w:t>
+      </w:r>
+    </w:p>
+    <w:p>
+      <w:pPr>
+        <w:pStyle w:val="PSI-Ttulo2"/>
+      </w:pPr>
+      <w:bookmarkStart w:id="42" w:name="_Toc177738442"/>
+      <w:r>
+        <w:t xml:space="preserve">Caso de Uso 4: </w:t>
+      </w:r>
+      <w:r>
+        <w:t>Añadir</w:t>
+      </w:r>
+      <w:r>
+        <w:t xml:space="preserve"> </w:t>
+      </w:r>
+      <w:r>
+        <w:t>riesgo a la lista</w:t>
+      </w:r>
+      <w:r>
         <w:t>.</w:t>
       </w:r>
-      <w:r>
-        <w:rPr>
-          <w:lang w:eastAsia="ar-SA"/>
-        </w:rPr>
-        <w:t xml:space="preserve"> </w:t>
-      </w:r>
-    </w:p>
-    <w:p>
-      <w:pPr>
-        <w:pStyle w:val="PSI-Ttulo2"/>
-      </w:pPr>
-      <w:bookmarkStart w:id="39" w:name="_Toc177738439"/>
-      <w:r>
-        <w:t>Caso de Uso 3: Administrar proyectos.</w:t>
-      </w:r>
-      <w:bookmarkEnd w:id="39"/>
+      <w:bookmarkEnd w:id="42"/>
     </w:p>
     <w:p>
       <w:pPr>
         <w:pStyle w:val="PSI-Ttulo3"/>
       </w:pPr>
-      <w:bookmarkStart w:id="40" w:name="_Toc177738440"/>
+      <w:bookmarkStart w:id="43" w:name="_Toc177738443"/>
       <w:r>
         <w:t>Actores</w:t>
       </w:r>
-      <w:bookmarkEnd w:id="40"/>
+      <w:bookmarkEnd w:id="43"/>
     </w:p>
     <w:p>
       <w:pPr>
@@ -6437,119 +6548,11 @@
         </w:numPr>
       </w:pPr>
       <w:r>
-        <w:t>Administrador del sistema.</w:t>
-      </w:r>
-    </w:p>
-    <w:p>
-      <w:pPr>
-        <w:pStyle w:val="PSI-Ttulo3"/>
-      </w:pPr>
-      <w:bookmarkStart w:id="41" w:name="_Toc177738441"/>
-      <w:r>
-        <w:t>Descripción</w:t>
-      </w:r>
-      <w:bookmarkEnd w:id="41"/>
-    </w:p>
-    <w:p>
-      <w:pPr>
-        <w:rPr>
-          <w:lang w:eastAsia="ar-SA"/>
-        </w:rPr>
-      </w:pPr>
-      <w:r>
-        <w:rPr>
-          <w:lang w:eastAsia="ar-SA"/>
-        </w:rPr>
-        <w:t>Precondición:</w:t>
-      </w:r>
-      <w:r>
-        <w:rPr>
-          <w:lang w:eastAsia="ar-SA"/>
-        </w:rPr>
-        <w:t xml:space="preserve"> </w:t>
-      </w:r>
-      <w:r>
-        <w:rPr>
-          <w:lang w:eastAsia="ar-SA"/>
-        </w:rPr>
-        <w:t>Realizar el Caso de uso 1.</w:t>
-      </w:r>
-    </w:p>
-    <w:p>
-      <w:r>
-        <w:rPr>
-          <w:lang w:eastAsia="ar-SA"/>
-        </w:rPr>
-        <w:t xml:space="preserve">Descripción: El actor </w:t>
-      </w:r>
-      <w:r>
-        <w:rPr>
-          <w:lang w:eastAsia="ar-SA"/>
-        </w:rPr>
-        <w:t>puede crear proyectos y modificar su información (nombre, descripción, participantes, fecha de inicio, fecha de finalización</w:t>
-      </w:r>
-      <w:r>
-        <w:rPr>
-          <w:lang w:eastAsia="ar-SA"/>
-        </w:rPr>
-        <w:t xml:space="preserve"> y estado, este </w:t>
-      </w:r>
-      <w:r>
-        <w:rPr>
-          <w:lang w:eastAsia="ar-SA"/>
-        </w:rPr>
-        <w:t>último</w:t>
-      </w:r>
-      <w:r>
-        <w:rPr>
-          <w:lang w:eastAsia="ar-SA"/>
-        </w:rPr>
-        <w:t xml:space="preserve"> puede ser </w:t>
-      </w:r>
-      <w:r>
-        <w:rPr>
-          <w:lang w:eastAsia="ar-SA"/>
-        </w:rPr>
-        <w:t>activo e inactivo</w:t>
-      </w:r>
-      <w:r>
-        <w:rPr>
-          <w:lang w:eastAsia="ar-SA"/>
-        </w:rPr>
-        <w:t xml:space="preserve">).  </w:t>
-      </w:r>
-    </w:p>
-    <w:p>
-      <w:pPr>
-        <w:pStyle w:val="PSI-Ttulo2"/>
-      </w:pPr>
-      <w:bookmarkStart w:id="42" w:name="_Toc177738442"/>
-      <w:r>
-        <w:t xml:space="preserve">Caso de Uso 4: </w:t>
-      </w:r>
-      <w:r>
-        <w:t>Añadir</w:t>
-      </w:r>
-      <w:r>
-        <w:t xml:space="preserve"> </w:t>
-      </w:r>
-      <w:r>
-        <w:t>riesgo a la lista</w:t>
+        <w:t>Líder del proyecto</w:t>
       </w:r>
       <w:r>
         <w:t>.</w:t>
       </w:r>
-      <w:bookmarkEnd w:id="42"/>
-    </w:p>
-    <w:p>
-      <w:pPr>
-        <w:pStyle w:val="PSI-Ttulo3"/>
-      </w:pPr>
-      <w:bookmarkStart w:id="43" w:name="_Toc177738443"/>
-      <w:r>
-        <w:t>Actores</w:t>
-      </w:r>
-      <w:bookmarkEnd w:id="43"/>
     </w:p>
     <w:p>
       <w:pPr>
@@ -6560,11 +6563,92 @@
         </w:numPr>
       </w:pPr>
       <w:r>
-        <w:t>Líder del proyecto</w:t>
-      </w:r>
-      <w:r>
+        <w:t>Desarrollador.</w:t>
+      </w:r>
+    </w:p>
+    <w:p>
+      <w:pPr>
+        <w:pStyle w:val="PSI-Ttulo3"/>
+      </w:pPr>
+      <w:bookmarkStart w:id="44" w:name="_Toc177738444"/>
+      <w:r>
+        <w:t>Descripción</w:t>
+      </w:r>
+      <w:bookmarkEnd w:id="44"/>
+    </w:p>
+    <w:p>
+      <w:pPr>
+        <w:rPr>
+          <w:lang w:eastAsia="ar-SA"/>
+        </w:rPr>
+      </w:pPr>
+      <w:r>
+        <w:rPr>
+          <w:lang w:eastAsia="ar-SA"/>
+        </w:rPr>
+        <w:t>Precondición:</w:t>
+      </w:r>
+      <w:r>
+        <w:rPr>
+          <w:lang w:eastAsia="ar-SA"/>
+        </w:rPr>
+        <w:t xml:space="preserve"> </w:t>
+      </w:r>
+      <w:r>
+        <w:rPr>
+          <w:lang w:eastAsia="ar-SA"/>
+        </w:rPr>
+        <w:t>Realizar el Caso de uso 1</w:t>
+      </w:r>
+      <w:r>
+        <w:rPr>
+          <w:lang w:eastAsia="ar-SA"/>
+        </w:rPr>
+        <w:t xml:space="preserve"> y estar vinculado a un</w:t>
+      </w:r>
+      <w:r>
+        <w:rPr>
+          <w:lang w:eastAsia="ar-SA"/>
+        </w:rPr>
+        <w:t xml:space="preserve"> proyecto</w:t>
+      </w:r>
+      <w:r>
+        <w:rPr>
+          <w:lang w:eastAsia="ar-SA"/>
+        </w:rPr>
         <w:t>.</w:t>
       </w:r>
+    </w:p>
+    <w:p>
+      <w:r>
+        <w:rPr>
+          <w:lang w:eastAsia="ar-SA"/>
+        </w:rPr>
+        <w:t xml:space="preserve">Descripción: </w:t>
+      </w:r>
+      <w:r>
+        <w:t>Los actores pueden añadir riesgos a la lista de riesgos. Estos cuentan con un identificador único, nombre, descripción, responsables, fecha de creación, categoría y atributos de evaluación.</w:t>
+      </w:r>
+    </w:p>
+    <w:p>
+      <w:pPr>
+        <w:pStyle w:val="PSI-Ttulo2"/>
+      </w:pPr>
+      <w:bookmarkStart w:id="45" w:name="_Toc177738445"/>
+      <w:r>
+        <w:t>Caso de Uso 5: Modificar lista de riesgos.</w:t>
+      </w:r>
+      <w:bookmarkEnd w:id="45"/>
+    </w:p>
+    <w:p>
+      <w:pPr>
+        <w:pStyle w:val="PSI-Ttulo3"/>
+      </w:pPr>
+      <w:bookmarkStart w:id="46" w:name="_Toc177738446"/>
+      <w:r>
+        <w:t>Actores</w:t>
+      </w:r>
+      <w:bookmarkEnd w:id="46"/>
     </w:p>
     <w:p>
       <w:pPr>
@@ -6575,18 +6659,18 @@
         </w:numPr>
       </w:pPr>
       <w:r>
-        <w:t>Desarrollador.</w:t>
+        <w:t>Líder del proyecto.</w:t>
       </w:r>
     </w:p>
     <w:p>
       <w:pPr>
         <w:pStyle w:val="PSI-Ttulo3"/>
       </w:pPr>
-      <w:bookmarkStart w:id="44" w:name="_Toc177738444"/>
+      <w:bookmarkStart w:id="47" w:name="_Toc177738447"/>
       <w:r>
         <w:t>Descripción</w:t>
       </w:r>
-      <w:bookmarkEnd w:id="44"/>
+      <w:bookmarkEnd w:id="47"/>
     </w:p>
     <w:p>
       <w:pPr>
@@ -6616,51 +6700,79 @@
         <w:rPr>
           <w:lang w:eastAsia="ar-SA"/>
         </w:rPr>
-        <w:t xml:space="preserve"> y estar vinculado a un</w:t>
+        <w:t xml:space="preserve">, </w:t>
       </w:r>
       <w:r>
         <w:rPr>
           <w:lang w:eastAsia="ar-SA"/>
         </w:rPr>
+        <w:t>estar vinculado a</w:t>
+      </w:r>
+      <w:r>
+        <w:rPr>
+          <w:lang w:eastAsia="ar-SA"/>
+        </w:rPr>
+        <w:t xml:space="preserve"> un</w:t>
+      </w:r>
+      <w:r>
+        <w:rPr>
+          <w:lang w:eastAsia="ar-SA"/>
+        </w:rPr>
         <w:t xml:space="preserve"> proyecto</w:t>
       </w:r>
       <w:r>
         <w:rPr>
           <w:lang w:eastAsia="ar-SA"/>
         </w:rPr>
-        <w:t>.</w:t>
-      </w:r>
-    </w:p>
-    <w:p>
+        <w:t xml:space="preserve"> </w:t>
+      </w:r>
       <w:r>
         <w:rPr>
           <w:lang w:eastAsia="ar-SA"/>
         </w:rPr>
+        <w:t>y debe haber al menos un riesgo cargado</w:t>
+      </w:r>
+    </w:p>
+    <w:p>
+      <w:r>
+        <w:rPr>
+          <w:lang w:eastAsia="ar-SA"/>
+        </w:rPr>
         <w:t xml:space="preserve">Descripción: </w:t>
       </w:r>
       <w:r>
-        <w:t>Los actores pueden añadir riesgos a la lista de riesgos. Estos cuentan con un identificador único, nombre, descripción, responsables, fecha de creación, categoría y atributos de evaluación.</w:t>
+        <w:t>El actor puede modificar y/o eliminar los riesgos de una lista de riesgo.</w:t>
+      </w:r>
+    </w:p>
+    <w:p>
+      <w:pPr>
+        <w:spacing w:before="0" w:line="240" w:lineRule="auto"/>
+        <w:jc w:val="left"/>
+      </w:pPr>
+      <w:r>
+        <w:br w:type="page"/>
       </w:r>
     </w:p>
     <w:p>
       <w:pPr>
         <w:pStyle w:val="PSI-Ttulo2"/>
       </w:pPr>
-      <w:bookmarkStart w:id="45" w:name="_Toc177738445"/>
-      <w:r>
-        <w:t>Caso de Uso 5: Modificar lista de riesgos.</w:t>
-      </w:r>
-      <w:bookmarkEnd w:id="45"/>
+      <w:bookmarkStart w:id="48" w:name="_Toc177738448"/>
+      <w:r>
+        <w:lastRenderedPageBreak/>
+        <w:t>Caso de Uso 6: Administrar categorías de riesgos.</w:t>
+      </w:r>
+      <w:bookmarkEnd w:id="48"/>
     </w:p>
     <w:p>
       <w:pPr>
         <w:pStyle w:val="PSI-Ttulo3"/>
       </w:pPr>
-      <w:bookmarkStart w:id="46" w:name="_Toc177738446"/>
+      <w:bookmarkStart w:id="49" w:name="_Toc177738449"/>
       <w:r>
         <w:t>Actores</w:t>
       </w:r>
-      <w:bookmarkEnd w:id="46"/>
+      <w:bookmarkEnd w:id="49"/>
     </w:p>
     <w:p>
       <w:pPr>
@@ -6678,11 +6790,11 @@
       <w:pPr>
         <w:pStyle w:val="PSI-Ttulo3"/>
       </w:pPr>
-      <w:bookmarkStart w:id="47" w:name="_Toc177738447"/>
+      <w:bookmarkStart w:id="50" w:name="_Toc177738450"/>
       <w:r>
         <w:t>Descripción</w:t>
       </w:r>
-      <w:bookmarkEnd w:id="47"/>
+      <w:bookmarkEnd w:id="50"/>
     </w:p>
     <w:p>
       <w:pPr>
@@ -6706,85 +6818,57 @@
         <w:rPr>
           <w:lang w:eastAsia="ar-SA"/>
         </w:rPr>
-        <w:t>Realizar el Caso de uso 1</w:t>
+        <w:t>Realizar el Ca</w:t>
       </w:r>
       <w:r>
         <w:rPr>
           <w:lang w:eastAsia="ar-SA"/>
         </w:rPr>
-        <w:t xml:space="preserve">, </w:t>
+        <w:t>so de uso 1 y estar vinculado a un</w:t>
       </w:r>
       <w:r>
         <w:rPr>
           <w:lang w:eastAsia="ar-SA"/>
         </w:rPr>
-        <w:t>estar vinculado a</w:t>
-      </w:r>
+        <w:t xml:space="preserve"> proyecto.</w:t>
+      </w:r>
+    </w:p>
+    <w:p>
       <w:r>
         <w:rPr>
           <w:lang w:eastAsia="ar-SA"/>
         </w:rPr>
-        <w:t xml:space="preserve"> un</w:t>
-      </w:r>
-      <w:r>
-        <w:rPr>
-          <w:lang w:eastAsia="ar-SA"/>
-        </w:rPr>
-        <w:t xml:space="preserve"> proyecto</w:t>
-      </w:r>
-      <w:r>
-        <w:rPr>
-          <w:lang w:eastAsia="ar-SA"/>
-        </w:rPr>
-        <w:t xml:space="preserve"> </w:t>
-      </w:r>
-      <w:r>
-        <w:rPr>
-          <w:lang w:eastAsia="ar-SA"/>
-        </w:rPr>
-        <w:t>y debe haber al menos un riesgo cargado</w:t>
-      </w:r>
-    </w:p>
-    <w:p>
-      <w:r>
-        <w:rPr>
-          <w:lang w:eastAsia="ar-SA"/>
-        </w:rPr>
         <w:t xml:space="preserve">Descripción: </w:t>
       </w:r>
       <w:r>
-        <w:t>El actor puede modificar y/o eliminar los riesgos de una lista de riesgo.</w:t>
-      </w:r>
-    </w:p>
-    <w:p>
-      <w:pPr>
-        <w:spacing w:before="0" w:line="240" w:lineRule="auto"/>
-        <w:jc w:val="left"/>
-      </w:pPr>
-      <w:r>
-        <w:br w:type="page"/>
+        <w:t>El actor puede crear categorías de riesgos y modificar las existentes. Cada categoría cuenta con un nombre y una descripción.</w:t>
       </w:r>
     </w:p>
     <w:p>
       <w:pPr>
         <w:pStyle w:val="PSI-Ttulo2"/>
       </w:pPr>
-      <w:bookmarkStart w:id="48" w:name="_Toc177738448"/>
-      <w:r>
-        <w:lastRenderedPageBreak/>
-        <w:t>Caso de Uso 6: Administrar categorías de riesgos.</w:t>
-      </w:r>
-      <w:bookmarkEnd w:id="48"/>
+      <w:bookmarkStart w:id="51" w:name="_Toc177738451"/>
+      <w:r>
+        <w:t xml:space="preserve">Caso de Uso 7: </w:t>
+      </w:r>
+      <w:r>
+        <w:t>Realizar evaluación de riesgo</w:t>
+      </w:r>
+      <w:r>
+        <w:t>.</w:t>
+      </w:r>
+      <w:bookmarkEnd w:id="51"/>
     </w:p>
     <w:p>
       <w:pPr>
         <w:pStyle w:val="PSI-Ttulo3"/>
       </w:pPr>
-      <w:bookmarkStart w:id="49" w:name="_Toc177738449"/>
+      <w:bookmarkStart w:id="52" w:name="_Toc177738452"/>
       <w:r>
         <w:t>Actores</w:t>
       </w:r>
-      <w:bookmarkEnd w:id="49"/>
+      <w:bookmarkEnd w:id="52"/>
     </w:p>
     <w:p>
       <w:pPr>
@@ -6800,90 +6884,6 @@
     </w:p>
     <w:p>
       <w:pPr>
-        <w:pStyle w:val="PSI-Ttulo3"/>
-      </w:pPr>
-      <w:bookmarkStart w:id="50" w:name="_Toc177738450"/>
-      <w:r>
-        <w:t>Descripción</w:t>
-      </w:r>
-      <w:bookmarkEnd w:id="50"/>
-    </w:p>
-    <w:p>
-      <w:pPr>
-        <w:rPr>
-          <w:lang w:eastAsia="ar-SA"/>
-        </w:rPr>
-      </w:pPr>
-      <w:r>
-        <w:rPr>
-          <w:lang w:eastAsia="ar-SA"/>
-        </w:rPr>
-        <w:t>Precondición:</w:t>
-      </w:r>
-      <w:r>
-        <w:rPr>
-          <w:lang w:eastAsia="ar-SA"/>
-        </w:rPr>
-        <w:t xml:space="preserve"> </w:t>
-      </w:r>
-      <w:r>
-        <w:rPr>
-          <w:lang w:eastAsia="ar-SA"/>
-        </w:rPr>
-        <w:t>Realizar el Ca</w:t>
-      </w:r>
-      <w:r>
-        <w:rPr>
-          <w:lang w:eastAsia="ar-SA"/>
-        </w:rPr>
-        <w:t>so de uso 1 y estar vinculado a un</w:t>
-      </w:r>
-      <w:r>
-        <w:rPr>
-          <w:lang w:eastAsia="ar-SA"/>
-        </w:rPr>
-        <w:t xml:space="preserve"> proyecto.</w:t>
-      </w:r>
-    </w:p>
-    <w:p>
-      <w:r>
-        <w:rPr>
-          <w:lang w:eastAsia="ar-SA"/>
-        </w:rPr>
-        <w:t xml:space="preserve">Descripción: </w:t>
-      </w:r>
-      <w:r>
-        <w:t>El actor puede crear categorías de riesgos y modificar las existentes. Cada categoría cuenta con un nombre y una descripción.</w:t>
-      </w:r>
-    </w:p>
-    <w:p>
-      <w:pPr>
-        <w:pStyle w:val="PSI-Ttulo2"/>
-      </w:pPr>
-      <w:bookmarkStart w:id="51" w:name="_Toc177738451"/>
-      <w:r>
-        <w:t xml:space="preserve">Caso de Uso 7: </w:t>
-      </w:r>
-      <w:r>
-        <w:t>Realizar evaluación de riesgo</w:t>
-      </w:r>
-      <w:r>
-        <w:t>.</w:t>
-      </w:r>
-      <w:bookmarkEnd w:id="51"/>
-    </w:p>
-    <w:p>
-      <w:pPr>
-        <w:pStyle w:val="PSI-Ttulo3"/>
-      </w:pPr>
-      <w:bookmarkStart w:id="52" w:name="_Toc177738452"/>
-      <w:r>
-        <w:t>Actores</w:t>
-      </w:r>
-      <w:bookmarkEnd w:id="52"/>
-    </w:p>
-    <w:p>
-      <w:pPr>
         <w:pStyle w:val="Prrafodelista"/>
         <w:numPr>
           <w:ilvl w:val="0"/>
@@ -6891,8 +6891,146 @@
         </w:numPr>
       </w:pPr>
       <w:r>
-        <w:t>Líder del proyecto.</w:t>
-      </w:r>
+        <w:t>Desarrollador.</w:t>
+      </w:r>
+    </w:p>
+    <w:p>
+      <w:pPr>
+        <w:pStyle w:val="PSI-Ttulo3"/>
+      </w:pPr>
+      <w:bookmarkStart w:id="53" w:name="_Toc177738453"/>
+      <w:r>
+        <w:t>Descripción</w:t>
+      </w:r>
+      <w:bookmarkEnd w:id="53"/>
+    </w:p>
+    <w:p>
+      <w:pPr>
+        <w:rPr>
+          <w:lang w:eastAsia="ar-SA"/>
+        </w:rPr>
+      </w:pPr>
+      <w:r>
+        <w:rPr>
+          <w:lang w:eastAsia="ar-SA"/>
+        </w:rPr>
+        <w:t>Precondición:</w:t>
+      </w:r>
+      <w:r>
+        <w:rPr>
+          <w:lang w:eastAsia="ar-SA"/>
+        </w:rPr>
+        <w:t xml:space="preserve"> </w:t>
+      </w:r>
+      <w:r>
+        <w:rPr>
+          <w:lang w:eastAsia="ar-SA"/>
+        </w:rPr>
+        <w:t>Realizar el Caso de uso 1</w:t>
+      </w:r>
+      <w:r>
+        <w:rPr>
+          <w:lang w:eastAsia="ar-SA"/>
+        </w:rPr>
+        <w:t xml:space="preserve">, </w:t>
+      </w:r>
+      <w:r>
+        <w:rPr>
+          <w:lang w:eastAsia="ar-SA"/>
+        </w:rPr>
+        <w:t>estar vinculado a un</w:t>
+      </w:r>
+      <w:r>
+        <w:rPr>
+          <w:lang w:eastAsia="ar-SA"/>
+        </w:rPr>
+        <w:t xml:space="preserve"> proyecto</w:t>
+      </w:r>
+      <w:r>
+        <w:rPr>
+          <w:lang w:eastAsia="ar-SA"/>
+        </w:rPr>
+        <w:t xml:space="preserve"> </w:t>
+      </w:r>
+      <w:r>
+        <w:rPr>
+          <w:lang w:eastAsia="ar-SA"/>
+        </w:rPr>
+        <w:t>y debe haber al menos un riesgo cargado</w:t>
+      </w:r>
+      <w:r>
+        <w:rPr>
+          <w:lang w:eastAsia="ar-SA"/>
+        </w:rPr>
+        <w:t>.</w:t>
+      </w:r>
+    </w:p>
+    <w:p>
+      <w:r>
+        <w:rPr>
+          <w:lang w:eastAsia="ar-SA"/>
+        </w:rPr>
+        <w:t xml:space="preserve">Descripción: </w:t>
+      </w:r>
+      <w:r>
+        <w:t>Los</w:t>
+      </w:r>
+      <w:r>
+        <w:t xml:space="preserve"> actor</w:t>
+      </w:r>
+      <w:r>
+        <w:t>es</w:t>
+      </w:r>
+      <w:r>
+        <w:t xml:space="preserve"> </w:t>
+      </w:r>
+      <w:r>
+        <w:t>puede</w:t>
+      </w:r>
+      <w:r>
+        <w:t>n</w:t>
+      </w:r>
+      <w:r>
+        <w:t xml:space="preserve"> realizar evaluaciones de los riesgos. Luego, el sistema actualizara la prioridad del riesgo en base a la</w:t>
+      </w:r>
+      <w:r>
+        <w:t xml:space="preserve"> </w:t>
+      </w:r>
+      <w:r>
+        <w:t>última evaluación</w:t>
+      </w:r>
+      <w:r>
+        <w:t xml:space="preserve"> realizada</w:t>
+      </w:r>
+      <w:r>
+        <w:t>.</w:t>
+      </w:r>
+    </w:p>
+    <w:p>
+      <w:pPr>
+        <w:pStyle w:val="PSI-Ttulo2"/>
+      </w:pPr>
+      <w:bookmarkStart w:id="54" w:name="_Toc177738454"/>
+      <w:r>
+        <w:t>Caso de Uso 8: Añadir</w:t>
+      </w:r>
+      <w:r>
+        <w:t xml:space="preserve"> </w:t>
+      </w:r>
+      <w:r>
+        <w:t>plan de acción.</w:t>
+      </w:r>
+      <w:bookmarkEnd w:id="54"/>
+    </w:p>
+    <w:p>
+      <w:pPr>
+        <w:pStyle w:val="PSI-Ttulo3"/>
+      </w:pPr>
+      <w:bookmarkStart w:id="55" w:name="_Toc177738455"/>
+      <w:r>
+        <w:t>Actores</w:t>
+      </w:r>
+      <w:bookmarkEnd w:id="55"/>
     </w:p>
     <w:p>
       <w:pPr>
@@ -6903,146 +7041,8 @@
         </w:numPr>
       </w:pPr>
       <w:r>
-        <w:t>Desarrollador.</w:t>
-      </w:r>
-    </w:p>
-    <w:p>
-      <w:pPr>
-        <w:pStyle w:val="PSI-Ttulo3"/>
-      </w:pPr>
-      <w:bookmarkStart w:id="53" w:name="_Toc177738453"/>
-      <w:r>
-        <w:t>Descripción</w:t>
-      </w:r>
-      <w:bookmarkEnd w:id="53"/>
-    </w:p>
-    <w:p>
-      <w:pPr>
-        <w:rPr>
-          <w:lang w:eastAsia="ar-SA"/>
-        </w:rPr>
-      </w:pPr>
-      <w:r>
-        <w:rPr>
-          <w:lang w:eastAsia="ar-SA"/>
-        </w:rPr>
-        <w:t>Precondición:</w:t>
-      </w:r>
-      <w:r>
-        <w:rPr>
-          <w:lang w:eastAsia="ar-SA"/>
-        </w:rPr>
-        <w:t xml:space="preserve"> </w:t>
-      </w:r>
-      <w:r>
-        <w:rPr>
-          <w:lang w:eastAsia="ar-SA"/>
-        </w:rPr>
-        <w:t>Realizar el Caso de uso 1</w:t>
-      </w:r>
-      <w:r>
-        <w:rPr>
-          <w:lang w:eastAsia="ar-SA"/>
-        </w:rPr>
-        <w:t xml:space="preserve">, </w:t>
-      </w:r>
-      <w:r>
-        <w:rPr>
-          <w:lang w:eastAsia="ar-SA"/>
-        </w:rPr>
-        <w:t>estar vinculado a un</w:t>
-      </w:r>
-      <w:r>
-        <w:rPr>
-          <w:lang w:eastAsia="ar-SA"/>
-        </w:rPr>
-        <w:t xml:space="preserve"> proyecto</w:t>
-      </w:r>
-      <w:r>
-        <w:rPr>
-          <w:lang w:eastAsia="ar-SA"/>
-        </w:rPr>
-        <w:t xml:space="preserve"> </w:t>
-      </w:r>
-      <w:r>
-        <w:rPr>
-          <w:lang w:eastAsia="ar-SA"/>
-        </w:rPr>
-        <w:t>y debe haber al menos un riesgo cargado</w:t>
-      </w:r>
-      <w:r>
-        <w:rPr>
-          <w:lang w:eastAsia="ar-SA"/>
-        </w:rPr>
-        <w:t>.</w:t>
-      </w:r>
-    </w:p>
-    <w:p>
-      <w:r>
-        <w:rPr>
-          <w:lang w:eastAsia="ar-SA"/>
-        </w:rPr>
-        <w:t xml:space="preserve">Descripción: </w:t>
-      </w:r>
-      <w:r>
-        <w:t>Los</w:t>
-      </w:r>
-      <w:r>
-        <w:t xml:space="preserve"> actor</w:t>
-      </w:r>
-      <w:r>
-        <w:t>es</w:t>
-      </w:r>
-      <w:r>
-        <w:t xml:space="preserve"> </w:t>
-      </w:r>
-      <w:r>
-        <w:t>puede</w:t>
-      </w:r>
-      <w:r>
-        <w:t>n</w:t>
-      </w:r>
-      <w:r>
-        <w:t xml:space="preserve"> realizar evaluaciones de los riesgos. Luego, el sistema actualizara la prioridad del riesgo en base a la</w:t>
-      </w:r>
-      <w:r>
-        <w:t xml:space="preserve"> </w:t>
-      </w:r>
-      <w:r>
-        <w:t>última evaluación</w:t>
-      </w:r>
-      <w:r>
-        <w:t xml:space="preserve"> realizada</w:t>
-      </w:r>
-      <w:r>
-        <w:t>.</w:t>
-      </w:r>
-    </w:p>
-    <w:p>
-      <w:pPr>
-        <w:pStyle w:val="PSI-Ttulo2"/>
-      </w:pPr>
-      <w:bookmarkStart w:id="54" w:name="_Toc177738454"/>
-      <w:r>
-        <w:t>Caso de Uso 8: Añadir</w:t>
-      </w:r>
-      <w:r>
-        <w:t xml:space="preserve"> </w:t>
-      </w:r>
-      <w:r>
-        <w:t>plan de acción.</w:t>
-      </w:r>
-      <w:bookmarkEnd w:id="54"/>
-    </w:p>
-    <w:p>
-      <w:pPr>
-        <w:pStyle w:val="PSI-Ttulo3"/>
-      </w:pPr>
-      <w:bookmarkStart w:id="55" w:name="_Toc177738455"/>
-      <w:r>
-        <w:t>Actores</w:t>
-      </w:r>
-      <w:bookmarkEnd w:id="55"/>
+        <w:t>Líder del proyecto.</w:t>
+      </w:r>
     </w:p>
     <w:p>
       <w:pPr>
@@ -7053,8 +7053,149 @@
         </w:numPr>
       </w:pPr>
       <w:r>
-        <w:t>Líder del proyecto.</w:t>
-      </w:r>
+        <w:t>Desarrollador.</w:t>
+      </w:r>
+    </w:p>
+    <w:p>
+      <w:pPr>
+        <w:pStyle w:val="PSI-Ttulo3"/>
+      </w:pPr>
+      <w:bookmarkStart w:id="56" w:name="_Toc177738456"/>
+      <w:r>
+        <w:t>Descripción</w:t>
+      </w:r>
+      <w:bookmarkEnd w:id="56"/>
+    </w:p>
+    <w:p>
+      <w:pPr>
+        <w:rPr>
+          <w:lang w:eastAsia="ar-SA"/>
+        </w:rPr>
+      </w:pPr>
+      <w:r>
+        <w:rPr>
+          <w:lang w:eastAsia="ar-SA"/>
+        </w:rPr>
+        <w:t>Precondición:</w:t>
+      </w:r>
+      <w:r>
+        <w:rPr>
+          <w:lang w:eastAsia="ar-SA"/>
+        </w:rPr>
+        <w:t xml:space="preserve"> </w:t>
+      </w:r>
+      <w:r>
+        <w:rPr>
+          <w:lang w:eastAsia="ar-SA"/>
+        </w:rPr>
+        <w:t>Realizar el Caso de uso 1</w:t>
+      </w:r>
+      <w:r>
+        <w:rPr>
+          <w:lang w:eastAsia="ar-SA"/>
+        </w:rPr>
+        <w:t xml:space="preserve">, </w:t>
+      </w:r>
+      <w:r>
+        <w:rPr>
+          <w:lang w:eastAsia="ar-SA"/>
+        </w:rPr>
+        <w:t>estar vinculado a un</w:t>
+      </w:r>
+      <w:r>
+        <w:rPr>
+          <w:lang w:eastAsia="ar-SA"/>
+        </w:rPr>
+        <w:t xml:space="preserve"> proyecto</w:t>
+      </w:r>
+      <w:r>
+        <w:rPr>
+          <w:lang w:eastAsia="ar-SA"/>
+        </w:rPr>
+        <w:t xml:space="preserve"> </w:t>
+      </w:r>
+      <w:r>
+        <w:rPr>
+          <w:lang w:eastAsia="ar-SA"/>
+        </w:rPr>
+        <w:t>y debe haber al menos un riesgo cargado</w:t>
+      </w:r>
+    </w:p>
+    <w:p>
+      <w:r>
+        <w:rPr>
+          <w:lang w:eastAsia="ar-SA"/>
+        </w:rPr>
+        <w:t xml:space="preserve">Descripción: </w:t>
+      </w:r>
+      <w:r>
+        <w:t xml:space="preserve">Los actores </w:t>
+      </w:r>
+      <w:r>
+        <w:t xml:space="preserve">pueden crear </w:t>
+      </w:r>
+      <w:r>
+        <w:t>planes de minimización, de mitigación y/o contingencia,</w:t>
+      </w:r>
+      <w:r>
+        <w:t xml:space="preserve"> </w:t>
+      </w:r>
+      <w:r>
+        <w:t>asociados a los riesgos</w:t>
+      </w:r>
+      <w:r>
+        <w:t xml:space="preserve">, estas deben tener </w:t>
+      </w:r>
+      <w:r>
+        <w:t>título</w:t>
+      </w:r>
+      <w:r>
+        <w:t xml:space="preserve">, </w:t>
+      </w:r>
+      <w:r>
+        <w:t>tipo de estrategia a seguir</w:t>
+      </w:r>
+      <w:r>
+        <w:t>, fecha de creación y finalización</w:t>
+      </w:r>
+      <w:r>
+        <w:t xml:space="preserve"> y una serie de actividades que se deben realizar para seguir el plan.</w:t>
+      </w:r>
+    </w:p>
+    <w:p>
+      <w:pPr>
+        <w:pStyle w:val="PSI-Ttulo2"/>
+      </w:pPr>
+      <w:bookmarkStart w:id="57" w:name="_Toc177738457"/>
+      <w:r>
+        <w:t xml:space="preserve">Caso de Uso </w:t>
+      </w:r>
+      <w:r>
+        <w:t>9</w:t>
+      </w:r>
+      <w:r>
+        <w:t>:</w:t>
+      </w:r>
+      <w:r>
+        <w:t xml:space="preserve"> Modificar</w:t>
+      </w:r>
+      <w:r>
+        <w:t xml:space="preserve"> </w:t>
+      </w:r>
+      <w:r>
+        <w:t>plan de acción.</w:t>
+      </w:r>
+      <w:bookmarkEnd w:id="57"/>
+    </w:p>
+    <w:p>
+      <w:pPr>
+        <w:pStyle w:val="PSI-Ttulo3"/>
+      </w:pPr>
+      <w:bookmarkStart w:id="58" w:name="_Toc177738458"/>
+      <w:r>
+        <w:t>Actores</w:t>
+      </w:r>
+      <w:bookmarkEnd w:id="58"/>
     </w:p>
     <w:p>
       <w:pPr>
@@ -7065,18 +7206,19 @@
         </w:numPr>
       </w:pPr>
       <w:r>
-        <w:t>Desarrollador.</w:t>
+        <w:t>Líder del proyecto.</w:t>
       </w:r>
     </w:p>
     <w:p>
       <w:pPr>
         <w:pStyle w:val="PSI-Ttulo3"/>
       </w:pPr>
-      <w:bookmarkStart w:id="56" w:name="_Toc177738456"/>
-      <w:r>
+      <w:bookmarkStart w:id="59" w:name="_Toc177738459"/>
+      <w:r>
+        <w:lastRenderedPageBreak/>
         <w:t>Descripción</w:t>
       </w:r>
-      <w:bookmarkEnd w:id="56"/>
+      <w:bookmarkEnd w:id="59"/>
     </w:p>
     <w:p>
       <w:pPr>
@@ -7112,12 +7254,18 @@
         <w:rPr>
           <w:lang w:eastAsia="ar-SA"/>
         </w:rPr>
-        <w:t>estar vinculado a un</w:t>
+        <w:t>estar vinculado a</w:t>
       </w:r>
       <w:r>
         <w:rPr>
           <w:lang w:eastAsia="ar-SA"/>
         </w:rPr>
+        <w:t xml:space="preserve"> un</w:t>
+      </w:r>
+      <w:r>
+        <w:rPr>
+          <w:lang w:eastAsia="ar-SA"/>
+        </w:rPr>
         <w:t xml:space="preserve"> proyecto</w:t>
       </w:r>
       <w:r>
@@ -7141,73 +7289,55 @@
         <w:t xml:space="preserve">Descripción: </w:t>
       </w:r>
       <w:r>
-        <w:t xml:space="preserve">Los actores </w:t>
-      </w:r>
-      <w:r>
-        <w:t xml:space="preserve">pueden crear </w:t>
-      </w:r>
-      <w:r>
-        <w:t>planes de minimización, de mitigación y/o contingencia,</w:t>
+        <w:rPr>
+          <w:lang w:eastAsia="ar-SA"/>
+        </w:rPr>
+        <w:t>E</w:t>
+      </w:r>
+      <w:r>
+        <w:t>l</w:t>
+      </w:r>
+      <w:r>
+        <w:t xml:space="preserve"> actor </w:t>
+      </w:r>
+      <w:r>
+        <w:t xml:space="preserve">puede </w:t>
+      </w:r>
+      <w:r>
+        <w:t>modificar y/o eliminar los</w:t>
       </w:r>
       <w:r>
         <w:t xml:space="preserve"> </w:t>
       </w:r>
       <w:r>
-        <w:t>asociados a los riesgos</w:t>
-      </w:r>
-      <w:r>
-        <w:t xml:space="preserve">, estas deben tener </w:t>
-      </w:r>
-      <w:r>
-        <w:t>título</w:t>
-      </w:r>
-      <w:r>
-        <w:t xml:space="preserve">, </w:t>
-      </w:r>
-      <w:r>
-        <w:t>tipo de estrategia a seguir</w:t>
-      </w:r>
-      <w:r>
-        <w:t>, fecha de creación y finalización</w:t>
-      </w:r>
-      <w:r>
-        <w:t xml:space="preserve"> y una serie de actividades que se deben realizar para seguir el plan.</w:t>
+        <w:t>planes asociados a los riesgos.</w:t>
       </w:r>
     </w:p>
     <w:p>
       <w:pPr>
         <w:pStyle w:val="PSI-Ttulo2"/>
       </w:pPr>
-      <w:bookmarkStart w:id="57" w:name="_Toc177738457"/>
-      <w:r>
-        <w:t xml:space="preserve">Caso de Uso </w:t>
-      </w:r>
-      <w:r>
-        <w:t>9</w:t>
-      </w:r>
-      <w:r>
-        <w:t>:</w:t>
-      </w:r>
-      <w:r>
-        <w:t xml:space="preserve"> Modificar</w:t>
-      </w:r>
-      <w:r>
-        <w:t xml:space="preserve"> </w:t>
-      </w:r>
-      <w:r>
-        <w:t>plan de acción.</w:t>
-      </w:r>
-      <w:bookmarkEnd w:id="57"/>
+      <w:bookmarkStart w:id="60" w:name="_Toc177738460"/>
+      <w:r>
+        <w:t xml:space="preserve">Caso de Uso 10: </w:t>
+      </w:r>
+      <w:r>
+        <w:t>Programar evaluación de riesgo</w:t>
+      </w:r>
+      <w:r>
+        <w:t>.</w:t>
+      </w:r>
+      <w:bookmarkEnd w:id="60"/>
     </w:p>
     <w:p>
       <w:pPr>
         <w:pStyle w:val="PSI-Ttulo3"/>
       </w:pPr>
-      <w:bookmarkStart w:id="58" w:name="_Toc177738458"/>
+      <w:bookmarkStart w:id="61" w:name="_Toc177738461"/>
       <w:r>
         <w:t>Actores</w:t>
       </w:r>
-      <w:bookmarkEnd w:id="58"/>
+      <w:bookmarkEnd w:id="61"/>
     </w:p>
     <w:p>
       <w:pPr>
@@ -7225,12 +7355,11 @@
       <w:pPr>
         <w:pStyle w:val="PSI-Ttulo3"/>
       </w:pPr>
-      <w:bookmarkStart w:id="59" w:name="_Toc177738459"/>
-      <w:r>
-        <w:lastRenderedPageBreak/>
+      <w:bookmarkStart w:id="62" w:name="_Toc177738462"/>
+      <w:r>
         <w:t>Descripción</w:t>
       </w:r>
-      <w:bookmarkEnd w:id="59"/>
+      <w:bookmarkEnd w:id="62"/>
     </w:p>
     <w:p>
       <w:pPr>
@@ -7266,90 +7395,72 @@
         <w:rPr>
           <w:lang w:eastAsia="ar-SA"/>
         </w:rPr>
-        <w:t>estar vinculado a</w:t>
+        <w:t>estar vinculado a un</w:t>
       </w:r>
       <w:r>
         <w:rPr>
           <w:lang w:eastAsia="ar-SA"/>
         </w:rPr>
-        <w:t xml:space="preserve"> un</w:t>
+        <w:t xml:space="preserve"> proyecto</w:t>
       </w:r>
       <w:r>
         <w:rPr>
           <w:lang w:eastAsia="ar-SA"/>
         </w:rPr>
-        <w:t xml:space="preserve"> proyecto</w:t>
+        <w:t xml:space="preserve"> </w:t>
       </w:r>
       <w:r>
         <w:rPr>
           <w:lang w:eastAsia="ar-SA"/>
         </w:rPr>
+        <w:t>y debe haber al menos un riesgo cargado</w:t>
+      </w:r>
+    </w:p>
+    <w:p>
+      <w:r>
+        <w:rPr>
+          <w:lang w:eastAsia="ar-SA"/>
+        </w:rPr>
+        <w:t>Descripción: E</w:t>
+      </w:r>
+      <w:r>
+        <w:t>l actor</w:t>
+      </w:r>
+      <w:r>
         <w:t xml:space="preserve"> </w:t>
       </w:r>
       <w:r>
-        <w:rPr>
-          <w:lang w:eastAsia="ar-SA"/>
-        </w:rPr>
-        <w:t>y debe haber al menos un riesgo cargado</w:t>
-      </w:r>
-    </w:p>
-    <w:p>
-      <w:r>
-        <w:rPr>
-          <w:lang w:eastAsia="ar-SA"/>
-        </w:rPr>
-        <w:t xml:space="preserve">Descripción: </w:t>
-      </w:r>
-      <w:r>
-        <w:rPr>
-          <w:lang w:eastAsia="ar-SA"/>
-        </w:rPr>
-        <w:t>E</w:t>
-      </w:r>
-      <w:r>
-        <w:t>l</w:t>
-      </w:r>
-      <w:r>
-        <w:t xml:space="preserve"> actor </w:t>
-      </w:r>
-      <w:r>
-        <w:t xml:space="preserve">puede </w:t>
-      </w:r>
-      <w:r>
-        <w:t>modificar y/o eliminar los</w:t>
-      </w:r>
-      <w:r>
-        <w:t xml:space="preserve"> </w:t>
-      </w:r>
-      <w:r>
-        <w:t>planes asociados a los riesgos.</w:t>
+        <w:t>puede definir la frecuencia con la que se realizaran reevaluaciones de los riesgos</w:t>
+      </w:r>
+      <w:r>
+        <w:t>.</w:t>
       </w:r>
     </w:p>
     <w:p>
       <w:pPr>
         <w:pStyle w:val="PSI-Ttulo2"/>
       </w:pPr>
-      <w:bookmarkStart w:id="60" w:name="_Toc177738460"/>
-      <w:r>
-        <w:t xml:space="preserve">Caso de Uso 10: </w:t>
-      </w:r>
-      <w:r>
-        <w:t>Programar evaluación de riesgo</w:t>
+      <w:bookmarkStart w:id="63" w:name="_Toc177738463"/>
+      <w:r>
+        <w:t xml:space="preserve">Caso de Uso 11: </w:t>
+      </w:r>
+      <w:r>
+        <w:t>Realizar informes</w:t>
       </w:r>
       <w:r>
         <w:t>.</w:t>
       </w:r>
-      <w:bookmarkEnd w:id="60"/>
+      <w:bookmarkEnd w:id="63"/>
     </w:p>
     <w:p>
       <w:pPr>
         <w:pStyle w:val="PSI-Ttulo3"/>
       </w:pPr>
-      <w:bookmarkStart w:id="61" w:name="_Toc177738461"/>
+      <w:bookmarkStart w:id="64" w:name="_Toc177738464"/>
       <w:r>
         <w:t>Actores</w:t>
       </w:r>
-      <w:bookmarkEnd w:id="61"/>
+      <w:bookmarkEnd w:id="64"/>
     </w:p>
     <w:p>
       <w:pPr>
@@ -7365,117 +7476,6 @@
     </w:p>
     <w:p>
       <w:pPr>
-        <w:pStyle w:val="PSI-Ttulo3"/>
-      </w:pPr>
-      <w:bookmarkStart w:id="62" w:name="_Toc177738462"/>
-      <w:r>
-        <w:t>Descripción</w:t>
-      </w:r>
-      <w:bookmarkEnd w:id="62"/>
-    </w:p>
-    <w:p>
-      <w:pPr>
-        <w:rPr>
-          <w:lang w:eastAsia="ar-SA"/>
-        </w:rPr>
-      </w:pPr>
-      <w:r>
-        <w:rPr>
-          <w:lang w:eastAsia="ar-SA"/>
-        </w:rPr>
-        <w:t>Precondición:</w:t>
-      </w:r>
-      <w:r>
-        <w:rPr>
-          <w:lang w:eastAsia="ar-SA"/>
-        </w:rPr>
-        <w:t xml:space="preserve"> </w:t>
-      </w:r>
-      <w:r>
-        <w:rPr>
-          <w:lang w:eastAsia="ar-SA"/>
-        </w:rPr>
-        <w:t>Realizar el Caso de uso 1</w:t>
-      </w:r>
-      <w:r>
-        <w:rPr>
-          <w:lang w:eastAsia="ar-SA"/>
-        </w:rPr>
-        <w:t xml:space="preserve">, </w:t>
-      </w:r>
-      <w:r>
-        <w:rPr>
-          <w:lang w:eastAsia="ar-SA"/>
-        </w:rPr>
-        <w:t>estar vinculado a un</w:t>
-      </w:r>
-      <w:r>
-        <w:rPr>
-          <w:lang w:eastAsia="ar-SA"/>
-        </w:rPr>
-        <w:t xml:space="preserve"> proyecto</w:t>
-      </w:r>
-      <w:r>
-        <w:rPr>
-          <w:lang w:eastAsia="ar-SA"/>
-        </w:rPr>
-        <w:t xml:space="preserve"> </w:t>
-      </w:r>
-      <w:r>
-        <w:rPr>
-          <w:lang w:eastAsia="ar-SA"/>
-        </w:rPr>
-        <w:t>y debe haber al menos un riesgo cargado</w:t>
-      </w:r>
-    </w:p>
-    <w:p>
-      <w:r>
-        <w:rPr>
-          <w:lang w:eastAsia="ar-SA"/>
-        </w:rPr>
-        <w:t>Descripción: E</w:t>
-      </w:r>
-      <w:r>
-        <w:t>l actor</w:t>
-      </w:r>
-      <w:r>
-        <w:t xml:space="preserve"> </w:t>
-      </w:r>
-      <w:r>
-        <w:t>puede definir la frecuencia con la que se realizaran reevaluaciones de los riesgos</w:t>
-      </w:r>
-      <w:r>
-        <w:t>.</w:t>
-      </w:r>
-    </w:p>
-    <w:p>
-      <w:pPr>
-        <w:pStyle w:val="PSI-Ttulo2"/>
-      </w:pPr>
-      <w:bookmarkStart w:id="63" w:name="_Toc177738463"/>
-      <w:r>
-        <w:t xml:space="preserve">Caso de Uso 11: </w:t>
-      </w:r>
-      <w:r>
-        <w:t>Realizar informes</w:t>
-      </w:r>
-      <w:r>
-        <w:t>.</w:t>
-      </w:r>
-      <w:bookmarkEnd w:id="63"/>
-    </w:p>
-    <w:p>
-      <w:pPr>
-        <w:pStyle w:val="PSI-Ttulo3"/>
-      </w:pPr>
-      <w:bookmarkStart w:id="64" w:name="_Toc177738464"/>
-      <w:r>
-        <w:t>Actores</w:t>
-      </w:r>
-      <w:bookmarkEnd w:id="64"/>
-    </w:p>
-    <w:p>
-      <w:pPr>
         <w:pStyle w:val="Prrafodelista"/>
         <w:numPr>
           <w:ilvl w:val="0"/>
@@ -7483,8 +7483,143 @@
         </w:numPr>
       </w:pPr>
       <w:r>
-        <w:t>Líder del proyecto.</w:t>
-      </w:r>
+        <w:t>Desarrolladores</w:t>
+      </w:r>
+    </w:p>
+    <w:p>
+      <w:pPr>
+        <w:pStyle w:val="PSI-Ttulo3"/>
+      </w:pPr>
+      <w:bookmarkStart w:id="65" w:name="_Toc177738465"/>
+      <w:r>
+        <w:t>Descripción</w:t>
+      </w:r>
+      <w:bookmarkEnd w:id="65"/>
+    </w:p>
+    <w:p>
+      <w:pPr>
+        <w:rPr>
+          <w:lang w:eastAsia="ar-SA"/>
+        </w:rPr>
+      </w:pPr>
+      <w:r>
+        <w:rPr>
+          <w:lang w:eastAsia="ar-SA"/>
+        </w:rPr>
+        <w:t>Precondición:</w:t>
+      </w:r>
+      <w:r>
+        <w:rPr>
+          <w:lang w:eastAsia="ar-SA"/>
+        </w:rPr>
+        <w:t xml:space="preserve"> </w:t>
+      </w:r>
+      <w:r>
+        <w:rPr>
+          <w:lang w:eastAsia="ar-SA"/>
+        </w:rPr>
+        <w:t>Realizar el Caso de uso 1</w:t>
+      </w:r>
+      <w:r>
+        <w:rPr>
+          <w:lang w:eastAsia="ar-SA"/>
+        </w:rPr>
+        <w:t xml:space="preserve">, </w:t>
+      </w:r>
+      <w:r>
+        <w:rPr>
+          <w:lang w:eastAsia="ar-SA"/>
+        </w:rPr>
+        <w:t>estar vinculado a un</w:t>
+      </w:r>
+      <w:r>
+        <w:rPr>
+          <w:lang w:eastAsia="ar-SA"/>
+        </w:rPr>
+        <w:t xml:space="preserve"> proyecto</w:t>
+      </w:r>
+      <w:r>
+        <w:rPr>
+          <w:lang w:eastAsia="ar-SA"/>
+        </w:rPr>
+        <w:t xml:space="preserve"> </w:t>
+      </w:r>
+      <w:r>
+        <w:rPr>
+          <w:lang w:eastAsia="ar-SA"/>
+        </w:rPr>
+        <w:t>y debe haber al menos un riesgo cargado</w:t>
+      </w:r>
+    </w:p>
+    <w:p>
+      <w:r>
+        <w:rPr>
+          <w:lang w:eastAsia="ar-SA"/>
+        </w:rPr>
+        <w:t xml:space="preserve">Descripción: </w:t>
+      </w:r>
+      <w:r>
+        <w:rPr>
+          <w:lang w:eastAsia="ar-SA"/>
+        </w:rPr>
+        <w:t xml:space="preserve">Los </w:t>
+      </w:r>
+      <w:r>
+        <w:rPr>
+          <w:lang w:eastAsia="ar-SA"/>
+        </w:rPr>
+        <w:t>actores</w:t>
+      </w:r>
+      <w:r>
+        <w:rPr>
+          <w:lang w:eastAsia="ar-SA"/>
+        </w:rPr>
+        <w:t xml:space="preserve"> pueden </w:t>
+      </w:r>
+      <w:r>
+        <w:rPr>
+          <w:lang w:eastAsia="ar-SA"/>
+        </w:rPr>
+        <w:t>realizar</w:t>
+      </w:r>
+      <w:r>
+        <w:rPr>
+          <w:lang w:eastAsia="ar-SA"/>
+        </w:rPr>
+        <w:t xml:space="preserve"> distintos tipos de informes (por ejemplo, informes de incidencia de un riesgo)</w:t>
+      </w:r>
+      <w:r>
+        <w:rPr>
+          <w:lang w:eastAsia="ar-SA"/>
+        </w:rPr>
+        <w:t>.</w:t>
+      </w:r>
+    </w:p>
+    <w:p>
+      <w:pPr>
+        <w:pStyle w:val="PSI-Ttulo2"/>
+      </w:pPr>
+      <w:bookmarkStart w:id="66" w:name="_Toc177738466"/>
+      <w:r>
+        <w:t xml:space="preserve">Caso de Uso 12: </w:t>
+      </w:r>
+      <w:r>
+        <w:t>Exportar archivos</w:t>
+      </w:r>
+      <w:r>
+        <w:t>.</w:t>
+      </w:r>
+      <w:bookmarkEnd w:id="66"/>
+    </w:p>
+    <w:p>
+      <w:pPr>
+        <w:pStyle w:val="PSI-Ttulo3"/>
+      </w:pPr>
+      <w:bookmarkStart w:id="67" w:name="_Toc177738467"/>
+      <w:r>
+        <w:t>Actores</w:t>
+      </w:r>
+      <w:bookmarkEnd w:id="67"/>
     </w:p>
     <w:p>
       <w:pPr>
@@ -7495,143 +7630,8 @@
         </w:numPr>
       </w:pPr>
       <w:r>
-        <w:t>Desarrolladores</w:t>
-      </w:r>
-    </w:p>
-    <w:p>
-      <w:pPr>
-        <w:pStyle w:val="PSI-Ttulo3"/>
-      </w:pPr>
-      <w:bookmarkStart w:id="65" w:name="_Toc177738465"/>
-      <w:r>
-        <w:t>Descripción</w:t>
-      </w:r>
-      <w:bookmarkEnd w:id="65"/>
-    </w:p>
-    <w:p>
-      <w:pPr>
-        <w:rPr>
-          <w:lang w:eastAsia="ar-SA"/>
-        </w:rPr>
-      </w:pPr>
-      <w:r>
-        <w:rPr>
-          <w:lang w:eastAsia="ar-SA"/>
-        </w:rPr>
-        <w:t>Precondición:</w:t>
-      </w:r>
-      <w:r>
-        <w:rPr>
-          <w:lang w:eastAsia="ar-SA"/>
-        </w:rPr>
-        <w:t xml:space="preserve"> </w:t>
-      </w:r>
-      <w:r>
-        <w:rPr>
-          <w:lang w:eastAsia="ar-SA"/>
-        </w:rPr>
-        <w:t>Realizar el Caso de uso 1</w:t>
-      </w:r>
-      <w:r>
-        <w:rPr>
-          <w:lang w:eastAsia="ar-SA"/>
-        </w:rPr>
-        <w:t xml:space="preserve">, </w:t>
-      </w:r>
-      <w:r>
-        <w:rPr>
-          <w:lang w:eastAsia="ar-SA"/>
-        </w:rPr>
-        <w:t>estar vinculado a un</w:t>
-      </w:r>
-      <w:r>
-        <w:rPr>
-          <w:lang w:eastAsia="ar-SA"/>
-        </w:rPr>
-        <w:t xml:space="preserve"> proyecto</w:t>
-      </w:r>
-      <w:r>
-        <w:rPr>
-          <w:lang w:eastAsia="ar-SA"/>
-        </w:rPr>
-        <w:t xml:space="preserve"> </w:t>
-      </w:r>
-      <w:r>
-        <w:rPr>
-          <w:lang w:eastAsia="ar-SA"/>
-        </w:rPr>
-        <w:t>y debe haber al menos un riesgo cargado</w:t>
-      </w:r>
-    </w:p>
-    <w:p>
-      <w:r>
-        <w:rPr>
-          <w:lang w:eastAsia="ar-SA"/>
-        </w:rPr>
-        <w:t xml:space="preserve">Descripción: </w:t>
-      </w:r>
-      <w:r>
-        <w:rPr>
-          <w:lang w:eastAsia="ar-SA"/>
-        </w:rPr>
-        <w:t xml:space="preserve">Los </w:t>
-      </w:r>
-      <w:r>
-        <w:rPr>
-          <w:lang w:eastAsia="ar-SA"/>
-        </w:rPr>
-        <w:t>actores</w:t>
-      </w:r>
-      <w:r>
-        <w:rPr>
-          <w:lang w:eastAsia="ar-SA"/>
-        </w:rPr>
-        <w:t xml:space="preserve"> pueden </w:t>
-      </w:r>
-      <w:r>
-        <w:rPr>
-          <w:lang w:eastAsia="ar-SA"/>
-        </w:rPr>
-        <w:t>realizar</w:t>
-      </w:r>
-      <w:r>
-        <w:rPr>
-          <w:lang w:eastAsia="ar-SA"/>
-        </w:rPr>
-        <w:t xml:space="preserve"> distintos tipos de informes (por ejemplo, informes de incidencia de un riesgo)</w:t>
-      </w:r>
-      <w:r>
-        <w:rPr>
-          <w:lang w:eastAsia="ar-SA"/>
-        </w:rPr>
-        <w:t>.</w:t>
-      </w:r>
-    </w:p>
-    <w:p>
-      <w:pPr>
-        <w:pStyle w:val="PSI-Ttulo2"/>
-      </w:pPr>
-      <w:bookmarkStart w:id="66" w:name="_Toc177738466"/>
-      <w:r>
-        <w:t xml:space="preserve">Caso de Uso 12: </w:t>
-      </w:r>
-      <w:r>
-        <w:t>Exportar archivos</w:t>
-      </w:r>
-      <w:r>
-        <w:t>.</w:t>
-      </w:r>
-      <w:bookmarkEnd w:id="66"/>
-    </w:p>
-    <w:p>
-      <w:pPr>
-        <w:pStyle w:val="PSI-Ttulo3"/>
-      </w:pPr>
-      <w:bookmarkStart w:id="67" w:name="_Toc177738467"/>
-      <w:r>
-        <w:t>Actores</w:t>
-      </w:r>
-      <w:bookmarkEnd w:id="67"/>
+        <w:t>Administrador del sistema.</w:t>
+      </w:r>
     </w:p>
     <w:p>
       <w:pPr>
@@ -7642,7 +7642,7 @@
         </w:numPr>
       </w:pPr>
       <w:r>
-        <w:t>Administrador del sistema.</w:t>
+        <w:t>Líder del proyecto.</w:t>
       </w:r>
     </w:p>
     <w:p>
@@ -7654,8 +7654,144 @@
         </w:numPr>
       </w:pPr>
       <w:r>
-        <w:t>Líder del proyecto.</w:t>
-      </w:r>
+        <w:t>Desarrolladores.</w:t>
+      </w:r>
+    </w:p>
+    <w:p>
+      <w:pPr>
+        <w:pStyle w:val="PSI-Ttulo3"/>
+      </w:pPr>
+      <w:bookmarkStart w:id="68" w:name="_Toc177738468"/>
+      <w:r>
+        <w:t>Descripción</w:t>
+      </w:r>
+      <w:bookmarkEnd w:id="68"/>
+    </w:p>
+    <w:p>
+      <w:pPr>
+        <w:rPr>
+          <w:lang w:eastAsia="ar-SA"/>
+        </w:rPr>
+      </w:pPr>
+      <w:r>
+        <w:rPr>
+          <w:lang w:eastAsia="ar-SA"/>
+        </w:rPr>
+        <w:t>Precondición:</w:t>
+      </w:r>
+      <w:r>
+        <w:rPr>
+          <w:lang w:eastAsia="ar-SA"/>
+        </w:rPr>
+        <w:t xml:space="preserve"> </w:t>
+      </w:r>
+      <w:r>
+        <w:rPr>
+          <w:lang w:eastAsia="ar-SA"/>
+        </w:rPr>
+        <w:t xml:space="preserve">Realizar el Caso de uso 1, para los </w:t>
+      </w:r>
+      <w:r>
+        <w:rPr>
+          <w:lang w:eastAsia="ar-SA"/>
+        </w:rPr>
+        <w:t>líderes</w:t>
+      </w:r>
+      <w:r>
+        <w:rPr>
+          <w:lang w:eastAsia="ar-SA"/>
+        </w:rPr>
+        <w:t xml:space="preserve"> d</w:t>
+      </w:r>
+      <w:r>
+        <w:rPr>
+          <w:lang w:eastAsia="ar-SA"/>
+        </w:rPr>
+        <w:t xml:space="preserve">el proyecto y desarrolladores, además de </w:t>
+      </w:r>
+      <w:r>
+        <w:rPr>
+          <w:lang w:eastAsia="ar-SA"/>
+        </w:rPr>
+        <w:t>estar vinculado</w:t>
+      </w:r>
+      <w:r>
+        <w:rPr>
+          <w:lang w:eastAsia="ar-SA"/>
+        </w:rPr>
+        <w:t>s a un</w:t>
+      </w:r>
+      <w:r>
+        <w:rPr>
+          <w:lang w:eastAsia="ar-SA"/>
+        </w:rPr>
+        <w:t xml:space="preserve"> proyecto.</w:t>
+      </w:r>
+    </w:p>
+    <w:p>
+      <w:r>
+        <w:rPr>
+          <w:lang w:eastAsia="ar-SA"/>
+        </w:rPr>
+        <w:t xml:space="preserve">Descripción: </w:t>
+      </w:r>
+      <w:r>
+        <w:rPr>
+          <w:lang w:eastAsia="ar-SA"/>
+        </w:rPr>
+        <w:t xml:space="preserve">Los </w:t>
+      </w:r>
+      <w:r>
+        <w:rPr>
+          <w:lang w:eastAsia="ar-SA"/>
+        </w:rPr>
+        <w:t>actores</w:t>
+      </w:r>
+      <w:r>
+        <w:rPr>
+          <w:lang w:eastAsia="ar-SA"/>
+        </w:rPr>
+        <w:t xml:space="preserve"> podrán exportar los informes</w:t>
+      </w:r>
+      <w:r>
+        <w:rPr>
+          <w:lang w:eastAsia="ar-SA"/>
+        </w:rPr>
+        <w:t xml:space="preserve"> y </w:t>
+      </w:r>
+      <w:r>
+        <w:rPr>
+          <w:lang w:eastAsia="ar-SA"/>
+        </w:rPr>
+        <w:t>gráficos realizados.</w:t>
+      </w:r>
+    </w:p>
+    <w:p>
+      <w:pPr>
+        <w:pStyle w:val="PSI-Ttulo2"/>
+      </w:pPr>
+      <w:bookmarkStart w:id="69" w:name="_Toc177738469"/>
+      <w:r>
+        <w:lastRenderedPageBreak/>
+        <w:t xml:space="preserve">Caso de Uso 13: </w:t>
+      </w:r>
+      <w:r>
+        <w:t>Realizar análisis de riesgo</w:t>
+      </w:r>
+      <w:r>
+        <w:t>.</w:t>
+      </w:r>
+      <w:bookmarkEnd w:id="69"/>
+    </w:p>
+    <w:p>
+      <w:pPr>
+        <w:pStyle w:val="PSI-Ttulo3"/>
+      </w:pPr>
+      <w:bookmarkStart w:id="70" w:name="_Toc177738470"/>
+      <w:r>
+        <w:t>Actores</w:t>
+      </w:r>
+      <w:bookmarkEnd w:id="70"/>
     </w:p>
     <w:p>
       <w:pPr>
@@ -7666,144 +7802,8 @@
         </w:numPr>
       </w:pPr>
       <w:r>
-        <w:t>Desarrolladores.</w:t>
-      </w:r>
-    </w:p>
-    <w:p>
-      <w:pPr>
-        <w:pStyle w:val="PSI-Ttulo3"/>
-      </w:pPr>
-      <w:bookmarkStart w:id="68" w:name="_Toc177738468"/>
-      <w:r>
-        <w:t>Descripción</w:t>
-      </w:r>
-      <w:bookmarkEnd w:id="68"/>
-    </w:p>
-    <w:p>
-      <w:pPr>
-        <w:rPr>
-          <w:lang w:eastAsia="ar-SA"/>
-        </w:rPr>
-      </w:pPr>
-      <w:r>
-        <w:rPr>
-          <w:lang w:eastAsia="ar-SA"/>
-        </w:rPr>
-        <w:t>Precondición:</w:t>
-      </w:r>
-      <w:r>
-        <w:rPr>
-          <w:lang w:eastAsia="ar-SA"/>
-        </w:rPr>
-        <w:t xml:space="preserve"> </w:t>
-      </w:r>
-      <w:r>
-        <w:rPr>
-          <w:lang w:eastAsia="ar-SA"/>
-        </w:rPr>
-        <w:t xml:space="preserve">Realizar el Caso de uso 1, para los </w:t>
-      </w:r>
-      <w:r>
-        <w:rPr>
-          <w:lang w:eastAsia="ar-SA"/>
-        </w:rPr>
-        <w:t>líderes</w:t>
-      </w:r>
-      <w:r>
-        <w:rPr>
-          <w:lang w:eastAsia="ar-SA"/>
-        </w:rPr>
-        <w:t xml:space="preserve"> d</w:t>
-      </w:r>
-      <w:r>
-        <w:rPr>
-          <w:lang w:eastAsia="ar-SA"/>
-        </w:rPr>
-        <w:t xml:space="preserve">el proyecto y desarrolladores, además de </w:t>
-      </w:r>
-      <w:r>
-        <w:rPr>
-          <w:lang w:eastAsia="ar-SA"/>
-        </w:rPr>
-        <w:t>estar vinculado</w:t>
-      </w:r>
-      <w:r>
-        <w:rPr>
-          <w:lang w:eastAsia="ar-SA"/>
-        </w:rPr>
-        <w:t>s a un</w:t>
-      </w:r>
-      <w:r>
-        <w:rPr>
-          <w:lang w:eastAsia="ar-SA"/>
-        </w:rPr>
-        <w:t xml:space="preserve"> proyecto.</w:t>
-      </w:r>
-    </w:p>
-    <w:p>
-      <w:r>
-        <w:rPr>
-          <w:lang w:eastAsia="ar-SA"/>
-        </w:rPr>
-        <w:t xml:space="preserve">Descripción: </w:t>
-      </w:r>
-      <w:r>
-        <w:rPr>
-          <w:lang w:eastAsia="ar-SA"/>
-        </w:rPr>
-        <w:t xml:space="preserve">Los </w:t>
-      </w:r>
-      <w:r>
-        <w:rPr>
-          <w:lang w:eastAsia="ar-SA"/>
-        </w:rPr>
-        <w:t>actores</w:t>
-      </w:r>
-      <w:r>
-        <w:rPr>
-          <w:lang w:eastAsia="ar-SA"/>
-        </w:rPr>
-        <w:t xml:space="preserve"> podrán exportar los informes</w:t>
-      </w:r>
-      <w:r>
-        <w:rPr>
-          <w:lang w:eastAsia="ar-SA"/>
-        </w:rPr>
-        <w:t xml:space="preserve"> y </w:t>
-      </w:r>
-      <w:r>
-        <w:rPr>
-          <w:lang w:eastAsia="ar-SA"/>
-        </w:rPr>
-        <w:t>gráficos realizados.</w:t>
-      </w:r>
-    </w:p>
-    <w:p>
-      <w:pPr>
-        <w:pStyle w:val="PSI-Ttulo2"/>
-      </w:pPr>
-      <w:bookmarkStart w:id="69" w:name="_Toc177738469"/>
-      <w:r>
-        <w:lastRenderedPageBreak/>
-        <w:t xml:space="preserve">Caso de Uso 13: </w:t>
-      </w:r>
-      <w:r>
-        <w:t>Realizar análisis de riesgo</w:t>
-      </w:r>
-      <w:r>
-        <w:t>.</w:t>
-      </w:r>
-      <w:bookmarkEnd w:id="69"/>
-    </w:p>
-    <w:p>
-      <w:pPr>
-        <w:pStyle w:val="PSI-Ttulo3"/>
-      </w:pPr>
-      <w:bookmarkStart w:id="70" w:name="_Toc177738470"/>
-      <w:r>
-        <w:t>Actores</w:t>
-      </w:r>
-      <w:bookmarkEnd w:id="70"/>
+        <w:t>Líder del proyecto.</w:t>
+      </w:r>
     </w:p>
     <w:p>
       <w:pPr>
@@ -7814,18 +7814,6 @@
         </w:numPr>
       </w:pPr>
       <w:r>
-        <w:t>Líder del proyecto.</w:t>
-      </w:r>
-    </w:p>
-    <w:p>
-      <w:pPr>
-        <w:pStyle w:val="Prrafodelista"/>
-        <w:numPr>
-          <w:ilvl w:val="0"/>
-          <w:numId w:val="13"/>
-        </w:numPr>
-      </w:pPr>
-      <w:r>
         <w:t>Desarrolladores.</w:t>
       </w:r>
     </w:p>
@@ -7965,10 +7953,10 @@
           <w:noProof/>
         </w:rPr>
         <w:drawing>
-          <wp:inline distT="0" distB="0" distL="0" distR="0" wp14:anchorId="357E36C8" wp14:editId="119B47CC">
-            <wp:extent cx="5029200" cy="4524375"/>
+          <wp:inline distT="0" distB="0" distL="0" distR="0" wp14:anchorId="4BE149F6" wp14:editId="0EE0D282">
+            <wp:extent cx="5048250" cy="4200525"/>
             <wp:effectExtent l="0" t="0" r="0" b="9525"/>
-            <wp:docPr id="195417123" name="Imagen 15"/>
+            <wp:docPr id="1222914216" name="Imagen 15"/>
             <wp:cNvGraphicFramePr>
               <a:graphicFrameLocks xmlns:a="http://schemas.openxmlformats.org/drawingml/2006/main" noChangeAspect="1"/>
             </wp:cNvGraphicFramePr>
@@ -7997,7 +7985,7 @@
                   <pic:spPr bwMode="auto">
                     <a:xfrm>
                       <a:off x="0" y="0"/>
-                      <a:ext cx="5029200" cy="4524375"/>
+                      <a:ext cx="5048250" cy="4200525"/>
                     </a:xfrm>
                     <a:prstGeom prst="rect">
                       <a:avLst/>
@@ -8051,7 +8039,6 @@
       <w:bookmarkStart w:id="76" w:name="_Toc235009561"/>
       <w:bookmarkStart w:id="77" w:name="_Toc177738473"/>
       <w:r>
-        <w:lastRenderedPageBreak/>
         <w:t>Requerimientos Funcionales</w:t>
       </w:r>
       <w:bookmarkEnd w:id="75"/>
@@ -8857,7 +8844,6 @@
               <w:rPr>
                 <w:lang w:val="es-AR"/>
               </w:rPr>
-              <w:lastRenderedPageBreak/>
               <w:t>Identificación del Requerimiento:</w:t>
             </w:r>
           </w:p>
@@ -8951,6 +8937,7 @@
               <w:rPr>
                 <w:i w:val="0"/>
               </w:rPr>
+              <w:lastRenderedPageBreak/>
               <w:t>Los usu</w:t>
             </w:r>
             <w:r>
@@ -9668,7 +9655,6 @@
               <w:rPr>
                 <w:lang w:val="es-AR"/>
               </w:rPr>
-              <w:lastRenderedPageBreak/>
               <w:t>Identificación del Requerimiento:</w:t>
             </w:r>
           </w:p>
@@ -9768,6 +9754,7 @@
               <w:rPr>
                 <w:i w:val="0"/>
               </w:rPr>
+              <w:lastRenderedPageBreak/>
               <w:t xml:space="preserve">Los administradores o </w:t>
             </w:r>
             <w:r>
@@ -10492,7 +10479,6 @@
               <w:rPr>
                 <w:lang w:val="es-AR"/>
               </w:rPr>
-              <w:lastRenderedPageBreak/>
               <w:t>Nombre del Requerimiento:</w:t>
             </w:r>
           </w:p>
@@ -10585,6 +10571,7 @@
               <w:rPr>
                 <w:lang w:val="es-AR"/>
               </w:rPr>
+              <w:lastRenderedPageBreak/>
               <w:t>Características:</w:t>
             </w:r>
           </w:p>
@@ -11392,6 +11379,7 @@
               <w:rPr>
                 <w:lang w:val="es-AR"/>
               </w:rPr>
+              <w:lastRenderedPageBreak/>
               <w:t>Identificación del Requerimiento:</w:t>
             </w:r>
           </w:p>
@@ -12113,7 +12101,6 @@
               <w:rPr>
                 <w:i w:val="0"/>
               </w:rPr>
-              <w:lastRenderedPageBreak/>
               <w:t xml:space="preserve">La prioridad es: </w:t>
             </w:r>
             <w:r>
@@ -12218,6 +12205,7 @@
               <w:rPr>
                 <w:lang w:val="es-AR"/>
               </w:rPr>
+              <w:lastRenderedPageBreak/>
               <w:t>Nombre del Requerimiento:</w:t>
             </w:r>
           </w:p>
@@ -13101,6 +13089,7 @@
               <w:rPr>
                 <w:lang w:val="es-AR"/>
               </w:rPr>
+              <w:lastRenderedPageBreak/>
               <w:t>Identificación del Requerimiento:</w:t>
             </w:r>
           </w:p>
@@ -13611,7 +13600,6 @@
       <w:bookmarkStart w:id="88" w:name="_Toc235009565"/>
       <w:bookmarkStart w:id="89" w:name="_Toc177738477"/>
       <w:r>
-        <w:lastRenderedPageBreak/>
         <w:t>Seguridad</w:t>
       </w:r>
       <w:bookmarkEnd w:id="87"/>
@@ -13653,6 +13641,7 @@
       </w:pPr>
       <w:bookmarkStart w:id="91" w:name="_Hlk177563954"/>
       <w:r>
+        <w:lastRenderedPageBreak/>
         <w:t>El sistema solo permitirá a los administradores del sistema registrar o eliminar usuarios y crear proyectos.</w:t>
       </w:r>
     </w:p>
@@ -13999,7 +13988,6 @@
           <w:bCs/>
           <w:lang w:val="es-AR"/>
         </w:rPr>
-        <w:lastRenderedPageBreak/>
         <w:t>Soporte y Actualizaciones</w:t>
       </w:r>
       <w:r>
@@ -14022,6 +14010,7 @@
       <w:bookmarkStart w:id="119" w:name="_Toc235009574"/>
       <w:bookmarkStart w:id="120" w:name="_Toc177738486"/>
       <w:r>
+        <w:lastRenderedPageBreak/>
         <w:t xml:space="preserve">Requerimientos </w:t>
       </w:r>
       <w:bookmarkEnd w:id="118"/>
@@ -14320,7 +14309,6 @@
       <w:bookmarkStart w:id="135" w:name="_Toc235009580"/>
       <w:bookmarkStart w:id="136" w:name="_Toc177738491"/>
       <w:r>
-        <w:lastRenderedPageBreak/>
         <w:t>Estándares Aplicables</w:t>
       </w:r>
       <w:bookmarkEnd w:id="134"/>

--- a/2. Etapa de elaboración/Iteración 1/Especificación de requerimientos/SRS_Vesta Risk Manager_T-Code.docx
+++ b/2. Etapa de elaboración/Iteración 1/Especificación de requerimientos/SRS_Vesta Risk Manager_T-Code.docx
@@ -357,7 +357,25 @@
           <w:sz w:val="36"/>
           <w:szCs w:val="36"/>
         </w:rPr>
-        <w:t>Vesta Risk Manager</w:t>
+        <w:t xml:space="preserve">Vesta </w:t>
+      </w:r>
+      <w:proofErr w:type="spellStart"/>
+      <w:r>
+        <w:rPr>
+          <w:rFonts w:ascii="Cambria" w:hAnsi="Cambria"/>
+          <w:sz w:val="36"/>
+          <w:szCs w:val="36"/>
+        </w:rPr>
+        <w:t>Risk</w:t>
+      </w:r>
+      <w:proofErr w:type="spellEnd"/>
+      <w:r>
+        <w:rPr>
+          <w:rFonts w:ascii="Cambria" w:hAnsi="Cambria"/>
+          <w:sz w:val="36"/>
+          <w:szCs w:val="36"/>
+        </w:rPr>
+        <w:t xml:space="preserve"> Manager</w:t>
       </w:r>
     </w:p>
     <w:p>
@@ -388,8 +406,16 @@
         <w:rPr>
           <w:lang w:val="es-AR"/>
         </w:rPr>
-        <w:t>T-Code</w:t>
-      </w:r>
+        <w:t>T-</w:t>
+      </w:r>
+      <w:proofErr w:type="spellStart"/>
+      <w:r>
+        <w:rPr>
+          <w:lang w:val="es-AR"/>
+        </w:rPr>
+        <w:t>Code</w:t>
+      </w:r>
+      <w:proofErr w:type="spellEnd"/>
       <w:r>
         <w:rPr>
           <w:lang w:val="es-AR"/>
@@ -911,7 +937,7 @@
       <w:r>
         <w:fldChar w:fldCharType="separate"/>
       </w:r>
-      <w:hyperlink w:anchor="_Toc177738425" w:history="1">
+      <w:hyperlink w:anchor="_Toc179189784" w:history="1">
         <w:r>
           <w:rPr>
             <w:rStyle w:val="Hipervnculo"/>
@@ -938,7 +964,7 @@
             <w:noProof/>
             <w:webHidden/>
           </w:rPr>
-          <w:instrText xml:space="preserve"> PAGEREF _Toc177738425 \h </w:instrText>
+          <w:instrText xml:space="preserve"> PAGEREF _Toc179189784 \h </w:instrText>
         </w:r>
         <w:r>
           <w:rPr>
@@ -984,7 +1010,7 @@
           <w14:ligatures w14:val="standardContextual"/>
         </w:rPr>
       </w:pPr>
-      <w:hyperlink w:anchor="_Toc177738426" w:history="1">
+      <w:hyperlink w:anchor="_Toc179189785" w:history="1">
         <w:r>
           <w:rPr>
             <w:rStyle w:val="Hipervnculo"/>
@@ -1011,7 +1037,7 @@
             <w:noProof/>
             <w:webHidden/>
           </w:rPr>
-          <w:instrText xml:space="preserve"> PAGEREF _Toc177738426 \h </w:instrText>
+          <w:instrText xml:space="preserve"> PAGEREF _Toc179189785 \h </w:instrText>
         </w:r>
         <w:r>
           <w:rPr>
@@ -1057,7 +1083,7 @@
           <w14:ligatures w14:val="standardContextual"/>
         </w:rPr>
       </w:pPr>
-      <w:hyperlink w:anchor="_Toc177738427" w:history="1">
+      <w:hyperlink w:anchor="_Toc179189786" w:history="1">
         <w:r>
           <w:rPr>
             <w:rStyle w:val="Hipervnculo"/>
@@ -1084,7 +1110,7 @@
             <w:noProof/>
             <w:webHidden/>
           </w:rPr>
-          <w:instrText xml:space="preserve"> PAGEREF _Toc177738427 \h </w:instrText>
+          <w:instrText xml:space="preserve"> PAGEREF _Toc179189786 \h </w:instrText>
         </w:r>
         <w:r>
           <w:rPr>
@@ -1130,7 +1156,7 @@
           <w14:ligatures w14:val="standardContextual"/>
         </w:rPr>
       </w:pPr>
-      <w:hyperlink w:anchor="_Toc177738428" w:history="1">
+      <w:hyperlink w:anchor="_Toc179189787" w:history="1">
         <w:r>
           <w:rPr>
             <w:rStyle w:val="Hipervnculo"/>
@@ -1157,7 +1183,7 @@
             <w:noProof/>
             <w:webHidden/>
           </w:rPr>
-          <w:instrText xml:space="preserve"> PAGEREF _Toc177738428 \h </w:instrText>
+          <w:instrText xml:space="preserve"> PAGEREF _Toc179189787 \h </w:instrText>
         </w:r>
         <w:r>
           <w:rPr>
@@ -1203,7 +1229,7 @@
           <w14:ligatures w14:val="standardContextual"/>
         </w:rPr>
       </w:pPr>
-      <w:hyperlink w:anchor="_Toc177738429" w:history="1">
+      <w:hyperlink w:anchor="_Toc179189788" w:history="1">
         <w:r>
           <w:rPr>
             <w:rStyle w:val="Hipervnculo"/>
@@ -1230,7 +1256,7 @@
             <w:noProof/>
             <w:webHidden/>
           </w:rPr>
-          <w:instrText xml:space="preserve"> PAGEREF _Toc177738429 \h </w:instrText>
+          <w:instrText xml:space="preserve"> PAGEREF _Toc179189788 \h </w:instrText>
         </w:r>
         <w:r>
           <w:rPr>
@@ -1276,7 +1302,7 @@
           <w14:ligatures w14:val="standardContextual"/>
         </w:rPr>
       </w:pPr>
-      <w:hyperlink w:anchor="_Toc177738430" w:history="1">
+      <w:hyperlink w:anchor="_Toc179189789" w:history="1">
         <w:r>
           <w:rPr>
             <w:rStyle w:val="Hipervnculo"/>
@@ -1303,7 +1329,7 @@
             <w:noProof/>
             <w:webHidden/>
           </w:rPr>
-          <w:instrText xml:space="preserve"> PAGEREF _Toc177738430 \h </w:instrText>
+          <w:instrText xml:space="preserve"> PAGEREF _Toc179189789 \h </w:instrText>
         </w:r>
         <w:r>
           <w:rPr>
@@ -1349,7 +1375,7 @@
           <w14:ligatures w14:val="standardContextual"/>
         </w:rPr>
       </w:pPr>
-      <w:hyperlink w:anchor="_Toc177738431" w:history="1">
+      <w:hyperlink w:anchor="_Toc179189790" w:history="1">
         <w:r>
           <w:rPr>
             <w:rStyle w:val="Hipervnculo"/>
@@ -1376,7 +1402,7 @@
             <w:noProof/>
             <w:webHidden/>
           </w:rPr>
-          <w:instrText xml:space="preserve"> PAGEREF _Toc177738431 \h </w:instrText>
+          <w:instrText xml:space="preserve"> PAGEREF _Toc179189790 \h </w:instrText>
         </w:r>
         <w:r>
           <w:rPr>
@@ -1422,7 +1448,7 @@
           <w14:ligatures w14:val="standardContextual"/>
         </w:rPr>
       </w:pPr>
-      <w:hyperlink w:anchor="_Toc177738432" w:history="1">
+      <w:hyperlink w:anchor="_Toc179189791" w:history="1">
         <w:r>
           <w:rPr>
             <w:rStyle w:val="Hipervnculo"/>
@@ -1449,7 +1475,7 @@
             <w:noProof/>
             <w:webHidden/>
           </w:rPr>
-          <w:instrText xml:space="preserve"> PAGEREF _Toc177738432 \h </w:instrText>
+          <w:instrText xml:space="preserve"> PAGEREF _Toc179189791 \h </w:instrText>
         </w:r>
         <w:r>
           <w:rPr>
@@ -1495,7 +1521,7 @@
           <w14:ligatures w14:val="standardContextual"/>
         </w:rPr>
       </w:pPr>
-      <w:hyperlink w:anchor="_Toc177738433" w:history="1">
+      <w:hyperlink w:anchor="_Toc179189792" w:history="1">
         <w:r>
           <w:rPr>
             <w:rStyle w:val="Hipervnculo"/>
@@ -1522,7 +1548,7 @@
             <w:noProof/>
             <w:webHidden/>
           </w:rPr>
-          <w:instrText xml:space="preserve"> PAGEREF _Toc177738433 \h </w:instrText>
+          <w:instrText xml:space="preserve"> PAGEREF _Toc179189792 \h </w:instrText>
         </w:r>
         <w:r>
           <w:rPr>
@@ -1566,7 +1592,7 @@
           <w14:ligatures w14:val="standardContextual"/>
         </w:rPr>
       </w:pPr>
-      <w:hyperlink w:anchor="_Toc177738434" w:history="1">
+      <w:hyperlink w:anchor="_Toc179189793" w:history="1">
         <w:r>
           <w:rPr>
             <w:rStyle w:val="Hipervnculo"/>
@@ -1593,7 +1619,7 @@
             <w:noProof/>
             <w:webHidden/>
           </w:rPr>
-          <w:instrText xml:space="preserve"> PAGEREF _Toc177738434 \h </w:instrText>
+          <w:instrText xml:space="preserve"> PAGEREF _Toc179189793 \h </w:instrText>
         </w:r>
         <w:r>
           <w:rPr>
@@ -1637,7 +1663,7 @@
           <w14:ligatures w14:val="standardContextual"/>
         </w:rPr>
       </w:pPr>
-      <w:hyperlink w:anchor="_Toc177738435" w:history="1">
+      <w:hyperlink w:anchor="_Toc179189794" w:history="1">
         <w:r>
           <w:rPr>
             <w:rStyle w:val="Hipervnculo"/>
@@ -1664,7 +1690,7 @@
             <w:noProof/>
             <w:webHidden/>
           </w:rPr>
-          <w:instrText xml:space="preserve"> PAGEREF _Toc177738435 \h </w:instrText>
+          <w:instrText xml:space="preserve"> PAGEREF _Toc179189794 \h </w:instrText>
         </w:r>
         <w:r>
           <w:rPr>
@@ -1710,7 +1736,7 @@
           <w14:ligatures w14:val="standardContextual"/>
         </w:rPr>
       </w:pPr>
-      <w:hyperlink w:anchor="_Toc177738436" w:history="1">
+      <w:hyperlink w:anchor="_Toc179189795" w:history="1">
         <w:r>
           <w:rPr>
             <w:rStyle w:val="Hipervnculo"/>
@@ -1737,7 +1763,7 @@
             <w:noProof/>
             <w:webHidden/>
           </w:rPr>
-          <w:instrText xml:space="preserve"> PAGEREF _Toc177738436 \h </w:instrText>
+          <w:instrText xml:space="preserve"> PAGEREF _Toc179189795 \h </w:instrText>
         </w:r>
         <w:r>
           <w:rPr>
@@ -1781,7 +1807,7 @@
           <w14:ligatures w14:val="standardContextual"/>
         </w:rPr>
       </w:pPr>
-      <w:hyperlink w:anchor="_Toc177738437" w:history="1">
+      <w:hyperlink w:anchor="_Toc179189796" w:history="1">
         <w:r>
           <w:rPr>
             <w:rStyle w:val="Hipervnculo"/>
@@ -1808,7 +1834,7 @@
             <w:noProof/>
             <w:webHidden/>
           </w:rPr>
-          <w:instrText xml:space="preserve"> PAGEREF _Toc177738437 \h </w:instrText>
+          <w:instrText xml:space="preserve"> PAGEREF _Toc179189796 \h </w:instrText>
         </w:r>
         <w:r>
           <w:rPr>
@@ -1852,7 +1878,7 @@
           <w14:ligatures w14:val="standardContextual"/>
         </w:rPr>
       </w:pPr>
-      <w:hyperlink w:anchor="_Toc177738438" w:history="1">
+      <w:hyperlink w:anchor="_Toc179189797" w:history="1">
         <w:r>
           <w:rPr>
             <w:rStyle w:val="Hipervnculo"/>
@@ -1879,7 +1905,7 @@
             <w:noProof/>
             <w:webHidden/>
           </w:rPr>
-          <w:instrText xml:space="preserve"> PAGEREF _Toc177738438 \h </w:instrText>
+          <w:instrText xml:space="preserve"> PAGEREF _Toc179189797 \h </w:instrText>
         </w:r>
         <w:r>
           <w:rPr>
@@ -1925,7 +1951,7 @@
           <w14:ligatures w14:val="standardContextual"/>
         </w:rPr>
       </w:pPr>
-      <w:hyperlink w:anchor="_Toc177738439" w:history="1">
+      <w:hyperlink w:anchor="_Toc179189798" w:history="1">
         <w:r>
           <w:rPr>
             <w:rStyle w:val="Hipervnculo"/>
@@ -1952,7 +1978,7 @@
             <w:noProof/>
             <w:webHidden/>
           </w:rPr>
-          <w:instrText xml:space="preserve"> PAGEREF _Toc177738439 \h </w:instrText>
+          <w:instrText xml:space="preserve"> PAGEREF _Toc179189798 \h </w:instrText>
         </w:r>
         <w:r>
           <w:rPr>
@@ -1996,7 +2022,7 @@
           <w14:ligatures w14:val="standardContextual"/>
         </w:rPr>
       </w:pPr>
-      <w:hyperlink w:anchor="_Toc177738440" w:history="1">
+      <w:hyperlink w:anchor="_Toc179189799" w:history="1">
         <w:r>
           <w:rPr>
             <w:rStyle w:val="Hipervnculo"/>
@@ -2023,7 +2049,7 @@
             <w:noProof/>
             <w:webHidden/>
           </w:rPr>
-          <w:instrText xml:space="preserve"> PAGEREF _Toc177738440 \h </w:instrText>
+          <w:instrText xml:space="preserve"> PAGEREF _Toc179189799 \h </w:instrText>
         </w:r>
         <w:r>
           <w:rPr>
@@ -2067,7 +2093,7 @@
           <w14:ligatures w14:val="standardContextual"/>
         </w:rPr>
       </w:pPr>
-      <w:hyperlink w:anchor="_Toc177738441" w:history="1">
+      <w:hyperlink w:anchor="_Toc179189800" w:history="1">
         <w:r>
           <w:rPr>
             <w:rStyle w:val="Hipervnculo"/>
@@ -2094,7 +2120,7 @@
             <w:noProof/>
             <w:webHidden/>
           </w:rPr>
-          <w:instrText xml:space="preserve"> PAGEREF _Toc177738441 \h </w:instrText>
+          <w:instrText xml:space="preserve"> PAGEREF _Toc179189800 \h </w:instrText>
         </w:r>
         <w:r>
           <w:rPr>
@@ -2140,13 +2166,13 @@
           <w14:ligatures w14:val="standardContextual"/>
         </w:rPr>
       </w:pPr>
-      <w:hyperlink w:anchor="_Toc177738442" w:history="1">
+      <w:hyperlink w:anchor="_Toc179189801" w:history="1">
         <w:r>
           <w:rPr>
             <w:rStyle w:val="Hipervnculo"/>
             <w:noProof/>
           </w:rPr>
-          <w:t>Caso de Uso 4: Añadir lista de riesgos.</w:t>
+          <w:t>Caso de Uso 4: Añadir riesgo a la lista.</w:t>
         </w:r>
         <w:r>
           <w:rPr>
@@ -2167,7 +2193,7 @@
             <w:noProof/>
             <w:webHidden/>
           </w:rPr>
-          <w:instrText xml:space="preserve"> PAGEREF _Toc177738442 \h </w:instrText>
+          <w:instrText xml:space="preserve"> PAGEREF _Toc179189801 \h </w:instrText>
         </w:r>
         <w:r>
           <w:rPr>
@@ -2211,7 +2237,7 @@
           <w14:ligatures w14:val="standardContextual"/>
         </w:rPr>
       </w:pPr>
-      <w:hyperlink w:anchor="_Toc177738443" w:history="1">
+      <w:hyperlink w:anchor="_Toc179189802" w:history="1">
         <w:r>
           <w:rPr>
             <w:rStyle w:val="Hipervnculo"/>
@@ -2238,7 +2264,7 @@
             <w:noProof/>
             <w:webHidden/>
           </w:rPr>
-          <w:instrText xml:space="preserve"> PAGEREF _Toc177738443 \h </w:instrText>
+          <w:instrText xml:space="preserve"> PAGEREF _Toc179189802 \h </w:instrText>
         </w:r>
         <w:r>
           <w:rPr>
@@ -2282,7 +2308,7 @@
           <w14:ligatures w14:val="standardContextual"/>
         </w:rPr>
       </w:pPr>
-      <w:hyperlink w:anchor="_Toc177738444" w:history="1">
+      <w:hyperlink w:anchor="_Toc179189803" w:history="1">
         <w:r>
           <w:rPr>
             <w:rStyle w:val="Hipervnculo"/>
@@ -2309,7 +2335,7 @@
             <w:noProof/>
             <w:webHidden/>
           </w:rPr>
-          <w:instrText xml:space="preserve"> PAGEREF _Toc177738444 \h </w:instrText>
+          <w:instrText xml:space="preserve"> PAGEREF _Toc179189803 \h </w:instrText>
         </w:r>
         <w:r>
           <w:rPr>
@@ -2355,7 +2381,7 @@
           <w14:ligatures w14:val="standardContextual"/>
         </w:rPr>
       </w:pPr>
-      <w:hyperlink w:anchor="_Toc177738445" w:history="1">
+      <w:hyperlink w:anchor="_Toc179189804" w:history="1">
         <w:r>
           <w:rPr>
             <w:rStyle w:val="Hipervnculo"/>
@@ -2382,7 +2408,7 @@
             <w:noProof/>
             <w:webHidden/>
           </w:rPr>
-          <w:instrText xml:space="preserve"> PAGEREF _Toc177738445 \h </w:instrText>
+          <w:instrText xml:space="preserve"> PAGEREF _Toc179189804 \h </w:instrText>
         </w:r>
         <w:r>
           <w:rPr>
@@ -2426,7 +2452,7 @@
           <w14:ligatures w14:val="standardContextual"/>
         </w:rPr>
       </w:pPr>
-      <w:hyperlink w:anchor="_Toc177738446" w:history="1">
+      <w:hyperlink w:anchor="_Toc179189805" w:history="1">
         <w:r>
           <w:rPr>
             <w:rStyle w:val="Hipervnculo"/>
@@ -2453,7 +2479,7 @@
             <w:noProof/>
             <w:webHidden/>
           </w:rPr>
-          <w:instrText xml:space="preserve"> PAGEREF _Toc177738446 \h </w:instrText>
+          <w:instrText xml:space="preserve"> PAGEREF _Toc179189805 \h </w:instrText>
         </w:r>
         <w:r>
           <w:rPr>
@@ -2497,7 +2523,7 @@
           <w14:ligatures w14:val="standardContextual"/>
         </w:rPr>
       </w:pPr>
-      <w:hyperlink w:anchor="_Toc177738447" w:history="1">
+      <w:hyperlink w:anchor="_Toc179189806" w:history="1">
         <w:r>
           <w:rPr>
             <w:rStyle w:val="Hipervnculo"/>
@@ -2524,7 +2550,7 @@
             <w:noProof/>
             <w:webHidden/>
           </w:rPr>
-          <w:instrText xml:space="preserve"> PAGEREF _Toc177738447 \h </w:instrText>
+          <w:instrText xml:space="preserve"> PAGEREF _Toc179189806 \h </w:instrText>
         </w:r>
         <w:r>
           <w:rPr>
@@ -2570,7 +2596,7 @@
           <w14:ligatures w14:val="standardContextual"/>
         </w:rPr>
       </w:pPr>
-      <w:hyperlink w:anchor="_Toc177738448" w:history="1">
+      <w:hyperlink w:anchor="_Toc179189807" w:history="1">
         <w:r>
           <w:rPr>
             <w:rStyle w:val="Hipervnculo"/>
@@ -2597,7 +2623,7 @@
             <w:noProof/>
             <w:webHidden/>
           </w:rPr>
-          <w:instrText xml:space="preserve"> PAGEREF _Toc177738448 \h </w:instrText>
+          <w:instrText xml:space="preserve"> PAGEREF _Toc179189807 \h </w:instrText>
         </w:r>
         <w:r>
           <w:rPr>
@@ -2641,7 +2667,7 @@
           <w14:ligatures w14:val="standardContextual"/>
         </w:rPr>
       </w:pPr>
-      <w:hyperlink w:anchor="_Toc177738449" w:history="1">
+      <w:hyperlink w:anchor="_Toc179189808" w:history="1">
         <w:r>
           <w:rPr>
             <w:rStyle w:val="Hipervnculo"/>
@@ -2668,7 +2694,7 @@
             <w:noProof/>
             <w:webHidden/>
           </w:rPr>
-          <w:instrText xml:space="preserve"> PAGEREF _Toc177738449 \h </w:instrText>
+          <w:instrText xml:space="preserve"> PAGEREF _Toc179189808 \h </w:instrText>
         </w:r>
         <w:r>
           <w:rPr>
@@ -2712,7 +2738,7 @@
           <w14:ligatures w14:val="standardContextual"/>
         </w:rPr>
       </w:pPr>
-      <w:hyperlink w:anchor="_Toc177738450" w:history="1">
+      <w:hyperlink w:anchor="_Toc179189809" w:history="1">
         <w:r>
           <w:rPr>
             <w:rStyle w:val="Hipervnculo"/>
@@ -2739,7 +2765,7 @@
             <w:noProof/>
             <w:webHidden/>
           </w:rPr>
-          <w:instrText xml:space="preserve"> PAGEREF _Toc177738450 \h </w:instrText>
+          <w:instrText xml:space="preserve"> PAGEREF _Toc179189809 \h </w:instrText>
         </w:r>
         <w:r>
           <w:rPr>
@@ -2785,7 +2811,7 @@
           <w14:ligatures w14:val="standardContextual"/>
         </w:rPr>
       </w:pPr>
-      <w:hyperlink w:anchor="_Toc177738451" w:history="1">
+      <w:hyperlink w:anchor="_Toc179189810" w:history="1">
         <w:r>
           <w:rPr>
             <w:rStyle w:val="Hipervnculo"/>
@@ -2812,7 +2838,7 @@
             <w:noProof/>
             <w:webHidden/>
           </w:rPr>
-          <w:instrText xml:space="preserve"> PAGEREF _Toc177738451 \h </w:instrText>
+          <w:instrText xml:space="preserve"> PAGEREF _Toc179189810 \h </w:instrText>
         </w:r>
         <w:r>
           <w:rPr>
@@ -2856,7 +2882,7 @@
           <w14:ligatures w14:val="standardContextual"/>
         </w:rPr>
       </w:pPr>
-      <w:hyperlink w:anchor="_Toc177738452" w:history="1">
+      <w:hyperlink w:anchor="_Toc179189811" w:history="1">
         <w:r>
           <w:rPr>
             <w:rStyle w:val="Hipervnculo"/>
@@ -2883,7 +2909,7 @@
             <w:noProof/>
             <w:webHidden/>
           </w:rPr>
-          <w:instrText xml:space="preserve"> PAGEREF _Toc177738452 \h </w:instrText>
+          <w:instrText xml:space="preserve"> PAGEREF _Toc179189811 \h </w:instrText>
         </w:r>
         <w:r>
           <w:rPr>
@@ -2927,7 +2953,7 @@
           <w14:ligatures w14:val="standardContextual"/>
         </w:rPr>
       </w:pPr>
-      <w:hyperlink w:anchor="_Toc177738453" w:history="1">
+      <w:hyperlink w:anchor="_Toc179189812" w:history="1">
         <w:r>
           <w:rPr>
             <w:rStyle w:val="Hipervnculo"/>
@@ -2954,7 +2980,7 @@
             <w:noProof/>
             <w:webHidden/>
           </w:rPr>
-          <w:instrText xml:space="preserve"> PAGEREF _Toc177738453 \h </w:instrText>
+          <w:instrText xml:space="preserve"> PAGEREF _Toc179189812 \h </w:instrText>
         </w:r>
         <w:r>
           <w:rPr>
@@ -3000,7 +3026,7 @@
           <w14:ligatures w14:val="standardContextual"/>
         </w:rPr>
       </w:pPr>
-      <w:hyperlink w:anchor="_Toc177738454" w:history="1">
+      <w:hyperlink w:anchor="_Toc179189813" w:history="1">
         <w:r>
           <w:rPr>
             <w:rStyle w:val="Hipervnculo"/>
@@ -3027,7 +3053,7 @@
             <w:noProof/>
             <w:webHidden/>
           </w:rPr>
-          <w:instrText xml:space="preserve"> PAGEREF _Toc177738454 \h </w:instrText>
+          <w:instrText xml:space="preserve"> PAGEREF _Toc179189813 \h </w:instrText>
         </w:r>
         <w:r>
           <w:rPr>
@@ -3071,7 +3097,7 @@
           <w14:ligatures w14:val="standardContextual"/>
         </w:rPr>
       </w:pPr>
-      <w:hyperlink w:anchor="_Toc177738455" w:history="1">
+      <w:hyperlink w:anchor="_Toc179189814" w:history="1">
         <w:r>
           <w:rPr>
             <w:rStyle w:val="Hipervnculo"/>
@@ -3098,7 +3124,7 @@
             <w:noProof/>
             <w:webHidden/>
           </w:rPr>
-          <w:instrText xml:space="preserve"> PAGEREF _Toc177738455 \h </w:instrText>
+          <w:instrText xml:space="preserve"> PAGEREF _Toc179189814 \h </w:instrText>
         </w:r>
         <w:r>
           <w:rPr>
@@ -3142,7 +3168,7 @@
           <w14:ligatures w14:val="standardContextual"/>
         </w:rPr>
       </w:pPr>
-      <w:hyperlink w:anchor="_Toc177738456" w:history="1">
+      <w:hyperlink w:anchor="_Toc179189815" w:history="1">
         <w:r>
           <w:rPr>
             <w:rStyle w:val="Hipervnculo"/>
@@ -3169,7 +3195,7 @@
             <w:noProof/>
             <w:webHidden/>
           </w:rPr>
-          <w:instrText xml:space="preserve"> PAGEREF _Toc177738456 \h </w:instrText>
+          <w:instrText xml:space="preserve"> PAGEREF _Toc179189815 \h </w:instrText>
         </w:r>
         <w:r>
           <w:rPr>
@@ -3215,7 +3241,7 @@
           <w14:ligatures w14:val="standardContextual"/>
         </w:rPr>
       </w:pPr>
-      <w:hyperlink w:anchor="_Toc177738457" w:history="1">
+      <w:hyperlink w:anchor="_Toc179189816" w:history="1">
         <w:r>
           <w:rPr>
             <w:rStyle w:val="Hipervnculo"/>
@@ -3242,7 +3268,7 @@
             <w:noProof/>
             <w:webHidden/>
           </w:rPr>
-          <w:instrText xml:space="preserve"> PAGEREF _Toc177738457 \h </w:instrText>
+          <w:instrText xml:space="preserve"> PAGEREF _Toc179189816 \h </w:instrText>
         </w:r>
         <w:r>
           <w:rPr>
@@ -3286,7 +3312,7 @@
           <w14:ligatures w14:val="standardContextual"/>
         </w:rPr>
       </w:pPr>
-      <w:hyperlink w:anchor="_Toc177738458" w:history="1">
+      <w:hyperlink w:anchor="_Toc179189817" w:history="1">
         <w:r>
           <w:rPr>
             <w:rStyle w:val="Hipervnculo"/>
@@ -3313,7 +3339,7 @@
             <w:noProof/>
             <w:webHidden/>
           </w:rPr>
-          <w:instrText xml:space="preserve"> PAGEREF _Toc177738458 \h </w:instrText>
+          <w:instrText xml:space="preserve"> PAGEREF _Toc179189817 \h </w:instrText>
         </w:r>
         <w:r>
           <w:rPr>
@@ -3357,7 +3383,7 @@
           <w14:ligatures w14:val="standardContextual"/>
         </w:rPr>
       </w:pPr>
-      <w:hyperlink w:anchor="_Toc177738459" w:history="1">
+      <w:hyperlink w:anchor="_Toc179189818" w:history="1">
         <w:r>
           <w:rPr>
             <w:rStyle w:val="Hipervnculo"/>
@@ -3384,7 +3410,7 @@
             <w:noProof/>
             <w:webHidden/>
           </w:rPr>
-          <w:instrText xml:space="preserve"> PAGEREF _Toc177738459 \h </w:instrText>
+          <w:instrText xml:space="preserve"> PAGEREF _Toc179189818 \h </w:instrText>
         </w:r>
         <w:r>
           <w:rPr>
@@ -3430,7 +3456,7 @@
           <w14:ligatures w14:val="standardContextual"/>
         </w:rPr>
       </w:pPr>
-      <w:hyperlink w:anchor="_Toc177738460" w:history="1">
+      <w:hyperlink w:anchor="_Toc179189819" w:history="1">
         <w:r>
           <w:rPr>
             <w:rStyle w:val="Hipervnculo"/>
@@ -3457,7 +3483,7 @@
             <w:noProof/>
             <w:webHidden/>
           </w:rPr>
-          <w:instrText xml:space="preserve"> PAGEREF _Toc177738460 \h </w:instrText>
+          <w:instrText xml:space="preserve"> PAGEREF _Toc179189819 \h </w:instrText>
         </w:r>
         <w:r>
           <w:rPr>
@@ -3501,7 +3527,7 @@
           <w14:ligatures w14:val="standardContextual"/>
         </w:rPr>
       </w:pPr>
-      <w:hyperlink w:anchor="_Toc177738461" w:history="1">
+      <w:hyperlink w:anchor="_Toc179189820" w:history="1">
         <w:r>
           <w:rPr>
             <w:rStyle w:val="Hipervnculo"/>
@@ -3528,7 +3554,7 @@
             <w:noProof/>
             <w:webHidden/>
           </w:rPr>
-          <w:instrText xml:space="preserve"> PAGEREF _Toc177738461 \h </w:instrText>
+          <w:instrText xml:space="preserve"> PAGEREF _Toc179189820 \h </w:instrText>
         </w:r>
         <w:r>
           <w:rPr>
@@ -3572,7 +3598,7 @@
           <w14:ligatures w14:val="standardContextual"/>
         </w:rPr>
       </w:pPr>
-      <w:hyperlink w:anchor="_Toc177738462" w:history="1">
+      <w:hyperlink w:anchor="_Toc179189821" w:history="1">
         <w:r>
           <w:rPr>
             <w:rStyle w:val="Hipervnculo"/>
@@ -3599,7 +3625,7 @@
             <w:noProof/>
             <w:webHidden/>
           </w:rPr>
-          <w:instrText xml:space="preserve"> PAGEREF _Toc177738462 \h </w:instrText>
+          <w:instrText xml:space="preserve"> PAGEREF _Toc179189821 \h </w:instrText>
         </w:r>
         <w:r>
           <w:rPr>
@@ -3645,7 +3671,7 @@
           <w14:ligatures w14:val="standardContextual"/>
         </w:rPr>
       </w:pPr>
-      <w:hyperlink w:anchor="_Toc177738463" w:history="1">
+      <w:hyperlink w:anchor="_Toc179189822" w:history="1">
         <w:r>
           <w:rPr>
             <w:rStyle w:val="Hipervnculo"/>
@@ -3672,7 +3698,7 @@
             <w:noProof/>
             <w:webHidden/>
           </w:rPr>
-          <w:instrText xml:space="preserve"> PAGEREF _Toc177738463 \h </w:instrText>
+          <w:instrText xml:space="preserve"> PAGEREF _Toc179189822 \h </w:instrText>
         </w:r>
         <w:r>
           <w:rPr>
@@ -3716,7 +3742,7 @@
           <w14:ligatures w14:val="standardContextual"/>
         </w:rPr>
       </w:pPr>
-      <w:hyperlink w:anchor="_Toc177738464" w:history="1">
+      <w:hyperlink w:anchor="_Toc179189823" w:history="1">
         <w:r>
           <w:rPr>
             <w:rStyle w:val="Hipervnculo"/>
@@ -3743,7 +3769,7 @@
             <w:noProof/>
             <w:webHidden/>
           </w:rPr>
-          <w:instrText xml:space="preserve"> PAGEREF _Toc177738464 \h </w:instrText>
+          <w:instrText xml:space="preserve"> PAGEREF _Toc179189823 \h </w:instrText>
         </w:r>
         <w:r>
           <w:rPr>
@@ -3787,7 +3813,7 @@
           <w14:ligatures w14:val="standardContextual"/>
         </w:rPr>
       </w:pPr>
-      <w:hyperlink w:anchor="_Toc177738465" w:history="1">
+      <w:hyperlink w:anchor="_Toc179189824" w:history="1">
         <w:r>
           <w:rPr>
             <w:rStyle w:val="Hipervnculo"/>
@@ -3814,7 +3840,7 @@
             <w:noProof/>
             <w:webHidden/>
           </w:rPr>
-          <w:instrText xml:space="preserve"> PAGEREF _Toc177738465 \h </w:instrText>
+          <w:instrText xml:space="preserve"> PAGEREF _Toc179189824 \h </w:instrText>
         </w:r>
         <w:r>
           <w:rPr>
@@ -3860,7 +3886,7 @@
           <w14:ligatures w14:val="standardContextual"/>
         </w:rPr>
       </w:pPr>
-      <w:hyperlink w:anchor="_Toc177738466" w:history="1">
+      <w:hyperlink w:anchor="_Toc179189825" w:history="1">
         <w:r>
           <w:rPr>
             <w:rStyle w:val="Hipervnculo"/>
@@ -3887,7 +3913,7 @@
             <w:noProof/>
             <w:webHidden/>
           </w:rPr>
-          <w:instrText xml:space="preserve"> PAGEREF _Toc177738466 \h </w:instrText>
+          <w:instrText xml:space="preserve"> PAGEREF _Toc179189825 \h </w:instrText>
         </w:r>
         <w:r>
           <w:rPr>
@@ -3931,7 +3957,7 @@
           <w14:ligatures w14:val="standardContextual"/>
         </w:rPr>
       </w:pPr>
-      <w:hyperlink w:anchor="_Toc177738467" w:history="1">
+      <w:hyperlink w:anchor="_Toc179189826" w:history="1">
         <w:r>
           <w:rPr>
             <w:rStyle w:val="Hipervnculo"/>
@@ -3958,7 +3984,7 @@
             <w:noProof/>
             <w:webHidden/>
           </w:rPr>
-          <w:instrText xml:space="preserve"> PAGEREF _Toc177738467 \h </w:instrText>
+          <w:instrText xml:space="preserve"> PAGEREF _Toc179189826 \h </w:instrText>
         </w:r>
         <w:r>
           <w:rPr>
@@ -4002,7 +4028,7 @@
           <w14:ligatures w14:val="standardContextual"/>
         </w:rPr>
       </w:pPr>
-      <w:hyperlink w:anchor="_Toc177738468" w:history="1">
+      <w:hyperlink w:anchor="_Toc179189827" w:history="1">
         <w:r>
           <w:rPr>
             <w:rStyle w:val="Hipervnculo"/>
@@ -4029,7 +4055,7 @@
             <w:noProof/>
             <w:webHidden/>
           </w:rPr>
-          <w:instrText xml:space="preserve"> PAGEREF _Toc177738468 \h </w:instrText>
+          <w:instrText xml:space="preserve"> PAGEREF _Toc179189827 \h </w:instrText>
         </w:r>
         <w:r>
           <w:rPr>
@@ -4075,7 +4101,7 @@
           <w14:ligatures w14:val="standardContextual"/>
         </w:rPr>
       </w:pPr>
-      <w:hyperlink w:anchor="_Toc177738469" w:history="1">
+      <w:hyperlink w:anchor="_Toc179189828" w:history="1">
         <w:r>
           <w:rPr>
             <w:rStyle w:val="Hipervnculo"/>
@@ -4102,7 +4128,7 @@
             <w:noProof/>
             <w:webHidden/>
           </w:rPr>
-          <w:instrText xml:space="preserve"> PAGEREF _Toc177738469 \h </w:instrText>
+          <w:instrText xml:space="preserve"> PAGEREF _Toc179189828 \h </w:instrText>
         </w:r>
         <w:r>
           <w:rPr>
@@ -4146,7 +4172,7 @@
           <w14:ligatures w14:val="standardContextual"/>
         </w:rPr>
       </w:pPr>
-      <w:hyperlink w:anchor="_Toc177738470" w:history="1">
+      <w:hyperlink w:anchor="_Toc179189829" w:history="1">
         <w:r>
           <w:rPr>
             <w:rStyle w:val="Hipervnculo"/>
@@ -4173,7 +4199,7 @@
             <w:noProof/>
             <w:webHidden/>
           </w:rPr>
-          <w:instrText xml:space="preserve"> PAGEREF _Toc177738470 \h </w:instrText>
+          <w:instrText xml:space="preserve"> PAGEREF _Toc179189829 \h </w:instrText>
         </w:r>
         <w:r>
           <w:rPr>
@@ -4217,7 +4243,7 @@
           <w14:ligatures w14:val="standardContextual"/>
         </w:rPr>
       </w:pPr>
-      <w:hyperlink w:anchor="_Toc177738471" w:history="1">
+      <w:hyperlink w:anchor="_Toc179189830" w:history="1">
         <w:r>
           <w:rPr>
             <w:rStyle w:val="Hipervnculo"/>
@@ -4244,7 +4270,7 @@
             <w:noProof/>
             <w:webHidden/>
           </w:rPr>
-          <w:instrText xml:space="preserve"> PAGEREF _Toc177738471 \h </w:instrText>
+          <w:instrText xml:space="preserve"> PAGEREF _Toc179189830 \h </w:instrText>
         </w:r>
         <w:r>
           <w:rPr>
@@ -4290,7 +4316,7 @@
           <w14:ligatures w14:val="standardContextual"/>
         </w:rPr>
       </w:pPr>
-      <w:hyperlink w:anchor="_Toc177738472" w:history="1">
+      <w:hyperlink w:anchor="_Toc179189831" w:history="1">
         <w:r>
           <w:rPr>
             <w:rStyle w:val="Hipervnculo"/>
@@ -4317,7 +4343,7 @@
             <w:noProof/>
             <w:webHidden/>
           </w:rPr>
-          <w:instrText xml:space="preserve"> PAGEREF _Toc177738472 \h </w:instrText>
+          <w:instrText xml:space="preserve"> PAGEREF _Toc179189831 \h </w:instrText>
         </w:r>
         <w:r>
           <w:rPr>
@@ -4363,7 +4389,7 @@
           <w14:ligatures w14:val="standardContextual"/>
         </w:rPr>
       </w:pPr>
-      <w:hyperlink w:anchor="_Toc177738473" w:history="1">
+      <w:hyperlink w:anchor="_Toc179189832" w:history="1">
         <w:r>
           <w:rPr>
             <w:rStyle w:val="Hipervnculo"/>
@@ -4390,7 +4416,7 @@
             <w:noProof/>
             <w:webHidden/>
           </w:rPr>
-          <w:instrText xml:space="preserve"> PAGEREF _Toc177738473 \h </w:instrText>
+          <w:instrText xml:space="preserve"> PAGEREF _Toc179189832 \h </w:instrText>
         </w:r>
         <w:r>
           <w:rPr>
@@ -4436,7 +4462,7 @@
           <w14:ligatures w14:val="standardContextual"/>
         </w:rPr>
       </w:pPr>
-      <w:hyperlink w:anchor="_Toc177738474" w:history="1">
+      <w:hyperlink w:anchor="_Toc179189833" w:history="1">
         <w:r>
           <w:rPr>
             <w:rStyle w:val="Hipervnculo"/>
@@ -4463,7 +4489,7 @@
             <w:noProof/>
             <w:webHidden/>
           </w:rPr>
-          <w:instrText xml:space="preserve"> PAGEREF _Toc177738474 \h </w:instrText>
+          <w:instrText xml:space="preserve"> PAGEREF _Toc179189833 \h </w:instrText>
         </w:r>
         <w:r>
           <w:rPr>
@@ -4483,7 +4509,7 @@
             <w:noProof/>
             <w:webHidden/>
           </w:rPr>
-          <w:t>17</w:t>
+          <w:t>18</w:t>
         </w:r>
         <w:r>
           <w:rPr>
@@ -4509,7 +4535,7 @@
           <w14:ligatures w14:val="standardContextual"/>
         </w:rPr>
       </w:pPr>
-      <w:hyperlink w:anchor="_Toc177738475" w:history="1">
+      <w:hyperlink w:anchor="_Toc179189834" w:history="1">
         <w:r>
           <w:rPr>
             <w:rStyle w:val="Hipervnculo"/>
@@ -4536,7 +4562,7 @@
             <w:noProof/>
             <w:webHidden/>
           </w:rPr>
-          <w:instrText xml:space="preserve"> PAGEREF _Toc177738475 \h </w:instrText>
+          <w:instrText xml:space="preserve"> PAGEREF _Toc179189834 \h </w:instrText>
         </w:r>
         <w:r>
           <w:rPr>
@@ -4556,7 +4582,7 @@
             <w:noProof/>
             <w:webHidden/>
           </w:rPr>
-          <w:t>17</w:t>
+          <w:t>18</w:t>
         </w:r>
         <w:r>
           <w:rPr>
@@ -4582,7 +4608,7 @@
           <w14:ligatures w14:val="standardContextual"/>
         </w:rPr>
       </w:pPr>
-      <w:hyperlink w:anchor="_Toc177738476" w:history="1">
+      <w:hyperlink w:anchor="_Toc179189835" w:history="1">
         <w:r>
           <w:rPr>
             <w:rStyle w:val="Hipervnculo"/>
@@ -4609,7 +4635,7 @@
             <w:noProof/>
             <w:webHidden/>
           </w:rPr>
-          <w:instrText xml:space="preserve"> PAGEREF _Toc177738476 \h </w:instrText>
+          <w:instrText xml:space="preserve"> PAGEREF _Toc179189835 \h </w:instrText>
         </w:r>
         <w:r>
           <w:rPr>
@@ -4629,7 +4655,7 @@
             <w:noProof/>
             <w:webHidden/>
           </w:rPr>
-          <w:t>17</w:t>
+          <w:t>18</w:t>
         </w:r>
         <w:r>
           <w:rPr>
@@ -4655,7 +4681,7 @@
           <w14:ligatures w14:val="standardContextual"/>
         </w:rPr>
       </w:pPr>
-      <w:hyperlink w:anchor="_Toc177738477" w:history="1">
+      <w:hyperlink w:anchor="_Toc179189836" w:history="1">
         <w:r>
           <w:rPr>
             <w:rStyle w:val="Hipervnculo"/>
@@ -4682,7 +4708,7 @@
             <w:noProof/>
             <w:webHidden/>
           </w:rPr>
-          <w:instrText xml:space="preserve"> PAGEREF _Toc177738477 \h </w:instrText>
+          <w:instrText xml:space="preserve"> PAGEREF _Toc179189836 \h </w:instrText>
         </w:r>
         <w:r>
           <w:rPr>
@@ -4702,7 +4728,7 @@
             <w:noProof/>
             <w:webHidden/>
           </w:rPr>
-          <w:t>17</w:t>
+          <w:t>18</w:t>
         </w:r>
         <w:r>
           <w:rPr>
@@ -4728,7 +4754,7 @@
           <w14:ligatures w14:val="standardContextual"/>
         </w:rPr>
       </w:pPr>
-      <w:hyperlink w:anchor="_Toc177738478" w:history="1">
+      <w:hyperlink w:anchor="_Toc179189837" w:history="1">
         <w:r>
           <w:rPr>
             <w:rStyle w:val="Hipervnculo"/>
@@ -4755,7 +4781,7 @@
             <w:noProof/>
             <w:webHidden/>
           </w:rPr>
-          <w:instrText xml:space="preserve"> PAGEREF _Toc177738478 \h </w:instrText>
+          <w:instrText xml:space="preserve"> PAGEREF _Toc179189837 \h </w:instrText>
         </w:r>
         <w:r>
           <w:rPr>
@@ -4801,7 +4827,7 @@
           <w14:ligatures w14:val="standardContextual"/>
         </w:rPr>
       </w:pPr>
-      <w:hyperlink w:anchor="_Toc177738479" w:history="1">
+      <w:hyperlink w:anchor="_Toc179189838" w:history="1">
         <w:r>
           <w:rPr>
             <w:rStyle w:val="Hipervnculo"/>
@@ -4828,7 +4854,7 @@
             <w:noProof/>
             <w:webHidden/>
           </w:rPr>
-          <w:instrText xml:space="preserve"> PAGEREF _Toc177738479 \h </w:instrText>
+          <w:instrText xml:space="preserve"> PAGEREF _Toc179189838 \h </w:instrText>
         </w:r>
         <w:r>
           <w:rPr>
@@ -4872,7 +4898,7 @@
           <w14:ligatures w14:val="standardContextual"/>
         </w:rPr>
       </w:pPr>
-      <w:hyperlink w:anchor="_Toc177738480" w:history="1">
+      <w:hyperlink w:anchor="_Toc179189839" w:history="1">
         <w:r>
           <w:rPr>
             <w:rStyle w:val="Hipervnculo"/>
@@ -4899,7 +4925,7 @@
             <w:noProof/>
             <w:webHidden/>
           </w:rPr>
-          <w:instrText xml:space="preserve"> PAGEREF _Toc177738480 \h </w:instrText>
+          <w:instrText xml:space="preserve"> PAGEREF _Toc179189839 \h </w:instrText>
         </w:r>
         <w:r>
           <w:rPr>
@@ -4943,7 +4969,7 @@
           <w14:ligatures w14:val="standardContextual"/>
         </w:rPr>
       </w:pPr>
-      <w:hyperlink w:anchor="_Toc177738481" w:history="1">
+      <w:hyperlink w:anchor="_Toc179189840" w:history="1">
         <w:r>
           <w:rPr>
             <w:rStyle w:val="Hipervnculo"/>
@@ -4970,7 +4996,7 @@
             <w:noProof/>
             <w:webHidden/>
           </w:rPr>
-          <w:instrText xml:space="preserve"> PAGEREF _Toc177738481 \h </w:instrText>
+          <w:instrText xml:space="preserve"> PAGEREF _Toc179189840 \h </w:instrText>
         </w:r>
         <w:r>
           <w:rPr>
@@ -5014,7 +5040,7 @@
           <w14:ligatures w14:val="standardContextual"/>
         </w:rPr>
       </w:pPr>
-      <w:hyperlink w:anchor="_Toc177738482" w:history="1">
+      <w:hyperlink w:anchor="_Toc179189841" w:history="1">
         <w:r>
           <w:rPr>
             <w:rStyle w:val="Hipervnculo"/>
@@ -5041,7 +5067,7 @@
             <w:noProof/>
             <w:webHidden/>
           </w:rPr>
-          <w:instrText xml:space="preserve"> PAGEREF _Toc177738482 \h </w:instrText>
+          <w:instrText xml:space="preserve"> PAGEREF _Toc179189841 \h </w:instrText>
         </w:r>
         <w:r>
           <w:rPr>
@@ -5085,7 +5111,7 @@
           <w14:ligatures w14:val="standardContextual"/>
         </w:rPr>
       </w:pPr>
-      <w:hyperlink w:anchor="_Toc177738483" w:history="1">
+      <w:hyperlink w:anchor="_Toc179189842" w:history="1">
         <w:r>
           <w:rPr>
             <w:rStyle w:val="Hipervnculo"/>
@@ -5112,7 +5138,7 @@
             <w:noProof/>
             <w:webHidden/>
           </w:rPr>
-          <w:instrText xml:space="preserve"> PAGEREF _Toc177738483 \h </w:instrText>
+          <w:instrText xml:space="preserve"> PAGEREF _Toc179189842 \h </w:instrText>
         </w:r>
         <w:r>
           <w:rPr>
@@ -5158,7 +5184,7 @@
           <w14:ligatures w14:val="standardContextual"/>
         </w:rPr>
       </w:pPr>
-      <w:hyperlink w:anchor="_Toc177738484" w:history="1">
+      <w:hyperlink w:anchor="_Toc179189843" w:history="1">
         <w:r>
           <w:rPr>
             <w:rStyle w:val="Hipervnculo"/>
@@ -5185,7 +5211,7 @@
             <w:noProof/>
             <w:webHidden/>
           </w:rPr>
-          <w:instrText xml:space="preserve"> PAGEREF _Toc177738484 \h </w:instrText>
+          <w:instrText xml:space="preserve"> PAGEREF _Toc179189843 \h </w:instrText>
         </w:r>
         <w:r>
           <w:rPr>
@@ -5205,7 +5231,7 @@
             <w:noProof/>
             <w:webHidden/>
           </w:rPr>
-          <w:t>18</w:t>
+          <w:t>19</w:t>
         </w:r>
         <w:r>
           <w:rPr>
@@ -5231,7 +5257,7 @@
           <w14:ligatures w14:val="standardContextual"/>
         </w:rPr>
       </w:pPr>
-      <w:hyperlink w:anchor="_Toc177738485" w:history="1">
+      <w:hyperlink w:anchor="_Toc179189844" w:history="1">
         <w:r>
           <w:rPr>
             <w:rStyle w:val="Hipervnculo"/>
@@ -5258,7 +5284,7 @@
             <w:noProof/>
             <w:webHidden/>
           </w:rPr>
-          <w:instrText xml:space="preserve"> PAGEREF _Toc177738485 \h </w:instrText>
+          <w:instrText xml:space="preserve"> PAGEREF _Toc179189844 \h </w:instrText>
         </w:r>
         <w:r>
           <w:rPr>
@@ -5278,7 +5304,7 @@
             <w:noProof/>
             <w:webHidden/>
           </w:rPr>
-          <w:t>18</w:t>
+          <w:t>19</w:t>
         </w:r>
         <w:r>
           <w:rPr>
@@ -5304,7 +5330,7 @@
           <w14:ligatures w14:val="standardContextual"/>
         </w:rPr>
       </w:pPr>
-      <w:hyperlink w:anchor="_Toc177738486" w:history="1">
+      <w:hyperlink w:anchor="_Toc179189845" w:history="1">
         <w:r>
           <w:rPr>
             <w:rStyle w:val="Hipervnculo"/>
@@ -5331,7 +5357,7 @@
             <w:noProof/>
             <w:webHidden/>
           </w:rPr>
-          <w:instrText xml:space="preserve"> PAGEREF _Toc177738486 \h </w:instrText>
+          <w:instrText xml:space="preserve"> PAGEREF _Toc179189845 \h </w:instrText>
         </w:r>
         <w:r>
           <w:rPr>
@@ -5377,7 +5403,7 @@
           <w14:ligatures w14:val="standardContextual"/>
         </w:rPr>
       </w:pPr>
-      <w:hyperlink w:anchor="_Toc177738487" w:history="1">
+      <w:hyperlink w:anchor="_Toc179189846" w:history="1">
         <w:r>
           <w:rPr>
             <w:rStyle w:val="Hipervnculo"/>
@@ -5404,7 +5430,7 @@
             <w:noProof/>
             <w:webHidden/>
           </w:rPr>
-          <w:instrText xml:space="preserve"> PAGEREF _Toc177738487 \h </w:instrText>
+          <w:instrText xml:space="preserve"> PAGEREF _Toc179189846 \h </w:instrText>
         </w:r>
         <w:r>
           <w:rPr>
@@ -5450,7 +5476,7 @@
           <w14:ligatures w14:val="standardContextual"/>
         </w:rPr>
       </w:pPr>
-      <w:hyperlink w:anchor="_Toc177738488" w:history="1">
+      <w:hyperlink w:anchor="_Toc179189847" w:history="1">
         <w:r>
           <w:rPr>
             <w:rStyle w:val="Hipervnculo"/>
@@ -5477,7 +5503,7 @@
             <w:noProof/>
             <w:webHidden/>
           </w:rPr>
-          <w:instrText xml:space="preserve"> PAGEREF _Toc177738488 \h </w:instrText>
+          <w:instrText xml:space="preserve"> PAGEREF _Toc179189847 \h </w:instrText>
         </w:r>
         <w:r>
           <w:rPr>
@@ -5523,7 +5549,7 @@
           <w14:ligatures w14:val="standardContextual"/>
         </w:rPr>
       </w:pPr>
-      <w:hyperlink w:anchor="_Toc177738489" w:history="1">
+      <w:hyperlink w:anchor="_Toc179189848" w:history="1">
         <w:r>
           <w:rPr>
             <w:rStyle w:val="Hipervnculo"/>
@@ -5550,7 +5576,7 @@
             <w:noProof/>
             <w:webHidden/>
           </w:rPr>
-          <w:instrText xml:space="preserve"> PAGEREF _Toc177738489 \h </w:instrText>
+          <w:instrText xml:space="preserve"> PAGEREF _Toc179189848 \h </w:instrText>
         </w:r>
         <w:r>
           <w:rPr>
@@ -5596,7 +5622,7 @@
           <w14:ligatures w14:val="standardContextual"/>
         </w:rPr>
       </w:pPr>
-      <w:hyperlink w:anchor="_Toc177738490" w:history="1">
+      <w:hyperlink w:anchor="_Toc179189849" w:history="1">
         <w:r>
           <w:rPr>
             <w:rStyle w:val="Hipervnculo"/>
@@ -5623,7 +5649,7 @@
             <w:noProof/>
             <w:webHidden/>
           </w:rPr>
-          <w:instrText xml:space="preserve"> PAGEREF _Toc177738490 \h </w:instrText>
+          <w:instrText xml:space="preserve"> PAGEREF _Toc179189849 \h </w:instrText>
         </w:r>
         <w:r>
           <w:rPr>
@@ -5643,7 +5669,7 @@
             <w:noProof/>
             <w:webHidden/>
           </w:rPr>
-          <w:t>19</w:t>
+          <w:t>20</w:t>
         </w:r>
         <w:r>
           <w:rPr>
@@ -5669,7 +5695,7 @@
           <w14:ligatures w14:val="standardContextual"/>
         </w:rPr>
       </w:pPr>
-      <w:hyperlink w:anchor="_Toc177738491" w:history="1">
+      <w:hyperlink w:anchor="_Toc179189850" w:history="1">
         <w:r>
           <w:rPr>
             <w:rStyle w:val="Hipervnculo"/>
@@ -5696,7 +5722,7 @@
             <w:noProof/>
             <w:webHidden/>
           </w:rPr>
-          <w:instrText xml:space="preserve"> PAGEREF _Toc177738491 \h </w:instrText>
+          <w:instrText xml:space="preserve"> PAGEREF _Toc179189850 \h </w:instrText>
         </w:r>
         <w:r>
           <w:rPr>
@@ -5716,7 +5742,7 @@
             <w:noProof/>
             <w:webHidden/>
           </w:rPr>
-          <w:t>19</w:t>
+          <w:t>20</w:t>
         </w:r>
         <w:r>
           <w:rPr>
@@ -5756,7 +5782,7 @@
       <w:bookmarkStart w:id="2" w:name="_Toc234647510"/>
       <w:bookmarkStart w:id="3" w:name="_Toc235007263"/>
       <w:bookmarkStart w:id="4" w:name="_Toc235009550"/>
-      <w:bookmarkStart w:id="5" w:name="_Toc177738425"/>
+      <w:bookmarkStart w:id="5" w:name="_Toc179189784"/>
       <w:r>
         <w:t>Introducción</w:t>
       </w:r>
@@ -5773,7 +5799,7 @@
       </w:pPr>
       <w:bookmarkStart w:id="6" w:name="_Toc235007264"/>
       <w:bookmarkStart w:id="7" w:name="_Toc235009551"/>
-      <w:bookmarkStart w:id="8" w:name="_Toc177738426"/>
+      <w:bookmarkStart w:id="8" w:name="_Toc179189785"/>
       <w:r>
         <w:t>Propósito</w:t>
       </w:r>
@@ -5863,7 +5889,7 @@
       </w:pPr>
       <w:bookmarkStart w:id="9" w:name="_Toc235007265"/>
       <w:bookmarkStart w:id="10" w:name="_Toc235009552"/>
-      <w:bookmarkStart w:id="11" w:name="_Toc177738427"/>
+      <w:bookmarkStart w:id="11" w:name="_Toc179189786"/>
       <w:r>
         <w:t>Visión General</w:t>
       </w:r>
@@ -5879,7 +5905,15 @@
         <w:t>En este documento se presenta el diagrama de casos de uso del sistema, que tiene como objetivo representar de forma simple y gráfica</w:t>
       </w:r>
       <w:r>
-        <w:t xml:space="preserve"> el funcionamiento del sistema para facilitar la comprensión del mismo a los distintos interesados del proyecto. </w:t>
+        <w:t xml:space="preserve"> el funcionamiento del sistema para facilitar la comprensión </w:t>
+      </w:r>
+      <w:proofErr w:type="gramStart"/>
+      <w:r>
+        <w:t>del mismo</w:t>
+      </w:r>
+      <w:proofErr w:type="gramEnd"/>
+      <w:r>
+        <w:t xml:space="preserve"> a los distintos interesados del proyecto. </w:t>
       </w:r>
       <w:r>
         <w:t>Asimismo, se incluyen detalles sobre las características y restricciones del sistema, abordando estos aspectos desde un nivel técnico más profundo para asegurar una comprensión completa y precisa.</w:t>
@@ -5896,7 +5930,7 @@
       </w:pPr>
       <w:bookmarkStart w:id="12" w:name="_Toc235007266"/>
       <w:bookmarkStart w:id="13" w:name="_Toc235009553"/>
-      <w:bookmarkStart w:id="14" w:name="_Toc177738428"/>
+      <w:bookmarkStart w:id="14" w:name="_Toc179189787"/>
       <w:r>
         <w:t>Descripción General</w:t>
       </w:r>
@@ -5910,7 +5944,7 @@
       </w:pPr>
       <w:bookmarkStart w:id="15" w:name="_Toc235007268"/>
       <w:bookmarkStart w:id="16" w:name="_Toc235009554"/>
-      <w:bookmarkStart w:id="17" w:name="_Toc177738429"/>
+      <w:bookmarkStart w:id="17" w:name="_Toc179189788"/>
       <w:r>
         <w:t>Funciones del Producto</w:t>
       </w:r>
@@ -6013,7 +6047,7 @@
       </w:pPr>
       <w:bookmarkStart w:id="18" w:name="_Toc235007269"/>
       <w:bookmarkStart w:id="19" w:name="_Toc235009555"/>
-      <w:bookmarkStart w:id="20" w:name="_Toc177738430"/>
+      <w:bookmarkStart w:id="20" w:name="_Toc179189789"/>
       <w:r>
         <w:lastRenderedPageBreak/>
         <w:t>Característica del Usuario</w:t>
@@ -6084,7 +6118,7 @@
         <w:pStyle w:val="PSI-Ttulo2"/>
       </w:pPr>
       <w:bookmarkStart w:id="21" w:name="_Toc235009556"/>
-      <w:bookmarkStart w:id="22" w:name="_Toc177738431"/>
+      <w:bookmarkStart w:id="22" w:name="_Toc179189790"/>
       <w:r>
         <w:t>Enunciado del Problema del Cliente</w:t>
       </w:r>
@@ -6116,7 +6150,7 @@
       </w:pPr>
       <w:bookmarkStart w:id="23" w:name="_Toc235007270"/>
       <w:bookmarkStart w:id="24" w:name="_Toc235009557"/>
-      <w:bookmarkStart w:id="25" w:name="_Toc177738432"/>
+      <w:bookmarkStart w:id="25" w:name="_Toc179189791"/>
       <w:r>
         <w:t>Casos de Uso</w:t>
       </w:r>
@@ -6132,7 +6166,7 @@
       <w:bookmarkStart w:id="27" w:name="_Toc228266925"/>
       <w:bookmarkStart w:id="28" w:name="_Toc234682917"/>
       <w:bookmarkStart w:id="29" w:name="_Toc235346532"/>
-      <w:bookmarkStart w:id="30" w:name="_Toc177738433"/>
+      <w:bookmarkStart w:id="30" w:name="_Toc179189792"/>
       <w:r>
         <w:t>Caso de Uso 1</w:t>
       </w:r>
@@ -6149,7 +6183,7 @@
       <w:pPr>
         <w:pStyle w:val="PSI-Ttulo3"/>
       </w:pPr>
-      <w:bookmarkStart w:id="31" w:name="_Toc177738434"/>
+      <w:bookmarkStart w:id="31" w:name="_Toc179189793"/>
       <w:r>
         <w:t>Actores</w:t>
       </w:r>
@@ -6198,7 +6232,7 @@
       <w:bookmarkStart w:id="32" w:name="_Toc228266926"/>
       <w:bookmarkStart w:id="33" w:name="_Toc234682918"/>
       <w:bookmarkStart w:id="34" w:name="_Toc235346533"/>
-      <w:bookmarkStart w:id="35" w:name="_Toc177738435"/>
+      <w:bookmarkStart w:id="35" w:name="_Toc179189794"/>
       <w:r>
         <w:t>Descripción</w:t>
       </w:r>
@@ -6261,7 +6295,7 @@
       <w:pPr>
         <w:pStyle w:val="PSI-Ttulo2"/>
       </w:pPr>
-      <w:bookmarkStart w:id="36" w:name="_Toc177738436"/>
+      <w:bookmarkStart w:id="36" w:name="_Toc179189795"/>
       <w:r>
         <w:t>Caso de Uso 2</w:t>
       </w:r>
@@ -6274,7 +6308,7 @@
       <w:pPr>
         <w:pStyle w:val="PSI-Ttulo3"/>
       </w:pPr>
-      <w:bookmarkStart w:id="37" w:name="_Toc177738437"/>
+      <w:bookmarkStart w:id="37" w:name="_Toc179189796"/>
       <w:r>
         <w:t>Actores</w:t>
       </w:r>
@@ -6296,7 +6330,7 @@
       <w:pPr>
         <w:pStyle w:val="PSI-Ttulo3"/>
       </w:pPr>
-      <w:bookmarkStart w:id="38" w:name="_Toc177738438"/>
+      <w:bookmarkStart w:id="38" w:name="_Toc179189797"/>
       <w:r>
         <w:t>Descripción</w:t>
       </w:r>
@@ -6400,7 +6434,7 @@
       <w:pPr>
         <w:pStyle w:val="PSI-Ttulo2"/>
       </w:pPr>
-      <w:bookmarkStart w:id="39" w:name="_Toc177738439"/>
+      <w:bookmarkStart w:id="39" w:name="_Toc179189798"/>
       <w:r>
         <w:t>Caso de Uso 3: Administrar proyectos.</w:t>
       </w:r>
@@ -6410,7 +6444,7 @@
       <w:pPr>
         <w:pStyle w:val="PSI-Ttulo3"/>
       </w:pPr>
-      <w:bookmarkStart w:id="40" w:name="_Toc177738440"/>
+      <w:bookmarkStart w:id="40" w:name="_Toc179189799"/>
       <w:r>
         <w:t>Actores</w:t>
       </w:r>
@@ -6432,7 +6466,7 @@
       <w:pPr>
         <w:pStyle w:val="PSI-Ttulo3"/>
       </w:pPr>
-      <w:bookmarkStart w:id="41" w:name="_Toc177738441"/>
+      <w:bookmarkStart w:id="41" w:name="_Toc179189800"/>
       <w:r>
         <w:t>Descripción</w:t>
       </w:r>
@@ -6511,7 +6545,7 @@
       <w:pPr>
         <w:pStyle w:val="PSI-Ttulo2"/>
       </w:pPr>
-      <w:bookmarkStart w:id="42" w:name="_Toc177738442"/>
+      <w:bookmarkStart w:id="42" w:name="_Toc179189801"/>
       <w:r>
         <w:t xml:space="preserve">Caso de Uso 4: </w:t>
       </w:r>
@@ -6533,7 +6567,7 @@
       <w:pPr>
         <w:pStyle w:val="PSI-Ttulo3"/>
       </w:pPr>
-      <w:bookmarkStart w:id="43" w:name="_Toc177738443"/>
+      <w:bookmarkStart w:id="43" w:name="_Toc179189802"/>
       <w:r>
         <w:t>Actores</w:t>
       </w:r>
@@ -6570,7 +6604,7 @@
       <w:pPr>
         <w:pStyle w:val="PSI-Ttulo3"/>
       </w:pPr>
-      <w:bookmarkStart w:id="44" w:name="_Toc177738444"/>
+      <w:bookmarkStart w:id="44" w:name="_Toc179189803"/>
       <w:r>
         <w:t>Descripción</w:t>
       </w:r>
@@ -6634,7 +6668,7 @@
       <w:pPr>
         <w:pStyle w:val="PSI-Ttulo2"/>
       </w:pPr>
-      <w:bookmarkStart w:id="45" w:name="_Toc177738445"/>
+      <w:bookmarkStart w:id="45" w:name="_Toc179189804"/>
       <w:r>
         <w:t>Caso de Uso 5: Modificar lista de riesgos.</w:t>
       </w:r>
@@ -6644,7 +6678,7 @@
       <w:pPr>
         <w:pStyle w:val="PSI-Ttulo3"/>
       </w:pPr>
-      <w:bookmarkStart w:id="46" w:name="_Toc177738446"/>
+      <w:bookmarkStart w:id="46" w:name="_Toc179189805"/>
       <w:r>
         <w:t>Actores</w:t>
       </w:r>
@@ -6666,7 +6700,7 @@
       <w:pPr>
         <w:pStyle w:val="PSI-Ttulo3"/>
       </w:pPr>
-      <w:bookmarkStart w:id="47" w:name="_Toc177738447"/>
+      <w:bookmarkStart w:id="47" w:name="_Toc179189806"/>
       <w:r>
         <w:t>Descripción</w:t>
       </w:r>
@@ -6757,7 +6791,7 @@
       <w:pPr>
         <w:pStyle w:val="PSI-Ttulo2"/>
       </w:pPr>
-      <w:bookmarkStart w:id="48" w:name="_Toc177738448"/>
+      <w:bookmarkStart w:id="48" w:name="_Toc179189807"/>
       <w:r>
         <w:lastRenderedPageBreak/>
         <w:t>Caso de Uso 6: Administrar categorías de riesgos.</w:t>
@@ -6768,7 +6802,7 @@
       <w:pPr>
         <w:pStyle w:val="PSI-Ttulo3"/>
       </w:pPr>
-      <w:bookmarkStart w:id="49" w:name="_Toc177738449"/>
+      <w:bookmarkStart w:id="49" w:name="_Toc179189808"/>
       <w:r>
         <w:t>Actores</w:t>
       </w:r>
@@ -6790,7 +6824,7 @@
       <w:pPr>
         <w:pStyle w:val="PSI-Ttulo3"/>
       </w:pPr>
-      <w:bookmarkStart w:id="50" w:name="_Toc177738450"/>
+      <w:bookmarkStart w:id="50" w:name="_Toc179189809"/>
       <w:r>
         <w:t>Descripción</w:t>
       </w:r>
@@ -6848,7 +6882,7 @@
       <w:pPr>
         <w:pStyle w:val="PSI-Ttulo2"/>
       </w:pPr>
-      <w:bookmarkStart w:id="51" w:name="_Toc177738451"/>
+      <w:bookmarkStart w:id="51" w:name="_Toc179189810"/>
       <w:r>
         <w:t xml:space="preserve">Caso de Uso 7: </w:t>
       </w:r>
@@ -6864,7 +6898,7 @@
       <w:pPr>
         <w:pStyle w:val="PSI-Ttulo3"/>
       </w:pPr>
-      <w:bookmarkStart w:id="52" w:name="_Toc177738452"/>
+      <w:bookmarkStart w:id="52" w:name="_Toc179189811"/>
       <w:r>
         <w:t>Actores</w:t>
       </w:r>
@@ -6898,7 +6932,7 @@
       <w:pPr>
         <w:pStyle w:val="PSI-Ttulo3"/>
       </w:pPr>
-      <w:bookmarkStart w:id="53" w:name="_Toc177738453"/>
+      <w:bookmarkStart w:id="53" w:name="_Toc179189812"/>
       <w:r>
         <w:t>Descripción</w:t>
       </w:r>
@@ -7010,7 +7044,7 @@
       <w:pPr>
         <w:pStyle w:val="PSI-Ttulo2"/>
       </w:pPr>
-      <w:bookmarkStart w:id="54" w:name="_Toc177738454"/>
+      <w:bookmarkStart w:id="54" w:name="_Toc179189813"/>
       <w:r>
         <w:t>Caso de Uso 8: Añadir</w:t>
       </w:r>
@@ -7026,7 +7060,7 @@
       <w:pPr>
         <w:pStyle w:val="PSI-Ttulo3"/>
       </w:pPr>
-      <w:bookmarkStart w:id="55" w:name="_Toc177738455"/>
+      <w:bookmarkStart w:id="55" w:name="_Toc179189814"/>
       <w:r>
         <w:t>Actores</w:t>
       </w:r>
@@ -7060,7 +7094,7 @@
       <w:pPr>
         <w:pStyle w:val="PSI-Ttulo3"/>
       </w:pPr>
-      <w:bookmarkStart w:id="56" w:name="_Toc177738456"/>
+      <w:bookmarkStart w:id="56" w:name="_Toc179189815"/>
       <w:r>
         <w:t>Descripción</w:t>
       </w:r>
@@ -7166,7 +7200,7 @@
       <w:pPr>
         <w:pStyle w:val="PSI-Ttulo2"/>
       </w:pPr>
-      <w:bookmarkStart w:id="57" w:name="_Toc177738457"/>
+      <w:bookmarkStart w:id="57" w:name="_Toc179189816"/>
       <w:r>
         <w:t xml:space="preserve">Caso de Uso </w:t>
       </w:r>
@@ -7191,7 +7225,7 @@
       <w:pPr>
         <w:pStyle w:val="PSI-Ttulo3"/>
       </w:pPr>
-      <w:bookmarkStart w:id="58" w:name="_Toc177738458"/>
+      <w:bookmarkStart w:id="58" w:name="_Toc179189817"/>
       <w:r>
         <w:t>Actores</w:t>
       </w:r>
@@ -7213,7 +7247,7 @@
       <w:pPr>
         <w:pStyle w:val="PSI-Ttulo3"/>
       </w:pPr>
-      <w:bookmarkStart w:id="59" w:name="_Toc177738459"/>
+      <w:bookmarkStart w:id="59" w:name="_Toc179189818"/>
       <w:r>
         <w:lastRenderedPageBreak/>
         <w:t>Descripción</w:t>
@@ -7317,7 +7351,7 @@
       <w:pPr>
         <w:pStyle w:val="PSI-Ttulo2"/>
       </w:pPr>
-      <w:bookmarkStart w:id="60" w:name="_Toc177738460"/>
+      <w:bookmarkStart w:id="60" w:name="_Toc179189819"/>
       <w:r>
         <w:t xml:space="preserve">Caso de Uso 10: </w:t>
       </w:r>
@@ -7333,7 +7367,7 @@
       <w:pPr>
         <w:pStyle w:val="PSI-Ttulo3"/>
       </w:pPr>
-      <w:bookmarkStart w:id="61" w:name="_Toc177738461"/>
+      <w:bookmarkStart w:id="61" w:name="_Toc179189820"/>
       <w:r>
         <w:t>Actores</w:t>
       </w:r>
@@ -7355,7 +7389,7 @@
       <w:pPr>
         <w:pStyle w:val="PSI-Ttulo3"/>
       </w:pPr>
-      <w:bookmarkStart w:id="62" w:name="_Toc177738462"/>
+      <w:bookmarkStart w:id="62" w:name="_Toc179189821"/>
       <w:r>
         <w:t>Descripción</w:t>
       </w:r>
@@ -7440,12 +7474,18 @@
       <w:pPr>
         <w:pStyle w:val="PSI-Ttulo2"/>
       </w:pPr>
-      <w:bookmarkStart w:id="63" w:name="_Toc177738463"/>
+      <w:bookmarkStart w:id="63" w:name="_Toc179189822"/>
       <w:r>
         <w:t xml:space="preserve">Caso de Uso 11: </w:t>
       </w:r>
       <w:r>
-        <w:t>Realizar informes</w:t>
+        <w:t xml:space="preserve">Realizar </w:t>
+      </w:r>
+      <w:r>
+        <w:t xml:space="preserve">y solicitar </w:t>
+      </w:r>
+      <w:r>
+        <w:t>informes</w:t>
       </w:r>
       <w:r>
         <w:t>.</w:t>
@@ -7456,7 +7496,7 @@
       <w:pPr>
         <w:pStyle w:val="PSI-Ttulo3"/>
       </w:pPr>
-      <w:bookmarkStart w:id="64" w:name="_Toc177738464"/>
+      <w:bookmarkStart w:id="64" w:name="_Toc179189823"/>
       <w:r>
         <w:t>Actores</w:t>
       </w:r>
@@ -7490,7 +7530,7 @@
       <w:pPr>
         <w:pStyle w:val="PSI-Ttulo3"/>
       </w:pPr>
-      <w:bookmarkStart w:id="65" w:name="_Toc177738465"/>
+      <w:bookmarkStart w:id="65" w:name="_Toc179189824"/>
       <w:r>
         <w:t>Descripción</w:t>
       </w:r>
@@ -7586,12 +7626,30 @@
         <w:rPr>
           <w:lang w:eastAsia="ar-SA"/>
         </w:rPr>
-        <w:t xml:space="preserve"> distintos tipos de informes (por ejemplo, informes de incidencia de un riesgo)</w:t>
+        <w:t xml:space="preserve"> </w:t>
       </w:r>
       <w:r>
         <w:rPr>
           <w:lang w:eastAsia="ar-SA"/>
         </w:rPr>
+        <w:t xml:space="preserve">informes de </w:t>
+      </w:r>
+      <w:r>
+        <w:rPr>
+          <w:lang w:eastAsia="ar-SA"/>
+        </w:rPr>
+        <w:t>incidencia de un riesgo</w:t>
+      </w:r>
+      <w:r>
+        <w:rPr>
+          <w:lang w:eastAsia="ar-SA"/>
+        </w:rPr>
+        <w:t xml:space="preserve"> y pueden solicitar informes sobres las tareas a desarrollar y de evolución de los riesgos</w:t>
+      </w:r>
+      <w:r>
+        <w:rPr>
+          <w:lang w:eastAsia="ar-SA"/>
+        </w:rPr>
         <w:t>.</w:t>
       </w:r>
     </w:p>
@@ -7599,7 +7657,7 @@
       <w:pPr>
         <w:pStyle w:val="PSI-Ttulo2"/>
       </w:pPr>
-      <w:bookmarkStart w:id="66" w:name="_Toc177738466"/>
+      <w:bookmarkStart w:id="66" w:name="_Toc179189825"/>
       <w:r>
         <w:t xml:space="preserve">Caso de Uso 12: </w:t>
       </w:r>
@@ -7615,7 +7673,7 @@
       <w:pPr>
         <w:pStyle w:val="PSI-Ttulo3"/>
       </w:pPr>
-      <w:bookmarkStart w:id="67" w:name="_Toc177738467"/>
+      <w:bookmarkStart w:id="67" w:name="_Toc179189826"/>
       <w:r>
         <w:t>Actores</w:t>
       </w:r>
@@ -7661,7 +7719,7 @@
       <w:pPr>
         <w:pStyle w:val="PSI-Ttulo3"/>
       </w:pPr>
-      <w:bookmarkStart w:id="68" w:name="_Toc177738468"/>
+      <w:bookmarkStart w:id="68" w:name="_Toc179189827"/>
       <w:r>
         <w:t>Descripción</w:t>
       </w:r>
@@ -7770,7 +7828,7 @@
       <w:pPr>
         <w:pStyle w:val="PSI-Ttulo2"/>
       </w:pPr>
-      <w:bookmarkStart w:id="69" w:name="_Toc177738469"/>
+      <w:bookmarkStart w:id="69" w:name="_Toc179189828"/>
       <w:r>
         <w:lastRenderedPageBreak/>
         <w:t xml:space="preserve">Caso de Uso 13: </w:t>
@@ -7787,7 +7845,7 @@
       <w:pPr>
         <w:pStyle w:val="PSI-Ttulo3"/>
       </w:pPr>
-      <w:bookmarkStart w:id="70" w:name="_Toc177738470"/>
+      <w:bookmarkStart w:id="70" w:name="_Toc179189829"/>
       <w:r>
         <w:t>Actores</w:t>
       </w:r>
@@ -7821,7 +7879,7 @@
       <w:pPr>
         <w:pStyle w:val="PSI-Ttulo3"/>
       </w:pPr>
-      <w:bookmarkStart w:id="71" w:name="_Toc177738471"/>
+      <w:bookmarkStart w:id="71" w:name="_Toc179189830"/>
       <w:r>
         <w:t>Descripción</w:t>
       </w:r>
@@ -7933,7 +7991,7 @@
       </w:pPr>
       <w:bookmarkStart w:id="72" w:name="_Toc235007272"/>
       <w:bookmarkStart w:id="73" w:name="_Toc235009559"/>
-      <w:bookmarkStart w:id="74" w:name="_Toc177738472"/>
+      <w:bookmarkStart w:id="74" w:name="_Toc179189831"/>
       <w:r>
         <w:t>Diagrama</w:t>
       </w:r>
@@ -7953,10 +8011,10 @@
           <w:noProof/>
         </w:rPr>
         <w:drawing>
-          <wp:inline distT="0" distB="0" distL="0" distR="0" wp14:anchorId="4BE149F6" wp14:editId="0EE0D282">
-            <wp:extent cx="5048250" cy="4200525"/>
-            <wp:effectExtent l="0" t="0" r="0" b="9525"/>
-            <wp:docPr id="1222914216" name="Imagen 15"/>
+          <wp:inline distT="0" distB="0" distL="0" distR="0" wp14:anchorId="2B4048F4" wp14:editId="234B2AC3">
+            <wp:extent cx="5039995" cy="4192905"/>
+            <wp:effectExtent l="0" t="0" r="8255" b="0"/>
+            <wp:docPr id="359867957" name="Imagen 15" descr="Diagrama, Esquemático&#10;&#10;Descripción generada automáticamente"/>
             <wp:cNvGraphicFramePr>
               <a:graphicFrameLocks xmlns:a="http://schemas.openxmlformats.org/drawingml/2006/main" noChangeAspect="1"/>
             </wp:cNvGraphicFramePr>
@@ -7964,10 +8022,8 @@
               <a:graphicData uri="http://schemas.openxmlformats.org/drawingml/2006/picture">
                 <pic:pic xmlns:pic="http://schemas.openxmlformats.org/drawingml/2006/picture">
                   <pic:nvPicPr>
-                    <pic:cNvPr id="0" name="Picture 1"/>
-                    <pic:cNvPicPr>
-                      <a:picLocks noChangeAspect="1" noChangeArrowheads="1"/>
-                    </pic:cNvPicPr>
+                    <pic:cNvPr id="359867957" name="Imagen 15" descr="Diagrama, Esquemático&#10;&#10;Descripción generada automáticamente"/>
+                    <pic:cNvPicPr/>
                   </pic:nvPicPr>
                   <pic:blipFill>
                     <a:blip r:embed="rId12">
@@ -7977,23 +8033,18 @@
                         </a:ext>
                       </a:extLst>
                     </a:blip>
-                    <a:srcRect/>
                     <a:stretch>
                       <a:fillRect/>
                     </a:stretch>
                   </pic:blipFill>
-                  <pic:spPr bwMode="auto">
+                  <pic:spPr>
                     <a:xfrm>
                       <a:off x="0" y="0"/>
-                      <a:ext cx="5048250" cy="4200525"/>
+                      <a:ext cx="5039995" cy="4192905"/>
                     </a:xfrm>
                     <a:prstGeom prst="rect">
                       <a:avLst/>
                     </a:prstGeom>
-                    <a:noFill/>
-                    <a:ln>
-                      <a:noFill/>
-                    </a:ln>
                   </pic:spPr>
                 </pic:pic>
               </a:graphicData>
@@ -8037,7 +8088,7 @@
       </w:pPr>
       <w:bookmarkStart w:id="75" w:name="_Toc235007275"/>
       <w:bookmarkStart w:id="76" w:name="_Toc235009561"/>
-      <w:bookmarkStart w:id="77" w:name="_Toc177738473"/>
+      <w:bookmarkStart w:id="77" w:name="_Toc179189832"/>
       <w:r>
         <w:t>Requerimientos Funcionales</w:t>
       </w:r>
@@ -8602,7 +8653,13 @@
               <w:rPr>
                 <w:i w:val="0"/>
               </w:rPr>
-              <w:t xml:space="preserve">Desarrollador </w:t>
+              <w:t>Usuario estándar</w:t>
+            </w:r>
+            <w:r>
+              <w:rPr>
+                <w:i w:val="0"/>
+              </w:rPr>
+              <w:t xml:space="preserve"> </w:t>
             </w:r>
             <w:r>
               <w:rPr>
@@ -8670,7 +8727,19 @@
               <w:rPr>
                 <w:i w:val="0"/>
               </w:rPr>
-              <w:t xml:space="preserve"> Puede visualizar los proyectos.</w:t>
+              <w:t xml:space="preserve"> Puede visualizar los proyectos</w:t>
+            </w:r>
+            <w:r>
+              <w:rPr>
+                <w:i w:val="0"/>
+              </w:rPr>
+              <w:t xml:space="preserve"> a lo que esté vinculado</w:t>
+            </w:r>
+            <w:r>
+              <w:rPr>
+                <w:i w:val="0"/>
+              </w:rPr>
+              <w:t>.</w:t>
             </w:r>
           </w:p>
         </w:tc>
@@ -9486,7 +9555,19 @@
               <w:rPr>
                 <w:i w:val="0"/>
               </w:rPr>
-              <w:t>Los administradores podrán asignar a los usuarios participantes de un proyecto ya creado y definir su rol dentro del proyecto (líder de proyecto o participante). Un mismo usuario puede estar asignado a múltiples proyectos con roles diferentes. Los usuarios con el perfil de espectador no pueden participar de los proyectos.</w:t>
+              <w:t xml:space="preserve">Los administradores podrán asignar a los usuarios participantes de un proyecto ya creado y definir su rol dentro del proyecto (líder de proyecto o </w:t>
+            </w:r>
+            <w:r>
+              <w:rPr>
+                <w:i w:val="0"/>
+              </w:rPr>
+              <w:t>desarrollador</w:t>
+            </w:r>
+            <w:r>
+              <w:rPr>
+                <w:i w:val="0"/>
+              </w:rPr>
+              <w:t>). Un mismo usuario puede estar asignado a múltiples proyectos con roles diferentes. Los usuarios con el perfil de espectador no pueden participar de los proyectos.</w:t>
             </w:r>
           </w:p>
         </w:tc>
@@ -10040,7 +10121,7 @@
               <w:rPr>
                 <w:i w:val="0"/>
               </w:rPr>
-              <w:t>Los usuarios participantes de un proyecto podrán agregar riesgos a un listado de riesgos asociado a ese proyecto. Cada riesgo tendrá un ID único (asignado por el sistema), nombre, descripción, categoría y responsable.</w:t>
+              <w:t>Los usuarios participantes de un proyecto podrán agregar riesgos a un listado de riesgos asociado a ese proyecto. Cada riesgo tendrá un ID único (asignado por el sistema), descripción, categoría y responsable.</w:t>
             </w:r>
           </w:p>
         </w:tc>
@@ -10627,13 +10708,19 @@
               <w:rPr>
                 <w:i w:val="0"/>
               </w:rPr>
-              <w:t>líderes</w:t>
-            </w:r>
-            <w:r>
-              <w:rPr>
-                <w:i w:val="0"/>
-              </w:rPr>
-              <w:t xml:space="preserve"> de un proyecto podrán agregar nuevas categorías de riesgos, especificando su nombre y descripción, o eliminar/modificar las ya existentes.</w:t>
+              <w:t xml:space="preserve">administradores </w:t>
+            </w:r>
+            <w:r>
+              <w:rPr>
+                <w:i w:val="0"/>
+              </w:rPr>
+              <w:t>podrán agregar nuevas categorías de riesgos, especificando su nombre y descripción, o modificar las ya existentes.</w:t>
+            </w:r>
+            <w:r>
+              <w:rPr>
+                <w:i w:val="0"/>
+              </w:rPr>
+              <w:t xml:space="preserve"> Si el proyecto no inicio, también podrá eliminar las categorías</w:t>
             </w:r>
           </w:p>
         </w:tc>
@@ -10917,7 +11004,19 @@
               <w:rPr>
                 <w:i w:val="0"/>
               </w:rPr>
-              <w:t xml:space="preserve">Los participantes de un proyecto podrán realizar una evaluación de un riesgo, especificando impacto y probabilidad, y describiendo el proceso de evaluación que se </w:t>
+              <w:t>Los participantes de un proyecto podrán realizar una evaluación de un riesgo, especificando impacto y probabilidad</w:t>
+            </w:r>
+            <w:r>
+              <w:rPr>
+                <w:i w:val="0"/>
+              </w:rPr>
+              <w:t xml:space="preserve"> en una escala del 1 al 10</w:t>
+            </w:r>
+            <w:r>
+              <w:rPr>
+                <w:i w:val="0"/>
+              </w:rPr>
+              <w:t xml:space="preserve">, y describiendo el proceso de evaluación que se </w:t>
             </w:r>
             <w:r>
               <w:rPr>
@@ -10941,7 +11040,37 @@
               <w:rPr>
                 <w:i w:val="0"/>
               </w:rPr>
-              <w:t xml:space="preserve"> modificación y la efectividad de los planes de acción asociados a ese riesgo (si los hubiera).</w:t>
+              <w:t xml:space="preserve"> modificación</w:t>
+            </w:r>
+            <w:r>
+              <w:rPr>
+                <w:i w:val="0"/>
+              </w:rPr>
+              <w:t xml:space="preserve">. Estas evaluaciones son </w:t>
+            </w:r>
+            <w:r>
+              <w:rPr>
+                <w:i w:val="0"/>
+              </w:rPr>
+              <w:t>realizadas</w:t>
+            </w:r>
+            <w:r>
+              <w:rPr>
+                <w:i w:val="0"/>
+              </w:rPr>
+              <w:t xml:space="preserve"> para cada riesgo en una sola iteraci</w:t>
+            </w:r>
+            <w:r>
+              <w:rPr>
+                <w:i w:val="0"/>
+              </w:rPr>
+              <w:t>ó</w:t>
+            </w:r>
+            <w:r>
+              <w:rPr>
+                <w:i w:val="0"/>
+              </w:rPr>
+              <w:t>n.</w:t>
             </w:r>
           </w:p>
         </w:tc>
@@ -11209,7 +11338,31 @@
               <w:rPr>
                 <w:i w:val="0"/>
               </w:rPr>
-              <w:t>Una vez que se ingrese a la lista de los riesgos, el sistema deberá mostrar los riesgos con mayor prioridad según la última evaluación realizada. En caso de no poseer ninguna, los riesgos serán priorizados con los parámetros que fueron cargados.</w:t>
+              <w:t>Una vez que se ingrese a la lista de los riesgos, el sistema deberá mostrar los riesgos con mayor prioridad según la última evaluación realizada. En caso de no poseer ninguna</w:t>
+            </w:r>
+            <w:r>
+              <w:rPr>
+                <w:i w:val="0"/>
+              </w:rPr>
+              <w:t xml:space="preserve">, no se </w:t>
+            </w:r>
+            <w:r>
+              <w:rPr>
+                <w:i w:val="0"/>
+              </w:rPr>
+              <w:t>realizará</w:t>
+            </w:r>
+            <w:r>
+              <w:rPr>
+                <w:i w:val="0"/>
+              </w:rPr>
+              <w:t>.</w:t>
+            </w:r>
+            <w:r>
+              <w:rPr>
+                <w:i w:val="0"/>
+              </w:rPr>
+              <w:t xml:space="preserve"> </w:t>
             </w:r>
           </w:p>
         </w:tc>
@@ -11332,6 +11485,7 @@
               <w:rPr>
                 <w:lang w:val="es-AR"/>
               </w:rPr>
+              <w:lastRenderedPageBreak/>
               <w:t>Nombre del Requerimiento:</w:t>
             </w:r>
           </w:p>
@@ -11379,7 +11533,6 @@
               <w:rPr>
                 <w:lang w:val="es-AR"/>
               </w:rPr>
-              <w:lastRenderedPageBreak/>
               <w:t>Identificación del Requerimiento:</w:t>
             </w:r>
           </w:p>
@@ -11446,7 +11599,19 @@
               <w:rPr>
                 <w:i w:val="0"/>
               </w:rPr>
-              <w:t>El sistema permitirá generar planes de mitigación y contingencia contra los riesgos del proyecto</w:t>
+              <w:t xml:space="preserve">El sistema permitirá generar planes de </w:t>
+            </w:r>
+            <w:r>
+              <w:rPr>
+                <w:i w:val="0"/>
+              </w:rPr>
+              <w:t xml:space="preserve">minimización, </w:t>
+            </w:r>
+            <w:r>
+              <w:rPr>
+                <w:i w:val="0"/>
+              </w:rPr>
+              <w:t>mitigación y contingencia contra los riesgos del proyecto</w:t>
             </w:r>
             <w:r>
               <w:rPr>
@@ -11479,7 +11644,25 @@
               <w:rPr>
                 <w:i w:val="0"/>
               </w:rPr>
-              <w:t>Los participantes de un proyecto podrán generar un plan de contingencia o mitigación y asociarlo a un riesgo.</w:t>
+              <w:t xml:space="preserve">Los participantes de un proyecto podrán generar un plan de </w:t>
+            </w:r>
+            <w:r>
+              <w:rPr>
+                <w:i w:val="0"/>
+              </w:rPr>
+              <w:t xml:space="preserve">minimización, </w:t>
+            </w:r>
+            <w:r>
+              <w:rPr>
+                <w:i w:val="0"/>
+              </w:rPr>
+              <w:t>contingencia o mitigación y asociarlo a un riesgo.</w:t>
+            </w:r>
+            <w:r>
+              <w:rPr>
+                <w:i w:val="0"/>
+              </w:rPr>
+              <w:t xml:space="preserve"> Estos planes poseerán tareas las cuales tienen un nombre, descripción, responsable, fecha de inicio y fecha de finalización.</w:t>
             </w:r>
           </w:p>
         </w:tc>
@@ -11579,7 +11762,13 @@
               <w:rPr>
                 <w:i w:val="0"/>
               </w:rPr>
-              <w:t>13</w:t>
+              <w:t>1</w:t>
+            </w:r>
+            <w:r>
+              <w:rPr>
+                <w:i w:val="0"/>
+              </w:rPr>
+              <w:t>3</w:t>
             </w:r>
           </w:p>
         </w:tc>
@@ -11614,14 +11803,19 @@
               <w:pStyle w:val="PSI-ComentarioenTabla"/>
               <w:rPr>
                 <w:i w:val="0"/>
-                <w:u w:val="single"/>
-              </w:rPr>
-            </w:pPr>
-            <w:r>
-              <w:rPr>
-                <w:i w:val="0"/>
-              </w:rPr>
-              <w:t>Programar evaluación</w:t>
+              </w:rPr>
+            </w:pPr>
+            <w:r>
+              <w:rPr>
+                <w:i w:val="0"/>
+              </w:rPr>
+              <w:t xml:space="preserve">Marcar </w:t>
+            </w:r>
+            <w:r>
+              <w:rPr>
+                <w:i w:val="0"/>
+              </w:rPr>
+              <w:t>evaluación pendiente</w:t>
             </w:r>
             <w:r>
               <w:rPr>
@@ -11668,7 +11862,13 @@
               <w:rPr>
                 <w:i w:val="0"/>
               </w:rPr>
-              <w:t>RF13</w:t>
+              <w:t>RF1</w:t>
+            </w:r>
+            <w:r>
+              <w:rPr>
+                <w:i w:val="0"/>
+              </w:rPr>
+              <w:t>3</w:t>
             </w:r>
           </w:p>
         </w:tc>
@@ -11715,19 +11915,13 @@
               <w:rPr>
                 <w:i w:val="0"/>
               </w:rPr>
-              <w:t xml:space="preserve">El sistema permitirá a los usuarios especificar </w:t>
-            </w:r>
-            <w:r>
-              <w:rPr>
-                <w:i w:val="0"/>
-              </w:rPr>
-              <w:t>cuándo</w:t>
-            </w:r>
-            <w:r>
-              <w:rPr>
-                <w:i w:val="0"/>
-              </w:rPr>
-              <w:t xml:space="preserve"> se realizará la próxima evaluación de los riesgos para un riesgo en particular o para un conjunto de riesgos.</w:t>
+              <w:t>El sistema marcara visualmente los riesgos que tengan una evaluación</w:t>
+            </w:r>
+            <w:r>
+              <w:rPr>
+                <w:i w:val="0"/>
+              </w:rPr>
+              <w:t xml:space="preserve"> pendiente.</w:t>
             </w:r>
           </w:p>
         </w:tc>
@@ -11754,19 +11948,43 @@
               <w:rPr>
                 <w:i w:val="0"/>
               </w:rPr>
-              <w:t xml:space="preserve">Los </w:t>
-            </w:r>
-            <w:r>
-              <w:rPr>
-                <w:i w:val="0"/>
-              </w:rPr>
-              <w:t>líderes</w:t>
-            </w:r>
-            <w:r>
-              <w:rPr>
-                <w:i w:val="0"/>
-              </w:rPr>
-              <w:t xml:space="preserve"> de un proyecto podrán seleccionar las fechas en las que todos los riesgos deberán ser reevaluados. Opcionalmente, luego de la evaluación de un riesgo individual, el participante que realiza la evaluación puede programar una próxima evaluación para una fecha anterior a la programada por los líderes del proyecto.</w:t>
+              <w:t>El sistema mostrara una marca visual en aquellos riesgos sobre los que sea necesario realizar una evaluación (</w:t>
+            </w:r>
+            <w:r>
+              <w:rPr>
+                <w:i w:val="0"/>
+              </w:rPr>
+              <w:t>riesgos nuevos o que no hayan sido</w:t>
+            </w:r>
+            <w:r>
+              <w:rPr>
+                <w:i w:val="0"/>
+              </w:rPr>
+              <w:t xml:space="preserve"> reevaluado</w:t>
+            </w:r>
+            <w:r>
+              <w:rPr>
+                <w:i w:val="0"/>
+              </w:rPr>
+              <w:t>s</w:t>
+            </w:r>
+            <w:r>
+              <w:rPr>
+                <w:i w:val="0"/>
+              </w:rPr>
+              <w:t xml:space="preserve"> en el inicio de la iteración</w:t>
+            </w:r>
+            <w:r>
+              <w:rPr>
+                <w:i w:val="0"/>
+              </w:rPr>
+              <w:t>)</w:t>
+            </w:r>
+            <w:r>
+              <w:rPr>
+                <w:i w:val="0"/>
+              </w:rPr>
+              <w:t>.</w:t>
             </w:r>
           </w:p>
         </w:tc>
@@ -11784,7 +12002,6 @@
               <w:pStyle w:val="PSI-ComentarioenTabla"/>
               <w:rPr>
                 <w:i w:val="0"/>
-                <w:u w:val="single"/>
               </w:rPr>
             </w:pPr>
             <w:r>
@@ -11873,7 +12090,13 @@
               <w:rPr>
                 <w:i w:val="0"/>
               </w:rPr>
-              <w:t>14</w:t>
+              <w:t>1</w:t>
+            </w:r>
+            <w:r>
+              <w:rPr>
+                <w:i w:val="0"/>
+              </w:rPr>
+              <w:t>4</w:t>
             </w:r>
           </w:p>
         </w:tc>
@@ -11914,13 +12137,7 @@
               <w:rPr>
                 <w:i w:val="0"/>
               </w:rPr>
-              <w:t xml:space="preserve">Marcar </w:t>
-            </w:r>
-            <w:r>
-              <w:rPr>
-                <w:i w:val="0"/>
-              </w:rPr>
-              <w:t>evaluación pendiente</w:t>
+              <w:t>Marcar planificación pendiente</w:t>
             </w:r>
             <w:r>
               <w:rPr>
@@ -11967,7 +12184,13 @@
               <w:rPr>
                 <w:i w:val="0"/>
               </w:rPr>
-              <w:t>RF14</w:t>
+              <w:t>RF1</w:t>
+            </w:r>
+            <w:r>
+              <w:rPr>
+                <w:i w:val="0"/>
+              </w:rPr>
+              <w:t>4</w:t>
             </w:r>
           </w:p>
         </w:tc>
@@ -12014,13 +12237,37 @@
               <w:rPr>
                 <w:i w:val="0"/>
               </w:rPr>
-              <w:t>El sistema marcara visualmente los riesgos que tengan una evaluación</w:t>
-            </w:r>
-            <w:r>
-              <w:rPr>
-                <w:i w:val="0"/>
-              </w:rPr>
-              <w:t xml:space="preserve"> pendiente.</w:t>
+              <w:t>El sistema marcará</w:t>
+            </w:r>
+            <w:r>
+              <w:rPr>
+                <w:i w:val="0"/>
+              </w:rPr>
+              <w:t xml:space="preserve"> los riesgos prioritarios sobre los que no se hayan realizado planes de </w:t>
+            </w:r>
+            <w:r>
+              <w:rPr>
+                <w:i w:val="0"/>
+              </w:rPr>
+              <w:t xml:space="preserve">minimización, </w:t>
+            </w:r>
+            <w:r>
+              <w:rPr>
+                <w:i w:val="0"/>
+              </w:rPr>
+              <w:t>mitigación</w:t>
+            </w:r>
+            <w:r>
+              <w:rPr>
+                <w:i w:val="0"/>
+              </w:rPr>
+              <w:t xml:space="preserve"> y/o contingencia</w:t>
+            </w:r>
+            <w:r>
+              <w:rPr>
+                <w:i w:val="0"/>
+              </w:rPr>
+              <w:t>.</w:t>
             </w:r>
           </w:p>
         </w:tc>
@@ -12041,43 +12288,20 @@
               <w:pStyle w:val="PSI-ComentarioenTabla"/>
               <w:rPr>
                 <w:i w:val="0"/>
-              </w:rPr>
-            </w:pPr>
-            <w:r>
-              <w:rPr>
-                <w:i w:val="0"/>
-              </w:rPr>
-              <w:t>El sistema mostrara una marca visual en aquellos riesgos sobre los que sea necesario realizar una evaluación (</w:t>
-            </w:r>
-            <w:r>
-              <w:rPr>
-                <w:i w:val="0"/>
-              </w:rPr>
-              <w:t>riesgos nuevos o que no hayan sido</w:t>
-            </w:r>
-            <w:r>
-              <w:rPr>
-                <w:i w:val="0"/>
-              </w:rPr>
-              <w:t xml:space="preserve"> reevaluado</w:t>
-            </w:r>
-            <w:r>
-              <w:rPr>
-                <w:i w:val="0"/>
-              </w:rPr>
-              <w:t>s</w:t>
-            </w:r>
-            <w:r>
-              <w:rPr>
-                <w:i w:val="0"/>
-              </w:rPr>
-              <w:t xml:space="preserve"> luego de cierta fecha programada)</w:t>
-            </w:r>
-            <w:r>
-              <w:rPr>
-                <w:i w:val="0"/>
-              </w:rPr>
-              <w:t>.</w:t>
+                <w:u w:val="single"/>
+              </w:rPr>
+            </w:pPr>
+            <w:r>
+              <w:rPr>
+                <w:i w:val="0"/>
+              </w:rPr>
+              <w:t>El sistema mostrará</w:t>
+            </w:r>
+            <w:r>
+              <w:rPr>
+                <w:i w:val="0"/>
+              </w:rPr>
+              <w:t xml:space="preserve"> una marca visual sobre aquellos riesgos prioritarios que no tengan asociado un plan de acción.</w:t>
             </w:r>
           </w:p>
         </w:tc>
@@ -12183,7 +12407,13 @@
               <w:rPr>
                 <w:i w:val="0"/>
               </w:rPr>
-              <w:t>15</w:t>
+              <w:t>1</w:t>
+            </w:r>
+            <w:r>
+              <w:rPr>
+                <w:i w:val="0"/>
+              </w:rPr>
+              <w:t>5</w:t>
             </w:r>
           </w:p>
         </w:tc>
@@ -12205,7 +12435,6 @@
               <w:rPr>
                 <w:lang w:val="es-AR"/>
               </w:rPr>
-              <w:lastRenderedPageBreak/>
               <w:t>Nombre del Requerimiento:</w:t>
             </w:r>
           </w:p>
@@ -12225,7 +12454,13 @@
               <w:rPr>
                 <w:i w:val="0"/>
               </w:rPr>
-              <w:t>Marcar planificación pendiente</w:t>
+              <w:t>Generar informe</w:t>
+            </w:r>
+            <w:r>
+              <w:rPr>
+                <w:i w:val="0"/>
+              </w:rPr>
+              <w:t xml:space="preserve"> incidencia</w:t>
             </w:r>
             <w:r>
               <w:rPr>
@@ -12272,7 +12507,13 @@
               <w:rPr>
                 <w:i w:val="0"/>
               </w:rPr>
-              <w:t>RF15</w:t>
+              <w:t>RF1</w:t>
+            </w:r>
+            <w:r>
+              <w:rPr>
+                <w:i w:val="0"/>
+              </w:rPr>
+              <w:t>5</w:t>
             </w:r>
           </w:p>
         </w:tc>
@@ -12319,13 +12560,19 @@
               <w:rPr>
                 <w:i w:val="0"/>
               </w:rPr>
-              <w:t>El sistema marcará</w:t>
-            </w:r>
-            <w:r>
-              <w:rPr>
-                <w:i w:val="0"/>
-              </w:rPr>
-              <w:t xml:space="preserve"> los riesgos prioritarios sobre los que no se hayan realizado planes de contingencia y/o mitigación.</w:t>
+              <w:t>El sistema permitirá a los usuarios generar informes</w:t>
+            </w:r>
+            <w:r>
+              <w:rPr>
+                <w:i w:val="0"/>
+              </w:rPr>
+              <w:t xml:space="preserve"> de incidencia</w:t>
+            </w:r>
+            <w:r>
+              <w:rPr>
+                <w:i w:val="0"/>
+              </w:rPr>
+              <w:t>.</w:t>
             </w:r>
           </w:p>
         </w:tc>
@@ -12346,20 +12593,25 @@
               <w:pStyle w:val="PSI-ComentarioenTabla"/>
               <w:rPr>
                 <w:i w:val="0"/>
-                <w:u w:val="single"/>
-              </w:rPr>
-            </w:pPr>
-            <w:r>
-              <w:rPr>
-                <w:i w:val="0"/>
-              </w:rPr>
-              <w:t>El sistema mostrará</w:t>
-            </w:r>
-            <w:r>
-              <w:rPr>
-                <w:i w:val="0"/>
-              </w:rPr>
-              <w:t xml:space="preserve"> una marca visual sobre aquellos riesgos prioritarios que no tengan asociado un plan de acción.</w:t>
+              </w:rPr>
+            </w:pPr>
+            <w:r>
+              <w:rPr>
+                <w:i w:val="0"/>
+              </w:rPr>
+              <w:t xml:space="preserve">Los participantes de un proyecto podrán generar informes de incidencia especificando que riesgos se materializaron y </w:t>
+            </w:r>
+            <w:r>
+              <w:rPr>
+                <w:i w:val="0"/>
+              </w:rPr>
+              <w:t>cuáles</w:t>
+            </w:r>
+            <w:r>
+              <w:rPr>
+                <w:i w:val="0"/>
+              </w:rPr>
+              <w:t xml:space="preserve"> fueron sus consecuencias sobre el proyecto.</w:t>
             </w:r>
           </w:p>
         </w:tc>
@@ -12465,7 +12717,13 @@
               <w:rPr>
                 <w:i w:val="0"/>
               </w:rPr>
-              <w:t>16</w:t>
+              <w:t>1</w:t>
+            </w:r>
+            <w:r>
+              <w:rPr>
+                <w:i w:val="0"/>
+              </w:rPr>
+              <w:t>6</w:t>
             </w:r>
           </w:p>
         </w:tc>
@@ -12506,7 +12764,13 @@
               <w:rPr>
                 <w:i w:val="0"/>
               </w:rPr>
-              <w:t>Generar informe</w:t>
+              <w:t xml:space="preserve">Presentar resúmenes y </w:t>
+            </w:r>
+            <w:r>
+              <w:rPr>
+                <w:i w:val="0"/>
+              </w:rPr>
+              <w:t>gráficos</w:t>
             </w:r>
             <w:r>
               <w:rPr>
@@ -12553,7 +12817,13 @@
               <w:rPr>
                 <w:i w:val="0"/>
               </w:rPr>
-              <w:t>RF16</w:t>
+              <w:t>RF1</w:t>
+            </w:r>
+            <w:r>
+              <w:rPr>
+                <w:i w:val="0"/>
+              </w:rPr>
+              <w:t>6</w:t>
             </w:r>
           </w:p>
         </w:tc>
@@ -12600,7 +12870,7 @@
               <w:rPr>
                 <w:i w:val="0"/>
               </w:rPr>
-              <w:t>El sistema permitirá a los usuarios generar informes.</w:t>
+              <w:t>El sistema será capaz de presentar gráficos y resúmenes sobre la gestión de riesgo realizada.</w:t>
             </w:r>
           </w:p>
         </w:tc>
@@ -12627,19 +12897,7 @@
               <w:rPr>
                 <w:i w:val="0"/>
               </w:rPr>
-              <w:t xml:space="preserve">Los participantes de un proyecto podrán generar informes de incidencia especificando que riesgos se materializaron y </w:t>
-            </w:r>
-            <w:r>
-              <w:rPr>
-                <w:i w:val="0"/>
-              </w:rPr>
-              <w:t>cuáles</w:t>
-            </w:r>
-            <w:r>
-              <w:rPr>
-                <w:i w:val="0"/>
-              </w:rPr>
-              <w:t xml:space="preserve"> fueron sus consecuencias sobre el proyecto.</w:t>
+              <w:t>El sistema presentara gráficos estadísticos y medidas de resumen sobre la gestión de riesgos realizada.</w:t>
             </w:r>
           </w:p>
         </w:tc>
@@ -12669,7 +12927,7 @@
               <w:rPr>
                 <w:i w:val="0"/>
               </w:rPr>
-              <w:t>Media</w:t>
+              <w:t>Media baja</w:t>
             </w:r>
             <w:r>
               <w:rPr>
@@ -12745,7 +13003,13 @@
               <w:rPr>
                 <w:i w:val="0"/>
               </w:rPr>
-              <w:t>17</w:t>
+              <w:t>1</w:t>
+            </w:r>
+            <w:r>
+              <w:rPr>
+                <w:i w:val="0"/>
+              </w:rPr>
+              <w:t>7</w:t>
             </w:r>
           </w:p>
         </w:tc>
@@ -12780,19 +13044,14 @@
               <w:pStyle w:val="PSI-ComentarioenTabla"/>
               <w:rPr>
                 <w:i w:val="0"/>
-              </w:rPr>
-            </w:pPr>
-            <w:r>
-              <w:rPr>
-                <w:i w:val="0"/>
-              </w:rPr>
-              <w:t xml:space="preserve">Presentar resúmenes y </w:t>
-            </w:r>
-            <w:r>
-              <w:rPr>
-                <w:i w:val="0"/>
-              </w:rPr>
-              <w:t>gráficos</w:t>
+                <w:u w:val="single"/>
+              </w:rPr>
+            </w:pPr>
+            <w:r>
+              <w:rPr>
+                <w:i w:val="0"/>
+              </w:rPr>
+              <w:t>Presentar evolución de riesgos</w:t>
             </w:r>
             <w:r>
               <w:rPr>
@@ -12839,7 +13098,13 @@
               <w:rPr>
                 <w:i w:val="0"/>
               </w:rPr>
-              <w:t>RF17</w:t>
+              <w:t>RF1</w:t>
+            </w:r>
+            <w:r>
+              <w:rPr>
+                <w:i w:val="0"/>
+              </w:rPr>
+              <w:t>7</w:t>
             </w:r>
           </w:p>
         </w:tc>
@@ -12886,7 +13151,7 @@
               <w:rPr>
                 <w:i w:val="0"/>
               </w:rPr>
-              <w:t>El sistema será capaz de presentar gráficos y resúmenes sobre la gestión de riesgo realizada.</w:t>
+              <w:t>El sistema será capaz de presentar la evolución de los riesgos y acciones tomadas durante cada iteración.</w:t>
             </w:r>
           </w:p>
         </w:tc>
@@ -12913,7 +13178,19 @@
               <w:rPr>
                 <w:i w:val="0"/>
               </w:rPr>
-              <w:t>El sistema presentara gráficos estadísticos y medidas de resumen sobre la gestión de riesgos realizada.</w:t>
+              <w:t>El sistem</w:t>
+            </w:r>
+            <w:r>
+              <w:rPr>
+                <w:i w:val="0"/>
+              </w:rPr>
+              <w:t>a mostrará</w:t>
+            </w:r>
+            <w:r>
+              <w:rPr>
+                <w:i w:val="0"/>
+              </w:rPr>
+              <w:t xml:space="preserve"> un registro sobre la variación en la probabilidad e impacto de cada riesgo y las acciones tomadas para contrarrestarlos.</w:t>
             </w:r>
           </w:p>
         </w:tc>
@@ -13019,7 +13296,13 @@
               <w:rPr>
                 <w:i w:val="0"/>
               </w:rPr>
-              <w:t>18</w:t>
+              <w:t>1</w:t>
+            </w:r>
+            <w:r>
+              <w:rPr>
+                <w:i w:val="0"/>
+              </w:rPr>
+              <w:t>8</w:t>
             </w:r>
           </w:p>
         </w:tc>
@@ -13054,14 +13337,13 @@
               <w:pStyle w:val="PSI-ComentarioenTabla"/>
               <w:rPr>
                 <w:i w:val="0"/>
-                <w:u w:val="single"/>
-              </w:rPr>
-            </w:pPr>
-            <w:r>
-              <w:rPr>
-                <w:i w:val="0"/>
-              </w:rPr>
-              <w:t>Presentar evolución de riesgos</w:t>
+              </w:rPr>
+            </w:pPr>
+            <w:r>
+              <w:rPr>
+                <w:i w:val="0"/>
+              </w:rPr>
+              <w:t>Exportar informes, resúmenes y gráficos</w:t>
             </w:r>
             <w:r>
               <w:rPr>
@@ -13089,7 +13371,6 @@
               <w:rPr>
                 <w:lang w:val="es-AR"/>
               </w:rPr>
-              <w:lastRenderedPageBreak/>
               <w:t>Identificación del Requerimiento:</w:t>
             </w:r>
           </w:p>
@@ -13109,7 +13390,13 @@
               <w:rPr>
                 <w:i w:val="0"/>
               </w:rPr>
-              <w:t>RF18</w:t>
+              <w:t>RF1</w:t>
+            </w:r>
+            <w:r>
+              <w:rPr>
+                <w:i w:val="0"/>
+              </w:rPr>
+              <w:t>8</w:t>
             </w:r>
           </w:p>
         </w:tc>
@@ -13156,7 +13443,7 @@
               <w:rPr>
                 <w:i w:val="0"/>
               </w:rPr>
-              <w:t>El sistema será capaz de presentar la evolución de los riesgos y acciones tomadas durante cada iteración.</w:t>
+              <w:t>El sistema permitirá a los usuarios exportar informes, resúmenes y gráficos realizados.</w:t>
             </w:r>
           </w:p>
         </w:tc>
@@ -13183,19 +13470,21 @@
               <w:rPr>
                 <w:i w:val="0"/>
               </w:rPr>
-              <w:t>El sistem</w:t>
-            </w:r>
-            <w:r>
-              <w:rPr>
-                <w:i w:val="0"/>
-              </w:rPr>
-              <w:t>a mostrará</w:t>
-            </w:r>
-            <w:r>
-              <w:rPr>
-                <w:i w:val="0"/>
-              </w:rPr>
-              <w:t xml:space="preserve"> un registro sobre la variación en la probabilidad e impacto de cada riesgo y las acciones tomadas para contrarrestarlos.</w:t>
+              <w:t xml:space="preserve">El sistema permitirá a los participantes de un proyecto exportar gráficos y resúmenes realizados por el sistema, así como los informes generados por los usuarios, en formato </w:t>
+            </w:r>
+            <w:proofErr w:type="spellStart"/>
+            <w:r>
+              <w:rPr>
+                <w:i w:val="0"/>
+              </w:rPr>
+              <w:t>pdf</w:t>
+            </w:r>
+            <w:proofErr w:type="spellEnd"/>
+            <w:r>
+              <w:rPr>
+                <w:i w:val="0"/>
+              </w:rPr>
+              <w:t>.</w:t>
             </w:r>
           </w:p>
         </w:tc>
@@ -13225,7 +13514,13 @@
               <w:rPr>
                 <w:i w:val="0"/>
               </w:rPr>
-              <w:t>Media baja</w:t>
+              <w:t>B</w:t>
+            </w:r>
+            <w:r>
+              <w:rPr>
+                <w:i w:val="0"/>
+              </w:rPr>
+              <w:t>aja</w:t>
             </w:r>
             <w:r>
               <w:rPr>
@@ -13242,7 +13537,6 @@
         <w:pStyle w:val="PSI-Ttulo1"/>
         <w:rPr>
           <w:rFonts w:eastAsia="Calibri"/>
-          <w:color w:val="auto"/>
           <w:lang w:val="es-ES"/>
         </w:rPr>
       </w:pPr>
@@ -13342,13 +13636,7 @@
               <w:rPr>
                 <w:i w:val="0"/>
               </w:rPr>
-              <w:t>Exportar informes, resúmenes y gráficos</w:t>
-            </w:r>
-            <w:r>
-              <w:rPr>
-                <w:i w:val="0"/>
-              </w:rPr>
-              <w:t>.</w:t>
+              <w:t>Gestionar iteraciones de un proyecto</w:t>
             </w:r>
           </w:p>
         </w:tc>
@@ -13389,7 +13677,13 @@
               <w:rPr>
                 <w:i w:val="0"/>
               </w:rPr>
-              <w:t>RF19</w:t>
+              <w:t>RF</w:t>
+            </w:r>
+            <w:r>
+              <w:rPr>
+                <w:i w:val="0"/>
+              </w:rPr>
+              <w:t>19</w:t>
             </w:r>
           </w:p>
         </w:tc>
@@ -13436,7 +13730,7 @@
               <w:rPr>
                 <w:i w:val="0"/>
               </w:rPr>
-              <w:t>El sistema permitirá a los usuarios exportar informes, resúmenes y gráficos realizados.</w:t>
+              <w:t>El sistema permitirá a los administradores crear y modificar iteraciones en un proyecto.</w:t>
             </w:r>
           </w:p>
         </w:tc>
@@ -13455,15 +13749,46 @@
           <w:p>
             <w:pPr>
               <w:pStyle w:val="PSI-ComentarioenTabla"/>
-              <w:rPr>
-                <w:i w:val="0"/>
-              </w:rPr>
-            </w:pPr>
-            <w:r>
-              <w:rPr>
-                <w:i w:val="0"/>
-              </w:rPr>
-              <w:t>El sistema permitirá a los participantes de un proyecto exportar gráficos y resúmenes realizados por el sistema, así como los informes generados por los usuarios, en formato pdf.</w:t>
+              <w:ind w:left="0" w:firstLine="0"/>
+              <w:rPr>
+                <w:i w:val="0"/>
+              </w:rPr>
+            </w:pPr>
+            <w:r>
+              <w:rPr>
+                <w:i w:val="0"/>
+              </w:rPr>
+              <w:t xml:space="preserve">El sistema permitirá a los administradores crear y modificar iteraciones </w:t>
+            </w:r>
+            <w:r>
+              <w:rPr>
+                <w:i w:val="0"/>
+              </w:rPr>
+              <w:t>d</w:t>
+            </w:r>
+            <w:r>
+              <w:rPr>
+                <w:i w:val="0"/>
+              </w:rPr>
+              <w:t>e un proyecto</w:t>
+            </w:r>
+            <w:r>
+              <w:rPr>
+                <w:i w:val="0"/>
+              </w:rPr>
+              <w:t>, es decir, un proyecto posee varias iteraciones con una fecha de inicio y una fecha de finalización</w:t>
+            </w:r>
+            <w:r>
+              <w:rPr>
+                <w:i w:val="0"/>
+              </w:rPr>
+              <w:t>.</w:t>
+            </w:r>
+            <w:r>
+              <w:rPr>
+                <w:i w:val="0"/>
+              </w:rPr>
+              <w:t xml:space="preserve"> </w:t>
             </w:r>
           </w:p>
         </w:tc>
@@ -13487,19 +13812,13 @@
               <w:rPr>
                 <w:i w:val="0"/>
               </w:rPr>
-              <w:t xml:space="preserve">La prioridad es: </w:t>
-            </w:r>
-            <w:r>
-              <w:rPr>
-                <w:i w:val="0"/>
-              </w:rPr>
-              <w:t>B</w:t>
-            </w:r>
-            <w:r>
-              <w:rPr>
-                <w:i w:val="0"/>
-              </w:rPr>
-              <w:t>aja</w:t>
+              <w:t>La prioridad es:</w:t>
+            </w:r>
+            <w:r>
+              <w:rPr>
+                <w:i w:val="0"/>
+              </w:rPr>
+              <w:t xml:space="preserve"> Media</w:t>
             </w:r>
             <w:r>
               <w:rPr>
@@ -13520,13 +13839,335 @@
         </w:rPr>
       </w:pPr>
     </w:p>
+    <w:tbl>
+      <w:tblPr>
+        <w:tblW w:w="8094" w:type="dxa"/>
+        <w:tblInd w:w="250" w:type="dxa"/>
+        <w:tblBorders>
+          <w:top w:val="single" w:sz="4" w:space="0" w:color="000000"/>
+          <w:left w:val="single" w:sz="4" w:space="0" w:color="000000"/>
+          <w:bottom w:val="single" w:sz="4" w:space="0" w:color="000000"/>
+          <w:right w:val="single" w:sz="4" w:space="0" w:color="000000"/>
+          <w:insideH w:val="single" w:sz="4" w:space="0" w:color="000000"/>
+          <w:insideV w:val="single" w:sz="4" w:space="0" w:color="000000"/>
+        </w:tblBorders>
+        <w:tblLook w:val="04A0" w:firstRow="1" w:lastRow="0" w:firstColumn="1" w:lastColumn="0" w:noHBand="0" w:noVBand="1"/>
+      </w:tblPr>
+      <w:tblGrid>
+        <w:gridCol w:w="3402"/>
+        <w:gridCol w:w="4692"/>
+      </w:tblGrid>
+      <w:tr>
+        <w:tc>
+          <w:tcPr>
+            <w:tcW w:w="3402" w:type="dxa"/>
+            <w:shd w:val="clear" w:color="auto" w:fill="F2F2F2"/>
+            <w:vAlign w:val="center"/>
+          </w:tcPr>
+          <w:p>
+            <w:pPr>
+              <w:rPr>
+                <w:lang w:val="es-AR"/>
+              </w:rPr>
+            </w:pPr>
+            <w:r>
+              <w:rPr>
+                <w:lang w:val="es-AR"/>
+              </w:rPr>
+              <w:t>ID del Requerimiento:</w:t>
+            </w:r>
+          </w:p>
+        </w:tc>
+        <w:tc>
+          <w:tcPr>
+            <w:tcW w:w="4692" w:type="dxa"/>
+          </w:tcPr>
+          <w:p>
+            <w:pPr>
+              <w:pStyle w:val="PSI-ComentarioenTabla"/>
+              <w:rPr>
+                <w:i w:val="0"/>
+              </w:rPr>
+            </w:pPr>
+            <w:r>
+              <w:rPr>
+                <w:i w:val="0"/>
+              </w:rPr>
+              <w:t>20</w:t>
+            </w:r>
+          </w:p>
+        </w:tc>
+      </w:tr>
+      <w:tr>
+        <w:tc>
+          <w:tcPr>
+            <w:tcW w:w="3402" w:type="dxa"/>
+            <w:shd w:val="clear" w:color="auto" w:fill="F2F2F2"/>
+            <w:vAlign w:val="center"/>
+          </w:tcPr>
+          <w:p>
+            <w:pPr>
+              <w:rPr>
+                <w:lang w:val="es-AR"/>
+              </w:rPr>
+            </w:pPr>
+            <w:r>
+              <w:rPr>
+                <w:lang w:val="es-AR"/>
+              </w:rPr>
+              <w:t>Nombre del Requerimiento:</w:t>
+            </w:r>
+          </w:p>
+        </w:tc>
+        <w:tc>
+          <w:tcPr>
+            <w:tcW w:w="4692" w:type="dxa"/>
+          </w:tcPr>
+          <w:p>
+            <w:pPr>
+              <w:pStyle w:val="PSI-ComentarioenTabla"/>
+              <w:rPr>
+                <w:i w:val="0"/>
+              </w:rPr>
+            </w:pPr>
+            <w:r>
+              <w:rPr>
+                <w:i w:val="0"/>
+              </w:rPr>
+              <w:t>Solicitar informes</w:t>
+            </w:r>
+          </w:p>
+        </w:tc>
+      </w:tr>
+      <w:tr>
+        <w:tc>
+          <w:tcPr>
+            <w:tcW w:w="3402" w:type="dxa"/>
+            <w:shd w:val="clear" w:color="auto" w:fill="F2F2F2"/>
+            <w:vAlign w:val="center"/>
+          </w:tcPr>
+          <w:p>
+            <w:pPr>
+              <w:rPr>
+                <w:lang w:val="es-AR"/>
+              </w:rPr>
+            </w:pPr>
+            <w:r>
+              <w:rPr>
+                <w:lang w:val="es-AR"/>
+              </w:rPr>
+              <w:t>Identificación del Requerimiento:</w:t>
+            </w:r>
+          </w:p>
+        </w:tc>
+        <w:tc>
+          <w:tcPr>
+            <w:tcW w:w="4692" w:type="dxa"/>
+          </w:tcPr>
+          <w:p>
+            <w:pPr>
+              <w:pStyle w:val="PSI-ComentarioenTabla"/>
+              <w:rPr>
+                <w:i w:val="0"/>
+              </w:rPr>
+            </w:pPr>
+            <w:r>
+              <w:rPr>
+                <w:i w:val="0"/>
+              </w:rPr>
+              <w:t>RF</w:t>
+            </w:r>
+            <w:r>
+              <w:rPr>
+                <w:i w:val="0"/>
+              </w:rPr>
+              <w:t>20</w:t>
+            </w:r>
+          </w:p>
+        </w:tc>
+      </w:tr>
+      <w:tr>
+        <w:tc>
+          <w:tcPr>
+            <w:tcW w:w="3402" w:type="dxa"/>
+            <w:tcBorders>
+              <w:bottom w:val="single" w:sz="4" w:space="0" w:color="000000"/>
+            </w:tcBorders>
+            <w:shd w:val="clear" w:color="auto" w:fill="F2F2F2"/>
+            <w:vAlign w:val="center"/>
+          </w:tcPr>
+          <w:p>
+            <w:pPr>
+              <w:rPr>
+                <w:lang w:val="es-AR"/>
+              </w:rPr>
+            </w:pPr>
+            <w:r>
+              <w:rPr>
+                <w:lang w:val="es-AR"/>
+              </w:rPr>
+              <w:t>Características:</w:t>
+            </w:r>
+          </w:p>
+        </w:tc>
+        <w:tc>
+          <w:tcPr>
+            <w:tcW w:w="4692" w:type="dxa"/>
+            <w:tcBorders>
+              <w:bottom w:val="single" w:sz="4" w:space="0" w:color="000000"/>
+            </w:tcBorders>
+          </w:tcPr>
+          <w:p>
+            <w:pPr>
+              <w:pStyle w:val="PSI-ComentarioenTabla"/>
+              <w:rPr>
+                <w:i w:val="0"/>
+              </w:rPr>
+            </w:pPr>
+            <w:r>
+              <w:rPr>
+                <w:i w:val="0"/>
+              </w:rPr>
+              <w:t xml:space="preserve">El sistema generara informes sobre las tareas </w:t>
+            </w:r>
+            <w:r>
+              <w:rPr>
+                <w:i w:val="0"/>
+              </w:rPr>
+              <w:t>y</w:t>
+            </w:r>
+            <w:r>
+              <w:rPr>
+                <w:i w:val="0"/>
+              </w:rPr>
+              <w:t>/o</w:t>
+            </w:r>
+            <w:r>
+              <w:rPr>
+                <w:i w:val="0"/>
+              </w:rPr>
+              <w:t xml:space="preserve"> evolución de los riesgos </w:t>
+            </w:r>
+            <w:r>
+              <w:rPr>
+                <w:i w:val="0"/>
+              </w:rPr>
+              <w:t>que se deben realizar en una iteración.</w:t>
+            </w:r>
+          </w:p>
+        </w:tc>
+      </w:tr>
+      <w:tr>
+        <w:tc>
+          <w:tcPr>
+            <w:tcW w:w="8094" w:type="dxa"/>
+            <w:gridSpan w:val="2"/>
+            <w:tcBorders>
+              <w:bottom w:val="single" w:sz="4" w:space="0" w:color="000000"/>
+            </w:tcBorders>
+            <w:shd w:val="clear" w:color="auto" w:fill="FFFFFF"/>
+            <w:vAlign w:val="center"/>
+          </w:tcPr>
+          <w:p>
+            <w:pPr>
+              <w:pStyle w:val="PSI-ComentarioenTabla"/>
+              <w:ind w:left="0" w:firstLine="0"/>
+              <w:rPr>
+                <w:i w:val="0"/>
+              </w:rPr>
+            </w:pPr>
+            <w:r>
+              <w:rPr>
+                <w:i w:val="0"/>
+              </w:rPr>
+              <w:t xml:space="preserve">Los participantes de un proyecto podrán </w:t>
+            </w:r>
+            <w:r>
+              <w:rPr>
+                <w:i w:val="0"/>
+              </w:rPr>
+              <w:t>solicitar</w:t>
+            </w:r>
+            <w:r>
+              <w:rPr>
+                <w:i w:val="0"/>
+              </w:rPr>
+              <w:t xml:space="preserve"> informes de </w:t>
+            </w:r>
+            <w:r>
+              <w:rPr>
+                <w:i w:val="0"/>
+              </w:rPr>
+              <w:t>tareas a desarrollar</w:t>
+            </w:r>
+            <w:r>
+              <w:rPr>
+                <w:i w:val="0"/>
+              </w:rPr>
+              <w:t xml:space="preserve"> en una iteración. También se podrán solicitar informes referidos a la evolución de </w:t>
+            </w:r>
+            <w:r>
+              <w:rPr>
+                <w:i w:val="0"/>
+              </w:rPr>
+              <w:t>cada riesgo</w:t>
+            </w:r>
+            <w:r>
+              <w:rPr>
+                <w:i w:val="0"/>
+              </w:rPr>
+              <w:t>.</w:t>
+            </w:r>
+          </w:p>
+        </w:tc>
+      </w:tr>
+      <w:tr>
+        <w:tc>
+          <w:tcPr>
+            <w:tcW w:w="8094" w:type="dxa"/>
+            <w:gridSpan w:val="2"/>
+            <w:shd w:val="clear" w:color="auto" w:fill="FFFFFF"/>
+            <w:vAlign w:val="center"/>
+          </w:tcPr>
+          <w:p>
+            <w:pPr>
+              <w:pStyle w:val="PSI-ComentarioenTabla"/>
+              <w:rPr>
+                <w:i w:val="0"/>
+              </w:rPr>
+            </w:pPr>
+            <w:r>
+              <w:rPr>
+                <w:i w:val="0"/>
+              </w:rPr>
+              <w:t>La prioridad es:</w:t>
+            </w:r>
+            <w:r>
+              <w:rPr>
+                <w:i w:val="0"/>
+              </w:rPr>
+              <w:t xml:space="preserve"> Media.</w:t>
+            </w:r>
+          </w:p>
+        </w:tc>
+      </w:tr>
+    </w:tbl>
+    <w:p>
+      <w:pPr>
+        <w:pStyle w:val="PSI-Ttulo1"/>
+        <w:rPr>
+          <w:rFonts w:eastAsia="Calibri"/>
+          <w:lang w:val="es-ES"/>
+        </w:rPr>
+      </w:pPr>
+    </w:p>
     <w:p>
       <w:pPr>
         <w:pStyle w:val="PSI-Ttulo1"/>
       </w:pPr>
       <w:bookmarkStart w:id="78" w:name="_Toc235007276"/>
       <w:bookmarkStart w:id="79" w:name="_Toc235009562"/>
-      <w:bookmarkStart w:id="80" w:name="_Toc177738474"/>
+      <w:bookmarkStart w:id="80" w:name="_Toc179189833"/>
       <w:r>
         <w:t>Requerimientos No Funcionales</w:t>
       </w:r>
@@ -13554,7 +14195,7 @@
       </w:pPr>
       <w:bookmarkStart w:id="81" w:name="_Toc235007277"/>
       <w:bookmarkStart w:id="82" w:name="_Toc235009563"/>
-      <w:bookmarkStart w:id="83" w:name="_Toc177738475"/>
+      <w:bookmarkStart w:id="83" w:name="_Toc179189834"/>
       <w:r>
         <w:t>Usabilidad</w:t>
       </w:r>
@@ -13576,7 +14217,7 @@
       </w:pPr>
       <w:bookmarkStart w:id="84" w:name="_Toc235007278"/>
       <w:bookmarkStart w:id="85" w:name="_Toc235009564"/>
-      <w:bookmarkStart w:id="86" w:name="_Toc177738476"/>
+      <w:bookmarkStart w:id="86" w:name="_Toc179189835"/>
       <w:r>
         <w:t>Confiabilidad</w:t>
       </w:r>
@@ -13598,7 +14239,7 @@
       </w:pPr>
       <w:bookmarkStart w:id="87" w:name="_Toc235007279"/>
       <w:bookmarkStart w:id="88" w:name="_Toc235009565"/>
-      <w:bookmarkStart w:id="89" w:name="_Toc177738477"/>
+      <w:bookmarkStart w:id="89" w:name="_Toc179189836"/>
       <w:r>
         <w:t>Seguridad</w:t>
       </w:r>
@@ -13641,7 +14282,6 @@
       </w:pPr>
       <w:bookmarkStart w:id="91" w:name="_Hlk177563954"/>
       <w:r>
-        <w:lastRenderedPageBreak/>
         <w:t>El sistema solo permitirá a los administradores del sistema registrar o eliminar usuarios y crear proyectos.</w:t>
       </w:r>
     </w:p>
@@ -13656,7 +14296,7 @@
       </w:r>
       <w:bookmarkStart w:id="92" w:name="_Toc235007280"/>
       <w:bookmarkStart w:id="93" w:name="_Toc235009566"/>
-      <w:bookmarkStart w:id="94" w:name="_Toc177738478"/>
+      <w:bookmarkStart w:id="94" w:name="_Toc179189837"/>
       <w:r>
         <w:t>Eficiencia</w:t>
       </w:r>
@@ -13678,7 +14318,7 @@
       </w:pPr>
       <w:bookmarkStart w:id="95" w:name="_Toc235007281"/>
       <w:bookmarkStart w:id="96" w:name="_Toc235009567"/>
-      <w:bookmarkStart w:id="97" w:name="_Toc177738479"/>
+      <w:bookmarkStart w:id="97" w:name="_Toc179189838"/>
       <w:r>
         <w:t>Interfaces</w:t>
       </w:r>
@@ -13700,7 +14340,7 @@
       </w:pPr>
       <w:bookmarkStart w:id="98" w:name="_Toc235007282"/>
       <w:bookmarkStart w:id="99" w:name="_Toc235009568"/>
-      <w:bookmarkStart w:id="100" w:name="_Toc177738480"/>
+      <w:bookmarkStart w:id="100" w:name="_Toc179189839"/>
       <w:r>
         <w:t>Interfaces de Usuario</w:t>
       </w:r>
@@ -13722,7 +14362,7 @@
       </w:pPr>
       <w:bookmarkStart w:id="101" w:name="_Toc235007283"/>
       <w:bookmarkStart w:id="102" w:name="_Toc235009569"/>
-      <w:bookmarkStart w:id="103" w:name="_Toc177738481"/>
+      <w:bookmarkStart w:id="103" w:name="_Toc179189840"/>
       <w:r>
         <w:t>Interfaces de Software</w:t>
       </w:r>
@@ -13744,7 +14384,7 @@
       </w:pPr>
       <w:bookmarkStart w:id="104" w:name="_Toc235007284"/>
       <w:bookmarkStart w:id="105" w:name="_Toc235009570"/>
-      <w:bookmarkStart w:id="106" w:name="_Toc177738482"/>
+      <w:bookmarkStart w:id="106" w:name="_Toc179189841"/>
       <w:r>
         <w:t>Interfaces de Hardware</w:t>
       </w:r>
@@ -13766,7 +14406,7 @@
       </w:pPr>
       <w:bookmarkStart w:id="107" w:name="_Toc235007285"/>
       <w:bookmarkStart w:id="108" w:name="_Toc235009571"/>
-      <w:bookmarkStart w:id="109" w:name="_Toc177738483"/>
+      <w:bookmarkStart w:id="109" w:name="_Toc179189842"/>
       <w:r>
         <w:t>Interfaces de Comunicaciones</w:t>
       </w:r>
@@ -13788,8 +14428,9 @@
       </w:pPr>
       <w:bookmarkStart w:id="110" w:name="_Toc235007286"/>
       <w:bookmarkStart w:id="111" w:name="_Toc235009572"/>
-      <w:bookmarkStart w:id="112" w:name="_Toc177738484"/>
-      <w:r>
+      <w:bookmarkStart w:id="112" w:name="_Toc179189843"/>
+      <w:r>
+        <w:lastRenderedPageBreak/>
         <w:t>Restricción de Diseño</w:t>
       </w:r>
       <w:bookmarkEnd w:id="110"/>
@@ -13805,7 +14446,15 @@
         </w:numPr>
       </w:pPr>
       <w:r>
-        <w:t>El sistema deberá ser integrado con UARGflow para el inicio de sesión de los usuarios.</w:t>
+        <w:t xml:space="preserve">El sistema deberá ser integrado con </w:t>
+      </w:r>
+      <w:proofErr w:type="spellStart"/>
+      <w:r>
+        <w:t>UARGflow</w:t>
+      </w:r>
+      <w:proofErr w:type="spellEnd"/>
+      <w:r>
+        <w:t xml:space="preserve"> para el inicio de sesión de los usuarios.</w:t>
       </w:r>
     </w:p>
     <w:p>
@@ -13821,7 +14470,7 @@
       <w:bookmarkStart w:id="114" w:name="_Toc227336277"/>
       <w:bookmarkStart w:id="115" w:name="_Toc235007287"/>
       <w:bookmarkStart w:id="116" w:name="_Toc235009573"/>
-      <w:bookmarkStart w:id="117" w:name="_Toc177738485"/>
+      <w:bookmarkStart w:id="117" w:name="_Toc179189844"/>
       <w:r>
         <w:t>Requerimientos de Licencia</w:t>
       </w:r>
@@ -14008,9 +14657,8 @@
       </w:pPr>
       <w:bookmarkStart w:id="118" w:name="_Toc235007288"/>
       <w:bookmarkStart w:id="119" w:name="_Toc235009574"/>
-      <w:bookmarkStart w:id="120" w:name="_Toc177738486"/>
-      <w:r>
-        <w:lastRenderedPageBreak/>
+      <w:bookmarkStart w:id="120" w:name="_Toc179189845"/>
+      <w:r>
         <w:t xml:space="preserve">Requerimientos </w:t>
       </w:r>
       <w:bookmarkEnd w:id="118"/>
@@ -14026,7 +14674,7 @@
       </w:pPr>
       <w:bookmarkStart w:id="121" w:name="_Toc235007289"/>
       <w:bookmarkStart w:id="122" w:name="_Toc235009575"/>
-      <w:bookmarkStart w:id="123" w:name="_Toc177738487"/>
+      <w:bookmarkStart w:id="123" w:name="_Toc179189846"/>
       <w:r>
         <w:t xml:space="preserve">Manual </w:t>
       </w:r>
@@ -14063,7 +14711,21 @@
         <w:rPr>
           <w:lang w:val="es-ES"/>
         </w:rPr>
-        <w:t>Vesta Risk Manager.</w:t>
+        <w:t xml:space="preserve">Vesta </w:t>
+      </w:r>
+      <w:proofErr w:type="spellStart"/>
+      <w:r>
+        <w:rPr>
+          <w:lang w:val="es-ES"/>
+        </w:rPr>
+        <w:t>Risk</w:t>
+      </w:r>
+      <w:proofErr w:type="spellEnd"/>
+      <w:r>
+        <w:rPr>
+          <w:lang w:val="es-ES"/>
+        </w:rPr>
+        <w:t xml:space="preserve"> Manager.</w:t>
       </w:r>
       <w:r>
         <w:rPr>
@@ -14104,7 +14766,7 @@
       </w:pPr>
       <w:bookmarkStart w:id="124" w:name="_Toc235007290"/>
       <w:bookmarkStart w:id="125" w:name="_Toc235009576"/>
-      <w:bookmarkStart w:id="126" w:name="_Toc177738488"/>
+      <w:bookmarkStart w:id="126" w:name="_Toc179189847"/>
       <w:r>
         <w:t>Ayuda en Línea</w:t>
       </w:r>
@@ -14132,7 +14794,7 @@
       <w:bookmarkStart w:id="127" w:name="_Toc95287984"/>
       <w:bookmarkStart w:id="128" w:name="_Toc235007291"/>
       <w:bookmarkStart w:id="129" w:name="_Toc235009577"/>
-      <w:bookmarkStart w:id="130" w:name="_Toc177738489"/>
+      <w:bookmarkStart w:id="130" w:name="_Toc179189848"/>
       <w:r>
         <w:t xml:space="preserve">Guías de </w:t>
       </w:r>
@@ -14175,8 +14837,9 @@
       </w:pPr>
       <w:bookmarkStart w:id="131" w:name="_Toc235007293"/>
       <w:bookmarkStart w:id="132" w:name="_Toc235009579"/>
-      <w:bookmarkStart w:id="133" w:name="_Toc177738490"/>
-      <w:r>
+      <w:bookmarkStart w:id="133" w:name="_Toc179189849"/>
+      <w:r>
+        <w:lastRenderedPageBreak/>
         <w:t>Características No Soportadas</w:t>
       </w:r>
       <w:bookmarkEnd w:id="131"/>
@@ -14307,7 +14970,7 @@
       </w:pPr>
       <w:bookmarkStart w:id="134" w:name="_Toc235007294"/>
       <w:bookmarkStart w:id="135" w:name="_Toc235009580"/>
-      <w:bookmarkStart w:id="136" w:name="_Toc177738491"/>
+      <w:bookmarkStart w:id="136" w:name="_Toc179189850"/>
       <w:r>
         <w:t>Estándares Aplicables</w:t>
       </w:r>
@@ -14366,7 +15029,21 @@
       <w:rPr>
         <w:lang w:val="es-AR"/>
       </w:rPr>
-      <w:t xml:space="preserve">T-Code   </w:t>
+      <w:t>T-</w:t>
+    </w:r>
+    <w:proofErr w:type="spellStart"/>
+    <w:r>
+      <w:rPr>
+        <w:lang w:val="es-AR"/>
+      </w:rPr>
+      <w:t>Code</w:t>
+    </w:r>
+    <w:proofErr w:type="spellEnd"/>
+    <w:r>
+      <w:rPr>
+        <w:lang w:val="es-AR"/>
+      </w:rPr>
+      <w:t xml:space="preserve">   </w:t>
     </w:r>
     <w:r>
       <w:rPr>
@@ -15189,7 +15866,15 @@
       </mc:AlternateContent>
     </w:r>
     <w:r>
-      <w:t>Vesta Risk Manager</w:t>
+      <w:t xml:space="preserve">Vesta </w:t>
+    </w:r>
+    <w:proofErr w:type="spellStart"/>
+    <w:r>
+      <w:t>Risk</w:t>
+    </w:r>
+    <w:proofErr w:type="spellEnd"/>
+    <w:r>
+      <w:t xml:space="preserve"> Manager</w:t>
     </w:r>
     <w:r>
       <w:tab/>
@@ -17799,7 +18484,7 @@
   <w:style w:type="paragraph" w:default="1" w:styleId="Normal">
     <w:name w:val="Normal"/>
     <w:qFormat/>
-    <w:rsid w:val="00C13492"/>
+    <w:rsid w:val="00A739D3"/>
     <w:pPr>
       <w:spacing w:before="200" w:line="276" w:lineRule="auto"/>
       <w:jc w:val="both"/>

--- a/2. Etapa de elaboración/Iteración 1/Especificación de requerimientos/SRS_Vesta Risk Manager_T-Code.docx
+++ b/2. Etapa de elaboración/Iteración 1/Especificación de requerimientos/SRS_Vesta Risk Manager_T-Code.docx
@@ -937,7 +937,7 @@
       <w:r>
         <w:fldChar w:fldCharType="separate"/>
       </w:r>
-      <w:hyperlink w:anchor="_Toc179189784" w:history="1">
+      <w:hyperlink w:anchor="_Toc179410188" w:history="1">
         <w:r>
           <w:rPr>
             <w:rStyle w:val="Hipervnculo"/>
@@ -964,7 +964,7 @@
             <w:noProof/>
             <w:webHidden/>
           </w:rPr>
-          <w:instrText xml:space="preserve"> PAGEREF _Toc179189784 \h </w:instrText>
+          <w:instrText xml:space="preserve"> PAGEREF _Toc179410188 \h </w:instrText>
         </w:r>
         <w:r>
           <w:rPr>
@@ -1010,7 +1010,7 @@
           <w14:ligatures w14:val="standardContextual"/>
         </w:rPr>
       </w:pPr>
-      <w:hyperlink w:anchor="_Toc179189785" w:history="1">
+      <w:hyperlink w:anchor="_Toc179410189" w:history="1">
         <w:r>
           <w:rPr>
             <w:rStyle w:val="Hipervnculo"/>
@@ -1037,7 +1037,7 @@
             <w:noProof/>
             <w:webHidden/>
           </w:rPr>
-          <w:instrText xml:space="preserve"> PAGEREF _Toc179189785 \h </w:instrText>
+          <w:instrText xml:space="preserve"> PAGEREF _Toc179410189 \h </w:instrText>
         </w:r>
         <w:r>
           <w:rPr>
@@ -1083,7 +1083,7 @@
           <w14:ligatures w14:val="standardContextual"/>
         </w:rPr>
       </w:pPr>
-      <w:hyperlink w:anchor="_Toc179189786" w:history="1">
+      <w:hyperlink w:anchor="_Toc179410190" w:history="1">
         <w:r>
           <w:rPr>
             <w:rStyle w:val="Hipervnculo"/>
@@ -1110,7 +1110,7 @@
             <w:noProof/>
             <w:webHidden/>
           </w:rPr>
-          <w:instrText xml:space="preserve"> PAGEREF _Toc179189786 \h </w:instrText>
+          <w:instrText xml:space="preserve"> PAGEREF _Toc179410190 \h </w:instrText>
         </w:r>
         <w:r>
           <w:rPr>
@@ -1156,7 +1156,7 @@
           <w14:ligatures w14:val="standardContextual"/>
         </w:rPr>
       </w:pPr>
-      <w:hyperlink w:anchor="_Toc179189787" w:history="1">
+      <w:hyperlink w:anchor="_Toc179410191" w:history="1">
         <w:r>
           <w:rPr>
             <w:rStyle w:val="Hipervnculo"/>
@@ -1183,7 +1183,7 @@
             <w:noProof/>
             <w:webHidden/>
           </w:rPr>
-          <w:instrText xml:space="preserve"> PAGEREF _Toc179189787 \h </w:instrText>
+          <w:instrText xml:space="preserve"> PAGEREF _Toc179410191 \h </w:instrText>
         </w:r>
         <w:r>
           <w:rPr>
@@ -1229,7 +1229,7 @@
           <w14:ligatures w14:val="standardContextual"/>
         </w:rPr>
       </w:pPr>
-      <w:hyperlink w:anchor="_Toc179189788" w:history="1">
+      <w:hyperlink w:anchor="_Toc179410192" w:history="1">
         <w:r>
           <w:rPr>
             <w:rStyle w:val="Hipervnculo"/>
@@ -1256,7 +1256,7 @@
             <w:noProof/>
             <w:webHidden/>
           </w:rPr>
-          <w:instrText xml:space="preserve"> PAGEREF _Toc179189788 \h </w:instrText>
+          <w:instrText xml:space="preserve"> PAGEREF _Toc179410192 \h </w:instrText>
         </w:r>
         <w:r>
           <w:rPr>
@@ -1302,7 +1302,7 @@
           <w14:ligatures w14:val="standardContextual"/>
         </w:rPr>
       </w:pPr>
-      <w:hyperlink w:anchor="_Toc179189789" w:history="1">
+      <w:hyperlink w:anchor="_Toc179410193" w:history="1">
         <w:r>
           <w:rPr>
             <w:rStyle w:val="Hipervnculo"/>
@@ -1329,7 +1329,7 @@
             <w:noProof/>
             <w:webHidden/>
           </w:rPr>
-          <w:instrText xml:space="preserve"> PAGEREF _Toc179189789 \h </w:instrText>
+          <w:instrText xml:space="preserve"> PAGEREF _Toc179410193 \h </w:instrText>
         </w:r>
         <w:r>
           <w:rPr>
@@ -1375,7 +1375,7 @@
           <w14:ligatures w14:val="standardContextual"/>
         </w:rPr>
       </w:pPr>
-      <w:hyperlink w:anchor="_Toc179189790" w:history="1">
+      <w:hyperlink w:anchor="_Toc179410194" w:history="1">
         <w:r>
           <w:rPr>
             <w:rStyle w:val="Hipervnculo"/>
@@ -1402,7 +1402,7 @@
             <w:noProof/>
             <w:webHidden/>
           </w:rPr>
-          <w:instrText xml:space="preserve"> PAGEREF _Toc179189790 \h </w:instrText>
+          <w:instrText xml:space="preserve"> PAGEREF _Toc179410194 \h </w:instrText>
         </w:r>
         <w:r>
           <w:rPr>
@@ -1448,7 +1448,7 @@
           <w14:ligatures w14:val="standardContextual"/>
         </w:rPr>
       </w:pPr>
-      <w:hyperlink w:anchor="_Toc179189791" w:history="1">
+      <w:hyperlink w:anchor="_Toc179410195" w:history="1">
         <w:r>
           <w:rPr>
             <w:rStyle w:val="Hipervnculo"/>
@@ -1475,7 +1475,7 @@
             <w:noProof/>
             <w:webHidden/>
           </w:rPr>
-          <w:instrText xml:space="preserve"> PAGEREF _Toc179189791 \h </w:instrText>
+          <w:instrText xml:space="preserve"> PAGEREF _Toc179410195 \h </w:instrText>
         </w:r>
         <w:r>
           <w:rPr>
@@ -1521,7 +1521,7 @@
           <w14:ligatures w14:val="standardContextual"/>
         </w:rPr>
       </w:pPr>
-      <w:hyperlink w:anchor="_Toc179189792" w:history="1">
+      <w:hyperlink w:anchor="_Toc179410196" w:history="1">
         <w:r>
           <w:rPr>
             <w:rStyle w:val="Hipervnculo"/>
@@ -1548,7 +1548,7 @@
             <w:noProof/>
             <w:webHidden/>
           </w:rPr>
-          <w:instrText xml:space="preserve"> PAGEREF _Toc179189792 \h </w:instrText>
+          <w:instrText xml:space="preserve"> PAGEREF _Toc179410196 \h </w:instrText>
         </w:r>
         <w:r>
           <w:rPr>
@@ -1592,7 +1592,7 @@
           <w14:ligatures w14:val="standardContextual"/>
         </w:rPr>
       </w:pPr>
-      <w:hyperlink w:anchor="_Toc179189793" w:history="1">
+      <w:hyperlink w:anchor="_Toc179410197" w:history="1">
         <w:r>
           <w:rPr>
             <w:rStyle w:val="Hipervnculo"/>
@@ -1619,7 +1619,7 @@
             <w:noProof/>
             <w:webHidden/>
           </w:rPr>
-          <w:instrText xml:space="preserve"> PAGEREF _Toc179189793 \h </w:instrText>
+          <w:instrText xml:space="preserve"> PAGEREF _Toc179410197 \h </w:instrText>
         </w:r>
         <w:r>
           <w:rPr>
@@ -1663,7 +1663,7 @@
           <w14:ligatures w14:val="standardContextual"/>
         </w:rPr>
       </w:pPr>
-      <w:hyperlink w:anchor="_Toc179189794" w:history="1">
+      <w:hyperlink w:anchor="_Toc179410198" w:history="1">
         <w:r>
           <w:rPr>
             <w:rStyle w:val="Hipervnculo"/>
@@ -1690,7 +1690,7 @@
             <w:noProof/>
             <w:webHidden/>
           </w:rPr>
-          <w:instrText xml:space="preserve"> PAGEREF _Toc179189794 \h </w:instrText>
+          <w:instrText xml:space="preserve"> PAGEREF _Toc179410198 \h </w:instrText>
         </w:r>
         <w:r>
           <w:rPr>
@@ -1736,7 +1736,7 @@
           <w14:ligatures w14:val="standardContextual"/>
         </w:rPr>
       </w:pPr>
-      <w:hyperlink w:anchor="_Toc179189795" w:history="1">
+      <w:hyperlink w:anchor="_Toc179410199" w:history="1">
         <w:r>
           <w:rPr>
             <w:rStyle w:val="Hipervnculo"/>
@@ -1763,7 +1763,7 @@
             <w:noProof/>
             <w:webHidden/>
           </w:rPr>
-          <w:instrText xml:space="preserve"> PAGEREF _Toc179189795 \h </w:instrText>
+          <w:instrText xml:space="preserve"> PAGEREF _Toc179410199 \h </w:instrText>
         </w:r>
         <w:r>
           <w:rPr>
@@ -1807,7 +1807,7 @@
           <w14:ligatures w14:val="standardContextual"/>
         </w:rPr>
       </w:pPr>
-      <w:hyperlink w:anchor="_Toc179189796" w:history="1">
+      <w:hyperlink w:anchor="_Toc179410200" w:history="1">
         <w:r>
           <w:rPr>
             <w:rStyle w:val="Hipervnculo"/>
@@ -1834,7 +1834,7 @@
             <w:noProof/>
             <w:webHidden/>
           </w:rPr>
-          <w:instrText xml:space="preserve"> PAGEREF _Toc179189796 \h </w:instrText>
+          <w:instrText xml:space="preserve"> PAGEREF _Toc179410200 \h </w:instrText>
         </w:r>
         <w:r>
           <w:rPr>
@@ -1878,7 +1878,7 @@
           <w14:ligatures w14:val="standardContextual"/>
         </w:rPr>
       </w:pPr>
-      <w:hyperlink w:anchor="_Toc179189797" w:history="1">
+      <w:hyperlink w:anchor="_Toc179410201" w:history="1">
         <w:r>
           <w:rPr>
             <w:rStyle w:val="Hipervnculo"/>
@@ -1905,7 +1905,7 @@
             <w:noProof/>
             <w:webHidden/>
           </w:rPr>
-          <w:instrText xml:space="preserve"> PAGEREF _Toc179189797 \h </w:instrText>
+          <w:instrText xml:space="preserve"> PAGEREF _Toc179410201 \h </w:instrText>
         </w:r>
         <w:r>
           <w:rPr>
@@ -1951,7 +1951,7 @@
           <w14:ligatures w14:val="standardContextual"/>
         </w:rPr>
       </w:pPr>
-      <w:hyperlink w:anchor="_Toc179189798" w:history="1">
+      <w:hyperlink w:anchor="_Toc179410202" w:history="1">
         <w:r>
           <w:rPr>
             <w:rStyle w:val="Hipervnculo"/>
@@ -1978,7 +1978,7 @@
             <w:noProof/>
             <w:webHidden/>
           </w:rPr>
-          <w:instrText xml:space="preserve"> PAGEREF _Toc179189798 \h </w:instrText>
+          <w:instrText xml:space="preserve"> PAGEREF _Toc179410202 \h </w:instrText>
         </w:r>
         <w:r>
           <w:rPr>
@@ -2022,7 +2022,7 @@
           <w14:ligatures w14:val="standardContextual"/>
         </w:rPr>
       </w:pPr>
-      <w:hyperlink w:anchor="_Toc179189799" w:history="1">
+      <w:hyperlink w:anchor="_Toc179410203" w:history="1">
         <w:r>
           <w:rPr>
             <w:rStyle w:val="Hipervnculo"/>
@@ -2049,7 +2049,7 @@
             <w:noProof/>
             <w:webHidden/>
           </w:rPr>
-          <w:instrText xml:space="preserve"> PAGEREF _Toc179189799 \h </w:instrText>
+          <w:instrText xml:space="preserve"> PAGEREF _Toc179410203 \h </w:instrText>
         </w:r>
         <w:r>
           <w:rPr>
@@ -2093,7 +2093,7 @@
           <w14:ligatures w14:val="standardContextual"/>
         </w:rPr>
       </w:pPr>
-      <w:hyperlink w:anchor="_Toc179189800" w:history="1">
+      <w:hyperlink w:anchor="_Toc179410204" w:history="1">
         <w:r>
           <w:rPr>
             <w:rStyle w:val="Hipervnculo"/>
@@ -2120,7 +2120,7 @@
             <w:noProof/>
             <w:webHidden/>
           </w:rPr>
-          <w:instrText xml:space="preserve"> PAGEREF _Toc179189800 \h </w:instrText>
+          <w:instrText xml:space="preserve"> PAGEREF _Toc179410204 \h </w:instrText>
         </w:r>
         <w:r>
           <w:rPr>
@@ -2166,7 +2166,7 @@
           <w14:ligatures w14:val="standardContextual"/>
         </w:rPr>
       </w:pPr>
-      <w:hyperlink w:anchor="_Toc179189801" w:history="1">
+      <w:hyperlink w:anchor="_Toc179410205" w:history="1">
         <w:r>
           <w:rPr>
             <w:rStyle w:val="Hipervnculo"/>
@@ -2193,7 +2193,7 @@
             <w:noProof/>
             <w:webHidden/>
           </w:rPr>
-          <w:instrText xml:space="preserve"> PAGEREF _Toc179189801 \h </w:instrText>
+          <w:instrText xml:space="preserve"> PAGEREF _Toc179410205 \h </w:instrText>
         </w:r>
         <w:r>
           <w:rPr>
@@ -2237,7 +2237,7 @@
           <w14:ligatures w14:val="standardContextual"/>
         </w:rPr>
       </w:pPr>
-      <w:hyperlink w:anchor="_Toc179189802" w:history="1">
+      <w:hyperlink w:anchor="_Toc179410206" w:history="1">
         <w:r>
           <w:rPr>
             <w:rStyle w:val="Hipervnculo"/>
@@ -2264,7 +2264,7 @@
             <w:noProof/>
             <w:webHidden/>
           </w:rPr>
-          <w:instrText xml:space="preserve"> PAGEREF _Toc179189802 \h </w:instrText>
+          <w:instrText xml:space="preserve"> PAGEREF _Toc179410206 \h </w:instrText>
         </w:r>
         <w:r>
           <w:rPr>
@@ -2308,7 +2308,7 @@
           <w14:ligatures w14:val="standardContextual"/>
         </w:rPr>
       </w:pPr>
-      <w:hyperlink w:anchor="_Toc179189803" w:history="1">
+      <w:hyperlink w:anchor="_Toc179410207" w:history="1">
         <w:r>
           <w:rPr>
             <w:rStyle w:val="Hipervnculo"/>
@@ -2335,7 +2335,7 @@
             <w:noProof/>
             <w:webHidden/>
           </w:rPr>
-          <w:instrText xml:space="preserve"> PAGEREF _Toc179189803 \h </w:instrText>
+          <w:instrText xml:space="preserve"> PAGEREF _Toc179410207 \h </w:instrText>
         </w:r>
         <w:r>
           <w:rPr>
@@ -2381,7 +2381,7 @@
           <w14:ligatures w14:val="standardContextual"/>
         </w:rPr>
       </w:pPr>
-      <w:hyperlink w:anchor="_Toc179189804" w:history="1">
+      <w:hyperlink w:anchor="_Toc179410208" w:history="1">
         <w:r>
           <w:rPr>
             <w:rStyle w:val="Hipervnculo"/>
@@ -2408,7 +2408,7 @@
             <w:noProof/>
             <w:webHidden/>
           </w:rPr>
-          <w:instrText xml:space="preserve"> PAGEREF _Toc179189804 \h </w:instrText>
+          <w:instrText xml:space="preserve"> PAGEREF _Toc179410208 \h </w:instrText>
         </w:r>
         <w:r>
           <w:rPr>
@@ -2452,7 +2452,7 @@
           <w14:ligatures w14:val="standardContextual"/>
         </w:rPr>
       </w:pPr>
-      <w:hyperlink w:anchor="_Toc179189805" w:history="1">
+      <w:hyperlink w:anchor="_Toc179410209" w:history="1">
         <w:r>
           <w:rPr>
             <w:rStyle w:val="Hipervnculo"/>
@@ -2479,7 +2479,7 @@
             <w:noProof/>
             <w:webHidden/>
           </w:rPr>
-          <w:instrText xml:space="preserve"> PAGEREF _Toc179189805 \h </w:instrText>
+          <w:instrText xml:space="preserve"> PAGEREF _Toc179410209 \h </w:instrText>
         </w:r>
         <w:r>
           <w:rPr>
@@ -2523,7 +2523,7 @@
           <w14:ligatures w14:val="standardContextual"/>
         </w:rPr>
       </w:pPr>
-      <w:hyperlink w:anchor="_Toc179189806" w:history="1">
+      <w:hyperlink w:anchor="_Toc179410210" w:history="1">
         <w:r>
           <w:rPr>
             <w:rStyle w:val="Hipervnculo"/>
@@ -2550,7 +2550,7 @@
             <w:noProof/>
             <w:webHidden/>
           </w:rPr>
-          <w:instrText xml:space="preserve"> PAGEREF _Toc179189806 \h </w:instrText>
+          <w:instrText xml:space="preserve"> PAGEREF _Toc179410210 \h </w:instrText>
         </w:r>
         <w:r>
           <w:rPr>
@@ -2596,7 +2596,7 @@
           <w14:ligatures w14:val="standardContextual"/>
         </w:rPr>
       </w:pPr>
-      <w:hyperlink w:anchor="_Toc179189807" w:history="1">
+      <w:hyperlink w:anchor="_Toc179410211" w:history="1">
         <w:r>
           <w:rPr>
             <w:rStyle w:val="Hipervnculo"/>
@@ -2623,7 +2623,7 @@
             <w:noProof/>
             <w:webHidden/>
           </w:rPr>
-          <w:instrText xml:space="preserve"> PAGEREF _Toc179189807 \h </w:instrText>
+          <w:instrText xml:space="preserve"> PAGEREF _Toc179410211 \h </w:instrText>
         </w:r>
         <w:r>
           <w:rPr>
@@ -2667,7 +2667,7 @@
           <w14:ligatures w14:val="standardContextual"/>
         </w:rPr>
       </w:pPr>
-      <w:hyperlink w:anchor="_Toc179189808" w:history="1">
+      <w:hyperlink w:anchor="_Toc179410212" w:history="1">
         <w:r>
           <w:rPr>
             <w:rStyle w:val="Hipervnculo"/>
@@ -2694,7 +2694,7 @@
             <w:noProof/>
             <w:webHidden/>
           </w:rPr>
-          <w:instrText xml:space="preserve"> PAGEREF _Toc179189808 \h </w:instrText>
+          <w:instrText xml:space="preserve"> PAGEREF _Toc179410212 \h </w:instrText>
         </w:r>
         <w:r>
           <w:rPr>
@@ -2738,7 +2738,7 @@
           <w14:ligatures w14:val="standardContextual"/>
         </w:rPr>
       </w:pPr>
-      <w:hyperlink w:anchor="_Toc179189809" w:history="1">
+      <w:hyperlink w:anchor="_Toc179410213" w:history="1">
         <w:r>
           <w:rPr>
             <w:rStyle w:val="Hipervnculo"/>
@@ -2765,7 +2765,7 @@
             <w:noProof/>
             <w:webHidden/>
           </w:rPr>
-          <w:instrText xml:space="preserve"> PAGEREF _Toc179189809 \h </w:instrText>
+          <w:instrText xml:space="preserve"> PAGEREF _Toc179410213 \h </w:instrText>
         </w:r>
         <w:r>
           <w:rPr>
@@ -2811,7 +2811,7 @@
           <w14:ligatures w14:val="standardContextual"/>
         </w:rPr>
       </w:pPr>
-      <w:hyperlink w:anchor="_Toc179189810" w:history="1">
+      <w:hyperlink w:anchor="_Toc179410214" w:history="1">
         <w:r>
           <w:rPr>
             <w:rStyle w:val="Hipervnculo"/>
@@ -2838,7 +2838,7 @@
             <w:noProof/>
             <w:webHidden/>
           </w:rPr>
-          <w:instrText xml:space="preserve"> PAGEREF _Toc179189810 \h </w:instrText>
+          <w:instrText xml:space="preserve"> PAGEREF _Toc179410214 \h </w:instrText>
         </w:r>
         <w:r>
           <w:rPr>
@@ -2882,7 +2882,7 @@
           <w14:ligatures w14:val="standardContextual"/>
         </w:rPr>
       </w:pPr>
-      <w:hyperlink w:anchor="_Toc179189811" w:history="1">
+      <w:hyperlink w:anchor="_Toc179410215" w:history="1">
         <w:r>
           <w:rPr>
             <w:rStyle w:val="Hipervnculo"/>
@@ -2909,7 +2909,7 @@
             <w:noProof/>
             <w:webHidden/>
           </w:rPr>
-          <w:instrText xml:space="preserve"> PAGEREF _Toc179189811 \h </w:instrText>
+          <w:instrText xml:space="preserve"> PAGEREF _Toc179410215 \h </w:instrText>
         </w:r>
         <w:r>
           <w:rPr>
@@ -2953,7 +2953,7 @@
           <w14:ligatures w14:val="standardContextual"/>
         </w:rPr>
       </w:pPr>
-      <w:hyperlink w:anchor="_Toc179189812" w:history="1">
+      <w:hyperlink w:anchor="_Toc179410216" w:history="1">
         <w:r>
           <w:rPr>
             <w:rStyle w:val="Hipervnculo"/>
@@ -2980,7 +2980,7 @@
             <w:noProof/>
             <w:webHidden/>
           </w:rPr>
-          <w:instrText xml:space="preserve"> PAGEREF _Toc179189812 \h </w:instrText>
+          <w:instrText xml:space="preserve"> PAGEREF _Toc179410216 \h </w:instrText>
         </w:r>
         <w:r>
           <w:rPr>
@@ -3026,7 +3026,7 @@
           <w14:ligatures w14:val="standardContextual"/>
         </w:rPr>
       </w:pPr>
-      <w:hyperlink w:anchor="_Toc179189813" w:history="1">
+      <w:hyperlink w:anchor="_Toc179410217" w:history="1">
         <w:r>
           <w:rPr>
             <w:rStyle w:val="Hipervnculo"/>
@@ -3053,7 +3053,7 @@
             <w:noProof/>
             <w:webHidden/>
           </w:rPr>
-          <w:instrText xml:space="preserve"> PAGEREF _Toc179189813 \h </w:instrText>
+          <w:instrText xml:space="preserve"> PAGEREF _Toc179410217 \h </w:instrText>
         </w:r>
         <w:r>
           <w:rPr>
@@ -3097,7 +3097,7 @@
           <w14:ligatures w14:val="standardContextual"/>
         </w:rPr>
       </w:pPr>
-      <w:hyperlink w:anchor="_Toc179189814" w:history="1">
+      <w:hyperlink w:anchor="_Toc179410218" w:history="1">
         <w:r>
           <w:rPr>
             <w:rStyle w:val="Hipervnculo"/>
@@ -3124,7 +3124,7 @@
             <w:noProof/>
             <w:webHidden/>
           </w:rPr>
-          <w:instrText xml:space="preserve"> PAGEREF _Toc179189814 \h </w:instrText>
+          <w:instrText xml:space="preserve"> PAGEREF _Toc179410218 \h </w:instrText>
         </w:r>
         <w:r>
           <w:rPr>
@@ -3168,7 +3168,7 @@
           <w14:ligatures w14:val="standardContextual"/>
         </w:rPr>
       </w:pPr>
-      <w:hyperlink w:anchor="_Toc179189815" w:history="1">
+      <w:hyperlink w:anchor="_Toc179410219" w:history="1">
         <w:r>
           <w:rPr>
             <w:rStyle w:val="Hipervnculo"/>
@@ -3195,7 +3195,7 @@
             <w:noProof/>
             <w:webHidden/>
           </w:rPr>
-          <w:instrText xml:space="preserve"> PAGEREF _Toc179189815 \h </w:instrText>
+          <w:instrText xml:space="preserve"> PAGEREF _Toc179410219 \h </w:instrText>
         </w:r>
         <w:r>
           <w:rPr>
@@ -3241,7 +3241,7 @@
           <w14:ligatures w14:val="standardContextual"/>
         </w:rPr>
       </w:pPr>
-      <w:hyperlink w:anchor="_Toc179189816" w:history="1">
+      <w:hyperlink w:anchor="_Toc179410220" w:history="1">
         <w:r>
           <w:rPr>
             <w:rStyle w:val="Hipervnculo"/>
@@ -3268,7 +3268,7 @@
             <w:noProof/>
             <w:webHidden/>
           </w:rPr>
-          <w:instrText xml:space="preserve"> PAGEREF _Toc179189816 \h </w:instrText>
+          <w:instrText xml:space="preserve"> PAGEREF _Toc179410220 \h </w:instrText>
         </w:r>
         <w:r>
           <w:rPr>
@@ -3312,7 +3312,7 @@
           <w14:ligatures w14:val="standardContextual"/>
         </w:rPr>
       </w:pPr>
-      <w:hyperlink w:anchor="_Toc179189817" w:history="1">
+      <w:hyperlink w:anchor="_Toc179410221" w:history="1">
         <w:r>
           <w:rPr>
             <w:rStyle w:val="Hipervnculo"/>
@@ -3339,7 +3339,7 @@
             <w:noProof/>
             <w:webHidden/>
           </w:rPr>
-          <w:instrText xml:space="preserve"> PAGEREF _Toc179189817 \h </w:instrText>
+          <w:instrText xml:space="preserve"> PAGEREF _Toc179410221 \h </w:instrText>
         </w:r>
         <w:r>
           <w:rPr>
@@ -3383,7 +3383,7 @@
           <w14:ligatures w14:val="standardContextual"/>
         </w:rPr>
       </w:pPr>
-      <w:hyperlink w:anchor="_Toc179189818" w:history="1">
+      <w:hyperlink w:anchor="_Toc179410222" w:history="1">
         <w:r>
           <w:rPr>
             <w:rStyle w:val="Hipervnculo"/>
@@ -3410,7 +3410,7 @@
             <w:noProof/>
             <w:webHidden/>
           </w:rPr>
-          <w:instrText xml:space="preserve"> PAGEREF _Toc179189818 \h </w:instrText>
+          <w:instrText xml:space="preserve"> PAGEREF _Toc179410222 \h </w:instrText>
         </w:r>
         <w:r>
           <w:rPr>
@@ -3456,13 +3456,13 @@
           <w14:ligatures w14:val="standardContextual"/>
         </w:rPr>
       </w:pPr>
-      <w:hyperlink w:anchor="_Toc179189819" w:history="1">
+      <w:hyperlink w:anchor="_Toc179410223" w:history="1">
         <w:r>
           <w:rPr>
             <w:rStyle w:val="Hipervnculo"/>
             <w:noProof/>
           </w:rPr>
-          <w:t>Caso de Uso 10: Programar evaluación de riesgo.</w:t>
+          <w:t>Caso de Uso 10: Realizar y solicitar informes.</w:t>
         </w:r>
         <w:r>
           <w:rPr>
@@ -3483,7 +3483,7 @@
             <w:noProof/>
             <w:webHidden/>
           </w:rPr>
-          <w:instrText xml:space="preserve"> PAGEREF _Toc179189819 \h </w:instrText>
+          <w:instrText xml:space="preserve"> PAGEREF _Toc179410223 \h </w:instrText>
         </w:r>
         <w:r>
           <w:rPr>
@@ -3527,7 +3527,7 @@
           <w14:ligatures w14:val="standardContextual"/>
         </w:rPr>
       </w:pPr>
-      <w:hyperlink w:anchor="_Toc179189820" w:history="1">
+      <w:hyperlink w:anchor="_Toc179410224" w:history="1">
         <w:r>
           <w:rPr>
             <w:rStyle w:val="Hipervnculo"/>
@@ -3554,7 +3554,7 @@
             <w:noProof/>
             <w:webHidden/>
           </w:rPr>
-          <w:instrText xml:space="preserve"> PAGEREF _Toc179189820 \h </w:instrText>
+          <w:instrText xml:space="preserve"> PAGEREF _Toc179410224 \h </w:instrText>
         </w:r>
         <w:r>
           <w:rPr>
@@ -3598,7 +3598,7 @@
           <w14:ligatures w14:val="standardContextual"/>
         </w:rPr>
       </w:pPr>
-      <w:hyperlink w:anchor="_Toc179189821" w:history="1">
+      <w:hyperlink w:anchor="_Toc179410225" w:history="1">
         <w:r>
           <w:rPr>
             <w:rStyle w:val="Hipervnculo"/>
@@ -3625,7 +3625,7 @@
             <w:noProof/>
             <w:webHidden/>
           </w:rPr>
-          <w:instrText xml:space="preserve"> PAGEREF _Toc179189821 \h </w:instrText>
+          <w:instrText xml:space="preserve"> PAGEREF _Toc179410225 \h </w:instrText>
         </w:r>
         <w:r>
           <w:rPr>
@@ -3671,13 +3671,13 @@
           <w14:ligatures w14:val="standardContextual"/>
         </w:rPr>
       </w:pPr>
-      <w:hyperlink w:anchor="_Toc179189822" w:history="1">
+      <w:hyperlink w:anchor="_Toc179410226" w:history="1">
         <w:r>
           <w:rPr>
             <w:rStyle w:val="Hipervnculo"/>
             <w:noProof/>
           </w:rPr>
-          <w:t>Caso de Uso 11: Realizar informes.</w:t>
+          <w:t>Caso de Uso 11: Exportar archivos.</w:t>
         </w:r>
         <w:r>
           <w:rPr>
@@ -3698,7 +3698,7 @@
             <w:noProof/>
             <w:webHidden/>
           </w:rPr>
-          <w:instrText xml:space="preserve"> PAGEREF _Toc179189822 \h </w:instrText>
+          <w:instrText xml:space="preserve"> PAGEREF _Toc179410226 \h </w:instrText>
         </w:r>
         <w:r>
           <w:rPr>
@@ -3742,7 +3742,7 @@
           <w14:ligatures w14:val="standardContextual"/>
         </w:rPr>
       </w:pPr>
-      <w:hyperlink w:anchor="_Toc179189823" w:history="1">
+      <w:hyperlink w:anchor="_Toc179410227" w:history="1">
         <w:r>
           <w:rPr>
             <w:rStyle w:val="Hipervnculo"/>
@@ -3769,7 +3769,7 @@
             <w:noProof/>
             <w:webHidden/>
           </w:rPr>
-          <w:instrText xml:space="preserve"> PAGEREF _Toc179189823 \h </w:instrText>
+          <w:instrText xml:space="preserve"> PAGEREF _Toc179410227 \h </w:instrText>
         </w:r>
         <w:r>
           <w:rPr>
@@ -3813,7 +3813,7 @@
           <w14:ligatures w14:val="standardContextual"/>
         </w:rPr>
       </w:pPr>
-      <w:hyperlink w:anchor="_Toc179189824" w:history="1">
+      <w:hyperlink w:anchor="_Toc179410228" w:history="1">
         <w:r>
           <w:rPr>
             <w:rStyle w:val="Hipervnculo"/>
@@ -3840,7 +3840,7 @@
             <w:noProof/>
             <w:webHidden/>
           </w:rPr>
-          <w:instrText xml:space="preserve"> PAGEREF _Toc179189824 \h </w:instrText>
+          <w:instrText xml:space="preserve"> PAGEREF _Toc179410228 \h </w:instrText>
         </w:r>
         <w:r>
           <w:rPr>
@@ -3886,13 +3886,13 @@
           <w14:ligatures w14:val="standardContextual"/>
         </w:rPr>
       </w:pPr>
-      <w:hyperlink w:anchor="_Toc179189825" w:history="1">
+      <w:hyperlink w:anchor="_Toc179410229" w:history="1">
         <w:r>
           <w:rPr>
             <w:rStyle w:val="Hipervnculo"/>
             <w:noProof/>
           </w:rPr>
-          <w:t>Caso de Uso 12: Exportar archivos.</w:t>
+          <w:t>Caso de Uso 12: Realizar análisis de riesgo.</w:t>
         </w:r>
         <w:r>
           <w:rPr>
@@ -3913,7 +3913,7 @@
             <w:noProof/>
             <w:webHidden/>
           </w:rPr>
-          <w:instrText xml:space="preserve"> PAGEREF _Toc179189825 \h </w:instrText>
+          <w:instrText xml:space="preserve"> PAGEREF _Toc179410229 \h </w:instrText>
         </w:r>
         <w:r>
           <w:rPr>
@@ -3957,7 +3957,7 @@
           <w14:ligatures w14:val="standardContextual"/>
         </w:rPr>
       </w:pPr>
-      <w:hyperlink w:anchor="_Toc179189826" w:history="1">
+      <w:hyperlink w:anchor="_Toc179410230" w:history="1">
         <w:r>
           <w:rPr>
             <w:rStyle w:val="Hipervnculo"/>
@@ -3984,7 +3984,7 @@
             <w:noProof/>
             <w:webHidden/>
           </w:rPr>
-          <w:instrText xml:space="preserve"> PAGEREF _Toc179189826 \h </w:instrText>
+          <w:instrText xml:space="preserve"> PAGEREF _Toc179410230 \h </w:instrText>
         </w:r>
         <w:r>
           <w:rPr>
@@ -4028,7 +4028,7 @@
           <w14:ligatures w14:val="standardContextual"/>
         </w:rPr>
       </w:pPr>
-      <w:hyperlink w:anchor="_Toc179189827" w:history="1">
+      <w:hyperlink w:anchor="_Toc179410231" w:history="1">
         <w:r>
           <w:rPr>
             <w:rStyle w:val="Hipervnculo"/>
@@ -4055,7 +4055,7 @@
             <w:noProof/>
             <w:webHidden/>
           </w:rPr>
-          <w:instrText xml:space="preserve"> PAGEREF _Toc179189827 \h </w:instrText>
+          <w:instrText xml:space="preserve"> PAGEREF _Toc179410231 \h </w:instrText>
         </w:r>
         <w:r>
           <w:rPr>
@@ -4076,6 +4076,225 @@
             <w:webHidden/>
           </w:rPr>
           <w:t>9</w:t>
+        </w:r>
+        <w:r>
+          <w:rPr>
+            <w:noProof/>
+            <w:webHidden/>
+          </w:rPr>
+          <w:fldChar w:fldCharType="end"/>
+        </w:r>
+      </w:hyperlink>
+    </w:p>
+    <w:p>
+      <w:pPr>
+        <w:pStyle w:val="TDC1"/>
+        <w:rPr>
+          <w:rFonts w:asciiTheme="minorHAnsi" w:eastAsiaTheme="minorEastAsia" w:hAnsiTheme="minorHAnsi" w:cstheme="minorBidi"/>
+          <w:b w:val="0"/>
+          <w:bCs w:val="0"/>
+          <w:noProof/>
+          <w:kern w:val="2"/>
+          <w:sz w:val="24"/>
+          <w:szCs w:val="24"/>
+          <w:lang w:val="es-AR" w:eastAsia="es-AR"/>
+          <w14:ligatures w14:val="standardContextual"/>
+        </w:rPr>
+      </w:pPr>
+      <w:hyperlink w:anchor="_Toc179410232" w:history="1">
+        <w:r>
+          <w:rPr>
+            <w:rStyle w:val="Hipervnculo"/>
+            <w:noProof/>
+          </w:rPr>
+          <w:t>Diagrama de Casos de Uso</w:t>
+        </w:r>
+        <w:r>
+          <w:rPr>
+            <w:noProof/>
+            <w:webHidden/>
+          </w:rPr>
+          <w:tab/>
+        </w:r>
+        <w:r>
+          <w:rPr>
+            <w:noProof/>
+            <w:webHidden/>
+          </w:rPr>
+          <w:fldChar w:fldCharType="begin"/>
+        </w:r>
+        <w:r>
+          <w:rPr>
+            <w:noProof/>
+            <w:webHidden/>
+          </w:rPr>
+          <w:instrText xml:space="preserve"> PAGEREF _Toc179410232 \h </w:instrText>
+        </w:r>
+        <w:r>
+          <w:rPr>
+            <w:noProof/>
+            <w:webHidden/>
+          </w:rPr>
+        </w:r>
+        <w:r>
+          <w:rPr>
+            <w:noProof/>
+            <w:webHidden/>
+          </w:rPr>
+          <w:fldChar w:fldCharType="separate"/>
+        </w:r>
+        <w:r>
+          <w:rPr>
+            <w:noProof/>
+            <w:webHidden/>
+          </w:rPr>
+          <w:t>10</w:t>
+        </w:r>
+        <w:r>
+          <w:rPr>
+            <w:noProof/>
+            <w:webHidden/>
+          </w:rPr>
+          <w:fldChar w:fldCharType="end"/>
+        </w:r>
+      </w:hyperlink>
+    </w:p>
+    <w:p>
+      <w:pPr>
+        <w:pStyle w:val="TDC1"/>
+        <w:rPr>
+          <w:rFonts w:asciiTheme="minorHAnsi" w:eastAsiaTheme="minorEastAsia" w:hAnsiTheme="minorHAnsi" w:cstheme="minorBidi"/>
+          <w:b w:val="0"/>
+          <w:bCs w:val="0"/>
+          <w:noProof/>
+          <w:kern w:val="2"/>
+          <w:sz w:val="24"/>
+          <w:szCs w:val="24"/>
+          <w:lang w:val="es-AR" w:eastAsia="es-AR"/>
+          <w14:ligatures w14:val="standardContextual"/>
+        </w:rPr>
+      </w:pPr>
+      <w:hyperlink w:anchor="_Toc179410233" w:history="1">
+        <w:r>
+          <w:rPr>
+            <w:rStyle w:val="Hipervnculo"/>
+            <w:noProof/>
+          </w:rPr>
+          <w:t>Requerimientos Funcionales</w:t>
+        </w:r>
+        <w:r>
+          <w:rPr>
+            <w:noProof/>
+            <w:webHidden/>
+          </w:rPr>
+          <w:tab/>
+        </w:r>
+        <w:r>
+          <w:rPr>
+            <w:noProof/>
+            <w:webHidden/>
+          </w:rPr>
+          <w:fldChar w:fldCharType="begin"/>
+        </w:r>
+        <w:r>
+          <w:rPr>
+            <w:noProof/>
+            <w:webHidden/>
+          </w:rPr>
+          <w:instrText xml:space="preserve"> PAGEREF _Toc179410233 \h </w:instrText>
+        </w:r>
+        <w:r>
+          <w:rPr>
+            <w:noProof/>
+            <w:webHidden/>
+          </w:rPr>
+        </w:r>
+        <w:r>
+          <w:rPr>
+            <w:noProof/>
+            <w:webHidden/>
+          </w:rPr>
+          <w:fldChar w:fldCharType="separate"/>
+        </w:r>
+        <w:r>
+          <w:rPr>
+            <w:noProof/>
+            <w:webHidden/>
+          </w:rPr>
+          <w:t>10</w:t>
+        </w:r>
+        <w:r>
+          <w:rPr>
+            <w:noProof/>
+            <w:webHidden/>
+          </w:rPr>
+          <w:fldChar w:fldCharType="end"/>
+        </w:r>
+      </w:hyperlink>
+    </w:p>
+    <w:p>
+      <w:pPr>
+        <w:pStyle w:val="TDC1"/>
+        <w:rPr>
+          <w:rFonts w:asciiTheme="minorHAnsi" w:eastAsiaTheme="minorEastAsia" w:hAnsiTheme="minorHAnsi" w:cstheme="minorBidi"/>
+          <w:b w:val="0"/>
+          <w:bCs w:val="0"/>
+          <w:noProof/>
+          <w:kern w:val="2"/>
+          <w:sz w:val="24"/>
+          <w:szCs w:val="24"/>
+          <w:lang w:val="es-AR" w:eastAsia="es-AR"/>
+          <w14:ligatures w14:val="standardContextual"/>
+        </w:rPr>
+      </w:pPr>
+      <w:hyperlink w:anchor="_Toc179410234" w:history="1">
+        <w:r>
+          <w:rPr>
+            <w:rStyle w:val="Hipervnculo"/>
+            <w:noProof/>
+          </w:rPr>
+          <w:t>Requerimientos No Funcionales</w:t>
+        </w:r>
+        <w:r>
+          <w:rPr>
+            <w:noProof/>
+            <w:webHidden/>
+          </w:rPr>
+          <w:tab/>
+        </w:r>
+        <w:r>
+          <w:rPr>
+            <w:noProof/>
+            <w:webHidden/>
+          </w:rPr>
+          <w:fldChar w:fldCharType="begin"/>
+        </w:r>
+        <w:r>
+          <w:rPr>
+            <w:noProof/>
+            <w:webHidden/>
+          </w:rPr>
+          <w:instrText xml:space="preserve"> PAGEREF _Toc179410234 \h </w:instrText>
+        </w:r>
+        <w:r>
+          <w:rPr>
+            <w:noProof/>
+            <w:webHidden/>
+          </w:rPr>
+        </w:r>
+        <w:r>
+          <w:rPr>
+            <w:noProof/>
+            <w:webHidden/>
+          </w:rPr>
+          <w:fldChar w:fldCharType="separate"/>
+        </w:r>
+        <w:r>
+          <w:rPr>
+            <w:noProof/>
+            <w:webHidden/>
+          </w:rPr>
+          <w:t>17</w:t>
         </w:r>
         <w:r>
           <w:rPr>
@@ -4101,13 +4320,13 @@
           <w14:ligatures w14:val="standardContextual"/>
         </w:rPr>
       </w:pPr>
-      <w:hyperlink w:anchor="_Toc179189828" w:history="1">
+      <w:hyperlink w:anchor="_Toc179410235" w:history="1">
         <w:r>
           <w:rPr>
             <w:rStyle w:val="Hipervnculo"/>
             <w:noProof/>
           </w:rPr>
-          <w:t>Caso de Uso 13: Realizar análisis de riesgo.</w:t>
+          <w:t>Usabilidad</w:t>
         </w:r>
         <w:r>
           <w:rPr>
@@ -4128,7 +4347,7 @@
             <w:noProof/>
             <w:webHidden/>
           </w:rPr>
-          <w:instrText xml:space="preserve"> PAGEREF _Toc179189828 \h </w:instrText>
+          <w:instrText xml:space="preserve"> PAGEREF _Toc179410235 \h </w:instrText>
         </w:r>
         <w:r>
           <w:rPr>
@@ -4148,7 +4367,299 @@
             <w:noProof/>
             <w:webHidden/>
           </w:rPr>
-          <w:t>10</w:t>
+          <w:t>17</w:t>
+        </w:r>
+        <w:r>
+          <w:rPr>
+            <w:noProof/>
+            <w:webHidden/>
+          </w:rPr>
+          <w:fldChar w:fldCharType="end"/>
+        </w:r>
+      </w:hyperlink>
+    </w:p>
+    <w:p>
+      <w:pPr>
+        <w:pStyle w:val="TDC2"/>
+        <w:rPr>
+          <w:rFonts w:asciiTheme="minorHAnsi" w:eastAsiaTheme="minorEastAsia" w:hAnsiTheme="minorHAnsi" w:cstheme="minorBidi"/>
+          <w:i w:val="0"/>
+          <w:iCs w:val="0"/>
+          <w:noProof/>
+          <w:kern w:val="2"/>
+          <w:sz w:val="24"/>
+          <w:szCs w:val="24"/>
+          <w:lang w:val="es-AR" w:eastAsia="es-AR"/>
+          <w14:ligatures w14:val="standardContextual"/>
+        </w:rPr>
+      </w:pPr>
+      <w:hyperlink w:anchor="_Toc179410236" w:history="1">
+        <w:r>
+          <w:rPr>
+            <w:rStyle w:val="Hipervnculo"/>
+            <w:noProof/>
+          </w:rPr>
+          <w:t>Confiabilidad</w:t>
+        </w:r>
+        <w:r>
+          <w:rPr>
+            <w:noProof/>
+            <w:webHidden/>
+          </w:rPr>
+          <w:tab/>
+        </w:r>
+        <w:r>
+          <w:rPr>
+            <w:noProof/>
+            <w:webHidden/>
+          </w:rPr>
+          <w:fldChar w:fldCharType="begin"/>
+        </w:r>
+        <w:r>
+          <w:rPr>
+            <w:noProof/>
+            <w:webHidden/>
+          </w:rPr>
+          <w:instrText xml:space="preserve"> PAGEREF _Toc179410236 \h </w:instrText>
+        </w:r>
+        <w:r>
+          <w:rPr>
+            <w:noProof/>
+            <w:webHidden/>
+          </w:rPr>
+        </w:r>
+        <w:r>
+          <w:rPr>
+            <w:noProof/>
+            <w:webHidden/>
+          </w:rPr>
+          <w:fldChar w:fldCharType="separate"/>
+        </w:r>
+        <w:r>
+          <w:rPr>
+            <w:noProof/>
+            <w:webHidden/>
+          </w:rPr>
+          <w:t>17</w:t>
+        </w:r>
+        <w:r>
+          <w:rPr>
+            <w:noProof/>
+            <w:webHidden/>
+          </w:rPr>
+          <w:fldChar w:fldCharType="end"/>
+        </w:r>
+      </w:hyperlink>
+    </w:p>
+    <w:p>
+      <w:pPr>
+        <w:pStyle w:val="TDC2"/>
+        <w:rPr>
+          <w:rFonts w:asciiTheme="minorHAnsi" w:eastAsiaTheme="minorEastAsia" w:hAnsiTheme="minorHAnsi" w:cstheme="minorBidi"/>
+          <w:i w:val="0"/>
+          <w:iCs w:val="0"/>
+          <w:noProof/>
+          <w:kern w:val="2"/>
+          <w:sz w:val="24"/>
+          <w:szCs w:val="24"/>
+          <w:lang w:val="es-AR" w:eastAsia="es-AR"/>
+          <w14:ligatures w14:val="standardContextual"/>
+        </w:rPr>
+      </w:pPr>
+      <w:hyperlink w:anchor="_Toc179410237" w:history="1">
+        <w:r>
+          <w:rPr>
+            <w:rStyle w:val="Hipervnculo"/>
+            <w:noProof/>
+          </w:rPr>
+          <w:t>Seguridad</w:t>
+        </w:r>
+        <w:r>
+          <w:rPr>
+            <w:noProof/>
+            <w:webHidden/>
+          </w:rPr>
+          <w:tab/>
+        </w:r>
+        <w:r>
+          <w:rPr>
+            <w:noProof/>
+            <w:webHidden/>
+          </w:rPr>
+          <w:fldChar w:fldCharType="begin"/>
+        </w:r>
+        <w:r>
+          <w:rPr>
+            <w:noProof/>
+            <w:webHidden/>
+          </w:rPr>
+          <w:instrText xml:space="preserve"> PAGEREF _Toc179410237 \h </w:instrText>
+        </w:r>
+        <w:r>
+          <w:rPr>
+            <w:noProof/>
+            <w:webHidden/>
+          </w:rPr>
+        </w:r>
+        <w:r>
+          <w:rPr>
+            <w:noProof/>
+            <w:webHidden/>
+          </w:rPr>
+          <w:fldChar w:fldCharType="separate"/>
+        </w:r>
+        <w:r>
+          <w:rPr>
+            <w:noProof/>
+            <w:webHidden/>
+          </w:rPr>
+          <w:t>18</w:t>
+        </w:r>
+        <w:r>
+          <w:rPr>
+            <w:noProof/>
+            <w:webHidden/>
+          </w:rPr>
+          <w:fldChar w:fldCharType="end"/>
+        </w:r>
+      </w:hyperlink>
+    </w:p>
+    <w:p>
+      <w:pPr>
+        <w:pStyle w:val="TDC2"/>
+        <w:rPr>
+          <w:rFonts w:asciiTheme="minorHAnsi" w:eastAsiaTheme="minorEastAsia" w:hAnsiTheme="minorHAnsi" w:cstheme="minorBidi"/>
+          <w:i w:val="0"/>
+          <w:iCs w:val="0"/>
+          <w:noProof/>
+          <w:kern w:val="2"/>
+          <w:sz w:val="24"/>
+          <w:szCs w:val="24"/>
+          <w:lang w:val="es-AR" w:eastAsia="es-AR"/>
+          <w14:ligatures w14:val="standardContextual"/>
+        </w:rPr>
+      </w:pPr>
+      <w:hyperlink w:anchor="_Toc179410238" w:history="1">
+        <w:r>
+          <w:rPr>
+            <w:rStyle w:val="Hipervnculo"/>
+            <w:noProof/>
+          </w:rPr>
+          <w:t>Eficiencia</w:t>
+        </w:r>
+        <w:r>
+          <w:rPr>
+            <w:noProof/>
+            <w:webHidden/>
+          </w:rPr>
+          <w:tab/>
+        </w:r>
+        <w:r>
+          <w:rPr>
+            <w:noProof/>
+            <w:webHidden/>
+          </w:rPr>
+          <w:fldChar w:fldCharType="begin"/>
+        </w:r>
+        <w:r>
+          <w:rPr>
+            <w:noProof/>
+            <w:webHidden/>
+          </w:rPr>
+          <w:instrText xml:space="preserve"> PAGEREF _Toc179410238 \h </w:instrText>
+        </w:r>
+        <w:r>
+          <w:rPr>
+            <w:noProof/>
+            <w:webHidden/>
+          </w:rPr>
+        </w:r>
+        <w:r>
+          <w:rPr>
+            <w:noProof/>
+            <w:webHidden/>
+          </w:rPr>
+          <w:fldChar w:fldCharType="separate"/>
+        </w:r>
+        <w:r>
+          <w:rPr>
+            <w:noProof/>
+            <w:webHidden/>
+          </w:rPr>
+          <w:t>18</w:t>
+        </w:r>
+        <w:r>
+          <w:rPr>
+            <w:noProof/>
+            <w:webHidden/>
+          </w:rPr>
+          <w:fldChar w:fldCharType="end"/>
+        </w:r>
+      </w:hyperlink>
+    </w:p>
+    <w:p>
+      <w:pPr>
+        <w:pStyle w:val="TDC2"/>
+        <w:rPr>
+          <w:rFonts w:asciiTheme="minorHAnsi" w:eastAsiaTheme="minorEastAsia" w:hAnsiTheme="minorHAnsi" w:cstheme="minorBidi"/>
+          <w:i w:val="0"/>
+          <w:iCs w:val="0"/>
+          <w:noProof/>
+          <w:kern w:val="2"/>
+          <w:sz w:val="24"/>
+          <w:szCs w:val="24"/>
+          <w:lang w:val="es-AR" w:eastAsia="es-AR"/>
+          <w14:ligatures w14:val="standardContextual"/>
+        </w:rPr>
+      </w:pPr>
+      <w:hyperlink w:anchor="_Toc179410239" w:history="1">
+        <w:r>
+          <w:rPr>
+            <w:rStyle w:val="Hipervnculo"/>
+            <w:noProof/>
+          </w:rPr>
+          <w:t>Interfaces</w:t>
+        </w:r>
+        <w:r>
+          <w:rPr>
+            <w:noProof/>
+            <w:webHidden/>
+          </w:rPr>
+          <w:tab/>
+        </w:r>
+        <w:r>
+          <w:rPr>
+            <w:noProof/>
+            <w:webHidden/>
+          </w:rPr>
+          <w:fldChar w:fldCharType="begin"/>
+        </w:r>
+        <w:r>
+          <w:rPr>
+            <w:noProof/>
+            <w:webHidden/>
+          </w:rPr>
+          <w:instrText xml:space="preserve"> PAGEREF _Toc179410239 \h </w:instrText>
+        </w:r>
+        <w:r>
+          <w:rPr>
+            <w:noProof/>
+            <w:webHidden/>
+          </w:rPr>
+        </w:r>
+        <w:r>
+          <w:rPr>
+            <w:noProof/>
+            <w:webHidden/>
+          </w:rPr>
+          <w:fldChar w:fldCharType="separate"/>
+        </w:r>
+        <w:r>
+          <w:rPr>
+            <w:noProof/>
+            <w:webHidden/>
+          </w:rPr>
+          <w:t>18</w:t>
         </w:r>
         <w:r>
           <w:rPr>
@@ -4172,13 +4683,13 @@
           <w14:ligatures w14:val="standardContextual"/>
         </w:rPr>
       </w:pPr>
-      <w:hyperlink w:anchor="_Toc179189829" w:history="1">
+      <w:hyperlink w:anchor="_Toc179410240" w:history="1">
         <w:r>
           <w:rPr>
             <w:rStyle w:val="Hipervnculo"/>
             <w:noProof/>
           </w:rPr>
-          <w:t>Actores</w:t>
+          <w:t>Interfaces de Usuario</w:t>
         </w:r>
         <w:r>
           <w:rPr>
@@ -4199,7 +4710,7 @@
             <w:noProof/>
             <w:webHidden/>
           </w:rPr>
-          <w:instrText xml:space="preserve"> PAGEREF _Toc179189829 \h </w:instrText>
+          <w:instrText xml:space="preserve"> PAGEREF _Toc179410240 \h </w:instrText>
         </w:r>
         <w:r>
           <w:rPr>
@@ -4219,7 +4730,7 @@
             <w:noProof/>
             <w:webHidden/>
           </w:rPr>
-          <w:t>10</w:t>
+          <w:t>18</w:t>
         </w:r>
         <w:r>
           <w:rPr>
@@ -4243,13 +4754,13 @@
           <w14:ligatures w14:val="standardContextual"/>
         </w:rPr>
       </w:pPr>
-      <w:hyperlink w:anchor="_Toc179189830" w:history="1">
+      <w:hyperlink w:anchor="_Toc179410241" w:history="1">
         <w:r>
           <w:rPr>
             <w:rStyle w:val="Hipervnculo"/>
             <w:noProof/>
           </w:rPr>
-          <w:t>Descripción</w:t>
+          <w:t>Interfaces de Software</w:t>
         </w:r>
         <w:r>
           <w:rPr>
@@ -4270,7 +4781,7 @@
             <w:noProof/>
             <w:webHidden/>
           </w:rPr>
-          <w:instrText xml:space="preserve"> PAGEREF _Toc179189830 \h </w:instrText>
+          <w:instrText xml:space="preserve"> PAGEREF _Toc179410241 \h </w:instrText>
         </w:r>
         <w:r>
           <w:rPr>
@@ -4290,7 +4801,222 @@
             <w:noProof/>
             <w:webHidden/>
           </w:rPr>
-          <w:t>10</w:t>
+          <w:t>18</w:t>
+        </w:r>
+        <w:r>
+          <w:rPr>
+            <w:noProof/>
+            <w:webHidden/>
+          </w:rPr>
+          <w:fldChar w:fldCharType="end"/>
+        </w:r>
+      </w:hyperlink>
+    </w:p>
+    <w:p>
+      <w:pPr>
+        <w:pStyle w:val="TDC3"/>
+        <w:rPr>
+          <w:rFonts w:asciiTheme="minorHAnsi" w:eastAsiaTheme="minorEastAsia" w:hAnsiTheme="minorHAnsi" w:cstheme="minorBidi"/>
+          <w:noProof/>
+          <w:kern w:val="2"/>
+          <w:sz w:val="24"/>
+          <w:szCs w:val="24"/>
+          <w:lang w:val="es-AR" w:eastAsia="es-AR"/>
+          <w14:ligatures w14:val="standardContextual"/>
+        </w:rPr>
+      </w:pPr>
+      <w:hyperlink w:anchor="_Toc179410242" w:history="1">
+        <w:r>
+          <w:rPr>
+            <w:rStyle w:val="Hipervnculo"/>
+            <w:noProof/>
+          </w:rPr>
+          <w:t>Interfaces de Hardware</w:t>
+        </w:r>
+        <w:r>
+          <w:rPr>
+            <w:noProof/>
+            <w:webHidden/>
+          </w:rPr>
+          <w:tab/>
+        </w:r>
+        <w:r>
+          <w:rPr>
+            <w:noProof/>
+            <w:webHidden/>
+          </w:rPr>
+          <w:fldChar w:fldCharType="begin"/>
+        </w:r>
+        <w:r>
+          <w:rPr>
+            <w:noProof/>
+            <w:webHidden/>
+          </w:rPr>
+          <w:instrText xml:space="preserve"> PAGEREF _Toc179410242 \h </w:instrText>
+        </w:r>
+        <w:r>
+          <w:rPr>
+            <w:noProof/>
+            <w:webHidden/>
+          </w:rPr>
+        </w:r>
+        <w:r>
+          <w:rPr>
+            <w:noProof/>
+            <w:webHidden/>
+          </w:rPr>
+          <w:fldChar w:fldCharType="separate"/>
+        </w:r>
+        <w:r>
+          <w:rPr>
+            <w:noProof/>
+            <w:webHidden/>
+          </w:rPr>
+          <w:t>18</w:t>
+        </w:r>
+        <w:r>
+          <w:rPr>
+            <w:noProof/>
+            <w:webHidden/>
+          </w:rPr>
+          <w:fldChar w:fldCharType="end"/>
+        </w:r>
+      </w:hyperlink>
+    </w:p>
+    <w:p>
+      <w:pPr>
+        <w:pStyle w:val="TDC3"/>
+        <w:rPr>
+          <w:rFonts w:asciiTheme="minorHAnsi" w:eastAsiaTheme="minorEastAsia" w:hAnsiTheme="minorHAnsi" w:cstheme="minorBidi"/>
+          <w:noProof/>
+          <w:kern w:val="2"/>
+          <w:sz w:val="24"/>
+          <w:szCs w:val="24"/>
+          <w:lang w:val="es-AR" w:eastAsia="es-AR"/>
+          <w14:ligatures w14:val="standardContextual"/>
+        </w:rPr>
+      </w:pPr>
+      <w:hyperlink w:anchor="_Toc179410243" w:history="1">
+        <w:r>
+          <w:rPr>
+            <w:rStyle w:val="Hipervnculo"/>
+            <w:noProof/>
+          </w:rPr>
+          <w:t>Interfaces de Comunicaciones</w:t>
+        </w:r>
+        <w:r>
+          <w:rPr>
+            <w:noProof/>
+            <w:webHidden/>
+          </w:rPr>
+          <w:tab/>
+        </w:r>
+        <w:r>
+          <w:rPr>
+            <w:noProof/>
+            <w:webHidden/>
+          </w:rPr>
+          <w:fldChar w:fldCharType="begin"/>
+        </w:r>
+        <w:r>
+          <w:rPr>
+            <w:noProof/>
+            <w:webHidden/>
+          </w:rPr>
+          <w:instrText xml:space="preserve"> PAGEREF _Toc179410243 \h </w:instrText>
+        </w:r>
+        <w:r>
+          <w:rPr>
+            <w:noProof/>
+            <w:webHidden/>
+          </w:rPr>
+        </w:r>
+        <w:r>
+          <w:rPr>
+            <w:noProof/>
+            <w:webHidden/>
+          </w:rPr>
+          <w:fldChar w:fldCharType="separate"/>
+        </w:r>
+        <w:r>
+          <w:rPr>
+            <w:noProof/>
+            <w:webHidden/>
+          </w:rPr>
+          <w:t>18</w:t>
+        </w:r>
+        <w:r>
+          <w:rPr>
+            <w:noProof/>
+            <w:webHidden/>
+          </w:rPr>
+          <w:fldChar w:fldCharType="end"/>
+        </w:r>
+      </w:hyperlink>
+    </w:p>
+    <w:p>
+      <w:pPr>
+        <w:pStyle w:val="TDC2"/>
+        <w:rPr>
+          <w:rFonts w:asciiTheme="minorHAnsi" w:eastAsiaTheme="minorEastAsia" w:hAnsiTheme="minorHAnsi" w:cstheme="minorBidi"/>
+          <w:i w:val="0"/>
+          <w:iCs w:val="0"/>
+          <w:noProof/>
+          <w:kern w:val="2"/>
+          <w:sz w:val="24"/>
+          <w:szCs w:val="24"/>
+          <w:lang w:val="es-AR" w:eastAsia="es-AR"/>
+          <w14:ligatures w14:val="standardContextual"/>
+        </w:rPr>
+      </w:pPr>
+      <w:hyperlink w:anchor="_Toc179410244" w:history="1">
+        <w:r>
+          <w:rPr>
+            <w:rStyle w:val="Hipervnculo"/>
+            <w:noProof/>
+          </w:rPr>
+          <w:t>Restricción de Diseño</w:t>
+        </w:r>
+        <w:r>
+          <w:rPr>
+            <w:noProof/>
+            <w:webHidden/>
+          </w:rPr>
+          <w:tab/>
+        </w:r>
+        <w:r>
+          <w:rPr>
+            <w:noProof/>
+            <w:webHidden/>
+          </w:rPr>
+          <w:fldChar w:fldCharType="begin"/>
+        </w:r>
+        <w:r>
+          <w:rPr>
+            <w:noProof/>
+            <w:webHidden/>
+          </w:rPr>
+          <w:instrText xml:space="preserve"> PAGEREF _Toc179410244 \h </w:instrText>
+        </w:r>
+        <w:r>
+          <w:rPr>
+            <w:noProof/>
+            <w:webHidden/>
+          </w:rPr>
+        </w:r>
+        <w:r>
+          <w:rPr>
+            <w:noProof/>
+            <w:webHidden/>
+          </w:rPr>
+          <w:fldChar w:fldCharType="separate"/>
+        </w:r>
+        <w:r>
+          <w:rPr>
+            <w:noProof/>
+            <w:webHidden/>
+          </w:rPr>
+          <w:t>18</w:t>
         </w:r>
         <w:r>
           <w:rPr>
@@ -4316,13 +5042,13 @@
           <w14:ligatures w14:val="standardContextual"/>
         </w:rPr>
       </w:pPr>
-      <w:hyperlink w:anchor="_Toc179189831" w:history="1">
+      <w:hyperlink w:anchor="_Toc179410245" w:history="1">
         <w:r>
           <w:rPr>
             <w:rStyle w:val="Hipervnculo"/>
             <w:noProof/>
           </w:rPr>
-          <w:t>Diagrama de Casos de Uso</w:t>
+          <w:t>Requerimientos de Licencias</w:t>
         </w:r>
         <w:r>
           <w:rPr>
@@ -4343,7 +5069,7 @@
             <w:noProof/>
             <w:webHidden/>
           </w:rPr>
-          <w:instrText xml:space="preserve"> PAGEREF _Toc179189831 \h </w:instrText>
+          <w:instrText xml:space="preserve"> PAGEREF _Toc179410245 \h </w:instrText>
         </w:r>
         <w:r>
           <w:rPr>
@@ -4363,7 +5089,7 @@
             <w:noProof/>
             <w:webHidden/>
           </w:rPr>
-          <w:t>10</w:t>
+          <w:t>18</w:t>
         </w:r>
         <w:r>
           <w:rPr>
@@ -4389,13 +5115,13 @@
           <w14:ligatures w14:val="standardContextual"/>
         </w:rPr>
       </w:pPr>
-      <w:hyperlink w:anchor="_Toc179189832" w:history="1">
+      <w:hyperlink w:anchor="_Toc179410246" w:history="1">
         <w:r>
           <w:rPr>
             <w:rStyle w:val="Hipervnculo"/>
             <w:noProof/>
           </w:rPr>
-          <w:t>Requerimientos Funcionales</w:t>
+          <w:t>Requerimientos de Documentación</w:t>
         </w:r>
         <w:r>
           <w:rPr>
@@ -4416,7 +5142,7 @@
             <w:noProof/>
             <w:webHidden/>
           </w:rPr>
-          <w:instrText xml:space="preserve"> PAGEREF _Toc179189832 \h </w:instrText>
+          <w:instrText xml:space="preserve"> PAGEREF _Toc179410246 \h </w:instrText>
         </w:r>
         <w:r>
           <w:rPr>
@@ -4436,7 +5162,226 @@
             <w:noProof/>
             <w:webHidden/>
           </w:rPr>
-          <w:t>10</w:t>
+          <w:t>19</w:t>
+        </w:r>
+        <w:r>
+          <w:rPr>
+            <w:noProof/>
+            <w:webHidden/>
+          </w:rPr>
+          <w:fldChar w:fldCharType="end"/>
+        </w:r>
+      </w:hyperlink>
+    </w:p>
+    <w:p>
+      <w:pPr>
+        <w:pStyle w:val="TDC2"/>
+        <w:rPr>
+          <w:rFonts w:asciiTheme="minorHAnsi" w:eastAsiaTheme="minorEastAsia" w:hAnsiTheme="minorHAnsi" w:cstheme="minorBidi"/>
+          <w:i w:val="0"/>
+          <w:iCs w:val="0"/>
+          <w:noProof/>
+          <w:kern w:val="2"/>
+          <w:sz w:val="24"/>
+          <w:szCs w:val="24"/>
+          <w:lang w:val="es-AR" w:eastAsia="es-AR"/>
+          <w14:ligatures w14:val="standardContextual"/>
+        </w:rPr>
+      </w:pPr>
+      <w:hyperlink w:anchor="_Toc179410247" w:history="1">
+        <w:r>
+          <w:rPr>
+            <w:rStyle w:val="Hipervnculo"/>
+            <w:noProof/>
+          </w:rPr>
+          <w:t>Manual de Usuario</w:t>
+        </w:r>
+        <w:r>
+          <w:rPr>
+            <w:noProof/>
+            <w:webHidden/>
+          </w:rPr>
+          <w:tab/>
+        </w:r>
+        <w:r>
+          <w:rPr>
+            <w:noProof/>
+            <w:webHidden/>
+          </w:rPr>
+          <w:fldChar w:fldCharType="begin"/>
+        </w:r>
+        <w:r>
+          <w:rPr>
+            <w:noProof/>
+            <w:webHidden/>
+          </w:rPr>
+          <w:instrText xml:space="preserve"> PAGEREF _Toc179410247 \h </w:instrText>
+        </w:r>
+        <w:r>
+          <w:rPr>
+            <w:noProof/>
+            <w:webHidden/>
+          </w:rPr>
+        </w:r>
+        <w:r>
+          <w:rPr>
+            <w:noProof/>
+            <w:webHidden/>
+          </w:rPr>
+          <w:fldChar w:fldCharType="separate"/>
+        </w:r>
+        <w:r>
+          <w:rPr>
+            <w:noProof/>
+            <w:webHidden/>
+          </w:rPr>
+          <w:t>19</w:t>
+        </w:r>
+        <w:r>
+          <w:rPr>
+            <w:noProof/>
+            <w:webHidden/>
+          </w:rPr>
+          <w:fldChar w:fldCharType="end"/>
+        </w:r>
+      </w:hyperlink>
+    </w:p>
+    <w:p>
+      <w:pPr>
+        <w:pStyle w:val="TDC2"/>
+        <w:rPr>
+          <w:rFonts w:asciiTheme="minorHAnsi" w:eastAsiaTheme="minorEastAsia" w:hAnsiTheme="minorHAnsi" w:cstheme="minorBidi"/>
+          <w:i w:val="0"/>
+          <w:iCs w:val="0"/>
+          <w:noProof/>
+          <w:kern w:val="2"/>
+          <w:sz w:val="24"/>
+          <w:szCs w:val="24"/>
+          <w:lang w:val="es-AR" w:eastAsia="es-AR"/>
+          <w14:ligatures w14:val="standardContextual"/>
+        </w:rPr>
+      </w:pPr>
+      <w:hyperlink w:anchor="_Toc179410248" w:history="1">
+        <w:r>
+          <w:rPr>
+            <w:rStyle w:val="Hipervnculo"/>
+            <w:noProof/>
+          </w:rPr>
+          <w:t>Ayuda en Línea</w:t>
+        </w:r>
+        <w:r>
+          <w:rPr>
+            <w:noProof/>
+            <w:webHidden/>
+          </w:rPr>
+          <w:tab/>
+        </w:r>
+        <w:r>
+          <w:rPr>
+            <w:noProof/>
+            <w:webHidden/>
+          </w:rPr>
+          <w:fldChar w:fldCharType="begin"/>
+        </w:r>
+        <w:r>
+          <w:rPr>
+            <w:noProof/>
+            <w:webHidden/>
+          </w:rPr>
+          <w:instrText xml:space="preserve"> PAGEREF _Toc179410248 \h </w:instrText>
+        </w:r>
+        <w:r>
+          <w:rPr>
+            <w:noProof/>
+            <w:webHidden/>
+          </w:rPr>
+        </w:r>
+        <w:r>
+          <w:rPr>
+            <w:noProof/>
+            <w:webHidden/>
+          </w:rPr>
+          <w:fldChar w:fldCharType="separate"/>
+        </w:r>
+        <w:r>
+          <w:rPr>
+            <w:noProof/>
+            <w:webHidden/>
+          </w:rPr>
+          <w:t>19</w:t>
+        </w:r>
+        <w:r>
+          <w:rPr>
+            <w:noProof/>
+            <w:webHidden/>
+          </w:rPr>
+          <w:fldChar w:fldCharType="end"/>
+        </w:r>
+      </w:hyperlink>
+    </w:p>
+    <w:p>
+      <w:pPr>
+        <w:pStyle w:val="TDC2"/>
+        <w:rPr>
+          <w:rFonts w:asciiTheme="minorHAnsi" w:eastAsiaTheme="minorEastAsia" w:hAnsiTheme="minorHAnsi" w:cstheme="minorBidi"/>
+          <w:i w:val="0"/>
+          <w:iCs w:val="0"/>
+          <w:noProof/>
+          <w:kern w:val="2"/>
+          <w:sz w:val="24"/>
+          <w:szCs w:val="24"/>
+          <w:lang w:val="es-AR" w:eastAsia="es-AR"/>
+          <w14:ligatures w14:val="standardContextual"/>
+        </w:rPr>
+      </w:pPr>
+      <w:hyperlink w:anchor="_Toc179410249" w:history="1">
+        <w:r>
+          <w:rPr>
+            <w:rStyle w:val="Hipervnculo"/>
+            <w:noProof/>
+          </w:rPr>
+          <w:t>Guías de instalación y Configuración.</w:t>
+        </w:r>
+        <w:r>
+          <w:rPr>
+            <w:noProof/>
+            <w:webHidden/>
+          </w:rPr>
+          <w:tab/>
+        </w:r>
+        <w:r>
+          <w:rPr>
+            <w:noProof/>
+            <w:webHidden/>
+          </w:rPr>
+          <w:fldChar w:fldCharType="begin"/>
+        </w:r>
+        <w:r>
+          <w:rPr>
+            <w:noProof/>
+            <w:webHidden/>
+          </w:rPr>
+          <w:instrText xml:space="preserve"> PAGEREF _Toc179410249 \h </w:instrText>
+        </w:r>
+        <w:r>
+          <w:rPr>
+            <w:noProof/>
+            <w:webHidden/>
+          </w:rPr>
+        </w:r>
+        <w:r>
+          <w:rPr>
+            <w:noProof/>
+            <w:webHidden/>
+          </w:rPr>
+          <w:fldChar w:fldCharType="separate"/>
+        </w:r>
+        <w:r>
+          <w:rPr>
+            <w:noProof/>
+            <w:webHidden/>
+          </w:rPr>
+          <w:t>19</w:t>
         </w:r>
         <w:r>
           <w:rPr>
@@ -4462,13 +5407,13 @@
           <w14:ligatures w14:val="standardContextual"/>
         </w:rPr>
       </w:pPr>
-      <w:hyperlink w:anchor="_Toc179189833" w:history="1">
+      <w:hyperlink w:anchor="_Toc179410250" w:history="1">
         <w:r>
           <w:rPr>
             <w:rStyle w:val="Hipervnculo"/>
             <w:noProof/>
           </w:rPr>
-          <w:t>Requerimientos No Funcionales</w:t>
+          <w:t>Características No Soportadas</w:t>
         </w:r>
         <w:r>
           <w:rPr>
@@ -4489,729 +5434,7 @@
             <w:noProof/>
             <w:webHidden/>
           </w:rPr>
-          <w:instrText xml:space="preserve"> PAGEREF _Toc179189833 \h </w:instrText>
-        </w:r>
-        <w:r>
-          <w:rPr>
-            <w:noProof/>
-            <w:webHidden/>
-          </w:rPr>
-        </w:r>
-        <w:r>
-          <w:rPr>
-            <w:noProof/>
-            <w:webHidden/>
-          </w:rPr>
-          <w:fldChar w:fldCharType="separate"/>
-        </w:r>
-        <w:r>
-          <w:rPr>
-            <w:noProof/>
-            <w:webHidden/>
-          </w:rPr>
-          <w:t>18</w:t>
-        </w:r>
-        <w:r>
-          <w:rPr>
-            <w:noProof/>
-            <w:webHidden/>
-          </w:rPr>
-          <w:fldChar w:fldCharType="end"/>
-        </w:r>
-      </w:hyperlink>
-    </w:p>
-    <w:p>
-      <w:pPr>
-        <w:pStyle w:val="TDC2"/>
-        <w:rPr>
-          <w:rFonts w:asciiTheme="minorHAnsi" w:eastAsiaTheme="minorEastAsia" w:hAnsiTheme="minorHAnsi" w:cstheme="minorBidi"/>
-          <w:i w:val="0"/>
-          <w:iCs w:val="0"/>
-          <w:noProof/>
-          <w:kern w:val="2"/>
-          <w:sz w:val="24"/>
-          <w:szCs w:val="24"/>
-          <w:lang w:val="es-AR" w:eastAsia="es-AR"/>
-          <w14:ligatures w14:val="standardContextual"/>
-        </w:rPr>
-      </w:pPr>
-      <w:hyperlink w:anchor="_Toc179189834" w:history="1">
-        <w:r>
-          <w:rPr>
-            <w:rStyle w:val="Hipervnculo"/>
-            <w:noProof/>
-          </w:rPr>
-          <w:t>Usabilidad</w:t>
-        </w:r>
-        <w:r>
-          <w:rPr>
-            <w:noProof/>
-            <w:webHidden/>
-          </w:rPr>
-          <w:tab/>
-        </w:r>
-        <w:r>
-          <w:rPr>
-            <w:noProof/>
-            <w:webHidden/>
-          </w:rPr>
-          <w:fldChar w:fldCharType="begin"/>
-        </w:r>
-        <w:r>
-          <w:rPr>
-            <w:noProof/>
-            <w:webHidden/>
-          </w:rPr>
-          <w:instrText xml:space="preserve"> PAGEREF _Toc179189834 \h </w:instrText>
-        </w:r>
-        <w:r>
-          <w:rPr>
-            <w:noProof/>
-            <w:webHidden/>
-          </w:rPr>
-        </w:r>
-        <w:r>
-          <w:rPr>
-            <w:noProof/>
-            <w:webHidden/>
-          </w:rPr>
-          <w:fldChar w:fldCharType="separate"/>
-        </w:r>
-        <w:r>
-          <w:rPr>
-            <w:noProof/>
-            <w:webHidden/>
-          </w:rPr>
-          <w:t>18</w:t>
-        </w:r>
-        <w:r>
-          <w:rPr>
-            <w:noProof/>
-            <w:webHidden/>
-          </w:rPr>
-          <w:fldChar w:fldCharType="end"/>
-        </w:r>
-      </w:hyperlink>
-    </w:p>
-    <w:p>
-      <w:pPr>
-        <w:pStyle w:val="TDC2"/>
-        <w:rPr>
-          <w:rFonts w:asciiTheme="minorHAnsi" w:eastAsiaTheme="minorEastAsia" w:hAnsiTheme="minorHAnsi" w:cstheme="minorBidi"/>
-          <w:i w:val="0"/>
-          <w:iCs w:val="0"/>
-          <w:noProof/>
-          <w:kern w:val="2"/>
-          <w:sz w:val="24"/>
-          <w:szCs w:val="24"/>
-          <w:lang w:val="es-AR" w:eastAsia="es-AR"/>
-          <w14:ligatures w14:val="standardContextual"/>
-        </w:rPr>
-      </w:pPr>
-      <w:hyperlink w:anchor="_Toc179189835" w:history="1">
-        <w:r>
-          <w:rPr>
-            <w:rStyle w:val="Hipervnculo"/>
-            <w:noProof/>
-          </w:rPr>
-          <w:t>Confiabilidad</w:t>
-        </w:r>
-        <w:r>
-          <w:rPr>
-            <w:noProof/>
-            <w:webHidden/>
-          </w:rPr>
-          <w:tab/>
-        </w:r>
-        <w:r>
-          <w:rPr>
-            <w:noProof/>
-            <w:webHidden/>
-          </w:rPr>
-          <w:fldChar w:fldCharType="begin"/>
-        </w:r>
-        <w:r>
-          <w:rPr>
-            <w:noProof/>
-            <w:webHidden/>
-          </w:rPr>
-          <w:instrText xml:space="preserve"> PAGEREF _Toc179189835 \h </w:instrText>
-        </w:r>
-        <w:r>
-          <w:rPr>
-            <w:noProof/>
-            <w:webHidden/>
-          </w:rPr>
-        </w:r>
-        <w:r>
-          <w:rPr>
-            <w:noProof/>
-            <w:webHidden/>
-          </w:rPr>
-          <w:fldChar w:fldCharType="separate"/>
-        </w:r>
-        <w:r>
-          <w:rPr>
-            <w:noProof/>
-            <w:webHidden/>
-          </w:rPr>
-          <w:t>18</w:t>
-        </w:r>
-        <w:r>
-          <w:rPr>
-            <w:noProof/>
-            <w:webHidden/>
-          </w:rPr>
-          <w:fldChar w:fldCharType="end"/>
-        </w:r>
-      </w:hyperlink>
-    </w:p>
-    <w:p>
-      <w:pPr>
-        <w:pStyle w:val="TDC2"/>
-        <w:rPr>
-          <w:rFonts w:asciiTheme="minorHAnsi" w:eastAsiaTheme="minorEastAsia" w:hAnsiTheme="minorHAnsi" w:cstheme="minorBidi"/>
-          <w:i w:val="0"/>
-          <w:iCs w:val="0"/>
-          <w:noProof/>
-          <w:kern w:val="2"/>
-          <w:sz w:val="24"/>
-          <w:szCs w:val="24"/>
-          <w:lang w:val="es-AR" w:eastAsia="es-AR"/>
-          <w14:ligatures w14:val="standardContextual"/>
-        </w:rPr>
-      </w:pPr>
-      <w:hyperlink w:anchor="_Toc179189836" w:history="1">
-        <w:r>
-          <w:rPr>
-            <w:rStyle w:val="Hipervnculo"/>
-            <w:noProof/>
-          </w:rPr>
-          <w:t>Seguridad</w:t>
-        </w:r>
-        <w:r>
-          <w:rPr>
-            <w:noProof/>
-            <w:webHidden/>
-          </w:rPr>
-          <w:tab/>
-        </w:r>
-        <w:r>
-          <w:rPr>
-            <w:noProof/>
-            <w:webHidden/>
-          </w:rPr>
-          <w:fldChar w:fldCharType="begin"/>
-        </w:r>
-        <w:r>
-          <w:rPr>
-            <w:noProof/>
-            <w:webHidden/>
-          </w:rPr>
-          <w:instrText xml:space="preserve"> PAGEREF _Toc179189836 \h </w:instrText>
-        </w:r>
-        <w:r>
-          <w:rPr>
-            <w:noProof/>
-            <w:webHidden/>
-          </w:rPr>
-        </w:r>
-        <w:r>
-          <w:rPr>
-            <w:noProof/>
-            <w:webHidden/>
-          </w:rPr>
-          <w:fldChar w:fldCharType="separate"/>
-        </w:r>
-        <w:r>
-          <w:rPr>
-            <w:noProof/>
-            <w:webHidden/>
-          </w:rPr>
-          <w:t>18</w:t>
-        </w:r>
-        <w:r>
-          <w:rPr>
-            <w:noProof/>
-            <w:webHidden/>
-          </w:rPr>
-          <w:fldChar w:fldCharType="end"/>
-        </w:r>
-      </w:hyperlink>
-    </w:p>
-    <w:p>
-      <w:pPr>
-        <w:pStyle w:val="TDC2"/>
-        <w:rPr>
-          <w:rFonts w:asciiTheme="minorHAnsi" w:eastAsiaTheme="minorEastAsia" w:hAnsiTheme="minorHAnsi" w:cstheme="minorBidi"/>
-          <w:i w:val="0"/>
-          <w:iCs w:val="0"/>
-          <w:noProof/>
-          <w:kern w:val="2"/>
-          <w:sz w:val="24"/>
-          <w:szCs w:val="24"/>
-          <w:lang w:val="es-AR" w:eastAsia="es-AR"/>
-          <w14:ligatures w14:val="standardContextual"/>
-        </w:rPr>
-      </w:pPr>
-      <w:hyperlink w:anchor="_Toc179189837" w:history="1">
-        <w:r>
-          <w:rPr>
-            <w:rStyle w:val="Hipervnculo"/>
-            <w:noProof/>
-          </w:rPr>
-          <w:t>Eficiencia</w:t>
-        </w:r>
-        <w:r>
-          <w:rPr>
-            <w:noProof/>
-            <w:webHidden/>
-          </w:rPr>
-          <w:tab/>
-        </w:r>
-        <w:r>
-          <w:rPr>
-            <w:noProof/>
-            <w:webHidden/>
-          </w:rPr>
-          <w:fldChar w:fldCharType="begin"/>
-        </w:r>
-        <w:r>
-          <w:rPr>
-            <w:noProof/>
-            <w:webHidden/>
-          </w:rPr>
-          <w:instrText xml:space="preserve"> PAGEREF _Toc179189837 \h </w:instrText>
-        </w:r>
-        <w:r>
-          <w:rPr>
-            <w:noProof/>
-            <w:webHidden/>
-          </w:rPr>
-        </w:r>
-        <w:r>
-          <w:rPr>
-            <w:noProof/>
-            <w:webHidden/>
-          </w:rPr>
-          <w:fldChar w:fldCharType="separate"/>
-        </w:r>
-        <w:r>
-          <w:rPr>
-            <w:noProof/>
-            <w:webHidden/>
-          </w:rPr>
-          <w:t>18</w:t>
-        </w:r>
-        <w:r>
-          <w:rPr>
-            <w:noProof/>
-            <w:webHidden/>
-          </w:rPr>
-          <w:fldChar w:fldCharType="end"/>
-        </w:r>
-      </w:hyperlink>
-    </w:p>
-    <w:p>
-      <w:pPr>
-        <w:pStyle w:val="TDC2"/>
-        <w:rPr>
-          <w:rFonts w:asciiTheme="minorHAnsi" w:eastAsiaTheme="minorEastAsia" w:hAnsiTheme="minorHAnsi" w:cstheme="minorBidi"/>
-          <w:i w:val="0"/>
-          <w:iCs w:val="0"/>
-          <w:noProof/>
-          <w:kern w:val="2"/>
-          <w:sz w:val="24"/>
-          <w:szCs w:val="24"/>
-          <w:lang w:val="es-AR" w:eastAsia="es-AR"/>
-          <w14:ligatures w14:val="standardContextual"/>
-        </w:rPr>
-      </w:pPr>
-      <w:hyperlink w:anchor="_Toc179189838" w:history="1">
-        <w:r>
-          <w:rPr>
-            <w:rStyle w:val="Hipervnculo"/>
-            <w:noProof/>
-          </w:rPr>
-          <w:t>Interfaces</w:t>
-        </w:r>
-        <w:r>
-          <w:rPr>
-            <w:noProof/>
-            <w:webHidden/>
-          </w:rPr>
-          <w:tab/>
-        </w:r>
-        <w:r>
-          <w:rPr>
-            <w:noProof/>
-            <w:webHidden/>
-          </w:rPr>
-          <w:fldChar w:fldCharType="begin"/>
-        </w:r>
-        <w:r>
-          <w:rPr>
-            <w:noProof/>
-            <w:webHidden/>
-          </w:rPr>
-          <w:instrText xml:space="preserve"> PAGEREF _Toc179189838 \h </w:instrText>
-        </w:r>
-        <w:r>
-          <w:rPr>
-            <w:noProof/>
-            <w:webHidden/>
-          </w:rPr>
-        </w:r>
-        <w:r>
-          <w:rPr>
-            <w:noProof/>
-            <w:webHidden/>
-          </w:rPr>
-          <w:fldChar w:fldCharType="separate"/>
-        </w:r>
-        <w:r>
-          <w:rPr>
-            <w:noProof/>
-            <w:webHidden/>
-          </w:rPr>
-          <w:t>18</w:t>
-        </w:r>
-        <w:r>
-          <w:rPr>
-            <w:noProof/>
-            <w:webHidden/>
-          </w:rPr>
-          <w:fldChar w:fldCharType="end"/>
-        </w:r>
-      </w:hyperlink>
-    </w:p>
-    <w:p>
-      <w:pPr>
-        <w:pStyle w:val="TDC3"/>
-        <w:rPr>
-          <w:rFonts w:asciiTheme="minorHAnsi" w:eastAsiaTheme="minorEastAsia" w:hAnsiTheme="minorHAnsi" w:cstheme="minorBidi"/>
-          <w:noProof/>
-          <w:kern w:val="2"/>
-          <w:sz w:val="24"/>
-          <w:szCs w:val="24"/>
-          <w:lang w:val="es-AR" w:eastAsia="es-AR"/>
-          <w14:ligatures w14:val="standardContextual"/>
-        </w:rPr>
-      </w:pPr>
-      <w:hyperlink w:anchor="_Toc179189839" w:history="1">
-        <w:r>
-          <w:rPr>
-            <w:rStyle w:val="Hipervnculo"/>
-            <w:noProof/>
-          </w:rPr>
-          <w:t>Interfaces de Usuario</w:t>
-        </w:r>
-        <w:r>
-          <w:rPr>
-            <w:noProof/>
-            <w:webHidden/>
-          </w:rPr>
-          <w:tab/>
-        </w:r>
-        <w:r>
-          <w:rPr>
-            <w:noProof/>
-            <w:webHidden/>
-          </w:rPr>
-          <w:fldChar w:fldCharType="begin"/>
-        </w:r>
-        <w:r>
-          <w:rPr>
-            <w:noProof/>
-            <w:webHidden/>
-          </w:rPr>
-          <w:instrText xml:space="preserve"> PAGEREF _Toc179189839 \h </w:instrText>
-        </w:r>
-        <w:r>
-          <w:rPr>
-            <w:noProof/>
-            <w:webHidden/>
-          </w:rPr>
-        </w:r>
-        <w:r>
-          <w:rPr>
-            <w:noProof/>
-            <w:webHidden/>
-          </w:rPr>
-          <w:fldChar w:fldCharType="separate"/>
-        </w:r>
-        <w:r>
-          <w:rPr>
-            <w:noProof/>
-            <w:webHidden/>
-          </w:rPr>
-          <w:t>18</w:t>
-        </w:r>
-        <w:r>
-          <w:rPr>
-            <w:noProof/>
-            <w:webHidden/>
-          </w:rPr>
-          <w:fldChar w:fldCharType="end"/>
-        </w:r>
-      </w:hyperlink>
-    </w:p>
-    <w:p>
-      <w:pPr>
-        <w:pStyle w:val="TDC3"/>
-        <w:rPr>
-          <w:rFonts w:asciiTheme="minorHAnsi" w:eastAsiaTheme="minorEastAsia" w:hAnsiTheme="minorHAnsi" w:cstheme="minorBidi"/>
-          <w:noProof/>
-          <w:kern w:val="2"/>
-          <w:sz w:val="24"/>
-          <w:szCs w:val="24"/>
-          <w:lang w:val="es-AR" w:eastAsia="es-AR"/>
-          <w14:ligatures w14:val="standardContextual"/>
-        </w:rPr>
-      </w:pPr>
-      <w:hyperlink w:anchor="_Toc179189840" w:history="1">
-        <w:r>
-          <w:rPr>
-            <w:rStyle w:val="Hipervnculo"/>
-            <w:noProof/>
-          </w:rPr>
-          <w:t>Interfaces de Software</w:t>
-        </w:r>
-        <w:r>
-          <w:rPr>
-            <w:noProof/>
-            <w:webHidden/>
-          </w:rPr>
-          <w:tab/>
-        </w:r>
-        <w:r>
-          <w:rPr>
-            <w:noProof/>
-            <w:webHidden/>
-          </w:rPr>
-          <w:fldChar w:fldCharType="begin"/>
-        </w:r>
-        <w:r>
-          <w:rPr>
-            <w:noProof/>
-            <w:webHidden/>
-          </w:rPr>
-          <w:instrText xml:space="preserve"> PAGEREF _Toc179189840 \h </w:instrText>
-        </w:r>
-        <w:r>
-          <w:rPr>
-            <w:noProof/>
-            <w:webHidden/>
-          </w:rPr>
-        </w:r>
-        <w:r>
-          <w:rPr>
-            <w:noProof/>
-            <w:webHidden/>
-          </w:rPr>
-          <w:fldChar w:fldCharType="separate"/>
-        </w:r>
-        <w:r>
-          <w:rPr>
-            <w:noProof/>
-            <w:webHidden/>
-          </w:rPr>
-          <w:t>18</w:t>
-        </w:r>
-        <w:r>
-          <w:rPr>
-            <w:noProof/>
-            <w:webHidden/>
-          </w:rPr>
-          <w:fldChar w:fldCharType="end"/>
-        </w:r>
-      </w:hyperlink>
-    </w:p>
-    <w:p>
-      <w:pPr>
-        <w:pStyle w:val="TDC3"/>
-        <w:rPr>
-          <w:rFonts w:asciiTheme="minorHAnsi" w:eastAsiaTheme="minorEastAsia" w:hAnsiTheme="minorHAnsi" w:cstheme="minorBidi"/>
-          <w:noProof/>
-          <w:kern w:val="2"/>
-          <w:sz w:val="24"/>
-          <w:szCs w:val="24"/>
-          <w:lang w:val="es-AR" w:eastAsia="es-AR"/>
-          <w14:ligatures w14:val="standardContextual"/>
-        </w:rPr>
-      </w:pPr>
-      <w:hyperlink w:anchor="_Toc179189841" w:history="1">
-        <w:r>
-          <w:rPr>
-            <w:rStyle w:val="Hipervnculo"/>
-            <w:noProof/>
-          </w:rPr>
-          <w:t>Interfaces de Hardware</w:t>
-        </w:r>
-        <w:r>
-          <w:rPr>
-            <w:noProof/>
-            <w:webHidden/>
-          </w:rPr>
-          <w:tab/>
-        </w:r>
-        <w:r>
-          <w:rPr>
-            <w:noProof/>
-            <w:webHidden/>
-          </w:rPr>
-          <w:fldChar w:fldCharType="begin"/>
-        </w:r>
-        <w:r>
-          <w:rPr>
-            <w:noProof/>
-            <w:webHidden/>
-          </w:rPr>
-          <w:instrText xml:space="preserve"> PAGEREF _Toc179189841 \h </w:instrText>
-        </w:r>
-        <w:r>
-          <w:rPr>
-            <w:noProof/>
-            <w:webHidden/>
-          </w:rPr>
-        </w:r>
-        <w:r>
-          <w:rPr>
-            <w:noProof/>
-            <w:webHidden/>
-          </w:rPr>
-          <w:fldChar w:fldCharType="separate"/>
-        </w:r>
-        <w:r>
-          <w:rPr>
-            <w:noProof/>
-            <w:webHidden/>
-          </w:rPr>
-          <w:t>18</w:t>
-        </w:r>
-        <w:r>
-          <w:rPr>
-            <w:noProof/>
-            <w:webHidden/>
-          </w:rPr>
-          <w:fldChar w:fldCharType="end"/>
-        </w:r>
-      </w:hyperlink>
-    </w:p>
-    <w:p>
-      <w:pPr>
-        <w:pStyle w:val="TDC3"/>
-        <w:rPr>
-          <w:rFonts w:asciiTheme="minorHAnsi" w:eastAsiaTheme="minorEastAsia" w:hAnsiTheme="minorHAnsi" w:cstheme="minorBidi"/>
-          <w:noProof/>
-          <w:kern w:val="2"/>
-          <w:sz w:val="24"/>
-          <w:szCs w:val="24"/>
-          <w:lang w:val="es-AR" w:eastAsia="es-AR"/>
-          <w14:ligatures w14:val="standardContextual"/>
-        </w:rPr>
-      </w:pPr>
-      <w:hyperlink w:anchor="_Toc179189842" w:history="1">
-        <w:r>
-          <w:rPr>
-            <w:rStyle w:val="Hipervnculo"/>
-            <w:noProof/>
-          </w:rPr>
-          <w:t>Interfaces de Comunicaciones</w:t>
-        </w:r>
-        <w:r>
-          <w:rPr>
-            <w:noProof/>
-            <w:webHidden/>
-          </w:rPr>
-          <w:tab/>
-        </w:r>
-        <w:r>
-          <w:rPr>
-            <w:noProof/>
-            <w:webHidden/>
-          </w:rPr>
-          <w:fldChar w:fldCharType="begin"/>
-        </w:r>
-        <w:r>
-          <w:rPr>
-            <w:noProof/>
-            <w:webHidden/>
-          </w:rPr>
-          <w:instrText xml:space="preserve"> PAGEREF _Toc179189842 \h </w:instrText>
-        </w:r>
-        <w:r>
-          <w:rPr>
-            <w:noProof/>
-            <w:webHidden/>
-          </w:rPr>
-        </w:r>
-        <w:r>
-          <w:rPr>
-            <w:noProof/>
-            <w:webHidden/>
-          </w:rPr>
-          <w:fldChar w:fldCharType="separate"/>
-        </w:r>
-        <w:r>
-          <w:rPr>
-            <w:noProof/>
-            <w:webHidden/>
-          </w:rPr>
-          <w:t>18</w:t>
-        </w:r>
-        <w:r>
-          <w:rPr>
-            <w:noProof/>
-            <w:webHidden/>
-          </w:rPr>
-          <w:fldChar w:fldCharType="end"/>
-        </w:r>
-      </w:hyperlink>
-    </w:p>
-    <w:p>
-      <w:pPr>
-        <w:pStyle w:val="TDC2"/>
-        <w:rPr>
-          <w:rFonts w:asciiTheme="minorHAnsi" w:eastAsiaTheme="minorEastAsia" w:hAnsiTheme="minorHAnsi" w:cstheme="minorBidi"/>
-          <w:i w:val="0"/>
-          <w:iCs w:val="0"/>
-          <w:noProof/>
-          <w:kern w:val="2"/>
-          <w:sz w:val="24"/>
-          <w:szCs w:val="24"/>
-          <w:lang w:val="es-AR" w:eastAsia="es-AR"/>
-          <w14:ligatures w14:val="standardContextual"/>
-        </w:rPr>
-      </w:pPr>
-      <w:hyperlink w:anchor="_Toc179189843" w:history="1">
-        <w:r>
-          <w:rPr>
-            <w:rStyle w:val="Hipervnculo"/>
-            <w:noProof/>
-          </w:rPr>
-          <w:t>Restricción de Diseño</w:t>
-        </w:r>
-        <w:r>
-          <w:rPr>
-            <w:noProof/>
-            <w:webHidden/>
-          </w:rPr>
-          <w:tab/>
-        </w:r>
-        <w:r>
-          <w:rPr>
-            <w:noProof/>
-            <w:webHidden/>
-          </w:rPr>
-          <w:fldChar w:fldCharType="begin"/>
-        </w:r>
-        <w:r>
-          <w:rPr>
-            <w:noProof/>
-            <w:webHidden/>
-          </w:rPr>
-          <w:instrText xml:space="preserve"> PAGEREF _Toc179189843 \h </w:instrText>
+          <w:instrText xml:space="preserve"> PAGEREF _Toc179410250 \h </w:instrText>
         </w:r>
         <w:r>
           <w:rPr>
@@ -5257,13 +5480,13 @@
           <w14:ligatures w14:val="standardContextual"/>
         </w:rPr>
       </w:pPr>
-      <w:hyperlink w:anchor="_Toc179189844" w:history="1">
+      <w:hyperlink w:anchor="_Toc179410251" w:history="1">
         <w:r>
           <w:rPr>
             <w:rStyle w:val="Hipervnculo"/>
             <w:noProof/>
           </w:rPr>
-          <w:t>Requerimientos de Licencias</w:t>
+          <w:t>Estándares Aplicables</w:t>
         </w:r>
         <w:r>
           <w:rPr>
@@ -5284,445 +5507,7 @@
             <w:noProof/>
             <w:webHidden/>
           </w:rPr>
-          <w:instrText xml:space="preserve"> PAGEREF _Toc179189844 \h </w:instrText>
-        </w:r>
-        <w:r>
-          <w:rPr>
-            <w:noProof/>
-            <w:webHidden/>
-          </w:rPr>
-        </w:r>
-        <w:r>
-          <w:rPr>
-            <w:noProof/>
-            <w:webHidden/>
-          </w:rPr>
-          <w:fldChar w:fldCharType="separate"/>
-        </w:r>
-        <w:r>
-          <w:rPr>
-            <w:noProof/>
-            <w:webHidden/>
-          </w:rPr>
-          <w:t>19</w:t>
-        </w:r>
-        <w:r>
-          <w:rPr>
-            <w:noProof/>
-            <w:webHidden/>
-          </w:rPr>
-          <w:fldChar w:fldCharType="end"/>
-        </w:r>
-      </w:hyperlink>
-    </w:p>
-    <w:p>
-      <w:pPr>
-        <w:pStyle w:val="TDC1"/>
-        <w:rPr>
-          <w:rFonts w:asciiTheme="minorHAnsi" w:eastAsiaTheme="minorEastAsia" w:hAnsiTheme="minorHAnsi" w:cstheme="minorBidi"/>
-          <w:b w:val="0"/>
-          <w:bCs w:val="0"/>
-          <w:noProof/>
-          <w:kern w:val="2"/>
-          <w:sz w:val="24"/>
-          <w:szCs w:val="24"/>
-          <w:lang w:val="es-AR" w:eastAsia="es-AR"/>
-          <w14:ligatures w14:val="standardContextual"/>
-        </w:rPr>
-      </w:pPr>
-      <w:hyperlink w:anchor="_Toc179189845" w:history="1">
-        <w:r>
-          <w:rPr>
-            <w:rStyle w:val="Hipervnculo"/>
-            <w:noProof/>
-          </w:rPr>
-          <w:t>Requerimientos de Documentación</w:t>
-        </w:r>
-        <w:r>
-          <w:rPr>
-            <w:noProof/>
-            <w:webHidden/>
-          </w:rPr>
-          <w:tab/>
-        </w:r>
-        <w:r>
-          <w:rPr>
-            <w:noProof/>
-            <w:webHidden/>
-          </w:rPr>
-          <w:fldChar w:fldCharType="begin"/>
-        </w:r>
-        <w:r>
-          <w:rPr>
-            <w:noProof/>
-            <w:webHidden/>
-          </w:rPr>
-          <w:instrText xml:space="preserve"> PAGEREF _Toc179189845 \h </w:instrText>
-        </w:r>
-        <w:r>
-          <w:rPr>
-            <w:noProof/>
-            <w:webHidden/>
-          </w:rPr>
-        </w:r>
-        <w:r>
-          <w:rPr>
-            <w:noProof/>
-            <w:webHidden/>
-          </w:rPr>
-          <w:fldChar w:fldCharType="separate"/>
-        </w:r>
-        <w:r>
-          <w:rPr>
-            <w:noProof/>
-            <w:webHidden/>
-          </w:rPr>
-          <w:t>19</w:t>
-        </w:r>
-        <w:r>
-          <w:rPr>
-            <w:noProof/>
-            <w:webHidden/>
-          </w:rPr>
-          <w:fldChar w:fldCharType="end"/>
-        </w:r>
-      </w:hyperlink>
-    </w:p>
-    <w:p>
-      <w:pPr>
-        <w:pStyle w:val="TDC2"/>
-        <w:rPr>
-          <w:rFonts w:asciiTheme="minorHAnsi" w:eastAsiaTheme="minorEastAsia" w:hAnsiTheme="minorHAnsi" w:cstheme="minorBidi"/>
-          <w:i w:val="0"/>
-          <w:iCs w:val="0"/>
-          <w:noProof/>
-          <w:kern w:val="2"/>
-          <w:sz w:val="24"/>
-          <w:szCs w:val="24"/>
-          <w:lang w:val="es-AR" w:eastAsia="es-AR"/>
-          <w14:ligatures w14:val="standardContextual"/>
-        </w:rPr>
-      </w:pPr>
-      <w:hyperlink w:anchor="_Toc179189846" w:history="1">
-        <w:r>
-          <w:rPr>
-            <w:rStyle w:val="Hipervnculo"/>
-            <w:noProof/>
-          </w:rPr>
-          <w:t>Manual de Usuario</w:t>
-        </w:r>
-        <w:r>
-          <w:rPr>
-            <w:noProof/>
-            <w:webHidden/>
-          </w:rPr>
-          <w:tab/>
-        </w:r>
-        <w:r>
-          <w:rPr>
-            <w:noProof/>
-            <w:webHidden/>
-          </w:rPr>
-          <w:fldChar w:fldCharType="begin"/>
-        </w:r>
-        <w:r>
-          <w:rPr>
-            <w:noProof/>
-            <w:webHidden/>
-          </w:rPr>
-          <w:instrText xml:space="preserve"> PAGEREF _Toc179189846 \h </w:instrText>
-        </w:r>
-        <w:r>
-          <w:rPr>
-            <w:noProof/>
-            <w:webHidden/>
-          </w:rPr>
-        </w:r>
-        <w:r>
-          <w:rPr>
-            <w:noProof/>
-            <w:webHidden/>
-          </w:rPr>
-          <w:fldChar w:fldCharType="separate"/>
-        </w:r>
-        <w:r>
-          <w:rPr>
-            <w:noProof/>
-            <w:webHidden/>
-          </w:rPr>
-          <w:t>19</w:t>
-        </w:r>
-        <w:r>
-          <w:rPr>
-            <w:noProof/>
-            <w:webHidden/>
-          </w:rPr>
-          <w:fldChar w:fldCharType="end"/>
-        </w:r>
-      </w:hyperlink>
-    </w:p>
-    <w:p>
-      <w:pPr>
-        <w:pStyle w:val="TDC2"/>
-        <w:rPr>
-          <w:rFonts w:asciiTheme="minorHAnsi" w:eastAsiaTheme="minorEastAsia" w:hAnsiTheme="minorHAnsi" w:cstheme="minorBidi"/>
-          <w:i w:val="0"/>
-          <w:iCs w:val="0"/>
-          <w:noProof/>
-          <w:kern w:val="2"/>
-          <w:sz w:val="24"/>
-          <w:szCs w:val="24"/>
-          <w:lang w:val="es-AR" w:eastAsia="es-AR"/>
-          <w14:ligatures w14:val="standardContextual"/>
-        </w:rPr>
-      </w:pPr>
-      <w:hyperlink w:anchor="_Toc179189847" w:history="1">
-        <w:r>
-          <w:rPr>
-            <w:rStyle w:val="Hipervnculo"/>
-            <w:noProof/>
-          </w:rPr>
-          <w:t>Ayuda en Línea</w:t>
-        </w:r>
-        <w:r>
-          <w:rPr>
-            <w:noProof/>
-            <w:webHidden/>
-          </w:rPr>
-          <w:tab/>
-        </w:r>
-        <w:r>
-          <w:rPr>
-            <w:noProof/>
-            <w:webHidden/>
-          </w:rPr>
-          <w:fldChar w:fldCharType="begin"/>
-        </w:r>
-        <w:r>
-          <w:rPr>
-            <w:noProof/>
-            <w:webHidden/>
-          </w:rPr>
-          <w:instrText xml:space="preserve"> PAGEREF _Toc179189847 \h </w:instrText>
-        </w:r>
-        <w:r>
-          <w:rPr>
-            <w:noProof/>
-            <w:webHidden/>
-          </w:rPr>
-        </w:r>
-        <w:r>
-          <w:rPr>
-            <w:noProof/>
-            <w:webHidden/>
-          </w:rPr>
-          <w:fldChar w:fldCharType="separate"/>
-        </w:r>
-        <w:r>
-          <w:rPr>
-            <w:noProof/>
-            <w:webHidden/>
-          </w:rPr>
-          <w:t>19</w:t>
-        </w:r>
-        <w:r>
-          <w:rPr>
-            <w:noProof/>
-            <w:webHidden/>
-          </w:rPr>
-          <w:fldChar w:fldCharType="end"/>
-        </w:r>
-      </w:hyperlink>
-    </w:p>
-    <w:p>
-      <w:pPr>
-        <w:pStyle w:val="TDC2"/>
-        <w:rPr>
-          <w:rFonts w:asciiTheme="minorHAnsi" w:eastAsiaTheme="minorEastAsia" w:hAnsiTheme="minorHAnsi" w:cstheme="minorBidi"/>
-          <w:i w:val="0"/>
-          <w:iCs w:val="0"/>
-          <w:noProof/>
-          <w:kern w:val="2"/>
-          <w:sz w:val="24"/>
-          <w:szCs w:val="24"/>
-          <w:lang w:val="es-AR" w:eastAsia="es-AR"/>
-          <w14:ligatures w14:val="standardContextual"/>
-        </w:rPr>
-      </w:pPr>
-      <w:hyperlink w:anchor="_Toc179189848" w:history="1">
-        <w:r>
-          <w:rPr>
-            <w:rStyle w:val="Hipervnculo"/>
-            <w:noProof/>
-          </w:rPr>
-          <w:t>Guías de instalación y Configuración.</w:t>
-        </w:r>
-        <w:r>
-          <w:rPr>
-            <w:noProof/>
-            <w:webHidden/>
-          </w:rPr>
-          <w:tab/>
-        </w:r>
-        <w:r>
-          <w:rPr>
-            <w:noProof/>
-            <w:webHidden/>
-          </w:rPr>
-          <w:fldChar w:fldCharType="begin"/>
-        </w:r>
-        <w:r>
-          <w:rPr>
-            <w:noProof/>
-            <w:webHidden/>
-          </w:rPr>
-          <w:instrText xml:space="preserve"> PAGEREF _Toc179189848 \h </w:instrText>
-        </w:r>
-        <w:r>
-          <w:rPr>
-            <w:noProof/>
-            <w:webHidden/>
-          </w:rPr>
-        </w:r>
-        <w:r>
-          <w:rPr>
-            <w:noProof/>
-            <w:webHidden/>
-          </w:rPr>
-          <w:fldChar w:fldCharType="separate"/>
-        </w:r>
-        <w:r>
-          <w:rPr>
-            <w:noProof/>
-            <w:webHidden/>
-          </w:rPr>
-          <w:t>19</w:t>
-        </w:r>
-        <w:r>
-          <w:rPr>
-            <w:noProof/>
-            <w:webHidden/>
-          </w:rPr>
-          <w:fldChar w:fldCharType="end"/>
-        </w:r>
-      </w:hyperlink>
-    </w:p>
-    <w:p>
-      <w:pPr>
-        <w:pStyle w:val="TDC1"/>
-        <w:rPr>
-          <w:rFonts w:asciiTheme="minorHAnsi" w:eastAsiaTheme="minorEastAsia" w:hAnsiTheme="minorHAnsi" w:cstheme="minorBidi"/>
-          <w:b w:val="0"/>
-          <w:bCs w:val="0"/>
-          <w:noProof/>
-          <w:kern w:val="2"/>
-          <w:sz w:val="24"/>
-          <w:szCs w:val="24"/>
-          <w:lang w:val="es-AR" w:eastAsia="es-AR"/>
-          <w14:ligatures w14:val="standardContextual"/>
-        </w:rPr>
-      </w:pPr>
-      <w:hyperlink w:anchor="_Toc179189849" w:history="1">
-        <w:r>
-          <w:rPr>
-            <w:rStyle w:val="Hipervnculo"/>
-            <w:noProof/>
-          </w:rPr>
-          <w:t>Características No Soportadas</w:t>
-        </w:r>
-        <w:r>
-          <w:rPr>
-            <w:noProof/>
-            <w:webHidden/>
-          </w:rPr>
-          <w:tab/>
-        </w:r>
-        <w:r>
-          <w:rPr>
-            <w:noProof/>
-            <w:webHidden/>
-          </w:rPr>
-          <w:fldChar w:fldCharType="begin"/>
-        </w:r>
-        <w:r>
-          <w:rPr>
-            <w:noProof/>
-            <w:webHidden/>
-          </w:rPr>
-          <w:instrText xml:space="preserve"> PAGEREF _Toc179189849 \h </w:instrText>
-        </w:r>
-        <w:r>
-          <w:rPr>
-            <w:noProof/>
-            <w:webHidden/>
-          </w:rPr>
-        </w:r>
-        <w:r>
-          <w:rPr>
-            <w:noProof/>
-            <w:webHidden/>
-          </w:rPr>
-          <w:fldChar w:fldCharType="separate"/>
-        </w:r>
-        <w:r>
-          <w:rPr>
-            <w:noProof/>
-            <w:webHidden/>
-          </w:rPr>
-          <w:t>20</w:t>
-        </w:r>
-        <w:r>
-          <w:rPr>
-            <w:noProof/>
-            <w:webHidden/>
-          </w:rPr>
-          <w:fldChar w:fldCharType="end"/>
-        </w:r>
-      </w:hyperlink>
-    </w:p>
-    <w:p>
-      <w:pPr>
-        <w:pStyle w:val="TDC1"/>
-        <w:rPr>
-          <w:rFonts w:asciiTheme="minorHAnsi" w:eastAsiaTheme="minorEastAsia" w:hAnsiTheme="minorHAnsi" w:cstheme="minorBidi"/>
-          <w:b w:val="0"/>
-          <w:bCs w:val="0"/>
-          <w:noProof/>
-          <w:kern w:val="2"/>
-          <w:sz w:val="24"/>
-          <w:szCs w:val="24"/>
-          <w:lang w:val="es-AR" w:eastAsia="es-AR"/>
-          <w14:ligatures w14:val="standardContextual"/>
-        </w:rPr>
-      </w:pPr>
-      <w:hyperlink w:anchor="_Toc179189850" w:history="1">
-        <w:r>
-          <w:rPr>
-            <w:rStyle w:val="Hipervnculo"/>
-            <w:noProof/>
-          </w:rPr>
-          <w:t>Estándares Aplicables</w:t>
-        </w:r>
-        <w:r>
-          <w:rPr>
-            <w:noProof/>
-            <w:webHidden/>
-          </w:rPr>
-          <w:tab/>
-        </w:r>
-        <w:r>
-          <w:rPr>
-            <w:noProof/>
-            <w:webHidden/>
-          </w:rPr>
-          <w:fldChar w:fldCharType="begin"/>
-        </w:r>
-        <w:r>
-          <w:rPr>
-            <w:noProof/>
-            <w:webHidden/>
-          </w:rPr>
-          <w:instrText xml:space="preserve"> PAGEREF _Toc179189850 \h </w:instrText>
+          <w:instrText xml:space="preserve"> PAGEREF _Toc179410251 \h </w:instrText>
         </w:r>
         <w:r>
           <w:rPr>
@@ -5782,7 +5567,7 @@
       <w:bookmarkStart w:id="2" w:name="_Toc234647510"/>
       <w:bookmarkStart w:id="3" w:name="_Toc235007263"/>
       <w:bookmarkStart w:id="4" w:name="_Toc235009550"/>
-      <w:bookmarkStart w:id="5" w:name="_Toc179189784"/>
+      <w:bookmarkStart w:id="5" w:name="_Toc179410188"/>
       <w:r>
         <w:t>Introducción</w:t>
       </w:r>
@@ -5799,7 +5584,7 @@
       </w:pPr>
       <w:bookmarkStart w:id="6" w:name="_Toc235007264"/>
       <w:bookmarkStart w:id="7" w:name="_Toc235009551"/>
-      <w:bookmarkStart w:id="8" w:name="_Toc179189785"/>
+      <w:bookmarkStart w:id="8" w:name="_Toc179410189"/>
       <w:r>
         <w:t>Propósito</w:t>
       </w:r>
@@ -5889,7 +5674,7 @@
       </w:pPr>
       <w:bookmarkStart w:id="9" w:name="_Toc235007265"/>
       <w:bookmarkStart w:id="10" w:name="_Toc235009552"/>
-      <w:bookmarkStart w:id="11" w:name="_Toc179189786"/>
+      <w:bookmarkStart w:id="11" w:name="_Toc179410190"/>
       <w:r>
         <w:t>Visión General</w:t>
       </w:r>
@@ -5930,7 +5715,7 @@
       </w:pPr>
       <w:bookmarkStart w:id="12" w:name="_Toc235007266"/>
       <w:bookmarkStart w:id="13" w:name="_Toc235009553"/>
-      <w:bookmarkStart w:id="14" w:name="_Toc179189787"/>
+      <w:bookmarkStart w:id="14" w:name="_Toc179410191"/>
       <w:r>
         <w:t>Descripción General</w:t>
       </w:r>
@@ -5944,7 +5729,7 @@
       </w:pPr>
       <w:bookmarkStart w:id="15" w:name="_Toc235007268"/>
       <w:bookmarkStart w:id="16" w:name="_Toc235009554"/>
-      <w:bookmarkStart w:id="17" w:name="_Toc179189788"/>
+      <w:bookmarkStart w:id="17" w:name="_Toc179410192"/>
       <w:r>
         <w:t>Funciones del Producto</w:t>
       </w:r>
@@ -6047,7 +5832,7 @@
       </w:pPr>
       <w:bookmarkStart w:id="18" w:name="_Toc235007269"/>
       <w:bookmarkStart w:id="19" w:name="_Toc235009555"/>
-      <w:bookmarkStart w:id="20" w:name="_Toc179189789"/>
+      <w:bookmarkStart w:id="20" w:name="_Toc179410193"/>
       <w:r>
         <w:lastRenderedPageBreak/>
         <w:t>Característica del Usuario</w:t>
@@ -6118,7 +5903,7 @@
         <w:pStyle w:val="PSI-Ttulo2"/>
       </w:pPr>
       <w:bookmarkStart w:id="21" w:name="_Toc235009556"/>
-      <w:bookmarkStart w:id="22" w:name="_Toc179189790"/>
+      <w:bookmarkStart w:id="22" w:name="_Toc179410194"/>
       <w:r>
         <w:t>Enunciado del Problema del Cliente</w:t>
       </w:r>
@@ -6150,7 +5935,7 @@
       </w:pPr>
       <w:bookmarkStart w:id="23" w:name="_Toc235007270"/>
       <w:bookmarkStart w:id="24" w:name="_Toc235009557"/>
-      <w:bookmarkStart w:id="25" w:name="_Toc179189791"/>
+      <w:bookmarkStart w:id="25" w:name="_Toc179410195"/>
       <w:r>
         <w:t>Casos de Uso</w:t>
       </w:r>
@@ -6166,7 +5951,7 @@
       <w:bookmarkStart w:id="27" w:name="_Toc228266925"/>
       <w:bookmarkStart w:id="28" w:name="_Toc234682917"/>
       <w:bookmarkStart w:id="29" w:name="_Toc235346532"/>
-      <w:bookmarkStart w:id="30" w:name="_Toc179189792"/>
+      <w:bookmarkStart w:id="30" w:name="_Toc179410196"/>
       <w:r>
         <w:t>Caso de Uso 1</w:t>
       </w:r>
@@ -6183,7 +5968,7 @@
       <w:pPr>
         <w:pStyle w:val="PSI-Ttulo3"/>
       </w:pPr>
-      <w:bookmarkStart w:id="31" w:name="_Toc179189793"/>
+      <w:bookmarkStart w:id="31" w:name="_Toc179410197"/>
       <w:r>
         <w:t>Actores</w:t>
       </w:r>
@@ -6232,7 +6017,7 @@
       <w:bookmarkStart w:id="32" w:name="_Toc228266926"/>
       <w:bookmarkStart w:id="33" w:name="_Toc234682918"/>
       <w:bookmarkStart w:id="34" w:name="_Toc235346533"/>
-      <w:bookmarkStart w:id="35" w:name="_Toc179189794"/>
+      <w:bookmarkStart w:id="35" w:name="_Toc179410198"/>
       <w:r>
         <w:t>Descripción</w:t>
       </w:r>
@@ -6295,7 +6080,7 @@
       <w:pPr>
         <w:pStyle w:val="PSI-Ttulo2"/>
       </w:pPr>
-      <w:bookmarkStart w:id="36" w:name="_Toc179189795"/>
+      <w:bookmarkStart w:id="36" w:name="_Toc179410199"/>
       <w:r>
         <w:t>Caso de Uso 2</w:t>
       </w:r>
@@ -6308,7 +6093,7 @@
       <w:pPr>
         <w:pStyle w:val="PSI-Ttulo3"/>
       </w:pPr>
-      <w:bookmarkStart w:id="37" w:name="_Toc179189796"/>
+      <w:bookmarkStart w:id="37" w:name="_Toc179410200"/>
       <w:r>
         <w:t>Actores</w:t>
       </w:r>
@@ -6330,7 +6115,7 @@
       <w:pPr>
         <w:pStyle w:val="PSI-Ttulo3"/>
       </w:pPr>
-      <w:bookmarkStart w:id="38" w:name="_Toc179189797"/>
+      <w:bookmarkStart w:id="38" w:name="_Toc179410201"/>
       <w:r>
         <w:t>Descripción</w:t>
       </w:r>
@@ -6434,7 +6219,7 @@
       <w:pPr>
         <w:pStyle w:val="PSI-Ttulo2"/>
       </w:pPr>
-      <w:bookmarkStart w:id="39" w:name="_Toc179189798"/>
+      <w:bookmarkStart w:id="39" w:name="_Toc179410202"/>
       <w:r>
         <w:t>Caso de Uso 3: Administrar proyectos.</w:t>
       </w:r>
@@ -6444,7 +6229,7 @@
       <w:pPr>
         <w:pStyle w:val="PSI-Ttulo3"/>
       </w:pPr>
-      <w:bookmarkStart w:id="40" w:name="_Toc179189799"/>
+      <w:bookmarkStart w:id="40" w:name="_Toc179410203"/>
       <w:r>
         <w:t>Actores</w:t>
       </w:r>
@@ -6466,7 +6251,7 @@
       <w:pPr>
         <w:pStyle w:val="PSI-Ttulo3"/>
       </w:pPr>
-      <w:bookmarkStart w:id="41" w:name="_Toc179189800"/>
+      <w:bookmarkStart w:id="41" w:name="_Toc179410204"/>
       <w:r>
         <w:t>Descripción</w:t>
       </w:r>
@@ -6545,7 +6330,7 @@
       <w:pPr>
         <w:pStyle w:val="PSI-Ttulo2"/>
       </w:pPr>
-      <w:bookmarkStart w:id="42" w:name="_Toc179189801"/>
+      <w:bookmarkStart w:id="42" w:name="_Toc179410205"/>
       <w:r>
         <w:t xml:space="preserve">Caso de Uso 4: </w:t>
       </w:r>
@@ -6567,7 +6352,7 @@
       <w:pPr>
         <w:pStyle w:val="PSI-Ttulo3"/>
       </w:pPr>
-      <w:bookmarkStart w:id="43" w:name="_Toc179189802"/>
+      <w:bookmarkStart w:id="43" w:name="_Toc179410206"/>
       <w:r>
         <w:t>Actores</w:t>
       </w:r>
@@ -6604,7 +6389,7 @@
       <w:pPr>
         <w:pStyle w:val="PSI-Ttulo3"/>
       </w:pPr>
-      <w:bookmarkStart w:id="44" w:name="_Toc179189803"/>
+      <w:bookmarkStart w:id="44" w:name="_Toc179410207"/>
       <w:r>
         <w:t>Descripción</w:t>
       </w:r>
@@ -6668,7 +6453,7 @@
       <w:pPr>
         <w:pStyle w:val="PSI-Ttulo2"/>
       </w:pPr>
-      <w:bookmarkStart w:id="45" w:name="_Toc179189804"/>
+      <w:bookmarkStart w:id="45" w:name="_Toc179410208"/>
       <w:r>
         <w:t>Caso de Uso 5: Modificar lista de riesgos.</w:t>
       </w:r>
@@ -6678,7 +6463,7 @@
       <w:pPr>
         <w:pStyle w:val="PSI-Ttulo3"/>
       </w:pPr>
-      <w:bookmarkStart w:id="46" w:name="_Toc179189805"/>
+      <w:bookmarkStart w:id="46" w:name="_Toc179410209"/>
       <w:r>
         <w:t>Actores</w:t>
       </w:r>
@@ -6700,7 +6485,7 @@
       <w:pPr>
         <w:pStyle w:val="PSI-Ttulo3"/>
       </w:pPr>
-      <w:bookmarkStart w:id="47" w:name="_Toc179189806"/>
+      <w:bookmarkStart w:id="47" w:name="_Toc179410210"/>
       <w:r>
         <w:t>Descripción</w:t>
       </w:r>
@@ -6791,7 +6576,7 @@
       <w:pPr>
         <w:pStyle w:val="PSI-Ttulo2"/>
       </w:pPr>
-      <w:bookmarkStart w:id="48" w:name="_Toc179189807"/>
+      <w:bookmarkStart w:id="48" w:name="_Toc179410211"/>
       <w:r>
         <w:lastRenderedPageBreak/>
         <w:t>Caso de Uso 6: Administrar categorías de riesgos.</w:t>
@@ -6802,7 +6587,7 @@
       <w:pPr>
         <w:pStyle w:val="PSI-Ttulo3"/>
       </w:pPr>
-      <w:bookmarkStart w:id="49" w:name="_Toc179189808"/>
+      <w:bookmarkStart w:id="49" w:name="_Toc179410212"/>
       <w:r>
         <w:t>Actores</w:t>
       </w:r>
@@ -6824,7 +6609,7 @@
       <w:pPr>
         <w:pStyle w:val="PSI-Ttulo3"/>
       </w:pPr>
-      <w:bookmarkStart w:id="50" w:name="_Toc179189809"/>
+      <w:bookmarkStart w:id="50" w:name="_Toc179410213"/>
       <w:r>
         <w:t>Descripción</w:t>
       </w:r>
@@ -6882,7 +6667,7 @@
       <w:pPr>
         <w:pStyle w:val="PSI-Ttulo2"/>
       </w:pPr>
-      <w:bookmarkStart w:id="51" w:name="_Toc179189810"/>
+      <w:bookmarkStart w:id="51" w:name="_Toc179410214"/>
       <w:r>
         <w:t xml:space="preserve">Caso de Uso 7: </w:t>
       </w:r>
@@ -6898,7 +6683,7 @@
       <w:pPr>
         <w:pStyle w:val="PSI-Ttulo3"/>
       </w:pPr>
-      <w:bookmarkStart w:id="52" w:name="_Toc179189811"/>
+      <w:bookmarkStart w:id="52" w:name="_Toc179410215"/>
       <w:r>
         <w:t>Actores</w:t>
       </w:r>
@@ -6932,7 +6717,7 @@
       <w:pPr>
         <w:pStyle w:val="PSI-Ttulo3"/>
       </w:pPr>
-      <w:bookmarkStart w:id="53" w:name="_Toc179189812"/>
+      <w:bookmarkStart w:id="53" w:name="_Toc179410216"/>
       <w:r>
         <w:t>Descripción</w:t>
       </w:r>
@@ -7044,7 +6829,7 @@
       <w:pPr>
         <w:pStyle w:val="PSI-Ttulo2"/>
       </w:pPr>
-      <w:bookmarkStart w:id="54" w:name="_Toc179189813"/>
+      <w:bookmarkStart w:id="54" w:name="_Toc179410217"/>
       <w:r>
         <w:t>Caso de Uso 8: Añadir</w:t>
       </w:r>
@@ -7060,7 +6845,7 @@
       <w:pPr>
         <w:pStyle w:val="PSI-Ttulo3"/>
       </w:pPr>
-      <w:bookmarkStart w:id="55" w:name="_Toc179189814"/>
+      <w:bookmarkStart w:id="55" w:name="_Toc179410218"/>
       <w:r>
         <w:t>Actores</w:t>
       </w:r>
@@ -7094,7 +6879,7 @@
       <w:pPr>
         <w:pStyle w:val="PSI-Ttulo3"/>
       </w:pPr>
-      <w:bookmarkStart w:id="56" w:name="_Toc179189815"/>
+      <w:bookmarkStart w:id="56" w:name="_Toc179410219"/>
       <w:r>
         <w:t>Descripción</w:t>
       </w:r>
@@ -7200,7 +6985,7 @@
       <w:pPr>
         <w:pStyle w:val="PSI-Ttulo2"/>
       </w:pPr>
-      <w:bookmarkStart w:id="57" w:name="_Toc179189816"/>
+      <w:bookmarkStart w:id="57" w:name="_Toc179410220"/>
       <w:r>
         <w:t xml:space="preserve">Caso de Uso </w:t>
       </w:r>
@@ -7225,7 +7010,7 @@
       <w:pPr>
         <w:pStyle w:val="PSI-Ttulo3"/>
       </w:pPr>
-      <w:bookmarkStart w:id="58" w:name="_Toc179189817"/>
+      <w:bookmarkStart w:id="58" w:name="_Toc179410221"/>
       <w:r>
         <w:t>Actores</w:t>
       </w:r>
@@ -7247,7 +7032,7 @@
       <w:pPr>
         <w:pStyle w:val="PSI-Ttulo3"/>
       </w:pPr>
-      <w:bookmarkStart w:id="59" w:name="_Toc179189818"/>
+      <w:bookmarkStart w:id="59" w:name="_Toc179410222"/>
       <w:r>
         <w:lastRenderedPageBreak/>
         <w:t>Descripción</w:t>
@@ -7351,12 +7136,24 @@
       <w:pPr>
         <w:pStyle w:val="PSI-Ttulo2"/>
       </w:pPr>
-      <w:bookmarkStart w:id="60" w:name="_Toc179189819"/>
-      <w:r>
-        <w:t xml:space="preserve">Caso de Uso 10: </w:t>
-      </w:r>
-      <w:r>
-        <w:t>Programar evaluación de riesgo</w:t>
+      <w:bookmarkStart w:id="60" w:name="_Toc179410223"/>
+      <w:r>
+        <w:t>Caso de Uso 1</w:t>
+      </w:r>
+      <w:r>
+        <w:t>0</w:t>
+      </w:r>
+      <w:r>
+        <w:t xml:space="preserve">: </w:t>
+      </w:r>
+      <w:r>
+        <w:t xml:space="preserve">Realizar </w:t>
+      </w:r>
+      <w:r>
+        <w:t xml:space="preserve">y solicitar </w:t>
+      </w:r>
+      <w:r>
+        <w:t>informes</w:t>
       </w:r>
       <w:r>
         <w:t>.</w:t>
@@ -7367,7 +7164,7 @@
       <w:pPr>
         <w:pStyle w:val="PSI-Ttulo3"/>
       </w:pPr>
-      <w:bookmarkStart w:id="61" w:name="_Toc179189820"/>
+      <w:bookmarkStart w:id="61" w:name="_Toc179410224"/>
       <w:r>
         <w:t>Actores</w:t>
       </w:r>
@@ -7387,123 +7184,6 @@
     </w:p>
     <w:p>
       <w:pPr>
-        <w:pStyle w:val="PSI-Ttulo3"/>
-      </w:pPr>
-      <w:bookmarkStart w:id="62" w:name="_Toc179189821"/>
-      <w:r>
-        <w:t>Descripción</w:t>
-      </w:r>
-      <w:bookmarkEnd w:id="62"/>
-    </w:p>
-    <w:p>
-      <w:pPr>
-        <w:rPr>
-          <w:lang w:eastAsia="ar-SA"/>
-        </w:rPr>
-      </w:pPr>
-      <w:r>
-        <w:rPr>
-          <w:lang w:eastAsia="ar-SA"/>
-        </w:rPr>
-        <w:t>Precondición:</w:t>
-      </w:r>
-      <w:r>
-        <w:rPr>
-          <w:lang w:eastAsia="ar-SA"/>
-        </w:rPr>
-        <w:t xml:space="preserve"> </w:t>
-      </w:r>
-      <w:r>
-        <w:rPr>
-          <w:lang w:eastAsia="ar-SA"/>
-        </w:rPr>
-        <w:t>Realizar el Caso de uso 1</w:t>
-      </w:r>
-      <w:r>
-        <w:rPr>
-          <w:lang w:eastAsia="ar-SA"/>
-        </w:rPr>
-        <w:t xml:space="preserve">, </w:t>
-      </w:r>
-      <w:r>
-        <w:rPr>
-          <w:lang w:eastAsia="ar-SA"/>
-        </w:rPr>
-        <w:t>estar vinculado a un</w:t>
-      </w:r>
-      <w:r>
-        <w:rPr>
-          <w:lang w:eastAsia="ar-SA"/>
-        </w:rPr>
-        <w:t xml:space="preserve"> proyecto</w:t>
-      </w:r>
-      <w:r>
-        <w:rPr>
-          <w:lang w:eastAsia="ar-SA"/>
-        </w:rPr>
-        <w:t xml:space="preserve"> </w:t>
-      </w:r>
-      <w:r>
-        <w:rPr>
-          <w:lang w:eastAsia="ar-SA"/>
-        </w:rPr>
-        <w:t>y debe haber al menos un riesgo cargado</w:t>
-      </w:r>
-    </w:p>
-    <w:p>
-      <w:r>
-        <w:rPr>
-          <w:lang w:eastAsia="ar-SA"/>
-        </w:rPr>
-        <w:t>Descripción: E</w:t>
-      </w:r>
-      <w:r>
-        <w:t>l actor</w:t>
-      </w:r>
-      <w:r>
-        <w:t xml:space="preserve"> </w:t>
-      </w:r>
-      <w:r>
-        <w:t>puede definir la frecuencia con la que se realizaran reevaluaciones de los riesgos</w:t>
-      </w:r>
-      <w:r>
-        <w:t>.</w:t>
-      </w:r>
-    </w:p>
-    <w:p>
-      <w:pPr>
-        <w:pStyle w:val="PSI-Ttulo2"/>
-      </w:pPr>
-      <w:bookmarkStart w:id="63" w:name="_Toc179189822"/>
-      <w:r>
-        <w:t xml:space="preserve">Caso de Uso 11: </w:t>
-      </w:r>
-      <w:r>
-        <w:t xml:space="preserve">Realizar </w:t>
-      </w:r>
-      <w:r>
-        <w:t xml:space="preserve">y solicitar </w:t>
-      </w:r>
-      <w:r>
-        <w:t>informes</w:t>
-      </w:r>
-      <w:r>
-        <w:t>.</w:t>
-      </w:r>
-      <w:bookmarkEnd w:id="63"/>
-    </w:p>
-    <w:p>
-      <w:pPr>
-        <w:pStyle w:val="PSI-Ttulo3"/>
-      </w:pPr>
-      <w:bookmarkStart w:id="64" w:name="_Toc179189823"/>
-      <w:r>
-        <w:t>Actores</w:t>
-      </w:r>
-      <w:bookmarkEnd w:id="64"/>
-    </w:p>
-    <w:p>
-      <w:pPr>
         <w:pStyle w:val="Prrafodelista"/>
         <w:numPr>
           <w:ilvl w:val="0"/>
@@ -7511,8 +7191,167 @@
         </w:numPr>
       </w:pPr>
       <w:r>
-        <w:t>Líder del proyecto.</w:t>
-      </w:r>
+        <w:t>Desarrolladores</w:t>
+      </w:r>
+    </w:p>
+    <w:p>
+      <w:pPr>
+        <w:pStyle w:val="PSI-Ttulo3"/>
+      </w:pPr>
+      <w:bookmarkStart w:id="62" w:name="_Toc179410225"/>
+      <w:r>
+        <w:t>Descripción</w:t>
+      </w:r>
+      <w:bookmarkEnd w:id="62"/>
+    </w:p>
+    <w:p>
+      <w:pPr>
+        <w:rPr>
+          <w:lang w:eastAsia="ar-SA"/>
+        </w:rPr>
+      </w:pPr>
+      <w:r>
+        <w:rPr>
+          <w:lang w:eastAsia="ar-SA"/>
+        </w:rPr>
+        <w:t>Precondición:</w:t>
+      </w:r>
+      <w:r>
+        <w:rPr>
+          <w:lang w:eastAsia="ar-SA"/>
+        </w:rPr>
+        <w:t xml:space="preserve"> </w:t>
+      </w:r>
+      <w:r>
+        <w:rPr>
+          <w:lang w:eastAsia="ar-SA"/>
+        </w:rPr>
+        <w:t>Realizar el Caso de uso 1</w:t>
+      </w:r>
+      <w:r>
+        <w:rPr>
+          <w:lang w:eastAsia="ar-SA"/>
+        </w:rPr>
+        <w:t xml:space="preserve">, </w:t>
+      </w:r>
+      <w:r>
+        <w:rPr>
+          <w:lang w:eastAsia="ar-SA"/>
+        </w:rPr>
+        <w:t>estar vinculado a un</w:t>
+      </w:r>
+      <w:r>
+        <w:rPr>
+          <w:lang w:eastAsia="ar-SA"/>
+        </w:rPr>
+        <w:t xml:space="preserve"> proyecto</w:t>
+      </w:r>
+      <w:r>
+        <w:rPr>
+          <w:lang w:eastAsia="ar-SA"/>
+        </w:rPr>
+        <w:t xml:space="preserve"> </w:t>
+      </w:r>
+      <w:r>
+        <w:rPr>
+          <w:lang w:eastAsia="ar-SA"/>
+        </w:rPr>
+        <w:t>y debe haber al menos un riesgo cargado</w:t>
+      </w:r>
+    </w:p>
+    <w:p>
+      <w:r>
+        <w:rPr>
+          <w:lang w:eastAsia="ar-SA"/>
+        </w:rPr>
+        <w:t xml:space="preserve">Descripción: </w:t>
+      </w:r>
+      <w:r>
+        <w:rPr>
+          <w:lang w:eastAsia="ar-SA"/>
+        </w:rPr>
+        <w:t xml:space="preserve">Los </w:t>
+      </w:r>
+      <w:r>
+        <w:rPr>
+          <w:lang w:eastAsia="ar-SA"/>
+        </w:rPr>
+        <w:t>actores</w:t>
+      </w:r>
+      <w:r>
+        <w:rPr>
+          <w:lang w:eastAsia="ar-SA"/>
+        </w:rPr>
+        <w:t xml:space="preserve"> pueden </w:t>
+      </w:r>
+      <w:r>
+        <w:rPr>
+          <w:lang w:eastAsia="ar-SA"/>
+        </w:rPr>
+        <w:t>realizar</w:t>
+      </w:r>
+      <w:r>
+        <w:rPr>
+          <w:lang w:eastAsia="ar-SA"/>
+        </w:rPr>
+        <w:t xml:space="preserve"> </w:t>
+      </w:r>
+      <w:r>
+        <w:rPr>
+          <w:lang w:eastAsia="ar-SA"/>
+        </w:rPr>
+        <w:t xml:space="preserve">informes de </w:t>
+      </w:r>
+      <w:r>
+        <w:rPr>
+          <w:lang w:eastAsia="ar-SA"/>
+        </w:rPr>
+        <w:t>incidencia de un riesgo</w:t>
+      </w:r>
+      <w:r>
+        <w:rPr>
+          <w:lang w:eastAsia="ar-SA"/>
+        </w:rPr>
+        <w:t xml:space="preserve"> y pueden solicitar informes sobres las tareas a desarrollar y de evolución de los riesgos</w:t>
+      </w:r>
+      <w:r>
+        <w:rPr>
+          <w:lang w:eastAsia="ar-SA"/>
+        </w:rPr>
+        <w:t>.</w:t>
+      </w:r>
+    </w:p>
+    <w:p>
+      <w:pPr>
+        <w:pStyle w:val="PSI-Ttulo2"/>
+      </w:pPr>
+      <w:bookmarkStart w:id="63" w:name="_Toc179410226"/>
+      <w:r>
+        <w:t>Caso de Uso 1</w:t>
+      </w:r>
+      <w:r>
+        <w:t>1</w:t>
+      </w:r>
+      <w:r>
+        <w:t xml:space="preserve">: </w:t>
+      </w:r>
+      <w:r>
+        <w:t>Exportar archivos</w:t>
+      </w:r>
+      <w:r>
+        <w:t>.</w:t>
+      </w:r>
+      <w:bookmarkEnd w:id="63"/>
+    </w:p>
+    <w:p>
+      <w:pPr>
+        <w:pStyle w:val="PSI-Ttulo3"/>
+      </w:pPr>
+      <w:bookmarkStart w:id="64" w:name="_Toc179410227"/>
+      <w:r>
+        <w:t>Actores</w:t>
+      </w:r>
+      <w:bookmarkEnd w:id="64"/>
     </w:p>
     <w:p>
       <w:pPr>
@@ -7523,161 +7362,8 @@
         </w:numPr>
       </w:pPr>
       <w:r>
-        <w:t>Desarrolladores</w:t>
-      </w:r>
-    </w:p>
-    <w:p>
-      <w:pPr>
-        <w:pStyle w:val="PSI-Ttulo3"/>
-      </w:pPr>
-      <w:bookmarkStart w:id="65" w:name="_Toc179189824"/>
-      <w:r>
-        <w:t>Descripción</w:t>
-      </w:r>
-      <w:bookmarkEnd w:id="65"/>
-    </w:p>
-    <w:p>
-      <w:pPr>
-        <w:rPr>
-          <w:lang w:eastAsia="ar-SA"/>
-        </w:rPr>
-      </w:pPr>
-      <w:r>
-        <w:rPr>
-          <w:lang w:eastAsia="ar-SA"/>
-        </w:rPr>
-        <w:t>Precondición:</w:t>
-      </w:r>
-      <w:r>
-        <w:rPr>
-          <w:lang w:eastAsia="ar-SA"/>
-        </w:rPr>
-        <w:t xml:space="preserve"> </w:t>
-      </w:r>
-      <w:r>
-        <w:rPr>
-          <w:lang w:eastAsia="ar-SA"/>
-        </w:rPr>
-        <w:t>Realizar el Caso de uso 1</w:t>
-      </w:r>
-      <w:r>
-        <w:rPr>
-          <w:lang w:eastAsia="ar-SA"/>
-        </w:rPr>
-        <w:t xml:space="preserve">, </w:t>
-      </w:r>
-      <w:r>
-        <w:rPr>
-          <w:lang w:eastAsia="ar-SA"/>
-        </w:rPr>
-        <w:t>estar vinculado a un</w:t>
-      </w:r>
-      <w:r>
-        <w:rPr>
-          <w:lang w:eastAsia="ar-SA"/>
-        </w:rPr>
-        <w:t xml:space="preserve"> proyecto</w:t>
-      </w:r>
-      <w:r>
-        <w:rPr>
-          <w:lang w:eastAsia="ar-SA"/>
-        </w:rPr>
-        <w:t xml:space="preserve"> </w:t>
-      </w:r>
-      <w:r>
-        <w:rPr>
-          <w:lang w:eastAsia="ar-SA"/>
-        </w:rPr>
-        <w:t>y debe haber al menos un riesgo cargado</w:t>
-      </w:r>
-    </w:p>
-    <w:p>
-      <w:r>
-        <w:rPr>
-          <w:lang w:eastAsia="ar-SA"/>
-        </w:rPr>
-        <w:t xml:space="preserve">Descripción: </w:t>
-      </w:r>
-      <w:r>
-        <w:rPr>
-          <w:lang w:eastAsia="ar-SA"/>
-        </w:rPr>
-        <w:t xml:space="preserve">Los </w:t>
-      </w:r>
-      <w:r>
-        <w:rPr>
-          <w:lang w:eastAsia="ar-SA"/>
-        </w:rPr>
-        <w:t>actores</w:t>
-      </w:r>
-      <w:r>
-        <w:rPr>
-          <w:lang w:eastAsia="ar-SA"/>
-        </w:rPr>
-        <w:t xml:space="preserve"> pueden </w:t>
-      </w:r>
-      <w:r>
-        <w:rPr>
-          <w:lang w:eastAsia="ar-SA"/>
-        </w:rPr>
-        <w:t>realizar</w:t>
-      </w:r>
-      <w:r>
-        <w:rPr>
-          <w:lang w:eastAsia="ar-SA"/>
-        </w:rPr>
-        <w:t xml:space="preserve"> </w:t>
-      </w:r>
-      <w:r>
-        <w:rPr>
-          <w:lang w:eastAsia="ar-SA"/>
-        </w:rPr>
-        <w:t xml:space="preserve">informes de </w:t>
-      </w:r>
-      <w:r>
-        <w:rPr>
-          <w:lang w:eastAsia="ar-SA"/>
-        </w:rPr>
-        <w:t>incidencia de un riesgo</w:t>
-      </w:r>
-      <w:r>
-        <w:rPr>
-          <w:lang w:eastAsia="ar-SA"/>
-        </w:rPr>
-        <w:t xml:space="preserve"> y pueden solicitar informes sobres las tareas a desarrollar y de evolución de los riesgos</w:t>
-      </w:r>
-      <w:r>
-        <w:rPr>
-          <w:lang w:eastAsia="ar-SA"/>
-        </w:rPr>
-        <w:t>.</w:t>
-      </w:r>
-    </w:p>
-    <w:p>
-      <w:pPr>
-        <w:pStyle w:val="PSI-Ttulo2"/>
-      </w:pPr>
-      <w:bookmarkStart w:id="66" w:name="_Toc179189825"/>
-      <w:r>
-        <w:t xml:space="preserve">Caso de Uso 12: </w:t>
-      </w:r>
-      <w:r>
-        <w:t>Exportar archivos</w:t>
-      </w:r>
-      <w:r>
-        <w:t>.</w:t>
-      </w:r>
-      <w:bookmarkEnd w:id="66"/>
-    </w:p>
-    <w:p>
-      <w:pPr>
-        <w:pStyle w:val="PSI-Ttulo3"/>
-      </w:pPr>
-      <w:bookmarkStart w:id="67" w:name="_Toc179189826"/>
-      <w:r>
-        <w:t>Actores</w:t>
-      </w:r>
-      <w:bookmarkEnd w:id="67"/>
+        <w:t>Administrador del sistema.</w:t>
+      </w:r>
     </w:p>
     <w:p>
       <w:pPr>
@@ -7688,7 +7374,7 @@
         </w:numPr>
       </w:pPr>
       <w:r>
-        <w:t>Administrador del sistema.</w:t>
+        <w:t>Líder del proyecto.</w:t>
       </w:r>
     </w:p>
     <w:p>
@@ -7700,8 +7386,149 @@
         </w:numPr>
       </w:pPr>
       <w:r>
-        <w:t>Líder del proyecto.</w:t>
-      </w:r>
+        <w:t>Desarrolladores.</w:t>
+      </w:r>
+    </w:p>
+    <w:p>
+      <w:pPr>
+        <w:pStyle w:val="PSI-Ttulo3"/>
+      </w:pPr>
+      <w:bookmarkStart w:id="65" w:name="_Toc179410228"/>
+      <w:r>
+        <w:t>Descripción</w:t>
+      </w:r>
+      <w:bookmarkEnd w:id="65"/>
+    </w:p>
+    <w:p>
+      <w:pPr>
+        <w:rPr>
+          <w:lang w:eastAsia="ar-SA"/>
+        </w:rPr>
+      </w:pPr>
+      <w:r>
+        <w:rPr>
+          <w:lang w:eastAsia="ar-SA"/>
+        </w:rPr>
+        <w:t>Precondición:</w:t>
+      </w:r>
+      <w:r>
+        <w:rPr>
+          <w:lang w:eastAsia="ar-SA"/>
+        </w:rPr>
+        <w:t xml:space="preserve"> </w:t>
+      </w:r>
+      <w:r>
+        <w:rPr>
+          <w:lang w:eastAsia="ar-SA"/>
+        </w:rPr>
+        <w:t xml:space="preserve">Realizar el Caso de uso 1, para los </w:t>
+      </w:r>
+      <w:r>
+        <w:rPr>
+          <w:lang w:eastAsia="ar-SA"/>
+        </w:rPr>
+        <w:t>líderes</w:t>
+      </w:r>
+      <w:r>
+        <w:rPr>
+          <w:lang w:eastAsia="ar-SA"/>
+        </w:rPr>
+        <w:t xml:space="preserve"> d</w:t>
+      </w:r>
+      <w:r>
+        <w:rPr>
+          <w:lang w:eastAsia="ar-SA"/>
+        </w:rPr>
+        <w:t xml:space="preserve">el proyecto y desarrolladores, además de </w:t>
+      </w:r>
+      <w:r>
+        <w:rPr>
+          <w:lang w:eastAsia="ar-SA"/>
+        </w:rPr>
+        <w:t>estar vinculado</w:t>
+      </w:r>
+      <w:r>
+        <w:rPr>
+          <w:lang w:eastAsia="ar-SA"/>
+        </w:rPr>
+        <w:t>s a un</w:t>
+      </w:r>
+      <w:r>
+        <w:rPr>
+          <w:lang w:eastAsia="ar-SA"/>
+        </w:rPr>
+        <w:t xml:space="preserve"> proyecto.</w:t>
+      </w:r>
+    </w:p>
+    <w:p>
+      <w:r>
+        <w:rPr>
+          <w:lang w:eastAsia="ar-SA"/>
+        </w:rPr>
+        <w:t xml:space="preserve">Descripción: </w:t>
+      </w:r>
+      <w:r>
+        <w:rPr>
+          <w:lang w:eastAsia="ar-SA"/>
+        </w:rPr>
+        <w:t xml:space="preserve">Los </w:t>
+      </w:r>
+      <w:r>
+        <w:rPr>
+          <w:lang w:eastAsia="ar-SA"/>
+        </w:rPr>
+        <w:t>actores</w:t>
+      </w:r>
+      <w:r>
+        <w:rPr>
+          <w:lang w:eastAsia="ar-SA"/>
+        </w:rPr>
+        <w:t xml:space="preserve"> podrán exportar los informes</w:t>
+      </w:r>
+      <w:r>
+        <w:rPr>
+          <w:lang w:eastAsia="ar-SA"/>
+        </w:rPr>
+        <w:t xml:space="preserve"> y </w:t>
+      </w:r>
+      <w:r>
+        <w:rPr>
+          <w:lang w:eastAsia="ar-SA"/>
+        </w:rPr>
+        <w:t>gráficos realizados.</w:t>
+      </w:r>
+    </w:p>
+    <w:p>
+      <w:pPr>
+        <w:pStyle w:val="PSI-Ttulo2"/>
+      </w:pPr>
+      <w:bookmarkStart w:id="66" w:name="_Toc179410229"/>
+      <w:r>
+        <w:t>Caso de Uso 1</w:t>
+      </w:r>
+      <w:r>
+        <w:t>2</w:t>
+      </w:r>
+      <w:r>
+        <w:t xml:space="preserve">: </w:t>
+      </w:r>
+      <w:r>
+        <w:t>Realizar análisis de riesgo</w:t>
+      </w:r>
+      <w:r>
+        <w:t>.</w:t>
+      </w:r>
+      <w:bookmarkEnd w:id="66"/>
+    </w:p>
+    <w:p>
+      <w:pPr>
+        <w:pStyle w:val="PSI-Ttulo3"/>
+      </w:pPr>
+      <w:bookmarkStart w:id="67" w:name="_Toc179410230"/>
+      <w:r>
+        <w:t>Actores</w:t>
+      </w:r>
+      <w:bookmarkEnd w:id="67"/>
     </w:p>
     <w:p>
       <w:pPr>
@@ -7712,144 +7539,8 @@
         </w:numPr>
       </w:pPr>
       <w:r>
-        <w:t>Desarrolladores.</w:t>
-      </w:r>
-    </w:p>
-    <w:p>
-      <w:pPr>
-        <w:pStyle w:val="PSI-Ttulo3"/>
-      </w:pPr>
-      <w:bookmarkStart w:id="68" w:name="_Toc179189827"/>
-      <w:r>
-        <w:t>Descripción</w:t>
-      </w:r>
-      <w:bookmarkEnd w:id="68"/>
-    </w:p>
-    <w:p>
-      <w:pPr>
-        <w:rPr>
-          <w:lang w:eastAsia="ar-SA"/>
-        </w:rPr>
-      </w:pPr>
-      <w:r>
-        <w:rPr>
-          <w:lang w:eastAsia="ar-SA"/>
-        </w:rPr>
-        <w:t>Precondición:</w:t>
-      </w:r>
-      <w:r>
-        <w:rPr>
-          <w:lang w:eastAsia="ar-SA"/>
-        </w:rPr>
-        <w:t xml:space="preserve"> </w:t>
-      </w:r>
-      <w:r>
-        <w:rPr>
-          <w:lang w:eastAsia="ar-SA"/>
-        </w:rPr>
-        <w:t xml:space="preserve">Realizar el Caso de uso 1, para los </w:t>
-      </w:r>
-      <w:r>
-        <w:rPr>
-          <w:lang w:eastAsia="ar-SA"/>
-        </w:rPr>
-        <w:t>líderes</w:t>
-      </w:r>
-      <w:r>
-        <w:rPr>
-          <w:lang w:eastAsia="ar-SA"/>
-        </w:rPr>
-        <w:t xml:space="preserve"> d</w:t>
-      </w:r>
-      <w:r>
-        <w:rPr>
-          <w:lang w:eastAsia="ar-SA"/>
-        </w:rPr>
-        <w:t xml:space="preserve">el proyecto y desarrolladores, además de </w:t>
-      </w:r>
-      <w:r>
-        <w:rPr>
-          <w:lang w:eastAsia="ar-SA"/>
-        </w:rPr>
-        <w:t>estar vinculado</w:t>
-      </w:r>
-      <w:r>
-        <w:rPr>
-          <w:lang w:eastAsia="ar-SA"/>
-        </w:rPr>
-        <w:t>s a un</w:t>
-      </w:r>
-      <w:r>
-        <w:rPr>
-          <w:lang w:eastAsia="ar-SA"/>
-        </w:rPr>
-        <w:t xml:space="preserve"> proyecto.</w:t>
-      </w:r>
-    </w:p>
-    <w:p>
-      <w:r>
-        <w:rPr>
-          <w:lang w:eastAsia="ar-SA"/>
-        </w:rPr>
-        <w:t xml:space="preserve">Descripción: </w:t>
-      </w:r>
-      <w:r>
-        <w:rPr>
-          <w:lang w:eastAsia="ar-SA"/>
-        </w:rPr>
-        <w:t xml:space="preserve">Los </w:t>
-      </w:r>
-      <w:r>
-        <w:rPr>
-          <w:lang w:eastAsia="ar-SA"/>
-        </w:rPr>
-        <w:t>actores</w:t>
-      </w:r>
-      <w:r>
-        <w:rPr>
-          <w:lang w:eastAsia="ar-SA"/>
-        </w:rPr>
-        <w:t xml:space="preserve"> podrán exportar los informes</w:t>
-      </w:r>
-      <w:r>
-        <w:rPr>
-          <w:lang w:eastAsia="ar-SA"/>
-        </w:rPr>
-        <w:t xml:space="preserve"> y </w:t>
-      </w:r>
-      <w:r>
-        <w:rPr>
-          <w:lang w:eastAsia="ar-SA"/>
-        </w:rPr>
-        <w:t>gráficos realizados.</w:t>
-      </w:r>
-    </w:p>
-    <w:p>
-      <w:pPr>
-        <w:pStyle w:val="PSI-Ttulo2"/>
-      </w:pPr>
-      <w:bookmarkStart w:id="69" w:name="_Toc179189828"/>
-      <w:r>
-        <w:lastRenderedPageBreak/>
-        <w:t xml:space="preserve">Caso de Uso 13: </w:t>
-      </w:r>
-      <w:r>
-        <w:t>Realizar análisis de riesgo</w:t>
-      </w:r>
-      <w:r>
-        <w:t>.</w:t>
-      </w:r>
-      <w:bookmarkEnd w:id="69"/>
-    </w:p>
-    <w:p>
-      <w:pPr>
-        <w:pStyle w:val="PSI-Ttulo3"/>
-      </w:pPr>
-      <w:bookmarkStart w:id="70" w:name="_Toc179189829"/>
-      <w:r>
-        <w:t>Actores</w:t>
-      </w:r>
-      <w:bookmarkEnd w:id="70"/>
+        <w:t>Líder del proyecto.</w:t>
+      </w:r>
     </w:p>
     <w:p>
       <w:pPr>
@@ -7860,18 +7551,6 @@
         </w:numPr>
       </w:pPr>
       <w:r>
-        <w:t>Líder del proyecto.</w:t>
-      </w:r>
-    </w:p>
-    <w:p>
-      <w:pPr>
-        <w:pStyle w:val="Prrafodelista"/>
-        <w:numPr>
-          <w:ilvl w:val="0"/>
-          <w:numId w:val="13"/>
-        </w:numPr>
-      </w:pPr>
-      <w:r>
         <w:t>Desarrolladores.</w:t>
       </w:r>
     </w:p>
@@ -7879,131 +7558,131 @@
       <w:pPr>
         <w:pStyle w:val="PSI-Ttulo3"/>
       </w:pPr>
-      <w:bookmarkStart w:id="71" w:name="_Toc179189830"/>
+      <w:bookmarkStart w:id="68" w:name="_Toc179410231"/>
       <w:r>
         <w:t>Descripción</w:t>
       </w:r>
+      <w:bookmarkEnd w:id="68"/>
+    </w:p>
+    <w:p>
+      <w:pPr>
+        <w:rPr>
+          <w:lang w:eastAsia="ar-SA"/>
+        </w:rPr>
+      </w:pPr>
+      <w:r>
+        <w:rPr>
+          <w:lang w:eastAsia="ar-SA"/>
+        </w:rPr>
+        <w:t>Precondición:</w:t>
+      </w:r>
+      <w:r>
+        <w:rPr>
+          <w:lang w:eastAsia="ar-SA"/>
+        </w:rPr>
+        <w:t xml:space="preserve"> </w:t>
+      </w:r>
+      <w:r>
+        <w:rPr>
+          <w:lang w:eastAsia="ar-SA"/>
+        </w:rPr>
+        <w:t>Realizar el C</w:t>
+      </w:r>
+      <w:r>
+        <w:rPr>
+          <w:lang w:eastAsia="ar-SA"/>
+        </w:rPr>
+        <w:t>aso de uso 1, estar vinculado a un</w:t>
+      </w:r>
+      <w:r>
+        <w:rPr>
+          <w:lang w:eastAsia="ar-SA"/>
+        </w:rPr>
+        <w:t xml:space="preserve"> proyecto y debe haber al menos un riesgo</w:t>
+      </w:r>
+      <w:r>
+        <w:rPr>
+          <w:lang w:eastAsia="ar-SA"/>
+        </w:rPr>
+        <w:t xml:space="preserve"> cargado</w:t>
+      </w:r>
+      <w:r>
+        <w:rPr>
+          <w:lang w:eastAsia="ar-SA"/>
+        </w:rPr>
+        <w:t>.</w:t>
+      </w:r>
+    </w:p>
+    <w:p>
+      <w:r>
+        <w:rPr>
+          <w:lang w:eastAsia="ar-SA"/>
+        </w:rPr>
+        <w:t xml:space="preserve">Descripción: </w:t>
+      </w:r>
+      <w:r>
+        <w:rPr>
+          <w:lang w:eastAsia="ar-SA"/>
+        </w:rPr>
+        <w:t xml:space="preserve">Los </w:t>
+      </w:r>
+      <w:r>
+        <w:rPr>
+          <w:lang w:eastAsia="ar-SA"/>
+        </w:rPr>
+        <w:t>actores</w:t>
+      </w:r>
+      <w:r>
+        <w:rPr>
+          <w:lang w:eastAsia="ar-SA"/>
+        </w:rPr>
+        <w:t xml:space="preserve"> podrán </w:t>
+      </w:r>
+      <w:r>
+        <w:rPr>
+          <w:lang w:eastAsia="ar-SA"/>
+        </w:rPr>
+        <w:t>solici</w:t>
+      </w:r>
+      <w:r>
+        <w:rPr>
+          <w:lang w:eastAsia="ar-SA"/>
+        </w:rPr>
+        <w:t xml:space="preserve">tar el análisis para visualizar los riesgos que necesiten una acción pendiente, es decir, </w:t>
+      </w:r>
+      <w:r>
+        <w:t xml:space="preserve">los riesgos que necesiten </w:t>
+      </w:r>
+      <w:r>
+        <w:t>una nueva evaluación o generar planes de mitigación y/o contingencia</w:t>
+      </w:r>
+      <w:r>
+        <w:rPr>
+          <w:lang w:eastAsia="ar-SA"/>
+        </w:rPr>
+        <w:t>.</w:t>
+      </w:r>
+    </w:p>
+    <w:p/>
+    <w:p>
+      <w:pPr>
+        <w:pStyle w:val="PSI-Ttulo1"/>
+      </w:pPr>
+      <w:bookmarkStart w:id="69" w:name="_Toc235007272"/>
+      <w:bookmarkStart w:id="70" w:name="_Toc235009559"/>
+      <w:bookmarkStart w:id="71" w:name="_Toc179410232"/>
+      <w:r>
+        <w:t>Diagrama</w:t>
+      </w:r>
+      <w:bookmarkEnd w:id="69"/>
+      <w:bookmarkEnd w:id="70"/>
+      <w:r>
+        <w:t xml:space="preserve"> de Casos de Uso</w:t>
+      </w:r>
       <w:bookmarkEnd w:id="71"/>
     </w:p>
     <w:p>
       <w:pPr>
-        <w:rPr>
-          <w:lang w:eastAsia="ar-SA"/>
-        </w:rPr>
-      </w:pPr>
-      <w:r>
-        <w:rPr>
-          <w:lang w:eastAsia="ar-SA"/>
-        </w:rPr>
-        <w:t>Precondición:</w:t>
-      </w:r>
-      <w:r>
-        <w:rPr>
-          <w:lang w:eastAsia="ar-SA"/>
-        </w:rPr>
-        <w:t xml:space="preserve"> </w:t>
-      </w:r>
-      <w:r>
-        <w:rPr>
-          <w:lang w:eastAsia="ar-SA"/>
-        </w:rPr>
-        <w:t>Realizar el C</w:t>
-      </w:r>
-      <w:r>
-        <w:rPr>
-          <w:lang w:eastAsia="ar-SA"/>
-        </w:rPr>
-        <w:t>aso de uso 1, estar vinculado a un</w:t>
-      </w:r>
-      <w:r>
-        <w:rPr>
-          <w:lang w:eastAsia="ar-SA"/>
-        </w:rPr>
-        <w:t xml:space="preserve"> proyecto y debe haber al menos un riesgo</w:t>
-      </w:r>
-      <w:r>
-        <w:rPr>
-          <w:lang w:eastAsia="ar-SA"/>
-        </w:rPr>
-        <w:t xml:space="preserve"> cargado</w:t>
-      </w:r>
-      <w:r>
-        <w:rPr>
-          <w:lang w:eastAsia="ar-SA"/>
-        </w:rPr>
-        <w:t>.</w:t>
-      </w:r>
-    </w:p>
-    <w:p>
-      <w:r>
-        <w:rPr>
-          <w:lang w:eastAsia="ar-SA"/>
-        </w:rPr>
-        <w:t xml:space="preserve">Descripción: </w:t>
-      </w:r>
-      <w:r>
-        <w:rPr>
-          <w:lang w:eastAsia="ar-SA"/>
-        </w:rPr>
-        <w:t xml:space="preserve">Los </w:t>
-      </w:r>
-      <w:r>
-        <w:rPr>
-          <w:lang w:eastAsia="ar-SA"/>
-        </w:rPr>
-        <w:t>actores</w:t>
-      </w:r>
-      <w:r>
-        <w:rPr>
-          <w:lang w:eastAsia="ar-SA"/>
-        </w:rPr>
-        <w:t xml:space="preserve"> podrán </w:t>
-      </w:r>
-      <w:r>
-        <w:rPr>
-          <w:lang w:eastAsia="ar-SA"/>
-        </w:rPr>
-        <w:t>solici</w:t>
-      </w:r>
-      <w:r>
-        <w:rPr>
-          <w:lang w:eastAsia="ar-SA"/>
-        </w:rPr>
-        <w:t xml:space="preserve">tar el análisis para visualizar los riesgos que necesiten una acción pendiente, es decir, </w:t>
-      </w:r>
-      <w:r>
-        <w:t xml:space="preserve">los riesgos que necesiten </w:t>
-      </w:r>
-      <w:r>
-        <w:t>una nueva evaluación o generar planes de mitigación y/o contingencia</w:t>
-      </w:r>
-      <w:r>
-        <w:rPr>
-          <w:lang w:eastAsia="ar-SA"/>
-        </w:rPr>
-        <w:t>.</w:t>
-      </w:r>
-    </w:p>
-    <w:p/>
-    <w:p>
-      <w:pPr>
-        <w:pStyle w:val="PSI-Ttulo1"/>
-      </w:pPr>
-      <w:bookmarkStart w:id="72" w:name="_Toc235007272"/>
-      <w:bookmarkStart w:id="73" w:name="_Toc235009559"/>
-      <w:bookmarkStart w:id="74" w:name="_Toc179189831"/>
-      <w:r>
-        <w:t>Diagrama</w:t>
-      </w:r>
-      <w:bookmarkEnd w:id="72"/>
-      <w:bookmarkEnd w:id="73"/>
-      <w:r>
-        <w:t xml:space="preserve"> de Casos de Uso</w:t>
-      </w:r>
-      <w:bookmarkEnd w:id="74"/>
-    </w:p>
-    <w:p>
-      <w:pPr>
         <w:jc w:val="center"/>
       </w:pPr>
       <w:r>
@@ -8011,10 +7690,10 @@
           <w:noProof/>
         </w:rPr>
         <w:drawing>
-          <wp:inline distT="0" distB="0" distL="0" distR="0" wp14:anchorId="2B4048F4" wp14:editId="234B2AC3">
+          <wp:inline distT="0" distB="0" distL="0" distR="0" wp14:anchorId="53101BF9" wp14:editId="01EB47CD">
             <wp:extent cx="5039995" cy="4192905"/>
             <wp:effectExtent l="0" t="0" r="8255" b="0"/>
-            <wp:docPr id="359867957" name="Imagen 15" descr="Diagrama, Esquemático&#10;&#10;Descripción generada automáticamente"/>
+            <wp:docPr id="2973095" name="Imagen 15" descr="Diagrama, Esquemático&#10;&#10;Descripción generada automáticamente"/>
             <wp:cNvGraphicFramePr>
               <a:graphicFrameLocks xmlns:a="http://schemas.openxmlformats.org/drawingml/2006/main" noChangeAspect="1"/>
             </wp:cNvGraphicFramePr>
@@ -8022,7 +7701,7 @@
               <a:graphicData uri="http://schemas.openxmlformats.org/drawingml/2006/picture">
                 <pic:pic xmlns:pic="http://schemas.openxmlformats.org/drawingml/2006/picture">
                   <pic:nvPicPr>
-                    <pic:cNvPr id="359867957" name="Imagen 15" descr="Diagrama, Esquemático&#10;&#10;Descripción generada automáticamente"/>
+                    <pic:cNvPr id="2973095" name="Imagen 15" descr="Diagrama, Esquemático&#10;&#10;Descripción generada automáticamente"/>
                     <pic:cNvPicPr/>
                   </pic:nvPicPr>
                   <pic:blipFill>
@@ -8086,15 +7765,15 @@
       <w:pPr>
         <w:pStyle w:val="PSI-Ttulo1"/>
       </w:pPr>
-      <w:bookmarkStart w:id="75" w:name="_Toc235007275"/>
-      <w:bookmarkStart w:id="76" w:name="_Toc235009561"/>
-      <w:bookmarkStart w:id="77" w:name="_Toc179189832"/>
+      <w:bookmarkStart w:id="72" w:name="_Toc235007275"/>
+      <w:bookmarkStart w:id="73" w:name="_Toc235009561"/>
+      <w:bookmarkStart w:id="74" w:name="_Toc179410233"/>
       <w:r>
         <w:t>Requerimientos Funcionales</w:t>
       </w:r>
-      <w:bookmarkEnd w:id="75"/>
-      <w:bookmarkEnd w:id="76"/>
-      <w:bookmarkEnd w:id="77"/>
+      <w:bookmarkEnd w:id="72"/>
+      <w:bookmarkEnd w:id="73"/>
+      <w:bookmarkEnd w:id="74"/>
     </w:p>
     <w:p>
       <w:pPr>
@@ -8358,6 +8037,7 @@
               <w:rPr>
                 <w:i w:val="0"/>
               </w:rPr>
+              <w:lastRenderedPageBreak/>
               <w:t>La prioridad es: Alta</w:t>
             </w:r>
             <w:r>
@@ -9006,7 +8686,6 @@
               <w:rPr>
                 <w:i w:val="0"/>
               </w:rPr>
-              <w:lastRenderedPageBreak/>
               <w:t>Los usu</w:t>
             </w:r>
             <w:r>
@@ -9281,6 +8960,7 @@
               <w:rPr>
                 <w:i w:val="0"/>
               </w:rPr>
+              <w:lastRenderedPageBreak/>
               <w:t>Los administradores del sistema podrán crear proyectos. Para cada proyecto se debe registrar nombre y descripción</w:t>
             </w:r>
             <w:r>
@@ -9835,7 +9515,6 @@
               <w:rPr>
                 <w:i w:val="0"/>
               </w:rPr>
-              <w:lastRenderedPageBreak/>
               <w:t xml:space="preserve">Los administradores o </w:t>
             </w:r>
             <w:r>
@@ -10121,6 +9800,7 @@
               <w:rPr>
                 <w:i w:val="0"/>
               </w:rPr>
+              <w:lastRenderedPageBreak/>
               <w:t>Los usuarios participantes de un proyecto podrán agregar riesgos a un listado de riesgos asociado a ese proyecto. Cada riesgo tendrá un ID único (asignado por el sistema), descripción, categoría y responsable.</w:t>
             </w:r>
           </w:p>
@@ -10652,7 +10332,6 @@
               <w:rPr>
                 <w:lang w:val="es-AR"/>
               </w:rPr>
-              <w:lastRenderedPageBreak/>
               <w:t>Características:</w:t>
             </w:r>
           </w:p>
@@ -10910,6 +10589,7 @@
               <w:rPr>
                 <w:lang w:val="es-AR"/>
               </w:rPr>
+              <w:lastRenderedPageBreak/>
               <w:t>Identificación del Requerimiento:</w:t>
             </w:r>
           </w:p>
@@ -11485,7 +11165,6 @@
               <w:rPr>
                 <w:lang w:val="es-AR"/>
               </w:rPr>
-              <w:lastRenderedPageBreak/>
               <w:t>Nombre del Requerimiento:</w:t>
             </w:r>
           </w:p>
@@ -14165,11 +13844,39 @@
       <w:pPr>
         <w:pStyle w:val="PSI-Ttulo1"/>
       </w:pPr>
-      <w:bookmarkStart w:id="78" w:name="_Toc235007276"/>
-      <w:bookmarkStart w:id="79" w:name="_Toc235009562"/>
-      <w:bookmarkStart w:id="80" w:name="_Toc179189833"/>
+      <w:bookmarkStart w:id="75" w:name="_Toc235007276"/>
+      <w:bookmarkStart w:id="76" w:name="_Toc235009562"/>
+      <w:bookmarkStart w:id="77" w:name="_Toc179410234"/>
       <w:r>
         <w:t>Requerimientos No Funcionales</w:t>
+      </w:r>
+      <w:bookmarkEnd w:id="75"/>
+      <w:bookmarkEnd w:id="76"/>
+      <w:bookmarkEnd w:id="77"/>
+    </w:p>
+    <w:p>
+      <w:pPr>
+        <w:pStyle w:val="PSI-Comentario"/>
+        <w:rPr>
+          <w:u w:val="single"/>
+        </w:rPr>
+      </w:pPr>
+      <w:r>
+        <w:rPr>
+          <w:lang w:val="es-ES"/>
+        </w:rPr>
+        <w:t>En este apartado se describen las características y restricciones que deberá cumplir el sistema durante su funcionamiento.</w:t>
+      </w:r>
+    </w:p>
+    <w:p>
+      <w:pPr>
+        <w:pStyle w:val="PSI-Ttulo2"/>
+      </w:pPr>
+      <w:bookmarkStart w:id="78" w:name="_Toc235007277"/>
+      <w:bookmarkStart w:id="79" w:name="_Toc235009563"/>
+      <w:bookmarkStart w:id="80" w:name="_Toc179410235"/>
+      <w:r>
+        <w:t>Usabilidad</w:t>
       </w:r>
       <w:bookmarkEnd w:id="78"/>
       <w:bookmarkEnd w:id="79"/>
@@ -14178,26 +13885,20 @@
     <w:p>
       <w:pPr>
         <w:pStyle w:val="PSI-Comentario"/>
-        <w:rPr>
-          <w:u w:val="single"/>
-        </w:rPr>
-      </w:pPr>
-      <w:r>
-        <w:rPr>
-          <w:lang w:val="es-ES"/>
-        </w:rPr>
-        <w:t>En este apartado se describen las características y restricciones que deberá cumplir el sistema durante su funcionamiento.</w:t>
+      </w:pPr>
+      <w:r>
+        <w:t>No se encuentran definidos por el momento.</w:t>
       </w:r>
     </w:p>
     <w:p>
       <w:pPr>
         <w:pStyle w:val="PSI-Ttulo2"/>
       </w:pPr>
-      <w:bookmarkStart w:id="81" w:name="_Toc235007277"/>
-      <w:bookmarkStart w:id="82" w:name="_Toc235009563"/>
-      <w:bookmarkStart w:id="83" w:name="_Toc179189834"/>
-      <w:r>
-        <w:t>Usabilidad</w:t>
+      <w:bookmarkStart w:id="81" w:name="_Toc235007278"/>
+      <w:bookmarkStart w:id="82" w:name="_Toc235009564"/>
+      <w:bookmarkStart w:id="83" w:name="_Toc179410236"/>
+      <w:r>
+        <w:t>Confiabilidad</w:t>
       </w:r>
       <w:bookmarkEnd w:id="81"/>
       <w:bookmarkEnd w:id="82"/>
@@ -14215,37 +13916,16 @@
       <w:pPr>
         <w:pStyle w:val="PSI-Ttulo2"/>
       </w:pPr>
-      <w:bookmarkStart w:id="84" w:name="_Toc235007278"/>
-      <w:bookmarkStart w:id="85" w:name="_Toc235009564"/>
-      <w:bookmarkStart w:id="86" w:name="_Toc179189835"/>
-      <w:r>
-        <w:t>Confiabilidad</w:t>
+      <w:bookmarkStart w:id="84" w:name="_Toc235007279"/>
+      <w:bookmarkStart w:id="85" w:name="_Toc235009565"/>
+      <w:bookmarkStart w:id="86" w:name="_Toc179410237"/>
+      <w:r>
+        <w:lastRenderedPageBreak/>
+        <w:t>Seguridad</w:t>
       </w:r>
       <w:bookmarkEnd w:id="84"/>
       <w:bookmarkEnd w:id="85"/>
       <w:bookmarkEnd w:id="86"/>
-    </w:p>
-    <w:p>
-      <w:pPr>
-        <w:pStyle w:val="PSI-Comentario"/>
-      </w:pPr>
-      <w:r>
-        <w:t>No se encuentran definidos por el momento.</w:t>
-      </w:r>
-    </w:p>
-    <w:p>
-      <w:pPr>
-        <w:pStyle w:val="PSI-Ttulo2"/>
-      </w:pPr>
-      <w:bookmarkStart w:id="87" w:name="_Toc235007279"/>
-      <w:bookmarkStart w:id="88" w:name="_Toc235009565"/>
-      <w:bookmarkStart w:id="89" w:name="_Toc179189836"/>
-      <w:r>
-        <w:t>Seguridad</w:t>
-      </w:r>
-      <w:bookmarkEnd w:id="87"/>
-      <w:bookmarkEnd w:id="88"/>
-      <w:bookmarkEnd w:id="89"/>
     </w:p>
     <w:p>
       <w:pPr>
@@ -14267,7 +13947,7 @@
           <w:numId w:val="16"/>
         </w:numPr>
       </w:pPr>
-      <w:bookmarkStart w:id="90" w:name="_Hlk177563886"/>
+      <w:bookmarkStart w:id="87" w:name="_Hlk177563886"/>
       <w:r>
         <w:t>El sistema no permitirá que usuarios no asociados como participantes de un proyecto puedan realizarle modificaciones.</w:t>
       </w:r>
@@ -14280,13 +13960,13 @@
           <w:numId w:val="16"/>
         </w:numPr>
       </w:pPr>
-      <w:bookmarkStart w:id="91" w:name="_Hlk177563954"/>
+      <w:bookmarkStart w:id="88" w:name="_Hlk177563954"/>
       <w:r>
         <w:t>El sistema solo permitirá a los administradores del sistema registrar o eliminar usuarios y crear proyectos.</w:t>
       </w:r>
     </w:p>
-    <w:bookmarkEnd w:id="90"/>
-    <w:bookmarkEnd w:id="91"/>
+    <w:bookmarkEnd w:id="87"/>
+    <w:bookmarkEnd w:id="88"/>
     <w:p>
       <w:pPr>
         <w:pStyle w:val="PSI-Ttulo2"/>
@@ -14294,11 +13974,33 @@
       <w:r>
         <w:t xml:space="preserve"> </w:t>
       </w:r>
-      <w:bookmarkStart w:id="92" w:name="_Toc235007280"/>
-      <w:bookmarkStart w:id="93" w:name="_Toc235009566"/>
-      <w:bookmarkStart w:id="94" w:name="_Toc179189837"/>
+      <w:bookmarkStart w:id="89" w:name="_Toc235007280"/>
+      <w:bookmarkStart w:id="90" w:name="_Toc235009566"/>
+      <w:bookmarkStart w:id="91" w:name="_Toc179410238"/>
       <w:r>
         <w:t>Eficiencia</w:t>
+      </w:r>
+      <w:bookmarkEnd w:id="89"/>
+      <w:bookmarkEnd w:id="90"/>
+      <w:bookmarkEnd w:id="91"/>
+    </w:p>
+    <w:p>
+      <w:pPr>
+        <w:pStyle w:val="PSI-Comentario"/>
+      </w:pPr>
+      <w:r>
+        <w:t>No se encuentran definidos por el momento.</w:t>
+      </w:r>
+    </w:p>
+    <w:p>
+      <w:pPr>
+        <w:pStyle w:val="PSI-Ttulo2"/>
+      </w:pPr>
+      <w:bookmarkStart w:id="92" w:name="_Toc235007281"/>
+      <w:bookmarkStart w:id="93" w:name="_Toc235009567"/>
+      <w:bookmarkStart w:id="94" w:name="_Toc179410239"/>
+      <w:r>
+        <w:t>Interfaces</w:t>
       </w:r>
       <w:bookmarkEnd w:id="92"/>
       <w:bookmarkEnd w:id="93"/>
@@ -14314,13 +14016,13 @@
     </w:p>
     <w:p>
       <w:pPr>
-        <w:pStyle w:val="PSI-Ttulo2"/>
-      </w:pPr>
-      <w:bookmarkStart w:id="95" w:name="_Toc235007281"/>
-      <w:bookmarkStart w:id="96" w:name="_Toc235009567"/>
-      <w:bookmarkStart w:id="97" w:name="_Toc179189838"/>
-      <w:r>
-        <w:t>Interfaces</w:t>
+        <w:pStyle w:val="PSI-Ttulo3"/>
+      </w:pPr>
+      <w:bookmarkStart w:id="95" w:name="_Toc235007282"/>
+      <w:bookmarkStart w:id="96" w:name="_Toc235009568"/>
+      <w:bookmarkStart w:id="97" w:name="_Toc179410240"/>
+      <w:r>
+        <w:t>Interfaces de Usuario</w:t>
       </w:r>
       <w:bookmarkEnd w:id="95"/>
       <w:bookmarkEnd w:id="96"/>
@@ -14338,11 +14040,11 @@
       <w:pPr>
         <w:pStyle w:val="PSI-Ttulo3"/>
       </w:pPr>
-      <w:bookmarkStart w:id="98" w:name="_Toc235007282"/>
-      <w:bookmarkStart w:id="99" w:name="_Toc235009568"/>
-      <w:bookmarkStart w:id="100" w:name="_Toc179189839"/>
-      <w:r>
-        <w:t>Interfaces de Usuario</w:t>
+      <w:bookmarkStart w:id="98" w:name="_Toc235007283"/>
+      <w:bookmarkStart w:id="99" w:name="_Toc235009569"/>
+      <w:bookmarkStart w:id="100" w:name="_Toc179410241"/>
+      <w:r>
+        <w:t>Interfaces de Software</w:t>
       </w:r>
       <w:bookmarkEnd w:id="98"/>
       <w:bookmarkEnd w:id="99"/>
@@ -14360,11 +14062,11 @@
       <w:pPr>
         <w:pStyle w:val="PSI-Ttulo3"/>
       </w:pPr>
-      <w:bookmarkStart w:id="101" w:name="_Toc235007283"/>
-      <w:bookmarkStart w:id="102" w:name="_Toc235009569"/>
-      <w:bookmarkStart w:id="103" w:name="_Toc179189840"/>
-      <w:r>
-        <w:t>Interfaces de Software</w:t>
+      <w:bookmarkStart w:id="101" w:name="_Toc235007284"/>
+      <w:bookmarkStart w:id="102" w:name="_Toc235009570"/>
+      <w:bookmarkStart w:id="103" w:name="_Toc179410242"/>
+      <w:r>
+        <w:t>Interfaces de Hardware</w:t>
       </w:r>
       <w:bookmarkEnd w:id="101"/>
       <w:bookmarkEnd w:id="102"/>
@@ -14382,11 +14084,11 @@
       <w:pPr>
         <w:pStyle w:val="PSI-Ttulo3"/>
       </w:pPr>
-      <w:bookmarkStart w:id="104" w:name="_Toc235007284"/>
-      <w:bookmarkStart w:id="105" w:name="_Toc235009570"/>
-      <w:bookmarkStart w:id="106" w:name="_Toc179189841"/>
-      <w:r>
-        <w:t>Interfaces de Hardware</w:t>
+      <w:bookmarkStart w:id="104" w:name="_Toc235007285"/>
+      <w:bookmarkStart w:id="105" w:name="_Toc235009571"/>
+      <w:bookmarkStart w:id="106" w:name="_Toc179410243"/>
+      <w:r>
+        <w:t>Interfaces de Comunicaciones</w:t>
       </w:r>
       <w:bookmarkEnd w:id="104"/>
       <w:bookmarkEnd w:id="105"/>
@@ -14402,40 +14104,17 @@
     </w:p>
     <w:p>
       <w:pPr>
-        <w:pStyle w:val="PSI-Ttulo3"/>
-      </w:pPr>
-      <w:bookmarkStart w:id="107" w:name="_Toc235007285"/>
-      <w:bookmarkStart w:id="108" w:name="_Toc235009571"/>
-      <w:bookmarkStart w:id="109" w:name="_Toc179189842"/>
-      <w:r>
-        <w:t>Interfaces de Comunicaciones</w:t>
+        <w:pStyle w:val="PSI-Ttulo2"/>
+      </w:pPr>
+      <w:bookmarkStart w:id="107" w:name="_Toc235007286"/>
+      <w:bookmarkStart w:id="108" w:name="_Toc235009572"/>
+      <w:bookmarkStart w:id="109" w:name="_Toc179410244"/>
+      <w:r>
+        <w:t>Restricción de Diseño</w:t>
       </w:r>
       <w:bookmarkEnd w:id="107"/>
       <w:bookmarkEnd w:id="108"/>
       <w:bookmarkEnd w:id="109"/>
-    </w:p>
-    <w:p>
-      <w:pPr>
-        <w:pStyle w:val="PSI-Comentario"/>
-      </w:pPr>
-      <w:r>
-        <w:t>No se encuentran definidos por el momento.</w:t>
-      </w:r>
-    </w:p>
-    <w:p>
-      <w:pPr>
-        <w:pStyle w:val="PSI-Ttulo2"/>
-      </w:pPr>
-      <w:bookmarkStart w:id="110" w:name="_Toc235007286"/>
-      <w:bookmarkStart w:id="111" w:name="_Toc235009572"/>
-      <w:bookmarkStart w:id="112" w:name="_Toc179189843"/>
-      <w:r>
-        <w:lastRenderedPageBreak/>
-        <w:t>Restricción de Diseño</w:t>
-      </w:r>
-      <w:bookmarkEnd w:id="110"/>
-      <w:bookmarkEnd w:id="111"/>
-      <w:bookmarkEnd w:id="112"/>
     </w:p>
     <w:p>
       <w:pPr>
@@ -14466,22 +14145,22 @@
       <w:pPr>
         <w:pStyle w:val="PSI-Ttulo1"/>
       </w:pPr>
-      <w:bookmarkStart w:id="113" w:name="_Toc15572353"/>
-      <w:bookmarkStart w:id="114" w:name="_Toc227336277"/>
-      <w:bookmarkStart w:id="115" w:name="_Toc235007287"/>
-      <w:bookmarkStart w:id="116" w:name="_Toc235009573"/>
-      <w:bookmarkStart w:id="117" w:name="_Toc179189844"/>
+      <w:bookmarkStart w:id="110" w:name="_Toc15572353"/>
+      <w:bookmarkStart w:id="111" w:name="_Toc227336277"/>
+      <w:bookmarkStart w:id="112" w:name="_Toc235007287"/>
+      <w:bookmarkStart w:id="113" w:name="_Toc235009573"/>
+      <w:bookmarkStart w:id="114" w:name="_Toc179410245"/>
       <w:r>
         <w:t>Requerimientos de Licencia</w:t>
       </w:r>
+      <w:bookmarkEnd w:id="110"/>
+      <w:bookmarkEnd w:id="111"/>
+      <w:r>
+        <w:t>s</w:t>
+      </w:r>
+      <w:bookmarkEnd w:id="112"/>
       <w:bookmarkEnd w:id="113"/>
       <w:bookmarkEnd w:id="114"/>
-      <w:r>
-        <w:t>s</w:t>
-      </w:r>
-      <w:bookmarkEnd w:id="115"/>
-      <w:bookmarkEnd w:id="116"/>
-      <w:bookmarkEnd w:id="117"/>
     </w:p>
     <w:p>
       <w:pPr>
@@ -14637,6 +14316,7 @@
           <w:bCs/>
           <w:lang w:val="es-AR"/>
         </w:rPr>
+        <w:lastRenderedPageBreak/>
         <w:t>Soporte y Actualizaciones</w:t>
       </w:r>
       <w:r>
@@ -14655,34 +14335,120 @@
       <w:pPr>
         <w:pStyle w:val="PSI-Ttulo1"/>
       </w:pPr>
-      <w:bookmarkStart w:id="118" w:name="_Toc235007288"/>
-      <w:bookmarkStart w:id="119" w:name="_Toc235009574"/>
-      <w:bookmarkStart w:id="120" w:name="_Toc179189845"/>
+      <w:bookmarkStart w:id="115" w:name="_Toc235007288"/>
+      <w:bookmarkStart w:id="116" w:name="_Toc235009574"/>
+      <w:bookmarkStart w:id="117" w:name="_Toc179410246"/>
       <w:r>
         <w:t xml:space="preserve">Requerimientos </w:t>
+      </w:r>
+      <w:bookmarkEnd w:id="115"/>
+      <w:bookmarkEnd w:id="116"/>
+      <w:r>
+        <w:t>de Documentación</w:t>
+      </w:r>
+      <w:bookmarkEnd w:id="117"/>
+    </w:p>
+    <w:p>
+      <w:pPr>
+        <w:pStyle w:val="PSI-Ttulo2"/>
+      </w:pPr>
+      <w:bookmarkStart w:id="118" w:name="_Toc235007289"/>
+      <w:bookmarkStart w:id="119" w:name="_Toc235009575"/>
+      <w:bookmarkStart w:id="120" w:name="_Toc179410247"/>
+      <w:r>
+        <w:t xml:space="preserve">Manual </w:t>
+      </w:r>
+      <w:r>
+        <w:t>de</w:t>
+      </w:r>
+      <w:r>
+        <w:t xml:space="preserve"> Usuario</w:t>
       </w:r>
       <w:bookmarkEnd w:id="118"/>
       <w:bookmarkEnd w:id="119"/>
-      <w:r>
-        <w:t>de Documentación</w:t>
-      </w:r>
       <w:bookmarkEnd w:id="120"/>
     </w:p>
     <w:p>
       <w:pPr>
+        <w:pStyle w:val="PSI-Comentario"/>
+        <w:rPr>
+          <w:lang w:val="es-ES"/>
+        </w:rPr>
+      </w:pPr>
+      <w:r>
+        <w:rPr>
+          <w:lang w:val="es-ES"/>
+        </w:rPr>
+        <w:t>El</w:t>
+      </w:r>
+      <w:r>
+        <w:rPr>
+          <w:lang w:val="es-ES"/>
+        </w:rPr>
+        <w:t xml:space="preserve"> manual de usuario tiene como objetivo guiar a los usuarios en la utilización de </w:t>
+      </w:r>
+      <w:r>
+        <w:rPr>
+          <w:lang w:val="es-ES"/>
+        </w:rPr>
+        <w:t xml:space="preserve">Vesta </w:t>
+      </w:r>
+      <w:proofErr w:type="spellStart"/>
+      <w:r>
+        <w:rPr>
+          <w:lang w:val="es-ES"/>
+        </w:rPr>
+        <w:t>Risk</w:t>
+      </w:r>
+      <w:proofErr w:type="spellEnd"/>
+      <w:r>
+        <w:rPr>
+          <w:lang w:val="es-ES"/>
+        </w:rPr>
+        <w:t xml:space="preserve"> Manager.</w:t>
+      </w:r>
+      <w:r>
+        <w:rPr>
+          <w:lang w:val="es-ES"/>
+        </w:rPr>
+        <w:t xml:space="preserve"> Su objetivo es que los usuarios puedan comprender las funcionalidades, herramientas y procesos del sistema de forma clara y sencilla.</w:t>
+      </w:r>
+      <w:r>
+        <w:rPr>
+          <w:lang w:val="es-ES"/>
+        </w:rPr>
+        <w:t xml:space="preserve"> </w:t>
+      </w:r>
+    </w:p>
+    <w:p>
+      <w:pPr>
+        <w:pStyle w:val="PSI-Comentario"/>
+        <w:rPr>
+          <w:u w:val="single"/>
+          <w:lang w:val="es-ES"/>
+        </w:rPr>
+      </w:pPr>
+      <w:r>
+        <w:rPr>
+          <w:lang w:val="es-ES"/>
+        </w:rPr>
+        <w:t>En el mismo se presentarán capturas del sistema detallando cada una de las funcionalidades principales.</w:t>
+      </w:r>
+    </w:p>
+    <w:p>
+      <w:pPr>
+        <w:pStyle w:val="PSI-Comentario"/>
+      </w:pPr>
+    </w:p>
+    <w:p>
+      <w:pPr>
         <w:pStyle w:val="PSI-Ttulo2"/>
       </w:pPr>
-      <w:bookmarkStart w:id="121" w:name="_Toc235007289"/>
-      <w:bookmarkStart w:id="122" w:name="_Toc235009575"/>
-      <w:bookmarkStart w:id="123" w:name="_Toc179189846"/>
-      <w:r>
-        <w:t xml:space="preserve">Manual </w:t>
-      </w:r>
-      <w:r>
-        <w:t>de</w:t>
-      </w:r>
-      <w:r>
-        <w:t xml:space="preserve"> Usuario</w:t>
+      <w:bookmarkStart w:id="121" w:name="_Toc235007290"/>
+      <w:bookmarkStart w:id="122" w:name="_Toc235009576"/>
+      <w:bookmarkStart w:id="123" w:name="_Toc179410248"/>
+      <w:r>
+        <w:t>Ayuda en Línea</w:t>
       </w:r>
       <w:bookmarkEnd w:id="121"/>
       <w:bookmarkEnd w:id="122"/>
@@ -14691,95 +14457,53 @@
     <w:p>
       <w:pPr>
         <w:pStyle w:val="PSI-Comentario"/>
-        <w:rPr>
-          <w:lang w:val="es-ES"/>
-        </w:rPr>
-      </w:pPr>
-      <w:r>
-        <w:rPr>
-          <w:lang w:val="es-ES"/>
-        </w:rPr>
-        <w:t>El</w:t>
-      </w:r>
-      <w:r>
-        <w:rPr>
-          <w:lang w:val="es-ES"/>
-        </w:rPr>
-        <w:t xml:space="preserve"> manual de usuario tiene como objetivo guiar a los usuarios en la utilización de </w:t>
-      </w:r>
-      <w:r>
-        <w:rPr>
-          <w:lang w:val="es-ES"/>
-        </w:rPr>
-        <w:t xml:space="preserve">Vesta </w:t>
-      </w:r>
-      <w:proofErr w:type="spellStart"/>
-      <w:r>
-        <w:rPr>
-          <w:lang w:val="es-ES"/>
-        </w:rPr>
-        <w:t>Risk</w:t>
-      </w:r>
-      <w:proofErr w:type="spellEnd"/>
-      <w:r>
-        <w:rPr>
-          <w:lang w:val="es-ES"/>
-        </w:rPr>
-        <w:t xml:space="preserve"> Manager.</w:t>
-      </w:r>
-      <w:r>
-        <w:rPr>
-          <w:lang w:val="es-ES"/>
-        </w:rPr>
-        <w:t xml:space="preserve"> Su objetivo es que los usuarios puedan comprender las funcionalidades, herramientas y procesos del sistema de forma clara y sencilla.</w:t>
-      </w:r>
-      <w:r>
-        <w:rPr>
-          <w:lang w:val="es-ES"/>
-        </w:rPr>
+      </w:pPr>
+      <w:r>
+        <w:t>No incluirá sistema de ayuda en línea.</w:t>
+      </w:r>
+    </w:p>
+    <w:p>
+      <w:pPr>
+        <w:pStyle w:val="PSI-Comentario"/>
+      </w:pPr>
+    </w:p>
+    <w:p>
+      <w:pPr>
+        <w:pStyle w:val="PSI-Ttulo2"/>
+      </w:pPr>
+      <w:bookmarkStart w:id="124" w:name="_Toc95287984"/>
+      <w:bookmarkStart w:id="125" w:name="_Toc235007291"/>
+      <w:bookmarkStart w:id="126" w:name="_Toc235009577"/>
+      <w:bookmarkStart w:id="127" w:name="_Toc179410249"/>
+      <w:r>
+        <w:t xml:space="preserve">Guías de </w:t>
+      </w:r>
+      <w:r>
+        <w:t>instalación</w:t>
+      </w:r>
+      <w:r>
+        <w:t xml:space="preserve"> y</w:t>
+      </w:r>
+      <w:r>
         <w:t xml:space="preserve"> </w:t>
-      </w:r>
-    </w:p>
-    <w:p>
-      <w:pPr>
-        <w:pStyle w:val="PSI-Comentario"/>
-        <w:rPr>
-          <w:u w:val="single"/>
-          <w:lang w:val="es-ES"/>
-        </w:rPr>
-      </w:pPr>
-      <w:r>
-        <w:rPr>
-          <w:lang w:val="es-ES"/>
-        </w:rPr>
-        <w:t>En el mismo se presentarán capturas del sistema detallando cada una de las funcionalidades principales.</w:t>
-      </w:r>
-    </w:p>
-    <w:p>
-      <w:pPr>
-        <w:pStyle w:val="PSI-Comentario"/>
-      </w:pPr>
-    </w:p>
-    <w:p>
-      <w:pPr>
-        <w:pStyle w:val="PSI-Ttulo2"/>
-      </w:pPr>
-      <w:bookmarkStart w:id="124" w:name="_Toc235007290"/>
-      <w:bookmarkStart w:id="125" w:name="_Toc235009576"/>
-      <w:bookmarkStart w:id="126" w:name="_Toc179189847"/>
-      <w:r>
-        <w:t>Ayuda en Línea</w:t>
       </w:r>
       <w:bookmarkEnd w:id="124"/>
       <w:bookmarkEnd w:id="125"/>
+      <w:r>
+        <w:t>C</w:t>
+      </w:r>
+      <w:r>
+        <w:t>onfiguración.</w:t>
+      </w:r>
       <w:bookmarkEnd w:id="126"/>
+      <w:bookmarkEnd w:id="127"/>
     </w:p>
     <w:p>
       <w:pPr>
         <w:pStyle w:val="PSI-Comentario"/>
       </w:pPr>
       <w:r>
-        <w:t>No incluirá sistema de ayuda en línea.</w:t>
+        <w:t>El sistema incluirá un manual de instalación que explicará detalladamente, paso por paso, como instalar el programa.</w:t>
       </w:r>
     </w:p>
     <w:p>
@@ -14789,62 +14513,17 @@
     </w:p>
     <w:p>
       <w:pPr>
-        <w:pStyle w:val="PSI-Ttulo2"/>
-      </w:pPr>
-      <w:bookmarkStart w:id="127" w:name="_Toc95287984"/>
-      <w:bookmarkStart w:id="128" w:name="_Toc235007291"/>
-      <w:bookmarkStart w:id="129" w:name="_Toc235009577"/>
-      <w:bookmarkStart w:id="130" w:name="_Toc179189848"/>
-      <w:r>
-        <w:t xml:space="preserve">Guías de </w:t>
-      </w:r>
-      <w:r>
-        <w:t>instalación</w:t>
-      </w:r>
-      <w:r>
-        <w:t xml:space="preserve"> y</w:t>
-      </w:r>
-      <w:r>
-        <w:t xml:space="preserve"> </w:t>
-      </w:r>
-      <w:bookmarkEnd w:id="127"/>
+        <w:pStyle w:val="PSI-Ttulo1"/>
+      </w:pPr>
+      <w:bookmarkStart w:id="128" w:name="_Toc235007293"/>
+      <w:bookmarkStart w:id="129" w:name="_Toc235009579"/>
+      <w:bookmarkStart w:id="130" w:name="_Toc179410250"/>
+      <w:r>
+        <w:t>Características No Soportadas</w:t>
+      </w:r>
       <w:bookmarkEnd w:id="128"/>
-      <w:r>
-        <w:t>C</w:t>
-      </w:r>
-      <w:r>
-        <w:t>onfiguración.</w:t>
-      </w:r>
       <w:bookmarkEnd w:id="129"/>
       <w:bookmarkEnd w:id="130"/>
-    </w:p>
-    <w:p>
-      <w:pPr>
-        <w:pStyle w:val="PSI-Comentario"/>
-      </w:pPr>
-      <w:r>
-        <w:t>El sistema incluirá un manual de instalación que explicará detalladamente, paso por paso, como instalar el programa.</w:t>
-      </w:r>
-    </w:p>
-    <w:p>
-      <w:pPr>
-        <w:pStyle w:val="PSI-Comentario"/>
-      </w:pPr>
-    </w:p>
-    <w:p>
-      <w:pPr>
-        <w:pStyle w:val="PSI-Ttulo1"/>
-      </w:pPr>
-      <w:bookmarkStart w:id="131" w:name="_Toc235007293"/>
-      <w:bookmarkStart w:id="132" w:name="_Toc235009579"/>
-      <w:bookmarkStart w:id="133" w:name="_Toc179189849"/>
-      <w:r>
-        <w:lastRenderedPageBreak/>
-        <w:t>Características No Soportadas</w:t>
-      </w:r>
-      <w:bookmarkEnd w:id="131"/>
-      <w:bookmarkEnd w:id="132"/>
-      <w:bookmarkEnd w:id="133"/>
     </w:p>
     <w:p>
       <w:pPr>
@@ -14968,15 +14647,16 @@
       <w:pPr>
         <w:pStyle w:val="PSI-Ttulo1"/>
       </w:pPr>
-      <w:bookmarkStart w:id="134" w:name="_Toc235007294"/>
-      <w:bookmarkStart w:id="135" w:name="_Toc235009580"/>
-      <w:bookmarkStart w:id="136" w:name="_Toc179189850"/>
-      <w:r>
+      <w:bookmarkStart w:id="131" w:name="_Toc235007294"/>
+      <w:bookmarkStart w:id="132" w:name="_Toc235009580"/>
+      <w:bookmarkStart w:id="133" w:name="_Toc179410251"/>
+      <w:r>
+        <w:lastRenderedPageBreak/>
         <w:t>Estándares Aplicables</w:t>
       </w:r>
-      <w:bookmarkEnd w:id="134"/>
-      <w:bookmarkEnd w:id="135"/>
-      <w:bookmarkEnd w:id="136"/>
+      <w:bookmarkEnd w:id="131"/>
+      <w:bookmarkEnd w:id="132"/>
+      <w:bookmarkEnd w:id="133"/>
     </w:p>
     <w:p>
       <w:pPr>

--- a/2. Etapa de elaboración/Iteración 1/Especificación de requerimientos/SRS_Vesta Risk Manager_T-Code.docx
+++ b/2. Etapa de elaboración/Iteración 1/Especificación de requerimientos/SRS_Vesta Risk Manager_T-Code.docx
@@ -357,25 +357,7 @@
           <w:sz w:val="36"/>
           <w:szCs w:val="36"/>
         </w:rPr>
-        <w:t xml:space="preserve">Vesta </w:t>
-      </w:r>
-      <w:proofErr w:type="spellStart"/>
-      <w:r>
-        <w:rPr>
-          <w:rFonts w:ascii="Cambria" w:hAnsi="Cambria"/>
-          <w:sz w:val="36"/>
-          <w:szCs w:val="36"/>
-        </w:rPr>
-        <w:t>Risk</w:t>
-      </w:r>
-      <w:proofErr w:type="spellEnd"/>
-      <w:r>
-        <w:rPr>
-          <w:rFonts w:ascii="Cambria" w:hAnsi="Cambria"/>
-          <w:sz w:val="36"/>
-          <w:szCs w:val="36"/>
-        </w:rPr>
-        <w:t xml:space="preserve"> Manager</w:t>
+        <w:t>Vesta Risk Manager</w:t>
       </w:r>
     </w:p>
     <w:p>
@@ -406,16 +388,8 @@
         <w:rPr>
           <w:lang w:val="es-AR"/>
         </w:rPr>
-        <w:t>T-</w:t>
-      </w:r>
-      <w:proofErr w:type="spellStart"/>
-      <w:r>
-        <w:rPr>
-          <w:lang w:val="es-AR"/>
-        </w:rPr>
-        <w:t>Code</w:t>
-      </w:r>
-      <w:proofErr w:type="spellEnd"/>
+        <w:t>T-Code</w:t>
+      </w:r>
       <w:r>
         <w:rPr>
           <w:lang w:val="es-AR"/>
@@ -5690,25 +5664,13 @@
         <w:t>En este documento se presenta el diagrama de casos de uso del sistema, que tiene como objetivo representar de forma simple y gráfica</w:t>
       </w:r>
       <w:r>
-        <w:t xml:space="preserve"> el funcionamiento del sistema para facilitar la comprensión </w:t>
-      </w:r>
-      <w:proofErr w:type="gramStart"/>
-      <w:r>
-        <w:t>del mismo</w:t>
-      </w:r>
-      <w:proofErr w:type="gramEnd"/>
-      <w:r>
-        <w:t xml:space="preserve"> a los distintos interesados del proyecto. </w:t>
+        <w:t xml:space="preserve"> el funcionamiento del sistema para facilitar la comprensión del mismo a los distintos interesados del proyecto. </w:t>
       </w:r>
       <w:r>
         <w:t>Asimismo, se incluyen detalles sobre las características y restricciones del sistema, abordando estos aspectos desde un nivel técnico más profundo para asegurar una comprensión completa y precisa.</w:t>
       </w:r>
     </w:p>
-    <w:p>
-      <w:pPr>
-        <w:pStyle w:val="PSI-Ttulo2"/>
-      </w:pPr>
-    </w:p>
+    <w:p/>
     <w:p>
       <w:pPr>
         <w:pStyle w:val="PSI-Ttulo1"/>
@@ -7778,22 +7740,19 @@
     <w:p>
       <w:pPr>
         <w:pStyle w:val="PSI-Comentario"/>
+      </w:pPr>
+      <w:r>
+        <w:t>En este apartado se describ</w:t>
+      </w:r>
+      <w:r>
+        <w:t>en las funcionalidades y servicios que deben ser provistos por el sistema.</w:t>
+      </w:r>
+    </w:p>
+    <w:p>
+      <w:pPr>
+        <w:pStyle w:val="PSI-Comentario"/>
         <w:rPr>
           <w:lang w:val="es-ES"/>
-        </w:rPr>
-      </w:pPr>
-      <w:r>
-        <w:t>En este apartado se describ</w:t>
-      </w:r>
-      <w:r>
-        <w:t>en las funcionalidades y servicios que deben ser provistos por el sistema.</w:t>
-      </w:r>
-    </w:p>
-    <w:p>
-      <w:pPr>
-        <w:pStyle w:val="PSI-Ttulo1"/>
-        <w:rPr>
-          <w:rFonts w:eastAsia="Calibri"/>
         </w:rPr>
       </w:pPr>
     </w:p>
@@ -7888,11 +7847,24 @@
                 <w:i w:val="0"/>
               </w:rPr>
             </w:pPr>
-            <w:r>
-              <w:rPr>
-                <w:i w:val="0"/>
-              </w:rPr>
-              <w:t>Registrar usuarios</w:t>
+            <w:bookmarkStart w:id="75" w:name="_Hlk181300695"/>
+            <w:r>
+              <w:rPr>
+                <w:i w:val="0"/>
+              </w:rPr>
+              <w:t>Registrar</w:t>
+            </w:r>
+            <w:r>
+              <w:rPr>
+                <w:i w:val="0"/>
+              </w:rPr>
+              <w:t>, modificar y eliminar</w:t>
+            </w:r>
+            <w:r>
+              <w:rPr>
+                <w:i w:val="0"/>
+              </w:rPr>
+              <w:t xml:space="preserve"> usuarios</w:t>
             </w:r>
             <w:r>
               <w:rPr>
@@ -7900,6 +7872,7 @@
               </w:rPr>
               <w:t>.</w:t>
             </w:r>
+            <w:bookmarkEnd w:id="75"/>
           </w:p>
         </w:tc>
       </w:tr>
@@ -8013,7 +7986,13 @@
               <w:rPr>
                 <w:i w:val="0"/>
               </w:rPr>
-              <w:t>Los administradores del sistema podrán registrar el nombre y email, vinculado a una cuenta de Google, de los usuarios que tendrán acceso al sistema. El nombre será ingresado opcionalmente.</w:t>
+              <w:t xml:space="preserve">Los administradores del sistema podrán registrar el nombre y email, vinculado a una cuenta de Google, de los usuarios que tendrán acceso al sistema. </w:t>
+            </w:r>
+            <w:r>
+              <w:rPr>
+                <w:i w:val="0"/>
+              </w:rPr>
+              <w:t>También podrán modificar los datos de los usuarios ya registrados o eliminarlos.</w:t>
             </w:r>
           </w:p>
         </w:tc>
@@ -8050,15 +8029,7 @@
         </w:tc>
       </w:tr>
     </w:tbl>
-    <w:p>
-      <w:pPr>
-        <w:pStyle w:val="PSI-Ttulo1"/>
-        <w:rPr>
-          <w:rFonts w:eastAsia="Calibri"/>
-          <w:color w:val="auto"/>
-        </w:rPr>
-      </w:pPr>
-    </w:p>
+    <w:p/>
     <w:tbl>
       <w:tblPr>
         <w:tblW w:w="8094" w:type="dxa"/>
@@ -8154,19 +8125,7 @@
               <w:rPr>
                 <w:i w:val="0"/>
               </w:rPr>
-              <w:t xml:space="preserve">Asignar </w:t>
-            </w:r>
-            <w:r>
-              <w:rPr>
-                <w:i w:val="0"/>
-              </w:rPr>
-              <w:t>perfil de usuario</w:t>
-            </w:r>
-            <w:r>
-              <w:rPr>
-                <w:i w:val="0"/>
-              </w:rPr>
-              <w:t>.</w:t>
+              <w:t>Administrar perfiles de usuario.</w:t>
             </w:r>
           </w:p>
         </w:tc>
@@ -8295,6 +8254,12 @@
               </w:rPr>
               <w:t>Los administradores pueden asignar para cada usuario registrado en el sistema un perfil de usuario.</w:t>
             </w:r>
+            <w:r>
+              <w:rPr>
+                <w:i w:val="0"/>
+              </w:rPr>
+              <w:t xml:space="preserve"> También pueden agregar, eliminar o modificar perfiles de usuario.</w:t>
+            </w:r>
           </w:p>
           <w:p>
             <w:pPr>
@@ -8461,15 +8426,7 @@
         </w:tc>
       </w:tr>
     </w:tbl>
-    <w:p>
-      <w:pPr>
-        <w:pStyle w:val="PSI-Ttulo1"/>
-        <w:rPr>
-          <w:rFonts w:eastAsia="Calibri"/>
-          <w:color w:val="auto"/>
-        </w:rPr>
-      </w:pPr>
-    </w:p>
+    <w:p/>
     <w:tbl>
       <w:tblPr>
         <w:tblW w:w="8094" w:type="dxa"/>
@@ -8734,16 +8691,7 @@
         </w:tc>
       </w:tr>
     </w:tbl>
-    <w:p>
-      <w:pPr>
-        <w:pStyle w:val="PSI-Ttulo1"/>
-        <w:rPr>
-          <w:rFonts w:eastAsia="Calibri"/>
-          <w:color w:val="auto"/>
-          <w:lang w:val="es-ES"/>
-        </w:rPr>
-      </w:pPr>
-    </w:p>
+    <w:p/>
     <w:tbl>
       <w:tblPr>
         <w:tblW w:w="8094" w:type="dxa"/>
@@ -8839,7 +8787,25 @@
               <w:rPr>
                 <w:i w:val="0"/>
               </w:rPr>
-              <w:t>Crear proyecto</w:t>
+              <w:t>Crear</w:t>
+            </w:r>
+            <w:r>
+              <w:rPr>
+                <w:i w:val="0"/>
+              </w:rPr>
+              <w:t>, modificar y eliminar</w:t>
+            </w:r>
+            <w:r>
+              <w:rPr>
+                <w:i w:val="0"/>
+              </w:rPr>
+              <w:t xml:space="preserve"> proyecto</w:t>
+            </w:r>
+            <w:r>
+              <w:rPr>
+                <w:i w:val="0"/>
+              </w:rPr>
+              <w:t>s</w:t>
             </w:r>
             <w:r>
               <w:rPr>
@@ -9009,16 +8975,7 @@
         </w:tc>
       </w:tr>
     </w:tbl>
-    <w:p>
-      <w:pPr>
-        <w:pStyle w:val="PSI-Ttulo1"/>
-        <w:rPr>
-          <w:rFonts w:eastAsia="Calibri"/>
-          <w:color w:val="auto"/>
-          <w:lang w:val="es-ES"/>
-        </w:rPr>
-      </w:pPr>
-    </w:p>
+    <w:p/>
     <w:tbl>
       <w:tblPr>
         <w:tblW w:w="8094" w:type="dxa"/>
@@ -9283,16 +9240,7 @@
         </w:tc>
       </w:tr>
     </w:tbl>
-    <w:p>
-      <w:pPr>
-        <w:pStyle w:val="PSI-Ttulo1"/>
-        <w:rPr>
-          <w:rFonts w:eastAsia="Calibri"/>
-          <w:color w:val="auto"/>
-          <w:lang w:val="es-ES"/>
-        </w:rPr>
-      </w:pPr>
-    </w:p>
+    <w:p/>
     <w:tbl>
       <w:tblPr>
         <w:tblW w:w="8094" w:type="dxa"/>
@@ -9575,15 +9523,7 @@
         </w:tc>
       </w:tr>
     </w:tbl>
-    <w:p>
-      <w:pPr>
-        <w:pStyle w:val="PSI-Ttulo1"/>
-        <w:rPr>
-          <w:rFonts w:eastAsia="Calibri"/>
-          <w:color w:val="auto"/>
-        </w:rPr>
-      </w:pPr>
-    </w:p>
+    <w:p/>
     <w:tbl>
       <w:tblPr>
         <w:tblW w:w="8094" w:type="dxa"/>
@@ -9844,16 +9784,7 @@
         </w:tc>
       </w:tr>
     </w:tbl>
-    <w:p>
-      <w:pPr>
-        <w:pStyle w:val="PSI-Ttulo1"/>
-        <w:rPr>
-          <w:rFonts w:eastAsia="Calibri"/>
-          <w:color w:val="auto"/>
-          <w:lang w:val="es-ES"/>
-        </w:rPr>
-      </w:pPr>
-    </w:p>
+    <w:p/>
     <w:tbl>
       <w:tblPr>
         <w:tblW w:w="8094" w:type="dxa"/>
@@ -10144,26 +10075,8 @@
         </w:tc>
       </w:tr>
     </w:tbl>
-    <w:p>
-      <w:pPr>
-        <w:pStyle w:val="PSI-Ttulo1"/>
-        <w:rPr>
-          <w:rFonts w:eastAsia="Calibri"/>
-          <w:color w:val="auto"/>
-          <w:lang w:val="es-ES"/>
-        </w:rPr>
-      </w:pPr>
-    </w:p>
-    <w:p>
-      <w:pPr>
-        <w:pStyle w:val="PSI-Ttulo1"/>
-        <w:rPr>
-          <w:rFonts w:eastAsia="Calibri"/>
-          <w:color w:val="auto"/>
-          <w:lang w:val="es-ES"/>
-        </w:rPr>
-      </w:pPr>
-    </w:p>
+    <w:p/>
+    <w:p/>
     <w:tbl>
       <w:tblPr>
         <w:tblW w:w="8094" w:type="dxa"/>
@@ -10456,16 +10369,7 @@
         </w:tc>
       </w:tr>
     </w:tbl>
-    <w:p>
-      <w:pPr>
-        <w:pStyle w:val="PSI-Ttulo1"/>
-        <w:rPr>
-          <w:rFonts w:eastAsia="Calibri"/>
-          <w:color w:val="auto"/>
-          <w:lang w:val="es-ES"/>
-        </w:rPr>
-      </w:pPr>
-    </w:p>
+    <w:p/>
     <w:tbl>
       <w:tblPr>
         <w:tblW w:w="8094" w:type="dxa"/>
@@ -10792,16 +10696,7 @@
         </w:tc>
       </w:tr>
     </w:tbl>
-    <w:p>
-      <w:pPr>
-        <w:pStyle w:val="PSI-Ttulo1"/>
-        <w:rPr>
-          <w:rFonts w:eastAsia="Calibri"/>
-          <w:color w:val="auto"/>
-          <w:lang w:val="es-ES"/>
-        </w:rPr>
-      </w:pPr>
-    </w:p>
+    <w:p/>
     <w:tbl>
       <w:tblPr>
         <w:tblW w:w="8094" w:type="dxa"/>
@@ -11079,16 +10974,7 @@
         </w:tc>
       </w:tr>
     </w:tbl>
-    <w:p>
-      <w:pPr>
-        <w:pStyle w:val="PSI-Ttulo1"/>
-        <w:rPr>
-          <w:rFonts w:eastAsia="Calibri"/>
-          <w:color w:val="auto"/>
-          <w:lang w:val="es-ES"/>
-        </w:rPr>
-      </w:pPr>
-    </w:p>
+    <w:p/>
     <w:tbl>
       <w:tblPr>
         <w:tblW w:w="8094" w:type="dxa"/>
@@ -11377,16 +11263,7 @@
         </w:tc>
       </w:tr>
     </w:tbl>
-    <w:p>
-      <w:pPr>
-        <w:pStyle w:val="PSI-Ttulo1"/>
-        <w:rPr>
-          <w:rFonts w:eastAsia="Calibri"/>
-          <w:color w:val="auto"/>
-          <w:lang w:val="es-ES"/>
-        </w:rPr>
-      </w:pPr>
-    </w:p>
+    <w:p/>
     <w:tbl>
       <w:tblPr>
         <w:tblW w:w="8094" w:type="dxa"/>
@@ -11422,6 +11299,7 @@
               <w:rPr>
                 <w:lang w:val="es-AR"/>
               </w:rPr>
+              <w:lastRenderedPageBreak/>
               <w:t>ID del Requerimiento:</w:t>
             </w:r>
           </w:p>
@@ -11705,16 +11583,7 @@
         </w:tc>
       </w:tr>
     </w:tbl>
-    <w:p>
-      <w:pPr>
-        <w:pStyle w:val="PSI-Ttulo1"/>
-        <w:rPr>
-          <w:rFonts w:eastAsia="Calibri"/>
-          <w:color w:val="auto"/>
-          <w:lang w:val="es-ES"/>
-        </w:rPr>
-      </w:pPr>
-    </w:p>
+    <w:p/>
     <w:tbl>
       <w:tblPr>
         <w:tblW w:w="8094" w:type="dxa"/>
@@ -12022,16 +11891,7 @@
         </w:tc>
       </w:tr>
     </w:tbl>
-    <w:p>
-      <w:pPr>
-        <w:pStyle w:val="PSI-Ttulo1"/>
-        <w:rPr>
-          <w:rFonts w:eastAsia="Calibri"/>
-          <w:color w:val="auto"/>
-          <w:lang w:val="es-ES"/>
-        </w:rPr>
-      </w:pPr>
-    </w:p>
+    <w:p/>
     <w:tbl>
       <w:tblPr>
         <w:tblW w:w="8094" w:type="dxa"/>
@@ -12332,16 +12192,7 @@
         </w:tc>
       </w:tr>
     </w:tbl>
-    <w:p>
-      <w:pPr>
-        <w:pStyle w:val="PSI-Ttulo1"/>
-        <w:rPr>
-          <w:rFonts w:eastAsia="Calibri"/>
-          <w:color w:val="auto"/>
-          <w:lang w:val="es-ES"/>
-        </w:rPr>
-      </w:pPr>
-    </w:p>
+    <w:p/>
     <w:tbl>
       <w:tblPr>
         <w:tblW w:w="8094" w:type="dxa"/>
@@ -12377,6 +12228,7 @@
               <w:rPr>
                 <w:lang w:val="es-AR"/>
               </w:rPr>
+              <w:lastRenderedPageBreak/>
               <w:t>ID del Requerimiento:</w:t>
             </w:r>
           </w:p>
@@ -12618,16 +12470,7 @@
         </w:tc>
       </w:tr>
     </w:tbl>
-    <w:p>
-      <w:pPr>
-        <w:pStyle w:val="PSI-Ttulo1"/>
-        <w:rPr>
-          <w:rFonts w:eastAsia="Calibri"/>
-          <w:color w:val="auto"/>
-          <w:lang w:val="es-ES"/>
-        </w:rPr>
-      </w:pPr>
-    </w:p>
+    <w:p/>
     <w:tbl>
       <w:tblPr>
         <w:tblW w:w="8094" w:type="dxa"/>
@@ -12911,16 +12754,7 @@
         </w:tc>
       </w:tr>
     </w:tbl>
-    <w:p>
-      <w:pPr>
-        <w:pStyle w:val="PSI-Ttulo1"/>
-        <w:rPr>
-          <w:rFonts w:eastAsia="Calibri"/>
-          <w:color w:val="auto"/>
-          <w:lang w:val="es-ES"/>
-        </w:rPr>
-      </w:pPr>
-    </w:p>
+    <w:p/>
     <w:tbl>
       <w:tblPr>
         <w:tblW w:w="8094" w:type="dxa"/>
@@ -13022,13 +12856,13 @@
               <w:rPr>
                 <w:i w:val="0"/>
               </w:rPr>
-              <w:t>Exportar informes, resúmenes y gráficos</w:t>
-            </w:r>
-            <w:r>
-              <w:rPr>
-                <w:i w:val="0"/>
-              </w:rPr>
-              <w:t>.</w:t>
+              <w:t xml:space="preserve">Exportar </w:t>
+            </w:r>
+            <w:r>
+              <w:rPr>
+                <w:i w:val="0"/>
+              </w:rPr>
+              <w:t>archivos.</w:t>
             </w:r>
           </w:p>
         </w:tc>
@@ -13211,15 +13045,7 @@
         </w:tc>
       </w:tr>
     </w:tbl>
-    <w:p>
-      <w:pPr>
-        <w:pStyle w:val="PSI-Ttulo1"/>
-        <w:rPr>
-          <w:rFonts w:eastAsia="Calibri"/>
-          <w:lang w:val="es-ES"/>
-        </w:rPr>
-      </w:pPr>
-    </w:p>
+    <w:p/>
     <w:tbl>
       <w:tblPr>
         <w:tblW w:w="8094" w:type="dxa"/>
@@ -13255,6 +13081,7 @@
               <w:rPr>
                 <w:lang w:val="es-AR"/>
               </w:rPr>
+              <w:lastRenderedPageBreak/>
               <w:t>ID del Requerimiento:</w:t>
             </w:r>
           </w:p>
@@ -13509,15 +13336,7 @@
         </w:tc>
       </w:tr>
     </w:tbl>
-    <w:p>
-      <w:pPr>
-        <w:pStyle w:val="PSI-Ttulo1"/>
-        <w:rPr>
-          <w:rFonts w:eastAsia="Calibri"/>
-          <w:lang w:val="es-ES"/>
-        </w:rPr>
-      </w:pPr>
-    </w:p>
+    <w:p/>
     <w:tbl>
       <w:tblPr>
         <w:tblW w:w="8094" w:type="dxa"/>
@@ -13831,28 +13650,311 @@
         </w:tc>
       </w:tr>
     </w:tbl>
+    <w:p/>
+    <w:tbl>
+      <w:tblPr>
+        <w:tblW w:w="8094" w:type="dxa"/>
+        <w:tblInd w:w="250" w:type="dxa"/>
+        <w:tblBorders>
+          <w:top w:val="single" w:sz="4" w:space="0" w:color="000000"/>
+          <w:left w:val="single" w:sz="4" w:space="0" w:color="000000"/>
+          <w:bottom w:val="single" w:sz="4" w:space="0" w:color="000000"/>
+          <w:right w:val="single" w:sz="4" w:space="0" w:color="000000"/>
+          <w:insideH w:val="single" w:sz="4" w:space="0" w:color="000000"/>
+          <w:insideV w:val="single" w:sz="4" w:space="0" w:color="000000"/>
+        </w:tblBorders>
+        <w:tblLook w:val="04A0" w:firstRow="1" w:lastRow="0" w:firstColumn="1" w:lastColumn="0" w:noHBand="0" w:noVBand="1"/>
+      </w:tblPr>
+      <w:tblGrid>
+        <w:gridCol w:w="3402"/>
+        <w:gridCol w:w="4692"/>
+      </w:tblGrid>
+      <w:tr>
+        <w:tc>
+          <w:tcPr>
+            <w:tcW w:w="3402" w:type="dxa"/>
+            <w:shd w:val="clear" w:color="auto" w:fill="F2F2F2"/>
+            <w:vAlign w:val="center"/>
+          </w:tcPr>
+          <w:p>
+            <w:pPr>
+              <w:rPr>
+                <w:lang w:val="es-AR"/>
+              </w:rPr>
+            </w:pPr>
+            <w:r>
+              <w:rPr>
+                <w:lang w:val="es-AR"/>
+              </w:rPr>
+              <w:t>ID del Requerimiento:</w:t>
+            </w:r>
+          </w:p>
+        </w:tc>
+        <w:tc>
+          <w:tcPr>
+            <w:tcW w:w="4692" w:type="dxa"/>
+          </w:tcPr>
+          <w:p>
+            <w:pPr>
+              <w:pStyle w:val="PSI-ComentarioenTabla"/>
+              <w:rPr>
+                <w:i w:val="0"/>
+              </w:rPr>
+            </w:pPr>
+            <w:r>
+              <w:rPr>
+                <w:i w:val="0"/>
+              </w:rPr>
+              <w:t>2</w:t>
+            </w:r>
+            <w:r>
+              <w:rPr>
+                <w:i w:val="0"/>
+              </w:rPr>
+              <w:t>1</w:t>
+            </w:r>
+          </w:p>
+        </w:tc>
+      </w:tr>
+      <w:tr>
+        <w:tc>
+          <w:tcPr>
+            <w:tcW w:w="3402" w:type="dxa"/>
+            <w:shd w:val="clear" w:color="auto" w:fill="F2F2F2"/>
+            <w:vAlign w:val="center"/>
+          </w:tcPr>
+          <w:p>
+            <w:pPr>
+              <w:rPr>
+                <w:lang w:val="es-AR"/>
+              </w:rPr>
+            </w:pPr>
+            <w:r>
+              <w:rPr>
+                <w:lang w:val="es-AR"/>
+              </w:rPr>
+              <w:t>Nombre del Requerimiento:</w:t>
+            </w:r>
+          </w:p>
+        </w:tc>
+        <w:tc>
+          <w:tcPr>
+            <w:tcW w:w="4692" w:type="dxa"/>
+          </w:tcPr>
+          <w:p>
+            <w:pPr>
+              <w:pStyle w:val="PSI-ComentarioenTabla"/>
+              <w:rPr>
+                <w:i w:val="0"/>
+              </w:rPr>
+            </w:pPr>
+            <w:r>
+              <w:rPr>
+                <w:i w:val="0"/>
+              </w:rPr>
+              <w:t>Modificar plan de riesgos</w:t>
+            </w:r>
+          </w:p>
+        </w:tc>
+      </w:tr>
+      <w:tr>
+        <w:tc>
+          <w:tcPr>
+            <w:tcW w:w="3402" w:type="dxa"/>
+            <w:shd w:val="clear" w:color="auto" w:fill="F2F2F2"/>
+            <w:vAlign w:val="center"/>
+          </w:tcPr>
+          <w:p>
+            <w:pPr>
+              <w:rPr>
+                <w:lang w:val="es-AR"/>
+              </w:rPr>
+            </w:pPr>
+            <w:r>
+              <w:rPr>
+                <w:lang w:val="es-AR"/>
+              </w:rPr>
+              <w:t>Identificación del Requerimiento:</w:t>
+            </w:r>
+          </w:p>
+        </w:tc>
+        <w:tc>
+          <w:tcPr>
+            <w:tcW w:w="4692" w:type="dxa"/>
+          </w:tcPr>
+          <w:p>
+            <w:pPr>
+              <w:pStyle w:val="PSI-ComentarioenTabla"/>
+              <w:rPr>
+                <w:i w:val="0"/>
+              </w:rPr>
+            </w:pPr>
+            <w:r>
+              <w:rPr>
+                <w:i w:val="0"/>
+              </w:rPr>
+              <w:t>RF</w:t>
+            </w:r>
+            <w:r>
+              <w:rPr>
+                <w:i w:val="0"/>
+              </w:rPr>
+              <w:t>2</w:t>
+            </w:r>
+            <w:r>
+              <w:rPr>
+                <w:i w:val="0"/>
+              </w:rPr>
+              <w:t>1</w:t>
+            </w:r>
+          </w:p>
+        </w:tc>
+      </w:tr>
+      <w:tr>
+        <w:tc>
+          <w:tcPr>
+            <w:tcW w:w="3402" w:type="dxa"/>
+            <w:tcBorders>
+              <w:bottom w:val="single" w:sz="4" w:space="0" w:color="000000"/>
+            </w:tcBorders>
+            <w:shd w:val="clear" w:color="auto" w:fill="F2F2F2"/>
+            <w:vAlign w:val="center"/>
+          </w:tcPr>
+          <w:p>
+            <w:pPr>
+              <w:rPr>
+                <w:lang w:val="es-AR"/>
+              </w:rPr>
+            </w:pPr>
+            <w:r>
+              <w:rPr>
+                <w:lang w:val="es-AR"/>
+              </w:rPr>
+              <w:t>Características:</w:t>
+            </w:r>
+          </w:p>
+        </w:tc>
+        <w:tc>
+          <w:tcPr>
+            <w:tcW w:w="4692" w:type="dxa"/>
+            <w:tcBorders>
+              <w:bottom w:val="single" w:sz="4" w:space="0" w:color="000000"/>
+            </w:tcBorders>
+          </w:tcPr>
+          <w:p>
+            <w:pPr>
+              <w:pStyle w:val="PSI-ComentarioenTabla"/>
+              <w:rPr>
+                <w:i w:val="0"/>
+              </w:rPr>
+            </w:pPr>
+            <w:r>
+              <w:rPr>
+                <w:i w:val="0"/>
+              </w:rPr>
+              <w:t xml:space="preserve">El sistema </w:t>
+            </w:r>
+            <w:r>
+              <w:rPr>
+                <w:i w:val="0"/>
+              </w:rPr>
+              <w:t>permitirá modificar los planes de riesgo creados.</w:t>
+            </w:r>
+          </w:p>
+        </w:tc>
+      </w:tr>
+      <w:tr>
+        <w:tc>
+          <w:tcPr>
+            <w:tcW w:w="8094" w:type="dxa"/>
+            <w:gridSpan w:val="2"/>
+            <w:tcBorders>
+              <w:bottom w:val="single" w:sz="4" w:space="0" w:color="000000"/>
+            </w:tcBorders>
+            <w:shd w:val="clear" w:color="auto" w:fill="FFFFFF"/>
+            <w:vAlign w:val="center"/>
+          </w:tcPr>
+          <w:p>
+            <w:pPr>
+              <w:pStyle w:val="PSI-ComentarioenTabla"/>
+              <w:ind w:left="0" w:firstLine="0"/>
+              <w:rPr>
+                <w:i w:val="0"/>
+              </w:rPr>
+            </w:pPr>
+            <w:r>
+              <w:rPr>
+                <w:i w:val="0"/>
+              </w:rPr>
+              <w:t xml:space="preserve">Los participantes de un proyecto podrán </w:t>
+            </w:r>
+            <w:r>
+              <w:rPr>
+                <w:i w:val="0"/>
+              </w:rPr>
+              <w:t>modificar la información de un plan de riesgos y agregar tareas.</w:t>
+            </w:r>
+          </w:p>
+        </w:tc>
+      </w:tr>
+      <w:tr>
+        <w:tc>
+          <w:tcPr>
+            <w:tcW w:w="8094" w:type="dxa"/>
+            <w:gridSpan w:val="2"/>
+            <w:shd w:val="clear" w:color="auto" w:fill="FFFFFF"/>
+            <w:vAlign w:val="center"/>
+          </w:tcPr>
+          <w:p>
+            <w:pPr>
+              <w:pStyle w:val="PSI-ComentarioenTabla"/>
+              <w:rPr>
+                <w:i w:val="0"/>
+              </w:rPr>
+            </w:pPr>
+            <w:r>
+              <w:rPr>
+                <w:i w:val="0"/>
+              </w:rPr>
+              <w:t>La prioridad es:</w:t>
+            </w:r>
+            <w:r>
+              <w:rPr>
+                <w:i w:val="0"/>
+              </w:rPr>
+              <w:t xml:space="preserve"> </w:t>
+            </w:r>
+            <w:r>
+              <w:rPr>
+                <w:i w:val="0"/>
+              </w:rPr>
+              <w:t>Alta</w:t>
+            </w:r>
+            <w:r>
+              <w:rPr>
+                <w:i w:val="0"/>
+              </w:rPr>
+              <w:t>.</w:t>
+            </w:r>
+          </w:p>
+        </w:tc>
+      </w:tr>
+    </w:tbl>
+    <w:p/>
     <w:p>
       <w:pPr>
         <w:pStyle w:val="PSI-Ttulo1"/>
-        <w:rPr>
-          <w:rFonts w:eastAsia="Calibri"/>
-          <w:lang w:val="es-ES"/>
-        </w:rPr>
-      </w:pPr>
-    </w:p>
-    <w:p>
-      <w:pPr>
-        <w:pStyle w:val="PSI-Ttulo1"/>
-      </w:pPr>
-      <w:bookmarkStart w:id="75" w:name="_Toc235007276"/>
-      <w:bookmarkStart w:id="76" w:name="_Toc235009562"/>
-      <w:bookmarkStart w:id="77" w:name="_Toc179410234"/>
-      <w:r>
+      </w:pPr>
+      <w:bookmarkStart w:id="76" w:name="_Toc235007276"/>
+      <w:bookmarkStart w:id="77" w:name="_Toc235009562"/>
+      <w:bookmarkStart w:id="78" w:name="_Toc179410234"/>
+      <w:r>
+        <w:lastRenderedPageBreak/>
         <w:t>Requerimientos No Funcionales</w:t>
       </w:r>
-      <w:bookmarkEnd w:id="75"/>
       <w:bookmarkEnd w:id="76"/>
       <w:bookmarkEnd w:id="77"/>
+      <w:bookmarkEnd w:id="78"/>
     </w:p>
     <w:p>
       <w:pPr>
@@ -13872,15 +13974,15 @@
       <w:pPr>
         <w:pStyle w:val="PSI-Ttulo2"/>
       </w:pPr>
-      <w:bookmarkStart w:id="78" w:name="_Toc235007277"/>
-      <w:bookmarkStart w:id="79" w:name="_Toc235009563"/>
-      <w:bookmarkStart w:id="80" w:name="_Toc179410235"/>
+      <w:bookmarkStart w:id="79" w:name="_Toc235007277"/>
+      <w:bookmarkStart w:id="80" w:name="_Toc235009563"/>
+      <w:bookmarkStart w:id="81" w:name="_Toc179410235"/>
       <w:r>
         <w:t>Usabilidad</w:t>
       </w:r>
-      <w:bookmarkEnd w:id="78"/>
       <w:bookmarkEnd w:id="79"/>
       <w:bookmarkEnd w:id="80"/>
+      <w:bookmarkEnd w:id="81"/>
     </w:p>
     <w:p>
       <w:pPr>
@@ -13894,15 +13996,15 @@
       <w:pPr>
         <w:pStyle w:val="PSI-Ttulo2"/>
       </w:pPr>
-      <w:bookmarkStart w:id="81" w:name="_Toc235007278"/>
-      <w:bookmarkStart w:id="82" w:name="_Toc235009564"/>
-      <w:bookmarkStart w:id="83" w:name="_Toc179410236"/>
+      <w:bookmarkStart w:id="82" w:name="_Toc235007278"/>
+      <w:bookmarkStart w:id="83" w:name="_Toc235009564"/>
+      <w:bookmarkStart w:id="84" w:name="_Toc179410236"/>
       <w:r>
         <w:t>Confiabilidad</w:t>
       </w:r>
-      <w:bookmarkEnd w:id="81"/>
       <w:bookmarkEnd w:id="82"/>
       <w:bookmarkEnd w:id="83"/>
+      <w:bookmarkEnd w:id="84"/>
     </w:p>
     <w:p>
       <w:pPr>
@@ -13916,16 +14018,15 @@
       <w:pPr>
         <w:pStyle w:val="PSI-Ttulo2"/>
       </w:pPr>
-      <w:bookmarkStart w:id="84" w:name="_Toc235007279"/>
-      <w:bookmarkStart w:id="85" w:name="_Toc235009565"/>
-      <w:bookmarkStart w:id="86" w:name="_Toc179410237"/>
-      <w:r>
-        <w:lastRenderedPageBreak/>
+      <w:bookmarkStart w:id="85" w:name="_Toc235007279"/>
+      <w:bookmarkStart w:id="86" w:name="_Toc235009565"/>
+      <w:bookmarkStart w:id="87" w:name="_Toc179410237"/>
+      <w:r>
         <w:t>Seguridad</w:t>
       </w:r>
-      <w:bookmarkEnd w:id="84"/>
       <w:bookmarkEnd w:id="85"/>
       <w:bookmarkEnd w:id="86"/>
+      <w:bookmarkEnd w:id="87"/>
     </w:p>
     <w:p>
       <w:pPr>
@@ -13947,7 +14048,7 @@
           <w:numId w:val="16"/>
         </w:numPr>
       </w:pPr>
-      <w:bookmarkStart w:id="87" w:name="_Hlk177563886"/>
+      <w:bookmarkStart w:id="88" w:name="_Hlk177563886"/>
       <w:r>
         <w:t>El sistema no permitirá que usuarios no asociados como participantes de un proyecto puedan realizarle modificaciones.</w:t>
       </w:r>
@@ -13960,13 +14061,13 @@
           <w:numId w:val="16"/>
         </w:numPr>
       </w:pPr>
-      <w:bookmarkStart w:id="88" w:name="_Hlk177563954"/>
+      <w:bookmarkStart w:id="89" w:name="_Hlk177563954"/>
       <w:r>
         <w:t>El sistema solo permitirá a los administradores del sistema registrar o eliminar usuarios y crear proyectos.</w:t>
       </w:r>
     </w:p>
-    <w:bookmarkEnd w:id="87"/>
     <w:bookmarkEnd w:id="88"/>
+    <w:bookmarkEnd w:id="89"/>
     <w:p>
       <w:pPr>
         <w:pStyle w:val="PSI-Ttulo2"/>
@@ -13974,15 +14075,15 @@
       <w:r>
         <w:t xml:space="preserve"> </w:t>
       </w:r>
-      <w:bookmarkStart w:id="89" w:name="_Toc235007280"/>
-      <w:bookmarkStart w:id="90" w:name="_Toc235009566"/>
-      <w:bookmarkStart w:id="91" w:name="_Toc179410238"/>
+      <w:bookmarkStart w:id="90" w:name="_Toc235007280"/>
+      <w:bookmarkStart w:id="91" w:name="_Toc235009566"/>
+      <w:bookmarkStart w:id="92" w:name="_Toc179410238"/>
       <w:r>
         <w:t>Eficiencia</w:t>
       </w:r>
-      <w:bookmarkEnd w:id="89"/>
       <w:bookmarkEnd w:id="90"/>
       <w:bookmarkEnd w:id="91"/>
+      <w:bookmarkEnd w:id="92"/>
     </w:p>
     <w:p>
       <w:pPr>
@@ -13996,15 +14097,15 @@
       <w:pPr>
         <w:pStyle w:val="PSI-Ttulo2"/>
       </w:pPr>
-      <w:bookmarkStart w:id="92" w:name="_Toc235007281"/>
-      <w:bookmarkStart w:id="93" w:name="_Toc235009567"/>
-      <w:bookmarkStart w:id="94" w:name="_Toc179410239"/>
+      <w:bookmarkStart w:id="93" w:name="_Toc235007281"/>
+      <w:bookmarkStart w:id="94" w:name="_Toc235009567"/>
+      <w:bookmarkStart w:id="95" w:name="_Toc179410239"/>
       <w:r>
         <w:t>Interfaces</w:t>
       </w:r>
-      <w:bookmarkEnd w:id="92"/>
       <w:bookmarkEnd w:id="93"/>
       <w:bookmarkEnd w:id="94"/>
+      <w:bookmarkEnd w:id="95"/>
     </w:p>
     <w:p>
       <w:pPr>
@@ -14018,15 +14119,15 @@
       <w:pPr>
         <w:pStyle w:val="PSI-Ttulo3"/>
       </w:pPr>
-      <w:bookmarkStart w:id="95" w:name="_Toc235007282"/>
-      <w:bookmarkStart w:id="96" w:name="_Toc235009568"/>
-      <w:bookmarkStart w:id="97" w:name="_Toc179410240"/>
+      <w:bookmarkStart w:id="96" w:name="_Toc235007282"/>
+      <w:bookmarkStart w:id="97" w:name="_Toc235009568"/>
+      <w:bookmarkStart w:id="98" w:name="_Toc179410240"/>
       <w:r>
         <w:t>Interfaces de Usuario</w:t>
       </w:r>
-      <w:bookmarkEnd w:id="95"/>
       <w:bookmarkEnd w:id="96"/>
       <w:bookmarkEnd w:id="97"/>
+      <w:bookmarkEnd w:id="98"/>
     </w:p>
     <w:p>
       <w:pPr>
@@ -14040,15 +14141,15 @@
       <w:pPr>
         <w:pStyle w:val="PSI-Ttulo3"/>
       </w:pPr>
-      <w:bookmarkStart w:id="98" w:name="_Toc235007283"/>
-      <w:bookmarkStart w:id="99" w:name="_Toc235009569"/>
-      <w:bookmarkStart w:id="100" w:name="_Toc179410241"/>
+      <w:bookmarkStart w:id="99" w:name="_Toc235007283"/>
+      <w:bookmarkStart w:id="100" w:name="_Toc235009569"/>
+      <w:bookmarkStart w:id="101" w:name="_Toc179410241"/>
       <w:r>
         <w:t>Interfaces de Software</w:t>
       </w:r>
-      <w:bookmarkEnd w:id="98"/>
       <w:bookmarkEnd w:id="99"/>
       <w:bookmarkEnd w:id="100"/>
+      <w:bookmarkEnd w:id="101"/>
     </w:p>
     <w:p>
       <w:pPr>
@@ -14062,15 +14163,15 @@
       <w:pPr>
         <w:pStyle w:val="PSI-Ttulo3"/>
       </w:pPr>
-      <w:bookmarkStart w:id="101" w:name="_Toc235007284"/>
-      <w:bookmarkStart w:id="102" w:name="_Toc235009570"/>
-      <w:bookmarkStart w:id="103" w:name="_Toc179410242"/>
+      <w:bookmarkStart w:id="102" w:name="_Toc235007284"/>
+      <w:bookmarkStart w:id="103" w:name="_Toc235009570"/>
+      <w:bookmarkStart w:id="104" w:name="_Toc179410242"/>
       <w:r>
         <w:t>Interfaces de Hardware</w:t>
       </w:r>
-      <w:bookmarkEnd w:id="101"/>
       <w:bookmarkEnd w:id="102"/>
       <w:bookmarkEnd w:id="103"/>
+      <w:bookmarkEnd w:id="104"/>
     </w:p>
     <w:p>
       <w:pPr>
@@ -14084,15 +14185,15 @@
       <w:pPr>
         <w:pStyle w:val="PSI-Ttulo3"/>
       </w:pPr>
-      <w:bookmarkStart w:id="104" w:name="_Toc235007285"/>
-      <w:bookmarkStart w:id="105" w:name="_Toc235009571"/>
-      <w:bookmarkStart w:id="106" w:name="_Toc179410243"/>
+      <w:bookmarkStart w:id="105" w:name="_Toc235007285"/>
+      <w:bookmarkStart w:id="106" w:name="_Toc235009571"/>
+      <w:bookmarkStart w:id="107" w:name="_Toc179410243"/>
       <w:r>
         <w:t>Interfaces de Comunicaciones</w:t>
       </w:r>
-      <w:bookmarkEnd w:id="104"/>
       <w:bookmarkEnd w:id="105"/>
       <w:bookmarkEnd w:id="106"/>
+      <w:bookmarkEnd w:id="107"/>
     </w:p>
     <w:p>
       <w:pPr>
@@ -14106,15 +14207,15 @@
       <w:pPr>
         <w:pStyle w:val="PSI-Ttulo2"/>
       </w:pPr>
-      <w:bookmarkStart w:id="107" w:name="_Toc235007286"/>
-      <w:bookmarkStart w:id="108" w:name="_Toc235009572"/>
-      <w:bookmarkStart w:id="109" w:name="_Toc179410244"/>
+      <w:bookmarkStart w:id="108" w:name="_Toc235007286"/>
+      <w:bookmarkStart w:id="109" w:name="_Toc235009572"/>
+      <w:bookmarkStart w:id="110" w:name="_Toc179410244"/>
       <w:r>
         <w:t>Restricción de Diseño</w:t>
       </w:r>
-      <w:bookmarkEnd w:id="107"/>
       <w:bookmarkEnd w:id="108"/>
       <w:bookmarkEnd w:id="109"/>
+      <w:bookmarkEnd w:id="110"/>
     </w:p>
     <w:p>
       <w:pPr>
@@ -14125,15 +14226,7 @@
         </w:numPr>
       </w:pPr>
       <w:r>
-        <w:t xml:space="preserve">El sistema deberá ser integrado con </w:t>
-      </w:r>
-      <w:proofErr w:type="spellStart"/>
-      <w:r>
-        <w:t>UARGflow</w:t>
-      </w:r>
-      <w:proofErr w:type="spellEnd"/>
-      <w:r>
-        <w:t xml:space="preserve"> para el inicio de sesión de los usuarios.</w:t>
+        <w:t>El sistema deberá ser integrado con UARGflow para el inicio de sesión de los usuarios.</w:t>
       </w:r>
     </w:p>
     <w:p>
@@ -14145,22 +14238,22 @@
       <w:pPr>
         <w:pStyle w:val="PSI-Ttulo1"/>
       </w:pPr>
-      <w:bookmarkStart w:id="110" w:name="_Toc15572353"/>
-      <w:bookmarkStart w:id="111" w:name="_Toc227336277"/>
-      <w:bookmarkStart w:id="112" w:name="_Toc235007287"/>
-      <w:bookmarkStart w:id="113" w:name="_Toc235009573"/>
-      <w:bookmarkStart w:id="114" w:name="_Toc179410245"/>
+      <w:bookmarkStart w:id="111" w:name="_Toc15572353"/>
+      <w:bookmarkStart w:id="112" w:name="_Toc227336277"/>
+      <w:bookmarkStart w:id="113" w:name="_Toc235007287"/>
+      <w:bookmarkStart w:id="114" w:name="_Toc235009573"/>
+      <w:bookmarkStart w:id="115" w:name="_Toc179410245"/>
       <w:r>
         <w:t>Requerimientos de Licencia</w:t>
       </w:r>
-      <w:bookmarkEnd w:id="110"/>
       <w:bookmarkEnd w:id="111"/>
+      <w:bookmarkEnd w:id="112"/>
       <w:r>
         <w:t>s</w:t>
       </w:r>
-      <w:bookmarkEnd w:id="112"/>
       <w:bookmarkEnd w:id="113"/>
       <w:bookmarkEnd w:id="114"/>
+      <w:bookmarkEnd w:id="115"/>
     </w:p>
     <w:p>
       <w:pPr>
@@ -14316,7 +14409,6 @@
           <w:bCs/>
           <w:lang w:val="es-AR"/>
         </w:rPr>
-        <w:lastRenderedPageBreak/>
         <w:t>Soporte y Actualizaciones</w:t>
       </w:r>
       <w:r>
@@ -14335,26 +14427,26 @@
       <w:pPr>
         <w:pStyle w:val="PSI-Ttulo1"/>
       </w:pPr>
-      <w:bookmarkStart w:id="115" w:name="_Toc235007288"/>
-      <w:bookmarkStart w:id="116" w:name="_Toc235009574"/>
-      <w:bookmarkStart w:id="117" w:name="_Toc179410246"/>
+      <w:bookmarkStart w:id="116" w:name="_Toc235007288"/>
+      <w:bookmarkStart w:id="117" w:name="_Toc235009574"/>
+      <w:bookmarkStart w:id="118" w:name="_Toc179410246"/>
       <w:r>
         <w:t xml:space="preserve">Requerimientos </w:t>
       </w:r>
-      <w:bookmarkEnd w:id="115"/>
       <w:bookmarkEnd w:id="116"/>
+      <w:bookmarkEnd w:id="117"/>
       <w:r>
         <w:t>de Documentación</w:t>
       </w:r>
-      <w:bookmarkEnd w:id="117"/>
+      <w:bookmarkEnd w:id="118"/>
     </w:p>
     <w:p>
       <w:pPr>
         <w:pStyle w:val="PSI-Ttulo2"/>
       </w:pPr>
-      <w:bookmarkStart w:id="118" w:name="_Toc235007289"/>
-      <w:bookmarkStart w:id="119" w:name="_Toc235009575"/>
-      <w:bookmarkStart w:id="120" w:name="_Toc179410247"/>
+      <w:bookmarkStart w:id="119" w:name="_Toc235007289"/>
+      <w:bookmarkStart w:id="120" w:name="_Toc235009575"/>
+      <w:bookmarkStart w:id="121" w:name="_Toc179410247"/>
       <w:r>
         <w:t xml:space="preserve">Manual </w:t>
       </w:r>
@@ -14364,9 +14456,9 @@
       <w:r>
         <w:t xml:space="preserve"> Usuario</w:t>
       </w:r>
-      <w:bookmarkEnd w:id="118"/>
       <w:bookmarkEnd w:id="119"/>
       <w:bookmarkEnd w:id="120"/>
+      <w:bookmarkEnd w:id="121"/>
     </w:p>
     <w:p>
       <w:pPr>
@@ -14391,21 +14483,7 @@
         <w:rPr>
           <w:lang w:val="es-ES"/>
         </w:rPr>
-        <w:t xml:space="preserve">Vesta </w:t>
-      </w:r>
-      <w:proofErr w:type="spellStart"/>
-      <w:r>
-        <w:rPr>
-          <w:lang w:val="es-ES"/>
-        </w:rPr>
-        <w:t>Risk</w:t>
-      </w:r>
-      <w:proofErr w:type="spellEnd"/>
-      <w:r>
-        <w:rPr>
-          <w:lang w:val="es-ES"/>
-        </w:rPr>
-        <w:t xml:space="preserve"> Manager.</w:t>
+        <w:t>Vesta Risk Manager.</w:t>
       </w:r>
       <w:r>
         <w:rPr>
@@ -14444,15 +14522,15 @@
       <w:pPr>
         <w:pStyle w:val="PSI-Ttulo2"/>
       </w:pPr>
-      <w:bookmarkStart w:id="121" w:name="_Toc235007290"/>
-      <w:bookmarkStart w:id="122" w:name="_Toc235009576"/>
-      <w:bookmarkStart w:id="123" w:name="_Toc179410248"/>
+      <w:bookmarkStart w:id="122" w:name="_Toc235007290"/>
+      <w:bookmarkStart w:id="123" w:name="_Toc235009576"/>
+      <w:bookmarkStart w:id="124" w:name="_Toc179410248"/>
       <w:r>
         <w:t>Ayuda en Línea</w:t>
       </w:r>
-      <w:bookmarkEnd w:id="121"/>
       <w:bookmarkEnd w:id="122"/>
       <w:bookmarkEnd w:id="123"/>
+      <w:bookmarkEnd w:id="124"/>
     </w:p>
     <w:p>
       <w:pPr>
@@ -14471,10 +14549,10 @@
       <w:pPr>
         <w:pStyle w:val="PSI-Ttulo2"/>
       </w:pPr>
-      <w:bookmarkStart w:id="124" w:name="_Toc95287984"/>
-      <w:bookmarkStart w:id="125" w:name="_Toc235007291"/>
-      <w:bookmarkStart w:id="126" w:name="_Toc235009577"/>
-      <w:bookmarkStart w:id="127" w:name="_Toc179410249"/>
+      <w:bookmarkStart w:id="125" w:name="_Toc95287984"/>
+      <w:bookmarkStart w:id="126" w:name="_Toc235007291"/>
+      <w:bookmarkStart w:id="127" w:name="_Toc235009577"/>
+      <w:bookmarkStart w:id="128" w:name="_Toc179410249"/>
       <w:r>
         <w:t xml:space="preserve">Guías de </w:t>
       </w:r>
@@ -14487,16 +14565,16 @@
       <w:r>
         <w:t xml:space="preserve"> </w:t>
       </w:r>
-      <w:bookmarkEnd w:id="124"/>
       <w:bookmarkEnd w:id="125"/>
+      <w:bookmarkEnd w:id="126"/>
       <w:r>
         <w:t>C</w:t>
       </w:r>
       <w:r>
         <w:t>onfiguración.</w:t>
       </w:r>
-      <w:bookmarkEnd w:id="126"/>
       <w:bookmarkEnd w:id="127"/>
+      <w:bookmarkEnd w:id="128"/>
     </w:p>
     <w:p>
       <w:pPr>
@@ -14515,15 +14593,15 @@
       <w:pPr>
         <w:pStyle w:val="PSI-Ttulo1"/>
       </w:pPr>
-      <w:bookmarkStart w:id="128" w:name="_Toc235007293"/>
-      <w:bookmarkStart w:id="129" w:name="_Toc235009579"/>
-      <w:bookmarkStart w:id="130" w:name="_Toc179410250"/>
+      <w:bookmarkStart w:id="129" w:name="_Toc235007293"/>
+      <w:bookmarkStart w:id="130" w:name="_Toc235009579"/>
+      <w:bookmarkStart w:id="131" w:name="_Toc179410250"/>
       <w:r>
         <w:t>Características No Soportadas</w:t>
       </w:r>
-      <w:bookmarkEnd w:id="128"/>
       <w:bookmarkEnd w:id="129"/>
       <w:bookmarkEnd w:id="130"/>
+      <w:bookmarkEnd w:id="131"/>
     </w:p>
     <w:p>
       <w:pPr>
@@ -14587,6 +14665,7 @@
         </w:numPr>
       </w:pPr>
       <w:r>
+        <w:lastRenderedPageBreak/>
         <w:t>Calendario compartido del proyecto.</w:t>
       </w:r>
     </w:p>
@@ -14647,16 +14726,15 @@
       <w:pPr>
         <w:pStyle w:val="PSI-Ttulo1"/>
       </w:pPr>
-      <w:bookmarkStart w:id="131" w:name="_Toc235007294"/>
-      <w:bookmarkStart w:id="132" w:name="_Toc235009580"/>
-      <w:bookmarkStart w:id="133" w:name="_Toc179410251"/>
-      <w:r>
-        <w:lastRenderedPageBreak/>
+      <w:bookmarkStart w:id="132" w:name="_Toc235007294"/>
+      <w:bookmarkStart w:id="133" w:name="_Toc235009580"/>
+      <w:bookmarkStart w:id="134" w:name="_Toc179410251"/>
+      <w:r>
         <w:t>Estándares Aplicables</w:t>
       </w:r>
-      <w:bookmarkEnd w:id="131"/>
       <w:bookmarkEnd w:id="132"/>
       <w:bookmarkEnd w:id="133"/>
+      <w:bookmarkEnd w:id="134"/>
     </w:p>
     <w:p>
       <w:pPr>
@@ -14709,21 +14787,7 @@
       <w:rPr>
         <w:lang w:val="es-AR"/>
       </w:rPr>
-      <w:t>T-</w:t>
-    </w:r>
-    <w:proofErr w:type="spellStart"/>
-    <w:r>
-      <w:rPr>
-        <w:lang w:val="es-AR"/>
-      </w:rPr>
-      <w:t>Code</w:t>
-    </w:r>
-    <w:proofErr w:type="spellEnd"/>
-    <w:r>
-      <w:rPr>
-        <w:lang w:val="es-AR"/>
-      </w:rPr>
-      <w:t xml:space="preserve">   </w:t>
+      <w:t xml:space="preserve">T-Code   </w:t>
     </w:r>
     <w:r>
       <w:rPr>
@@ -15546,15 +15610,7 @@
       </mc:AlternateContent>
     </w:r>
     <w:r>
-      <w:t xml:space="preserve">Vesta </w:t>
-    </w:r>
-    <w:proofErr w:type="spellStart"/>
-    <w:r>
-      <w:t>Risk</w:t>
-    </w:r>
-    <w:proofErr w:type="spellEnd"/>
-    <w:r>
-      <w:t xml:space="preserve"> Manager</w:t>
+      <w:t>Vesta Risk Manager</w:t>
     </w:r>
     <w:r>
       <w:tab/>

--- a/2. Etapa de elaboración/Iteración 1/Especificación de requerimientos/SRS_Vesta Risk Manager_T-Code.docx
+++ b/2. Etapa de elaboración/Iteración 1/Especificación de requerimientos/SRS_Vesta Risk Manager_T-Code.docx
@@ -1,6 +1,6 @@
 
 <file path=word/document.xml><?xml version="1.0" encoding="utf-8"?>
-<w:document xmlns:wpc="http://schemas.microsoft.com/office/word/2010/wordprocessingCanvas" xmlns:cx="http://schemas.microsoft.com/office/drawing/2014/chartex" xmlns:cx1="http://schemas.microsoft.com/office/drawing/2015/9/8/chartex" xmlns:cx2="http://schemas.microsoft.com/office/drawing/2015/10/21/chartex" xmlns:cx3="http://schemas.microsoft.com/office/drawing/2016/5/9/chartex" xmlns:cx4="http://schemas.microsoft.com/office/drawing/2016/5/10/chartex" xmlns:cx5="http://schemas.microsoft.com/office/drawing/2016/5/11/chartex" xmlns:cx6="http://schemas.microsoft.com/office/drawing/2016/5/12/chartex" xmlns:cx7="http://schemas.microsoft.com/office/drawing/2016/5/13/chartex" xmlns:cx8="http://schemas.microsoft.com/office/drawing/2016/5/14/chartex" xmlns:mc="http://schemas.openxmlformats.org/markup-compatibility/2006" xmlns:aink="http://schemas.microsoft.com/office/drawing/2016/ink" xmlns:am3d="http://schemas.microsoft.com/office/drawing/2017/model3d" xmlns:o="urn:schemas-microsoft-com:office:office" xmlns:oel="http://schemas.microsoft.com/office/2019/extlst" xmlns:r="http://schemas.openxmlformats.org/officeDocument/2006/relationships" xmlns:m="http://schemas.openxmlformats.org/officeDocument/2006/math" xmlns:v="urn:schemas-microsoft-com:vml" xmlns:wp14="http://schemas.microsoft.com/office/word/2010/wordprocessingDrawing" xmlns:wp="http://schemas.openxmlformats.org/drawingml/2006/wordprocessingDrawing" xmlns:w10="urn:schemas-microsoft-com:office:word" xmlns:w="http://schemas.openxmlformats.org/wordprocessingml/2006/main" xmlns:w14="http://schemas.microsoft.com/office/word/2010/wordml" xmlns:w15="http://schemas.microsoft.com/office/word/2012/wordml" xmlns:w16cex="http://schemas.microsoft.com/office/word/2018/wordml/cex" xmlns:w16cid="http://schemas.microsoft.com/office/word/2016/wordml/cid" xmlns:w16="http://schemas.microsoft.com/office/word/2018/wordml" xmlns:w16du="http://schemas.microsoft.com/office/word/2023/wordml/word16du" xmlns:w16sdtdh="http://schemas.microsoft.com/office/word/2020/wordml/sdtdatahash" xmlns:w16se="http://schemas.microsoft.com/office/word/2015/wordml/symex" xmlns:wpg="http://schemas.microsoft.com/office/word/2010/wordprocessingGroup" xmlns:wpi="http://schemas.microsoft.com/office/word/2010/wordprocessingInk" xmlns:wne="http://schemas.microsoft.com/office/word/2006/wordml" xmlns:wps="http://schemas.microsoft.com/office/word/2010/wordprocessingShape" mc:Ignorable="w14 w15 w16se w16cid w16 w16cex w16sdtdh w16du wp14">
+<w:document xmlns:wpc="http://schemas.microsoft.com/office/word/2010/wordprocessingCanvas" xmlns:cx="http://schemas.microsoft.com/office/drawing/2014/chartex" xmlns:cx1="http://schemas.microsoft.com/office/drawing/2015/9/8/chartex" xmlns:cx2="http://schemas.microsoft.com/office/drawing/2015/10/21/chartex" xmlns:cx3="http://schemas.microsoft.com/office/drawing/2016/5/9/chartex" xmlns:cx4="http://schemas.microsoft.com/office/drawing/2016/5/10/chartex" xmlns:cx5="http://schemas.microsoft.com/office/drawing/2016/5/11/chartex" xmlns:cx6="http://schemas.microsoft.com/office/drawing/2016/5/12/chartex" xmlns:cx7="http://schemas.microsoft.com/office/drawing/2016/5/13/chartex" xmlns:cx8="http://schemas.microsoft.com/office/drawing/2016/5/14/chartex" xmlns:mc="http://schemas.openxmlformats.org/markup-compatibility/2006" xmlns:aink="http://schemas.microsoft.com/office/drawing/2016/ink" xmlns:am3d="http://schemas.microsoft.com/office/drawing/2017/model3d" xmlns:o="urn:schemas-microsoft-com:office:office" xmlns:oel="http://schemas.microsoft.com/office/2019/extlst" xmlns:r="http://schemas.openxmlformats.org/officeDocument/2006/relationships" xmlns:m="http://schemas.openxmlformats.org/officeDocument/2006/math" xmlns:v="urn:schemas-microsoft-com:vml" xmlns:wp14="http://schemas.microsoft.com/office/word/2010/wordprocessingDrawing" xmlns:wp="http://schemas.openxmlformats.org/drawingml/2006/wordprocessingDrawing" xmlns:w10="urn:schemas-microsoft-com:office:word" xmlns:w="http://schemas.openxmlformats.org/wordprocessingml/2006/main" xmlns:w14="http://schemas.microsoft.com/office/word/2010/wordml" xmlns:w15="http://schemas.microsoft.com/office/word/2012/wordml" xmlns:w16cex="http://schemas.microsoft.com/office/word/2018/wordml/cex" xmlns:w16cid="http://schemas.microsoft.com/office/word/2016/wordml/cid" xmlns:w16="http://schemas.microsoft.com/office/word/2018/wordml" xmlns:w16du="http://schemas.microsoft.com/office/word/2023/wordml/word16du" xmlns:w16sdtdh="http://schemas.microsoft.com/office/word/2020/wordml/sdtdatahash" xmlns:w16sdtfl="http://schemas.microsoft.com/office/word/2024/wordml/sdtformatlock" xmlns:w16se="http://schemas.microsoft.com/office/word/2015/wordml/symex" xmlns:wpg="http://schemas.microsoft.com/office/word/2010/wordprocessingGroup" xmlns:wpi="http://schemas.microsoft.com/office/word/2010/wordprocessingInk" xmlns:wne="http://schemas.microsoft.com/office/word/2006/wordml" xmlns:wps="http://schemas.microsoft.com/office/word/2010/wordprocessingShape" mc:Ignorable="w14 w15 w16se w16cid w16 w16cex w16sdtdh w16sdtfl w16du wp14">
   <w:body>
     <w:p>
       <w:pPr>
@@ -911,7 +911,7 @@
       <w:r>
         <w:fldChar w:fldCharType="separate"/>
       </w:r>
-      <w:hyperlink w:anchor="_Toc179410188" w:history="1">
+      <w:hyperlink w:anchor="_Toc188455970" w:history="1">
         <w:r>
           <w:rPr>
             <w:rStyle w:val="Hipervnculo"/>
@@ -938,7 +938,7 @@
             <w:noProof/>
             <w:webHidden/>
           </w:rPr>
-          <w:instrText xml:space="preserve"> PAGEREF _Toc179410188 \h </w:instrText>
+          <w:instrText xml:space="preserve"> PAGEREF _Toc188455970 \h </w:instrText>
         </w:r>
         <w:r>
           <w:rPr>
@@ -984,7 +984,7 @@
           <w14:ligatures w14:val="standardContextual"/>
         </w:rPr>
       </w:pPr>
-      <w:hyperlink w:anchor="_Toc179410189" w:history="1">
+      <w:hyperlink w:anchor="_Toc188455971" w:history="1">
         <w:r>
           <w:rPr>
             <w:rStyle w:val="Hipervnculo"/>
@@ -1011,7 +1011,7 @@
             <w:noProof/>
             <w:webHidden/>
           </w:rPr>
-          <w:instrText xml:space="preserve"> PAGEREF _Toc179410189 \h </w:instrText>
+          <w:instrText xml:space="preserve"> PAGEREF _Toc188455971 \h </w:instrText>
         </w:r>
         <w:r>
           <w:rPr>
@@ -1057,7 +1057,7 @@
           <w14:ligatures w14:val="standardContextual"/>
         </w:rPr>
       </w:pPr>
-      <w:hyperlink w:anchor="_Toc179410190" w:history="1">
+      <w:hyperlink w:anchor="_Toc188455972" w:history="1">
         <w:r>
           <w:rPr>
             <w:rStyle w:val="Hipervnculo"/>
@@ -1084,7 +1084,7 @@
             <w:noProof/>
             <w:webHidden/>
           </w:rPr>
-          <w:instrText xml:space="preserve"> PAGEREF _Toc179410190 \h </w:instrText>
+          <w:instrText xml:space="preserve"> PAGEREF _Toc188455972 \h </w:instrText>
         </w:r>
         <w:r>
           <w:rPr>
@@ -1130,7 +1130,7 @@
           <w14:ligatures w14:val="standardContextual"/>
         </w:rPr>
       </w:pPr>
-      <w:hyperlink w:anchor="_Toc179410191" w:history="1">
+      <w:hyperlink w:anchor="_Toc188455973" w:history="1">
         <w:r>
           <w:rPr>
             <w:rStyle w:val="Hipervnculo"/>
@@ -1157,7 +1157,7 @@
             <w:noProof/>
             <w:webHidden/>
           </w:rPr>
-          <w:instrText xml:space="preserve"> PAGEREF _Toc179410191 \h </w:instrText>
+          <w:instrText xml:space="preserve"> PAGEREF _Toc188455973 \h </w:instrText>
         </w:r>
         <w:r>
           <w:rPr>
@@ -1203,7 +1203,7 @@
           <w14:ligatures w14:val="standardContextual"/>
         </w:rPr>
       </w:pPr>
-      <w:hyperlink w:anchor="_Toc179410192" w:history="1">
+      <w:hyperlink w:anchor="_Toc188455974" w:history="1">
         <w:r>
           <w:rPr>
             <w:rStyle w:val="Hipervnculo"/>
@@ -1230,7 +1230,7 @@
             <w:noProof/>
             <w:webHidden/>
           </w:rPr>
-          <w:instrText xml:space="preserve"> PAGEREF _Toc179410192 \h </w:instrText>
+          <w:instrText xml:space="preserve"> PAGEREF _Toc188455974 \h </w:instrText>
         </w:r>
         <w:r>
           <w:rPr>
@@ -1276,7 +1276,7 @@
           <w14:ligatures w14:val="standardContextual"/>
         </w:rPr>
       </w:pPr>
-      <w:hyperlink w:anchor="_Toc179410193" w:history="1">
+      <w:hyperlink w:anchor="_Toc188455975" w:history="1">
         <w:r>
           <w:rPr>
             <w:rStyle w:val="Hipervnculo"/>
@@ -1303,7 +1303,7 @@
             <w:noProof/>
             <w:webHidden/>
           </w:rPr>
-          <w:instrText xml:space="preserve"> PAGEREF _Toc179410193 \h </w:instrText>
+          <w:instrText xml:space="preserve"> PAGEREF _Toc188455975 \h </w:instrText>
         </w:r>
         <w:r>
           <w:rPr>
@@ -1349,7 +1349,7 @@
           <w14:ligatures w14:val="standardContextual"/>
         </w:rPr>
       </w:pPr>
-      <w:hyperlink w:anchor="_Toc179410194" w:history="1">
+      <w:hyperlink w:anchor="_Toc188455976" w:history="1">
         <w:r>
           <w:rPr>
             <w:rStyle w:val="Hipervnculo"/>
@@ -1376,7 +1376,7 @@
             <w:noProof/>
             <w:webHidden/>
           </w:rPr>
-          <w:instrText xml:space="preserve"> PAGEREF _Toc179410194 \h </w:instrText>
+          <w:instrText xml:space="preserve"> PAGEREF _Toc188455976 \h </w:instrText>
         </w:r>
         <w:r>
           <w:rPr>
@@ -1422,7 +1422,7 @@
           <w14:ligatures w14:val="standardContextual"/>
         </w:rPr>
       </w:pPr>
-      <w:hyperlink w:anchor="_Toc179410195" w:history="1">
+      <w:hyperlink w:anchor="_Toc188455977" w:history="1">
         <w:r>
           <w:rPr>
             <w:rStyle w:val="Hipervnculo"/>
@@ -1449,7 +1449,7 @@
             <w:noProof/>
             <w:webHidden/>
           </w:rPr>
-          <w:instrText xml:space="preserve"> PAGEREF _Toc179410195 \h </w:instrText>
+          <w:instrText xml:space="preserve"> PAGEREF _Toc188455977 \h </w:instrText>
         </w:r>
         <w:r>
           <w:rPr>
@@ -1495,7 +1495,7 @@
           <w14:ligatures w14:val="standardContextual"/>
         </w:rPr>
       </w:pPr>
-      <w:hyperlink w:anchor="_Toc179410196" w:history="1">
+      <w:hyperlink w:anchor="_Toc188455978" w:history="1">
         <w:r>
           <w:rPr>
             <w:rStyle w:val="Hipervnculo"/>
@@ -1522,7 +1522,7 @@
             <w:noProof/>
             <w:webHidden/>
           </w:rPr>
-          <w:instrText xml:space="preserve"> PAGEREF _Toc179410196 \h </w:instrText>
+          <w:instrText xml:space="preserve"> PAGEREF _Toc188455978 \h </w:instrText>
         </w:r>
         <w:r>
           <w:rPr>
@@ -1566,7 +1566,7 @@
           <w14:ligatures w14:val="standardContextual"/>
         </w:rPr>
       </w:pPr>
-      <w:hyperlink w:anchor="_Toc179410197" w:history="1">
+      <w:hyperlink w:anchor="_Toc188455979" w:history="1">
         <w:r>
           <w:rPr>
             <w:rStyle w:val="Hipervnculo"/>
@@ -1593,7 +1593,7 @@
             <w:noProof/>
             <w:webHidden/>
           </w:rPr>
-          <w:instrText xml:space="preserve"> PAGEREF _Toc179410197 \h </w:instrText>
+          <w:instrText xml:space="preserve"> PAGEREF _Toc188455979 \h </w:instrText>
         </w:r>
         <w:r>
           <w:rPr>
@@ -1637,7 +1637,7 @@
           <w14:ligatures w14:val="standardContextual"/>
         </w:rPr>
       </w:pPr>
-      <w:hyperlink w:anchor="_Toc179410198" w:history="1">
+      <w:hyperlink w:anchor="_Toc188455980" w:history="1">
         <w:r>
           <w:rPr>
             <w:rStyle w:val="Hipervnculo"/>
@@ -1664,7 +1664,7 @@
             <w:noProof/>
             <w:webHidden/>
           </w:rPr>
-          <w:instrText xml:space="preserve"> PAGEREF _Toc179410198 \h </w:instrText>
+          <w:instrText xml:space="preserve"> PAGEREF _Toc188455980 \h </w:instrText>
         </w:r>
         <w:r>
           <w:rPr>
@@ -1710,7 +1710,7 @@
           <w14:ligatures w14:val="standardContextual"/>
         </w:rPr>
       </w:pPr>
-      <w:hyperlink w:anchor="_Toc179410199" w:history="1">
+      <w:hyperlink w:anchor="_Toc188455981" w:history="1">
         <w:r>
           <w:rPr>
             <w:rStyle w:val="Hipervnculo"/>
@@ -1737,7 +1737,7 @@
             <w:noProof/>
             <w:webHidden/>
           </w:rPr>
-          <w:instrText xml:space="preserve"> PAGEREF _Toc179410199 \h </w:instrText>
+          <w:instrText xml:space="preserve"> PAGEREF _Toc188455981 \h </w:instrText>
         </w:r>
         <w:r>
           <w:rPr>
@@ -1781,7 +1781,7 @@
           <w14:ligatures w14:val="standardContextual"/>
         </w:rPr>
       </w:pPr>
-      <w:hyperlink w:anchor="_Toc179410200" w:history="1">
+      <w:hyperlink w:anchor="_Toc188455982" w:history="1">
         <w:r>
           <w:rPr>
             <w:rStyle w:val="Hipervnculo"/>
@@ -1808,7 +1808,7 @@
             <w:noProof/>
             <w:webHidden/>
           </w:rPr>
-          <w:instrText xml:space="preserve"> PAGEREF _Toc179410200 \h </w:instrText>
+          <w:instrText xml:space="preserve"> PAGEREF _Toc188455982 \h </w:instrText>
         </w:r>
         <w:r>
           <w:rPr>
@@ -1852,7 +1852,7 @@
           <w14:ligatures w14:val="standardContextual"/>
         </w:rPr>
       </w:pPr>
-      <w:hyperlink w:anchor="_Toc179410201" w:history="1">
+      <w:hyperlink w:anchor="_Toc188455983" w:history="1">
         <w:r>
           <w:rPr>
             <w:rStyle w:val="Hipervnculo"/>
@@ -1879,7 +1879,7 @@
             <w:noProof/>
             <w:webHidden/>
           </w:rPr>
-          <w:instrText xml:space="preserve"> PAGEREF _Toc179410201 \h </w:instrText>
+          <w:instrText xml:space="preserve"> PAGEREF _Toc188455983 \h </w:instrText>
         </w:r>
         <w:r>
           <w:rPr>
@@ -1925,7 +1925,7 @@
           <w14:ligatures w14:val="standardContextual"/>
         </w:rPr>
       </w:pPr>
-      <w:hyperlink w:anchor="_Toc179410202" w:history="1">
+      <w:hyperlink w:anchor="_Toc188455984" w:history="1">
         <w:r>
           <w:rPr>
             <w:rStyle w:val="Hipervnculo"/>
@@ -1952,7 +1952,7 @@
             <w:noProof/>
             <w:webHidden/>
           </w:rPr>
-          <w:instrText xml:space="preserve"> PAGEREF _Toc179410202 \h </w:instrText>
+          <w:instrText xml:space="preserve"> PAGEREF _Toc188455984 \h </w:instrText>
         </w:r>
         <w:r>
           <w:rPr>
@@ -1996,7 +1996,7 @@
           <w14:ligatures w14:val="standardContextual"/>
         </w:rPr>
       </w:pPr>
-      <w:hyperlink w:anchor="_Toc179410203" w:history="1">
+      <w:hyperlink w:anchor="_Toc188455985" w:history="1">
         <w:r>
           <w:rPr>
             <w:rStyle w:val="Hipervnculo"/>
@@ -2023,7 +2023,7 @@
             <w:noProof/>
             <w:webHidden/>
           </w:rPr>
-          <w:instrText xml:space="preserve"> PAGEREF _Toc179410203 \h </w:instrText>
+          <w:instrText xml:space="preserve"> PAGEREF _Toc188455985 \h </w:instrText>
         </w:r>
         <w:r>
           <w:rPr>
@@ -2067,7 +2067,7 @@
           <w14:ligatures w14:val="standardContextual"/>
         </w:rPr>
       </w:pPr>
-      <w:hyperlink w:anchor="_Toc179410204" w:history="1">
+      <w:hyperlink w:anchor="_Toc188455986" w:history="1">
         <w:r>
           <w:rPr>
             <w:rStyle w:val="Hipervnculo"/>
@@ -2094,7 +2094,7 @@
             <w:noProof/>
             <w:webHidden/>
           </w:rPr>
-          <w:instrText xml:space="preserve"> PAGEREF _Toc179410204 \h </w:instrText>
+          <w:instrText xml:space="preserve"> PAGEREF _Toc188455986 \h </w:instrText>
         </w:r>
         <w:r>
           <w:rPr>
@@ -2140,7 +2140,7 @@
           <w14:ligatures w14:val="standardContextual"/>
         </w:rPr>
       </w:pPr>
-      <w:hyperlink w:anchor="_Toc179410205" w:history="1">
+      <w:hyperlink w:anchor="_Toc188455987" w:history="1">
         <w:r>
           <w:rPr>
             <w:rStyle w:val="Hipervnculo"/>
@@ -2167,7 +2167,7 @@
             <w:noProof/>
             <w:webHidden/>
           </w:rPr>
-          <w:instrText xml:space="preserve"> PAGEREF _Toc179410205 \h </w:instrText>
+          <w:instrText xml:space="preserve"> PAGEREF _Toc188455987 \h </w:instrText>
         </w:r>
         <w:r>
           <w:rPr>
@@ -2211,7 +2211,7 @@
           <w14:ligatures w14:val="standardContextual"/>
         </w:rPr>
       </w:pPr>
-      <w:hyperlink w:anchor="_Toc179410206" w:history="1">
+      <w:hyperlink w:anchor="_Toc188455988" w:history="1">
         <w:r>
           <w:rPr>
             <w:rStyle w:val="Hipervnculo"/>
@@ -2238,7 +2238,7 @@
             <w:noProof/>
             <w:webHidden/>
           </w:rPr>
-          <w:instrText xml:space="preserve"> PAGEREF _Toc179410206 \h </w:instrText>
+          <w:instrText xml:space="preserve"> PAGEREF _Toc188455988 \h </w:instrText>
         </w:r>
         <w:r>
           <w:rPr>
@@ -2282,7 +2282,7 @@
           <w14:ligatures w14:val="standardContextual"/>
         </w:rPr>
       </w:pPr>
-      <w:hyperlink w:anchor="_Toc179410207" w:history="1">
+      <w:hyperlink w:anchor="_Toc188455989" w:history="1">
         <w:r>
           <w:rPr>
             <w:rStyle w:val="Hipervnculo"/>
@@ -2309,7 +2309,7 @@
             <w:noProof/>
             <w:webHidden/>
           </w:rPr>
-          <w:instrText xml:space="preserve"> PAGEREF _Toc179410207 \h </w:instrText>
+          <w:instrText xml:space="preserve"> PAGEREF _Toc188455989 \h </w:instrText>
         </w:r>
         <w:r>
           <w:rPr>
@@ -2355,7 +2355,7 @@
           <w14:ligatures w14:val="standardContextual"/>
         </w:rPr>
       </w:pPr>
-      <w:hyperlink w:anchor="_Toc179410208" w:history="1">
+      <w:hyperlink w:anchor="_Toc188455990" w:history="1">
         <w:r>
           <w:rPr>
             <w:rStyle w:val="Hipervnculo"/>
@@ -2382,7 +2382,7 @@
             <w:noProof/>
             <w:webHidden/>
           </w:rPr>
-          <w:instrText xml:space="preserve"> PAGEREF _Toc179410208 \h </w:instrText>
+          <w:instrText xml:space="preserve"> PAGEREF _Toc188455990 \h </w:instrText>
         </w:r>
         <w:r>
           <w:rPr>
@@ -2426,7 +2426,7 @@
           <w14:ligatures w14:val="standardContextual"/>
         </w:rPr>
       </w:pPr>
-      <w:hyperlink w:anchor="_Toc179410209" w:history="1">
+      <w:hyperlink w:anchor="_Toc188455991" w:history="1">
         <w:r>
           <w:rPr>
             <w:rStyle w:val="Hipervnculo"/>
@@ -2453,7 +2453,7 @@
             <w:noProof/>
             <w:webHidden/>
           </w:rPr>
-          <w:instrText xml:space="preserve"> PAGEREF _Toc179410209 \h </w:instrText>
+          <w:instrText xml:space="preserve"> PAGEREF _Toc188455991 \h </w:instrText>
         </w:r>
         <w:r>
           <w:rPr>
@@ -2497,7 +2497,7 @@
           <w14:ligatures w14:val="standardContextual"/>
         </w:rPr>
       </w:pPr>
-      <w:hyperlink w:anchor="_Toc179410210" w:history="1">
+      <w:hyperlink w:anchor="_Toc188455992" w:history="1">
         <w:r>
           <w:rPr>
             <w:rStyle w:val="Hipervnculo"/>
@@ -2524,7 +2524,7 @@
             <w:noProof/>
             <w:webHidden/>
           </w:rPr>
-          <w:instrText xml:space="preserve"> PAGEREF _Toc179410210 \h </w:instrText>
+          <w:instrText xml:space="preserve"> PAGEREF _Toc188455992 \h </w:instrText>
         </w:r>
         <w:r>
           <w:rPr>
@@ -2570,7 +2570,7 @@
           <w14:ligatures w14:val="standardContextual"/>
         </w:rPr>
       </w:pPr>
-      <w:hyperlink w:anchor="_Toc179410211" w:history="1">
+      <w:hyperlink w:anchor="_Toc188455993" w:history="1">
         <w:r>
           <w:rPr>
             <w:rStyle w:val="Hipervnculo"/>
@@ -2597,7 +2597,7 @@
             <w:noProof/>
             <w:webHidden/>
           </w:rPr>
-          <w:instrText xml:space="preserve"> PAGEREF _Toc179410211 \h </w:instrText>
+          <w:instrText xml:space="preserve"> PAGEREF _Toc188455993 \h </w:instrText>
         </w:r>
         <w:r>
           <w:rPr>
@@ -2641,7 +2641,7 @@
           <w14:ligatures w14:val="standardContextual"/>
         </w:rPr>
       </w:pPr>
-      <w:hyperlink w:anchor="_Toc179410212" w:history="1">
+      <w:hyperlink w:anchor="_Toc188455994" w:history="1">
         <w:r>
           <w:rPr>
             <w:rStyle w:val="Hipervnculo"/>
@@ -2668,7 +2668,7 @@
             <w:noProof/>
             <w:webHidden/>
           </w:rPr>
-          <w:instrText xml:space="preserve"> PAGEREF _Toc179410212 \h </w:instrText>
+          <w:instrText xml:space="preserve"> PAGEREF _Toc188455994 \h </w:instrText>
         </w:r>
         <w:r>
           <w:rPr>
@@ -2712,7 +2712,7 @@
           <w14:ligatures w14:val="standardContextual"/>
         </w:rPr>
       </w:pPr>
-      <w:hyperlink w:anchor="_Toc179410213" w:history="1">
+      <w:hyperlink w:anchor="_Toc188455995" w:history="1">
         <w:r>
           <w:rPr>
             <w:rStyle w:val="Hipervnculo"/>
@@ -2739,7 +2739,7 @@
             <w:noProof/>
             <w:webHidden/>
           </w:rPr>
-          <w:instrText xml:space="preserve"> PAGEREF _Toc179410213 \h </w:instrText>
+          <w:instrText xml:space="preserve"> PAGEREF _Toc188455995 \h </w:instrText>
         </w:r>
         <w:r>
           <w:rPr>
@@ -2785,7 +2785,7 @@
           <w14:ligatures w14:val="standardContextual"/>
         </w:rPr>
       </w:pPr>
-      <w:hyperlink w:anchor="_Toc179410214" w:history="1">
+      <w:hyperlink w:anchor="_Toc188455996" w:history="1">
         <w:r>
           <w:rPr>
             <w:rStyle w:val="Hipervnculo"/>
@@ -2812,7 +2812,7 @@
             <w:noProof/>
             <w:webHidden/>
           </w:rPr>
-          <w:instrText xml:space="preserve"> PAGEREF _Toc179410214 \h </w:instrText>
+          <w:instrText xml:space="preserve"> PAGEREF _Toc188455996 \h </w:instrText>
         </w:r>
         <w:r>
           <w:rPr>
@@ -2856,7 +2856,7 @@
           <w14:ligatures w14:val="standardContextual"/>
         </w:rPr>
       </w:pPr>
-      <w:hyperlink w:anchor="_Toc179410215" w:history="1">
+      <w:hyperlink w:anchor="_Toc188455997" w:history="1">
         <w:r>
           <w:rPr>
             <w:rStyle w:val="Hipervnculo"/>
@@ -2883,7 +2883,7 @@
             <w:noProof/>
             <w:webHidden/>
           </w:rPr>
-          <w:instrText xml:space="preserve"> PAGEREF _Toc179410215 \h </w:instrText>
+          <w:instrText xml:space="preserve"> PAGEREF _Toc188455997 \h </w:instrText>
         </w:r>
         <w:r>
           <w:rPr>
@@ -2927,7 +2927,7 @@
           <w14:ligatures w14:val="standardContextual"/>
         </w:rPr>
       </w:pPr>
-      <w:hyperlink w:anchor="_Toc179410216" w:history="1">
+      <w:hyperlink w:anchor="_Toc188455998" w:history="1">
         <w:r>
           <w:rPr>
             <w:rStyle w:val="Hipervnculo"/>
@@ -2954,7 +2954,7 @@
             <w:noProof/>
             <w:webHidden/>
           </w:rPr>
-          <w:instrText xml:space="preserve"> PAGEREF _Toc179410216 \h </w:instrText>
+          <w:instrText xml:space="preserve"> PAGEREF _Toc188455998 \h </w:instrText>
         </w:r>
         <w:r>
           <w:rPr>
@@ -3000,7 +3000,7 @@
           <w14:ligatures w14:val="standardContextual"/>
         </w:rPr>
       </w:pPr>
-      <w:hyperlink w:anchor="_Toc179410217" w:history="1">
+      <w:hyperlink w:anchor="_Toc188455999" w:history="1">
         <w:r>
           <w:rPr>
             <w:rStyle w:val="Hipervnculo"/>
@@ -3027,7 +3027,7 @@
             <w:noProof/>
             <w:webHidden/>
           </w:rPr>
-          <w:instrText xml:space="preserve"> PAGEREF _Toc179410217 \h </w:instrText>
+          <w:instrText xml:space="preserve"> PAGEREF _Toc188455999 \h </w:instrText>
         </w:r>
         <w:r>
           <w:rPr>
@@ -3071,7 +3071,7 @@
           <w14:ligatures w14:val="standardContextual"/>
         </w:rPr>
       </w:pPr>
-      <w:hyperlink w:anchor="_Toc179410218" w:history="1">
+      <w:hyperlink w:anchor="_Toc188456000" w:history="1">
         <w:r>
           <w:rPr>
             <w:rStyle w:val="Hipervnculo"/>
@@ -3098,7 +3098,7 @@
             <w:noProof/>
             <w:webHidden/>
           </w:rPr>
-          <w:instrText xml:space="preserve"> PAGEREF _Toc179410218 \h </w:instrText>
+          <w:instrText xml:space="preserve"> PAGEREF _Toc188456000 \h </w:instrText>
         </w:r>
         <w:r>
           <w:rPr>
@@ -3142,7 +3142,7 @@
           <w14:ligatures w14:val="standardContextual"/>
         </w:rPr>
       </w:pPr>
-      <w:hyperlink w:anchor="_Toc179410219" w:history="1">
+      <w:hyperlink w:anchor="_Toc188456001" w:history="1">
         <w:r>
           <w:rPr>
             <w:rStyle w:val="Hipervnculo"/>
@@ -3169,7 +3169,7 @@
             <w:noProof/>
             <w:webHidden/>
           </w:rPr>
-          <w:instrText xml:space="preserve"> PAGEREF _Toc179410219 \h </w:instrText>
+          <w:instrText xml:space="preserve"> PAGEREF _Toc188456001 \h </w:instrText>
         </w:r>
         <w:r>
           <w:rPr>
@@ -3215,7 +3215,7 @@
           <w14:ligatures w14:val="standardContextual"/>
         </w:rPr>
       </w:pPr>
-      <w:hyperlink w:anchor="_Toc179410220" w:history="1">
+      <w:hyperlink w:anchor="_Toc188456002" w:history="1">
         <w:r>
           <w:rPr>
             <w:rStyle w:val="Hipervnculo"/>
@@ -3242,7 +3242,7 @@
             <w:noProof/>
             <w:webHidden/>
           </w:rPr>
-          <w:instrText xml:space="preserve"> PAGEREF _Toc179410220 \h </w:instrText>
+          <w:instrText xml:space="preserve"> PAGEREF _Toc188456002 \h </w:instrText>
         </w:r>
         <w:r>
           <w:rPr>
@@ -3262,7 +3262,7 @@
             <w:noProof/>
             <w:webHidden/>
           </w:rPr>
-          <w:t>8</w:t>
+          <w:t>9</w:t>
         </w:r>
         <w:r>
           <w:rPr>
@@ -3286,7 +3286,7 @@
           <w14:ligatures w14:val="standardContextual"/>
         </w:rPr>
       </w:pPr>
-      <w:hyperlink w:anchor="_Toc179410221" w:history="1">
+      <w:hyperlink w:anchor="_Toc188456003" w:history="1">
         <w:r>
           <w:rPr>
             <w:rStyle w:val="Hipervnculo"/>
@@ -3313,7 +3313,7 @@
             <w:noProof/>
             <w:webHidden/>
           </w:rPr>
-          <w:instrText xml:space="preserve"> PAGEREF _Toc179410221 \h </w:instrText>
+          <w:instrText xml:space="preserve"> PAGEREF _Toc188456003 \h </w:instrText>
         </w:r>
         <w:r>
           <w:rPr>
@@ -3333,7 +3333,7 @@
             <w:noProof/>
             <w:webHidden/>
           </w:rPr>
-          <w:t>8</w:t>
+          <w:t>9</w:t>
         </w:r>
         <w:r>
           <w:rPr>
@@ -3357,7 +3357,7 @@
           <w14:ligatures w14:val="standardContextual"/>
         </w:rPr>
       </w:pPr>
-      <w:hyperlink w:anchor="_Toc179410222" w:history="1">
+      <w:hyperlink w:anchor="_Toc188456004" w:history="1">
         <w:r>
           <w:rPr>
             <w:rStyle w:val="Hipervnculo"/>
@@ -3384,7 +3384,7 @@
             <w:noProof/>
             <w:webHidden/>
           </w:rPr>
-          <w:instrText xml:space="preserve"> PAGEREF _Toc179410222 \h </w:instrText>
+          <w:instrText xml:space="preserve"> PAGEREF _Toc188456004 \h </w:instrText>
         </w:r>
         <w:r>
           <w:rPr>
@@ -3430,7 +3430,7 @@
           <w14:ligatures w14:val="standardContextual"/>
         </w:rPr>
       </w:pPr>
-      <w:hyperlink w:anchor="_Toc179410223" w:history="1">
+      <w:hyperlink w:anchor="_Toc188456005" w:history="1">
         <w:r>
           <w:rPr>
             <w:rStyle w:val="Hipervnculo"/>
@@ -3457,7 +3457,7 @@
             <w:noProof/>
             <w:webHidden/>
           </w:rPr>
-          <w:instrText xml:space="preserve"> PAGEREF _Toc179410223 \h </w:instrText>
+          <w:instrText xml:space="preserve"> PAGEREF _Toc188456005 \h </w:instrText>
         </w:r>
         <w:r>
           <w:rPr>
@@ -3501,7 +3501,7 @@
           <w14:ligatures w14:val="standardContextual"/>
         </w:rPr>
       </w:pPr>
-      <w:hyperlink w:anchor="_Toc179410224" w:history="1">
+      <w:hyperlink w:anchor="_Toc188456006" w:history="1">
         <w:r>
           <w:rPr>
             <w:rStyle w:val="Hipervnculo"/>
@@ -3528,7 +3528,7 @@
             <w:noProof/>
             <w:webHidden/>
           </w:rPr>
-          <w:instrText xml:space="preserve"> PAGEREF _Toc179410224 \h </w:instrText>
+          <w:instrText xml:space="preserve"> PAGEREF _Toc188456006 \h </w:instrText>
         </w:r>
         <w:r>
           <w:rPr>
@@ -3572,7 +3572,7 @@
           <w14:ligatures w14:val="standardContextual"/>
         </w:rPr>
       </w:pPr>
-      <w:hyperlink w:anchor="_Toc179410225" w:history="1">
+      <w:hyperlink w:anchor="_Toc188456007" w:history="1">
         <w:r>
           <w:rPr>
             <w:rStyle w:val="Hipervnculo"/>
@@ -3599,7 +3599,7 @@
             <w:noProof/>
             <w:webHidden/>
           </w:rPr>
-          <w:instrText xml:space="preserve"> PAGEREF _Toc179410225 \h </w:instrText>
+          <w:instrText xml:space="preserve"> PAGEREF _Toc188456007 \h </w:instrText>
         </w:r>
         <w:r>
           <w:rPr>
@@ -3645,7 +3645,7 @@
           <w14:ligatures w14:val="standardContextual"/>
         </w:rPr>
       </w:pPr>
-      <w:hyperlink w:anchor="_Toc179410226" w:history="1">
+      <w:hyperlink w:anchor="_Toc188456008" w:history="1">
         <w:r>
           <w:rPr>
             <w:rStyle w:val="Hipervnculo"/>
@@ -3672,7 +3672,7 @@
             <w:noProof/>
             <w:webHidden/>
           </w:rPr>
-          <w:instrText xml:space="preserve"> PAGEREF _Toc179410226 \h </w:instrText>
+          <w:instrText xml:space="preserve"> PAGEREF _Toc188456008 \h </w:instrText>
         </w:r>
         <w:r>
           <w:rPr>
@@ -3716,7 +3716,7 @@
           <w14:ligatures w14:val="standardContextual"/>
         </w:rPr>
       </w:pPr>
-      <w:hyperlink w:anchor="_Toc179410227" w:history="1">
+      <w:hyperlink w:anchor="_Toc188456009" w:history="1">
         <w:r>
           <w:rPr>
             <w:rStyle w:val="Hipervnculo"/>
@@ -3743,7 +3743,7 @@
             <w:noProof/>
             <w:webHidden/>
           </w:rPr>
-          <w:instrText xml:space="preserve"> PAGEREF _Toc179410227 \h </w:instrText>
+          <w:instrText xml:space="preserve"> PAGEREF _Toc188456009 \h </w:instrText>
         </w:r>
         <w:r>
           <w:rPr>
@@ -3787,7 +3787,7 @@
           <w14:ligatures w14:val="standardContextual"/>
         </w:rPr>
       </w:pPr>
-      <w:hyperlink w:anchor="_Toc179410228" w:history="1">
+      <w:hyperlink w:anchor="_Toc188456010" w:history="1">
         <w:r>
           <w:rPr>
             <w:rStyle w:val="Hipervnculo"/>
@@ -3814,7 +3814,7 @@
             <w:noProof/>
             <w:webHidden/>
           </w:rPr>
-          <w:instrText xml:space="preserve"> PAGEREF _Toc179410228 \h </w:instrText>
+          <w:instrText xml:space="preserve"> PAGEREF _Toc188456010 \h </w:instrText>
         </w:r>
         <w:r>
           <w:rPr>
@@ -3860,7 +3860,7 @@
           <w14:ligatures w14:val="standardContextual"/>
         </w:rPr>
       </w:pPr>
-      <w:hyperlink w:anchor="_Toc179410229" w:history="1">
+      <w:hyperlink w:anchor="_Toc188456011" w:history="1">
         <w:r>
           <w:rPr>
             <w:rStyle w:val="Hipervnculo"/>
@@ -3887,7 +3887,7 @@
             <w:noProof/>
             <w:webHidden/>
           </w:rPr>
-          <w:instrText xml:space="preserve"> PAGEREF _Toc179410229 \h </w:instrText>
+          <w:instrText xml:space="preserve"> PAGEREF _Toc188456011 \h </w:instrText>
         </w:r>
         <w:r>
           <w:rPr>
@@ -3907,7 +3907,7 @@
             <w:noProof/>
             <w:webHidden/>
           </w:rPr>
-          <w:t>9</w:t>
+          <w:t>10</w:t>
         </w:r>
         <w:r>
           <w:rPr>
@@ -3931,7 +3931,7 @@
           <w14:ligatures w14:val="standardContextual"/>
         </w:rPr>
       </w:pPr>
-      <w:hyperlink w:anchor="_Toc179410230" w:history="1">
+      <w:hyperlink w:anchor="_Toc188456012" w:history="1">
         <w:r>
           <w:rPr>
             <w:rStyle w:val="Hipervnculo"/>
@@ -3958,7 +3958,7 @@
             <w:noProof/>
             <w:webHidden/>
           </w:rPr>
-          <w:instrText xml:space="preserve"> PAGEREF _Toc179410230 \h </w:instrText>
+          <w:instrText xml:space="preserve"> PAGEREF _Toc188456012 \h </w:instrText>
         </w:r>
         <w:r>
           <w:rPr>
@@ -3978,7 +3978,7 @@
             <w:noProof/>
             <w:webHidden/>
           </w:rPr>
-          <w:t>9</w:t>
+          <w:t>10</w:t>
         </w:r>
         <w:r>
           <w:rPr>
@@ -4002,7 +4002,7 @@
           <w14:ligatures w14:val="standardContextual"/>
         </w:rPr>
       </w:pPr>
-      <w:hyperlink w:anchor="_Toc179410231" w:history="1">
+      <w:hyperlink w:anchor="_Toc188456013" w:history="1">
         <w:r>
           <w:rPr>
             <w:rStyle w:val="Hipervnculo"/>
@@ -4029,7 +4029,7 @@
             <w:noProof/>
             <w:webHidden/>
           </w:rPr>
-          <w:instrText xml:space="preserve"> PAGEREF _Toc179410231 \h </w:instrText>
+          <w:instrText xml:space="preserve"> PAGEREF _Toc188456013 \h </w:instrText>
         </w:r>
         <w:r>
           <w:rPr>
@@ -4049,7 +4049,7 @@
             <w:noProof/>
             <w:webHidden/>
           </w:rPr>
-          <w:t>9</w:t>
+          <w:t>10</w:t>
         </w:r>
         <w:r>
           <w:rPr>
@@ -4075,7 +4075,7 @@
           <w14:ligatures w14:val="standardContextual"/>
         </w:rPr>
       </w:pPr>
-      <w:hyperlink w:anchor="_Toc179410232" w:history="1">
+      <w:hyperlink w:anchor="_Toc188456014" w:history="1">
         <w:r>
           <w:rPr>
             <w:rStyle w:val="Hipervnculo"/>
@@ -4102,7 +4102,7 @@
             <w:noProof/>
             <w:webHidden/>
           </w:rPr>
-          <w:instrText xml:space="preserve"> PAGEREF _Toc179410232 \h </w:instrText>
+          <w:instrText xml:space="preserve"> PAGEREF _Toc188456014 \h </w:instrText>
         </w:r>
         <w:r>
           <w:rPr>
@@ -4122,7 +4122,7 @@
             <w:noProof/>
             <w:webHidden/>
           </w:rPr>
-          <w:t>10</w:t>
+          <w:t>11</w:t>
         </w:r>
         <w:r>
           <w:rPr>
@@ -4148,7 +4148,7 @@
           <w14:ligatures w14:val="standardContextual"/>
         </w:rPr>
       </w:pPr>
-      <w:hyperlink w:anchor="_Toc179410233" w:history="1">
+      <w:hyperlink w:anchor="_Toc188456015" w:history="1">
         <w:r>
           <w:rPr>
             <w:rStyle w:val="Hipervnculo"/>
@@ -4175,7 +4175,7 @@
             <w:noProof/>
             <w:webHidden/>
           </w:rPr>
-          <w:instrText xml:space="preserve"> PAGEREF _Toc179410233 \h </w:instrText>
+          <w:instrText xml:space="preserve"> PAGEREF _Toc188456015 \h </w:instrText>
         </w:r>
         <w:r>
           <w:rPr>
@@ -4195,7 +4195,7 @@
             <w:noProof/>
             <w:webHidden/>
           </w:rPr>
-          <w:t>10</w:t>
+          <w:t>11</w:t>
         </w:r>
         <w:r>
           <w:rPr>
@@ -4221,7 +4221,7 @@
           <w14:ligatures w14:val="standardContextual"/>
         </w:rPr>
       </w:pPr>
-      <w:hyperlink w:anchor="_Toc179410234" w:history="1">
+      <w:hyperlink w:anchor="_Toc188456016" w:history="1">
         <w:r>
           <w:rPr>
             <w:rStyle w:val="Hipervnculo"/>
@@ -4248,7 +4248,7 @@
             <w:noProof/>
             <w:webHidden/>
           </w:rPr>
-          <w:instrText xml:space="preserve"> PAGEREF _Toc179410234 \h </w:instrText>
+          <w:instrText xml:space="preserve"> PAGEREF _Toc188456016 \h </w:instrText>
         </w:r>
         <w:r>
           <w:rPr>
@@ -4268,7 +4268,7 @@
             <w:noProof/>
             <w:webHidden/>
           </w:rPr>
-          <w:t>17</w:t>
+          <w:t>19</w:t>
         </w:r>
         <w:r>
           <w:rPr>
@@ -4294,7 +4294,7 @@
           <w14:ligatures w14:val="standardContextual"/>
         </w:rPr>
       </w:pPr>
-      <w:hyperlink w:anchor="_Toc179410235" w:history="1">
+      <w:hyperlink w:anchor="_Toc188456017" w:history="1">
         <w:r>
           <w:rPr>
             <w:rStyle w:val="Hipervnculo"/>
@@ -4321,7 +4321,7 @@
             <w:noProof/>
             <w:webHidden/>
           </w:rPr>
-          <w:instrText xml:space="preserve"> PAGEREF _Toc179410235 \h </w:instrText>
+          <w:instrText xml:space="preserve"> PAGEREF _Toc188456017 \h </w:instrText>
         </w:r>
         <w:r>
           <w:rPr>
@@ -4341,7 +4341,7 @@
             <w:noProof/>
             <w:webHidden/>
           </w:rPr>
-          <w:t>17</w:t>
+          <w:t>19</w:t>
         </w:r>
         <w:r>
           <w:rPr>
@@ -4367,7 +4367,7 @@
           <w14:ligatures w14:val="standardContextual"/>
         </w:rPr>
       </w:pPr>
-      <w:hyperlink w:anchor="_Toc179410236" w:history="1">
+      <w:hyperlink w:anchor="_Toc188456018" w:history="1">
         <w:r>
           <w:rPr>
             <w:rStyle w:val="Hipervnculo"/>
@@ -4394,7 +4394,7 @@
             <w:noProof/>
             <w:webHidden/>
           </w:rPr>
-          <w:instrText xml:space="preserve"> PAGEREF _Toc179410236 \h </w:instrText>
+          <w:instrText xml:space="preserve"> PAGEREF _Toc188456018 \h </w:instrText>
         </w:r>
         <w:r>
           <w:rPr>
@@ -4414,7 +4414,7 @@
             <w:noProof/>
             <w:webHidden/>
           </w:rPr>
-          <w:t>17</w:t>
+          <w:t>19</w:t>
         </w:r>
         <w:r>
           <w:rPr>
@@ -4440,7 +4440,7 @@
           <w14:ligatures w14:val="standardContextual"/>
         </w:rPr>
       </w:pPr>
-      <w:hyperlink w:anchor="_Toc179410237" w:history="1">
+      <w:hyperlink w:anchor="_Toc188456019" w:history="1">
         <w:r>
           <w:rPr>
             <w:rStyle w:val="Hipervnculo"/>
@@ -4467,7 +4467,7 @@
             <w:noProof/>
             <w:webHidden/>
           </w:rPr>
-          <w:instrText xml:space="preserve"> PAGEREF _Toc179410237 \h </w:instrText>
+          <w:instrText xml:space="preserve"> PAGEREF _Toc188456019 \h </w:instrText>
         </w:r>
         <w:r>
           <w:rPr>
@@ -4487,7 +4487,7 @@
             <w:noProof/>
             <w:webHidden/>
           </w:rPr>
-          <w:t>18</w:t>
+          <w:t>19</w:t>
         </w:r>
         <w:r>
           <w:rPr>
@@ -4513,7 +4513,7 @@
           <w14:ligatures w14:val="standardContextual"/>
         </w:rPr>
       </w:pPr>
-      <w:hyperlink w:anchor="_Toc179410238" w:history="1">
+      <w:hyperlink w:anchor="_Toc188456020" w:history="1">
         <w:r>
           <w:rPr>
             <w:rStyle w:val="Hipervnculo"/>
@@ -4540,7 +4540,7 @@
             <w:noProof/>
             <w:webHidden/>
           </w:rPr>
-          <w:instrText xml:space="preserve"> PAGEREF _Toc179410238 \h </w:instrText>
+          <w:instrText xml:space="preserve"> PAGEREF _Toc188456020 \h </w:instrText>
         </w:r>
         <w:r>
           <w:rPr>
@@ -4560,7 +4560,7 @@
             <w:noProof/>
             <w:webHidden/>
           </w:rPr>
-          <w:t>18</w:t>
+          <w:t>19</w:t>
         </w:r>
         <w:r>
           <w:rPr>
@@ -4586,7 +4586,7 @@
           <w14:ligatures w14:val="standardContextual"/>
         </w:rPr>
       </w:pPr>
-      <w:hyperlink w:anchor="_Toc179410239" w:history="1">
+      <w:hyperlink w:anchor="_Toc188456021" w:history="1">
         <w:r>
           <w:rPr>
             <w:rStyle w:val="Hipervnculo"/>
@@ -4613,7 +4613,7 @@
             <w:noProof/>
             <w:webHidden/>
           </w:rPr>
-          <w:instrText xml:space="preserve"> PAGEREF _Toc179410239 \h </w:instrText>
+          <w:instrText xml:space="preserve"> PAGEREF _Toc188456021 \h </w:instrText>
         </w:r>
         <w:r>
           <w:rPr>
@@ -4633,7 +4633,7 @@
             <w:noProof/>
             <w:webHidden/>
           </w:rPr>
-          <w:t>18</w:t>
+          <w:t>19</w:t>
         </w:r>
         <w:r>
           <w:rPr>
@@ -4657,7 +4657,7 @@
           <w14:ligatures w14:val="standardContextual"/>
         </w:rPr>
       </w:pPr>
-      <w:hyperlink w:anchor="_Toc179410240" w:history="1">
+      <w:hyperlink w:anchor="_Toc188456022" w:history="1">
         <w:r>
           <w:rPr>
             <w:rStyle w:val="Hipervnculo"/>
@@ -4684,7 +4684,7 @@
             <w:noProof/>
             <w:webHidden/>
           </w:rPr>
-          <w:instrText xml:space="preserve"> PAGEREF _Toc179410240 \h </w:instrText>
+          <w:instrText xml:space="preserve"> PAGEREF _Toc188456022 \h </w:instrText>
         </w:r>
         <w:r>
           <w:rPr>
@@ -4704,7 +4704,7 @@
             <w:noProof/>
             <w:webHidden/>
           </w:rPr>
-          <w:t>18</w:t>
+          <w:t>19</w:t>
         </w:r>
         <w:r>
           <w:rPr>
@@ -4728,7 +4728,7 @@
           <w14:ligatures w14:val="standardContextual"/>
         </w:rPr>
       </w:pPr>
-      <w:hyperlink w:anchor="_Toc179410241" w:history="1">
+      <w:hyperlink w:anchor="_Toc188456023" w:history="1">
         <w:r>
           <w:rPr>
             <w:rStyle w:val="Hipervnculo"/>
@@ -4755,7 +4755,7 @@
             <w:noProof/>
             <w:webHidden/>
           </w:rPr>
-          <w:instrText xml:space="preserve"> PAGEREF _Toc179410241 \h </w:instrText>
+          <w:instrText xml:space="preserve"> PAGEREF _Toc188456023 \h </w:instrText>
         </w:r>
         <w:r>
           <w:rPr>
@@ -4775,7 +4775,7 @@
             <w:noProof/>
             <w:webHidden/>
           </w:rPr>
-          <w:t>18</w:t>
+          <w:t>19</w:t>
         </w:r>
         <w:r>
           <w:rPr>
@@ -4799,7 +4799,7 @@
           <w14:ligatures w14:val="standardContextual"/>
         </w:rPr>
       </w:pPr>
-      <w:hyperlink w:anchor="_Toc179410242" w:history="1">
+      <w:hyperlink w:anchor="_Toc188456024" w:history="1">
         <w:r>
           <w:rPr>
             <w:rStyle w:val="Hipervnculo"/>
@@ -4826,7 +4826,7 @@
             <w:noProof/>
             <w:webHidden/>
           </w:rPr>
-          <w:instrText xml:space="preserve"> PAGEREF _Toc179410242 \h </w:instrText>
+          <w:instrText xml:space="preserve"> PAGEREF _Toc188456024 \h </w:instrText>
         </w:r>
         <w:r>
           <w:rPr>
@@ -4846,7 +4846,7 @@
             <w:noProof/>
             <w:webHidden/>
           </w:rPr>
-          <w:t>18</w:t>
+          <w:t>19</w:t>
         </w:r>
         <w:r>
           <w:rPr>
@@ -4870,7 +4870,7 @@
           <w14:ligatures w14:val="standardContextual"/>
         </w:rPr>
       </w:pPr>
-      <w:hyperlink w:anchor="_Toc179410243" w:history="1">
+      <w:hyperlink w:anchor="_Toc188456025" w:history="1">
         <w:r>
           <w:rPr>
             <w:rStyle w:val="Hipervnculo"/>
@@ -4897,7 +4897,7 @@
             <w:noProof/>
             <w:webHidden/>
           </w:rPr>
-          <w:instrText xml:space="preserve"> PAGEREF _Toc179410243 \h </w:instrText>
+          <w:instrText xml:space="preserve"> PAGEREF _Toc188456025 \h </w:instrText>
         </w:r>
         <w:r>
           <w:rPr>
@@ -4917,7 +4917,7 @@
             <w:noProof/>
             <w:webHidden/>
           </w:rPr>
-          <w:t>18</w:t>
+          <w:t>19</w:t>
         </w:r>
         <w:r>
           <w:rPr>
@@ -4943,7 +4943,7 @@
           <w14:ligatures w14:val="standardContextual"/>
         </w:rPr>
       </w:pPr>
-      <w:hyperlink w:anchor="_Toc179410244" w:history="1">
+      <w:hyperlink w:anchor="_Toc188456026" w:history="1">
         <w:r>
           <w:rPr>
             <w:rStyle w:val="Hipervnculo"/>
@@ -4970,7 +4970,7 @@
             <w:noProof/>
             <w:webHidden/>
           </w:rPr>
-          <w:instrText xml:space="preserve"> PAGEREF _Toc179410244 \h </w:instrText>
+          <w:instrText xml:space="preserve"> PAGEREF _Toc188456026 \h </w:instrText>
         </w:r>
         <w:r>
           <w:rPr>
@@ -4990,7 +4990,7 @@
             <w:noProof/>
             <w:webHidden/>
           </w:rPr>
-          <w:t>18</w:t>
+          <w:t>20</w:t>
         </w:r>
         <w:r>
           <w:rPr>
@@ -5016,7 +5016,7 @@
           <w14:ligatures w14:val="standardContextual"/>
         </w:rPr>
       </w:pPr>
-      <w:hyperlink w:anchor="_Toc179410245" w:history="1">
+      <w:hyperlink w:anchor="_Toc188456027" w:history="1">
         <w:r>
           <w:rPr>
             <w:rStyle w:val="Hipervnculo"/>
@@ -5043,7 +5043,7 @@
             <w:noProof/>
             <w:webHidden/>
           </w:rPr>
-          <w:instrText xml:space="preserve"> PAGEREF _Toc179410245 \h </w:instrText>
+          <w:instrText xml:space="preserve"> PAGEREF _Toc188456027 \h </w:instrText>
         </w:r>
         <w:r>
           <w:rPr>
@@ -5063,7 +5063,7 @@
             <w:noProof/>
             <w:webHidden/>
           </w:rPr>
-          <w:t>18</w:t>
+          <w:t>20</w:t>
         </w:r>
         <w:r>
           <w:rPr>
@@ -5089,7 +5089,7 @@
           <w14:ligatures w14:val="standardContextual"/>
         </w:rPr>
       </w:pPr>
-      <w:hyperlink w:anchor="_Toc179410246" w:history="1">
+      <w:hyperlink w:anchor="_Toc188456028" w:history="1">
         <w:r>
           <w:rPr>
             <w:rStyle w:val="Hipervnculo"/>
@@ -5116,7 +5116,7 @@
             <w:noProof/>
             <w:webHidden/>
           </w:rPr>
-          <w:instrText xml:space="preserve"> PAGEREF _Toc179410246 \h </w:instrText>
+          <w:instrText xml:space="preserve"> PAGEREF _Toc188456028 \h </w:instrText>
         </w:r>
         <w:r>
           <w:rPr>
@@ -5136,7 +5136,7 @@
             <w:noProof/>
             <w:webHidden/>
           </w:rPr>
-          <w:t>19</w:t>
+          <w:t>20</w:t>
         </w:r>
         <w:r>
           <w:rPr>
@@ -5162,7 +5162,7 @@
           <w14:ligatures w14:val="standardContextual"/>
         </w:rPr>
       </w:pPr>
-      <w:hyperlink w:anchor="_Toc179410247" w:history="1">
+      <w:hyperlink w:anchor="_Toc188456029" w:history="1">
         <w:r>
           <w:rPr>
             <w:rStyle w:val="Hipervnculo"/>
@@ -5189,7 +5189,7 @@
             <w:noProof/>
             <w:webHidden/>
           </w:rPr>
-          <w:instrText xml:space="preserve"> PAGEREF _Toc179410247 \h </w:instrText>
+          <w:instrText xml:space="preserve"> PAGEREF _Toc188456029 \h </w:instrText>
         </w:r>
         <w:r>
           <w:rPr>
@@ -5209,7 +5209,7 @@
             <w:noProof/>
             <w:webHidden/>
           </w:rPr>
-          <w:t>19</w:t>
+          <w:t>20</w:t>
         </w:r>
         <w:r>
           <w:rPr>
@@ -5235,7 +5235,7 @@
           <w14:ligatures w14:val="standardContextual"/>
         </w:rPr>
       </w:pPr>
-      <w:hyperlink w:anchor="_Toc179410248" w:history="1">
+      <w:hyperlink w:anchor="_Toc188456030" w:history="1">
         <w:r>
           <w:rPr>
             <w:rStyle w:val="Hipervnculo"/>
@@ -5262,7 +5262,7 @@
             <w:noProof/>
             <w:webHidden/>
           </w:rPr>
-          <w:instrText xml:space="preserve"> PAGEREF _Toc179410248 \h </w:instrText>
+          <w:instrText xml:space="preserve"> PAGEREF _Toc188456030 \h </w:instrText>
         </w:r>
         <w:r>
           <w:rPr>
@@ -5282,7 +5282,7 @@
             <w:noProof/>
             <w:webHidden/>
           </w:rPr>
-          <w:t>19</w:t>
+          <w:t>20</w:t>
         </w:r>
         <w:r>
           <w:rPr>
@@ -5308,7 +5308,7 @@
           <w14:ligatures w14:val="standardContextual"/>
         </w:rPr>
       </w:pPr>
-      <w:hyperlink w:anchor="_Toc179410249" w:history="1">
+      <w:hyperlink w:anchor="_Toc188456031" w:history="1">
         <w:r>
           <w:rPr>
             <w:rStyle w:val="Hipervnculo"/>
@@ -5335,7 +5335,7 @@
             <w:noProof/>
             <w:webHidden/>
           </w:rPr>
-          <w:instrText xml:space="preserve"> PAGEREF _Toc179410249 \h </w:instrText>
+          <w:instrText xml:space="preserve"> PAGEREF _Toc188456031 \h </w:instrText>
         </w:r>
         <w:r>
           <w:rPr>
@@ -5355,7 +5355,7 @@
             <w:noProof/>
             <w:webHidden/>
           </w:rPr>
-          <w:t>19</w:t>
+          <w:t>20</w:t>
         </w:r>
         <w:r>
           <w:rPr>
@@ -5381,7 +5381,7 @@
           <w14:ligatures w14:val="standardContextual"/>
         </w:rPr>
       </w:pPr>
-      <w:hyperlink w:anchor="_Toc179410250" w:history="1">
+      <w:hyperlink w:anchor="_Toc188456032" w:history="1">
         <w:r>
           <w:rPr>
             <w:rStyle w:val="Hipervnculo"/>
@@ -5408,7 +5408,7 @@
             <w:noProof/>
             <w:webHidden/>
           </w:rPr>
-          <w:instrText xml:space="preserve"> PAGEREF _Toc179410250 \h </w:instrText>
+          <w:instrText xml:space="preserve"> PAGEREF _Toc188456032 \h </w:instrText>
         </w:r>
         <w:r>
           <w:rPr>
@@ -5428,7 +5428,7 @@
             <w:noProof/>
             <w:webHidden/>
           </w:rPr>
-          <w:t>19</w:t>
+          <w:t>21</w:t>
         </w:r>
         <w:r>
           <w:rPr>
@@ -5454,7 +5454,7 @@
           <w14:ligatures w14:val="standardContextual"/>
         </w:rPr>
       </w:pPr>
-      <w:hyperlink w:anchor="_Toc179410251" w:history="1">
+      <w:hyperlink w:anchor="_Toc188456033" w:history="1">
         <w:r>
           <w:rPr>
             <w:rStyle w:val="Hipervnculo"/>
@@ -5481,7 +5481,7 @@
             <w:noProof/>
             <w:webHidden/>
           </w:rPr>
-          <w:instrText xml:space="preserve"> PAGEREF _Toc179410251 \h </w:instrText>
+          <w:instrText xml:space="preserve"> PAGEREF _Toc188456033 \h </w:instrText>
         </w:r>
         <w:r>
           <w:rPr>
@@ -5501,7 +5501,7 @@
             <w:noProof/>
             <w:webHidden/>
           </w:rPr>
-          <w:t>20</w:t>
+          <w:t>21</w:t>
         </w:r>
         <w:r>
           <w:rPr>
@@ -5541,7 +5541,7 @@
       <w:bookmarkStart w:id="2" w:name="_Toc234647510"/>
       <w:bookmarkStart w:id="3" w:name="_Toc235007263"/>
       <w:bookmarkStart w:id="4" w:name="_Toc235009550"/>
-      <w:bookmarkStart w:id="5" w:name="_Toc179410188"/>
+      <w:bookmarkStart w:id="5" w:name="_Toc188455970"/>
       <w:r>
         <w:t>Introducción</w:t>
       </w:r>
@@ -5558,7 +5558,7 @@
       </w:pPr>
       <w:bookmarkStart w:id="6" w:name="_Toc235007264"/>
       <w:bookmarkStart w:id="7" w:name="_Toc235009551"/>
-      <w:bookmarkStart w:id="8" w:name="_Toc179410189"/>
+      <w:bookmarkStart w:id="8" w:name="_Toc188455971"/>
       <w:r>
         <w:t>Propósito</w:t>
       </w:r>
@@ -5648,7 +5648,7 @@
       </w:pPr>
       <w:bookmarkStart w:id="9" w:name="_Toc235007265"/>
       <w:bookmarkStart w:id="10" w:name="_Toc235009552"/>
-      <w:bookmarkStart w:id="11" w:name="_Toc179410190"/>
+      <w:bookmarkStart w:id="11" w:name="_Toc188455972"/>
       <w:r>
         <w:t>Visión General</w:t>
       </w:r>
@@ -5677,7 +5677,7 @@
       </w:pPr>
       <w:bookmarkStart w:id="12" w:name="_Toc235007266"/>
       <w:bookmarkStart w:id="13" w:name="_Toc235009553"/>
-      <w:bookmarkStart w:id="14" w:name="_Toc179410191"/>
+      <w:bookmarkStart w:id="14" w:name="_Toc188455973"/>
       <w:r>
         <w:t>Descripción General</w:t>
       </w:r>
@@ -5691,7 +5691,7 @@
       </w:pPr>
       <w:bookmarkStart w:id="15" w:name="_Toc235007268"/>
       <w:bookmarkStart w:id="16" w:name="_Toc235009554"/>
-      <w:bookmarkStart w:id="17" w:name="_Toc179410192"/>
+      <w:bookmarkStart w:id="17" w:name="_Toc188455974"/>
       <w:r>
         <w:t>Funciones del Producto</w:t>
       </w:r>
@@ -5794,7 +5794,7 @@
       </w:pPr>
       <w:bookmarkStart w:id="18" w:name="_Toc235007269"/>
       <w:bookmarkStart w:id="19" w:name="_Toc235009555"/>
-      <w:bookmarkStart w:id="20" w:name="_Toc179410193"/>
+      <w:bookmarkStart w:id="20" w:name="_Toc188455975"/>
       <w:r>
         <w:lastRenderedPageBreak/>
         <w:t>Característica del Usuario</w:t>
@@ -5865,7 +5865,7 @@
         <w:pStyle w:val="PSI-Ttulo2"/>
       </w:pPr>
       <w:bookmarkStart w:id="21" w:name="_Toc235009556"/>
-      <w:bookmarkStart w:id="22" w:name="_Toc179410194"/>
+      <w:bookmarkStart w:id="22" w:name="_Toc188455976"/>
       <w:r>
         <w:t>Enunciado del Problema del Cliente</w:t>
       </w:r>
@@ -5897,7 +5897,7 @@
       </w:pPr>
       <w:bookmarkStart w:id="23" w:name="_Toc235007270"/>
       <w:bookmarkStart w:id="24" w:name="_Toc235009557"/>
-      <w:bookmarkStart w:id="25" w:name="_Toc179410195"/>
+      <w:bookmarkStart w:id="25" w:name="_Toc188455977"/>
       <w:r>
         <w:t>Casos de Uso</w:t>
       </w:r>
@@ -5913,7 +5913,7 @@
       <w:bookmarkStart w:id="27" w:name="_Toc228266925"/>
       <w:bookmarkStart w:id="28" w:name="_Toc234682917"/>
       <w:bookmarkStart w:id="29" w:name="_Toc235346532"/>
-      <w:bookmarkStart w:id="30" w:name="_Toc179410196"/>
+      <w:bookmarkStart w:id="30" w:name="_Toc188455978"/>
       <w:r>
         <w:t>Caso de Uso 1</w:t>
       </w:r>
@@ -5930,7 +5930,7 @@
       <w:pPr>
         <w:pStyle w:val="PSI-Ttulo3"/>
       </w:pPr>
-      <w:bookmarkStart w:id="31" w:name="_Toc179410197"/>
+      <w:bookmarkStart w:id="31" w:name="_Toc188455979"/>
       <w:r>
         <w:t>Actores</w:t>
       </w:r>
@@ -5979,7 +5979,7 @@
       <w:bookmarkStart w:id="32" w:name="_Toc228266926"/>
       <w:bookmarkStart w:id="33" w:name="_Toc234682918"/>
       <w:bookmarkStart w:id="34" w:name="_Toc235346533"/>
-      <w:bookmarkStart w:id="35" w:name="_Toc179410198"/>
+      <w:bookmarkStart w:id="35" w:name="_Toc188455980"/>
       <w:r>
         <w:t>Descripción</w:t>
       </w:r>
@@ -6035,14 +6035,14 @@
         <w:rPr>
           <w:lang w:eastAsia="ar-SA"/>
         </w:rPr>
-        <w:t>Para usar el sistema, se inicia sesión con su cuenta de Google.</w:t>
+        <w:t>El actor inicia sesión en el sistema utilizando su cuenta de Google. Una vez autenticado, el sistema redirige al actor a su interfaz correspondiente según su perfil (administrador, líder de proyecto o desarrollador).</w:t>
       </w:r>
     </w:p>
     <w:p>
       <w:pPr>
         <w:pStyle w:val="PSI-Ttulo2"/>
       </w:pPr>
-      <w:bookmarkStart w:id="36" w:name="_Toc179410199"/>
+      <w:bookmarkStart w:id="36" w:name="_Toc188455981"/>
       <w:r>
         <w:t>Caso de Uso 2</w:t>
       </w:r>
@@ -6055,7 +6055,7 @@
       <w:pPr>
         <w:pStyle w:val="PSI-Ttulo3"/>
       </w:pPr>
-      <w:bookmarkStart w:id="37" w:name="_Toc179410200"/>
+      <w:bookmarkStart w:id="37" w:name="_Toc188455982"/>
       <w:r>
         <w:t>Actores</w:t>
       </w:r>
@@ -6077,7 +6077,7 @@
       <w:pPr>
         <w:pStyle w:val="PSI-Ttulo3"/>
       </w:pPr>
-      <w:bookmarkStart w:id="38" w:name="_Toc179410201"/>
+      <w:bookmarkStart w:id="38" w:name="_Toc188455983"/>
       <w:r>
         <w:t>Descripción</w:t>
       </w:r>
@@ -6105,7 +6105,31 @@
         <w:rPr>
           <w:lang w:eastAsia="ar-SA"/>
         </w:rPr>
-        <w:t>Realizar el Caso de uso 1.</w:t>
+        <w:t xml:space="preserve">El actor debe haber </w:t>
+      </w:r>
+      <w:r>
+        <w:rPr>
+          <w:lang w:eastAsia="ar-SA"/>
+        </w:rPr>
+        <w:t xml:space="preserve">realizado el </w:t>
+      </w:r>
+      <w:r>
+        <w:rPr>
+          <w:lang w:eastAsia="ar-SA"/>
+        </w:rPr>
+        <w:t xml:space="preserve">Caso de Uso 1 y tener </w:t>
+      </w:r>
+      <w:r>
+        <w:rPr>
+          <w:lang w:eastAsia="ar-SA"/>
+        </w:rPr>
+        <w:t xml:space="preserve">el perfil </w:t>
+      </w:r>
+      <w:r>
+        <w:rPr>
+          <w:lang w:eastAsia="ar-SA"/>
+        </w:rPr>
+        <w:t>de administrador.</w:t>
       </w:r>
     </w:p>
     <w:p>
@@ -6120,68 +6144,50 @@
           <w:lang w:eastAsia="ar-SA"/>
         </w:rPr>
         <w:lastRenderedPageBreak/>
-        <w:t xml:space="preserve">Descripción: El actor </w:t>
+        <w:t xml:space="preserve">Descripción: </w:t>
       </w:r>
       <w:r>
         <w:rPr>
           <w:lang w:eastAsia="ar-SA"/>
         </w:rPr>
-        <w:t xml:space="preserve">puede registrar a los usuarios que tendrán acceso al sistema y seleccionar su </w:t>
+        <w:t xml:space="preserve">El actor puede registrar nuevos usuarios en el sistema, asignarles un perfil (administrador, </w:t>
       </w:r>
       <w:r>
         <w:rPr>
           <w:lang w:eastAsia="ar-SA"/>
         </w:rPr>
-        <w:t>perfil de usuario</w:t>
+        <w:t xml:space="preserve">usuario </w:t>
       </w:r>
       <w:r>
         <w:rPr>
           <w:lang w:eastAsia="ar-SA"/>
         </w:rPr>
-        <w:t xml:space="preserve"> (administrador, </w:t>
+        <w:t>estándar</w:t>
       </w:r>
       <w:r>
         <w:rPr>
           <w:lang w:eastAsia="ar-SA"/>
         </w:rPr>
-        <w:t>desarrollador</w:t>
+        <w:t xml:space="preserve"> o espectador) y eliminar el acceso de usuarios ya registrados. Además, puede modificar los perfiles de los usuarios existentes</w:t>
       </w:r>
       <w:r>
         <w:rPr>
           <w:lang w:eastAsia="ar-SA"/>
         </w:rPr>
-        <w:t xml:space="preserve">, </w:t>
+        <w:t xml:space="preserve"> exceptuando su propio usuario</w:t>
       </w:r>
       <w:r>
         <w:rPr>
           <w:lang w:eastAsia="ar-SA"/>
         </w:rPr>
-        <w:t>espectador</w:t>
-      </w:r>
-      <w:r>
-        <w:rPr>
-          <w:lang w:eastAsia="ar-SA"/>
-        </w:rPr>
-        <w:t>). También podrá quitar el acceso a usuarios ya registrados</w:t>
-      </w:r>
-      <w:r>
-        <w:rPr>
-          <w:lang w:eastAsia="ar-SA"/>
-        </w:rPr>
         <w:t>.</w:t>
       </w:r>
-      <w:r>
-        <w:rPr>
-          <w:lang w:eastAsia="ar-SA"/>
-        </w:rPr>
-        <w:t xml:space="preserve"> </w:t>
-      </w:r>
     </w:p>
     <w:p>
       <w:pPr>
         <w:pStyle w:val="PSI-Ttulo2"/>
       </w:pPr>
-      <w:bookmarkStart w:id="39" w:name="_Toc179410202"/>
+      <w:bookmarkStart w:id="39" w:name="_Toc188455984"/>
       <w:r>
         <w:t>Caso de Uso 3: Administrar proyectos.</w:t>
       </w:r>
@@ -6191,7 +6197,7 @@
       <w:pPr>
         <w:pStyle w:val="PSI-Ttulo3"/>
       </w:pPr>
-      <w:bookmarkStart w:id="40" w:name="_Toc179410203"/>
+      <w:bookmarkStart w:id="40" w:name="_Toc188455985"/>
       <w:r>
         <w:t>Actores</w:t>
       </w:r>
@@ -6213,7 +6219,7 @@
       <w:pPr>
         <w:pStyle w:val="PSI-Ttulo3"/>
       </w:pPr>
-      <w:bookmarkStart w:id="41" w:name="_Toc179410204"/>
+      <w:bookmarkStart w:id="41" w:name="_Toc188455986"/>
       <w:r>
         <w:t>Descripción</w:t>
       </w:r>
@@ -6241,58 +6247,105 @@
         <w:rPr>
           <w:lang w:eastAsia="ar-SA"/>
         </w:rPr>
-        <w:t>Realizar el Caso de uso 1.</w:t>
-      </w:r>
-    </w:p>
-    <w:p>
+        <w:t xml:space="preserve">El actor debe haber </w:t>
+      </w:r>
       <w:r>
         <w:rPr>
           <w:lang w:eastAsia="ar-SA"/>
         </w:rPr>
-        <w:t xml:space="preserve">Descripción: El actor </w:t>
+        <w:t xml:space="preserve">realizado el </w:t>
       </w:r>
       <w:r>
         <w:rPr>
           <w:lang w:eastAsia="ar-SA"/>
         </w:rPr>
-        <w:t>puede crear proyectos y modificar su información (nombre, descripción, participantes, fecha de inicio, fecha de finalización</w:t>
+        <w:t xml:space="preserve">Caso de Uso 1 y tener </w:t>
       </w:r>
       <w:r>
         <w:rPr>
           <w:lang w:eastAsia="ar-SA"/>
         </w:rPr>
-        <w:t xml:space="preserve"> y estado, este </w:t>
+        <w:t xml:space="preserve">el perfil </w:t>
       </w:r>
       <w:r>
         <w:rPr>
           <w:lang w:eastAsia="ar-SA"/>
         </w:rPr>
-        <w:t>último</w:t>
-      </w:r>
-      <w:r>
+        <w:t>de administrador.</w:t>
+      </w:r>
+    </w:p>
+    <w:p>
+      <w:pPr>
         <w:rPr>
           <w:lang w:eastAsia="ar-SA"/>
         </w:rPr>
-        <w:t xml:space="preserve"> puede ser </w:t>
-      </w:r>
+      </w:pPr>
       <w:r>
         <w:rPr>
           <w:lang w:eastAsia="ar-SA"/>
         </w:rPr>
-        <w:t>activo e inactivo</w:t>
+        <w:t xml:space="preserve">Descripción: </w:t>
       </w:r>
       <w:r>
         <w:rPr>
           <w:lang w:eastAsia="ar-SA"/>
         </w:rPr>
-        <w:t xml:space="preserve">).  </w:t>
+        <w:t>El actor puede crear nuevos proyectos</w:t>
+      </w:r>
+      <w:r>
+        <w:rPr>
+          <w:lang w:eastAsia="ar-SA"/>
+        </w:rPr>
+        <w:t xml:space="preserve"> o </w:t>
+      </w:r>
+      <w:r>
+        <w:rPr>
+          <w:lang w:eastAsia="ar-SA"/>
+        </w:rPr>
+        <w:t xml:space="preserve">modificar </w:t>
+      </w:r>
+      <w:r>
+        <w:rPr>
+          <w:lang w:eastAsia="ar-SA"/>
+        </w:rPr>
+        <w:t xml:space="preserve">la </w:t>
+      </w:r>
+      <w:r>
+        <w:rPr>
+          <w:lang w:eastAsia="ar-SA"/>
+        </w:rPr>
+        <w:t xml:space="preserve">información </w:t>
+      </w:r>
+      <w:r>
+        <w:rPr>
+          <w:lang w:eastAsia="ar-SA"/>
+        </w:rPr>
+        <w:t xml:space="preserve">de un proyecto ya existente </w:t>
+      </w:r>
+      <w:r>
+        <w:rPr>
+          <w:lang w:eastAsia="ar-SA"/>
+        </w:rPr>
+        <w:t>(nombre, descripción, participantes)</w:t>
+      </w:r>
+      <w:r>
+        <w:rPr>
+          <w:lang w:eastAsia="ar-SA"/>
+        </w:rPr>
+        <w:t xml:space="preserve">. También puede </w:t>
+      </w:r>
+      <w:r>
+        <w:rPr>
+          <w:lang w:eastAsia="ar-SA"/>
+        </w:rPr>
+        <w:t>gestionar las iteraciones asociadas a cada proyecto. Para cada iteración, debe indicar las fechas de inicio y fin. El estado del proyecto se actualiza automáticamente según si existe una iteración activa o no.</w:t>
       </w:r>
     </w:p>
     <w:p>
       <w:pPr>
         <w:pStyle w:val="PSI-Ttulo2"/>
       </w:pPr>
-      <w:bookmarkStart w:id="42" w:name="_Toc179410205"/>
+      <w:bookmarkStart w:id="42" w:name="_Toc188455987"/>
       <w:r>
         <w:t xml:space="preserve">Caso de Uso 4: </w:t>
       </w:r>
@@ -6314,7 +6367,7 @@
       <w:pPr>
         <w:pStyle w:val="PSI-Ttulo3"/>
       </w:pPr>
-      <w:bookmarkStart w:id="43" w:name="_Toc179410206"/>
+      <w:bookmarkStart w:id="43" w:name="_Toc188455988"/>
       <w:r>
         <w:t>Actores</w:t>
       </w:r>
@@ -6351,7 +6404,7 @@
       <w:pPr>
         <w:pStyle w:val="PSI-Ttulo3"/>
       </w:pPr>
-      <w:bookmarkStart w:id="44" w:name="_Toc179410207"/>
+      <w:bookmarkStart w:id="44" w:name="_Toc188455989"/>
       <w:r>
         <w:t>Descripción</w:t>
       </w:r>
@@ -6379,43 +6432,37 @@
         <w:rPr>
           <w:lang w:eastAsia="ar-SA"/>
         </w:rPr>
-        <w:t>Realizar el Caso de uso 1</w:t>
+        <w:t xml:space="preserve">El actor debe haber realizado el Caso de Uso 1 y </w:t>
       </w:r>
       <w:r>
         <w:rPr>
           <w:lang w:eastAsia="ar-SA"/>
         </w:rPr>
-        <w:t xml:space="preserve"> y estar vinculado a un</w:t>
+        <w:t>estar vinculado a un proyecto</w:t>
       </w:r>
       <w:r>
         <w:rPr>
           <w:lang w:eastAsia="ar-SA"/>
         </w:rPr>
-        <w:t xml:space="preserve"> proyecto</w:t>
-      </w:r>
+        <w:t>.</w:t>
+      </w:r>
+    </w:p>
+    <w:p>
       <w:r>
         <w:rPr>
           <w:lang w:eastAsia="ar-SA"/>
         </w:rPr>
-        <w:t>.</w:t>
-      </w:r>
-    </w:p>
-    <w:p>
-      <w:r>
-        <w:rPr>
-          <w:lang w:eastAsia="ar-SA"/>
-        </w:rPr>
         <w:t xml:space="preserve">Descripción: </w:t>
       </w:r>
       <w:r>
-        <w:t>Los actores pueden añadir riesgos a la lista de riesgos. Estos cuentan con un identificador único, nombre, descripción, responsables, fecha de creación, categoría y atributos de evaluación.</w:t>
+        <w:t>El actor puede añadir nuevos riesgos a la lista de riesgos del proyecto. Cada riesgo debe incluir un identificador único, descripción, responsables, fecha de creación y categoría. El sistema valida que los datos ingresados sean completos.</w:t>
       </w:r>
     </w:p>
     <w:p>
       <w:pPr>
         <w:pStyle w:val="PSI-Ttulo2"/>
       </w:pPr>
-      <w:bookmarkStart w:id="45" w:name="_Toc179410208"/>
+      <w:bookmarkStart w:id="45" w:name="_Toc188455990"/>
       <w:r>
         <w:t>Caso de Uso 5: Modificar lista de riesgos.</w:t>
       </w:r>
@@ -6425,7 +6472,7 @@
       <w:pPr>
         <w:pStyle w:val="PSI-Ttulo3"/>
       </w:pPr>
-      <w:bookmarkStart w:id="46" w:name="_Toc179410209"/>
+      <w:bookmarkStart w:id="46" w:name="_Toc188455991"/>
       <w:r>
         <w:t>Actores</w:t>
       </w:r>
@@ -6447,7 +6494,7 @@
       <w:pPr>
         <w:pStyle w:val="PSI-Ttulo3"/>
       </w:pPr>
-      <w:bookmarkStart w:id="47" w:name="_Toc179410210"/>
+      <w:bookmarkStart w:id="47" w:name="_Toc188455992"/>
       <w:r>
         <w:t>Descripción</w:t>
       </w:r>
@@ -6475,72 +6522,63 @@
         <w:rPr>
           <w:lang w:eastAsia="ar-SA"/>
         </w:rPr>
-        <w:t>Realizar el Caso de uso 1</w:t>
+        <w:t>El actor debe haber realizado el Caso de Uso 1</w:t>
       </w:r>
       <w:r>
         <w:rPr>
           <w:lang w:eastAsia="ar-SA"/>
         </w:rPr>
-        <w:t xml:space="preserve">, </w:t>
+        <w:t>,</w:t>
       </w:r>
       <w:r>
         <w:rPr>
           <w:lang w:eastAsia="ar-SA"/>
         </w:rPr>
-        <w:t>estar vinculado a</w:t>
+        <w:t xml:space="preserve"> estar vinculado a un proyecto</w:t>
       </w:r>
       <w:r>
         <w:rPr>
           <w:lang w:eastAsia="ar-SA"/>
         </w:rPr>
-        <w:t xml:space="preserve"> un</w:t>
+        <w:t xml:space="preserve"> y debe existir al menos un riesgo cargado en la lista</w:t>
       </w:r>
       <w:r>
         <w:rPr>
           <w:lang w:eastAsia="ar-SA"/>
         </w:rPr>
-        <w:t xml:space="preserve"> proyecto</w:t>
-      </w:r>
+        <w:t>.</w:t>
+      </w:r>
+    </w:p>
+    <w:p>
       <w:r>
         <w:rPr>
           <w:lang w:eastAsia="ar-SA"/>
         </w:rPr>
-        <w:t xml:space="preserve"> </w:t>
-      </w:r>
-      <w:r>
-        <w:rPr>
-          <w:lang w:eastAsia="ar-SA"/>
-        </w:rPr>
-        <w:t>y debe haber al menos un riesgo cargado</w:t>
-      </w:r>
-    </w:p>
-    <w:p>
-      <w:r>
-        <w:rPr>
-          <w:lang w:eastAsia="ar-SA"/>
-        </w:rPr>
         <w:t xml:space="preserve">Descripción: </w:t>
       </w:r>
       <w:r>
-        <w:t>El actor puede modificar y/o eliminar los riesgos de una lista de riesgo.</w:t>
-      </w:r>
-    </w:p>
-    <w:p>
-      <w:pPr>
-        <w:spacing w:before="0" w:line="240" w:lineRule="auto"/>
-        <w:jc w:val="left"/>
-      </w:pPr>
-      <w:r>
-        <w:br w:type="page"/>
+        <w:t xml:space="preserve">El actor puede modificar o eliminar riesgos de la lista. Los datos modificables incluyen la descripción, los responsables y la categoría. Al modificar </w:t>
+      </w:r>
+      <w:r>
+        <w:t>la descripci</w:t>
+      </w:r>
+      <w:r>
+        <w:t>ó</w:t>
+      </w:r>
+      <w:r>
+        <w:t xml:space="preserve">n de un </w:t>
+      </w:r>
+      <w:r>
+        <w:lastRenderedPageBreak/>
+        <w:t>riesgo, el sistema muestra una advertencia indicando que los cambios pueden alterar la naturaleza del riesgo. El actor debe confirmar los cambios para que se apliquen.</w:t>
       </w:r>
     </w:p>
     <w:p>
       <w:pPr>
         <w:pStyle w:val="PSI-Ttulo2"/>
       </w:pPr>
-      <w:bookmarkStart w:id="48" w:name="_Toc179410211"/>
-      <w:r>
-        <w:lastRenderedPageBreak/>
+      <w:bookmarkStart w:id="48" w:name="_Toc188455993"/>
+      <w:r>
         <w:t>Caso de Uso 6: Administrar categorías de riesgos.</w:t>
       </w:r>
       <w:bookmarkEnd w:id="48"/>
@@ -6549,7 +6587,7 @@
       <w:pPr>
         <w:pStyle w:val="PSI-Ttulo3"/>
       </w:pPr>
-      <w:bookmarkStart w:id="49" w:name="_Toc179410212"/>
+      <w:bookmarkStart w:id="49" w:name="_Toc188455994"/>
       <w:r>
         <w:t>Actores</w:t>
       </w:r>
@@ -6564,14 +6602,17 @@
         </w:numPr>
       </w:pPr>
       <w:r>
-        <w:t>Líder del proyecto.</w:t>
+        <w:t>Administrador</w:t>
+      </w:r>
+      <w:r>
+        <w:t>.</w:t>
       </w:r>
     </w:p>
     <w:p>
       <w:pPr>
         <w:pStyle w:val="PSI-Ttulo3"/>
       </w:pPr>
-      <w:bookmarkStart w:id="50" w:name="_Toc179410213"/>
+      <w:bookmarkStart w:id="50" w:name="_Toc188455995"/>
       <w:r>
         <w:t>Descripción</w:t>
       </w:r>
@@ -6599,37 +6640,55 @@
         <w:rPr>
           <w:lang w:eastAsia="ar-SA"/>
         </w:rPr>
-        <w:t>Realizar el Ca</w:t>
+        <w:t xml:space="preserve">El actor debe haber </w:t>
       </w:r>
       <w:r>
         <w:rPr>
           <w:lang w:eastAsia="ar-SA"/>
         </w:rPr>
-        <w:t>so de uso 1 y estar vinculado a un</w:t>
+        <w:t xml:space="preserve">realizado el </w:t>
       </w:r>
       <w:r>
         <w:rPr>
           <w:lang w:eastAsia="ar-SA"/>
         </w:rPr>
-        <w:t xml:space="preserve"> proyecto.</w:t>
-      </w:r>
-    </w:p>
-    <w:p>
+        <w:t xml:space="preserve">Caso de Uso 1 y tener </w:t>
+      </w:r>
       <w:r>
         <w:rPr>
           <w:lang w:eastAsia="ar-SA"/>
         </w:rPr>
+        <w:t xml:space="preserve">el perfil </w:t>
+      </w:r>
+      <w:r>
+        <w:rPr>
+          <w:lang w:eastAsia="ar-SA"/>
+        </w:rPr>
+        <w:t>de administrador.</w:t>
+      </w:r>
+    </w:p>
+    <w:p>
+      <w:r>
+        <w:rPr>
+          <w:lang w:eastAsia="ar-SA"/>
+        </w:rPr>
         <w:t xml:space="preserve">Descripción: </w:t>
       </w:r>
       <w:r>
-        <w:t>El actor puede crear categorías de riesgos y modificar las existentes. Cada categoría cuenta con un nombre y una descripción.</w:t>
+        <w:t>El actor puede crear nuevas categorías de riesgos y modificar las existentes. Cada categoría incluye un nombre y una descripción. Las modificaciones no afectan a los riesgos ya asociados a proyectos existentes, pero se aplican a los nuevos</w:t>
+      </w:r>
+      <w:r>
+        <w:t xml:space="preserve"> proyectos</w:t>
+      </w:r>
+      <w:r>
+        <w:t xml:space="preserve"> que se agreguen.</w:t>
       </w:r>
     </w:p>
     <w:p>
       <w:pPr>
         <w:pStyle w:val="PSI-Ttulo2"/>
       </w:pPr>
-      <w:bookmarkStart w:id="51" w:name="_Toc179410214"/>
+      <w:bookmarkStart w:id="51" w:name="_Toc188455996"/>
       <w:r>
         <w:t xml:space="preserve">Caso de Uso 7: </w:t>
       </w:r>
@@ -6645,7 +6704,7 @@
       <w:pPr>
         <w:pStyle w:val="PSI-Ttulo3"/>
       </w:pPr>
-      <w:bookmarkStart w:id="52" w:name="_Toc179410215"/>
+      <w:bookmarkStart w:id="52" w:name="_Toc188455997"/>
       <w:r>
         <w:t>Actores</w:t>
       </w:r>
@@ -6679,7 +6738,7 @@
       <w:pPr>
         <w:pStyle w:val="PSI-Ttulo3"/>
       </w:pPr>
-      <w:bookmarkStart w:id="53" w:name="_Toc179410216"/>
+      <w:bookmarkStart w:id="53" w:name="_Toc188455998"/>
       <w:r>
         <w:t>Descripción</w:t>
       </w:r>
@@ -6707,98 +6766,32 @@
         <w:rPr>
           <w:lang w:eastAsia="ar-SA"/>
         </w:rPr>
-        <w:t>Realizar el Caso de uso 1</w:t>
-      </w:r>
+        <w:t>El actor debe haber realizado Caso de Uso 1, estar vinculado a un proyecto y existir al menos un riesgo cargado en la lista.</w:t>
+      </w:r>
+    </w:p>
+    <w:p>
       <w:r>
         <w:rPr>
           <w:lang w:eastAsia="ar-SA"/>
         </w:rPr>
-        <w:t xml:space="preserve">, </w:t>
-      </w:r>
-      <w:r>
-        <w:rPr>
-          <w:lang w:eastAsia="ar-SA"/>
-        </w:rPr>
-        <w:t>estar vinculado a un</w:t>
-      </w:r>
-      <w:r>
-        <w:rPr>
-          <w:lang w:eastAsia="ar-SA"/>
-        </w:rPr>
-        <w:t xml:space="preserve"> proyecto</w:t>
-      </w:r>
-      <w:r>
-        <w:rPr>
-          <w:lang w:eastAsia="ar-SA"/>
-        </w:rPr>
+        <w:t xml:space="preserve">Descripción: </w:t>
+      </w:r>
+      <w:r>
+        <w:t xml:space="preserve">El actor puede evaluar los riesgos asignando una probabilidad, un impacto y una descripción. El sistema calcula automáticamente la prioridad del riesgo en función de la última evaluación realizada. </w:t>
+      </w:r>
+    </w:p>
+    <w:p>
+      <w:pPr>
+        <w:pStyle w:val="PSI-Ttulo2"/>
+      </w:pPr>
+      <w:bookmarkStart w:id="54" w:name="_Toc188455999"/>
+      <w:r>
+        <w:t>Caso de Uso 8: Añadir</w:t>
+      </w:r>
+      <w:r>
         <w:t xml:space="preserve"> </w:t>
       </w:r>
       <w:r>
-        <w:rPr>
-          <w:lang w:eastAsia="ar-SA"/>
-        </w:rPr>
-        <w:t>y debe haber al menos un riesgo cargado</w:t>
-      </w:r>
-      <w:r>
-        <w:rPr>
-          <w:lang w:eastAsia="ar-SA"/>
-        </w:rPr>
-        <w:t>.</w:t>
-      </w:r>
-    </w:p>
-    <w:p>
-      <w:r>
-        <w:rPr>
-          <w:lang w:eastAsia="ar-SA"/>
-        </w:rPr>
-        <w:t xml:space="preserve">Descripción: </w:t>
-      </w:r>
-      <w:r>
-        <w:t>Los</w:t>
-      </w:r>
-      <w:r>
-        <w:t xml:space="preserve"> actor</w:t>
-      </w:r>
-      <w:r>
-        <w:t>es</w:t>
-      </w:r>
-      <w:r>
-        <w:t xml:space="preserve"> </w:t>
-      </w:r>
-      <w:r>
-        <w:t>puede</w:t>
-      </w:r>
-      <w:r>
-        <w:t>n</w:t>
-      </w:r>
-      <w:r>
-        <w:t xml:space="preserve"> realizar evaluaciones de los riesgos. Luego, el sistema actualizara la prioridad del riesgo en base a la</w:t>
-      </w:r>
-      <w:r>
-        <w:t xml:space="preserve"> </w:t>
-      </w:r>
-      <w:r>
-        <w:t>última evaluación</w:t>
-      </w:r>
-      <w:r>
-        <w:t xml:space="preserve"> realizada</w:t>
-      </w:r>
-      <w:r>
-        <w:t>.</w:t>
-      </w:r>
-    </w:p>
-    <w:p>
-      <w:pPr>
-        <w:pStyle w:val="PSI-Ttulo2"/>
-      </w:pPr>
-      <w:bookmarkStart w:id="54" w:name="_Toc179410217"/>
-      <w:r>
-        <w:t>Caso de Uso 8: Añadir</w:t>
-      </w:r>
-      <w:r>
-        <w:t xml:space="preserve"> </w:t>
-      </w:r>
-      <w:r>
         <w:t>plan de acción.</w:t>
       </w:r>
       <w:bookmarkEnd w:id="54"/>
@@ -6807,7 +6800,7 @@
       <w:pPr>
         <w:pStyle w:val="PSI-Ttulo3"/>
       </w:pPr>
-      <w:bookmarkStart w:id="55" w:name="_Toc179410218"/>
+      <w:bookmarkStart w:id="55" w:name="_Toc188456000"/>
       <w:r>
         <w:t>Actores</w:t>
       </w:r>
@@ -6841,7 +6834,7 @@
       <w:pPr>
         <w:pStyle w:val="PSI-Ttulo3"/>
       </w:pPr>
-      <w:bookmarkStart w:id="56" w:name="_Toc179410219"/>
+      <w:bookmarkStart w:id="56" w:name="_Toc188456001"/>
       <w:r>
         <w:t>Descripción</w:t>
       </w:r>
@@ -6869,101 +6862,69 @@
         <w:rPr>
           <w:lang w:eastAsia="ar-SA"/>
         </w:rPr>
-        <w:t>Realizar el Caso de uso 1</w:t>
+        <w:t xml:space="preserve">El actor debe haber </w:t>
       </w:r>
       <w:r>
         <w:rPr>
           <w:lang w:eastAsia="ar-SA"/>
         </w:rPr>
-        <w:t xml:space="preserve">, </w:t>
+        <w:t xml:space="preserve">realizado </w:t>
       </w:r>
       <w:r>
         <w:rPr>
           <w:lang w:eastAsia="ar-SA"/>
         </w:rPr>
-        <w:t>estar vinculado a un</w:t>
-      </w:r>
+        <w:t>Caso de Uso 1, estar vinculado a un proyecto, existir al menos un riesgo cargado y haber realizado una evaluación del riesgo con una prioridad mayor o igual a 34 (Caso de Uso 7).</w:t>
+      </w:r>
+    </w:p>
+    <w:p>
       <w:r>
         <w:rPr>
           <w:lang w:eastAsia="ar-SA"/>
         </w:rPr>
-        <w:t xml:space="preserve"> proyecto</w:t>
-      </w:r>
-      <w:r>
-        <w:rPr>
-          <w:lang w:eastAsia="ar-SA"/>
-        </w:rPr>
+        <w:t xml:space="preserve">Descripción: </w:t>
+      </w:r>
+      <w:r>
+        <w:t>El actor puede crear planes de acción asociados a los riesgos. Los planes pueden ser de tres tipos: minimización, mitigación y contingencia. Cada plan debe incluir u</w:t>
+      </w:r>
+      <w:r>
+        <w:t>na descripción</w:t>
+      </w:r>
+      <w:r>
+        <w:t xml:space="preserve">, una estrategia a seguir y una serie de </w:t>
+      </w:r>
+      <w:r>
+        <w:t>tarea a realizas</w:t>
+      </w:r>
+      <w:r>
+        <w:t xml:space="preserve">. Cada actividad </w:t>
+      </w:r>
+      <w:r>
+        <w:lastRenderedPageBreak/>
+        <w:t>debe tener un nombre, descripción, estado, fecha de inicio y fecha de fin. Un riesgo puede tener hasta un plan de cada tipo por iteración. El sistema valida que no se exceda este límite.</w:t>
+      </w:r>
+    </w:p>
+    <w:p>
+      <w:pPr>
+        <w:pStyle w:val="PSI-Ttulo2"/>
+      </w:pPr>
+      <w:bookmarkStart w:id="57" w:name="_Toc188456002"/>
+      <w:r>
+        <w:t xml:space="preserve">Caso de Uso </w:t>
+      </w:r>
+      <w:r>
+        <w:t>9</w:t>
+      </w:r>
+      <w:r>
+        <w:t>:</w:t>
+      </w:r>
+      <w:r>
+        <w:t xml:space="preserve"> Modificar</w:t>
+      </w:r>
+      <w:r>
         <w:t xml:space="preserve"> </w:t>
       </w:r>
       <w:r>
-        <w:rPr>
-          <w:lang w:eastAsia="ar-SA"/>
-        </w:rPr>
-        <w:t>y debe haber al menos un riesgo cargado</w:t>
-      </w:r>
-    </w:p>
-    <w:p>
-      <w:r>
-        <w:rPr>
-          <w:lang w:eastAsia="ar-SA"/>
-        </w:rPr>
-        <w:t xml:space="preserve">Descripción: </w:t>
-      </w:r>
-      <w:r>
-        <w:t xml:space="preserve">Los actores </w:t>
-      </w:r>
-      <w:r>
-        <w:t xml:space="preserve">pueden crear </w:t>
-      </w:r>
-      <w:r>
-        <w:t>planes de minimización, de mitigación y/o contingencia,</w:t>
-      </w:r>
-      <w:r>
-        <w:t xml:space="preserve"> </w:t>
-      </w:r>
-      <w:r>
-        <w:t>asociados a los riesgos</w:t>
-      </w:r>
-      <w:r>
-        <w:t xml:space="preserve">, estas deben tener </w:t>
-      </w:r>
-      <w:r>
-        <w:t>título</w:t>
-      </w:r>
-      <w:r>
-        <w:t xml:space="preserve">, </w:t>
-      </w:r>
-      <w:r>
-        <w:t>tipo de estrategia a seguir</w:t>
-      </w:r>
-      <w:r>
-        <w:t>, fecha de creación y finalización</w:t>
-      </w:r>
-      <w:r>
-        <w:t xml:space="preserve"> y una serie de actividades que se deben realizar para seguir el plan.</w:t>
-      </w:r>
-    </w:p>
-    <w:p>
-      <w:pPr>
-        <w:pStyle w:val="PSI-Ttulo2"/>
-      </w:pPr>
-      <w:bookmarkStart w:id="57" w:name="_Toc179410220"/>
-      <w:r>
-        <w:t xml:space="preserve">Caso de Uso </w:t>
-      </w:r>
-      <w:r>
-        <w:t>9</w:t>
-      </w:r>
-      <w:r>
-        <w:t>:</w:t>
-      </w:r>
-      <w:r>
-        <w:t xml:space="preserve"> Modificar</w:t>
-      </w:r>
-      <w:r>
-        <w:t xml:space="preserve"> </w:t>
-      </w:r>
-      <w:r>
         <w:t>plan de acción.</w:t>
       </w:r>
       <w:bookmarkEnd w:id="57"/>
@@ -6972,7 +6933,7 @@
       <w:pPr>
         <w:pStyle w:val="PSI-Ttulo3"/>
       </w:pPr>
-      <w:bookmarkStart w:id="58" w:name="_Toc179410221"/>
+      <w:bookmarkStart w:id="58" w:name="_Toc188456003"/>
       <w:r>
         <w:t>Actores</w:t>
       </w:r>
@@ -6994,9 +6955,8 @@
       <w:pPr>
         <w:pStyle w:val="PSI-Ttulo3"/>
       </w:pPr>
-      <w:bookmarkStart w:id="59" w:name="_Toc179410222"/>
-      <w:r>
-        <w:lastRenderedPageBreak/>
+      <w:bookmarkStart w:id="59" w:name="_Toc188456004"/>
+      <w:r>
         <w:t>Descripción</w:t>
       </w:r>
       <w:bookmarkEnd w:id="59"/>
@@ -7023,82 +6983,55 @@
         <w:rPr>
           <w:lang w:eastAsia="ar-SA"/>
         </w:rPr>
-        <w:t>Realizar el Caso de uso 1</w:t>
+        <w:t xml:space="preserve">El actor debe haber </w:t>
       </w:r>
       <w:r>
         <w:rPr>
           <w:lang w:eastAsia="ar-SA"/>
         </w:rPr>
-        <w:t xml:space="preserve">, </w:t>
+        <w:t xml:space="preserve">realizado </w:t>
       </w:r>
       <w:r>
         <w:rPr>
           <w:lang w:eastAsia="ar-SA"/>
         </w:rPr>
-        <w:t>estar vinculado a</w:t>
-      </w:r>
+        <w:t>Caso de Uso 1, estar vinculado a un proyecto y existir al menos un riesgo con un plan de acción asociado.</w:t>
+      </w:r>
+    </w:p>
+    <w:p>
       <w:r>
         <w:rPr>
           <w:lang w:eastAsia="ar-SA"/>
         </w:rPr>
-        <w:t xml:space="preserve"> un</w:t>
+        <w:t xml:space="preserve">Descripción: </w:t>
       </w:r>
       <w:r>
         <w:rPr>
           <w:lang w:eastAsia="ar-SA"/>
         </w:rPr>
-        <w:t xml:space="preserve"> proyecto</w:t>
+        <w:t>El actor puede modificar o eliminar los planes de acción asociados a los riesgos.</w:t>
       </w:r>
       <w:r>
         <w:rPr>
           <w:lang w:eastAsia="ar-SA"/>
         </w:rPr>
+        <w:t xml:space="preserve"> El tipo de plan no se debe modificar en ningún tipo de ocasión.</w:t>
+      </w:r>
+      <w:r>
+        <w:rPr>
+          <w:lang w:eastAsia="ar-SA"/>
+        </w:rPr>
+        <w:tab/>
+      </w:r>
+      <w:r>
         <w:t xml:space="preserve"> </w:t>
       </w:r>
-      <w:r>
-        <w:rPr>
-          <w:lang w:eastAsia="ar-SA"/>
-        </w:rPr>
-        <w:t>y debe haber al menos un riesgo cargado</w:t>
-      </w:r>
-    </w:p>
-    <w:p>
-      <w:r>
-        <w:rPr>
-          <w:lang w:eastAsia="ar-SA"/>
-        </w:rPr>
-        <w:t xml:space="preserve">Descripción: </w:t>
-      </w:r>
-      <w:r>
-        <w:rPr>
-          <w:lang w:eastAsia="ar-SA"/>
-        </w:rPr>
-        <w:t>E</w:t>
-      </w:r>
-      <w:r>
-        <w:t>l</w:t>
-      </w:r>
-      <w:r>
-        <w:t xml:space="preserve"> actor </w:t>
-      </w:r>
-      <w:r>
-        <w:t xml:space="preserve">puede </w:t>
-      </w:r>
-      <w:r>
-        <w:t>modificar y/o eliminar los</w:t>
-      </w:r>
-      <w:r>
-        <w:t xml:space="preserve"> </w:t>
-      </w:r>
-      <w:r>
-        <w:t>planes asociados a los riesgos.</w:t>
-      </w:r>
     </w:p>
     <w:p>
       <w:pPr>
         <w:pStyle w:val="PSI-Ttulo2"/>
       </w:pPr>
-      <w:bookmarkStart w:id="60" w:name="_Toc179410223"/>
+      <w:bookmarkStart w:id="60" w:name="_Toc188456005"/>
       <w:r>
         <w:t>Caso de Uso 1</w:t>
       </w:r>
@@ -7126,7 +7059,7 @@
       <w:pPr>
         <w:pStyle w:val="PSI-Ttulo3"/>
       </w:pPr>
-      <w:bookmarkStart w:id="61" w:name="_Toc179410224"/>
+      <w:bookmarkStart w:id="61" w:name="_Toc188456006"/>
       <w:r>
         <w:t>Actores</w:t>
       </w:r>
@@ -7160,7 +7093,7 @@
       <w:pPr>
         <w:pStyle w:val="PSI-Ttulo3"/>
       </w:pPr>
-      <w:bookmarkStart w:id="62" w:name="_Toc179410225"/>
+      <w:bookmarkStart w:id="62" w:name="_Toc188456007"/>
       <w:r>
         <w:t>Descripción</w:t>
       </w:r>
@@ -7188,128 +7121,140 @@
         <w:rPr>
           <w:lang w:eastAsia="ar-SA"/>
         </w:rPr>
-        <w:t>Realizar el Caso de uso 1</w:t>
+        <w:t xml:space="preserve">El actor debe haber </w:t>
       </w:r>
       <w:r>
         <w:rPr>
           <w:lang w:eastAsia="ar-SA"/>
         </w:rPr>
-        <w:t xml:space="preserve">, </w:t>
+        <w:t xml:space="preserve">realizado </w:t>
       </w:r>
       <w:r>
         <w:rPr>
           <w:lang w:eastAsia="ar-SA"/>
         </w:rPr>
-        <w:t>estar vinculado a un</w:t>
-      </w:r>
+        <w:t>Caso de Uso 1, estar vinculado a un proyecto y existir al menos un riesgo cargado.</w:t>
+      </w:r>
+    </w:p>
+    <w:p>
       <w:r>
         <w:rPr>
           <w:lang w:eastAsia="ar-SA"/>
         </w:rPr>
-        <w:t xml:space="preserve"> proyecto</w:t>
+        <w:t xml:space="preserve">Descripción: </w:t>
       </w:r>
       <w:r>
         <w:rPr>
           <w:lang w:eastAsia="ar-SA"/>
         </w:rPr>
+        <w:t>Los actores pueden r</w:t>
+      </w:r>
+      <w:r>
+        <w:rPr>
+          <w:lang w:eastAsia="ar-SA"/>
+        </w:rPr>
+        <w:t>ealizar informes de incidencia</w:t>
+      </w:r>
+      <w:r>
+        <w:rPr>
+          <w:lang w:eastAsia="ar-SA"/>
+        </w:rPr>
+        <w:t>, es decir,</w:t>
+      </w:r>
+      <w:r>
+        <w:rPr>
+          <w:lang w:eastAsia="ar-SA"/>
+        </w:rPr>
         <w:t xml:space="preserve"> </w:t>
       </w:r>
       <w:r>
         <w:rPr>
           <w:lang w:eastAsia="ar-SA"/>
         </w:rPr>
-        <w:t>y debe haber al menos un riesgo cargado</w:t>
-      </w:r>
-    </w:p>
-    <w:p>
+        <w:t>d</w:t>
+      </w:r>
       <w:r>
         <w:rPr>
           <w:lang w:eastAsia="ar-SA"/>
         </w:rPr>
-        <w:t xml:space="preserve">Descripción: </w:t>
+        <w:t xml:space="preserve">ocumentar </w:t>
       </w:r>
       <w:r>
         <w:rPr>
           <w:lang w:eastAsia="ar-SA"/>
         </w:rPr>
-        <w:t xml:space="preserve">Los </w:t>
+        <w:t xml:space="preserve">la ocurrencia de un </w:t>
       </w:r>
       <w:r>
         <w:rPr>
           <w:lang w:eastAsia="ar-SA"/>
         </w:rPr>
-        <w:t>actores</w:t>
+        <w:t>riesgo, incluyendo detalles como la descripción, fecha, impacto y acciones tomadas.</w:t>
       </w:r>
       <w:r>
         <w:rPr>
           <w:lang w:eastAsia="ar-SA"/>
         </w:rPr>
-        <w:t xml:space="preserve"> pueden </w:t>
+        <w:t xml:space="preserve"> También pueden s</w:t>
       </w:r>
       <w:r>
         <w:rPr>
           <w:lang w:eastAsia="ar-SA"/>
         </w:rPr>
-        <w:t>realizar</w:t>
+        <w:t xml:space="preserve">olicitar </w:t>
       </w:r>
       <w:r>
         <w:rPr>
           <w:lang w:eastAsia="ar-SA"/>
         </w:rPr>
-        <w:t xml:space="preserve"> </w:t>
+        <w:t>i</w:t>
       </w:r>
       <w:r>
         <w:rPr>
           <w:lang w:eastAsia="ar-SA"/>
         </w:rPr>
-        <w:t xml:space="preserve">informes de </w:t>
+        <w:t>nformes sobre las actividades en progreso asociadas a los planes de acción</w:t>
       </w:r>
       <w:r>
         <w:rPr>
           <w:lang w:eastAsia="ar-SA"/>
         </w:rPr>
-        <w:t>incidencia de un riesgo</w:t>
+        <w:t xml:space="preserve"> o i</w:t>
       </w:r>
       <w:r>
         <w:rPr>
           <w:lang w:eastAsia="ar-SA"/>
         </w:rPr>
-        <w:t xml:space="preserve"> y pueden solicitar informes sobres las tareas a desarrollar y de evolución de los riesgos</w:t>
-      </w:r>
-      <w:r>
-        <w:rPr>
-          <w:lang w:eastAsia="ar-SA"/>
-        </w:rPr>
+        <w:t>nformes que muestran el estado actual de los riesgos, incluyendo su prioridad, evaluaciones recientes y planes asociados.</w:t>
+      </w:r>
+    </w:p>
+    <w:p>
+      <w:pPr>
+        <w:pStyle w:val="PSI-Ttulo2"/>
+      </w:pPr>
+      <w:bookmarkStart w:id="63" w:name="_Toc188456008"/>
+      <w:r>
+        <w:t>Caso de Uso 1</w:t>
+      </w:r>
+      <w:r>
+        <w:t>1</w:t>
+      </w:r>
+      <w:r>
+        <w:t xml:space="preserve">: </w:t>
+      </w:r>
+      <w:r>
+        <w:t>Exportar archivos</w:t>
+      </w:r>
+      <w:r>
         <w:t>.</w:t>
       </w:r>
-    </w:p>
-    <w:p>
-      <w:pPr>
-        <w:pStyle w:val="PSI-Ttulo2"/>
-      </w:pPr>
-      <w:bookmarkStart w:id="63" w:name="_Toc179410226"/>
-      <w:r>
-        <w:t>Caso de Uso 1</w:t>
-      </w:r>
-      <w:r>
-        <w:t>1</w:t>
-      </w:r>
-      <w:r>
-        <w:t xml:space="preserve">: </w:t>
-      </w:r>
-      <w:r>
-        <w:t>Exportar archivos</w:t>
-      </w:r>
-      <w:r>
-        <w:t>.</w:t>
-      </w:r>
       <w:bookmarkEnd w:id="63"/>
     </w:p>
     <w:p>
       <w:pPr>
         <w:pStyle w:val="PSI-Ttulo3"/>
       </w:pPr>
-      <w:bookmarkStart w:id="64" w:name="_Toc179410227"/>
+      <w:bookmarkStart w:id="64" w:name="_Toc188456009"/>
       <w:r>
         <w:t>Actores</w:t>
       </w:r>
@@ -7355,7 +7300,7 @@
       <w:pPr>
         <w:pStyle w:val="PSI-Ttulo3"/>
       </w:pPr>
-      <w:bookmarkStart w:id="65" w:name="_Toc179410228"/>
+      <w:bookmarkStart w:id="65" w:name="_Toc188456010"/>
       <w:r>
         <w:t>Descripción</w:t>
       </w:r>
@@ -7383,89 +7328,42 @@
         <w:rPr>
           <w:lang w:eastAsia="ar-SA"/>
         </w:rPr>
-        <w:t xml:space="preserve">Realizar el Caso de uso 1, para los </w:t>
+        <w:t xml:space="preserve">El actor debe haber </w:t>
       </w:r>
       <w:r>
         <w:rPr>
           <w:lang w:eastAsia="ar-SA"/>
         </w:rPr>
-        <w:t>líderes</w:t>
+        <w:t xml:space="preserve">realizado </w:t>
       </w:r>
       <w:r>
         <w:rPr>
           <w:lang w:eastAsia="ar-SA"/>
         </w:rPr>
-        <w:t xml:space="preserve"> d</w:t>
-      </w:r>
+        <w:t>Caso de Uso 1. Para líderes del proyecto y desarrolladores, además deben estar vinculados a un proyecto.</w:t>
+      </w:r>
+    </w:p>
+    <w:p>
       <w:r>
         <w:rPr>
           <w:lang w:eastAsia="ar-SA"/>
         </w:rPr>
-        <w:t xml:space="preserve">el proyecto y desarrolladores, además de </w:t>
+        <w:t xml:space="preserve">Descripción: </w:t>
       </w:r>
       <w:r>
         <w:rPr>
           <w:lang w:eastAsia="ar-SA"/>
         </w:rPr>
-        <w:t>estar vinculado</w:t>
-      </w:r>
-      <w:r>
-        <w:rPr>
-          <w:lang w:eastAsia="ar-SA"/>
-        </w:rPr>
-        <w:t>s a un</w:t>
-      </w:r>
-      <w:r>
-        <w:rPr>
-          <w:lang w:eastAsia="ar-SA"/>
-        </w:rPr>
-        <w:t xml:space="preserve"> proyecto.</w:t>
-      </w:r>
-    </w:p>
-    <w:p>
-      <w:r>
-        <w:rPr>
-          <w:lang w:eastAsia="ar-SA"/>
-        </w:rPr>
-        <w:t xml:space="preserve">Descripción: </w:t>
-      </w:r>
-      <w:r>
-        <w:rPr>
-          <w:lang w:eastAsia="ar-SA"/>
-        </w:rPr>
-        <w:t xml:space="preserve">Los </w:t>
-      </w:r>
-      <w:r>
-        <w:rPr>
-          <w:lang w:eastAsia="ar-SA"/>
-        </w:rPr>
-        <w:t>actores</w:t>
-      </w:r>
-      <w:r>
-        <w:rPr>
-          <w:lang w:eastAsia="ar-SA"/>
-        </w:rPr>
-        <w:t xml:space="preserve"> podrán exportar los informes</w:t>
-      </w:r>
-      <w:r>
-        <w:rPr>
-          <w:lang w:eastAsia="ar-SA"/>
-        </w:rPr>
-        <w:t xml:space="preserve"> y </w:t>
-      </w:r>
-      <w:r>
-        <w:rPr>
-          <w:lang w:eastAsia="ar-SA"/>
-        </w:rPr>
-        <w:t>gráficos realizados.</w:t>
+        <w:t xml:space="preserve">Los actores pueden exportar los informes y gráficos generados en el sistema. </w:t>
       </w:r>
     </w:p>
     <w:p>
       <w:pPr>
         <w:pStyle w:val="PSI-Ttulo2"/>
       </w:pPr>
-      <w:bookmarkStart w:id="66" w:name="_Toc179410229"/>
-      <w:r>
+      <w:bookmarkStart w:id="66" w:name="_Toc188456011"/>
+      <w:r>
+        <w:lastRenderedPageBreak/>
         <w:t>Caso de Uso 1</w:t>
       </w:r>
       <w:r>
@@ -7486,7 +7384,7 @@
       <w:pPr>
         <w:pStyle w:val="PSI-Ttulo3"/>
       </w:pPr>
-      <w:bookmarkStart w:id="67" w:name="_Toc179410230"/>
+      <w:bookmarkStart w:id="67" w:name="_Toc188456012"/>
       <w:r>
         <w:t>Actores</w:t>
       </w:r>
@@ -7520,7 +7418,7 @@
       <w:pPr>
         <w:pStyle w:val="PSI-Ttulo3"/>
       </w:pPr>
-      <w:bookmarkStart w:id="68" w:name="_Toc179410231"/>
+      <w:bookmarkStart w:id="68" w:name="_Toc188456013"/>
       <w:r>
         <w:t>Descripción</w:t>
       </w:r>
@@ -7548,81 +7446,191 @@
         <w:rPr>
           <w:lang w:eastAsia="ar-SA"/>
         </w:rPr>
-        <w:t>Realizar el C</w:t>
+        <w:t xml:space="preserve">El actor debe haber </w:t>
       </w:r>
       <w:r>
         <w:rPr>
           <w:lang w:eastAsia="ar-SA"/>
         </w:rPr>
-        <w:t>aso de uso 1, estar vinculado a un</w:t>
+        <w:t xml:space="preserve">realizado </w:t>
       </w:r>
       <w:r>
         <w:rPr>
           <w:lang w:eastAsia="ar-SA"/>
         </w:rPr>
-        <w:t xml:space="preserve"> proyecto y debe haber al menos un riesgo</w:t>
-      </w:r>
-      <w:r>
+        <w:t>Caso de Uso 1, estar vinculado a un proyecto y existir al menos un riesgo cargado.</w:t>
+      </w:r>
+    </w:p>
+    <w:p>
+      <w:pPr>
         <w:rPr>
           <w:lang w:eastAsia="ar-SA"/>
         </w:rPr>
-        <w:t xml:space="preserve"> cargado</w:t>
-      </w:r>
+      </w:pPr>
       <w:r>
         <w:rPr>
           <w:lang w:eastAsia="ar-SA"/>
         </w:rPr>
+        <w:t xml:space="preserve">Descripción: </w:t>
+      </w:r>
+    </w:p>
+    <w:p>
+      <w:r>
+        <w:t>El sistema realiza automáticamente un análisis de riesgo en las siguientes situaciones:</w:t>
+      </w:r>
+    </w:p>
+    <w:p>
+      <w:pPr>
+        <w:pStyle w:val="Prrafodelista"/>
+        <w:numPr>
+          <w:ilvl w:val="0"/>
+          <w:numId w:val="13"/>
+        </w:numPr>
+      </w:pPr>
+      <w:r>
+        <w:t>Cuando se crea un riesgo:</w:t>
+      </w:r>
+      <w:r>
+        <w:t xml:space="preserve"> </w:t>
+      </w:r>
+      <w:r>
+        <w:t xml:space="preserve">El sistema </w:t>
+      </w:r>
+      <w:r>
+        <w:t xml:space="preserve">indica a través del escudo </w:t>
+      </w:r>
+      <w:r>
+        <w:t>amarrillo</w:t>
+      </w:r>
+      <w:r>
+        <w:t xml:space="preserve"> que</w:t>
+      </w:r>
+      <w:r>
+        <w:t xml:space="preserve"> el riesgo requiere una evaluación inicial</w:t>
+      </w:r>
+      <w:r>
         <w:t>.</w:t>
       </w:r>
     </w:p>
     <w:p>
-      <w:r>
-        <w:rPr>
-          <w:lang w:eastAsia="ar-SA"/>
-        </w:rPr>
-        <w:t xml:space="preserve">Descripción: </w:t>
-      </w:r>
-      <w:r>
-        <w:rPr>
-          <w:lang w:eastAsia="ar-SA"/>
-        </w:rPr>
-        <w:t xml:space="preserve">Los </w:t>
-      </w:r>
-      <w:r>
-        <w:rPr>
-          <w:lang w:eastAsia="ar-SA"/>
-        </w:rPr>
-        <w:t>actores</w:t>
-      </w:r>
-      <w:r>
-        <w:rPr>
-          <w:lang w:eastAsia="ar-SA"/>
-        </w:rPr>
-        <w:t xml:space="preserve"> podrán </w:t>
-      </w:r>
-      <w:r>
-        <w:rPr>
-          <w:lang w:eastAsia="ar-SA"/>
-        </w:rPr>
-        <w:t>solici</w:t>
-      </w:r>
-      <w:r>
-        <w:rPr>
-          <w:lang w:eastAsia="ar-SA"/>
-        </w:rPr>
-        <w:t xml:space="preserve">tar el análisis para visualizar los riesgos que necesiten una acción pendiente, es decir, </w:t>
-      </w:r>
-      <w:r>
-        <w:t xml:space="preserve">los riesgos que necesiten </w:t>
-      </w:r>
-      <w:r>
-        <w:t>una nueva evaluación o generar planes de mitigación y/o contingencia</w:t>
-      </w:r>
-      <w:r>
-        <w:rPr>
-          <w:lang w:eastAsia="ar-SA"/>
-        </w:rPr>
-        <w:t>.</w:t>
+      <w:pPr>
+        <w:pStyle w:val="Prrafodelista"/>
+        <w:numPr>
+          <w:ilvl w:val="0"/>
+          <w:numId w:val="13"/>
+        </w:numPr>
+      </w:pPr>
+      <w:r>
+        <w:t>Cuando se hace una evaluación:</w:t>
+      </w:r>
+      <w:r>
+        <w:t xml:space="preserve"> </w:t>
+      </w:r>
+      <w:r>
+        <w:t xml:space="preserve">El sistema </w:t>
+      </w:r>
+      <w:r>
+        <w:t xml:space="preserve">indica a través de escudo gris que no se necesita realizar ningún tipo de acción, con un escudo azul que se debe realizar una evaluación en la siguiente iteración, un escudo rojo indica que necesita un plan de acción (menor a 64 en </w:t>
+      </w:r>
+      <w:r>
+        <w:t>prioridad de riesgo</w:t>
+      </w:r>
+      <w:r>
+        <w:t>) y un escudo rojo oscuro indica un riesgo critico (mayor o igual a 64 en prioridad de riesgo).</w:t>
+      </w:r>
+    </w:p>
+    <w:p>
+      <w:pPr>
+        <w:pStyle w:val="Prrafodelista"/>
+        <w:numPr>
+          <w:ilvl w:val="0"/>
+          <w:numId w:val="13"/>
+        </w:numPr>
+      </w:pPr>
+      <w:r>
+        <w:t>Cuando se realiza un plan: Si el escudo es rojo oscuro necesita un plan de minimización o mitigación y un plan de contingencia para convertirse en un escudo verde. Si posee el escudo rojo necesita un tipo de plan para convertirse en verde.</w:t>
+      </w:r>
+    </w:p>
+    <w:p>
+      <w:pPr>
+        <w:pStyle w:val="Prrafodelista"/>
+      </w:pPr>
+      <w:r>
+        <w:t>Se anexa el significado de los escudos a continuación</w:t>
+      </w:r>
+    </w:p>
+    <w:p>
+      <w:pPr>
+        <w:pStyle w:val="Prrafodelista"/>
+        <w:jc w:val="center"/>
+      </w:pPr>
+      <w:r>
+        <w:rPr>
+          <w:noProof/>
+        </w:rPr>
+        <w:drawing>
+          <wp:inline distT="0" distB="0" distL="0" distR="0" wp14:anchorId="5A6D8AF4" wp14:editId="377893F9">
+            <wp:extent cx="1752600" cy="3695700"/>
+            <wp:effectExtent l="0" t="0" r="0" b="0"/>
+            <wp:docPr id="1005475670" name="Imagen 16"/>
+            <wp:cNvGraphicFramePr>
+              <a:graphicFrameLocks xmlns:a="http://schemas.openxmlformats.org/drawingml/2006/main" noChangeAspect="1"/>
+            </wp:cNvGraphicFramePr>
+            <a:graphic xmlns:a="http://schemas.openxmlformats.org/drawingml/2006/main">
+              <a:graphicData uri="http://schemas.openxmlformats.org/drawingml/2006/picture">
+                <pic:pic xmlns:pic="http://schemas.openxmlformats.org/drawingml/2006/picture">
+                  <pic:nvPicPr>
+                    <pic:cNvPr id="1005475670" name="Imagen 1005475670"/>
+                    <pic:cNvPicPr/>
+                  </pic:nvPicPr>
+                  <pic:blipFill>
+                    <a:blip r:embed="rId12">
+                      <a:extLst>
+                        <a:ext uri="{28A0092B-C50C-407E-A947-70E740481C1C}">
+                          <a14:useLocalDpi xmlns:a14="http://schemas.microsoft.com/office/drawing/2010/main" val="0"/>
+                        </a:ext>
+                      </a:extLst>
+                    </a:blip>
+                    <a:stretch>
+                      <a:fillRect/>
+                    </a:stretch>
+                  </pic:blipFill>
+                  <pic:spPr>
+                    <a:xfrm>
+                      <a:off x="0" y="0"/>
+                      <a:ext cx="1752600" cy="3695700"/>
+                    </a:xfrm>
+                    <a:prstGeom prst="rect">
+                      <a:avLst/>
+                    </a:prstGeom>
+                  </pic:spPr>
+                </pic:pic>
+              </a:graphicData>
+            </a:graphic>
+          </wp:inline>
+        </w:drawing>
+      </w:r>
+    </w:p>
+    <w:p>
+      <w:pPr>
+        <w:pStyle w:val="Prrafodelista"/>
+        <w:jc w:val="center"/>
+      </w:pPr>
+      <w:r>
+        <w:rPr>
+          <w:b/>
+          <w:bCs/>
+        </w:rPr>
+        <w:lastRenderedPageBreak/>
+        <w:t>Fig. 1.1</w:t>
+      </w:r>
+      <w:r>
+        <w:t>: Escudos utilizados en el sistema.</w:t>
+      </w:r>
+    </w:p>
+    <w:p>
+      <w:r>
+        <w:t xml:space="preserve"> </w:t>
       </w:r>
     </w:p>
     <w:p/>
@@ -7632,7 +7640,7 @@
       </w:pPr>
       <w:bookmarkStart w:id="69" w:name="_Toc235007272"/>
       <w:bookmarkStart w:id="70" w:name="_Toc235009559"/>
-      <w:bookmarkStart w:id="71" w:name="_Toc179410232"/>
+      <w:bookmarkStart w:id="71" w:name="_Toc188456014"/>
       <w:r>
         <w:t>Diagrama</w:t>
       </w:r>
@@ -7667,7 +7675,7 @@
                     <pic:cNvPicPr/>
                   </pic:nvPicPr>
                   <pic:blipFill>
-                    <a:blip r:embed="rId12">
+                    <a:blip r:embed="rId13">
                       <a:extLst>
                         <a:ext uri="{28A0092B-C50C-407E-A947-70E740481C1C}">
                           <a14:useLocalDpi xmlns:a14="http://schemas.microsoft.com/office/drawing/2010/main" val="0"/>
@@ -7708,7 +7716,15 @@
           <w:bCs/>
           <w:noProof/>
         </w:rPr>
-        <w:t>Fig. 1.1</w:t>
+        <w:t>Fig. 1.</w:t>
+      </w:r>
+      <w:r>
+        <w:rPr>
+          <w:b/>
+          <w:bCs/>
+          <w:noProof/>
+        </w:rPr>
+        <w:t>2</w:t>
       </w:r>
       <w:r>
         <w:rPr>
@@ -7729,7 +7745,7 @@
       </w:pPr>
       <w:bookmarkStart w:id="72" w:name="_Toc235007275"/>
       <w:bookmarkStart w:id="73" w:name="_Toc235009561"/>
-      <w:bookmarkStart w:id="74" w:name="_Toc179410233"/>
+      <w:bookmarkStart w:id="74" w:name="_Toc188456015"/>
       <w:r>
         <w:t>Requerimientos Funcionales</w:t>
       </w:r>
@@ -7852,13 +7868,7 @@
               <w:rPr>
                 <w:i w:val="0"/>
               </w:rPr>
-              <w:t>Registrar</w:t>
-            </w:r>
-            <w:r>
-              <w:rPr>
-                <w:i w:val="0"/>
-              </w:rPr>
-              <w:t>, modificar y eliminar</w:t>
+              <w:t>Administrar</w:t>
             </w:r>
             <w:r>
               <w:rPr>
@@ -7986,13 +7996,210 @@
               <w:rPr>
                 <w:i w:val="0"/>
               </w:rPr>
-              <w:t xml:space="preserve">Los administradores del sistema podrán registrar el nombre y email, vinculado a una cuenta de Google, de los usuarios que tendrán acceso al sistema. </w:t>
-            </w:r>
-            <w:r>
-              <w:rPr>
-                <w:i w:val="0"/>
-              </w:rPr>
-              <w:t>También podrán modificar los datos de los usuarios ya registrados o eliminarlos.</w:t>
+              <w:lastRenderedPageBreak/>
+              <w:t>Los administradores del sistema podrán registrar</w:t>
+            </w:r>
+            <w:r>
+              <w:rPr>
+                <w:i w:val="0"/>
+              </w:rPr>
+              <w:t>, modificar y eliminar usuarios. Para registrar un usuario, el administrador debe proporcionar</w:t>
+            </w:r>
+            <w:r>
+              <w:rPr>
+                <w:i w:val="0"/>
+              </w:rPr>
+              <w:t xml:space="preserve"> </w:t>
+            </w:r>
+            <w:r>
+              <w:rPr>
+                <w:i w:val="0"/>
+              </w:rPr>
+              <w:t xml:space="preserve">un </w:t>
+            </w:r>
+            <w:r>
+              <w:rPr>
+                <w:i w:val="0"/>
+              </w:rPr>
+              <w:t>nombre</w:t>
+            </w:r>
+            <w:r>
+              <w:rPr>
+                <w:i w:val="0"/>
+              </w:rPr>
+              <w:t xml:space="preserve">, </w:t>
+            </w:r>
+            <w:r>
+              <w:rPr>
+                <w:i w:val="0"/>
+              </w:rPr>
+              <w:t xml:space="preserve">un correo valido (con formato </w:t>
+            </w:r>
+            <w:hyperlink r:id="rId14" w:history="1">
+              <w:r>
+                <w:rPr>
+                  <w:rStyle w:val="Hipervnculo"/>
+                  <w:i w:val="0"/>
+                </w:rPr>
+                <w:t>usuario@gmail.com</w:t>
+              </w:r>
+            </w:hyperlink>
+            <w:r>
+              <w:rPr>
+                <w:i w:val="0"/>
+              </w:rPr>
+              <w:t xml:space="preserve"> o </w:t>
+            </w:r>
+            <w:hyperlink r:id="rId15" w:history="1">
+              <w:r>
+                <w:rPr>
+                  <w:rStyle w:val="Hipervnculo"/>
+                  <w:i w:val="0"/>
+                </w:rPr>
+                <w:t>usuario@uarg.unpa.edu.ar</w:t>
+              </w:r>
+            </w:hyperlink>
+            <w:r>
+              <w:rPr>
+                <w:i w:val="0"/>
+              </w:rPr>
+              <w:t>)</w:t>
+            </w:r>
+            <w:r>
+              <w:rPr>
+                <w:i w:val="0"/>
+              </w:rPr>
+              <w:t>, vinculado a una cuenta de Google</w:t>
+            </w:r>
+            <w:r>
+              <w:rPr>
+                <w:i w:val="0"/>
+              </w:rPr>
+              <w:t xml:space="preserve"> y un perfil de usuario</w:t>
+            </w:r>
+            <w:r>
+              <w:rPr>
+                <w:i w:val="0"/>
+              </w:rPr>
+              <w:t xml:space="preserve">. </w:t>
+            </w:r>
+          </w:p>
+          <w:p>
+            <w:pPr>
+              <w:pStyle w:val="PSI-ComentarioenTabla"/>
+              <w:rPr>
+                <w:i w:val="0"/>
+              </w:rPr>
+            </w:pPr>
+            <w:r>
+              <w:rPr>
+                <w:i w:val="0"/>
+              </w:rPr>
+              <w:t>Los administradores podrán modificar el nombre</w:t>
+            </w:r>
+            <w:r>
+              <w:rPr>
+                <w:i w:val="0"/>
+              </w:rPr>
+              <w:t xml:space="preserve">, </w:t>
+            </w:r>
+            <w:r>
+              <w:rPr>
+                <w:i w:val="0"/>
+              </w:rPr>
+              <w:t>el correo de los usuarios</w:t>
+            </w:r>
+            <w:r>
+              <w:rPr>
+                <w:i w:val="0"/>
+              </w:rPr>
+              <w:t xml:space="preserve"> y el perfil</w:t>
+            </w:r>
+            <w:r>
+              <w:rPr>
+                <w:i w:val="0"/>
+              </w:rPr>
+              <w:t xml:space="preserve">. El sistema validara que el nombre y el correo no </w:t>
+            </w:r>
+            <w:r>
+              <w:rPr>
+                <w:i w:val="0"/>
+              </w:rPr>
+              <w:t>estén</w:t>
+            </w:r>
+            <w:r>
+              <w:rPr>
+                <w:i w:val="0"/>
+              </w:rPr>
+              <w:t xml:space="preserve"> duplicado</w:t>
+            </w:r>
+            <w:r>
+              <w:rPr>
+                <w:i w:val="0"/>
+              </w:rPr>
+              <w:t>s</w:t>
+            </w:r>
+            <w:r>
+              <w:rPr>
+                <w:i w:val="0"/>
+              </w:rPr>
+              <w:t xml:space="preserve"> en el sistema</w:t>
+            </w:r>
+            <w:r>
+              <w:rPr>
+                <w:i w:val="0"/>
+              </w:rPr>
+              <w:t xml:space="preserve"> y</w:t>
+            </w:r>
+            <w:r>
+              <w:rPr>
+                <w:i w:val="0"/>
+              </w:rPr>
+              <w:t xml:space="preserve">, además de validar que el correo sea válido. </w:t>
+            </w:r>
+          </w:p>
+          <w:p>
+            <w:pPr>
+              <w:pStyle w:val="PSI-ComentarioenTabla"/>
+              <w:rPr>
+                <w:i w:val="0"/>
+              </w:rPr>
+            </w:pPr>
+            <w:r>
+              <w:rPr>
+                <w:i w:val="0"/>
+              </w:rPr>
+              <w:t>Los administradores también podrán eliminar usuarios</w:t>
+            </w:r>
+            <w:r>
+              <w:rPr>
+                <w:i w:val="0"/>
+              </w:rPr>
+              <w:t xml:space="preserve"> mientras no tenga </w:t>
+            </w:r>
+            <w:r>
+              <w:rPr>
+                <w:i w:val="0"/>
+              </w:rPr>
+              <w:t>actividades pendientes.</w:t>
+            </w:r>
+            <w:r>
+              <w:rPr>
+                <w:i w:val="0"/>
+              </w:rPr>
+              <w:t xml:space="preserve"> Un usuario no puede eliminarse a </w:t>
+            </w:r>
+            <w:r>
+              <w:rPr>
+                <w:i w:val="0"/>
+              </w:rPr>
+              <w:t>sí</w:t>
+            </w:r>
+            <w:r>
+              <w:rPr>
+                <w:i w:val="0"/>
+              </w:rPr>
+              <w:t xml:space="preserve"> mismo.</w:t>
             </w:r>
           </w:p>
         </w:tc>
@@ -8016,7 +8223,6 @@
               <w:rPr>
                 <w:i w:val="0"/>
               </w:rPr>
-              <w:lastRenderedPageBreak/>
               <w:t>La prioridad es: Alta</w:t>
             </w:r>
             <w:r>
@@ -8252,13 +8458,37 @@
               <w:rPr>
                 <w:i w:val="0"/>
               </w:rPr>
-              <w:t>Los administradores pueden asignar para cada usuario registrado en el sistema un perfil de usuario.</w:t>
-            </w:r>
-            <w:r>
-              <w:rPr>
-                <w:i w:val="0"/>
-              </w:rPr>
-              <w:t xml:space="preserve"> También pueden agregar, eliminar o modificar perfiles de usuario.</w:t>
+              <w:t>Los administradores pueden asignar</w:t>
+            </w:r>
+            <w:r>
+              <w:rPr>
+                <w:i w:val="0"/>
+              </w:rPr>
+              <w:t xml:space="preserve">, </w:t>
+            </w:r>
+            <w:r>
+              <w:rPr>
+                <w:i w:val="0"/>
+              </w:rPr>
+              <w:t xml:space="preserve">agregar, eliminar </w:t>
+            </w:r>
+            <w:r>
+              <w:rPr>
+                <w:i w:val="0"/>
+              </w:rPr>
+              <w:t>y</w:t>
+            </w:r>
+            <w:r>
+              <w:rPr>
+                <w:i w:val="0"/>
+              </w:rPr>
+              <w:t xml:space="preserve"> modificar perfiles de usuario.</w:t>
+            </w:r>
+            <w:r>
+              <w:rPr>
+                <w:i w:val="0"/>
+              </w:rPr>
+              <w:t xml:space="preserve"> Los perfiles disponibles son: </w:t>
             </w:r>
           </w:p>
           <w:p>
@@ -8284,7 +8514,41 @@
               <w:rPr>
                 <w:i w:val="0"/>
               </w:rPr>
-              <w:t xml:space="preserve"> Acceso total a las funciones del sistema.</w:t>
+              <w:t xml:space="preserve"> Acceso total a las funciones del sistema</w:t>
+            </w:r>
+            <w:r>
+              <w:rPr>
+                <w:i w:val="0"/>
+              </w:rPr>
+              <w:t xml:space="preserve">, </w:t>
+            </w:r>
+            <w:r>
+              <w:rPr>
+                <w:i w:val="0"/>
+                <w:lang w:val="es-ES"/>
+              </w:rPr>
+              <w:t>incluyendo la gestión de usuarios</w:t>
+            </w:r>
+            <w:r>
+              <w:rPr>
+                <w:i w:val="0"/>
+                <w:lang w:val="es-ES"/>
+              </w:rPr>
+              <w:t xml:space="preserve"> y</w:t>
+            </w:r>
+            <w:r>
+              <w:rPr>
+                <w:i w:val="0"/>
+                <w:lang w:val="es-ES"/>
+              </w:rPr>
+              <w:t xml:space="preserve"> proyectos</w:t>
+            </w:r>
+            <w:r>
+              <w:rPr>
+                <w:i w:val="0"/>
+                <w:lang w:val="es-ES"/>
+              </w:rPr>
+              <w:t>.</w:t>
             </w:r>
           </w:p>
           <w:p>
@@ -8340,13 +8604,33 @@
               <w:rPr>
                 <w:i w:val="0"/>
               </w:rPr>
-              <w:t xml:space="preserve"> y realizar funciones dentro de </w:t>
-            </w:r>
-            <w:r>
-              <w:rPr>
-                <w:i w:val="0"/>
-              </w:rPr>
-              <w:t>cada uno.</w:t>
+              <w:t xml:space="preserve"> </w:t>
+            </w:r>
+            <w:r>
+              <w:rPr>
+                <w:i w:val="0"/>
+                <w:lang w:val="es-ES"/>
+              </w:rPr>
+              <w:t>y realizar funciones dentro de cada uno</w:t>
+            </w:r>
+            <w:r>
+              <w:rPr>
+                <w:i w:val="0"/>
+                <w:lang w:val="es-ES"/>
+              </w:rPr>
+              <w:t xml:space="preserve"> como</w:t>
+            </w:r>
+            <w:r>
+              <w:rPr>
+                <w:i w:val="0"/>
+              </w:rPr>
+              <w:t xml:space="preserve"> añadir riesgos, modificar listas de riesgos, realizar evaluaciones y añadir planes de acción</w:t>
+            </w:r>
+            <w:r>
+              <w:rPr>
+                <w:i w:val="0"/>
+              </w:rPr>
+              <w:t>.</w:t>
             </w:r>
           </w:p>
           <w:p>
@@ -8385,6 +8669,41 @@
                 <w:i w:val="0"/>
               </w:rPr>
               <w:t>.</w:t>
+            </w:r>
+            <w:r>
+              <w:t xml:space="preserve"> </w:t>
+            </w:r>
+            <w:r>
+              <w:rPr>
+                <w:i w:val="0"/>
+              </w:rPr>
+              <w:t>Solo tiene permisos de lectura (no puede modificar datos ni realizar acciones).</w:t>
+            </w:r>
+          </w:p>
+          <w:p>
+            <w:pPr>
+              <w:pStyle w:val="PSI-ComentarioenTabla"/>
+              <w:rPr>
+                <w:i w:val="0"/>
+              </w:rPr>
+            </w:pPr>
+            <w:r>
+              <w:rPr>
+                <w:i w:val="0"/>
+              </w:rPr>
+              <w:t xml:space="preserve">Los administradores pueden agregar nuevos perfiles con permisos ya establecidos según administrador, usuario estándar y espectador, modificar perfiles existentes a excepción del administrador o eliminar perfiles no utilizados, es decir, que no </w:t>
+            </w:r>
+            <w:r>
+              <w:rPr>
+                <w:i w:val="0"/>
+              </w:rPr>
+              <w:t>esté</w:t>
+            </w:r>
+            <w:r>
+              <w:rPr>
+                <w:i w:val="0"/>
+              </w:rPr>
+              <w:t xml:space="preserve"> asignado a ningún usuario. </w:t>
             </w:r>
           </w:p>
         </w:tc>
@@ -8503,6 +8822,7 @@
               <w:rPr>
                 <w:lang w:val="es-AR"/>
               </w:rPr>
+              <w:lastRenderedPageBreak/>
               <w:t>Nombre del Requerimiento:</w:t>
             </w:r>
           </w:p>
@@ -8643,19 +8963,13 @@
               <w:rPr>
                 <w:i w:val="0"/>
               </w:rPr>
-              <w:t>Los usu</w:t>
-            </w:r>
-            <w:r>
-              <w:rPr>
-                <w:i w:val="0"/>
-              </w:rPr>
-              <w:t>arios que hayan sido registrados</w:t>
-            </w:r>
-            <w:r>
-              <w:rPr>
-                <w:i w:val="0"/>
-              </w:rPr>
-              <w:t xml:space="preserve"> previamente en el sistema por un administrador pueden iniciar sesión utilizando su cuenta de Google.</w:t>
+              <w:t>L</w:t>
+            </w:r>
+            <w:r>
+              <w:rPr>
+                <w:i w:val="0"/>
+              </w:rPr>
+              <w:t>os usuarios registrados previamente por un administrador podrán acceder al sistema. El sistema validará que el email utilizado para iniciar sesión esté vinculado a una cuenta de Google activa y registrada en el sistema. Si el email no está registrado o no está vinculado a una cuenta de Google, el sistema mostrará un mensaje de error correspondiente.</w:t>
             </w:r>
           </w:p>
         </w:tc>
@@ -8787,19 +9101,19 @@
               <w:rPr>
                 <w:i w:val="0"/>
               </w:rPr>
-              <w:t>Crear</w:t>
-            </w:r>
-            <w:r>
-              <w:rPr>
-                <w:i w:val="0"/>
-              </w:rPr>
-              <w:t>, modificar y eliminar</w:t>
-            </w:r>
-            <w:r>
-              <w:rPr>
-                <w:i w:val="0"/>
-              </w:rPr>
-              <w:t xml:space="preserve"> proyecto</w:t>
+              <w:t>Gestionar</w:t>
+            </w:r>
+            <w:r>
+              <w:rPr>
+                <w:i w:val="0"/>
+              </w:rPr>
+              <w:t xml:space="preserve"> </w:t>
+            </w:r>
+            <w:r>
+              <w:rPr>
+                <w:i w:val="0"/>
+              </w:rPr>
+              <w:t>proyecto</w:t>
             </w:r>
             <w:r>
               <w:rPr>
@@ -8899,7 +9213,19 @@
               <w:rPr>
                 <w:i w:val="0"/>
               </w:rPr>
-              <w:t>El sistema permitirá a los usuarios crear proyectos.</w:t>
+              <w:t xml:space="preserve">El sistema permitirá a los usuarios crear </w:t>
+            </w:r>
+            <w:r>
+              <w:rPr>
+                <w:i w:val="0"/>
+              </w:rPr>
+              <w:t xml:space="preserve">y/o modificar </w:t>
+            </w:r>
+            <w:r>
+              <w:rPr>
+                <w:i w:val="0"/>
+              </w:rPr>
+              <w:t>proyectos.</w:t>
             </w:r>
           </w:p>
         </w:tc>
@@ -8926,20 +9252,55 @@
               <w:rPr>
                 <w:i w:val="0"/>
               </w:rPr>
-              <w:lastRenderedPageBreak/>
-              <w:t>Los administradores del sistema podrán crear proyectos. Para cada proyecto se debe registrar nombre y descripción</w:t>
-            </w:r>
-            <w:r>
-              <w:rPr>
-                <w:i w:val="0"/>
-              </w:rPr>
-              <w:t xml:space="preserve"> del proyecto</w:t>
-            </w:r>
-            <w:r>
-              <w:rPr>
-                <w:i w:val="0"/>
-              </w:rPr>
-              <w:t>.</w:t>
+              <w:t>L</w:t>
+            </w:r>
+            <w:r>
+              <w:rPr>
+                <w:i w:val="0"/>
+              </w:rPr>
+              <w:t>os administradores crear</w:t>
+            </w:r>
+            <w:r>
+              <w:rPr>
+                <w:i w:val="0"/>
+              </w:rPr>
+              <w:t xml:space="preserve"> y </w:t>
+            </w:r>
+            <w:r>
+              <w:rPr>
+                <w:i w:val="0"/>
+              </w:rPr>
+              <w:t>modificar proyectos. Para crear un proyecto, el administrador debe proporcionar un nombre</w:t>
+            </w:r>
+            <w:r>
+              <w:rPr>
+                <w:i w:val="0"/>
+              </w:rPr>
+              <w:t xml:space="preserve">, </w:t>
+            </w:r>
+            <w:r>
+              <w:rPr>
+                <w:i w:val="0"/>
+              </w:rPr>
+              <w:t>una descripción</w:t>
+            </w:r>
+            <w:r>
+              <w:rPr>
+                <w:i w:val="0"/>
+              </w:rPr>
+              <w:t>, participantes y las iteraciones</w:t>
+            </w:r>
+            <w:r>
+              <w:rPr>
+                <w:i w:val="0"/>
+              </w:rPr>
+              <w:t xml:space="preserve">. El nombre del proyecto no puede estar vacío. </w:t>
+            </w:r>
+            <w:r>
+              <w:rPr>
+                <w:i w:val="0"/>
+              </w:rPr>
+              <w:t xml:space="preserve">Los datos que se pueden modificar de un proyecto son: Nombre, descripción, participantes sin actividades pendientes (como estar asociado a un riesgo o tener tareas para realizar un plan) e iteraciones no ocurridas. </w:t>
             </w:r>
           </w:p>
         </w:tc>
@@ -9192,7 +9553,19 @@
               <w:rPr>
                 <w:i w:val="0"/>
               </w:rPr>
-              <w:t xml:space="preserve">Los administradores podrán asignar a los usuarios participantes de un proyecto ya creado y definir su rol dentro del proyecto (líder de proyecto o </w:t>
+              <w:t xml:space="preserve">Los administradores podrán asignar a usuarios </w:t>
+            </w:r>
+            <w:r>
+              <w:rPr>
+                <w:i w:val="0"/>
+              </w:rPr>
+              <w:t xml:space="preserve">a </w:t>
+            </w:r>
+            <w:r>
+              <w:rPr>
+                <w:i w:val="0"/>
+              </w:rPr>
+              <w:t xml:space="preserve">un proyecto y definir su rol (líder de proyecto o </w:t>
             </w:r>
             <w:r>
               <w:rPr>
@@ -9204,7 +9577,26 @@
               <w:rPr>
                 <w:i w:val="0"/>
               </w:rPr>
-              <w:t>). Un mismo usuario puede estar asignado a múltiples proyectos con roles diferentes. Los usuarios con el perfil de espectador no pueden participar de los proyectos.</w:t>
+              <w:t xml:space="preserve">). Un mismo usuario puede estar asignado a múltiples proyectos con roles diferentes. </w:t>
+            </w:r>
+            <w:r>
+              <w:rPr>
+                <w:i w:val="0"/>
+              </w:rPr>
+              <w:t xml:space="preserve">Un mismo usuario puede estar asignado a múltiples </w:t>
+            </w:r>
+            <w:r>
+              <w:rPr>
+                <w:i w:val="0"/>
+              </w:rPr>
+              <w:lastRenderedPageBreak/>
+              <w:t xml:space="preserve">proyectos con roles diferentes. Los usuarios con perfil de espectador no pueden ser asignados a proyectos. </w:t>
+            </w:r>
+            <w:r>
+              <w:rPr>
+                <w:i w:val="0"/>
+              </w:rPr>
+              <w:t>Los espectadores y los usuarios que no existen no aparecerán en la lista de posibles participantes.</w:t>
             </w:r>
           </w:p>
         </w:tc>
@@ -9228,6 +9620,7 @@
               <w:rPr>
                 <w:i w:val="0"/>
               </w:rPr>
+              <w:lastRenderedPageBreak/>
               <w:t>La prioridad es: Alta</w:t>
             </w:r>
             <w:r>
@@ -9336,7 +9729,7 @@
               <w:rPr>
                 <w:i w:val="0"/>
               </w:rPr>
-              <w:t>Modificar información de proyecto</w:t>
+              <w:t>Añadir riesgos</w:t>
             </w:r>
             <w:r>
               <w:rPr>
@@ -9383,7 +9776,13 @@
               <w:rPr>
                 <w:i w:val="0"/>
               </w:rPr>
-              <w:t>RF6</w:t>
+              <w:t>RF</w:t>
+            </w:r>
+            <w:r>
+              <w:rPr>
+                <w:i w:val="0"/>
+              </w:rPr>
+              <w:t>6</w:t>
             </w:r>
           </w:p>
         </w:tc>
@@ -9430,13 +9829,7 @@
               <w:rPr>
                 <w:i w:val="0"/>
               </w:rPr>
-              <w:t>El sistema permitirá a los usuarios modificar la información del proyecto</w:t>
-            </w:r>
-            <w:r>
-              <w:rPr>
-                <w:i w:val="0"/>
-              </w:rPr>
-              <w:t>.</w:t>
+              <w:t>El sistema permitirá a los usuarios cargar riesgos a un listado de riesgos del proyecto.</w:t>
             </w:r>
           </w:p>
         </w:tc>
@@ -9463,25 +9856,55 @@
               <w:rPr>
                 <w:i w:val="0"/>
               </w:rPr>
-              <w:t xml:space="preserve">Los administradores o </w:t>
-            </w:r>
-            <w:r>
-              <w:rPr>
-                <w:i w:val="0"/>
-              </w:rPr>
-              <w:t>líderes</w:t>
-            </w:r>
-            <w:r>
-              <w:rPr>
-                <w:i w:val="0"/>
-              </w:rPr>
-              <w:t xml:space="preserve"> de proyecto podrán modificar el nombre</w:t>
-            </w:r>
-            <w:r>
-              <w:rPr>
-                <w:i w:val="0"/>
-              </w:rPr>
-              <w:t xml:space="preserve"> y descripción de un proyecto.</w:t>
+              <w:t xml:space="preserve">Los participantes de un proyecto podrán </w:t>
+            </w:r>
+            <w:r>
+              <w:rPr>
+                <w:i w:val="0"/>
+              </w:rPr>
+              <w:t>añadir</w:t>
+            </w:r>
+            <w:r>
+              <w:rPr>
+                <w:i w:val="0"/>
+              </w:rPr>
+              <w:t xml:space="preserve"> riesgos a un listado de riesgos </w:t>
+            </w:r>
+            <w:r>
+              <w:rPr>
+                <w:i w:val="0"/>
+              </w:rPr>
+              <w:t>del proyecto</w:t>
+            </w:r>
+            <w:r>
+              <w:rPr>
+                <w:i w:val="0"/>
+              </w:rPr>
+              <w:t>. Cada riesgo tendrá un ID único (asignado por el sistema</w:t>
+            </w:r>
+            <w:r>
+              <w:rPr>
+                <w:i w:val="0"/>
+              </w:rPr>
+              <w:t>, con el formato RK##</w:t>
+            </w:r>
+            <w:r>
+              <w:rPr>
+                <w:i w:val="0"/>
+              </w:rPr>
+              <w:t>), descripción, categoría y responsable.</w:t>
+            </w:r>
+            <w:r>
+              <w:rPr>
+                <w:i w:val="0"/>
+              </w:rPr>
+              <w:t xml:space="preserve"> </w:t>
+            </w:r>
+            <w:r>
+              <w:rPr>
+                <w:i w:val="0"/>
+              </w:rPr>
+              <w:t>La descripción del riesgo no puede estar vacía, y la categoría debe estar registrada en el sistema. Si se intenta añadir un riesgo sin categoría, el sistema mostrará un mensaje de error.</w:t>
             </w:r>
           </w:p>
         </w:tc>
@@ -9499,6 +9922,7 @@
               <w:pStyle w:val="PSI-ComentarioenTabla"/>
               <w:rPr>
                 <w:i w:val="0"/>
+                <w:u w:val="single"/>
               </w:rPr>
             </w:pPr>
             <w:r>
@@ -9511,7 +9935,7 @@
               <w:rPr>
                 <w:i w:val="0"/>
               </w:rPr>
-              <w:t>Media</w:t>
+              <w:t>Alta</w:t>
             </w:r>
             <w:r>
               <w:rPr>
@@ -9619,7 +10043,19 @@
               <w:rPr>
                 <w:i w:val="0"/>
               </w:rPr>
-              <w:t>Añadir riesgos</w:t>
+              <w:t>Modificar</w:t>
+            </w:r>
+            <w:r>
+              <w:rPr>
+                <w:i w:val="0"/>
+              </w:rPr>
+              <w:t xml:space="preserve"> y eliminar</w:t>
+            </w:r>
+            <w:r>
+              <w:rPr>
+                <w:i w:val="0"/>
+              </w:rPr>
+              <w:t xml:space="preserve"> riesgos</w:t>
             </w:r>
             <w:r>
               <w:rPr>
@@ -9666,7 +10102,13 @@
               <w:rPr>
                 <w:i w:val="0"/>
               </w:rPr>
-              <w:t>RF7</w:t>
+              <w:t>RF</w:t>
+            </w:r>
+            <w:r>
+              <w:rPr>
+                <w:i w:val="0"/>
+              </w:rPr>
+              <w:t>7</w:t>
             </w:r>
           </w:p>
         </w:tc>
@@ -9713,7 +10155,7 @@
               <w:rPr>
                 <w:i w:val="0"/>
               </w:rPr>
-              <w:t>El sistema permitirá a los usuarios cargar riesgos a un listado de riesgos del proyecto.</w:t>
+              <w:t>El sistema permitirá a los usuarios modificar y eliminar los riesgos en la lista de riesgos.</w:t>
             </w:r>
           </w:p>
         </w:tc>
@@ -9740,8 +10182,19 @@
               <w:rPr>
                 <w:i w:val="0"/>
               </w:rPr>
-              <w:lastRenderedPageBreak/>
-              <w:t>Los usuarios participantes de un proyecto podrán agregar riesgos a un listado de riesgos asociado a ese proyecto. Cada riesgo tendrá un ID único (asignado por el sistema), descripción, categoría y responsable.</w:t>
+              <w:t xml:space="preserve">Los </w:t>
+            </w:r>
+            <w:r>
+              <w:rPr>
+                <w:i w:val="0"/>
+              </w:rPr>
+              <w:t>líderes</w:t>
+            </w:r>
+            <w:r>
+              <w:rPr>
+                <w:i w:val="0"/>
+              </w:rPr>
+              <w:t xml:space="preserve"> de un proyecto podrán modificar o eliminar los riesgos de la lista de riesgos del proyecto.</w:t>
             </w:r>
           </w:p>
         </w:tc>
@@ -9754,298 +10207,6 @@
             <w:shd w:val="clear" w:color="auto" w:fill="FFFFFF"/>
             <w:vAlign w:val="center"/>
           </w:tcPr>
-          <w:p>
-            <w:pPr>
-              <w:pStyle w:val="PSI-ComentarioenTabla"/>
-              <w:rPr>
-                <w:i w:val="0"/>
-                <w:u w:val="single"/>
-              </w:rPr>
-            </w:pPr>
-            <w:r>
-              <w:rPr>
-                <w:i w:val="0"/>
-              </w:rPr>
-              <w:t xml:space="preserve">La prioridad es: </w:t>
-            </w:r>
-            <w:r>
-              <w:rPr>
-                <w:i w:val="0"/>
-              </w:rPr>
-              <w:t>Alta</w:t>
-            </w:r>
-            <w:r>
-              <w:rPr>
-                <w:i w:val="0"/>
-              </w:rPr>
-              <w:t>.</w:t>
-            </w:r>
-          </w:p>
-        </w:tc>
-      </w:tr>
-    </w:tbl>
-    <w:p/>
-    <w:tbl>
-      <w:tblPr>
-        <w:tblW w:w="8094" w:type="dxa"/>
-        <w:tblInd w:w="250" w:type="dxa"/>
-        <w:tblBorders>
-          <w:top w:val="single" w:sz="4" w:space="0" w:color="000000"/>
-          <w:left w:val="single" w:sz="4" w:space="0" w:color="000000"/>
-          <w:bottom w:val="single" w:sz="4" w:space="0" w:color="000000"/>
-          <w:right w:val="single" w:sz="4" w:space="0" w:color="000000"/>
-          <w:insideH w:val="single" w:sz="4" w:space="0" w:color="000000"/>
-          <w:insideV w:val="single" w:sz="4" w:space="0" w:color="000000"/>
-        </w:tblBorders>
-        <w:tblLook w:val="04A0" w:firstRow="1" w:lastRow="0" w:firstColumn="1" w:lastColumn="0" w:noHBand="0" w:noVBand="1"/>
-      </w:tblPr>
-      <w:tblGrid>
-        <w:gridCol w:w="3402"/>
-        <w:gridCol w:w="4692"/>
-      </w:tblGrid>
-      <w:tr>
-        <w:tc>
-          <w:tcPr>
-            <w:tcW w:w="3402" w:type="dxa"/>
-            <w:shd w:val="clear" w:color="auto" w:fill="F2F2F2"/>
-            <w:vAlign w:val="center"/>
-          </w:tcPr>
-          <w:p>
-            <w:pPr>
-              <w:rPr>
-                <w:lang w:val="es-AR"/>
-              </w:rPr>
-            </w:pPr>
-            <w:r>
-              <w:rPr>
-                <w:lang w:val="es-AR"/>
-              </w:rPr>
-              <w:t>ID del Requerimiento:</w:t>
-            </w:r>
-          </w:p>
-        </w:tc>
-        <w:tc>
-          <w:tcPr>
-            <w:tcW w:w="4692" w:type="dxa"/>
-          </w:tcPr>
-          <w:p>
-            <w:pPr>
-              <w:pStyle w:val="PSI-ComentarioenTabla"/>
-              <w:rPr>
-                <w:i w:val="0"/>
-              </w:rPr>
-            </w:pPr>
-            <w:r>
-              <w:rPr>
-                <w:i w:val="0"/>
-              </w:rPr>
-              <w:t>8</w:t>
-            </w:r>
-          </w:p>
-        </w:tc>
-      </w:tr>
-      <w:tr>
-        <w:tc>
-          <w:tcPr>
-            <w:tcW w:w="3402" w:type="dxa"/>
-            <w:shd w:val="clear" w:color="auto" w:fill="F2F2F2"/>
-            <w:vAlign w:val="center"/>
-          </w:tcPr>
-          <w:p>
-            <w:pPr>
-              <w:rPr>
-                <w:lang w:val="es-AR"/>
-              </w:rPr>
-            </w:pPr>
-            <w:r>
-              <w:rPr>
-                <w:lang w:val="es-AR"/>
-              </w:rPr>
-              <w:t>Nombre del Requerimiento:</w:t>
-            </w:r>
-          </w:p>
-        </w:tc>
-        <w:tc>
-          <w:tcPr>
-            <w:tcW w:w="4692" w:type="dxa"/>
-          </w:tcPr>
-          <w:p>
-            <w:pPr>
-              <w:pStyle w:val="PSI-ComentarioenTabla"/>
-              <w:rPr>
-                <w:i w:val="0"/>
-              </w:rPr>
-            </w:pPr>
-            <w:r>
-              <w:rPr>
-                <w:i w:val="0"/>
-              </w:rPr>
-              <w:t>Modificar riesgos</w:t>
-            </w:r>
-            <w:r>
-              <w:rPr>
-                <w:i w:val="0"/>
-              </w:rPr>
-              <w:t>.</w:t>
-            </w:r>
-          </w:p>
-        </w:tc>
-      </w:tr>
-      <w:tr>
-        <w:tc>
-          <w:tcPr>
-            <w:tcW w:w="3402" w:type="dxa"/>
-            <w:shd w:val="clear" w:color="auto" w:fill="F2F2F2"/>
-            <w:vAlign w:val="center"/>
-          </w:tcPr>
-          <w:p>
-            <w:pPr>
-              <w:rPr>
-                <w:lang w:val="es-AR"/>
-              </w:rPr>
-            </w:pPr>
-            <w:r>
-              <w:rPr>
-                <w:lang w:val="es-AR"/>
-              </w:rPr>
-              <w:t>Identificación del Requerimiento:</w:t>
-            </w:r>
-          </w:p>
-        </w:tc>
-        <w:tc>
-          <w:tcPr>
-            <w:tcW w:w="4692" w:type="dxa"/>
-          </w:tcPr>
-          <w:p>
-            <w:pPr>
-              <w:pStyle w:val="PSI-ComentarioenTabla"/>
-              <w:rPr>
-                <w:i w:val="0"/>
-              </w:rPr>
-            </w:pPr>
-            <w:r>
-              <w:rPr>
-                <w:i w:val="0"/>
-              </w:rPr>
-              <w:t>RF8</w:t>
-            </w:r>
-          </w:p>
-        </w:tc>
-      </w:tr>
-      <w:tr>
-        <w:tc>
-          <w:tcPr>
-            <w:tcW w:w="3402" w:type="dxa"/>
-            <w:tcBorders>
-              <w:bottom w:val="single" w:sz="4" w:space="0" w:color="000000"/>
-            </w:tcBorders>
-            <w:shd w:val="clear" w:color="auto" w:fill="F2F2F2"/>
-            <w:vAlign w:val="center"/>
-          </w:tcPr>
-          <w:p>
-            <w:pPr>
-              <w:rPr>
-                <w:lang w:val="es-AR"/>
-              </w:rPr>
-            </w:pPr>
-            <w:r>
-              <w:rPr>
-                <w:lang w:val="es-AR"/>
-              </w:rPr>
-              <w:t>Características:</w:t>
-            </w:r>
-          </w:p>
-        </w:tc>
-        <w:tc>
-          <w:tcPr>
-            <w:tcW w:w="4692" w:type="dxa"/>
-            <w:tcBorders>
-              <w:bottom w:val="single" w:sz="4" w:space="0" w:color="000000"/>
-            </w:tcBorders>
-          </w:tcPr>
-          <w:p>
-            <w:pPr>
-              <w:pStyle w:val="PSI-ComentarioenTabla"/>
-              <w:rPr>
-                <w:i w:val="0"/>
-              </w:rPr>
-            </w:pPr>
-            <w:r>
-              <w:rPr>
-                <w:i w:val="0"/>
-              </w:rPr>
-              <w:t>El sistema permitirá a los usuarios modificar y eliminar los riesgos en la lista de riesgos.</w:t>
-            </w:r>
-          </w:p>
-        </w:tc>
-      </w:tr>
-      <w:tr>
-        <w:tc>
-          <w:tcPr>
-            <w:tcW w:w="8094" w:type="dxa"/>
-            <w:gridSpan w:val="2"/>
-            <w:tcBorders>
-              <w:bottom w:val="single" w:sz="4" w:space="0" w:color="000000"/>
-            </w:tcBorders>
-            <w:shd w:val="clear" w:color="auto" w:fill="FFFFFF"/>
-            <w:vAlign w:val="center"/>
-          </w:tcPr>
-          <w:p>
-            <w:pPr>
-              <w:pStyle w:val="PSI-ComentarioenTabla"/>
-              <w:rPr>
-                <w:i w:val="0"/>
-              </w:rPr>
-            </w:pPr>
-            <w:r>
-              <w:rPr>
-                <w:i w:val="0"/>
-              </w:rPr>
-              <w:t xml:space="preserve">Los </w:t>
-            </w:r>
-            <w:r>
-              <w:rPr>
-                <w:i w:val="0"/>
-              </w:rPr>
-              <w:t>líderes</w:t>
-            </w:r>
-            <w:r>
-              <w:rPr>
-                <w:i w:val="0"/>
-              </w:rPr>
-              <w:t xml:space="preserve"> de un proyecto podrán modificar o eliminar los riesgos de la lista de riesgos del proyecto.</w:t>
-            </w:r>
-          </w:p>
-        </w:tc>
-      </w:tr>
-      <w:tr>
-        <w:tc>
-          <w:tcPr>
-            <w:tcW w:w="8094" w:type="dxa"/>
-            <w:gridSpan w:val="2"/>
-            <w:shd w:val="clear" w:color="auto" w:fill="FFFFFF"/>
-            <w:vAlign w:val="center"/>
-          </w:tcPr>
-          <w:p>
-            <w:pPr>
-              <w:pStyle w:val="PSI-ComentarioenTabla"/>
-              <w:rPr>
-                <w:i w:val="0"/>
-              </w:rPr>
-            </w:pPr>
-            <w:r>
-              <w:rPr>
-                <w:i w:val="0"/>
-              </w:rPr>
-              <w:t>Atributo: Prioridad</w:t>
-            </w:r>
-            <w:r>
-              <w:rPr>
-                <w:i w:val="0"/>
-              </w:rPr>
-              <w:t>.</w:t>
-            </w:r>
-          </w:p>
           <w:p>
             <w:pPr>
               <w:pStyle w:val="PSI-ComentarioenTabla"/>
@@ -10131,7 +10292,7 @@
               <w:rPr>
                 <w:i w:val="0"/>
               </w:rPr>
-              <w:t>9</w:t>
+              <w:t>8</w:t>
             </w:r>
           </w:p>
         </w:tc>
@@ -10173,7 +10334,7 @@
               <w:rPr>
                 <w:i w:val="0"/>
               </w:rPr>
-              <w:t xml:space="preserve">Añadir, modificar y eliminar </w:t>
+              <w:t xml:space="preserve">Gestionar </w:t>
             </w:r>
             <w:r>
               <w:rPr>
@@ -10220,7 +10381,13 @@
               <w:rPr>
                 <w:i w:val="0"/>
               </w:rPr>
-              <w:t>RF9</w:t>
+              <w:t>RF</w:t>
+            </w:r>
+            <w:r>
+              <w:rPr>
+                <w:i w:val="0"/>
+              </w:rPr>
+              <w:t>8</w:t>
             </w:r>
           </w:p>
         </w:tc>
@@ -10245,6 +10412,7 @@
               <w:rPr>
                 <w:lang w:val="es-AR"/>
               </w:rPr>
+              <w:lastRenderedPageBreak/>
               <w:t>Características:</w:t>
             </w:r>
           </w:p>
@@ -10306,13 +10474,37 @@
               <w:rPr>
                 <w:i w:val="0"/>
               </w:rPr>
-              <w:t>podrán agregar nuevas categorías de riesgos, especificando su nombre y descripción, o modificar las ya existentes.</w:t>
-            </w:r>
-            <w:r>
-              <w:rPr>
-                <w:i w:val="0"/>
-              </w:rPr>
-              <w:t xml:space="preserve"> Si el proyecto no inicio, también podrá eliminar las categorías</w:t>
+              <w:t xml:space="preserve">podrán </w:t>
+            </w:r>
+            <w:r>
+              <w:rPr>
+                <w:i w:val="0"/>
+              </w:rPr>
+              <w:t>añadir, modificar y eliminar</w:t>
+            </w:r>
+            <w:r>
+              <w:rPr>
+                <w:i w:val="0"/>
+              </w:rPr>
+              <w:t xml:space="preserve"> categorías de riesgos</w:t>
+            </w:r>
+            <w:r>
+              <w:rPr>
+                <w:i w:val="0"/>
+              </w:rPr>
+              <w:t>.</w:t>
+            </w:r>
+            <w:r>
+              <w:rPr>
+                <w:i w:val="0"/>
+              </w:rPr>
+              <w:t xml:space="preserve"> </w:t>
+            </w:r>
+            <w:r>
+              <w:rPr>
+                <w:i w:val="0"/>
+              </w:rPr>
+              <w:t xml:space="preserve">Cada categoría debe tener un nombre y una descripción. El nombre de la categoría no puede estar vacío y debe ser único en el sistema. </w:t>
             </w:r>
           </w:p>
         </w:tc>
@@ -10328,33 +10520,14 @@
           <w:p>
             <w:pPr>
               <w:pStyle w:val="PSI-ComentarioenTabla"/>
-              <w:rPr>
-                <w:i w:val="0"/>
-              </w:rPr>
-            </w:pPr>
-            <w:r>
-              <w:rPr>
-                <w:i w:val="0"/>
-              </w:rPr>
-              <w:t>Atributo: Prioridad</w:t>
-            </w:r>
-            <w:r>
-              <w:rPr>
-                <w:i w:val="0"/>
-              </w:rPr>
-              <w:t>.</w:t>
-            </w:r>
-          </w:p>
-          <w:p>
-            <w:pPr>
-              <w:pStyle w:val="PSI-ComentarioenTabla"/>
-              <w:rPr>
-                <w:i w:val="0"/>
-              </w:rPr>
-            </w:pPr>
-            <w:r>
-              <w:rPr>
-                <w:b/>
+              <w:ind w:left="0" w:firstLine="0"/>
+              <w:rPr>
+                <w:i w:val="0"/>
+              </w:rPr>
+            </w:pPr>
+            <w:r>
+              <w:rPr>
+                <w:bCs/>
                 <w:i w:val="0"/>
               </w:rPr>
               <w:t>La prioridad es</w:t>
@@ -10424,7 +10597,7 @@
               <w:rPr>
                 <w:i w:val="0"/>
               </w:rPr>
-              <w:t>10</w:t>
+              <w:t>9</w:t>
             </w:r>
           </w:p>
         </w:tc>
@@ -10493,7 +10666,6 @@
               <w:rPr>
                 <w:lang w:val="es-AR"/>
               </w:rPr>
-              <w:lastRenderedPageBreak/>
               <w:t>Identificación del Requerimiento:</w:t>
             </w:r>
           </w:p>
@@ -10513,7 +10685,13 @@
               <w:rPr>
                 <w:i w:val="0"/>
               </w:rPr>
-              <w:t>RF10</w:t>
+              <w:t>RF</w:t>
+            </w:r>
+            <w:r>
+              <w:rPr>
+                <w:i w:val="0"/>
+              </w:rPr>
+              <w:t>9</w:t>
             </w:r>
           </w:p>
         </w:tc>
@@ -10588,43 +10766,49 @@
               <w:rPr>
                 <w:i w:val="0"/>
               </w:rPr>
-              <w:t>Los participantes de un proyecto podrán realizar una evaluación de un riesgo, especificando impacto y probabilidad</w:t>
-            </w:r>
-            <w:r>
-              <w:rPr>
-                <w:i w:val="0"/>
-              </w:rPr>
-              <w:t xml:space="preserve"> en una escala del 1 al 10</w:t>
-            </w:r>
-            <w:r>
-              <w:rPr>
-                <w:i w:val="0"/>
-              </w:rPr>
-              <w:t xml:space="preserve">, y describiendo el proceso de evaluación que se </w:t>
-            </w:r>
-            <w:r>
-              <w:rPr>
-                <w:i w:val="0"/>
-              </w:rPr>
-              <w:t>llevó</w:t>
-            </w:r>
-            <w:r>
-              <w:rPr>
-                <w:i w:val="0"/>
-              </w:rPr>
-              <w:t xml:space="preserve"> a cabo, los cambios que sufrió ese riesgo con respecto a la </w:t>
-            </w:r>
-            <w:r>
-              <w:rPr>
-                <w:i w:val="0"/>
-              </w:rPr>
-              <w:t>última</w:t>
-            </w:r>
-            <w:r>
-              <w:rPr>
-                <w:i w:val="0"/>
-              </w:rPr>
-              <w:t xml:space="preserve"> modificación</w:t>
+              <w:t xml:space="preserve">Los participantes de un proyecto podrán </w:t>
+            </w:r>
+            <w:r>
+              <w:rPr>
+                <w:i w:val="0"/>
+              </w:rPr>
+              <w:t xml:space="preserve">evaluar </w:t>
+            </w:r>
+            <w:r>
+              <w:rPr>
+                <w:i w:val="0"/>
+              </w:rPr>
+              <w:t xml:space="preserve">un riesgo, </w:t>
+            </w:r>
+            <w:r>
+              <w:rPr>
+                <w:i w:val="0"/>
+              </w:rPr>
+              <w:t>especificando un valor de impacto y probabilidad en una escala del 1 al 10, donde 1 es el valor mínimo y 10 el máximo.</w:t>
+            </w:r>
+            <w:r>
+              <w:rPr>
+                <w:i w:val="0"/>
+              </w:rPr>
+              <w:t xml:space="preserve"> </w:t>
+            </w:r>
+            <w:r>
+              <w:rPr>
+                <w:i w:val="0"/>
+              </w:rPr>
+              <w:t>Además,</w:t>
+            </w:r>
+            <w:r>
+              <w:rPr>
+                <w:i w:val="0"/>
+              </w:rPr>
+              <w:t xml:space="preserve"> el usuario deberá describir el proceso de evaluación realizado y registrar los cambios que ha sufrido el riesgo con respecto a la última </w:t>
+            </w:r>
+            <w:r>
+              <w:rPr>
+                <w:i w:val="0"/>
+              </w:rPr>
+              <w:t>evaluación si es que la tuviera</w:t>
             </w:r>
             <w:r>
               <w:rPr>
@@ -10751,7 +10935,13 @@
               <w:rPr>
                 <w:i w:val="0"/>
               </w:rPr>
-              <w:t>11</w:t>
+              <w:t>1</w:t>
+            </w:r>
+            <w:r>
+              <w:rPr>
+                <w:i w:val="0"/>
+              </w:rPr>
+              <w:t>0</w:t>
             </w:r>
           </w:p>
         </w:tc>
@@ -10839,7 +11029,13 @@
               <w:rPr>
                 <w:i w:val="0"/>
               </w:rPr>
-              <w:t>RF11</w:t>
+              <w:t>RF1</w:t>
+            </w:r>
+            <w:r>
+              <w:rPr>
+                <w:i w:val="0"/>
+              </w:rPr>
+              <w:t>0</w:t>
             </w:r>
           </w:p>
         </w:tc>
@@ -10886,7 +11082,25 @@
               <w:rPr>
                 <w:i w:val="0"/>
               </w:rPr>
-              <w:t>El sistema deberá presentar una lista de riesgos prioritarios en base a las evaluaciones realizadas</w:t>
+              <w:t xml:space="preserve">El sistema deberá presentar una lista de riesgos prioritarios en base a las </w:t>
+            </w:r>
+            <w:r>
+              <w:rPr>
+                <w:i w:val="0"/>
+              </w:rPr>
+              <w:t xml:space="preserve">ultimas </w:t>
+            </w:r>
+            <w:r>
+              <w:rPr>
+                <w:i w:val="0"/>
+              </w:rPr>
+              <w:t>evaluaciones realizadas</w:t>
+            </w:r>
+            <w:r>
+              <w:rPr>
+                <w:i w:val="0"/>
+              </w:rPr>
+              <w:t>.</w:t>
             </w:r>
           </w:p>
         </w:tc>
@@ -10913,31 +11127,31 @@
               <w:rPr>
                 <w:i w:val="0"/>
               </w:rPr>
-              <w:t>Una vez que se ingrese a la lista de los riesgos, el sistema deberá mostrar los riesgos con mayor prioridad según la última evaluación realizada. En caso de no poseer ninguna</w:t>
-            </w:r>
-            <w:r>
-              <w:rPr>
-                <w:i w:val="0"/>
-              </w:rPr>
-              <w:t xml:space="preserve">, no se </w:t>
-            </w:r>
-            <w:r>
-              <w:rPr>
-                <w:i w:val="0"/>
-              </w:rPr>
-              <w:t>realizará</w:t>
-            </w:r>
-            <w:r>
-              <w:rPr>
-                <w:i w:val="0"/>
-              </w:rPr>
-              <w:t>.</w:t>
-            </w:r>
-            <w:r>
-              <w:rPr>
-                <w:i w:val="0"/>
-              </w:rPr>
-              <w:t xml:space="preserve"> </w:t>
+              <w:t>La prioridad de un riesgo se calculará automáticamente en función de los valores de impacto y probabilidad ingresados en la evaluación más reciente. Los riesgos se ordenarán de mayor a menor prioridad</w:t>
+            </w:r>
+            <w:r>
+              <w:rPr>
+                <w:i w:val="0"/>
+              </w:rPr>
+              <w:t xml:space="preserve">. </w:t>
+            </w:r>
+            <w:r>
+              <w:rPr>
+                <w:i w:val="0"/>
+              </w:rPr>
+              <w:t>Si un riesgo no tiene evaluaciones registradas,</w:t>
+            </w:r>
+            <w:r>
+              <w:rPr>
+                <w:i w:val="0"/>
+              </w:rPr>
+              <w:t xml:space="preserve"> se mostrará como pendiente de evaluación</w:t>
+            </w:r>
+            <w:r>
+              <w:rPr>
+                <w:i w:val="0"/>
+              </w:rPr>
+              <w:t xml:space="preserve"> en la lista. Además, el sistema permitirá filtrar la lista por categoría, responsable o rango de prioridad</w:t>
             </w:r>
           </w:p>
         </w:tc>
@@ -11010,6 +11224,7 @@
               <w:rPr>
                 <w:lang w:val="es-AR"/>
               </w:rPr>
+              <w:lastRenderedPageBreak/>
               <w:t>ID del Requerimiento:</w:t>
             </w:r>
           </w:p>
@@ -11029,7 +11244,13 @@
               <w:rPr>
                 <w:i w:val="0"/>
               </w:rPr>
-              <w:t>12</w:t>
+              <w:t>1</w:t>
+            </w:r>
+            <w:r>
+              <w:rPr>
+                <w:i w:val="0"/>
+              </w:rPr>
+              <w:t>1</w:t>
             </w:r>
           </w:p>
         </w:tc>
@@ -11117,7 +11338,13 @@
               <w:rPr>
                 <w:i w:val="0"/>
               </w:rPr>
-              <w:t>RF12</w:t>
+              <w:t>RF1</w:t>
+            </w:r>
+            <w:r>
+              <w:rPr>
+                <w:i w:val="0"/>
+              </w:rPr>
+              <w:t>1</w:t>
             </w:r>
           </w:p>
         </w:tc>
@@ -11209,7 +11436,19 @@
               <w:rPr>
                 <w:i w:val="0"/>
               </w:rPr>
-              <w:t xml:space="preserve">Los participantes de un proyecto podrán generar un plan de </w:t>
+              <w:t xml:space="preserve">Los participantes de un proyecto podrán generar </w:t>
+            </w:r>
+            <w:r>
+              <w:rPr>
+                <w:i w:val="0"/>
+              </w:rPr>
+              <w:t xml:space="preserve">planes </w:t>
+            </w:r>
+            <w:r>
+              <w:rPr>
+                <w:i w:val="0"/>
+              </w:rPr>
+              <w:t xml:space="preserve">de </w:t>
             </w:r>
             <w:r>
               <w:rPr>
@@ -11221,13 +11460,43 @@
               <w:rPr>
                 <w:i w:val="0"/>
               </w:rPr>
-              <w:t>contingencia o mitigación y asociarlo a un riesgo.</w:t>
-            </w:r>
-            <w:r>
-              <w:rPr>
-                <w:i w:val="0"/>
-              </w:rPr>
-              <w:t xml:space="preserve"> Estos planes poseerán tareas las cuales tienen un nombre, descripción, responsable, fecha de inicio y fecha de finalización.</w:t>
+              <w:t xml:space="preserve">mitigación o </w:t>
+            </w:r>
+            <w:r>
+              <w:rPr>
+                <w:i w:val="0"/>
+              </w:rPr>
+              <w:t>contingencia asocia</w:t>
+            </w:r>
+            <w:r>
+              <w:rPr>
+                <w:i w:val="0"/>
+              </w:rPr>
+              <w:t>dos</w:t>
+            </w:r>
+            <w:r>
+              <w:rPr>
+                <w:i w:val="0"/>
+              </w:rPr>
+              <w:t xml:space="preserve"> a riesgo</w:t>
+            </w:r>
+            <w:r>
+              <w:rPr>
+                <w:i w:val="0"/>
+              </w:rPr>
+              <w:t>s específicos</w:t>
+            </w:r>
+            <w:r>
+              <w:rPr>
+                <w:i w:val="0"/>
+              </w:rPr>
+              <w:t>, los cuales incluirán tareas con nombre, descripción, responsable, fecha de inicio y fecha de finalización</w:t>
+            </w:r>
+            <w:r>
+              <w:rPr>
+                <w:i w:val="0"/>
+              </w:rPr>
+              <w:t>.</w:t>
             </w:r>
           </w:p>
         </w:tc>
@@ -11299,7 +11568,6 @@
               <w:rPr>
                 <w:lang w:val="es-AR"/>
               </w:rPr>
-              <w:lastRenderedPageBreak/>
               <w:t>ID del Requerimiento:</w:t>
             </w:r>
           </w:p>
@@ -11325,7 +11593,7 @@
               <w:rPr>
                 <w:i w:val="0"/>
               </w:rPr>
-              <w:t>3</w:t>
+              <w:t>2</w:t>
             </w:r>
           </w:p>
         </w:tc>
@@ -11372,7 +11640,19 @@
               <w:rPr>
                 <w:i w:val="0"/>
               </w:rPr>
-              <w:t>evaluación pendiente</w:t>
+              <w:t xml:space="preserve">acciones </w:t>
+            </w:r>
+            <w:r>
+              <w:rPr>
+                <w:i w:val="0"/>
+              </w:rPr>
+              <w:t>pendiente</w:t>
+            </w:r>
+            <w:r>
+              <w:rPr>
+                <w:i w:val="0"/>
+              </w:rPr>
+              <w:t>s</w:t>
             </w:r>
             <w:r>
               <w:rPr>
@@ -11425,7 +11705,7 @@
               <w:rPr>
                 <w:i w:val="0"/>
               </w:rPr>
-              <w:t>3</w:t>
+              <w:t>2</w:t>
             </w:r>
           </w:p>
         </w:tc>
@@ -11472,13 +11752,13 @@
               <w:rPr>
                 <w:i w:val="0"/>
               </w:rPr>
-              <w:t>El sistema marcara visualmente los riesgos que tengan una evaluación</w:t>
-            </w:r>
-            <w:r>
-              <w:rPr>
-                <w:i w:val="0"/>
-              </w:rPr>
-              <w:t xml:space="preserve"> pendiente.</w:t>
+              <w:t xml:space="preserve">El sistema marcara visualmente los riesgos que tengan una </w:t>
+            </w:r>
+            <w:r>
+              <w:rPr>
+                <w:i w:val="0"/>
+              </w:rPr>
+              <w:t>acción pendiente.</w:t>
             </w:r>
           </w:p>
         </w:tc>
@@ -11505,43 +11785,27 @@
               <w:rPr>
                 <w:i w:val="0"/>
               </w:rPr>
-              <w:t>El sistema mostrara una marca visual en aquellos riesgos sobre los que sea necesario realizar una evaluación (</w:t>
-            </w:r>
-            <w:r>
-              <w:rPr>
-                <w:i w:val="0"/>
-              </w:rPr>
-              <w:t>riesgos nuevos o que no hayan sido</w:t>
-            </w:r>
-            <w:r>
-              <w:rPr>
-                <w:i w:val="0"/>
-              </w:rPr>
-              <w:t xml:space="preserve"> reevaluado</w:t>
-            </w:r>
-            <w:r>
-              <w:rPr>
-                <w:i w:val="0"/>
-              </w:rPr>
-              <w:t>s</w:t>
-            </w:r>
-            <w:r>
-              <w:rPr>
-                <w:i w:val="0"/>
-              </w:rPr>
-              <w:t xml:space="preserve"> en el inicio de la iteración</w:t>
-            </w:r>
-            <w:r>
-              <w:rPr>
-                <w:i w:val="0"/>
-              </w:rPr>
-              <w:t>)</w:t>
-            </w:r>
-            <w:r>
-              <w:rPr>
-                <w:i w:val="0"/>
-              </w:rPr>
-              <w:t>.</w:t>
+              <w:t>El sistema marcará visualmente los riesgos con un ícono de escudo que indicará su estado mediante colores específicos: al crear un riesgo, este se mostrará en amarillo (necesita evaluación). Tras la evaluación, el riesgo podrá cambiar a gris (</w:t>
+            </w:r>
+            <w:proofErr w:type="spellStart"/>
+            <w:r>
+              <w:rPr>
+                <w:i w:val="0"/>
+              </w:rPr>
+              <w:t>ignorable</w:t>
+            </w:r>
+            <w:proofErr w:type="spellEnd"/>
+            <w:r>
+              <w:rPr>
+                <w:i w:val="0"/>
+              </w:rPr>
+              <w:t>), azul (evaluar en la próxima iteración), rojo (requiere plan de acción) o rojo oscuro (riesgo crítico sin plan de acción). El color verde (riesgo planificado y gestionado) solo se asignará si el riesgo previamente estaba en rojo o rojo oscuro y se han</w:t>
+            </w:r>
+            <w:r>
+              <w:rPr>
+                <w:i w:val="0"/>
+              </w:rPr>
+              <w:t xml:space="preserve"> realizado los planes de minimización, mitigación o contingencia. </w:t>
             </w:r>
           </w:p>
         </w:tc>
@@ -11644,7 +11908,7 @@
               <w:rPr>
                 <w:i w:val="0"/>
               </w:rPr>
-              <w:t>4</w:t>
+              <w:t>3</w:t>
             </w:r>
           </w:p>
         </w:tc>
@@ -11685,7 +11949,13 @@
               <w:rPr>
                 <w:i w:val="0"/>
               </w:rPr>
-              <w:t>Marcar planificación pendiente</w:t>
+              <w:t>Generar informe</w:t>
+            </w:r>
+            <w:r>
+              <w:rPr>
+                <w:i w:val="0"/>
+              </w:rPr>
+              <w:t xml:space="preserve"> incidencia</w:t>
             </w:r>
             <w:r>
               <w:rPr>
@@ -11738,7 +12008,7 @@
               <w:rPr>
                 <w:i w:val="0"/>
               </w:rPr>
-              <w:t>4</w:t>
+              <w:t>3</w:t>
             </w:r>
           </w:p>
         </w:tc>
@@ -11785,31 +12055,13 @@
               <w:rPr>
                 <w:i w:val="0"/>
               </w:rPr>
-              <w:t>El sistema marcará</w:t>
-            </w:r>
-            <w:r>
-              <w:rPr>
-                <w:i w:val="0"/>
-              </w:rPr>
-              <w:t xml:space="preserve"> los riesgos prioritarios sobre los que no se hayan realizado planes de </w:t>
-            </w:r>
-            <w:r>
-              <w:rPr>
-                <w:i w:val="0"/>
-              </w:rPr>
-              <w:t xml:space="preserve">minimización, </w:t>
-            </w:r>
-            <w:r>
-              <w:rPr>
-                <w:i w:val="0"/>
-              </w:rPr>
-              <w:t>mitigación</w:t>
-            </w:r>
-            <w:r>
-              <w:rPr>
-                <w:i w:val="0"/>
-              </w:rPr>
-              <w:t xml:space="preserve"> y/o contingencia</w:t>
+              <w:t>El sistema permitirá a los usuarios generar informes</w:t>
+            </w:r>
+            <w:r>
+              <w:rPr>
+                <w:i w:val="0"/>
+              </w:rPr>
+              <w:t xml:space="preserve"> de incidencia</w:t>
             </w:r>
             <w:r>
               <w:rPr>
@@ -11836,20 +12088,62 @@
               <w:pStyle w:val="PSI-ComentarioenTabla"/>
               <w:rPr>
                 <w:i w:val="0"/>
-                <w:u w:val="single"/>
-              </w:rPr>
-            </w:pPr>
-            <w:r>
-              <w:rPr>
-                <w:i w:val="0"/>
-              </w:rPr>
-              <w:t>El sistema mostrará</w:t>
-            </w:r>
-            <w:r>
-              <w:rPr>
-                <w:i w:val="0"/>
-              </w:rPr>
-              <w:t xml:space="preserve"> una marca visual sobre aquellos riesgos prioritarios que no tengan asociado un plan de acción.</w:t>
+              </w:rPr>
+            </w:pPr>
+            <w:r>
+              <w:rPr>
+                <w:i w:val="0"/>
+              </w:rPr>
+              <w:lastRenderedPageBreak/>
+              <w:t>Los participantes de un proyecto podrán generar informes de incidencia</w:t>
+            </w:r>
+            <w:r>
+              <w:rPr>
+                <w:i w:val="0"/>
+              </w:rPr>
+              <w:t xml:space="preserve">, en los cuales se deberá especificar </w:t>
+            </w:r>
+            <w:r>
+              <w:rPr>
+                <w:i w:val="0"/>
+              </w:rPr>
+              <w:t>el riesgo</w:t>
+            </w:r>
+            <w:r>
+              <w:rPr>
+                <w:i w:val="0"/>
+              </w:rPr>
+              <w:t xml:space="preserve"> materializado, la fecha en que </w:t>
+            </w:r>
+            <w:r>
+              <w:rPr>
+                <w:i w:val="0"/>
+              </w:rPr>
+              <w:t>ocurri</w:t>
+            </w:r>
+            <w:r>
+              <w:rPr>
+                <w:i w:val="0"/>
+              </w:rPr>
+              <w:t>ó</w:t>
+            </w:r>
+            <w:r>
+              <w:rPr>
+                <w:i w:val="0"/>
+              </w:rPr>
+              <w:t>, las consecuencias sobre el proyecto</w:t>
+            </w:r>
+            <w:r>
+              <w:rPr>
+                <w:i w:val="0"/>
+              </w:rPr>
+              <w:t>,</w:t>
+            </w:r>
+            <w:r>
+              <w:rPr>
+                <w:i w:val="0"/>
+              </w:rPr>
+              <w:t xml:space="preserve"> las acciones tomadas y los responsables involucrados. </w:t>
             </w:r>
           </w:p>
         </w:tc>
@@ -11952,7 +12246,7 @@
               <w:rPr>
                 <w:i w:val="0"/>
               </w:rPr>
-              <w:t>5</w:t>
+              <w:t>6</w:t>
             </w:r>
           </w:p>
         </w:tc>
@@ -11993,13 +12287,13 @@
               <w:rPr>
                 <w:i w:val="0"/>
               </w:rPr>
-              <w:t>Generar informe</w:t>
-            </w:r>
-            <w:r>
-              <w:rPr>
-                <w:i w:val="0"/>
-              </w:rPr>
-              <w:t xml:space="preserve"> incidencia</w:t>
+              <w:t xml:space="preserve">Presentar resúmenes y </w:t>
+            </w:r>
+            <w:r>
+              <w:rPr>
+                <w:i w:val="0"/>
+              </w:rPr>
+              <w:t>gráficos</w:t>
             </w:r>
             <w:r>
               <w:rPr>
@@ -12052,7 +12346,7 @@
               <w:rPr>
                 <w:i w:val="0"/>
               </w:rPr>
-              <w:t>5</w:t>
+              <w:t>6</w:t>
             </w:r>
           </w:p>
         </w:tc>
@@ -12099,19 +12393,7 @@
               <w:rPr>
                 <w:i w:val="0"/>
               </w:rPr>
-              <w:t>El sistema permitirá a los usuarios generar informes</w:t>
-            </w:r>
-            <w:r>
-              <w:rPr>
-                <w:i w:val="0"/>
-              </w:rPr>
-              <w:t xml:space="preserve"> de incidencia</w:t>
-            </w:r>
-            <w:r>
-              <w:rPr>
-                <w:i w:val="0"/>
-              </w:rPr>
-              <w:t>.</w:t>
+              <w:t>El sistema será capaz de presentar gráficos y resúmenes sobre la gestión de riesgo realizada.</w:t>
             </w:r>
           </w:p>
         </w:tc>
@@ -12138,19 +12420,7 @@
               <w:rPr>
                 <w:i w:val="0"/>
               </w:rPr>
-              <w:t xml:space="preserve">Los participantes de un proyecto podrán generar informes de incidencia especificando que riesgos se materializaron y </w:t>
-            </w:r>
-            <w:r>
-              <w:rPr>
-                <w:i w:val="0"/>
-              </w:rPr>
-              <w:t>cuáles</w:t>
-            </w:r>
-            <w:r>
-              <w:rPr>
-                <w:i w:val="0"/>
-              </w:rPr>
-              <w:t xml:space="preserve"> fueron sus consecuencias sobre el proyecto.</w:t>
+              <w:t>El sistema presentara gráficos estadísticos y medidas de resumen sobre la gestión de riesgos realizada.</w:t>
             </w:r>
           </w:p>
         </w:tc>
@@ -12180,7 +12450,7 @@
               <w:rPr>
                 <w:i w:val="0"/>
               </w:rPr>
-              <w:t>Media</w:t>
+              <w:t>Media baja</w:t>
             </w:r>
             <w:r>
               <w:rPr>
@@ -12228,7 +12498,6 @@
               <w:rPr>
                 <w:lang w:val="es-AR"/>
               </w:rPr>
-              <w:lastRenderedPageBreak/>
               <w:t>ID del Requerimiento:</w:t>
             </w:r>
           </w:p>
@@ -12254,7 +12523,7 @@
               <w:rPr>
                 <w:i w:val="0"/>
               </w:rPr>
-              <w:t>6</w:t>
+              <w:t>7</w:t>
             </w:r>
           </w:p>
         </w:tc>
@@ -12289,19 +12558,14 @@
               <w:pStyle w:val="PSI-ComentarioenTabla"/>
               <w:rPr>
                 <w:i w:val="0"/>
-              </w:rPr>
-            </w:pPr>
-            <w:r>
-              <w:rPr>
-                <w:i w:val="0"/>
-              </w:rPr>
-              <w:t xml:space="preserve">Presentar resúmenes y </w:t>
-            </w:r>
-            <w:r>
-              <w:rPr>
-                <w:i w:val="0"/>
-              </w:rPr>
-              <w:t>gráficos</w:t>
+                <w:u w:val="single"/>
+              </w:rPr>
+            </w:pPr>
+            <w:r>
+              <w:rPr>
+                <w:i w:val="0"/>
+              </w:rPr>
+              <w:t>Presentar evolución de riesgos</w:t>
             </w:r>
             <w:r>
               <w:rPr>
@@ -12354,7 +12618,7 @@
               <w:rPr>
                 <w:i w:val="0"/>
               </w:rPr>
-              <w:t>6</w:t>
+              <w:t>7</w:t>
             </w:r>
           </w:p>
         </w:tc>
@@ -12401,7 +12665,7 @@
               <w:rPr>
                 <w:i w:val="0"/>
               </w:rPr>
-              <w:t>El sistema será capaz de presentar gráficos y resúmenes sobre la gestión de riesgo realizada.</w:t>
+              <w:t>El sistema será capaz de presentar la evolución de los riesgos y acciones tomadas durante cada iteración.</w:t>
             </w:r>
           </w:p>
         </w:tc>
@@ -12428,7 +12692,19 @@
               <w:rPr>
                 <w:i w:val="0"/>
               </w:rPr>
-              <w:t>El sistema presentara gráficos estadísticos y medidas de resumen sobre la gestión de riesgos realizada.</w:t>
+              <w:t>El sistem</w:t>
+            </w:r>
+            <w:r>
+              <w:rPr>
+                <w:i w:val="0"/>
+              </w:rPr>
+              <w:t>a mostrará</w:t>
+            </w:r>
+            <w:r>
+              <w:rPr>
+                <w:i w:val="0"/>
+              </w:rPr>
+              <w:t xml:space="preserve"> un registro sobre la variación en la probabilidad e impacto de cada riesgo y las acciones tomadas para contrarrestarlos.</w:t>
             </w:r>
           </w:p>
         </w:tc>
@@ -12531,7 +12807,7 @@
               <w:rPr>
                 <w:i w:val="0"/>
               </w:rPr>
-              <w:t>7</w:t>
+              <w:t>8</w:t>
             </w:r>
           </w:p>
         </w:tc>
@@ -12566,20 +12842,19 @@
               <w:pStyle w:val="PSI-ComentarioenTabla"/>
               <w:rPr>
                 <w:i w:val="0"/>
-                <w:u w:val="single"/>
-              </w:rPr>
-            </w:pPr>
-            <w:r>
-              <w:rPr>
-                <w:i w:val="0"/>
-              </w:rPr>
-              <w:t>Presentar evolución de riesgos</w:t>
-            </w:r>
-            <w:r>
-              <w:rPr>
-                <w:i w:val="0"/>
-              </w:rPr>
-              <w:t>.</w:t>
+              </w:rPr>
+            </w:pPr>
+            <w:r>
+              <w:rPr>
+                <w:i w:val="0"/>
+              </w:rPr>
+              <w:t xml:space="preserve">Exportar </w:t>
+            </w:r>
+            <w:r>
+              <w:rPr>
+                <w:i w:val="0"/>
+              </w:rPr>
+              <w:t>archivos.</w:t>
             </w:r>
           </w:p>
         </w:tc>
@@ -12626,7 +12901,7 @@
               <w:rPr>
                 <w:i w:val="0"/>
               </w:rPr>
-              <w:t>7</w:t>
+              <w:t>8</w:t>
             </w:r>
           </w:p>
         </w:tc>
@@ -12673,7 +12948,7 @@
               <w:rPr>
                 <w:i w:val="0"/>
               </w:rPr>
-              <w:t>El sistema será capaz de presentar la evolución de los riesgos y acciones tomadas durante cada iteración.</w:t>
+              <w:t>El sistema permitirá a los usuarios exportar informes, resúmenes y gráficos realizados.</w:t>
             </w:r>
           </w:p>
         </w:tc>
@@ -12700,19 +12975,22 @@
               <w:rPr>
                 <w:i w:val="0"/>
               </w:rPr>
-              <w:t>El sistem</w:t>
-            </w:r>
-            <w:r>
-              <w:rPr>
-                <w:i w:val="0"/>
-              </w:rPr>
-              <w:t>a mostrará</w:t>
-            </w:r>
-            <w:r>
-              <w:rPr>
-                <w:i w:val="0"/>
-              </w:rPr>
-              <w:t xml:space="preserve"> un registro sobre la variación en la probabilidad e impacto de cada riesgo y las acciones tomadas para contrarrestarlos.</w:t>
+              <w:lastRenderedPageBreak/>
+              <w:t xml:space="preserve">El sistema permitirá a los participantes de un proyecto exportar gráficos y resúmenes realizados por el sistema, así como los informes generados por los usuarios, en formato </w:t>
+            </w:r>
+            <w:proofErr w:type="spellStart"/>
+            <w:r>
+              <w:rPr>
+                <w:i w:val="0"/>
+              </w:rPr>
+              <w:t>pdf</w:t>
+            </w:r>
+            <w:proofErr w:type="spellEnd"/>
+            <w:r>
+              <w:rPr>
+                <w:i w:val="0"/>
+              </w:rPr>
+              <w:t>.</w:t>
             </w:r>
           </w:p>
         </w:tc>
@@ -12742,7 +13020,13 @@
               <w:rPr>
                 <w:i w:val="0"/>
               </w:rPr>
-              <w:t>Media baja</w:t>
+              <w:t>B</w:t>
+            </w:r>
+            <w:r>
+              <w:rPr>
+                <w:i w:val="0"/>
+              </w:rPr>
+              <w:t>aja</w:t>
             </w:r>
             <w:r>
               <w:rPr>
@@ -12809,13 +13093,7 @@
               <w:rPr>
                 <w:i w:val="0"/>
               </w:rPr>
-              <w:t>1</w:t>
-            </w:r>
-            <w:r>
-              <w:rPr>
-                <w:i w:val="0"/>
-              </w:rPr>
-              <w:t>8</w:t>
+              <w:t>19</w:t>
             </w:r>
           </w:p>
         </w:tc>
@@ -12856,13 +13134,7 @@
               <w:rPr>
                 <w:i w:val="0"/>
               </w:rPr>
-              <w:t xml:space="preserve">Exportar </w:t>
-            </w:r>
-            <w:r>
-              <w:rPr>
-                <w:i w:val="0"/>
-              </w:rPr>
-              <w:t>archivos.</w:t>
+              <w:t>Gestionar iteraciones de un proyecto</w:t>
             </w:r>
           </w:p>
         </w:tc>
@@ -12903,13 +13175,13 @@
               <w:rPr>
                 <w:i w:val="0"/>
               </w:rPr>
-              <w:t>RF1</w:t>
-            </w:r>
-            <w:r>
-              <w:rPr>
-                <w:i w:val="0"/>
-              </w:rPr>
-              <w:t>8</w:t>
+              <w:t>RF</w:t>
+            </w:r>
+            <w:r>
+              <w:rPr>
+                <w:i w:val="0"/>
+              </w:rPr>
+              <w:t>19</w:t>
             </w:r>
           </w:p>
         </w:tc>
@@ -12956,7 +13228,7 @@
               <w:rPr>
                 <w:i w:val="0"/>
               </w:rPr>
-              <w:t>El sistema permitirá a los usuarios exportar informes, resúmenes y gráficos realizados.</w:t>
+              <w:t>El sistema permitirá a los administradores crear y modificar iteraciones en un proyecto.</w:t>
             </w:r>
           </w:p>
         </w:tc>
@@ -12975,29 +13247,46 @@
           <w:p>
             <w:pPr>
               <w:pStyle w:val="PSI-ComentarioenTabla"/>
-              <w:rPr>
-                <w:i w:val="0"/>
-              </w:rPr>
-            </w:pPr>
-            <w:r>
-              <w:rPr>
-                <w:i w:val="0"/>
-              </w:rPr>
-              <w:t xml:space="preserve">El sistema permitirá a los participantes de un proyecto exportar gráficos y resúmenes realizados por el sistema, así como los informes generados por los usuarios, en formato </w:t>
-            </w:r>
-            <w:proofErr w:type="spellStart"/>
-            <w:r>
-              <w:rPr>
-                <w:i w:val="0"/>
-              </w:rPr>
-              <w:t>pdf</w:t>
-            </w:r>
-            <w:proofErr w:type="spellEnd"/>
+              <w:ind w:left="0" w:firstLine="0"/>
+              <w:rPr>
+                <w:i w:val="0"/>
+              </w:rPr>
+            </w:pPr>
+            <w:r>
+              <w:rPr>
+                <w:i w:val="0"/>
+              </w:rPr>
+              <w:t xml:space="preserve">El sistema permitirá a los administradores crear y modificar iteraciones </w:t>
+            </w:r>
+            <w:r>
+              <w:rPr>
+                <w:i w:val="0"/>
+              </w:rPr>
+              <w:t>d</w:t>
+            </w:r>
+            <w:r>
+              <w:rPr>
+                <w:i w:val="0"/>
+              </w:rPr>
+              <w:t>e un proyecto</w:t>
+            </w:r>
+            <w:r>
+              <w:rPr>
+                <w:i w:val="0"/>
+              </w:rPr>
+              <w:t>, es decir, un proyecto posee varias iteraciones con una fecha de inicio y una fecha de finalización</w:t>
+            </w:r>
             <w:r>
               <w:rPr>
                 <w:i w:val="0"/>
               </w:rPr>
               <w:t>.</w:t>
+            </w:r>
+            <w:r>
+              <w:rPr>
+                <w:i w:val="0"/>
+              </w:rPr>
+              <w:t xml:space="preserve"> </w:t>
             </w:r>
           </w:p>
         </w:tc>
@@ -13021,19 +13310,13 @@
               <w:rPr>
                 <w:i w:val="0"/>
               </w:rPr>
-              <w:t xml:space="preserve">La prioridad es: </w:t>
-            </w:r>
-            <w:r>
-              <w:rPr>
-                <w:i w:val="0"/>
-              </w:rPr>
-              <w:t>B</w:t>
-            </w:r>
-            <w:r>
-              <w:rPr>
-                <w:i w:val="0"/>
-              </w:rPr>
-              <w:t>aja</w:t>
+              <w:t>La prioridad es:</w:t>
+            </w:r>
+            <w:r>
+              <w:rPr>
+                <w:i w:val="0"/>
+              </w:rPr>
+              <w:t xml:space="preserve"> Media</w:t>
             </w:r>
             <w:r>
               <w:rPr>
@@ -13081,7 +13364,6 @@
               <w:rPr>
                 <w:lang w:val="es-AR"/>
               </w:rPr>
-              <w:lastRenderedPageBreak/>
               <w:t>ID del Requerimiento:</w:t>
             </w:r>
           </w:p>
@@ -13101,7 +13383,7 @@
               <w:rPr>
                 <w:i w:val="0"/>
               </w:rPr>
-              <w:t>19</w:t>
+              <w:t>20</w:t>
             </w:r>
           </w:p>
         </w:tc>
@@ -13142,7 +13424,7 @@
               <w:rPr>
                 <w:i w:val="0"/>
               </w:rPr>
-              <w:t>Gestionar iteraciones de un proyecto</w:t>
+              <w:t>Solicitar informes</w:t>
             </w:r>
           </w:p>
         </w:tc>
@@ -13189,7 +13471,7 @@
               <w:rPr>
                 <w:i w:val="0"/>
               </w:rPr>
-              <w:t>19</w:t>
+              <w:t>20</w:t>
             </w:r>
           </w:p>
         </w:tc>
@@ -13236,7 +13518,31 @@
               <w:rPr>
                 <w:i w:val="0"/>
               </w:rPr>
-              <w:t>El sistema permitirá a los administradores crear y modificar iteraciones en un proyecto.</w:t>
+              <w:t xml:space="preserve">El sistema generara informes sobre las tareas </w:t>
+            </w:r>
+            <w:r>
+              <w:rPr>
+                <w:i w:val="0"/>
+              </w:rPr>
+              <w:t>y</w:t>
+            </w:r>
+            <w:r>
+              <w:rPr>
+                <w:i w:val="0"/>
+              </w:rPr>
+              <w:t>/o</w:t>
+            </w:r>
+            <w:r>
+              <w:rPr>
+                <w:i w:val="0"/>
+              </w:rPr>
+              <w:t xml:space="preserve"> evolución de los riesgos </w:t>
+            </w:r>
+            <w:r>
+              <w:rPr>
+                <w:i w:val="0"/>
+              </w:rPr>
+              <w:t>que se deben realizar en una iteración.</w:t>
             </w:r>
           </w:p>
         </w:tc>
@@ -13264,37 +13570,43 @@
               <w:rPr>
                 <w:i w:val="0"/>
               </w:rPr>
-              <w:t xml:space="preserve">El sistema permitirá a los administradores crear y modificar iteraciones </w:t>
-            </w:r>
-            <w:r>
-              <w:rPr>
-                <w:i w:val="0"/>
-              </w:rPr>
-              <w:t>d</w:t>
-            </w:r>
-            <w:r>
-              <w:rPr>
-                <w:i w:val="0"/>
-              </w:rPr>
-              <w:t>e un proyecto</w:t>
-            </w:r>
-            <w:r>
-              <w:rPr>
-                <w:i w:val="0"/>
-              </w:rPr>
-              <w:t>, es decir, un proyecto posee varias iteraciones con una fecha de inicio y una fecha de finalización</w:t>
+              <w:t xml:space="preserve">Los participantes de un proyecto podrán </w:t>
+            </w:r>
+            <w:r>
+              <w:rPr>
+                <w:i w:val="0"/>
+              </w:rPr>
+              <w:t>solicitar</w:t>
+            </w:r>
+            <w:r>
+              <w:rPr>
+                <w:i w:val="0"/>
+              </w:rPr>
+              <w:t xml:space="preserve"> informes de </w:t>
+            </w:r>
+            <w:r>
+              <w:rPr>
+                <w:i w:val="0"/>
+              </w:rPr>
+              <w:t>tareas a desarrollar</w:t>
+            </w:r>
+            <w:r>
+              <w:rPr>
+                <w:i w:val="0"/>
+              </w:rPr>
+              <w:t xml:space="preserve"> en una iteración. También se podrán solicitar informes referidos a la evolución de </w:t>
+            </w:r>
+            <w:r>
+              <w:rPr>
+                <w:i w:val="0"/>
+              </w:rPr>
+              <w:t>cada riesgo</w:t>
             </w:r>
             <w:r>
               <w:rPr>
                 <w:i w:val="0"/>
               </w:rPr>
               <w:t>.</w:t>
-            </w:r>
-            <w:r>
-              <w:rPr>
-                <w:i w:val="0"/>
-              </w:rPr>
-              <w:t xml:space="preserve"> </w:t>
             </w:r>
           </w:p>
         </w:tc>
@@ -13324,13 +13636,7 @@
               <w:rPr>
                 <w:i w:val="0"/>
               </w:rPr>
-              <w:t xml:space="preserve"> Media</w:t>
-            </w:r>
-            <w:r>
-              <w:rPr>
-                <w:i w:val="0"/>
-              </w:rPr>
-              <w:t>.</w:t>
+              <w:t xml:space="preserve"> Media.</w:t>
             </w:r>
           </w:p>
         </w:tc>
@@ -13391,7 +13697,7 @@
               <w:rPr>
                 <w:i w:val="0"/>
               </w:rPr>
-              <w:t>20</w:t>
+              <w:t>21</w:t>
             </w:r>
           </w:p>
         </w:tc>
@@ -13432,7 +13738,7 @@
               <w:rPr>
                 <w:i w:val="0"/>
               </w:rPr>
-              <w:t>Solicitar informes</w:t>
+              <w:t>Modificar plan de riesgos</w:t>
             </w:r>
           </w:p>
         </w:tc>
@@ -13479,7 +13785,7 @@
               <w:rPr>
                 <w:i w:val="0"/>
               </w:rPr>
-              <w:t>20</w:t>
+              <w:t>21</w:t>
             </w:r>
           </w:p>
         </w:tc>
@@ -13526,31 +13832,13 @@
               <w:rPr>
                 <w:i w:val="0"/>
               </w:rPr>
-              <w:t xml:space="preserve">El sistema generara informes sobre las tareas </w:t>
-            </w:r>
-            <w:r>
-              <w:rPr>
-                <w:i w:val="0"/>
-              </w:rPr>
-              <w:t>y</w:t>
-            </w:r>
-            <w:r>
-              <w:rPr>
-                <w:i w:val="0"/>
-              </w:rPr>
-              <w:t>/o</w:t>
-            </w:r>
-            <w:r>
-              <w:rPr>
-                <w:i w:val="0"/>
-              </w:rPr>
-              <w:t xml:space="preserve"> evolución de los riesgos </w:t>
-            </w:r>
-            <w:r>
-              <w:rPr>
-                <w:i w:val="0"/>
-              </w:rPr>
-              <w:t>que se deben realizar en una iteración.</w:t>
+              <w:t xml:space="preserve">El sistema </w:t>
+            </w:r>
+            <w:r>
+              <w:rPr>
+                <w:i w:val="0"/>
+              </w:rPr>
+              <w:t>permitirá modificar los planes de riesgo creados.</w:t>
             </w:r>
           </w:p>
         </w:tc>
@@ -13578,43 +13866,14 @@
               <w:rPr>
                 <w:i w:val="0"/>
               </w:rPr>
+              <w:lastRenderedPageBreak/>
               <w:t xml:space="preserve">Los participantes de un proyecto podrán </w:t>
             </w:r>
             <w:r>
               <w:rPr>
                 <w:i w:val="0"/>
               </w:rPr>
-              <w:t>solicitar</w:t>
-            </w:r>
-            <w:r>
-              <w:rPr>
-                <w:i w:val="0"/>
-              </w:rPr>
-              <w:t xml:space="preserve"> informes de </w:t>
-            </w:r>
-            <w:r>
-              <w:rPr>
-                <w:i w:val="0"/>
-              </w:rPr>
-              <w:t>tareas a desarrollar</w:t>
-            </w:r>
-            <w:r>
-              <w:rPr>
-                <w:i w:val="0"/>
-              </w:rPr>
-              <w:t xml:space="preserve"> en una iteración. También se podrán solicitar informes referidos a la evolución de </w:t>
-            </w:r>
-            <w:r>
-              <w:rPr>
-                <w:i w:val="0"/>
-              </w:rPr>
-              <w:t>cada riesgo</w:t>
-            </w:r>
-            <w:r>
-              <w:rPr>
-                <w:i w:val="0"/>
-              </w:rPr>
-              <w:t>.</w:t>
+              <w:t>modificar la información de un plan de riesgos y agregar tareas.</w:t>
             </w:r>
           </w:p>
         </w:tc>
@@ -13644,312 +13903,21 @@
               <w:rPr>
                 <w:i w:val="0"/>
               </w:rPr>
-              <w:t xml:space="preserve"> Media.</w:t>
+              <w:t xml:space="preserve"> Alta.</w:t>
             </w:r>
           </w:p>
         </w:tc>
       </w:tr>
     </w:tbl>
     <w:p/>
-    <w:tbl>
-      <w:tblPr>
-        <w:tblW w:w="8094" w:type="dxa"/>
-        <w:tblInd w:w="250" w:type="dxa"/>
-        <w:tblBorders>
-          <w:top w:val="single" w:sz="4" w:space="0" w:color="000000"/>
-          <w:left w:val="single" w:sz="4" w:space="0" w:color="000000"/>
-          <w:bottom w:val="single" w:sz="4" w:space="0" w:color="000000"/>
-          <w:right w:val="single" w:sz="4" w:space="0" w:color="000000"/>
-          <w:insideH w:val="single" w:sz="4" w:space="0" w:color="000000"/>
-          <w:insideV w:val="single" w:sz="4" w:space="0" w:color="000000"/>
-        </w:tblBorders>
-        <w:tblLook w:val="04A0" w:firstRow="1" w:lastRow="0" w:firstColumn="1" w:lastColumn="0" w:noHBand="0" w:noVBand="1"/>
-      </w:tblPr>
-      <w:tblGrid>
-        <w:gridCol w:w="3402"/>
-        <w:gridCol w:w="4692"/>
-      </w:tblGrid>
-      <w:tr>
-        <w:tc>
-          <w:tcPr>
-            <w:tcW w:w="3402" w:type="dxa"/>
-            <w:shd w:val="clear" w:color="auto" w:fill="F2F2F2"/>
-            <w:vAlign w:val="center"/>
-          </w:tcPr>
-          <w:p>
-            <w:pPr>
-              <w:rPr>
-                <w:lang w:val="es-AR"/>
-              </w:rPr>
-            </w:pPr>
-            <w:r>
-              <w:rPr>
-                <w:lang w:val="es-AR"/>
-              </w:rPr>
-              <w:t>ID del Requerimiento:</w:t>
-            </w:r>
-          </w:p>
-        </w:tc>
-        <w:tc>
-          <w:tcPr>
-            <w:tcW w:w="4692" w:type="dxa"/>
-          </w:tcPr>
-          <w:p>
-            <w:pPr>
-              <w:pStyle w:val="PSI-ComentarioenTabla"/>
-              <w:rPr>
-                <w:i w:val="0"/>
-              </w:rPr>
-            </w:pPr>
-            <w:r>
-              <w:rPr>
-                <w:i w:val="0"/>
-              </w:rPr>
-              <w:t>2</w:t>
-            </w:r>
-            <w:r>
-              <w:rPr>
-                <w:i w:val="0"/>
-              </w:rPr>
-              <w:t>1</w:t>
-            </w:r>
-          </w:p>
-        </w:tc>
-      </w:tr>
-      <w:tr>
-        <w:tc>
-          <w:tcPr>
-            <w:tcW w:w="3402" w:type="dxa"/>
-            <w:shd w:val="clear" w:color="auto" w:fill="F2F2F2"/>
-            <w:vAlign w:val="center"/>
-          </w:tcPr>
-          <w:p>
-            <w:pPr>
-              <w:rPr>
-                <w:lang w:val="es-AR"/>
-              </w:rPr>
-            </w:pPr>
-            <w:r>
-              <w:rPr>
-                <w:lang w:val="es-AR"/>
-              </w:rPr>
-              <w:t>Nombre del Requerimiento:</w:t>
-            </w:r>
-          </w:p>
-        </w:tc>
-        <w:tc>
-          <w:tcPr>
-            <w:tcW w:w="4692" w:type="dxa"/>
-          </w:tcPr>
-          <w:p>
-            <w:pPr>
-              <w:pStyle w:val="PSI-ComentarioenTabla"/>
-              <w:rPr>
-                <w:i w:val="0"/>
-              </w:rPr>
-            </w:pPr>
-            <w:r>
-              <w:rPr>
-                <w:i w:val="0"/>
-              </w:rPr>
-              <w:t>Modificar plan de riesgos</w:t>
-            </w:r>
-          </w:p>
-        </w:tc>
-      </w:tr>
-      <w:tr>
-        <w:tc>
-          <w:tcPr>
-            <w:tcW w:w="3402" w:type="dxa"/>
-            <w:shd w:val="clear" w:color="auto" w:fill="F2F2F2"/>
-            <w:vAlign w:val="center"/>
-          </w:tcPr>
-          <w:p>
-            <w:pPr>
-              <w:rPr>
-                <w:lang w:val="es-AR"/>
-              </w:rPr>
-            </w:pPr>
-            <w:r>
-              <w:rPr>
-                <w:lang w:val="es-AR"/>
-              </w:rPr>
-              <w:t>Identificación del Requerimiento:</w:t>
-            </w:r>
-          </w:p>
-        </w:tc>
-        <w:tc>
-          <w:tcPr>
-            <w:tcW w:w="4692" w:type="dxa"/>
-          </w:tcPr>
-          <w:p>
-            <w:pPr>
-              <w:pStyle w:val="PSI-ComentarioenTabla"/>
-              <w:rPr>
-                <w:i w:val="0"/>
-              </w:rPr>
-            </w:pPr>
-            <w:r>
-              <w:rPr>
-                <w:i w:val="0"/>
-              </w:rPr>
-              <w:t>RF</w:t>
-            </w:r>
-            <w:r>
-              <w:rPr>
-                <w:i w:val="0"/>
-              </w:rPr>
-              <w:t>2</w:t>
-            </w:r>
-            <w:r>
-              <w:rPr>
-                <w:i w:val="0"/>
-              </w:rPr>
-              <w:t>1</w:t>
-            </w:r>
-          </w:p>
-        </w:tc>
-      </w:tr>
-      <w:tr>
-        <w:tc>
-          <w:tcPr>
-            <w:tcW w:w="3402" w:type="dxa"/>
-            <w:tcBorders>
-              <w:bottom w:val="single" w:sz="4" w:space="0" w:color="000000"/>
-            </w:tcBorders>
-            <w:shd w:val="clear" w:color="auto" w:fill="F2F2F2"/>
-            <w:vAlign w:val="center"/>
-          </w:tcPr>
-          <w:p>
-            <w:pPr>
-              <w:rPr>
-                <w:lang w:val="es-AR"/>
-              </w:rPr>
-            </w:pPr>
-            <w:r>
-              <w:rPr>
-                <w:lang w:val="es-AR"/>
-              </w:rPr>
-              <w:t>Características:</w:t>
-            </w:r>
-          </w:p>
-        </w:tc>
-        <w:tc>
-          <w:tcPr>
-            <w:tcW w:w="4692" w:type="dxa"/>
-            <w:tcBorders>
-              <w:bottom w:val="single" w:sz="4" w:space="0" w:color="000000"/>
-            </w:tcBorders>
-          </w:tcPr>
-          <w:p>
-            <w:pPr>
-              <w:pStyle w:val="PSI-ComentarioenTabla"/>
-              <w:rPr>
-                <w:i w:val="0"/>
-              </w:rPr>
-            </w:pPr>
-            <w:r>
-              <w:rPr>
-                <w:i w:val="0"/>
-              </w:rPr>
-              <w:t xml:space="preserve">El sistema </w:t>
-            </w:r>
-            <w:r>
-              <w:rPr>
-                <w:i w:val="0"/>
-              </w:rPr>
-              <w:t>permitirá modificar los planes de riesgo creados.</w:t>
-            </w:r>
-          </w:p>
-        </w:tc>
-      </w:tr>
-      <w:tr>
-        <w:tc>
-          <w:tcPr>
-            <w:tcW w:w="8094" w:type="dxa"/>
-            <w:gridSpan w:val="2"/>
-            <w:tcBorders>
-              <w:bottom w:val="single" w:sz="4" w:space="0" w:color="000000"/>
-            </w:tcBorders>
-            <w:shd w:val="clear" w:color="auto" w:fill="FFFFFF"/>
-            <w:vAlign w:val="center"/>
-          </w:tcPr>
-          <w:p>
-            <w:pPr>
-              <w:pStyle w:val="PSI-ComentarioenTabla"/>
-              <w:ind w:left="0" w:firstLine="0"/>
-              <w:rPr>
-                <w:i w:val="0"/>
-              </w:rPr>
-            </w:pPr>
-            <w:r>
-              <w:rPr>
-                <w:i w:val="0"/>
-              </w:rPr>
-              <w:t xml:space="preserve">Los participantes de un proyecto podrán </w:t>
-            </w:r>
-            <w:r>
-              <w:rPr>
-                <w:i w:val="0"/>
-              </w:rPr>
-              <w:t>modificar la información de un plan de riesgos y agregar tareas.</w:t>
-            </w:r>
-          </w:p>
-        </w:tc>
-      </w:tr>
-      <w:tr>
-        <w:tc>
-          <w:tcPr>
-            <w:tcW w:w="8094" w:type="dxa"/>
-            <w:gridSpan w:val="2"/>
-            <w:shd w:val="clear" w:color="auto" w:fill="FFFFFF"/>
-            <w:vAlign w:val="center"/>
-          </w:tcPr>
-          <w:p>
-            <w:pPr>
-              <w:pStyle w:val="PSI-ComentarioenTabla"/>
-              <w:rPr>
-                <w:i w:val="0"/>
-              </w:rPr>
-            </w:pPr>
-            <w:r>
-              <w:rPr>
-                <w:i w:val="0"/>
-              </w:rPr>
-              <w:t>La prioridad es:</w:t>
-            </w:r>
-            <w:r>
-              <w:rPr>
-                <w:i w:val="0"/>
-              </w:rPr>
-              <w:t xml:space="preserve"> </w:t>
-            </w:r>
-            <w:r>
-              <w:rPr>
-                <w:i w:val="0"/>
-              </w:rPr>
-              <w:t>Alta</w:t>
-            </w:r>
-            <w:r>
-              <w:rPr>
-                <w:i w:val="0"/>
-              </w:rPr>
-              <w:t>.</w:t>
-            </w:r>
-          </w:p>
-        </w:tc>
-      </w:tr>
-    </w:tbl>
-    <w:p/>
     <w:p>
       <w:pPr>
         <w:pStyle w:val="PSI-Ttulo1"/>
       </w:pPr>
       <w:bookmarkStart w:id="76" w:name="_Toc235007276"/>
       <w:bookmarkStart w:id="77" w:name="_Toc235009562"/>
-      <w:bookmarkStart w:id="78" w:name="_Toc179410234"/>
-      <w:r>
-        <w:lastRenderedPageBreak/>
+      <w:bookmarkStart w:id="78" w:name="_Toc188456016"/>
+      <w:r>
         <w:t>Requerimientos No Funcionales</w:t>
       </w:r>
       <w:bookmarkEnd w:id="76"/>
@@ -13976,7 +13944,7 @@
       </w:pPr>
       <w:bookmarkStart w:id="79" w:name="_Toc235007277"/>
       <w:bookmarkStart w:id="80" w:name="_Toc235009563"/>
-      <w:bookmarkStart w:id="81" w:name="_Toc179410235"/>
+      <w:bookmarkStart w:id="81" w:name="_Toc188456017"/>
       <w:r>
         <w:t>Usabilidad</w:t>
       </w:r>
@@ -13998,7 +13966,7 @@
       </w:pPr>
       <w:bookmarkStart w:id="82" w:name="_Toc235007278"/>
       <w:bookmarkStart w:id="83" w:name="_Toc235009564"/>
-      <w:bookmarkStart w:id="84" w:name="_Toc179410236"/>
+      <w:bookmarkStart w:id="84" w:name="_Toc188456018"/>
       <w:r>
         <w:t>Confiabilidad</w:t>
       </w:r>
@@ -14020,7 +13988,7 @@
       </w:pPr>
       <w:bookmarkStart w:id="85" w:name="_Toc235007279"/>
       <w:bookmarkStart w:id="86" w:name="_Toc235009565"/>
-      <w:bookmarkStart w:id="87" w:name="_Toc179410237"/>
+      <w:bookmarkStart w:id="87" w:name="_Toc188456019"/>
       <w:r>
         <w:t>Seguridad</w:t>
       </w:r>
@@ -14077,7 +14045,7 @@
       </w:r>
       <w:bookmarkStart w:id="90" w:name="_Toc235007280"/>
       <w:bookmarkStart w:id="91" w:name="_Toc235009566"/>
-      <w:bookmarkStart w:id="92" w:name="_Toc179410238"/>
+      <w:bookmarkStart w:id="92" w:name="_Toc188456020"/>
       <w:r>
         <w:t>Eficiencia</w:t>
       </w:r>
@@ -14099,7 +14067,7 @@
       </w:pPr>
       <w:bookmarkStart w:id="93" w:name="_Toc235007281"/>
       <w:bookmarkStart w:id="94" w:name="_Toc235009567"/>
-      <w:bookmarkStart w:id="95" w:name="_Toc179410239"/>
+      <w:bookmarkStart w:id="95" w:name="_Toc188456021"/>
       <w:r>
         <w:t>Interfaces</w:t>
       </w:r>
@@ -14121,7 +14089,7 @@
       </w:pPr>
       <w:bookmarkStart w:id="96" w:name="_Toc235007282"/>
       <w:bookmarkStart w:id="97" w:name="_Toc235009568"/>
-      <w:bookmarkStart w:id="98" w:name="_Toc179410240"/>
+      <w:bookmarkStart w:id="98" w:name="_Toc188456022"/>
       <w:r>
         <w:t>Interfaces de Usuario</w:t>
       </w:r>
@@ -14143,7 +14111,7 @@
       </w:pPr>
       <w:bookmarkStart w:id="99" w:name="_Toc235007283"/>
       <w:bookmarkStart w:id="100" w:name="_Toc235009569"/>
-      <w:bookmarkStart w:id="101" w:name="_Toc179410241"/>
+      <w:bookmarkStart w:id="101" w:name="_Toc188456023"/>
       <w:r>
         <w:t>Interfaces de Software</w:t>
       </w:r>
@@ -14165,7 +14133,7 @@
       </w:pPr>
       <w:bookmarkStart w:id="102" w:name="_Toc235007284"/>
       <w:bookmarkStart w:id="103" w:name="_Toc235009570"/>
-      <w:bookmarkStart w:id="104" w:name="_Toc179410242"/>
+      <w:bookmarkStart w:id="104" w:name="_Toc188456024"/>
       <w:r>
         <w:t>Interfaces de Hardware</w:t>
       </w:r>
@@ -14187,8 +14155,9 @@
       </w:pPr>
       <w:bookmarkStart w:id="105" w:name="_Toc235007285"/>
       <w:bookmarkStart w:id="106" w:name="_Toc235009571"/>
-      <w:bookmarkStart w:id="107" w:name="_Toc179410243"/>
-      <w:r>
+      <w:bookmarkStart w:id="107" w:name="_Toc188456025"/>
+      <w:r>
+        <w:lastRenderedPageBreak/>
         <w:t>Interfaces de Comunicaciones</w:t>
       </w:r>
       <w:bookmarkEnd w:id="105"/>
@@ -14209,7 +14178,7 @@
       </w:pPr>
       <w:bookmarkStart w:id="108" w:name="_Toc235007286"/>
       <w:bookmarkStart w:id="109" w:name="_Toc235009572"/>
-      <w:bookmarkStart w:id="110" w:name="_Toc179410244"/>
+      <w:bookmarkStart w:id="110" w:name="_Toc188456026"/>
       <w:r>
         <w:t>Restricción de Diseño</w:t>
       </w:r>
@@ -14242,7 +14211,7 @@
       <w:bookmarkStart w:id="112" w:name="_Toc227336277"/>
       <w:bookmarkStart w:id="113" w:name="_Toc235007287"/>
       <w:bookmarkStart w:id="114" w:name="_Toc235009573"/>
-      <w:bookmarkStart w:id="115" w:name="_Toc179410245"/>
+      <w:bookmarkStart w:id="115" w:name="_Toc188456027"/>
       <w:r>
         <w:t>Requerimientos de Licencia</w:t>
       </w:r>
@@ -14429,7 +14398,7 @@
       </w:pPr>
       <w:bookmarkStart w:id="116" w:name="_Toc235007288"/>
       <w:bookmarkStart w:id="117" w:name="_Toc235009574"/>
-      <w:bookmarkStart w:id="118" w:name="_Toc179410246"/>
+      <w:bookmarkStart w:id="118" w:name="_Toc188456028"/>
       <w:r>
         <w:t xml:space="preserve">Requerimientos </w:t>
       </w:r>
@@ -14446,7 +14415,7 @@
       </w:pPr>
       <w:bookmarkStart w:id="119" w:name="_Toc235007289"/>
       <w:bookmarkStart w:id="120" w:name="_Toc235009575"/>
-      <w:bookmarkStart w:id="121" w:name="_Toc179410247"/>
+      <w:bookmarkStart w:id="121" w:name="_Toc188456029"/>
       <w:r>
         <w:t xml:space="preserve">Manual </w:t>
       </w:r>
@@ -14524,7 +14493,7 @@
       </w:pPr>
       <w:bookmarkStart w:id="122" w:name="_Toc235007290"/>
       <w:bookmarkStart w:id="123" w:name="_Toc235009576"/>
-      <w:bookmarkStart w:id="124" w:name="_Toc179410248"/>
+      <w:bookmarkStart w:id="124" w:name="_Toc188456030"/>
       <w:r>
         <w:t>Ayuda en Línea</w:t>
       </w:r>
@@ -14552,7 +14521,7 @@
       <w:bookmarkStart w:id="125" w:name="_Toc95287984"/>
       <w:bookmarkStart w:id="126" w:name="_Toc235007291"/>
       <w:bookmarkStart w:id="127" w:name="_Toc235009577"/>
-      <w:bookmarkStart w:id="128" w:name="_Toc179410249"/>
+      <w:bookmarkStart w:id="128" w:name="_Toc188456031"/>
       <w:r>
         <w:t xml:space="preserve">Guías de </w:t>
       </w:r>
@@ -14595,8 +14564,9 @@
       </w:pPr>
       <w:bookmarkStart w:id="129" w:name="_Toc235007293"/>
       <w:bookmarkStart w:id="130" w:name="_Toc235009579"/>
-      <w:bookmarkStart w:id="131" w:name="_Toc179410250"/>
-      <w:r>
+      <w:bookmarkStart w:id="131" w:name="_Toc188456032"/>
+      <w:r>
+        <w:lastRenderedPageBreak/>
         <w:t>Características No Soportadas</w:t>
       </w:r>
       <w:bookmarkEnd w:id="129"/>
@@ -14665,7 +14635,6 @@
         </w:numPr>
       </w:pPr>
       <w:r>
-        <w:lastRenderedPageBreak/>
         <w:t>Calendario compartido del proyecto.</w:t>
       </w:r>
     </w:p>
@@ -14728,7 +14697,7 @@
       </w:pPr>
       <w:bookmarkStart w:id="132" w:name="_Toc235007294"/>
       <w:bookmarkStart w:id="133" w:name="_Toc235009580"/>
-      <w:bookmarkStart w:id="134" w:name="_Toc179410251"/>
+      <w:bookmarkStart w:id="134" w:name="_Toc188456033"/>
       <w:r>
         <w:t>Estándares Aplicables</w:t>
       </w:r>
@@ -14747,8 +14716,8 @@
       </w:r>
     </w:p>
     <w:sectPr>
-      <w:headerReference w:type="default" r:id="rId13"/>
-      <w:footerReference w:type="default" r:id="rId14"/>
+      <w:headerReference w:type="default" r:id="rId16"/>
+      <w:footerReference w:type="default" r:id="rId17"/>
       <w:pgSz w:w="11906" w:h="16838"/>
       <w:pgMar w:top="1537" w:right="2268" w:bottom="1418" w:left="1701" w:header="567" w:footer="573" w:gutter="0"/>
       <w:cols w:space="708"/>
@@ -14760,7 +14729,7 @@
 </file>
 
 <file path=word/endnotes.xml><?xml version="1.0" encoding="utf-8"?>
-<w:endnotes xmlns:wpc="http://schemas.microsoft.com/office/word/2010/wordprocessingCanvas" xmlns:cx="http://schemas.microsoft.com/office/drawing/2014/chartex" xmlns:cx1="http://schemas.microsoft.com/office/drawing/2015/9/8/chartex" xmlns:cx2="http://schemas.microsoft.com/office/drawing/2015/10/21/chartex" xmlns:cx3="http://schemas.microsoft.com/office/drawing/2016/5/9/chartex" xmlns:cx4="http://schemas.microsoft.com/office/drawing/2016/5/10/chartex" xmlns:cx5="http://schemas.microsoft.com/office/drawing/2016/5/11/chartex" xmlns:cx6="http://schemas.microsoft.com/office/drawing/2016/5/12/chartex" xmlns:cx7="http://schemas.microsoft.com/office/drawing/2016/5/13/chartex" xmlns:cx8="http://schemas.microsoft.com/office/drawing/2016/5/14/chartex" xmlns:mc="http://schemas.openxmlformats.org/markup-compatibility/2006" xmlns:aink="http://schemas.microsoft.com/office/drawing/2016/ink" xmlns:am3d="http://schemas.microsoft.com/office/drawing/2017/model3d" xmlns:o="urn:schemas-microsoft-com:office:office" xmlns:oel="http://schemas.microsoft.com/office/2019/extlst" xmlns:r="http://schemas.openxmlformats.org/officeDocument/2006/relationships" xmlns:m="http://schemas.openxmlformats.org/officeDocument/2006/math" xmlns:v="urn:schemas-microsoft-com:vml" xmlns:wp14="http://schemas.microsoft.com/office/word/2010/wordprocessingDrawing" xmlns:wp="http://schemas.openxmlformats.org/drawingml/2006/wordprocessingDrawing" xmlns:w10="urn:schemas-microsoft-com:office:word" xmlns:w="http://schemas.openxmlformats.org/wordprocessingml/2006/main" xmlns:w14="http://schemas.microsoft.com/office/word/2010/wordml" xmlns:w15="http://schemas.microsoft.com/office/word/2012/wordml" xmlns:w16cex="http://schemas.microsoft.com/office/word/2018/wordml/cex" xmlns:w16cid="http://schemas.microsoft.com/office/word/2016/wordml/cid" xmlns:w16="http://schemas.microsoft.com/office/word/2018/wordml" xmlns:w16du="http://schemas.microsoft.com/office/word/2023/wordml/word16du" xmlns:w16sdtdh="http://schemas.microsoft.com/office/word/2020/wordml/sdtdatahash" xmlns:w16se="http://schemas.microsoft.com/office/word/2015/wordml/symex" xmlns:wpg="http://schemas.microsoft.com/office/word/2010/wordprocessingGroup" xmlns:wpi="http://schemas.microsoft.com/office/word/2010/wordprocessingInk" xmlns:wne="http://schemas.microsoft.com/office/word/2006/wordml" xmlns:wps="http://schemas.microsoft.com/office/word/2010/wordprocessingShape" mc:Ignorable="w14 w15 w16se w16cid w16 w16cex w16sdtdh w16du wp14">
+<w:endnotes xmlns:wpc="http://schemas.microsoft.com/office/word/2010/wordprocessingCanvas" xmlns:cx="http://schemas.microsoft.com/office/drawing/2014/chartex" xmlns:cx1="http://schemas.microsoft.com/office/drawing/2015/9/8/chartex" xmlns:cx2="http://schemas.microsoft.com/office/drawing/2015/10/21/chartex" xmlns:cx3="http://schemas.microsoft.com/office/drawing/2016/5/9/chartex" xmlns:cx4="http://schemas.microsoft.com/office/drawing/2016/5/10/chartex" xmlns:cx5="http://schemas.microsoft.com/office/drawing/2016/5/11/chartex" xmlns:cx6="http://schemas.microsoft.com/office/drawing/2016/5/12/chartex" xmlns:cx7="http://schemas.microsoft.com/office/drawing/2016/5/13/chartex" xmlns:cx8="http://schemas.microsoft.com/office/drawing/2016/5/14/chartex" xmlns:mc="http://schemas.openxmlformats.org/markup-compatibility/2006" xmlns:aink="http://schemas.microsoft.com/office/drawing/2016/ink" xmlns:am3d="http://schemas.microsoft.com/office/drawing/2017/model3d" xmlns:o="urn:schemas-microsoft-com:office:office" xmlns:oel="http://schemas.microsoft.com/office/2019/extlst" xmlns:r="http://schemas.openxmlformats.org/officeDocument/2006/relationships" xmlns:m="http://schemas.openxmlformats.org/officeDocument/2006/math" xmlns:v="urn:schemas-microsoft-com:vml" xmlns:wp14="http://schemas.microsoft.com/office/word/2010/wordprocessingDrawing" xmlns:wp="http://schemas.openxmlformats.org/drawingml/2006/wordprocessingDrawing" xmlns:w10="urn:schemas-microsoft-com:office:word" xmlns:w="http://schemas.openxmlformats.org/wordprocessingml/2006/main" xmlns:w14="http://schemas.microsoft.com/office/word/2010/wordml" xmlns:w15="http://schemas.microsoft.com/office/word/2012/wordml" xmlns:w16cex="http://schemas.microsoft.com/office/word/2018/wordml/cex" xmlns:w16cid="http://schemas.microsoft.com/office/word/2016/wordml/cid" xmlns:w16="http://schemas.microsoft.com/office/word/2018/wordml" xmlns:w16du="http://schemas.microsoft.com/office/word/2023/wordml/word16du" xmlns:w16sdtdh="http://schemas.microsoft.com/office/word/2020/wordml/sdtdatahash" xmlns:w16sdtfl="http://schemas.microsoft.com/office/word/2024/wordml/sdtformatlock" xmlns:w16se="http://schemas.microsoft.com/office/word/2015/wordml/symex" xmlns:wpg="http://schemas.microsoft.com/office/word/2010/wordprocessingGroup" xmlns:wpi="http://schemas.microsoft.com/office/word/2010/wordprocessingInk" xmlns:wne="http://schemas.microsoft.com/office/word/2006/wordml" xmlns:wps="http://schemas.microsoft.com/office/word/2010/wordprocessingShape" mc:Ignorable="w14 w15 w16se w16cid w16 w16cex w16sdtdh w16sdtfl w16du wp14">
   <w:endnote w:type="separator" w:id="-1">
     <w:p>
       <w:r>
@@ -14781,7 +14750,7 @@
 </file>
 
 <file path=word/footer1.xml><?xml version="1.0" encoding="utf-8"?>
-<w:ftr xmlns:wpc="http://schemas.microsoft.com/office/word/2010/wordprocessingCanvas" xmlns:cx="http://schemas.microsoft.com/office/drawing/2014/chartex" xmlns:cx1="http://schemas.microsoft.com/office/drawing/2015/9/8/chartex" xmlns:cx2="http://schemas.microsoft.com/office/drawing/2015/10/21/chartex" xmlns:cx3="http://schemas.microsoft.com/office/drawing/2016/5/9/chartex" xmlns:cx4="http://schemas.microsoft.com/office/drawing/2016/5/10/chartex" xmlns:cx5="http://schemas.microsoft.com/office/drawing/2016/5/11/chartex" xmlns:cx6="http://schemas.microsoft.com/office/drawing/2016/5/12/chartex" xmlns:cx7="http://schemas.microsoft.com/office/drawing/2016/5/13/chartex" xmlns:cx8="http://schemas.microsoft.com/office/drawing/2016/5/14/chartex" xmlns:mc="http://schemas.openxmlformats.org/markup-compatibility/2006" xmlns:aink="http://schemas.microsoft.com/office/drawing/2016/ink" xmlns:am3d="http://schemas.microsoft.com/office/drawing/2017/model3d" xmlns:o="urn:schemas-microsoft-com:office:office" xmlns:oel="http://schemas.microsoft.com/office/2019/extlst" xmlns:r="http://schemas.openxmlformats.org/officeDocument/2006/relationships" xmlns:m="http://schemas.openxmlformats.org/officeDocument/2006/math" xmlns:v="urn:schemas-microsoft-com:vml" xmlns:wp14="http://schemas.microsoft.com/office/word/2010/wordprocessingDrawing" xmlns:wp="http://schemas.openxmlformats.org/drawingml/2006/wordprocessingDrawing" xmlns:w10="urn:schemas-microsoft-com:office:word" xmlns:w="http://schemas.openxmlformats.org/wordprocessingml/2006/main" xmlns:w14="http://schemas.microsoft.com/office/word/2010/wordml" xmlns:w15="http://schemas.microsoft.com/office/word/2012/wordml" xmlns:w16cex="http://schemas.microsoft.com/office/word/2018/wordml/cex" xmlns:w16cid="http://schemas.microsoft.com/office/word/2016/wordml/cid" xmlns:w16="http://schemas.microsoft.com/office/word/2018/wordml" xmlns:w16du="http://schemas.microsoft.com/office/word/2023/wordml/word16du" xmlns:w16sdtdh="http://schemas.microsoft.com/office/word/2020/wordml/sdtdatahash" xmlns:w16se="http://schemas.microsoft.com/office/word/2015/wordml/symex" xmlns:wpg="http://schemas.microsoft.com/office/word/2010/wordprocessingGroup" xmlns:wpi="http://schemas.microsoft.com/office/word/2010/wordprocessingInk" xmlns:wne="http://schemas.microsoft.com/office/word/2006/wordml" xmlns:wps="http://schemas.microsoft.com/office/word/2010/wordprocessingShape" mc:Ignorable="w14 w15 w16se w16cid w16 w16cex w16sdtdh w16du wp14">
+<w:ftr xmlns:wpc="http://schemas.microsoft.com/office/word/2010/wordprocessingCanvas" xmlns:cx="http://schemas.microsoft.com/office/drawing/2014/chartex" xmlns:cx1="http://schemas.microsoft.com/office/drawing/2015/9/8/chartex" xmlns:cx2="http://schemas.microsoft.com/office/drawing/2015/10/21/chartex" xmlns:cx3="http://schemas.microsoft.com/office/drawing/2016/5/9/chartex" xmlns:cx4="http://schemas.microsoft.com/office/drawing/2016/5/10/chartex" xmlns:cx5="http://schemas.microsoft.com/office/drawing/2016/5/11/chartex" xmlns:cx6="http://schemas.microsoft.com/office/drawing/2016/5/12/chartex" xmlns:cx7="http://schemas.microsoft.com/office/drawing/2016/5/13/chartex" xmlns:cx8="http://schemas.microsoft.com/office/drawing/2016/5/14/chartex" xmlns:mc="http://schemas.openxmlformats.org/markup-compatibility/2006" xmlns:aink="http://schemas.microsoft.com/office/drawing/2016/ink" xmlns:am3d="http://schemas.microsoft.com/office/drawing/2017/model3d" xmlns:o="urn:schemas-microsoft-com:office:office" xmlns:oel="http://schemas.microsoft.com/office/2019/extlst" xmlns:r="http://schemas.openxmlformats.org/officeDocument/2006/relationships" xmlns:m="http://schemas.openxmlformats.org/officeDocument/2006/math" xmlns:v="urn:schemas-microsoft-com:vml" xmlns:wp14="http://schemas.microsoft.com/office/word/2010/wordprocessingDrawing" xmlns:wp="http://schemas.openxmlformats.org/drawingml/2006/wordprocessingDrawing" xmlns:w10="urn:schemas-microsoft-com:office:word" xmlns:w="http://schemas.openxmlformats.org/wordprocessingml/2006/main" xmlns:w14="http://schemas.microsoft.com/office/word/2010/wordml" xmlns:w15="http://schemas.microsoft.com/office/word/2012/wordml" xmlns:w16cex="http://schemas.microsoft.com/office/word/2018/wordml/cex" xmlns:w16cid="http://schemas.microsoft.com/office/word/2016/wordml/cid" xmlns:w16="http://schemas.microsoft.com/office/word/2018/wordml" xmlns:w16du="http://schemas.microsoft.com/office/word/2023/wordml/word16du" xmlns:w16sdtdh="http://schemas.microsoft.com/office/word/2020/wordml/sdtdatahash" xmlns:w16sdtfl="http://schemas.microsoft.com/office/word/2024/wordml/sdtformatlock" xmlns:w16se="http://schemas.microsoft.com/office/word/2015/wordml/symex" xmlns:wpg="http://schemas.microsoft.com/office/word/2010/wordprocessingGroup" xmlns:wpi="http://schemas.microsoft.com/office/word/2010/wordprocessingInk" xmlns:wne="http://schemas.microsoft.com/office/word/2006/wordml" xmlns:wps="http://schemas.microsoft.com/office/word/2010/wordprocessingShape" mc:Ignorable="w14 w15 w16se w16cid w16 w16cex w16sdtdh w16sdtfl w16du wp14">
   <w:p>
     <w:r>
       <w:rPr>
@@ -15160,7 +15129,7 @@
 </file>
 
 <file path=word/footnotes.xml><?xml version="1.0" encoding="utf-8"?>
-<w:footnotes xmlns:wpc="http://schemas.microsoft.com/office/word/2010/wordprocessingCanvas" xmlns:cx="http://schemas.microsoft.com/office/drawing/2014/chartex" xmlns:cx1="http://schemas.microsoft.com/office/drawing/2015/9/8/chartex" xmlns:cx2="http://schemas.microsoft.com/office/drawing/2015/10/21/chartex" xmlns:cx3="http://schemas.microsoft.com/office/drawing/2016/5/9/chartex" xmlns:cx4="http://schemas.microsoft.com/office/drawing/2016/5/10/chartex" xmlns:cx5="http://schemas.microsoft.com/office/drawing/2016/5/11/chartex" xmlns:cx6="http://schemas.microsoft.com/office/drawing/2016/5/12/chartex" xmlns:cx7="http://schemas.microsoft.com/office/drawing/2016/5/13/chartex" xmlns:cx8="http://schemas.microsoft.com/office/drawing/2016/5/14/chartex" xmlns:mc="http://schemas.openxmlformats.org/markup-compatibility/2006" xmlns:aink="http://schemas.microsoft.com/office/drawing/2016/ink" xmlns:am3d="http://schemas.microsoft.com/office/drawing/2017/model3d" xmlns:o="urn:schemas-microsoft-com:office:office" xmlns:oel="http://schemas.microsoft.com/office/2019/extlst" xmlns:r="http://schemas.openxmlformats.org/officeDocument/2006/relationships" xmlns:m="http://schemas.openxmlformats.org/officeDocument/2006/math" xmlns:v="urn:schemas-microsoft-com:vml" xmlns:wp14="http://schemas.microsoft.com/office/word/2010/wordprocessingDrawing" xmlns:wp="http://schemas.openxmlformats.org/drawingml/2006/wordprocessingDrawing" xmlns:w10="urn:schemas-microsoft-com:office:word" xmlns:w="http://schemas.openxmlformats.org/wordprocessingml/2006/main" xmlns:w14="http://schemas.microsoft.com/office/word/2010/wordml" xmlns:w15="http://schemas.microsoft.com/office/word/2012/wordml" xmlns:w16cex="http://schemas.microsoft.com/office/word/2018/wordml/cex" xmlns:w16cid="http://schemas.microsoft.com/office/word/2016/wordml/cid" xmlns:w16="http://schemas.microsoft.com/office/word/2018/wordml" xmlns:w16du="http://schemas.microsoft.com/office/word/2023/wordml/word16du" xmlns:w16sdtdh="http://schemas.microsoft.com/office/word/2020/wordml/sdtdatahash" xmlns:w16se="http://schemas.microsoft.com/office/word/2015/wordml/symex" xmlns:wpg="http://schemas.microsoft.com/office/word/2010/wordprocessingGroup" xmlns:wpi="http://schemas.microsoft.com/office/word/2010/wordprocessingInk" xmlns:wne="http://schemas.microsoft.com/office/word/2006/wordml" xmlns:wps="http://schemas.microsoft.com/office/word/2010/wordprocessingShape" mc:Ignorable="w14 w15 w16se w16cid w16 w16cex w16sdtdh w16du wp14">
+<w:footnotes xmlns:wpc="http://schemas.microsoft.com/office/word/2010/wordprocessingCanvas" xmlns:cx="http://schemas.microsoft.com/office/drawing/2014/chartex" xmlns:cx1="http://schemas.microsoft.com/office/drawing/2015/9/8/chartex" xmlns:cx2="http://schemas.microsoft.com/office/drawing/2015/10/21/chartex" xmlns:cx3="http://schemas.microsoft.com/office/drawing/2016/5/9/chartex" xmlns:cx4="http://schemas.microsoft.com/office/drawing/2016/5/10/chartex" xmlns:cx5="http://schemas.microsoft.com/office/drawing/2016/5/11/chartex" xmlns:cx6="http://schemas.microsoft.com/office/drawing/2016/5/12/chartex" xmlns:cx7="http://schemas.microsoft.com/office/drawing/2016/5/13/chartex" xmlns:cx8="http://schemas.microsoft.com/office/drawing/2016/5/14/chartex" xmlns:mc="http://schemas.openxmlformats.org/markup-compatibility/2006" xmlns:aink="http://schemas.microsoft.com/office/drawing/2016/ink" xmlns:am3d="http://schemas.microsoft.com/office/drawing/2017/model3d" xmlns:o="urn:schemas-microsoft-com:office:office" xmlns:oel="http://schemas.microsoft.com/office/2019/extlst" xmlns:r="http://schemas.openxmlformats.org/officeDocument/2006/relationships" xmlns:m="http://schemas.openxmlformats.org/officeDocument/2006/math" xmlns:v="urn:schemas-microsoft-com:vml" xmlns:wp14="http://schemas.microsoft.com/office/word/2010/wordprocessingDrawing" xmlns:wp="http://schemas.openxmlformats.org/drawingml/2006/wordprocessingDrawing" xmlns:w10="urn:schemas-microsoft-com:office:word" xmlns:w="http://schemas.openxmlformats.org/wordprocessingml/2006/main" xmlns:w14="http://schemas.microsoft.com/office/word/2010/wordml" xmlns:w15="http://schemas.microsoft.com/office/word/2012/wordml" xmlns:w16cex="http://schemas.microsoft.com/office/word/2018/wordml/cex" xmlns:w16cid="http://schemas.microsoft.com/office/word/2016/wordml/cid" xmlns:w16="http://schemas.microsoft.com/office/word/2018/wordml" xmlns:w16du="http://schemas.microsoft.com/office/word/2023/wordml/word16du" xmlns:w16sdtdh="http://schemas.microsoft.com/office/word/2020/wordml/sdtdatahash" xmlns:w16sdtfl="http://schemas.microsoft.com/office/word/2024/wordml/sdtformatlock" xmlns:w16se="http://schemas.microsoft.com/office/word/2015/wordml/symex" xmlns:wpg="http://schemas.microsoft.com/office/word/2010/wordprocessingGroup" xmlns:wpi="http://schemas.microsoft.com/office/word/2010/wordprocessingInk" xmlns:wne="http://schemas.microsoft.com/office/word/2006/wordml" xmlns:wps="http://schemas.microsoft.com/office/word/2010/wordprocessingShape" mc:Ignorable="w14 w15 w16se w16cid w16 w16cex w16sdtdh w16sdtfl w16du wp14">
   <w:footnote w:type="separator" w:id="-1">
     <w:p>
       <w:r>
@@ -15181,7 +15150,7 @@
 </file>
 
 <file path=word/header1.xml><?xml version="1.0" encoding="utf-8"?>
-<w:hdr xmlns:wpc="http://schemas.microsoft.com/office/word/2010/wordprocessingCanvas" xmlns:cx="http://schemas.microsoft.com/office/drawing/2014/chartex" xmlns:cx1="http://schemas.microsoft.com/office/drawing/2015/9/8/chartex" xmlns:cx2="http://schemas.microsoft.com/office/drawing/2015/10/21/chartex" xmlns:cx3="http://schemas.microsoft.com/office/drawing/2016/5/9/chartex" xmlns:cx4="http://schemas.microsoft.com/office/drawing/2016/5/10/chartex" xmlns:cx5="http://schemas.microsoft.com/office/drawing/2016/5/11/chartex" xmlns:cx6="http://schemas.microsoft.com/office/drawing/2016/5/12/chartex" xmlns:cx7="http://schemas.microsoft.com/office/drawing/2016/5/13/chartex" xmlns:cx8="http://schemas.microsoft.com/office/drawing/2016/5/14/chartex" xmlns:mc="http://schemas.openxmlformats.org/markup-compatibility/2006" xmlns:aink="http://schemas.microsoft.com/office/drawing/2016/ink" xmlns:am3d="http://schemas.microsoft.com/office/drawing/2017/model3d" xmlns:o="urn:schemas-microsoft-com:office:office" xmlns:oel="http://schemas.microsoft.com/office/2019/extlst" xmlns:r="http://schemas.openxmlformats.org/officeDocument/2006/relationships" xmlns:m="http://schemas.openxmlformats.org/officeDocument/2006/math" xmlns:v="urn:schemas-microsoft-com:vml" xmlns:wp14="http://schemas.microsoft.com/office/word/2010/wordprocessingDrawing" xmlns:wp="http://schemas.openxmlformats.org/drawingml/2006/wordprocessingDrawing" xmlns:w10="urn:schemas-microsoft-com:office:word" xmlns:w="http://schemas.openxmlformats.org/wordprocessingml/2006/main" xmlns:w14="http://schemas.microsoft.com/office/word/2010/wordml" xmlns:w15="http://schemas.microsoft.com/office/word/2012/wordml" xmlns:w16cex="http://schemas.microsoft.com/office/word/2018/wordml/cex" xmlns:w16cid="http://schemas.microsoft.com/office/word/2016/wordml/cid" xmlns:w16="http://schemas.microsoft.com/office/word/2018/wordml" xmlns:w16du="http://schemas.microsoft.com/office/word/2023/wordml/word16du" xmlns:w16sdtdh="http://schemas.microsoft.com/office/word/2020/wordml/sdtdatahash" xmlns:w16se="http://schemas.microsoft.com/office/word/2015/wordml/symex" xmlns:wpg="http://schemas.microsoft.com/office/word/2010/wordprocessingGroup" xmlns:wpi="http://schemas.microsoft.com/office/word/2010/wordprocessingInk" xmlns:wne="http://schemas.microsoft.com/office/word/2006/wordml" xmlns:wps="http://schemas.microsoft.com/office/word/2010/wordprocessingShape" mc:Ignorable="w14 w15 w16se w16cid w16 w16cex w16sdtdh w16du wp14">
+<w:hdr xmlns:wpc="http://schemas.microsoft.com/office/word/2010/wordprocessingCanvas" xmlns:cx="http://schemas.microsoft.com/office/drawing/2014/chartex" xmlns:cx1="http://schemas.microsoft.com/office/drawing/2015/9/8/chartex" xmlns:cx2="http://schemas.microsoft.com/office/drawing/2015/10/21/chartex" xmlns:cx3="http://schemas.microsoft.com/office/drawing/2016/5/9/chartex" xmlns:cx4="http://schemas.microsoft.com/office/drawing/2016/5/10